--- a/v2/WinChatty v2 API.docx
+++ b/v2/WinChatty v2 API.docx
@@ -95,7 +95,7 @@
               <w:rPr>
                 <w:noProof/>
               </w:rPr>
-              <w:t>12:55 AM</w:t>
+              <w:t>3:37 PM</w:t>
             </w:r>
             <w:r>
               <w:fldChar w:fldCharType="end"/>
@@ -154,7 +154,7 @@
           <w:r>
             <w:fldChar w:fldCharType="separate"/>
           </w:r>
-          <w:hyperlink w:anchor="_Toc375609877" w:history="1">
+          <w:hyperlink w:anchor="_Toc375662579" w:history="1">
             <w:r>
               <w:rPr>
                 <w:rStyle w:val="Hyperlink"/>
@@ -181,7 +181,7 @@
                 <w:noProof/>
                 <w:webHidden/>
               </w:rPr>
-              <w:instrText xml:space="preserve"> PAGEREF _Toc375609877 \h </w:instrText>
+              <w:instrText xml:space="preserve"> PAGEREF _Toc375662579 \h </w:instrText>
             </w:r>
             <w:r>
               <w:rPr>
@@ -222,7 +222,7 @@
               <w:noProof/>
             </w:rPr>
           </w:pPr>
-          <w:hyperlink w:anchor="_Toc375609878" w:history="1">
+          <w:hyperlink w:anchor="_Toc375662580" w:history="1">
             <w:r>
               <w:rPr>
                 <w:rStyle w:val="Hyperlink"/>
@@ -249,7 +249,7 @@
                 <w:noProof/>
                 <w:webHidden/>
               </w:rPr>
-              <w:instrText xml:space="preserve"> PAGEREF _Toc375609878 \h </w:instrText>
+              <w:instrText xml:space="preserve"> PAGEREF _Toc375662580 \h </w:instrText>
             </w:r>
             <w:r>
               <w:rPr>
@@ -290,7 +290,7 @@
               <w:noProof/>
             </w:rPr>
           </w:pPr>
-          <w:hyperlink w:anchor="_Toc375609879" w:history="1">
+          <w:hyperlink w:anchor="_Toc375662581" w:history="1">
             <w:r>
               <w:rPr>
                 <w:rStyle w:val="Hyperlink"/>
@@ -317,7 +317,7 @@
                 <w:noProof/>
                 <w:webHidden/>
               </w:rPr>
-              <w:instrText xml:space="preserve"> PAGEREF _Toc375609879 \h </w:instrText>
+              <w:instrText xml:space="preserve"> PAGEREF _Toc375662581 \h </w:instrText>
             </w:r>
             <w:r>
               <w:rPr>
@@ -358,7 +358,7 @@
               <w:noProof/>
             </w:rPr>
           </w:pPr>
-          <w:hyperlink w:anchor="_Toc375609880" w:history="1">
+          <w:hyperlink w:anchor="_Toc375662582" w:history="1">
             <w:r>
               <w:rPr>
                 <w:rStyle w:val="Hyperlink"/>
@@ -385,7 +385,7 @@
                 <w:noProof/>
                 <w:webHidden/>
               </w:rPr>
-              <w:instrText xml:space="preserve"> PAGEREF _Toc375609880 \h </w:instrText>
+              <w:instrText xml:space="preserve"> PAGEREF _Toc375662582 \h </w:instrText>
             </w:r>
             <w:r>
               <w:rPr>
@@ -426,7 +426,7 @@
               <w:noProof/>
             </w:rPr>
           </w:pPr>
-          <w:hyperlink w:anchor="_Toc375609881" w:history="1">
+          <w:hyperlink w:anchor="_Toc375662583" w:history="1">
             <w:r>
               <w:rPr>
                 <w:rStyle w:val="Hyperlink"/>
@@ -453,7 +453,7 @@
                 <w:noProof/>
                 <w:webHidden/>
               </w:rPr>
-              <w:instrText xml:space="preserve"> PAGEREF _Toc375609881 \h </w:instrText>
+              <w:instrText xml:space="preserve"> PAGEREF _Toc375662583 \h </w:instrText>
             </w:r>
             <w:r>
               <w:rPr>
@@ -494,7 +494,7 @@
               <w:noProof/>
             </w:rPr>
           </w:pPr>
-          <w:hyperlink w:anchor="_Toc375609882" w:history="1">
+          <w:hyperlink w:anchor="_Toc375662584" w:history="1">
             <w:r>
               <w:rPr>
                 <w:rStyle w:val="Hyperlink"/>
@@ -521,7 +521,7 @@
                 <w:noProof/>
                 <w:webHidden/>
               </w:rPr>
-              <w:instrText xml:space="preserve"> PAGEREF _Toc375609882 \h </w:instrText>
+              <w:instrText xml:space="preserve"> PAGEREF _Toc375662584 \h </w:instrText>
             </w:r>
             <w:r>
               <w:rPr>
@@ -562,7 +562,7 @@
               <w:noProof/>
             </w:rPr>
           </w:pPr>
-          <w:hyperlink w:anchor="_Toc375609883" w:history="1">
+          <w:hyperlink w:anchor="_Toc375662585" w:history="1">
             <w:r>
               <w:rPr>
                 <w:rStyle w:val="Hyperlink"/>
@@ -589,7 +589,7 @@
                 <w:noProof/>
                 <w:webHidden/>
               </w:rPr>
-              <w:instrText xml:space="preserve"> PAGEREF _Toc375609883 \h </w:instrText>
+              <w:instrText xml:space="preserve"> PAGEREF _Toc375662585 \h </w:instrText>
             </w:r>
             <w:r>
               <w:rPr>
@@ -630,7 +630,7 @@
               <w:noProof/>
             </w:rPr>
           </w:pPr>
-          <w:hyperlink w:anchor="_Toc375609884" w:history="1">
+          <w:hyperlink w:anchor="_Toc375662586" w:history="1">
             <w:r>
               <w:rPr>
                 <w:rStyle w:val="Hyperlink"/>
@@ -657,7 +657,7 @@
                 <w:noProof/>
                 <w:webHidden/>
               </w:rPr>
-              <w:instrText xml:space="preserve"> PAGEREF _Toc375609884 \h </w:instrText>
+              <w:instrText xml:space="preserve"> PAGEREF _Toc375662586 \h </w:instrText>
             </w:r>
             <w:r>
               <w:rPr>
@@ -698,7 +698,7 @@
               <w:noProof/>
             </w:rPr>
           </w:pPr>
-          <w:hyperlink w:anchor="_Toc375609885" w:history="1">
+          <w:hyperlink w:anchor="_Toc375662587" w:history="1">
             <w:r>
               <w:rPr>
                 <w:rStyle w:val="Hyperlink"/>
@@ -725,7 +725,7 @@
                 <w:noProof/>
                 <w:webHidden/>
               </w:rPr>
-              <w:instrText xml:space="preserve"> PAGEREF _Toc375609885 \h </w:instrText>
+              <w:instrText xml:space="preserve"> PAGEREF _Toc375662587 \h </w:instrText>
             </w:r>
             <w:r>
               <w:rPr>
@@ -766,7 +766,7 @@
               <w:noProof/>
             </w:rPr>
           </w:pPr>
-          <w:hyperlink w:anchor="_Toc375609886" w:history="1">
+          <w:hyperlink w:anchor="_Toc375662588" w:history="1">
             <w:r>
               <w:rPr>
                 <w:rStyle w:val="Hyperlink"/>
@@ -793,7 +793,7 @@
                 <w:noProof/>
                 <w:webHidden/>
               </w:rPr>
-              <w:instrText xml:space="preserve"> PAGEREF _Toc375609886 \h </w:instrText>
+              <w:instrText xml:space="preserve"> PAGEREF _Toc375662588 \h </w:instrText>
             </w:r>
             <w:r>
               <w:rPr>
@@ -834,7 +834,7 @@
               <w:noProof/>
             </w:rPr>
           </w:pPr>
-          <w:hyperlink w:anchor="_Toc375609887" w:history="1">
+          <w:hyperlink w:anchor="_Toc375662589" w:history="1">
             <w:r>
               <w:rPr>
                 <w:rStyle w:val="Hyperlink"/>
@@ -861,7 +861,7 @@
                 <w:noProof/>
                 <w:webHidden/>
               </w:rPr>
-              <w:instrText xml:space="preserve"> PAGEREF _Toc375609887 \h </w:instrText>
+              <w:instrText xml:space="preserve"> PAGEREF _Toc375662589 \h </w:instrText>
             </w:r>
             <w:r>
               <w:rPr>
@@ -902,7 +902,7 @@
               <w:noProof/>
             </w:rPr>
           </w:pPr>
-          <w:hyperlink w:anchor="_Toc375609888" w:history="1">
+          <w:hyperlink w:anchor="_Toc375662590" w:history="1">
             <w:r>
               <w:rPr>
                 <w:rStyle w:val="Hyperlink"/>
@@ -929,7 +929,7 @@
                 <w:noProof/>
                 <w:webHidden/>
               </w:rPr>
-              <w:instrText xml:space="preserve"> PAGEREF _Toc375609888 \h </w:instrText>
+              <w:instrText xml:space="preserve"> PAGEREF _Toc375662590 \h </w:instrText>
             </w:r>
             <w:r>
               <w:rPr>
@@ -970,7 +970,7 @@
               <w:noProof/>
             </w:rPr>
           </w:pPr>
-          <w:hyperlink w:anchor="_Toc375609889" w:history="1">
+          <w:hyperlink w:anchor="_Toc375662591" w:history="1">
             <w:r>
               <w:rPr>
                 <w:rStyle w:val="Hyperlink"/>
@@ -997,7 +997,7 @@
                 <w:noProof/>
                 <w:webHidden/>
               </w:rPr>
-              <w:instrText xml:space="preserve"> PAGEREF _Toc375609889 \h </w:instrText>
+              <w:instrText xml:space="preserve"> PAGEREF _Toc375662591 \h </w:instrText>
             </w:r>
             <w:r>
               <w:rPr>
@@ -1038,7 +1038,7 @@
               <w:noProof/>
             </w:rPr>
           </w:pPr>
-          <w:hyperlink w:anchor="_Toc375609890" w:history="1">
+          <w:hyperlink w:anchor="_Toc375662592" w:history="1">
             <w:r>
               <w:rPr>
                 <w:rStyle w:val="Hyperlink"/>
@@ -1065,7 +1065,7 @@
                 <w:noProof/>
                 <w:webHidden/>
               </w:rPr>
-              <w:instrText xml:space="preserve"> PAGEREF _Toc375609890 \h </w:instrText>
+              <w:instrText xml:space="preserve"> PAGEREF _Toc375662592 \h </w:instrText>
             </w:r>
             <w:r>
               <w:rPr>
@@ -1106,7 +1106,7 @@
               <w:noProof/>
             </w:rPr>
           </w:pPr>
-          <w:hyperlink w:anchor="_Toc375609891" w:history="1">
+          <w:hyperlink w:anchor="_Toc375662593" w:history="1">
             <w:r>
               <w:rPr>
                 <w:rStyle w:val="Hyperlink"/>
@@ -1133,7 +1133,7 @@
                 <w:noProof/>
                 <w:webHidden/>
               </w:rPr>
-              <w:instrText xml:space="preserve"> PAGEREF _Toc375609891 \h </w:instrText>
+              <w:instrText xml:space="preserve"> PAGEREF _Toc375662593 \h </w:instrText>
             </w:r>
             <w:r>
               <w:rPr>
@@ -1174,7 +1174,7 @@
               <w:noProof/>
             </w:rPr>
           </w:pPr>
-          <w:hyperlink w:anchor="_Toc375609892" w:history="1">
+          <w:hyperlink w:anchor="_Toc375662594" w:history="1">
             <w:r>
               <w:rPr>
                 <w:rStyle w:val="Hyperlink"/>
@@ -1201,7 +1201,7 @@
                 <w:noProof/>
                 <w:webHidden/>
               </w:rPr>
-              <w:instrText xml:space="preserve"> PAGEREF _Toc375609892 \h </w:instrText>
+              <w:instrText xml:space="preserve"> PAGEREF _Toc375662594 \h </w:instrText>
             </w:r>
             <w:r>
               <w:rPr>
@@ -1242,7 +1242,7 @@
               <w:noProof/>
             </w:rPr>
           </w:pPr>
-          <w:hyperlink w:anchor="_Toc375609893" w:history="1">
+          <w:hyperlink w:anchor="_Toc375662595" w:history="1">
             <w:r>
               <w:rPr>
                 <w:rStyle w:val="Hyperlink"/>
@@ -1269,7 +1269,7 @@
                 <w:noProof/>
                 <w:webHidden/>
               </w:rPr>
-              <w:instrText xml:space="preserve"> PAGEREF _Toc375609893 \h </w:instrText>
+              <w:instrText xml:space="preserve"> PAGEREF _Toc375662595 \h </w:instrText>
             </w:r>
             <w:r>
               <w:rPr>
@@ -1310,7 +1310,7 @@
               <w:noProof/>
             </w:rPr>
           </w:pPr>
-          <w:hyperlink w:anchor="_Toc375609894" w:history="1">
+          <w:hyperlink w:anchor="_Toc375662596" w:history="1">
             <w:r>
               <w:rPr>
                 <w:rStyle w:val="Hyperlink"/>
@@ -1337,7 +1337,7 @@
                 <w:noProof/>
                 <w:webHidden/>
               </w:rPr>
-              <w:instrText xml:space="preserve"> PAGEREF _Toc375609894 \h </w:instrText>
+              <w:instrText xml:space="preserve"> PAGEREF _Toc375662596 \h </w:instrText>
             </w:r>
             <w:r>
               <w:rPr>
@@ -1378,7 +1378,7 @@
               <w:noProof/>
             </w:rPr>
           </w:pPr>
-          <w:hyperlink w:anchor="_Toc375609895" w:history="1">
+          <w:hyperlink w:anchor="_Toc375662597" w:history="1">
             <w:r>
               <w:rPr>
                 <w:rStyle w:val="Hyperlink"/>
@@ -1405,7 +1405,7 @@
                 <w:noProof/>
                 <w:webHidden/>
               </w:rPr>
-              <w:instrText xml:space="preserve"> PAGEREF _Toc375609895 \h </w:instrText>
+              <w:instrText xml:space="preserve"> PAGEREF _Toc375662597 \h </w:instrText>
             </w:r>
             <w:r>
               <w:rPr>
@@ -1446,7 +1446,7 @@
               <w:noProof/>
             </w:rPr>
           </w:pPr>
-          <w:hyperlink w:anchor="_Toc375609896" w:history="1">
+          <w:hyperlink w:anchor="_Toc375662598" w:history="1">
             <w:r>
               <w:rPr>
                 <w:rStyle w:val="Hyperlink"/>
@@ -1473,7 +1473,7 @@
                 <w:noProof/>
                 <w:webHidden/>
               </w:rPr>
-              <w:instrText xml:space="preserve"> PAGEREF _Toc375609896 \h </w:instrText>
+              <w:instrText xml:space="preserve"> PAGEREF _Toc375662598 \h </w:instrText>
             </w:r>
             <w:r>
               <w:rPr>
@@ -1514,7 +1514,7 @@
               <w:noProof/>
             </w:rPr>
           </w:pPr>
-          <w:hyperlink w:anchor="_Toc375609897" w:history="1">
+          <w:hyperlink w:anchor="_Toc375662599" w:history="1">
             <w:r>
               <w:rPr>
                 <w:rStyle w:val="Hyperlink"/>
@@ -1541,7 +1541,7 @@
                 <w:noProof/>
                 <w:webHidden/>
               </w:rPr>
-              <w:instrText xml:space="preserve"> PAGEREF _Toc375609897 \h </w:instrText>
+              <w:instrText xml:space="preserve"> PAGEREF _Toc375662599 \h </w:instrText>
             </w:r>
             <w:r>
               <w:rPr>
@@ -1582,7 +1582,7 @@
               <w:noProof/>
             </w:rPr>
           </w:pPr>
-          <w:hyperlink w:anchor="_Toc375609898" w:history="1">
+          <w:hyperlink w:anchor="_Toc375662600" w:history="1">
             <w:r>
               <w:rPr>
                 <w:rStyle w:val="Hyperlink"/>
@@ -1609,7 +1609,7 @@
                 <w:noProof/>
                 <w:webHidden/>
               </w:rPr>
-              <w:instrText xml:space="preserve"> PAGEREF _Toc375609898 \h </w:instrText>
+              <w:instrText xml:space="preserve"> PAGEREF _Toc375662600 \h </w:instrText>
             </w:r>
             <w:r>
               <w:rPr>
@@ -1650,7 +1650,7 @@
               <w:noProof/>
             </w:rPr>
           </w:pPr>
-          <w:hyperlink w:anchor="_Toc375609899" w:history="1">
+          <w:hyperlink w:anchor="_Toc375662601" w:history="1">
             <w:r>
               <w:rPr>
                 <w:rStyle w:val="Hyperlink"/>
@@ -1677,7 +1677,7 @@
                 <w:noProof/>
                 <w:webHidden/>
               </w:rPr>
-              <w:instrText xml:space="preserve"> PAGEREF _Toc375609899 \h </w:instrText>
+              <w:instrText xml:space="preserve"> PAGEREF _Toc375662601 \h </w:instrText>
             </w:r>
             <w:r>
               <w:rPr>
@@ -1718,7 +1718,7 @@
               <w:noProof/>
             </w:rPr>
           </w:pPr>
-          <w:hyperlink w:anchor="_Toc375609900" w:history="1">
+          <w:hyperlink w:anchor="_Toc375662602" w:history="1">
             <w:r>
               <w:rPr>
                 <w:rStyle w:val="Hyperlink"/>
@@ -1745,7 +1745,7 @@
                 <w:noProof/>
                 <w:webHidden/>
               </w:rPr>
-              <w:instrText xml:space="preserve"> PAGEREF _Toc375609900 \h </w:instrText>
+              <w:instrText xml:space="preserve"> PAGEREF _Toc375662602 \h </w:instrText>
             </w:r>
             <w:r>
               <w:rPr>
@@ -1786,7 +1786,7 @@
               <w:noProof/>
             </w:rPr>
           </w:pPr>
-          <w:hyperlink w:anchor="_Toc375609901" w:history="1">
+          <w:hyperlink w:anchor="_Toc375662603" w:history="1">
             <w:r>
               <w:rPr>
                 <w:rStyle w:val="Hyperlink"/>
@@ -1813,7 +1813,7 @@
                 <w:noProof/>
                 <w:webHidden/>
               </w:rPr>
-              <w:instrText xml:space="preserve"> PAGEREF _Toc375609901 \h </w:instrText>
+              <w:instrText xml:space="preserve"> PAGEREF _Toc375662603 \h </w:instrText>
             </w:r>
             <w:r>
               <w:rPr>
@@ -1854,7 +1854,7 @@
               <w:noProof/>
             </w:rPr>
           </w:pPr>
-          <w:hyperlink w:anchor="_Toc375609902" w:history="1">
+          <w:hyperlink w:anchor="_Toc375662604" w:history="1">
             <w:r>
               <w:rPr>
                 <w:rStyle w:val="Hyperlink"/>
@@ -1881,7 +1881,7 @@
                 <w:noProof/>
                 <w:webHidden/>
               </w:rPr>
-              <w:instrText xml:space="preserve"> PAGEREF _Toc375609902 \h </w:instrText>
+              <w:instrText xml:space="preserve"> PAGEREF _Toc375662604 \h </w:instrText>
             </w:r>
             <w:r>
               <w:rPr>
@@ -1922,13 +1922,13 @@
               <w:noProof/>
             </w:rPr>
           </w:pPr>
-          <w:hyperlink w:anchor="_Toc375609903" w:history="1">
+          <w:hyperlink w:anchor="_Toc375662605" w:history="1">
             <w:r>
               <w:rPr>
                 <w:rStyle w:val="Hyperlink"/>
                 <w:noProof/>
               </w:rPr>
-              <w:t>POST /v2/clientData/getClientSessionToken &lt;TODO&gt;</w:t>
+              <w:t>POST /v2/clientData/getClientSessionToken</w:t>
             </w:r>
             <w:r>
               <w:rPr>
@@ -1949,7 +1949,7 @@
                 <w:noProof/>
                 <w:webHidden/>
               </w:rPr>
-              <w:instrText xml:space="preserve"> PAGEREF _Toc375609903 \h </w:instrText>
+              <w:instrText xml:space="preserve"> PAGEREF _Toc375662605 \h </w:instrText>
             </w:r>
             <w:r>
               <w:rPr>
@@ -1990,13 +1990,13 @@
               <w:noProof/>
             </w:rPr>
           </w:pPr>
-          <w:hyperlink w:anchor="_Toc375609904" w:history="1">
+          <w:hyperlink w:anchor="_Toc375662606" w:history="1">
             <w:r>
               <w:rPr>
                 <w:rStyle w:val="Hyperlink"/>
                 <w:noProof/>
               </w:rPr>
-              <w:t>POST /v2/clientData/getCategoryFilters &lt;TODO&gt;</w:t>
+              <w:t>POST /v2/clientData/getCategoryFilters</w:t>
             </w:r>
             <w:r>
               <w:rPr>
@@ -2017,7 +2017,7 @@
                 <w:noProof/>
                 <w:webHidden/>
               </w:rPr>
-              <w:instrText xml:space="preserve"> PAGEREF _Toc375609904 \h </w:instrText>
+              <w:instrText xml:space="preserve"> PAGEREF _Toc375662606 \h </w:instrText>
             </w:r>
             <w:r>
               <w:rPr>
@@ -2058,7 +2058,7 @@
               <w:noProof/>
             </w:rPr>
           </w:pPr>
-          <w:hyperlink w:anchor="_Toc375609905" w:history="1">
+          <w:hyperlink w:anchor="_Toc375662607" w:history="1">
             <w:r>
               <w:rPr>
                 <w:rStyle w:val="Hyperlink"/>
@@ -2085,7 +2085,7 @@
                 <w:noProof/>
                 <w:webHidden/>
               </w:rPr>
-              <w:instrText xml:space="preserve"> PAGEREF _Toc375609905 \h </w:instrText>
+              <w:instrText xml:space="preserve"> PAGEREF _Toc375662607 \h </w:instrText>
             </w:r>
             <w:r>
               <w:rPr>
@@ -2126,7 +2126,7 @@
               <w:noProof/>
             </w:rPr>
           </w:pPr>
-          <w:hyperlink w:anchor="_Toc375609906" w:history="1">
+          <w:hyperlink w:anchor="_Toc375662608" w:history="1">
             <w:r>
               <w:rPr>
                 <w:rStyle w:val="Hyperlink"/>
@@ -2153,7 +2153,7 @@
                 <w:noProof/>
                 <w:webHidden/>
               </w:rPr>
-              <w:instrText xml:space="preserve"> PAGEREF _Toc375609906 \h </w:instrText>
+              <w:instrText xml:space="preserve"> PAGEREF _Toc375662608 \h </w:instrText>
             </w:r>
             <w:r>
               <w:rPr>
@@ -2194,7 +2194,7 @@
               <w:noProof/>
             </w:rPr>
           </w:pPr>
-          <w:hyperlink w:anchor="_Toc375609907" w:history="1">
+          <w:hyperlink w:anchor="_Toc375662609" w:history="1">
             <w:r>
               <w:rPr>
                 <w:rStyle w:val="Hyperlink"/>
@@ -2221,7 +2221,7 @@
                 <w:noProof/>
                 <w:webHidden/>
               </w:rPr>
-              <w:instrText xml:space="preserve"> PAGEREF _Toc375609907 \h </w:instrText>
+              <w:instrText xml:space="preserve"> PAGEREF _Toc375662609 \h </w:instrText>
             </w:r>
             <w:r>
               <w:rPr>
@@ -2262,7 +2262,7 @@
               <w:noProof/>
             </w:rPr>
           </w:pPr>
-          <w:hyperlink w:anchor="_Toc375609908" w:history="1">
+          <w:hyperlink w:anchor="_Toc375662610" w:history="1">
             <w:r>
               <w:rPr>
                 <w:rStyle w:val="Hyperlink"/>
@@ -2289,7 +2289,7 @@
                 <w:noProof/>
                 <w:webHidden/>
               </w:rPr>
-              <w:instrText xml:space="preserve"> PAGEREF _Toc375609908 \h </w:instrText>
+              <w:instrText xml:space="preserve"> PAGEREF _Toc375662610 \h </w:instrText>
             </w:r>
             <w:r>
               <w:rPr>
@@ -2330,7 +2330,7 @@
               <w:noProof/>
             </w:rPr>
           </w:pPr>
-          <w:hyperlink w:anchor="_Toc375609909" w:history="1">
+          <w:hyperlink w:anchor="_Toc375662611" w:history="1">
             <w:r>
               <w:rPr>
                 <w:rStyle w:val="Hyperlink"/>
@@ -2357,7 +2357,7 @@
                 <w:noProof/>
                 <w:webHidden/>
               </w:rPr>
-              <w:instrText xml:space="preserve"> PAGEREF _Toc375609909 \h </w:instrText>
+              <w:instrText xml:space="preserve"> PAGEREF _Toc375662611 \h </w:instrText>
             </w:r>
             <w:r>
               <w:rPr>
@@ -2398,7 +2398,7 @@
               <w:noProof/>
             </w:rPr>
           </w:pPr>
-          <w:hyperlink w:anchor="_Toc375609910" w:history="1">
+          <w:hyperlink w:anchor="_Toc375662612" w:history="1">
             <w:r>
               <w:rPr>
                 <w:rStyle w:val="Hyperlink"/>
@@ -2425,7 +2425,7 @@
                 <w:noProof/>
                 <w:webHidden/>
               </w:rPr>
-              <w:instrText xml:space="preserve"> PAGEREF _Toc375609910 \h </w:instrText>
+              <w:instrText xml:space="preserve"> PAGEREF _Toc375662612 \h </w:instrText>
             </w:r>
             <w:r>
               <w:rPr>
@@ -2466,7 +2466,7 @@
               <w:noProof/>
             </w:rPr>
           </w:pPr>
-          <w:hyperlink w:anchor="_Toc375609911" w:history="1">
+          <w:hyperlink w:anchor="_Toc375662613" w:history="1">
             <w:r>
               <w:rPr>
                 <w:rStyle w:val="Hyperlink"/>
@@ -2493,7 +2493,75 @@
                 <w:noProof/>
                 <w:webHidden/>
               </w:rPr>
-              <w:instrText xml:space="preserve"> PAGEREF _Toc375609911 \h </w:instrText>
+              <w:instrText xml:space="preserve"> PAGEREF _Toc375662613 \h </w:instrText>
+            </w:r>
+            <w:r>
+              <w:rPr>
+                <w:noProof/>
+                <w:webHidden/>
+              </w:rPr>
+            </w:r>
+            <w:r>
+              <w:rPr>
+                <w:noProof/>
+                <w:webHidden/>
+              </w:rPr>
+              <w:fldChar w:fldCharType="separate"/>
+            </w:r>
+            <w:r>
+              <w:rPr>
+                <w:noProof/>
+                <w:webHidden/>
+              </w:rPr>
+              <w:t>1</w:t>
+            </w:r>
+            <w:r>
+              <w:rPr>
+                <w:noProof/>
+                <w:webHidden/>
+              </w:rPr>
+              <w:fldChar w:fldCharType="end"/>
+            </w:r>
+          </w:hyperlink>
+        </w:p>
+        <w:p>
+          <w:pPr>
+            <w:pStyle w:val="TOC1"/>
+            <w:tabs>
+              <w:tab w:val="right" w:leader="dot" w:pos="9350"/>
+            </w:tabs>
+            <w:rPr>
+              <w:noProof/>
+            </w:rPr>
+          </w:pPr>
+          <w:hyperlink w:anchor="_Toc375662614" w:history="1">
+            <w:r>
+              <w:rPr>
+                <w:rStyle w:val="Hyperlink"/>
+                <w:noProof/>
+              </w:rPr>
+              <w:t>Appendix: Database Structure &lt;TODO&gt;</w:t>
+            </w:r>
+            <w:r>
+              <w:rPr>
+                <w:noProof/>
+                <w:webHidden/>
+              </w:rPr>
+              <w:tab/>
+            </w:r>
+            <w:r>
+              <w:rPr>
+                <w:noProof/>
+                <w:webHidden/>
+              </w:rPr>
+              <w:fldChar w:fldCharType="begin"/>
+            </w:r>
+            <w:r>
+              <w:rPr>
+                <w:noProof/>
+                <w:webHidden/>
+              </w:rPr>
+              <w:instrText xml:space="preserve"> PAGEREF _Toc375662614 \h </w:instrText>
             </w:r>
             <w:r>
               <w:rPr>
@@ -2541,7 +2609,7 @@
         <w:pStyle w:val="Heading1"/>
         <w:spacing w:before="0"/>
       </w:pPr>
-      <w:bookmarkStart w:id="0" w:name="_Toc375609877"/>
+      <w:bookmarkStart w:id="0" w:name="_Toc375662579"/>
       <w:r>
         <w:t>Introduction</w:t>
       </w:r>
@@ -2637,7 +2705,7 @@
       <w:pPr>
         <w:pStyle w:val="Heading2"/>
       </w:pPr>
-      <w:bookmarkStart w:id="1" w:name="_Toc375609878"/>
+      <w:bookmarkStart w:id="1" w:name="_Toc375662580"/>
       <w:r>
         <w:t>Data Types</w:t>
       </w:r>
@@ -2676,17 +2744,18 @@
               <w:bottom w:val="single" w:sz="4" w:space="0" w:color="auto"/>
               <w:right w:val="single" w:sz="4" w:space="0" w:color="auto"/>
             </w:tcBorders>
-          </w:tcPr>
-          <w:p>
-            <w:pPr>
-              <w:spacing w:after="0" w:line="240" w:lineRule="auto"/>
-              <w:rPr>
-                <w:i/>
-              </w:rPr>
-            </w:pPr>
-            <w:r>
-              <w:rPr>
-                <w:i/>
+            <w:shd w:val="clear" w:color="auto" w:fill="DBEDF8" w:themeFill="accent3" w:themeFillTint="33"/>
+          </w:tcPr>
+          <w:p>
+            <w:pPr>
+              <w:spacing w:after="0" w:line="240" w:lineRule="auto"/>
+              <w:rPr>
+                <w:b/>
+              </w:rPr>
+            </w:pPr>
+            <w:r>
+              <w:rPr>
+                <w:b/>
               </w:rPr>
               <w:t>Primitive types</w:t>
             </w:r>
@@ -3378,17 +3447,18 @@
               <w:bottom w:val="single" w:sz="4" w:space="0" w:color="auto"/>
               <w:right w:val="single" w:sz="4" w:space="0" w:color="auto"/>
             </w:tcBorders>
-          </w:tcPr>
-          <w:p>
-            <w:pPr>
-              <w:spacing w:after="0" w:line="240" w:lineRule="auto"/>
-              <w:rPr>
-                <w:i/>
-              </w:rPr>
-            </w:pPr>
-            <w:r>
-              <w:rPr>
-                <w:i/>
+            <w:shd w:val="clear" w:color="auto" w:fill="DBEDF8" w:themeFill="accent3" w:themeFillTint="33"/>
+          </w:tcPr>
+          <w:p>
+            <w:pPr>
+              <w:spacing w:after="0" w:line="240" w:lineRule="auto"/>
+              <w:rPr>
+                <w:b/>
+              </w:rPr>
+            </w:pPr>
+            <w:r>
+              <w:rPr>
+                <w:b/>
               </w:rPr>
               <w:t>Complex types</w:t>
             </w:r>
@@ -3850,7 +3920,7 @@
       <w:pPr>
         <w:pStyle w:val="Heading2"/>
       </w:pPr>
-      <w:bookmarkStart w:id="2" w:name="_Toc375609879"/>
+      <w:bookmarkStart w:id="2" w:name="_Toc375662581"/>
       <w:r>
         <w:t>Error Handling</w:t>
       </w:r>
@@ -4077,7 +4147,7 @@
       <w:pPr>
         <w:pStyle w:val="Heading1"/>
       </w:pPr>
-      <w:bookmarkStart w:id="3" w:name="_Toc375609880"/>
+      <w:bookmarkStart w:id="3" w:name="_Toc375662582"/>
       <w:r>
         <w:t xml:space="preserve">Threads and </w:t>
       </w:r>
@@ -4095,7 +4165,7 @@
       <w:pPr>
         <w:pStyle w:val="Heading2"/>
       </w:pPr>
-      <w:bookmarkStart w:id="4" w:name="_Toc375609881"/>
+      <w:bookmarkStart w:id="4" w:name="_Toc375662583"/>
       <w:r>
         <w:t>GET /v2/waitForNewPost</w:t>
       </w:r>
@@ -4339,7 +4409,7 @@
       <w:pPr>
         <w:pStyle w:val="Heading2"/>
       </w:pPr>
-      <w:bookmarkStart w:id="5" w:name="_Toc375609882"/>
+      <w:bookmarkStart w:id="5" w:name="_Toc375662584"/>
       <w:r>
         <w:t>GET /v2/getBumpedThreadIds</w:t>
       </w:r>
@@ -4572,7 +4642,7 @@
       <w:pPr>
         <w:pStyle w:val="Heading2"/>
       </w:pPr>
-      <w:bookmarkStart w:id="6" w:name="_Toc375609883"/>
+      <w:bookmarkStart w:id="6" w:name="_Toc375662585"/>
       <w:r>
         <w:t>GET /v2/getThread</w:t>
       </w:r>
@@ -4731,7 +4801,7 @@
       <w:pPr>
         <w:pStyle w:val="Heading2"/>
       </w:pPr>
-      <w:bookmarkStart w:id="7" w:name="_Toc375609884"/>
+      <w:bookmarkStart w:id="7" w:name="_Toc375662586"/>
       <w:r>
         <w:t>GET /v2/getThreadPostIds</w:t>
       </w:r>
@@ -4923,7 +4993,7 @@
       <w:pPr>
         <w:pStyle w:val="Heading2"/>
       </w:pPr>
-      <w:bookmarkStart w:id="8" w:name="_Toc375609885"/>
+      <w:bookmarkStart w:id="8" w:name="_Toc375662587"/>
       <w:r>
         <w:t>GET /v2/getPost</w:t>
       </w:r>
@@ -5035,7 +5105,7 @@
       <w:pPr>
         <w:pStyle w:val="Heading2"/>
       </w:pPr>
-      <w:bookmarkStart w:id="9" w:name="_Toc375609886"/>
+      <w:bookmarkStart w:id="9" w:name="_Toc375662588"/>
       <w:r>
         <w:t>GET /v2/getPostRange</w:t>
       </w:r>
@@ -5231,7 +5301,7 @@
       <w:pPr>
         <w:pStyle w:val="Heading2"/>
       </w:pPr>
-      <w:bookmarkStart w:id="10" w:name="_Toc375609887"/>
+      <w:bookmarkStart w:id="10" w:name="_Toc375662589"/>
       <w:r>
         <w:t>GET /v2/getNewestPostInfo</w:t>
       </w:r>
@@ -5331,7 +5401,7 @@
       <w:pPr>
         <w:pStyle w:val="Heading2"/>
       </w:pPr>
-      <w:bookmarkStart w:id="11" w:name="_Toc375609888"/>
+      <w:bookmarkStart w:id="11" w:name="_Toc375662590"/>
       <w:r>
         <w:t>GET /v2/getParentId</w:t>
       </w:r>
@@ -5495,7 +5565,7 @@
       <w:pPr>
         <w:pStyle w:val="Heading2"/>
       </w:pPr>
-      <w:bookmarkStart w:id="12" w:name="_Toc375609889"/>
+      <w:bookmarkStart w:id="12" w:name="_Toc375662591"/>
       <w:r>
         <w:t>POST /v2/postComment</w:t>
       </w:r>
@@ -5789,7 +5859,7 @@
       <w:pPr>
         <w:pStyle w:val="Heading2"/>
       </w:pPr>
-      <w:bookmarkStart w:id="13" w:name="_Toc375609890"/>
+      <w:bookmarkStart w:id="13" w:name="_Toc375662592"/>
       <w:r>
         <w:t>GET /v2/search</w:t>
       </w:r>
@@ -6077,7 +6147,7 @@
       <w:pPr>
         <w:pStyle w:val="Heading1"/>
       </w:pPr>
-      <w:bookmarkStart w:id="14" w:name="_Toc375609891"/>
+      <w:bookmarkStart w:id="14" w:name="_Toc375662593"/>
       <w:r>
         <w:t>Post Edits</w:t>
       </w:r>
@@ -6175,7 +6245,7 @@
       <w:pPr>
         <w:pStyle w:val="Heading2"/>
       </w:pPr>
-      <w:bookmarkStart w:id="15" w:name="_Toc375609892"/>
+      <w:bookmarkStart w:id="15" w:name="_Toc375662594"/>
       <w:r>
         <w:t>GET /v2/getNewest</w:t>
       </w:r>
@@ -6318,7 +6388,7 @@
       <w:pPr>
         <w:pStyle w:val="Heading2"/>
       </w:pPr>
-      <w:bookmarkStart w:id="16" w:name="_Toc375609893"/>
+      <w:bookmarkStart w:id="16" w:name="_Toc375662595"/>
       <w:r>
         <w:t>GET /v2/get</w:t>
       </w:r>
@@ -6631,7 +6701,7 @@
       <w:pPr>
         <w:pStyle w:val="Heading1"/>
       </w:pPr>
-      <w:bookmarkStart w:id="17" w:name="_Toc375609894"/>
+      <w:bookmarkStart w:id="17" w:name="_Toc375662596"/>
       <w:r>
         <w:t>Account</w:t>
       </w:r>
@@ -6652,7 +6722,7 @@
       <w:pPr>
         <w:pStyle w:val="Heading2"/>
       </w:pPr>
-      <w:bookmarkStart w:id="18" w:name="_Toc375609895"/>
+      <w:bookmarkStart w:id="18" w:name="_Toc375662597"/>
       <w:r>
         <w:t>POST /v2/verifyCredentials</w:t>
       </w:r>
@@ -6784,7 +6854,7 @@
       <w:pPr>
         <w:pStyle w:val="Heading2"/>
       </w:pPr>
-      <w:bookmarkStart w:id="19" w:name="_Toc375609896"/>
+      <w:bookmarkStart w:id="19" w:name="_Toc375662598"/>
       <w:r>
         <w:t>GET /v2/getUserRegistrationDate &lt;</w:t>
       </w:r>
@@ -6964,7 +7034,7 @@
       <w:pPr>
         <w:pStyle w:val="Heading1"/>
       </w:pPr>
-      <w:bookmarkStart w:id="20" w:name="_Toc375609897"/>
+      <w:bookmarkStart w:id="20" w:name="_Toc375662599"/>
       <w:r>
         <w:t>Shackmessages</w:t>
       </w:r>
@@ -6979,7 +7049,7 @@
       <w:pPr>
         <w:pStyle w:val="Heading2"/>
       </w:pPr>
-      <w:bookmarkStart w:id="21" w:name="_Toc375609898"/>
+      <w:bookmarkStart w:id="21" w:name="_Toc375662600"/>
       <w:r>
         <w:t>POST /v2/getMessages &lt;</w:t>
       </w:r>
@@ -7388,7 +7458,7 @@
       <w:pPr>
         <w:pStyle w:val="Heading2"/>
       </w:pPr>
-      <w:bookmarkStart w:id="22" w:name="_Toc375609899"/>
+      <w:bookmarkStart w:id="22" w:name="_Toc375662601"/>
       <w:r>
         <w:t>POST /v2/sendMessage &lt;</w:t>
       </w:r>
@@ -7563,7 +7633,7 @@
       <w:pPr>
         <w:pStyle w:val="Heading2"/>
       </w:pPr>
-      <w:bookmarkStart w:id="23" w:name="_Toc375609900"/>
+      <w:bookmarkStart w:id="23" w:name="_Toc375662602"/>
       <w:r>
         <w:t>POST /v2/markMessageRead &lt;</w:t>
       </w:r>
@@ -7739,7 +7809,7 @@
       <w:pPr>
         <w:pStyle w:val="Heading2"/>
       </w:pPr>
-      <w:bookmarkStart w:id="24" w:name="_Toc375609901"/>
+      <w:bookmarkStart w:id="24" w:name="_Toc375662603"/>
       <w:r>
         <w:t>POST /v2/deleteMessage &lt;</w:t>
       </w:r>
@@ -7904,7 +7974,7 @@
       <w:pPr>
         <w:pStyle w:val="Heading1"/>
       </w:pPr>
-      <w:bookmarkStart w:id="25" w:name="_Toc375609902"/>
+      <w:bookmarkStart w:id="25" w:name="_Toc375662604"/>
       <w:r>
         <w:t xml:space="preserve">Client </w:t>
       </w:r>
@@ -8046,7 +8116,7 @@
       </w:pPr>
       <w:bookmarkStart w:id="26" w:name="_POST_/v2/clientData/getClientToken_"/>
       <w:bookmarkStart w:id="27" w:name="_Ref375010567"/>
-      <w:bookmarkStart w:id="28" w:name="_Toc375609903"/>
+      <w:bookmarkStart w:id="28" w:name="_Toc375662605"/>
       <w:bookmarkEnd w:id="26"/>
       <w:r>
         <w:t>POST /v2/clientData/get</w:t>
@@ -8183,8 +8253,6 @@
         </w:rPr>
         <w:t>version=[STR]</w:t>
       </w:r>
-      <w:bookmarkStart w:id="29" w:name="_GoBack"/>
-      <w:bookmarkEnd w:id="29"/>
     </w:p>
     <w:p>
       <w:pPr>
@@ -8284,9 +8352,38 @@
     </w:p>
     <w:p>
       <w:pPr>
+        <w:rPr>
+          <w:b/>
+        </w:rPr>
+      </w:pPr>
+      <w:r>
+        <w:rPr>
+          <w:b/>
+        </w:rPr>
+        <w:t>Examples</w:t>
+      </w:r>
+    </w:p>
+    <w:p>
+      <w:pPr>
+        <w:ind w:left="720"/>
+      </w:pPr>
+      <w:hyperlink r:id="rId31" w:history="1">
+        <w:r>
+          <w:rPr>
+            <w:rStyle w:val="Hyperlink"/>
+          </w:rPr>
+          <w:t>https://winchatty.com/v2/clientData/getClientSessionToken.tester</w:t>
+        </w:r>
+      </w:hyperlink>
+      <w:r>
+        <w:t xml:space="preserve"> </w:t>
+      </w:r>
+    </w:p>
+    <w:p>
+      <w:pPr>
         <w:pStyle w:val="Heading2"/>
       </w:pPr>
-      <w:bookmarkStart w:id="30" w:name="_Toc375609904"/>
+      <w:bookmarkStart w:id="29" w:name="_Toc375662606"/>
       <w:r>
         <w:t>POST</w:t>
       </w:r>
@@ -8297,15 +8394,9 @@
         <w:t>clientData/</w:t>
       </w:r>
       <w:r>
-        <w:t>getCategoryFilters &lt;</w:t>
-      </w:r>
-      <w:r>
-        <w:t>TODO</w:t>
-      </w:r>
-      <w:r>
-        <w:t>&gt;</w:t>
-      </w:r>
-      <w:bookmarkEnd w:id="30"/>
+        <w:t>getCategoryFilters</w:t>
+      </w:r>
+      <w:bookmarkEnd w:id="29"/>
     </w:p>
     <w:p>
       <w:r>
@@ -8480,9 +8571,38 @@
     </w:p>
     <w:p>
       <w:pPr>
+        <w:rPr>
+          <w:b/>
+        </w:rPr>
+      </w:pPr>
+      <w:r>
+        <w:rPr>
+          <w:b/>
+        </w:rPr>
+        <w:t>Examples</w:t>
+      </w:r>
+    </w:p>
+    <w:p>
+      <w:pPr>
+        <w:ind w:left="720"/>
+      </w:pPr>
+      <w:hyperlink r:id="rId32" w:history="1">
+        <w:r>
+          <w:rPr>
+            <w:rStyle w:val="Hyperlink"/>
+          </w:rPr>
+          <w:t>https://winchatty.com/v2/clientData/getCategoryFilters.tester</w:t>
+        </w:r>
+      </w:hyperlink>
+      <w:r>
+        <w:t xml:space="preserve"> </w:t>
+      </w:r>
+    </w:p>
+    <w:p>
+      <w:pPr>
         <w:pStyle w:val="Heading2"/>
       </w:pPr>
-      <w:bookmarkStart w:id="31" w:name="_Toc375609905"/>
+      <w:bookmarkStart w:id="30" w:name="_Toc375662607"/>
       <w:r>
         <w:t>POST /v2/</w:t>
       </w:r>
@@ -8498,7 +8618,7 @@
       <w:r>
         <w:t>&gt;</w:t>
       </w:r>
-      <w:bookmarkEnd w:id="31"/>
+      <w:bookmarkEnd w:id="30"/>
     </w:p>
     <w:p>
       <w:r>
@@ -8721,7 +8841,7 @@
       <w:pPr>
         <w:pStyle w:val="Heading2"/>
       </w:pPr>
-      <w:bookmarkStart w:id="32" w:name="_Toc375609906"/>
+      <w:bookmarkStart w:id="31" w:name="_Toc375662608"/>
       <w:r>
         <w:t>POST</w:t>
       </w:r>
@@ -8740,7 +8860,7 @@
       <w:r>
         <w:t>&gt;</w:t>
       </w:r>
-      <w:bookmarkEnd w:id="32"/>
+      <w:bookmarkEnd w:id="31"/>
     </w:p>
     <w:p>
       <w:r>
@@ -8857,6 +8977,12 @@
         <w:rPr>
           <w:rStyle w:val="HTMLCode"/>
         </w:rPr>
+        <w:t>,</w:t>
+      </w:r>
+      <w:r>
+        <w:rPr>
+          <w:rStyle w:val="HTMLCode"/>
+        </w:rPr>
         <w:br/>
         <w:t xml:space="preserve">      ...  // one for each pinned thread</w:t>
       </w:r>
@@ -8917,7 +9043,7 @@
       <w:pPr>
         <w:pStyle w:val="Heading2"/>
       </w:pPr>
-      <w:bookmarkStart w:id="33" w:name="_Toc375609907"/>
+      <w:bookmarkStart w:id="32" w:name="_Toc375662609"/>
       <w:r>
         <w:t>POST /v2/</w:t>
       </w:r>
@@ -8933,7 +9059,7 @@
       <w:r>
         <w:t>&gt;</w:t>
       </w:r>
-      <w:bookmarkEnd w:id="33"/>
+      <w:bookmarkEnd w:id="32"/>
     </w:p>
     <w:p>
       <w:r>
@@ -9093,7 +9219,7 @@
       <w:pPr>
         <w:pStyle w:val="Heading2"/>
       </w:pPr>
-      <w:bookmarkStart w:id="34" w:name="_Toc375609908"/>
+      <w:bookmarkStart w:id="33" w:name="_Toc375662610"/>
       <w:r>
         <w:t>POST /v2/</w:t>
       </w:r>
@@ -9109,7 +9235,7 @@
       <w:r>
         <w:t>&gt;</w:t>
       </w:r>
-      <w:bookmarkEnd w:id="34"/>
+      <w:bookmarkEnd w:id="33"/>
     </w:p>
     <w:p>
       <w:r>
@@ -9266,7 +9392,7 @@
       <w:pPr>
         <w:pStyle w:val="Heading2"/>
       </w:pPr>
-      <w:bookmarkStart w:id="35" w:name="_Toc375609909"/>
+      <w:bookmarkStart w:id="34" w:name="_Toc375662611"/>
       <w:r>
         <w:t>POST /v2/</w:t>
       </w:r>
@@ -9282,7 +9408,7 @@
       <w:r>
         <w:t>&gt;</w:t>
       </w:r>
-      <w:bookmarkEnd w:id="35"/>
+      <w:bookmarkEnd w:id="34"/>
     </w:p>
     <w:p>
       <w:r>
@@ -9436,7 +9562,7 @@
       <w:pPr>
         <w:pStyle w:val="Heading2"/>
       </w:pPr>
-      <w:bookmarkStart w:id="36" w:name="_Toc375609910"/>
+      <w:bookmarkStart w:id="35" w:name="_Toc375662612"/>
       <w:r>
         <w:t>POST</w:t>
       </w:r>
@@ -9455,7 +9581,7 @@
       <w:r>
         <w:t>&gt;</w:t>
       </w:r>
-      <w:bookmarkEnd w:id="36"/>
+      <w:bookmarkEnd w:id="35"/>
     </w:p>
     <w:p>
       <w:r>
@@ -9576,7 +9702,7 @@
       <w:pPr>
         <w:pStyle w:val="Heading2"/>
       </w:pPr>
-      <w:bookmarkStart w:id="37" w:name="_Toc375609911"/>
+      <w:bookmarkStart w:id="36" w:name="_Toc375662613"/>
       <w:r>
         <w:t>POST /v2/</w:t>
       </w:r>
@@ -9592,7 +9718,7 @@
       <w:r>
         <w:t>&gt;</w:t>
       </w:r>
-      <w:bookmarkEnd w:id="37"/>
+      <w:bookmarkEnd w:id="36"/>
     </w:p>
     <w:p>
       <w:r>
@@ -9745,7 +9871,4740 @@
     </w:p>
     <w:p>
       <w:pPr>
-        <w:ind w:left="720"/>
+        <w:pStyle w:val="Heading1"/>
+      </w:pPr>
+      <w:bookmarkStart w:id="37" w:name="_Toc375662614"/>
+      <w:r>
+        <w:t>Appendix: Database Structure</w:t>
+      </w:r>
+      <w:r>
+        <w:t xml:space="preserve"> &lt;TODO&gt;</w:t>
+      </w:r>
+      <w:bookmarkEnd w:id="37"/>
+    </w:p>
+    <w:p>
+      <w:r>
+        <w:t>All of the chatty data is stored in a PostgreSQL database.</w:t>
+      </w:r>
+      <w:r>
+        <w:t xml:space="preserve">  Searching is done using PostgreSQL's built-in text search functionality.</w:t>
+      </w:r>
+    </w:p>
+    <w:p>
+      <w:r>
+        <w:t>Threads and posts are stored in the following structure:</w:t>
+      </w:r>
+    </w:p>
+    <w:p>
+      <w:r>
+        <w:rPr>
+          <w:noProof/>
+        </w:rPr>
+        <w:drawing>
+          <wp:inline distT="0" distB="0" distL="0" distR="0" wp14:anchorId="01517AD1">
+            <wp:extent cx="5381625" cy="3209925"/>
+            <wp:effectExtent l="19050" t="19050" r="9525" b="28575"/>
+            <wp:docPr id="1" name="Picture 1"/>
+            <wp:cNvGraphicFramePr>
+              <a:graphicFrameLocks xmlns:a="http://schemas.openxmlformats.org/drawingml/2006/main" noChangeAspect="1"/>
+            </wp:cNvGraphicFramePr>
+            <a:graphic xmlns:a="http://schemas.openxmlformats.org/drawingml/2006/main">
+              <a:graphicData uri="http://schemas.openxmlformats.org/drawingml/2006/picture">
+                <pic:pic xmlns:pic="http://schemas.openxmlformats.org/drawingml/2006/picture">
+                  <pic:nvPicPr>
+                    <pic:cNvPr id="0" name="Picture 2"/>
+                    <pic:cNvPicPr>
+                      <a:picLocks noChangeAspect="1" noChangeArrowheads="1"/>
+                    </pic:cNvPicPr>
+                  </pic:nvPicPr>
+                  <pic:blipFill rotWithShape="1">
+                    <a:blip r:embed="rId33">
+                      <a:extLst>
+                        <a:ext uri="{28A0092B-C50C-407E-A947-70E740481C1C}">
+                          <a14:useLocalDpi xmlns:a14="http://schemas.microsoft.com/office/drawing/2010/main" val="0"/>
+                        </a:ext>
+                      </a:extLst>
+                    </a:blip>
+                    <a:srcRect l="-1234" t="-2824" r="1621" b="-2941"/>
+                    <a:stretch/>
+                  </pic:blipFill>
+                  <pic:spPr bwMode="auto">
+                    <a:xfrm>
+                      <a:off x="0" y="0"/>
+                      <a:ext cx="5383135" cy="3210826"/>
+                    </a:xfrm>
+                    <a:prstGeom prst="rect">
+                      <a:avLst/>
+                    </a:prstGeom>
+                    <a:noFill/>
+                    <a:ln w="12700" cap="flat" cmpd="sng" algn="ctr">
+                      <a:solidFill>
+                        <a:sysClr val="windowText" lastClr="000000"/>
+                      </a:solidFill>
+                      <a:prstDash val="solid"/>
+                      <a:round/>
+                      <a:headEnd type="none" w="med" len="med"/>
+                      <a:tailEnd type="none" w="med" len="med"/>
+                    </a:ln>
+                    <a:extLst>
+                      <a:ext uri="{53640926-AAD7-44D8-BBD7-CCE9431645EC}">
+                        <a14:shadowObscured xmlns:a14="http://schemas.microsoft.com/office/drawing/2010/main"/>
+                      </a:ext>
+                    </a:extLst>
+                  </pic:spPr>
+                </pic:pic>
+              </a:graphicData>
+            </a:graphic>
+          </wp:inline>
+        </w:drawing>
+      </w:r>
+    </w:p>
+    <w:p>
+      <w:r>
+        <w:t xml:space="preserve">The following </w:t>
+      </w:r>
+      <w:r>
+        <w:t>tables comprise the database schema.</w:t>
+      </w:r>
+    </w:p>
+    <w:tbl>
+      <w:tblPr>
+        <w:tblStyle w:val="TableGrid"/>
+        <w:tblW w:w="4998" w:type="pct"/>
+        <w:tblCellMar>
+          <w:top w:w="72" w:type="dxa"/>
+          <w:left w:w="115" w:type="dxa"/>
+          <w:bottom w:w="72" w:type="dxa"/>
+          <w:right w:w="115" w:type="dxa"/>
+        </w:tblCellMar>
+        <w:tblLook w:val="04A0" w:firstRow="1" w:lastRow="0" w:firstColumn="1" w:lastColumn="0" w:noHBand="0" w:noVBand="1"/>
+      </w:tblPr>
+      <w:tblGrid>
+        <w:gridCol w:w="3762"/>
+        <w:gridCol w:w="2601"/>
+        <w:gridCol w:w="3772"/>
+        <w:gridCol w:w="6410"/>
+      </w:tblGrid>
+      <w:tr>
+        <w:tc>
+          <w:tcPr>
+            <w:tcW w:w="3063" w:type="pct"/>
+            <w:gridSpan w:val="3"/>
+            <w:tcBorders>
+              <w:top w:val="single" w:sz="4" w:space="0" w:color="auto"/>
+              <w:left w:val="single" w:sz="4" w:space="0" w:color="auto"/>
+              <w:bottom w:val="single" w:sz="4" w:space="0" w:color="auto"/>
+              <w:right w:val="single" w:sz="4" w:space="0" w:color="auto"/>
+            </w:tcBorders>
+            <w:shd w:val="clear" w:color="auto" w:fill="DBEDF8" w:themeFill="accent3" w:themeFillTint="33"/>
+          </w:tcPr>
+          <w:p>
+            <w:pPr>
+              <w:spacing w:after="0" w:line="240" w:lineRule="auto"/>
+              <w:rPr>
+                <w:b/>
+              </w:rPr>
+            </w:pPr>
+            <w:r>
+              <w:rPr>
+                <w:b/>
+              </w:rPr>
+              <w:t>indexer</w:t>
+            </w:r>
+          </w:p>
+        </w:tc>
+        <w:tc>
+          <w:tcPr>
+            <w:tcW w:w="1937" w:type="pct"/>
+            <w:tcBorders>
+              <w:top w:val="nil"/>
+              <w:left w:val="single" w:sz="4" w:space="0" w:color="auto"/>
+              <w:bottom w:val="nil"/>
+              <w:right w:val="nil"/>
+            </w:tcBorders>
+            <w:shd w:val="clear" w:color="auto" w:fill="auto"/>
+          </w:tcPr>
+          <w:p>
+            <w:pPr>
+              <w:spacing w:after="0" w:line="240" w:lineRule="auto"/>
+            </w:pPr>
+            <w:r>
+              <w:t>State information for the post indexer.</w:t>
+            </w:r>
+          </w:p>
+        </w:tc>
+      </w:tr>
+      <w:tr>
+        <w:tc>
+          <w:tcPr>
+            <w:tcW w:w="1137" w:type="pct"/>
+            <w:tcBorders>
+              <w:top w:val="single" w:sz="4" w:space="0" w:color="auto"/>
+              <w:left w:val="single" w:sz="4" w:space="0" w:color="auto"/>
+              <w:bottom w:val="single" w:sz="4" w:space="0" w:color="auto"/>
+              <w:right w:val="single" w:sz="4" w:space="0" w:color="auto"/>
+            </w:tcBorders>
+            <w:hideMark/>
+          </w:tcPr>
+          <w:p>
+            <w:pPr>
+              <w:spacing w:after="0" w:line="240" w:lineRule="auto"/>
+              <w:rPr>
+                <w:rStyle w:val="HTMLCode"/>
+              </w:rPr>
+            </w:pPr>
+            <w:r>
+              <w:rPr>
+                <w:rStyle w:val="HTMLCode"/>
+              </w:rPr>
+              <w:t>next_low_id</w:t>
+            </w:r>
+          </w:p>
+        </w:tc>
+        <w:tc>
+          <w:tcPr>
+            <w:tcW w:w="786" w:type="pct"/>
+            <w:tcBorders>
+              <w:top w:val="single" w:sz="4" w:space="0" w:color="auto"/>
+              <w:left w:val="single" w:sz="4" w:space="0" w:color="auto"/>
+              <w:bottom w:val="single" w:sz="4" w:space="0" w:color="auto"/>
+              <w:right w:val="single" w:sz="4" w:space="0" w:color="auto"/>
+            </w:tcBorders>
+            <w:hideMark/>
+          </w:tcPr>
+          <w:p>
+            <w:pPr>
+              <w:spacing w:after="0" w:line="240" w:lineRule="auto"/>
+              <w:rPr>
+                <w:rStyle w:val="HTMLCode"/>
+              </w:rPr>
+            </w:pPr>
+            <w:r>
+              <w:rPr>
+                <w:rStyle w:val="HTMLCode"/>
+              </w:rPr>
+              <w:t>INTEGER</w:t>
+            </w:r>
+          </w:p>
+        </w:tc>
+        <w:tc>
+          <w:tcPr>
+            <w:tcW w:w="1140" w:type="pct"/>
+            <w:tcBorders>
+              <w:top w:val="single" w:sz="4" w:space="0" w:color="auto"/>
+              <w:left w:val="single" w:sz="4" w:space="0" w:color="auto"/>
+              <w:bottom w:val="single" w:sz="4" w:space="0" w:color="auto"/>
+              <w:right w:val="single" w:sz="4" w:space="0" w:color="auto"/>
+            </w:tcBorders>
+          </w:tcPr>
+          <w:p>
+            <w:pPr>
+              <w:spacing w:after="0" w:line="240" w:lineRule="auto"/>
+              <w:rPr>
+                <w:rStyle w:val="HTMLCode"/>
+              </w:rPr>
+            </w:pPr>
+            <w:r>
+              <w:rPr>
+                <w:rStyle w:val="HTMLCode"/>
+              </w:rPr>
+              <w:t>NOT NULL</w:t>
+            </w:r>
+          </w:p>
+        </w:tc>
+        <w:tc>
+          <w:tcPr>
+            <w:tcW w:w="1937" w:type="pct"/>
+            <w:tcBorders>
+              <w:top w:val="nil"/>
+              <w:left w:val="single" w:sz="4" w:space="0" w:color="auto"/>
+              <w:bottom w:val="nil"/>
+              <w:right w:val="nil"/>
+            </w:tcBorders>
+          </w:tcPr>
+          <w:p>
+            <w:pPr>
+              <w:spacing w:after="0" w:line="240" w:lineRule="auto"/>
+            </w:pPr>
+            <w:r>
+              <w:t>The next oldest ID for the indexer to check.</w:t>
+            </w:r>
+          </w:p>
+        </w:tc>
+      </w:tr>
+      <w:tr>
+        <w:tc>
+          <w:tcPr>
+            <w:tcW w:w="1137" w:type="pct"/>
+            <w:tcBorders>
+              <w:top w:val="single" w:sz="4" w:space="0" w:color="auto"/>
+              <w:left w:val="single" w:sz="4" w:space="0" w:color="auto"/>
+              <w:bottom w:val="single" w:sz="4" w:space="0" w:color="auto"/>
+              <w:right w:val="single" w:sz="4" w:space="0" w:color="auto"/>
+            </w:tcBorders>
+          </w:tcPr>
+          <w:p>
+            <w:pPr>
+              <w:spacing w:after="0" w:line="240" w:lineRule="auto"/>
+              <w:rPr>
+                <w:rStyle w:val="HTMLCode"/>
+              </w:rPr>
+            </w:pPr>
+            <w:r>
+              <w:rPr>
+                <w:rStyle w:val="HTMLCode"/>
+              </w:rPr>
+              <w:t>next_high_id</w:t>
+            </w:r>
+          </w:p>
+        </w:tc>
+        <w:tc>
+          <w:tcPr>
+            <w:tcW w:w="786" w:type="pct"/>
+            <w:tcBorders>
+              <w:top w:val="single" w:sz="4" w:space="0" w:color="auto"/>
+              <w:left w:val="single" w:sz="4" w:space="0" w:color="auto"/>
+              <w:bottom w:val="single" w:sz="4" w:space="0" w:color="auto"/>
+              <w:right w:val="single" w:sz="4" w:space="0" w:color="auto"/>
+            </w:tcBorders>
+          </w:tcPr>
+          <w:p>
+            <w:pPr>
+              <w:spacing w:after="0" w:line="240" w:lineRule="auto"/>
+              <w:rPr>
+                <w:rStyle w:val="HTMLCode"/>
+              </w:rPr>
+            </w:pPr>
+            <w:r>
+              <w:rPr>
+                <w:rStyle w:val="HTMLCode"/>
+              </w:rPr>
+              <w:t>INTEGER</w:t>
+            </w:r>
+          </w:p>
+        </w:tc>
+        <w:tc>
+          <w:tcPr>
+            <w:tcW w:w="1140" w:type="pct"/>
+            <w:tcBorders>
+              <w:top w:val="single" w:sz="4" w:space="0" w:color="auto"/>
+              <w:left w:val="single" w:sz="4" w:space="0" w:color="auto"/>
+              <w:bottom w:val="single" w:sz="4" w:space="0" w:color="auto"/>
+              <w:right w:val="single" w:sz="4" w:space="0" w:color="auto"/>
+            </w:tcBorders>
+          </w:tcPr>
+          <w:p>
+            <w:pPr>
+              <w:spacing w:after="0" w:line="240" w:lineRule="auto"/>
+              <w:rPr>
+                <w:rStyle w:val="HTMLCode"/>
+              </w:rPr>
+            </w:pPr>
+            <w:r>
+              <w:rPr>
+                <w:rStyle w:val="HTMLCode"/>
+              </w:rPr>
+              <w:t>NOT NULL</w:t>
+            </w:r>
+          </w:p>
+        </w:tc>
+        <w:tc>
+          <w:tcPr>
+            <w:tcW w:w="1937" w:type="pct"/>
+            <w:tcBorders>
+              <w:top w:val="nil"/>
+              <w:left w:val="single" w:sz="4" w:space="0" w:color="auto"/>
+              <w:bottom w:val="nil"/>
+              <w:right w:val="nil"/>
+            </w:tcBorders>
+          </w:tcPr>
+          <w:p>
+            <w:pPr>
+              <w:spacing w:after="0" w:line="240" w:lineRule="auto"/>
+            </w:pPr>
+            <w:r>
+              <w:t>The next newest ID for the indexer to check.</w:t>
+            </w:r>
+          </w:p>
+        </w:tc>
+      </w:tr>
+      <w:tr>
+        <w:tc>
+          <w:tcPr>
+            <w:tcW w:w="3063" w:type="pct"/>
+            <w:gridSpan w:val="3"/>
+            <w:tcBorders>
+              <w:top w:val="single" w:sz="4" w:space="0" w:color="auto"/>
+              <w:left w:val="nil"/>
+              <w:bottom w:val="single" w:sz="4" w:space="0" w:color="auto"/>
+              <w:right w:val="nil"/>
+            </w:tcBorders>
+          </w:tcPr>
+          <w:p>
+            <w:pPr>
+              <w:spacing w:after="0" w:line="240" w:lineRule="auto"/>
+              <w:rPr>
+                <w:rStyle w:val="HTMLCode"/>
+              </w:rPr>
+            </w:pPr>
+          </w:p>
+        </w:tc>
+        <w:tc>
+          <w:tcPr>
+            <w:tcW w:w="1937" w:type="pct"/>
+            <w:tcBorders>
+              <w:top w:val="nil"/>
+              <w:left w:val="nil"/>
+              <w:bottom w:val="nil"/>
+              <w:right w:val="nil"/>
+            </w:tcBorders>
+          </w:tcPr>
+          <w:p>
+            <w:pPr>
+              <w:spacing w:after="0" w:line="240" w:lineRule="auto"/>
+            </w:pPr>
+          </w:p>
+        </w:tc>
+      </w:tr>
+      <w:tr>
+        <w:tc>
+          <w:tcPr>
+            <w:tcW w:w="3063" w:type="pct"/>
+            <w:gridSpan w:val="3"/>
+            <w:tcBorders>
+              <w:top w:val="single" w:sz="4" w:space="0" w:color="auto"/>
+              <w:left w:val="single" w:sz="4" w:space="0" w:color="auto"/>
+              <w:bottom w:val="single" w:sz="4" w:space="0" w:color="auto"/>
+              <w:right w:val="single" w:sz="4" w:space="0" w:color="auto"/>
+            </w:tcBorders>
+            <w:shd w:val="clear" w:color="auto" w:fill="DBEDF8" w:themeFill="accent3" w:themeFillTint="33"/>
+          </w:tcPr>
+          <w:p>
+            <w:pPr>
+              <w:spacing w:after="0" w:line="240" w:lineRule="auto"/>
+              <w:rPr>
+                <w:i/>
+              </w:rPr>
+            </w:pPr>
+            <w:r>
+              <w:rPr>
+                <w:b/>
+              </w:rPr>
+              <w:t>thread</w:t>
+            </w:r>
+          </w:p>
+        </w:tc>
+        <w:tc>
+          <w:tcPr>
+            <w:tcW w:w="1937" w:type="pct"/>
+            <w:tcBorders>
+              <w:top w:val="nil"/>
+              <w:left w:val="single" w:sz="4" w:space="0" w:color="auto"/>
+              <w:bottom w:val="nil"/>
+              <w:right w:val="nil"/>
+            </w:tcBorders>
+            <w:shd w:val="clear" w:color="auto" w:fill="auto"/>
+          </w:tcPr>
+          <w:p>
+            <w:pPr>
+              <w:spacing w:after="0" w:line="240" w:lineRule="auto"/>
+            </w:pPr>
+            <w:r>
+              <w:t>A comment thread.</w:t>
+            </w:r>
+          </w:p>
+        </w:tc>
+      </w:tr>
+      <w:tr>
+        <w:tc>
+          <w:tcPr>
+            <w:tcW w:w="1137" w:type="pct"/>
+            <w:tcBorders>
+              <w:top w:val="single" w:sz="4" w:space="0" w:color="auto"/>
+              <w:left w:val="single" w:sz="4" w:space="0" w:color="auto"/>
+              <w:bottom w:val="single" w:sz="4" w:space="0" w:color="auto"/>
+              <w:right w:val="single" w:sz="4" w:space="0" w:color="auto"/>
+            </w:tcBorders>
+            <w:hideMark/>
+          </w:tcPr>
+          <w:p>
+            <w:pPr>
+              <w:spacing w:after="0" w:line="240" w:lineRule="auto"/>
+              <w:rPr>
+                <w:rStyle w:val="HTMLCode"/>
+              </w:rPr>
+            </w:pPr>
+            <w:r>
+              <w:rPr>
+                <w:rStyle w:val="HTMLCode"/>
+              </w:rPr>
+              <w:t>id</w:t>
+            </w:r>
+          </w:p>
+        </w:tc>
+        <w:tc>
+          <w:tcPr>
+            <w:tcW w:w="786" w:type="pct"/>
+            <w:tcBorders>
+              <w:top w:val="single" w:sz="4" w:space="0" w:color="auto"/>
+              <w:left w:val="single" w:sz="4" w:space="0" w:color="auto"/>
+              <w:bottom w:val="single" w:sz="4" w:space="0" w:color="auto"/>
+              <w:right w:val="single" w:sz="4" w:space="0" w:color="auto"/>
+            </w:tcBorders>
+            <w:hideMark/>
+          </w:tcPr>
+          <w:p>
+            <w:pPr>
+              <w:spacing w:after="0" w:line="240" w:lineRule="auto"/>
+              <w:rPr>
+                <w:rStyle w:val="HTMLCode"/>
+              </w:rPr>
+            </w:pPr>
+            <w:r>
+              <w:rPr>
+                <w:rStyle w:val="HTMLCode"/>
+              </w:rPr>
+              <w:t>INTEGER</w:t>
+            </w:r>
+          </w:p>
+        </w:tc>
+        <w:tc>
+          <w:tcPr>
+            <w:tcW w:w="1140" w:type="pct"/>
+            <w:tcBorders>
+              <w:top w:val="single" w:sz="4" w:space="0" w:color="auto"/>
+              <w:left w:val="single" w:sz="4" w:space="0" w:color="auto"/>
+              <w:bottom w:val="single" w:sz="4" w:space="0" w:color="auto"/>
+              <w:right w:val="single" w:sz="4" w:space="0" w:color="auto"/>
+            </w:tcBorders>
+          </w:tcPr>
+          <w:p>
+            <w:pPr>
+              <w:spacing w:after="0" w:line="240" w:lineRule="auto"/>
+              <w:rPr>
+                <w:rStyle w:val="HTMLCode"/>
+              </w:rPr>
+            </w:pPr>
+            <w:r>
+              <w:rPr>
+                <w:rStyle w:val="HTMLCode"/>
+              </w:rPr>
+              <w:t>PRIMARY KEY</w:t>
+            </w:r>
+          </w:p>
+        </w:tc>
+        <w:tc>
+          <w:tcPr>
+            <w:tcW w:w="1937" w:type="pct"/>
+            <w:tcBorders>
+              <w:top w:val="nil"/>
+              <w:left w:val="single" w:sz="4" w:space="0" w:color="auto"/>
+              <w:bottom w:val="nil"/>
+              <w:right w:val="nil"/>
+            </w:tcBorders>
+          </w:tcPr>
+          <w:p>
+            <w:pPr>
+              <w:spacing w:after="0" w:line="240" w:lineRule="auto"/>
+            </w:pPr>
+            <w:r>
+              <w:t>The ID of the root post of the thread.</w:t>
+            </w:r>
+          </w:p>
+        </w:tc>
+      </w:tr>
+      <w:tr>
+        <w:tc>
+          <w:tcPr>
+            <w:tcW w:w="1137" w:type="pct"/>
+            <w:tcBorders>
+              <w:top w:val="single" w:sz="4" w:space="0" w:color="auto"/>
+              <w:left w:val="single" w:sz="4" w:space="0" w:color="auto"/>
+              <w:bottom w:val="single" w:sz="4" w:space="0" w:color="auto"/>
+              <w:right w:val="single" w:sz="4" w:space="0" w:color="auto"/>
+            </w:tcBorders>
+          </w:tcPr>
+          <w:p>
+            <w:pPr>
+              <w:spacing w:after="0" w:line="240" w:lineRule="auto"/>
+              <w:rPr>
+                <w:rStyle w:val="HTMLCode"/>
+              </w:rPr>
+            </w:pPr>
+            <w:r>
+              <w:rPr>
+                <w:rStyle w:val="HTMLCode"/>
+              </w:rPr>
+              <w:t>date</w:t>
+            </w:r>
+          </w:p>
+        </w:tc>
+        <w:tc>
+          <w:tcPr>
+            <w:tcW w:w="786" w:type="pct"/>
+            <w:tcBorders>
+              <w:top w:val="single" w:sz="4" w:space="0" w:color="auto"/>
+              <w:left w:val="single" w:sz="4" w:space="0" w:color="auto"/>
+              <w:bottom w:val="single" w:sz="4" w:space="0" w:color="auto"/>
+              <w:right w:val="single" w:sz="4" w:space="0" w:color="auto"/>
+            </w:tcBorders>
+          </w:tcPr>
+          <w:p>
+            <w:pPr>
+              <w:spacing w:after="0" w:line="240" w:lineRule="auto"/>
+              <w:rPr>
+                <w:rStyle w:val="HTMLCode"/>
+              </w:rPr>
+            </w:pPr>
+            <w:r>
+              <w:rPr>
+                <w:rStyle w:val="HTMLCode"/>
+              </w:rPr>
+              <w:t>TIMESTAMP</w:t>
+            </w:r>
+          </w:p>
+        </w:tc>
+        <w:tc>
+          <w:tcPr>
+            <w:tcW w:w="1140" w:type="pct"/>
+            <w:tcBorders>
+              <w:top w:val="single" w:sz="4" w:space="0" w:color="auto"/>
+              <w:left w:val="single" w:sz="4" w:space="0" w:color="auto"/>
+              <w:bottom w:val="single" w:sz="4" w:space="0" w:color="auto"/>
+              <w:right w:val="single" w:sz="4" w:space="0" w:color="auto"/>
+            </w:tcBorders>
+          </w:tcPr>
+          <w:p>
+            <w:pPr>
+              <w:spacing w:after="0" w:line="240" w:lineRule="auto"/>
+              <w:rPr>
+                <w:rStyle w:val="HTMLCode"/>
+              </w:rPr>
+            </w:pPr>
+            <w:r>
+              <w:rPr>
+                <w:rStyle w:val="HTMLCode"/>
+              </w:rPr>
+              <w:t>NOT NULL</w:t>
+            </w:r>
+          </w:p>
+        </w:tc>
+        <w:tc>
+          <w:tcPr>
+            <w:tcW w:w="1937" w:type="pct"/>
+            <w:tcBorders>
+              <w:top w:val="nil"/>
+              <w:left w:val="single" w:sz="4" w:space="0" w:color="auto"/>
+              <w:bottom w:val="nil"/>
+              <w:right w:val="nil"/>
+            </w:tcBorders>
+          </w:tcPr>
+          <w:p>
+            <w:pPr>
+              <w:spacing w:after="0" w:line="240" w:lineRule="auto"/>
+            </w:pPr>
+            <w:r>
+              <w:t>The post date of the root post.</w:t>
+            </w:r>
+          </w:p>
+        </w:tc>
+      </w:tr>
+      <w:tr>
+        <w:tc>
+          <w:tcPr>
+            <w:tcW w:w="1137" w:type="pct"/>
+            <w:tcBorders>
+              <w:top w:val="single" w:sz="4" w:space="0" w:color="auto"/>
+              <w:left w:val="single" w:sz="4" w:space="0" w:color="auto"/>
+              <w:bottom w:val="single" w:sz="4" w:space="0" w:color="auto"/>
+              <w:right w:val="single" w:sz="4" w:space="0" w:color="auto"/>
+            </w:tcBorders>
+          </w:tcPr>
+          <w:p>
+            <w:pPr>
+              <w:spacing w:after="0" w:line="240" w:lineRule="auto"/>
+              <w:rPr>
+                <w:rStyle w:val="HTMLCode"/>
+              </w:rPr>
+            </w:pPr>
+            <w:r>
+              <w:rPr>
+                <w:rStyle w:val="HTMLCode"/>
+              </w:rPr>
+              <w:t>bump_date</w:t>
+            </w:r>
+          </w:p>
+        </w:tc>
+        <w:tc>
+          <w:tcPr>
+            <w:tcW w:w="786" w:type="pct"/>
+            <w:tcBorders>
+              <w:top w:val="single" w:sz="4" w:space="0" w:color="auto"/>
+              <w:left w:val="single" w:sz="4" w:space="0" w:color="auto"/>
+              <w:bottom w:val="single" w:sz="4" w:space="0" w:color="auto"/>
+              <w:right w:val="single" w:sz="4" w:space="0" w:color="auto"/>
+            </w:tcBorders>
+          </w:tcPr>
+          <w:p>
+            <w:pPr>
+              <w:spacing w:after="0" w:line="240" w:lineRule="auto"/>
+              <w:rPr>
+                <w:rStyle w:val="HTMLCode"/>
+              </w:rPr>
+            </w:pPr>
+            <w:r>
+              <w:rPr>
+                <w:rStyle w:val="HTMLCode"/>
+              </w:rPr>
+              <w:t>TIMESTAMP</w:t>
+            </w:r>
+          </w:p>
+        </w:tc>
+        <w:tc>
+          <w:tcPr>
+            <w:tcW w:w="1140" w:type="pct"/>
+            <w:tcBorders>
+              <w:top w:val="single" w:sz="4" w:space="0" w:color="auto"/>
+              <w:left w:val="single" w:sz="4" w:space="0" w:color="auto"/>
+              <w:bottom w:val="single" w:sz="4" w:space="0" w:color="auto"/>
+              <w:right w:val="single" w:sz="4" w:space="0" w:color="auto"/>
+            </w:tcBorders>
+          </w:tcPr>
+          <w:p>
+            <w:pPr>
+              <w:spacing w:after="0" w:line="240" w:lineRule="auto"/>
+              <w:rPr>
+                <w:rStyle w:val="HTMLCode"/>
+              </w:rPr>
+            </w:pPr>
+            <w:r>
+              <w:rPr>
+                <w:rStyle w:val="HTMLCode"/>
+              </w:rPr>
+              <w:t>NOT NULL</w:t>
+            </w:r>
+          </w:p>
+        </w:tc>
+        <w:tc>
+          <w:tcPr>
+            <w:tcW w:w="1937" w:type="pct"/>
+            <w:tcBorders>
+              <w:top w:val="nil"/>
+              <w:left w:val="single" w:sz="4" w:space="0" w:color="auto"/>
+              <w:bottom w:val="nil"/>
+              <w:right w:val="nil"/>
+            </w:tcBorders>
+          </w:tcPr>
+          <w:p>
+            <w:pPr>
+              <w:spacing w:after="0" w:line="240" w:lineRule="auto"/>
+            </w:pPr>
+            <w:r>
+              <w:t>The post date of the most recent post.</w:t>
+            </w:r>
+          </w:p>
+        </w:tc>
+      </w:tr>
+      <w:tr>
+        <w:tc>
+          <w:tcPr>
+            <w:tcW w:w="3063" w:type="pct"/>
+            <w:gridSpan w:val="3"/>
+            <w:tcBorders>
+              <w:top w:val="single" w:sz="4" w:space="0" w:color="auto"/>
+              <w:left w:val="nil"/>
+              <w:bottom w:val="single" w:sz="4" w:space="0" w:color="auto"/>
+              <w:right w:val="nil"/>
+            </w:tcBorders>
+          </w:tcPr>
+          <w:p>
+            <w:pPr>
+              <w:spacing w:after="0" w:line="240" w:lineRule="auto"/>
+              <w:rPr>
+                <w:rStyle w:val="HTMLCode"/>
+              </w:rPr>
+            </w:pPr>
+          </w:p>
+        </w:tc>
+        <w:tc>
+          <w:tcPr>
+            <w:tcW w:w="1937" w:type="pct"/>
+            <w:tcBorders>
+              <w:top w:val="nil"/>
+              <w:left w:val="nil"/>
+              <w:bottom w:val="nil"/>
+              <w:right w:val="nil"/>
+            </w:tcBorders>
+          </w:tcPr>
+          <w:p>
+            <w:pPr>
+              <w:spacing w:after="0" w:line="240" w:lineRule="auto"/>
+            </w:pPr>
+          </w:p>
+        </w:tc>
+      </w:tr>
+      <w:tr>
+        <w:tc>
+          <w:tcPr>
+            <w:tcW w:w="3063" w:type="pct"/>
+            <w:gridSpan w:val="3"/>
+            <w:tcBorders>
+              <w:top w:val="single" w:sz="4" w:space="0" w:color="auto"/>
+              <w:left w:val="single" w:sz="4" w:space="0" w:color="auto"/>
+              <w:bottom w:val="single" w:sz="4" w:space="0" w:color="auto"/>
+              <w:right w:val="single" w:sz="4" w:space="0" w:color="auto"/>
+            </w:tcBorders>
+            <w:shd w:val="clear" w:color="auto" w:fill="DBEDF8" w:themeFill="accent3" w:themeFillTint="33"/>
+          </w:tcPr>
+          <w:p>
+            <w:pPr>
+              <w:spacing w:after="0" w:line="240" w:lineRule="auto"/>
+              <w:rPr>
+                <w:i/>
+              </w:rPr>
+            </w:pPr>
+            <w:r>
+              <w:rPr>
+                <w:b/>
+              </w:rPr>
+              <w:t>post</w:t>
+            </w:r>
+          </w:p>
+        </w:tc>
+        <w:tc>
+          <w:tcPr>
+            <w:tcW w:w="1937" w:type="pct"/>
+            <w:tcBorders>
+              <w:top w:val="nil"/>
+              <w:left w:val="single" w:sz="4" w:space="0" w:color="auto"/>
+              <w:bottom w:val="nil"/>
+              <w:right w:val="nil"/>
+            </w:tcBorders>
+            <w:shd w:val="clear" w:color="auto" w:fill="auto"/>
+          </w:tcPr>
+          <w:p>
+            <w:pPr>
+              <w:spacing w:after="0" w:line="240" w:lineRule="auto"/>
+            </w:pPr>
+            <w:r>
+              <w:t>A single comment (root or reply) in a thread.</w:t>
+            </w:r>
+          </w:p>
+        </w:tc>
+      </w:tr>
+      <w:tr>
+        <w:tc>
+          <w:tcPr>
+            <w:tcW w:w="1137" w:type="pct"/>
+            <w:tcBorders>
+              <w:top w:val="single" w:sz="4" w:space="0" w:color="auto"/>
+              <w:left w:val="single" w:sz="4" w:space="0" w:color="auto"/>
+              <w:bottom w:val="single" w:sz="4" w:space="0" w:color="auto"/>
+              <w:right w:val="single" w:sz="4" w:space="0" w:color="auto"/>
+            </w:tcBorders>
+          </w:tcPr>
+          <w:p>
+            <w:pPr>
+              <w:spacing w:after="0" w:line="240" w:lineRule="auto"/>
+              <w:rPr>
+                <w:rStyle w:val="HTMLCode"/>
+              </w:rPr>
+            </w:pPr>
+            <w:r>
+              <w:rPr>
+                <w:rStyle w:val="HTMLCode"/>
+              </w:rPr>
+              <w:t>id</w:t>
+            </w:r>
+          </w:p>
+        </w:tc>
+        <w:tc>
+          <w:tcPr>
+            <w:tcW w:w="786" w:type="pct"/>
+            <w:tcBorders>
+              <w:top w:val="single" w:sz="4" w:space="0" w:color="auto"/>
+              <w:left w:val="single" w:sz="4" w:space="0" w:color="auto"/>
+              <w:bottom w:val="single" w:sz="4" w:space="0" w:color="auto"/>
+              <w:right w:val="single" w:sz="4" w:space="0" w:color="auto"/>
+            </w:tcBorders>
+          </w:tcPr>
+          <w:p>
+            <w:pPr>
+              <w:spacing w:after="0" w:line="240" w:lineRule="auto"/>
+              <w:rPr>
+                <w:rStyle w:val="HTMLCode"/>
+              </w:rPr>
+            </w:pPr>
+            <w:r>
+              <w:rPr>
+                <w:rStyle w:val="HTMLCode"/>
+              </w:rPr>
+              <w:t>INTEGER</w:t>
+            </w:r>
+          </w:p>
+        </w:tc>
+        <w:tc>
+          <w:tcPr>
+            <w:tcW w:w="1140" w:type="pct"/>
+            <w:tcBorders>
+              <w:top w:val="single" w:sz="4" w:space="0" w:color="auto"/>
+              <w:left w:val="single" w:sz="4" w:space="0" w:color="auto"/>
+              <w:bottom w:val="single" w:sz="4" w:space="0" w:color="auto"/>
+              <w:right w:val="single" w:sz="4" w:space="0" w:color="auto"/>
+            </w:tcBorders>
+          </w:tcPr>
+          <w:p>
+            <w:pPr>
+              <w:spacing w:after="0" w:line="240" w:lineRule="auto"/>
+              <w:rPr>
+                <w:rStyle w:val="HTMLCode"/>
+              </w:rPr>
+            </w:pPr>
+            <w:r>
+              <w:rPr>
+                <w:rStyle w:val="HTMLCode"/>
+              </w:rPr>
+              <w:t>PRIMARY KEY</w:t>
+            </w:r>
+          </w:p>
+        </w:tc>
+        <w:tc>
+          <w:tcPr>
+            <w:tcW w:w="1937" w:type="pct"/>
+            <w:tcBorders>
+              <w:top w:val="nil"/>
+              <w:left w:val="single" w:sz="4" w:space="0" w:color="auto"/>
+              <w:bottom w:val="nil"/>
+              <w:right w:val="nil"/>
+            </w:tcBorders>
+          </w:tcPr>
+          <w:p>
+            <w:pPr>
+              <w:spacing w:after="0" w:line="240" w:lineRule="auto"/>
+            </w:pPr>
+            <w:r>
+              <w:t>Post ID.</w:t>
+            </w:r>
+          </w:p>
+        </w:tc>
+      </w:tr>
+      <w:tr>
+        <w:tc>
+          <w:tcPr>
+            <w:tcW w:w="1137" w:type="pct"/>
+            <w:tcBorders>
+              <w:top w:val="single" w:sz="4" w:space="0" w:color="auto"/>
+              <w:left w:val="single" w:sz="4" w:space="0" w:color="auto"/>
+              <w:bottom w:val="single" w:sz="4" w:space="0" w:color="auto"/>
+              <w:right w:val="single" w:sz="4" w:space="0" w:color="auto"/>
+            </w:tcBorders>
+          </w:tcPr>
+          <w:p>
+            <w:pPr>
+              <w:spacing w:after="0" w:line="240" w:lineRule="auto"/>
+              <w:rPr>
+                <w:rStyle w:val="HTMLCode"/>
+              </w:rPr>
+            </w:pPr>
+            <w:r>
+              <w:rPr>
+                <w:rStyle w:val="HTMLCode"/>
+              </w:rPr>
+              <w:t>thread_id</w:t>
+            </w:r>
+          </w:p>
+        </w:tc>
+        <w:tc>
+          <w:tcPr>
+            <w:tcW w:w="786" w:type="pct"/>
+            <w:tcBorders>
+              <w:top w:val="single" w:sz="4" w:space="0" w:color="auto"/>
+              <w:left w:val="single" w:sz="4" w:space="0" w:color="auto"/>
+              <w:bottom w:val="single" w:sz="4" w:space="0" w:color="auto"/>
+              <w:right w:val="single" w:sz="4" w:space="0" w:color="auto"/>
+            </w:tcBorders>
+          </w:tcPr>
+          <w:p>
+            <w:pPr>
+              <w:spacing w:after="0" w:line="240" w:lineRule="auto"/>
+              <w:rPr>
+                <w:rStyle w:val="HTMLCode"/>
+              </w:rPr>
+            </w:pPr>
+            <w:r>
+              <w:rPr>
+                <w:rStyle w:val="HTMLCode"/>
+              </w:rPr>
+              <w:t>INTEGER</w:t>
+            </w:r>
+          </w:p>
+        </w:tc>
+        <w:tc>
+          <w:tcPr>
+            <w:tcW w:w="1140" w:type="pct"/>
+            <w:tcBorders>
+              <w:top w:val="single" w:sz="4" w:space="0" w:color="auto"/>
+              <w:left w:val="single" w:sz="4" w:space="0" w:color="auto"/>
+              <w:bottom w:val="single" w:sz="4" w:space="0" w:color="auto"/>
+              <w:right w:val="single" w:sz="4" w:space="0" w:color="auto"/>
+            </w:tcBorders>
+          </w:tcPr>
+          <w:p>
+            <w:pPr>
+              <w:spacing w:after="0" w:line="240" w:lineRule="auto"/>
+              <w:rPr>
+                <w:rStyle w:val="HTMLCode"/>
+              </w:rPr>
+            </w:pPr>
+            <w:r>
+              <w:rPr>
+                <w:rStyle w:val="HTMLCode"/>
+              </w:rPr>
+              <w:t>NOT NULL</w:t>
+            </w:r>
+            <w:r>
+              <w:rPr>
+                <w:rStyle w:val="HTMLCode"/>
+              </w:rPr>
+              <w:br/>
+              <w:t>REFERENCES thread</w:t>
+            </w:r>
+            <w:r>
+              <w:rPr>
+                <w:rStyle w:val="HTMLCode"/>
+              </w:rPr>
+              <w:br/>
+              <w:t>ON DELETE CASCADE</w:t>
+            </w:r>
+          </w:p>
+        </w:tc>
+        <w:tc>
+          <w:tcPr>
+            <w:tcW w:w="1937" w:type="pct"/>
+            <w:tcBorders>
+              <w:top w:val="nil"/>
+              <w:left w:val="single" w:sz="4" w:space="0" w:color="auto"/>
+              <w:bottom w:val="nil"/>
+              <w:right w:val="nil"/>
+            </w:tcBorders>
+          </w:tcPr>
+          <w:p>
+            <w:pPr>
+              <w:spacing w:after="0" w:line="240" w:lineRule="auto"/>
+            </w:pPr>
+            <w:r>
+              <w:t>The ID of the root post of this thread.</w:t>
+            </w:r>
+          </w:p>
+        </w:tc>
+      </w:tr>
+      <w:tr>
+        <w:tc>
+          <w:tcPr>
+            <w:tcW w:w="1137" w:type="pct"/>
+            <w:tcBorders>
+              <w:top w:val="single" w:sz="4" w:space="0" w:color="auto"/>
+              <w:left w:val="single" w:sz="4" w:space="0" w:color="auto"/>
+              <w:bottom w:val="single" w:sz="4" w:space="0" w:color="auto"/>
+              <w:right w:val="single" w:sz="4" w:space="0" w:color="auto"/>
+            </w:tcBorders>
+          </w:tcPr>
+          <w:p>
+            <w:pPr>
+              <w:spacing w:after="0" w:line="240" w:lineRule="auto"/>
+              <w:rPr>
+                <w:rStyle w:val="HTMLCode"/>
+              </w:rPr>
+            </w:pPr>
+            <w:r>
+              <w:rPr>
+                <w:rStyle w:val="HTMLCode"/>
+              </w:rPr>
+              <w:t>parent_id</w:t>
+            </w:r>
+          </w:p>
+        </w:tc>
+        <w:tc>
+          <w:tcPr>
+            <w:tcW w:w="786" w:type="pct"/>
+            <w:tcBorders>
+              <w:top w:val="single" w:sz="4" w:space="0" w:color="auto"/>
+              <w:left w:val="single" w:sz="4" w:space="0" w:color="auto"/>
+              <w:bottom w:val="single" w:sz="4" w:space="0" w:color="auto"/>
+              <w:right w:val="single" w:sz="4" w:space="0" w:color="auto"/>
+            </w:tcBorders>
+          </w:tcPr>
+          <w:p>
+            <w:pPr>
+              <w:spacing w:after="0" w:line="240" w:lineRule="auto"/>
+              <w:rPr>
+                <w:rStyle w:val="HTMLCode"/>
+              </w:rPr>
+            </w:pPr>
+            <w:r>
+              <w:rPr>
+                <w:rStyle w:val="HTMLCode"/>
+              </w:rPr>
+              <w:t>INTEGER</w:t>
+            </w:r>
+          </w:p>
+        </w:tc>
+        <w:tc>
+          <w:tcPr>
+            <w:tcW w:w="1140" w:type="pct"/>
+            <w:tcBorders>
+              <w:top w:val="single" w:sz="4" w:space="0" w:color="auto"/>
+              <w:left w:val="single" w:sz="4" w:space="0" w:color="auto"/>
+              <w:bottom w:val="single" w:sz="4" w:space="0" w:color="auto"/>
+              <w:right w:val="single" w:sz="4" w:space="0" w:color="auto"/>
+            </w:tcBorders>
+          </w:tcPr>
+          <w:p>
+            <w:pPr>
+              <w:spacing w:after="0" w:line="240" w:lineRule="auto"/>
+              <w:rPr>
+                <w:rStyle w:val="HTMLCode"/>
+              </w:rPr>
+            </w:pPr>
+            <w:r>
+              <w:rPr>
+                <w:rStyle w:val="HTMLCode"/>
+              </w:rPr>
+              <w:t>NULL</w:t>
+            </w:r>
+          </w:p>
+        </w:tc>
+        <w:tc>
+          <w:tcPr>
+            <w:tcW w:w="1937" w:type="pct"/>
+            <w:tcBorders>
+              <w:top w:val="nil"/>
+              <w:left w:val="single" w:sz="4" w:space="0" w:color="auto"/>
+              <w:bottom w:val="nil"/>
+              <w:right w:val="nil"/>
+            </w:tcBorders>
+          </w:tcPr>
+          <w:p>
+            <w:pPr>
+              <w:spacing w:after="0" w:line="240" w:lineRule="auto"/>
+            </w:pPr>
+            <w:r>
+              <w:t>The ID of the parent post, or 0 if this is the root.</w:t>
+            </w:r>
+          </w:p>
+        </w:tc>
+      </w:tr>
+      <w:tr>
+        <w:tc>
+          <w:tcPr>
+            <w:tcW w:w="1137" w:type="pct"/>
+            <w:tcBorders>
+              <w:top w:val="single" w:sz="4" w:space="0" w:color="auto"/>
+              <w:left w:val="single" w:sz="4" w:space="0" w:color="auto"/>
+              <w:bottom w:val="single" w:sz="4" w:space="0" w:color="auto"/>
+              <w:right w:val="single" w:sz="4" w:space="0" w:color="auto"/>
+            </w:tcBorders>
+          </w:tcPr>
+          <w:p>
+            <w:pPr>
+              <w:spacing w:after="0" w:line="240" w:lineRule="auto"/>
+              <w:rPr>
+                <w:rStyle w:val="HTMLCode"/>
+              </w:rPr>
+            </w:pPr>
+            <w:r>
+              <w:rPr>
+                <w:rStyle w:val="HTMLCode"/>
+              </w:rPr>
+              <w:t>author</w:t>
+            </w:r>
+          </w:p>
+        </w:tc>
+        <w:tc>
+          <w:tcPr>
+            <w:tcW w:w="786" w:type="pct"/>
+            <w:tcBorders>
+              <w:top w:val="single" w:sz="4" w:space="0" w:color="auto"/>
+              <w:left w:val="single" w:sz="4" w:space="0" w:color="auto"/>
+              <w:bottom w:val="single" w:sz="4" w:space="0" w:color="auto"/>
+              <w:right w:val="single" w:sz="4" w:space="0" w:color="auto"/>
+            </w:tcBorders>
+          </w:tcPr>
+          <w:p>
+            <w:pPr>
+              <w:spacing w:after="0" w:line="240" w:lineRule="auto"/>
+              <w:rPr>
+                <w:rStyle w:val="HTMLCode"/>
+              </w:rPr>
+            </w:pPr>
+            <w:r>
+              <w:rPr>
+                <w:rStyle w:val="HTMLCode"/>
+              </w:rPr>
+              <w:t>TEXT</w:t>
+            </w:r>
+          </w:p>
+        </w:tc>
+        <w:tc>
+          <w:tcPr>
+            <w:tcW w:w="1140" w:type="pct"/>
+            <w:tcBorders>
+              <w:top w:val="single" w:sz="4" w:space="0" w:color="auto"/>
+              <w:left w:val="single" w:sz="4" w:space="0" w:color="auto"/>
+              <w:bottom w:val="single" w:sz="4" w:space="0" w:color="auto"/>
+              <w:right w:val="single" w:sz="4" w:space="0" w:color="auto"/>
+            </w:tcBorders>
+          </w:tcPr>
+          <w:p>
+            <w:pPr>
+              <w:spacing w:after="0" w:line="240" w:lineRule="auto"/>
+              <w:rPr>
+                <w:rStyle w:val="HTMLCode"/>
+              </w:rPr>
+            </w:pPr>
+            <w:r>
+              <w:rPr>
+                <w:rStyle w:val="HTMLCode"/>
+              </w:rPr>
+              <w:t>NOT NULL</w:t>
+            </w:r>
+          </w:p>
+        </w:tc>
+        <w:tc>
+          <w:tcPr>
+            <w:tcW w:w="1937" w:type="pct"/>
+            <w:tcBorders>
+              <w:top w:val="nil"/>
+              <w:left w:val="single" w:sz="4" w:space="0" w:color="auto"/>
+              <w:bottom w:val="nil"/>
+              <w:right w:val="nil"/>
+            </w:tcBorders>
+          </w:tcPr>
+          <w:p>
+            <w:pPr>
+              <w:spacing w:after="0" w:line="240" w:lineRule="auto"/>
+            </w:pPr>
+            <w:r>
+              <w:t>Author username.</w:t>
+            </w:r>
+          </w:p>
+        </w:tc>
+      </w:tr>
+      <w:tr>
+        <w:tc>
+          <w:tcPr>
+            <w:tcW w:w="1137" w:type="pct"/>
+            <w:tcBorders>
+              <w:top w:val="single" w:sz="4" w:space="0" w:color="auto"/>
+              <w:left w:val="single" w:sz="4" w:space="0" w:color="auto"/>
+              <w:bottom w:val="single" w:sz="4" w:space="0" w:color="auto"/>
+              <w:right w:val="single" w:sz="4" w:space="0" w:color="auto"/>
+            </w:tcBorders>
+          </w:tcPr>
+          <w:p>
+            <w:pPr>
+              <w:spacing w:after="0" w:line="240" w:lineRule="auto"/>
+              <w:rPr>
+                <w:rStyle w:val="HTMLCode"/>
+              </w:rPr>
+            </w:pPr>
+            <w:r>
+              <w:rPr>
+                <w:rStyle w:val="HTMLCode"/>
+              </w:rPr>
+              <w:t>category</w:t>
+            </w:r>
+          </w:p>
+        </w:tc>
+        <w:tc>
+          <w:tcPr>
+            <w:tcW w:w="786" w:type="pct"/>
+            <w:tcBorders>
+              <w:top w:val="single" w:sz="4" w:space="0" w:color="auto"/>
+              <w:left w:val="single" w:sz="4" w:space="0" w:color="auto"/>
+              <w:bottom w:val="single" w:sz="4" w:space="0" w:color="auto"/>
+              <w:right w:val="single" w:sz="4" w:space="0" w:color="auto"/>
+            </w:tcBorders>
+          </w:tcPr>
+          <w:p>
+            <w:pPr>
+              <w:spacing w:after="0" w:line="240" w:lineRule="auto"/>
+              <w:rPr>
+                <w:rStyle w:val="HTMLCode"/>
+              </w:rPr>
+            </w:pPr>
+            <w:r>
+              <w:rPr>
+                <w:rStyle w:val="HTMLCode"/>
+              </w:rPr>
+              <w:t>INTEGER</w:t>
+            </w:r>
+          </w:p>
+        </w:tc>
+        <w:tc>
+          <w:tcPr>
+            <w:tcW w:w="1140" w:type="pct"/>
+            <w:tcBorders>
+              <w:top w:val="single" w:sz="4" w:space="0" w:color="auto"/>
+              <w:left w:val="single" w:sz="4" w:space="0" w:color="auto"/>
+              <w:bottom w:val="single" w:sz="4" w:space="0" w:color="auto"/>
+              <w:right w:val="single" w:sz="4" w:space="0" w:color="auto"/>
+            </w:tcBorders>
+          </w:tcPr>
+          <w:p>
+            <w:pPr>
+              <w:spacing w:after="0" w:line="240" w:lineRule="auto"/>
+              <w:rPr>
+                <w:rStyle w:val="HTMLCode"/>
+              </w:rPr>
+            </w:pPr>
+            <w:r>
+              <w:rPr>
+                <w:rStyle w:val="HTMLCode"/>
+              </w:rPr>
+              <w:t>NOT NULL</w:t>
+            </w:r>
+          </w:p>
+        </w:tc>
+        <w:tc>
+          <w:tcPr>
+            <w:tcW w:w="1937" w:type="pct"/>
+            <w:tcBorders>
+              <w:top w:val="nil"/>
+              <w:left w:val="single" w:sz="4" w:space="0" w:color="auto"/>
+              <w:bottom w:val="nil"/>
+              <w:right w:val="nil"/>
+            </w:tcBorders>
+          </w:tcPr>
+          <w:p>
+            <w:pPr>
+              <w:spacing w:after="0" w:line="240" w:lineRule="auto"/>
+            </w:pPr>
+            <w:r>
+              <w:t>Modera</w:t>
+            </w:r>
+            <w:r>
+              <w:t>tion flag.  Possible values:</w:t>
+            </w:r>
+            <w:r>
+              <w:br/>
+              <w:t>1 =</w:t>
+            </w:r>
+            <w:r>
+              <w:t xml:space="preserve"> on-topic</w:t>
+            </w:r>
+            <w:r>
+              <w:br/>
+            </w:r>
+            <w:r>
+              <w:t>2 = not work safe</w:t>
+            </w:r>
+            <w:r>
+              <w:br/>
+              <w:t>3 = stupid</w:t>
+            </w:r>
+            <w:r>
+              <w:br/>
+              <w:t>4 =</w:t>
+            </w:r>
+            <w:r>
+              <w:t xml:space="preserve"> </w:t>
+            </w:r>
+            <w:r>
+              <w:t>political/religious</w:t>
+            </w:r>
+            <w:r>
+              <w:br/>
+              <w:t>5 = tangent</w:t>
+            </w:r>
+            <w:r>
+              <w:br/>
+              <w:t>6 = i</w:t>
+            </w:r>
+            <w:r>
+              <w:t>nformative</w:t>
+            </w:r>
+          </w:p>
+        </w:tc>
+      </w:tr>
+      <w:tr>
+        <w:tc>
+          <w:tcPr>
+            <w:tcW w:w="1137" w:type="pct"/>
+            <w:tcBorders>
+              <w:top w:val="single" w:sz="4" w:space="0" w:color="auto"/>
+              <w:left w:val="single" w:sz="4" w:space="0" w:color="auto"/>
+              <w:bottom w:val="single" w:sz="4" w:space="0" w:color="auto"/>
+              <w:right w:val="single" w:sz="4" w:space="0" w:color="auto"/>
+            </w:tcBorders>
+          </w:tcPr>
+          <w:p>
+            <w:pPr>
+              <w:spacing w:after="0" w:line="240" w:lineRule="auto"/>
+              <w:rPr>
+                <w:rStyle w:val="HTMLCode"/>
+              </w:rPr>
+            </w:pPr>
+            <w:r>
+              <w:rPr>
+                <w:rStyle w:val="HTMLCode"/>
+              </w:rPr>
+              <w:t>date</w:t>
+            </w:r>
+          </w:p>
+        </w:tc>
+        <w:tc>
+          <w:tcPr>
+            <w:tcW w:w="786" w:type="pct"/>
+            <w:tcBorders>
+              <w:top w:val="single" w:sz="4" w:space="0" w:color="auto"/>
+              <w:left w:val="single" w:sz="4" w:space="0" w:color="auto"/>
+              <w:bottom w:val="single" w:sz="4" w:space="0" w:color="auto"/>
+              <w:right w:val="single" w:sz="4" w:space="0" w:color="auto"/>
+            </w:tcBorders>
+          </w:tcPr>
+          <w:p>
+            <w:pPr>
+              <w:spacing w:after="0" w:line="240" w:lineRule="auto"/>
+              <w:rPr>
+                <w:rStyle w:val="HTMLCode"/>
+              </w:rPr>
+            </w:pPr>
+            <w:r>
+              <w:rPr>
+                <w:rStyle w:val="HTMLCode"/>
+              </w:rPr>
+              <w:t>TIMESTAMP</w:t>
+            </w:r>
+          </w:p>
+        </w:tc>
+        <w:tc>
+          <w:tcPr>
+            <w:tcW w:w="1140" w:type="pct"/>
+            <w:tcBorders>
+              <w:top w:val="single" w:sz="4" w:space="0" w:color="auto"/>
+              <w:left w:val="single" w:sz="4" w:space="0" w:color="auto"/>
+              <w:bottom w:val="single" w:sz="4" w:space="0" w:color="auto"/>
+              <w:right w:val="single" w:sz="4" w:space="0" w:color="auto"/>
+            </w:tcBorders>
+          </w:tcPr>
+          <w:p>
+            <w:pPr>
+              <w:spacing w:after="0" w:line="240" w:lineRule="auto"/>
+              <w:rPr>
+                <w:rStyle w:val="HTMLCode"/>
+              </w:rPr>
+            </w:pPr>
+            <w:r>
+              <w:rPr>
+                <w:rStyle w:val="HTMLCode"/>
+              </w:rPr>
+              <w:t>NOT NULL</w:t>
+            </w:r>
+          </w:p>
+        </w:tc>
+        <w:tc>
+          <w:tcPr>
+            <w:tcW w:w="1937" w:type="pct"/>
+            <w:tcBorders>
+              <w:top w:val="nil"/>
+              <w:left w:val="single" w:sz="4" w:space="0" w:color="auto"/>
+              <w:bottom w:val="nil"/>
+              <w:right w:val="nil"/>
+            </w:tcBorders>
+          </w:tcPr>
+          <w:p>
+            <w:pPr>
+              <w:spacing w:after="0" w:line="240" w:lineRule="auto"/>
+            </w:pPr>
+            <w:r>
+              <w:t>Post date.</w:t>
+            </w:r>
+          </w:p>
+        </w:tc>
+      </w:tr>
+      <w:tr>
+        <w:tc>
+          <w:tcPr>
+            <w:tcW w:w="1137" w:type="pct"/>
+            <w:tcBorders>
+              <w:top w:val="single" w:sz="4" w:space="0" w:color="auto"/>
+              <w:left w:val="single" w:sz="4" w:space="0" w:color="auto"/>
+              <w:bottom w:val="single" w:sz="4" w:space="0" w:color="auto"/>
+              <w:right w:val="single" w:sz="4" w:space="0" w:color="auto"/>
+            </w:tcBorders>
+          </w:tcPr>
+          <w:p>
+            <w:pPr>
+              <w:spacing w:after="0" w:line="240" w:lineRule="auto"/>
+              <w:rPr>
+                <w:rStyle w:val="HTMLCode"/>
+              </w:rPr>
+            </w:pPr>
+            <w:r>
+              <w:rPr>
+                <w:rStyle w:val="HTMLCode"/>
+              </w:rPr>
+              <w:t>body</w:t>
+            </w:r>
+          </w:p>
+        </w:tc>
+        <w:tc>
+          <w:tcPr>
+            <w:tcW w:w="786" w:type="pct"/>
+            <w:tcBorders>
+              <w:top w:val="single" w:sz="4" w:space="0" w:color="auto"/>
+              <w:left w:val="single" w:sz="4" w:space="0" w:color="auto"/>
+              <w:bottom w:val="single" w:sz="4" w:space="0" w:color="auto"/>
+              <w:right w:val="single" w:sz="4" w:space="0" w:color="auto"/>
+            </w:tcBorders>
+          </w:tcPr>
+          <w:p>
+            <w:pPr>
+              <w:spacing w:after="0" w:line="240" w:lineRule="auto"/>
+              <w:rPr>
+                <w:rStyle w:val="HTMLCode"/>
+              </w:rPr>
+            </w:pPr>
+            <w:r>
+              <w:rPr>
+                <w:rStyle w:val="HTMLCode"/>
+              </w:rPr>
+              <w:t>TEXT</w:t>
+            </w:r>
+          </w:p>
+        </w:tc>
+        <w:tc>
+          <w:tcPr>
+            <w:tcW w:w="1140" w:type="pct"/>
+            <w:tcBorders>
+              <w:top w:val="single" w:sz="4" w:space="0" w:color="auto"/>
+              <w:left w:val="single" w:sz="4" w:space="0" w:color="auto"/>
+              <w:bottom w:val="single" w:sz="4" w:space="0" w:color="auto"/>
+              <w:right w:val="single" w:sz="4" w:space="0" w:color="auto"/>
+            </w:tcBorders>
+          </w:tcPr>
+          <w:p>
+            <w:pPr>
+              <w:spacing w:after="0" w:line="240" w:lineRule="auto"/>
+              <w:rPr>
+                <w:rStyle w:val="HTMLCode"/>
+              </w:rPr>
+            </w:pPr>
+            <w:r>
+              <w:rPr>
+                <w:rStyle w:val="HTMLCode"/>
+              </w:rPr>
+              <w:t>NOT NULL</w:t>
+            </w:r>
+          </w:p>
+        </w:tc>
+        <w:tc>
+          <w:tcPr>
+            <w:tcW w:w="1937" w:type="pct"/>
+            <w:tcBorders>
+              <w:top w:val="nil"/>
+              <w:left w:val="single" w:sz="4" w:space="0" w:color="auto"/>
+              <w:bottom w:val="nil"/>
+              <w:right w:val="nil"/>
+            </w:tcBorders>
+          </w:tcPr>
+          <w:p>
+            <w:pPr>
+              <w:spacing w:after="0" w:line="240" w:lineRule="auto"/>
+            </w:pPr>
+            <w:r>
+              <w:t>Post body (including Shacktags in HTML).</w:t>
+            </w:r>
+          </w:p>
+        </w:tc>
+      </w:tr>
+      <w:tr>
+        <w:tc>
+          <w:tcPr>
+            <w:tcW w:w="1137" w:type="pct"/>
+            <w:tcBorders>
+              <w:top w:val="single" w:sz="4" w:space="0" w:color="auto"/>
+              <w:left w:val="single" w:sz="4" w:space="0" w:color="auto"/>
+              <w:bottom w:val="single" w:sz="4" w:space="0" w:color="auto"/>
+              <w:right w:val="single" w:sz="4" w:space="0" w:color="auto"/>
+            </w:tcBorders>
+          </w:tcPr>
+          <w:p>
+            <w:pPr>
+              <w:spacing w:after="0" w:line="240" w:lineRule="auto"/>
+              <w:rPr>
+                <w:rStyle w:val="HTMLCode"/>
+              </w:rPr>
+            </w:pPr>
+            <w:r>
+              <w:rPr>
+                <w:rStyle w:val="HTMLCode"/>
+              </w:rPr>
+              <w:t>author_c</w:t>
+            </w:r>
+          </w:p>
+        </w:tc>
+        <w:tc>
+          <w:tcPr>
+            <w:tcW w:w="786" w:type="pct"/>
+            <w:tcBorders>
+              <w:top w:val="single" w:sz="4" w:space="0" w:color="auto"/>
+              <w:left w:val="single" w:sz="4" w:space="0" w:color="auto"/>
+              <w:bottom w:val="single" w:sz="4" w:space="0" w:color="auto"/>
+              <w:right w:val="single" w:sz="4" w:space="0" w:color="auto"/>
+            </w:tcBorders>
+          </w:tcPr>
+          <w:p>
+            <w:pPr>
+              <w:spacing w:after="0" w:line="240" w:lineRule="auto"/>
+              <w:rPr>
+                <w:rStyle w:val="HTMLCode"/>
+              </w:rPr>
+            </w:pPr>
+            <w:r>
+              <w:rPr>
+                <w:rStyle w:val="HTMLCode"/>
+              </w:rPr>
+              <w:t>TEXT</w:t>
+            </w:r>
+          </w:p>
+        </w:tc>
+        <w:tc>
+          <w:tcPr>
+            <w:tcW w:w="1140" w:type="pct"/>
+            <w:tcBorders>
+              <w:top w:val="single" w:sz="4" w:space="0" w:color="auto"/>
+              <w:left w:val="single" w:sz="4" w:space="0" w:color="auto"/>
+              <w:bottom w:val="single" w:sz="4" w:space="0" w:color="auto"/>
+              <w:right w:val="single" w:sz="4" w:space="0" w:color="auto"/>
+            </w:tcBorders>
+          </w:tcPr>
+          <w:p>
+            <w:pPr>
+              <w:spacing w:after="0" w:line="240" w:lineRule="auto"/>
+              <w:rPr>
+                <w:rStyle w:val="HTMLCode"/>
+              </w:rPr>
+            </w:pPr>
+            <w:r>
+              <w:rPr>
+                <w:rStyle w:val="HTMLCode"/>
+              </w:rPr>
+              <w:t>NOT NULL</w:t>
+            </w:r>
+          </w:p>
+        </w:tc>
+        <w:tc>
+          <w:tcPr>
+            <w:tcW w:w="1937" w:type="pct"/>
+            <w:tcBorders>
+              <w:top w:val="nil"/>
+              <w:left w:val="single" w:sz="4" w:space="0" w:color="auto"/>
+              <w:bottom w:val="nil"/>
+              <w:right w:val="nil"/>
+            </w:tcBorders>
+          </w:tcPr>
+          <w:p>
+            <w:pPr>
+              <w:spacing w:after="0" w:line="240" w:lineRule="auto"/>
+            </w:pPr>
+            <w:r>
+              <w:t>Preprocessed</w:t>
+            </w:r>
+            <w:r>
+              <w:t xml:space="preserve"> author, for searching.</w:t>
+            </w:r>
+          </w:p>
+        </w:tc>
+      </w:tr>
+      <w:tr>
+        <w:tc>
+          <w:tcPr>
+            <w:tcW w:w="1137" w:type="pct"/>
+            <w:tcBorders>
+              <w:top w:val="single" w:sz="4" w:space="0" w:color="auto"/>
+              <w:left w:val="single" w:sz="4" w:space="0" w:color="auto"/>
+              <w:bottom w:val="single" w:sz="4" w:space="0" w:color="auto"/>
+              <w:right w:val="single" w:sz="4" w:space="0" w:color="auto"/>
+            </w:tcBorders>
+          </w:tcPr>
+          <w:p>
+            <w:pPr>
+              <w:spacing w:after="0" w:line="240" w:lineRule="auto"/>
+              <w:rPr>
+                <w:rStyle w:val="HTMLCode"/>
+              </w:rPr>
+            </w:pPr>
+            <w:r>
+              <w:rPr>
+                <w:rStyle w:val="HTMLCode"/>
+              </w:rPr>
+              <w:t>body_c</w:t>
+            </w:r>
+          </w:p>
+        </w:tc>
+        <w:tc>
+          <w:tcPr>
+            <w:tcW w:w="786" w:type="pct"/>
+            <w:tcBorders>
+              <w:top w:val="single" w:sz="4" w:space="0" w:color="auto"/>
+              <w:left w:val="single" w:sz="4" w:space="0" w:color="auto"/>
+              <w:bottom w:val="single" w:sz="4" w:space="0" w:color="auto"/>
+              <w:right w:val="single" w:sz="4" w:space="0" w:color="auto"/>
+            </w:tcBorders>
+          </w:tcPr>
+          <w:p>
+            <w:pPr>
+              <w:spacing w:after="0" w:line="240" w:lineRule="auto"/>
+              <w:rPr>
+                <w:rStyle w:val="HTMLCode"/>
+              </w:rPr>
+            </w:pPr>
+            <w:r>
+              <w:rPr>
+                <w:rStyle w:val="HTMLCode"/>
+              </w:rPr>
+              <w:t>TEXT</w:t>
+            </w:r>
+          </w:p>
+        </w:tc>
+        <w:tc>
+          <w:tcPr>
+            <w:tcW w:w="1140" w:type="pct"/>
+            <w:tcBorders>
+              <w:top w:val="single" w:sz="4" w:space="0" w:color="auto"/>
+              <w:left w:val="single" w:sz="4" w:space="0" w:color="auto"/>
+              <w:bottom w:val="single" w:sz="4" w:space="0" w:color="auto"/>
+              <w:right w:val="single" w:sz="4" w:space="0" w:color="auto"/>
+            </w:tcBorders>
+          </w:tcPr>
+          <w:p>
+            <w:pPr>
+              <w:spacing w:after="0" w:line="240" w:lineRule="auto"/>
+              <w:rPr>
+                <w:rStyle w:val="HTMLCode"/>
+              </w:rPr>
+            </w:pPr>
+            <w:r>
+              <w:rPr>
+                <w:rStyle w:val="HTMLCode"/>
+              </w:rPr>
+              <w:t>NOT NULL</w:t>
+            </w:r>
+          </w:p>
+        </w:tc>
+        <w:tc>
+          <w:tcPr>
+            <w:tcW w:w="1937" w:type="pct"/>
+            <w:tcBorders>
+              <w:top w:val="nil"/>
+              <w:left w:val="single" w:sz="4" w:space="0" w:color="auto"/>
+              <w:bottom w:val="nil"/>
+              <w:right w:val="nil"/>
+            </w:tcBorders>
+          </w:tcPr>
+          <w:p>
+            <w:pPr>
+              <w:spacing w:after="0" w:line="240" w:lineRule="auto"/>
+            </w:pPr>
+            <w:r>
+              <w:t xml:space="preserve">Preprocessed </w:t>
+            </w:r>
+            <w:r>
+              <w:t>body, for searching.</w:t>
+            </w:r>
+          </w:p>
+        </w:tc>
+      </w:tr>
+      <w:tr>
+        <w:tc>
+          <w:tcPr>
+            <w:tcW w:w="3063" w:type="pct"/>
+            <w:gridSpan w:val="3"/>
+            <w:tcBorders>
+              <w:top w:val="single" w:sz="4" w:space="0" w:color="auto"/>
+              <w:left w:val="nil"/>
+              <w:bottom w:val="single" w:sz="4" w:space="0" w:color="auto"/>
+              <w:right w:val="nil"/>
+            </w:tcBorders>
+          </w:tcPr>
+          <w:p>
+            <w:pPr>
+              <w:spacing w:after="0" w:line="240" w:lineRule="auto"/>
+              <w:rPr>
+                <w:rStyle w:val="HTMLCode"/>
+              </w:rPr>
+            </w:pPr>
+          </w:p>
+        </w:tc>
+        <w:tc>
+          <w:tcPr>
+            <w:tcW w:w="1937" w:type="pct"/>
+            <w:tcBorders>
+              <w:top w:val="nil"/>
+              <w:left w:val="nil"/>
+              <w:bottom w:val="nil"/>
+              <w:right w:val="nil"/>
+            </w:tcBorders>
+          </w:tcPr>
+          <w:p>
+            <w:pPr>
+              <w:spacing w:after="0" w:line="240" w:lineRule="auto"/>
+            </w:pPr>
+          </w:p>
+        </w:tc>
+      </w:tr>
+      <w:tr>
+        <w:tc>
+          <w:tcPr>
+            <w:tcW w:w="3063" w:type="pct"/>
+            <w:gridSpan w:val="3"/>
+            <w:tcBorders>
+              <w:top w:val="single" w:sz="4" w:space="0" w:color="auto"/>
+              <w:left w:val="single" w:sz="4" w:space="0" w:color="auto"/>
+              <w:bottom w:val="single" w:sz="4" w:space="0" w:color="auto"/>
+              <w:right w:val="single" w:sz="4" w:space="0" w:color="auto"/>
+            </w:tcBorders>
+            <w:shd w:val="clear" w:color="auto" w:fill="DBEDF8" w:themeFill="accent3" w:themeFillTint="33"/>
+          </w:tcPr>
+          <w:p>
+            <w:pPr>
+              <w:spacing w:after="0" w:line="240" w:lineRule="auto"/>
+              <w:rPr>
+                <w:i/>
+              </w:rPr>
+            </w:pPr>
+            <w:r>
+              <w:rPr>
+                <w:b/>
+              </w:rPr>
+              <w:t>post_index</w:t>
+            </w:r>
+          </w:p>
+        </w:tc>
+        <w:tc>
+          <w:tcPr>
+            <w:tcW w:w="1937" w:type="pct"/>
+            <w:tcBorders>
+              <w:top w:val="nil"/>
+              <w:left w:val="single" w:sz="4" w:space="0" w:color="auto"/>
+              <w:bottom w:val="nil"/>
+              <w:right w:val="nil"/>
+            </w:tcBorders>
+            <w:shd w:val="clear" w:color="auto" w:fill="auto"/>
+          </w:tcPr>
+          <w:p>
+            <w:pPr>
+              <w:spacing w:after="0" w:line="240" w:lineRule="auto"/>
+            </w:pPr>
+            <w:r>
+              <w:t>Contains the tokenized/stemmed body for searching.</w:t>
+            </w:r>
+          </w:p>
+        </w:tc>
+      </w:tr>
+      <w:tr>
+        <w:tc>
+          <w:tcPr>
+            <w:tcW w:w="1137" w:type="pct"/>
+            <w:tcBorders>
+              <w:top w:val="single" w:sz="4" w:space="0" w:color="auto"/>
+              <w:left w:val="single" w:sz="4" w:space="0" w:color="auto"/>
+              <w:bottom w:val="single" w:sz="4" w:space="0" w:color="auto"/>
+              <w:right w:val="single" w:sz="4" w:space="0" w:color="auto"/>
+            </w:tcBorders>
+          </w:tcPr>
+          <w:p>
+            <w:pPr>
+              <w:spacing w:after="0" w:line="240" w:lineRule="auto"/>
+              <w:rPr>
+                <w:rStyle w:val="HTMLCode"/>
+              </w:rPr>
+            </w:pPr>
+            <w:r>
+              <w:rPr>
+                <w:rStyle w:val="HTMLCode"/>
+              </w:rPr>
+              <w:t>id</w:t>
+            </w:r>
+          </w:p>
+        </w:tc>
+        <w:tc>
+          <w:tcPr>
+            <w:tcW w:w="786" w:type="pct"/>
+            <w:tcBorders>
+              <w:top w:val="single" w:sz="4" w:space="0" w:color="auto"/>
+              <w:left w:val="single" w:sz="4" w:space="0" w:color="auto"/>
+              <w:bottom w:val="single" w:sz="4" w:space="0" w:color="auto"/>
+              <w:right w:val="single" w:sz="4" w:space="0" w:color="auto"/>
+            </w:tcBorders>
+          </w:tcPr>
+          <w:p>
+            <w:pPr>
+              <w:spacing w:after="0" w:line="240" w:lineRule="auto"/>
+              <w:rPr>
+                <w:rStyle w:val="HTMLCode"/>
+              </w:rPr>
+            </w:pPr>
+            <w:r>
+              <w:rPr>
+                <w:rStyle w:val="HTMLCode"/>
+              </w:rPr>
+              <w:t>INTEGER</w:t>
+            </w:r>
+          </w:p>
+        </w:tc>
+        <w:tc>
+          <w:tcPr>
+            <w:tcW w:w="1140" w:type="pct"/>
+            <w:tcBorders>
+              <w:top w:val="single" w:sz="4" w:space="0" w:color="auto"/>
+              <w:left w:val="single" w:sz="4" w:space="0" w:color="auto"/>
+              <w:bottom w:val="single" w:sz="4" w:space="0" w:color="auto"/>
+              <w:right w:val="single" w:sz="4" w:space="0" w:color="auto"/>
+            </w:tcBorders>
+          </w:tcPr>
+          <w:p>
+            <w:pPr>
+              <w:spacing w:after="0" w:line="240" w:lineRule="auto"/>
+              <w:rPr>
+                <w:rStyle w:val="HTMLCode"/>
+              </w:rPr>
+            </w:pPr>
+            <w:r>
+              <w:rPr>
+                <w:rStyle w:val="HTMLCode"/>
+              </w:rPr>
+              <w:t>NOT NULL</w:t>
+            </w:r>
+            <w:r>
+              <w:rPr>
+                <w:rStyle w:val="HTMLCode"/>
+              </w:rPr>
+              <w:br/>
+              <w:t>REFERENCES post</w:t>
+            </w:r>
+            <w:r>
+              <w:rPr>
+                <w:rStyle w:val="HTMLCode"/>
+              </w:rPr>
+              <w:br/>
+              <w:t>ON DELETE CASCADE</w:t>
+            </w:r>
+          </w:p>
+        </w:tc>
+        <w:tc>
+          <w:tcPr>
+            <w:tcW w:w="1937" w:type="pct"/>
+            <w:tcBorders>
+              <w:top w:val="nil"/>
+              <w:left w:val="single" w:sz="4" w:space="0" w:color="auto"/>
+              <w:bottom w:val="nil"/>
+              <w:right w:val="nil"/>
+            </w:tcBorders>
+          </w:tcPr>
+          <w:p>
+            <w:pPr>
+              <w:spacing w:after="0" w:line="240" w:lineRule="auto"/>
+            </w:pPr>
+            <w:r>
+              <w:t>Post ID.</w:t>
+            </w:r>
+          </w:p>
+        </w:tc>
+      </w:tr>
+      <w:tr>
+        <w:tc>
+          <w:tcPr>
+            <w:tcW w:w="1137" w:type="pct"/>
+            <w:tcBorders>
+              <w:top w:val="single" w:sz="4" w:space="0" w:color="auto"/>
+              <w:left w:val="single" w:sz="4" w:space="0" w:color="auto"/>
+              <w:bottom w:val="single" w:sz="4" w:space="0" w:color="auto"/>
+              <w:right w:val="single" w:sz="4" w:space="0" w:color="auto"/>
+            </w:tcBorders>
+          </w:tcPr>
+          <w:p>
+            <w:pPr>
+              <w:spacing w:after="0" w:line="240" w:lineRule="auto"/>
+              <w:rPr>
+                <w:rStyle w:val="HTMLCode"/>
+              </w:rPr>
+            </w:pPr>
+            <w:r>
+              <w:rPr>
+                <w:rStyle w:val="HTMLCode"/>
+              </w:rPr>
+              <w:t>body_c_ts</w:t>
+            </w:r>
+          </w:p>
+        </w:tc>
+        <w:tc>
+          <w:tcPr>
+            <w:tcW w:w="786" w:type="pct"/>
+            <w:tcBorders>
+              <w:top w:val="single" w:sz="4" w:space="0" w:color="auto"/>
+              <w:left w:val="single" w:sz="4" w:space="0" w:color="auto"/>
+              <w:bottom w:val="single" w:sz="4" w:space="0" w:color="auto"/>
+              <w:right w:val="single" w:sz="4" w:space="0" w:color="auto"/>
+            </w:tcBorders>
+          </w:tcPr>
+          <w:p>
+            <w:pPr>
+              <w:spacing w:after="0" w:line="240" w:lineRule="auto"/>
+              <w:rPr>
+                <w:rStyle w:val="HTMLCode"/>
+              </w:rPr>
+            </w:pPr>
+            <w:r>
+              <w:rPr>
+                <w:rStyle w:val="HTMLCode"/>
+              </w:rPr>
+              <w:t>tsvector</w:t>
+            </w:r>
+          </w:p>
+        </w:tc>
+        <w:tc>
+          <w:tcPr>
+            <w:tcW w:w="1140" w:type="pct"/>
+            <w:tcBorders>
+              <w:top w:val="single" w:sz="4" w:space="0" w:color="auto"/>
+              <w:left w:val="single" w:sz="4" w:space="0" w:color="auto"/>
+              <w:bottom w:val="single" w:sz="4" w:space="0" w:color="auto"/>
+              <w:right w:val="single" w:sz="4" w:space="0" w:color="auto"/>
+            </w:tcBorders>
+          </w:tcPr>
+          <w:p>
+            <w:pPr>
+              <w:spacing w:after="0" w:line="240" w:lineRule="auto"/>
+              <w:rPr>
+                <w:rStyle w:val="HTMLCode"/>
+              </w:rPr>
+            </w:pPr>
+            <w:r>
+              <w:rPr>
+                <w:rStyle w:val="HTMLCode"/>
+              </w:rPr>
+              <w:t>NOT NULL</w:t>
+            </w:r>
+          </w:p>
+        </w:tc>
+        <w:tc>
+          <w:tcPr>
+            <w:tcW w:w="1937" w:type="pct"/>
+            <w:tcBorders>
+              <w:top w:val="nil"/>
+              <w:left w:val="single" w:sz="4" w:space="0" w:color="auto"/>
+              <w:bottom w:val="nil"/>
+              <w:right w:val="nil"/>
+            </w:tcBorders>
+          </w:tcPr>
+          <w:p>
+            <w:pPr>
+              <w:spacing w:after="0" w:line="240" w:lineRule="auto"/>
+            </w:pPr>
+            <w:r>
+              <w:t>Tokenized and stemmed body.</w:t>
+            </w:r>
+          </w:p>
+        </w:tc>
+      </w:tr>
+      <w:tr>
+        <w:tc>
+          <w:tcPr>
+            <w:tcW w:w="3063" w:type="pct"/>
+            <w:gridSpan w:val="3"/>
+            <w:tcBorders>
+              <w:top w:val="single" w:sz="4" w:space="0" w:color="auto"/>
+              <w:left w:val="single" w:sz="4" w:space="0" w:color="auto"/>
+              <w:bottom w:val="single" w:sz="4" w:space="0" w:color="auto"/>
+              <w:right w:val="single" w:sz="4" w:space="0" w:color="auto"/>
+            </w:tcBorders>
+          </w:tcPr>
+          <w:p>
+            <w:pPr>
+              <w:spacing w:after="0" w:line="240" w:lineRule="auto"/>
+              <w:rPr>
+                <w:rStyle w:val="HTMLCode"/>
+              </w:rPr>
+            </w:pPr>
+            <w:r>
+              <w:rPr>
+                <w:rStyle w:val="HTMLCode"/>
+              </w:rPr>
+              <w:t>PRIMARY KEY (id)</w:t>
+            </w:r>
+          </w:p>
+        </w:tc>
+        <w:tc>
+          <w:tcPr>
+            <w:tcW w:w="1937" w:type="pct"/>
+            <w:tcBorders>
+              <w:top w:val="nil"/>
+              <w:left w:val="single" w:sz="4" w:space="0" w:color="auto"/>
+              <w:bottom w:val="nil"/>
+              <w:right w:val="nil"/>
+            </w:tcBorders>
+          </w:tcPr>
+          <w:p>
+            <w:pPr>
+              <w:spacing w:after="0" w:line="240" w:lineRule="auto"/>
+            </w:pPr>
+          </w:p>
+        </w:tc>
+      </w:tr>
+      <w:tr>
+        <w:tc>
+          <w:tcPr>
+            <w:tcW w:w="3063" w:type="pct"/>
+            <w:gridSpan w:val="3"/>
+            <w:tcBorders>
+              <w:top w:val="single" w:sz="4" w:space="0" w:color="auto"/>
+              <w:left w:val="nil"/>
+              <w:bottom w:val="single" w:sz="4" w:space="0" w:color="auto"/>
+              <w:right w:val="nil"/>
+            </w:tcBorders>
+          </w:tcPr>
+          <w:p>
+            <w:pPr>
+              <w:spacing w:after="0" w:line="240" w:lineRule="auto"/>
+              <w:rPr>
+                <w:rStyle w:val="HTMLCode"/>
+              </w:rPr>
+            </w:pPr>
+          </w:p>
+        </w:tc>
+        <w:tc>
+          <w:tcPr>
+            <w:tcW w:w="1937" w:type="pct"/>
+            <w:tcBorders>
+              <w:top w:val="nil"/>
+              <w:left w:val="nil"/>
+              <w:bottom w:val="nil"/>
+              <w:right w:val="nil"/>
+            </w:tcBorders>
+          </w:tcPr>
+          <w:p>
+            <w:pPr>
+              <w:spacing w:after="0" w:line="240" w:lineRule="auto"/>
+            </w:pPr>
+          </w:p>
+        </w:tc>
+      </w:tr>
+      <w:tr>
+        <w:tc>
+          <w:tcPr>
+            <w:tcW w:w="3063" w:type="pct"/>
+            <w:gridSpan w:val="3"/>
+            <w:tcBorders>
+              <w:top w:val="single" w:sz="4" w:space="0" w:color="auto"/>
+              <w:left w:val="single" w:sz="4" w:space="0" w:color="auto"/>
+              <w:bottom w:val="single" w:sz="4" w:space="0" w:color="auto"/>
+              <w:right w:val="single" w:sz="4" w:space="0" w:color="auto"/>
+            </w:tcBorders>
+            <w:shd w:val="clear" w:color="auto" w:fill="DBEDF8" w:themeFill="accent3" w:themeFillTint="33"/>
+          </w:tcPr>
+          <w:p>
+            <w:pPr>
+              <w:spacing w:after="0" w:line="240" w:lineRule="auto"/>
+              <w:rPr>
+                <w:i/>
+              </w:rPr>
+            </w:pPr>
+            <w:r>
+              <w:rPr>
+                <w:b/>
+              </w:rPr>
+              <w:t>nuked_post</w:t>
+            </w:r>
+          </w:p>
+        </w:tc>
+        <w:tc>
+          <w:tcPr>
+            <w:tcW w:w="1937" w:type="pct"/>
+            <w:tcBorders>
+              <w:top w:val="nil"/>
+              <w:left w:val="single" w:sz="4" w:space="0" w:color="auto"/>
+              <w:bottom w:val="nil"/>
+              <w:right w:val="nil"/>
+            </w:tcBorders>
+            <w:shd w:val="clear" w:color="auto" w:fill="auto"/>
+          </w:tcPr>
+          <w:p>
+            <w:pPr>
+              <w:spacing w:after="0" w:line="240" w:lineRule="auto"/>
+            </w:pPr>
+            <w:r>
+              <w:t>A nuked or missing post.</w:t>
+            </w:r>
+          </w:p>
+        </w:tc>
+      </w:tr>
+      <w:tr>
+        <w:tc>
+          <w:tcPr>
+            <w:tcW w:w="1137" w:type="pct"/>
+            <w:tcBorders>
+              <w:top w:val="single" w:sz="4" w:space="0" w:color="auto"/>
+              <w:left w:val="single" w:sz="4" w:space="0" w:color="auto"/>
+              <w:bottom w:val="single" w:sz="4" w:space="0" w:color="auto"/>
+              <w:right w:val="single" w:sz="4" w:space="0" w:color="auto"/>
+            </w:tcBorders>
+          </w:tcPr>
+          <w:p>
+            <w:pPr>
+              <w:spacing w:after="0" w:line="240" w:lineRule="auto"/>
+              <w:rPr>
+                <w:rStyle w:val="HTMLCode"/>
+              </w:rPr>
+            </w:pPr>
+            <w:r>
+              <w:rPr>
+                <w:rStyle w:val="HTMLCode"/>
+              </w:rPr>
+              <w:t>id</w:t>
+            </w:r>
+          </w:p>
+        </w:tc>
+        <w:tc>
+          <w:tcPr>
+            <w:tcW w:w="786" w:type="pct"/>
+            <w:tcBorders>
+              <w:top w:val="single" w:sz="4" w:space="0" w:color="auto"/>
+              <w:left w:val="single" w:sz="4" w:space="0" w:color="auto"/>
+              <w:bottom w:val="single" w:sz="4" w:space="0" w:color="auto"/>
+              <w:right w:val="single" w:sz="4" w:space="0" w:color="auto"/>
+            </w:tcBorders>
+          </w:tcPr>
+          <w:p>
+            <w:pPr>
+              <w:spacing w:after="0" w:line="240" w:lineRule="auto"/>
+              <w:rPr>
+                <w:rStyle w:val="HTMLCode"/>
+              </w:rPr>
+            </w:pPr>
+            <w:r>
+              <w:rPr>
+                <w:rStyle w:val="HTMLCode"/>
+              </w:rPr>
+              <w:t>INTEGER</w:t>
+            </w:r>
+          </w:p>
+        </w:tc>
+        <w:tc>
+          <w:tcPr>
+            <w:tcW w:w="1140" w:type="pct"/>
+            <w:tcBorders>
+              <w:top w:val="single" w:sz="4" w:space="0" w:color="auto"/>
+              <w:left w:val="single" w:sz="4" w:space="0" w:color="auto"/>
+              <w:bottom w:val="single" w:sz="4" w:space="0" w:color="auto"/>
+              <w:right w:val="single" w:sz="4" w:space="0" w:color="auto"/>
+            </w:tcBorders>
+          </w:tcPr>
+          <w:p>
+            <w:pPr>
+              <w:spacing w:after="0" w:line="240" w:lineRule="auto"/>
+              <w:rPr>
+                <w:rStyle w:val="HTMLCode"/>
+              </w:rPr>
+            </w:pPr>
+            <w:r>
+              <w:rPr>
+                <w:rStyle w:val="HTMLCode"/>
+              </w:rPr>
+              <w:t>PRIMARY KEY</w:t>
+            </w:r>
+          </w:p>
+        </w:tc>
+        <w:tc>
+          <w:tcPr>
+            <w:tcW w:w="1937" w:type="pct"/>
+            <w:tcBorders>
+              <w:top w:val="nil"/>
+              <w:left w:val="single" w:sz="4" w:space="0" w:color="auto"/>
+              <w:bottom w:val="nil"/>
+              <w:right w:val="nil"/>
+            </w:tcBorders>
+          </w:tcPr>
+          <w:p>
+            <w:pPr>
+              <w:spacing w:after="0" w:line="240" w:lineRule="auto"/>
+            </w:pPr>
+            <w:r>
+              <w:t>Post ID.</w:t>
+            </w:r>
+          </w:p>
+        </w:tc>
+      </w:tr>
+      <w:tr>
+        <w:tc>
+          <w:tcPr>
+            <w:tcW w:w="1137" w:type="pct"/>
+            <w:tcBorders>
+              <w:top w:val="single" w:sz="4" w:space="0" w:color="auto"/>
+              <w:left w:val="single" w:sz="4" w:space="0" w:color="auto"/>
+              <w:bottom w:val="single" w:sz="4" w:space="0" w:color="auto"/>
+              <w:right w:val="single" w:sz="4" w:space="0" w:color="auto"/>
+            </w:tcBorders>
+          </w:tcPr>
+          <w:p>
+            <w:pPr>
+              <w:spacing w:after="0" w:line="240" w:lineRule="auto"/>
+              <w:rPr>
+                <w:rStyle w:val="HTMLCode"/>
+              </w:rPr>
+            </w:pPr>
+            <w:r>
+              <w:rPr>
+                <w:rStyle w:val="HTMLCode"/>
+              </w:rPr>
+              <w:t>reattempts</w:t>
+            </w:r>
+          </w:p>
+        </w:tc>
+        <w:tc>
+          <w:tcPr>
+            <w:tcW w:w="786" w:type="pct"/>
+            <w:tcBorders>
+              <w:top w:val="single" w:sz="4" w:space="0" w:color="auto"/>
+              <w:left w:val="single" w:sz="4" w:space="0" w:color="auto"/>
+              <w:bottom w:val="single" w:sz="4" w:space="0" w:color="auto"/>
+              <w:right w:val="single" w:sz="4" w:space="0" w:color="auto"/>
+            </w:tcBorders>
+          </w:tcPr>
+          <w:p>
+            <w:pPr>
+              <w:spacing w:after="0" w:line="240" w:lineRule="auto"/>
+              <w:rPr>
+                <w:rStyle w:val="HTMLCode"/>
+              </w:rPr>
+            </w:pPr>
+            <w:r>
+              <w:rPr>
+                <w:rStyle w:val="HTMLCode"/>
+              </w:rPr>
+              <w:t>INTEGER</w:t>
+            </w:r>
+          </w:p>
+        </w:tc>
+        <w:tc>
+          <w:tcPr>
+            <w:tcW w:w="1140" w:type="pct"/>
+            <w:tcBorders>
+              <w:top w:val="single" w:sz="4" w:space="0" w:color="auto"/>
+              <w:left w:val="single" w:sz="4" w:space="0" w:color="auto"/>
+              <w:bottom w:val="single" w:sz="4" w:space="0" w:color="auto"/>
+              <w:right w:val="single" w:sz="4" w:space="0" w:color="auto"/>
+            </w:tcBorders>
+          </w:tcPr>
+          <w:p>
+            <w:pPr>
+              <w:spacing w:after="0" w:line="240" w:lineRule="auto"/>
+              <w:rPr>
+                <w:rStyle w:val="HTMLCode"/>
+              </w:rPr>
+            </w:pPr>
+            <w:r>
+              <w:rPr>
+                <w:rStyle w:val="HTMLCode"/>
+              </w:rPr>
+              <w:t>NOT NULL</w:t>
+            </w:r>
+          </w:p>
+        </w:tc>
+        <w:tc>
+          <w:tcPr>
+            <w:tcW w:w="1937" w:type="pct"/>
+            <w:tcBorders>
+              <w:top w:val="nil"/>
+              <w:left w:val="single" w:sz="4" w:space="0" w:color="auto"/>
+              <w:bottom w:val="nil"/>
+              <w:right w:val="nil"/>
+            </w:tcBorders>
+          </w:tcPr>
+          <w:p>
+            <w:pPr>
+              <w:spacing w:after="0" w:line="240" w:lineRule="auto"/>
+            </w:pPr>
+            <w:r>
+              <w:t>Number of times the indexer retried.</w:t>
+            </w:r>
+          </w:p>
+        </w:tc>
+      </w:tr>
+      <w:tr>
+        <w:tc>
+          <w:tcPr>
+            <w:tcW w:w="1137" w:type="pct"/>
+            <w:tcBorders>
+              <w:top w:val="single" w:sz="4" w:space="0" w:color="auto"/>
+              <w:left w:val="single" w:sz="4" w:space="0" w:color="auto"/>
+              <w:bottom w:val="single" w:sz="4" w:space="0" w:color="auto"/>
+              <w:right w:val="single" w:sz="4" w:space="0" w:color="auto"/>
+            </w:tcBorders>
+          </w:tcPr>
+          <w:p>
+            <w:pPr>
+              <w:spacing w:after="0" w:line="240" w:lineRule="auto"/>
+              <w:rPr>
+                <w:rStyle w:val="HTMLCode"/>
+              </w:rPr>
+            </w:pPr>
+            <w:r>
+              <w:rPr>
+                <w:rStyle w:val="HTMLCode"/>
+              </w:rPr>
+              <w:t>last_date</w:t>
+            </w:r>
+          </w:p>
+        </w:tc>
+        <w:tc>
+          <w:tcPr>
+            <w:tcW w:w="786" w:type="pct"/>
+            <w:tcBorders>
+              <w:top w:val="single" w:sz="4" w:space="0" w:color="auto"/>
+              <w:left w:val="single" w:sz="4" w:space="0" w:color="auto"/>
+              <w:bottom w:val="single" w:sz="4" w:space="0" w:color="auto"/>
+              <w:right w:val="single" w:sz="4" w:space="0" w:color="auto"/>
+            </w:tcBorders>
+          </w:tcPr>
+          <w:p>
+            <w:pPr>
+              <w:spacing w:after="0" w:line="240" w:lineRule="auto"/>
+              <w:rPr>
+                <w:rStyle w:val="HTMLCode"/>
+              </w:rPr>
+            </w:pPr>
+            <w:r>
+              <w:rPr>
+                <w:rStyle w:val="HTMLCode"/>
+              </w:rPr>
+              <w:t>TIMESTAMP</w:t>
+            </w:r>
+          </w:p>
+        </w:tc>
+        <w:tc>
+          <w:tcPr>
+            <w:tcW w:w="1140" w:type="pct"/>
+            <w:tcBorders>
+              <w:top w:val="single" w:sz="4" w:space="0" w:color="auto"/>
+              <w:left w:val="single" w:sz="4" w:space="0" w:color="auto"/>
+              <w:bottom w:val="single" w:sz="4" w:space="0" w:color="auto"/>
+              <w:right w:val="single" w:sz="4" w:space="0" w:color="auto"/>
+            </w:tcBorders>
+          </w:tcPr>
+          <w:p>
+            <w:pPr>
+              <w:spacing w:after="0" w:line="240" w:lineRule="auto"/>
+              <w:rPr>
+                <w:rStyle w:val="HTMLCode"/>
+              </w:rPr>
+            </w:pPr>
+            <w:r>
+              <w:rPr>
+                <w:rStyle w:val="HTMLCode"/>
+              </w:rPr>
+              <w:t>NOT NULL</w:t>
+            </w:r>
+          </w:p>
+        </w:tc>
+        <w:tc>
+          <w:tcPr>
+            <w:tcW w:w="1937" w:type="pct"/>
+            <w:tcBorders>
+              <w:top w:val="nil"/>
+              <w:left w:val="single" w:sz="4" w:space="0" w:color="auto"/>
+              <w:bottom w:val="nil"/>
+              <w:right w:val="nil"/>
+            </w:tcBorders>
+          </w:tcPr>
+          <w:p>
+            <w:pPr>
+              <w:spacing w:after="0" w:line="240" w:lineRule="auto"/>
+            </w:pPr>
+            <w:r>
+              <w:t>Last time the indexer retried.</w:t>
+            </w:r>
+          </w:p>
+        </w:tc>
+      </w:tr>
+      <w:tr>
+        <w:tc>
+          <w:tcPr>
+            <w:tcW w:w="1137" w:type="pct"/>
+            <w:tcBorders>
+              <w:top w:val="single" w:sz="4" w:space="0" w:color="auto"/>
+              <w:left w:val="single" w:sz="4" w:space="0" w:color="auto"/>
+              <w:bottom w:val="single" w:sz="4" w:space="0" w:color="auto"/>
+              <w:right w:val="single" w:sz="4" w:space="0" w:color="auto"/>
+            </w:tcBorders>
+          </w:tcPr>
+          <w:p>
+            <w:pPr>
+              <w:spacing w:after="0" w:line="240" w:lineRule="auto"/>
+              <w:rPr>
+                <w:rStyle w:val="HTMLCode"/>
+              </w:rPr>
+            </w:pPr>
+            <w:r>
+              <w:rPr>
+                <w:rStyle w:val="HTMLCode"/>
+              </w:rPr>
+              <w:t>error</w:t>
+            </w:r>
+          </w:p>
+        </w:tc>
+        <w:tc>
+          <w:tcPr>
+            <w:tcW w:w="786" w:type="pct"/>
+            <w:tcBorders>
+              <w:top w:val="single" w:sz="4" w:space="0" w:color="auto"/>
+              <w:left w:val="single" w:sz="4" w:space="0" w:color="auto"/>
+              <w:bottom w:val="single" w:sz="4" w:space="0" w:color="auto"/>
+              <w:right w:val="single" w:sz="4" w:space="0" w:color="auto"/>
+            </w:tcBorders>
+          </w:tcPr>
+          <w:p>
+            <w:pPr>
+              <w:spacing w:after="0" w:line="240" w:lineRule="auto"/>
+              <w:rPr>
+                <w:rStyle w:val="HTMLCode"/>
+              </w:rPr>
+            </w:pPr>
+            <w:r>
+              <w:rPr>
+                <w:rStyle w:val="HTMLCode"/>
+              </w:rPr>
+              <w:t>TEXT</w:t>
+            </w:r>
+          </w:p>
+        </w:tc>
+        <w:tc>
+          <w:tcPr>
+            <w:tcW w:w="1140" w:type="pct"/>
+            <w:tcBorders>
+              <w:top w:val="single" w:sz="4" w:space="0" w:color="auto"/>
+              <w:left w:val="single" w:sz="4" w:space="0" w:color="auto"/>
+              <w:bottom w:val="single" w:sz="4" w:space="0" w:color="auto"/>
+              <w:right w:val="single" w:sz="4" w:space="0" w:color="auto"/>
+            </w:tcBorders>
+          </w:tcPr>
+          <w:p>
+            <w:pPr>
+              <w:spacing w:after="0" w:line="240" w:lineRule="auto"/>
+              <w:rPr>
+                <w:rStyle w:val="HTMLCode"/>
+              </w:rPr>
+            </w:pPr>
+            <w:r>
+              <w:rPr>
+                <w:rStyle w:val="HTMLCode"/>
+              </w:rPr>
+              <w:t>NOT NULL</w:t>
+            </w:r>
+          </w:p>
+        </w:tc>
+        <w:tc>
+          <w:tcPr>
+            <w:tcW w:w="1937" w:type="pct"/>
+            <w:tcBorders>
+              <w:top w:val="nil"/>
+              <w:left w:val="single" w:sz="4" w:space="0" w:color="auto"/>
+              <w:bottom w:val="nil"/>
+              <w:right w:val="nil"/>
+            </w:tcBorders>
+          </w:tcPr>
+          <w:p>
+            <w:pPr>
+              <w:spacing w:after="0" w:line="240" w:lineRule="auto"/>
+            </w:pPr>
+            <w:r>
+              <w:t>Error message the indexer received.</w:t>
+            </w:r>
+          </w:p>
+        </w:tc>
+      </w:tr>
+      <w:tr>
+        <w:tc>
+          <w:tcPr>
+            <w:tcW w:w="3063" w:type="pct"/>
+            <w:gridSpan w:val="3"/>
+            <w:tcBorders>
+              <w:top w:val="single" w:sz="4" w:space="0" w:color="auto"/>
+              <w:left w:val="nil"/>
+              <w:bottom w:val="single" w:sz="4" w:space="0" w:color="auto"/>
+              <w:right w:val="nil"/>
+            </w:tcBorders>
+          </w:tcPr>
+          <w:p>
+            <w:pPr>
+              <w:spacing w:after="0" w:line="240" w:lineRule="auto"/>
+              <w:rPr>
+                <w:rStyle w:val="HTMLCode"/>
+              </w:rPr>
+            </w:pPr>
+          </w:p>
+        </w:tc>
+        <w:tc>
+          <w:tcPr>
+            <w:tcW w:w="1937" w:type="pct"/>
+            <w:tcBorders>
+              <w:top w:val="nil"/>
+              <w:left w:val="nil"/>
+              <w:bottom w:val="nil"/>
+              <w:right w:val="nil"/>
+            </w:tcBorders>
+          </w:tcPr>
+          <w:p>
+            <w:pPr>
+              <w:spacing w:after="0" w:line="240" w:lineRule="auto"/>
+            </w:pPr>
+          </w:p>
+        </w:tc>
+      </w:tr>
+      <w:tr>
+        <w:tc>
+          <w:tcPr>
+            <w:tcW w:w="3063" w:type="pct"/>
+            <w:gridSpan w:val="3"/>
+            <w:tcBorders>
+              <w:top w:val="single" w:sz="4" w:space="0" w:color="auto"/>
+              <w:left w:val="single" w:sz="4" w:space="0" w:color="auto"/>
+              <w:bottom w:val="single" w:sz="4" w:space="0" w:color="auto"/>
+              <w:right w:val="single" w:sz="4" w:space="0" w:color="auto"/>
+            </w:tcBorders>
+            <w:shd w:val="clear" w:color="auto" w:fill="DBEDF8" w:themeFill="accent3" w:themeFillTint="33"/>
+          </w:tcPr>
+          <w:p>
+            <w:pPr>
+              <w:spacing w:after="0" w:line="240" w:lineRule="auto"/>
+              <w:rPr>
+                <w:i/>
+              </w:rPr>
+            </w:pPr>
+            <w:r>
+              <w:rPr>
+                <w:b/>
+              </w:rPr>
+              <w:t>shacker</w:t>
+            </w:r>
+          </w:p>
+        </w:tc>
+        <w:tc>
+          <w:tcPr>
+            <w:tcW w:w="1937" w:type="pct"/>
+            <w:tcBorders>
+              <w:top w:val="nil"/>
+              <w:left w:val="single" w:sz="4" w:space="0" w:color="auto"/>
+              <w:bottom w:val="nil"/>
+              <w:right w:val="nil"/>
+            </w:tcBorders>
+            <w:shd w:val="clear" w:color="auto" w:fill="auto"/>
+          </w:tcPr>
+          <w:p>
+            <w:pPr>
+              <w:spacing w:after="0" w:line="240" w:lineRule="auto"/>
+            </w:pPr>
+            <w:r>
+              <w:t>A Shacknews user.</w:t>
+            </w:r>
+          </w:p>
+        </w:tc>
+      </w:tr>
+      <w:tr>
+        <w:tc>
+          <w:tcPr>
+            <w:tcW w:w="1137" w:type="pct"/>
+            <w:tcBorders>
+              <w:top w:val="single" w:sz="4" w:space="0" w:color="auto"/>
+              <w:left w:val="single" w:sz="4" w:space="0" w:color="auto"/>
+              <w:bottom w:val="single" w:sz="4" w:space="0" w:color="auto"/>
+              <w:right w:val="single" w:sz="4" w:space="0" w:color="auto"/>
+            </w:tcBorders>
+          </w:tcPr>
+          <w:p>
+            <w:pPr>
+              <w:spacing w:after="0" w:line="240" w:lineRule="auto"/>
+              <w:rPr>
+                <w:rStyle w:val="HTMLCode"/>
+              </w:rPr>
+            </w:pPr>
+            <w:r>
+              <w:rPr>
+                <w:rStyle w:val="HTMLCode"/>
+              </w:rPr>
+              <w:t>id</w:t>
+            </w:r>
+          </w:p>
+        </w:tc>
+        <w:tc>
+          <w:tcPr>
+            <w:tcW w:w="786" w:type="pct"/>
+            <w:tcBorders>
+              <w:top w:val="single" w:sz="4" w:space="0" w:color="auto"/>
+              <w:left w:val="single" w:sz="4" w:space="0" w:color="auto"/>
+              <w:bottom w:val="single" w:sz="4" w:space="0" w:color="auto"/>
+              <w:right w:val="single" w:sz="4" w:space="0" w:color="auto"/>
+            </w:tcBorders>
+          </w:tcPr>
+          <w:p>
+            <w:pPr>
+              <w:spacing w:after="0" w:line="240" w:lineRule="auto"/>
+              <w:rPr>
+                <w:rStyle w:val="HTMLCode"/>
+              </w:rPr>
+            </w:pPr>
+            <w:r>
+              <w:rPr>
+                <w:rStyle w:val="HTMLCode"/>
+              </w:rPr>
+              <w:t>SERIAL</w:t>
+            </w:r>
+          </w:p>
+        </w:tc>
+        <w:tc>
+          <w:tcPr>
+            <w:tcW w:w="1140" w:type="pct"/>
+            <w:tcBorders>
+              <w:top w:val="single" w:sz="4" w:space="0" w:color="auto"/>
+              <w:left w:val="single" w:sz="4" w:space="0" w:color="auto"/>
+              <w:bottom w:val="single" w:sz="4" w:space="0" w:color="auto"/>
+              <w:right w:val="single" w:sz="4" w:space="0" w:color="auto"/>
+            </w:tcBorders>
+          </w:tcPr>
+          <w:p>
+            <w:pPr>
+              <w:spacing w:after="0" w:line="240" w:lineRule="auto"/>
+              <w:rPr>
+                <w:rStyle w:val="HTMLCode"/>
+              </w:rPr>
+            </w:pPr>
+            <w:r>
+              <w:rPr>
+                <w:rStyle w:val="HTMLCode"/>
+              </w:rPr>
+              <w:t>PRIMARY KEY</w:t>
+            </w:r>
+          </w:p>
+        </w:tc>
+        <w:tc>
+          <w:tcPr>
+            <w:tcW w:w="1937" w:type="pct"/>
+            <w:tcBorders>
+              <w:top w:val="nil"/>
+              <w:left w:val="single" w:sz="4" w:space="0" w:color="auto"/>
+              <w:bottom w:val="nil"/>
+              <w:right w:val="nil"/>
+            </w:tcBorders>
+          </w:tcPr>
+          <w:p>
+            <w:pPr>
+              <w:spacing w:after="0" w:line="240" w:lineRule="auto"/>
+            </w:pPr>
+            <w:r>
+              <w:t>Internal ID.</w:t>
+            </w:r>
+          </w:p>
+        </w:tc>
+      </w:tr>
+      <w:tr>
+        <w:tc>
+          <w:tcPr>
+            <w:tcW w:w="1137" w:type="pct"/>
+            <w:tcBorders>
+              <w:top w:val="single" w:sz="4" w:space="0" w:color="auto"/>
+              <w:left w:val="single" w:sz="4" w:space="0" w:color="auto"/>
+              <w:bottom w:val="single" w:sz="4" w:space="0" w:color="auto"/>
+              <w:right w:val="single" w:sz="4" w:space="0" w:color="auto"/>
+            </w:tcBorders>
+          </w:tcPr>
+          <w:p>
+            <w:pPr>
+              <w:spacing w:after="0" w:line="240" w:lineRule="auto"/>
+              <w:rPr>
+                <w:rStyle w:val="HTMLCode"/>
+              </w:rPr>
+            </w:pPr>
+            <w:r>
+              <w:rPr>
+                <w:rStyle w:val="HTMLCode"/>
+              </w:rPr>
+              <w:t>username</w:t>
+            </w:r>
+          </w:p>
+        </w:tc>
+        <w:tc>
+          <w:tcPr>
+            <w:tcW w:w="786" w:type="pct"/>
+            <w:tcBorders>
+              <w:top w:val="single" w:sz="4" w:space="0" w:color="auto"/>
+              <w:left w:val="single" w:sz="4" w:space="0" w:color="auto"/>
+              <w:bottom w:val="single" w:sz="4" w:space="0" w:color="auto"/>
+              <w:right w:val="single" w:sz="4" w:space="0" w:color="auto"/>
+            </w:tcBorders>
+          </w:tcPr>
+          <w:p>
+            <w:pPr>
+              <w:spacing w:after="0" w:line="240" w:lineRule="auto"/>
+              <w:rPr>
+                <w:rStyle w:val="HTMLCode"/>
+              </w:rPr>
+            </w:pPr>
+            <w:r>
+              <w:rPr>
+                <w:rStyle w:val="HTMLCode"/>
+              </w:rPr>
+              <w:t>TEXT</w:t>
+            </w:r>
+          </w:p>
+        </w:tc>
+        <w:tc>
+          <w:tcPr>
+            <w:tcW w:w="1140" w:type="pct"/>
+            <w:tcBorders>
+              <w:top w:val="single" w:sz="4" w:space="0" w:color="auto"/>
+              <w:left w:val="single" w:sz="4" w:space="0" w:color="auto"/>
+              <w:bottom w:val="single" w:sz="4" w:space="0" w:color="auto"/>
+              <w:right w:val="single" w:sz="4" w:space="0" w:color="auto"/>
+            </w:tcBorders>
+          </w:tcPr>
+          <w:p>
+            <w:pPr>
+              <w:spacing w:after="0" w:line="240" w:lineRule="auto"/>
+              <w:rPr>
+                <w:rStyle w:val="HTMLCode"/>
+              </w:rPr>
+            </w:pPr>
+            <w:r>
+              <w:rPr>
+                <w:rStyle w:val="HTMLCode"/>
+              </w:rPr>
+              <w:t>NOT NULL UNIQUE</w:t>
+            </w:r>
+          </w:p>
+        </w:tc>
+        <w:tc>
+          <w:tcPr>
+            <w:tcW w:w="1937" w:type="pct"/>
+            <w:tcBorders>
+              <w:top w:val="nil"/>
+              <w:left w:val="single" w:sz="4" w:space="0" w:color="auto"/>
+              <w:bottom w:val="nil"/>
+              <w:right w:val="nil"/>
+            </w:tcBorders>
+          </w:tcPr>
+          <w:p>
+            <w:pPr>
+              <w:spacing w:after="0" w:line="240" w:lineRule="auto"/>
+            </w:pPr>
+            <w:r>
+              <w:t>Lowercase username.</w:t>
+            </w:r>
+          </w:p>
+        </w:tc>
+      </w:tr>
+      <w:tr>
+        <w:tc>
+          <w:tcPr>
+            <w:tcW w:w="1137" w:type="pct"/>
+            <w:tcBorders>
+              <w:top w:val="single" w:sz="4" w:space="0" w:color="auto"/>
+              <w:left w:val="single" w:sz="4" w:space="0" w:color="auto"/>
+              <w:bottom w:val="single" w:sz="4" w:space="0" w:color="auto"/>
+              <w:right w:val="single" w:sz="4" w:space="0" w:color="auto"/>
+            </w:tcBorders>
+          </w:tcPr>
+          <w:p>
+            <w:pPr>
+              <w:spacing w:after="0" w:line="240" w:lineRule="auto"/>
+              <w:rPr>
+                <w:rStyle w:val="HTMLCode"/>
+              </w:rPr>
+            </w:pPr>
+            <w:r>
+              <w:rPr>
+                <w:rStyle w:val="HTMLCode"/>
+              </w:rPr>
+              <w:t>signup_date</w:t>
+            </w:r>
+          </w:p>
+        </w:tc>
+        <w:tc>
+          <w:tcPr>
+            <w:tcW w:w="786" w:type="pct"/>
+            <w:tcBorders>
+              <w:top w:val="single" w:sz="4" w:space="0" w:color="auto"/>
+              <w:left w:val="single" w:sz="4" w:space="0" w:color="auto"/>
+              <w:bottom w:val="single" w:sz="4" w:space="0" w:color="auto"/>
+              <w:right w:val="single" w:sz="4" w:space="0" w:color="auto"/>
+            </w:tcBorders>
+          </w:tcPr>
+          <w:p>
+            <w:pPr>
+              <w:spacing w:after="0" w:line="240" w:lineRule="auto"/>
+              <w:rPr>
+                <w:rStyle w:val="HTMLCode"/>
+              </w:rPr>
+            </w:pPr>
+            <w:r>
+              <w:rPr>
+                <w:rStyle w:val="HTMLCode"/>
+              </w:rPr>
+              <w:t>TIMESTAMP</w:t>
+            </w:r>
+          </w:p>
+        </w:tc>
+        <w:tc>
+          <w:tcPr>
+            <w:tcW w:w="1140" w:type="pct"/>
+            <w:tcBorders>
+              <w:top w:val="single" w:sz="4" w:space="0" w:color="auto"/>
+              <w:left w:val="single" w:sz="4" w:space="0" w:color="auto"/>
+              <w:bottom w:val="single" w:sz="4" w:space="0" w:color="auto"/>
+              <w:right w:val="single" w:sz="4" w:space="0" w:color="auto"/>
+            </w:tcBorders>
+          </w:tcPr>
+          <w:p>
+            <w:pPr>
+              <w:spacing w:after="0" w:line="240" w:lineRule="auto"/>
+              <w:rPr>
+                <w:rStyle w:val="HTMLCode"/>
+              </w:rPr>
+            </w:pPr>
+            <w:r>
+              <w:rPr>
+                <w:rStyle w:val="HTMLCode"/>
+              </w:rPr>
+              <w:t>NULL</w:t>
+            </w:r>
+          </w:p>
+        </w:tc>
+        <w:tc>
+          <w:tcPr>
+            <w:tcW w:w="1937" w:type="pct"/>
+            <w:tcBorders>
+              <w:top w:val="nil"/>
+              <w:left w:val="single" w:sz="4" w:space="0" w:color="auto"/>
+              <w:bottom w:val="nil"/>
+              <w:right w:val="nil"/>
+            </w:tcBorders>
+          </w:tcPr>
+          <w:p>
+            <w:pPr>
+              <w:spacing w:after="0" w:line="240" w:lineRule="auto"/>
+            </w:pPr>
+            <w:r>
+              <w:t xml:space="preserve">Signup date (retrieved on demand). </w:t>
+            </w:r>
+          </w:p>
+        </w:tc>
+      </w:tr>
+      <w:tr>
+        <w:tc>
+          <w:tcPr>
+            <w:tcW w:w="1137" w:type="pct"/>
+            <w:tcBorders>
+              <w:top w:val="single" w:sz="4" w:space="0" w:color="auto"/>
+              <w:left w:val="single" w:sz="4" w:space="0" w:color="auto"/>
+              <w:bottom w:val="single" w:sz="4" w:space="0" w:color="auto"/>
+              <w:right w:val="single" w:sz="4" w:space="0" w:color="auto"/>
+            </w:tcBorders>
+          </w:tcPr>
+          <w:p>
+            <w:pPr>
+              <w:spacing w:after="0" w:line="240" w:lineRule="auto"/>
+              <w:rPr>
+                <w:rStyle w:val="HTMLCode"/>
+              </w:rPr>
+            </w:pPr>
+            <w:r>
+              <w:rPr>
+                <w:rStyle w:val="HTMLCode"/>
+              </w:rPr>
+              <w:t>filter_nws</w:t>
+            </w:r>
+          </w:p>
+        </w:tc>
+        <w:tc>
+          <w:tcPr>
+            <w:tcW w:w="786" w:type="pct"/>
+            <w:tcBorders>
+              <w:top w:val="single" w:sz="4" w:space="0" w:color="auto"/>
+              <w:left w:val="single" w:sz="4" w:space="0" w:color="auto"/>
+              <w:bottom w:val="single" w:sz="4" w:space="0" w:color="auto"/>
+              <w:right w:val="single" w:sz="4" w:space="0" w:color="auto"/>
+            </w:tcBorders>
+          </w:tcPr>
+          <w:p>
+            <w:pPr>
+              <w:spacing w:after="0" w:line="240" w:lineRule="auto"/>
+              <w:rPr>
+                <w:rStyle w:val="HTMLCode"/>
+              </w:rPr>
+            </w:pPr>
+            <w:r>
+              <w:rPr>
+                <w:rStyle w:val="HTMLCode"/>
+              </w:rPr>
+              <w:t>BOOLEAN</w:t>
+            </w:r>
+          </w:p>
+        </w:tc>
+        <w:tc>
+          <w:tcPr>
+            <w:tcW w:w="1140" w:type="pct"/>
+            <w:tcBorders>
+              <w:top w:val="single" w:sz="4" w:space="0" w:color="auto"/>
+              <w:left w:val="single" w:sz="4" w:space="0" w:color="auto"/>
+              <w:bottom w:val="single" w:sz="4" w:space="0" w:color="auto"/>
+              <w:right w:val="single" w:sz="4" w:space="0" w:color="auto"/>
+            </w:tcBorders>
+          </w:tcPr>
+          <w:p>
+            <w:pPr>
+              <w:spacing w:after="0" w:line="240" w:lineRule="auto"/>
+              <w:rPr>
+                <w:rStyle w:val="HTMLCode"/>
+              </w:rPr>
+            </w:pPr>
+            <w:r>
+              <w:rPr>
+                <w:rStyle w:val="HTMLCode"/>
+              </w:rPr>
+              <w:t>NOT NULL</w:t>
+            </w:r>
+          </w:p>
+        </w:tc>
+        <w:tc>
+          <w:tcPr>
+            <w:tcW w:w="1937" w:type="pct"/>
+            <w:tcBorders>
+              <w:top w:val="nil"/>
+              <w:left w:val="single" w:sz="4" w:space="0" w:color="auto"/>
+              <w:bottom w:val="nil"/>
+              <w:right w:val="nil"/>
+            </w:tcBorders>
+          </w:tcPr>
+          <w:p>
+            <w:pPr>
+              <w:spacing w:after="0" w:line="240" w:lineRule="auto"/>
+            </w:pPr>
+            <w:r>
+              <w:t>Client shared data: Show NWS posts?</w:t>
+            </w:r>
+          </w:p>
+        </w:tc>
+      </w:tr>
+      <w:tr>
+        <w:tc>
+          <w:tcPr>
+            <w:tcW w:w="1137" w:type="pct"/>
+            <w:tcBorders>
+              <w:top w:val="single" w:sz="4" w:space="0" w:color="auto"/>
+              <w:left w:val="single" w:sz="4" w:space="0" w:color="auto"/>
+              <w:bottom w:val="single" w:sz="4" w:space="0" w:color="auto"/>
+              <w:right w:val="single" w:sz="4" w:space="0" w:color="auto"/>
+            </w:tcBorders>
+          </w:tcPr>
+          <w:p>
+            <w:pPr>
+              <w:spacing w:after="0" w:line="240" w:lineRule="auto"/>
+              <w:rPr>
+                <w:rStyle w:val="HTMLCode"/>
+              </w:rPr>
+            </w:pPr>
+            <w:r>
+              <w:rPr>
+                <w:rStyle w:val="HTMLCode"/>
+              </w:rPr>
+              <w:t>filter_stupid</w:t>
+            </w:r>
+          </w:p>
+        </w:tc>
+        <w:tc>
+          <w:tcPr>
+            <w:tcW w:w="786" w:type="pct"/>
+            <w:tcBorders>
+              <w:top w:val="single" w:sz="4" w:space="0" w:color="auto"/>
+              <w:left w:val="single" w:sz="4" w:space="0" w:color="auto"/>
+              <w:bottom w:val="single" w:sz="4" w:space="0" w:color="auto"/>
+              <w:right w:val="single" w:sz="4" w:space="0" w:color="auto"/>
+            </w:tcBorders>
+          </w:tcPr>
+          <w:p>
+            <w:pPr>
+              <w:spacing w:after="0" w:line="240" w:lineRule="auto"/>
+              <w:rPr>
+                <w:rStyle w:val="HTMLCode"/>
+              </w:rPr>
+            </w:pPr>
+            <w:r>
+              <w:rPr>
+                <w:rStyle w:val="HTMLCode"/>
+              </w:rPr>
+              <w:t>BOOLEAN</w:t>
+            </w:r>
+          </w:p>
+        </w:tc>
+        <w:tc>
+          <w:tcPr>
+            <w:tcW w:w="1140" w:type="pct"/>
+            <w:tcBorders>
+              <w:top w:val="single" w:sz="4" w:space="0" w:color="auto"/>
+              <w:left w:val="single" w:sz="4" w:space="0" w:color="auto"/>
+              <w:bottom w:val="single" w:sz="4" w:space="0" w:color="auto"/>
+              <w:right w:val="single" w:sz="4" w:space="0" w:color="auto"/>
+            </w:tcBorders>
+          </w:tcPr>
+          <w:p>
+            <w:pPr>
+              <w:spacing w:after="0" w:line="240" w:lineRule="auto"/>
+              <w:rPr>
+                <w:rStyle w:val="HTMLCode"/>
+              </w:rPr>
+            </w:pPr>
+            <w:r>
+              <w:rPr>
+                <w:rStyle w:val="HTMLCode"/>
+              </w:rPr>
+              <w:t>NOT NULL</w:t>
+            </w:r>
+          </w:p>
+        </w:tc>
+        <w:tc>
+          <w:tcPr>
+            <w:tcW w:w="1937" w:type="pct"/>
+            <w:tcBorders>
+              <w:top w:val="nil"/>
+              <w:left w:val="single" w:sz="4" w:space="0" w:color="auto"/>
+              <w:bottom w:val="nil"/>
+              <w:right w:val="nil"/>
+            </w:tcBorders>
+          </w:tcPr>
+          <w:p>
+            <w:pPr>
+              <w:spacing w:after="0" w:line="240" w:lineRule="auto"/>
+            </w:pPr>
+            <w:r>
+              <w:t xml:space="preserve">Client shared data: </w:t>
+            </w:r>
+            <w:r>
+              <w:t>Show stupid</w:t>
+            </w:r>
+            <w:r>
+              <w:t xml:space="preserve"> posts?</w:t>
+            </w:r>
+          </w:p>
+        </w:tc>
+      </w:tr>
+      <w:tr>
+        <w:tc>
+          <w:tcPr>
+            <w:tcW w:w="1137" w:type="pct"/>
+            <w:tcBorders>
+              <w:top w:val="single" w:sz="4" w:space="0" w:color="auto"/>
+              <w:left w:val="single" w:sz="4" w:space="0" w:color="auto"/>
+              <w:bottom w:val="single" w:sz="4" w:space="0" w:color="auto"/>
+              <w:right w:val="single" w:sz="4" w:space="0" w:color="auto"/>
+            </w:tcBorders>
+          </w:tcPr>
+          <w:p>
+            <w:pPr>
+              <w:spacing w:after="0" w:line="240" w:lineRule="auto"/>
+              <w:rPr>
+                <w:rStyle w:val="HTMLCode"/>
+              </w:rPr>
+            </w:pPr>
+            <w:r>
+              <w:rPr>
+                <w:rStyle w:val="HTMLCode"/>
+              </w:rPr>
+              <w:t>filter_political</w:t>
+            </w:r>
+          </w:p>
+        </w:tc>
+        <w:tc>
+          <w:tcPr>
+            <w:tcW w:w="786" w:type="pct"/>
+            <w:tcBorders>
+              <w:top w:val="single" w:sz="4" w:space="0" w:color="auto"/>
+              <w:left w:val="single" w:sz="4" w:space="0" w:color="auto"/>
+              <w:bottom w:val="single" w:sz="4" w:space="0" w:color="auto"/>
+              <w:right w:val="single" w:sz="4" w:space="0" w:color="auto"/>
+            </w:tcBorders>
+          </w:tcPr>
+          <w:p>
+            <w:pPr>
+              <w:spacing w:after="0" w:line="240" w:lineRule="auto"/>
+              <w:rPr>
+                <w:rStyle w:val="HTMLCode"/>
+              </w:rPr>
+            </w:pPr>
+            <w:r>
+              <w:rPr>
+                <w:rStyle w:val="HTMLCode"/>
+              </w:rPr>
+              <w:t>BOOLEAN</w:t>
+            </w:r>
+          </w:p>
+        </w:tc>
+        <w:tc>
+          <w:tcPr>
+            <w:tcW w:w="1140" w:type="pct"/>
+            <w:tcBorders>
+              <w:top w:val="single" w:sz="4" w:space="0" w:color="auto"/>
+              <w:left w:val="single" w:sz="4" w:space="0" w:color="auto"/>
+              <w:bottom w:val="single" w:sz="4" w:space="0" w:color="auto"/>
+              <w:right w:val="single" w:sz="4" w:space="0" w:color="auto"/>
+            </w:tcBorders>
+          </w:tcPr>
+          <w:p>
+            <w:pPr>
+              <w:spacing w:after="0" w:line="240" w:lineRule="auto"/>
+              <w:rPr>
+                <w:rStyle w:val="HTMLCode"/>
+              </w:rPr>
+            </w:pPr>
+            <w:r>
+              <w:rPr>
+                <w:rStyle w:val="HTMLCode"/>
+              </w:rPr>
+              <w:t>NOT NULL</w:t>
+            </w:r>
+          </w:p>
+        </w:tc>
+        <w:tc>
+          <w:tcPr>
+            <w:tcW w:w="1937" w:type="pct"/>
+            <w:tcBorders>
+              <w:top w:val="nil"/>
+              <w:left w:val="single" w:sz="4" w:space="0" w:color="auto"/>
+              <w:bottom w:val="nil"/>
+              <w:right w:val="nil"/>
+            </w:tcBorders>
+          </w:tcPr>
+          <w:p>
+            <w:pPr>
+              <w:spacing w:after="0" w:line="240" w:lineRule="auto"/>
+            </w:pPr>
+            <w:r>
+              <w:t xml:space="preserve">Client shared data: </w:t>
+            </w:r>
+            <w:r>
+              <w:t>Show political</w:t>
+            </w:r>
+            <w:r>
+              <w:t xml:space="preserve"> posts?</w:t>
+            </w:r>
+          </w:p>
+        </w:tc>
+      </w:tr>
+      <w:tr>
+        <w:tc>
+          <w:tcPr>
+            <w:tcW w:w="1137" w:type="pct"/>
+            <w:tcBorders>
+              <w:top w:val="single" w:sz="4" w:space="0" w:color="auto"/>
+              <w:left w:val="single" w:sz="4" w:space="0" w:color="auto"/>
+              <w:bottom w:val="single" w:sz="4" w:space="0" w:color="auto"/>
+              <w:right w:val="single" w:sz="4" w:space="0" w:color="auto"/>
+            </w:tcBorders>
+          </w:tcPr>
+          <w:p>
+            <w:pPr>
+              <w:spacing w:after="0" w:line="240" w:lineRule="auto"/>
+              <w:rPr>
+                <w:rStyle w:val="HTMLCode"/>
+              </w:rPr>
+            </w:pPr>
+            <w:r>
+              <w:rPr>
+                <w:rStyle w:val="HTMLCode"/>
+              </w:rPr>
+              <w:t>filter_tangent</w:t>
+            </w:r>
+          </w:p>
+        </w:tc>
+        <w:tc>
+          <w:tcPr>
+            <w:tcW w:w="786" w:type="pct"/>
+            <w:tcBorders>
+              <w:top w:val="single" w:sz="4" w:space="0" w:color="auto"/>
+              <w:left w:val="single" w:sz="4" w:space="0" w:color="auto"/>
+              <w:bottom w:val="single" w:sz="4" w:space="0" w:color="auto"/>
+              <w:right w:val="single" w:sz="4" w:space="0" w:color="auto"/>
+            </w:tcBorders>
+          </w:tcPr>
+          <w:p>
+            <w:pPr>
+              <w:spacing w:after="0" w:line="240" w:lineRule="auto"/>
+              <w:rPr>
+                <w:rStyle w:val="HTMLCode"/>
+              </w:rPr>
+            </w:pPr>
+            <w:r>
+              <w:rPr>
+                <w:rStyle w:val="HTMLCode"/>
+              </w:rPr>
+              <w:t>BOOLEAN</w:t>
+            </w:r>
+          </w:p>
+        </w:tc>
+        <w:tc>
+          <w:tcPr>
+            <w:tcW w:w="1140" w:type="pct"/>
+            <w:tcBorders>
+              <w:top w:val="single" w:sz="4" w:space="0" w:color="auto"/>
+              <w:left w:val="single" w:sz="4" w:space="0" w:color="auto"/>
+              <w:bottom w:val="single" w:sz="4" w:space="0" w:color="auto"/>
+              <w:right w:val="single" w:sz="4" w:space="0" w:color="auto"/>
+            </w:tcBorders>
+          </w:tcPr>
+          <w:p>
+            <w:pPr>
+              <w:spacing w:after="0" w:line="240" w:lineRule="auto"/>
+              <w:rPr>
+                <w:rStyle w:val="HTMLCode"/>
+              </w:rPr>
+            </w:pPr>
+            <w:r>
+              <w:rPr>
+                <w:rStyle w:val="HTMLCode"/>
+              </w:rPr>
+              <w:t>NOT NULL</w:t>
+            </w:r>
+          </w:p>
+        </w:tc>
+        <w:tc>
+          <w:tcPr>
+            <w:tcW w:w="1937" w:type="pct"/>
+            <w:tcBorders>
+              <w:top w:val="nil"/>
+              <w:left w:val="single" w:sz="4" w:space="0" w:color="auto"/>
+              <w:bottom w:val="nil"/>
+              <w:right w:val="nil"/>
+            </w:tcBorders>
+          </w:tcPr>
+          <w:p>
+            <w:pPr>
+              <w:spacing w:after="0" w:line="240" w:lineRule="auto"/>
+            </w:pPr>
+            <w:r>
+              <w:t xml:space="preserve">Client shared data: </w:t>
+            </w:r>
+            <w:r>
+              <w:t>Show tangent</w:t>
+            </w:r>
+            <w:r>
+              <w:t xml:space="preserve"> posts?</w:t>
+            </w:r>
+          </w:p>
+        </w:tc>
+      </w:tr>
+      <w:tr>
+        <w:tc>
+          <w:tcPr>
+            <w:tcW w:w="3063" w:type="pct"/>
+            <w:gridSpan w:val="3"/>
+            <w:tcBorders>
+              <w:top w:val="single" w:sz="4" w:space="0" w:color="auto"/>
+              <w:left w:val="nil"/>
+              <w:bottom w:val="single" w:sz="4" w:space="0" w:color="auto"/>
+              <w:right w:val="nil"/>
+            </w:tcBorders>
+          </w:tcPr>
+          <w:p>
+            <w:pPr>
+              <w:spacing w:after="0" w:line="240" w:lineRule="auto"/>
+              <w:rPr>
+                <w:rStyle w:val="HTMLCode"/>
+              </w:rPr>
+            </w:pPr>
+          </w:p>
+        </w:tc>
+        <w:tc>
+          <w:tcPr>
+            <w:tcW w:w="1937" w:type="pct"/>
+            <w:tcBorders>
+              <w:top w:val="nil"/>
+              <w:left w:val="nil"/>
+              <w:bottom w:val="nil"/>
+              <w:right w:val="nil"/>
+            </w:tcBorders>
+          </w:tcPr>
+          <w:p>
+            <w:pPr>
+              <w:spacing w:after="0" w:line="240" w:lineRule="auto"/>
+            </w:pPr>
+          </w:p>
+        </w:tc>
+      </w:tr>
+      <w:tr>
+        <w:tc>
+          <w:tcPr>
+            <w:tcW w:w="3063" w:type="pct"/>
+            <w:gridSpan w:val="3"/>
+            <w:tcBorders>
+              <w:top w:val="single" w:sz="4" w:space="0" w:color="auto"/>
+              <w:left w:val="single" w:sz="4" w:space="0" w:color="auto"/>
+              <w:bottom w:val="single" w:sz="4" w:space="0" w:color="auto"/>
+              <w:right w:val="single" w:sz="4" w:space="0" w:color="auto"/>
+            </w:tcBorders>
+            <w:shd w:val="clear" w:color="auto" w:fill="DBEDF8" w:themeFill="accent3" w:themeFillTint="33"/>
+          </w:tcPr>
+          <w:p>
+            <w:pPr>
+              <w:spacing w:after="0" w:line="240" w:lineRule="auto"/>
+              <w:rPr>
+                <w:i/>
+              </w:rPr>
+            </w:pPr>
+            <w:r>
+              <w:rPr>
+                <w:b/>
+              </w:rPr>
+              <w:t>shacker_pinned_threads</w:t>
+            </w:r>
+          </w:p>
+        </w:tc>
+        <w:tc>
+          <w:tcPr>
+            <w:tcW w:w="1937" w:type="pct"/>
+            <w:tcBorders>
+              <w:top w:val="nil"/>
+              <w:left w:val="single" w:sz="4" w:space="0" w:color="auto"/>
+              <w:bottom w:val="nil"/>
+              <w:right w:val="nil"/>
+            </w:tcBorders>
+            <w:shd w:val="clear" w:color="auto" w:fill="auto"/>
+          </w:tcPr>
+          <w:p>
+            <w:pPr>
+              <w:spacing w:after="0" w:line="240" w:lineRule="auto"/>
+            </w:pPr>
+            <w:r>
+              <w:t>Client shared data: pinned threads</w:t>
+            </w:r>
+          </w:p>
+        </w:tc>
+      </w:tr>
+      <w:tr>
+        <w:tc>
+          <w:tcPr>
+            <w:tcW w:w="1137" w:type="pct"/>
+            <w:tcBorders>
+              <w:top w:val="single" w:sz="4" w:space="0" w:color="auto"/>
+              <w:left w:val="single" w:sz="4" w:space="0" w:color="auto"/>
+              <w:bottom w:val="single" w:sz="4" w:space="0" w:color="auto"/>
+              <w:right w:val="single" w:sz="4" w:space="0" w:color="auto"/>
+            </w:tcBorders>
+          </w:tcPr>
+          <w:p>
+            <w:pPr>
+              <w:spacing w:after="0" w:line="240" w:lineRule="auto"/>
+              <w:rPr>
+                <w:rStyle w:val="HTMLCode"/>
+              </w:rPr>
+            </w:pPr>
+            <w:r>
+              <w:rPr>
+                <w:rStyle w:val="HTMLCode"/>
+              </w:rPr>
+              <w:t>shacker_id</w:t>
+            </w:r>
+          </w:p>
+        </w:tc>
+        <w:tc>
+          <w:tcPr>
+            <w:tcW w:w="786" w:type="pct"/>
+            <w:tcBorders>
+              <w:top w:val="single" w:sz="4" w:space="0" w:color="auto"/>
+              <w:left w:val="single" w:sz="4" w:space="0" w:color="auto"/>
+              <w:bottom w:val="single" w:sz="4" w:space="0" w:color="auto"/>
+              <w:right w:val="single" w:sz="4" w:space="0" w:color="auto"/>
+            </w:tcBorders>
+          </w:tcPr>
+          <w:p>
+            <w:pPr>
+              <w:spacing w:after="0" w:line="240" w:lineRule="auto"/>
+              <w:rPr>
+                <w:rStyle w:val="HTMLCode"/>
+              </w:rPr>
+            </w:pPr>
+            <w:r>
+              <w:rPr>
+                <w:rStyle w:val="HTMLCode"/>
+              </w:rPr>
+              <w:t>INTEGER</w:t>
+            </w:r>
+          </w:p>
+        </w:tc>
+        <w:tc>
+          <w:tcPr>
+            <w:tcW w:w="1140" w:type="pct"/>
+            <w:tcBorders>
+              <w:top w:val="single" w:sz="4" w:space="0" w:color="auto"/>
+              <w:left w:val="single" w:sz="4" w:space="0" w:color="auto"/>
+              <w:bottom w:val="single" w:sz="4" w:space="0" w:color="auto"/>
+              <w:right w:val="single" w:sz="4" w:space="0" w:color="auto"/>
+            </w:tcBorders>
+          </w:tcPr>
+          <w:p>
+            <w:pPr>
+              <w:spacing w:after="0" w:line="240" w:lineRule="auto"/>
+              <w:rPr>
+                <w:rStyle w:val="HTMLCode"/>
+              </w:rPr>
+            </w:pPr>
+            <w:r>
+              <w:rPr>
+                <w:rStyle w:val="HTMLCode"/>
+              </w:rPr>
+              <w:t>NOT NULL</w:t>
+            </w:r>
+            <w:r>
+              <w:rPr>
+                <w:rStyle w:val="HTMLCode"/>
+              </w:rPr>
+              <w:br/>
+              <w:t>REFERENCES shacker</w:t>
+            </w:r>
+            <w:r>
+              <w:rPr>
+                <w:rStyle w:val="HTMLCode"/>
+              </w:rPr>
+              <w:br/>
+              <w:t>ON DELETE CASCADE</w:t>
+            </w:r>
+          </w:p>
+        </w:tc>
+        <w:tc>
+          <w:tcPr>
+            <w:tcW w:w="1937" w:type="pct"/>
+            <w:tcBorders>
+              <w:top w:val="nil"/>
+              <w:left w:val="single" w:sz="4" w:space="0" w:color="auto"/>
+              <w:bottom w:val="nil"/>
+              <w:right w:val="nil"/>
+            </w:tcBorders>
+          </w:tcPr>
+          <w:p>
+            <w:pPr>
+              <w:spacing w:after="0" w:line="240" w:lineRule="auto"/>
+            </w:pPr>
+            <w:r>
+              <w:t>Internal shacker ID.</w:t>
+            </w:r>
+          </w:p>
+        </w:tc>
+      </w:tr>
+      <w:tr>
+        <w:tc>
+          <w:tcPr>
+            <w:tcW w:w="1137" w:type="pct"/>
+            <w:tcBorders>
+              <w:top w:val="single" w:sz="4" w:space="0" w:color="auto"/>
+              <w:left w:val="single" w:sz="4" w:space="0" w:color="auto"/>
+              <w:bottom w:val="single" w:sz="4" w:space="0" w:color="auto"/>
+              <w:right w:val="single" w:sz="4" w:space="0" w:color="auto"/>
+            </w:tcBorders>
+          </w:tcPr>
+          <w:p>
+            <w:pPr>
+              <w:spacing w:after="0" w:line="240" w:lineRule="auto"/>
+              <w:rPr>
+                <w:rStyle w:val="HTMLCode"/>
+              </w:rPr>
+            </w:pPr>
+            <w:r>
+              <w:rPr>
+                <w:rStyle w:val="HTMLCode"/>
+              </w:rPr>
+              <w:t>post_id</w:t>
+            </w:r>
+          </w:p>
+        </w:tc>
+        <w:tc>
+          <w:tcPr>
+            <w:tcW w:w="786" w:type="pct"/>
+            <w:tcBorders>
+              <w:top w:val="single" w:sz="4" w:space="0" w:color="auto"/>
+              <w:left w:val="single" w:sz="4" w:space="0" w:color="auto"/>
+              <w:bottom w:val="single" w:sz="4" w:space="0" w:color="auto"/>
+              <w:right w:val="single" w:sz="4" w:space="0" w:color="auto"/>
+            </w:tcBorders>
+          </w:tcPr>
+          <w:p>
+            <w:pPr>
+              <w:spacing w:after="0" w:line="240" w:lineRule="auto"/>
+              <w:rPr>
+                <w:rStyle w:val="HTMLCode"/>
+              </w:rPr>
+            </w:pPr>
+            <w:r>
+              <w:rPr>
+                <w:rStyle w:val="HTMLCode"/>
+              </w:rPr>
+              <w:t>INTEGER</w:t>
+            </w:r>
+          </w:p>
+        </w:tc>
+        <w:tc>
+          <w:tcPr>
+            <w:tcW w:w="1140" w:type="pct"/>
+            <w:tcBorders>
+              <w:top w:val="single" w:sz="4" w:space="0" w:color="auto"/>
+              <w:left w:val="single" w:sz="4" w:space="0" w:color="auto"/>
+              <w:bottom w:val="single" w:sz="4" w:space="0" w:color="auto"/>
+              <w:right w:val="single" w:sz="4" w:space="0" w:color="auto"/>
+            </w:tcBorders>
+          </w:tcPr>
+          <w:p>
+            <w:pPr>
+              <w:spacing w:after="0" w:line="240" w:lineRule="auto"/>
+              <w:rPr>
+                <w:rStyle w:val="HTMLCode"/>
+              </w:rPr>
+            </w:pPr>
+            <w:r>
+              <w:rPr>
+                <w:rStyle w:val="HTMLCode"/>
+              </w:rPr>
+              <w:t>NOT NULL</w:t>
+            </w:r>
+            <w:r>
+              <w:rPr>
+                <w:rStyle w:val="HTMLCode"/>
+              </w:rPr>
+              <w:br/>
+              <w:t>REFERENCES post</w:t>
+            </w:r>
+            <w:r>
+              <w:rPr>
+                <w:rStyle w:val="HTMLCode"/>
+              </w:rPr>
+              <w:br/>
+              <w:t>ON DELETE CASCADE</w:t>
+            </w:r>
+          </w:p>
+        </w:tc>
+        <w:tc>
+          <w:tcPr>
+            <w:tcW w:w="1937" w:type="pct"/>
+            <w:tcBorders>
+              <w:top w:val="nil"/>
+              <w:left w:val="single" w:sz="4" w:space="0" w:color="auto"/>
+              <w:bottom w:val="nil"/>
+              <w:right w:val="nil"/>
+            </w:tcBorders>
+          </w:tcPr>
+          <w:p>
+            <w:pPr>
+              <w:spacing w:after="0" w:line="240" w:lineRule="auto"/>
+            </w:pPr>
+            <w:r>
+              <w:t>Pinned post ID.  Should be a thread ID, but the API does not really care.  It's up to the client.</w:t>
+            </w:r>
+          </w:p>
+        </w:tc>
+      </w:tr>
+      <w:tr>
+        <w:tc>
+          <w:tcPr>
+            <w:tcW w:w="3063" w:type="pct"/>
+            <w:gridSpan w:val="3"/>
+            <w:tcBorders>
+              <w:top w:val="single" w:sz="4" w:space="0" w:color="auto"/>
+              <w:left w:val="single" w:sz="4" w:space="0" w:color="auto"/>
+              <w:bottom w:val="single" w:sz="4" w:space="0" w:color="auto"/>
+              <w:right w:val="single" w:sz="4" w:space="0" w:color="auto"/>
+            </w:tcBorders>
+          </w:tcPr>
+          <w:p>
+            <w:pPr>
+              <w:spacing w:after="0" w:line="240" w:lineRule="auto"/>
+              <w:rPr>
+                <w:rStyle w:val="HTMLCode"/>
+              </w:rPr>
+            </w:pPr>
+            <w:r>
+              <w:rPr>
+                <w:rStyle w:val="HTMLCode"/>
+              </w:rPr>
+              <w:t>PRIMARY KEY (shacker_id, post_id)</w:t>
+            </w:r>
+          </w:p>
+        </w:tc>
+        <w:tc>
+          <w:tcPr>
+            <w:tcW w:w="1937" w:type="pct"/>
+            <w:tcBorders>
+              <w:top w:val="nil"/>
+              <w:left w:val="single" w:sz="4" w:space="0" w:color="auto"/>
+              <w:bottom w:val="nil"/>
+              <w:right w:val="nil"/>
+            </w:tcBorders>
+          </w:tcPr>
+          <w:p>
+            <w:pPr>
+              <w:spacing w:after="0" w:line="240" w:lineRule="auto"/>
+            </w:pPr>
+          </w:p>
+        </w:tc>
+      </w:tr>
+    </w:tbl>
+    <w:p>
+      <w:pPr>
+        <w:rPr>
+          <w:rStyle w:val="HTMLCode"/>
+        </w:rPr>
+      </w:pPr>
+    </w:p>
+    <w:tbl>
+      <w:tblPr>
+        <w:tblStyle w:val="TableGrid"/>
+        <w:tblW w:w="4998" w:type="pct"/>
+        <w:tblCellMar>
+          <w:top w:w="72" w:type="dxa"/>
+          <w:left w:w="115" w:type="dxa"/>
+          <w:bottom w:w="72" w:type="dxa"/>
+          <w:right w:w="115" w:type="dxa"/>
+        </w:tblCellMar>
+        <w:tblLook w:val="04A0" w:firstRow="1" w:lastRow="0" w:firstColumn="1" w:lastColumn="0" w:noHBand="0" w:noVBand="1"/>
+      </w:tblPr>
+      <w:tblGrid>
+        <w:gridCol w:w="2126"/>
+        <w:gridCol w:w="1470"/>
+        <w:gridCol w:w="2132"/>
+        <w:gridCol w:w="3623"/>
+      </w:tblGrid>
+      <w:tr>
+        <w:tc>
+          <w:tcPr>
+            <w:tcW w:w="3063" w:type="pct"/>
+            <w:gridSpan w:val="3"/>
+            <w:tcBorders>
+              <w:top w:val="single" w:sz="4" w:space="0" w:color="auto"/>
+              <w:left w:val="single" w:sz="4" w:space="0" w:color="auto"/>
+              <w:bottom w:val="single" w:sz="4" w:space="0" w:color="auto"/>
+              <w:right w:val="single" w:sz="4" w:space="0" w:color="auto"/>
+            </w:tcBorders>
+            <w:shd w:val="clear" w:color="auto" w:fill="DBEDF8" w:themeFill="accent3" w:themeFillTint="33"/>
+          </w:tcPr>
+          <w:p>
+            <w:pPr>
+              <w:spacing w:after="0" w:line="240" w:lineRule="auto"/>
+              <w:rPr>
+                <w:i/>
+              </w:rPr>
+            </w:pPr>
+            <w:r>
+              <w:rPr>
+                <w:b/>
+              </w:rPr>
+              <w:t>private_client_data</w:t>
+            </w:r>
+          </w:p>
+        </w:tc>
+        <w:tc>
+          <w:tcPr>
+            <w:tcW w:w="1937" w:type="pct"/>
+            <w:tcBorders>
+              <w:top w:val="nil"/>
+              <w:left w:val="single" w:sz="4" w:space="0" w:color="auto"/>
+              <w:bottom w:val="nil"/>
+              <w:right w:val="nil"/>
+            </w:tcBorders>
+            <w:shd w:val="clear" w:color="auto" w:fill="auto"/>
+          </w:tcPr>
+          <w:p>
+            <w:pPr>
+              <w:spacing w:after="0" w:line="240" w:lineRule="auto"/>
+            </w:pPr>
+            <w:r>
+              <w:t>Private client-specific data.</w:t>
+            </w:r>
+          </w:p>
+        </w:tc>
+      </w:tr>
+      <w:tr>
+        <w:tc>
+          <w:tcPr>
+            <w:tcW w:w="1137" w:type="pct"/>
+            <w:tcBorders>
+              <w:top w:val="single" w:sz="4" w:space="0" w:color="auto"/>
+              <w:left w:val="single" w:sz="4" w:space="0" w:color="auto"/>
+              <w:bottom w:val="single" w:sz="4" w:space="0" w:color="auto"/>
+              <w:right w:val="single" w:sz="4" w:space="0" w:color="auto"/>
+            </w:tcBorders>
+          </w:tcPr>
+          <w:p>
+            <w:pPr>
+              <w:spacing w:after="0" w:line="240" w:lineRule="auto"/>
+              <w:rPr>
+                <w:rStyle w:val="HTMLCode"/>
+              </w:rPr>
+            </w:pPr>
+            <w:r>
+              <w:rPr>
+                <w:rStyle w:val="HTMLCode"/>
+              </w:rPr>
+              <w:t>id</w:t>
+            </w:r>
+          </w:p>
+        </w:tc>
+        <w:tc>
+          <w:tcPr>
+            <w:tcW w:w="786" w:type="pct"/>
+            <w:tcBorders>
+              <w:top w:val="single" w:sz="4" w:space="0" w:color="auto"/>
+              <w:left w:val="single" w:sz="4" w:space="0" w:color="auto"/>
+              <w:bottom w:val="single" w:sz="4" w:space="0" w:color="auto"/>
+              <w:right w:val="single" w:sz="4" w:space="0" w:color="auto"/>
+            </w:tcBorders>
+          </w:tcPr>
+          <w:p>
+            <w:pPr>
+              <w:spacing w:after="0" w:line="240" w:lineRule="auto"/>
+              <w:rPr>
+                <w:rStyle w:val="HTMLCode"/>
+              </w:rPr>
+            </w:pPr>
+            <w:r>
+              <w:rPr>
+                <w:rStyle w:val="HTMLCode"/>
+              </w:rPr>
+              <w:t>SERIAL</w:t>
+            </w:r>
+          </w:p>
+        </w:tc>
+        <w:tc>
+          <w:tcPr>
+            <w:tcW w:w="1140" w:type="pct"/>
+            <w:tcBorders>
+              <w:top w:val="single" w:sz="4" w:space="0" w:color="auto"/>
+              <w:left w:val="single" w:sz="4" w:space="0" w:color="auto"/>
+              <w:bottom w:val="single" w:sz="4" w:space="0" w:color="auto"/>
+              <w:right w:val="single" w:sz="4" w:space="0" w:color="auto"/>
+            </w:tcBorders>
+          </w:tcPr>
+          <w:p>
+            <w:pPr>
+              <w:spacing w:after="0" w:line="240" w:lineRule="auto"/>
+              <w:rPr>
+                <w:rStyle w:val="HTMLCode"/>
+              </w:rPr>
+            </w:pPr>
+            <w:r>
+              <w:rPr>
+                <w:rStyle w:val="HTMLCode"/>
+              </w:rPr>
+              <w:t>PRIMARY KEY</w:t>
+            </w:r>
+          </w:p>
+        </w:tc>
+        <w:tc>
+          <w:tcPr>
+            <w:tcW w:w="1937" w:type="pct"/>
+            <w:tcBorders>
+              <w:top w:val="nil"/>
+              <w:left w:val="single" w:sz="4" w:space="0" w:color="auto"/>
+              <w:bottom w:val="nil"/>
+              <w:right w:val="nil"/>
+            </w:tcBorders>
+          </w:tcPr>
+          <w:p>
+            <w:pPr>
+              <w:spacing w:after="0" w:line="240" w:lineRule="auto"/>
+            </w:pPr>
+            <w:r>
+              <w:t>Internal ID.</w:t>
+            </w:r>
+          </w:p>
+        </w:tc>
+      </w:tr>
+      <w:tr>
+        <w:tc>
+          <w:tcPr>
+            <w:tcW w:w="1137" w:type="pct"/>
+            <w:tcBorders>
+              <w:top w:val="single" w:sz="4" w:space="0" w:color="auto"/>
+              <w:left w:val="single" w:sz="4" w:space="0" w:color="auto"/>
+              <w:bottom w:val="single" w:sz="4" w:space="0" w:color="auto"/>
+              <w:right w:val="single" w:sz="4" w:space="0" w:color="auto"/>
+            </w:tcBorders>
+          </w:tcPr>
+          <w:p>
+            <w:pPr>
+              <w:spacing w:after="0" w:line="240" w:lineRule="auto"/>
+              <w:rPr>
+                <w:rStyle w:val="HTMLCode"/>
+              </w:rPr>
+            </w:pPr>
+            <w:r>
+              <w:rPr>
+                <w:rStyle w:val="HTMLCode"/>
+              </w:rPr>
+              <w:t>shacker_id</w:t>
+            </w:r>
+          </w:p>
+        </w:tc>
+        <w:tc>
+          <w:tcPr>
+            <w:tcW w:w="786" w:type="pct"/>
+            <w:tcBorders>
+              <w:top w:val="single" w:sz="4" w:space="0" w:color="auto"/>
+              <w:left w:val="single" w:sz="4" w:space="0" w:color="auto"/>
+              <w:bottom w:val="single" w:sz="4" w:space="0" w:color="auto"/>
+              <w:right w:val="single" w:sz="4" w:space="0" w:color="auto"/>
+            </w:tcBorders>
+          </w:tcPr>
+          <w:p>
+            <w:pPr>
+              <w:spacing w:after="0" w:line="240" w:lineRule="auto"/>
+              <w:rPr>
+                <w:rStyle w:val="HTMLCode"/>
+              </w:rPr>
+            </w:pPr>
+            <w:r>
+              <w:rPr>
+                <w:rStyle w:val="HTMLCode"/>
+              </w:rPr>
+              <w:t>INTEGER</w:t>
+            </w:r>
+          </w:p>
+        </w:tc>
+        <w:tc>
+          <w:tcPr>
+            <w:tcW w:w="1140" w:type="pct"/>
+            <w:tcBorders>
+              <w:top w:val="single" w:sz="4" w:space="0" w:color="auto"/>
+              <w:left w:val="single" w:sz="4" w:space="0" w:color="auto"/>
+              <w:bottom w:val="single" w:sz="4" w:space="0" w:color="auto"/>
+              <w:right w:val="single" w:sz="4" w:space="0" w:color="auto"/>
+            </w:tcBorders>
+          </w:tcPr>
+          <w:p>
+            <w:pPr>
+              <w:spacing w:after="0" w:line="240" w:lineRule="auto"/>
+              <w:rPr>
+                <w:rStyle w:val="HTMLCode"/>
+              </w:rPr>
+            </w:pPr>
+            <w:r>
+              <w:rPr>
+                <w:rStyle w:val="HTMLCode"/>
+              </w:rPr>
+              <w:t>NOT NULL</w:t>
+            </w:r>
+            <w:r>
+              <w:rPr>
+                <w:rStyle w:val="HTMLCode"/>
+              </w:rPr>
+              <w:br/>
+              <w:t>REFERENCES shacker</w:t>
+            </w:r>
+            <w:r>
+              <w:rPr>
+                <w:rStyle w:val="HTMLCode"/>
+              </w:rPr>
+              <w:br/>
+              <w:t>ON DELETE CASCADE</w:t>
+            </w:r>
+          </w:p>
+        </w:tc>
+        <w:tc>
+          <w:tcPr>
+            <w:tcW w:w="1937" w:type="pct"/>
+            <w:tcBorders>
+              <w:top w:val="nil"/>
+              <w:left w:val="single" w:sz="4" w:space="0" w:color="auto"/>
+              <w:bottom w:val="nil"/>
+              <w:right w:val="nil"/>
+            </w:tcBorders>
+          </w:tcPr>
+          <w:p>
+            <w:pPr>
+              <w:spacing w:after="0" w:line="240" w:lineRule="auto"/>
+            </w:pPr>
+            <w:r>
+              <w:t>Internal shacker ID.</w:t>
+            </w:r>
+          </w:p>
+        </w:tc>
+      </w:tr>
+      <w:tr>
+        <w:tc>
+          <w:tcPr>
+            <w:tcW w:w="1137" w:type="pct"/>
+            <w:tcBorders>
+              <w:top w:val="single" w:sz="4" w:space="0" w:color="auto"/>
+              <w:left w:val="single" w:sz="4" w:space="0" w:color="auto"/>
+              <w:bottom w:val="single" w:sz="4" w:space="0" w:color="auto"/>
+              <w:right w:val="single" w:sz="4" w:space="0" w:color="auto"/>
+            </w:tcBorders>
+          </w:tcPr>
+          <w:p>
+            <w:pPr>
+              <w:spacing w:after="0" w:line="240" w:lineRule="auto"/>
+              <w:rPr>
+                <w:rStyle w:val="HTMLCode"/>
+              </w:rPr>
+            </w:pPr>
+            <w:r>
+              <w:rPr>
+                <w:rStyle w:val="HTMLCode"/>
+              </w:rPr>
+              <w:t>client_code</w:t>
+            </w:r>
+          </w:p>
+        </w:tc>
+        <w:tc>
+          <w:tcPr>
+            <w:tcW w:w="786" w:type="pct"/>
+            <w:tcBorders>
+              <w:top w:val="single" w:sz="4" w:space="0" w:color="auto"/>
+              <w:left w:val="single" w:sz="4" w:space="0" w:color="auto"/>
+              <w:bottom w:val="single" w:sz="4" w:space="0" w:color="auto"/>
+              <w:right w:val="single" w:sz="4" w:space="0" w:color="auto"/>
+            </w:tcBorders>
+          </w:tcPr>
+          <w:p>
+            <w:pPr>
+              <w:spacing w:after="0" w:line="240" w:lineRule="auto"/>
+              <w:rPr>
+                <w:rStyle w:val="HTMLCode"/>
+              </w:rPr>
+            </w:pPr>
+            <w:r>
+              <w:rPr>
+                <w:rStyle w:val="HTMLCode"/>
+              </w:rPr>
+              <w:t>TEXT</w:t>
+            </w:r>
+          </w:p>
+        </w:tc>
+        <w:tc>
+          <w:tcPr>
+            <w:tcW w:w="1140" w:type="pct"/>
+            <w:tcBorders>
+              <w:top w:val="single" w:sz="4" w:space="0" w:color="auto"/>
+              <w:left w:val="single" w:sz="4" w:space="0" w:color="auto"/>
+              <w:bottom w:val="single" w:sz="4" w:space="0" w:color="auto"/>
+              <w:right w:val="single" w:sz="4" w:space="0" w:color="auto"/>
+            </w:tcBorders>
+          </w:tcPr>
+          <w:p>
+            <w:pPr>
+              <w:spacing w:after="0" w:line="240" w:lineRule="auto"/>
+              <w:rPr>
+                <w:rStyle w:val="HTMLCode"/>
+              </w:rPr>
+            </w:pPr>
+            <w:r>
+              <w:rPr>
+                <w:rStyle w:val="HTMLCode"/>
+              </w:rPr>
+              <w:t>NOT NULL</w:t>
+            </w:r>
+          </w:p>
+        </w:tc>
+        <w:tc>
+          <w:tcPr>
+            <w:tcW w:w="1937" w:type="pct"/>
+            <w:tcBorders>
+              <w:top w:val="nil"/>
+              <w:left w:val="single" w:sz="4" w:space="0" w:color="auto"/>
+              <w:bottom w:val="nil"/>
+              <w:right w:val="nil"/>
+            </w:tcBorders>
+          </w:tcPr>
+          <w:p>
+            <w:pPr>
+              <w:spacing w:after="0" w:line="240" w:lineRule="auto"/>
+            </w:pPr>
+            <w:r>
+              <w:t>Client code (selected by the client author).</w:t>
+            </w:r>
+          </w:p>
+        </w:tc>
+      </w:tr>
+      <w:tr>
+        <w:tc>
+          <w:tcPr>
+            <w:tcW w:w="1137" w:type="pct"/>
+            <w:tcBorders>
+              <w:top w:val="single" w:sz="4" w:space="0" w:color="auto"/>
+              <w:left w:val="single" w:sz="4" w:space="0" w:color="auto"/>
+              <w:bottom w:val="single" w:sz="4" w:space="0" w:color="auto"/>
+              <w:right w:val="single" w:sz="4" w:space="0" w:color="auto"/>
+            </w:tcBorders>
+          </w:tcPr>
+          <w:p>
+            <w:pPr>
+              <w:spacing w:after="0" w:line="240" w:lineRule="auto"/>
+              <w:rPr>
+                <w:rStyle w:val="HTMLCode"/>
+              </w:rPr>
+            </w:pPr>
+            <w:r>
+              <w:rPr>
+                <w:rStyle w:val="HTMLCode"/>
+              </w:rPr>
+              <w:t>data</w:t>
+            </w:r>
+          </w:p>
+        </w:tc>
+        <w:tc>
+          <w:tcPr>
+            <w:tcW w:w="786" w:type="pct"/>
+            <w:tcBorders>
+              <w:top w:val="single" w:sz="4" w:space="0" w:color="auto"/>
+              <w:left w:val="single" w:sz="4" w:space="0" w:color="auto"/>
+              <w:bottom w:val="single" w:sz="4" w:space="0" w:color="auto"/>
+              <w:right w:val="single" w:sz="4" w:space="0" w:color="auto"/>
+            </w:tcBorders>
+          </w:tcPr>
+          <w:p>
+            <w:pPr>
+              <w:spacing w:after="0" w:line="240" w:lineRule="auto"/>
+              <w:rPr>
+                <w:rStyle w:val="HTMLCode"/>
+              </w:rPr>
+            </w:pPr>
+            <w:r>
+              <w:rPr>
+                <w:rStyle w:val="HTMLCode"/>
+              </w:rPr>
+              <w:t>TEXT</w:t>
+            </w:r>
+          </w:p>
+        </w:tc>
+        <w:tc>
+          <w:tcPr>
+            <w:tcW w:w="1140" w:type="pct"/>
+            <w:tcBorders>
+              <w:top w:val="single" w:sz="4" w:space="0" w:color="auto"/>
+              <w:left w:val="single" w:sz="4" w:space="0" w:color="auto"/>
+              <w:bottom w:val="single" w:sz="4" w:space="0" w:color="auto"/>
+              <w:right w:val="single" w:sz="4" w:space="0" w:color="auto"/>
+            </w:tcBorders>
+          </w:tcPr>
+          <w:p>
+            <w:pPr>
+              <w:spacing w:after="0" w:line="240" w:lineRule="auto"/>
+              <w:rPr>
+                <w:rStyle w:val="HTMLCode"/>
+              </w:rPr>
+            </w:pPr>
+            <w:r>
+              <w:rPr>
+                <w:rStyle w:val="HTMLCode"/>
+              </w:rPr>
+              <w:t>NULL</w:t>
+            </w:r>
+          </w:p>
+        </w:tc>
+        <w:tc>
+          <w:tcPr>
+            <w:tcW w:w="1937" w:type="pct"/>
+            <w:tcBorders>
+              <w:top w:val="nil"/>
+              <w:left w:val="single" w:sz="4" w:space="0" w:color="auto"/>
+              <w:bottom w:val="nil"/>
+              <w:right w:val="nil"/>
+            </w:tcBorders>
+          </w:tcPr>
+          <w:p>
+            <w:pPr>
+              <w:spacing w:after="0" w:line="240" w:lineRule="auto"/>
+            </w:pPr>
+            <w:r>
+              <w:t>Data string (recommended to be base64-encoded).</w:t>
+            </w:r>
+          </w:p>
+        </w:tc>
+      </w:tr>
+      <w:tr>
+        <w:tc>
+          <w:tcPr>
+            <w:tcW w:w="3063" w:type="pct"/>
+            <w:gridSpan w:val="3"/>
+            <w:tcBorders>
+              <w:top w:val="single" w:sz="4" w:space="0" w:color="auto"/>
+              <w:left w:val="nil"/>
+              <w:bottom w:val="single" w:sz="4" w:space="0" w:color="auto"/>
+              <w:right w:val="nil"/>
+            </w:tcBorders>
+          </w:tcPr>
+          <w:p>
+            <w:pPr>
+              <w:spacing w:after="0" w:line="240" w:lineRule="auto"/>
+              <w:rPr>
+                <w:rStyle w:val="HTMLCode"/>
+              </w:rPr>
+            </w:pPr>
+          </w:p>
+        </w:tc>
+        <w:tc>
+          <w:tcPr>
+            <w:tcW w:w="1937" w:type="pct"/>
+            <w:tcBorders>
+              <w:top w:val="nil"/>
+              <w:left w:val="nil"/>
+              <w:bottom w:val="nil"/>
+              <w:right w:val="nil"/>
+            </w:tcBorders>
+          </w:tcPr>
+          <w:p>
+            <w:pPr>
+              <w:spacing w:after="0" w:line="240" w:lineRule="auto"/>
+            </w:pPr>
+          </w:p>
+        </w:tc>
+      </w:tr>
+      <w:tr>
+        <w:tc>
+          <w:tcPr>
+            <w:tcW w:w="3063" w:type="pct"/>
+            <w:gridSpan w:val="3"/>
+            <w:tcBorders>
+              <w:top w:val="single" w:sz="4" w:space="0" w:color="auto"/>
+              <w:left w:val="single" w:sz="4" w:space="0" w:color="auto"/>
+              <w:bottom w:val="single" w:sz="4" w:space="0" w:color="auto"/>
+              <w:right w:val="single" w:sz="4" w:space="0" w:color="auto"/>
+            </w:tcBorders>
+            <w:shd w:val="clear" w:color="auto" w:fill="DBEDF8" w:themeFill="accent3" w:themeFillTint="33"/>
+          </w:tcPr>
+          <w:p>
+            <w:pPr>
+              <w:spacing w:after="0" w:line="240" w:lineRule="auto"/>
+              <w:rPr>
+                <w:i/>
+              </w:rPr>
+            </w:pPr>
+            <w:r>
+              <w:rPr>
+                <w:b/>
+              </w:rPr>
+              <w:t>client_session</w:t>
+            </w:r>
+          </w:p>
+        </w:tc>
+        <w:tc>
+          <w:tcPr>
+            <w:tcW w:w="1937" w:type="pct"/>
+            <w:tcBorders>
+              <w:top w:val="nil"/>
+              <w:left w:val="single" w:sz="4" w:space="0" w:color="auto"/>
+              <w:bottom w:val="nil"/>
+              <w:right w:val="nil"/>
+            </w:tcBorders>
+            <w:shd w:val="clear" w:color="auto" w:fill="auto"/>
+          </w:tcPr>
+          <w:p>
+            <w:pPr>
+              <w:spacing w:after="0" w:line="240" w:lineRule="auto"/>
+            </w:pPr>
+            <w:r>
+              <w:t>An active client session.</w:t>
+            </w:r>
+          </w:p>
+        </w:tc>
+      </w:tr>
+      <w:tr>
+        <w:tc>
+          <w:tcPr>
+            <w:tcW w:w="1137" w:type="pct"/>
+            <w:tcBorders>
+              <w:top w:val="single" w:sz="4" w:space="0" w:color="auto"/>
+              <w:left w:val="single" w:sz="4" w:space="0" w:color="auto"/>
+              <w:bottom w:val="single" w:sz="4" w:space="0" w:color="auto"/>
+              <w:right w:val="single" w:sz="4" w:space="0" w:color="auto"/>
+            </w:tcBorders>
+          </w:tcPr>
+          <w:p>
+            <w:pPr>
+              <w:spacing w:after="0" w:line="240" w:lineRule="auto"/>
+              <w:rPr>
+                <w:rStyle w:val="HTMLCode"/>
+              </w:rPr>
+            </w:pPr>
+            <w:r>
+              <w:rPr>
+                <w:rStyle w:val="HTMLCode"/>
+              </w:rPr>
+              <w:t>token</w:t>
+            </w:r>
+          </w:p>
+        </w:tc>
+        <w:tc>
+          <w:tcPr>
+            <w:tcW w:w="786" w:type="pct"/>
+            <w:tcBorders>
+              <w:top w:val="single" w:sz="4" w:space="0" w:color="auto"/>
+              <w:left w:val="single" w:sz="4" w:space="0" w:color="auto"/>
+              <w:bottom w:val="single" w:sz="4" w:space="0" w:color="auto"/>
+              <w:right w:val="single" w:sz="4" w:space="0" w:color="auto"/>
+            </w:tcBorders>
+          </w:tcPr>
+          <w:p>
+            <w:pPr>
+              <w:spacing w:after="0" w:line="240" w:lineRule="auto"/>
+              <w:rPr>
+                <w:rStyle w:val="HTMLCode"/>
+              </w:rPr>
+            </w:pPr>
+            <w:r>
+              <w:rPr>
+                <w:rStyle w:val="HTMLCode"/>
+              </w:rPr>
+              <w:t>TEXT</w:t>
+            </w:r>
+          </w:p>
+        </w:tc>
+        <w:tc>
+          <w:tcPr>
+            <w:tcW w:w="1140" w:type="pct"/>
+            <w:tcBorders>
+              <w:top w:val="single" w:sz="4" w:space="0" w:color="auto"/>
+              <w:left w:val="single" w:sz="4" w:space="0" w:color="auto"/>
+              <w:bottom w:val="single" w:sz="4" w:space="0" w:color="auto"/>
+              <w:right w:val="single" w:sz="4" w:space="0" w:color="auto"/>
+            </w:tcBorders>
+          </w:tcPr>
+          <w:p>
+            <w:pPr>
+              <w:spacing w:after="0" w:line="240" w:lineRule="auto"/>
+              <w:rPr>
+                <w:rStyle w:val="HTMLCode"/>
+              </w:rPr>
+            </w:pPr>
+            <w:r>
+              <w:rPr>
+                <w:rStyle w:val="HTMLCode"/>
+              </w:rPr>
+              <w:t>PRIMARY KEY</w:t>
+            </w:r>
+          </w:p>
+        </w:tc>
+        <w:tc>
+          <w:tcPr>
+            <w:tcW w:w="1937" w:type="pct"/>
+            <w:tcBorders>
+              <w:top w:val="nil"/>
+              <w:left w:val="single" w:sz="4" w:space="0" w:color="auto"/>
+              <w:bottom w:val="nil"/>
+              <w:right w:val="nil"/>
+            </w:tcBorders>
+          </w:tcPr>
+          <w:p>
+            <w:pPr>
+              <w:spacing w:after="0" w:line="240" w:lineRule="auto"/>
+            </w:pPr>
+            <w:r>
+              <w:t>Client token.</w:t>
+            </w:r>
+          </w:p>
+        </w:tc>
+      </w:tr>
+      <w:tr>
+        <w:tc>
+          <w:tcPr>
+            <w:tcW w:w="1137" w:type="pct"/>
+            <w:tcBorders>
+              <w:top w:val="single" w:sz="4" w:space="0" w:color="auto"/>
+              <w:left w:val="single" w:sz="4" w:space="0" w:color="auto"/>
+              <w:bottom w:val="single" w:sz="4" w:space="0" w:color="auto"/>
+              <w:right w:val="single" w:sz="4" w:space="0" w:color="auto"/>
+            </w:tcBorders>
+          </w:tcPr>
+          <w:p>
+            <w:pPr>
+              <w:spacing w:after="0" w:line="240" w:lineRule="auto"/>
+              <w:rPr>
+                <w:rStyle w:val="HTMLCode"/>
+              </w:rPr>
+            </w:pPr>
+            <w:r>
+              <w:rPr>
+                <w:rStyle w:val="HTMLCode"/>
+              </w:rPr>
+              <w:t>username</w:t>
+            </w:r>
+          </w:p>
+        </w:tc>
+        <w:tc>
+          <w:tcPr>
+            <w:tcW w:w="786" w:type="pct"/>
+            <w:tcBorders>
+              <w:top w:val="single" w:sz="4" w:space="0" w:color="auto"/>
+              <w:left w:val="single" w:sz="4" w:space="0" w:color="auto"/>
+              <w:bottom w:val="single" w:sz="4" w:space="0" w:color="auto"/>
+              <w:right w:val="single" w:sz="4" w:space="0" w:color="auto"/>
+            </w:tcBorders>
+          </w:tcPr>
+          <w:p>
+            <w:pPr>
+              <w:spacing w:after="0" w:line="240" w:lineRule="auto"/>
+              <w:rPr>
+                <w:rStyle w:val="HTMLCode"/>
+              </w:rPr>
+            </w:pPr>
+            <w:r>
+              <w:rPr>
+                <w:rStyle w:val="HTMLCode"/>
+              </w:rPr>
+              <w:t>TEXT</w:t>
+            </w:r>
+          </w:p>
+        </w:tc>
+        <w:tc>
+          <w:tcPr>
+            <w:tcW w:w="1140" w:type="pct"/>
+            <w:tcBorders>
+              <w:top w:val="single" w:sz="4" w:space="0" w:color="auto"/>
+              <w:left w:val="single" w:sz="4" w:space="0" w:color="auto"/>
+              <w:bottom w:val="single" w:sz="4" w:space="0" w:color="auto"/>
+              <w:right w:val="single" w:sz="4" w:space="0" w:color="auto"/>
+            </w:tcBorders>
+          </w:tcPr>
+          <w:p>
+            <w:pPr>
+              <w:spacing w:after="0" w:line="240" w:lineRule="auto"/>
+              <w:rPr>
+                <w:rStyle w:val="HTMLCode"/>
+              </w:rPr>
+            </w:pPr>
+            <w:r>
+              <w:rPr>
+                <w:rStyle w:val="HTMLCode"/>
+              </w:rPr>
+              <w:t>NOT NULL</w:t>
+            </w:r>
+          </w:p>
+        </w:tc>
+        <w:tc>
+          <w:tcPr>
+            <w:tcW w:w="1937" w:type="pct"/>
+            <w:tcBorders>
+              <w:top w:val="nil"/>
+              <w:left w:val="single" w:sz="4" w:space="0" w:color="auto"/>
+              <w:bottom w:val="nil"/>
+              <w:right w:val="nil"/>
+            </w:tcBorders>
+          </w:tcPr>
+          <w:p>
+            <w:pPr>
+              <w:spacing w:after="0" w:line="240" w:lineRule="auto"/>
+            </w:pPr>
+            <w:r>
+              <w:t>Username (not lowercased).</w:t>
+            </w:r>
+          </w:p>
+        </w:tc>
+      </w:tr>
+      <w:tr>
+        <w:tc>
+          <w:tcPr>
+            <w:tcW w:w="1137" w:type="pct"/>
+            <w:tcBorders>
+              <w:top w:val="single" w:sz="4" w:space="0" w:color="auto"/>
+              <w:left w:val="single" w:sz="4" w:space="0" w:color="auto"/>
+              <w:bottom w:val="single" w:sz="4" w:space="0" w:color="auto"/>
+              <w:right w:val="single" w:sz="4" w:space="0" w:color="auto"/>
+            </w:tcBorders>
+          </w:tcPr>
+          <w:p>
+            <w:pPr>
+              <w:spacing w:after="0" w:line="240" w:lineRule="auto"/>
+              <w:rPr>
+                <w:rStyle w:val="HTMLCode"/>
+              </w:rPr>
+            </w:pPr>
+            <w:r>
+              <w:rPr>
+                <w:rStyle w:val="HTMLCode"/>
+              </w:rPr>
+              <w:t>client_code</w:t>
+            </w:r>
+          </w:p>
+        </w:tc>
+        <w:tc>
+          <w:tcPr>
+            <w:tcW w:w="786" w:type="pct"/>
+            <w:tcBorders>
+              <w:top w:val="single" w:sz="4" w:space="0" w:color="auto"/>
+              <w:left w:val="single" w:sz="4" w:space="0" w:color="auto"/>
+              <w:bottom w:val="single" w:sz="4" w:space="0" w:color="auto"/>
+              <w:right w:val="single" w:sz="4" w:space="0" w:color="auto"/>
+            </w:tcBorders>
+          </w:tcPr>
+          <w:p>
+            <w:pPr>
+              <w:spacing w:after="0" w:line="240" w:lineRule="auto"/>
+              <w:rPr>
+                <w:rStyle w:val="HTMLCode"/>
+              </w:rPr>
+            </w:pPr>
+            <w:r>
+              <w:rPr>
+                <w:rStyle w:val="HTMLCode"/>
+              </w:rPr>
+              <w:t>TEXT</w:t>
+            </w:r>
+          </w:p>
+        </w:tc>
+        <w:tc>
+          <w:tcPr>
+            <w:tcW w:w="1140" w:type="pct"/>
+            <w:tcBorders>
+              <w:top w:val="single" w:sz="4" w:space="0" w:color="auto"/>
+              <w:left w:val="single" w:sz="4" w:space="0" w:color="auto"/>
+              <w:bottom w:val="single" w:sz="4" w:space="0" w:color="auto"/>
+              <w:right w:val="single" w:sz="4" w:space="0" w:color="auto"/>
+            </w:tcBorders>
+          </w:tcPr>
+          <w:p>
+            <w:pPr>
+              <w:spacing w:after="0" w:line="240" w:lineRule="auto"/>
+              <w:rPr>
+                <w:rStyle w:val="HTMLCode"/>
+              </w:rPr>
+            </w:pPr>
+            <w:r>
+              <w:rPr>
+                <w:rStyle w:val="HTMLCode"/>
+              </w:rPr>
+              <w:t>NOT NULL</w:t>
+            </w:r>
+          </w:p>
+        </w:tc>
+        <w:tc>
+          <w:tcPr>
+            <w:tcW w:w="1937" w:type="pct"/>
+            <w:tcBorders>
+              <w:top w:val="nil"/>
+              <w:left w:val="single" w:sz="4" w:space="0" w:color="auto"/>
+              <w:bottom w:val="nil"/>
+              <w:right w:val="nil"/>
+            </w:tcBorders>
+          </w:tcPr>
+          <w:p>
+            <w:pPr>
+              <w:spacing w:after="0" w:line="240" w:lineRule="auto"/>
+            </w:pPr>
+            <w:r>
+              <w:t>Client code (selected by the client author).</w:t>
+            </w:r>
+          </w:p>
+        </w:tc>
+      </w:tr>
+      <w:tr>
+        <w:tc>
+          <w:tcPr>
+            <w:tcW w:w="1137" w:type="pct"/>
+            <w:tcBorders>
+              <w:top w:val="single" w:sz="4" w:space="0" w:color="auto"/>
+              <w:left w:val="single" w:sz="4" w:space="0" w:color="auto"/>
+              <w:bottom w:val="single" w:sz="4" w:space="0" w:color="auto"/>
+              <w:right w:val="single" w:sz="4" w:space="0" w:color="auto"/>
+            </w:tcBorders>
+          </w:tcPr>
+          <w:p>
+            <w:pPr>
+              <w:spacing w:after="0" w:line="240" w:lineRule="auto"/>
+              <w:rPr>
+                <w:rStyle w:val="HTMLCode"/>
+              </w:rPr>
+            </w:pPr>
+            <w:r>
+              <w:rPr>
+                <w:rStyle w:val="HTMLCode"/>
+              </w:rPr>
+              <w:t>client_version</w:t>
+            </w:r>
+          </w:p>
+        </w:tc>
+        <w:tc>
+          <w:tcPr>
+            <w:tcW w:w="786" w:type="pct"/>
+            <w:tcBorders>
+              <w:top w:val="single" w:sz="4" w:space="0" w:color="auto"/>
+              <w:left w:val="single" w:sz="4" w:space="0" w:color="auto"/>
+              <w:bottom w:val="single" w:sz="4" w:space="0" w:color="auto"/>
+              <w:right w:val="single" w:sz="4" w:space="0" w:color="auto"/>
+            </w:tcBorders>
+          </w:tcPr>
+          <w:p>
+            <w:pPr>
+              <w:spacing w:after="0" w:line="240" w:lineRule="auto"/>
+              <w:rPr>
+                <w:rStyle w:val="HTMLCode"/>
+              </w:rPr>
+            </w:pPr>
+            <w:r>
+              <w:rPr>
+                <w:rStyle w:val="HTMLCode"/>
+              </w:rPr>
+              <w:t>TEXT</w:t>
+            </w:r>
+          </w:p>
+        </w:tc>
+        <w:tc>
+          <w:tcPr>
+            <w:tcW w:w="1140" w:type="pct"/>
+            <w:tcBorders>
+              <w:top w:val="single" w:sz="4" w:space="0" w:color="auto"/>
+              <w:left w:val="single" w:sz="4" w:space="0" w:color="auto"/>
+              <w:bottom w:val="single" w:sz="4" w:space="0" w:color="auto"/>
+              <w:right w:val="single" w:sz="4" w:space="0" w:color="auto"/>
+            </w:tcBorders>
+          </w:tcPr>
+          <w:p>
+            <w:pPr>
+              <w:spacing w:after="0" w:line="240" w:lineRule="auto"/>
+              <w:rPr>
+                <w:rStyle w:val="HTMLCode"/>
+              </w:rPr>
+            </w:pPr>
+            <w:r>
+              <w:rPr>
+                <w:rStyle w:val="HTMLCode"/>
+              </w:rPr>
+              <w:t>NOT NULL</w:t>
+            </w:r>
+          </w:p>
+        </w:tc>
+        <w:tc>
+          <w:tcPr>
+            <w:tcW w:w="1937" w:type="pct"/>
+            <w:tcBorders>
+              <w:top w:val="nil"/>
+              <w:left w:val="single" w:sz="4" w:space="0" w:color="auto"/>
+              <w:bottom w:val="nil"/>
+              <w:right w:val="nil"/>
+            </w:tcBorders>
+          </w:tcPr>
+          <w:p>
+            <w:pPr>
+              <w:spacing w:after="0" w:line="240" w:lineRule="auto"/>
+            </w:pPr>
+            <w:r>
+              <w:t>Client version (selected by the client author).</w:t>
+            </w:r>
+          </w:p>
+        </w:tc>
+      </w:tr>
+      <w:tr>
+        <w:tc>
+          <w:tcPr>
+            <w:tcW w:w="1137" w:type="pct"/>
+            <w:tcBorders>
+              <w:top w:val="single" w:sz="4" w:space="0" w:color="auto"/>
+              <w:left w:val="single" w:sz="4" w:space="0" w:color="auto"/>
+              <w:bottom w:val="single" w:sz="4" w:space="0" w:color="auto"/>
+              <w:right w:val="single" w:sz="4" w:space="0" w:color="auto"/>
+            </w:tcBorders>
+          </w:tcPr>
+          <w:p>
+            <w:pPr>
+              <w:spacing w:after="0" w:line="240" w:lineRule="auto"/>
+              <w:rPr>
+                <w:rStyle w:val="HTMLCode"/>
+              </w:rPr>
+            </w:pPr>
+            <w:r>
+              <w:rPr>
+                <w:rStyle w:val="HTMLCode"/>
+              </w:rPr>
+              <w:t>expire_date</w:t>
+            </w:r>
+          </w:p>
+        </w:tc>
+        <w:tc>
+          <w:tcPr>
+            <w:tcW w:w="786" w:type="pct"/>
+            <w:tcBorders>
+              <w:top w:val="single" w:sz="4" w:space="0" w:color="auto"/>
+              <w:left w:val="single" w:sz="4" w:space="0" w:color="auto"/>
+              <w:bottom w:val="single" w:sz="4" w:space="0" w:color="auto"/>
+              <w:right w:val="single" w:sz="4" w:space="0" w:color="auto"/>
+            </w:tcBorders>
+          </w:tcPr>
+          <w:p>
+            <w:pPr>
+              <w:spacing w:after="0" w:line="240" w:lineRule="auto"/>
+              <w:rPr>
+                <w:rStyle w:val="HTMLCode"/>
+              </w:rPr>
+            </w:pPr>
+            <w:r>
+              <w:rPr>
+                <w:rStyle w:val="HTMLCode"/>
+              </w:rPr>
+              <w:t>TIMESTAMP</w:t>
+            </w:r>
+          </w:p>
+        </w:tc>
+        <w:tc>
+          <w:tcPr>
+            <w:tcW w:w="1140" w:type="pct"/>
+            <w:tcBorders>
+              <w:top w:val="single" w:sz="4" w:space="0" w:color="auto"/>
+              <w:left w:val="single" w:sz="4" w:space="0" w:color="auto"/>
+              <w:bottom w:val="single" w:sz="4" w:space="0" w:color="auto"/>
+              <w:right w:val="single" w:sz="4" w:space="0" w:color="auto"/>
+            </w:tcBorders>
+          </w:tcPr>
+          <w:p>
+            <w:pPr>
+              <w:spacing w:after="0" w:line="240" w:lineRule="auto"/>
+              <w:rPr>
+                <w:rStyle w:val="HTMLCode"/>
+              </w:rPr>
+            </w:pPr>
+            <w:r>
+              <w:rPr>
+                <w:rStyle w:val="HTMLCode"/>
+              </w:rPr>
+              <w:t>NOT NULL</w:t>
+            </w:r>
+          </w:p>
+        </w:tc>
+        <w:tc>
+          <w:tcPr>
+            <w:tcW w:w="1937" w:type="pct"/>
+            <w:tcBorders>
+              <w:top w:val="nil"/>
+              <w:left w:val="single" w:sz="4" w:space="0" w:color="auto"/>
+              <w:bottom w:val="nil"/>
+              <w:right w:val="nil"/>
+            </w:tcBorders>
+          </w:tcPr>
+          <w:p>
+            <w:pPr>
+              <w:spacing w:after="0" w:line="240" w:lineRule="auto"/>
+            </w:pPr>
+            <w:r>
+              <w:t>Session expiration date.</w:t>
+            </w:r>
+            <w:bookmarkStart w:id="38" w:name="_GoBack"/>
+            <w:bookmarkEnd w:id="38"/>
+          </w:p>
+        </w:tc>
+      </w:tr>
+    </w:tbl>
+    <w:p>
+      <w:pPr>
+        <w:rPr>
+          <w:rStyle w:val="HTMLCode"/>
+        </w:rPr>
+      </w:pPr>
+    </w:p>
+    <w:p>
+      <w:pPr>
         <w:rPr>
           <w:rStyle w:val="HTMLCode"/>
         </w:rPr>
@@ -11562,6 +16421,7 @@
   <w:style w:type="character" w:default="1" w:styleId="DefaultParagraphFont">
     <w:name w:val="Default Paragraph Font"/>
     <w:uiPriority w:val="1"/>
+    <w:semiHidden/>
     <w:unhideWhenUsed/>
   </w:style>
   <w:style w:type="table" w:default="1" w:styleId="TableNormal">
@@ -12305,7 +17165,7 @@
 </file>
 
 <file path=customXml/itemProps1.xml><?xml version="1.0" encoding="utf-8"?>
-<ds:datastoreItem xmlns:ds="http://schemas.openxmlformats.org/officeDocument/2006/customXml" ds:itemID="{CC1F41E2-E0D1-41A5-885B-1316588242FD}">
+<ds:datastoreItem xmlns:ds="http://schemas.openxmlformats.org/officeDocument/2006/customXml" ds:itemID="{C5E1E602-40DA-45C8-91A6-D06532FA4DFC}">
   <ds:schemaRefs>
     <ds:schemaRef ds:uri="http://schemas.openxmlformats.org/officeDocument/2006/bibliography"/>
   </ds:schemaRefs>

--- a/v2/WinChatty v2 API.docx
+++ b/v2/WinChatty v2 API.docx
@@ -95,7 +95,7 @@
               <w:rPr>
                 <w:noProof/>
               </w:rPr>
-              <w:t>3:37 PM</w:t>
+              <w:t>4:09 PM</w:t>
             </w:r>
             <w:r>
               <w:fldChar w:fldCharType="end"/>
@@ -9877,9 +9877,6 @@
       <w:r>
         <w:t>Appendix: Database Structure</w:t>
       </w:r>
-      <w:r>
-        <w:t xml:space="preserve"> &lt;TODO&gt;</w:t>
-      </w:r>
       <w:bookmarkEnd w:id="37"/>
     </w:p>
     <w:p>
@@ -9901,10 +9898,10 @@
           <w:noProof/>
         </w:rPr>
         <w:drawing>
-          <wp:inline distT="0" distB="0" distL="0" distR="0" wp14:anchorId="01517AD1">
-            <wp:extent cx="5381625" cy="3209925"/>
-            <wp:effectExtent l="19050" t="19050" r="9525" b="28575"/>
-            <wp:docPr id="1" name="Picture 1"/>
+          <wp:inline distT="0" distB="0" distL="0" distR="0" wp14:anchorId="2409733F">
+            <wp:extent cx="5413248" cy="3337560"/>
+            <wp:effectExtent l="0" t="0" r="0" b="0"/>
+            <wp:docPr id="2" name="Picture 2"/>
             <wp:cNvGraphicFramePr>
               <a:graphicFrameLocks xmlns:a="http://schemas.openxmlformats.org/drawingml/2006/main" noChangeAspect="1"/>
             </wp:cNvGraphicFramePr>
@@ -9917,7 +9914,7 @@
                       <a:picLocks noChangeAspect="1" noChangeArrowheads="1"/>
                     </pic:cNvPicPr>
                   </pic:nvPicPr>
-                  <pic:blipFill rotWithShape="1">
+                  <pic:blipFill>
                     <a:blip r:embed="rId33">
                       <a:extLst>
                         <a:ext uri="{28A0092B-C50C-407E-A947-70E740481C1C}">
@@ -9925,32 +9922,20 @@
                         </a:ext>
                       </a:extLst>
                     </a:blip>
-                    <a:srcRect l="-1234" t="-2824" r="1621" b="-2941"/>
-                    <a:stretch/>
+                    <a:srcRect/>
+                    <a:stretch>
+                      <a:fillRect/>
+                    </a:stretch>
                   </pic:blipFill>
                   <pic:spPr bwMode="auto">
                     <a:xfrm>
                       <a:off x="0" y="0"/>
-                      <a:ext cx="5383135" cy="3210826"/>
+                      <a:ext cx="5413248" cy="3337560"/>
                     </a:xfrm>
                     <a:prstGeom prst="rect">
                       <a:avLst/>
                     </a:prstGeom>
                     <a:noFill/>
-                    <a:ln w="12700" cap="flat" cmpd="sng" algn="ctr">
-                      <a:solidFill>
-                        <a:sysClr val="windowText" lastClr="000000"/>
-                      </a:solidFill>
-                      <a:prstDash val="solid"/>
-                      <a:round/>
-                      <a:headEnd type="none" w="med" len="med"/>
-                      <a:tailEnd type="none" w="med" len="med"/>
-                    </a:ln>
-                    <a:extLst>
-                      <a:ext uri="{53640926-AAD7-44D8-BBD7-CCE9431645EC}">
-                        <a14:shadowObscured xmlns:a14="http://schemas.microsoft.com/office/drawing/2010/main"/>
-                      </a:ext>
-                    </a:extLst>
                   </pic:spPr>
                 </pic:pic>
               </a:graphicData>
@@ -9958,6 +9943,8 @@
           </wp:inline>
         </w:drawing>
       </w:r>
+      <w:bookmarkStart w:id="38" w:name="_GoBack"/>
+      <w:bookmarkEnd w:id="38"/>
     </w:p>
     <w:p>
       <w:r>
@@ -9980,15 +9967,15 @@
         <w:tblLook w:val="04A0" w:firstRow="1" w:lastRow="0" w:firstColumn="1" w:lastColumn="0" w:noHBand="0" w:noVBand="1"/>
       </w:tblPr>
       <w:tblGrid>
-        <w:gridCol w:w="3762"/>
-        <w:gridCol w:w="2601"/>
-        <w:gridCol w:w="3772"/>
-        <w:gridCol w:w="6410"/>
+        <w:gridCol w:w="3322"/>
+        <w:gridCol w:w="2339"/>
+        <w:gridCol w:w="3511"/>
+        <w:gridCol w:w="7373"/>
       </w:tblGrid>
       <w:tr>
         <w:tc>
           <w:tcPr>
-            <w:tcW w:w="3063" w:type="pct"/>
+            <w:tcW w:w="2772" w:type="pct"/>
             <w:gridSpan w:val="3"/>
             <w:tcBorders>
               <w:top w:val="single" w:sz="4" w:space="0" w:color="auto"/>
@@ -10015,7 +10002,7 @@
         </w:tc>
         <w:tc>
           <w:tcPr>
-            <w:tcW w:w="1937" w:type="pct"/>
+            <w:tcW w:w="2228" w:type="pct"/>
             <w:tcBorders>
               <w:top w:val="nil"/>
               <w:left w:val="single" w:sz="4" w:space="0" w:color="auto"/>
@@ -10037,7 +10024,7 @@
       <w:tr>
         <w:tc>
           <w:tcPr>
-            <w:tcW w:w="1137" w:type="pct"/>
+            <w:tcW w:w="1004" w:type="pct"/>
             <w:tcBorders>
               <w:top w:val="single" w:sz="4" w:space="0" w:color="auto"/>
               <w:left w:val="single" w:sz="4" w:space="0" w:color="auto"/>
@@ -10063,7 +10050,7 @@
         </w:tc>
         <w:tc>
           <w:tcPr>
-            <w:tcW w:w="786" w:type="pct"/>
+            <w:tcW w:w="707" w:type="pct"/>
             <w:tcBorders>
               <w:top w:val="single" w:sz="4" w:space="0" w:color="auto"/>
               <w:left w:val="single" w:sz="4" w:space="0" w:color="auto"/>
@@ -10089,7 +10076,7 @@
         </w:tc>
         <w:tc>
           <w:tcPr>
-            <w:tcW w:w="1140" w:type="pct"/>
+            <w:tcW w:w="1061" w:type="pct"/>
             <w:tcBorders>
               <w:top w:val="single" w:sz="4" w:space="0" w:color="auto"/>
               <w:left w:val="single" w:sz="4" w:space="0" w:color="auto"/>
@@ -10114,7 +10101,7 @@
         </w:tc>
         <w:tc>
           <w:tcPr>
-            <w:tcW w:w="1937" w:type="pct"/>
+            <w:tcW w:w="2228" w:type="pct"/>
             <w:tcBorders>
               <w:top w:val="nil"/>
               <w:left w:val="single" w:sz="4" w:space="0" w:color="auto"/>
@@ -10135,7 +10122,7 @@
       <w:tr>
         <w:tc>
           <w:tcPr>
-            <w:tcW w:w="1137" w:type="pct"/>
+            <w:tcW w:w="1004" w:type="pct"/>
             <w:tcBorders>
               <w:top w:val="single" w:sz="4" w:space="0" w:color="auto"/>
               <w:left w:val="single" w:sz="4" w:space="0" w:color="auto"/>
@@ -10160,7 +10147,7 @@
         </w:tc>
         <w:tc>
           <w:tcPr>
-            <w:tcW w:w="786" w:type="pct"/>
+            <w:tcW w:w="707" w:type="pct"/>
             <w:tcBorders>
               <w:top w:val="single" w:sz="4" w:space="0" w:color="auto"/>
               <w:left w:val="single" w:sz="4" w:space="0" w:color="auto"/>
@@ -10185,7 +10172,7 @@
         </w:tc>
         <w:tc>
           <w:tcPr>
-            <w:tcW w:w="1140" w:type="pct"/>
+            <w:tcW w:w="1061" w:type="pct"/>
             <w:tcBorders>
               <w:top w:val="single" w:sz="4" w:space="0" w:color="auto"/>
               <w:left w:val="single" w:sz="4" w:space="0" w:color="auto"/>
@@ -10210,7 +10197,7 @@
         </w:tc>
         <w:tc>
           <w:tcPr>
-            <w:tcW w:w="1937" w:type="pct"/>
+            <w:tcW w:w="2228" w:type="pct"/>
             <w:tcBorders>
               <w:top w:val="nil"/>
               <w:left w:val="single" w:sz="4" w:space="0" w:color="auto"/>
@@ -10231,7 +10218,7 @@
       <w:tr>
         <w:tc>
           <w:tcPr>
-            <w:tcW w:w="3063" w:type="pct"/>
+            <w:tcW w:w="2772" w:type="pct"/>
             <w:gridSpan w:val="3"/>
             <w:tcBorders>
               <w:top w:val="single" w:sz="4" w:space="0" w:color="auto"/>
@@ -10251,7 +10238,7 @@
         </w:tc>
         <w:tc>
           <w:tcPr>
-            <w:tcW w:w="1937" w:type="pct"/>
+            <w:tcW w:w="2228" w:type="pct"/>
             <w:tcBorders>
               <w:top w:val="nil"/>
               <w:left w:val="nil"/>
@@ -10269,7 +10256,7 @@
       <w:tr>
         <w:tc>
           <w:tcPr>
-            <w:tcW w:w="3063" w:type="pct"/>
+            <w:tcW w:w="2772" w:type="pct"/>
             <w:gridSpan w:val="3"/>
             <w:tcBorders>
               <w:top w:val="single" w:sz="4" w:space="0" w:color="auto"/>
@@ -10296,7 +10283,7 @@
         </w:tc>
         <w:tc>
           <w:tcPr>
-            <w:tcW w:w="1937" w:type="pct"/>
+            <w:tcW w:w="2228" w:type="pct"/>
             <w:tcBorders>
               <w:top w:val="nil"/>
               <w:left w:val="single" w:sz="4" w:space="0" w:color="auto"/>
@@ -10318,7 +10305,7 @@
       <w:tr>
         <w:tc>
           <w:tcPr>
-            <w:tcW w:w="1137" w:type="pct"/>
+            <w:tcW w:w="1004" w:type="pct"/>
             <w:tcBorders>
               <w:top w:val="single" w:sz="4" w:space="0" w:color="auto"/>
               <w:left w:val="single" w:sz="4" w:space="0" w:color="auto"/>
@@ -10344,7 +10331,7 @@
         </w:tc>
         <w:tc>
           <w:tcPr>
-            <w:tcW w:w="786" w:type="pct"/>
+            <w:tcW w:w="707" w:type="pct"/>
             <w:tcBorders>
               <w:top w:val="single" w:sz="4" w:space="0" w:color="auto"/>
               <w:left w:val="single" w:sz="4" w:space="0" w:color="auto"/>
@@ -10370,7 +10357,7 @@
         </w:tc>
         <w:tc>
           <w:tcPr>
-            <w:tcW w:w="1140" w:type="pct"/>
+            <w:tcW w:w="1061" w:type="pct"/>
             <w:tcBorders>
               <w:top w:val="single" w:sz="4" w:space="0" w:color="auto"/>
               <w:left w:val="single" w:sz="4" w:space="0" w:color="auto"/>
@@ -10395,7 +10382,7 @@
         </w:tc>
         <w:tc>
           <w:tcPr>
-            <w:tcW w:w="1937" w:type="pct"/>
+            <w:tcW w:w="2228" w:type="pct"/>
             <w:tcBorders>
               <w:top w:val="nil"/>
               <w:left w:val="single" w:sz="4" w:space="0" w:color="auto"/>
@@ -10416,7 +10403,7 @@
       <w:tr>
         <w:tc>
           <w:tcPr>
-            <w:tcW w:w="1137" w:type="pct"/>
+            <w:tcW w:w="1004" w:type="pct"/>
             <w:tcBorders>
               <w:top w:val="single" w:sz="4" w:space="0" w:color="auto"/>
               <w:left w:val="single" w:sz="4" w:space="0" w:color="auto"/>
@@ -10441,7 +10428,7 @@
         </w:tc>
         <w:tc>
           <w:tcPr>
-            <w:tcW w:w="786" w:type="pct"/>
+            <w:tcW w:w="707" w:type="pct"/>
             <w:tcBorders>
               <w:top w:val="single" w:sz="4" w:space="0" w:color="auto"/>
               <w:left w:val="single" w:sz="4" w:space="0" w:color="auto"/>
@@ -10466,7 +10453,7 @@
         </w:tc>
         <w:tc>
           <w:tcPr>
-            <w:tcW w:w="1140" w:type="pct"/>
+            <w:tcW w:w="1061" w:type="pct"/>
             <w:tcBorders>
               <w:top w:val="single" w:sz="4" w:space="0" w:color="auto"/>
               <w:left w:val="single" w:sz="4" w:space="0" w:color="auto"/>
@@ -10491,7 +10478,7 @@
         </w:tc>
         <w:tc>
           <w:tcPr>
-            <w:tcW w:w="1937" w:type="pct"/>
+            <w:tcW w:w="2228" w:type="pct"/>
             <w:tcBorders>
               <w:top w:val="nil"/>
               <w:left w:val="single" w:sz="4" w:space="0" w:color="auto"/>
@@ -10512,7 +10499,7 @@
       <w:tr>
         <w:tc>
           <w:tcPr>
-            <w:tcW w:w="1137" w:type="pct"/>
+            <w:tcW w:w="1004" w:type="pct"/>
             <w:tcBorders>
               <w:top w:val="single" w:sz="4" w:space="0" w:color="auto"/>
               <w:left w:val="single" w:sz="4" w:space="0" w:color="auto"/>
@@ -10537,7 +10524,7 @@
         </w:tc>
         <w:tc>
           <w:tcPr>
-            <w:tcW w:w="786" w:type="pct"/>
+            <w:tcW w:w="707" w:type="pct"/>
             <w:tcBorders>
               <w:top w:val="single" w:sz="4" w:space="0" w:color="auto"/>
               <w:left w:val="single" w:sz="4" w:space="0" w:color="auto"/>
@@ -10562,7 +10549,7 @@
         </w:tc>
         <w:tc>
           <w:tcPr>
-            <w:tcW w:w="1140" w:type="pct"/>
+            <w:tcW w:w="1061" w:type="pct"/>
             <w:tcBorders>
               <w:top w:val="single" w:sz="4" w:space="0" w:color="auto"/>
               <w:left w:val="single" w:sz="4" w:space="0" w:color="auto"/>
@@ -10587,7 +10574,7 @@
         </w:tc>
         <w:tc>
           <w:tcPr>
-            <w:tcW w:w="1937" w:type="pct"/>
+            <w:tcW w:w="2228" w:type="pct"/>
             <w:tcBorders>
               <w:top w:val="nil"/>
               <w:left w:val="single" w:sz="4" w:space="0" w:color="auto"/>
@@ -10608,7 +10595,7 @@
       <w:tr>
         <w:tc>
           <w:tcPr>
-            <w:tcW w:w="3063" w:type="pct"/>
+            <w:tcW w:w="2772" w:type="pct"/>
             <w:gridSpan w:val="3"/>
             <w:tcBorders>
               <w:top w:val="single" w:sz="4" w:space="0" w:color="auto"/>
@@ -10628,7 +10615,7 @@
         </w:tc>
         <w:tc>
           <w:tcPr>
-            <w:tcW w:w="1937" w:type="pct"/>
+            <w:tcW w:w="2228" w:type="pct"/>
             <w:tcBorders>
               <w:top w:val="nil"/>
               <w:left w:val="nil"/>
@@ -10646,7 +10633,7 @@
       <w:tr>
         <w:tc>
           <w:tcPr>
-            <w:tcW w:w="3063" w:type="pct"/>
+            <w:tcW w:w="2772" w:type="pct"/>
             <w:gridSpan w:val="3"/>
             <w:tcBorders>
               <w:top w:val="single" w:sz="4" w:space="0" w:color="auto"/>
@@ -10673,7 +10660,7 @@
         </w:tc>
         <w:tc>
           <w:tcPr>
-            <w:tcW w:w="1937" w:type="pct"/>
+            <w:tcW w:w="2228" w:type="pct"/>
             <w:tcBorders>
               <w:top w:val="nil"/>
               <w:left w:val="single" w:sz="4" w:space="0" w:color="auto"/>
@@ -10695,7 +10682,7 @@
       <w:tr>
         <w:tc>
           <w:tcPr>
-            <w:tcW w:w="1137" w:type="pct"/>
+            <w:tcW w:w="1004" w:type="pct"/>
             <w:tcBorders>
               <w:top w:val="single" w:sz="4" w:space="0" w:color="auto"/>
               <w:left w:val="single" w:sz="4" w:space="0" w:color="auto"/>
@@ -10720,7 +10707,7 @@
         </w:tc>
         <w:tc>
           <w:tcPr>
-            <w:tcW w:w="786" w:type="pct"/>
+            <w:tcW w:w="707" w:type="pct"/>
             <w:tcBorders>
               <w:top w:val="single" w:sz="4" w:space="0" w:color="auto"/>
               <w:left w:val="single" w:sz="4" w:space="0" w:color="auto"/>
@@ -10745,7 +10732,7 @@
         </w:tc>
         <w:tc>
           <w:tcPr>
-            <w:tcW w:w="1140" w:type="pct"/>
+            <w:tcW w:w="1061" w:type="pct"/>
             <w:tcBorders>
               <w:top w:val="single" w:sz="4" w:space="0" w:color="auto"/>
               <w:left w:val="single" w:sz="4" w:space="0" w:color="auto"/>
@@ -10770,7 +10757,7 @@
         </w:tc>
         <w:tc>
           <w:tcPr>
-            <w:tcW w:w="1937" w:type="pct"/>
+            <w:tcW w:w="2228" w:type="pct"/>
             <w:tcBorders>
               <w:top w:val="nil"/>
               <w:left w:val="single" w:sz="4" w:space="0" w:color="auto"/>
@@ -10791,7 +10778,7 @@
       <w:tr>
         <w:tc>
           <w:tcPr>
-            <w:tcW w:w="1137" w:type="pct"/>
+            <w:tcW w:w="1004" w:type="pct"/>
             <w:tcBorders>
               <w:top w:val="single" w:sz="4" w:space="0" w:color="auto"/>
               <w:left w:val="single" w:sz="4" w:space="0" w:color="auto"/>
@@ -10816,7 +10803,7 @@
         </w:tc>
         <w:tc>
           <w:tcPr>
-            <w:tcW w:w="786" w:type="pct"/>
+            <w:tcW w:w="707" w:type="pct"/>
             <w:tcBorders>
               <w:top w:val="single" w:sz="4" w:space="0" w:color="auto"/>
               <w:left w:val="single" w:sz="4" w:space="0" w:color="auto"/>
@@ -10841,7 +10828,7 @@
         </w:tc>
         <w:tc>
           <w:tcPr>
-            <w:tcW w:w="1140" w:type="pct"/>
+            <w:tcW w:w="1061" w:type="pct"/>
             <w:tcBorders>
               <w:top w:val="single" w:sz="4" w:space="0" w:color="auto"/>
               <w:left w:val="single" w:sz="4" w:space="0" w:color="auto"/>
@@ -10880,7 +10867,7 @@
         </w:tc>
         <w:tc>
           <w:tcPr>
-            <w:tcW w:w="1937" w:type="pct"/>
+            <w:tcW w:w="2228" w:type="pct"/>
             <w:tcBorders>
               <w:top w:val="nil"/>
               <w:left w:val="single" w:sz="4" w:space="0" w:color="auto"/>
@@ -10901,7 +10888,7 @@
       <w:tr>
         <w:tc>
           <w:tcPr>
-            <w:tcW w:w="1137" w:type="pct"/>
+            <w:tcW w:w="1004" w:type="pct"/>
             <w:tcBorders>
               <w:top w:val="single" w:sz="4" w:space="0" w:color="auto"/>
               <w:left w:val="single" w:sz="4" w:space="0" w:color="auto"/>
@@ -10926,7 +10913,7 @@
         </w:tc>
         <w:tc>
           <w:tcPr>
-            <w:tcW w:w="786" w:type="pct"/>
+            <w:tcW w:w="707" w:type="pct"/>
             <w:tcBorders>
               <w:top w:val="single" w:sz="4" w:space="0" w:color="auto"/>
               <w:left w:val="single" w:sz="4" w:space="0" w:color="auto"/>
@@ -10951,7 +10938,7 @@
         </w:tc>
         <w:tc>
           <w:tcPr>
-            <w:tcW w:w="1140" w:type="pct"/>
+            <w:tcW w:w="1061" w:type="pct"/>
             <w:tcBorders>
               <w:top w:val="single" w:sz="4" w:space="0" w:color="auto"/>
               <w:left w:val="single" w:sz="4" w:space="0" w:color="auto"/>
@@ -10976,7 +10963,7 @@
         </w:tc>
         <w:tc>
           <w:tcPr>
-            <w:tcW w:w="1937" w:type="pct"/>
+            <w:tcW w:w="2228" w:type="pct"/>
             <w:tcBorders>
               <w:top w:val="nil"/>
               <w:left w:val="single" w:sz="4" w:space="0" w:color="auto"/>
@@ -10997,7 +10984,7 @@
       <w:tr>
         <w:tc>
           <w:tcPr>
-            <w:tcW w:w="1137" w:type="pct"/>
+            <w:tcW w:w="1004" w:type="pct"/>
             <w:tcBorders>
               <w:top w:val="single" w:sz="4" w:space="0" w:color="auto"/>
               <w:left w:val="single" w:sz="4" w:space="0" w:color="auto"/>
@@ -11022,7 +11009,7 @@
         </w:tc>
         <w:tc>
           <w:tcPr>
-            <w:tcW w:w="786" w:type="pct"/>
+            <w:tcW w:w="707" w:type="pct"/>
             <w:tcBorders>
               <w:top w:val="single" w:sz="4" w:space="0" w:color="auto"/>
               <w:left w:val="single" w:sz="4" w:space="0" w:color="auto"/>
@@ -11047,7 +11034,7 @@
         </w:tc>
         <w:tc>
           <w:tcPr>
-            <w:tcW w:w="1140" w:type="pct"/>
+            <w:tcW w:w="1061" w:type="pct"/>
             <w:tcBorders>
               <w:top w:val="single" w:sz="4" w:space="0" w:color="auto"/>
               <w:left w:val="single" w:sz="4" w:space="0" w:color="auto"/>
@@ -11072,7 +11059,7 @@
         </w:tc>
         <w:tc>
           <w:tcPr>
-            <w:tcW w:w="1937" w:type="pct"/>
+            <w:tcW w:w="2228" w:type="pct"/>
             <w:tcBorders>
               <w:top w:val="nil"/>
               <w:left w:val="single" w:sz="4" w:space="0" w:color="auto"/>
@@ -11093,7 +11080,7 @@
       <w:tr>
         <w:tc>
           <w:tcPr>
-            <w:tcW w:w="1137" w:type="pct"/>
+            <w:tcW w:w="1004" w:type="pct"/>
             <w:tcBorders>
               <w:top w:val="single" w:sz="4" w:space="0" w:color="auto"/>
               <w:left w:val="single" w:sz="4" w:space="0" w:color="auto"/>
@@ -11118,7 +11105,7 @@
         </w:tc>
         <w:tc>
           <w:tcPr>
-            <w:tcW w:w="786" w:type="pct"/>
+            <w:tcW w:w="707" w:type="pct"/>
             <w:tcBorders>
               <w:top w:val="single" w:sz="4" w:space="0" w:color="auto"/>
               <w:left w:val="single" w:sz="4" w:space="0" w:color="auto"/>
@@ -11143,7 +11130,7 @@
         </w:tc>
         <w:tc>
           <w:tcPr>
-            <w:tcW w:w="1140" w:type="pct"/>
+            <w:tcW w:w="1061" w:type="pct"/>
             <w:tcBorders>
               <w:top w:val="single" w:sz="4" w:space="0" w:color="auto"/>
               <w:left w:val="single" w:sz="4" w:space="0" w:color="auto"/>
@@ -11168,7 +11155,7 @@
         </w:tc>
         <w:tc>
           <w:tcPr>
-            <w:tcW w:w="1937" w:type="pct"/>
+            <w:tcW w:w="2228" w:type="pct"/>
             <w:tcBorders>
               <w:top w:val="nil"/>
               <w:left w:val="single" w:sz="4" w:space="0" w:color="auto"/>
@@ -11230,7 +11217,7 @@
       <w:tr>
         <w:tc>
           <w:tcPr>
-            <w:tcW w:w="1137" w:type="pct"/>
+            <w:tcW w:w="1004" w:type="pct"/>
             <w:tcBorders>
               <w:top w:val="single" w:sz="4" w:space="0" w:color="auto"/>
               <w:left w:val="single" w:sz="4" w:space="0" w:color="auto"/>
@@ -11255,7 +11242,7 @@
         </w:tc>
         <w:tc>
           <w:tcPr>
-            <w:tcW w:w="786" w:type="pct"/>
+            <w:tcW w:w="707" w:type="pct"/>
             <w:tcBorders>
               <w:top w:val="single" w:sz="4" w:space="0" w:color="auto"/>
               <w:left w:val="single" w:sz="4" w:space="0" w:color="auto"/>
@@ -11280,7 +11267,7 @@
         </w:tc>
         <w:tc>
           <w:tcPr>
-            <w:tcW w:w="1140" w:type="pct"/>
+            <w:tcW w:w="1061" w:type="pct"/>
             <w:tcBorders>
               <w:top w:val="single" w:sz="4" w:space="0" w:color="auto"/>
               <w:left w:val="single" w:sz="4" w:space="0" w:color="auto"/>
@@ -11305,7 +11292,7 @@
         </w:tc>
         <w:tc>
           <w:tcPr>
-            <w:tcW w:w="1937" w:type="pct"/>
+            <w:tcW w:w="2228" w:type="pct"/>
             <w:tcBorders>
               <w:top w:val="nil"/>
               <w:left w:val="single" w:sz="4" w:space="0" w:color="auto"/>
@@ -11326,7 +11313,7 @@
       <w:tr>
         <w:tc>
           <w:tcPr>
-            <w:tcW w:w="1137" w:type="pct"/>
+            <w:tcW w:w="1004" w:type="pct"/>
             <w:tcBorders>
               <w:top w:val="single" w:sz="4" w:space="0" w:color="auto"/>
               <w:left w:val="single" w:sz="4" w:space="0" w:color="auto"/>
@@ -11351,7 +11338,7 @@
         </w:tc>
         <w:tc>
           <w:tcPr>
-            <w:tcW w:w="786" w:type="pct"/>
+            <w:tcW w:w="707" w:type="pct"/>
             <w:tcBorders>
               <w:top w:val="single" w:sz="4" w:space="0" w:color="auto"/>
               <w:left w:val="single" w:sz="4" w:space="0" w:color="auto"/>
@@ -11376,7 +11363,7 @@
         </w:tc>
         <w:tc>
           <w:tcPr>
-            <w:tcW w:w="1140" w:type="pct"/>
+            <w:tcW w:w="1061" w:type="pct"/>
             <w:tcBorders>
               <w:top w:val="single" w:sz="4" w:space="0" w:color="auto"/>
               <w:left w:val="single" w:sz="4" w:space="0" w:color="auto"/>
@@ -11401,7 +11388,7 @@
         </w:tc>
         <w:tc>
           <w:tcPr>
-            <w:tcW w:w="1937" w:type="pct"/>
+            <w:tcW w:w="2228" w:type="pct"/>
             <w:tcBorders>
               <w:top w:val="nil"/>
               <w:left w:val="single" w:sz="4" w:space="0" w:color="auto"/>
@@ -11422,7 +11409,7 @@
       <w:tr>
         <w:tc>
           <w:tcPr>
-            <w:tcW w:w="1137" w:type="pct"/>
+            <w:tcW w:w="1004" w:type="pct"/>
             <w:tcBorders>
               <w:top w:val="single" w:sz="4" w:space="0" w:color="auto"/>
               <w:left w:val="single" w:sz="4" w:space="0" w:color="auto"/>
@@ -11447,7 +11434,7 @@
         </w:tc>
         <w:tc>
           <w:tcPr>
-            <w:tcW w:w="786" w:type="pct"/>
+            <w:tcW w:w="707" w:type="pct"/>
             <w:tcBorders>
               <w:top w:val="single" w:sz="4" w:space="0" w:color="auto"/>
               <w:left w:val="single" w:sz="4" w:space="0" w:color="auto"/>
@@ -11472,7 +11459,7 @@
         </w:tc>
         <w:tc>
           <w:tcPr>
-            <w:tcW w:w="1140" w:type="pct"/>
+            <w:tcW w:w="1061" w:type="pct"/>
             <w:tcBorders>
               <w:top w:val="single" w:sz="4" w:space="0" w:color="auto"/>
               <w:left w:val="single" w:sz="4" w:space="0" w:color="auto"/>
@@ -11497,7 +11484,7 @@
         </w:tc>
         <w:tc>
           <w:tcPr>
-            <w:tcW w:w="1937" w:type="pct"/>
+            <w:tcW w:w="2228" w:type="pct"/>
             <w:tcBorders>
               <w:top w:val="nil"/>
               <w:left w:val="single" w:sz="4" w:space="0" w:color="auto"/>
@@ -11521,7 +11508,7 @@
       <w:tr>
         <w:tc>
           <w:tcPr>
-            <w:tcW w:w="1137" w:type="pct"/>
+            <w:tcW w:w="1004" w:type="pct"/>
             <w:tcBorders>
               <w:top w:val="single" w:sz="4" w:space="0" w:color="auto"/>
               <w:left w:val="single" w:sz="4" w:space="0" w:color="auto"/>
@@ -11546,7 +11533,7 @@
         </w:tc>
         <w:tc>
           <w:tcPr>
-            <w:tcW w:w="786" w:type="pct"/>
+            <w:tcW w:w="707" w:type="pct"/>
             <w:tcBorders>
               <w:top w:val="single" w:sz="4" w:space="0" w:color="auto"/>
               <w:left w:val="single" w:sz="4" w:space="0" w:color="auto"/>
@@ -11571,7 +11558,7 @@
         </w:tc>
         <w:tc>
           <w:tcPr>
-            <w:tcW w:w="1140" w:type="pct"/>
+            <w:tcW w:w="1061" w:type="pct"/>
             <w:tcBorders>
               <w:top w:val="single" w:sz="4" w:space="0" w:color="auto"/>
               <w:left w:val="single" w:sz="4" w:space="0" w:color="auto"/>
@@ -11596,7 +11583,7 @@
         </w:tc>
         <w:tc>
           <w:tcPr>
-            <w:tcW w:w="1937" w:type="pct"/>
+            <w:tcW w:w="2228" w:type="pct"/>
             <w:tcBorders>
               <w:top w:val="nil"/>
               <w:left w:val="single" w:sz="4" w:space="0" w:color="auto"/>
@@ -11620,7 +11607,7 @@
       <w:tr>
         <w:tc>
           <w:tcPr>
-            <w:tcW w:w="3063" w:type="pct"/>
+            <w:tcW w:w="2772" w:type="pct"/>
             <w:gridSpan w:val="3"/>
             <w:tcBorders>
               <w:top w:val="single" w:sz="4" w:space="0" w:color="auto"/>
@@ -11640,7 +11627,7 @@
         </w:tc>
         <w:tc>
           <w:tcPr>
-            <w:tcW w:w="1937" w:type="pct"/>
+            <w:tcW w:w="2228" w:type="pct"/>
             <w:tcBorders>
               <w:top w:val="nil"/>
               <w:left w:val="nil"/>
@@ -11658,7 +11645,7 @@
       <w:tr>
         <w:tc>
           <w:tcPr>
-            <w:tcW w:w="3063" w:type="pct"/>
+            <w:tcW w:w="2772" w:type="pct"/>
             <w:gridSpan w:val="3"/>
             <w:tcBorders>
               <w:top w:val="single" w:sz="4" w:space="0" w:color="auto"/>
@@ -11685,7 +11672,7 @@
         </w:tc>
         <w:tc>
           <w:tcPr>
-            <w:tcW w:w="1937" w:type="pct"/>
+            <w:tcW w:w="2228" w:type="pct"/>
             <w:tcBorders>
               <w:top w:val="nil"/>
               <w:left w:val="single" w:sz="4" w:space="0" w:color="auto"/>
@@ -11707,7 +11694,7 @@
       <w:tr>
         <w:tc>
           <w:tcPr>
-            <w:tcW w:w="1137" w:type="pct"/>
+            <w:tcW w:w="1004" w:type="pct"/>
             <w:tcBorders>
               <w:top w:val="single" w:sz="4" w:space="0" w:color="auto"/>
               <w:left w:val="single" w:sz="4" w:space="0" w:color="auto"/>
@@ -11732,7 +11719,7 @@
         </w:tc>
         <w:tc>
           <w:tcPr>
-            <w:tcW w:w="786" w:type="pct"/>
+            <w:tcW w:w="707" w:type="pct"/>
             <w:tcBorders>
               <w:top w:val="single" w:sz="4" w:space="0" w:color="auto"/>
               <w:left w:val="single" w:sz="4" w:space="0" w:color="auto"/>
@@ -11757,7 +11744,7 @@
         </w:tc>
         <w:tc>
           <w:tcPr>
-            <w:tcW w:w="1140" w:type="pct"/>
+            <w:tcW w:w="1061" w:type="pct"/>
             <w:tcBorders>
               <w:top w:val="single" w:sz="4" w:space="0" w:color="auto"/>
               <w:left w:val="single" w:sz="4" w:space="0" w:color="auto"/>
@@ -11796,7 +11783,7 @@
         </w:tc>
         <w:tc>
           <w:tcPr>
-            <w:tcW w:w="1937" w:type="pct"/>
+            <w:tcW w:w="2228" w:type="pct"/>
             <w:tcBorders>
               <w:top w:val="nil"/>
               <w:left w:val="single" w:sz="4" w:space="0" w:color="auto"/>
@@ -11817,7 +11804,7 @@
       <w:tr>
         <w:tc>
           <w:tcPr>
-            <w:tcW w:w="1137" w:type="pct"/>
+            <w:tcW w:w="1004" w:type="pct"/>
             <w:tcBorders>
               <w:top w:val="single" w:sz="4" w:space="0" w:color="auto"/>
               <w:left w:val="single" w:sz="4" w:space="0" w:color="auto"/>
@@ -11842,7 +11829,7 @@
         </w:tc>
         <w:tc>
           <w:tcPr>
-            <w:tcW w:w="786" w:type="pct"/>
+            <w:tcW w:w="707" w:type="pct"/>
             <w:tcBorders>
               <w:top w:val="single" w:sz="4" w:space="0" w:color="auto"/>
               <w:left w:val="single" w:sz="4" w:space="0" w:color="auto"/>
@@ -11867,7 +11854,7 @@
         </w:tc>
         <w:tc>
           <w:tcPr>
-            <w:tcW w:w="1140" w:type="pct"/>
+            <w:tcW w:w="1061" w:type="pct"/>
             <w:tcBorders>
               <w:top w:val="single" w:sz="4" w:space="0" w:color="auto"/>
               <w:left w:val="single" w:sz="4" w:space="0" w:color="auto"/>
@@ -11892,7 +11879,7 @@
         </w:tc>
         <w:tc>
           <w:tcPr>
-            <w:tcW w:w="1937" w:type="pct"/>
+            <w:tcW w:w="2228" w:type="pct"/>
             <w:tcBorders>
               <w:top w:val="nil"/>
               <w:left w:val="single" w:sz="4" w:space="0" w:color="auto"/>
@@ -11913,7 +11900,7 @@
       <w:tr>
         <w:tc>
           <w:tcPr>
-            <w:tcW w:w="3063" w:type="pct"/>
+            <w:tcW w:w="2772" w:type="pct"/>
             <w:gridSpan w:val="3"/>
             <w:tcBorders>
               <w:top w:val="single" w:sz="4" w:space="0" w:color="auto"/>
@@ -11939,7 +11926,7 @@
         </w:tc>
         <w:tc>
           <w:tcPr>
-            <w:tcW w:w="1937" w:type="pct"/>
+            <w:tcW w:w="2228" w:type="pct"/>
             <w:tcBorders>
               <w:top w:val="nil"/>
               <w:left w:val="single" w:sz="4" w:space="0" w:color="auto"/>
@@ -11957,7 +11944,7 @@
       <w:tr>
         <w:tc>
           <w:tcPr>
-            <w:tcW w:w="3063" w:type="pct"/>
+            <w:tcW w:w="2772" w:type="pct"/>
             <w:gridSpan w:val="3"/>
             <w:tcBorders>
               <w:top w:val="single" w:sz="4" w:space="0" w:color="auto"/>
@@ -11977,7 +11964,7 @@
         </w:tc>
         <w:tc>
           <w:tcPr>
-            <w:tcW w:w="1937" w:type="pct"/>
+            <w:tcW w:w="2228" w:type="pct"/>
             <w:tcBorders>
               <w:top w:val="nil"/>
               <w:left w:val="nil"/>
@@ -11995,7 +11982,7 @@
       <w:tr>
         <w:tc>
           <w:tcPr>
-            <w:tcW w:w="3063" w:type="pct"/>
+            <w:tcW w:w="2772" w:type="pct"/>
             <w:gridSpan w:val="3"/>
             <w:tcBorders>
               <w:top w:val="single" w:sz="4" w:space="0" w:color="auto"/>
@@ -12022,7 +12009,7 @@
         </w:tc>
         <w:tc>
           <w:tcPr>
-            <w:tcW w:w="1937" w:type="pct"/>
+            <w:tcW w:w="2228" w:type="pct"/>
             <w:tcBorders>
               <w:top w:val="nil"/>
               <w:left w:val="single" w:sz="4" w:space="0" w:color="auto"/>
@@ -12044,7 +12031,7 @@
       <w:tr>
         <w:tc>
           <w:tcPr>
-            <w:tcW w:w="1137" w:type="pct"/>
+            <w:tcW w:w="1004" w:type="pct"/>
             <w:tcBorders>
               <w:top w:val="single" w:sz="4" w:space="0" w:color="auto"/>
               <w:left w:val="single" w:sz="4" w:space="0" w:color="auto"/>
@@ -12069,7 +12056,7 @@
         </w:tc>
         <w:tc>
           <w:tcPr>
-            <w:tcW w:w="786" w:type="pct"/>
+            <w:tcW w:w="707" w:type="pct"/>
             <w:tcBorders>
               <w:top w:val="single" w:sz="4" w:space="0" w:color="auto"/>
               <w:left w:val="single" w:sz="4" w:space="0" w:color="auto"/>
@@ -12094,7 +12081,7 @@
         </w:tc>
         <w:tc>
           <w:tcPr>
-            <w:tcW w:w="1140" w:type="pct"/>
+            <w:tcW w:w="1061" w:type="pct"/>
             <w:tcBorders>
               <w:top w:val="single" w:sz="4" w:space="0" w:color="auto"/>
               <w:left w:val="single" w:sz="4" w:space="0" w:color="auto"/>
@@ -12119,7 +12106,7 @@
         </w:tc>
         <w:tc>
           <w:tcPr>
-            <w:tcW w:w="1937" w:type="pct"/>
+            <w:tcW w:w="2228" w:type="pct"/>
             <w:tcBorders>
               <w:top w:val="nil"/>
               <w:left w:val="single" w:sz="4" w:space="0" w:color="auto"/>
@@ -12140,7 +12127,7 @@
       <w:tr>
         <w:tc>
           <w:tcPr>
-            <w:tcW w:w="1137" w:type="pct"/>
+            <w:tcW w:w="1004" w:type="pct"/>
             <w:tcBorders>
               <w:top w:val="single" w:sz="4" w:space="0" w:color="auto"/>
               <w:left w:val="single" w:sz="4" w:space="0" w:color="auto"/>
@@ -12165,7 +12152,7 @@
         </w:tc>
         <w:tc>
           <w:tcPr>
-            <w:tcW w:w="786" w:type="pct"/>
+            <w:tcW w:w="707" w:type="pct"/>
             <w:tcBorders>
               <w:top w:val="single" w:sz="4" w:space="0" w:color="auto"/>
               <w:left w:val="single" w:sz="4" w:space="0" w:color="auto"/>
@@ -12190,7 +12177,7 @@
         </w:tc>
         <w:tc>
           <w:tcPr>
-            <w:tcW w:w="1140" w:type="pct"/>
+            <w:tcW w:w="1061" w:type="pct"/>
             <w:tcBorders>
               <w:top w:val="single" w:sz="4" w:space="0" w:color="auto"/>
               <w:left w:val="single" w:sz="4" w:space="0" w:color="auto"/>
@@ -12215,7 +12202,7 @@
         </w:tc>
         <w:tc>
           <w:tcPr>
-            <w:tcW w:w="1937" w:type="pct"/>
+            <w:tcW w:w="2228" w:type="pct"/>
             <w:tcBorders>
               <w:top w:val="nil"/>
               <w:left w:val="single" w:sz="4" w:space="0" w:color="auto"/>
@@ -12236,7 +12223,7 @@
       <w:tr>
         <w:tc>
           <w:tcPr>
-            <w:tcW w:w="1137" w:type="pct"/>
+            <w:tcW w:w="1004" w:type="pct"/>
             <w:tcBorders>
               <w:top w:val="single" w:sz="4" w:space="0" w:color="auto"/>
               <w:left w:val="single" w:sz="4" w:space="0" w:color="auto"/>
@@ -12261,7 +12248,7 @@
         </w:tc>
         <w:tc>
           <w:tcPr>
-            <w:tcW w:w="786" w:type="pct"/>
+            <w:tcW w:w="707" w:type="pct"/>
             <w:tcBorders>
               <w:top w:val="single" w:sz="4" w:space="0" w:color="auto"/>
               <w:left w:val="single" w:sz="4" w:space="0" w:color="auto"/>
@@ -12286,7 +12273,7 @@
         </w:tc>
         <w:tc>
           <w:tcPr>
-            <w:tcW w:w="1140" w:type="pct"/>
+            <w:tcW w:w="1061" w:type="pct"/>
             <w:tcBorders>
               <w:top w:val="single" w:sz="4" w:space="0" w:color="auto"/>
               <w:left w:val="single" w:sz="4" w:space="0" w:color="auto"/>
@@ -12311,7 +12298,7 @@
         </w:tc>
         <w:tc>
           <w:tcPr>
-            <w:tcW w:w="1937" w:type="pct"/>
+            <w:tcW w:w="2228" w:type="pct"/>
             <w:tcBorders>
               <w:top w:val="nil"/>
               <w:left w:val="single" w:sz="4" w:space="0" w:color="auto"/>
@@ -12332,7 +12319,7 @@
       <w:tr>
         <w:tc>
           <w:tcPr>
-            <w:tcW w:w="1137" w:type="pct"/>
+            <w:tcW w:w="1004" w:type="pct"/>
             <w:tcBorders>
               <w:top w:val="single" w:sz="4" w:space="0" w:color="auto"/>
               <w:left w:val="single" w:sz="4" w:space="0" w:color="auto"/>
@@ -12357,7 +12344,7 @@
         </w:tc>
         <w:tc>
           <w:tcPr>
-            <w:tcW w:w="786" w:type="pct"/>
+            <w:tcW w:w="707" w:type="pct"/>
             <w:tcBorders>
               <w:top w:val="single" w:sz="4" w:space="0" w:color="auto"/>
               <w:left w:val="single" w:sz="4" w:space="0" w:color="auto"/>
@@ -12382,7 +12369,7 @@
         </w:tc>
         <w:tc>
           <w:tcPr>
-            <w:tcW w:w="1140" w:type="pct"/>
+            <w:tcW w:w="1061" w:type="pct"/>
             <w:tcBorders>
               <w:top w:val="single" w:sz="4" w:space="0" w:color="auto"/>
               <w:left w:val="single" w:sz="4" w:space="0" w:color="auto"/>
@@ -12407,7 +12394,7 @@
         </w:tc>
         <w:tc>
           <w:tcPr>
-            <w:tcW w:w="1937" w:type="pct"/>
+            <w:tcW w:w="2228" w:type="pct"/>
             <w:tcBorders>
               <w:top w:val="nil"/>
               <w:left w:val="single" w:sz="4" w:space="0" w:color="auto"/>
@@ -12428,7 +12415,7 @@
       <w:tr>
         <w:tc>
           <w:tcPr>
-            <w:tcW w:w="3063" w:type="pct"/>
+            <w:tcW w:w="2772" w:type="pct"/>
             <w:gridSpan w:val="3"/>
             <w:tcBorders>
               <w:top w:val="single" w:sz="4" w:space="0" w:color="auto"/>
@@ -12448,7 +12435,7 @@
         </w:tc>
         <w:tc>
           <w:tcPr>
-            <w:tcW w:w="1937" w:type="pct"/>
+            <w:tcW w:w="2228" w:type="pct"/>
             <w:tcBorders>
               <w:top w:val="nil"/>
               <w:left w:val="nil"/>
@@ -12466,7 +12453,7 @@
       <w:tr>
         <w:tc>
           <w:tcPr>
-            <w:tcW w:w="3063" w:type="pct"/>
+            <w:tcW w:w="2772" w:type="pct"/>
             <w:gridSpan w:val="3"/>
             <w:tcBorders>
               <w:top w:val="single" w:sz="4" w:space="0" w:color="auto"/>
@@ -12493,7 +12480,7 @@
         </w:tc>
         <w:tc>
           <w:tcPr>
-            <w:tcW w:w="1937" w:type="pct"/>
+            <w:tcW w:w="2228" w:type="pct"/>
             <w:tcBorders>
               <w:top w:val="nil"/>
               <w:left w:val="single" w:sz="4" w:space="0" w:color="auto"/>
@@ -12515,7 +12502,7 @@
       <w:tr>
         <w:tc>
           <w:tcPr>
-            <w:tcW w:w="1137" w:type="pct"/>
+            <w:tcW w:w="1004" w:type="pct"/>
             <w:tcBorders>
               <w:top w:val="single" w:sz="4" w:space="0" w:color="auto"/>
               <w:left w:val="single" w:sz="4" w:space="0" w:color="auto"/>
@@ -12540,7 +12527,7 @@
         </w:tc>
         <w:tc>
           <w:tcPr>
-            <w:tcW w:w="786" w:type="pct"/>
+            <w:tcW w:w="707" w:type="pct"/>
             <w:tcBorders>
               <w:top w:val="single" w:sz="4" w:space="0" w:color="auto"/>
               <w:left w:val="single" w:sz="4" w:space="0" w:color="auto"/>
@@ -12565,7 +12552,7 @@
         </w:tc>
         <w:tc>
           <w:tcPr>
-            <w:tcW w:w="1140" w:type="pct"/>
+            <w:tcW w:w="1061" w:type="pct"/>
             <w:tcBorders>
               <w:top w:val="single" w:sz="4" w:space="0" w:color="auto"/>
               <w:left w:val="single" w:sz="4" w:space="0" w:color="auto"/>
@@ -12590,7 +12577,7 @@
         </w:tc>
         <w:tc>
           <w:tcPr>
-            <w:tcW w:w="1937" w:type="pct"/>
+            <w:tcW w:w="2228" w:type="pct"/>
             <w:tcBorders>
               <w:top w:val="nil"/>
               <w:left w:val="single" w:sz="4" w:space="0" w:color="auto"/>
@@ -12611,7 +12598,7 @@
       <w:tr>
         <w:tc>
           <w:tcPr>
-            <w:tcW w:w="1137" w:type="pct"/>
+            <w:tcW w:w="1004" w:type="pct"/>
             <w:tcBorders>
               <w:top w:val="single" w:sz="4" w:space="0" w:color="auto"/>
               <w:left w:val="single" w:sz="4" w:space="0" w:color="auto"/>
@@ -12636,7 +12623,7 @@
         </w:tc>
         <w:tc>
           <w:tcPr>
-            <w:tcW w:w="786" w:type="pct"/>
+            <w:tcW w:w="707" w:type="pct"/>
             <w:tcBorders>
               <w:top w:val="single" w:sz="4" w:space="0" w:color="auto"/>
               <w:left w:val="single" w:sz="4" w:space="0" w:color="auto"/>
@@ -12661,7 +12648,7 @@
         </w:tc>
         <w:tc>
           <w:tcPr>
-            <w:tcW w:w="1140" w:type="pct"/>
+            <w:tcW w:w="1061" w:type="pct"/>
             <w:tcBorders>
               <w:top w:val="single" w:sz="4" w:space="0" w:color="auto"/>
               <w:left w:val="single" w:sz="4" w:space="0" w:color="auto"/>
@@ -12686,7 +12673,7 @@
         </w:tc>
         <w:tc>
           <w:tcPr>
-            <w:tcW w:w="1937" w:type="pct"/>
+            <w:tcW w:w="2228" w:type="pct"/>
             <w:tcBorders>
               <w:top w:val="nil"/>
               <w:left w:val="single" w:sz="4" w:space="0" w:color="auto"/>
@@ -12707,7 +12694,7 @@
       <w:tr>
         <w:tc>
           <w:tcPr>
-            <w:tcW w:w="1137" w:type="pct"/>
+            <w:tcW w:w="1004" w:type="pct"/>
             <w:tcBorders>
               <w:top w:val="single" w:sz="4" w:space="0" w:color="auto"/>
               <w:left w:val="single" w:sz="4" w:space="0" w:color="auto"/>
@@ -12732,7 +12719,7 @@
         </w:tc>
         <w:tc>
           <w:tcPr>
-            <w:tcW w:w="786" w:type="pct"/>
+            <w:tcW w:w="707" w:type="pct"/>
             <w:tcBorders>
               <w:top w:val="single" w:sz="4" w:space="0" w:color="auto"/>
               <w:left w:val="single" w:sz="4" w:space="0" w:color="auto"/>
@@ -12757,7 +12744,7 @@
         </w:tc>
         <w:tc>
           <w:tcPr>
-            <w:tcW w:w="1140" w:type="pct"/>
+            <w:tcW w:w="1061" w:type="pct"/>
             <w:tcBorders>
               <w:top w:val="single" w:sz="4" w:space="0" w:color="auto"/>
               <w:left w:val="single" w:sz="4" w:space="0" w:color="auto"/>
@@ -12782,7 +12769,7 @@
         </w:tc>
         <w:tc>
           <w:tcPr>
-            <w:tcW w:w="1937" w:type="pct"/>
+            <w:tcW w:w="2228" w:type="pct"/>
             <w:tcBorders>
               <w:top w:val="nil"/>
               <w:left w:val="single" w:sz="4" w:space="0" w:color="auto"/>
@@ -12803,7 +12790,7 @@
       <w:tr>
         <w:tc>
           <w:tcPr>
-            <w:tcW w:w="1137" w:type="pct"/>
+            <w:tcW w:w="1004" w:type="pct"/>
             <w:tcBorders>
               <w:top w:val="single" w:sz="4" w:space="0" w:color="auto"/>
               <w:left w:val="single" w:sz="4" w:space="0" w:color="auto"/>
@@ -12828,7 +12815,7 @@
         </w:tc>
         <w:tc>
           <w:tcPr>
-            <w:tcW w:w="786" w:type="pct"/>
+            <w:tcW w:w="707" w:type="pct"/>
             <w:tcBorders>
               <w:top w:val="single" w:sz="4" w:space="0" w:color="auto"/>
               <w:left w:val="single" w:sz="4" w:space="0" w:color="auto"/>
@@ -12853,7 +12840,7 @@
         </w:tc>
         <w:tc>
           <w:tcPr>
-            <w:tcW w:w="1140" w:type="pct"/>
+            <w:tcW w:w="1061" w:type="pct"/>
             <w:tcBorders>
               <w:top w:val="single" w:sz="4" w:space="0" w:color="auto"/>
               <w:left w:val="single" w:sz="4" w:space="0" w:color="auto"/>
@@ -12878,7 +12865,7 @@
         </w:tc>
         <w:tc>
           <w:tcPr>
-            <w:tcW w:w="1937" w:type="pct"/>
+            <w:tcW w:w="2228" w:type="pct"/>
             <w:tcBorders>
               <w:top w:val="nil"/>
               <w:left w:val="single" w:sz="4" w:space="0" w:color="auto"/>
@@ -12899,7 +12886,7 @@
       <w:tr>
         <w:tc>
           <w:tcPr>
-            <w:tcW w:w="1137" w:type="pct"/>
+            <w:tcW w:w="1004" w:type="pct"/>
             <w:tcBorders>
               <w:top w:val="single" w:sz="4" w:space="0" w:color="auto"/>
               <w:left w:val="single" w:sz="4" w:space="0" w:color="auto"/>
@@ -12924,7 +12911,7 @@
         </w:tc>
         <w:tc>
           <w:tcPr>
-            <w:tcW w:w="786" w:type="pct"/>
+            <w:tcW w:w="707" w:type="pct"/>
             <w:tcBorders>
               <w:top w:val="single" w:sz="4" w:space="0" w:color="auto"/>
               <w:left w:val="single" w:sz="4" w:space="0" w:color="auto"/>
@@ -12949,7 +12936,7 @@
         </w:tc>
         <w:tc>
           <w:tcPr>
-            <w:tcW w:w="1140" w:type="pct"/>
+            <w:tcW w:w="1061" w:type="pct"/>
             <w:tcBorders>
               <w:top w:val="single" w:sz="4" w:space="0" w:color="auto"/>
               <w:left w:val="single" w:sz="4" w:space="0" w:color="auto"/>
@@ -12974,7 +12961,7 @@
         </w:tc>
         <w:tc>
           <w:tcPr>
-            <w:tcW w:w="1937" w:type="pct"/>
+            <w:tcW w:w="2228" w:type="pct"/>
             <w:tcBorders>
               <w:top w:val="nil"/>
               <w:left w:val="single" w:sz="4" w:space="0" w:color="auto"/>
@@ -12987,13 +12974,7 @@
               <w:spacing w:after="0" w:line="240" w:lineRule="auto"/>
             </w:pPr>
             <w:r>
-              <w:t xml:space="preserve">Client shared data: </w:t>
-            </w:r>
-            <w:r>
-              <w:t>Show stupid</w:t>
-            </w:r>
-            <w:r>
-              <w:t xml:space="preserve"> posts?</w:t>
+              <w:t>Client shared data: Show stupid posts?</w:t>
             </w:r>
           </w:p>
         </w:tc>
@@ -13001,7 +12982,7 @@
       <w:tr>
         <w:tc>
           <w:tcPr>
-            <w:tcW w:w="1137" w:type="pct"/>
+            <w:tcW w:w="1004" w:type="pct"/>
             <w:tcBorders>
               <w:top w:val="single" w:sz="4" w:space="0" w:color="auto"/>
               <w:left w:val="single" w:sz="4" w:space="0" w:color="auto"/>
@@ -13026,7 +13007,7 @@
         </w:tc>
         <w:tc>
           <w:tcPr>
-            <w:tcW w:w="786" w:type="pct"/>
+            <w:tcW w:w="707" w:type="pct"/>
             <w:tcBorders>
               <w:top w:val="single" w:sz="4" w:space="0" w:color="auto"/>
               <w:left w:val="single" w:sz="4" w:space="0" w:color="auto"/>
@@ -13051,7 +13032,7 @@
         </w:tc>
         <w:tc>
           <w:tcPr>
-            <w:tcW w:w="1140" w:type="pct"/>
+            <w:tcW w:w="1061" w:type="pct"/>
             <w:tcBorders>
               <w:top w:val="single" w:sz="4" w:space="0" w:color="auto"/>
               <w:left w:val="single" w:sz="4" w:space="0" w:color="auto"/>
@@ -13076,7 +13057,7 @@
         </w:tc>
         <w:tc>
           <w:tcPr>
-            <w:tcW w:w="1937" w:type="pct"/>
+            <w:tcW w:w="2228" w:type="pct"/>
             <w:tcBorders>
               <w:top w:val="nil"/>
               <w:left w:val="single" w:sz="4" w:space="0" w:color="auto"/>
@@ -13089,13 +13070,7 @@
               <w:spacing w:after="0" w:line="240" w:lineRule="auto"/>
             </w:pPr>
             <w:r>
-              <w:t xml:space="preserve">Client shared data: </w:t>
-            </w:r>
-            <w:r>
-              <w:t>Show political</w:t>
-            </w:r>
-            <w:r>
-              <w:t xml:space="preserve"> posts?</w:t>
+              <w:t>Client shared data: Show political posts?</w:t>
             </w:r>
           </w:p>
         </w:tc>
@@ -13103,7 +13078,7 @@
       <w:tr>
         <w:tc>
           <w:tcPr>
-            <w:tcW w:w="1137" w:type="pct"/>
+            <w:tcW w:w="1004" w:type="pct"/>
             <w:tcBorders>
               <w:top w:val="single" w:sz="4" w:space="0" w:color="auto"/>
               <w:left w:val="single" w:sz="4" w:space="0" w:color="auto"/>
@@ -13128,7 +13103,7 @@
         </w:tc>
         <w:tc>
           <w:tcPr>
-            <w:tcW w:w="786" w:type="pct"/>
+            <w:tcW w:w="707" w:type="pct"/>
             <w:tcBorders>
               <w:top w:val="single" w:sz="4" w:space="0" w:color="auto"/>
               <w:left w:val="single" w:sz="4" w:space="0" w:color="auto"/>
@@ -13153,7 +13128,7 @@
         </w:tc>
         <w:tc>
           <w:tcPr>
-            <w:tcW w:w="1140" w:type="pct"/>
+            <w:tcW w:w="1061" w:type="pct"/>
             <w:tcBorders>
               <w:top w:val="single" w:sz="4" w:space="0" w:color="auto"/>
               <w:left w:val="single" w:sz="4" w:space="0" w:color="auto"/>
@@ -13178,7 +13153,7 @@
         </w:tc>
         <w:tc>
           <w:tcPr>
-            <w:tcW w:w="1937" w:type="pct"/>
+            <w:tcW w:w="2228" w:type="pct"/>
             <w:tcBorders>
               <w:top w:val="nil"/>
               <w:left w:val="single" w:sz="4" w:space="0" w:color="auto"/>
@@ -13191,13 +13166,7 @@
               <w:spacing w:after="0" w:line="240" w:lineRule="auto"/>
             </w:pPr>
             <w:r>
-              <w:t xml:space="preserve">Client shared data: </w:t>
-            </w:r>
-            <w:r>
-              <w:t>Show tangent</w:t>
-            </w:r>
-            <w:r>
-              <w:t xml:space="preserve"> posts?</w:t>
+              <w:t>Client shared data: Show tangent posts?</w:t>
             </w:r>
           </w:p>
         </w:tc>
@@ -13205,7 +13174,7 @@
       <w:tr>
         <w:tc>
           <w:tcPr>
-            <w:tcW w:w="3063" w:type="pct"/>
+            <w:tcW w:w="2772" w:type="pct"/>
             <w:gridSpan w:val="3"/>
             <w:tcBorders>
               <w:top w:val="single" w:sz="4" w:space="0" w:color="auto"/>
@@ -13225,7 +13194,7 @@
         </w:tc>
         <w:tc>
           <w:tcPr>
-            <w:tcW w:w="1937" w:type="pct"/>
+            <w:tcW w:w="2228" w:type="pct"/>
             <w:tcBorders>
               <w:top w:val="nil"/>
               <w:left w:val="nil"/>
@@ -13243,7 +13212,7 @@
       <w:tr>
         <w:tc>
           <w:tcPr>
-            <w:tcW w:w="3063" w:type="pct"/>
+            <w:tcW w:w="2772" w:type="pct"/>
             <w:gridSpan w:val="3"/>
             <w:tcBorders>
               <w:top w:val="single" w:sz="4" w:space="0" w:color="auto"/>
@@ -13270,7 +13239,7 @@
         </w:tc>
         <w:tc>
           <w:tcPr>
-            <w:tcW w:w="1937" w:type="pct"/>
+            <w:tcW w:w="2228" w:type="pct"/>
             <w:tcBorders>
               <w:top w:val="nil"/>
               <w:left w:val="single" w:sz="4" w:space="0" w:color="auto"/>
@@ -13292,7 +13261,7 @@
       <w:tr>
         <w:tc>
           <w:tcPr>
-            <w:tcW w:w="1137" w:type="pct"/>
+            <w:tcW w:w="1004" w:type="pct"/>
             <w:tcBorders>
               <w:top w:val="single" w:sz="4" w:space="0" w:color="auto"/>
               <w:left w:val="single" w:sz="4" w:space="0" w:color="auto"/>
@@ -13317,7 +13286,7 @@
         </w:tc>
         <w:tc>
           <w:tcPr>
-            <w:tcW w:w="786" w:type="pct"/>
+            <w:tcW w:w="707" w:type="pct"/>
             <w:tcBorders>
               <w:top w:val="single" w:sz="4" w:space="0" w:color="auto"/>
               <w:left w:val="single" w:sz="4" w:space="0" w:color="auto"/>
@@ -13342,7 +13311,7 @@
         </w:tc>
         <w:tc>
           <w:tcPr>
-            <w:tcW w:w="1140" w:type="pct"/>
+            <w:tcW w:w="1061" w:type="pct"/>
             <w:tcBorders>
               <w:top w:val="single" w:sz="4" w:space="0" w:color="auto"/>
               <w:left w:val="single" w:sz="4" w:space="0" w:color="auto"/>
@@ -13381,7 +13350,7 @@
         </w:tc>
         <w:tc>
           <w:tcPr>
-            <w:tcW w:w="1937" w:type="pct"/>
+            <w:tcW w:w="2228" w:type="pct"/>
             <w:tcBorders>
               <w:top w:val="nil"/>
               <w:left w:val="single" w:sz="4" w:space="0" w:color="auto"/>
@@ -13402,7 +13371,7 @@
       <w:tr>
         <w:tc>
           <w:tcPr>
-            <w:tcW w:w="1137" w:type="pct"/>
+            <w:tcW w:w="1004" w:type="pct"/>
             <w:tcBorders>
               <w:top w:val="single" w:sz="4" w:space="0" w:color="auto"/>
               <w:left w:val="single" w:sz="4" w:space="0" w:color="auto"/>
@@ -13427,7 +13396,7 @@
         </w:tc>
         <w:tc>
           <w:tcPr>
-            <w:tcW w:w="786" w:type="pct"/>
+            <w:tcW w:w="707" w:type="pct"/>
             <w:tcBorders>
               <w:top w:val="single" w:sz="4" w:space="0" w:color="auto"/>
               <w:left w:val="single" w:sz="4" w:space="0" w:color="auto"/>
@@ -13452,7 +13421,7 @@
         </w:tc>
         <w:tc>
           <w:tcPr>
-            <w:tcW w:w="1140" w:type="pct"/>
+            <w:tcW w:w="1061" w:type="pct"/>
             <w:tcBorders>
               <w:top w:val="single" w:sz="4" w:space="0" w:color="auto"/>
               <w:left w:val="single" w:sz="4" w:space="0" w:color="auto"/>
@@ -13491,7 +13460,7 @@
         </w:tc>
         <w:tc>
           <w:tcPr>
-            <w:tcW w:w="1937" w:type="pct"/>
+            <w:tcW w:w="2228" w:type="pct"/>
             <w:tcBorders>
               <w:top w:val="nil"/>
               <w:left w:val="single" w:sz="4" w:space="0" w:color="auto"/>
@@ -13512,7 +13481,7 @@
       <w:tr>
         <w:tc>
           <w:tcPr>
-            <w:tcW w:w="3063" w:type="pct"/>
+            <w:tcW w:w="2772" w:type="pct"/>
             <w:gridSpan w:val="3"/>
             <w:tcBorders>
               <w:top w:val="single" w:sz="4" w:space="0" w:color="auto"/>
@@ -13538,7 +13507,7 @@
         </w:tc>
         <w:tc>
           <w:tcPr>
-            <w:tcW w:w="1937" w:type="pct"/>
+            <w:tcW w:w="2228" w:type="pct"/>
             <w:tcBorders>
               <w:top w:val="nil"/>
               <w:left w:val="single" w:sz="4" w:space="0" w:color="auto"/>
@@ -13553,483 +13522,10 @@
           </w:p>
         </w:tc>
       </w:tr>
-    </w:tbl>
-    <w:p>
-      <w:pPr>
-        <w:rPr>
-          <w:rStyle w:val="HTMLCode"/>
-        </w:rPr>
-      </w:pPr>
-    </w:p>
-    <w:tbl>
-      <w:tblPr>
-        <w:tblStyle w:val="TableGrid"/>
-        <w:tblW w:w="4998" w:type="pct"/>
-        <w:tblCellMar>
-          <w:top w:w="72" w:type="dxa"/>
-          <w:left w:w="115" w:type="dxa"/>
-          <w:bottom w:w="72" w:type="dxa"/>
-          <w:right w:w="115" w:type="dxa"/>
-        </w:tblCellMar>
-        <w:tblLook w:val="04A0" w:firstRow="1" w:lastRow="0" w:firstColumn="1" w:lastColumn="0" w:noHBand="0" w:noVBand="1"/>
-      </w:tblPr>
-      <w:tblGrid>
-        <w:gridCol w:w="2126"/>
-        <w:gridCol w:w="1470"/>
-        <w:gridCol w:w="2132"/>
-        <w:gridCol w:w="3623"/>
-      </w:tblGrid>
       <w:tr>
         <w:tc>
           <w:tcPr>
-            <w:tcW w:w="3063" w:type="pct"/>
-            <w:gridSpan w:val="3"/>
-            <w:tcBorders>
-              <w:top w:val="single" w:sz="4" w:space="0" w:color="auto"/>
-              <w:left w:val="single" w:sz="4" w:space="0" w:color="auto"/>
-              <w:bottom w:val="single" w:sz="4" w:space="0" w:color="auto"/>
-              <w:right w:val="single" w:sz="4" w:space="0" w:color="auto"/>
-            </w:tcBorders>
-            <w:shd w:val="clear" w:color="auto" w:fill="DBEDF8" w:themeFill="accent3" w:themeFillTint="33"/>
-          </w:tcPr>
-          <w:p>
-            <w:pPr>
-              <w:spacing w:after="0" w:line="240" w:lineRule="auto"/>
-              <w:rPr>
-                <w:i/>
-              </w:rPr>
-            </w:pPr>
-            <w:r>
-              <w:rPr>
-                <w:b/>
-              </w:rPr>
-              <w:t>private_client_data</w:t>
-            </w:r>
-          </w:p>
-        </w:tc>
-        <w:tc>
-          <w:tcPr>
-            <w:tcW w:w="1937" w:type="pct"/>
-            <w:tcBorders>
-              <w:top w:val="nil"/>
-              <w:left w:val="single" w:sz="4" w:space="0" w:color="auto"/>
-              <w:bottom w:val="nil"/>
-              <w:right w:val="nil"/>
-            </w:tcBorders>
-            <w:shd w:val="clear" w:color="auto" w:fill="auto"/>
-          </w:tcPr>
-          <w:p>
-            <w:pPr>
-              <w:spacing w:after="0" w:line="240" w:lineRule="auto"/>
-            </w:pPr>
-            <w:r>
-              <w:t>Private client-specific data.</w:t>
-            </w:r>
-          </w:p>
-        </w:tc>
-      </w:tr>
-      <w:tr>
-        <w:tc>
-          <w:tcPr>
-            <w:tcW w:w="1137" w:type="pct"/>
-            <w:tcBorders>
-              <w:top w:val="single" w:sz="4" w:space="0" w:color="auto"/>
-              <w:left w:val="single" w:sz="4" w:space="0" w:color="auto"/>
-              <w:bottom w:val="single" w:sz="4" w:space="0" w:color="auto"/>
-              <w:right w:val="single" w:sz="4" w:space="0" w:color="auto"/>
-            </w:tcBorders>
-          </w:tcPr>
-          <w:p>
-            <w:pPr>
-              <w:spacing w:after="0" w:line="240" w:lineRule="auto"/>
-              <w:rPr>
-                <w:rStyle w:val="HTMLCode"/>
-              </w:rPr>
-            </w:pPr>
-            <w:r>
-              <w:rPr>
-                <w:rStyle w:val="HTMLCode"/>
-              </w:rPr>
-              <w:t>id</w:t>
-            </w:r>
-          </w:p>
-        </w:tc>
-        <w:tc>
-          <w:tcPr>
-            <w:tcW w:w="786" w:type="pct"/>
-            <w:tcBorders>
-              <w:top w:val="single" w:sz="4" w:space="0" w:color="auto"/>
-              <w:left w:val="single" w:sz="4" w:space="0" w:color="auto"/>
-              <w:bottom w:val="single" w:sz="4" w:space="0" w:color="auto"/>
-              <w:right w:val="single" w:sz="4" w:space="0" w:color="auto"/>
-            </w:tcBorders>
-          </w:tcPr>
-          <w:p>
-            <w:pPr>
-              <w:spacing w:after="0" w:line="240" w:lineRule="auto"/>
-              <w:rPr>
-                <w:rStyle w:val="HTMLCode"/>
-              </w:rPr>
-            </w:pPr>
-            <w:r>
-              <w:rPr>
-                <w:rStyle w:val="HTMLCode"/>
-              </w:rPr>
-              <w:t>SERIAL</w:t>
-            </w:r>
-          </w:p>
-        </w:tc>
-        <w:tc>
-          <w:tcPr>
-            <w:tcW w:w="1140" w:type="pct"/>
-            <w:tcBorders>
-              <w:top w:val="single" w:sz="4" w:space="0" w:color="auto"/>
-              <w:left w:val="single" w:sz="4" w:space="0" w:color="auto"/>
-              <w:bottom w:val="single" w:sz="4" w:space="0" w:color="auto"/>
-              <w:right w:val="single" w:sz="4" w:space="0" w:color="auto"/>
-            </w:tcBorders>
-          </w:tcPr>
-          <w:p>
-            <w:pPr>
-              <w:spacing w:after="0" w:line="240" w:lineRule="auto"/>
-              <w:rPr>
-                <w:rStyle w:val="HTMLCode"/>
-              </w:rPr>
-            </w:pPr>
-            <w:r>
-              <w:rPr>
-                <w:rStyle w:val="HTMLCode"/>
-              </w:rPr>
-              <w:t>PRIMARY KEY</w:t>
-            </w:r>
-          </w:p>
-        </w:tc>
-        <w:tc>
-          <w:tcPr>
-            <w:tcW w:w="1937" w:type="pct"/>
-            <w:tcBorders>
-              <w:top w:val="nil"/>
-              <w:left w:val="single" w:sz="4" w:space="0" w:color="auto"/>
-              <w:bottom w:val="nil"/>
-              <w:right w:val="nil"/>
-            </w:tcBorders>
-          </w:tcPr>
-          <w:p>
-            <w:pPr>
-              <w:spacing w:after="0" w:line="240" w:lineRule="auto"/>
-            </w:pPr>
-            <w:r>
-              <w:t>Internal ID.</w:t>
-            </w:r>
-          </w:p>
-        </w:tc>
-      </w:tr>
-      <w:tr>
-        <w:tc>
-          <w:tcPr>
-            <w:tcW w:w="1137" w:type="pct"/>
-            <w:tcBorders>
-              <w:top w:val="single" w:sz="4" w:space="0" w:color="auto"/>
-              <w:left w:val="single" w:sz="4" w:space="0" w:color="auto"/>
-              <w:bottom w:val="single" w:sz="4" w:space="0" w:color="auto"/>
-              <w:right w:val="single" w:sz="4" w:space="0" w:color="auto"/>
-            </w:tcBorders>
-          </w:tcPr>
-          <w:p>
-            <w:pPr>
-              <w:spacing w:after="0" w:line="240" w:lineRule="auto"/>
-              <w:rPr>
-                <w:rStyle w:val="HTMLCode"/>
-              </w:rPr>
-            </w:pPr>
-            <w:r>
-              <w:rPr>
-                <w:rStyle w:val="HTMLCode"/>
-              </w:rPr>
-              <w:t>shacker_id</w:t>
-            </w:r>
-          </w:p>
-        </w:tc>
-        <w:tc>
-          <w:tcPr>
-            <w:tcW w:w="786" w:type="pct"/>
-            <w:tcBorders>
-              <w:top w:val="single" w:sz="4" w:space="0" w:color="auto"/>
-              <w:left w:val="single" w:sz="4" w:space="0" w:color="auto"/>
-              <w:bottom w:val="single" w:sz="4" w:space="0" w:color="auto"/>
-              <w:right w:val="single" w:sz="4" w:space="0" w:color="auto"/>
-            </w:tcBorders>
-          </w:tcPr>
-          <w:p>
-            <w:pPr>
-              <w:spacing w:after="0" w:line="240" w:lineRule="auto"/>
-              <w:rPr>
-                <w:rStyle w:val="HTMLCode"/>
-              </w:rPr>
-            </w:pPr>
-            <w:r>
-              <w:rPr>
-                <w:rStyle w:val="HTMLCode"/>
-              </w:rPr>
-              <w:t>INTEGER</w:t>
-            </w:r>
-          </w:p>
-        </w:tc>
-        <w:tc>
-          <w:tcPr>
-            <w:tcW w:w="1140" w:type="pct"/>
-            <w:tcBorders>
-              <w:top w:val="single" w:sz="4" w:space="0" w:color="auto"/>
-              <w:left w:val="single" w:sz="4" w:space="0" w:color="auto"/>
-              <w:bottom w:val="single" w:sz="4" w:space="0" w:color="auto"/>
-              <w:right w:val="single" w:sz="4" w:space="0" w:color="auto"/>
-            </w:tcBorders>
-          </w:tcPr>
-          <w:p>
-            <w:pPr>
-              <w:spacing w:after="0" w:line="240" w:lineRule="auto"/>
-              <w:rPr>
-                <w:rStyle w:val="HTMLCode"/>
-              </w:rPr>
-            </w:pPr>
-            <w:r>
-              <w:rPr>
-                <w:rStyle w:val="HTMLCode"/>
-              </w:rPr>
-              <w:t>NOT NULL</w:t>
-            </w:r>
-            <w:r>
-              <w:rPr>
-                <w:rStyle w:val="HTMLCode"/>
-              </w:rPr>
-              <w:br/>
-              <w:t>REFERENCES shacker</w:t>
-            </w:r>
-            <w:r>
-              <w:rPr>
-                <w:rStyle w:val="HTMLCode"/>
-              </w:rPr>
-              <w:br/>
-              <w:t>ON DELETE CASCADE</w:t>
-            </w:r>
-          </w:p>
-        </w:tc>
-        <w:tc>
-          <w:tcPr>
-            <w:tcW w:w="1937" w:type="pct"/>
-            <w:tcBorders>
-              <w:top w:val="nil"/>
-              <w:left w:val="single" w:sz="4" w:space="0" w:color="auto"/>
-              <w:bottom w:val="nil"/>
-              <w:right w:val="nil"/>
-            </w:tcBorders>
-          </w:tcPr>
-          <w:p>
-            <w:pPr>
-              <w:spacing w:after="0" w:line="240" w:lineRule="auto"/>
-            </w:pPr>
-            <w:r>
-              <w:t>Internal shacker ID.</w:t>
-            </w:r>
-          </w:p>
-        </w:tc>
-      </w:tr>
-      <w:tr>
-        <w:tc>
-          <w:tcPr>
-            <w:tcW w:w="1137" w:type="pct"/>
-            <w:tcBorders>
-              <w:top w:val="single" w:sz="4" w:space="0" w:color="auto"/>
-              <w:left w:val="single" w:sz="4" w:space="0" w:color="auto"/>
-              <w:bottom w:val="single" w:sz="4" w:space="0" w:color="auto"/>
-              <w:right w:val="single" w:sz="4" w:space="0" w:color="auto"/>
-            </w:tcBorders>
-          </w:tcPr>
-          <w:p>
-            <w:pPr>
-              <w:spacing w:after="0" w:line="240" w:lineRule="auto"/>
-              <w:rPr>
-                <w:rStyle w:val="HTMLCode"/>
-              </w:rPr>
-            </w:pPr>
-            <w:r>
-              <w:rPr>
-                <w:rStyle w:val="HTMLCode"/>
-              </w:rPr>
-              <w:t>client_code</w:t>
-            </w:r>
-          </w:p>
-        </w:tc>
-        <w:tc>
-          <w:tcPr>
-            <w:tcW w:w="786" w:type="pct"/>
-            <w:tcBorders>
-              <w:top w:val="single" w:sz="4" w:space="0" w:color="auto"/>
-              <w:left w:val="single" w:sz="4" w:space="0" w:color="auto"/>
-              <w:bottom w:val="single" w:sz="4" w:space="0" w:color="auto"/>
-              <w:right w:val="single" w:sz="4" w:space="0" w:color="auto"/>
-            </w:tcBorders>
-          </w:tcPr>
-          <w:p>
-            <w:pPr>
-              <w:spacing w:after="0" w:line="240" w:lineRule="auto"/>
-              <w:rPr>
-                <w:rStyle w:val="HTMLCode"/>
-              </w:rPr>
-            </w:pPr>
-            <w:r>
-              <w:rPr>
-                <w:rStyle w:val="HTMLCode"/>
-              </w:rPr>
-              <w:t>TEXT</w:t>
-            </w:r>
-          </w:p>
-        </w:tc>
-        <w:tc>
-          <w:tcPr>
-            <w:tcW w:w="1140" w:type="pct"/>
-            <w:tcBorders>
-              <w:top w:val="single" w:sz="4" w:space="0" w:color="auto"/>
-              <w:left w:val="single" w:sz="4" w:space="0" w:color="auto"/>
-              <w:bottom w:val="single" w:sz="4" w:space="0" w:color="auto"/>
-              <w:right w:val="single" w:sz="4" w:space="0" w:color="auto"/>
-            </w:tcBorders>
-          </w:tcPr>
-          <w:p>
-            <w:pPr>
-              <w:spacing w:after="0" w:line="240" w:lineRule="auto"/>
-              <w:rPr>
-                <w:rStyle w:val="HTMLCode"/>
-              </w:rPr>
-            </w:pPr>
-            <w:r>
-              <w:rPr>
-                <w:rStyle w:val="HTMLCode"/>
-              </w:rPr>
-              <w:t>NOT NULL</w:t>
-            </w:r>
-          </w:p>
-        </w:tc>
-        <w:tc>
-          <w:tcPr>
-            <w:tcW w:w="1937" w:type="pct"/>
-            <w:tcBorders>
-              <w:top w:val="nil"/>
-              <w:left w:val="single" w:sz="4" w:space="0" w:color="auto"/>
-              <w:bottom w:val="nil"/>
-              <w:right w:val="nil"/>
-            </w:tcBorders>
-          </w:tcPr>
-          <w:p>
-            <w:pPr>
-              <w:spacing w:after="0" w:line="240" w:lineRule="auto"/>
-            </w:pPr>
-            <w:r>
-              <w:t>Client code (selected by the client author).</w:t>
-            </w:r>
-          </w:p>
-        </w:tc>
-      </w:tr>
-      <w:tr>
-        <w:tc>
-          <w:tcPr>
-            <w:tcW w:w="1137" w:type="pct"/>
-            <w:tcBorders>
-              <w:top w:val="single" w:sz="4" w:space="0" w:color="auto"/>
-              <w:left w:val="single" w:sz="4" w:space="0" w:color="auto"/>
-              <w:bottom w:val="single" w:sz="4" w:space="0" w:color="auto"/>
-              <w:right w:val="single" w:sz="4" w:space="0" w:color="auto"/>
-            </w:tcBorders>
-          </w:tcPr>
-          <w:p>
-            <w:pPr>
-              <w:spacing w:after="0" w:line="240" w:lineRule="auto"/>
-              <w:rPr>
-                <w:rStyle w:val="HTMLCode"/>
-              </w:rPr>
-            </w:pPr>
-            <w:r>
-              <w:rPr>
-                <w:rStyle w:val="HTMLCode"/>
-              </w:rPr>
-              <w:t>data</w:t>
-            </w:r>
-          </w:p>
-        </w:tc>
-        <w:tc>
-          <w:tcPr>
-            <w:tcW w:w="786" w:type="pct"/>
-            <w:tcBorders>
-              <w:top w:val="single" w:sz="4" w:space="0" w:color="auto"/>
-              <w:left w:val="single" w:sz="4" w:space="0" w:color="auto"/>
-              <w:bottom w:val="single" w:sz="4" w:space="0" w:color="auto"/>
-              <w:right w:val="single" w:sz="4" w:space="0" w:color="auto"/>
-            </w:tcBorders>
-          </w:tcPr>
-          <w:p>
-            <w:pPr>
-              <w:spacing w:after="0" w:line="240" w:lineRule="auto"/>
-              <w:rPr>
-                <w:rStyle w:val="HTMLCode"/>
-              </w:rPr>
-            </w:pPr>
-            <w:r>
-              <w:rPr>
-                <w:rStyle w:val="HTMLCode"/>
-              </w:rPr>
-              <w:t>TEXT</w:t>
-            </w:r>
-          </w:p>
-        </w:tc>
-        <w:tc>
-          <w:tcPr>
-            <w:tcW w:w="1140" w:type="pct"/>
-            <w:tcBorders>
-              <w:top w:val="single" w:sz="4" w:space="0" w:color="auto"/>
-              <w:left w:val="single" w:sz="4" w:space="0" w:color="auto"/>
-              <w:bottom w:val="single" w:sz="4" w:space="0" w:color="auto"/>
-              <w:right w:val="single" w:sz="4" w:space="0" w:color="auto"/>
-            </w:tcBorders>
-          </w:tcPr>
-          <w:p>
-            <w:pPr>
-              <w:spacing w:after="0" w:line="240" w:lineRule="auto"/>
-              <w:rPr>
-                <w:rStyle w:val="HTMLCode"/>
-              </w:rPr>
-            </w:pPr>
-            <w:r>
-              <w:rPr>
-                <w:rStyle w:val="HTMLCode"/>
-              </w:rPr>
-              <w:t>NULL</w:t>
-            </w:r>
-          </w:p>
-        </w:tc>
-        <w:tc>
-          <w:tcPr>
-            <w:tcW w:w="1937" w:type="pct"/>
-            <w:tcBorders>
-              <w:top w:val="nil"/>
-              <w:left w:val="single" w:sz="4" w:space="0" w:color="auto"/>
-              <w:bottom w:val="nil"/>
-              <w:right w:val="nil"/>
-            </w:tcBorders>
-          </w:tcPr>
-          <w:p>
-            <w:pPr>
-              <w:spacing w:after="0" w:line="240" w:lineRule="auto"/>
-            </w:pPr>
-            <w:r>
-              <w:t>Data string (recommended to be base64-encoded).</w:t>
-            </w:r>
-          </w:p>
-        </w:tc>
-      </w:tr>
-      <w:tr>
-        <w:tc>
-          <w:tcPr>
-            <w:tcW w:w="3063" w:type="pct"/>
+            <w:tcW w:w="2772" w:type="pct"/>
             <w:gridSpan w:val="3"/>
             <w:tcBorders>
               <w:top w:val="single" w:sz="4" w:space="0" w:color="auto"/>
@@ -14037,25 +13533,27 @@
               <w:bottom w:val="single" w:sz="4" w:space="0" w:color="auto"/>
               <w:right w:val="nil"/>
             </w:tcBorders>
-          </w:tcPr>
-          <w:p>
-            <w:pPr>
-              <w:spacing w:after="0" w:line="240" w:lineRule="auto"/>
-              <w:rPr>
-                <w:rStyle w:val="HTMLCode"/>
-              </w:rPr>
-            </w:pPr>
-          </w:p>
-        </w:tc>
-        <w:tc>
-          <w:tcPr>
-            <w:tcW w:w="1937" w:type="pct"/>
+            <w:shd w:val="clear" w:color="auto" w:fill="auto"/>
+          </w:tcPr>
+          <w:p>
+            <w:pPr>
+              <w:spacing w:after="0" w:line="240" w:lineRule="auto"/>
+              <w:rPr>
+                <w:b/>
+              </w:rPr>
+            </w:pPr>
+          </w:p>
+        </w:tc>
+        <w:tc>
+          <w:tcPr>
+            <w:tcW w:w="2228" w:type="pct"/>
             <w:tcBorders>
               <w:top w:val="nil"/>
               <w:left w:val="nil"/>
               <w:bottom w:val="nil"/>
               <w:right w:val="nil"/>
             </w:tcBorders>
+            <w:shd w:val="clear" w:color="auto" w:fill="auto"/>
           </w:tcPr>
           <w:p>
             <w:pPr>
@@ -14067,7 +13565,7 @@
       <w:tr>
         <w:tc>
           <w:tcPr>
-            <w:tcW w:w="3063" w:type="pct"/>
+            <w:tcW w:w="2772" w:type="pct"/>
             <w:gridSpan w:val="3"/>
             <w:tcBorders>
               <w:top w:val="single" w:sz="4" w:space="0" w:color="auto"/>
@@ -14088,13 +13586,13 @@
               <w:rPr>
                 <w:b/>
               </w:rPr>
-              <w:t>client_session</w:t>
-            </w:r>
-          </w:p>
-        </w:tc>
-        <w:tc>
-          <w:tcPr>
-            <w:tcW w:w="1937" w:type="pct"/>
+              <w:t>private_client_data</w:t>
+            </w:r>
+          </w:p>
+        </w:tc>
+        <w:tc>
+          <w:tcPr>
+            <w:tcW w:w="2228" w:type="pct"/>
             <w:tcBorders>
               <w:top w:val="nil"/>
               <w:left w:val="single" w:sz="4" w:space="0" w:color="auto"/>
@@ -14108,7 +13606,7 @@
               <w:spacing w:after="0" w:line="240" w:lineRule="auto"/>
             </w:pPr>
             <w:r>
-              <w:t>An active client session.</w:t>
+              <w:t>Private client-specific data.</w:t>
             </w:r>
           </w:p>
         </w:tc>
@@ -14116,7 +13614,7 @@
       <w:tr>
         <w:tc>
           <w:tcPr>
-            <w:tcW w:w="1137" w:type="pct"/>
+            <w:tcW w:w="1004" w:type="pct"/>
             <w:tcBorders>
               <w:top w:val="single" w:sz="4" w:space="0" w:color="auto"/>
               <w:left w:val="single" w:sz="4" w:space="0" w:color="auto"/>
@@ -14135,13 +13633,13 @@
               <w:rPr>
                 <w:rStyle w:val="HTMLCode"/>
               </w:rPr>
-              <w:t>token</w:t>
-            </w:r>
-          </w:p>
-        </w:tc>
-        <w:tc>
-          <w:tcPr>
-            <w:tcW w:w="786" w:type="pct"/>
+              <w:t>id</w:t>
+            </w:r>
+          </w:p>
+        </w:tc>
+        <w:tc>
+          <w:tcPr>
+            <w:tcW w:w="707" w:type="pct"/>
             <w:tcBorders>
               <w:top w:val="single" w:sz="4" w:space="0" w:color="auto"/>
               <w:left w:val="single" w:sz="4" w:space="0" w:color="auto"/>
@@ -14160,13 +13658,13 @@
               <w:rPr>
                 <w:rStyle w:val="HTMLCode"/>
               </w:rPr>
-              <w:t>TEXT</w:t>
-            </w:r>
-          </w:p>
-        </w:tc>
-        <w:tc>
-          <w:tcPr>
-            <w:tcW w:w="1140" w:type="pct"/>
+              <w:t>SERIAL</w:t>
+            </w:r>
+          </w:p>
+        </w:tc>
+        <w:tc>
+          <w:tcPr>
+            <w:tcW w:w="1061" w:type="pct"/>
             <w:tcBorders>
               <w:top w:val="single" w:sz="4" w:space="0" w:color="auto"/>
               <w:left w:val="single" w:sz="4" w:space="0" w:color="auto"/>
@@ -14191,7 +13689,7 @@
         </w:tc>
         <w:tc>
           <w:tcPr>
-            <w:tcW w:w="1937" w:type="pct"/>
+            <w:tcW w:w="2228" w:type="pct"/>
             <w:tcBorders>
               <w:top w:val="nil"/>
               <w:left w:val="single" w:sz="4" w:space="0" w:color="auto"/>
@@ -14204,7 +13702,7 @@
               <w:spacing w:after="0" w:line="240" w:lineRule="auto"/>
             </w:pPr>
             <w:r>
-              <w:t>Client token.</w:t>
+              <w:t>Internal ID.</w:t>
             </w:r>
           </w:p>
         </w:tc>
@@ -14212,7 +13710,7 @@
       <w:tr>
         <w:tc>
           <w:tcPr>
-            <w:tcW w:w="1137" w:type="pct"/>
+            <w:tcW w:w="1004" w:type="pct"/>
             <w:tcBorders>
               <w:top w:val="single" w:sz="4" w:space="0" w:color="auto"/>
               <w:left w:val="single" w:sz="4" w:space="0" w:color="auto"/>
@@ -14231,13 +13729,13 @@
               <w:rPr>
                 <w:rStyle w:val="HTMLCode"/>
               </w:rPr>
-              <w:t>username</w:t>
-            </w:r>
-          </w:p>
-        </w:tc>
-        <w:tc>
-          <w:tcPr>
-            <w:tcW w:w="786" w:type="pct"/>
+              <w:t>shacker_id</w:t>
+            </w:r>
+          </w:p>
+        </w:tc>
+        <w:tc>
+          <w:tcPr>
+            <w:tcW w:w="707" w:type="pct"/>
             <w:tcBorders>
               <w:top w:val="single" w:sz="4" w:space="0" w:color="auto"/>
               <w:left w:val="single" w:sz="4" w:space="0" w:color="auto"/>
@@ -14256,13 +13754,13 @@
               <w:rPr>
                 <w:rStyle w:val="HTMLCode"/>
               </w:rPr>
-              <w:t>TEXT</w:t>
-            </w:r>
-          </w:p>
-        </w:tc>
-        <w:tc>
-          <w:tcPr>
-            <w:tcW w:w="1140" w:type="pct"/>
+              <w:t>INTEGER</w:t>
+            </w:r>
+          </w:p>
+        </w:tc>
+        <w:tc>
+          <w:tcPr>
+            <w:tcW w:w="1061" w:type="pct"/>
             <w:tcBorders>
               <w:top w:val="single" w:sz="4" w:space="0" w:color="auto"/>
               <w:left w:val="single" w:sz="4" w:space="0" w:color="auto"/>
@@ -14283,11 +13781,25 @@
               </w:rPr>
               <w:t>NOT NULL</w:t>
             </w:r>
-          </w:p>
-        </w:tc>
-        <w:tc>
-          <w:tcPr>
-            <w:tcW w:w="1937" w:type="pct"/>
+            <w:r>
+              <w:rPr>
+                <w:rStyle w:val="HTMLCode"/>
+              </w:rPr>
+              <w:br/>
+              <w:t>REFERENCES shacker</w:t>
+            </w:r>
+            <w:r>
+              <w:rPr>
+                <w:rStyle w:val="HTMLCode"/>
+              </w:rPr>
+              <w:br/>
+              <w:t>ON DELETE CASCADE</w:t>
+            </w:r>
+          </w:p>
+        </w:tc>
+        <w:tc>
+          <w:tcPr>
+            <w:tcW w:w="2228" w:type="pct"/>
             <w:tcBorders>
               <w:top w:val="nil"/>
               <w:left w:val="single" w:sz="4" w:space="0" w:color="auto"/>
@@ -14300,7 +13812,7 @@
               <w:spacing w:after="0" w:line="240" w:lineRule="auto"/>
             </w:pPr>
             <w:r>
-              <w:t>Username (not lowercased).</w:t>
+              <w:t>Internal shacker ID.</w:t>
             </w:r>
           </w:p>
         </w:tc>
@@ -14308,7 +13820,7 @@
       <w:tr>
         <w:tc>
           <w:tcPr>
-            <w:tcW w:w="1137" w:type="pct"/>
+            <w:tcW w:w="1004" w:type="pct"/>
             <w:tcBorders>
               <w:top w:val="single" w:sz="4" w:space="0" w:color="auto"/>
               <w:left w:val="single" w:sz="4" w:space="0" w:color="auto"/>
@@ -14333,7 +13845,7 @@
         </w:tc>
         <w:tc>
           <w:tcPr>
-            <w:tcW w:w="786" w:type="pct"/>
+            <w:tcW w:w="707" w:type="pct"/>
             <w:tcBorders>
               <w:top w:val="single" w:sz="4" w:space="0" w:color="auto"/>
               <w:left w:val="single" w:sz="4" w:space="0" w:color="auto"/>
@@ -14358,7 +13870,7 @@
         </w:tc>
         <w:tc>
           <w:tcPr>
-            <w:tcW w:w="1140" w:type="pct"/>
+            <w:tcW w:w="1061" w:type="pct"/>
             <w:tcBorders>
               <w:top w:val="single" w:sz="4" w:space="0" w:color="auto"/>
               <w:left w:val="single" w:sz="4" w:space="0" w:color="auto"/>
@@ -14383,7 +13895,7 @@
         </w:tc>
         <w:tc>
           <w:tcPr>
-            <w:tcW w:w="1937" w:type="pct"/>
+            <w:tcW w:w="2228" w:type="pct"/>
             <w:tcBorders>
               <w:top w:val="nil"/>
               <w:left w:val="single" w:sz="4" w:space="0" w:color="auto"/>
@@ -14404,7 +13916,7 @@
       <w:tr>
         <w:tc>
           <w:tcPr>
-            <w:tcW w:w="1137" w:type="pct"/>
+            <w:tcW w:w="1004" w:type="pct"/>
             <w:tcBorders>
               <w:top w:val="single" w:sz="4" w:space="0" w:color="auto"/>
               <w:left w:val="single" w:sz="4" w:space="0" w:color="auto"/>
@@ -14423,13 +13935,13 @@
               <w:rPr>
                 <w:rStyle w:val="HTMLCode"/>
               </w:rPr>
-              <w:t>client_version</w:t>
-            </w:r>
-          </w:p>
-        </w:tc>
-        <w:tc>
-          <w:tcPr>
-            <w:tcW w:w="786" w:type="pct"/>
+              <w:t>data</w:t>
+            </w:r>
+          </w:p>
+        </w:tc>
+        <w:tc>
+          <w:tcPr>
+            <w:tcW w:w="707" w:type="pct"/>
             <w:tcBorders>
               <w:top w:val="single" w:sz="4" w:space="0" w:color="auto"/>
               <w:left w:val="single" w:sz="4" w:space="0" w:color="auto"/>
@@ -14454,7 +13966,7 @@
         </w:tc>
         <w:tc>
           <w:tcPr>
-            <w:tcW w:w="1140" w:type="pct"/>
+            <w:tcW w:w="1061" w:type="pct"/>
             <w:tcBorders>
               <w:top w:val="single" w:sz="4" w:space="0" w:color="auto"/>
               <w:left w:val="single" w:sz="4" w:space="0" w:color="auto"/>
@@ -14473,13 +13985,13 @@
               <w:rPr>
                 <w:rStyle w:val="HTMLCode"/>
               </w:rPr>
-              <w:t>NOT NULL</w:t>
-            </w:r>
-          </w:p>
-        </w:tc>
-        <w:tc>
-          <w:tcPr>
-            <w:tcW w:w="1937" w:type="pct"/>
+              <w:t>NULL</w:t>
+            </w:r>
+          </w:p>
+        </w:tc>
+        <w:tc>
+          <w:tcPr>
+            <w:tcW w:w="2228" w:type="pct"/>
             <w:tcBorders>
               <w:top w:val="nil"/>
               <w:left w:val="single" w:sz="4" w:space="0" w:color="auto"/>
@@ -14492,7 +14004,7 @@
               <w:spacing w:after="0" w:line="240" w:lineRule="auto"/>
             </w:pPr>
             <w:r>
-              <w:t>Client version (selected by the client author).</w:t>
+              <w:t>Data string (recommended to be base64-encoded).</w:t>
             </w:r>
           </w:p>
         </w:tc>
@@ -14500,32 +14012,94 @@
       <w:tr>
         <w:tc>
           <w:tcPr>
-            <w:tcW w:w="1137" w:type="pct"/>
+            <w:tcW w:w="2772" w:type="pct"/>
+            <w:gridSpan w:val="3"/>
+            <w:tcBorders>
+              <w:top w:val="single" w:sz="4" w:space="0" w:color="auto"/>
+              <w:left w:val="nil"/>
+              <w:bottom w:val="single" w:sz="4" w:space="0" w:color="auto"/>
+              <w:right w:val="nil"/>
+            </w:tcBorders>
+          </w:tcPr>
+          <w:p>
+            <w:pPr>
+              <w:spacing w:after="0" w:line="240" w:lineRule="auto"/>
+              <w:rPr>
+                <w:rStyle w:val="HTMLCode"/>
+              </w:rPr>
+            </w:pPr>
+          </w:p>
+        </w:tc>
+        <w:tc>
+          <w:tcPr>
+            <w:tcW w:w="2228" w:type="pct"/>
+            <w:tcBorders>
+              <w:top w:val="nil"/>
+              <w:left w:val="nil"/>
+              <w:bottom w:val="nil"/>
+              <w:right w:val="nil"/>
+            </w:tcBorders>
+          </w:tcPr>
+          <w:p>
+            <w:pPr>
+              <w:spacing w:after="0" w:line="240" w:lineRule="auto"/>
+            </w:pPr>
+          </w:p>
+        </w:tc>
+      </w:tr>
+      <w:tr>
+        <w:tc>
+          <w:tcPr>
+            <w:tcW w:w="2772" w:type="pct"/>
+            <w:gridSpan w:val="3"/>
             <w:tcBorders>
               <w:top w:val="single" w:sz="4" w:space="0" w:color="auto"/>
               <w:left w:val="single" w:sz="4" w:space="0" w:color="auto"/>
               <w:bottom w:val="single" w:sz="4" w:space="0" w:color="auto"/>
               <w:right w:val="single" w:sz="4" w:space="0" w:color="auto"/>
             </w:tcBorders>
-          </w:tcPr>
-          <w:p>
-            <w:pPr>
-              <w:spacing w:after="0" w:line="240" w:lineRule="auto"/>
-              <w:rPr>
-                <w:rStyle w:val="HTMLCode"/>
-              </w:rPr>
-            </w:pPr>
-            <w:r>
-              <w:rPr>
-                <w:rStyle w:val="HTMLCode"/>
-              </w:rPr>
-              <w:t>expire_date</w:t>
-            </w:r>
-          </w:p>
-        </w:tc>
-        <w:tc>
-          <w:tcPr>
-            <w:tcW w:w="786" w:type="pct"/>
+            <w:shd w:val="clear" w:color="auto" w:fill="DBEDF8" w:themeFill="accent3" w:themeFillTint="33"/>
+          </w:tcPr>
+          <w:p>
+            <w:pPr>
+              <w:spacing w:after="0" w:line="240" w:lineRule="auto"/>
+              <w:rPr>
+                <w:i/>
+              </w:rPr>
+            </w:pPr>
+            <w:r>
+              <w:rPr>
+                <w:b/>
+              </w:rPr>
+              <w:t>client_session</w:t>
+            </w:r>
+          </w:p>
+        </w:tc>
+        <w:tc>
+          <w:tcPr>
+            <w:tcW w:w="2228" w:type="pct"/>
+            <w:tcBorders>
+              <w:top w:val="nil"/>
+              <w:left w:val="single" w:sz="4" w:space="0" w:color="auto"/>
+              <w:bottom w:val="nil"/>
+              <w:right w:val="nil"/>
+            </w:tcBorders>
+            <w:shd w:val="clear" w:color="auto" w:fill="auto"/>
+          </w:tcPr>
+          <w:p>
+            <w:pPr>
+              <w:spacing w:after="0" w:line="240" w:lineRule="auto"/>
+            </w:pPr>
+            <w:r>
+              <w:t>An active client session.</w:t>
+            </w:r>
+          </w:p>
+        </w:tc>
+      </w:tr>
+      <w:tr>
+        <w:tc>
+          <w:tcPr>
+            <w:tcW w:w="1004" w:type="pct"/>
             <w:tcBorders>
               <w:top w:val="single" w:sz="4" w:space="0" w:color="auto"/>
               <w:left w:val="single" w:sz="4" w:space="0" w:color="auto"/>
@@ -14544,13 +14118,13 @@
               <w:rPr>
                 <w:rStyle w:val="HTMLCode"/>
               </w:rPr>
-              <w:t>TIMESTAMP</w:t>
-            </w:r>
-          </w:p>
-        </w:tc>
-        <w:tc>
-          <w:tcPr>
-            <w:tcW w:w="1140" w:type="pct"/>
+              <w:t>token</w:t>
+            </w:r>
+          </w:p>
+        </w:tc>
+        <w:tc>
+          <w:tcPr>
+            <w:tcW w:w="707" w:type="pct"/>
             <w:tcBorders>
               <w:top w:val="single" w:sz="4" w:space="0" w:color="auto"/>
               <w:left w:val="single" w:sz="4" w:space="0" w:color="auto"/>
@@ -14569,13 +14143,38 @@
               <w:rPr>
                 <w:rStyle w:val="HTMLCode"/>
               </w:rPr>
-              <w:t>NOT NULL</w:t>
-            </w:r>
-          </w:p>
-        </w:tc>
-        <w:tc>
-          <w:tcPr>
-            <w:tcW w:w="1937" w:type="pct"/>
+              <w:t>TEXT</w:t>
+            </w:r>
+          </w:p>
+        </w:tc>
+        <w:tc>
+          <w:tcPr>
+            <w:tcW w:w="1061" w:type="pct"/>
+            <w:tcBorders>
+              <w:top w:val="single" w:sz="4" w:space="0" w:color="auto"/>
+              <w:left w:val="single" w:sz="4" w:space="0" w:color="auto"/>
+              <w:bottom w:val="single" w:sz="4" w:space="0" w:color="auto"/>
+              <w:right w:val="single" w:sz="4" w:space="0" w:color="auto"/>
+            </w:tcBorders>
+          </w:tcPr>
+          <w:p>
+            <w:pPr>
+              <w:spacing w:after="0" w:line="240" w:lineRule="auto"/>
+              <w:rPr>
+                <w:rStyle w:val="HTMLCode"/>
+              </w:rPr>
+            </w:pPr>
+            <w:r>
+              <w:rPr>
+                <w:rStyle w:val="HTMLCode"/>
+              </w:rPr>
+              <w:t>PRIMARY KEY</w:t>
+            </w:r>
+          </w:p>
+        </w:tc>
+        <w:tc>
+          <w:tcPr>
+            <w:tcW w:w="2228" w:type="pct"/>
             <w:tcBorders>
               <w:top w:val="nil"/>
               <w:left w:val="single" w:sz="4" w:space="0" w:color="auto"/>
@@ -14588,10 +14187,392 @@
               <w:spacing w:after="0" w:line="240" w:lineRule="auto"/>
             </w:pPr>
             <w:r>
+              <w:t>Client token.</w:t>
+            </w:r>
+          </w:p>
+        </w:tc>
+      </w:tr>
+      <w:tr>
+        <w:tc>
+          <w:tcPr>
+            <w:tcW w:w="1004" w:type="pct"/>
+            <w:tcBorders>
+              <w:top w:val="single" w:sz="4" w:space="0" w:color="auto"/>
+              <w:left w:val="single" w:sz="4" w:space="0" w:color="auto"/>
+              <w:bottom w:val="single" w:sz="4" w:space="0" w:color="auto"/>
+              <w:right w:val="single" w:sz="4" w:space="0" w:color="auto"/>
+            </w:tcBorders>
+          </w:tcPr>
+          <w:p>
+            <w:pPr>
+              <w:spacing w:after="0" w:line="240" w:lineRule="auto"/>
+              <w:rPr>
+                <w:rStyle w:val="HTMLCode"/>
+              </w:rPr>
+            </w:pPr>
+            <w:r>
+              <w:rPr>
+                <w:rStyle w:val="HTMLCode"/>
+              </w:rPr>
+              <w:t>username</w:t>
+            </w:r>
+          </w:p>
+        </w:tc>
+        <w:tc>
+          <w:tcPr>
+            <w:tcW w:w="707" w:type="pct"/>
+            <w:tcBorders>
+              <w:top w:val="single" w:sz="4" w:space="0" w:color="auto"/>
+              <w:left w:val="single" w:sz="4" w:space="0" w:color="auto"/>
+              <w:bottom w:val="single" w:sz="4" w:space="0" w:color="auto"/>
+              <w:right w:val="single" w:sz="4" w:space="0" w:color="auto"/>
+            </w:tcBorders>
+          </w:tcPr>
+          <w:p>
+            <w:pPr>
+              <w:spacing w:after="0" w:line="240" w:lineRule="auto"/>
+              <w:rPr>
+                <w:rStyle w:val="HTMLCode"/>
+              </w:rPr>
+            </w:pPr>
+            <w:r>
+              <w:rPr>
+                <w:rStyle w:val="HTMLCode"/>
+              </w:rPr>
+              <w:t>TEXT</w:t>
+            </w:r>
+          </w:p>
+        </w:tc>
+        <w:tc>
+          <w:tcPr>
+            <w:tcW w:w="1061" w:type="pct"/>
+            <w:tcBorders>
+              <w:top w:val="single" w:sz="4" w:space="0" w:color="auto"/>
+              <w:left w:val="single" w:sz="4" w:space="0" w:color="auto"/>
+              <w:bottom w:val="single" w:sz="4" w:space="0" w:color="auto"/>
+              <w:right w:val="single" w:sz="4" w:space="0" w:color="auto"/>
+            </w:tcBorders>
+          </w:tcPr>
+          <w:p>
+            <w:pPr>
+              <w:spacing w:after="0" w:line="240" w:lineRule="auto"/>
+              <w:rPr>
+                <w:rStyle w:val="HTMLCode"/>
+              </w:rPr>
+            </w:pPr>
+            <w:r>
+              <w:rPr>
+                <w:rStyle w:val="HTMLCode"/>
+              </w:rPr>
+              <w:t>NOT NULL</w:t>
+            </w:r>
+          </w:p>
+        </w:tc>
+        <w:tc>
+          <w:tcPr>
+            <w:tcW w:w="2228" w:type="pct"/>
+            <w:tcBorders>
+              <w:top w:val="nil"/>
+              <w:left w:val="single" w:sz="4" w:space="0" w:color="auto"/>
+              <w:bottom w:val="nil"/>
+              <w:right w:val="nil"/>
+            </w:tcBorders>
+          </w:tcPr>
+          <w:p>
+            <w:pPr>
+              <w:spacing w:after="0" w:line="240" w:lineRule="auto"/>
+            </w:pPr>
+            <w:r>
+              <w:t>Username (not lowercased).</w:t>
+            </w:r>
+          </w:p>
+        </w:tc>
+      </w:tr>
+      <w:tr>
+        <w:tc>
+          <w:tcPr>
+            <w:tcW w:w="1004" w:type="pct"/>
+            <w:tcBorders>
+              <w:top w:val="single" w:sz="4" w:space="0" w:color="auto"/>
+              <w:left w:val="single" w:sz="4" w:space="0" w:color="auto"/>
+              <w:bottom w:val="single" w:sz="4" w:space="0" w:color="auto"/>
+              <w:right w:val="single" w:sz="4" w:space="0" w:color="auto"/>
+            </w:tcBorders>
+          </w:tcPr>
+          <w:p>
+            <w:pPr>
+              <w:spacing w:after="0" w:line="240" w:lineRule="auto"/>
+              <w:rPr>
+                <w:rStyle w:val="HTMLCode"/>
+              </w:rPr>
+            </w:pPr>
+            <w:r>
+              <w:rPr>
+                <w:rStyle w:val="HTMLCode"/>
+              </w:rPr>
+              <w:t>client_code</w:t>
+            </w:r>
+          </w:p>
+        </w:tc>
+        <w:tc>
+          <w:tcPr>
+            <w:tcW w:w="707" w:type="pct"/>
+            <w:tcBorders>
+              <w:top w:val="single" w:sz="4" w:space="0" w:color="auto"/>
+              <w:left w:val="single" w:sz="4" w:space="0" w:color="auto"/>
+              <w:bottom w:val="single" w:sz="4" w:space="0" w:color="auto"/>
+              <w:right w:val="single" w:sz="4" w:space="0" w:color="auto"/>
+            </w:tcBorders>
+          </w:tcPr>
+          <w:p>
+            <w:pPr>
+              <w:spacing w:after="0" w:line="240" w:lineRule="auto"/>
+              <w:rPr>
+                <w:rStyle w:val="HTMLCode"/>
+              </w:rPr>
+            </w:pPr>
+            <w:r>
+              <w:rPr>
+                <w:rStyle w:val="HTMLCode"/>
+              </w:rPr>
+              <w:t>TEXT</w:t>
+            </w:r>
+          </w:p>
+        </w:tc>
+        <w:tc>
+          <w:tcPr>
+            <w:tcW w:w="1061" w:type="pct"/>
+            <w:tcBorders>
+              <w:top w:val="single" w:sz="4" w:space="0" w:color="auto"/>
+              <w:left w:val="single" w:sz="4" w:space="0" w:color="auto"/>
+              <w:bottom w:val="single" w:sz="4" w:space="0" w:color="auto"/>
+              <w:right w:val="single" w:sz="4" w:space="0" w:color="auto"/>
+            </w:tcBorders>
+          </w:tcPr>
+          <w:p>
+            <w:pPr>
+              <w:spacing w:after="0" w:line="240" w:lineRule="auto"/>
+              <w:rPr>
+                <w:rStyle w:val="HTMLCode"/>
+              </w:rPr>
+            </w:pPr>
+            <w:r>
+              <w:rPr>
+                <w:rStyle w:val="HTMLCode"/>
+              </w:rPr>
+              <w:t>NOT NULL</w:t>
+            </w:r>
+          </w:p>
+        </w:tc>
+        <w:tc>
+          <w:tcPr>
+            <w:tcW w:w="2228" w:type="pct"/>
+            <w:tcBorders>
+              <w:top w:val="nil"/>
+              <w:left w:val="single" w:sz="4" w:space="0" w:color="auto"/>
+              <w:bottom w:val="nil"/>
+              <w:right w:val="nil"/>
+            </w:tcBorders>
+          </w:tcPr>
+          <w:p>
+            <w:pPr>
+              <w:spacing w:after="0" w:line="240" w:lineRule="auto"/>
+            </w:pPr>
+            <w:r>
+              <w:t>Client code (selected by the client author).</w:t>
+            </w:r>
+          </w:p>
+        </w:tc>
+      </w:tr>
+      <w:tr>
+        <w:tc>
+          <w:tcPr>
+            <w:tcW w:w="1004" w:type="pct"/>
+            <w:tcBorders>
+              <w:top w:val="single" w:sz="4" w:space="0" w:color="auto"/>
+              <w:left w:val="single" w:sz="4" w:space="0" w:color="auto"/>
+              <w:bottom w:val="single" w:sz="4" w:space="0" w:color="auto"/>
+              <w:right w:val="single" w:sz="4" w:space="0" w:color="auto"/>
+            </w:tcBorders>
+          </w:tcPr>
+          <w:p>
+            <w:pPr>
+              <w:spacing w:after="0" w:line="240" w:lineRule="auto"/>
+              <w:rPr>
+                <w:rStyle w:val="HTMLCode"/>
+              </w:rPr>
+            </w:pPr>
+            <w:r>
+              <w:rPr>
+                <w:rStyle w:val="HTMLCode"/>
+              </w:rPr>
+              <w:t>client_version</w:t>
+            </w:r>
+          </w:p>
+        </w:tc>
+        <w:tc>
+          <w:tcPr>
+            <w:tcW w:w="707" w:type="pct"/>
+            <w:tcBorders>
+              <w:top w:val="single" w:sz="4" w:space="0" w:color="auto"/>
+              <w:left w:val="single" w:sz="4" w:space="0" w:color="auto"/>
+              <w:bottom w:val="single" w:sz="4" w:space="0" w:color="auto"/>
+              <w:right w:val="single" w:sz="4" w:space="0" w:color="auto"/>
+            </w:tcBorders>
+          </w:tcPr>
+          <w:p>
+            <w:pPr>
+              <w:spacing w:after="0" w:line="240" w:lineRule="auto"/>
+              <w:rPr>
+                <w:rStyle w:val="HTMLCode"/>
+              </w:rPr>
+            </w:pPr>
+            <w:r>
+              <w:rPr>
+                <w:rStyle w:val="HTMLCode"/>
+              </w:rPr>
+              <w:t>TEXT</w:t>
+            </w:r>
+          </w:p>
+        </w:tc>
+        <w:tc>
+          <w:tcPr>
+            <w:tcW w:w="1061" w:type="pct"/>
+            <w:tcBorders>
+              <w:top w:val="single" w:sz="4" w:space="0" w:color="auto"/>
+              <w:left w:val="single" w:sz="4" w:space="0" w:color="auto"/>
+              <w:bottom w:val="single" w:sz="4" w:space="0" w:color="auto"/>
+              <w:right w:val="single" w:sz="4" w:space="0" w:color="auto"/>
+            </w:tcBorders>
+          </w:tcPr>
+          <w:p>
+            <w:pPr>
+              <w:spacing w:after="0" w:line="240" w:lineRule="auto"/>
+              <w:rPr>
+                <w:rStyle w:val="HTMLCode"/>
+              </w:rPr>
+            </w:pPr>
+            <w:r>
+              <w:rPr>
+                <w:rStyle w:val="HTMLCode"/>
+              </w:rPr>
+              <w:t>NOT NULL</w:t>
+            </w:r>
+          </w:p>
+        </w:tc>
+        <w:tc>
+          <w:tcPr>
+            <w:tcW w:w="2228" w:type="pct"/>
+            <w:tcBorders>
+              <w:top w:val="nil"/>
+              <w:left w:val="single" w:sz="4" w:space="0" w:color="auto"/>
+              <w:bottom w:val="nil"/>
+              <w:right w:val="nil"/>
+            </w:tcBorders>
+          </w:tcPr>
+          <w:p>
+            <w:pPr>
+              <w:spacing w:after="0" w:line="240" w:lineRule="auto"/>
+            </w:pPr>
+            <w:r>
+              <w:t>Client version (selected by the client author).</w:t>
+            </w:r>
+          </w:p>
+        </w:tc>
+      </w:tr>
+      <w:tr>
+        <w:tc>
+          <w:tcPr>
+            <w:tcW w:w="1004" w:type="pct"/>
+            <w:tcBorders>
+              <w:top w:val="single" w:sz="4" w:space="0" w:color="auto"/>
+              <w:left w:val="single" w:sz="4" w:space="0" w:color="auto"/>
+              <w:bottom w:val="single" w:sz="4" w:space="0" w:color="auto"/>
+              <w:right w:val="single" w:sz="4" w:space="0" w:color="auto"/>
+            </w:tcBorders>
+          </w:tcPr>
+          <w:p>
+            <w:pPr>
+              <w:spacing w:after="0" w:line="240" w:lineRule="auto"/>
+              <w:rPr>
+                <w:rStyle w:val="HTMLCode"/>
+              </w:rPr>
+            </w:pPr>
+            <w:r>
+              <w:rPr>
+                <w:rStyle w:val="HTMLCode"/>
+              </w:rPr>
+              <w:t>expire_date</w:t>
+            </w:r>
+          </w:p>
+        </w:tc>
+        <w:tc>
+          <w:tcPr>
+            <w:tcW w:w="707" w:type="pct"/>
+            <w:tcBorders>
+              <w:top w:val="single" w:sz="4" w:space="0" w:color="auto"/>
+              <w:left w:val="single" w:sz="4" w:space="0" w:color="auto"/>
+              <w:bottom w:val="single" w:sz="4" w:space="0" w:color="auto"/>
+              <w:right w:val="single" w:sz="4" w:space="0" w:color="auto"/>
+            </w:tcBorders>
+          </w:tcPr>
+          <w:p>
+            <w:pPr>
+              <w:spacing w:after="0" w:line="240" w:lineRule="auto"/>
+              <w:rPr>
+                <w:rStyle w:val="HTMLCode"/>
+              </w:rPr>
+            </w:pPr>
+            <w:r>
+              <w:rPr>
+                <w:rStyle w:val="HTMLCode"/>
+              </w:rPr>
+              <w:t>TIMESTAMP</w:t>
+            </w:r>
+          </w:p>
+        </w:tc>
+        <w:tc>
+          <w:tcPr>
+            <w:tcW w:w="1061" w:type="pct"/>
+            <w:tcBorders>
+              <w:top w:val="single" w:sz="4" w:space="0" w:color="auto"/>
+              <w:left w:val="single" w:sz="4" w:space="0" w:color="auto"/>
+              <w:bottom w:val="single" w:sz="4" w:space="0" w:color="auto"/>
+              <w:right w:val="single" w:sz="4" w:space="0" w:color="auto"/>
+            </w:tcBorders>
+          </w:tcPr>
+          <w:p>
+            <w:pPr>
+              <w:spacing w:after="0" w:line="240" w:lineRule="auto"/>
+              <w:rPr>
+                <w:rStyle w:val="HTMLCode"/>
+              </w:rPr>
+            </w:pPr>
+            <w:r>
+              <w:rPr>
+                <w:rStyle w:val="HTMLCode"/>
+              </w:rPr>
+              <w:t>NOT NULL</w:t>
+            </w:r>
+          </w:p>
+        </w:tc>
+        <w:tc>
+          <w:tcPr>
+            <w:tcW w:w="2228" w:type="pct"/>
+            <w:tcBorders>
+              <w:top w:val="nil"/>
+              <w:left w:val="single" w:sz="4" w:space="0" w:color="auto"/>
+              <w:bottom w:val="nil"/>
+              <w:right w:val="nil"/>
+            </w:tcBorders>
+          </w:tcPr>
+          <w:p>
+            <w:pPr>
+              <w:spacing w:after="0" w:line="240" w:lineRule="auto"/>
+            </w:pPr>
+            <w:r>
               <w:t>Session expiration date.</w:t>
             </w:r>
-            <w:bookmarkStart w:id="38" w:name="_GoBack"/>
-            <w:bookmarkEnd w:id="38"/>
           </w:p>
         </w:tc>
       </w:tr>
@@ -17165,7 +17146,7 @@
 </file>
 
 <file path=customXml/itemProps1.xml><?xml version="1.0" encoding="utf-8"?>
-<ds:datastoreItem xmlns:ds="http://schemas.openxmlformats.org/officeDocument/2006/customXml" ds:itemID="{C5E1E602-40DA-45C8-91A6-D06532FA4DFC}">
+<ds:datastoreItem xmlns:ds="http://schemas.openxmlformats.org/officeDocument/2006/customXml" ds:itemID="{EA1F8025-3898-4422-B4A9-2AD0A4B3B745}">
   <ds:schemaRefs>
     <ds:schemaRef ds:uri="http://schemas.openxmlformats.org/officeDocument/2006/bibliography"/>
   </ds:schemaRefs>

--- a/v2/WinChatty v2 API.docx
+++ b/v2/WinChatty v2 API.docx
@@ -21,13 +21,13 @@
         <w:tblLook w:val="04A0" w:firstRow="1" w:lastRow="0" w:firstColumn="1" w:lastColumn="0" w:noHBand="0" w:noVBand="1"/>
       </w:tblPr>
       <w:tblGrid>
-        <w:gridCol w:w="6011"/>
-        <w:gridCol w:w="3349"/>
+        <w:gridCol w:w="9090"/>
+        <w:gridCol w:w="7470"/>
       </w:tblGrid>
       <w:tr>
         <w:tc>
           <w:tcPr>
-            <w:tcW w:w="3211" w:type="pct"/>
+            <w:tcW w:w="2745" w:type="pct"/>
           </w:tcPr>
           <w:p>
             <w:pPr>
@@ -40,7 +40,7 @@
         </w:tc>
         <w:tc>
           <w:tcPr>
-            <w:tcW w:w="1789" w:type="pct"/>
+            <w:tcW w:w="2255" w:type="pct"/>
             <w:vAlign w:val="center"/>
           </w:tcPr>
           <w:p>
@@ -49,57 +49,96 @@
               <w:jc w:val="right"/>
             </w:pPr>
             <w:r>
-              <w:t>By</w:t>
-            </w:r>
-            <w:r>
-              <w:t xml:space="preserve"> @electroly</w:t>
+              <w:t>© 2013 Brian Lu</w:t>
+            </w:r>
+            <w:bookmarkStart w:id="0" w:name="_GoBack"/>
+            <w:bookmarkEnd w:id="0"/>
+            <w:r>
+              <w:t xml:space="preserve">ft.  Updated: </w:t>
+            </w:r>
+            <w:r>
+              <w:fldChar w:fldCharType="begin"/>
+            </w:r>
+            <w:r>
+              <w:instrText xml:space="preserve"> DATE  \@ "yyyy-MM-dd"  \* MERGEFORMAT </w:instrText>
+            </w:r>
+            <w:r>
+              <w:fldChar w:fldCharType="separate"/>
+            </w:r>
+            <w:r>
+              <w:rPr>
+                <w:noProof/>
+              </w:rPr>
+              <w:t>2013-12-24</w:t>
+            </w:r>
+            <w:r>
+              <w:fldChar w:fldCharType="end"/>
             </w:r>
             <w:r>
               <w:t xml:space="preserve"> </w:t>
             </w:r>
             <w:r>
+              <w:fldChar w:fldCharType="begin"/>
+            </w:r>
+            <w:r>
+              <w:instrText xml:space="preserve"> TIME  \@ "h:mm am/pm"  \* MERGEFORMAT </w:instrText>
+            </w:r>
+            <w:r>
+              <w:fldChar w:fldCharType="separate"/>
+            </w:r>
+            <w:r>
+              <w:rPr>
+                <w:noProof/>
+              </w:rPr>
+              <w:t>4:52 PM</w:t>
+            </w:r>
+            <w:r>
+              <w:fldChar w:fldCharType="end"/>
+            </w:r>
+            <w:r>
               <w:br/>
-              <w:t xml:space="preserve">Last update: </w:t>
-            </w:r>
-            <w:r>
-              <w:fldChar w:fldCharType="begin"/>
-            </w:r>
-            <w:r>
-              <w:instrText xml:space="preserve"> DATE  \@ "yyyy-MM-dd"  \* MERGEFORMAT </w:instrText>
-            </w:r>
-            <w:r>
-              <w:fldChar w:fldCharType="separate"/>
-            </w:r>
-            <w:r>
-              <w:rPr>
-                <w:noProof/>
-              </w:rPr>
-              <w:t>2013-12-24</w:t>
-            </w:r>
-            <w:r>
-              <w:fldChar w:fldCharType="end"/>
-            </w:r>
-            <w:r>
-              <w:t xml:space="preserve"> </w:t>
-            </w:r>
-            <w:r>
-              <w:fldChar w:fldCharType="begin"/>
-            </w:r>
-            <w:r>
-              <w:instrText xml:space="preserve"> TIME  \@ "h:mm am/pm"  \* MERGEFORMAT </w:instrText>
-            </w:r>
-            <w:r>
-              <w:fldChar w:fldCharType="separate"/>
-            </w:r>
-            <w:r>
-              <w:rPr>
-                <w:noProof/>
-              </w:rPr>
-              <w:t>4:09 PM</w:t>
-            </w:r>
-            <w:r>
-              <w:fldChar w:fldCharType="end"/>
-            </w:r>
+            </w:r>
+            <w:hyperlink r:id="rId7" w:history="1">
+              <w:r>
+                <w:rPr>
+                  <w:rStyle w:val="Hyperlink"/>
+                </w:rPr>
+                <w:t>Shackmessage</w:t>
+              </w:r>
+            </w:hyperlink>
+            <w:r>
+              <w:t xml:space="preserve"> – </w:t>
+            </w:r>
+            <w:hyperlink r:id="rId8" w:history="1">
+              <w:r>
+                <w:rPr>
+                  <w:rStyle w:val="Hyperlink"/>
+                </w:rPr>
+                <w:t>Twitter</w:t>
+              </w:r>
+            </w:hyperlink>
+            <w:r>
+              <w:t xml:space="preserve"> – </w:t>
+            </w:r>
+            <w:hyperlink r:id="rId9" w:history="1">
+              <w:r>
+                <w:rPr>
+                  <w:rStyle w:val="Hyperlink"/>
+                </w:rPr>
+                <w:t>GitHub</w:t>
+              </w:r>
+            </w:hyperlink>
+            <w:r>
+              <w:t xml:space="preserve"> – </w:t>
+            </w:r>
+            <w:hyperlink r:id="rId10" w:history="1">
+              <w:r>
+                <w:rPr>
+                  <w:rStyle w:val="Hyperlink"/>
+                </w:rPr>
+                <w:t>Dev Chatty</w:t>
+              </w:r>
+            </w:hyperlink>
           </w:p>
         </w:tc>
       </w:tr>
@@ -154,7 +193,7 @@
           <w:r>
             <w:fldChar w:fldCharType="separate"/>
           </w:r>
-          <w:hyperlink w:anchor="_Toc375662579" w:history="1">
+          <w:hyperlink w:anchor="_Toc375667152" w:history="1">
             <w:r>
               <w:rPr>
                 <w:rStyle w:val="Hyperlink"/>
@@ -181,7 +220,7 @@
                 <w:noProof/>
                 <w:webHidden/>
               </w:rPr>
-              <w:instrText xml:space="preserve"> PAGEREF _Toc375662579 \h </w:instrText>
+              <w:instrText xml:space="preserve"> PAGEREF _Toc375667152 \h </w:instrText>
             </w:r>
             <w:r>
               <w:rPr>
@@ -222,7 +261,7 @@
               <w:noProof/>
             </w:rPr>
           </w:pPr>
-          <w:hyperlink w:anchor="_Toc375662580" w:history="1">
+          <w:hyperlink w:anchor="_Toc375667153" w:history="1">
             <w:r>
               <w:rPr>
                 <w:rStyle w:val="Hyperlink"/>
@@ -249,7 +288,7 @@
                 <w:noProof/>
                 <w:webHidden/>
               </w:rPr>
-              <w:instrText xml:space="preserve"> PAGEREF _Toc375662580 \h </w:instrText>
+              <w:instrText xml:space="preserve"> PAGEREF _Toc375667153 \h </w:instrText>
             </w:r>
             <w:r>
               <w:rPr>
@@ -290,7 +329,7 @@
               <w:noProof/>
             </w:rPr>
           </w:pPr>
-          <w:hyperlink w:anchor="_Toc375662581" w:history="1">
+          <w:hyperlink w:anchor="_Toc375667154" w:history="1">
             <w:r>
               <w:rPr>
                 <w:rStyle w:val="Hyperlink"/>
@@ -317,7 +356,7 @@
                 <w:noProof/>
                 <w:webHidden/>
               </w:rPr>
-              <w:instrText xml:space="preserve"> PAGEREF _Toc375662581 \h </w:instrText>
+              <w:instrText xml:space="preserve"> PAGEREF _Toc375667154 \h </w:instrText>
             </w:r>
             <w:r>
               <w:rPr>
@@ -358,7 +397,7 @@
               <w:noProof/>
             </w:rPr>
           </w:pPr>
-          <w:hyperlink w:anchor="_Toc375662582" w:history="1">
+          <w:hyperlink w:anchor="_Toc375667155" w:history="1">
             <w:r>
               <w:rPr>
                 <w:rStyle w:val="Hyperlink"/>
@@ -385,7 +424,7 @@
                 <w:noProof/>
                 <w:webHidden/>
               </w:rPr>
-              <w:instrText xml:space="preserve"> PAGEREF _Toc375662582 \h </w:instrText>
+              <w:instrText xml:space="preserve"> PAGEREF _Toc375667155 \h </w:instrText>
             </w:r>
             <w:r>
               <w:rPr>
@@ -426,7 +465,7 @@
               <w:noProof/>
             </w:rPr>
           </w:pPr>
-          <w:hyperlink w:anchor="_Toc375662583" w:history="1">
+          <w:hyperlink w:anchor="_Toc375667156" w:history="1">
             <w:r>
               <w:rPr>
                 <w:rStyle w:val="Hyperlink"/>
@@ -453,7 +492,7 @@
                 <w:noProof/>
                 <w:webHidden/>
               </w:rPr>
-              <w:instrText xml:space="preserve"> PAGEREF _Toc375662583 \h </w:instrText>
+              <w:instrText xml:space="preserve"> PAGEREF _Toc375667156 \h </w:instrText>
             </w:r>
             <w:r>
               <w:rPr>
@@ -494,7 +533,7 @@
               <w:noProof/>
             </w:rPr>
           </w:pPr>
-          <w:hyperlink w:anchor="_Toc375662584" w:history="1">
+          <w:hyperlink w:anchor="_Toc375667157" w:history="1">
             <w:r>
               <w:rPr>
                 <w:rStyle w:val="Hyperlink"/>
@@ -521,7 +560,7 @@
                 <w:noProof/>
                 <w:webHidden/>
               </w:rPr>
-              <w:instrText xml:space="preserve"> PAGEREF _Toc375662584 \h </w:instrText>
+              <w:instrText xml:space="preserve"> PAGEREF _Toc375667157 \h </w:instrText>
             </w:r>
             <w:r>
               <w:rPr>
@@ -562,7 +601,7 @@
               <w:noProof/>
             </w:rPr>
           </w:pPr>
-          <w:hyperlink w:anchor="_Toc375662585" w:history="1">
+          <w:hyperlink w:anchor="_Toc375667158" w:history="1">
             <w:r>
               <w:rPr>
                 <w:rStyle w:val="Hyperlink"/>
@@ -589,7 +628,7 @@
                 <w:noProof/>
                 <w:webHidden/>
               </w:rPr>
-              <w:instrText xml:space="preserve"> PAGEREF _Toc375662585 \h </w:instrText>
+              <w:instrText xml:space="preserve"> PAGEREF _Toc375667158 \h </w:instrText>
             </w:r>
             <w:r>
               <w:rPr>
@@ -630,7 +669,7 @@
               <w:noProof/>
             </w:rPr>
           </w:pPr>
-          <w:hyperlink w:anchor="_Toc375662586" w:history="1">
+          <w:hyperlink w:anchor="_Toc375667159" w:history="1">
             <w:r>
               <w:rPr>
                 <w:rStyle w:val="Hyperlink"/>
@@ -657,7 +696,7 @@
                 <w:noProof/>
                 <w:webHidden/>
               </w:rPr>
-              <w:instrText xml:space="preserve"> PAGEREF _Toc375662586 \h </w:instrText>
+              <w:instrText xml:space="preserve"> PAGEREF _Toc375667159 \h </w:instrText>
             </w:r>
             <w:r>
               <w:rPr>
@@ -698,7 +737,7 @@
               <w:noProof/>
             </w:rPr>
           </w:pPr>
-          <w:hyperlink w:anchor="_Toc375662587" w:history="1">
+          <w:hyperlink w:anchor="_Toc375667160" w:history="1">
             <w:r>
               <w:rPr>
                 <w:rStyle w:val="Hyperlink"/>
@@ -725,7 +764,7 @@
                 <w:noProof/>
                 <w:webHidden/>
               </w:rPr>
-              <w:instrText xml:space="preserve"> PAGEREF _Toc375662587 \h </w:instrText>
+              <w:instrText xml:space="preserve"> PAGEREF _Toc375667160 \h </w:instrText>
             </w:r>
             <w:r>
               <w:rPr>
@@ -766,7 +805,7 @@
               <w:noProof/>
             </w:rPr>
           </w:pPr>
-          <w:hyperlink w:anchor="_Toc375662588" w:history="1">
+          <w:hyperlink w:anchor="_Toc375667161" w:history="1">
             <w:r>
               <w:rPr>
                 <w:rStyle w:val="Hyperlink"/>
@@ -793,7 +832,7 @@
                 <w:noProof/>
                 <w:webHidden/>
               </w:rPr>
-              <w:instrText xml:space="preserve"> PAGEREF _Toc375662588 \h </w:instrText>
+              <w:instrText xml:space="preserve"> PAGEREF _Toc375667161 \h </w:instrText>
             </w:r>
             <w:r>
               <w:rPr>
@@ -834,7 +873,7 @@
               <w:noProof/>
             </w:rPr>
           </w:pPr>
-          <w:hyperlink w:anchor="_Toc375662589" w:history="1">
+          <w:hyperlink w:anchor="_Toc375667162" w:history="1">
             <w:r>
               <w:rPr>
                 <w:rStyle w:val="Hyperlink"/>
@@ -861,7 +900,7 @@
                 <w:noProof/>
                 <w:webHidden/>
               </w:rPr>
-              <w:instrText xml:space="preserve"> PAGEREF _Toc375662589 \h </w:instrText>
+              <w:instrText xml:space="preserve"> PAGEREF _Toc375667162 \h </w:instrText>
             </w:r>
             <w:r>
               <w:rPr>
@@ -902,7 +941,7 @@
               <w:noProof/>
             </w:rPr>
           </w:pPr>
-          <w:hyperlink w:anchor="_Toc375662590" w:history="1">
+          <w:hyperlink w:anchor="_Toc375667163" w:history="1">
             <w:r>
               <w:rPr>
                 <w:rStyle w:val="Hyperlink"/>
@@ -929,7 +968,7 @@
                 <w:noProof/>
                 <w:webHidden/>
               </w:rPr>
-              <w:instrText xml:space="preserve"> PAGEREF _Toc375662590 \h </w:instrText>
+              <w:instrText xml:space="preserve"> PAGEREF _Toc375667163 \h </w:instrText>
             </w:r>
             <w:r>
               <w:rPr>
@@ -970,7 +1009,7 @@
               <w:noProof/>
             </w:rPr>
           </w:pPr>
-          <w:hyperlink w:anchor="_Toc375662591" w:history="1">
+          <w:hyperlink w:anchor="_Toc375667164" w:history="1">
             <w:r>
               <w:rPr>
                 <w:rStyle w:val="Hyperlink"/>
@@ -997,7 +1036,7 @@
                 <w:noProof/>
                 <w:webHidden/>
               </w:rPr>
-              <w:instrText xml:space="preserve"> PAGEREF _Toc375662591 \h </w:instrText>
+              <w:instrText xml:space="preserve"> PAGEREF _Toc375667164 \h </w:instrText>
             </w:r>
             <w:r>
               <w:rPr>
@@ -1038,7 +1077,7 @@
               <w:noProof/>
             </w:rPr>
           </w:pPr>
-          <w:hyperlink w:anchor="_Toc375662592" w:history="1">
+          <w:hyperlink w:anchor="_Toc375667165" w:history="1">
             <w:r>
               <w:rPr>
                 <w:rStyle w:val="Hyperlink"/>
@@ -1065,7 +1104,7 @@
                 <w:noProof/>
                 <w:webHidden/>
               </w:rPr>
-              <w:instrText xml:space="preserve"> PAGEREF _Toc375662592 \h </w:instrText>
+              <w:instrText xml:space="preserve"> PAGEREF _Toc375667165 \h </w:instrText>
             </w:r>
             <w:r>
               <w:rPr>
@@ -1106,7 +1145,7 @@
               <w:noProof/>
             </w:rPr>
           </w:pPr>
-          <w:hyperlink w:anchor="_Toc375662593" w:history="1">
+          <w:hyperlink w:anchor="_Toc375667166" w:history="1">
             <w:r>
               <w:rPr>
                 <w:rStyle w:val="Hyperlink"/>
@@ -1133,7 +1172,7 @@
                 <w:noProof/>
                 <w:webHidden/>
               </w:rPr>
-              <w:instrText xml:space="preserve"> PAGEREF _Toc375662593 \h </w:instrText>
+              <w:instrText xml:space="preserve"> PAGEREF _Toc375667166 \h </w:instrText>
             </w:r>
             <w:r>
               <w:rPr>
@@ -1174,7 +1213,7 @@
               <w:noProof/>
             </w:rPr>
           </w:pPr>
-          <w:hyperlink w:anchor="_Toc375662594" w:history="1">
+          <w:hyperlink w:anchor="_Toc375667167" w:history="1">
             <w:r>
               <w:rPr>
                 <w:rStyle w:val="Hyperlink"/>
@@ -1201,7 +1240,7 @@
                 <w:noProof/>
                 <w:webHidden/>
               </w:rPr>
-              <w:instrText xml:space="preserve"> PAGEREF _Toc375662594 \h </w:instrText>
+              <w:instrText xml:space="preserve"> PAGEREF _Toc375667167 \h </w:instrText>
             </w:r>
             <w:r>
               <w:rPr>
@@ -1242,7 +1281,7 @@
               <w:noProof/>
             </w:rPr>
           </w:pPr>
-          <w:hyperlink w:anchor="_Toc375662595" w:history="1">
+          <w:hyperlink w:anchor="_Toc375667168" w:history="1">
             <w:r>
               <w:rPr>
                 <w:rStyle w:val="Hyperlink"/>
@@ -1269,7 +1308,7 @@
                 <w:noProof/>
                 <w:webHidden/>
               </w:rPr>
-              <w:instrText xml:space="preserve"> PAGEREF _Toc375662595 \h </w:instrText>
+              <w:instrText xml:space="preserve"> PAGEREF _Toc375667168 \h </w:instrText>
             </w:r>
             <w:r>
               <w:rPr>
@@ -1310,7 +1349,7 @@
               <w:noProof/>
             </w:rPr>
           </w:pPr>
-          <w:hyperlink w:anchor="_Toc375662596" w:history="1">
+          <w:hyperlink w:anchor="_Toc375667169" w:history="1">
             <w:r>
               <w:rPr>
                 <w:rStyle w:val="Hyperlink"/>
@@ -1337,7 +1376,7 @@
                 <w:noProof/>
                 <w:webHidden/>
               </w:rPr>
-              <w:instrText xml:space="preserve"> PAGEREF _Toc375662596 \h </w:instrText>
+              <w:instrText xml:space="preserve"> PAGEREF _Toc375667169 \h </w:instrText>
             </w:r>
             <w:r>
               <w:rPr>
@@ -1378,7 +1417,7 @@
               <w:noProof/>
             </w:rPr>
           </w:pPr>
-          <w:hyperlink w:anchor="_Toc375662597" w:history="1">
+          <w:hyperlink w:anchor="_Toc375667170" w:history="1">
             <w:r>
               <w:rPr>
                 <w:rStyle w:val="Hyperlink"/>
@@ -1405,7 +1444,7 @@
                 <w:noProof/>
                 <w:webHidden/>
               </w:rPr>
-              <w:instrText xml:space="preserve"> PAGEREF _Toc375662597 \h </w:instrText>
+              <w:instrText xml:space="preserve"> PAGEREF _Toc375667170 \h </w:instrText>
             </w:r>
             <w:r>
               <w:rPr>
@@ -1446,7 +1485,7 @@
               <w:noProof/>
             </w:rPr>
           </w:pPr>
-          <w:hyperlink w:anchor="_Toc375662598" w:history="1">
+          <w:hyperlink w:anchor="_Toc375667171" w:history="1">
             <w:r>
               <w:rPr>
                 <w:rStyle w:val="Hyperlink"/>
@@ -1473,7 +1512,7 @@
                 <w:noProof/>
                 <w:webHidden/>
               </w:rPr>
-              <w:instrText xml:space="preserve"> PAGEREF _Toc375662598 \h </w:instrText>
+              <w:instrText xml:space="preserve"> PAGEREF _Toc375667171 \h </w:instrText>
             </w:r>
             <w:r>
               <w:rPr>
@@ -1514,7 +1553,7 @@
               <w:noProof/>
             </w:rPr>
           </w:pPr>
-          <w:hyperlink w:anchor="_Toc375662599" w:history="1">
+          <w:hyperlink w:anchor="_Toc375667172" w:history="1">
             <w:r>
               <w:rPr>
                 <w:rStyle w:val="Hyperlink"/>
@@ -1541,7 +1580,7 @@
                 <w:noProof/>
                 <w:webHidden/>
               </w:rPr>
-              <w:instrText xml:space="preserve"> PAGEREF _Toc375662599 \h </w:instrText>
+              <w:instrText xml:space="preserve"> PAGEREF _Toc375667172 \h </w:instrText>
             </w:r>
             <w:r>
               <w:rPr>
@@ -1582,7 +1621,7 @@
               <w:noProof/>
             </w:rPr>
           </w:pPr>
-          <w:hyperlink w:anchor="_Toc375662600" w:history="1">
+          <w:hyperlink w:anchor="_Toc375667173" w:history="1">
             <w:r>
               <w:rPr>
                 <w:rStyle w:val="Hyperlink"/>
@@ -1609,7 +1648,7 @@
                 <w:noProof/>
                 <w:webHidden/>
               </w:rPr>
-              <w:instrText xml:space="preserve"> PAGEREF _Toc375662600 \h </w:instrText>
+              <w:instrText xml:space="preserve"> PAGEREF _Toc375667173 \h </w:instrText>
             </w:r>
             <w:r>
               <w:rPr>
@@ -1650,7 +1689,7 @@
               <w:noProof/>
             </w:rPr>
           </w:pPr>
-          <w:hyperlink w:anchor="_Toc375662601" w:history="1">
+          <w:hyperlink w:anchor="_Toc375667174" w:history="1">
             <w:r>
               <w:rPr>
                 <w:rStyle w:val="Hyperlink"/>
@@ -1677,7 +1716,7 @@
                 <w:noProof/>
                 <w:webHidden/>
               </w:rPr>
-              <w:instrText xml:space="preserve"> PAGEREF _Toc375662601 \h </w:instrText>
+              <w:instrText xml:space="preserve"> PAGEREF _Toc375667174 \h </w:instrText>
             </w:r>
             <w:r>
               <w:rPr>
@@ -1718,7 +1757,7 @@
               <w:noProof/>
             </w:rPr>
           </w:pPr>
-          <w:hyperlink w:anchor="_Toc375662602" w:history="1">
+          <w:hyperlink w:anchor="_Toc375667175" w:history="1">
             <w:r>
               <w:rPr>
                 <w:rStyle w:val="Hyperlink"/>
@@ -1745,7 +1784,7 @@
                 <w:noProof/>
                 <w:webHidden/>
               </w:rPr>
-              <w:instrText xml:space="preserve"> PAGEREF _Toc375662602 \h </w:instrText>
+              <w:instrText xml:space="preserve"> PAGEREF _Toc375667175 \h </w:instrText>
             </w:r>
             <w:r>
               <w:rPr>
@@ -1786,7 +1825,7 @@
               <w:noProof/>
             </w:rPr>
           </w:pPr>
-          <w:hyperlink w:anchor="_Toc375662603" w:history="1">
+          <w:hyperlink w:anchor="_Toc375667176" w:history="1">
             <w:r>
               <w:rPr>
                 <w:rStyle w:val="Hyperlink"/>
@@ -1813,7 +1852,7 @@
                 <w:noProof/>
                 <w:webHidden/>
               </w:rPr>
-              <w:instrText xml:space="preserve"> PAGEREF _Toc375662603 \h </w:instrText>
+              <w:instrText xml:space="preserve"> PAGEREF _Toc375667176 \h </w:instrText>
             </w:r>
             <w:r>
               <w:rPr>
@@ -1854,7 +1893,7 @@
               <w:noProof/>
             </w:rPr>
           </w:pPr>
-          <w:hyperlink w:anchor="_Toc375662604" w:history="1">
+          <w:hyperlink w:anchor="_Toc375667177" w:history="1">
             <w:r>
               <w:rPr>
                 <w:rStyle w:val="Hyperlink"/>
@@ -1881,7 +1920,7 @@
                 <w:noProof/>
                 <w:webHidden/>
               </w:rPr>
-              <w:instrText xml:space="preserve"> PAGEREF _Toc375662604 \h </w:instrText>
+              <w:instrText xml:space="preserve"> PAGEREF _Toc375667177 \h </w:instrText>
             </w:r>
             <w:r>
               <w:rPr>
@@ -1922,7 +1961,7 @@
               <w:noProof/>
             </w:rPr>
           </w:pPr>
-          <w:hyperlink w:anchor="_Toc375662605" w:history="1">
+          <w:hyperlink w:anchor="_Toc375667178" w:history="1">
             <w:r>
               <w:rPr>
                 <w:rStyle w:val="Hyperlink"/>
@@ -1949,7 +1988,7 @@
                 <w:noProof/>
                 <w:webHidden/>
               </w:rPr>
-              <w:instrText xml:space="preserve"> PAGEREF _Toc375662605 \h </w:instrText>
+              <w:instrText xml:space="preserve"> PAGEREF _Toc375667178 \h </w:instrText>
             </w:r>
             <w:r>
               <w:rPr>
@@ -1990,7 +2029,7 @@
               <w:noProof/>
             </w:rPr>
           </w:pPr>
-          <w:hyperlink w:anchor="_Toc375662606" w:history="1">
+          <w:hyperlink w:anchor="_Toc375667179" w:history="1">
             <w:r>
               <w:rPr>
                 <w:rStyle w:val="Hyperlink"/>
@@ -2017,7 +2056,7 @@
                 <w:noProof/>
                 <w:webHidden/>
               </w:rPr>
-              <w:instrText xml:space="preserve"> PAGEREF _Toc375662606 \h </w:instrText>
+              <w:instrText xml:space="preserve"> PAGEREF _Toc375667179 \h </w:instrText>
             </w:r>
             <w:r>
               <w:rPr>
@@ -2058,7 +2097,7 @@
               <w:noProof/>
             </w:rPr>
           </w:pPr>
-          <w:hyperlink w:anchor="_Toc375662607" w:history="1">
+          <w:hyperlink w:anchor="_Toc375667180" w:history="1">
             <w:r>
               <w:rPr>
                 <w:rStyle w:val="Hyperlink"/>
@@ -2085,7 +2124,7 @@
                 <w:noProof/>
                 <w:webHidden/>
               </w:rPr>
-              <w:instrText xml:space="preserve"> PAGEREF _Toc375662607 \h </w:instrText>
+              <w:instrText xml:space="preserve"> PAGEREF _Toc375667180 \h </w:instrText>
             </w:r>
             <w:r>
               <w:rPr>
@@ -2126,7 +2165,7 @@
               <w:noProof/>
             </w:rPr>
           </w:pPr>
-          <w:hyperlink w:anchor="_Toc375662608" w:history="1">
+          <w:hyperlink w:anchor="_Toc375667181" w:history="1">
             <w:r>
               <w:rPr>
                 <w:rStyle w:val="Hyperlink"/>
@@ -2153,7 +2192,7 @@
                 <w:noProof/>
                 <w:webHidden/>
               </w:rPr>
-              <w:instrText xml:space="preserve"> PAGEREF _Toc375662608 \h </w:instrText>
+              <w:instrText xml:space="preserve"> PAGEREF _Toc375667181 \h </w:instrText>
             </w:r>
             <w:r>
               <w:rPr>
@@ -2194,7 +2233,7 @@
               <w:noProof/>
             </w:rPr>
           </w:pPr>
-          <w:hyperlink w:anchor="_Toc375662609" w:history="1">
+          <w:hyperlink w:anchor="_Toc375667182" w:history="1">
             <w:r>
               <w:rPr>
                 <w:rStyle w:val="Hyperlink"/>
@@ -2221,7 +2260,7 @@
                 <w:noProof/>
                 <w:webHidden/>
               </w:rPr>
-              <w:instrText xml:space="preserve"> PAGEREF _Toc375662609 \h </w:instrText>
+              <w:instrText xml:space="preserve"> PAGEREF _Toc375667182 \h </w:instrText>
             </w:r>
             <w:r>
               <w:rPr>
@@ -2262,7 +2301,7 @@
               <w:noProof/>
             </w:rPr>
           </w:pPr>
-          <w:hyperlink w:anchor="_Toc375662610" w:history="1">
+          <w:hyperlink w:anchor="_Toc375667183" w:history="1">
             <w:r>
               <w:rPr>
                 <w:rStyle w:val="Hyperlink"/>
@@ -2289,7 +2328,7 @@
                 <w:noProof/>
                 <w:webHidden/>
               </w:rPr>
-              <w:instrText xml:space="preserve"> PAGEREF _Toc375662610 \h </w:instrText>
+              <w:instrText xml:space="preserve"> PAGEREF _Toc375667183 \h </w:instrText>
             </w:r>
             <w:r>
               <w:rPr>
@@ -2330,7 +2369,7 @@
               <w:noProof/>
             </w:rPr>
           </w:pPr>
-          <w:hyperlink w:anchor="_Toc375662611" w:history="1">
+          <w:hyperlink w:anchor="_Toc375667184" w:history="1">
             <w:r>
               <w:rPr>
                 <w:rStyle w:val="Hyperlink"/>
@@ -2357,7 +2396,7 @@
                 <w:noProof/>
                 <w:webHidden/>
               </w:rPr>
-              <w:instrText xml:space="preserve"> PAGEREF _Toc375662611 \h </w:instrText>
+              <w:instrText xml:space="preserve"> PAGEREF _Toc375667184 \h </w:instrText>
             </w:r>
             <w:r>
               <w:rPr>
@@ -2398,7 +2437,7 @@
               <w:noProof/>
             </w:rPr>
           </w:pPr>
-          <w:hyperlink w:anchor="_Toc375662612" w:history="1">
+          <w:hyperlink w:anchor="_Toc375667185" w:history="1">
             <w:r>
               <w:rPr>
                 <w:rStyle w:val="Hyperlink"/>
@@ -2425,7 +2464,7 @@
                 <w:noProof/>
                 <w:webHidden/>
               </w:rPr>
-              <w:instrText xml:space="preserve"> PAGEREF _Toc375662612 \h </w:instrText>
+              <w:instrText xml:space="preserve"> PAGEREF _Toc375667185 \h </w:instrText>
             </w:r>
             <w:r>
               <w:rPr>
@@ -2466,7 +2505,7 @@
               <w:noProof/>
             </w:rPr>
           </w:pPr>
-          <w:hyperlink w:anchor="_Toc375662613" w:history="1">
+          <w:hyperlink w:anchor="_Toc375667186" w:history="1">
             <w:r>
               <w:rPr>
                 <w:rStyle w:val="Hyperlink"/>
@@ -2493,7 +2532,7 @@
                 <w:noProof/>
                 <w:webHidden/>
               </w:rPr>
-              <w:instrText xml:space="preserve"> PAGEREF _Toc375662613 \h </w:instrText>
+              <w:instrText xml:space="preserve"> PAGEREF _Toc375667186 \h </w:instrText>
             </w:r>
             <w:r>
               <w:rPr>
@@ -2534,13 +2573,13 @@
               <w:noProof/>
             </w:rPr>
           </w:pPr>
-          <w:hyperlink w:anchor="_Toc375662614" w:history="1">
+          <w:hyperlink w:anchor="_Toc375667187" w:history="1">
             <w:r>
               <w:rPr>
                 <w:rStyle w:val="Hyperlink"/>
                 <w:noProof/>
               </w:rPr>
-              <w:t>Appendix: Database Structure &lt;TODO&gt;</w:t>
+              <w:t>Appendix: Database Structure</w:t>
             </w:r>
             <w:r>
               <w:rPr>
@@ -2561,7 +2600,7 @@
                 <w:noProof/>
                 <w:webHidden/>
               </w:rPr>
-              <w:instrText xml:space="preserve"> PAGEREF _Toc375662614 \h </w:instrText>
+              <w:instrText xml:space="preserve"> PAGEREF _Toc375667187 \h </w:instrText>
             </w:r>
             <w:r>
               <w:rPr>
@@ -2609,11 +2648,11 @@
         <w:pStyle w:val="Heading1"/>
         <w:spacing w:before="0"/>
       </w:pPr>
-      <w:bookmarkStart w:id="0" w:name="_Toc375662579"/>
+      <w:bookmarkStart w:id="1" w:name="_Toc375667152"/>
       <w:r>
         <w:t>Introduction</w:t>
       </w:r>
-      <w:bookmarkEnd w:id="0"/>
+      <w:bookmarkEnd w:id="1"/>
     </w:p>
     <w:p>
       <w:r>
@@ -2625,7 +2664,7 @@
       <w:r>
         <w:t xml:space="preserve">have a complete chatty database that is continuously kept up to date as new posts are added.  This means an API can be built that hits this database directly rather than accessing shacknews.com for every request.  The existing LC.app API at </w:t>
       </w:r>
-      <w:hyperlink r:id="rId7" w:history="1">
+      <w:hyperlink r:id="rId11" w:history="1">
         <w:r>
           <w:rPr>
             <w:rStyle w:val="Hyperlink"/>
@@ -2664,7 +2703,7 @@
       <w:r>
         <w:t xml:space="preserve">Version 1 root: </w:t>
       </w:r>
-      <w:hyperlink r:id="rId8" w:history="1">
+      <w:hyperlink r:id="rId12" w:history="1">
         <w:r>
           <w:rPr>
             <w:rStyle w:val="Hyperlink"/>
@@ -2676,7 +2715,7 @@
         <w:br/>
         <w:t xml:space="preserve">Version 2 root: </w:t>
       </w:r>
-      <w:hyperlink r:id="rId9" w:history="1">
+      <w:hyperlink r:id="rId13" w:history="1">
         <w:r>
           <w:rPr>
             <w:rStyle w:val="Hyperlink"/>
@@ -2705,11 +2744,11 @@
       <w:pPr>
         <w:pStyle w:val="Heading2"/>
       </w:pPr>
-      <w:bookmarkStart w:id="1" w:name="_Toc375662580"/>
+      <w:bookmarkStart w:id="2" w:name="_Toc375667153"/>
       <w:r>
         <w:t>Data Types</w:t>
       </w:r>
-      <w:bookmarkEnd w:id="1"/>
+      <w:bookmarkEnd w:id="2"/>
     </w:p>
     <w:p>
       <w:r>
@@ -3920,11 +3959,11 @@
       <w:pPr>
         <w:pStyle w:val="Heading2"/>
       </w:pPr>
-      <w:bookmarkStart w:id="2" w:name="_Toc375662581"/>
+      <w:bookmarkStart w:id="3" w:name="_Toc375667154"/>
       <w:r>
         <w:t>Error Handling</w:t>
       </w:r>
-      <w:bookmarkEnd w:id="2"/>
+      <w:bookmarkEnd w:id="3"/>
     </w:p>
     <w:p>
       <w:r>
@@ -4147,14 +4186,14 @@
       <w:pPr>
         <w:pStyle w:val="Heading1"/>
       </w:pPr>
-      <w:bookmarkStart w:id="3" w:name="_Toc375662582"/>
+      <w:bookmarkStart w:id="4" w:name="_Toc375667155"/>
       <w:r>
         <w:t xml:space="preserve">Threads and </w:t>
       </w:r>
       <w:r>
         <w:t>Posts</w:t>
       </w:r>
-      <w:bookmarkEnd w:id="3"/>
+      <w:bookmarkEnd w:id="4"/>
     </w:p>
     <w:p>
       <w:r>
@@ -4165,11 +4204,11 @@
       <w:pPr>
         <w:pStyle w:val="Heading2"/>
       </w:pPr>
-      <w:bookmarkStart w:id="4" w:name="_Toc375662583"/>
+      <w:bookmarkStart w:id="5" w:name="_Toc375667156"/>
       <w:r>
         <w:t>GET /v2/waitForNewPost</w:t>
       </w:r>
-      <w:bookmarkEnd w:id="4"/>
+      <w:bookmarkEnd w:id="5"/>
     </w:p>
     <w:p>
       <w:r>
@@ -4379,7 +4418,7 @@
           <w:rStyle w:val="Hyperlink"/>
         </w:rPr>
       </w:pPr>
-      <w:hyperlink r:id="rId10" w:history="1">
+      <w:hyperlink r:id="rId14" w:history="1">
         <w:r>
           <w:rPr>
             <w:rStyle w:val="Hyperlink"/>
@@ -4393,7 +4432,7 @@
       <w:r>
         <w:br/>
       </w:r>
-      <w:hyperlink r:id="rId11" w:history="1">
+      <w:hyperlink r:id="rId15" w:history="1">
         <w:r>
           <w:rPr>
             <w:rStyle w:val="Hyperlink"/>
@@ -4409,11 +4448,11 @@
       <w:pPr>
         <w:pStyle w:val="Heading2"/>
       </w:pPr>
-      <w:bookmarkStart w:id="5" w:name="_Toc375662584"/>
+      <w:bookmarkStart w:id="6" w:name="_Toc375667157"/>
       <w:r>
         <w:t>GET /v2/getBumpedThreadIds</w:t>
       </w:r>
-      <w:bookmarkEnd w:id="5"/>
+      <w:bookmarkEnd w:id="6"/>
     </w:p>
     <w:p>
       <w:r>
@@ -4596,7 +4635,7 @@
       <w:pPr>
         <w:ind w:left="720"/>
       </w:pPr>
-      <w:hyperlink r:id="rId12" w:history="1">
+      <w:hyperlink r:id="rId16" w:history="1">
         <w:r>
           <w:rPr>
             <w:rStyle w:val="Hyperlink"/>
@@ -4607,7 +4646,7 @@
       <w:r>
         <w:br/>
       </w:r>
-      <w:hyperlink r:id="rId13" w:history="1">
+      <w:hyperlink r:id="rId17" w:history="1">
         <w:r>
           <w:rPr>
             <w:rStyle w:val="Hyperlink"/>
@@ -4618,7 +4657,7 @@
       <w:r>
         <w:br/>
       </w:r>
-      <w:hyperlink r:id="rId14" w:history="1">
+      <w:hyperlink r:id="rId18" w:history="1">
         <w:r>
           <w:rPr>
             <w:rStyle w:val="Hyperlink"/>
@@ -4629,7 +4668,7 @@
       <w:r>
         <w:br/>
       </w:r>
-      <w:hyperlink r:id="rId15" w:history="1">
+      <w:hyperlink r:id="rId19" w:history="1">
         <w:r>
           <w:rPr>
             <w:rStyle w:val="Hyperlink"/>
@@ -4642,11 +4681,11 @@
       <w:pPr>
         <w:pStyle w:val="Heading2"/>
       </w:pPr>
-      <w:bookmarkStart w:id="6" w:name="_Toc375662585"/>
+      <w:bookmarkStart w:id="7" w:name="_Toc375667158"/>
       <w:r>
         <w:t>GET /v2/getThread</w:t>
       </w:r>
-      <w:bookmarkEnd w:id="6"/>
+      <w:bookmarkEnd w:id="7"/>
     </w:p>
     <w:p>
       <w:r>
@@ -4788,7 +4827,7 @@
       <w:pPr>
         <w:ind w:left="720"/>
       </w:pPr>
-      <w:hyperlink r:id="rId16" w:history="1">
+      <w:hyperlink r:id="rId20" w:history="1">
         <w:r>
           <w:rPr>
             <w:rStyle w:val="Hyperlink"/>
@@ -4801,11 +4840,11 @@
       <w:pPr>
         <w:pStyle w:val="Heading2"/>
       </w:pPr>
-      <w:bookmarkStart w:id="7" w:name="_Toc375662586"/>
+      <w:bookmarkStart w:id="8" w:name="_Toc375667159"/>
       <w:r>
         <w:t>GET /v2/getThreadPostIds</w:t>
       </w:r>
-      <w:bookmarkEnd w:id="7"/>
+      <w:bookmarkEnd w:id="8"/>
     </w:p>
     <w:p>
       <w:r>
@@ -4977,7 +5016,7 @@
       <w:pPr>
         <w:ind w:left="720"/>
       </w:pPr>
-      <w:hyperlink r:id="rId17" w:history="1">
+      <w:hyperlink r:id="rId21" w:history="1">
         <w:r>
           <w:rPr>
             <w:rStyle w:val="Hyperlink"/>
@@ -4993,11 +5032,11 @@
       <w:pPr>
         <w:pStyle w:val="Heading2"/>
       </w:pPr>
-      <w:bookmarkStart w:id="8" w:name="_Toc375662587"/>
+      <w:bookmarkStart w:id="9" w:name="_Toc375667160"/>
       <w:r>
         <w:t>GET /v2/getPost</w:t>
       </w:r>
-      <w:bookmarkEnd w:id="8"/>
+      <w:bookmarkEnd w:id="9"/>
     </w:p>
     <w:p>
       <w:r>
@@ -5092,7 +5131,7 @@
       <w:r>
         <w:tab/>
       </w:r>
-      <w:hyperlink r:id="rId18" w:history="1">
+      <w:hyperlink r:id="rId22" w:history="1">
         <w:r>
           <w:rPr>
             <w:rStyle w:val="Hyperlink"/>
@@ -5105,11 +5144,11 @@
       <w:pPr>
         <w:pStyle w:val="Heading2"/>
       </w:pPr>
-      <w:bookmarkStart w:id="9" w:name="_Toc375662588"/>
+      <w:bookmarkStart w:id="10" w:name="_Toc375667161"/>
       <w:r>
         <w:t>GET /v2/getPostRange</w:t>
       </w:r>
-      <w:bookmarkEnd w:id="9"/>
+      <w:bookmarkEnd w:id="10"/>
     </w:p>
     <w:p>
       <w:r>
@@ -5274,7 +5313,7 @@
       <w:pPr>
         <w:ind w:left="720"/>
       </w:pPr>
-      <w:hyperlink r:id="rId19" w:history="1">
+      <w:hyperlink r:id="rId23" w:history="1">
         <w:r>
           <w:rPr>
             <w:rStyle w:val="Hyperlink"/>
@@ -5288,7 +5327,7 @@
         </w:rPr>
         <w:br/>
       </w:r>
-      <w:hyperlink r:id="rId20" w:history="1">
+      <w:hyperlink r:id="rId24" w:history="1">
         <w:r>
           <w:rPr>
             <w:rStyle w:val="Hyperlink"/>
@@ -5301,11 +5340,11 @@
       <w:pPr>
         <w:pStyle w:val="Heading2"/>
       </w:pPr>
-      <w:bookmarkStart w:id="10" w:name="_Toc375662589"/>
+      <w:bookmarkStart w:id="11" w:name="_Toc375667162"/>
       <w:r>
         <w:t>GET /v2/getNewestPostInfo</w:t>
       </w:r>
-      <w:bookmarkEnd w:id="10"/>
+      <w:bookmarkEnd w:id="11"/>
     </w:p>
     <w:p>
       <w:r>
@@ -5388,7 +5427,7 @@
       <w:pPr>
         <w:ind w:left="720"/>
       </w:pPr>
-      <w:hyperlink r:id="rId21" w:history="1">
+      <w:hyperlink r:id="rId25" w:history="1">
         <w:r>
           <w:rPr>
             <w:rStyle w:val="Hyperlink"/>
@@ -5401,11 +5440,11 @@
       <w:pPr>
         <w:pStyle w:val="Heading2"/>
       </w:pPr>
-      <w:bookmarkStart w:id="11" w:name="_Toc375662590"/>
+      <w:bookmarkStart w:id="12" w:name="_Toc375667163"/>
       <w:r>
         <w:t>GET /v2/getParentId</w:t>
       </w:r>
-      <w:bookmarkEnd w:id="11"/>
+      <w:bookmarkEnd w:id="12"/>
     </w:p>
     <w:p>
       <w:r>
@@ -5552,7 +5591,7 @@
           <w:rStyle w:val="Hyperlink"/>
         </w:rPr>
       </w:pPr>
-      <w:hyperlink r:id="rId22" w:history="1">
+      <w:hyperlink r:id="rId26" w:history="1">
         <w:r>
           <w:rPr>
             <w:rStyle w:val="Hyperlink"/>
@@ -5565,11 +5604,11 @@
       <w:pPr>
         <w:pStyle w:val="Heading2"/>
       </w:pPr>
-      <w:bookmarkStart w:id="12" w:name="_Toc375662591"/>
+      <w:bookmarkStart w:id="13" w:name="_Toc375667164"/>
       <w:r>
         <w:t>POST /v2/postComment</w:t>
       </w:r>
-      <w:bookmarkEnd w:id="12"/>
+      <w:bookmarkEnd w:id="13"/>
       <w:r>
         <w:t xml:space="preserve"> </w:t>
       </w:r>
@@ -5843,7 +5882,7 @@
         </w:rPr>
         <w:tab/>
       </w:r>
-      <w:hyperlink r:id="rId23" w:history="1">
+      <w:hyperlink r:id="rId27" w:history="1">
         <w:r>
           <w:rPr>
             <w:rStyle w:val="Hyperlink"/>
@@ -5859,11 +5898,11 @@
       <w:pPr>
         <w:pStyle w:val="Heading2"/>
       </w:pPr>
-      <w:bookmarkStart w:id="13" w:name="_Toc375662592"/>
+      <w:bookmarkStart w:id="14" w:name="_Toc375667165"/>
       <w:r>
         <w:t>GET /v2/search</w:t>
       </w:r>
-      <w:bookmarkEnd w:id="13"/>
+      <w:bookmarkEnd w:id="14"/>
     </w:p>
     <w:p>
       <w:r>
@@ -6087,7 +6126,7 @@
       <w:pPr>
         <w:ind w:left="720"/>
       </w:pPr>
-      <w:hyperlink r:id="rId24" w:history="1">
+      <w:hyperlink r:id="rId28" w:history="1">
         <w:r>
           <w:rPr>
             <w:rStyle w:val="Hyperlink"/>
@@ -6098,7 +6137,7 @@
       <w:r>
         <w:br/>
       </w:r>
-      <w:hyperlink r:id="rId25" w:history="1">
+      <w:hyperlink r:id="rId29" w:history="1">
         <w:r>
           <w:rPr>
             <w:rStyle w:val="Hyperlink"/>
@@ -6112,7 +6151,7 @@
       <w:r>
         <w:br/>
       </w:r>
-      <w:hyperlink r:id="rId26" w:history="1">
+      <w:hyperlink r:id="rId30" w:history="1">
         <w:r>
           <w:rPr>
             <w:rStyle w:val="Hyperlink"/>
@@ -6123,7 +6162,7 @@
       <w:r>
         <w:br/>
       </w:r>
-      <w:hyperlink r:id="rId27" w:history="1">
+      <w:hyperlink r:id="rId31" w:history="1">
         <w:r>
           <w:rPr>
             <w:rStyle w:val="Hyperlink"/>
@@ -6134,7 +6173,7 @@
       <w:r>
         <w:br/>
       </w:r>
-      <w:hyperlink r:id="rId28" w:history="1">
+      <w:hyperlink r:id="rId32" w:history="1">
         <w:r>
           <w:rPr>
             <w:rStyle w:val="Hyperlink"/>
@@ -6147,11 +6186,11 @@
       <w:pPr>
         <w:pStyle w:val="Heading1"/>
       </w:pPr>
-      <w:bookmarkStart w:id="14" w:name="_Toc375662593"/>
+      <w:bookmarkStart w:id="15" w:name="_Toc375667166"/>
       <w:r>
         <w:t>Post Edits</w:t>
       </w:r>
-      <w:bookmarkEnd w:id="14"/>
+      <w:bookmarkEnd w:id="15"/>
     </w:p>
     <w:p>
       <w:r>
@@ -6245,7 +6284,7 @@
       <w:pPr>
         <w:pStyle w:val="Heading2"/>
       </w:pPr>
-      <w:bookmarkStart w:id="15" w:name="_Toc375662594"/>
+      <w:bookmarkStart w:id="16" w:name="_Toc375667167"/>
       <w:r>
         <w:t>GET /v2/getNewest</w:t>
       </w:r>
@@ -6261,7 +6300,7 @@
       <w:r>
         <w:t>&gt;</w:t>
       </w:r>
-      <w:bookmarkEnd w:id="15"/>
+      <w:bookmarkEnd w:id="16"/>
     </w:p>
     <w:p>
       <w:r>
@@ -6388,7 +6427,7 @@
       <w:pPr>
         <w:pStyle w:val="Heading2"/>
       </w:pPr>
-      <w:bookmarkStart w:id="16" w:name="_Toc375662595"/>
+      <w:bookmarkStart w:id="17" w:name="_Toc375667168"/>
       <w:r>
         <w:t>GET /v2/get</w:t>
       </w:r>
@@ -6404,7 +6443,7 @@
       <w:r>
         <w:t>&gt;</w:t>
       </w:r>
-      <w:bookmarkEnd w:id="16"/>
+      <w:bookmarkEnd w:id="17"/>
     </w:p>
     <w:p>
       <w:r>
@@ -6701,14 +6740,14 @@
       <w:pPr>
         <w:pStyle w:val="Heading1"/>
       </w:pPr>
-      <w:bookmarkStart w:id="17" w:name="_Toc375662596"/>
+      <w:bookmarkStart w:id="18" w:name="_Toc375667169"/>
       <w:r>
         <w:t>Account</w:t>
       </w:r>
       <w:r>
         <w:t>s</w:t>
       </w:r>
-      <w:bookmarkEnd w:id="17"/>
+      <w:bookmarkEnd w:id="18"/>
     </w:p>
     <w:p>
       <w:r>
@@ -6722,11 +6761,11 @@
       <w:pPr>
         <w:pStyle w:val="Heading2"/>
       </w:pPr>
-      <w:bookmarkStart w:id="18" w:name="_Toc375662597"/>
+      <w:bookmarkStart w:id="19" w:name="_Toc375667170"/>
       <w:r>
         <w:t>POST /v2/verifyCredentials</w:t>
       </w:r>
-      <w:bookmarkEnd w:id="18"/>
+      <w:bookmarkEnd w:id="19"/>
     </w:p>
     <w:p>
       <w:r>
@@ -6838,7 +6877,7 @@
       <w:pPr>
         <w:ind w:left="720"/>
       </w:pPr>
-      <w:hyperlink r:id="rId29" w:history="1">
+      <w:hyperlink r:id="rId33" w:history="1">
         <w:r>
           <w:rPr>
             <w:rStyle w:val="Hyperlink"/>
@@ -6854,7 +6893,7 @@
       <w:pPr>
         <w:pStyle w:val="Heading2"/>
       </w:pPr>
-      <w:bookmarkStart w:id="19" w:name="_Toc375662598"/>
+      <w:bookmarkStart w:id="20" w:name="_Toc375667171"/>
       <w:r>
         <w:t>GET /v2/getUserRegistrationDate &lt;</w:t>
       </w:r>
@@ -6864,7 +6903,7 @@
       <w:r>
         <w:t>&gt;</w:t>
       </w:r>
-      <w:bookmarkEnd w:id="19"/>
+      <w:bookmarkEnd w:id="20"/>
     </w:p>
     <w:p>
       <w:r>
@@ -7034,11 +7073,11 @@
       <w:pPr>
         <w:pStyle w:val="Heading1"/>
       </w:pPr>
-      <w:bookmarkStart w:id="20" w:name="_Toc375662599"/>
+      <w:bookmarkStart w:id="21" w:name="_Toc375667172"/>
       <w:r>
         <w:t>Shackmessages</w:t>
       </w:r>
-      <w:bookmarkEnd w:id="20"/>
+      <w:bookmarkEnd w:id="21"/>
     </w:p>
     <w:p>
       <w:r>
@@ -7049,7 +7088,7 @@
       <w:pPr>
         <w:pStyle w:val="Heading2"/>
       </w:pPr>
-      <w:bookmarkStart w:id="21" w:name="_Toc375662600"/>
+      <w:bookmarkStart w:id="22" w:name="_Toc375667173"/>
       <w:r>
         <w:t>POST /v2/getMessages &lt;</w:t>
       </w:r>
@@ -7059,7 +7098,7 @@
       <w:r>
         <w:t>&gt;</w:t>
       </w:r>
-      <w:bookmarkEnd w:id="21"/>
+      <w:bookmarkEnd w:id="22"/>
     </w:p>
     <w:p>
       <w:r>
@@ -7442,7 +7481,7 @@
           <w:rStyle w:val="HTMLCode"/>
         </w:rPr>
       </w:pPr>
-      <w:hyperlink r:id="rId30" w:history="1">
+      <w:hyperlink r:id="rId34" w:history="1">
         <w:r>
           <w:rPr>
             <w:rStyle w:val="Hyperlink"/>
@@ -7458,7 +7497,7 @@
       <w:pPr>
         <w:pStyle w:val="Heading2"/>
       </w:pPr>
-      <w:bookmarkStart w:id="22" w:name="_Toc375662601"/>
+      <w:bookmarkStart w:id="23" w:name="_Toc375667174"/>
       <w:r>
         <w:t>POST /v2/sendMessage &lt;</w:t>
       </w:r>
@@ -7468,7 +7507,7 @@
       <w:r>
         <w:t>&gt;</w:t>
       </w:r>
-      <w:bookmarkEnd w:id="22"/>
+      <w:bookmarkEnd w:id="23"/>
     </w:p>
     <w:p>
       <w:r>
@@ -7633,7 +7672,7 @@
       <w:pPr>
         <w:pStyle w:val="Heading2"/>
       </w:pPr>
-      <w:bookmarkStart w:id="23" w:name="_Toc375662602"/>
+      <w:bookmarkStart w:id="24" w:name="_Toc375667175"/>
       <w:r>
         <w:t>POST /v2/markMessageRead &lt;</w:t>
       </w:r>
@@ -7643,7 +7682,7 @@
       <w:r>
         <w:t>&gt;</w:t>
       </w:r>
-      <w:bookmarkEnd w:id="23"/>
+      <w:bookmarkEnd w:id="24"/>
     </w:p>
     <w:p>
       <w:r>
@@ -7809,7 +7848,7 @@
       <w:pPr>
         <w:pStyle w:val="Heading2"/>
       </w:pPr>
-      <w:bookmarkStart w:id="24" w:name="_Toc375662603"/>
+      <w:bookmarkStart w:id="25" w:name="_Toc375667176"/>
       <w:r>
         <w:t>POST /v2/deleteMessage &lt;</w:t>
       </w:r>
@@ -7819,7 +7858,7 @@
       <w:r>
         <w:t>&gt;</w:t>
       </w:r>
-      <w:bookmarkEnd w:id="24"/>
+      <w:bookmarkEnd w:id="25"/>
     </w:p>
     <w:p>
       <w:r>
@@ -7974,14 +8013,14 @@
       <w:pPr>
         <w:pStyle w:val="Heading1"/>
       </w:pPr>
-      <w:bookmarkStart w:id="25" w:name="_Toc375662604"/>
+      <w:bookmarkStart w:id="26" w:name="_Toc375667177"/>
       <w:r>
         <w:t xml:space="preserve">Client </w:t>
       </w:r>
       <w:r>
         <w:t>Data</w:t>
       </w:r>
-      <w:bookmarkEnd w:id="25"/>
+      <w:bookmarkEnd w:id="26"/>
     </w:p>
     <w:p>
       <w:r>
@@ -8114,10 +8153,10 @@
       <w:pPr>
         <w:pStyle w:val="Heading2"/>
       </w:pPr>
-      <w:bookmarkStart w:id="26" w:name="_POST_/v2/clientData/getClientToken_"/>
-      <w:bookmarkStart w:id="27" w:name="_Ref375010567"/>
-      <w:bookmarkStart w:id="28" w:name="_Toc375662605"/>
-      <w:bookmarkEnd w:id="26"/>
+      <w:bookmarkStart w:id="27" w:name="_POST_/v2/clientData/getClientToken_"/>
+      <w:bookmarkStart w:id="28" w:name="_Ref375010567"/>
+      <w:bookmarkStart w:id="29" w:name="_Toc375667178"/>
+      <w:bookmarkEnd w:id="27"/>
       <w:r>
         <w:t>POST /v2/clientData/get</w:t>
       </w:r>
@@ -8130,8 +8169,8 @@
       <w:r>
         <w:t>Token</w:t>
       </w:r>
-      <w:bookmarkEnd w:id="27"/>
       <w:bookmarkEnd w:id="28"/>
+      <w:bookmarkEnd w:id="29"/>
     </w:p>
     <w:p>
       <w:r>
@@ -8367,7 +8406,7 @@
       <w:pPr>
         <w:ind w:left="720"/>
       </w:pPr>
-      <w:hyperlink r:id="rId31" w:history="1">
+      <w:hyperlink r:id="rId35" w:history="1">
         <w:r>
           <w:rPr>
             <w:rStyle w:val="Hyperlink"/>
@@ -8383,7 +8422,7 @@
       <w:pPr>
         <w:pStyle w:val="Heading2"/>
       </w:pPr>
-      <w:bookmarkStart w:id="29" w:name="_Toc375662606"/>
+      <w:bookmarkStart w:id="30" w:name="_Toc375667179"/>
       <w:r>
         <w:t>POST</w:t>
       </w:r>
@@ -8396,7 +8435,7 @@
       <w:r>
         <w:t>getCategoryFilters</w:t>
       </w:r>
-      <w:bookmarkEnd w:id="29"/>
+      <w:bookmarkEnd w:id="30"/>
     </w:p>
     <w:p>
       <w:r>
@@ -8586,7 +8625,7 @@
       <w:pPr>
         <w:ind w:left="720"/>
       </w:pPr>
-      <w:hyperlink r:id="rId32" w:history="1">
+      <w:hyperlink r:id="rId36" w:history="1">
         <w:r>
           <w:rPr>
             <w:rStyle w:val="Hyperlink"/>
@@ -8602,7 +8641,7 @@
       <w:pPr>
         <w:pStyle w:val="Heading2"/>
       </w:pPr>
-      <w:bookmarkStart w:id="30" w:name="_Toc375662607"/>
+      <w:bookmarkStart w:id="31" w:name="_Toc375667180"/>
       <w:r>
         <w:t>POST /v2/</w:t>
       </w:r>
@@ -8618,7 +8657,7 @@
       <w:r>
         <w:t>&gt;</w:t>
       </w:r>
-      <w:bookmarkEnd w:id="30"/>
+      <w:bookmarkEnd w:id="31"/>
     </w:p>
     <w:p>
       <w:r>
@@ -8841,7 +8880,7 @@
       <w:pPr>
         <w:pStyle w:val="Heading2"/>
       </w:pPr>
-      <w:bookmarkStart w:id="31" w:name="_Toc375662608"/>
+      <w:bookmarkStart w:id="32" w:name="_Toc375667181"/>
       <w:r>
         <w:t>POST</w:t>
       </w:r>
@@ -8860,7 +8899,7 @@
       <w:r>
         <w:t>&gt;</w:t>
       </w:r>
-      <w:bookmarkEnd w:id="31"/>
+      <w:bookmarkEnd w:id="32"/>
     </w:p>
     <w:p>
       <w:r>
@@ -9043,7 +9082,7 @@
       <w:pPr>
         <w:pStyle w:val="Heading2"/>
       </w:pPr>
-      <w:bookmarkStart w:id="32" w:name="_Toc375662609"/>
+      <w:bookmarkStart w:id="33" w:name="_Toc375667182"/>
       <w:r>
         <w:t>POST /v2/</w:t>
       </w:r>
@@ -9059,7 +9098,7 @@
       <w:r>
         <w:t>&gt;</w:t>
       </w:r>
-      <w:bookmarkEnd w:id="32"/>
+      <w:bookmarkEnd w:id="33"/>
     </w:p>
     <w:p>
       <w:r>
@@ -9219,7 +9258,7 @@
       <w:pPr>
         <w:pStyle w:val="Heading2"/>
       </w:pPr>
-      <w:bookmarkStart w:id="33" w:name="_Toc375662610"/>
+      <w:bookmarkStart w:id="34" w:name="_Toc375667183"/>
       <w:r>
         <w:t>POST /v2/</w:t>
       </w:r>
@@ -9235,7 +9274,7 @@
       <w:r>
         <w:t>&gt;</w:t>
       </w:r>
-      <w:bookmarkEnd w:id="33"/>
+      <w:bookmarkEnd w:id="34"/>
     </w:p>
     <w:p>
       <w:r>
@@ -9392,7 +9431,7 @@
       <w:pPr>
         <w:pStyle w:val="Heading2"/>
       </w:pPr>
-      <w:bookmarkStart w:id="34" w:name="_Toc375662611"/>
+      <w:bookmarkStart w:id="35" w:name="_Toc375667184"/>
       <w:r>
         <w:t>POST /v2/</w:t>
       </w:r>
@@ -9408,7 +9447,7 @@
       <w:r>
         <w:t>&gt;</w:t>
       </w:r>
-      <w:bookmarkEnd w:id="34"/>
+      <w:bookmarkEnd w:id="35"/>
     </w:p>
     <w:p>
       <w:r>
@@ -9562,7 +9601,7 @@
       <w:pPr>
         <w:pStyle w:val="Heading2"/>
       </w:pPr>
-      <w:bookmarkStart w:id="35" w:name="_Toc375662612"/>
+      <w:bookmarkStart w:id="36" w:name="_Toc375667185"/>
       <w:r>
         <w:t>POST</w:t>
       </w:r>
@@ -9581,7 +9620,7 @@
       <w:r>
         <w:t>&gt;</w:t>
       </w:r>
-      <w:bookmarkEnd w:id="35"/>
+      <w:bookmarkEnd w:id="36"/>
     </w:p>
     <w:p>
       <w:r>
@@ -9702,7 +9741,7 @@
       <w:pPr>
         <w:pStyle w:val="Heading2"/>
       </w:pPr>
-      <w:bookmarkStart w:id="36" w:name="_Toc375662613"/>
+      <w:bookmarkStart w:id="37" w:name="_Toc375667186"/>
       <w:r>
         <w:t>POST /v2/</w:t>
       </w:r>
@@ -9718,7 +9757,7 @@
       <w:r>
         <w:t>&gt;</w:t>
       </w:r>
-      <w:bookmarkEnd w:id="36"/>
+      <w:bookmarkEnd w:id="37"/>
     </w:p>
     <w:p>
       <w:r>
@@ -9873,11 +9912,11 @@
       <w:pPr>
         <w:pStyle w:val="Heading1"/>
       </w:pPr>
-      <w:bookmarkStart w:id="37" w:name="_Toc375662614"/>
+      <w:bookmarkStart w:id="38" w:name="_Toc375667187"/>
       <w:r>
         <w:t>Appendix: Database Structure</w:t>
       </w:r>
-      <w:bookmarkEnd w:id="37"/>
+      <w:bookmarkEnd w:id="38"/>
     </w:p>
     <w:p>
       <w:r>
@@ -9915,7 +9954,7 @@
                     </pic:cNvPicPr>
                   </pic:nvPicPr>
                   <pic:blipFill>
-                    <a:blip r:embed="rId33">
+                    <a:blip r:embed="rId37">
                       <a:extLst>
                         <a:ext uri="{28A0092B-C50C-407E-A947-70E740481C1C}">
                           <a14:useLocalDpi xmlns:a14="http://schemas.microsoft.com/office/drawing/2010/main" val="0"/>
@@ -9943,8 +9982,6 @@
           </wp:inline>
         </w:drawing>
       </w:r>
-      <w:bookmarkStart w:id="38" w:name="_GoBack"/>
-      <w:bookmarkEnd w:id="38"/>
     </w:p>
     <w:p>
       <w:r>
@@ -9967,10 +10004,10 @@
         <w:tblLook w:val="04A0" w:firstRow="1" w:lastRow="0" w:firstColumn="1" w:lastColumn="0" w:noHBand="0" w:noVBand="1"/>
       </w:tblPr>
       <w:tblGrid>
-        <w:gridCol w:w="3322"/>
-        <w:gridCol w:w="2339"/>
-        <w:gridCol w:w="3511"/>
-        <w:gridCol w:w="7373"/>
+        <w:gridCol w:w="1990"/>
+        <w:gridCol w:w="1284"/>
+        <w:gridCol w:w="1947"/>
+        <w:gridCol w:w="4130"/>
       </w:tblGrid>
       <w:tr>
         <w:tc>
@@ -17146,7 +17183,7 @@
 </file>
 
 <file path=customXml/itemProps1.xml><?xml version="1.0" encoding="utf-8"?>
-<ds:datastoreItem xmlns:ds="http://schemas.openxmlformats.org/officeDocument/2006/customXml" ds:itemID="{EA1F8025-3898-4422-B4A9-2AD0A4B3B745}">
+<ds:datastoreItem xmlns:ds="http://schemas.openxmlformats.org/officeDocument/2006/customXml" ds:itemID="{01CAC23D-E9C0-4595-B2A7-B924BF06130C}">
   <ds:schemaRefs>
     <ds:schemaRef ds:uri="http://schemas.openxmlformats.org/officeDocument/2006/bibliography"/>
   </ds:schemaRefs>

--- a/v2/WinChatty v2 API.docx
+++ b/v2/WinChatty v2 API.docx
@@ -21,8 +21,8 @@
         <w:tblLook w:val="04A0" w:firstRow="1" w:lastRow="0" w:firstColumn="1" w:lastColumn="0" w:noHBand="0" w:noVBand="1"/>
       </w:tblPr>
       <w:tblGrid>
-        <w:gridCol w:w="9090"/>
-        <w:gridCol w:w="7470"/>
+        <w:gridCol w:w="5139"/>
+        <w:gridCol w:w="4221"/>
       </w:tblGrid>
       <w:tr>
         <w:tc>
@@ -33,6 +33,8 @@
             <w:pPr>
               <w:pStyle w:val="Title"/>
             </w:pPr>
+            <w:bookmarkStart w:id="0" w:name="_GoBack"/>
+            <w:bookmarkEnd w:id="0"/>
             <w:r>
               <w:t>WinChatty v2 API</w:t>
             </w:r>
@@ -49,12 +51,7 @@
               <w:jc w:val="right"/>
             </w:pPr>
             <w:r>
-              <w:t>© 2013 Brian Lu</w:t>
-            </w:r>
-            <w:bookmarkStart w:id="0" w:name="_GoBack"/>
-            <w:bookmarkEnd w:id="0"/>
-            <w:r>
-              <w:t xml:space="preserve">ft.  Updated: </w:t>
+              <w:t xml:space="preserve">© 2013 Brian Luft.  Updated: </w:t>
             </w:r>
             <w:r>
               <w:fldChar w:fldCharType="begin"/>
@@ -90,7 +87,7 @@
               <w:rPr>
                 <w:noProof/>
               </w:rPr>
-              <w:t>4:52 PM</w:t>
+              <w:t>5:07 PM</w:t>
             </w:r>
             <w:r>
               <w:fldChar w:fldCharType="end"/>
@@ -193,7 +190,7 @@
           <w:r>
             <w:fldChar w:fldCharType="separate"/>
           </w:r>
-          <w:hyperlink w:anchor="_Toc375667152" w:history="1">
+          <w:hyperlink w:anchor="_Toc375668184" w:history="1">
             <w:r>
               <w:rPr>
                 <w:rStyle w:val="Hyperlink"/>
@@ -220,7 +217,7 @@
                 <w:noProof/>
                 <w:webHidden/>
               </w:rPr>
-              <w:instrText xml:space="preserve"> PAGEREF _Toc375667152 \h </w:instrText>
+              <w:instrText xml:space="preserve"> PAGEREF _Toc375668184 \h </w:instrText>
             </w:r>
             <w:r>
               <w:rPr>
@@ -261,7 +258,7 @@
               <w:noProof/>
             </w:rPr>
           </w:pPr>
-          <w:hyperlink w:anchor="_Toc375667153" w:history="1">
+          <w:hyperlink w:anchor="_Toc375668185" w:history="1">
             <w:r>
               <w:rPr>
                 <w:rStyle w:val="Hyperlink"/>
@@ -288,7 +285,7 @@
                 <w:noProof/>
                 <w:webHidden/>
               </w:rPr>
-              <w:instrText xml:space="preserve"> PAGEREF _Toc375667153 \h </w:instrText>
+              <w:instrText xml:space="preserve"> PAGEREF _Toc375668185 \h </w:instrText>
             </w:r>
             <w:r>
               <w:rPr>
@@ -329,7 +326,7 @@
               <w:noProof/>
             </w:rPr>
           </w:pPr>
-          <w:hyperlink w:anchor="_Toc375667154" w:history="1">
+          <w:hyperlink w:anchor="_Toc375668186" w:history="1">
             <w:r>
               <w:rPr>
                 <w:rStyle w:val="Hyperlink"/>
@@ -356,7 +353,7 @@
                 <w:noProof/>
                 <w:webHidden/>
               </w:rPr>
-              <w:instrText xml:space="preserve"> PAGEREF _Toc375667154 \h </w:instrText>
+              <w:instrText xml:space="preserve"> PAGEREF _Toc375668186 \h </w:instrText>
             </w:r>
             <w:r>
               <w:rPr>
@@ -397,7 +394,7 @@
               <w:noProof/>
             </w:rPr>
           </w:pPr>
-          <w:hyperlink w:anchor="_Toc375667155" w:history="1">
+          <w:hyperlink w:anchor="_Toc375668187" w:history="1">
             <w:r>
               <w:rPr>
                 <w:rStyle w:val="Hyperlink"/>
@@ -424,7 +421,7 @@
                 <w:noProof/>
                 <w:webHidden/>
               </w:rPr>
-              <w:instrText xml:space="preserve"> PAGEREF _Toc375667155 \h </w:instrText>
+              <w:instrText xml:space="preserve"> PAGEREF _Toc375668187 \h </w:instrText>
             </w:r>
             <w:r>
               <w:rPr>
@@ -465,7 +462,7 @@
               <w:noProof/>
             </w:rPr>
           </w:pPr>
-          <w:hyperlink w:anchor="_Toc375667156" w:history="1">
+          <w:hyperlink w:anchor="_Toc375668188" w:history="1">
             <w:r>
               <w:rPr>
                 <w:rStyle w:val="Hyperlink"/>
@@ -492,7 +489,7 @@
                 <w:noProof/>
                 <w:webHidden/>
               </w:rPr>
-              <w:instrText xml:space="preserve"> PAGEREF _Toc375667156 \h </w:instrText>
+              <w:instrText xml:space="preserve"> PAGEREF _Toc375668188 \h </w:instrText>
             </w:r>
             <w:r>
               <w:rPr>
@@ -533,7 +530,7 @@
               <w:noProof/>
             </w:rPr>
           </w:pPr>
-          <w:hyperlink w:anchor="_Toc375667157" w:history="1">
+          <w:hyperlink w:anchor="_Toc375668189" w:history="1">
             <w:r>
               <w:rPr>
                 <w:rStyle w:val="Hyperlink"/>
@@ -560,7 +557,7 @@
                 <w:noProof/>
                 <w:webHidden/>
               </w:rPr>
-              <w:instrText xml:space="preserve"> PAGEREF _Toc375667157 \h </w:instrText>
+              <w:instrText xml:space="preserve"> PAGEREF _Toc375668189 \h </w:instrText>
             </w:r>
             <w:r>
               <w:rPr>
@@ -601,7 +598,7 @@
               <w:noProof/>
             </w:rPr>
           </w:pPr>
-          <w:hyperlink w:anchor="_Toc375667158" w:history="1">
+          <w:hyperlink w:anchor="_Toc375668190" w:history="1">
             <w:r>
               <w:rPr>
                 <w:rStyle w:val="Hyperlink"/>
@@ -628,7 +625,7 @@
                 <w:noProof/>
                 <w:webHidden/>
               </w:rPr>
-              <w:instrText xml:space="preserve"> PAGEREF _Toc375667158 \h </w:instrText>
+              <w:instrText xml:space="preserve"> PAGEREF _Toc375668190 \h </w:instrText>
             </w:r>
             <w:r>
               <w:rPr>
@@ -669,7 +666,7 @@
               <w:noProof/>
             </w:rPr>
           </w:pPr>
-          <w:hyperlink w:anchor="_Toc375667159" w:history="1">
+          <w:hyperlink w:anchor="_Toc375668191" w:history="1">
             <w:r>
               <w:rPr>
                 <w:rStyle w:val="Hyperlink"/>
@@ -696,7 +693,7 @@
                 <w:noProof/>
                 <w:webHidden/>
               </w:rPr>
-              <w:instrText xml:space="preserve"> PAGEREF _Toc375667159 \h </w:instrText>
+              <w:instrText xml:space="preserve"> PAGEREF _Toc375668191 \h </w:instrText>
             </w:r>
             <w:r>
               <w:rPr>
@@ -737,7 +734,7 @@
               <w:noProof/>
             </w:rPr>
           </w:pPr>
-          <w:hyperlink w:anchor="_Toc375667160" w:history="1">
+          <w:hyperlink w:anchor="_Toc375668192" w:history="1">
             <w:r>
               <w:rPr>
                 <w:rStyle w:val="Hyperlink"/>
@@ -764,7 +761,7 @@
                 <w:noProof/>
                 <w:webHidden/>
               </w:rPr>
-              <w:instrText xml:space="preserve"> PAGEREF _Toc375667160 \h </w:instrText>
+              <w:instrText xml:space="preserve"> PAGEREF _Toc375668192 \h </w:instrText>
             </w:r>
             <w:r>
               <w:rPr>
@@ -805,7 +802,7 @@
               <w:noProof/>
             </w:rPr>
           </w:pPr>
-          <w:hyperlink w:anchor="_Toc375667161" w:history="1">
+          <w:hyperlink w:anchor="_Toc375668193" w:history="1">
             <w:r>
               <w:rPr>
                 <w:rStyle w:val="Hyperlink"/>
@@ -832,7 +829,7 @@
                 <w:noProof/>
                 <w:webHidden/>
               </w:rPr>
-              <w:instrText xml:space="preserve"> PAGEREF _Toc375667161 \h </w:instrText>
+              <w:instrText xml:space="preserve"> PAGEREF _Toc375668193 \h </w:instrText>
             </w:r>
             <w:r>
               <w:rPr>
@@ -873,7 +870,7 @@
               <w:noProof/>
             </w:rPr>
           </w:pPr>
-          <w:hyperlink w:anchor="_Toc375667162" w:history="1">
+          <w:hyperlink w:anchor="_Toc375668194" w:history="1">
             <w:r>
               <w:rPr>
                 <w:rStyle w:val="Hyperlink"/>
@@ -900,7 +897,7 @@
                 <w:noProof/>
                 <w:webHidden/>
               </w:rPr>
-              <w:instrText xml:space="preserve"> PAGEREF _Toc375667162 \h </w:instrText>
+              <w:instrText xml:space="preserve"> PAGEREF _Toc375668194 \h </w:instrText>
             </w:r>
             <w:r>
               <w:rPr>
@@ -941,7 +938,7 @@
               <w:noProof/>
             </w:rPr>
           </w:pPr>
-          <w:hyperlink w:anchor="_Toc375667163" w:history="1">
+          <w:hyperlink w:anchor="_Toc375668195" w:history="1">
             <w:r>
               <w:rPr>
                 <w:rStyle w:val="Hyperlink"/>
@@ -968,7 +965,7 @@
                 <w:noProof/>
                 <w:webHidden/>
               </w:rPr>
-              <w:instrText xml:space="preserve"> PAGEREF _Toc375667163 \h </w:instrText>
+              <w:instrText xml:space="preserve"> PAGEREF _Toc375668195 \h </w:instrText>
             </w:r>
             <w:r>
               <w:rPr>
@@ -1009,7 +1006,7 @@
               <w:noProof/>
             </w:rPr>
           </w:pPr>
-          <w:hyperlink w:anchor="_Toc375667164" w:history="1">
+          <w:hyperlink w:anchor="_Toc375668196" w:history="1">
             <w:r>
               <w:rPr>
                 <w:rStyle w:val="Hyperlink"/>
@@ -1036,7 +1033,7 @@
                 <w:noProof/>
                 <w:webHidden/>
               </w:rPr>
-              <w:instrText xml:space="preserve"> PAGEREF _Toc375667164 \h </w:instrText>
+              <w:instrText xml:space="preserve"> PAGEREF _Toc375668196 \h </w:instrText>
             </w:r>
             <w:r>
               <w:rPr>
@@ -1077,7 +1074,7 @@
               <w:noProof/>
             </w:rPr>
           </w:pPr>
-          <w:hyperlink w:anchor="_Toc375667165" w:history="1">
+          <w:hyperlink w:anchor="_Toc375668197" w:history="1">
             <w:r>
               <w:rPr>
                 <w:rStyle w:val="Hyperlink"/>
@@ -1104,7 +1101,7 @@
                 <w:noProof/>
                 <w:webHidden/>
               </w:rPr>
-              <w:instrText xml:space="preserve"> PAGEREF _Toc375667165 \h </w:instrText>
+              <w:instrText xml:space="preserve"> PAGEREF _Toc375668197 \h </w:instrText>
             </w:r>
             <w:r>
               <w:rPr>
@@ -1145,7 +1142,7 @@
               <w:noProof/>
             </w:rPr>
           </w:pPr>
-          <w:hyperlink w:anchor="_Toc375667166" w:history="1">
+          <w:hyperlink w:anchor="_Toc375668198" w:history="1">
             <w:r>
               <w:rPr>
                 <w:rStyle w:val="Hyperlink"/>
@@ -1172,7 +1169,7 @@
                 <w:noProof/>
                 <w:webHidden/>
               </w:rPr>
-              <w:instrText xml:space="preserve"> PAGEREF _Toc375667166 \h </w:instrText>
+              <w:instrText xml:space="preserve"> PAGEREF _Toc375668198 \h </w:instrText>
             </w:r>
             <w:r>
               <w:rPr>
@@ -1213,7 +1210,7 @@
               <w:noProof/>
             </w:rPr>
           </w:pPr>
-          <w:hyperlink w:anchor="_Toc375667167" w:history="1">
+          <w:hyperlink w:anchor="_Toc375668199" w:history="1">
             <w:r>
               <w:rPr>
                 <w:rStyle w:val="Hyperlink"/>
@@ -1240,7 +1237,7 @@
                 <w:noProof/>
                 <w:webHidden/>
               </w:rPr>
-              <w:instrText xml:space="preserve"> PAGEREF _Toc375667167 \h </w:instrText>
+              <w:instrText xml:space="preserve"> PAGEREF _Toc375668199 \h </w:instrText>
             </w:r>
             <w:r>
               <w:rPr>
@@ -1281,7 +1278,7 @@
               <w:noProof/>
             </w:rPr>
           </w:pPr>
-          <w:hyperlink w:anchor="_Toc375667168" w:history="1">
+          <w:hyperlink w:anchor="_Toc375668200" w:history="1">
             <w:r>
               <w:rPr>
                 <w:rStyle w:val="Hyperlink"/>
@@ -1308,7 +1305,7 @@
                 <w:noProof/>
                 <w:webHidden/>
               </w:rPr>
-              <w:instrText xml:space="preserve"> PAGEREF _Toc375667168 \h </w:instrText>
+              <w:instrText xml:space="preserve"> PAGEREF _Toc375668200 \h </w:instrText>
             </w:r>
             <w:r>
               <w:rPr>
@@ -1349,7 +1346,7 @@
               <w:noProof/>
             </w:rPr>
           </w:pPr>
-          <w:hyperlink w:anchor="_Toc375667169" w:history="1">
+          <w:hyperlink w:anchor="_Toc375668201" w:history="1">
             <w:r>
               <w:rPr>
                 <w:rStyle w:val="Hyperlink"/>
@@ -1376,7 +1373,7 @@
                 <w:noProof/>
                 <w:webHidden/>
               </w:rPr>
-              <w:instrText xml:space="preserve"> PAGEREF _Toc375667169 \h </w:instrText>
+              <w:instrText xml:space="preserve"> PAGEREF _Toc375668201 \h </w:instrText>
             </w:r>
             <w:r>
               <w:rPr>
@@ -1417,7 +1414,7 @@
               <w:noProof/>
             </w:rPr>
           </w:pPr>
-          <w:hyperlink w:anchor="_Toc375667170" w:history="1">
+          <w:hyperlink w:anchor="_Toc375668202" w:history="1">
             <w:r>
               <w:rPr>
                 <w:rStyle w:val="Hyperlink"/>
@@ -1444,7 +1441,7 @@
                 <w:noProof/>
                 <w:webHidden/>
               </w:rPr>
-              <w:instrText xml:space="preserve"> PAGEREF _Toc375667170 \h </w:instrText>
+              <w:instrText xml:space="preserve"> PAGEREF _Toc375668202 \h </w:instrText>
             </w:r>
             <w:r>
               <w:rPr>
@@ -1485,7 +1482,7 @@
               <w:noProof/>
             </w:rPr>
           </w:pPr>
-          <w:hyperlink w:anchor="_Toc375667171" w:history="1">
+          <w:hyperlink w:anchor="_Toc375668203" w:history="1">
             <w:r>
               <w:rPr>
                 <w:rStyle w:val="Hyperlink"/>
@@ -1512,7 +1509,7 @@
                 <w:noProof/>
                 <w:webHidden/>
               </w:rPr>
-              <w:instrText xml:space="preserve"> PAGEREF _Toc375667171 \h </w:instrText>
+              <w:instrText xml:space="preserve"> PAGEREF _Toc375668203 \h </w:instrText>
             </w:r>
             <w:r>
               <w:rPr>
@@ -1553,7 +1550,7 @@
               <w:noProof/>
             </w:rPr>
           </w:pPr>
-          <w:hyperlink w:anchor="_Toc375667172" w:history="1">
+          <w:hyperlink w:anchor="_Toc375668204" w:history="1">
             <w:r>
               <w:rPr>
                 <w:rStyle w:val="Hyperlink"/>
@@ -1580,7 +1577,7 @@
                 <w:noProof/>
                 <w:webHidden/>
               </w:rPr>
-              <w:instrText xml:space="preserve"> PAGEREF _Toc375667172 \h </w:instrText>
+              <w:instrText xml:space="preserve"> PAGEREF _Toc375668204 \h </w:instrText>
             </w:r>
             <w:r>
               <w:rPr>
@@ -1621,7 +1618,7 @@
               <w:noProof/>
             </w:rPr>
           </w:pPr>
-          <w:hyperlink w:anchor="_Toc375667173" w:history="1">
+          <w:hyperlink w:anchor="_Toc375668205" w:history="1">
             <w:r>
               <w:rPr>
                 <w:rStyle w:val="Hyperlink"/>
@@ -1648,7 +1645,7 @@
                 <w:noProof/>
                 <w:webHidden/>
               </w:rPr>
-              <w:instrText xml:space="preserve"> PAGEREF _Toc375667173 \h </w:instrText>
+              <w:instrText xml:space="preserve"> PAGEREF _Toc375668205 \h </w:instrText>
             </w:r>
             <w:r>
               <w:rPr>
@@ -1689,7 +1686,7 @@
               <w:noProof/>
             </w:rPr>
           </w:pPr>
-          <w:hyperlink w:anchor="_Toc375667174" w:history="1">
+          <w:hyperlink w:anchor="_Toc375668206" w:history="1">
             <w:r>
               <w:rPr>
                 <w:rStyle w:val="Hyperlink"/>
@@ -1716,7 +1713,7 @@
                 <w:noProof/>
                 <w:webHidden/>
               </w:rPr>
-              <w:instrText xml:space="preserve"> PAGEREF _Toc375667174 \h </w:instrText>
+              <w:instrText xml:space="preserve"> PAGEREF _Toc375668206 \h </w:instrText>
             </w:r>
             <w:r>
               <w:rPr>
@@ -1757,7 +1754,7 @@
               <w:noProof/>
             </w:rPr>
           </w:pPr>
-          <w:hyperlink w:anchor="_Toc375667175" w:history="1">
+          <w:hyperlink w:anchor="_Toc375668207" w:history="1">
             <w:r>
               <w:rPr>
                 <w:rStyle w:val="Hyperlink"/>
@@ -1784,7 +1781,7 @@
                 <w:noProof/>
                 <w:webHidden/>
               </w:rPr>
-              <w:instrText xml:space="preserve"> PAGEREF _Toc375667175 \h </w:instrText>
+              <w:instrText xml:space="preserve"> PAGEREF _Toc375668207 \h </w:instrText>
             </w:r>
             <w:r>
               <w:rPr>
@@ -1825,7 +1822,7 @@
               <w:noProof/>
             </w:rPr>
           </w:pPr>
-          <w:hyperlink w:anchor="_Toc375667176" w:history="1">
+          <w:hyperlink w:anchor="_Toc375668208" w:history="1">
             <w:r>
               <w:rPr>
                 <w:rStyle w:val="Hyperlink"/>
@@ -1852,7 +1849,7 @@
                 <w:noProof/>
                 <w:webHidden/>
               </w:rPr>
-              <w:instrText xml:space="preserve"> PAGEREF _Toc375667176 \h </w:instrText>
+              <w:instrText xml:space="preserve"> PAGEREF _Toc375668208 \h </w:instrText>
             </w:r>
             <w:r>
               <w:rPr>
@@ -1893,7 +1890,7 @@
               <w:noProof/>
             </w:rPr>
           </w:pPr>
-          <w:hyperlink w:anchor="_Toc375667177" w:history="1">
+          <w:hyperlink w:anchor="_Toc375668209" w:history="1">
             <w:r>
               <w:rPr>
                 <w:rStyle w:val="Hyperlink"/>
@@ -1920,7 +1917,7 @@
                 <w:noProof/>
                 <w:webHidden/>
               </w:rPr>
-              <w:instrText xml:space="preserve"> PAGEREF _Toc375667177 \h </w:instrText>
+              <w:instrText xml:space="preserve"> PAGEREF _Toc375668209 \h </w:instrText>
             </w:r>
             <w:r>
               <w:rPr>
@@ -1961,7 +1958,7 @@
               <w:noProof/>
             </w:rPr>
           </w:pPr>
-          <w:hyperlink w:anchor="_Toc375667178" w:history="1">
+          <w:hyperlink w:anchor="_Toc375668210" w:history="1">
             <w:r>
               <w:rPr>
                 <w:rStyle w:val="Hyperlink"/>
@@ -1988,7 +1985,7 @@
                 <w:noProof/>
                 <w:webHidden/>
               </w:rPr>
-              <w:instrText xml:space="preserve"> PAGEREF _Toc375667178 \h </w:instrText>
+              <w:instrText xml:space="preserve"> PAGEREF _Toc375668210 \h </w:instrText>
             </w:r>
             <w:r>
               <w:rPr>
@@ -2029,7 +2026,7 @@
               <w:noProof/>
             </w:rPr>
           </w:pPr>
-          <w:hyperlink w:anchor="_Toc375667179" w:history="1">
+          <w:hyperlink w:anchor="_Toc375668211" w:history="1">
             <w:r>
               <w:rPr>
                 <w:rStyle w:val="Hyperlink"/>
@@ -2056,7 +2053,7 @@
                 <w:noProof/>
                 <w:webHidden/>
               </w:rPr>
-              <w:instrText xml:space="preserve"> PAGEREF _Toc375667179 \h </w:instrText>
+              <w:instrText xml:space="preserve"> PAGEREF _Toc375668211 \h </w:instrText>
             </w:r>
             <w:r>
               <w:rPr>
@@ -2097,7 +2094,7 @@
               <w:noProof/>
             </w:rPr>
           </w:pPr>
-          <w:hyperlink w:anchor="_Toc375667180" w:history="1">
+          <w:hyperlink w:anchor="_Toc375668212" w:history="1">
             <w:r>
               <w:rPr>
                 <w:rStyle w:val="Hyperlink"/>
@@ -2124,7 +2121,7 @@
                 <w:noProof/>
                 <w:webHidden/>
               </w:rPr>
-              <w:instrText xml:space="preserve"> PAGEREF _Toc375667180 \h </w:instrText>
+              <w:instrText xml:space="preserve"> PAGEREF _Toc375668212 \h </w:instrText>
             </w:r>
             <w:r>
               <w:rPr>
@@ -2165,13 +2162,13 @@
               <w:noProof/>
             </w:rPr>
           </w:pPr>
-          <w:hyperlink w:anchor="_Toc375667181" w:history="1">
+          <w:hyperlink w:anchor="_Toc375668213" w:history="1">
             <w:r>
               <w:rPr>
                 <w:rStyle w:val="Hyperlink"/>
                 <w:noProof/>
               </w:rPr>
-              <w:t>POST /v2/clientData/getPinnedThreadIds &lt;TODO&gt;</w:t>
+              <w:t>POST /v2/clientData/getMarkedPosts &lt;TODO&gt;</w:t>
             </w:r>
             <w:r>
               <w:rPr>
@@ -2192,7 +2189,7 @@
                 <w:noProof/>
                 <w:webHidden/>
               </w:rPr>
-              <w:instrText xml:space="preserve"> PAGEREF _Toc375667181 \h </w:instrText>
+              <w:instrText xml:space="preserve"> PAGEREF _Toc375668213 \h </w:instrText>
             </w:r>
             <w:r>
               <w:rPr>
@@ -2233,13 +2230,13 @@
               <w:noProof/>
             </w:rPr>
           </w:pPr>
-          <w:hyperlink w:anchor="_Toc375667182" w:history="1">
+          <w:hyperlink w:anchor="_Toc375668214" w:history="1">
             <w:r>
               <w:rPr>
                 <w:rStyle w:val="Hyperlink"/>
                 <w:noProof/>
               </w:rPr>
-              <w:t>POST /v2/clientData/setPinnedThreadIds &lt;TODO&gt;</w:t>
+              <w:t>POST /v2/clientData/clearMarkedPosts &lt;TODO&gt;</w:t>
             </w:r>
             <w:r>
               <w:rPr>
@@ -2260,7 +2257,7 @@
                 <w:noProof/>
                 <w:webHidden/>
               </w:rPr>
-              <w:instrText xml:space="preserve"> PAGEREF _Toc375667182 \h </w:instrText>
+              <w:instrText xml:space="preserve"> PAGEREF _Toc375668214 \h </w:instrText>
             </w:r>
             <w:r>
               <w:rPr>
@@ -2301,13 +2298,13 @@
               <w:noProof/>
             </w:rPr>
           </w:pPr>
-          <w:hyperlink w:anchor="_Toc375667183" w:history="1">
+          <w:hyperlink w:anchor="_Toc375668215" w:history="1">
             <w:r>
               <w:rPr>
                 <w:rStyle w:val="Hyperlink"/>
                 <w:noProof/>
               </w:rPr>
-              <w:t>POST /v2/clientData/pinThreadId &lt;TODO&gt;</w:t>
+              <w:t>POST /v2/clientData/markPost &lt;TODO&gt;</w:t>
             </w:r>
             <w:r>
               <w:rPr>
@@ -2328,7 +2325,7 @@
                 <w:noProof/>
                 <w:webHidden/>
               </w:rPr>
-              <w:instrText xml:space="preserve"> PAGEREF _Toc375667183 \h </w:instrText>
+              <w:instrText xml:space="preserve"> PAGEREF _Toc375668215 \h </w:instrText>
             </w:r>
             <w:r>
               <w:rPr>
@@ -2369,13 +2366,13 @@
               <w:noProof/>
             </w:rPr>
           </w:pPr>
-          <w:hyperlink w:anchor="_Toc375667184" w:history="1">
+          <w:hyperlink w:anchor="_Toc375668216" w:history="1">
             <w:r>
               <w:rPr>
                 <w:rStyle w:val="Hyperlink"/>
                 <w:noProof/>
               </w:rPr>
-              <w:t>POST /v2/clientData/unpinThreadId &lt;TODO&gt;</w:t>
+              <w:t>POST /v2/clientData/getPrivateData &lt;TODO&gt;</w:t>
             </w:r>
             <w:r>
               <w:rPr>
@@ -2396,7 +2393,7 @@
                 <w:noProof/>
                 <w:webHidden/>
               </w:rPr>
-              <w:instrText xml:space="preserve"> PAGEREF _Toc375667184 \h </w:instrText>
+              <w:instrText xml:space="preserve"> PAGEREF _Toc375668216 \h </w:instrText>
             </w:r>
             <w:r>
               <w:rPr>
@@ -2437,13 +2434,13 @@
               <w:noProof/>
             </w:rPr>
           </w:pPr>
-          <w:hyperlink w:anchor="_Toc375667185" w:history="1">
+          <w:hyperlink w:anchor="_Toc375668217" w:history="1">
             <w:r>
               <w:rPr>
                 <w:rStyle w:val="Hyperlink"/>
                 <w:noProof/>
               </w:rPr>
-              <w:t>POST /v2/clientData/getPrivateData &lt;TODO&gt;</w:t>
+              <w:t>POST /v2/clientData/setPrivateData &lt;TODO&gt;</w:t>
             </w:r>
             <w:r>
               <w:rPr>
@@ -2464,75 +2461,7 @@
                 <w:noProof/>
                 <w:webHidden/>
               </w:rPr>
-              <w:instrText xml:space="preserve"> PAGEREF _Toc375667185 \h </w:instrText>
-            </w:r>
-            <w:r>
-              <w:rPr>
-                <w:noProof/>
-                <w:webHidden/>
-              </w:rPr>
-            </w:r>
-            <w:r>
-              <w:rPr>
-                <w:noProof/>
-                <w:webHidden/>
-              </w:rPr>
-              <w:fldChar w:fldCharType="separate"/>
-            </w:r>
-            <w:r>
-              <w:rPr>
-                <w:noProof/>
-                <w:webHidden/>
-              </w:rPr>
-              <w:t>1</w:t>
-            </w:r>
-            <w:r>
-              <w:rPr>
-                <w:noProof/>
-                <w:webHidden/>
-              </w:rPr>
-              <w:fldChar w:fldCharType="end"/>
-            </w:r>
-          </w:hyperlink>
-        </w:p>
-        <w:p>
-          <w:pPr>
-            <w:pStyle w:val="TOC2"/>
-            <w:tabs>
-              <w:tab w:val="right" w:leader="dot" w:pos="9350"/>
-            </w:tabs>
-            <w:rPr>
-              <w:noProof/>
-            </w:rPr>
-          </w:pPr>
-          <w:hyperlink w:anchor="_Toc375667186" w:history="1">
-            <w:r>
-              <w:rPr>
-                <w:rStyle w:val="Hyperlink"/>
-                <w:noProof/>
-              </w:rPr>
-              <w:t>POST /v2/clientData/setPrivateData &lt;TODO&gt;</w:t>
-            </w:r>
-            <w:r>
-              <w:rPr>
-                <w:noProof/>
-                <w:webHidden/>
-              </w:rPr>
-              <w:tab/>
-            </w:r>
-            <w:r>
-              <w:rPr>
-                <w:noProof/>
-                <w:webHidden/>
-              </w:rPr>
-              <w:fldChar w:fldCharType="begin"/>
-            </w:r>
-            <w:r>
-              <w:rPr>
-                <w:noProof/>
-                <w:webHidden/>
-              </w:rPr>
-              <w:instrText xml:space="preserve"> PAGEREF _Toc375667186 \h </w:instrText>
+              <w:instrText xml:space="preserve"> PAGEREF _Toc375668217 \h </w:instrText>
             </w:r>
             <w:r>
               <w:rPr>
@@ -2573,7 +2502,7 @@
               <w:noProof/>
             </w:rPr>
           </w:pPr>
-          <w:hyperlink w:anchor="_Toc375667187" w:history="1">
+          <w:hyperlink w:anchor="_Toc375668218" w:history="1">
             <w:r>
               <w:rPr>
                 <w:rStyle w:val="Hyperlink"/>
@@ -2600,7 +2529,7 @@
                 <w:noProof/>
                 <w:webHidden/>
               </w:rPr>
-              <w:instrText xml:space="preserve"> PAGEREF _Toc375667187 \h </w:instrText>
+              <w:instrText xml:space="preserve"> PAGEREF _Toc375668218 \h </w:instrText>
             </w:r>
             <w:r>
               <w:rPr>
@@ -2648,7 +2577,7 @@
         <w:pStyle w:val="Heading1"/>
         <w:spacing w:before="0"/>
       </w:pPr>
-      <w:bookmarkStart w:id="1" w:name="_Toc375667152"/>
+      <w:bookmarkStart w:id="1" w:name="_Toc375668184"/>
       <w:r>
         <w:t>Introduction</w:t>
       </w:r>
@@ -2744,7 +2673,7 @@
       <w:pPr>
         <w:pStyle w:val="Heading2"/>
       </w:pPr>
-      <w:bookmarkStart w:id="2" w:name="_Toc375667153"/>
+      <w:bookmarkStart w:id="2" w:name="_Toc375668185"/>
       <w:r>
         <w:t>Data Types</w:t>
       </w:r>
@@ -3156,6 +3085,9 @@
               <w:spacing w:after="0" w:line="240" w:lineRule="auto"/>
             </w:pPr>
             <w:r>
+              <w:t xml:space="preserve">Moderation flag enum. </w:t>
+            </w:r>
+            <w:r>
               <w:t>One of the following strings:</w:t>
             </w:r>
           </w:p>
@@ -3319,6 +3251,9 @@
               <w:spacing w:after="0" w:line="240" w:lineRule="auto"/>
             </w:pPr>
             <w:r>
+              <w:t xml:space="preserve">Mailbox enum.  </w:t>
+            </w:r>
+            <w:r>
               <w:t>One of the following strings:</w:t>
             </w:r>
           </w:p>
@@ -3416,6 +3351,9 @@
               <w:spacing w:after="0" w:line="240" w:lineRule="auto"/>
             </w:pPr>
             <w:r>
+              <w:t xml:space="preserve">Post edit type enum.  </w:t>
+            </w:r>
+            <w:r>
               <w:t>One of the following strings:</w:t>
             </w:r>
           </w:p>
@@ -3478,6 +3416,110 @@
       <w:tr>
         <w:tc>
           <w:tcPr>
+            <w:tcW w:w="1153" w:type="dxa"/>
+            <w:tcBorders>
+              <w:top w:val="single" w:sz="4" w:space="0" w:color="auto"/>
+              <w:left w:val="single" w:sz="4" w:space="0" w:color="auto"/>
+              <w:bottom w:val="single" w:sz="4" w:space="0" w:color="auto"/>
+              <w:right w:val="single" w:sz="4" w:space="0" w:color="auto"/>
+            </w:tcBorders>
+          </w:tcPr>
+          <w:p>
+            <w:pPr>
+              <w:spacing w:after="0" w:line="240" w:lineRule="auto"/>
+              <w:jc w:val="center"/>
+              <w:rPr>
+                <w:rStyle w:val="HTMLCode"/>
+              </w:rPr>
+            </w:pPr>
+            <w:r>
+              <w:rPr>
+                <w:rStyle w:val="HTMLCode"/>
+              </w:rPr>
+              <w:t>[MPT]</w:t>
+            </w:r>
+          </w:p>
+        </w:tc>
+        <w:tc>
+          <w:tcPr>
+            <w:tcW w:w="8765" w:type="dxa"/>
+            <w:tcBorders>
+              <w:top w:val="single" w:sz="4" w:space="0" w:color="auto"/>
+              <w:left w:val="single" w:sz="4" w:space="0" w:color="auto"/>
+              <w:bottom w:val="single" w:sz="4" w:space="0" w:color="auto"/>
+              <w:right w:val="single" w:sz="4" w:space="0" w:color="auto"/>
+            </w:tcBorders>
+          </w:tcPr>
+          <w:p>
+            <w:pPr>
+              <w:spacing w:after="0" w:line="240" w:lineRule="auto"/>
+            </w:pPr>
+            <w:r>
+              <w:t>Marked post type enum.  One of the following strings:</w:t>
+            </w:r>
+          </w:p>
+          <w:p>
+            <w:pPr>
+              <w:pStyle w:val="ListParagraph"/>
+              <w:numPr>
+                <w:ilvl w:val="0"/>
+                <w:numId w:val="21"/>
+              </w:numPr>
+              <w:spacing w:after="0" w:line="240" w:lineRule="auto"/>
+              <w:rPr>
+                <w:rStyle w:val="HTMLCode"/>
+              </w:rPr>
+            </w:pPr>
+            <w:r>
+              <w:rPr>
+                <w:rStyle w:val="HTMLCode"/>
+              </w:rPr>
+              <w:t>"unmarked"</w:t>
+            </w:r>
+          </w:p>
+          <w:p>
+            <w:pPr>
+              <w:pStyle w:val="ListParagraph"/>
+              <w:numPr>
+                <w:ilvl w:val="0"/>
+                <w:numId w:val="21"/>
+              </w:numPr>
+              <w:spacing w:after="0" w:line="240" w:lineRule="auto"/>
+              <w:rPr>
+                <w:rStyle w:val="HTMLCode"/>
+              </w:rPr>
+            </w:pPr>
+            <w:r>
+              <w:rPr>
+                <w:rStyle w:val="HTMLCode"/>
+              </w:rPr>
+              <w:t>"pinned"</w:t>
+            </w:r>
+          </w:p>
+          <w:p>
+            <w:pPr>
+              <w:pStyle w:val="ListParagraph"/>
+              <w:numPr>
+                <w:ilvl w:val="0"/>
+                <w:numId w:val="21"/>
+              </w:numPr>
+              <w:spacing w:after="0" w:line="240" w:lineRule="auto"/>
+              <w:rPr>
+                <w:rStyle w:val="HTMLCode"/>
+              </w:rPr>
+            </w:pPr>
+            <w:r>
+              <w:rPr>
+                <w:rStyle w:val="HTMLCode"/>
+              </w:rPr>
+              <w:t>"collapsed"</w:t>
+            </w:r>
+          </w:p>
+        </w:tc>
+      </w:tr>
+      <w:tr>
+        <w:tc>
+          <w:tcPr>
             <w:tcW w:w="9918" w:type="dxa"/>
             <w:gridSpan w:val="2"/>
             <w:tcBorders>
@@ -3959,7 +4001,7 @@
       <w:pPr>
         <w:pStyle w:val="Heading2"/>
       </w:pPr>
-      <w:bookmarkStart w:id="3" w:name="_Toc375667154"/>
+      <w:bookmarkStart w:id="3" w:name="_Toc375668186"/>
       <w:r>
         <w:t>Error Handling</w:t>
       </w:r>
@@ -4186,7 +4228,7 @@
       <w:pPr>
         <w:pStyle w:val="Heading1"/>
       </w:pPr>
-      <w:bookmarkStart w:id="4" w:name="_Toc375667155"/>
+      <w:bookmarkStart w:id="4" w:name="_Toc375668187"/>
       <w:r>
         <w:t xml:space="preserve">Threads and </w:t>
       </w:r>
@@ -4204,7 +4246,7 @@
       <w:pPr>
         <w:pStyle w:val="Heading2"/>
       </w:pPr>
-      <w:bookmarkStart w:id="5" w:name="_Toc375667156"/>
+      <w:bookmarkStart w:id="5" w:name="_Toc375668188"/>
       <w:r>
         <w:t>GET /v2/waitForNewPost</w:t>
       </w:r>
@@ -4448,7 +4490,7 @@
       <w:pPr>
         <w:pStyle w:val="Heading2"/>
       </w:pPr>
-      <w:bookmarkStart w:id="6" w:name="_Toc375667157"/>
+      <w:bookmarkStart w:id="6" w:name="_Toc375668189"/>
       <w:r>
         <w:t>GET /v2/getBumpedThreadIds</w:t>
       </w:r>
@@ -4681,7 +4723,7 @@
       <w:pPr>
         <w:pStyle w:val="Heading2"/>
       </w:pPr>
-      <w:bookmarkStart w:id="7" w:name="_Toc375667158"/>
+      <w:bookmarkStart w:id="7" w:name="_Toc375668190"/>
       <w:r>
         <w:t>GET /v2/getThread</w:t>
       </w:r>
@@ -4840,7 +4882,7 @@
       <w:pPr>
         <w:pStyle w:val="Heading2"/>
       </w:pPr>
-      <w:bookmarkStart w:id="8" w:name="_Toc375667159"/>
+      <w:bookmarkStart w:id="8" w:name="_Toc375668191"/>
       <w:r>
         <w:t>GET /v2/getThreadPostIds</w:t>
       </w:r>
@@ -5032,7 +5074,7 @@
       <w:pPr>
         <w:pStyle w:val="Heading2"/>
       </w:pPr>
-      <w:bookmarkStart w:id="9" w:name="_Toc375667160"/>
+      <w:bookmarkStart w:id="9" w:name="_Toc375668192"/>
       <w:r>
         <w:t>GET /v2/getPost</w:t>
       </w:r>
@@ -5144,7 +5186,7 @@
       <w:pPr>
         <w:pStyle w:val="Heading2"/>
       </w:pPr>
-      <w:bookmarkStart w:id="10" w:name="_Toc375667161"/>
+      <w:bookmarkStart w:id="10" w:name="_Toc375668193"/>
       <w:r>
         <w:t>GET /v2/getPostRange</w:t>
       </w:r>
@@ -5340,7 +5382,7 @@
       <w:pPr>
         <w:pStyle w:val="Heading2"/>
       </w:pPr>
-      <w:bookmarkStart w:id="11" w:name="_Toc375667162"/>
+      <w:bookmarkStart w:id="11" w:name="_Toc375668194"/>
       <w:r>
         <w:t>GET /v2/getNewestPostInfo</w:t>
       </w:r>
@@ -5440,7 +5482,7 @@
       <w:pPr>
         <w:pStyle w:val="Heading2"/>
       </w:pPr>
-      <w:bookmarkStart w:id="12" w:name="_Toc375667163"/>
+      <w:bookmarkStart w:id="12" w:name="_Toc375668195"/>
       <w:r>
         <w:t>GET /v2/getParentId</w:t>
       </w:r>
@@ -5604,7 +5646,7 @@
       <w:pPr>
         <w:pStyle w:val="Heading2"/>
       </w:pPr>
-      <w:bookmarkStart w:id="13" w:name="_Toc375667164"/>
+      <w:bookmarkStart w:id="13" w:name="_Toc375668196"/>
       <w:r>
         <w:t>POST /v2/postComment</w:t>
       </w:r>
@@ -5898,7 +5940,7 @@
       <w:pPr>
         <w:pStyle w:val="Heading2"/>
       </w:pPr>
-      <w:bookmarkStart w:id="14" w:name="_Toc375667165"/>
+      <w:bookmarkStart w:id="14" w:name="_Toc375668197"/>
       <w:r>
         <w:t>GET /v2/search</w:t>
       </w:r>
@@ -6186,7 +6228,7 @@
       <w:pPr>
         <w:pStyle w:val="Heading1"/>
       </w:pPr>
-      <w:bookmarkStart w:id="15" w:name="_Toc375667166"/>
+      <w:bookmarkStart w:id="15" w:name="_Toc375668198"/>
       <w:r>
         <w:t>Post Edits</w:t>
       </w:r>
@@ -6284,7 +6326,7 @@
       <w:pPr>
         <w:pStyle w:val="Heading2"/>
       </w:pPr>
-      <w:bookmarkStart w:id="16" w:name="_Toc375667167"/>
+      <w:bookmarkStart w:id="16" w:name="_Toc375668199"/>
       <w:r>
         <w:t>GET /v2/getNewest</w:t>
       </w:r>
@@ -6427,7 +6469,7 @@
       <w:pPr>
         <w:pStyle w:val="Heading2"/>
       </w:pPr>
-      <w:bookmarkStart w:id="17" w:name="_Toc375667168"/>
+      <w:bookmarkStart w:id="17" w:name="_Toc375668200"/>
       <w:r>
         <w:t>GET /v2/get</w:t>
       </w:r>
@@ -6740,7 +6782,7 @@
       <w:pPr>
         <w:pStyle w:val="Heading1"/>
       </w:pPr>
-      <w:bookmarkStart w:id="18" w:name="_Toc375667169"/>
+      <w:bookmarkStart w:id="18" w:name="_Toc375668201"/>
       <w:r>
         <w:t>Account</w:t>
       </w:r>
@@ -6761,7 +6803,7 @@
       <w:pPr>
         <w:pStyle w:val="Heading2"/>
       </w:pPr>
-      <w:bookmarkStart w:id="19" w:name="_Toc375667170"/>
+      <w:bookmarkStart w:id="19" w:name="_Toc375668202"/>
       <w:r>
         <w:t>POST /v2/verifyCredentials</w:t>
       </w:r>
@@ -6893,7 +6935,7 @@
       <w:pPr>
         <w:pStyle w:val="Heading2"/>
       </w:pPr>
-      <w:bookmarkStart w:id="20" w:name="_Toc375667171"/>
+      <w:bookmarkStart w:id="20" w:name="_Toc375668203"/>
       <w:r>
         <w:t>GET /v2/getUserRegistrationDate &lt;</w:t>
       </w:r>
@@ -7073,7 +7115,7 @@
       <w:pPr>
         <w:pStyle w:val="Heading1"/>
       </w:pPr>
-      <w:bookmarkStart w:id="21" w:name="_Toc375667172"/>
+      <w:bookmarkStart w:id="21" w:name="_Toc375668204"/>
       <w:r>
         <w:t>Shackmessages</w:t>
       </w:r>
@@ -7088,7 +7130,7 @@
       <w:pPr>
         <w:pStyle w:val="Heading2"/>
       </w:pPr>
-      <w:bookmarkStart w:id="22" w:name="_Toc375667173"/>
+      <w:bookmarkStart w:id="22" w:name="_Toc375668205"/>
       <w:r>
         <w:t>POST /v2/getMessages &lt;</w:t>
       </w:r>
@@ -7497,7 +7539,7 @@
       <w:pPr>
         <w:pStyle w:val="Heading2"/>
       </w:pPr>
-      <w:bookmarkStart w:id="23" w:name="_Toc375667174"/>
+      <w:bookmarkStart w:id="23" w:name="_Toc375668206"/>
       <w:r>
         <w:t>POST /v2/sendMessage &lt;</w:t>
       </w:r>
@@ -7672,7 +7714,7 @@
       <w:pPr>
         <w:pStyle w:val="Heading2"/>
       </w:pPr>
-      <w:bookmarkStart w:id="24" w:name="_Toc375667175"/>
+      <w:bookmarkStart w:id="24" w:name="_Toc375668207"/>
       <w:r>
         <w:t>POST /v2/markMessageRead &lt;</w:t>
       </w:r>
@@ -7848,7 +7890,7 @@
       <w:pPr>
         <w:pStyle w:val="Heading2"/>
       </w:pPr>
-      <w:bookmarkStart w:id="25" w:name="_Toc375667176"/>
+      <w:bookmarkStart w:id="25" w:name="_Toc375668208"/>
       <w:r>
         <w:t>POST /v2/deleteMessage &lt;</w:t>
       </w:r>
@@ -8013,7 +8055,7 @@
       <w:pPr>
         <w:pStyle w:val="Heading1"/>
       </w:pPr>
-      <w:bookmarkStart w:id="26" w:name="_Toc375667177"/>
+      <w:bookmarkStart w:id="26" w:name="_Toc375668209"/>
       <w:r>
         <w:t xml:space="preserve">Client </w:t>
       </w:r>
@@ -8155,7 +8197,7 @@
       </w:pPr>
       <w:bookmarkStart w:id="27" w:name="_POST_/v2/clientData/getClientToken_"/>
       <w:bookmarkStart w:id="28" w:name="_Ref375010567"/>
-      <w:bookmarkStart w:id="29" w:name="_Toc375667178"/>
+      <w:bookmarkStart w:id="29" w:name="_Toc375668210"/>
       <w:bookmarkEnd w:id="27"/>
       <w:r>
         <w:t>POST /v2/clientData/get</w:t>
@@ -8422,7 +8464,7 @@
       <w:pPr>
         <w:pStyle w:val="Heading2"/>
       </w:pPr>
-      <w:bookmarkStart w:id="30" w:name="_Toc375667179"/>
+      <w:bookmarkStart w:id="30" w:name="_Toc375668211"/>
       <w:r>
         <w:t>POST</w:t>
       </w:r>
@@ -8641,7 +8683,7 @@
       <w:pPr>
         <w:pStyle w:val="Heading2"/>
       </w:pPr>
-      <w:bookmarkStart w:id="31" w:name="_Toc375667180"/>
+      <w:bookmarkStart w:id="31" w:name="_Toc375668212"/>
       <w:r>
         <w:t>POST /v2/</w:t>
       </w:r>
@@ -8880,7 +8922,7 @@
       <w:pPr>
         <w:pStyle w:val="Heading2"/>
       </w:pPr>
-      <w:bookmarkStart w:id="32" w:name="_Toc375667181"/>
+      <w:bookmarkStart w:id="32" w:name="_Toc375668213"/>
       <w:r>
         <w:t>POST</w:t>
       </w:r>
@@ -8891,7 +8933,13 @@
         <w:t>clientData/</w:t>
       </w:r>
       <w:r>
-        <w:t>getPinnedThreadIds &lt;</w:t>
+        <w:t>get</w:t>
+      </w:r>
+      <w:r>
+        <w:t>MarkedPosts</w:t>
+      </w:r>
+      <w:r>
+        <w:t xml:space="preserve"> &lt;</w:t>
       </w:r>
       <w:r>
         <w:t>TODO</w:t>
@@ -8909,7 +8957,10 @@
         <w:t xml:space="preserve">all </w:t>
       </w:r>
       <w:r>
-        <w:t>the user's pinned threads.</w:t>
+        <w:t xml:space="preserve">the user's </w:t>
+      </w:r>
+      <w:r>
+        <w:t>marked posts (pinned or collapsed).</w:t>
       </w:r>
     </w:p>
     <w:p>
@@ -8990,7 +9041,13 @@
         <w:rPr>
           <w:rStyle w:val="HTMLCode"/>
         </w:rPr>
-        <w:t>threadIds":</w:t>
+        <w:t>markedPosts</w:t>
+      </w:r>
+      <w:r>
+        <w:rPr>
+          <w:rStyle w:val="HTMLCode"/>
+        </w:rPr>
+        <w:t>":</w:t>
       </w:r>
       <w:r>
         <w:rPr>
@@ -9004,26 +9061,46 @@
           <w:rStyle w:val="HTMLCode"/>
         </w:rPr>
         <w:br/>
-        <w:t xml:space="preserve">      </w:t>
-      </w:r>
-      <w:r>
-        <w:rPr>
-          <w:rStyle w:val="HTMLCode"/>
-        </w:rPr>
-        <w:t>[INT]</w:t>
-      </w:r>
-      <w:r>
-        <w:rPr>
-          <w:rStyle w:val="HTMLCode"/>
-        </w:rPr>
-        <w:t>,</w:t>
+        <w:t xml:space="preserve">      {</w:t>
       </w:r>
       <w:r>
         <w:rPr>
           <w:rStyle w:val="HTMLCode"/>
         </w:rPr>
         <w:br/>
-        <w:t xml:space="preserve">      ...  // one for each pinned thread</w:t>
+        <w:t xml:space="preserve">         id: [INT],</w:t>
+      </w:r>
+      <w:r>
+        <w:rPr>
+          <w:rStyle w:val="HTMLCode"/>
+        </w:rPr>
+        <w:br/>
+        <w:t xml:space="preserve">         type: [MPT]</w:t>
+      </w:r>
+      <w:r>
+        <w:rPr>
+          <w:rStyle w:val="HTMLCode"/>
+        </w:rPr>
+        <w:br/>
+        <w:t xml:space="preserve">      },</w:t>
+      </w:r>
+      <w:r>
+        <w:rPr>
+          <w:rStyle w:val="HTMLCode"/>
+        </w:rPr>
+        <w:br/>
+      </w:r>
+      <w:r>
+        <w:rPr>
+          <w:rStyle w:val="HTMLCode"/>
+        </w:rPr>
+        <w:t xml:space="preserve">      ...  // one for each </w:t>
+      </w:r>
+      <w:r>
+        <w:rPr>
+          <w:rStyle w:val="HTMLCode"/>
+        </w:rPr>
+        <w:t>marked thread</w:t>
       </w:r>
       <w:r>
         <w:rPr>
@@ -9082,7 +9159,7 @@
       <w:pPr>
         <w:pStyle w:val="Heading2"/>
       </w:pPr>
-      <w:bookmarkStart w:id="33" w:name="_Toc375667182"/>
+      <w:bookmarkStart w:id="33" w:name="_Toc375668214"/>
       <w:r>
         <w:t>POST /v2/</w:t>
       </w:r>
@@ -9090,7 +9167,10 @@
         <w:t>clientData/</w:t>
       </w:r>
       <w:r>
-        <w:t>setPinnedThreadIds &lt;</w:t>
+        <w:t>clearMarkedPosts</w:t>
+      </w:r>
+      <w:r>
+        <w:t xml:space="preserve"> &lt;</w:t>
       </w:r>
       <w:r>
         <w:t>TODO</w:t>
@@ -9102,7 +9182,10 @@
     </w:p>
     <w:p>
       <w:r>
-        <w:t>Clears the user's pinned threads and resets it to the specified list.</w:t>
+        <w:t xml:space="preserve">Clears the user's </w:t>
+      </w:r>
+      <w:r>
+        <w:t>marked posts.</w:t>
       </w:r>
     </w:p>
     <w:p>
@@ -9144,40 +9227,6 @@
       </w:pPr>
       <w:r>
         <w:t>Client session token.</w:t>
-      </w:r>
-    </w:p>
-    <w:p>
-      <w:pPr>
-        <w:ind w:left="720"/>
-        <w:rPr>
-          <w:rStyle w:val="HTMLCode"/>
-        </w:rPr>
-      </w:pPr>
-      <w:r>
-        <w:rPr>
-          <w:rStyle w:val="HTMLCode"/>
-        </w:rPr>
-        <w:t>threadIds=[INT+,1000</w:t>
-      </w:r>
-      <w:r>
-        <w:rPr>
-          <w:rStyle w:val="HTMLCode"/>
-        </w:rPr>
-        <w:t>]</w:t>
-      </w:r>
-    </w:p>
-    <w:p>
-      <w:pPr>
-        <w:ind w:left="1440"/>
-      </w:pPr>
-      <w:r>
-        <w:t xml:space="preserve">The </w:t>
-      </w:r>
-      <w:r>
-        <w:t xml:space="preserve">new </w:t>
-      </w:r>
-      <w:r>
-        <w:t>list of pinned thread IDs.</w:t>
       </w:r>
     </w:p>
     <w:p>
@@ -9258,12 +9307,15 @@
       <w:pPr>
         <w:pStyle w:val="Heading2"/>
       </w:pPr>
-      <w:bookmarkStart w:id="34" w:name="_Toc375667183"/>
+      <w:bookmarkStart w:id="34" w:name="_Toc375668215"/>
       <w:r>
         <w:t>POST /v2/</w:t>
       </w:r>
       <w:r>
-        <w:t>clientData/pinThreadId</w:t>
+        <w:t>clientData/</w:t>
+      </w:r>
+      <w:r>
+        <w:t>markPost</w:t>
       </w:r>
       <w:r>
         <w:t xml:space="preserve"> &lt;</w:t>
@@ -9278,10 +9330,7 @@
     </w:p>
     <w:p>
       <w:r>
-        <w:t xml:space="preserve">Pins a single </w:t>
-      </w:r>
-      <w:r>
-        <w:t>thread.</w:t>
+        <w:t>Marks a post as unmarked, pinned, or collapsed.  The default for a regular post is unmarked.</w:t>
       </w:r>
     </w:p>
     <w:p>
@@ -9336,7 +9385,13 @@
         <w:rPr>
           <w:rStyle w:val="HTMLCode"/>
         </w:rPr>
-        <w:t>threadId=[INT</w:t>
+        <w:t>postId</w:t>
+      </w:r>
+      <w:r>
+        <w:rPr>
+          <w:rStyle w:val="HTMLCode"/>
+        </w:rPr>
+        <w:t>=[INT</w:t>
       </w:r>
       <w:r>
         <w:rPr>
@@ -9350,7 +9405,29 @@
         <w:ind w:left="1440"/>
       </w:pPr>
       <w:r>
-        <w:t>Thread ID.</w:t>
+        <w:t>Post ID.</w:t>
+      </w:r>
+    </w:p>
+    <w:p>
+      <w:pPr>
+        <w:ind w:left="720"/>
+        <w:rPr>
+          <w:rStyle w:val="HTMLCode"/>
+        </w:rPr>
+      </w:pPr>
+      <w:r>
+        <w:rPr>
+          <w:rStyle w:val="HTMLCode"/>
+        </w:rPr>
+        <w:t>type=[MPT]</w:t>
+      </w:r>
+    </w:p>
+    <w:p>
+      <w:pPr>
+        <w:ind w:left="1440"/>
+      </w:pPr>
+      <w:r>
+        <w:t>Mark type.</w:t>
       </w:r>
     </w:p>
     <w:p>
@@ -9431,15 +9508,155 @@
       <w:pPr>
         <w:pStyle w:val="Heading2"/>
       </w:pPr>
-      <w:bookmarkStart w:id="35" w:name="_Toc375667184"/>
+      <w:bookmarkStart w:id="35" w:name="_Toc375668216"/>
+      <w:r>
+        <w:t>POST</w:t>
+      </w:r>
+      <w:r>
+        <w:t xml:space="preserve"> /v2/</w:t>
+      </w:r>
+      <w:r>
+        <w:t>clientData/</w:t>
+      </w:r>
+      <w:r>
+        <w:t>getPrivateData &lt;</w:t>
+      </w:r>
+      <w:r>
+        <w:t>TODO</w:t>
+      </w:r>
+      <w:r>
+        <w:t>&gt;</w:t>
+      </w:r>
+      <w:bookmarkEnd w:id="35"/>
+    </w:p>
+    <w:p>
+      <w:r>
+        <w:t>Gets the private client data for the specified user.</w:t>
+      </w:r>
+    </w:p>
+    <w:p>
+      <w:pPr>
+        <w:rPr>
+          <w:b/>
+        </w:rPr>
+      </w:pPr>
+      <w:r>
+        <w:rPr>
+          <w:b/>
+        </w:rPr>
+        <w:t>Parameters</w:t>
+      </w:r>
+    </w:p>
+    <w:p>
+      <w:pPr>
+        <w:ind w:left="720"/>
+        <w:rPr>
+          <w:rStyle w:val="HTMLCode"/>
+        </w:rPr>
+      </w:pPr>
+      <w:r>
+        <w:rPr>
+          <w:rStyle w:val="HTMLCode"/>
+        </w:rPr>
+        <w:t>clientSessionToken</w:t>
+      </w:r>
+      <w:r>
+        <w:rPr>
+          <w:rStyle w:val="HTMLCode"/>
+        </w:rPr>
+        <w:t>=[STR]</w:t>
+      </w:r>
+    </w:p>
+    <w:p>
+      <w:pPr>
+        <w:ind w:left="1440"/>
+      </w:pPr>
+      <w:r>
+        <w:t>Client session token.</w:t>
+      </w:r>
+    </w:p>
+    <w:p>
+      <w:r>
+        <w:rPr>
+          <w:b/>
+        </w:rPr>
+        <w:t>Response</w:t>
+      </w:r>
+    </w:p>
+    <w:p>
+      <w:pPr>
+        <w:ind w:left="720"/>
+        <w:rPr>
+          <w:rStyle w:val="HTMLCode"/>
+        </w:rPr>
+      </w:pPr>
+      <w:r>
+        <w:rPr>
+          <w:rStyle w:val="HTMLCode"/>
+        </w:rPr>
+        <w:t>{</w:t>
+      </w:r>
+      <w:r>
+        <w:rPr>
+          <w:rStyle w:val="HTMLCode"/>
+        </w:rPr>
+        <w:br/>
+        <w:t xml:space="preserve">   "data": [STR]</w:t>
+      </w:r>
+      <w:r>
+        <w:rPr>
+          <w:rStyle w:val="HTMLCode"/>
+        </w:rPr>
+        <w:br/>
+        <w:t>}</w:t>
+      </w:r>
+    </w:p>
+    <w:p>
+      <w:pPr>
+        <w:rPr>
+          <w:b/>
+        </w:rPr>
+      </w:pPr>
+      <w:r>
+        <w:rPr>
+          <w:b/>
+        </w:rPr>
+        <w:t>Errors</w:t>
+      </w:r>
+    </w:p>
+    <w:p>
+      <w:pPr>
+        <w:ind w:left="720"/>
+        <w:rPr>
+          <w:rStyle w:val="HTMLCode"/>
+        </w:rPr>
+      </w:pPr>
+      <w:r>
+        <w:rPr>
+          <w:rStyle w:val="HTMLCode"/>
+        </w:rPr>
+        <w:t>ERR_INVALID_</w:t>
+      </w:r>
+      <w:r>
+        <w:rPr>
+          <w:rStyle w:val="HTMLCode"/>
+        </w:rPr>
+        <w:t>TOKEN</w:t>
+      </w:r>
+    </w:p>
+    <w:p>
+      <w:pPr>
+        <w:pStyle w:val="Heading2"/>
+      </w:pPr>
+      <w:bookmarkStart w:id="36" w:name="_Toc375668217"/>
       <w:r>
         <w:t>POST /v2/</w:t>
       </w:r>
       <w:r>
-        <w:t>clientData/unpinThreadId</w:t>
-      </w:r>
-      <w:r>
-        <w:t xml:space="preserve"> &lt;</w:t>
+        <w:t>clientData/</w:t>
+      </w:r>
+      <w:r>
+        <w:t>setPrivateData &lt;</w:t>
       </w:r>
       <w:r>
         <w:t>TODO</w:t>
@@ -9447,11 +9664,11 @@
       <w:r>
         <w:t>&gt;</w:t>
       </w:r>
-      <w:bookmarkEnd w:id="35"/>
-    </w:p>
-    <w:p>
-      <w:r>
-        <w:t>Unpins a single thread.  If the thread was not pinned, it succeeds without error even though no action was taken.</w:t>
+      <w:bookmarkEnd w:id="36"/>
+    </w:p>
+    <w:p>
+      <w:r>
+        <w:t>Sets the private client data for the specified user.</w:t>
       </w:r>
     </w:p>
     <w:p>
@@ -9478,7 +9695,19 @@
         <w:rPr>
           <w:rStyle w:val="HTMLCode"/>
         </w:rPr>
-        <w:t>clientSessionToken</w:t>
+        <w:t>client</w:t>
+      </w:r>
+      <w:r>
+        <w:rPr>
+          <w:rStyle w:val="HTMLCode"/>
+        </w:rPr>
+        <w:t>Session</w:t>
+      </w:r>
+      <w:r>
+        <w:rPr>
+          <w:rStyle w:val="HTMLCode"/>
+        </w:rPr>
+        <w:t>Token</w:t>
       </w:r>
       <w:r>
         <w:rPr>
@@ -9506,13 +9735,7 @@
         <w:rPr>
           <w:rStyle w:val="HTMLCode"/>
         </w:rPr>
-        <w:t>threadId=[INT</w:t>
-      </w:r>
-      <w:r>
-        <w:rPr>
-          <w:rStyle w:val="HTMLCode"/>
-        </w:rPr>
-        <w:t>]</w:t>
+        <w:t>data=[STR]</w:t>
       </w:r>
     </w:p>
     <w:p>
@@ -9520,15 +9743,10 @@
         <w:ind w:left="1440"/>
       </w:pPr>
       <w:r>
-        <w:t>Thread ID.</w:t>
-      </w:r>
-    </w:p>
-    <w:p>
-      <w:pPr>
-        <w:rPr>
-          <w:b/>
-        </w:rPr>
-      </w:pPr>
+        <w:t>Private client data.  I recommend Base64-encoding this data.</w:t>
+      </w:r>
+    </w:p>
+    <w:p>
       <w:r>
         <w:rPr>
           <w:b/>
@@ -9599,324 +9817,13 @@
     </w:p>
     <w:p>
       <w:pPr>
-        <w:pStyle w:val="Heading2"/>
-      </w:pPr>
-      <w:bookmarkStart w:id="36" w:name="_Toc375667185"/>
-      <w:r>
-        <w:t>POST</w:t>
-      </w:r>
-      <w:r>
-        <w:t xml:space="preserve"> /v2/</w:t>
-      </w:r>
-      <w:r>
-        <w:t>clientData/</w:t>
-      </w:r>
-      <w:r>
-        <w:t>getPrivateData &lt;</w:t>
-      </w:r>
-      <w:r>
-        <w:t>TODO</w:t>
-      </w:r>
-      <w:r>
-        <w:t>&gt;</w:t>
-      </w:r>
-      <w:bookmarkEnd w:id="36"/>
-    </w:p>
-    <w:p>
-      <w:r>
-        <w:t>Gets the private client data for the specified user.</w:t>
-      </w:r>
-    </w:p>
-    <w:p>
-      <w:pPr>
-        <w:rPr>
-          <w:b/>
-        </w:rPr>
-      </w:pPr>
-      <w:r>
-        <w:rPr>
-          <w:b/>
-        </w:rPr>
-        <w:t>Parameters</w:t>
-      </w:r>
-    </w:p>
-    <w:p>
-      <w:pPr>
-        <w:ind w:left="720"/>
-        <w:rPr>
-          <w:rStyle w:val="HTMLCode"/>
-        </w:rPr>
-      </w:pPr>
-      <w:r>
-        <w:rPr>
-          <w:rStyle w:val="HTMLCode"/>
-        </w:rPr>
-        <w:t>clientSessionToken</w:t>
-      </w:r>
-      <w:r>
-        <w:rPr>
-          <w:rStyle w:val="HTMLCode"/>
-        </w:rPr>
-        <w:t>=[STR]</w:t>
-      </w:r>
-    </w:p>
-    <w:p>
-      <w:pPr>
-        <w:ind w:left="1440"/>
-      </w:pPr>
-      <w:r>
-        <w:t>Client session token.</w:t>
-      </w:r>
-    </w:p>
-    <w:p>
-      <w:r>
-        <w:rPr>
-          <w:b/>
-        </w:rPr>
-        <w:t>Response</w:t>
-      </w:r>
-    </w:p>
-    <w:p>
-      <w:pPr>
-        <w:ind w:left="720"/>
-        <w:rPr>
-          <w:rStyle w:val="HTMLCode"/>
-        </w:rPr>
-      </w:pPr>
-      <w:r>
-        <w:rPr>
-          <w:rStyle w:val="HTMLCode"/>
-        </w:rPr>
-        <w:t>{</w:t>
-      </w:r>
-      <w:r>
-        <w:rPr>
-          <w:rStyle w:val="HTMLCode"/>
-        </w:rPr>
-        <w:br/>
-        <w:t xml:space="preserve">   "data": [STR]</w:t>
-      </w:r>
-      <w:r>
-        <w:rPr>
-          <w:rStyle w:val="HTMLCode"/>
-        </w:rPr>
-        <w:br/>
-        <w:t>}</w:t>
-      </w:r>
-    </w:p>
-    <w:p>
-      <w:pPr>
-        <w:rPr>
-          <w:b/>
-        </w:rPr>
-      </w:pPr>
-      <w:r>
-        <w:rPr>
-          <w:b/>
-        </w:rPr>
-        <w:t>Errors</w:t>
-      </w:r>
-    </w:p>
-    <w:p>
-      <w:pPr>
-        <w:ind w:left="720"/>
-        <w:rPr>
-          <w:rStyle w:val="HTMLCode"/>
-        </w:rPr>
-      </w:pPr>
-      <w:r>
-        <w:rPr>
-          <w:rStyle w:val="HTMLCode"/>
-        </w:rPr>
-        <w:t>ERR_INVALID_</w:t>
-      </w:r>
-      <w:r>
-        <w:rPr>
-          <w:rStyle w:val="HTMLCode"/>
-        </w:rPr>
-        <w:t>TOKEN</w:t>
-      </w:r>
-    </w:p>
-    <w:p>
-      <w:pPr>
-        <w:pStyle w:val="Heading2"/>
-      </w:pPr>
-      <w:bookmarkStart w:id="37" w:name="_Toc375667186"/>
-      <w:r>
-        <w:t>POST /v2/</w:t>
-      </w:r>
-      <w:r>
-        <w:t>clientData/</w:t>
-      </w:r>
-      <w:r>
-        <w:t>setPrivateData &lt;</w:t>
-      </w:r>
-      <w:r>
-        <w:t>TODO</w:t>
-      </w:r>
-      <w:r>
-        <w:t>&gt;</w:t>
+        <w:pStyle w:val="Heading1"/>
+      </w:pPr>
+      <w:bookmarkStart w:id="37" w:name="_Toc375668218"/>
+      <w:r>
+        <w:t>Appendix: Database Structure</w:t>
       </w:r>
       <w:bookmarkEnd w:id="37"/>
-    </w:p>
-    <w:p>
-      <w:r>
-        <w:t>Sets the private client data for the specified user.</w:t>
-      </w:r>
-    </w:p>
-    <w:p>
-      <w:pPr>
-        <w:rPr>
-          <w:b/>
-        </w:rPr>
-      </w:pPr>
-      <w:r>
-        <w:rPr>
-          <w:b/>
-        </w:rPr>
-        <w:t>Parameters</w:t>
-      </w:r>
-    </w:p>
-    <w:p>
-      <w:pPr>
-        <w:ind w:left="720"/>
-        <w:rPr>
-          <w:rStyle w:val="HTMLCode"/>
-        </w:rPr>
-      </w:pPr>
-      <w:r>
-        <w:rPr>
-          <w:rStyle w:val="HTMLCode"/>
-        </w:rPr>
-        <w:t>client</w:t>
-      </w:r>
-      <w:r>
-        <w:rPr>
-          <w:rStyle w:val="HTMLCode"/>
-        </w:rPr>
-        <w:t>Session</w:t>
-      </w:r>
-      <w:r>
-        <w:rPr>
-          <w:rStyle w:val="HTMLCode"/>
-        </w:rPr>
-        <w:t>Token</w:t>
-      </w:r>
-      <w:r>
-        <w:rPr>
-          <w:rStyle w:val="HTMLCode"/>
-        </w:rPr>
-        <w:t>=[STR]</w:t>
-      </w:r>
-    </w:p>
-    <w:p>
-      <w:pPr>
-        <w:ind w:left="1440"/>
-      </w:pPr>
-      <w:r>
-        <w:t>Client session token.</w:t>
-      </w:r>
-    </w:p>
-    <w:p>
-      <w:pPr>
-        <w:ind w:left="720"/>
-        <w:rPr>
-          <w:rStyle w:val="HTMLCode"/>
-        </w:rPr>
-      </w:pPr>
-      <w:r>
-        <w:rPr>
-          <w:rStyle w:val="HTMLCode"/>
-        </w:rPr>
-        <w:t>data=[STR]</w:t>
-      </w:r>
-    </w:p>
-    <w:p>
-      <w:pPr>
-        <w:ind w:left="1440"/>
-      </w:pPr>
-      <w:r>
-        <w:t>Private client data.  I recommend Base64-encoding this data.</w:t>
-      </w:r>
-    </w:p>
-    <w:p>
-      <w:r>
-        <w:rPr>
-          <w:b/>
-        </w:rPr>
-        <w:t>Response</w:t>
-      </w:r>
-    </w:p>
-    <w:p>
-      <w:pPr>
-        <w:ind w:left="720"/>
-        <w:rPr>
-          <w:rStyle w:val="HTMLCode"/>
-        </w:rPr>
-      </w:pPr>
-      <w:r>
-        <w:rPr>
-          <w:rStyle w:val="HTMLCode"/>
-        </w:rPr>
-        <w:t>{</w:t>
-      </w:r>
-      <w:r>
-        <w:rPr>
-          <w:rStyle w:val="HTMLCode"/>
-        </w:rPr>
-        <w:br/>
-        <w:t xml:space="preserve">   "result": "success"</w:t>
-      </w:r>
-      <w:r>
-        <w:rPr>
-          <w:rStyle w:val="HTMLCode"/>
-        </w:rPr>
-        <w:br/>
-        <w:t>}</w:t>
-      </w:r>
-    </w:p>
-    <w:p>
-      <w:pPr>
-        <w:rPr>
-          <w:b/>
-        </w:rPr>
-      </w:pPr>
-      <w:r>
-        <w:rPr>
-          <w:b/>
-        </w:rPr>
-        <w:t>Errors</w:t>
-      </w:r>
-    </w:p>
-    <w:p>
-      <w:pPr>
-        <w:ind w:left="720"/>
-        <w:rPr>
-          <w:rStyle w:val="HTMLCode"/>
-        </w:rPr>
-      </w:pPr>
-      <w:r>
-        <w:rPr>
-          <w:rStyle w:val="HTMLCode"/>
-        </w:rPr>
-        <w:t>ERR_INVALID_</w:t>
-      </w:r>
-      <w:r>
-        <w:rPr>
-          <w:rStyle w:val="HTMLCode"/>
-        </w:rPr>
-        <w:t>TOKEN</w:t>
-      </w:r>
-    </w:p>
-    <w:p>
-      <w:pPr>
-        <w:pStyle w:val="Heading1"/>
-      </w:pPr>
-      <w:bookmarkStart w:id="38" w:name="_Toc375667187"/>
-      <w:r>
-        <w:t>Appendix: Database Structure</w:t>
-      </w:r>
-      <w:bookmarkEnd w:id="38"/>
     </w:p>
     <w:p>
       <w:r>
@@ -13270,7 +13177,25 @@
               <w:rPr>
                 <w:b/>
               </w:rPr>
-              <w:t>shacker_pinned_threads</w:t>
+              <w:t>shacker_</w:t>
+            </w:r>
+            <w:r>
+              <w:rPr>
+                <w:b/>
+              </w:rPr>
+              <w:t>marked</w:t>
+            </w:r>
+            <w:r>
+              <w:rPr>
+                <w:b/>
+              </w:rPr>
+              <w:t>_</w:t>
+            </w:r>
+            <w:r>
+              <w:rPr>
+                <w:b/>
+              </w:rPr>
+              <w:t>post</w:t>
             </w:r>
           </w:p>
         </w:tc>
@@ -13290,7 +13215,7 @@
               <w:spacing w:after="0" w:line="240" w:lineRule="auto"/>
             </w:pPr>
             <w:r>
-              <w:t>Client shared data: pinned threads</w:t>
+              <w:t>A pinned or collapsed thread.</w:t>
             </w:r>
           </w:p>
         </w:tc>
@@ -13510,7 +13435,106 @@
               <w:spacing w:after="0" w:line="240" w:lineRule="auto"/>
             </w:pPr>
             <w:r>
-              <w:t>Pinned post ID.  Should be a thread ID, but the API does not really care.  It's up to the client.</w:t>
+              <w:t xml:space="preserve">Pinned </w:t>
+            </w:r>
+            <w:r>
+              <w:t>post ID.</w:t>
+            </w:r>
+          </w:p>
+        </w:tc>
+      </w:tr>
+      <w:tr>
+        <w:tc>
+          <w:tcPr>
+            <w:tcW w:w="1004" w:type="pct"/>
+            <w:tcBorders>
+              <w:top w:val="single" w:sz="4" w:space="0" w:color="auto"/>
+              <w:left w:val="single" w:sz="4" w:space="0" w:color="auto"/>
+              <w:bottom w:val="single" w:sz="4" w:space="0" w:color="auto"/>
+              <w:right w:val="single" w:sz="4" w:space="0" w:color="auto"/>
+            </w:tcBorders>
+          </w:tcPr>
+          <w:p>
+            <w:pPr>
+              <w:spacing w:after="0" w:line="240" w:lineRule="auto"/>
+              <w:rPr>
+                <w:rStyle w:val="HTMLCode"/>
+              </w:rPr>
+            </w:pPr>
+            <w:r>
+              <w:rPr>
+                <w:rStyle w:val="HTMLCode"/>
+              </w:rPr>
+              <w:t>mark_type</w:t>
+            </w:r>
+          </w:p>
+        </w:tc>
+        <w:tc>
+          <w:tcPr>
+            <w:tcW w:w="707" w:type="pct"/>
+            <w:tcBorders>
+              <w:top w:val="single" w:sz="4" w:space="0" w:color="auto"/>
+              <w:left w:val="single" w:sz="4" w:space="0" w:color="auto"/>
+              <w:bottom w:val="single" w:sz="4" w:space="0" w:color="auto"/>
+              <w:right w:val="single" w:sz="4" w:space="0" w:color="auto"/>
+            </w:tcBorders>
+          </w:tcPr>
+          <w:p>
+            <w:pPr>
+              <w:spacing w:after="0" w:line="240" w:lineRule="auto"/>
+              <w:rPr>
+                <w:rStyle w:val="HTMLCode"/>
+              </w:rPr>
+            </w:pPr>
+            <w:r>
+              <w:rPr>
+                <w:rStyle w:val="HTMLCode"/>
+              </w:rPr>
+              <w:t>INTEGER</w:t>
+            </w:r>
+          </w:p>
+        </w:tc>
+        <w:tc>
+          <w:tcPr>
+            <w:tcW w:w="1061" w:type="pct"/>
+            <w:tcBorders>
+              <w:top w:val="single" w:sz="4" w:space="0" w:color="auto"/>
+              <w:left w:val="single" w:sz="4" w:space="0" w:color="auto"/>
+              <w:bottom w:val="single" w:sz="4" w:space="0" w:color="auto"/>
+              <w:right w:val="single" w:sz="4" w:space="0" w:color="auto"/>
+            </w:tcBorders>
+          </w:tcPr>
+          <w:p>
+            <w:pPr>
+              <w:spacing w:after="0" w:line="240" w:lineRule="auto"/>
+              <w:rPr>
+                <w:rStyle w:val="HTMLCode"/>
+              </w:rPr>
+            </w:pPr>
+            <w:r>
+              <w:rPr>
+                <w:rStyle w:val="HTMLCode"/>
+              </w:rPr>
+              <w:t>NOT NULL</w:t>
+            </w:r>
+          </w:p>
+        </w:tc>
+        <w:tc>
+          <w:tcPr>
+            <w:tcW w:w="2228" w:type="pct"/>
+            <w:tcBorders>
+              <w:top w:val="nil"/>
+              <w:left w:val="single" w:sz="4" w:space="0" w:color="auto"/>
+              <w:bottom w:val="nil"/>
+              <w:right w:val="nil"/>
+            </w:tcBorders>
+          </w:tcPr>
+          <w:p>
+            <w:pPr>
+              <w:spacing w:after="0" w:line="240" w:lineRule="auto"/>
+            </w:pPr>
+            <w:r>
+              <w:t>1 = Pin.  2 = Collapse.</w:t>
             </w:r>
           </w:p>
         </w:tc>
@@ -15654,6 +15678,119 @@
     <w:nsid w:val="592D5EAA"/>
     <w:multiLevelType w:val="hybridMultilevel"/>
     <w:tmpl w:val="C2864B90"/>
+    <w:lvl w:ilvl="0" w:tplc="04090001">
+      <w:start w:val="1"/>
+      <w:numFmt w:val="bullet"/>
+      <w:lvlText w:val=""/>
+      <w:lvlJc w:val="left"/>
+      <w:pPr>
+        <w:ind w:left="720" w:hanging="360"/>
+      </w:pPr>
+      <w:rPr>
+        <w:rFonts w:ascii="Symbol" w:hAnsi="Symbol" w:hint="default"/>
+      </w:rPr>
+    </w:lvl>
+    <w:lvl w:ilvl="1" w:tplc="04090003" w:tentative="1">
+      <w:start w:val="1"/>
+      <w:numFmt w:val="bullet"/>
+      <w:lvlText w:val="o"/>
+      <w:lvlJc w:val="left"/>
+      <w:pPr>
+        <w:ind w:left="1440" w:hanging="360"/>
+      </w:pPr>
+      <w:rPr>
+        <w:rFonts w:ascii="Courier New" w:hAnsi="Courier New" w:cs="Courier New" w:hint="default"/>
+      </w:rPr>
+    </w:lvl>
+    <w:lvl w:ilvl="2" w:tplc="04090005" w:tentative="1">
+      <w:start w:val="1"/>
+      <w:numFmt w:val="bullet"/>
+      <w:lvlText w:val=""/>
+      <w:lvlJc w:val="left"/>
+      <w:pPr>
+        <w:ind w:left="2160" w:hanging="360"/>
+      </w:pPr>
+      <w:rPr>
+        <w:rFonts w:ascii="Wingdings" w:hAnsi="Wingdings" w:hint="default"/>
+      </w:rPr>
+    </w:lvl>
+    <w:lvl w:ilvl="3" w:tplc="04090001" w:tentative="1">
+      <w:start w:val="1"/>
+      <w:numFmt w:val="bullet"/>
+      <w:lvlText w:val=""/>
+      <w:lvlJc w:val="left"/>
+      <w:pPr>
+        <w:ind w:left="2880" w:hanging="360"/>
+      </w:pPr>
+      <w:rPr>
+        <w:rFonts w:ascii="Symbol" w:hAnsi="Symbol" w:hint="default"/>
+      </w:rPr>
+    </w:lvl>
+    <w:lvl w:ilvl="4" w:tplc="04090003" w:tentative="1">
+      <w:start w:val="1"/>
+      <w:numFmt w:val="bullet"/>
+      <w:lvlText w:val="o"/>
+      <w:lvlJc w:val="left"/>
+      <w:pPr>
+        <w:ind w:left="3600" w:hanging="360"/>
+      </w:pPr>
+      <w:rPr>
+        <w:rFonts w:ascii="Courier New" w:hAnsi="Courier New" w:cs="Courier New" w:hint="default"/>
+      </w:rPr>
+    </w:lvl>
+    <w:lvl w:ilvl="5" w:tplc="04090005" w:tentative="1">
+      <w:start w:val="1"/>
+      <w:numFmt w:val="bullet"/>
+      <w:lvlText w:val=""/>
+      <w:lvlJc w:val="left"/>
+      <w:pPr>
+        <w:ind w:left="4320" w:hanging="360"/>
+      </w:pPr>
+      <w:rPr>
+        <w:rFonts w:ascii="Wingdings" w:hAnsi="Wingdings" w:hint="default"/>
+      </w:rPr>
+    </w:lvl>
+    <w:lvl w:ilvl="6" w:tplc="04090001" w:tentative="1">
+      <w:start w:val="1"/>
+      <w:numFmt w:val="bullet"/>
+      <w:lvlText w:val=""/>
+      <w:lvlJc w:val="left"/>
+      <w:pPr>
+        <w:ind w:left="5040" w:hanging="360"/>
+      </w:pPr>
+      <w:rPr>
+        <w:rFonts w:ascii="Symbol" w:hAnsi="Symbol" w:hint="default"/>
+      </w:rPr>
+    </w:lvl>
+    <w:lvl w:ilvl="7" w:tplc="04090003" w:tentative="1">
+      <w:start w:val="1"/>
+      <w:numFmt w:val="bullet"/>
+      <w:lvlText w:val="o"/>
+      <w:lvlJc w:val="left"/>
+      <w:pPr>
+        <w:ind w:left="5760" w:hanging="360"/>
+      </w:pPr>
+      <w:rPr>
+        <w:rFonts w:ascii="Courier New" w:hAnsi="Courier New" w:cs="Courier New" w:hint="default"/>
+      </w:rPr>
+    </w:lvl>
+    <w:lvl w:ilvl="8" w:tplc="04090005" w:tentative="1">
+      <w:start w:val="1"/>
+      <w:numFmt w:val="bullet"/>
+      <w:lvlText w:val=""/>
+      <w:lvlJc w:val="left"/>
+      <w:pPr>
+        <w:ind w:left="6480" w:hanging="360"/>
+      </w:pPr>
+      <w:rPr>
+        <w:rFonts w:ascii="Wingdings" w:hAnsi="Wingdings" w:hint="default"/>
+      </w:rPr>
+    </w:lvl>
+  </w:abstractNum>
+  <w:abstractNum w:abstractNumId="18">
+    <w:nsid w:val="7F8329EE"/>
+    <w:multiLevelType w:val="hybridMultilevel"/>
+    <w:tmpl w:val="98F45398"/>
     <w:lvl w:ilvl="0" w:tplc="04090001">
       <w:start w:val="1"/>
       <w:numFmt w:val="bullet"/>
@@ -15822,6 +15959,9 @@
   </w:num>
   <w:num w:numId="20">
     <w:abstractNumId w:val="17"/>
+  </w:num>
+  <w:num w:numId="21">
+    <w:abstractNumId w:val="18"/>
   </w:num>
 </w:numbering>
 </file>
@@ -17183,7 +17323,7 @@
 </file>
 
 <file path=customXml/itemProps1.xml><?xml version="1.0" encoding="utf-8"?>
-<ds:datastoreItem xmlns:ds="http://schemas.openxmlformats.org/officeDocument/2006/customXml" ds:itemID="{01CAC23D-E9C0-4595-B2A7-B924BF06130C}">
+<ds:datastoreItem xmlns:ds="http://schemas.openxmlformats.org/officeDocument/2006/customXml" ds:itemID="{BD0E2004-0726-40EE-8802-C859BE192D65}">
   <ds:schemaRefs>
     <ds:schemaRef ds:uri="http://schemas.openxmlformats.org/officeDocument/2006/bibliography"/>
   </ds:schemaRefs>

--- a/v2/WinChatty v2 API.docx
+++ b/v2/WinChatty v2 API.docx
@@ -21,8 +21,8 @@
         <w:tblLook w:val="04A0" w:firstRow="1" w:lastRow="0" w:firstColumn="1" w:lastColumn="0" w:noHBand="0" w:noVBand="1"/>
       </w:tblPr>
       <w:tblGrid>
-        <w:gridCol w:w="5139"/>
-        <w:gridCol w:w="4221"/>
+        <w:gridCol w:w="7008"/>
+        <w:gridCol w:w="5757"/>
       </w:tblGrid>
       <w:tr>
         <w:tc>
@@ -33,8 +33,6 @@
             <w:pPr>
               <w:pStyle w:val="Title"/>
             </w:pPr>
-            <w:bookmarkStart w:id="0" w:name="_GoBack"/>
-            <w:bookmarkEnd w:id="0"/>
             <w:r>
               <w:t>WinChatty v2 API</w:t>
             </w:r>
@@ -66,7 +64,7 @@
               <w:rPr>
                 <w:noProof/>
               </w:rPr>
-              <w:t>2013-12-24</w:t>
+              <w:t>2013-12-25</w:t>
             </w:r>
             <w:r>
               <w:fldChar w:fldCharType="end"/>
@@ -87,7 +85,7 @@
               <w:rPr>
                 <w:noProof/>
               </w:rPr>
-              <w:t>5:07 PM</w:t>
+              <w:t>1:08 AM</w:t>
             </w:r>
             <w:r>
               <w:fldChar w:fldCharType="end"/>
@@ -104,20 +102,15 @@
               </w:r>
             </w:hyperlink>
             <w:r>
-              <w:t xml:space="preserve"> – </w:t>
+              <w:t xml:space="preserve"> </w:t>
+            </w:r>
+            <w:r>
+              <w:t>•</w:t>
+            </w:r>
+            <w:r>
+              <w:t xml:space="preserve"> </w:t>
             </w:r>
             <w:hyperlink r:id="rId8" w:history="1">
-              <w:r>
-                <w:rPr>
-                  <w:rStyle w:val="Hyperlink"/>
-                </w:rPr>
-                <w:t>Twitter</w:t>
-              </w:r>
-            </w:hyperlink>
-            <w:r>
-              <w:t xml:space="preserve"> – </w:t>
-            </w:r>
-            <w:hyperlink r:id="rId9" w:history="1">
               <w:r>
                 <w:rPr>
                   <w:rStyle w:val="Hyperlink"/>
@@ -126,14 +119,26 @@
               </w:r>
             </w:hyperlink>
             <w:r>
-              <w:t xml:space="preserve"> – </w:t>
-            </w:r>
-            <w:hyperlink r:id="rId10" w:history="1">
+              <w:t xml:space="preserve"> </w:t>
+            </w:r>
+            <w:r>
+              <w:t>•</w:t>
+            </w:r>
+            <w:r>
+              <w:t xml:space="preserve"> </w:t>
+            </w:r>
+            <w:hyperlink r:id="rId9" w:history="1">
               <w:r>
                 <w:rPr>
                   <w:rStyle w:val="Hyperlink"/>
                 </w:rPr>
-                <w:t>Dev Chatty</w:t>
+                <w:t>Chatty</w:t>
+              </w:r>
+              <w:r>
+                <w:rPr>
+                  <w:rStyle w:val="Hyperlink"/>
+                </w:rPr>
+                <w:t xml:space="preserve"> Discussion</w:t>
               </w:r>
             </w:hyperlink>
           </w:p>
@@ -182,12 +187,18 @@
             </w:rPr>
           </w:pPr>
           <w:r>
+            <w:rPr>
+              <w:b w:val="0"/>
+            </w:rPr>
             <w:fldChar w:fldCharType="begin"/>
           </w:r>
           <w:r>
             <w:instrText xml:space="preserve"> TOC \o "1-3" \h \z \u </w:instrText>
           </w:r>
           <w:r>
+            <w:rPr>
+              <w:b w:val="0"/>
+            </w:rPr>
             <w:fldChar w:fldCharType="separate"/>
           </w:r>
           <w:hyperlink w:anchor="_Toc375668184" w:history="1">
@@ -251,9 +262,6 @@
         <w:p>
           <w:pPr>
             <w:pStyle w:val="TOC2"/>
-            <w:tabs>
-              <w:tab w:val="right" w:leader="dot" w:pos="9350"/>
-            </w:tabs>
             <w:rPr>
               <w:noProof/>
             </w:rPr>
@@ -315,13 +323,12 @@
               <w:fldChar w:fldCharType="end"/>
             </w:r>
           </w:hyperlink>
+          <w:bookmarkStart w:id="0" w:name="_GoBack"/>
+          <w:bookmarkEnd w:id="0"/>
         </w:p>
         <w:p>
           <w:pPr>
             <w:pStyle w:val="TOC2"/>
-            <w:tabs>
-              <w:tab w:val="right" w:leader="dot" w:pos="9350"/>
-            </w:tabs>
             <w:rPr>
               <w:noProof/>
             </w:rPr>
@@ -455,9 +462,6 @@
         <w:p>
           <w:pPr>
             <w:pStyle w:val="TOC2"/>
-            <w:tabs>
-              <w:tab w:val="right" w:leader="dot" w:pos="9350"/>
-            </w:tabs>
             <w:rPr>
               <w:noProof/>
             </w:rPr>
@@ -523,9 +527,6 @@
         <w:p>
           <w:pPr>
             <w:pStyle w:val="TOC2"/>
-            <w:tabs>
-              <w:tab w:val="right" w:leader="dot" w:pos="9350"/>
-            </w:tabs>
             <w:rPr>
               <w:noProof/>
             </w:rPr>
@@ -591,9 +592,6 @@
         <w:p>
           <w:pPr>
             <w:pStyle w:val="TOC2"/>
-            <w:tabs>
-              <w:tab w:val="right" w:leader="dot" w:pos="9350"/>
-            </w:tabs>
             <w:rPr>
               <w:noProof/>
             </w:rPr>
@@ -659,9 +657,6 @@
         <w:p>
           <w:pPr>
             <w:pStyle w:val="TOC2"/>
-            <w:tabs>
-              <w:tab w:val="right" w:leader="dot" w:pos="9350"/>
-            </w:tabs>
             <w:rPr>
               <w:noProof/>
             </w:rPr>
@@ -727,9 +722,6 @@
         <w:p>
           <w:pPr>
             <w:pStyle w:val="TOC2"/>
-            <w:tabs>
-              <w:tab w:val="right" w:leader="dot" w:pos="9350"/>
-            </w:tabs>
             <w:rPr>
               <w:noProof/>
             </w:rPr>
@@ -795,9 +787,6 @@
         <w:p>
           <w:pPr>
             <w:pStyle w:val="TOC2"/>
-            <w:tabs>
-              <w:tab w:val="right" w:leader="dot" w:pos="9350"/>
-            </w:tabs>
             <w:rPr>
               <w:noProof/>
             </w:rPr>
@@ -863,9 +852,6 @@
         <w:p>
           <w:pPr>
             <w:pStyle w:val="TOC2"/>
-            <w:tabs>
-              <w:tab w:val="right" w:leader="dot" w:pos="9350"/>
-            </w:tabs>
             <w:rPr>
               <w:noProof/>
             </w:rPr>
@@ -931,9 +917,6 @@
         <w:p>
           <w:pPr>
             <w:pStyle w:val="TOC2"/>
-            <w:tabs>
-              <w:tab w:val="right" w:leader="dot" w:pos="9350"/>
-            </w:tabs>
             <w:rPr>
               <w:noProof/>
             </w:rPr>
@@ -999,9 +982,6 @@
         <w:p>
           <w:pPr>
             <w:pStyle w:val="TOC2"/>
-            <w:tabs>
-              <w:tab w:val="right" w:leader="dot" w:pos="9350"/>
-            </w:tabs>
             <w:rPr>
               <w:noProof/>
             </w:rPr>
@@ -1067,9 +1047,6 @@
         <w:p>
           <w:pPr>
             <w:pStyle w:val="TOC2"/>
-            <w:tabs>
-              <w:tab w:val="right" w:leader="dot" w:pos="9350"/>
-            </w:tabs>
             <w:rPr>
               <w:noProof/>
             </w:rPr>
@@ -1203,9 +1180,6 @@
         <w:p>
           <w:pPr>
             <w:pStyle w:val="TOC2"/>
-            <w:tabs>
-              <w:tab w:val="right" w:leader="dot" w:pos="9350"/>
-            </w:tabs>
             <w:rPr>
               <w:noProof/>
             </w:rPr>
@@ -1271,9 +1245,6 @@
         <w:p>
           <w:pPr>
             <w:pStyle w:val="TOC2"/>
-            <w:tabs>
-              <w:tab w:val="right" w:leader="dot" w:pos="9350"/>
-            </w:tabs>
             <w:rPr>
               <w:noProof/>
             </w:rPr>
@@ -1407,9 +1378,6 @@
         <w:p>
           <w:pPr>
             <w:pStyle w:val="TOC2"/>
-            <w:tabs>
-              <w:tab w:val="right" w:leader="dot" w:pos="9350"/>
-            </w:tabs>
             <w:rPr>
               <w:noProof/>
             </w:rPr>
@@ -1475,9 +1443,6 @@
         <w:p>
           <w:pPr>
             <w:pStyle w:val="TOC2"/>
-            <w:tabs>
-              <w:tab w:val="right" w:leader="dot" w:pos="9350"/>
-            </w:tabs>
             <w:rPr>
               <w:noProof/>
             </w:rPr>
@@ -1611,9 +1576,6 @@
         <w:p>
           <w:pPr>
             <w:pStyle w:val="TOC2"/>
-            <w:tabs>
-              <w:tab w:val="right" w:leader="dot" w:pos="9350"/>
-            </w:tabs>
             <w:rPr>
               <w:noProof/>
             </w:rPr>
@@ -1679,9 +1641,6 @@
         <w:p>
           <w:pPr>
             <w:pStyle w:val="TOC2"/>
-            <w:tabs>
-              <w:tab w:val="right" w:leader="dot" w:pos="9350"/>
-            </w:tabs>
             <w:rPr>
               <w:noProof/>
             </w:rPr>
@@ -1747,9 +1706,6 @@
         <w:p>
           <w:pPr>
             <w:pStyle w:val="TOC2"/>
-            <w:tabs>
-              <w:tab w:val="right" w:leader="dot" w:pos="9350"/>
-            </w:tabs>
             <w:rPr>
               <w:noProof/>
             </w:rPr>
@@ -1815,9 +1771,6 @@
         <w:p>
           <w:pPr>
             <w:pStyle w:val="TOC2"/>
-            <w:tabs>
-              <w:tab w:val="right" w:leader="dot" w:pos="9350"/>
-            </w:tabs>
             <w:rPr>
               <w:noProof/>
             </w:rPr>
@@ -1951,9 +1904,6 @@
         <w:p>
           <w:pPr>
             <w:pStyle w:val="TOC2"/>
-            <w:tabs>
-              <w:tab w:val="right" w:leader="dot" w:pos="9350"/>
-            </w:tabs>
             <w:rPr>
               <w:noProof/>
             </w:rPr>
@@ -2019,9 +1969,6 @@
         <w:p>
           <w:pPr>
             <w:pStyle w:val="TOC2"/>
-            <w:tabs>
-              <w:tab w:val="right" w:leader="dot" w:pos="9350"/>
-            </w:tabs>
             <w:rPr>
               <w:noProof/>
             </w:rPr>
@@ -2087,9 +2034,6 @@
         <w:p>
           <w:pPr>
             <w:pStyle w:val="TOC2"/>
-            <w:tabs>
-              <w:tab w:val="right" w:leader="dot" w:pos="9350"/>
-            </w:tabs>
             <w:rPr>
               <w:noProof/>
             </w:rPr>
@@ -2155,9 +2099,6 @@
         <w:p>
           <w:pPr>
             <w:pStyle w:val="TOC2"/>
-            <w:tabs>
-              <w:tab w:val="right" w:leader="dot" w:pos="9350"/>
-            </w:tabs>
             <w:rPr>
               <w:noProof/>
             </w:rPr>
@@ -2223,9 +2164,6 @@
         <w:p>
           <w:pPr>
             <w:pStyle w:val="TOC2"/>
-            <w:tabs>
-              <w:tab w:val="right" w:leader="dot" w:pos="9350"/>
-            </w:tabs>
             <w:rPr>
               <w:noProof/>
             </w:rPr>
@@ -2291,9 +2229,6 @@
         <w:p>
           <w:pPr>
             <w:pStyle w:val="TOC2"/>
-            <w:tabs>
-              <w:tab w:val="right" w:leader="dot" w:pos="9350"/>
-            </w:tabs>
             <w:rPr>
               <w:noProof/>
             </w:rPr>
@@ -2359,9 +2294,6 @@
         <w:p>
           <w:pPr>
             <w:pStyle w:val="TOC2"/>
-            <w:tabs>
-              <w:tab w:val="right" w:leader="dot" w:pos="9350"/>
-            </w:tabs>
             <w:rPr>
               <w:noProof/>
             </w:rPr>
@@ -2427,9 +2359,6 @@
         <w:p>
           <w:pPr>
             <w:pStyle w:val="TOC2"/>
-            <w:tabs>
-              <w:tab w:val="right" w:leader="dot" w:pos="9350"/>
-            </w:tabs>
             <w:rPr>
               <w:noProof/>
             </w:rPr>
@@ -2593,7 +2522,7 @@
       <w:r>
         <w:t xml:space="preserve">have a complete chatty database that is continuously kept up to date as new posts are added.  This means an API can be built that hits this database directly rather than accessing shacknews.com for every request.  The existing LC.app API at </w:t>
       </w:r>
-      <w:hyperlink r:id="rId11" w:history="1">
+      <w:hyperlink r:id="rId10" w:history="1">
         <w:r>
           <w:rPr>
             <w:rStyle w:val="Hyperlink"/>
@@ -2632,7 +2561,7 @@
       <w:r>
         <w:t xml:space="preserve">Version 1 root: </w:t>
       </w:r>
-      <w:hyperlink r:id="rId12" w:history="1">
+      <w:hyperlink r:id="rId11" w:history="1">
         <w:r>
           <w:rPr>
             <w:rStyle w:val="Hyperlink"/>
@@ -2644,7 +2573,7 @@
         <w:br/>
         <w:t xml:space="preserve">Version 2 root: </w:t>
       </w:r>
-      <w:hyperlink r:id="rId13" w:history="1">
+      <w:hyperlink r:id="rId12" w:history="1">
         <w:r>
           <w:rPr>
             <w:rStyle w:val="Hyperlink"/>
@@ -4460,7 +4389,7 @@
           <w:rStyle w:val="Hyperlink"/>
         </w:rPr>
       </w:pPr>
-      <w:hyperlink r:id="rId14" w:history="1">
+      <w:hyperlink r:id="rId13" w:history="1">
         <w:r>
           <w:rPr>
             <w:rStyle w:val="Hyperlink"/>
@@ -4474,7 +4403,7 @@
       <w:r>
         <w:br/>
       </w:r>
-      <w:hyperlink r:id="rId15" w:history="1">
+      <w:hyperlink r:id="rId14" w:history="1">
         <w:r>
           <w:rPr>
             <w:rStyle w:val="Hyperlink"/>
@@ -4677,7 +4606,7 @@
       <w:pPr>
         <w:ind w:left="720"/>
       </w:pPr>
-      <w:hyperlink r:id="rId16" w:history="1">
+      <w:hyperlink r:id="rId15" w:history="1">
         <w:r>
           <w:rPr>
             <w:rStyle w:val="Hyperlink"/>
@@ -4688,7 +4617,7 @@
       <w:r>
         <w:br/>
       </w:r>
-      <w:hyperlink r:id="rId17" w:history="1">
+      <w:hyperlink r:id="rId16" w:history="1">
         <w:r>
           <w:rPr>
             <w:rStyle w:val="Hyperlink"/>
@@ -4699,7 +4628,7 @@
       <w:r>
         <w:br/>
       </w:r>
-      <w:hyperlink r:id="rId18" w:history="1">
+      <w:hyperlink r:id="rId17" w:history="1">
         <w:r>
           <w:rPr>
             <w:rStyle w:val="Hyperlink"/>
@@ -4710,7 +4639,7 @@
       <w:r>
         <w:br/>
       </w:r>
-      <w:hyperlink r:id="rId19" w:history="1">
+      <w:hyperlink r:id="rId18" w:history="1">
         <w:r>
           <w:rPr>
             <w:rStyle w:val="Hyperlink"/>
@@ -4869,7 +4798,7 @@
       <w:pPr>
         <w:ind w:left="720"/>
       </w:pPr>
-      <w:hyperlink r:id="rId20" w:history="1">
+      <w:hyperlink r:id="rId19" w:history="1">
         <w:r>
           <w:rPr>
             <w:rStyle w:val="Hyperlink"/>
@@ -5058,7 +4987,7 @@
       <w:pPr>
         <w:ind w:left="720"/>
       </w:pPr>
-      <w:hyperlink r:id="rId21" w:history="1">
+      <w:hyperlink r:id="rId20" w:history="1">
         <w:r>
           <w:rPr>
             <w:rStyle w:val="Hyperlink"/>
@@ -5173,7 +5102,7 @@
       <w:r>
         <w:tab/>
       </w:r>
-      <w:hyperlink r:id="rId22" w:history="1">
+      <w:hyperlink r:id="rId21" w:history="1">
         <w:r>
           <w:rPr>
             <w:rStyle w:val="Hyperlink"/>
@@ -5355,7 +5284,7 @@
       <w:pPr>
         <w:ind w:left="720"/>
       </w:pPr>
-      <w:hyperlink r:id="rId23" w:history="1">
+      <w:hyperlink r:id="rId22" w:history="1">
         <w:r>
           <w:rPr>
             <w:rStyle w:val="Hyperlink"/>
@@ -5369,7 +5298,7 @@
         </w:rPr>
         <w:br/>
       </w:r>
-      <w:hyperlink r:id="rId24" w:history="1">
+      <w:hyperlink r:id="rId23" w:history="1">
         <w:r>
           <w:rPr>
             <w:rStyle w:val="Hyperlink"/>
@@ -5469,7 +5398,7 @@
       <w:pPr>
         <w:ind w:left="720"/>
       </w:pPr>
-      <w:hyperlink r:id="rId25" w:history="1">
+      <w:hyperlink r:id="rId24" w:history="1">
         <w:r>
           <w:rPr>
             <w:rStyle w:val="Hyperlink"/>
@@ -5633,7 +5562,7 @@
           <w:rStyle w:val="Hyperlink"/>
         </w:rPr>
       </w:pPr>
-      <w:hyperlink r:id="rId26" w:history="1">
+      <w:hyperlink r:id="rId25" w:history="1">
         <w:r>
           <w:rPr>
             <w:rStyle w:val="Hyperlink"/>
@@ -5924,7 +5853,7 @@
         </w:rPr>
         <w:tab/>
       </w:r>
-      <w:hyperlink r:id="rId27" w:history="1">
+      <w:hyperlink r:id="rId26" w:history="1">
         <w:r>
           <w:rPr>
             <w:rStyle w:val="Hyperlink"/>
@@ -6168,7 +6097,7 @@
       <w:pPr>
         <w:ind w:left="720"/>
       </w:pPr>
-      <w:hyperlink r:id="rId28" w:history="1">
+      <w:hyperlink r:id="rId27" w:history="1">
         <w:r>
           <w:rPr>
             <w:rStyle w:val="Hyperlink"/>
@@ -6179,7 +6108,7 @@
       <w:r>
         <w:br/>
       </w:r>
-      <w:hyperlink r:id="rId29" w:history="1">
+      <w:hyperlink r:id="rId28" w:history="1">
         <w:r>
           <w:rPr>
             <w:rStyle w:val="Hyperlink"/>
@@ -6193,7 +6122,7 @@
       <w:r>
         <w:br/>
       </w:r>
-      <w:hyperlink r:id="rId30" w:history="1">
+      <w:hyperlink r:id="rId29" w:history="1">
         <w:r>
           <w:rPr>
             <w:rStyle w:val="Hyperlink"/>
@@ -6204,7 +6133,7 @@
       <w:r>
         <w:br/>
       </w:r>
-      <w:hyperlink r:id="rId31" w:history="1">
+      <w:hyperlink r:id="rId30" w:history="1">
         <w:r>
           <w:rPr>
             <w:rStyle w:val="Hyperlink"/>
@@ -6215,7 +6144,7 @@
       <w:r>
         <w:br/>
       </w:r>
-      <w:hyperlink r:id="rId32" w:history="1">
+      <w:hyperlink r:id="rId31" w:history="1">
         <w:r>
           <w:rPr>
             <w:rStyle w:val="Hyperlink"/>
@@ -6919,7 +6848,7 @@
       <w:pPr>
         <w:ind w:left="720"/>
       </w:pPr>
-      <w:hyperlink r:id="rId33" w:history="1">
+      <w:hyperlink r:id="rId32" w:history="1">
         <w:r>
           <w:rPr>
             <w:rStyle w:val="Hyperlink"/>
@@ -7523,7 +7452,7 @@
           <w:rStyle w:val="HTMLCode"/>
         </w:rPr>
       </w:pPr>
-      <w:hyperlink r:id="rId34" w:history="1">
+      <w:hyperlink r:id="rId33" w:history="1">
         <w:r>
           <w:rPr>
             <w:rStyle w:val="Hyperlink"/>
@@ -8448,7 +8377,7 @@
       <w:pPr>
         <w:ind w:left="720"/>
       </w:pPr>
-      <w:hyperlink r:id="rId35" w:history="1">
+      <w:hyperlink r:id="rId34" w:history="1">
         <w:r>
           <w:rPr>
             <w:rStyle w:val="Hyperlink"/>
@@ -8667,7 +8596,7 @@
       <w:pPr>
         <w:ind w:left="720"/>
       </w:pPr>
-      <w:hyperlink r:id="rId36" w:history="1">
+      <w:hyperlink r:id="rId35" w:history="1">
         <w:r>
           <w:rPr>
             <w:rStyle w:val="Hyperlink"/>
@@ -9861,7 +9790,7 @@
                     </pic:cNvPicPr>
                   </pic:nvPicPr>
                   <pic:blipFill>
-                    <a:blip r:embed="rId37">
+                    <a:blip r:embed="rId36">
                       <a:extLst>
                         <a:ext uri="{28A0092B-C50C-407E-A947-70E740481C1C}">
                           <a14:useLocalDpi xmlns:a14="http://schemas.microsoft.com/office/drawing/2010/main" val="0"/>
@@ -16579,7 +16508,6 @@
   <w:style w:type="character" w:default="1" w:styleId="DefaultParagraphFont">
     <w:name w:val="Default Paragraph Font"/>
     <w:uiPriority w:val="1"/>
-    <w:semiHidden/>
     <w:unhideWhenUsed/>
   </w:style>
   <w:style w:type="table" w:default="1" w:styleId="TableNormal">
@@ -16772,9 +16700,13 @@
     <w:autoRedefine/>
     <w:uiPriority w:val="39"/>
     <w:unhideWhenUsed/>
+    <w:rsid w:val="00830127"/>
     <w:pPr>
       <w:spacing w:after="100"/>
     </w:pPr>
+    <w:rPr>
+      <w:b/>
+    </w:rPr>
   </w:style>
   <w:style w:type="paragraph" w:styleId="TOC2">
     <w:name w:val="toc 2"/>
@@ -16783,10 +16715,17 @@
     <w:autoRedefine/>
     <w:uiPriority w:val="39"/>
     <w:unhideWhenUsed/>
+    <w:rsid w:val="006E0E15"/>
     <w:pPr>
+      <w:tabs>
+        <w:tab w:val="right" w:leader="dot" w:pos="9350"/>
+      </w:tabs>
       <w:spacing w:after="100"/>
-      <w:ind w:left="220"/>
+      <w:ind w:left="288"/>
     </w:pPr>
+    <w:rPr>
+      <w:sz w:val="18"/>
+    </w:rPr>
   </w:style>
   <w:style w:type="paragraph" w:styleId="Caption">
     <w:name w:val="caption"/>
@@ -17323,7 +17262,7 @@
 </file>
 
 <file path=customXml/itemProps1.xml><?xml version="1.0" encoding="utf-8"?>
-<ds:datastoreItem xmlns:ds="http://schemas.openxmlformats.org/officeDocument/2006/customXml" ds:itemID="{BD0E2004-0726-40EE-8802-C859BE192D65}">
+<ds:datastoreItem xmlns:ds="http://schemas.openxmlformats.org/officeDocument/2006/customXml" ds:itemID="{519AAFB5-F8EF-4A91-A0B8-6A23BC47B342}">
   <ds:schemaRefs>
     <ds:schemaRef ds:uri="http://schemas.openxmlformats.org/officeDocument/2006/bibliography"/>
   </ds:schemaRefs>

--- a/v2/WinChatty v2 API.docx
+++ b/v2/WinChatty v2 API.docx
@@ -21,8 +21,8 @@
         <w:tblLook w:val="04A0" w:firstRow="1" w:lastRow="0" w:firstColumn="1" w:lastColumn="0" w:noHBand="0" w:noVBand="1"/>
       </w:tblPr>
       <w:tblGrid>
-        <w:gridCol w:w="7008"/>
-        <w:gridCol w:w="5757"/>
+        <w:gridCol w:w="5139"/>
+        <w:gridCol w:w="4221"/>
       </w:tblGrid>
       <w:tr>
         <w:tc>
@@ -85,7 +85,7 @@
               <w:rPr>
                 <w:noProof/>
               </w:rPr>
-              <w:t>1:08 AM</w:t>
+              <w:t>8:35 AM</w:t>
             </w:r>
             <w:r>
               <w:fldChar w:fldCharType="end"/>
@@ -183,6 +183,7 @@
               <w:tab w:val="right" w:leader="dot" w:pos="9350"/>
             </w:tabs>
             <w:rPr>
+              <w:b w:val="0"/>
               <w:noProof/>
             </w:rPr>
           </w:pPr>
@@ -201,7 +202,7 @@
             </w:rPr>
             <w:fldChar w:fldCharType="separate"/>
           </w:r>
-          <w:hyperlink w:anchor="_Toc375668184" w:history="1">
+          <w:hyperlink w:anchor="_Toc375723866" w:history="1">
             <w:r>
               <w:rPr>
                 <w:rStyle w:val="Hyperlink"/>
@@ -228,7 +229,7 @@
                 <w:noProof/>
                 <w:webHidden/>
               </w:rPr>
-              <w:instrText xml:space="preserve"> PAGEREF _Toc375668184 \h </w:instrText>
+              <w:instrText xml:space="preserve"> PAGEREF _Toc375723866 \h </w:instrText>
             </w:r>
             <w:r>
               <w:rPr>
@@ -264,9 +265,10 @@
             <w:pStyle w:val="TOC2"/>
             <w:rPr>
               <w:noProof/>
+              <w:sz w:val="22"/>
             </w:rPr>
           </w:pPr>
-          <w:hyperlink w:anchor="_Toc375668185" w:history="1">
+          <w:hyperlink w:anchor="_Toc375723867" w:history="1">
             <w:r>
               <w:rPr>
                 <w:rStyle w:val="Hyperlink"/>
@@ -293,7 +295,7 @@
                 <w:noProof/>
                 <w:webHidden/>
               </w:rPr>
-              <w:instrText xml:space="preserve"> PAGEREF _Toc375668185 \h </w:instrText>
+              <w:instrText xml:space="preserve"> PAGEREF _Toc375723867 \h </w:instrText>
             </w:r>
             <w:r>
               <w:rPr>
@@ -323,17 +325,16 @@
               <w:fldChar w:fldCharType="end"/>
             </w:r>
           </w:hyperlink>
-          <w:bookmarkStart w:id="0" w:name="_GoBack"/>
-          <w:bookmarkEnd w:id="0"/>
         </w:p>
         <w:p>
           <w:pPr>
             <w:pStyle w:val="TOC2"/>
             <w:rPr>
               <w:noProof/>
+              <w:sz w:val="22"/>
             </w:rPr>
           </w:pPr>
-          <w:hyperlink w:anchor="_Toc375668186" w:history="1">
+          <w:hyperlink w:anchor="_Toc375723868" w:history="1">
             <w:r>
               <w:rPr>
                 <w:rStyle w:val="Hyperlink"/>
@@ -360,7 +361,7 @@
                 <w:noProof/>
                 <w:webHidden/>
               </w:rPr>
-              <w:instrText xml:space="preserve"> PAGEREF _Toc375668186 \h </w:instrText>
+              <w:instrText xml:space="preserve"> PAGEREF _Toc375723868 \h </w:instrText>
             </w:r>
             <w:r>
               <w:rPr>
@@ -398,10 +399,11 @@
               <w:tab w:val="right" w:leader="dot" w:pos="9350"/>
             </w:tabs>
             <w:rPr>
+              <w:b w:val="0"/>
               <w:noProof/>
             </w:rPr>
           </w:pPr>
-          <w:hyperlink w:anchor="_Toc375668187" w:history="1">
+          <w:hyperlink w:anchor="_Toc375723869" w:history="1">
             <w:r>
               <w:rPr>
                 <w:rStyle w:val="Hyperlink"/>
@@ -428,7 +430,7 @@
                 <w:noProof/>
                 <w:webHidden/>
               </w:rPr>
-              <w:instrText xml:space="preserve"> PAGEREF _Toc375668187 \h </w:instrText>
+              <w:instrText xml:space="preserve"> PAGEREF _Toc375723869 \h </w:instrText>
             </w:r>
             <w:r>
               <w:rPr>
@@ -464,9 +466,10 @@
             <w:pStyle w:val="TOC2"/>
             <w:rPr>
               <w:noProof/>
+              <w:sz w:val="22"/>
             </w:rPr>
           </w:pPr>
-          <w:hyperlink w:anchor="_Toc375668188" w:history="1">
+          <w:hyperlink w:anchor="_Toc375723870" w:history="1">
             <w:r>
               <w:rPr>
                 <w:rStyle w:val="Hyperlink"/>
@@ -493,7 +496,7 @@
                 <w:noProof/>
                 <w:webHidden/>
               </w:rPr>
-              <w:instrText xml:space="preserve"> PAGEREF _Toc375668188 \h </w:instrText>
+              <w:instrText xml:space="preserve"> PAGEREF _Toc375723870 \h </w:instrText>
             </w:r>
             <w:r>
               <w:rPr>
@@ -529,9 +532,10 @@
             <w:pStyle w:val="TOC2"/>
             <w:rPr>
               <w:noProof/>
+              <w:sz w:val="22"/>
             </w:rPr>
           </w:pPr>
-          <w:hyperlink w:anchor="_Toc375668189" w:history="1">
+          <w:hyperlink w:anchor="_Toc375723871" w:history="1">
             <w:r>
               <w:rPr>
                 <w:rStyle w:val="Hyperlink"/>
@@ -558,7 +562,7 @@
                 <w:noProof/>
                 <w:webHidden/>
               </w:rPr>
-              <w:instrText xml:space="preserve"> PAGEREF _Toc375668189 \h </w:instrText>
+              <w:instrText xml:space="preserve"> PAGEREF _Toc375723871 \h </w:instrText>
             </w:r>
             <w:r>
               <w:rPr>
@@ -594,9 +598,10 @@
             <w:pStyle w:val="TOC2"/>
             <w:rPr>
               <w:noProof/>
+              <w:sz w:val="22"/>
             </w:rPr>
           </w:pPr>
-          <w:hyperlink w:anchor="_Toc375668190" w:history="1">
+          <w:hyperlink w:anchor="_Toc375723872" w:history="1">
             <w:r>
               <w:rPr>
                 <w:rStyle w:val="Hyperlink"/>
@@ -623,7 +628,7 @@
                 <w:noProof/>
                 <w:webHidden/>
               </w:rPr>
-              <w:instrText xml:space="preserve"> PAGEREF _Toc375668190 \h </w:instrText>
+              <w:instrText xml:space="preserve"> PAGEREF _Toc375723872 \h </w:instrText>
             </w:r>
             <w:r>
               <w:rPr>
@@ -659,9 +664,10 @@
             <w:pStyle w:val="TOC2"/>
             <w:rPr>
               <w:noProof/>
+              <w:sz w:val="22"/>
             </w:rPr>
           </w:pPr>
-          <w:hyperlink w:anchor="_Toc375668191" w:history="1">
+          <w:hyperlink w:anchor="_Toc375723873" w:history="1">
             <w:r>
               <w:rPr>
                 <w:rStyle w:val="Hyperlink"/>
@@ -688,7 +694,7 @@
                 <w:noProof/>
                 <w:webHidden/>
               </w:rPr>
-              <w:instrText xml:space="preserve"> PAGEREF _Toc375668191 \h </w:instrText>
+              <w:instrText xml:space="preserve"> PAGEREF _Toc375723873 \h </w:instrText>
             </w:r>
             <w:r>
               <w:rPr>
@@ -724,9 +730,10 @@
             <w:pStyle w:val="TOC2"/>
             <w:rPr>
               <w:noProof/>
+              <w:sz w:val="22"/>
             </w:rPr>
           </w:pPr>
-          <w:hyperlink w:anchor="_Toc375668192" w:history="1">
+          <w:hyperlink w:anchor="_Toc375723874" w:history="1">
             <w:r>
               <w:rPr>
                 <w:rStyle w:val="Hyperlink"/>
@@ -753,7 +760,7 @@
                 <w:noProof/>
                 <w:webHidden/>
               </w:rPr>
-              <w:instrText xml:space="preserve"> PAGEREF _Toc375668192 \h </w:instrText>
+              <w:instrText xml:space="preserve"> PAGEREF _Toc375723874 \h </w:instrText>
             </w:r>
             <w:r>
               <w:rPr>
@@ -789,9 +796,10 @@
             <w:pStyle w:val="TOC2"/>
             <w:rPr>
               <w:noProof/>
+              <w:sz w:val="22"/>
             </w:rPr>
           </w:pPr>
-          <w:hyperlink w:anchor="_Toc375668193" w:history="1">
+          <w:hyperlink w:anchor="_Toc375723875" w:history="1">
             <w:r>
               <w:rPr>
                 <w:rStyle w:val="Hyperlink"/>
@@ -818,7 +826,7 @@
                 <w:noProof/>
                 <w:webHidden/>
               </w:rPr>
-              <w:instrText xml:space="preserve"> PAGEREF _Toc375668193 \h </w:instrText>
+              <w:instrText xml:space="preserve"> PAGEREF _Toc375723875 \h </w:instrText>
             </w:r>
             <w:r>
               <w:rPr>
@@ -854,9 +862,10 @@
             <w:pStyle w:val="TOC2"/>
             <w:rPr>
               <w:noProof/>
+              <w:sz w:val="22"/>
             </w:rPr>
           </w:pPr>
-          <w:hyperlink w:anchor="_Toc375668194" w:history="1">
+          <w:hyperlink w:anchor="_Toc375723876" w:history="1">
             <w:r>
               <w:rPr>
                 <w:rStyle w:val="Hyperlink"/>
@@ -883,7 +892,7 @@
                 <w:noProof/>
                 <w:webHidden/>
               </w:rPr>
-              <w:instrText xml:space="preserve"> PAGEREF _Toc375668194 \h </w:instrText>
+              <w:instrText xml:space="preserve"> PAGEREF _Toc375723876 \h </w:instrText>
             </w:r>
             <w:r>
               <w:rPr>
@@ -919,9 +928,10 @@
             <w:pStyle w:val="TOC2"/>
             <w:rPr>
               <w:noProof/>
+              <w:sz w:val="22"/>
             </w:rPr>
           </w:pPr>
-          <w:hyperlink w:anchor="_Toc375668195" w:history="1">
+          <w:hyperlink w:anchor="_Toc375723877" w:history="1">
             <w:r>
               <w:rPr>
                 <w:rStyle w:val="Hyperlink"/>
@@ -948,7 +958,7 @@
                 <w:noProof/>
                 <w:webHidden/>
               </w:rPr>
-              <w:instrText xml:space="preserve"> PAGEREF _Toc375668195 \h </w:instrText>
+              <w:instrText xml:space="preserve"> PAGEREF _Toc375723877 \h </w:instrText>
             </w:r>
             <w:r>
               <w:rPr>
@@ -984,9 +994,10 @@
             <w:pStyle w:val="TOC2"/>
             <w:rPr>
               <w:noProof/>
+              <w:sz w:val="22"/>
             </w:rPr>
           </w:pPr>
-          <w:hyperlink w:anchor="_Toc375668196" w:history="1">
+          <w:hyperlink w:anchor="_Toc375723878" w:history="1">
             <w:r>
               <w:rPr>
                 <w:rStyle w:val="Hyperlink"/>
@@ -1013,7 +1024,7 @@
                 <w:noProof/>
                 <w:webHidden/>
               </w:rPr>
-              <w:instrText xml:space="preserve"> PAGEREF _Toc375668196 \h </w:instrText>
+              <w:instrText xml:space="preserve"> PAGEREF _Toc375723878 \h </w:instrText>
             </w:r>
             <w:r>
               <w:rPr>
@@ -1049,9 +1060,10 @@
             <w:pStyle w:val="TOC2"/>
             <w:rPr>
               <w:noProof/>
+              <w:sz w:val="22"/>
             </w:rPr>
           </w:pPr>
-          <w:hyperlink w:anchor="_Toc375668197" w:history="1">
+          <w:hyperlink w:anchor="_Toc375723879" w:history="1">
             <w:r>
               <w:rPr>
                 <w:rStyle w:val="Hyperlink"/>
@@ -1078,7 +1090,7 @@
                 <w:noProof/>
                 <w:webHidden/>
               </w:rPr>
-              <w:instrText xml:space="preserve"> PAGEREF _Toc375668197 \h </w:instrText>
+              <w:instrText xml:space="preserve"> PAGEREF _Toc375723879 \h </w:instrText>
             </w:r>
             <w:r>
               <w:rPr>
@@ -1116,10 +1128,11 @@
               <w:tab w:val="right" w:leader="dot" w:pos="9350"/>
             </w:tabs>
             <w:rPr>
+              <w:b w:val="0"/>
               <w:noProof/>
             </w:rPr>
           </w:pPr>
-          <w:hyperlink w:anchor="_Toc375668198" w:history="1">
+          <w:hyperlink w:anchor="_Toc375723880" w:history="1">
             <w:r>
               <w:rPr>
                 <w:rStyle w:val="Hyperlink"/>
@@ -1146,7 +1159,7 @@
                 <w:noProof/>
                 <w:webHidden/>
               </w:rPr>
-              <w:instrText xml:space="preserve"> PAGEREF _Toc375668198 \h </w:instrText>
+              <w:instrText xml:space="preserve"> PAGEREF _Toc375723880 \h </w:instrText>
             </w:r>
             <w:r>
               <w:rPr>
@@ -1182,9 +1195,10 @@
             <w:pStyle w:val="TOC2"/>
             <w:rPr>
               <w:noProof/>
+              <w:sz w:val="22"/>
             </w:rPr>
           </w:pPr>
-          <w:hyperlink w:anchor="_Toc375668199" w:history="1">
+          <w:hyperlink w:anchor="_Toc375723881" w:history="1">
             <w:r>
               <w:rPr>
                 <w:rStyle w:val="Hyperlink"/>
@@ -1211,7 +1225,7 @@
                 <w:noProof/>
                 <w:webHidden/>
               </w:rPr>
-              <w:instrText xml:space="preserve"> PAGEREF _Toc375668199 \h </w:instrText>
+              <w:instrText xml:space="preserve"> PAGEREF _Toc375723881 \h </w:instrText>
             </w:r>
             <w:r>
               <w:rPr>
@@ -1247,9 +1261,10 @@
             <w:pStyle w:val="TOC2"/>
             <w:rPr>
               <w:noProof/>
+              <w:sz w:val="22"/>
             </w:rPr>
           </w:pPr>
-          <w:hyperlink w:anchor="_Toc375668200" w:history="1">
+          <w:hyperlink w:anchor="_Toc375723882" w:history="1">
             <w:r>
               <w:rPr>
                 <w:rStyle w:val="Hyperlink"/>
@@ -1276,7 +1291,7 @@
                 <w:noProof/>
                 <w:webHidden/>
               </w:rPr>
-              <w:instrText xml:space="preserve"> PAGEREF _Toc375668200 \h </w:instrText>
+              <w:instrText xml:space="preserve"> PAGEREF _Toc375723882 \h </w:instrText>
             </w:r>
             <w:r>
               <w:rPr>
@@ -1314,10 +1329,11 @@
               <w:tab w:val="right" w:leader="dot" w:pos="9350"/>
             </w:tabs>
             <w:rPr>
+              <w:b w:val="0"/>
               <w:noProof/>
             </w:rPr>
           </w:pPr>
-          <w:hyperlink w:anchor="_Toc375668201" w:history="1">
+          <w:hyperlink w:anchor="_Toc375723883" w:history="1">
             <w:r>
               <w:rPr>
                 <w:rStyle w:val="Hyperlink"/>
@@ -1344,7 +1360,7 @@
                 <w:noProof/>
                 <w:webHidden/>
               </w:rPr>
-              <w:instrText xml:space="preserve"> PAGEREF _Toc375668201 \h </w:instrText>
+              <w:instrText xml:space="preserve"> PAGEREF _Toc375723883 \h </w:instrText>
             </w:r>
             <w:r>
               <w:rPr>
@@ -1380,9 +1396,10 @@
             <w:pStyle w:val="TOC2"/>
             <w:rPr>
               <w:noProof/>
+              <w:sz w:val="22"/>
             </w:rPr>
           </w:pPr>
-          <w:hyperlink w:anchor="_Toc375668202" w:history="1">
+          <w:hyperlink w:anchor="_Toc375723884" w:history="1">
             <w:r>
               <w:rPr>
                 <w:rStyle w:val="Hyperlink"/>
@@ -1409,7 +1426,7 @@
                 <w:noProof/>
                 <w:webHidden/>
               </w:rPr>
-              <w:instrText xml:space="preserve"> PAGEREF _Toc375668202 \h </w:instrText>
+              <w:instrText xml:space="preserve"> PAGEREF _Toc375723884 \h </w:instrText>
             </w:r>
             <w:r>
               <w:rPr>
@@ -1445,9 +1462,10 @@
             <w:pStyle w:val="TOC2"/>
             <w:rPr>
               <w:noProof/>
+              <w:sz w:val="22"/>
             </w:rPr>
           </w:pPr>
-          <w:hyperlink w:anchor="_Toc375668203" w:history="1">
+          <w:hyperlink w:anchor="_Toc375723885" w:history="1">
             <w:r>
               <w:rPr>
                 <w:rStyle w:val="Hyperlink"/>
@@ -1474,7 +1492,7 @@
                 <w:noProof/>
                 <w:webHidden/>
               </w:rPr>
-              <w:instrText xml:space="preserve"> PAGEREF _Toc375668203 \h </w:instrText>
+              <w:instrText xml:space="preserve"> PAGEREF _Toc375723885 \h </w:instrText>
             </w:r>
             <w:r>
               <w:rPr>
@@ -1512,10 +1530,11 @@
               <w:tab w:val="right" w:leader="dot" w:pos="9350"/>
             </w:tabs>
             <w:rPr>
+              <w:b w:val="0"/>
               <w:noProof/>
             </w:rPr>
           </w:pPr>
-          <w:hyperlink w:anchor="_Toc375668204" w:history="1">
+          <w:hyperlink w:anchor="_Toc375723886" w:history="1">
             <w:r>
               <w:rPr>
                 <w:rStyle w:val="Hyperlink"/>
@@ -1542,7 +1561,7 @@
                 <w:noProof/>
                 <w:webHidden/>
               </w:rPr>
-              <w:instrText xml:space="preserve"> PAGEREF _Toc375668204 \h </w:instrText>
+              <w:instrText xml:space="preserve"> PAGEREF _Toc375723886 \h </w:instrText>
             </w:r>
             <w:r>
               <w:rPr>
@@ -1578,9 +1597,10 @@
             <w:pStyle w:val="TOC2"/>
             <w:rPr>
               <w:noProof/>
+              <w:sz w:val="22"/>
             </w:rPr>
           </w:pPr>
-          <w:hyperlink w:anchor="_Toc375668205" w:history="1">
+          <w:hyperlink w:anchor="_Toc375723887" w:history="1">
             <w:r>
               <w:rPr>
                 <w:rStyle w:val="Hyperlink"/>
@@ -1607,7 +1627,7 @@
                 <w:noProof/>
                 <w:webHidden/>
               </w:rPr>
-              <w:instrText xml:space="preserve"> PAGEREF _Toc375668205 \h </w:instrText>
+              <w:instrText xml:space="preserve"> PAGEREF _Toc375723887 \h </w:instrText>
             </w:r>
             <w:r>
               <w:rPr>
@@ -1643,9 +1663,10 @@
             <w:pStyle w:val="TOC2"/>
             <w:rPr>
               <w:noProof/>
+              <w:sz w:val="22"/>
             </w:rPr>
           </w:pPr>
-          <w:hyperlink w:anchor="_Toc375668206" w:history="1">
+          <w:hyperlink w:anchor="_Toc375723888" w:history="1">
             <w:r>
               <w:rPr>
                 <w:rStyle w:val="Hyperlink"/>
@@ -1672,7 +1693,7 @@
                 <w:noProof/>
                 <w:webHidden/>
               </w:rPr>
-              <w:instrText xml:space="preserve"> PAGEREF _Toc375668206 \h </w:instrText>
+              <w:instrText xml:space="preserve"> PAGEREF _Toc375723888 \h </w:instrText>
             </w:r>
             <w:r>
               <w:rPr>
@@ -1708,9 +1729,10 @@
             <w:pStyle w:val="TOC2"/>
             <w:rPr>
               <w:noProof/>
+              <w:sz w:val="22"/>
             </w:rPr>
           </w:pPr>
-          <w:hyperlink w:anchor="_Toc375668207" w:history="1">
+          <w:hyperlink w:anchor="_Toc375723889" w:history="1">
             <w:r>
               <w:rPr>
                 <w:rStyle w:val="Hyperlink"/>
@@ -1737,7 +1759,7 @@
                 <w:noProof/>
                 <w:webHidden/>
               </w:rPr>
-              <w:instrText xml:space="preserve"> PAGEREF _Toc375668207 \h </w:instrText>
+              <w:instrText xml:space="preserve"> PAGEREF _Toc375723889 \h </w:instrText>
             </w:r>
             <w:r>
               <w:rPr>
@@ -1773,9 +1795,10 @@
             <w:pStyle w:val="TOC2"/>
             <w:rPr>
               <w:noProof/>
+              <w:sz w:val="22"/>
             </w:rPr>
           </w:pPr>
-          <w:hyperlink w:anchor="_Toc375668208" w:history="1">
+          <w:hyperlink w:anchor="_Toc375723890" w:history="1">
             <w:r>
               <w:rPr>
                 <w:rStyle w:val="Hyperlink"/>
@@ -1802,7 +1825,7 @@
                 <w:noProof/>
                 <w:webHidden/>
               </w:rPr>
-              <w:instrText xml:space="preserve"> PAGEREF _Toc375668208 \h </w:instrText>
+              <w:instrText xml:space="preserve"> PAGEREF _Toc375723890 \h </w:instrText>
             </w:r>
             <w:r>
               <w:rPr>
@@ -1840,10 +1863,11 @@
               <w:tab w:val="right" w:leader="dot" w:pos="9350"/>
             </w:tabs>
             <w:rPr>
+              <w:b w:val="0"/>
               <w:noProof/>
             </w:rPr>
           </w:pPr>
-          <w:hyperlink w:anchor="_Toc375668209" w:history="1">
+          <w:hyperlink w:anchor="_Toc375723891" w:history="1">
             <w:r>
               <w:rPr>
                 <w:rStyle w:val="Hyperlink"/>
@@ -1870,7 +1894,7 @@
                 <w:noProof/>
                 <w:webHidden/>
               </w:rPr>
-              <w:instrText xml:space="preserve"> PAGEREF _Toc375668209 \h </w:instrText>
+              <w:instrText xml:space="preserve"> PAGEREF _Toc375723891 \h </w:instrText>
             </w:r>
             <w:r>
               <w:rPr>
@@ -1906,9 +1930,10 @@
             <w:pStyle w:val="TOC2"/>
             <w:rPr>
               <w:noProof/>
+              <w:sz w:val="22"/>
             </w:rPr>
           </w:pPr>
-          <w:hyperlink w:anchor="_Toc375668210" w:history="1">
+          <w:hyperlink w:anchor="_Toc375723892" w:history="1">
             <w:r>
               <w:rPr>
                 <w:rStyle w:val="Hyperlink"/>
@@ -1935,7 +1960,7 @@
                 <w:noProof/>
                 <w:webHidden/>
               </w:rPr>
-              <w:instrText xml:space="preserve"> PAGEREF _Toc375668210 \h </w:instrText>
+              <w:instrText xml:space="preserve"> PAGEREF _Toc375723892 \h </w:instrText>
             </w:r>
             <w:r>
               <w:rPr>
@@ -1971,9 +1996,10 @@
             <w:pStyle w:val="TOC2"/>
             <w:rPr>
               <w:noProof/>
+              <w:sz w:val="22"/>
             </w:rPr>
           </w:pPr>
-          <w:hyperlink w:anchor="_Toc375668211" w:history="1">
+          <w:hyperlink w:anchor="_Toc375723893" w:history="1">
             <w:r>
               <w:rPr>
                 <w:rStyle w:val="Hyperlink"/>
@@ -2000,7 +2026,7 @@
                 <w:noProof/>
                 <w:webHidden/>
               </w:rPr>
-              <w:instrText xml:space="preserve"> PAGEREF _Toc375668211 \h </w:instrText>
+              <w:instrText xml:space="preserve"> PAGEREF _Toc375723893 \h </w:instrText>
             </w:r>
             <w:r>
               <w:rPr>
@@ -2036,15 +2062,16 @@
             <w:pStyle w:val="TOC2"/>
             <w:rPr>
               <w:noProof/>
+              <w:sz w:val="22"/>
             </w:rPr>
           </w:pPr>
-          <w:hyperlink w:anchor="_Toc375668212" w:history="1">
+          <w:hyperlink w:anchor="_Toc375723894" w:history="1">
             <w:r>
               <w:rPr>
                 <w:rStyle w:val="Hyperlink"/>
                 <w:noProof/>
               </w:rPr>
-              <w:t>POST /v2/clientData/setCategoryFilters &lt;TODO&gt;</w:t>
+              <w:t>POST /v2/clientData/setCategoryFilters</w:t>
             </w:r>
             <w:r>
               <w:rPr>
@@ -2065,7 +2092,7 @@
                 <w:noProof/>
                 <w:webHidden/>
               </w:rPr>
-              <w:instrText xml:space="preserve"> PAGEREF _Toc375668212 \h </w:instrText>
+              <w:instrText xml:space="preserve"> PAGEREF _Toc375723894 \h </w:instrText>
             </w:r>
             <w:r>
               <w:rPr>
@@ -2101,9 +2128,10 @@
             <w:pStyle w:val="TOC2"/>
             <w:rPr>
               <w:noProof/>
+              <w:sz w:val="22"/>
             </w:rPr>
           </w:pPr>
-          <w:hyperlink w:anchor="_Toc375668213" w:history="1">
+          <w:hyperlink w:anchor="_Toc375723895" w:history="1">
             <w:r>
               <w:rPr>
                 <w:rStyle w:val="Hyperlink"/>
@@ -2130,7 +2158,7 @@
                 <w:noProof/>
                 <w:webHidden/>
               </w:rPr>
-              <w:instrText xml:space="preserve"> PAGEREF _Toc375668213 \h </w:instrText>
+              <w:instrText xml:space="preserve"> PAGEREF _Toc375723895 \h </w:instrText>
             </w:r>
             <w:r>
               <w:rPr>
@@ -2166,9 +2194,10 @@
             <w:pStyle w:val="TOC2"/>
             <w:rPr>
               <w:noProof/>
+              <w:sz w:val="22"/>
             </w:rPr>
           </w:pPr>
-          <w:hyperlink w:anchor="_Toc375668214" w:history="1">
+          <w:hyperlink w:anchor="_Toc375723896" w:history="1">
             <w:r>
               <w:rPr>
                 <w:rStyle w:val="Hyperlink"/>
@@ -2195,7 +2224,7 @@
                 <w:noProof/>
                 <w:webHidden/>
               </w:rPr>
-              <w:instrText xml:space="preserve"> PAGEREF _Toc375668214 \h </w:instrText>
+              <w:instrText xml:space="preserve"> PAGEREF _Toc375723896 \h </w:instrText>
             </w:r>
             <w:r>
               <w:rPr>
@@ -2231,9 +2260,10 @@
             <w:pStyle w:val="TOC2"/>
             <w:rPr>
               <w:noProof/>
+              <w:sz w:val="22"/>
             </w:rPr>
           </w:pPr>
-          <w:hyperlink w:anchor="_Toc375668215" w:history="1">
+          <w:hyperlink w:anchor="_Toc375723897" w:history="1">
             <w:r>
               <w:rPr>
                 <w:rStyle w:val="Hyperlink"/>
@@ -2260,7 +2290,7 @@
                 <w:noProof/>
                 <w:webHidden/>
               </w:rPr>
-              <w:instrText xml:space="preserve"> PAGEREF _Toc375668215 \h </w:instrText>
+              <w:instrText xml:space="preserve"> PAGEREF _Toc375723897 \h </w:instrText>
             </w:r>
             <w:r>
               <w:rPr>
@@ -2296,9 +2326,10 @@
             <w:pStyle w:val="TOC2"/>
             <w:rPr>
               <w:noProof/>
+              <w:sz w:val="22"/>
             </w:rPr>
           </w:pPr>
-          <w:hyperlink w:anchor="_Toc375668216" w:history="1">
+          <w:hyperlink w:anchor="_Toc375723898" w:history="1">
             <w:r>
               <w:rPr>
                 <w:rStyle w:val="Hyperlink"/>
@@ -2325,7 +2356,7 @@
                 <w:noProof/>
                 <w:webHidden/>
               </w:rPr>
-              <w:instrText xml:space="preserve"> PAGEREF _Toc375668216 \h </w:instrText>
+              <w:instrText xml:space="preserve"> PAGEREF _Toc375723898 \h </w:instrText>
             </w:r>
             <w:r>
               <w:rPr>
@@ -2361,9 +2392,10 @@
             <w:pStyle w:val="TOC2"/>
             <w:rPr>
               <w:noProof/>
+              <w:sz w:val="22"/>
             </w:rPr>
           </w:pPr>
-          <w:hyperlink w:anchor="_Toc375668217" w:history="1">
+          <w:hyperlink w:anchor="_Toc375723899" w:history="1">
             <w:r>
               <w:rPr>
                 <w:rStyle w:val="Hyperlink"/>
@@ -2390,7 +2422,7 @@
                 <w:noProof/>
                 <w:webHidden/>
               </w:rPr>
-              <w:instrText xml:space="preserve"> PAGEREF _Toc375668217 \h </w:instrText>
+              <w:instrText xml:space="preserve"> PAGEREF _Toc375723899 \h </w:instrText>
             </w:r>
             <w:r>
               <w:rPr>
@@ -2428,10 +2460,11 @@
               <w:tab w:val="right" w:leader="dot" w:pos="9350"/>
             </w:tabs>
             <w:rPr>
+              <w:b w:val="0"/>
               <w:noProof/>
             </w:rPr>
           </w:pPr>
-          <w:hyperlink w:anchor="_Toc375668218" w:history="1">
+          <w:hyperlink w:anchor="_Toc375723900" w:history="1">
             <w:r>
               <w:rPr>
                 <w:rStyle w:val="Hyperlink"/>
@@ -2458,7 +2491,7 @@
                 <w:noProof/>
                 <w:webHidden/>
               </w:rPr>
-              <w:instrText xml:space="preserve"> PAGEREF _Toc375668218 \h </w:instrText>
+              <w:instrText xml:space="preserve"> PAGEREF _Toc375723900 \h </w:instrText>
             </w:r>
             <w:r>
               <w:rPr>
@@ -2506,11 +2539,11 @@
         <w:pStyle w:val="Heading1"/>
         <w:spacing w:before="0"/>
       </w:pPr>
-      <w:bookmarkStart w:id="1" w:name="_Toc375668184"/>
+      <w:bookmarkStart w:id="0" w:name="_Toc375723866"/>
       <w:r>
         <w:t>Introduction</w:t>
       </w:r>
-      <w:bookmarkEnd w:id="1"/>
+      <w:bookmarkEnd w:id="0"/>
     </w:p>
     <w:p>
       <w:r>
@@ -2584,7 +2617,94 @@
     </w:p>
     <w:p>
       <w:r>
-        <w:t>It's using a self-signed certificate for now.  I'll install a real SSL certificate soon.  HTTP also works, but clients should definitely use HTTPS for any of the POST operations where passwords are passed.  This ensures an encrypted path from the user's desktop to shacknews.com.</w:t>
+        <w:t>HTTP also works, but clients should definitely use HTTPS for any of the POST operations where passwords are passed.  This ensures an encrypted path from the user's desktop to shacknews.com.</w:t>
+      </w:r>
+      <w:r>
+        <w:t xml:space="preserve">  I recommend simply using SSL all the time.</w:t>
+      </w:r>
+      <w:r>
+        <w:t xml:space="preserve">  If possible, client applications should be configured to rejected malformed or expired SSL certificates.  For libcurl, use </w:t>
+      </w:r>
+      <w:r>
+        <w:rPr>
+          <w:rStyle w:val="HTMLCode"/>
+        </w:rPr>
+        <w:t>curl_setopt()</w:t>
+      </w:r>
+      <w:r>
+        <w:t xml:space="preserve"> to set </w:t>
+      </w:r>
+      <w:r>
+        <w:rPr>
+          <w:rStyle w:val="HTMLCode"/>
+        </w:rPr>
+        <w:t>CURLOPT_SSL_VERIFYPEER</w:t>
+      </w:r>
+      <w:r>
+        <w:t xml:space="preserve"> to </w:t>
+      </w:r>
+      <w:r>
+        <w:rPr>
+          <w:rStyle w:val="HTMLCode"/>
+        </w:rPr>
+        <w:t>TRUE</w:t>
+      </w:r>
+      <w:r>
+        <w:t xml:space="preserve"> and </w:t>
+      </w:r>
+      <w:r>
+        <w:rPr>
+          <w:rStyle w:val="HTMLCode"/>
+        </w:rPr>
+        <w:t>CURLOPT_SSL_VERIFYHOST</w:t>
+      </w:r>
+      <w:r>
+        <w:t xml:space="preserve"> to </w:t>
+      </w:r>
+      <w:r>
+        <w:rPr>
+          <w:rStyle w:val="HTMLCode"/>
+        </w:rPr>
+        <w:t>2</w:t>
+      </w:r>
+      <w:r>
+        <w:t xml:space="preserve">.  For WinInet (the Internet* Win32 APIs), use </w:t>
+      </w:r>
+      <w:r>
+        <w:rPr>
+          <w:rStyle w:val="HTMLCode"/>
+        </w:rPr>
+        <w:t>INTERNET_FLAG_SECURE</w:t>
+      </w:r>
+      <w:r>
+        <w:t xml:space="preserve">, but </w:t>
+      </w:r>
+      <w:r>
+        <w:rPr>
+          <w:i/>
+        </w:rPr>
+        <w:t>do not</w:t>
+      </w:r>
+      <w:r>
+        <w:t xml:space="preserve"> use </w:t>
+      </w:r>
+      <w:r>
+        <w:rPr>
+          <w:rStyle w:val="HTMLCode"/>
+        </w:rPr>
+        <w:t>INTERNET_FLAG_IGNORE_CERT_CN_INVALID</w:t>
+      </w:r>
+      <w:r>
+        <w:t xml:space="preserve"> or </w:t>
+      </w:r>
+      <w:r>
+        <w:rPr>
+          <w:rStyle w:val="HTMLCode"/>
+        </w:rPr>
+        <w:t>INTERNET_FLAG_IGNORE_CERT_DATE_INVALID</w:t>
+      </w:r>
+      <w:r>
+        <w:t>.</w:t>
       </w:r>
     </w:p>
     <w:p>
@@ -2602,11 +2722,11 @@
       <w:pPr>
         <w:pStyle w:val="Heading2"/>
       </w:pPr>
-      <w:bookmarkStart w:id="2" w:name="_Toc375668185"/>
+      <w:bookmarkStart w:id="1" w:name="_Toc375723867"/>
       <w:r>
         <w:t>Data Types</w:t>
       </w:r>
-      <w:bookmarkEnd w:id="2"/>
+      <w:bookmarkEnd w:id="1"/>
     </w:p>
     <w:p>
       <w:r>
@@ -3930,11 +4050,11 @@
       <w:pPr>
         <w:pStyle w:val="Heading2"/>
       </w:pPr>
-      <w:bookmarkStart w:id="3" w:name="_Toc375668186"/>
+      <w:bookmarkStart w:id="2" w:name="_Toc375723868"/>
       <w:r>
         <w:t>Error Handling</w:t>
       </w:r>
-      <w:bookmarkEnd w:id="3"/>
+      <w:bookmarkEnd w:id="2"/>
     </w:p>
     <w:p>
       <w:r>
@@ -4157,29 +4277,29 @@
       <w:pPr>
         <w:pStyle w:val="Heading1"/>
       </w:pPr>
-      <w:bookmarkStart w:id="4" w:name="_Toc375668187"/>
+      <w:bookmarkStart w:id="3" w:name="_Toc375723869"/>
       <w:r>
         <w:t xml:space="preserve">Threads and </w:t>
       </w:r>
       <w:r>
         <w:t>Posts</w:t>
       </w:r>
+      <w:bookmarkEnd w:id="3"/>
+    </w:p>
+    <w:p>
+      <w:r>
+        <w:t>These API calls relate to the chatty itself.   These are the core of the v2 API.</w:t>
+      </w:r>
+    </w:p>
+    <w:p>
+      <w:pPr>
+        <w:pStyle w:val="Heading2"/>
+      </w:pPr>
+      <w:bookmarkStart w:id="4" w:name="_Toc375723870"/>
+      <w:r>
+        <w:t>GET /v2/waitForNewPost</w:t>
+      </w:r>
       <w:bookmarkEnd w:id="4"/>
-    </w:p>
-    <w:p>
-      <w:r>
-        <w:t>These API calls relate to the chatty itself.   These are the core of the v2 API.</w:t>
-      </w:r>
-    </w:p>
-    <w:p>
-      <w:pPr>
-        <w:pStyle w:val="Heading2"/>
-      </w:pPr>
-      <w:bookmarkStart w:id="5" w:name="_Toc375668188"/>
-      <w:r>
-        <w:t>GET /v2/waitForNewPost</w:t>
-      </w:r>
-      <w:bookmarkEnd w:id="5"/>
     </w:p>
     <w:p>
       <w:r>
@@ -4219,34 +4339,16 @@
     </w:p>
     <w:p>
       <w:pPr>
-        <w:pStyle w:val="ListParagraph"/>
-        <w:rPr>
-          <w:rStyle w:val="HTMLCode"/>
-        </w:rPr>
-      </w:pPr>
-      <w:r>
-        <w:rPr>
-          <w:rStyle w:val="HTMLCode"/>
-        </w:rPr>
-        <w:t>returnPost</w:t>
-      </w:r>
-      <w:r>
-        <w:rPr>
-          <w:rStyle w:val="HTMLCode"/>
-        </w:rPr>
-        <w:t>Data</w:t>
-      </w:r>
-      <w:r>
-        <w:rPr>
-          <w:rStyle w:val="HTMLCode"/>
-        </w:rPr>
-        <w:t>=[BIT?]</w:t>
-      </w:r>
-      <w:r>
-        <w:rPr>
-          <w:rStyle w:val="HTMLCode"/>
-        </w:rPr>
-        <w:t xml:space="preserve">  &lt;TODO&gt;</w:t>
+        <w:ind w:left="720"/>
+        <w:rPr>
+          <w:rStyle w:val="HTMLCode"/>
+        </w:rPr>
+      </w:pPr>
+      <w:r>
+        <w:rPr>
+          <w:rStyle w:val="HTMLCode"/>
+        </w:rPr>
+        <w:t>returnPostData[BIT?]  &lt;TODO&gt;</w:t>
       </w:r>
     </w:p>
     <w:p>
@@ -4255,13 +4357,7 @@
         <w:ind w:left="1440"/>
       </w:pPr>
       <w:r>
-        <w:t>Whether to return the post objects themselves, in addition to the newest post ID.  This obviates the need to follow up with a call</w:t>
-      </w:r>
-      <w:r>
-        <w:t xml:space="preserve"> to</w:t>
-      </w:r>
-      <w:r>
-        <w:t xml:space="preserve"> </w:t>
+        <w:t xml:space="preserve">Whether to return the post objects themselves, in addition to the newest post ID.  This obviates the need to follow up with a call to </w:t>
       </w:r>
       <w:r>
         <w:rPr>
@@ -4270,10 +4366,7 @@
         <w:t>getPostRange</w:t>
       </w:r>
       <w:r>
-        <w:t>, which is expected to be the common case</w:t>
-      </w:r>
-      <w:r>
-        <w:t xml:space="preserve">.  </w:t>
+        <w:t xml:space="preserve">, which is expected to be the common case.  </w:t>
       </w:r>
       <w:r>
         <w:rPr>
@@ -4419,11 +4512,11 @@
       <w:pPr>
         <w:pStyle w:val="Heading2"/>
       </w:pPr>
-      <w:bookmarkStart w:id="6" w:name="_Toc375668189"/>
+      <w:bookmarkStart w:id="5" w:name="_Toc375723871"/>
       <w:r>
         <w:t>GET /v2/getBumpedThreadIds</w:t>
       </w:r>
-      <w:bookmarkEnd w:id="6"/>
+      <w:bookmarkEnd w:id="5"/>
     </w:p>
     <w:p>
       <w:r>
@@ -4652,11 +4745,11 @@
       <w:pPr>
         <w:pStyle w:val="Heading2"/>
       </w:pPr>
-      <w:bookmarkStart w:id="7" w:name="_Toc375668190"/>
+      <w:bookmarkStart w:id="6" w:name="_Toc375723872"/>
       <w:r>
         <w:t>GET /v2/getThread</w:t>
       </w:r>
-      <w:bookmarkEnd w:id="7"/>
+      <w:bookmarkEnd w:id="6"/>
     </w:p>
     <w:p>
       <w:r>
@@ -4811,11 +4904,11 @@
       <w:pPr>
         <w:pStyle w:val="Heading2"/>
       </w:pPr>
-      <w:bookmarkStart w:id="8" w:name="_Toc375668191"/>
+      <w:bookmarkStart w:id="7" w:name="_Toc375723873"/>
       <w:r>
         <w:t>GET /v2/getThreadPostIds</w:t>
       </w:r>
-      <w:bookmarkEnd w:id="8"/>
+      <w:bookmarkEnd w:id="7"/>
     </w:p>
     <w:p>
       <w:r>
@@ -5003,11 +5096,11 @@
       <w:pPr>
         <w:pStyle w:val="Heading2"/>
       </w:pPr>
-      <w:bookmarkStart w:id="9" w:name="_Toc375668192"/>
+      <w:bookmarkStart w:id="8" w:name="_Toc375723874"/>
       <w:r>
         <w:t>GET /v2/getPost</w:t>
       </w:r>
-      <w:bookmarkEnd w:id="9"/>
+      <w:bookmarkEnd w:id="8"/>
     </w:p>
     <w:p>
       <w:r>
@@ -5115,11 +5208,11 @@
       <w:pPr>
         <w:pStyle w:val="Heading2"/>
       </w:pPr>
-      <w:bookmarkStart w:id="10" w:name="_Toc375668193"/>
+      <w:bookmarkStart w:id="9" w:name="_Toc375723875"/>
       <w:r>
         <w:t>GET /v2/getPostRange</w:t>
       </w:r>
-      <w:bookmarkEnd w:id="10"/>
+      <w:bookmarkEnd w:id="9"/>
     </w:p>
     <w:p>
       <w:r>
@@ -5311,11 +5404,11 @@
       <w:pPr>
         <w:pStyle w:val="Heading2"/>
       </w:pPr>
-      <w:bookmarkStart w:id="11" w:name="_Toc375668194"/>
+      <w:bookmarkStart w:id="10" w:name="_Toc375723876"/>
       <w:r>
         <w:t>GET /v2/getNewestPostInfo</w:t>
       </w:r>
-      <w:bookmarkEnd w:id="11"/>
+      <w:bookmarkEnd w:id="10"/>
     </w:p>
     <w:p>
       <w:r>
@@ -5411,11 +5504,11 @@
       <w:pPr>
         <w:pStyle w:val="Heading2"/>
       </w:pPr>
-      <w:bookmarkStart w:id="12" w:name="_Toc375668195"/>
+      <w:bookmarkStart w:id="11" w:name="_Toc375723877"/>
       <w:r>
         <w:t>GET /v2/getParentId</w:t>
       </w:r>
-      <w:bookmarkEnd w:id="12"/>
+      <w:bookmarkEnd w:id="11"/>
     </w:p>
     <w:p>
       <w:r>
@@ -5575,11 +5668,11 @@
       <w:pPr>
         <w:pStyle w:val="Heading2"/>
       </w:pPr>
-      <w:bookmarkStart w:id="13" w:name="_Toc375668196"/>
+      <w:bookmarkStart w:id="12" w:name="_Toc375723878"/>
       <w:r>
         <w:t>POST /v2/postComment</w:t>
       </w:r>
-      <w:bookmarkEnd w:id="13"/>
+      <w:bookmarkEnd w:id="12"/>
       <w:r>
         <w:t xml:space="preserve"> </w:t>
       </w:r>
@@ -5869,11 +5962,11 @@
       <w:pPr>
         <w:pStyle w:val="Heading2"/>
       </w:pPr>
-      <w:bookmarkStart w:id="14" w:name="_Toc375668197"/>
+      <w:bookmarkStart w:id="13" w:name="_Toc375723879"/>
       <w:r>
         <w:t>GET /v2/search</w:t>
       </w:r>
-      <w:bookmarkEnd w:id="14"/>
+      <w:bookmarkEnd w:id="13"/>
     </w:p>
     <w:p>
       <w:r>
@@ -6157,11 +6250,11 @@
       <w:pPr>
         <w:pStyle w:val="Heading1"/>
       </w:pPr>
-      <w:bookmarkStart w:id="15" w:name="_Toc375668198"/>
+      <w:bookmarkStart w:id="14" w:name="_Toc375723880"/>
       <w:r>
         <w:t>Post Edits</w:t>
       </w:r>
-      <w:bookmarkEnd w:id="15"/>
+      <w:bookmarkEnd w:id="14"/>
     </w:p>
     <w:p>
       <w:r>
@@ -6255,7 +6348,7 @@
       <w:pPr>
         <w:pStyle w:val="Heading2"/>
       </w:pPr>
-      <w:bookmarkStart w:id="16" w:name="_Toc375668199"/>
+      <w:bookmarkStart w:id="15" w:name="_Toc375723881"/>
       <w:r>
         <w:t>GET /v2/getNewest</w:t>
       </w:r>
@@ -6271,7 +6364,7 @@
       <w:r>
         <w:t>&gt;</w:t>
       </w:r>
-      <w:bookmarkEnd w:id="16"/>
+      <w:bookmarkEnd w:id="15"/>
     </w:p>
     <w:p>
       <w:r>
@@ -6398,7 +6491,7 @@
       <w:pPr>
         <w:pStyle w:val="Heading2"/>
       </w:pPr>
-      <w:bookmarkStart w:id="17" w:name="_Toc375668200"/>
+      <w:bookmarkStart w:id="16" w:name="_Toc375723882"/>
       <w:r>
         <w:t>GET /v2/get</w:t>
       </w:r>
@@ -6414,7 +6507,7 @@
       <w:r>
         <w:t>&gt;</w:t>
       </w:r>
-      <w:bookmarkEnd w:id="17"/>
+      <w:bookmarkEnd w:id="16"/>
     </w:p>
     <w:p>
       <w:r>
@@ -6711,32 +6804,32 @@
       <w:pPr>
         <w:pStyle w:val="Heading1"/>
       </w:pPr>
-      <w:bookmarkStart w:id="18" w:name="_Toc375668201"/>
+      <w:bookmarkStart w:id="17" w:name="_Toc375723883"/>
       <w:r>
         <w:t>Account</w:t>
       </w:r>
       <w:r>
         <w:t>s</w:t>
       </w:r>
+      <w:bookmarkEnd w:id="17"/>
+    </w:p>
+    <w:p>
+      <w:r>
+        <w:t>This API call assists clients that offer user logins.</w:t>
+      </w:r>
+      <w:r>
+        <w:t xml:space="preserve">  Passwords are not stored in the WinChatty database to ensure user privacy is maintained.</w:t>
+      </w:r>
+    </w:p>
+    <w:p>
+      <w:pPr>
+        <w:pStyle w:val="Heading2"/>
+      </w:pPr>
+      <w:bookmarkStart w:id="18" w:name="_Toc375723884"/>
+      <w:r>
+        <w:t>POST /v2/verifyCredentials</w:t>
+      </w:r>
       <w:bookmarkEnd w:id="18"/>
-    </w:p>
-    <w:p>
-      <w:r>
-        <w:t>This API call assists clients that offer user logins.</w:t>
-      </w:r>
-      <w:r>
-        <w:t xml:space="preserve">  Passwords are not stored in the WinChatty database to ensure user privacy is maintained.</w:t>
-      </w:r>
-    </w:p>
-    <w:p>
-      <w:pPr>
-        <w:pStyle w:val="Heading2"/>
-      </w:pPr>
-      <w:bookmarkStart w:id="19" w:name="_Toc375668202"/>
-      <w:r>
-        <w:t>POST /v2/verifyCredentials</w:t>
-      </w:r>
-      <w:bookmarkEnd w:id="19"/>
     </w:p>
     <w:p>
       <w:r>
@@ -6864,7 +6957,7 @@
       <w:pPr>
         <w:pStyle w:val="Heading2"/>
       </w:pPr>
-      <w:bookmarkStart w:id="20" w:name="_Toc375668203"/>
+      <w:bookmarkStart w:id="19" w:name="_Toc375723885"/>
       <w:r>
         <w:t>GET /v2/getUserRegistrationDate &lt;</w:t>
       </w:r>
@@ -6874,7 +6967,7 @@
       <w:r>
         <w:t>&gt;</w:t>
       </w:r>
-      <w:bookmarkEnd w:id="20"/>
+      <w:bookmarkEnd w:id="19"/>
     </w:p>
     <w:p>
       <w:r>
@@ -7044,32 +7137,32 @@
       <w:pPr>
         <w:pStyle w:val="Heading1"/>
       </w:pPr>
-      <w:bookmarkStart w:id="21" w:name="_Toc375668204"/>
+      <w:bookmarkStart w:id="20" w:name="_Toc375723886"/>
       <w:r>
         <w:t>Shackmessages</w:t>
       </w:r>
+      <w:bookmarkEnd w:id="20"/>
+    </w:p>
+    <w:p>
+      <w:r>
+        <w:t>The Shackmessage calls go directly to shacknews.com, as they did in the v1 API.  Shackmessages are not stored in the WinChatty database to ensure user privacy is maintained.</w:t>
+      </w:r>
+    </w:p>
+    <w:p>
+      <w:pPr>
+        <w:pStyle w:val="Heading2"/>
+      </w:pPr>
+      <w:bookmarkStart w:id="21" w:name="_Toc375723887"/>
+      <w:r>
+        <w:t>POST /v2/getMessages &lt;</w:t>
+      </w:r>
+      <w:r>
+        <w:t>TODO</w:t>
+      </w:r>
+      <w:r>
+        <w:t>&gt;</w:t>
+      </w:r>
       <w:bookmarkEnd w:id="21"/>
-    </w:p>
-    <w:p>
-      <w:r>
-        <w:t>The Shackmessage calls go directly to shacknews.com, as they did in the v1 API.  Shackmessages are not stored in the WinChatty database to ensure user privacy is maintained.</w:t>
-      </w:r>
-    </w:p>
-    <w:p>
-      <w:pPr>
-        <w:pStyle w:val="Heading2"/>
-      </w:pPr>
-      <w:bookmarkStart w:id="22" w:name="_Toc375668205"/>
-      <w:r>
-        <w:t>POST /v2/getMessages &lt;</w:t>
-      </w:r>
-      <w:r>
-        <w:t>TODO</w:t>
-      </w:r>
-      <w:r>
-        <w:t>&gt;</w:t>
-      </w:r>
-      <w:bookmarkEnd w:id="22"/>
     </w:p>
     <w:p>
       <w:r>
@@ -7468,7 +7561,7 @@
       <w:pPr>
         <w:pStyle w:val="Heading2"/>
       </w:pPr>
-      <w:bookmarkStart w:id="23" w:name="_Toc375668206"/>
+      <w:bookmarkStart w:id="22" w:name="_Toc375723888"/>
       <w:r>
         <w:t>POST /v2/sendMessage &lt;</w:t>
       </w:r>
@@ -7478,7 +7571,7 @@
       <w:r>
         <w:t>&gt;</w:t>
       </w:r>
-      <w:bookmarkEnd w:id="23"/>
+      <w:bookmarkEnd w:id="22"/>
     </w:p>
     <w:p>
       <w:r>
@@ -7643,7 +7736,7 @@
       <w:pPr>
         <w:pStyle w:val="Heading2"/>
       </w:pPr>
-      <w:bookmarkStart w:id="24" w:name="_Toc375668207"/>
+      <w:bookmarkStart w:id="23" w:name="_Toc375723889"/>
       <w:r>
         <w:t>POST /v2/markMessageRead &lt;</w:t>
       </w:r>
@@ -7653,7 +7746,7 @@
       <w:r>
         <w:t>&gt;</w:t>
       </w:r>
-      <w:bookmarkEnd w:id="24"/>
+      <w:bookmarkEnd w:id="23"/>
     </w:p>
     <w:p>
       <w:r>
@@ -7819,7 +7912,7 @@
       <w:pPr>
         <w:pStyle w:val="Heading2"/>
       </w:pPr>
-      <w:bookmarkStart w:id="25" w:name="_Toc375668208"/>
+      <w:bookmarkStart w:id="24" w:name="_Toc375723890"/>
       <w:r>
         <w:t>POST /v2/deleteMessage &lt;</w:t>
       </w:r>
@@ -7829,7 +7922,7 @@
       <w:r>
         <w:t>&gt;</w:t>
       </w:r>
-      <w:bookmarkEnd w:id="25"/>
+      <w:bookmarkEnd w:id="24"/>
     </w:p>
     <w:p>
       <w:r>
@@ -7984,14 +8077,14 @@
       <w:pPr>
         <w:pStyle w:val="Heading1"/>
       </w:pPr>
-      <w:bookmarkStart w:id="26" w:name="_Toc375668209"/>
+      <w:bookmarkStart w:id="25" w:name="_Toc375723891"/>
       <w:r>
         <w:t xml:space="preserve">Client </w:t>
       </w:r>
       <w:r>
         <w:t>Data</w:t>
       </w:r>
-      <w:bookmarkEnd w:id="26"/>
+      <w:bookmarkEnd w:id="25"/>
     </w:p>
     <w:p>
       <w:r>
@@ -8124,24 +8217,24 @@
       <w:pPr>
         <w:pStyle w:val="Heading2"/>
       </w:pPr>
-      <w:bookmarkStart w:id="27" w:name="_POST_/v2/clientData/getClientToken_"/>
-      <w:bookmarkStart w:id="28" w:name="_Ref375010567"/>
-      <w:bookmarkStart w:id="29" w:name="_Toc375668210"/>
+      <w:bookmarkStart w:id="26" w:name="_POST_/v2/clientData/getClientToken_"/>
+      <w:bookmarkStart w:id="27" w:name="_Ref375010567"/>
+      <w:bookmarkStart w:id="28" w:name="_Toc375723892"/>
+      <w:bookmarkEnd w:id="26"/>
+      <w:r>
+        <w:t>POST /v2/clientData/get</w:t>
+      </w:r>
+      <w:r>
+        <w:t>Client</w:t>
+      </w:r>
+      <w:r>
+        <w:t>Session</w:t>
+      </w:r>
+      <w:r>
+        <w:t>Token</w:t>
+      </w:r>
       <w:bookmarkEnd w:id="27"/>
-      <w:r>
-        <w:t>POST /v2/clientData/get</w:t>
-      </w:r>
-      <w:r>
-        <w:t>Client</w:t>
-      </w:r>
-      <w:r>
-        <w:t>Session</w:t>
-      </w:r>
-      <w:r>
-        <w:t>Token</w:t>
-      </w:r>
       <w:bookmarkEnd w:id="28"/>
-      <w:bookmarkEnd w:id="29"/>
     </w:p>
     <w:p>
       <w:r>
@@ -8393,7 +8486,7 @@
       <w:pPr>
         <w:pStyle w:val="Heading2"/>
       </w:pPr>
-      <w:bookmarkStart w:id="30" w:name="_Toc375668211"/>
+      <w:bookmarkStart w:id="29" w:name="_Toc375723893"/>
       <w:r>
         <w:t>POST</w:t>
       </w:r>
@@ -8406,7 +8499,7 @@
       <w:r>
         <w:t>getCategoryFilters</w:t>
       </w:r>
-      <w:bookmarkEnd w:id="30"/>
+      <w:bookmarkEnd w:id="29"/>
     </w:p>
     <w:p>
       <w:r>
@@ -8612,7 +8705,7 @@
       <w:pPr>
         <w:pStyle w:val="Heading2"/>
       </w:pPr>
-      <w:bookmarkStart w:id="31" w:name="_Toc375668212"/>
+      <w:bookmarkStart w:id="30" w:name="_Toc375723894"/>
       <w:r>
         <w:t>POST /v2/</w:t>
       </w:r>
@@ -8620,92 +8713,88 @@
         <w:t>clientData/</w:t>
       </w:r>
       <w:r>
-        <w:t>setCategoryFilters &lt;</w:t>
-      </w:r>
-      <w:r>
-        <w:t>TODO</w:t>
-      </w:r>
-      <w:r>
-        <w:t>&gt;</w:t>
-      </w:r>
+        <w:t>setCategoryFilters</w:t>
+      </w:r>
+      <w:bookmarkEnd w:id="30"/>
+    </w:p>
+    <w:p>
+      <w:r>
+        <w:t xml:space="preserve">Sets the user's moderation flag filters.  A value of </w:t>
+      </w:r>
+      <w:r>
+        <w:rPr>
+          <w:rStyle w:val="HTMLCode"/>
+        </w:rPr>
+        <w:t>true</w:t>
+      </w:r>
+      <w:r>
+        <w:t xml:space="preserve"> indicates that posts in that category are shown.</w:t>
+      </w:r>
+    </w:p>
+    <w:p>
+      <w:pPr>
+        <w:rPr>
+          <w:b/>
+        </w:rPr>
+      </w:pPr>
+      <w:r>
+        <w:rPr>
+          <w:b/>
+        </w:rPr>
+        <w:t>Parameters</w:t>
+      </w:r>
+    </w:p>
+    <w:p>
+      <w:pPr>
+        <w:ind w:left="720"/>
+        <w:rPr>
+          <w:rStyle w:val="HTMLCode"/>
+        </w:rPr>
+      </w:pPr>
+      <w:r>
+        <w:rPr>
+          <w:rStyle w:val="HTMLCode"/>
+        </w:rPr>
+        <w:t>clientSessionToken</w:t>
+      </w:r>
+      <w:r>
+        <w:rPr>
+          <w:rStyle w:val="HTMLCode"/>
+        </w:rPr>
+        <w:t>=[STR]</w:t>
+      </w:r>
+    </w:p>
+    <w:p>
+      <w:pPr>
+        <w:ind w:left="1440"/>
+      </w:pPr>
+      <w:r>
+        <w:t>Client session token.</w:t>
+      </w:r>
+    </w:p>
+    <w:p>
+      <w:pPr>
+        <w:ind w:left="720"/>
+        <w:rPr>
+          <w:rStyle w:val="HTMLCode"/>
+        </w:rPr>
+      </w:pPr>
+      <w:r>
+        <w:rPr>
+          <w:rStyle w:val="HTMLCode"/>
+        </w:rPr>
+        <w:t>nws=[BIT]</w:t>
+      </w:r>
+    </w:p>
+    <w:p>
+      <w:pPr>
+        <w:ind w:left="1440"/>
+      </w:pPr>
+      <w:r>
+        <w:t>Not work safe filter.</w:t>
+      </w:r>
+      <w:bookmarkStart w:id="31" w:name="_GoBack"/>
       <w:bookmarkEnd w:id="31"/>
-    </w:p>
-    <w:p>
-      <w:r>
-        <w:t xml:space="preserve">Sets the user's moderation flag filters.  A value of </w:t>
-      </w:r>
-      <w:r>
-        <w:rPr>
-          <w:rStyle w:val="HTMLCode"/>
-        </w:rPr>
-        <w:t>true</w:t>
-      </w:r>
-      <w:r>
-        <w:t xml:space="preserve"> indicates that posts in that category are shown.</w:t>
-      </w:r>
-    </w:p>
-    <w:p>
-      <w:pPr>
-        <w:rPr>
-          <w:b/>
-        </w:rPr>
-      </w:pPr>
-      <w:r>
-        <w:rPr>
-          <w:b/>
-        </w:rPr>
-        <w:t>Parameters</w:t>
-      </w:r>
-    </w:p>
-    <w:p>
-      <w:pPr>
-        <w:ind w:left="720"/>
-        <w:rPr>
-          <w:rStyle w:val="HTMLCode"/>
-        </w:rPr>
-      </w:pPr>
-      <w:r>
-        <w:rPr>
-          <w:rStyle w:val="HTMLCode"/>
-        </w:rPr>
-        <w:t>clientSessionToken</w:t>
-      </w:r>
-      <w:r>
-        <w:rPr>
-          <w:rStyle w:val="HTMLCode"/>
-        </w:rPr>
-        <w:t>=[STR]</w:t>
-      </w:r>
-    </w:p>
-    <w:p>
-      <w:pPr>
-        <w:ind w:left="1440"/>
-      </w:pPr>
-      <w:r>
-        <w:t>Client session token.</w:t>
-      </w:r>
-    </w:p>
-    <w:p>
-      <w:pPr>
-        <w:ind w:left="720"/>
-        <w:rPr>
-          <w:rStyle w:val="HTMLCode"/>
-        </w:rPr>
-      </w:pPr>
-      <w:r>
-        <w:rPr>
-          <w:rStyle w:val="HTMLCode"/>
-        </w:rPr>
-        <w:t>nws=[BIT]</w:t>
-      </w:r>
-    </w:p>
-    <w:p>
-      <w:pPr>
-        <w:ind w:left="1440"/>
-      </w:pPr>
-      <w:r>
-        <w:t>Not work safe filter.</w:t>
-      </w:r>
     </w:p>
     <w:p>
       <w:pPr>
@@ -8849,9 +8938,38 @@
     </w:p>
     <w:p>
       <w:pPr>
+        <w:rPr>
+          <w:b/>
+        </w:rPr>
+      </w:pPr>
+      <w:r>
+        <w:rPr>
+          <w:b/>
+        </w:rPr>
+        <w:t>Examples</w:t>
+      </w:r>
+    </w:p>
+    <w:p>
+      <w:pPr>
+        <w:ind w:left="720"/>
+      </w:pPr>
+      <w:hyperlink r:id="rId36" w:history="1">
+        <w:r>
+          <w:rPr>
+            <w:rStyle w:val="Hyperlink"/>
+          </w:rPr>
+          <w:t>https://winchatty.com/v2/clientData/setCategoryFilters.tester</w:t>
+        </w:r>
+      </w:hyperlink>
+      <w:r>
+        <w:t xml:space="preserve"> </w:t>
+      </w:r>
+    </w:p>
+    <w:p>
+      <w:pPr>
         <w:pStyle w:val="Heading2"/>
       </w:pPr>
-      <w:bookmarkStart w:id="32" w:name="_Toc375668213"/>
+      <w:bookmarkStart w:id="32" w:name="_Toc375723895"/>
       <w:r>
         <w:t>POST</w:t>
       </w:r>
@@ -9088,7 +9206,7 @@
       <w:pPr>
         <w:pStyle w:val="Heading2"/>
       </w:pPr>
-      <w:bookmarkStart w:id="33" w:name="_Toc375668214"/>
+      <w:bookmarkStart w:id="33" w:name="_Toc375723896"/>
       <w:r>
         <w:t>POST /v2/</w:t>
       </w:r>
@@ -9236,7 +9354,7 @@
       <w:pPr>
         <w:pStyle w:val="Heading2"/>
       </w:pPr>
-      <w:bookmarkStart w:id="34" w:name="_Toc375668215"/>
+      <w:bookmarkStart w:id="34" w:name="_Toc375723897"/>
       <w:r>
         <w:t>POST /v2/</w:t>
       </w:r>
@@ -9437,7 +9555,7 @@
       <w:pPr>
         <w:pStyle w:val="Heading2"/>
       </w:pPr>
-      <w:bookmarkStart w:id="35" w:name="_Toc375668216"/>
+      <w:bookmarkStart w:id="35" w:name="_Toc375723898"/>
       <w:r>
         <w:t>POST</w:t>
       </w:r>
@@ -9577,7 +9695,7 @@
       <w:pPr>
         <w:pStyle w:val="Heading2"/>
       </w:pPr>
-      <w:bookmarkStart w:id="36" w:name="_Toc375668217"/>
+      <w:bookmarkStart w:id="36" w:name="_Toc375723899"/>
       <w:r>
         <w:t>POST /v2/</w:t>
       </w:r>
@@ -9748,7 +9866,7 @@
       <w:pPr>
         <w:pStyle w:val="Heading1"/>
       </w:pPr>
-      <w:bookmarkStart w:id="37" w:name="_Toc375668218"/>
+      <w:bookmarkStart w:id="37" w:name="_Toc375723900"/>
       <w:r>
         <w:t>Appendix: Database Structure</w:t>
       </w:r>
@@ -9790,7 +9908,7 @@
                     </pic:cNvPicPr>
                   </pic:nvPicPr>
                   <pic:blipFill>
-                    <a:blip r:embed="rId36">
+                    <a:blip r:embed="rId37">
                       <a:extLst>
                         <a:ext uri="{28A0092B-C50C-407E-A947-70E740481C1C}">
                           <a14:useLocalDpi xmlns:a14="http://schemas.microsoft.com/office/drawing/2010/main" val="0"/>
@@ -16508,6 +16626,7 @@
   <w:style w:type="character" w:default="1" w:styleId="DefaultParagraphFont">
     <w:name w:val="Default Paragraph Font"/>
     <w:uiPriority w:val="1"/>
+    <w:semiHidden/>
     <w:unhideWhenUsed/>
   </w:style>
   <w:style w:type="table" w:default="1" w:styleId="TableNormal">
@@ -17262,7 +17381,7 @@
 </file>
 
 <file path=customXml/itemProps1.xml><?xml version="1.0" encoding="utf-8"?>
-<ds:datastoreItem xmlns:ds="http://schemas.openxmlformats.org/officeDocument/2006/customXml" ds:itemID="{519AAFB5-F8EF-4A91-A0B8-6A23BC47B342}">
+<ds:datastoreItem xmlns:ds="http://schemas.openxmlformats.org/officeDocument/2006/customXml" ds:itemID="{E466EA2B-AA28-429B-9727-7124EA4FB176}">
   <ds:schemaRefs>
     <ds:schemaRef ds:uri="http://schemas.openxmlformats.org/officeDocument/2006/bibliography"/>
   </ds:schemaRefs>

--- a/v2/WinChatty v2 API.docx
+++ b/v2/WinChatty v2 API.docx
@@ -33,6 +33,8 @@
             <w:pPr>
               <w:pStyle w:val="Title"/>
             </w:pPr>
+            <w:bookmarkStart w:id="0" w:name="_GoBack"/>
+            <w:bookmarkEnd w:id="0"/>
             <w:r>
               <w:t>WinChatty v2 API</w:t>
             </w:r>
@@ -85,7 +87,7 @@
               <w:rPr>
                 <w:noProof/>
               </w:rPr>
-              <w:t>8:35 AM</w:t>
+              <w:t>9:11 AM</w:t>
             </w:r>
             <w:r>
               <w:fldChar w:fldCharType="end"/>
@@ -202,7 +204,7 @@
             </w:rPr>
             <w:fldChar w:fldCharType="separate"/>
           </w:r>
-          <w:hyperlink w:anchor="_Toc375723866" w:history="1">
+          <w:hyperlink w:anchor="_Toc375726027" w:history="1">
             <w:r>
               <w:rPr>
                 <w:rStyle w:val="Hyperlink"/>
@@ -229,7 +231,7 @@
                 <w:noProof/>
                 <w:webHidden/>
               </w:rPr>
-              <w:instrText xml:space="preserve"> PAGEREF _Toc375723866 \h </w:instrText>
+              <w:instrText xml:space="preserve"> PAGEREF _Toc375726027 \h </w:instrText>
             </w:r>
             <w:r>
               <w:rPr>
@@ -268,7 +270,7 @@
               <w:sz w:val="22"/>
             </w:rPr>
           </w:pPr>
-          <w:hyperlink w:anchor="_Toc375723867" w:history="1">
+          <w:hyperlink w:anchor="_Toc375726028" w:history="1">
             <w:r>
               <w:rPr>
                 <w:rStyle w:val="Hyperlink"/>
@@ -295,7 +297,7 @@
                 <w:noProof/>
                 <w:webHidden/>
               </w:rPr>
-              <w:instrText xml:space="preserve"> PAGEREF _Toc375723867 \h </w:instrText>
+              <w:instrText xml:space="preserve"> PAGEREF _Toc375726028 \h </w:instrText>
             </w:r>
             <w:r>
               <w:rPr>
@@ -334,7 +336,7 @@
               <w:sz w:val="22"/>
             </w:rPr>
           </w:pPr>
-          <w:hyperlink w:anchor="_Toc375723868" w:history="1">
+          <w:hyperlink w:anchor="_Toc375726029" w:history="1">
             <w:r>
               <w:rPr>
                 <w:rStyle w:val="Hyperlink"/>
@@ -361,7 +363,7 @@
                 <w:noProof/>
                 <w:webHidden/>
               </w:rPr>
-              <w:instrText xml:space="preserve"> PAGEREF _Toc375723868 \h </w:instrText>
+              <w:instrText xml:space="preserve"> PAGEREF _Toc375726029 \h </w:instrText>
             </w:r>
             <w:r>
               <w:rPr>
@@ -403,7 +405,7 @@
               <w:noProof/>
             </w:rPr>
           </w:pPr>
-          <w:hyperlink w:anchor="_Toc375723869" w:history="1">
+          <w:hyperlink w:anchor="_Toc375726030" w:history="1">
             <w:r>
               <w:rPr>
                 <w:rStyle w:val="Hyperlink"/>
@@ -430,7 +432,7 @@
                 <w:noProof/>
                 <w:webHidden/>
               </w:rPr>
-              <w:instrText xml:space="preserve"> PAGEREF _Toc375723869 \h </w:instrText>
+              <w:instrText xml:space="preserve"> PAGEREF _Toc375726030 \h </w:instrText>
             </w:r>
             <w:r>
               <w:rPr>
@@ -469,7 +471,7 @@
               <w:sz w:val="22"/>
             </w:rPr>
           </w:pPr>
-          <w:hyperlink w:anchor="_Toc375723870" w:history="1">
+          <w:hyperlink w:anchor="_Toc375726031" w:history="1">
             <w:r>
               <w:rPr>
                 <w:rStyle w:val="Hyperlink"/>
@@ -496,7 +498,7 @@
                 <w:noProof/>
                 <w:webHidden/>
               </w:rPr>
-              <w:instrText xml:space="preserve"> PAGEREF _Toc375723870 \h </w:instrText>
+              <w:instrText xml:space="preserve"> PAGEREF _Toc375726031 \h </w:instrText>
             </w:r>
             <w:r>
               <w:rPr>
@@ -535,7 +537,7 @@
               <w:sz w:val="22"/>
             </w:rPr>
           </w:pPr>
-          <w:hyperlink w:anchor="_Toc375723871" w:history="1">
+          <w:hyperlink w:anchor="_Toc375726032" w:history="1">
             <w:r>
               <w:rPr>
                 <w:rStyle w:val="Hyperlink"/>
@@ -562,7 +564,7 @@
                 <w:noProof/>
                 <w:webHidden/>
               </w:rPr>
-              <w:instrText xml:space="preserve"> PAGEREF _Toc375723871 \h </w:instrText>
+              <w:instrText xml:space="preserve"> PAGEREF _Toc375726032 \h </w:instrText>
             </w:r>
             <w:r>
               <w:rPr>
@@ -601,7 +603,7 @@
               <w:sz w:val="22"/>
             </w:rPr>
           </w:pPr>
-          <w:hyperlink w:anchor="_Toc375723872" w:history="1">
+          <w:hyperlink w:anchor="_Toc375726033" w:history="1">
             <w:r>
               <w:rPr>
                 <w:rStyle w:val="Hyperlink"/>
@@ -628,7 +630,7 @@
                 <w:noProof/>
                 <w:webHidden/>
               </w:rPr>
-              <w:instrText xml:space="preserve"> PAGEREF _Toc375723872 \h </w:instrText>
+              <w:instrText xml:space="preserve"> PAGEREF _Toc375726033 \h </w:instrText>
             </w:r>
             <w:r>
               <w:rPr>
@@ -667,7 +669,7 @@
               <w:sz w:val="22"/>
             </w:rPr>
           </w:pPr>
-          <w:hyperlink w:anchor="_Toc375723873" w:history="1">
+          <w:hyperlink w:anchor="_Toc375726034" w:history="1">
             <w:r>
               <w:rPr>
                 <w:rStyle w:val="Hyperlink"/>
@@ -694,7 +696,7 @@
                 <w:noProof/>
                 <w:webHidden/>
               </w:rPr>
-              <w:instrText xml:space="preserve"> PAGEREF _Toc375723873 \h </w:instrText>
+              <w:instrText xml:space="preserve"> PAGEREF _Toc375726034 \h </w:instrText>
             </w:r>
             <w:r>
               <w:rPr>
@@ -733,7 +735,7 @@
               <w:sz w:val="22"/>
             </w:rPr>
           </w:pPr>
-          <w:hyperlink w:anchor="_Toc375723874" w:history="1">
+          <w:hyperlink w:anchor="_Toc375726035" w:history="1">
             <w:r>
               <w:rPr>
                 <w:rStyle w:val="Hyperlink"/>
@@ -760,7 +762,7 @@
                 <w:noProof/>
                 <w:webHidden/>
               </w:rPr>
-              <w:instrText xml:space="preserve"> PAGEREF _Toc375723874 \h </w:instrText>
+              <w:instrText xml:space="preserve"> PAGEREF _Toc375726035 \h </w:instrText>
             </w:r>
             <w:r>
               <w:rPr>
@@ -799,7 +801,7 @@
               <w:sz w:val="22"/>
             </w:rPr>
           </w:pPr>
-          <w:hyperlink w:anchor="_Toc375723875" w:history="1">
+          <w:hyperlink w:anchor="_Toc375726036" w:history="1">
             <w:r>
               <w:rPr>
                 <w:rStyle w:val="Hyperlink"/>
@@ -826,7 +828,7 @@
                 <w:noProof/>
                 <w:webHidden/>
               </w:rPr>
-              <w:instrText xml:space="preserve"> PAGEREF _Toc375723875 \h </w:instrText>
+              <w:instrText xml:space="preserve"> PAGEREF _Toc375726036 \h </w:instrText>
             </w:r>
             <w:r>
               <w:rPr>
@@ -865,7 +867,7 @@
               <w:sz w:val="22"/>
             </w:rPr>
           </w:pPr>
-          <w:hyperlink w:anchor="_Toc375723876" w:history="1">
+          <w:hyperlink w:anchor="_Toc375726037" w:history="1">
             <w:r>
               <w:rPr>
                 <w:rStyle w:val="Hyperlink"/>
@@ -892,7 +894,7 @@
                 <w:noProof/>
                 <w:webHidden/>
               </w:rPr>
-              <w:instrText xml:space="preserve"> PAGEREF _Toc375723876 \h </w:instrText>
+              <w:instrText xml:space="preserve"> PAGEREF _Toc375726037 \h </w:instrText>
             </w:r>
             <w:r>
               <w:rPr>
@@ -931,7 +933,7 @@
               <w:sz w:val="22"/>
             </w:rPr>
           </w:pPr>
-          <w:hyperlink w:anchor="_Toc375723877" w:history="1">
+          <w:hyperlink w:anchor="_Toc375726038" w:history="1">
             <w:r>
               <w:rPr>
                 <w:rStyle w:val="Hyperlink"/>
@@ -958,7 +960,7 @@
                 <w:noProof/>
                 <w:webHidden/>
               </w:rPr>
-              <w:instrText xml:space="preserve"> PAGEREF _Toc375723877 \h </w:instrText>
+              <w:instrText xml:space="preserve"> PAGEREF _Toc375726038 \h </w:instrText>
             </w:r>
             <w:r>
               <w:rPr>
@@ -997,7 +999,7 @@
               <w:sz w:val="22"/>
             </w:rPr>
           </w:pPr>
-          <w:hyperlink w:anchor="_Toc375723878" w:history="1">
+          <w:hyperlink w:anchor="_Toc375726039" w:history="1">
             <w:r>
               <w:rPr>
                 <w:rStyle w:val="Hyperlink"/>
@@ -1024,7 +1026,7 @@
                 <w:noProof/>
                 <w:webHidden/>
               </w:rPr>
-              <w:instrText xml:space="preserve"> PAGEREF _Toc375723878 \h </w:instrText>
+              <w:instrText xml:space="preserve"> PAGEREF _Toc375726039 \h </w:instrText>
             </w:r>
             <w:r>
               <w:rPr>
@@ -1063,7 +1065,7 @@
               <w:sz w:val="22"/>
             </w:rPr>
           </w:pPr>
-          <w:hyperlink w:anchor="_Toc375723879" w:history="1">
+          <w:hyperlink w:anchor="_Toc375726040" w:history="1">
             <w:r>
               <w:rPr>
                 <w:rStyle w:val="Hyperlink"/>
@@ -1090,7 +1092,7 @@
                 <w:noProof/>
                 <w:webHidden/>
               </w:rPr>
-              <w:instrText xml:space="preserve"> PAGEREF _Toc375723879 \h </w:instrText>
+              <w:instrText xml:space="preserve"> PAGEREF _Toc375726040 \h </w:instrText>
             </w:r>
             <w:r>
               <w:rPr>
@@ -1132,7 +1134,7 @@
               <w:noProof/>
             </w:rPr>
           </w:pPr>
-          <w:hyperlink w:anchor="_Toc375723880" w:history="1">
+          <w:hyperlink w:anchor="_Toc375726041" w:history="1">
             <w:r>
               <w:rPr>
                 <w:rStyle w:val="Hyperlink"/>
@@ -1159,7 +1161,7 @@
                 <w:noProof/>
                 <w:webHidden/>
               </w:rPr>
-              <w:instrText xml:space="preserve"> PAGEREF _Toc375723880 \h </w:instrText>
+              <w:instrText xml:space="preserve"> PAGEREF _Toc375726041 \h </w:instrText>
             </w:r>
             <w:r>
               <w:rPr>
@@ -1198,7 +1200,7 @@
               <w:sz w:val="22"/>
             </w:rPr>
           </w:pPr>
-          <w:hyperlink w:anchor="_Toc375723881" w:history="1">
+          <w:hyperlink w:anchor="_Toc375726042" w:history="1">
             <w:r>
               <w:rPr>
                 <w:rStyle w:val="Hyperlink"/>
@@ -1225,7 +1227,7 @@
                 <w:noProof/>
                 <w:webHidden/>
               </w:rPr>
-              <w:instrText xml:space="preserve"> PAGEREF _Toc375723881 \h </w:instrText>
+              <w:instrText xml:space="preserve"> PAGEREF _Toc375726042 \h </w:instrText>
             </w:r>
             <w:r>
               <w:rPr>
@@ -1264,7 +1266,7 @@
               <w:sz w:val="22"/>
             </w:rPr>
           </w:pPr>
-          <w:hyperlink w:anchor="_Toc375723882" w:history="1">
+          <w:hyperlink w:anchor="_Toc375726043" w:history="1">
             <w:r>
               <w:rPr>
                 <w:rStyle w:val="Hyperlink"/>
@@ -1291,7 +1293,7 @@
                 <w:noProof/>
                 <w:webHidden/>
               </w:rPr>
-              <w:instrText xml:space="preserve"> PAGEREF _Toc375723882 \h </w:instrText>
+              <w:instrText xml:space="preserve"> PAGEREF _Toc375726043 \h </w:instrText>
             </w:r>
             <w:r>
               <w:rPr>
@@ -1333,7 +1335,7 @@
               <w:noProof/>
             </w:rPr>
           </w:pPr>
-          <w:hyperlink w:anchor="_Toc375723883" w:history="1">
+          <w:hyperlink w:anchor="_Toc375726044" w:history="1">
             <w:r>
               <w:rPr>
                 <w:rStyle w:val="Hyperlink"/>
@@ -1360,7 +1362,7 @@
                 <w:noProof/>
                 <w:webHidden/>
               </w:rPr>
-              <w:instrText xml:space="preserve"> PAGEREF _Toc375723883 \h </w:instrText>
+              <w:instrText xml:space="preserve"> PAGEREF _Toc375726044 \h </w:instrText>
             </w:r>
             <w:r>
               <w:rPr>
@@ -1399,7 +1401,7 @@
               <w:sz w:val="22"/>
             </w:rPr>
           </w:pPr>
-          <w:hyperlink w:anchor="_Toc375723884" w:history="1">
+          <w:hyperlink w:anchor="_Toc375726045" w:history="1">
             <w:r>
               <w:rPr>
                 <w:rStyle w:val="Hyperlink"/>
@@ -1426,7 +1428,7 @@
                 <w:noProof/>
                 <w:webHidden/>
               </w:rPr>
-              <w:instrText xml:space="preserve"> PAGEREF _Toc375723884 \h </w:instrText>
+              <w:instrText xml:space="preserve"> PAGEREF _Toc375726045 \h </w:instrText>
             </w:r>
             <w:r>
               <w:rPr>
@@ -1465,7 +1467,7 @@
               <w:sz w:val="22"/>
             </w:rPr>
           </w:pPr>
-          <w:hyperlink w:anchor="_Toc375723885" w:history="1">
+          <w:hyperlink w:anchor="_Toc375726046" w:history="1">
             <w:r>
               <w:rPr>
                 <w:rStyle w:val="Hyperlink"/>
@@ -1492,7 +1494,7 @@
                 <w:noProof/>
                 <w:webHidden/>
               </w:rPr>
-              <w:instrText xml:space="preserve"> PAGEREF _Toc375723885 \h </w:instrText>
+              <w:instrText xml:space="preserve"> PAGEREF _Toc375726046 \h </w:instrText>
             </w:r>
             <w:r>
               <w:rPr>
@@ -1534,7 +1536,7 @@
               <w:noProof/>
             </w:rPr>
           </w:pPr>
-          <w:hyperlink w:anchor="_Toc375723886" w:history="1">
+          <w:hyperlink w:anchor="_Toc375726047" w:history="1">
             <w:r>
               <w:rPr>
                 <w:rStyle w:val="Hyperlink"/>
@@ -1561,7 +1563,7 @@
                 <w:noProof/>
                 <w:webHidden/>
               </w:rPr>
-              <w:instrText xml:space="preserve"> PAGEREF _Toc375723886 \h </w:instrText>
+              <w:instrText xml:space="preserve"> PAGEREF _Toc375726047 \h </w:instrText>
             </w:r>
             <w:r>
               <w:rPr>
@@ -1600,7 +1602,7 @@
               <w:sz w:val="22"/>
             </w:rPr>
           </w:pPr>
-          <w:hyperlink w:anchor="_Toc375723887" w:history="1">
+          <w:hyperlink w:anchor="_Toc375726048" w:history="1">
             <w:r>
               <w:rPr>
                 <w:rStyle w:val="Hyperlink"/>
@@ -1627,7 +1629,7 @@
                 <w:noProof/>
                 <w:webHidden/>
               </w:rPr>
-              <w:instrText xml:space="preserve"> PAGEREF _Toc375723887 \h </w:instrText>
+              <w:instrText xml:space="preserve"> PAGEREF _Toc375726048 \h </w:instrText>
             </w:r>
             <w:r>
               <w:rPr>
@@ -1666,7 +1668,7 @@
               <w:sz w:val="22"/>
             </w:rPr>
           </w:pPr>
-          <w:hyperlink w:anchor="_Toc375723888" w:history="1">
+          <w:hyperlink w:anchor="_Toc375726049" w:history="1">
             <w:r>
               <w:rPr>
                 <w:rStyle w:val="Hyperlink"/>
@@ -1693,7 +1695,7 @@
                 <w:noProof/>
                 <w:webHidden/>
               </w:rPr>
-              <w:instrText xml:space="preserve"> PAGEREF _Toc375723888 \h </w:instrText>
+              <w:instrText xml:space="preserve"> PAGEREF _Toc375726049 \h </w:instrText>
             </w:r>
             <w:r>
               <w:rPr>
@@ -1732,7 +1734,7 @@
               <w:sz w:val="22"/>
             </w:rPr>
           </w:pPr>
-          <w:hyperlink w:anchor="_Toc375723889" w:history="1">
+          <w:hyperlink w:anchor="_Toc375726050" w:history="1">
             <w:r>
               <w:rPr>
                 <w:rStyle w:val="Hyperlink"/>
@@ -1759,7 +1761,7 @@
                 <w:noProof/>
                 <w:webHidden/>
               </w:rPr>
-              <w:instrText xml:space="preserve"> PAGEREF _Toc375723889 \h </w:instrText>
+              <w:instrText xml:space="preserve"> PAGEREF _Toc375726050 \h </w:instrText>
             </w:r>
             <w:r>
               <w:rPr>
@@ -1798,7 +1800,7 @@
               <w:sz w:val="22"/>
             </w:rPr>
           </w:pPr>
-          <w:hyperlink w:anchor="_Toc375723890" w:history="1">
+          <w:hyperlink w:anchor="_Toc375726051" w:history="1">
             <w:r>
               <w:rPr>
                 <w:rStyle w:val="Hyperlink"/>
@@ -1825,7 +1827,7 @@
                 <w:noProof/>
                 <w:webHidden/>
               </w:rPr>
-              <w:instrText xml:space="preserve"> PAGEREF _Toc375723890 \h </w:instrText>
+              <w:instrText xml:space="preserve"> PAGEREF _Toc375726051 \h </w:instrText>
             </w:r>
             <w:r>
               <w:rPr>
@@ -1867,7 +1869,7 @@
               <w:noProof/>
             </w:rPr>
           </w:pPr>
-          <w:hyperlink w:anchor="_Toc375723891" w:history="1">
+          <w:hyperlink w:anchor="_Toc375726052" w:history="1">
             <w:r>
               <w:rPr>
                 <w:rStyle w:val="Hyperlink"/>
@@ -1894,7 +1896,7 @@
                 <w:noProof/>
                 <w:webHidden/>
               </w:rPr>
-              <w:instrText xml:space="preserve"> PAGEREF _Toc375723891 \h </w:instrText>
+              <w:instrText xml:space="preserve"> PAGEREF _Toc375726052 \h </w:instrText>
             </w:r>
             <w:r>
               <w:rPr>
@@ -1933,7 +1935,7 @@
               <w:sz w:val="22"/>
             </w:rPr>
           </w:pPr>
-          <w:hyperlink w:anchor="_Toc375723892" w:history="1">
+          <w:hyperlink w:anchor="_Toc375726053" w:history="1">
             <w:r>
               <w:rPr>
                 <w:rStyle w:val="Hyperlink"/>
@@ -1960,7 +1962,7 @@
                 <w:noProof/>
                 <w:webHidden/>
               </w:rPr>
-              <w:instrText xml:space="preserve"> PAGEREF _Toc375723892 \h </w:instrText>
+              <w:instrText xml:space="preserve"> PAGEREF _Toc375726053 \h </w:instrText>
             </w:r>
             <w:r>
               <w:rPr>
@@ -1999,7 +2001,7 @@
               <w:sz w:val="22"/>
             </w:rPr>
           </w:pPr>
-          <w:hyperlink w:anchor="_Toc375723893" w:history="1">
+          <w:hyperlink w:anchor="_Toc375726054" w:history="1">
             <w:r>
               <w:rPr>
                 <w:rStyle w:val="Hyperlink"/>
@@ -2026,7 +2028,7 @@
                 <w:noProof/>
                 <w:webHidden/>
               </w:rPr>
-              <w:instrText xml:space="preserve"> PAGEREF _Toc375723893 \h </w:instrText>
+              <w:instrText xml:space="preserve"> PAGEREF _Toc375726054 \h </w:instrText>
             </w:r>
             <w:r>
               <w:rPr>
@@ -2065,7 +2067,7 @@
               <w:sz w:val="22"/>
             </w:rPr>
           </w:pPr>
-          <w:hyperlink w:anchor="_Toc375723894" w:history="1">
+          <w:hyperlink w:anchor="_Toc375726055" w:history="1">
             <w:r>
               <w:rPr>
                 <w:rStyle w:val="Hyperlink"/>
@@ -2092,7 +2094,7 @@
                 <w:noProof/>
                 <w:webHidden/>
               </w:rPr>
-              <w:instrText xml:space="preserve"> PAGEREF _Toc375723894 \h </w:instrText>
+              <w:instrText xml:space="preserve"> PAGEREF _Toc375726055 \h </w:instrText>
             </w:r>
             <w:r>
               <w:rPr>
@@ -2131,13 +2133,13 @@
               <w:sz w:val="22"/>
             </w:rPr>
           </w:pPr>
-          <w:hyperlink w:anchor="_Toc375723895" w:history="1">
+          <w:hyperlink w:anchor="_Toc375726056" w:history="1">
             <w:r>
               <w:rPr>
                 <w:rStyle w:val="Hyperlink"/>
                 <w:noProof/>
               </w:rPr>
-              <w:t>POST /v2/clientData/getMarkedPosts &lt;TODO&gt;</w:t>
+              <w:t>POST /v2/clientData/getMarkedPosts</w:t>
             </w:r>
             <w:r>
               <w:rPr>
@@ -2158,7 +2160,7 @@
                 <w:noProof/>
                 <w:webHidden/>
               </w:rPr>
-              <w:instrText xml:space="preserve"> PAGEREF _Toc375723895 \h </w:instrText>
+              <w:instrText xml:space="preserve"> PAGEREF _Toc375726056 \h </w:instrText>
             </w:r>
             <w:r>
               <w:rPr>
@@ -2197,13 +2199,13 @@
               <w:sz w:val="22"/>
             </w:rPr>
           </w:pPr>
-          <w:hyperlink w:anchor="_Toc375723896" w:history="1">
+          <w:hyperlink w:anchor="_Toc375726057" w:history="1">
             <w:r>
               <w:rPr>
                 <w:rStyle w:val="Hyperlink"/>
                 <w:noProof/>
               </w:rPr>
-              <w:t>POST /v2/clientData/clearMarkedPosts &lt;TODO&gt;</w:t>
+              <w:t>POST /v2/clientData/clearMarkedPosts</w:t>
             </w:r>
             <w:r>
               <w:rPr>
@@ -2224,7 +2226,7 @@
                 <w:noProof/>
                 <w:webHidden/>
               </w:rPr>
-              <w:instrText xml:space="preserve"> PAGEREF _Toc375723896 \h </w:instrText>
+              <w:instrText xml:space="preserve"> PAGEREF _Toc375726057 \h </w:instrText>
             </w:r>
             <w:r>
               <w:rPr>
@@ -2263,13 +2265,13 @@
               <w:sz w:val="22"/>
             </w:rPr>
           </w:pPr>
-          <w:hyperlink w:anchor="_Toc375723897" w:history="1">
+          <w:hyperlink w:anchor="_Toc375726058" w:history="1">
             <w:r>
               <w:rPr>
                 <w:rStyle w:val="Hyperlink"/>
                 <w:noProof/>
               </w:rPr>
-              <w:t>POST /v2/clientData/markPost &lt;TODO&gt;</w:t>
+              <w:t>POST /v2/clientData/markPost</w:t>
             </w:r>
             <w:r>
               <w:rPr>
@@ -2290,7 +2292,7 @@
                 <w:noProof/>
                 <w:webHidden/>
               </w:rPr>
-              <w:instrText xml:space="preserve"> PAGEREF _Toc375723897 \h </w:instrText>
+              <w:instrText xml:space="preserve"> PAGEREF _Toc375726058 \h </w:instrText>
             </w:r>
             <w:r>
               <w:rPr>
@@ -2329,13 +2331,13 @@
               <w:sz w:val="22"/>
             </w:rPr>
           </w:pPr>
-          <w:hyperlink w:anchor="_Toc375723898" w:history="1">
+          <w:hyperlink w:anchor="_Toc375726059" w:history="1">
             <w:r>
               <w:rPr>
                 <w:rStyle w:val="Hyperlink"/>
                 <w:noProof/>
               </w:rPr>
-              <w:t>POST /v2/clientData/getPrivateData &lt;TODO&gt;</w:t>
+              <w:t>POST /v2/clientData/getPrivateData</w:t>
             </w:r>
             <w:r>
               <w:rPr>
@@ -2356,7 +2358,7 @@
                 <w:noProof/>
                 <w:webHidden/>
               </w:rPr>
-              <w:instrText xml:space="preserve"> PAGEREF _Toc375723898 \h </w:instrText>
+              <w:instrText xml:space="preserve"> PAGEREF _Toc375726059 \h </w:instrText>
             </w:r>
             <w:r>
               <w:rPr>
@@ -2395,13 +2397,13 @@
               <w:sz w:val="22"/>
             </w:rPr>
           </w:pPr>
-          <w:hyperlink w:anchor="_Toc375723899" w:history="1">
+          <w:hyperlink w:anchor="_Toc375726060" w:history="1">
             <w:r>
               <w:rPr>
                 <w:rStyle w:val="Hyperlink"/>
                 <w:noProof/>
               </w:rPr>
-              <w:t>POST /v2/clientData/setPrivateData &lt;TODO&gt;</w:t>
+              <w:t>POST /v2/clientData/setPrivateData</w:t>
             </w:r>
             <w:r>
               <w:rPr>
@@ -2422,7 +2424,7 @@
                 <w:noProof/>
                 <w:webHidden/>
               </w:rPr>
-              <w:instrText xml:space="preserve"> PAGEREF _Toc375723899 \h </w:instrText>
+              <w:instrText xml:space="preserve"> PAGEREF _Toc375726060 \h </w:instrText>
             </w:r>
             <w:r>
               <w:rPr>
@@ -2464,7 +2466,7 @@
               <w:noProof/>
             </w:rPr>
           </w:pPr>
-          <w:hyperlink w:anchor="_Toc375723900" w:history="1">
+          <w:hyperlink w:anchor="_Toc375726061" w:history="1">
             <w:r>
               <w:rPr>
                 <w:rStyle w:val="Hyperlink"/>
@@ -2491,7 +2493,7 @@
                 <w:noProof/>
                 <w:webHidden/>
               </w:rPr>
-              <w:instrText xml:space="preserve"> PAGEREF _Toc375723900 \h </w:instrText>
+              <w:instrText xml:space="preserve"> PAGEREF _Toc375726061 \h </w:instrText>
             </w:r>
             <w:r>
               <w:rPr>
@@ -2539,11 +2541,11 @@
         <w:pStyle w:val="Heading1"/>
         <w:spacing w:before="0"/>
       </w:pPr>
-      <w:bookmarkStart w:id="0" w:name="_Toc375723866"/>
+      <w:bookmarkStart w:id="1" w:name="_Toc375726027"/>
       <w:r>
         <w:t>Introduction</w:t>
       </w:r>
-      <w:bookmarkEnd w:id="0"/>
+      <w:bookmarkEnd w:id="1"/>
     </w:p>
     <w:p>
       <w:r>
@@ -2722,11 +2724,11 @@
       <w:pPr>
         <w:pStyle w:val="Heading2"/>
       </w:pPr>
-      <w:bookmarkStart w:id="1" w:name="_Toc375723867"/>
+      <w:bookmarkStart w:id="2" w:name="_Toc375726028"/>
       <w:r>
         <w:t>Data Types</w:t>
       </w:r>
-      <w:bookmarkEnd w:id="1"/>
+      <w:bookmarkEnd w:id="2"/>
     </w:p>
     <w:p>
       <w:r>
@@ -4050,11 +4052,11 @@
       <w:pPr>
         <w:pStyle w:val="Heading2"/>
       </w:pPr>
-      <w:bookmarkStart w:id="2" w:name="_Toc375723868"/>
+      <w:bookmarkStart w:id="3" w:name="_Toc375726029"/>
       <w:r>
         <w:t>Error Handling</w:t>
       </w:r>
-      <w:bookmarkEnd w:id="2"/>
+      <w:bookmarkEnd w:id="3"/>
     </w:p>
     <w:p>
       <w:r>
@@ -4277,14 +4279,14 @@
       <w:pPr>
         <w:pStyle w:val="Heading1"/>
       </w:pPr>
-      <w:bookmarkStart w:id="3" w:name="_Toc375723869"/>
+      <w:bookmarkStart w:id="4" w:name="_Toc375726030"/>
       <w:r>
         <w:t xml:space="preserve">Threads and </w:t>
       </w:r>
       <w:r>
         <w:t>Posts</w:t>
       </w:r>
-      <w:bookmarkEnd w:id="3"/>
+      <w:bookmarkEnd w:id="4"/>
     </w:p>
     <w:p>
       <w:r>
@@ -4295,11 +4297,11 @@
       <w:pPr>
         <w:pStyle w:val="Heading2"/>
       </w:pPr>
-      <w:bookmarkStart w:id="4" w:name="_Toc375723870"/>
+      <w:bookmarkStart w:id="5" w:name="_Toc375726031"/>
       <w:r>
         <w:t>GET /v2/waitForNewPost</w:t>
       </w:r>
-      <w:bookmarkEnd w:id="4"/>
+      <w:bookmarkEnd w:id="5"/>
     </w:p>
     <w:p>
       <w:r>
@@ -4512,11 +4514,11 @@
       <w:pPr>
         <w:pStyle w:val="Heading2"/>
       </w:pPr>
-      <w:bookmarkStart w:id="5" w:name="_Toc375723871"/>
+      <w:bookmarkStart w:id="6" w:name="_Toc375726032"/>
       <w:r>
         <w:t>GET /v2/getBumpedThreadIds</w:t>
       </w:r>
-      <w:bookmarkEnd w:id="5"/>
+      <w:bookmarkEnd w:id="6"/>
     </w:p>
     <w:p>
       <w:r>
@@ -4745,11 +4747,11 @@
       <w:pPr>
         <w:pStyle w:val="Heading2"/>
       </w:pPr>
-      <w:bookmarkStart w:id="6" w:name="_Toc375723872"/>
+      <w:bookmarkStart w:id="7" w:name="_Toc375726033"/>
       <w:r>
         <w:t>GET /v2/getThread</w:t>
       </w:r>
-      <w:bookmarkEnd w:id="6"/>
+      <w:bookmarkEnd w:id="7"/>
     </w:p>
     <w:p>
       <w:r>
@@ -4904,11 +4906,11 @@
       <w:pPr>
         <w:pStyle w:val="Heading2"/>
       </w:pPr>
-      <w:bookmarkStart w:id="7" w:name="_Toc375723873"/>
+      <w:bookmarkStart w:id="8" w:name="_Toc375726034"/>
       <w:r>
         <w:t>GET /v2/getThreadPostIds</w:t>
       </w:r>
-      <w:bookmarkEnd w:id="7"/>
+      <w:bookmarkEnd w:id="8"/>
     </w:p>
     <w:p>
       <w:r>
@@ -5096,11 +5098,11 @@
       <w:pPr>
         <w:pStyle w:val="Heading2"/>
       </w:pPr>
-      <w:bookmarkStart w:id="8" w:name="_Toc375723874"/>
+      <w:bookmarkStart w:id="9" w:name="_Toc375726035"/>
       <w:r>
         <w:t>GET /v2/getPost</w:t>
       </w:r>
-      <w:bookmarkEnd w:id="8"/>
+      <w:bookmarkEnd w:id="9"/>
     </w:p>
     <w:p>
       <w:r>
@@ -5208,11 +5210,11 @@
       <w:pPr>
         <w:pStyle w:val="Heading2"/>
       </w:pPr>
-      <w:bookmarkStart w:id="9" w:name="_Toc375723875"/>
+      <w:bookmarkStart w:id="10" w:name="_Toc375726036"/>
       <w:r>
         <w:t>GET /v2/getPostRange</w:t>
       </w:r>
-      <w:bookmarkEnd w:id="9"/>
+      <w:bookmarkEnd w:id="10"/>
     </w:p>
     <w:p>
       <w:r>
@@ -5404,11 +5406,11 @@
       <w:pPr>
         <w:pStyle w:val="Heading2"/>
       </w:pPr>
-      <w:bookmarkStart w:id="10" w:name="_Toc375723876"/>
+      <w:bookmarkStart w:id="11" w:name="_Toc375726037"/>
       <w:r>
         <w:t>GET /v2/getNewestPostInfo</w:t>
       </w:r>
-      <w:bookmarkEnd w:id="10"/>
+      <w:bookmarkEnd w:id="11"/>
     </w:p>
     <w:p>
       <w:r>
@@ -5504,11 +5506,11 @@
       <w:pPr>
         <w:pStyle w:val="Heading2"/>
       </w:pPr>
-      <w:bookmarkStart w:id="11" w:name="_Toc375723877"/>
+      <w:bookmarkStart w:id="12" w:name="_Toc375726038"/>
       <w:r>
         <w:t>GET /v2/getParentId</w:t>
       </w:r>
-      <w:bookmarkEnd w:id="11"/>
+      <w:bookmarkEnd w:id="12"/>
     </w:p>
     <w:p>
       <w:r>
@@ -5668,11 +5670,11 @@
       <w:pPr>
         <w:pStyle w:val="Heading2"/>
       </w:pPr>
-      <w:bookmarkStart w:id="12" w:name="_Toc375723878"/>
+      <w:bookmarkStart w:id="13" w:name="_Toc375726039"/>
       <w:r>
         <w:t>POST /v2/postComment</w:t>
       </w:r>
-      <w:bookmarkEnd w:id="12"/>
+      <w:bookmarkEnd w:id="13"/>
       <w:r>
         <w:t xml:space="preserve"> </w:t>
       </w:r>
@@ -5962,11 +5964,11 @@
       <w:pPr>
         <w:pStyle w:val="Heading2"/>
       </w:pPr>
-      <w:bookmarkStart w:id="13" w:name="_Toc375723879"/>
+      <w:bookmarkStart w:id="14" w:name="_Toc375726040"/>
       <w:r>
         <w:t>GET /v2/search</w:t>
       </w:r>
-      <w:bookmarkEnd w:id="13"/>
+      <w:bookmarkEnd w:id="14"/>
     </w:p>
     <w:p>
       <w:r>
@@ -6250,11 +6252,11 @@
       <w:pPr>
         <w:pStyle w:val="Heading1"/>
       </w:pPr>
-      <w:bookmarkStart w:id="14" w:name="_Toc375723880"/>
+      <w:bookmarkStart w:id="15" w:name="_Toc375726041"/>
       <w:r>
         <w:t>Post Edits</w:t>
       </w:r>
-      <w:bookmarkEnd w:id="14"/>
+      <w:bookmarkEnd w:id="15"/>
     </w:p>
     <w:p>
       <w:r>
@@ -6348,7 +6350,7 @@
       <w:pPr>
         <w:pStyle w:val="Heading2"/>
       </w:pPr>
-      <w:bookmarkStart w:id="15" w:name="_Toc375723881"/>
+      <w:bookmarkStart w:id="16" w:name="_Toc375726042"/>
       <w:r>
         <w:t>GET /v2/getNewest</w:t>
       </w:r>
@@ -6364,7 +6366,7 @@
       <w:r>
         <w:t>&gt;</w:t>
       </w:r>
-      <w:bookmarkEnd w:id="15"/>
+      <w:bookmarkEnd w:id="16"/>
     </w:p>
     <w:p>
       <w:r>
@@ -6491,7 +6493,7 @@
       <w:pPr>
         <w:pStyle w:val="Heading2"/>
       </w:pPr>
-      <w:bookmarkStart w:id="16" w:name="_Toc375723882"/>
+      <w:bookmarkStart w:id="17" w:name="_Toc375726043"/>
       <w:r>
         <w:t>GET /v2/get</w:t>
       </w:r>
@@ -6507,7 +6509,7 @@
       <w:r>
         <w:t>&gt;</w:t>
       </w:r>
-      <w:bookmarkEnd w:id="16"/>
+      <w:bookmarkEnd w:id="17"/>
     </w:p>
     <w:p>
       <w:r>
@@ -6804,14 +6806,14 @@
       <w:pPr>
         <w:pStyle w:val="Heading1"/>
       </w:pPr>
-      <w:bookmarkStart w:id="17" w:name="_Toc375723883"/>
+      <w:bookmarkStart w:id="18" w:name="_Toc375726044"/>
       <w:r>
         <w:t>Account</w:t>
       </w:r>
       <w:r>
         <w:t>s</w:t>
       </w:r>
-      <w:bookmarkEnd w:id="17"/>
+      <w:bookmarkEnd w:id="18"/>
     </w:p>
     <w:p>
       <w:r>
@@ -6825,11 +6827,11 @@
       <w:pPr>
         <w:pStyle w:val="Heading2"/>
       </w:pPr>
-      <w:bookmarkStart w:id="18" w:name="_Toc375723884"/>
+      <w:bookmarkStart w:id="19" w:name="_Toc375726045"/>
       <w:r>
         <w:t>POST /v2/verifyCredentials</w:t>
       </w:r>
-      <w:bookmarkEnd w:id="18"/>
+      <w:bookmarkEnd w:id="19"/>
     </w:p>
     <w:p>
       <w:r>
@@ -6957,7 +6959,7 @@
       <w:pPr>
         <w:pStyle w:val="Heading2"/>
       </w:pPr>
-      <w:bookmarkStart w:id="19" w:name="_Toc375723885"/>
+      <w:bookmarkStart w:id="20" w:name="_Toc375726046"/>
       <w:r>
         <w:t>GET /v2/getUserRegistrationDate &lt;</w:t>
       </w:r>
@@ -6967,7 +6969,7 @@
       <w:r>
         <w:t>&gt;</w:t>
       </w:r>
-      <w:bookmarkEnd w:id="19"/>
+      <w:bookmarkEnd w:id="20"/>
     </w:p>
     <w:p>
       <w:r>
@@ -7137,11 +7139,11 @@
       <w:pPr>
         <w:pStyle w:val="Heading1"/>
       </w:pPr>
-      <w:bookmarkStart w:id="20" w:name="_Toc375723886"/>
+      <w:bookmarkStart w:id="21" w:name="_Toc375726047"/>
       <w:r>
         <w:t>Shackmessages</w:t>
       </w:r>
-      <w:bookmarkEnd w:id="20"/>
+      <w:bookmarkEnd w:id="21"/>
     </w:p>
     <w:p>
       <w:r>
@@ -7152,7 +7154,7 @@
       <w:pPr>
         <w:pStyle w:val="Heading2"/>
       </w:pPr>
-      <w:bookmarkStart w:id="21" w:name="_Toc375723887"/>
+      <w:bookmarkStart w:id="22" w:name="_Toc375726048"/>
       <w:r>
         <w:t>POST /v2/getMessages &lt;</w:t>
       </w:r>
@@ -7162,7 +7164,7 @@
       <w:r>
         <w:t>&gt;</w:t>
       </w:r>
-      <w:bookmarkEnd w:id="21"/>
+      <w:bookmarkEnd w:id="22"/>
     </w:p>
     <w:p>
       <w:r>
@@ -7561,7 +7563,7 @@
       <w:pPr>
         <w:pStyle w:val="Heading2"/>
       </w:pPr>
-      <w:bookmarkStart w:id="22" w:name="_Toc375723888"/>
+      <w:bookmarkStart w:id="23" w:name="_Toc375726049"/>
       <w:r>
         <w:t>POST /v2/sendMessage &lt;</w:t>
       </w:r>
@@ -7571,7 +7573,7 @@
       <w:r>
         <w:t>&gt;</w:t>
       </w:r>
-      <w:bookmarkEnd w:id="22"/>
+      <w:bookmarkEnd w:id="23"/>
     </w:p>
     <w:p>
       <w:r>
@@ -7736,7 +7738,7 @@
       <w:pPr>
         <w:pStyle w:val="Heading2"/>
       </w:pPr>
-      <w:bookmarkStart w:id="23" w:name="_Toc375723889"/>
+      <w:bookmarkStart w:id="24" w:name="_Toc375726050"/>
       <w:r>
         <w:t>POST /v2/markMessageRead &lt;</w:t>
       </w:r>
@@ -7746,7 +7748,7 @@
       <w:r>
         <w:t>&gt;</w:t>
       </w:r>
-      <w:bookmarkEnd w:id="23"/>
+      <w:bookmarkEnd w:id="24"/>
     </w:p>
     <w:p>
       <w:r>
@@ -7912,7 +7914,7 @@
       <w:pPr>
         <w:pStyle w:val="Heading2"/>
       </w:pPr>
-      <w:bookmarkStart w:id="24" w:name="_Toc375723890"/>
+      <w:bookmarkStart w:id="25" w:name="_Toc375726051"/>
       <w:r>
         <w:t>POST /v2/deleteMessage &lt;</w:t>
       </w:r>
@@ -7922,7 +7924,7 @@
       <w:r>
         <w:t>&gt;</w:t>
       </w:r>
-      <w:bookmarkEnd w:id="24"/>
+      <w:bookmarkEnd w:id="25"/>
     </w:p>
     <w:p>
       <w:r>
@@ -8077,14 +8079,14 @@
       <w:pPr>
         <w:pStyle w:val="Heading1"/>
       </w:pPr>
-      <w:bookmarkStart w:id="25" w:name="_Toc375723891"/>
+      <w:bookmarkStart w:id="26" w:name="_Toc375726052"/>
       <w:r>
         <w:t xml:space="preserve">Client </w:t>
       </w:r>
       <w:r>
         <w:t>Data</w:t>
       </w:r>
-      <w:bookmarkEnd w:id="25"/>
+      <w:bookmarkEnd w:id="26"/>
     </w:p>
     <w:p>
       <w:r>
@@ -8217,10 +8219,10 @@
       <w:pPr>
         <w:pStyle w:val="Heading2"/>
       </w:pPr>
-      <w:bookmarkStart w:id="26" w:name="_POST_/v2/clientData/getClientToken_"/>
-      <w:bookmarkStart w:id="27" w:name="_Ref375010567"/>
-      <w:bookmarkStart w:id="28" w:name="_Toc375723892"/>
-      <w:bookmarkEnd w:id="26"/>
+      <w:bookmarkStart w:id="27" w:name="_POST_/v2/clientData/getClientToken_"/>
+      <w:bookmarkStart w:id="28" w:name="_Ref375010567"/>
+      <w:bookmarkStart w:id="29" w:name="_Toc375726053"/>
+      <w:bookmarkEnd w:id="27"/>
       <w:r>
         <w:t>POST /v2/clientData/get</w:t>
       </w:r>
@@ -8233,8 +8235,8 @@
       <w:r>
         <w:t>Token</w:t>
       </w:r>
-      <w:bookmarkEnd w:id="27"/>
       <w:bookmarkEnd w:id="28"/>
+      <w:bookmarkEnd w:id="29"/>
     </w:p>
     <w:p>
       <w:r>
@@ -8486,7 +8488,7 @@
       <w:pPr>
         <w:pStyle w:val="Heading2"/>
       </w:pPr>
-      <w:bookmarkStart w:id="29" w:name="_Toc375723893"/>
+      <w:bookmarkStart w:id="30" w:name="_Toc375726054"/>
       <w:r>
         <w:t>POST</w:t>
       </w:r>
@@ -8499,7 +8501,7 @@
       <w:r>
         <w:t>getCategoryFilters</w:t>
       </w:r>
-      <w:bookmarkEnd w:id="29"/>
+      <w:bookmarkEnd w:id="30"/>
     </w:p>
     <w:p>
       <w:r>
@@ -8705,7 +8707,7 @@
       <w:pPr>
         <w:pStyle w:val="Heading2"/>
       </w:pPr>
-      <w:bookmarkStart w:id="30" w:name="_Toc375723894"/>
+      <w:bookmarkStart w:id="31" w:name="_Toc375726055"/>
       <w:r>
         <w:t>POST /v2/</w:t>
       </w:r>
@@ -8715,7 +8717,7 @@
       <w:r>
         <w:t>setCategoryFilters</w:t>
       </w:r>
-      <w:bookmarkEnd w:id="30"/>
+      <w:bookmarkEnd w:id="31"/>
     </w:p>
     <w:p>
       <w:r>
@@ -8793,8 +8795,6 @@
       <w:r>
         <w:t>Not work safe filter.</w:t>
       </w:r>
-      <w:bookmarkStart w:id="31" w:name="_GoBack"/>
-      <w:bookmarkEnd w:id="31"/>
     </w:p>
     <w:p>
       <w:pPr>
@@ -8969,7 +8969,7 @@
       <w:pPr>
         <w:pStyle w:val="Heading2"/>
       </w:pPr>
-      <w:bookmarkStart w:id="32" w:name="_Toc375723895"/>
+      <w:bookmarkStart w:id="32" w:name="_Toc375726056"/>
       <w:r>
         <w:t>POST</w:t>
       </w:r>
@@ -8984,15 +8984,6 @@
       </w:r>
       <w:r>
         <w:t>MarkedPosts</w:t>
-      </w:r>
-      <w:r>
-        <w:t xml:space="preserve"> &lt;</w:t>
-      </w:r>
-      <w:r>
-        <w:t>TODO</w:t>
-      </w:r>
-      <w:r>
-        <w:t>&gt;</w:t>
       </w:r>
       <w:bookmarkEnd w:id="32"/>
     </w:p>
@@ -9204,9 +9195,38 @@
     </w:p>
     <w:p>
       <w:pPr>
+        <w:rPr>
+          <w:b/>
+        </w:rPr>
+      </w:pPr>
+      <w:r>
+        <w:rPr>
+          <w:b/>
+        </w:rPr>
+        <w:t>Examples</w:t>
+      </w:r>
+    </w:p>
+    <w:p>
+      <w:pPr>
+        <w:ind w:left="720"/>
+      </w:pPr>
+      <w:hyperlink r:id="rId37" w:history="1">
+        <w:r>
+          <w:rPr>
+            <w:rStyle w:val="Hyperlink"/>
+          </w:rPr>
+          <w:t>https://winchatty.com/v2/clientData/getMarkedPosts.tester</w:t>
+        </w:r>
+      </w:hyperlink>
+      <w:r>
+        <w:t xml:space="preserve"> </w:t>
+      </w:r>
+    </w:p>
+    <w:p>
+      <w:pPr>
         <w:pStyle w:val="Heading2"/>
       </w:pPr>
-      <w:bookmarkStart w:id="33" w:name="_Toc375723896"/>
+      <w:bookmarkStart w:id="33" w:name="_Toc375726057"/>
       <w:r>
         <w:t>POST /v2/</w:t>
       </w:r>
@@ -9215,15 +9235,6 @@
       </w:r>
       <w:r>
         <w:t>clearMarkedPosts</w:t>
-      </w:r>
-      <w:r>
-        <w:t xml:space="preserve"> &lt;</w:t>
-      </w:r>
-      <w:r>
-        <w:t>TODO</w:t>
-      </w:r>
-      <w:r>
-        <w:t>&gt;</w:t>
       </w:r>
       <w:bookmarkEnd w:id="33"/>
     </w:p>
@@ -9352,9 +9363,38 @@
     </w:p>
     <w:p>
       <w:pPr>
+        <w:rPr>
+          <w:b/>
+        </w:rPr>
+      </w:pPr>
+      <w:r>
+        <w:rPr>
+          <w:b/>
+        </w:rPr>
+        <w:t>Examples</w:t>
+      </w:r>
+    </w:p>
+    <w:p>
+      <w:pPr>
+        <w:ind w:left="720"/>
+      </w:pPr>
+      <w:hyperlink r:id="rId38" w:history="1">
+        <w:r>
+          <w:rPr>
+            <w:rStyle w:val="Hyperlink"/>
+          </w:rPr>
+          <w:t>https://winchatty.com/v2/clientData/clearMarkedPosts.tester</w:t>
+        </w:r>
+      </w:hyperlink>
+      <w:r>
+        <w:t xml:space="preserve"> </w:t>
+      </w:r>
+    </w:p>
+    <w:p>
+      <w:pPr>
         <w:pStyle w:val="Heading2"/>
       </w:pPr>
-      <w:bookmarkStart w:id="34" w:name="_Toc375723897"/>
+      <w:bookmarkStart w:id="34" w:name="_Toc375726058"/>
       <w:r>
         <w:t>POST /v2/</w:t>
       </w:r>
@@ -9363,15 +9403,6 @@
       </w:r>
       <w:r>
         <w:t>markPost</w:t>
-      </w:r>
-      <w:r>
-        <w:t xml:space="preserve"> &lt;</w:t>
-      </w:r>
-      <w:r>
-        <w:t>TODO</w:t>
-      </w:r>
-      <w:r>
-        <w:t>&gt;</w:t>
       </w:r>
       <w:bookmarkEnd w:id="34"/>
     </w:p>
@@ -9550,12 +9581,48 @@
         </w:rPr>
         <w:t>TOKEN</w:t>
       </w:r>
+      <w:r>
+        <w:rPr>
+          <w:rStyle w:val="HTMLCode"/>
+        </w:rPr>
+        <w:br/>
+        <w:t>ERR_POST_DOES_NOT_EXIST</w:t>
+      </w:r>
+    </w:p>
+    <w:p>
+      <w:pPr>
+        <w:rPr>
+          <w:b/>
+        </w:rPr>
+      </w:pPr>
+      <w:r>
+        <w:rPr>
+          <w:b/>
+        </w:rPr>
+        <w:t>Examples</w:t>
+      </w:r>
+    </w:p>
+    <w:p>
+      <w:pPr>
+        <w:ind w:left="720"/>
+      </w:pPr>
+      <w:hyperlink r:id="rId39" w:history="1">
+        <w:r>
+          <w:rPr>
+            <w:rStyle w:val="Hyperlink"/>
+          </w:rPr>
+          <w:t>https://winchatty.com/v2/clientData/markPost.tester</w:t>
+        </w:r>
+      </w:hyperlink>
+      <w:r>
+        <w:t xml:space="preserve"> </w:t>
+      </w:r>
     </w:p>
     <w:p>
       <w:pPr>
         <w:pStyle w:val="Heading2"/>
       </w:pPr>
-      <w:bookmarkStart w:id="35" w:name="_Toc375723898"/>
+      <w:bookmarkStart w:id="35" w:name="_Toc375726059"/>
       <w:r>
         <w:t>POST</w:t>
       </w:r>
@@ -9566,13 +9633,7 @@
         <w:t>clientData/</w:t>
       </w:r>
       <w:r>
-        <w:t>getPrivateData &lt;</w:t>
-      </w:r>
-      <w:r>
-        <w:t>TODO</w:t>
-      </w:r>
-      <w:r>
-        <w:t>&gt;</w:t>
+        <w:t>getPrivateData</w:t>
       </w:r>
       <w:bookmarkEnd w:id="35"/>
     </w:p>
@@ -9693,9 +9754,38 @@
     </w:p>
     <w:p>
       <w:pPr>
+        <w:rPr>
+          <w:b/>
+        </w:rPr>
+      </w:pPr>
+      <w:r>
+        <w:rPr>
+          <w:b/>
+        </w:rPr>
+        <w:t>Examples</w:t>
+      </w:r>
+    </w:p>
+    <w:p>
+      <w:pPr>
+        <w:ind w:left="720"/>
+      </w:pPr>
+      <w:hyperlink r:id="rId40" w:history="1">
+        <w:r>
+          <w:rPr>
+            <w:rStyle w:val="Hyperlink"/>
+          </w:rPr>
+          <w:t>https://winchatty.com/v2/clientData/getPrivateData.tester</w:t>
+        </w:r>
+      </w:hyperlink>
+      <w:r>
+        <w:t xml:space="preserve"> </w:t>
+      </w:r>
+    </w:p>
+    <w:p>
+      <w:pPr>
         <w:pStyle w:val="Heading2"/>
       </w:pPr>
-      <w:bookmarkStart w:id="36" w:name="_Toc375723899"/>
+      <w:bookmarkStart w:id="36" w:name="_Toc375726060"/>
       <w:r>
         <w:t>POST /v2/</w:t>
       </w:r>
@@ -9703,13 +9793,10 @@
         <w:t>clientData/</w:t>
       </w:r>
       <w:r>
-        <w:t>setPrivateData &lt;</w:t>
-      </w:r>
-      <w:r>
-        <w:t>TODO</w:t>
-      </w:r>
-      <w:r>
-        <w:t>&gt;</w:t>
+        <w:t>setPrivateDat</w:t>
+      </w:r>
+      <w:r>
+        <w:t>a</w:t>
       </w:r>
       <w:bookmarkEnd w:id="36"/>
     </w:p>
@@ -9864,9 +9951,38 @@
     </w:p>
     <w:p>
       <w:pPr>
+        <w:rPr>
+          <w:b/>
+        </w:rPr>
+      </w:pPr>
+      <w:r>
+        <w:rPr>
+          <w:b/>
+        </w:rPr>
+        <w:t>Examples</w:t>
+      </w:r>
+    </w:p>
+    <w:p>
+      <w:pPr>
+        <w:ind w:left="720"/>
+      </w:pPr>
+      <w:hyperlink r:id="rId41" w:history="1">
+        <w:r>
+          <w:rPr>
+            <w:rStyle w:val="Hyperlink"/>
+          </w:rPr>
+          <w:t>https://winchatty.com/v2/clientData/setPrivateData.tester</w:t>
+        </w:r>
+      </w:hyperlink>
+      <w:r>
+        <w:t xml:space="preserve"> </w:t>
+      </w:r>
+    </w:p>
+    <w:p>
+      <w:pPr>
         <w:pStyle w:val="Heading1"/>
       </w:pPr>
-      <w:bookmarkStart w:id="37" w:name="_Toc375723900"/>
+      <w:bookmarkStart w:id="37" w:name="_Toc375726061"/>
       <w:r>
         <w:t>Appendix: Database Structure</w:t>
       </w:r>
@@ -9908,7 +10024,7 @@
                     </pic:cNvPicPr>
                   </pic:nvPicPr>
                   <pic:blipFill>
-                    <a:blip r:embed="rId37">
+                    <a:blip r:embed="rId42">
                       <a:extLst>
                         <a:ext uri="{28A0092B-C50C-407E-A947-70E740481C1C}">
                           <a14:useLocalDpi xmlns:a14="http://schemas.microsoft.com/office/drawing/2010/main" val="0"/>
@@ -17381,7 +17497,7 @@
 </file>
 
 <file path=customXml/itemProps1.xml><?xml version="1.0" encoding="utf-8"?>
-<ds:datastoreItem xmlns:ds="http://schemas.openxmlformats.org/officeDocument/2006/customXml" ds:itemID="{E466EA2B-AA28-429B-9727-7124EA4FB176}">
+<ds:datastoreItem xmlns:ds="http://schemas.openxmlformats.org/officeDocument/2006/customXml" ds:itemID="{AA48448F-F46D-4F93-BFEC-5B6D66AC2EB5}">
   <ds:schemaRefs>
     <ds:schemaRef ds:uri="http://schemas.openxmlformats.org/officeDocument/2006/bibliography"/>
   </ds:schemaRefs>

--- a/v2/WinChatty v2 API.docx
+++ b/v2/WinChatty v2 API.docx
@@ -33,8 +33,6 @@
             <w:pPr>
               <w:pStyle w:val="Title"/>
             </w:pPr>
-            <w:bookmarkStart w:id="0" w:name="_GoBack"/>
-            <w:bookmarkEnd w:id="0"/>
             <w:r>
               <w:t>WinChatty v2 API</w:t>
             </w:r>
@@ -87,7 +85,7 @@
               <w:rPr>
                 <w:noProof/>
               </w:rPr>
-              <w:t>9:11 AM</w:t>
+              <w:t>4:07 PM</w:t>
             </w:r>
             <w:r>
               <w:fldChar w:fldCharType="end"/>
@@ -204,7 +202,7 @@
             </w:rPr>
             <w:fldChar w:fldCharType="separate"/>
           </w:r>
-          <w:hyperlink w:anchor="_Toc375726027" w:history="1">
+          <w:hyperlink w:anchor="_Toc375751008" w:history="1">
             <w:r>
               <w:rPr>
                 <w:rStyle w:val="Hyperlink"/>
@@ -231,7 +229,7 @@
                 <w:noProof/>
                 <w:webHidden/>
               </w:rPr>
-              <w:instrText xml:space="preserve"> PAGEREF _Toc375726027 \h </w:instrText>
+              <w:instrText xml:space="preserve"> PAGEREF _Toc375751008 \h </w:instrText>
             </w:r>
             <w:r>
               <w:rPr>
@@ -270,7 +268,7 @@
               <w:sz w:val="22"/>
             </w:rPr>
           </w:pPr>
-          <w:hyperlink w:anchor="_Toc375726028" w:history="1">
+          <w:hyperlink w:anchor="_Toc375751009" w:history="1">
             <w:r>
               <w:rPr>
                 <w:rStyle w:val="Hyperlink"/>
@@ -297,7 +295,7 @@
                 <w:noProof/>
                 <w:webHidden/>
               </w:rPr>
-              <w:instrText xml:space="preserve"> PAGEREF _Toc375726028 \h </w:instrText>
+              <w:instrText xml:space="preserve"> PAGEREF _Toc375751009 \h </w:instrText>
             </w:r>
             <w:r>
               <w:rPr>
@@ -336,7 +334,7 @@
               <w:sz w:val="22"/>
             </w:rPr>
           </w:pPr>
-          <w:hyperlink w:anchor="_Toc375726029" w:history="1">
+          <w:hyperlink w:anchor="_Toc375751010" w:history="1">
             <w:r>
               <w:rPr>
                 <w:rStyle w:val="Hyperlink"/>
@@ -363,7 +361,7 @@
                 <w:noProof/>
                 <w:webHidden/>
               </w:rPr>
-              <w:instrText xml:space="preserve"> PAGEREF _Toc375726029 \h </w:instrText>
+              <w:instrText xml:space="preserve"> PAGEREF _Toc375751010 \h </w:instrText>
             </w:r>
             <w:r>
               <w:rPr>
@@ -405,7 +403,7 @@
               <w:noProof/>
             </w:rPr>
           </w:pPr>
-          <w:hyperlink w:anchor="_Toc375726030" w:history="1">
+          <w:hyperlink w:anchor="_Toc375751011" w:history="1">
             <w:r>
               <w:rPr>
                 <w:rStyle w:val="Hyperlink"/>
@@ -432,7 +430,7 @@
                 <w:noProof/>
                 <w:webHidden/>
               </w:rPr>
-              <w:instrText xml:space="preserve"> PAGEREF _Toc375726030 \h </w:instrText>
+              <w:instrText xml:space="preserve"> PAGEREF _Toc375751011 \h </w:instrText>
             </w:r>
             <w:r>
               <w:rPr>
@@ -471,7 +469,7 @@
               <w:sz w:val="22"/>
             </w:rPr>
           </w:pPr>
-          <w:hyperlink w:anchor="_Toc375726031" w:history="1">
+          <w:hyperlink w:anchor="_Toc375751012" w:history="1">
             <w:r>
               <w:rPr>
                 <w:rStyle w:val="Hyperlink"/>
@@ -498,7 +496,7 @@
                 <w:noProof/>
                 <w:webHidden/>
               </w:rPr>
-              <w:instrText xml:space="preserve"> PAGEREF _Toc375726031 \h </w:instrText>
+              <w:instrText xml:space="preserve"> PAGEREF _Toc375751012 \h </w:instrText>
             </w:r>
             <w:r>
               <w:rPr>
@@ -537,7 +535,7 @@
               <w:sz w:val="22"/>
             </w:rPr>
           </w:pPr>
-          <w:hyperlink w:anchor="_Toc375726032" w:history="1">
+          <w:hyperlink w:anchor="_Toc375751013" w:history="1">
             <w:r>
               <w:rPr>
                 <w:rStyle w:val="Hyperlink"/>
@@ -564,7 +562,7 @@
                 <w:noProof/>
                 <w:webHidden/>
               </w:rPr>
-              <w:instrText xml:space="preserve"> PAGEREF _Toc375726032 \h </w:instrText>
+              <w:instrText xml:space="preserve"> PAGEREF _Toc375751013 \h </w:instrText>
             </w:r>
             <w:r>
               <w:rPr>
@@ -603,7 +601,7 @@
               <w:sz w:val="22"/>
             </w:rPr>
           </w:pPr>
-          <w:hyperlink w:anchor="_Toc375726033" w:history="1">
+          <w:hyperlink w:anchor="_Toc375751014" w:history="1">
             <w:r>
               <w:rPr>
                 <w:rStyle w:val="Hyperlink"/>
@@ -630,7 +628,7 @@
                 <w:noProof/>
                 <w:webHidden/>
               </w:rPr>
-              <w:instrText xml:space="preserve"> PAGEREF _Toc375726033 \h </w:instrText>
+              <w:instrText xml:space="preserve"> PAGEREF _Toc375751014 \h </w:instrText>
             </w:r>
             <w:r>
               <w:rPr>
@@ -669,7 +667,7 @@
               <w:sz w:val="22"/>
             </w:rPr>
           </w:pPr>
-          <w:hyperlink w:anchor="_Toc375726034" w:history="1">
+          <w:hyperlink w:anchor="_Toc375751015" w:history="1">
             <w:r>
               <w:rPr>
                 <w:rStyle w:val="Hyperlink"/>
@@ -696,7 +694,7 @@
                 <w:noProof/>
                 <w:webHidden/>
               </w:rPr>
-              <w:instrText xml:space="preserve"> PAGEREF _Toc375726034 \h </w:instrText>
+              <w:instrText xml:space="preserve"> PAGEREF _Toc375751015 \h </w:instrText>
             </w:r>
             <w:r>
               <w:rPr>
@@ -735,7 +733,7 @@
               <w:sz w:val="22"/>
             </w:rPr>
           </w:pPr>
-          <w:hyperlink w:anchor="_Toc375726035" w:history="1">
+          <w:hyperlink w:anchor="_Toc375751016" w:history="1">
             <w:r>
               <w:rPr>
                 <w:rStyle w:val="Hyperlink"/>
@@ -762,7 +760,7 @@
                 <w:noProof/>
                 <w:webHidden/>
               </w:rPr>
-              <w:instrText xml:space="preserve"> PAGEREF _Toc375726035 \h </w:instrText>
+              <w:instrText xml:space="preserve"> PAGEREF _Toc375751016 \h </w:instrText>
             </w:r>
             <w:r>
               <w:rPr>
@@ -801,7 +799,7 @@
               <w:sz w:val="22"/>
             </w:rPr>
           </w:pPr>
-          <w:hyperlink w:anchor="_Toc375726036" w:history="1">
+          <w:hyperlink w:anchor="_Toc375751017" w:history="1">
             <w:r>
               <w:rPr>
                 <w:rStyle w:val="Hyperlink"/>
@@ -828,7 +826,7 @@
                 <w:noProof/>
                 <w:webHidden/>
               </w:rPr>
-              <w:instrText xml:space="preserve"> PAGEREF _Toc375726036 \h </w:instrText>
+              <w:instrText xml:space="preserve"> PAGEREF _Toc375751017 \h </w:instrText>
             </w:r>
             <w:r>
               <w:rPr>
@@ -867,7 +865,7 @@
               <w:sz w:val="22"/>
             </w:rPr>
           </w:pPr>
-          <w:hyperlink w:anchor="_Toc375726037" w:history="1">
+          <w:hyperlink w:anchor="_Toc375751018" w:history="1">
             <w:r>
               <w:rPr>
                 <w:rStyle w:val="Hyperlink"/>
@@ -894,7 +892,7 @@
                 <w:noProof/>
                 <w:webHidden/>
               </w:rPr>
-              <w:instrText xml:space="preserve"> PAGEREF _Toc375726037 \h </w:instrText>
+              <w:instrText xml:space="preserve"> PAGEREF _Toc375751018 \h </w:instrText>
             </w:r>
             <w:r>
               <w:rPr>
@@ -933,7 +931,7 @@
               <w:sz w:val="22"/>
             </w:rPr>
           </w:pPr>
-          <w:hyperlink w:anchor="_Toc375726038" w:history="1">
+          <w:hyperlink w:anchor="_Toc375751019" w:history="1">
             <w:r>
               <w:rPr>
                 <w:rStyle w:val="Hyperlink"/>
@@ -960,7 +958,7 @@
                 <w:noProof/>
                 <w:webHidden/>
               </w:rPr>
-              <w:instrText xml:space="preserve"> PAGEREF _Toc375726038 \h </w:instrText>
+              <w:instrText xml:space="preserve"> PAGEREF _Toc375751019 \h </w:instrText>
             </w:r>
             <w:r>
               <w:rPr>
@@ -999,7 +997,7 @@
               <w:sz w:val="22"/>
             </w:rPr>
           </w:pPr>
-          <w:hyperlink w:anchor="_Toc375726039" w:history="1">
+          <w:hyperlink w:anchor="_Toc375751020" w:history="1">
             <w:r>
               <w:rPr>
                 <w:rStyle w:val="Hyperlink"/>
@@ -1026,7 +1024,7 @@
                 <w:noProof/>
                 <w:webHidden/>
               </w:rPr>
-              <w:instrText xml:space="preserve"> PAGEREF _Toc375726039 \h </w:instrText>
+              <w:instrText xml:space="preserve"> PAGEREF _Toc375751020 \h </w:instrText>
             </w:r>
             <w:r>
               <w:rPr>
@@ -1065,7 +1063,7 @@
               <w:sz w:val="22"/>
             </w:rPr>
           </w:pPr>
-          <w:hyperlink w:anchor="_Toc375726040" w:history="1">
+          <w:hyperlink w:anchor="_Toc375751021" w:history="1">
             <w:r>
               <w:rPr>
                 <w:rStyle w:val="Hyperlink"/>
@@ -1092,7 +1090,7 @@
                 <w:noProof/>
                 <w:webHidden/>
               </w:rPr>
-              <w:instrText xml:space="preserve"> PAGEREF _Toc375726040 \h </w:instrText>
+              <w:instrText xml:space="preserve"> PAGEREF _Toc375751021 \h </w:instrText>
             </w:r>
             <w:r>
               <w:rPr>
@@ -1134,7 +1132,7 @@
               <w:noProof/>
             </w:rPr>
           </w:pPr>
-          <w:hyperlink w:anchor="_Toc375726041" w:history="1">
+          <w:hyperlink w:anchor="_Toc375751022" w:history="1">
             <w:r>
               <w:rPr>
                 <w:rStyle w:val="Hyperlink"/>
@@ -1161,7 +1159,7 @@
                 <w:noProof/>
                 <w:webHidden/>
               </w:rPr>
-              <w:instrText xml:space="preserve"> PAGEREF _Toc375726041 \h </w:instrText>
+              <w:instrText xml:space="preserve"> PAGEREF _Toc375751022 \h </w:instrText>
             </w:r>
             <w:r>
               <w:rPr>
@@ -1200,7 +1198,7 @@
               <w:sz w:val="22"/>
             </w:rPr>
           </w:pPr>
-          <w:hyperlink w:anchor="_Toc375726042" w:history="1">
+          <w:hyperlink w:anchor="_Toc375751023" w:history="1">
             <w:r>
               <w:rPr>
                 <w:rStyle w:val="Hyperlink"/>
@@ -1227,7 +1225,7 @@
                 <w:noProof/>
                 <w:webHidden/>
               </w:rPr>
-              <w:instrText xml:space="preserve"> PAGEREF _Toc375726042 \h </w:instrText>
+              <w:instrText xml:space="preserve"> PAGEREF _Toc375751023 \h </w:instrText>
             </w:r>
             <w:r>
               <w:rPr>
@@ -1266,7 +1264,7 @@
               <w:sz w:val="22"/>
             </w:rPr>
           </w:pPr>
-          <w:hyperlink w:anchor="_Toc375726043" w:history="1">
+          <w:hyperlink w:anchor="_Toc375751024" w:history="1">
             <w:r>
               <w:rPr>
                 <w:rStyle w:val="Hyperlink"/>
@@ -1293,7 +1291,7 @@
                 <w:noProof/>
                 <w:webHidden/>
               </w:rPr>
-              <w:instrText xml:space="preserve"> PAGEREF _Toc375726043 \h </w:instrText>
+              <w:instrText xml:space="preserve"> PAGEREF _Toc375751024 \h </w:instrText>
             </w:r>
             <w:r>
               <w:rPr>
@@ -1335,7 +1333,7 @@
               <w:noProof/>
             </w:rPr>
           </w:pPr>
-          <w:hyperlink w:anchor="_Toc375726044" w:history="1">
+          <w:hyperlink w:anchor="_Toc375751025" w:history="1">
             <w:r>
               <w:rPr>
                 <w:rStyle w:val="Hyperlink"/>
@@ -1362,7 +1360,7 @@
                 <w:noProof/>
                 <w:webHidden/>
               </w:rPr>
-              <w:instrText xml:space="preserve"> PAGEREF _Toc375726044 \h </w:instrText>
+              <w:instrText xml:space="preserve"> PAGEREF _Toc375751025 \h </w:instrText>
             </w:r>
             <w:r>
               <w:rPr>
@@ -1401,7 +1399,7 @@
               <w:sz w:val="22"/>
             </w:rPr>
           </w:pPr>
-          <w:hyperlink w:anchor="_Toc375726045" w:history="1">
+          <w:hyperlink w:anchor="_Toc375751026" w:history="1">
             <w:r>
               <w:rPr>
                 <w:rStyle w:val="Hyperlink"/>
@@ -1428,7 +1426,7 @@
                 <w:noProof/>
                 <w:webHidden/>
               </w:rPr>
-              <w:instrText xml:space="preserve"> PAGEREF _Toc375726045 \h </w:instrText>
+              <w:instrText xml:space="preserve"> PAGEREF _Toc375751026 \h </w:instrText>
             </w:r>
             <w:r>
               <w:rPr>
@@ -1467,7 +1465,7 @@
               <w:sz w:val="22"/>
             </w:rPr>
           </w:pPr>
-          <w:hyperlink w:anchor="_Toc375726046" w:history="1">
+          <w:hyperlink w:anchor="_Toc375751027" w:history="1">
             <w:r>
               <w:rPr>
                 <w:rStyle w:val="Hyperlink"/>
@@ -1494,7 +1492,7 @@
                 <w:noProof/>
                 <w:webHidden/>
               </w:rPr>
-              <w:instrText xml:space="preserve"> PAGEREF _Toc375726046 \h </w:instrText>
+              <w:instrText xml:space="preserve"> PAGEREF _Toc375751027 \h </w:instrText>
             </w:r>
             <w:r>
               <w:rPr>
@@ -1536,7 +1534,7 @@
               <w:noProof/>
             </w:rPr>
           </w:pPr>
-          <w:hyperlink w:anchor="_Toc375726047" w:history="1">
+          <w:hyperlink w:anchor="_Toc375751028" w:history="1">
             <w:r>
               <w:rPr>
                 <w:rStyle w:val="Hyperlink"/>
@@ -1563,7 +1561,7 @@
                 <w:noProof/>
                 <w:webHidden/>
               </w:rPr>
-              <w:instrText xml:space="preserve"> PAGEREF _Toc375726047 \h </w:instrText>
+              <w:instrText xml:space="preserve"> PAGEREF _Toc375751028 \h </w:instrText>
             </w:r>
             <w:r>
               <w:rPr>
@@ -1602,7 +1600,7 @@
               <w:sz w:val="22"/>
             </w:rPr>
           </w:pPr>
-          <w:hyperlink w:anchor="_Toc375726048" w:history="1">
+          <w:hyperlink w:anchor="_Toc375751029" w:history="1">
             <w:r>
               <w:rPr>
                 <w:rStyle w:val="Hyperlink"/>
@@ -1629,7 +1627,7 @@
                 <w:noProof/>
                 <w:webHidden/>
               </w:rPr>
-              <w:instrText xml:space="preserve"> PAGEREF _Toc375726048 \h </w:instrText>
+              <w:instrText xml:space="preserve"> PAGEREF _Toc375751029 \h </w:instrText>
             </w:r>
             <w:r>
               <w:rPr>
@@ -1668,7 +1666,7 @@
               <w:sz w:val="22"/>
             </w:rPr>
           </w:pPr>
-          <w:hyperlink w:anchor="_Toc375726049" w:history="1">
+          <w:hyperlink w:anchor="_Toc375751030" w:history="1">
             <w:r>
               <w:rPr>
                 <w:rStyle w:val="Hyperlink"/>
@@ -1695,7 +1693,7 @@
                 <w:noProof/>
                 <w:webHidden/>
               </w:rPr>
-              <w:instrText xml:space="preserve"> PAGEREF _Toc375726049 \h </w:instrText>
+              <w:instrText xml:space="preserve"> PAGEREF _Toc375751030 \h </w:instrText>
             </w:r>
             <w:r>
               <w:rPr>
@@ -1734,7 +1732,7 @@
               <w:sz w:val="22"/>
             </w:rPr>
           </w:pPr>
-          <w:hyperlink w:anchor="_Toc375726050" w:history="1">
+          <w:hyperlink w:anchor="_Toc375751031" w:history="1">
             <w:r>
               <w:rPr>
                 <w:rStyle w:val="Hyperlink"/>
@@ -1761,7 +1759,7 @@
                 <w:noProof/>
                 <w:webHidden/>
               </w:rPr>
-              <w:instrText xml:space="preserve"> PAGEREF _Toc375726050 \h </w:instrText>
+              <w:instrText xml:space="preserve"> PAGEREF _Toc375751031 \h </w:instrText>
             </w:r>
             <w:r>
               <w:rPr>
@@ -1800,7 +1798,7 @@
               <w:sz w:val="22"/>
             </w:rPr>
           </w:pPr>
-          <w:hyperlink w:anchor="_Toc375726051" w:history="1">
+          <w:hyperlink w:anchor="_Toc375751032" w:history="1">
             <w:r>
               <w:rPr>
                 <w:rStyle w:val="Hyperlink"/>
@@ -1827,7 +1825,7 @@
                 <w:noProof/>
                 <w:webHidden/>
               </w:rPr>
-              <w:instrText xml:space="preserve"> PAGEREF _Toc375726051 \h </w:instrText>
+              <w:instrText xml:space="preserve"> PAGEREF _Toc375751032 \h </w:instrText>
             </w:r>
             <w:r>
               <w:rPr>
@@ -1869,7 +1867,7 @@
               <w:noProof/>
             </w:rPr>
           </w:pPr>
-          <w:hyperlink w:anchor="_Toc375726052" w:history="1">
+          <w:hyperlink w:anchor="_Toc375751033" w:history="1">
             <w:r>
               <w:rPr>
                 <w:rStyle w:val="Hyperlink"/>
@@ -1896,7 +1894,7 @@
                 <w:noProof/>
                 <w:webHidden/>
               </w:rPr>
-              <w:instrText xml:space="preserve"> PAGEREF _Toc375726052 \h </w:instrText>
+              <w:instrText xml:space="preserve"> PAGEREF _Toc375751033 \h </w:instrText>
             </w:r>
             <w:r>
               <w:rPr>
@@ -1935,7 +1933,7 @@
               <w:sz w:val="22"/>
             </w:rPr>
           </w:pPr>
-          <w:hyperlink w:anchor="_Toc375726053" w:history="1">
+          <w:hyperlink w:anchor="_Toc375751034" w:history="1">
             <w:r>
               <w:rPr>
                 <w:rStyle w:val="Hyperlink"/>
@@ -1962,7 +1960,7 @@
                 <w:noProof/>
                 <w:webHidden/>
               </w:rPr>
-              <w:instrText xml:space="preserve"> PAGEREF _Toc375726053 \h </w:instrText>
+              <w:instrText xml:space="preserve"> PAGEREF _Toc375751034 \h </w:instrText>
             </w:r>
             <w:r>
               <w:rPr>
@@ -2001,7 +1999,7 @@
               <w:sz w:val="22"/>
             </w:rPr>
           </w:pPr>
-          <w:hyperlink w:anchor="_Toc375726054" w:history="1">
+          <w:hyperlink w:anchor="_Toc375751035" w:history="1">
             <w:r>
               <w:rPr>
                 <w:rStyle w:val="Hyperlink"/>
@@ -2028,7 +2026,7 @@
                 <w:noProof/>
                 <w:webHidden/>
               </w:rPr>
-              <w:instrText xml:space="preserve"> PAGEREF _Toc375726054 \h </w:instrText>
+              <w:instrText xml:space="preserve"> PAGEREF _Toc375751035 \h </w:instrText>
             </w:r>
             <w:r>
               <w:rPr>
@@ -2067,7 +2065,7 @@
               <w:sz w:val="22"/>
             </w:rPr>
           </w:pPr>
-          <w:hyperlink w:anchor="_Toc375726055" w:history="1">
+          <w:hyperlink w:anchor="_Toc375751036" w:history="1">
             <w:r>
               <w:rPr>
                 <w:rStyle w:val="Hyperlink"/>
@@ -2094,7 +2092,7 @@
                 <w:noProof/>
                 <w:webHidden/>
               </w:rPr>
-              <w:instrText xml:space="preserve"> PAGEREF _Toc375726055 \h </w:instrText>
+              <w:instrText xml:space="preserve"> PAGEREF _Toc375751036 \h </w:instrText>
             </w:r>
             <w:r>
               <w:rPr>
@@ -2133,7 +2131,7 @@
               <w:sz w:val="22"/>
             </w:rPr>
           </w:pPr>
-          <w:hyperlink w:anchor="_Toc375726056" w:history="1">
+          <w:hyperlink w:anchor="_Toc375751037" w:history="1">
             <w:r>
               <w:rPr>
                 <w:rStyle w:val="Hyperlink"/>
@@ -2160,7 +2158,7 @@
                 <w:noProof/>
                 <w:webHidden/>
               </w:rPr>
-              <w:instrText xml:space="preserve"> PAGEREF _Toc375726056 \h </w:instrText>
+              <w:instrText xml:space="preserve"> PAGEREF _Toc375751037 \h </w:instrText>
             </w:r>
             <w:r>
               <w:rPr>
@@ -2199,7 +2197,7 @@
               <w:sz w:val="22"/>
             </w:rPr>
           </w:pPr>
-          <w:hyperlink w:anchor="_Toc375726057" w:history="1">
+          <w:hyperlink w:anchor="_Toc375751038" w:history="1">
             <w:r>
               <w:rPr>
                 <w:rStyle w:val="Hyperlink"/>
@@ -2226,7 +2224,7 @@
                 <w:noProof/>
                 <w:webHidden/>
               </w:rPr>
-              <w:instrText xml:space="preserve"> PAGEREF _Toc375726057 \h </w:instrText>
+              <w:instrText xml:space="preserve"> PAGEREF _Toc375751038 \h </w:instrText>
             </w:r>
             <w:r>
               <w:rPr>
@@ -2265,7 +2263,7 @@
               <w:sz w:val="22"/>
             </w:rPr>
           </w:pPr>
-          <w:hyperlink w:anchor="_Toc375726058" w:history="1">
+          <w:hyperlink w:anchor="_Toc375751039" w:history="1">
             <w:r>
               <w:rPr>
                 <w:rStyle w:val="Hyperlink"/>
@@ -2292,7 +2290,7 @@
                 <w:noProof/>
                 <w:webHidden/>
               </w:rPr>
-              <w:instrText xml:space="preserve"> PAGEREF _Toc375726058 \h </w:instrText>
+              <w:instrText xml:space="preserve"> PAGEREF _Toc375751039 \h </w:instrText>
             </w:r>
             <w:r>
               <w:rPr>
@@ -2331,7 +2329,7 @@
               <w:sz w:val="22"/>
             </w:rPr>
           </w:pPr>
-          <w:hyperlink w:anchor="_Toc375726059" w:history="1">
+          <w:hyperlink w:anchor="_Toc375751040" w:history="1">
             <w:r>
               <w:rPr>
                 <w:rStyle w:val="Hyperlink"/>
@@ -2358,7 +2356,7 @@
                 <w:noProof/>
                 <w:webHidden/>
               </w:rPr>
-              <w:instrText xml:space="preserve"> PAGEREF _Toc375726059 \h </w:instrText>
+              <w:instrText xml:space="preserve"> PAGEREF _Toc375751040 \h </w:instrText>
             </w:r>
             <w:r>
               <w:rPr>
@@ -2397,7 +2395,7 @@
               <w:sz w:val="22"/>
             </w:rPr>
           </w:pPr>
-          <w:hyperlink w:anchor="_Toc375726060" w:history="1">
+          <w:hyperlink w:anchor="_Toc375751041" w:history="1">
             <w:r>
               <w:rPr>
                 <w:rStyle w:val="Hyperlink"/>
@@ -2424,7 +2422,7 @@
                 <w:noProof/>
                 <w:webHidden/>
               </w:rPr>
-              <w:instrText xml:space="preserve"> PAGEREF _Toc375726060 \h </w:instrText>
+              <w:instrText xml:space="preserve"> PAGEREF _Toc375751041 \h </w:instrText>
             </w:r>
             <w:r>
               <w:rPr>
@@ -2466,7 +2464,7 @@
               <w:noProof/>
             </w:rPr>
           </w:pPr>
-          <w:hyperlink w:anchor="_Toc375726061" w:history="1">
+          <w:hyperlink w:anchor="_Toc375751042" w:history="1">
             <w:r>
               <w:rPr>
                 <w:rStyle w:val="Hyperlink"/>
@@ -2493,7 +2491,7 @@
                 <w:noProof/>
                 <w:webHidden/>
               </w:rPr>
-              <w:instrText xml:space="preserve"> PAGEREF _Toc375726061 \h </w:instrText>
+              <w:instrText xml:space="preserve"> PAGEREF _Toc375751042 \h </w:instrText>
             </w:r>
             <w:r>
               <w:rPr>
@@ -2541,11 +2539,11 @@
         <w:pStyle w:val="Heading1"/>
         <w:spacing w:before="0"/>
       </w:pPr>
-      <w:bookmarkStart w:id="1" w:name="_Toc375726027"/>
+      <w:bookmarkStart w:id="0" w:name="_Toc375751008"/>
       <w:r>
         <w:t>Introduction</w:t>
       </w:r>
-      <w:bookmarkEnd w:id="1"/>
+      <w:bookmarkEnd w:id="0"/>
     </w:p>
     <w:p>
       <w:r>
@@ -2724,11 +2722,11 @@
       <w:pPr>
         <w:pStyle w:val="Heading2"/>
       </w:pPr>
-      <w:bookmarkStart w:id="2" w:name="_Toc375726028"/>
+      <w:bookmarkStart w:id="1" w:name="_Toc375751009"/>
       <w:r>
         <w:t>Data Types</w:t>
       </w:r>
-      <w:bookmarkEnd w:id="2"/>
+      <w:bookmarkEnd w:id="1"/>
     </w:p>
     <w:p>
       <w:r>
@@ -3424,7 +3422,19 @@
               <w:rPr>
                 <w:rStyle w:val="HTMLCode"/>
               </w:rPr>
-              <w:t>"nuke"</w:t>
+              <w:t>"nuke</w:t>
+            </w:r>
+            <w:r>
+              <w:rPr>
+                <w:rStyle w:val="HTMLCode"/>
+              </w:rPr>
+              <w:t>d</w:t>
+            </w:r>
+            <w:r>
+              <w:rPr>
+                <w:rStyle w:val="HTMLCode"/>
+              </w:rPr>
+              <w:t>"</w:t>
             </w:r>
           </w:p>
           <w:p>
@@ -3443,7 +3453,19 @@
               <w:rPr>
                 <w:rStyle w:val="HTMLCode"/>
               </w:rPr>
-              <w:t>"unnuke"</w:t>
+              <w:t>"unnuke</w:t>
+            </w:r>
+            <w:r>
+              <w:rPr>
+                <w:rStyle w:val="HTMLCode"/>
+              </w:rPr>
+              <w:t>d</w:t>
+            </w:r>
+            <w:r>
+              <w:rPr>
+                <w:rStyle w:val="HTMLCode"/>
+              </w:rPr>
+              <w:t>"</w:t>
             </w:r>
           </w:p>
           <w:p>
@@ -3459,7 +3481,19 @@
               <w:rPr>
                 <w:rStyle w:val="HTMLCode"/>
               </w:rPr>
-              <w:t>"flag"</w:t>
+              <w:t>"flag</w:t>
+            </w:r>
+            <w:r>
+              <w:rPr>
+                <w:rStyle w:val="HTMLCode"/>
+              </w:rPr>
+              <w:t>ged</w:t>
+            </w:r>
+            <w:r>
+              <w:rPr>
+                <w:rStyle w:val="HTMLCode"/>
+              </w:rPr>
+              <w:t>"</w:t>
             </w:r>
           </w:p>
         </w:tc>
@@ -4052,11 +4086,11 @@
       <w:pPr>
         <w:pStyle w:val="Heading2"/>
       </w:pPr>
-      <w:bookmarkStart w:id="3" w:name="_Toc375726029"/>
+      <w:bookmarkStart w:id="2" w:name="_Toc375751010"/>
       <w:r>
         <w:t>Error Handling</w:t>
       </w:r>
-      <w:bookmarkEnd w:id="3"/>
+      <w:bookmarkEnd w:id="2"/>
     </w:p>
     <w:p>
       <w:r>
@@ -4279,29 +4313,29 @@
       <w:pPr>
         <w:pStyle w:val="Heading1"/>
       </w:pPr>
-      <w:bookmarkStart w:id="4" w:name="_Toc375726030"/>
+      <w:bookmarkStart w:id="3" w:name="_Toc375751011"/>
       <w:r>
         <w:t xml:space="preserve">Threads and </w:t>
       </w:r>
       <w:r>
         <w:t>Posts</w:t>
       </w:r>
+      <w:bookmarkEnd w:id="3"/>
+    </w:p>
+    <w:p>
+      <w:r>
+        <w:t>These API calls relate to the chatty itself.   These are the core of the v2 API.</w:t>
+      </w:r>
+    </w:p>
+    <w:p>
+      <w:pPr>
+        <w:pStyle w:val="Heading2"/>
+      </w:pPr>
+      <w:bookmarkStart w:id="4" w:name="_Toc375751012"/>
+      <w:r>
+        <w:t>GET /v2/waitForNewPost</w:t>
+      </w:r>
       <w:bookmarkEnd w:id="4"/>
-    </w:p>
-    <w:p>
-      <w:r>
-        <w:t>These API calls relate to the chatty itself.   These are the core of the v2 API.</w:t>
-      </w:r>
-    </w:p>
-    <w:p>
-      <w:pPr>
-        <w:pStyle w:val="Heading2"/>
-      </w:pPr>
-      <w:bookmarkStart w:id="5" w:name="_Toc375726031"/>
-      <w:r>
-        <w:t>GET /v2/waitForNewPost</w:t>
-      </w:r>
-      <w:bookmarkEnd w:id="5"/>
     </w:p>
     <w:p>
       <w:r>
@@ -4514,11 +4548,11 @@
       <w:pPr>
         <w:pStyle w:val="Heading2"/>
       </w:pPr>
-      <w:bookmarkStart w:id="6" w:name="_Toc375726032"/>
+      <w:bookmarkStart w:id="5" w:name="_Toc375751013"/>
       <w:r>
         <w:t>GET /v2/getBumpedThreadIds</w:t>
       </w:r>
-      <w:bookmarkEnd w:id="6"/>
+      <w:bookmarkEnd w:id="5"/>
     </w:p>
     <w:p>
       <w:r>
@@ -4747,11 +4781,11 @@
       <w:pPr>
         <w:pStyle w:val="Heading2"/>
       </w:pPr>
-      <w:bookmarkStart w:id="7" w:name="_Toc375726033"/>
+      <w:bookmarkStart w:id="6" w:name="_Toc375751014"/>
       <w:r>
         <w:t>GET /v2/getThread</w:t>
       </w:r>
-      <w:bookmarkEnd w:id="7"/>
+      <w:bookmarkEnd w:id="6"/>
     </w:p>
     <w:p>
       <w:r>
@@ -4906,11 +4940,11 @@
       <w:pPr>
         <w:pStyle w:val="Heading2"/>
       </w:pPr>
-      <w:bookmarkStart w:id="8" w:name="_Toc375726034"/>
+      <w:bookmarkStart w:id="7" w:name="_Toc375751015"/>
       <w:r>
         <w:t>GET /v2/getThreadPostIds</w:t>
       </w:r>
-      <w:bookmarkEnd w:id="8"/>
+      <w:bookmarkEnd w:id="7"/>
     </w:p>
     <w:p>
       <w:r>
@@ -5098,11 +5132,11 @@
       <w:pPr>
         <w:pStyle w:val="Heading2"/>
       </w:pPr>
-      <w:bookmarkStart w:id="9" w:name="_Toc375726035"/>
+      <w:bookmarkStart w:id="8" w:name="_Toc375751016"/>
       <w:r>
         <w:t>GET /v2/getPost</w:t>
       </w:r>
-      <w:bookmarkEnd w:id="9"/>
+      <w:bookmarkEnd w:id="8"/>
     </w:p>
     <w:p>
       <w:r>
@@ -5210,11 +5244,11 @@
       <w:pPr>
         <w:pStyle w:val="Heading2"/>
       </w:pPr>
-      <w:bookmarkStart w:id="10" w:name="_Toc375726036"/>
+      <w:bookmarkStart w:id="9" w:name="_Toc375751017"/>
       <w:r>
         <w:t>GET /v2/getPostRange</w:t>
       </w:r>
-      <w:bookmarkEnd w:id="10"/>
+      <w:bookmarkEnd w:id="9"/>
     </w:p>
     <w:p>
       <w:r>
@@ -5406,11 +5440,11 @@
       <w:pPr>
         <w:pStyle w:val="Heading2"/>
       </w:pPr>
-      <w:bookmarkStart w:id="11" w:name="_Toc375726037"/>
+      <w:bookmarkStart w:id="10" w:name="_Toc375751018"/>
       <w:r>
         <w:t>GET /v2/getNewestPostInfo</w:t>
       </w:r>
-      <w:bookmarkEnd w:id="11"/>
+      <w:bookmarkEnd w:id="10"/>
     </w:p>
     <w:p>
       <w:r>
@@ -5506,11 +5540,11 @@
       <w:pPr>
         <w:pStyle w:val="Heading2"/>
       </w:pPr>
-      <w:bookmarkStart w:id="12" w:name="_Toc375726038"/>
+      <w:bookmarkStart w:id="11" w:name="_Toc375751019"/>
       <w:r>
         <w:t>GET /v2/getParentId</w:t>
       </w:r>
-      <w:bookmarkEnd w:id="12"/>
+      <w:bookmarkEnd w:id="11"/>
     </w:p>
     <w:p>
       <w:r>
@@ -5670,11 +5704,11 @@
       <w:pPr>
         <w:pStyle w:val="Heading2"/>
       </w:pPr>
-      <w:bookmarkStart w:id="13" w:name="_Toc375726039"/>
+      <w:bookmarkStart w:id="12" w:name="_Toc375751020"/>
       <w:r>
         <w:t>POST /v2/postComment</w:t>
       </w:r>
-      <w:bookmarkEnd w:id="13"/>
+      <w:bookmarkEnd w:id="12"/>
       <w:r>
         <w:t xml:space="preserve"> </w:t>
       </w:r>
@@ -5964,11 +5998,11 @@
       <w:pPr>
         <w:pStyle w:val="Heading2"/>
       </w:pPr>
-      <w:bookmarkStart w:id="14" w:name="_Toc375726040"/>
+      <w:bookmarkStart w:id="13" w:name="_Toc375751021"/>
       <w:r>
         <w:t>GET /v2/search</w:t>
       </w:r>
-      <w:bookmarkEnd w:id="14"/>
+      <w:bookmarkEnd w:id="13"/>
     </w:p>
     <w:p>
       <w:r>
@@ -6252,11 +6286,11 @@
       <w:pPr>
         <w:pStyle w:val="Heading1"/>
       </w:pPr>
-      <w:bookmarkStart w:id="15" w:name="_Toc375726041"/>
+      <w:bookmarkStart w:id="14" w:name="_Toc375751022"/>
       <w:r>
         <w:t>Post Edits</w:t>
       </w:r>
-      <w:bookmarkEnd w:id="15"/>
+      <w:bookmarkEnd w:id="14"/>
     </w:p>
     <w:p>
       <w:r>
@@ -6347,10 +6381,15 @@
       </w:r>
     </w:p>
     <w:p>
+      <w:r>
+        <w:t>The nuke and un-nuke operations may also happen due to Shacknews idiosyncrasies.  For the purposes of the v2 API, a "nuked" post is simply a post ID that does not exist.  It cannot distinguish between a post that once existed but was nuked by a moderator, and a post that never showed up due to a bug.  In some situations I have witnessed, Shacknews will consume a post ID, but no post ever shows up, not even for a brief moment.  It's as if the post was instantly nuked.  The indexer will see this as being nuked right from the get-go, and will register it as a nuked post without logging a post edit.  However, if the post finally appears some time later (which happens sometimes), then the indexer will see it and then log an "un-nuke" post edit, since the post seemed to have gone from a nuked to a non-nuked state.</w:t>
+      </w:r>
+    </w:p>
+    <w:p>
       <w:pPr>
         <w:pStyle w:val="Heading2"/>
       </w:pPr>
-      <w:bookmarkStart w:id="16" w:name="_Toc375726042"/>
+      <w:bookmarkStart w:id="15" w:name="_Toc375751023"/>
       <w:r>
         <w:t>GET /v2/getNewest</w:t>
       </w:r>
@@ -6366,7 +6405,7 @@
       <w:r>
         <w:t>&gt;</w:t>
       </w:r>
-      <w:bookmarkEnd w:id="16"/>
+      <w:bookmarkEnd w:id="15"/>
     </w:p>
     <w:p>
       <w:r>
@@ -6493,7 +6532,7 @@
       <w:pPr>
         <w:pStyle w:val="Heading2"/>
       </w:pPr>
-      <w:bookmarkStart w:id="17" w:name="_Toc375726043"/>
+      <w:bookmarkStart w:id="16" w:name="_Toc375751024"/>
       <w:r>
         <w:t>GET /v2/get</w:t>
       </w:r>
@@ -6509,7 +6548,7 @@
       <w:r>
         <w:t>&gt;</w:t>
       </w:r>
-      <w:bookmarkEnd w:id="17"/>
+      <w:bookmarkEnd w:id="16"/>
     </w:p>
     <w:p>
       <w:r>
@@ -6806,32 +6845,32 @@
       <w:pPr>
         <w:pStyle w:val="Heading1"/>
       </w:pPr>
-      <w:bookmarkStart w:id="18" w:name="_Toc375726044"/>
+      <w:bookmarkStart w:id="17" w:name="_Toc375751025"/>
       <w:r>
         <w:t>Account</w:t>
       </w:r>
       <w:r>
         <w:t>s</w:t>
       </w:r>
+      <w:bookmarkEnd w:id="17"/>
+    </w:p>
+    <w:p>
+      <w:r>
+        <w:t>This API call assists clients that offer user logins.</w:t>
+      </w:r>
+      <w:r>
+        <w:t xml:space="preserve">  Passwords are not stored in the WinChatty database to ensure user privacy is maintained.</w:t>
+      </w:r>
+    </w:p>
+    <w:p>
+      <w:pPr>
+        <w:pStyle w:val="Heading2"/>
+      </w:pPr>
+      <w:bookmarkStart w:id="18" w:name="_Toc375751026"/>
+      <w:r>
+        <w:t>POST /v2/verifyCredentials</w:t>
+      </w:r>
       <w:bookmarkEnd w:id="18"/>
-    </w:p>
-    <w:p>
-      <w:r>
-        <w:t>This API call assists clients that offer user logins.</w:t>
-      </w:r>
-      <w:r>
-        <w:t xml:space="preserve">  Passwords are not stored in the WinChatty database to ensure user privacy is maintained.</w:t>
-      </w:r>
-    </w:p>
-    <w:p>
-      <w:pPr>
-        <w:pStyle w:val="Heading2"/>
-      </w:pPr>
-      <w:bookmarkStart w:id="19" w:name="_Toc375726045"/>
-      <w:r>
-        <w:t>POST /v2/verifyCredentials</w:t>
-      </w:r>
-      <w:bookmarkEnd w:id="19"/>
     </w:p>
     <w:p>
       <w:r>
@@ -6959,7 +6998,7 @@
       <w:pPr>
         <w:pStyle w:val="Heading2"/>
       </w:pPr>
-      <w:bookmarkStart w:id="20" w:name="_Toc375726046"/>
+      <w:bookmarkStart w:id="19" w:name="_Toc375751027"/>
       <w:r>
         <w:t>GET /v2/getUserRegistrationDate &lt;</w:t>
       </w:r>
@@ -6969,7 +7008,7 @@
       <w:r>
         <w:t>&gt;</w:t>
       </w:r>
-      <w:bookmarkEnd w:id="20"/>
+      <w:bookmarkEnd w:id="19"/>
     </w:p>
     <w:p>
       <w:r>
@@ -7139,32 +7178,32 @@
       <w:pPr>
         <w:pStyle w:val="Heading1"/>
       </w:pPr>
-      <w:bookmarkStart w:id="21" w:name="_Toc375726047"/>
+      <w:bookmarkStart w:id="20" w:name="_Toc375751028"/>
       <w:r>
         <w:t>Shackmessages</w:t>
       </w:r>
+      <w:bookmarkEnd w:id="20"/>
+    </w:p>
+    <w:p>
+      <w:r>
+        <w:t>The Shackmessage calls go directly to shacknews.com, as they did in the v1 API.  Shackmessages are not stored in the WinChatty database to ensure user privacy is maintained.</w:t>
+      </w:r>
+    </w:p>
+    <w:p>
+      <w:pPr>
+        <w:pStyle w:val="Heading2"/>
+      </w:pPr>
+      <w:bookmarkStart w:id="21" w:name="_Toc375751029"/>
+      <w:r>
+        <w:t>POST /v2/getMessages &lt;</w:t>
+      </w:r>
+      <w:r>
+        <w:t>TODO</w:t>
+      </w:r>
+      <w:r>
+        <w:t>&gt;</w:t>
+      </w:r>
       <w:bookmarkEnd w:id="21"/>
-    </w:p>
-    <w:p>
-      <w:r>
-        <w:t>The Shackmessage calls go directly to shacknews.com, as they did in the v1 API.  Shackmessages are not stored in the WinChatty database to ensure user privacy is maintained.</w:t>
-      </w:r>
-    </w:p>
-    <w:p>
-      <w:pPr>
-        <w:pStyle w:val="Heading2"/>
-      </w:pPr>
-      <w:bookmarkStart w:id="22" w:name="_Toc375726048"/>
-      <w:r>
-        <w:t>POST /v2/getMessages &lt;</w:t>
-      </w:r>
-      <w:r>
-        <w:t>TODO</w:t>
-      </w:r>
-      <w:r>
-        <w:t>&gt;</w:t>
-      </w:r>
-      <w:bookmarkEnd w:id="22"/>
     </w:p>
     <w:p>
       <w:r>
@@ -7563,7 +7602,7 @@
       <w:pPr>
         <w:pStyle w:val="Heading2"/>
       </w:pPr>
-      <w:bookmarkStart w:id="23" w:name="_Toc375726049"/>
+      <w:bookmarkStart w:id="22" w:name="_Toc375751030"/>
       <w:r>
         <w:t>POST /v2/sendMessage &lt;</w:t>
       </w:r>
@@ -7573,7 +7612,7 @@
       <w:r>
         <w:t>&gt;</w:t>
       </w:r>
-      <w:bookmarkEnd w:id="23"/>
+      <w:bookmarkEnd w:id="22"/>
     </w:p>
     <w:p>
       <w:r>
@@ -7738,7 +7777,7 @@
       <w:pPr>
         <w:pStyle w:val="Heading2"/>
       </w:pPr>
-      <w:bookmarkStart w:id="24" w:name="_Toc375726050"/>
+      <w:bookmarkStart w:id="23" w:name="_Toc375751031"/>
       <w:r>
         <w:t>POST /v2/markMessageRead &lt;</w:t>
       </w:r>
@@ -7748,7 +7787,7 @@
       <w:r>
         <w:t>&gt;</w:t>
       </w:r>
-      <w:bookmarkEnd w:id="24"/>
+      <w:bookmarkEnd w:id="23"/>
     </w:p>
     <w:p>
       <w:r>
@@ -7914,7 +7953,7 @@
       <w:pPr>
         <w:pStyle w:val="Heading2"/>
       </w:pPr>
-      <w:bookmarkStart w:id="25" w:name="_Toc375726051"/>
+      <w:bookmarkStart w:id="24" w:name="_Toc375751032"/>
       <w:r>
         <w:t>POST /v2/deleteMessage &lt;</w:t>
       </w:r>
@@ -7924,7 +7963,7 @@
       <w:r>
         <w:t>&gt;</w:t>
       </w:r>
-      <w:bookmarkEnd w:id="25"/>
+      <w:bookmarkEnd w:id="24"/>
     </w:p>
     <w:p>
       <w:r>
@@ -8079,14 +8118,14 @@
       <w:pPr>
         <w:pStyle w:val="Heading1"/>
       </w:pPr>
-      <w:bookmarkStart w:id="26" w:name="_Toc375726052"/>
+      <w:bookmarkStart w:id="25" w:name="_Toc375751033"/>
       <w:r>
         <w:t xml:space="preserve">Client </w:t>
       </w:r>
       <w:r>
         <w:t>Data</w:t>
       </w:r>
-      <w:bookmarkEnd w:id="26"/>
+      <w:bookmarkEnd w:id="25"/>
     </w:p>
     <w:p>
       <w:r>
@@ -8219,24 +8258,24 @@
       <w:pPr>
         <w:pStyle w:val="Heading2"/>
       </w:pPr>
-      <w:bookmarkStart w:id="27" w:name="_POST_/v2/clientData/getClientToken_"/>
-      <w:bookmarkStart w:id="28" w:name="_Ref375010567"/>
-      <w:bookmarkStart w:id="29" w:name="_Toc375726053"/>
+      <w:bookmarkStart w:id="26" w:name="_POST_/v2/clientData/getClientToken_"/>
+      <w:bookmarkStart w:id="27" w:name="_Ref375010567"/>
+      <w:bookmarkStart w:id="28" w:name="_Toc375751034"/>
+      <w:bookmarkEnd w:id="26"/>
+      <w:r>
+        <w:t>POST /v2/clientData/get</w:t>
+      </w:r>
+      <w:r>
+        <w:t>Client</w:t>
+      </w:r>
+      <w:r>
+        <w:t>Session</w:t>
+      </w:r>
+      <w:r>
+        <w:t>Token</w:t>
+      </w:r>
       <w:bookmarkEnd w:id="27"/>
-      <w:r>
-        <w:t>POST /v2/clientData/get</w:t>
-      </w:r>
-      <w:r>
-        <w:t>Client</w:t>
-      </w:r>
-      <w:r>
-        <w:t>Session</w:t>
-      </w:r>
-      <w:r>
-        <w:t>Token</w:t>
-      </w:r>
       <w:bookmarkEnd w:id="28"/>
-      <w:bookmarkEnd w:id="29"/>
     </w:p>
     <w:p>
       <w:r>
@@ -8488,7 +8527,7 @@
       <w:pPr>
         <w:pStyle w:val="Heading2"/>
       </w:pPr>
-      <w:bookmarkStart w:id="30" w:name="_Toc375726054"/>
+      <w:bookmarkStart w:id="29" w:name="_Toc375751035"/>
       <w:r>
         <w:t>POST</w:t>
       </w:r>
@@ -8501,7 +8540,7 @@
       <w:r>
         <w:t>getCategoryFilters</w:t>
       </w:r>
-      <w:bookmarkEnd w:id="30"/>
+      <w:bookmarkEnd w:id="29"/>
     </w:p>
     <w:p>
       <w:r>
@@ -8707,7 +8746,7 @@
       <w:pPr>
         <w:pStyle w:val="Heading2"/>
       </w:pPr>
-      <w:bookmarkStart w:id="31" w:name="_Toc375726055"/>
+      <w:bookmarkStart w:id="30" w:name="_Toc375751036"/>
       <w:r>
         <w:t>POST /v2/</w:t>
       </w:r>
@@ -8717,7 +8756,7 @@
       <w:r>
         <w:t>setCategoryFilters</w:t>
       </w:r>
-      <w:bookmarkEnd w:id="31"/>
+      <w:bookmarkEnd w:id="30"/>
     </w:p>
     <w:p>
       <w:r>
@@ -8969,7 +9008,7 @@
       <w:pPr>
         <w:pStyle w:val="Heading2"/>
       </w:pPr>
-      <w:bookmarkStart w:id="32" w:name="_Toc375726056"/>
+      <w:bookmarkStart w:id="31" w:name="_Toc375751037"/>
       <w:r>
         <w:t>POST</w:t>
       </w:r>
@@ -8985,7 +9024,7 @@
       <w:r>
         <w:t>MarkedPosts</w:t>
       </w:r>
-      <w:bookmarkEnd w:id="32"/>
+      <w:bookmarkEnd w:id="31"/>
     </w:p>
     <w:p>
       <w:r>
@@ -9226,7 +9265,7 @@
       <w:pPr>
         <w:pStyle w:val="Heading2"/>
       </w:pPr>
-      <w:bookmarkStart w:id="33" w:name="_Toc375726057"/>
+      <w:bookmarkStart w:id="32" w:name="_Toc375751038"/>
       <w:r>
         <w:t>POST /v2/</w:t>
       </w:r>
@@ -9236,7 +9275,7 @@
       <w:r>
         <w:t>clearMarkedPosts</w:t>
       </w:r>
-      <w:bookmarkEnd w:id="33"/>
+      <w:bookmarkEnd w:id="32"/>
     </w:p>
     <w:p>
       <w:r>
@@ -9394,7 +9433,7 @@
       <w:pPr>
         <w:pStyle w:val="Heading2"/>
       </w:pPr>
-      <w:bookmarkStart w:id="34" w:name="_Toc375726058"/>
+      <w:bookmarkStart w:id="33" w:name="_Toc375751039"/>
       <w:r>
         <w:t>POST /v2/</w:t>
       </w:r>
@@ -9404,7 +9443,7 @@
       <w:r>
         <w:t>markPost</w:t>
       </w:r>
-      <w:bookmarkEnd w:id="34"/>
+      <w:bookmarkEnd w:id="33"/>
     </w:p>
     <w:p>
       <w:r>
@@ -9622,7 +9661,7 @@
       <w:pPr>
         <w:pStyle w:val="Heading2"/>
       </w:pPr>
-      <w:bookmarkStart w:id="35" w:name="_Toc375726059"/>
+      <w:bookmarkStart w:id="34" w:name="_Toc375751040"/>
       <w:r>
         <w:t>POST</w:t>
       </w:r>
@@ -9635,7 +9674,7 @@
       <w:r>
         <w:t>getPrivateData</w:t>
       </w:r>
-      <w:bookmarkEnd w:id="35"/>
+      <w:bookmarkEnd w:id="34"/>
     </w:p>
     <w:p>
       <w:r>
@@ -9785,7 +9824,7 @@
       <w:pPr>
         <w:pStyle w:val="Heading2"/>
       </w:pPr>
-      <w:bookmarkStart w:id="36" w:name="_Toc375726060"/>
+      <w:bookmarkStart w:id="35" w:name="_Toc375751041"/>
       <w:r>
         <w:t>POST /v2/</w:t>
       </w:r>
@@ -9798,7 +9837,7 @@
       <w:r>
         <w:t>a</w:t>
       </w:r>
-      <w:bookmarkEnd w:id="36"/>
+      <w:bookmarkEnd w:id="35"/>
     </w:p>
     <w:p>
       <w:r>
@@ -9982,11 +10021,11 @@
       <w:pPr>
         <w:pStyle w:val="Heading1"/>
       </w:pPr>
-      <w:bookmarkStart w:id="37" w:name="_Toc375726061"/>
+      <w:bookmarkStart w:id="36" w:name="_Toc375751042"/>
       <w:r>
         <w:t>Appendix: Database Structure</w:t>
       </w:r>
-      <w:bookmarkEnd w:id="37"/>
+      <w:bookmarkEnd w:id="36"/>
     </w:p>
     <w:p>
       <w:r>
@@ -10074,16 +10113,18 @@
         <w:tblLook w:val="04A0" w:firstRow="1" w:lastRow="0" w:firstColumn="1" w:lastColumn="0" w:noHBand="0" w:noVBand="1"/>
       </w:tblPr>
       <w:tblGrid>
-        <w:gridCol w:w="1990"/>
-        <w:gridCol w:w="1284"/>
-        <w:gridCol w:w="1947"/>
-        <w:gridCol w:w="4130"/>
+        <w:gridCol w:w="7"/>
+        <w:gridCol w:w="1985"/>
+        <w:gridCol w:w="5"/>
+        <w:gridCol w:w="1263"/>
+        <w:gridCol w:w="1956"/>
+        <w:gridCol w:w="4135"/>
       </w:tblGrid>
       <w:tr>
         <w:tc>
           <w:tcPr>
             <w:tcW w:w="2772" w:type="pct"/>
-            <w:gridSpan w:val="3"/>
+            <w:gridSpan w:val="5"/>
             <w:tcBorders>
               <w:top w:val="single" w:sz="4" w:space="0" w:color="auto"/>
               <w:left w:val="single" w:sz="4" w:space="0" w:color="auto"/>
@@ -10132,6 +10173,7 @@
         <w:tc>
           <w:tcPr>
             <w:tcW w:w="1004" w:type="pct"/>
+            <w:gridSpan w:val="2"/>
             <w:tcBorders>
               <w:top w:val="single" w:sz="4" w:space="0" w:color="auto"/>
               <w:left w:val="single" w:sz="4" w:space="0" w:color="auto"/>
@@ -10158,6 +10200,7 @@
         <w:tc>
           <w:tcPr>
             <w:tcW w:w="707" w:type="pct"/>
+            <w:gridSpan w:val="2"/>
             <w:tcBorders>
               <w:top w:val="single" w:sz="4" w:space="0" w:color="auto"/>
               <w:left w:val="single" w:sz="4" w:space="0" w:color="auto"/>
@@ -10230,6 +10273,7 @@
         <w:tc>
           <w:tcPr>
             <w:tcW w:w="1004" w:type="pct"/>
+            <w:gridSpan w:val="2"/>
             <w:tcBorders>
               <w:top w:val="single" w:sz="4" w:space="0" w:color="auto"/>
               <w:left w:val="single" w:sz="4" w:space="0" w:color="auto"/>
@@ -10255,6 +10299,7 @@
         <w:tc>
           <w:tcPr>
             <w:tcW w:w="707" w:type="pct"/>
+            <w:gridSpan w:val="2"/>
             <w:tcBorders>
               <w:top w:val="single" w:sz="4" w:space="0" w:color="auto"/>
               <w:left w:val="single" w:sz="4" w:space="0" w:color="auto"/>
@@ -10326,7 +10371,7 @@
         <w:tc>
           <w:tcPr>
             <w:tcW w:w="2772" w:type="pct"/>
-            <w:gridSpan w:val="3"/>
+            <w:gridSpan w:val="5"/>
             <w:tcBorders>
               <w:top w:val="single" w:sz="4" w:space="0" w:color="auto"/>
               <w:left w:val="nil"/>
@@ -10364,7 +10409,7 @@
         <w:tc>
           <w:tcPr>
             <w:tcW w:w="2772" w:type="pct"/>
-            <w:gridSpan w:val="3"/>
+            <w:gridSpan w:val="5"/>
             <w:tcBorders>
               <w:top w:val="single" w:sz="4" w:space="0" w:color="auto"/>
               <w:left w:val="single" w:sz="4" w:space="0" w:color="auto"/>
@@ -10413,6 +10458,7 @@
         <w:tc>
           <w:tcPr>
             <w:tcW w:w="1004" w:type="pct"/>
+            <w:gridSpan w:val="2"/>
             <w:tcBorders>
               <w:top w:val="single" w:sz="4" w:space="0" w:color="auto"/>
               <w:left w:val="single" w:sz="4" w:space="0" w:color="auto"/>
@@ -10439,6 +10485,7 @@
         <w:tc>
           <w:tcPr>
             <w:tcW w:w="707" w:type="pct"/>
+            <w:gridSpan w:val="2"/>
             <w:tcBorders>
               <w:top w:val="single" w:sz="4" w:space="0" w:color="auto"/>
               <w:left w:val="single" w:sz="4" w:space="0" w:color="auto"/>
@@ -10511,6 +10558,7 @@
         <w:tc>
           <w:tcPr>
             <w:tcW w:w="1004" w:type="pct"/>
+            <w:gridSpan w:val="2"/>
             <w:tcBorders>
               <w:top w:val="single" w:sz="4" w:space="0" w:color="auto"/>
               <w:left w:val="single" w:sz="4" w:space="0" w:color="auto"/>
@@ -10536,6 +10584,7 @@
         <w:tc>
           <w:tcPr>
             <w:tcW w:w="707" w:type="pct"/>
+            <w:gridSpan w:val="2"/>
             <w:tcBorders>
               <w:top w:val="single" w:sz="4" w:space="0" w:color="auto"/>
               <w:left w:val="single" w:sz="4" w:space="0" w:color="auto"/>
@@ -10607,6 +10656,7 @@
         <w:tc>
           <w:tcPr>
             <w:tcW w:w="1004" w:type="pct"/>
+            <w:gridSpan w:val="2"/>
             <w:tcBorders>
               <w:top w:val="single" w:sz="4" w:space="0" w:color="auto"/>
               <w:left w:val="single" w:sz="4" w:space="0" w:color="auto"/>
@@ -10632,6 +10682,7 @@
         <w:tc>
           <w:tcPr>
             <w:tcW w:w="707" w:type="pct"/>
+            <w:gridSpan w:val="2"/>
             <w:tcBorders>
               <w:top w:val="single" w:sz="4" w:space="0" w:color="auto"/>
               <w:left w:val="single" w:sz="4" w:space="0" w:color="auto"/>
@@ -10703,7 +10754,7 @@
         <w:tc>
           <w:tcPr>
             <w:tcW w:w="2772" w:type="pct"/>
-            <w:gridSpan w:val="3"/>
+            <w:gridSpan w:val="5"/>
             <w:tcBorders>
               <w:top w:val="single" w:sz="4" w:space="0" w:color="auto"/>
               <w:left w:val="nil"/>
@@ -10741,7 +10792,7 @@
         <w:tc>
           <w:tcPr>
             <w:tcW w:w="2772" w:type="pct"/>
-            <w:gridSpan w:val="3"/>
+            <w:gridSpan w:val="5"/>
             <w:tcBorders>
               <w:top w:val="single" w:sz="4" w:space="0" w:color="auto"/>
               <w:left w:val="single" w:sz="4" w:space="0" w:color="auto"/>
@@ -10790,6 +10841,7 @@
         <w:tc>
           <w:tcPr>
             <w:tcW w:w="1004" w:type="pct"/>
+            <w:gridSpan w:val="2"/>
             <w:tcBorders>
               <w:top w:val="single" w:sz="4" w:space="0" w:color="auto"/>
               <w:left w:val="single" w:sz="4" w:space="0" w:color="auto"/>
@@ -10815,6 +10867,7 @@
         <w:tc>
           <w:tcPr>
             <w:tcW w:w="707" w:type="pct"/>
+            <w:gridSpan w:val="2"/>
             <w:tcBorders>
               <w:top w:val="single" w:sz="4" w:space="0" w:color="auto"/>
               <w:left w:val="single" w:sz="4" w:space="0" w:color="auto"/>
@@ -10886,6 +10939,7 @@
         <w:tc>
           <w:tcPr>
             <w:tcW w:w="1004" w:type="pct"/>
+            <w:gridSpan w:val="2"/>
             <w:tcBorders>
               <w:top w:val="single" w:sz="4" w:space="0" w:color="auto"/>
               <w:left w:val="single" w:sz="4" w:space="0" w:color="auto"/>
@@ -10911,6 +10965,7 @@
         <w:tc>
           <w:tcPr>
             <w:tcW w:w="707" w:type="pct"/>
+            <w:gridSpan w:val="2"/>
             <w:tcBorders>
               <w:top w:val="single" w:sz="4" w:space="0" w:color="auto"/>
               <w:left w:val="single" w:sz="4" w:space="0" w:color="auto"/>
@@ -10996,6 +11051,7 @@
         <w:tc>
           <w:tcPr>
             <w:tcW w:w="1004" w:type="pct"/>
+            <w:gridSpan w:val="2"/>
             <w:tcBorders>
               <w:top w:val="single" w:sz="4" w:space="0" w:color="auto"/>
               <w:left w:val="single" w:sz="4" w:space="0" w:color="auto"/>
@@ -11021,6 +11077,7 @@
         <w:tc>
           <w:tcPr>
             <w:tcW w:w="707" w:type="pct"/>
+            <w:gridSpan w:val="2"/>
             <w:tcBorders>
               <w:top w:val="single" w:sz="4" w:space="0" w:color="auto"/>
               <w:left w:val="single" w:sz="4" w:space="0" w:color="auto"/>
@@ -11092,6 +11149,7 @@
         <w:tc>
           <w:tcPr>
             <w:tcW w:w="1004" w:type="pct"/>
+            <w:gridSpan w:val="2"/>
             <w:tcBorders>
               <w:top w:val="single" w:sz="4" w:space="0" w:color="auto"/>
               <w:left w:val="single" w:sz="4" w:space="0" w:color="auto"/>
@@ -11117,6 +11175,7 @@
         <w:tc>
           <w:tcPr>
             <w:tcW w:w="707" w:type="pct"/>
+            <w:gridSpan w:val="2"/>
             <w:tcBorders>
               <w:top w:val="single" w:sz="4" w:space="0" w:color="auto"/>
               <w:left w:val="single" w:sz="4" w:space="0" w:color="auto"/>
@@ -11188,6 +11247,7 @@
         <w:tc>
           <w:tcPr>
             <w:tcW w:w="1004" w:type="pct"/>
+            <w:gridSpan w:val="2"/>
             <w:tcBorders>
               <w:top w:val="single" w:sz="4" w:space="0" w:color="auto"/>
               <w:left w:val="single" w:sz="4" w:space="0" w:color="auto"/>
@@ -11213,6 +11273,7 @@
         <w:tc>
           <w:tcPr>
             <w:tcW w:w="707" w:type="pct"/>
+            <w:gridSpan w:val="2"/>
             <w:tcBorders>
               <w:top w:val="single" w:sz="4" w:space="0" w:color="auto"/>
               <w:left w:val="single" w:sz="4" w:space="0" w:color="auto"/>
@@ -11325,6 +11386,7 @@
         <w:tc>
           <w:tcPr>
             <w:tcW w:w="1004" w:type="pct"/>
+            <w:gridSpan w:val="2"/>
             <w:tcBorders>
               <w:top w:val="single" w:sz="4" w:space="0" w:color="auto"/>
               <w:left w:val="single" w:sz="4" w:space="0" w:color="auto"/>
@@ -11350,6 +11412,7 @@
         <w:tc>
           <w:tcPr>
             <w:tcW w:w="707" w:type="pct"/>
+            <w:gridSpan w:val="2"/>
             <w:tcBorders>
               <w:top w:val="single" w:sz="4" w:space="0" w:color="auto"/>
               <w:left w:val="single" w:sz="4" w:space="0" w:color="auto"/>
@@ -11421,6 +11484,7 @@
         <w:tc>
           <w:tcPr>
             <w:tcW w:w="1004" w:type="pct"/>
+            <w:gridSpan w:val="2"/>
             <w:tcBorders>
               <w:top w:val="single" w:sz="4" w:space="0" w:color="auto"/>
               <w:left w:val="single" w:sz="4" w:space="0" w:color="auto"/>
@@ -11446,6 +11510,7 @@
         <w:tc>
           <w:tcPr>
             <w:tcW w:w="707" w:type="pct"/>
+            <w:gridSpan w:val="2"/>
             <w:tcBorders>
               <w:top w:val="single" w:sz="4" w:space="0" w:color="auto"/>
               <w:left w:val="single" w:sz="4" w:space="0" w:color="auto"/>
@@ -11517,6 +11582,7 @@
         <w:tc>
           <w:tcPr>
             <w:tcW w:w="1004" w:type="pct"/>
+            <w:gridSpan w:val="2"/>
             <w:tcBorders>
               <w:top w:val="single" w:sz="4" w:space="0" w:color="auto"/>
               <w:left w:val="single" w:sz="4" w:space="0" w:color="auto"/>
@@ -11542,6 +11608,7 @@
         <w:tc>
           <w:tcPr>
             <w:tcW w:w="707" w:type="pct"/>
+            <w:gridSpan w:val="2"/>
             <w:tcBorders>
               <w:top w:val="single" w:sz="4" w:space="0" w:color="auto"/>
               <w:left w:val="single" w:sz="4" w:space="0" w:color="auto"/>
@@ -11616,6 +11683,7 @@
         <w:tc>
           <w:tcPr>
             <w:tcW w:w="1004" w:type="pct"/>
+            <w:gridSpan w:val="2"/>
             <w:tcBorders>
               <w:top w:val="single" w:sz="4" w:space="0" w:color="auto"/>
               <w:left w:val="single" w:sz="4" w:space="0" w:color="auto"/>
@@ -11641,6 +11709,7 @@
         <w:tc>
           <w:tcPr>
             <w:tcW w:w="707" w:type="pct"/>
+            <w:gridSpan w:val="2"/>
             <w:tcBorders>
               <w:top w:val="single" w:sz="4" w:space="0" w:color="auto"/>
               <w:left w:val="single" w:sz="4" w:space="0" w:color="auto"/>
@@ -11715,7 +11784,7 @@
         <w:tc>
           <w:tcPr>
             <w:tcW w:w="2772" w:type="pct"/>
-            <w:gridSpan w:val="3"/>
+            <w:gridSpan w:val="5"/>
             <w:tcBorders>
               <w:top w:val="single" w:sz="4" w:space="0" w:color="auto"/>
               <w:left w:val="nil"/>
@@ -11753,7 +11822,7 @@
         <w:tc>
           <w:tcPr>
             <w:tcW w:w="2772" w:type="pct"/>
-            <w:gridSpan w:val="3"/>
+            <w:gridSpan w:val="5"/>
             <w:tcBorders>
               <w:top w:val="single" w:sz="4" w:space="0" w:color="auto"/>
               <w:left w:val="single" w:sz="4" w:space="0" w:color="auto"/>
@@ -11802,6 +11871,7 @@
         <w:tc>
           <w:tcPr>
             <w:tcW w:w="1004" w:type="pct"/>
+            <w:gridSpan w:val="2"/>
             <w:tcBorders>
               <w:top w:val="single" w:sz="4" w:space="0" w:color="auto"/>
               <w:left w:val="single" w:sz="4" w:space="0" w:color="auto"/>
@@ -11827,6 +11897,7 @@
         <w:tc>
           <w:tcPr>
             <w:tcW w:w="707" w:type="pct"/>
+            <w:gridSpan w:val="2"/>
             <w:tcBorders>
               <w:top w:val="single" w:sz="4" w:space="0" w:color="auto"/>
               <w:left w:val="single" w:sz="4" w:space="0" w:color="auto"/>
@@ -11912,6 +11983,7 @@
         <w:tc>
           <w:tcPr>
             <w:tcW w:w="1004" w:type="pct"/>
+            <w:gridSpan w:val="2"/>
             <w:tcBorders>
               <w:top w:val="single" w:sz="4" w:space="0" w:color="auto"/>
               <w:left w:val="single" w:sz="4" w:space="0" w:color="auto"/>
@@ -11937,6 +12009,7 @@
         <w:tc>
           <w:tcPr>
             <w:tcW w:w="707" w:type="pct"/>
+            <w:gridSpan w:val="2"/>
             <w:tcBorders>
               <w:top w:val="single" w:sz="4" w:space="0" w:color="auto"/>
               <w:left w:val="single" w:sz="4" w:space="0" w:color="auto"/>
@@ -12008,7 +12081,7 @@
         <w:tc>
           <w:tcPr>
             <w:tcW w:w="2772" w:type="pct"/>
-            <w:gridSpan w:val="3"/>
+            <w:gridSpan w:val="5"/>
             <w:tcBorders>
               <w:top w:val="single" w:sz="4" w:space="0" w:color="auto"/>
               <w:left w:val="single" w:sz="4" w:space="0" w:color="auto"/>
@@ -12052,7 +12125,7 @@
         <w:tc>
           <w:tcPr>
             <w:tcW w:w="2772" w:type="pct"/>
-            <w:gridSpan w:val="3"/>
+            <w:gridSpan w:val="5"/>
             <w:tcBorders>
               <w:top w:val="single" w:sz="4" w:space="0" w:color="auto"/>
               <w:left w:val="nil"/>
@@ -12090,7 +12163,7 @@
         <w:tc>
           <w:tcPr>
             <w:tcW w:w="2772" w:type="pct"/>
-            <w:gridSpan w:val="3"/>
+            <w:gridSpan w:val="5"/>
             <w:tcBorders>
               <w:top w:val="single" w:sz="4" w:space="0" w:color="auto"/>
               <w:left w:val="single" w:sz="4" w:space="0" w:color="auto"/>
@@ -12139,6 +12212,7 @@
         <w:tc>
           <w:tcPr>
             <w:tcW w:w="1004" w:type="pct"/>
+            <w:gridSpan w:val="2"/>
             <w:tcBorders>
               <w:top w:val="single" w:sz="4" w:space="0" w:color="auto"/>
               <w:left w:val="single" w:sz="4" w:space="0" w:color="auto"/>
@@ -12164,6 +12238,7 @@
         <w:tc>
           <w:tcPr>
             <w:tcW w:w="707" w:type="pct"/>
+            <w:gridSpan w:val="2"/>
             <w:tcBorders>
               <w:top w:val="single" w:sz="4" w:space="0" w:color="auto"/>
               <w:left w:val="single" w:sz="4" w:space="0" w:color="auto"/>
@@ -12235,6 +12310,7 @@
         <w:tc>
           <w:tcPr>
             <w:tcW w:w="1004" w:type="pct"/>
+            <w:gridSpan w:val="2"/>
             <w:tcBorders>
               <w:top w:val="single" w:sz="4" w:space="0" w:color="auto"/>
               <w:left w:val="single" w:sz="4" w:space="0" w:color="auto"/>
@@ -12260,6 +12336,7 @@
         <w:tc>
           <w:tcPr>
             <w:tcW w:w="707" w:type="pct"/>
+            <w:gridSpan w:val="2"/>
             <w:tcBorders>
               <w:top w:val="single" w:sz="4" w:space="0" w:color="auto"/>
               <w:left w:val="single" w:sz="4" w:space="0" w:color="auto"/>
@@ -12331,6 +12408,7 @@
         <w:tc>
           <w:tcPr>
             <w:tcW w:w="1004" w:type="pct"/>
+            <w:gridSpan w:val="2"/>
             <w:tcBorders>
               <w:top w:val="single" w:sz="4" w:space="0" w:color="auto"/>
               <w:left w:val="single" w:sz="4" w:space="0" w:color="auto"/>
@@ -12356,6 +12434,7 @@
         <w:tc>
           <w:tcPr>
             <w:tcW w:w="707" w:type="pct"/>
+            <w:gridSpan w:val="2"/>
             <w:tcBorders>
               <w:top w:val="single" w:sz="4" w:space="0" w:color="auto"/>
               <w:left w:val="single" w:sz="4" w:space="0" w:color="auto"/>
@@ -12427,6 +12506,7 @@
         <w:tc>
           <w:tcPr>
             <w:tcW w:w="1004" w:type="pct"/>
+            <w:gridSpan w:val="2"/>
             <w:tcBorders>
               <w:top w:val="single" w:sz="4" w:space="0" w:color="auto"/>
               <w:left w:val="single" w:sz="4" w:space="0" w:color="auto"/>
@@ -12452,6 +12532,7 @@
         <w:tc>
           <w:tcPr>
             <w:tcW w:w="707" w:type="pct"/>
+            <w:gridSpan w:val="2"/>
             <w:tcBorders>
               <w:top w:val="single" w:sz="4" w:space="0" w:color="auto"/>
               <w:left w:val="single" w:sz="4" w:space="0" w:color="auto"/>
@@ -12523,7 +12604,7 @@
         <w:tc>
           <w:tcPr>
             <w:tcW w:w="2772" w:type="pct"/>
-            <w:gridSpan w:val="3"/>
+            <w:gridSpan w:val="5"/>
             <w:tcBorders>
               <w:top w:val="single" w:sz="4" w:space="0" w:color="auto"/>
               <w:left w:val="nil"/>
@@ -12561,7 +12642,7 @@
         <w:tc>
           <w:tcPr>
             <w:tcW w:w="2772" w:type="pct"/>
-            <w:gridSpan w:val="3"/>
+            <w:gridSpan w:val="5"/>
             <w:tcBorders>
               <w:top w:val="single" w:sz="4" w:space="0" w:color="auto"/>
               <w:left w:val="single" w:sz="4" w:space="0" w:color="auto"/>
@@ -12581,7 +12662,7 @@
               <w:rPr>
                 <w:b/>
               </w:rPr>
-              <w:t>shacker</w:t>
+              <w:t>post_edit</w:t>
             </w:r>
           </w:p>
         </w:tc>
@@ -12601,7 +12682,7 @@
               <w:spacing w:after="0" w:line="240" w:lineRule="auto"/>
             </w:pPr>
             <w:r>
-              <w:t>A Shacknews user.</w:t>
+              <w:t>An audit log for a post modification.</w:t>
             </w:r>
           </w:p>
         </w:tc>
@@ -12610,6 +12691,7 @@
         <w:tc>
           <w:tcPr>
             <w:tcW w:w="1004" w:type="pct"/>
+            <w:gridSpan w:val="2"/>
             <w:tcBorders>
               <w:top w:val="single" w:sz="4" w:space="0" w:color="auto"/>
               <w:left w:val="single" w:sz="4" w:space="0" w:color="auto"/>
@@ -12635,6 +12717,7 @@
         <w:tc>
           <w:tcPr>
             <w:tcW w:w="707" w:type="pct"/>
+            <w:gridSpan w:val="2"/>
             <w:tcBorders>
               <w:top w:val="single" w:sz="4" w:space="0" w:color="auto"/>
               <w:left w:val="single" w:sz="4" w:space="0" w:color="auto"/>
@@ -12706,6 +12789,7 @@
         <w:tc>
           <w:tcPr>
             <w:tcW w:w="1004" w:type="pct"/>
+            <w:gridSpan w:val="2"/>
             <w:tcBorders>
               <w:top w:val="single" w:sz="4" w:space="0" w:color="auto"/>
               <w:left w:val="single" w:sz="4" w:space="0" w:color="auto"/>
@@ -12724,13 +12808,14 @@
               <w:rPr>
                 <w:rStyle w:val="HTMLCode"/>
               </w:rPr>
-              <w:t>username</w:t>
+              <w:t>post_id</w:t>
             </w:r>
           </w:p>
         </w:tc>
         <w:tc>
           <w:tcPr>
             <w:tcW w:w="707" w:type="pct"/>
+            <w:gridSpan w:val="2"/>
             <w:tcBorders>
               <w:top w:val="single" w:sz="4" w:space="0" w:color="auto"/>
               <w:left w:val="single" w:sz="4" w:space="0" w:color="auto"/>
@@ -12749,7 +12834,7 @@
               <w:rPr>
                 <w:rStyle w:val="HTMLCode"/>
               </w:rPr>
-              <w:t>TEXT</w:t>
+              <w:t>INTEGER</w:t>
             </w:r>
           </w:p>
         </w:tc>
@@ -12774,7 +12859,7 @@
               <w:rPr>
                 <w:rStyle w:val="HTMLCode"/>
               </w:rPr>
-              <w:t>NOT NULL UNIQUE</w:t>
+              <w:t>NOT NULL</w:t>
             </w:r>
           </w:p>
         </w:tc>
@@ -12793,7 +12878,16 @@
               <w:spacing w:after="0" w:line="240" w:lineRule="auto"/>
             </w:pPr>
             <w:r>
-              <w:t>Lowercase username.</w:t>
+              <w:t xml:space="preserve">Post ID.  May or may not be nuked (see </w:t>
+            </w:r>
+            <w:r>
+              <w:rPr>
+                <w:rStyle w:val="HTMLCode"/>
+              </w:rPr>
+              <w:t>edit_type</w:t>
+            </w:r>
+            <w:r>
+              <w:t>).</w:t>
             </w:r>
           </w:p>
         </w:tc>
@@ -12802,6 +12896,7 @@
         <w:tc>
           <w:tcPr>
             <w:tcW w:w="1004" w:type="pct"/>
+            <w:gridSpan w:val="2"/>
             <w:tcBorders>
               <w:top w:val="single" w:sz="4" w:space="0" w:color="auto"/>
               <w:left w:val="single" w:sz="4" w:space="0" w:color="auto"/>
@@ -12820,13 +12915,14 @@
               <w:rPr>
                 <w:rStyle w:val="HTMLCode"/>
               </w:rPr>
-              <w:t>signup_date</w:t>
+              <w:t>edit_type</w:t>
             </w:r>
           </w:p>
         </w:tc>
         <w:tc>
           <w:tcPr>
             <w:tcW w:w="707" w:type="pct"/>
+            <w:gridSpan w:val="2"/>
             <w:tcBorders>
               <w:top w:val="single" w:sz="4" w:space="0" w:color="auto"/>
               <w:left w:val="single" w:sz="4" w:space="0" w:color="auto"/>
@@ -12845,7 +12941,7 @@
               <w:rPr>
                 <w:rStyle w:val="HTMLCode"/>
               </w:rPr>
-              <w:t>TIMESTAMP</w:t>
+              <w:t>INTEGER</w:t>
             </w:r>
           </w:p>
         </w:tc>
@@ -12870,7 +12966,7 @@
               <w:rPr>
                 <w:rStyle w:val="HTMLCode"/>
               </w:rPr>
-              <w:t>NULL</w:t>
+              <w:t>NOT NULL</w:t>
             </w:r>
           </w:p>
         </w:tc>
@@ -12889,7 +12985,7 @@
               <w:spacing w:after="0" w:line="240" w:lineRule="auto"/>
             </w:pPr>
             <w:r>
-              <w:t xml:space="preserve">Signup date (retrieved on demand). </w:t>
+              <w:t>1 = Nuked, 2 = Un-nuked, 3 = Flagged.</w:t>
             </w:r>
           </w:p>
         </w:tc>
@@ -12898,6 +12994,7 @@
         <w:tc>
           <w:tcPr>
             <w:tcW w:w="1004" w:type="pct"/>
+            <w:gridSpan w:val="2"/>
             <w:tcBorders>
               <w:top w:val="single" w:sz="4" w:space="0" w:color="auto"/>
               <w:left w:val="single" w:sz="4" w:space="0" w:color="auto"/>
@@ -12916,13 +13013,14 @@
               <w:rPr>
                 <w:rStyle w:val="HTMLCode"/>
               </w:rPr>
-              <w:t>filter_nws</w:t>
+              <w:t>date</w:t>
             </w:r>
           </w:p>
         </w:tc>
         <w:tc>
           <w:tcPr>
             <w:tcW w:w="707" w:type="pct"/>
+            <w:gridSpan w:val="2"/>
             <w:tcBorders>
               <w:top w:val="single" w:sz="4" w:space="0" w:color="auto"/>
               <w:left w:val="single" w:sz="4" w:space="0" w:color="auto"/>
@@ -12941,7 +13039,7 @@
               <w:rPr>
                 <w:rStyle w:val="HTMLCode"/>
               </w:rPr>
-              <w:t>BOOLEAN</w:t>
+              <w:t>TIMESTAMP</w:t>
             </w:r>
           </w:p>
         </w:tc>
@@ -12985,304 +13083,20 @@
               <w:spacing w:after="0" w:line="240" w:lineRule="auto"/>
             </w:pPr>
             <w:r>
-              <w:t>Client shared data: Show NWS posts?</w:t>
+              <w:t>Date at which the post was modified.</w:t>
             </w:r>
           </w:p>
         </w:tc>
       </w:tr>
       <w:tr>
-        <w:tc>
-          <w:tcPr>
-            <w:tcW w:w="1004" w:type="pct"/>
-            <w:tcBorders>
-              <w:top w:val="single" w:sz="4" w:space="0" w:color="auto"/>
-              <w:left w:val="single" w:sz="4" w:space="0" w:color="auto"/>
-              <w:bottom w:val="single" w:sz="4" w:space="0" w:color="auto"/>
-              <w:right w:val="single" w:sz="4" w:space="0" w:color="auto"/>
-            </w:tcBorders>
-          </w:tcPr>
-          <w:p>
-            <w:pPr>
-              <w:spacing w:after="0" w:line="240" w:lineRule="auto"/>
-              <w:rPr>
-                <w:rStyle w:val="HTMLCode"/>
-              </w:rPr>
-            </w:pPr>
-            <w:r>
-              <w:rPr>
-                <w:rStyle w:val="HTMLCode"/>
-              </w:rPr>
-              <w:t>filter_stupid</w:t>
-            </w:r>
-          </w:p>
-        </w:tc>
-        <w:tc>
-          <w:tcPr>
-            <w:tcW w:w="707" w:type="pct"/>
-            <w:tcBorders>
-              <w:top w:val="single" w:sz="4" w:space="0" w:color="auto"/>
-              <w:left w:val="single" w:sz="4" w:space="0" w:color="auto"/>
-              <w:bottom w:val="single" w:sz="4" w:space="0" w:color="auto"/>
-              <w:right w:val="single" w:sz="4" w:space="0" w:color="auto"/>
-            </w:tcBorders>
-          </w:tcPr>
-          <w:p>
-            <w:pPr>
-              <w:spacing w:after="0" w:line="240" w:lineRule="auto"/>
-              <w:rPr>
-                <w:rStyle w:val="HTMLCode"/>
-              </w:rPr>
-            </w:pPr>
-            <w:r>
-              <w:rPr>
-                <w:rStyle w:val="HTMLCode"/>
-              </w:rPr>
-              <w:t>BOOLEAN</w:t>
-            </w:r>
-          </w:p>
-        </w:tc>
-        <w:tc>
-          <w:tcPr>
-            <w:tcW w:w="1061" w:type="pct"/>
-            <w:tcBorders>
-              <w:top w:val="single" w:sz="4" w:space="0" w:color="auto"/>
-              <w:left w:val="single" w:sz="4" w:space="0" w:color="auto"/>
-              <w:bottom w:val="single" w:sz="4" w:space="0" w:color="auto"/>
-              <w:right w:val="single" w:sz="4" w:space="0" w:color="auto"/>
-            </w:tcBorders>
-          </w:tcPr>
-          <w:p>
-            <w:pPr>
-              <w:spacing w:after="0" w:line="240" w:lineRule="auto"/>
-              <w:rPr>
-                <w:rStyle w:val="HTMLCode"/>
-              </w:rPr>
-            </w:pPr>
-            <w:r>
-              <w:rPr>
-                <w:rStyle w:val="HTMLCode"/>
-              </w:rPr>
-              <w:t>NOT NULL</w:t>
-            </w:r>
-          </w:p>
-        </w:tc>
-        <w:tc>
-          <w:tcPr>
-            <w:tcW w:w="2228" w:type="pct"/>
-            <w:tcBorders>
-              <w:top w:val="nil"/>
-              <w:left w:val="single" w:sz="4" w:space="0" w:color="auto"/>
-              <w:bottom w:val="nil"/>
-              <w:right w:val="nil"/>
-            </w:tcBorders>
-          </w:tcPr>
-          <w:p>
-            <w:pPr>
-              <w:spacing w:after="0" w:line="240" w:lineRule="auto"/>
-            </w:pPr>
-            <w:r>
-              <w:t>Client shared data: Show stupid posts?</w:t>
-            </w:r>
-          </w:p>
-        </w:tc>
-      </w:tr>
-      <w:tr>
-        <w:tc>
-          <w:tcPr>
-            <w:tcW w:w="1004" w:type="pct"/>
-            <w:tcBorders>
-              <w:top w:val="single" w:sz="4" w:space="0" w:color="auto"/>
-              <w:left w:val="single" w:sz="4" w:space="0" w:color="auto"/>
-              <w:bottom w:val="single" w:sz="4" w:space="0" w:color="auto"/>
-              <w:right w:val="single" w:sz="4" w:space="0" w:color="auto"/>
-            </w:tcBorders>
-          </w:tcPr>
-          <w:p>
-            <w:pPr>
-              <w:spacing w:after="0" w:line="240" w:lineRule="auto"/>
-              <w:rPr>
-                <w:rStyle w:val="HTMLCode"/>
-              </w:rPr>
-            </w:pPr>
-            <w:r>
-              <w:rPr>
-                <w:rStyle w:val="HTMLCode"/>
-              </w:rPr>
-              <w:t>filter_political</w:t>
-            </w:r>
-          </w:p>
-        </w:tc>
-        <w:tc>
-          <w:tcPr>
-            <w:tcW w:w="707" w:type="pct"/>
-            <w:tcBorders>
-              <w:top w:val="single" w:sz="4" w:space="0" w:color="auto"/>
-              <w:left w:val="single" w:sz="4" w:space="0" w:color="auto"/>
-              <w:bottom w:val="single" w:sz="4" w:space="0" w:color="auto"/>
-              <w:right w:val="single" w:sz="4" w:space="0" w:color="auto"/>
-            </w:tcBorders>
-          </w:tcPr>
-          <w:p>
-            <w:pPr>
-              <w:spacing w:after="0" w:line="240" w:lineRule="auto"/>
-              <w:rPr>
-                <w:rStyle w:val="HTMLCode"/>
-              </w:rPr>
-            </w:pPr>
-            <w:r>
-              <w:rPr>
-                <w:rStyle w:val="HTMLCode"/>
-              </w:rPr>
-              <w:t>BOOLEAN</w:t>
-            </w:r>
-          </w:p>
-        </w:tc>
-        <w:tc>
-          <w:tcPr>
-            <w:tcW w:w="1061" w:type="pct"/>
-            <w:tcBorders>
-              <w:top w:val="single" w:sz="4" w:space="0" w:color="auto"/>
-              <w:left w:val="single" w:sz="4" w:space="0" w:color="auto"/>
-              <w:bottom w:val="single" w:sz="4" w:space="0" w:color="auto"/>
-              <w:right w:val="single" w:sz="4" w:space="0" w:color="auto"/>
-            </w:tcBorders>
-          </w:tcPr>
-          <w:p>
-            <w:pPr>
-              <w:spacing w:after="0" w:line="240" w:lineRule="auto"/>
-              <w:rPr>
-                <w:rStyle w:val="HTMLCode"/>
-              </w:rPr>
-            </w:pPr>
-            <w:r>
-              <w:rPr>
-                <w:rStyle w:val="HTMLCode"/>
-              </w:rPr>
-              <w:t>NOT NULL</w:t>
-            </w:r>
-          </w:p>
-        </w:tc>
-        <w:tc>
-          <w:tcPr>
-            <w:tcW w:w="2228" w:type="pct"/>
-            <w:tcBorders>
-              <w:top w:val="nil"/>
-              <w:left w:val="single" w:sz="4" w:space="0" w:color="auto"/>
-              <w:bottom w:val="nil"/>
-              <w:right w:val="nil"/>
-            </w:tcBorders>
-          </w:tcPr>
-          <w:p>
-            <w:pPr>
-              <w:spacing w:after="0" w:line="240" w:lineRule="auto"/>
-            </w:pPr>
-            <w:r>
-              <w:t>Client shared data: Show political posts?</w:t>
-            </w:r>
-          </w:p>
-        </w:tc>
-      </w:tr>
-      <w:tr>
-        <w:tc>
-          <w:tcPr>
-            <w:tcW w:w="1004" w:type="pct"/>
-            <w:tcBorders>
-              <w:top w:val="single" w:sz="4" w:space="0" w:color="auto"/>
-              <w:left w:val="single" w:sz="4" w:space="0" w:color="auto"/>
-              <w:bottom w:val="single" w:sz="4" w:space="0" w:color="auto"/>
-              <w:right w:val="single" w:sz="4" w:space="0" w:color="auto"/>
-            </w:tcBorders>
-          </w:tcPr>
-          <w:p>
-            <w:pPr>
-              <w:spacing w:after="0" w:line="240" w:lineRule="auto"/>
-              <w:rPr>
-                <w:rStyle w:val="HTMLCode"/>
-              </w:rPr>
-            </w:pPr>
-            <w:r>
-              <w:rPr>
-                <w:rStyle w:val="HTMLCode"/>
-              </w:rPr>
-              <w:t>filter_tangent</w:t>
-            </w:r>
-          </w:p>
-        </w:tc>
-        <w:tc>
-          <w:tcPr>
-            <w:tcW w:w="707" w:type="pct"/>
-            <w:tcBorders>
-              <w:top w:val="single" w:sz="4" w:space="0" w:color="auto"/>
-              <w:left w:val="single" w:sz="4" w:space="0" w:color="auto"/>
-              <w:bottom w:val="single" w:sz="4" w:space="0" w:color="auto"/>
-              <w:right w:val="single" w:sz="4" w:space="0" w:color="auto"/>
-            </w:tcBorders>
-          </w:tcPr>
-          <w:p>
-            <w:pPr>
-              <w:spacing w:after="0" w:line="240" w:lineRule="auto"/>
-              <w:rPr>
-                <w:rStyle w:val="HTMLCode"/>
-              </w:rPr>
-            </w:pPr>
-            <w:r>
-              <w:rPr>
-                <w:rStyle w:val="HTMLCode"/>
-              </w:rPr>
-              <w:t>BOOLEAN</w:t>
-            </w:r>
-          </w:p>
-        </w:tc>
-        <w:tc>
-          <w:tcPr>
-            <w:tcW w:w="1061" w:type="pct"/>
-            <w:tcBorders>
-              <w:top w:val="single" w:sz="4" w:space="0" w:color="auto"/>
-              <w:left w:val="single" w:sz="4" w:space="0" w:color="auto"/>
-              <w:bottom w:val="single" w:sz="4" w:space="0" w:color="auto"/>
-              <w:right w:val="single" w:sz="4" w:space="0" w:color="auto"/>
-            </w:tcBorders>
-          </w:tcPr>
-          <w:p>
-            <w:pPr>
-              <w:spacing w:after="0" w:line="240" w:lineRule="auto"/>
-              <w:rPr>
-                <w:rStyle w:val="HTMLCode"/>
-              </w:rPr>
-            </w:pPr>
-            <w:r>
-              <w:rPr>
-                <w:rStyle w:val="HTMLCode"/>
-              </w:rPr>
-              <w:t>NOT NULL</w:t>
-            </w:r>
-          </w:p>
-        </w:tc>
-        <w:tc>
-          <w:tcPr>
-            <w:tcW w:w="2228" w:type="pct"/>
-            <w:tcBorders>
-              <w:top w:val="nil"/>
-              <w:left w:val="single" w:sz="4" w:space="0" w:color="auto"/>
-              <w:bottom w:val="nil"/>
-              <w:right w:val="nil"/>
-            </w:tcBorders>
-          </w:tcPr>
-          <w:p>
-            <w:pPr>
-              <w:spacing w:after="0" w:line="240" w:lineRule="auto"/>
-            </w:pPr>
-            <w:r>
-              <w:t>Client shared data: Show tangent posts?</w:t>
-            </w:r>
-          </w:p>
-        </w:tc>
-      </w:tr>
-      <w:tr>
-        <w:tc>
-          <w:tcPr>
-            <w:tcW w:w="2772" w:type="pct"/>
-            <w:gridSpan w:val="3"/>
+        <w:trPr>
+          <w:gridBefore w:val="1"/>
+          <w:wBefore w:w="3" w:type="pct"/>
+        </w:trPr>
+        <w:tc>
+          <w:tcPr>
+            <w:tcW w:w="2770" w:type="pct"/>
+            <w:gridSpan w:val="4"/>
             <w:tcBorders>
               <w:top w:val="single" w:sz="4" w:space="0" w:color="auto"/>
               <w:left w:val="nil"/>
@@ -13297,11 +13111,13 @@
                 <w:rStyle w:val="HTMLCode"/>
               </w:rPr>
             </w:pPr>
-          </w:p>
-        </w:tc>
-        <w:tc>
-          <w:tcPr>
-            <w:tcW w:w="2228" w:type="pct"/>
+            <w:bookmarkStart w:id="37" w:name="_GoBack"/>
+            <w:bookmarkEnd w:id="37"/>
+          </w:p>
+        </w:tc>
+        <w:tc>
+          <w:tcPr>
+            <w:tcW w:w="2227" w:type="pct"/>
             <w:tcBorders>
               <w:top w:val="nil"/>
               <w:left w:val="nil"/>
@@ -13317,10 +13133,14 @@
         </w:tc>
       </w:tr>
       <w:tr>
-        <w:tc>
-          <w:tcPr>
-            <w:tcW w:w="2772" w:type="pct"/>
-            <w:gridSpan w:val="3"/>
+        <w:trPr>
+          <w:gridBefore w:val="1"/>
+          <w:wBefore w:w="3" w:type="pct"/>
+        </w:trPr>
+        <w:tc>
+          <w:tcPr>
+            <w:tcW w:w="2770" w:type="pct"/>
+            <w:gridSpan w:val="4"/>
             <w:tcBorders>
               <w:top w:val="single" w:sz="4" w:space="0" w:color="auto"/>
               <w:left w:val="single" w:sz="4" w:space="0" w:color="auto"/>
@@ -13340,31 +13160,13 @@
               <w:rPr>
                 <w:b/>
               </w:rPr>
-              <w:t>shacker_</w:t>
-            </w:r>
-            <w:r>
-              <w:rPr>
-                <w:b/>
-              </w:rPr>
-              <w:t>marked</w:t>
-            </w:r>
-            <w:r>
-              <w:rPr>
-                <w:b/>
-              </w:rPr>
-              <w:t>_</w:t>
-            </w:r>
-            <w:r>
-              <w:rPr>
-                <w:b/>
-              </w:rPr>
-              <w:t>post</w:t>
-            </w:r>
-          </w:p>
-        </w:tc>
-        <w:tc>
-          <w:tcPr>
-            <w:tcW w:w="2228" w:type="pct"/>
+              <w:t>shacker</w:t>
+            </w:r>
+          </w:p>
+        </w:tc>
+        <w:tc>
+          <w:tcPr>
+            <w:tcW w:w="2227" w:type="pct"/>
             <w:tcBorders>
               <w:top w:val="nil"/>
               <w:left w:val="single" w:sz="4" w:space="0" w:color="auto"/>
@@ -13378,15 +13180,20 @@
               <w:spacing w:after="0" w:line="240" w:lineRule="auto"/>
             </w:pPr>
             <w:r>
-              <w:t>A pinned or collapsed thread.</w:t>
+              <w:t>A Shacknews user.</w:t>
             </w:r>
           </w:p>
         </w:tc>
       </w:tr>
       <w:tr>
+        <w:trPr>
+          <w:gridBefore w:val="1"/>
+          <w:wBefore w:w="3" w:type="pct"/>
+        </w:trPr>
         <w:tc>
           <w:tcPr>
             <w:tcW w:w="1004" w:type="pct"/>
+            <w:gridSpan w:val="2"/>
             <w:tcBorders>
               <w:top w:val="single" w:sz="4" w:space="0" w:color="auto"/>
               <w:left w:val="single" w:sz="4" w:space="0" w:color="auto"/>
@@ -13405,13 +13212,13 @@
               <w:rPr>
                 <w:rStyle w:val="HTMLCode"/>
               </w:rPr>
-              <w:t>shacker_id</w:t>
-            </w:r>
-          </w:p>
-        </w:tc>
-        <w:tc>
-          <w:tcPr>
-            <w:tcW w:w="707" w:type="pct"/>
+              <w:t>id</w:t>
+            </w:r>
+          </w:p>
+        </w:tc>
+        <w:tc>
+          <w:tcPr>
+            <w:tcW w:w="706" w:type="pct"/>
             <w:tcBorders>
               <w:top w:val="single" w:sz="4" w:space="0" w:color="auto"/>
               <w:left w:val="single" w:sz="4" w:space="0" w:color="auto"/>
@@ -13430,13 +13237,13 @@
               <w:rPr>
                 <w:rStyle w:val="HTMLCode"/>
               </w:rPr>
-              <w:t>INTEGER</w:t>
-            </w:r>
-          </w:p>
-        </w:tc>
-        <w:tc>
-          <w:tcPr>
-            <w:tcW w:w="1061" w:type="pct"/>
+              <w:t>SERIAL</w:t>
+            </w:r>
+          </w:p>
+        </w:tc>
+        <w:tc>
+          <w:tcPr>
+            <w:tcW w:w="1060" w:type="pct"/>
             <w:tcBorders>
               <w:top w:val="single" w:sz="4" w:space="0" w:color="auto"/>
               <w:left w:val="single" w:sz="4" w:space="0" w:color="auto"/>
@@ -13455,27 +13262,13 @@
               <w:rPr>
                 <w:rStyle w:val="HTMLCode"/>
               </w:rPr>
-              <w:t>NOT NULL</w:t>
-            </w:r>
-            <w:r>
-              <w:rPr>
-                <w:rStyle w:val="HTMLCode"/>
-              </w:rPr>
-              <w:br/>
-              <w:t>REFERENCES shacker</w:t>
-            </w:r>
-            <w:r>
-              <w:rPr>
-                <w:rStyle w:val="HTMLCode"/>
-              </w:rPr>
-              <w:br/>
-              <w:t>ON DELETE CASCADE</w:t>
-            </w:r>
-          </w:p>
-        </w:tc>
-        <w:tc>
-          <w:tcPr>
-            <w:tcW w:w="2228" w:type="pct"/>
+              <w:t>PRIMARY KEY</w:t>
+            </w:r>
+          </w:p>
+        </w:tc>
+        <w:tc>
+          <w:tcPr>
+            <w:tcW w:w="2227" w:type="pct"/>
             <w:tcBorders>
               <w:top w:val="nil"/>
               <w:left w:val="single" w:sz="4" w:space="0" w:color="auto"/>
@@ -13488,15 +13281,20 @@
               <w:spacing w:after="0" w:line="240" w:lineRule="auto"/>
             </w:pPr>
             <w:r>
-              <w:t>Internal shacker ID.</w:t>
+              <w:t>Internal ID.</w:t>
             </w:r>
           </w:p>
         </w:tc>
       </w:tr>
       <w:tr>
+        <w:trPr>
+          <w:gridBefore w:val="1"/>
+          <w:wBefore w:w="3" w:type="pct"/>
+        </w:trPr>
         <w:tc>
           <w:tcPr>
             <w:tcW w:w="1004" w:type="pct"/>
+            <w:gridSpan w:val="2"/>
             <w:tcBorders>
               <w:top w:val="single" w:sz="4" w:space="0" w:color="auto"/>
               <w:left w:val="single" w:sz="4" w:space="0" w:color="auto"/>
@@ -13515,13 +13313,13 @@
               <w:rPr>
                 <w:rStyle w:val="HTMLCode"/>
               </w:rPr>
-              <w:t>post_id</w:t>
-            </w:r>
-          </w:p>
-        </w:tc>
-        <w:tc>
-          <w:tcPr>
-            <w:tcW w:w="707" w:type="pct"/>
+              <w:t>username</w:t>
+            </w:r>
+          </w:p>
+        </w:tc>
+        <w:tc>
+          <w:tcPr>
+            <w:tcW w:w="706" w:type="pct"/>
             <w:tcBorders>
               <w:top w:val="single" w:sz="4" w:space="0" w:color="auto"/>
               <w:left w:val="single" w:sz="4" w:space="0" w:color="auto"/>
@@ -13540,13 +13338,13 @@
               <w:rPr>
                 <w:rStyle w:val="HTMLCode"/>
               </w:rPr>
-              <w:t>INTEGER</w:t>
-            </w:r>
-          </w:p>
-        </w:tc>
-        <w:tc>
-          <w:tcPr>
-            <w:tcW w:w="1061" w:type="pct"/>
+              <w:t>TEXT</w:t>
+            </w:r>
+          </w:p>
+        </w:tc>
+        <w:tc>
+          <w:tcPr>
+            <w:tcW w:w="1060" w:type="pct"/>
             <w:tcBorders>
               <w:top w:val="single" w:sz="4" w:space="0" w:color="auto"/>
               <w:left w:val="single" w:sz="4" w:space="0" w:color="auto"/>
@@ -13565,27 +13363,13 @@
               <w:rPr>
                 <w:rStyle w:val="HTMLCode"/>
               </w:rPr>
-              <w:t>NOT NULL</w:t>
-            </w:r>
-            <w:r>
-              <w:rPr>
-                <w:rStyle w:val="HTMLCode"/>
-              </w:rPr>
-              <w:br/>
-              <w:t>REFERENCES post</w:t>
-            </w:r>
-            <w:r>
-              <w:rPr>
-                <w:rStyle w:val="HTMLCode"/>
-              </w:rPr>
-              <w:br/>
-              <w:t>ON DELETE CASCADE</w:t>
-            </w:r>
-          </w:p>
-        </w:tc>
-        <w:tc>
-          <w:tcPr>
-            <w:tcW w:w="2228" w:type="pct"/>
+              <w:t>NOT NULL UNIQUE</w:t>
+            </w:r>
+          </w:p>
+        </w:tc>
+        <w:tc>
+          <w:tcPr>
+            <w:tcW w:w="2227" w:type="pct"/>
             <w:tcBorders>
               <w:top w:val="nil"/>
               <w:left w:val="single" w:sz="4" w:space="0" w:color="auto"/>
@@ -13598,18 +13382,20 @@
               <w:spacing w:after="0" w:line="240" w:lineRule="auto"/>
             </w:pPr>
             <w:r>
-              <w:t xml:space="preserve">Pinned </w:t>
-            </w:r>
-            <w:r>
-              <w:t>post ID.</w:t>
+              <w:t>Lowercase username.</w:t>
             </w:r>
           </w:p>
         </w:tc>
       </w:tr>
       <w:tr>
+        <w:trPr>
+          <w:gridBefore w:val="1"/>
+          <w:wBefore w:w="3" w:type="pct"/>
+        </w:trPr>
         <w:tc>
           <w:tcPr>
             <w:tcW w:w="1004" w:type="pct"/>
+            <w:gridSpan w:val="2"/>
             <w:tcBorders>
               <w:top w:val="single" w:sz="4" w:space="0" w:color="auto"/>
               <w:left w:val="single" w:sz="4" w:space="0" w:color="auto"/>
@@ -13628,13 +13414,13 @@
               <w:rPr>
                 <w:rStyle w:val="HTMLCode"/>
               </w:rPr>
-              <w:t>mark_type</w:t>
-            </w:r>
-          </w:p>
-        </w:tc>
-        <w:tc>
-          <w:tcPr>
-            <w:tcW w:w="707" w:type="pct"/>
+              <w:t>signup_date</w:t>
+            </w:r>
+          </w:p>
+        </w:tc>
+        <w:tc>
+          <w:tcPr>
+            <w:tcW w:w="706" w:type="pct"/>
             <w:tcBorders>
               <w:top w:val="single" w:sz="4" w:space="0" w:color="auto"/>
               <w:left w:val="single" w:sz="4" w:space="0" w:color="auto"/>
@@ -13653,13 +13439,13 @@
               <w:rPr>
                 <w:rStyle w:val="HTMLCode"/>
               </w:rPr>
-              <w:t>INTEGER</w:t>
-            </w:r>
-          </w:p>
-        </w:tc>
-        <w:tc>
-          <w:tcPr>
-            <w:tcW w:w="1061" w:type="pct"/>
+              <w:t>TIMESTAMP</w:t>
+            </w:r>
+          </w:p>
+        </w:tc>
+        <w:tc>
+          <w:tcPr>
+            <w:tcW w:w="1060" w:type="pct"/>
             <w:tcBorders>
               <w:top w:val="single" w:sz="4" w:space="0" w:color="auto"/>
               <w:left w:val="single" w:sz="4" w:space="0" w:color="auto"/>
@@ -13678,13 +13464,13 @@
               <w:rPr>
                 <w:rStyle w:val="HTMLCode"/>
               </w:rPr>
-              <w:t>NOT NULL</w:t>
-            </w:r>
-          </w:p>
-        </w:tc>
-        <w:tc>
-          <w:tcPr>
-            <w:tcW w:w="2228" w:type="pct"/>
+              <w:t>NULL</w:t>
+            </w:r>
+          </w:p>
+        </w:tc>
+        <w:tc>
+          <w:tcPr>
+            <w:tcW w:w="2227" w:type="pct"/>
             <w:tcBorders>
               <w:top w:val="nil"/>
               <w:left w:val="single" w:sz="4" w:space="0" w:color="auto"/>
@@ -13697,16 +13483,20 @@
               <w:spacing w:after="0" w:line="240" w:lineRule="auto"/>
             </w:pPr>
             <w:r>
-              <w:t>1 = Pin.  2 = Collapse.</w:t>
+              <w:t xml:space="preserve">Signup date (retrieved on demand). </w:t>
             </w:r>
           </w:p>
         </w:tc>
       </w:tr>
       <w:tr>
-        <w:tc>
-          <w:tcPr>
-            <w:tcW w:w="2772" w:type="pct"/>
-            <w:gridSpan w:val="3"/>
+        <w:trPr>
+          <w:gridBefore w:val="1"/>
+          <w:wBefore w:w="3" w:type="pct"/>
+        </w:trPr>
+        <w:tc>
+          <w:tcPr>
+            <w:tcW w:w="1004" w:type="pct"/>
+            <w:gridSpan w:val="2"/>
             <w:tcBorders>
               <w:top w:val="single" w:sz="4" w:space="0" w:color="auto"/>
               <w:left w:val="single" w:sz="4" w:space="0" w:color="auto"/>
@@ -13725,13 +13515,63 @@
               <w:rPr>
                 <w:rStyle w:val="HTMLCode"/>
               </w:rPr>
-              <w:t>PRIMARY KEY (shacker_id, post_id)</w:t>
-            </w:r>
-          </w:p>
-        </w:tc>
-        <w:tc>
-          <w:tcPr>
-            <w:tcW w:w="2228" w:type="pct"/>
+              <w:t>filter_nws</w:t>
+            </w:r>
+          </w:p>
+        </w:tc>
+        <w:tc>
+          <w:tcPr>
+            <w:tcW w:w="706" w:type="pct"/>
+            <w:tcBorders>
+              <w:top w:val="single" w:sz="4" w:space="0" w:color="auto"/>
+              <w:left w:val="single" w:sz="4" w:space="0" w:color="auto"/>
+              <w:bottom w:val="single" w:sz="4" w:space="0" w:color="auto"/>
+              <w:right w:val="single" w:sz="4" w:space="0" w:color="auto"/>
+            </w:tcBorders>
+          </w:tcPr>
+          <w:p>
+            <w:pPr>
+              <w:spacing w:after="0" w:line="240" w:lineRule="auto"/>
+              <w:rPr>
+                <w:rStyle w:val="HTMLCode"/>
+              </w:rPr>
+            </w:pPr>
+            <w:r>
+              <w:rPr>
+                <w:rStyle w:val="HTMLCode"/>
+              </w:rPr>
+              <w:t>BOOLEAN</w:t>
+            </w:r>
+          </w:p>
+        </w:tc>
+        <w:tc>
+          <w:tcPr>
+            <w:tcW w:w="1060" w:type="pct"/>
+            <w:tcBorders>
+              <w:top w:val="single" w:sz="4" w:space="0" w:color="auto"/>
+              <w:left w:val="single" w:sz="4" w:space="0" w:color="auto"/>
+              <w:bottom w:val="single" w:sz="4" w:space="0" w:color="auto"/>
+              <w:right w:val="single" w:sz="4" w:space="0" w:color="auto"/>
+            </w:tcBorders>
+          </w:tcPr>
+          <w:p>
+            <w:pPr>
+              <w:spacing w:after="0" w:line="240" w:lineRule="auto"/>
+              <w:rPr>
+                <w:rStyle w:val="HTMLCode"/>
+              </w:rPr>
+            </w:pPr>
+            <w:r>
+              <w:rPr>
+                <w:rStyle w:val="HTMLCode"/>
+              </w:rPr>
+              <w:t>NOT NULL</w:t>
+            </w:r>
+          </w:p>
+        </w:tc>
+        <w:tc>
+          <w:tcPr>
+            <w:tcW w:w="2227" w:type="pct"/>
             <w:tcBorders>
               <w:top w:val="nil"/>
               <w:left w:val="single" w:sz="4" w:space="0" w:color="auto"/>
@@ -13743,41 +13583,349 @@
             <w:pPr>
               <w:spacing w:after="0" w:line="240" w:lineRule="auto"/>
             </w:pPr>
+            <w:r>
+              <w:t>Client shared data: Show NWS posts?</w:t>
+            </w:r>
           </w:p>
         </w:tc>
       </w:tr>
       <w:tr>
-        <w:tc>
-          <w:tcPr>
-            <w:tcW w:w="2772" w:type="pct"/>
-            <w:gridSpan w:val="3"/>
+        <w:trPr>
+          <w:gridBefore w:val="1"/>
+          <w:wBefore w:w="3" w:type="pct"/>
+        </w:trPr>
+        <w:tc>
+          <w:tcPr>
+            <w:tcW w:w="1004" w:type="pct"/>
+            <w:gridSpan w:val="2"/>
+            <w:tcBorders>
+              <w:top w:val="single" w:sz="4" w:space="0" w:color="auto"/>
+              <w:left w:val="single" w:sz="4" w:space="0" w:color="auto"/>
+              <w:bottom w:val="single" w:sz="4" w:space="0" w:color="auto"/>
+              <w:right w:val="single" w:sz="4" w:space="0" w:color="auto"/>
+            </w:tcBorders>
+          </w:tcPr>
+          <w:p>
+            <w:pPr>
+              <w:spacing w:after="0" w:line="240" w:lineRule="auto"/>
+              <w:rPr>
+                <w:rStyle w:val="HTMLCode"/>
+              </w:rPr>
+            </w:pPr>
+            <w:r>
+              <w:rPr>
+                <w:rStyle w:val="HTMLCode"/>
+              </w:rPr>
+              <w:t>filter_stupid</w:t>
+            </w:r>
+          </w:p>
+        </w:tc>
+        <w:tc>
+          <w:tcPr>
+            <w:tcW w:w="706" w:type="pct"/>
+            <w:tcBorders>
+              <w:top w:val="single" w:sz="4" w:space="0" w:color="auto"/>
+              <w:left w:val="single" w:sz="4" w:space="0" w:color="auto"/>
+              <w:bottom w:val="single" w:sz="4" w:space="0" w:color="auto"/>
+              <w:right w:val="single" w:sz="4" w:space="0" w:color="auto"/>
+            </w:tcBorders>
+          </w:tcPr>
+          <w:p>
+            <w:pPr>
+              <w:spacing w:after="0" w:line="240" w:lineRule="auto"/>
+              <w:rPr>
+                <w:rStyle w:val="HTMLCode"/>
+              </w:rPr>
+            </w:pPr>
+            <w:r>
+              <w:rPr>
+                <w:rStyle w:val="HTMLCode"/>
+              </w:rPr>
+              <w:t>BOOLEAN</w:t>
+            </w:r>
+          </w:p>
+        </w:tc>
+        <w:tc>
+          <w:tcPr>
+            <w:tcW w:w="1060" w:type="pct"/>
+            <w:tcBorders>
+              <w:top w:val="single" w:sz="4" w:space="0" w:color="auto"/>
+              <w:left w:val="single" w:sz="4" w:space="0" w:color="auto"/>
+              <w:bottom w:val="single" w:sz="4" w:space="0" w:color="auto"/>
+              <w:right w:val="single" w:sz="4" w:space="0" w:color="auto"/>
+            </w:tcBorders>
+          </w:tcPr>
+          <w:p>
+            <w:pPr>
+              <w:spacing w:after="0" w:line="240" w:lineRule="auto"/>
+              <w:rPr>
+                <w:rStyle w:val="HTMLCode"/>
+              </w:rPr>
+            </w:pPr>
+            <w:r>
+              <w:rPr>
+                <w:rStyle w:val="HTMLCode"/>
+              </w:rPr>
+              <w:t>NOT NULL</w:t>
+            </w:r>
+          </w:p>
+        </w:tc>
+        <w:tc>
+          <w:tcPr>
+            <w:tcW w:w="2227" w:type="pct"/>
+            <w:tcBorders>
+              <w:top w:val="nil"/>
+              <w:left w:val="single" w:sz="4" w:space="0" w:color="auto"/>
+              <w:bottom w:val="nil"/>
+              <w:right w:val="nil"/>
+            </w:tcBorders>
+          </w:tcPr>
+          <w:p>
+            <w:pPr>
+              <w:spacing w:after="0" w:line="240" w:lineRule="auto"/>
+            </w:pPr>
+            <w:r>
+              <w:t>Client shared data: Show stupid posts?</w:t>
+            </w:r>
+          </w:p>
+        </w:tc>
+      </w:tr>
+      <w:tr>
+        <w:trPr>
+          <w:gridBefore w:val="1"/>
+          <w:wBefore w:w="3" w:type="pct"/>
+        </w:trPr>
+        <w:tc>
+          <w:tcPr>
+            <w:tcW w:w="1004" w:type="pct"/>
+            <w:gridSpan w:val="2"/>
+            <w:tcBorders>
+              <w:top w:val="single" w:sz="4" w:space="0" w:color="auto"/>
+              <w:left w:val="single" w:sz="4" w:space="0" w:color="auto"/>
+              <w:bottom w:val="single" w:sz="4" w:space="0" w:color="auto"/>
+              <w:right w:val="single" w:sz="4" w:space="0" w:color="auto"/>
+            </w:tcBorders>
+          </w:tcPr>
+          <w:p>
+            <w:pPr>
+              <w:spacing w:after="0" w:line="240" w:lineRule="auto"/>
+              <w:rPr>
+                <w:rStyle w:val="HTMLCode"/>
+              </w:rPr>
+            </w:pPr>
+            <w:r>
+              <w:rPr>
+                <w:rStyle w:val="HTMLCode"/>
+              </w:rPr>
+              <w:t>filter_political</w:t>
+            </w:r>
+          </w:p>
+        </w:tc>
+        <w:tc>
+          <w:tcPr>
+            <w:tcW w:w="706" w:type="pct"/>
+            <w:tcBorders>
+              <w:top w:val="single" w:sz="4" w:space="0" w:color="auto"/>
+              <w:left w:val="single" w:sz="4" w:space="0" w:color="auto"/>
+              <w:bottom w:val="single" w:sz="4" w:space="0" w:color="auto"/>
+              <w:right w:val="single" w:sz="4" w:space="0" w:color="auto"/>
+            </w:tcBorders>
+          </w:tcPr>
+          <w:p>
+            <w:pPr>
+              <w:spacing w:after="0" w:line="240" w:lineRule="auto"/>
+              <w:rPr>
+                <w:rStyle w:val="HTMLCode"/>
+              </w:rPr>
+            </w:pPr>
+            <w:r>
+              <w:rPr>
+                <w:rStyle w:val="HTMLCode"/>
+              </w:rPr>
+              <w:t>BOOLEAN</w:t>
+            </w:r>
+          </w:p>
+        </w:tc>
+        <w:tc>
+          <w:tcPr>
+            <w:tcW w:w="1060" w:type="pct"/>
+            <w:tcBorders>
+              <w:top w:val="single" w:sz="4" w:space="0" w:color="auto"/>
+              <w:left w:val="single" w:sz="4" w:space="0" w:color="auto"/>
+              <w:bottom w:val="single" w:sz="4" w:space="0" w:color="auto"/>
+              <w:right w:val="single" w:sz="4" w:space="0" w:color="auto"/>
+            </w:tcBorders>
+          </w:tcPr>
+          <w:p>
+            <w:pPr>
+              <w:spacing w:after="0" w:line="240" w:lineRule="auto"/>
+              <w:rPr>
+                <w:rStyle w:val="HTMLCode"/>
+              </w:rPr>
+            </w:pPr>
+            <w:r>
+              <w:rPr>
+                <w:rStyle w:val="HTMLCode"/>
+              </w:rPr>
+              <w:t>NOT NULL</w:t>
+            </w:r>
+          </w:p>
+        </w:tc>
+        <w:tc>
+          <w:tcPr>
+            <w:tcW w:w="2227" w:type="pct"/>
+            <w:tcBorders>
+              <w:top w:val="nil"/>
+              <w:left w:val="single" w:sz="4" w:space="0" w:color="auto"/>
+              <w:bottom w:val="nil"/>
+              <w:right w:val="nil"/>
+            </w:tcBorders>
+          </w:tcPr>
+          <w:p>
+            <w:pPr>
+              <w:spacing w:after="0" w:line="240" w:lineRule="auto"/>
+            </w:pPr>
+            <w:r>
+              <w:t>Client shared data: Show political posts?</w:t>
+            </w:r>
+          </w:p>
+        </w:tc>
+      </w:tr>
+      <w:tr>
+        <w:trPr>
+          <w:gridBefore w:val="1"/>
+          <w:wBefore w:w="3" w:type="pct"/>
+        </w:trPr>
+        <w:tc>
+          <w:tcPr>
+            <w:tcW w:w="1004" w:type="pct"/>
+            <w:gridSpan w:val="2"/>
+            <w:tcBorders>
+              <w:top w:val="single" w:sz="4" w:space="0" w:color="auto"/>
+              <w:left w:val="single" w:sz="4" w:space="0" w:color="auto"/>
+              <w:bottom w:val="single" w:sz="4" w:space="0" w:color="auto"/>
+              <w:right w:val="single" w:sz="4" w:space="0" w:color="auto"/>
+            </w:tcBorders>
+          </w:tcPr>
+          <w:p>
+            <w:pPr>
+              <w:spacing w:after="0" w:line="240" w:lineRule="auto"/>
+              <w:rPr>
+                <w:rStyle w:val="HTMLCode"/>
+              </w:rPr>
+            </w:pPr>
+            <w:r>
+              <w:rPr>
+                <w:rStyle w:val="HTMLCode"/>
+              </w:rPr>
+              <w:t>filter_tangent</w:t>
+            </w:r>
+          </w:p>
+        </w:tc>
+        <w:tc>
+          <w:tcPr>
+            <w:tcW w:w="706" w:type="pct"/>
+            <w:tcBorders>
+              <w:top w:val="single" w:sz="4" w:space="0" w:color="auto"/>
+              <w:left w:val="single" w:sz="4" w:space="0" w:color="auto"/>
+              <w:bottom w:val="single" w:sz="4" w:space="0" w:color="auto"/>
+              <w:right w:val="single" w:sz="4" w:space="0" w:color="auto"/>
+            </w:tcBorders>
+          </w:tcPr>
+          <w:p>
+            <w:pPr>
+              <w:spacing w:after="0" w:line="240" w:lineRule="auto"/>
+              <w:rPr>
+                <w:rStyle w:val="HTMLCode"/>
+              </w:rPr>
+            </w:pPr>
+            <w:r>
+              <w:rPr>
+                <w:rStyle w:val="HTMLCode"/>
+              </w:rPr>
+              <w:t>BOOLEAN</w:t>
+            </w:r>
+          </w:p>
+        </w:tc>
+        <w:tc>
+          <w:tcPr>
+            <w:tcW w:w="1060" w:type="pct"/>
+            <w:tcBorders>
+              <w:top w:val="single" w:sz="4" w:space="0" w:color="auto"/>
+              <w:left w:val="single" w:sz="4" w:space="0" w:color="auto"/>
+              <w:bottom w:val="single" w:sz="4" w:space="0" w:color="auto"/>
+              <w:right w:val="single" w:sz="4" w:space="0" w:color="auto"/>
+            </w:tcBorders>
+          </w:tcPr>
+          <w:p>
+            <w:pPr>
+              <w:spacing w:after="0" w:line="240" w:lineRule="auto"/>
+              <w:rPr>
+                <w:rStyle w:val="HTMLCode"/>
+              </w:rPr>
+            </w:pPr>
+            <w:r>
+              <w:rPr>
+                <w:rStyle w:val="HTMLCode"/>
+              </w:rPr>
+              <w:t>NOT NULL</w:t>
+            </w:r>
+          </w:p>
+        </w:tc>
+        <w:tc>
+          <w:tcPr>
+            <w:tcW w:w="2227" w:type="pct"/>
+            <w:tcBorders>
+              <w:top w:val="nil"/>
+              <w:left w:val="single" w:sz="4" w:space="0" w:color="auto"/>
+              <w:bottom w:val="nil"/>
+              <w:right w:val="nil"/>
+            </w:tcBorders>
+          </w:tcPr>
+          <w:p>
+            <w:pPr>
+              <w:spacing w:after="0" w:line="240" w:lineRule="auto"/>
+            </w:pPr>
+            <w:r>
+              <w:t>Client shared data: Show tangent posts?</w:t>
+            </w:r>
+          </w:p>
+        </w:tc>
+      </w:tr>
+      <w:tr>
+        <w:trPr>
+          <w:gridBefore w:val="1"/>
+          <w:wBefore w:w="3" w:type="pct"/>
+        </w:trPr>
+        <w:tc>
+          <w:tcPr>
+            <w:tcW w:w="2770" w:type="pct"/>
+            <w:gridSpan w:val="4"/>
             <w:tcBorders>
               <w:top w:val="single" w:sz="4" w:space="0" w:color="auto"/>
               <w:left w:val="nil"/>
               <w:bottom w:val="single" w:sz="4" w:space="0" w:color="auto"/>
               <w:right w:val="nil"/>
             </w:tcBorders>
-            <w:shd w:val="clear" w:color="auto" w:fill="auto"/>
-          </w:tcPr>
-          <w:p>
-            <w:pPr>
-              <w:spacing w:after="0" w:line="240" w:lineRule="auto"/>
-              <w:rPr>
-                <w:b/>
-              </w:rPr>
-            </w:pPr>
-          </w:p>
-        </w:tc>
-        <w:tc>
-          <w:tcPr>
-            <w:tcW w:w="2228" w:type="pct"/>
+          </w:tcPr>
+          <w:p>
+            <w:pPr>
+              <w:spacing w:after="0" w:line="240" w:lineRule="auto"/>
+              <w:rPr>
+                <w:rStyle w:val="HTMLCode"/>
+              </w:rPr>
+            </w:pPr>
+          </w:p>
+        </w:tc>
+        <w:tc>
+          <w:tcPr>
+            <w:tcW w:w="2227" w:type="pct"/>
             <w:tcBorders>
               <w:top w:val="nil"/>
               <w:left w:val="nil"/>
               <w:bottom w:val="nil"/>
               <w:right w:val="nil"/>
             </w:tcBorders>
-            <w:shd w:val="clear" w:color="auto" w:fill="auto"/>
           </w:tcPr>
           <w:p>
             <w:pPr>
@@ -13787,10 +13935,14 @@
         </w:tc>
       </w:tr>
       <w:tr>
-        <w:tc>
-          <w:tcPr>
-            <w:tcW w:w="2772" w:type="pct"/>
-            <w:gridSpan w:val="3"/>
+        <w:trPr>
+          <w:gridBefore w:val="1"/>
+          <w:wBefore w:w="3" w:type="pct"/>
+        </w:trPr>
+        <w:tc>
+          <w:tcPr>
+            <w:tcW w:w="2770" w:type="pct"/>
+            <w:gridSpan w:val="4"/>
             <w:tcBorders>
               <w:top w:val="single" w:sz="4" w:space="0" w:color="auto"/>
               <w:left w:val="single" w:sz="4" w:space="0" w:color="auto"/>
@@ -13810,13 +13962,31 @@
               <w:rPr>
                 <w:b/>
               </w:rPr>
-              <w:t>private_client_data</w:t>
-            </w:r>
-          </w:p>
-        </w:tc>
-        <w:tc>
-          <w:tcPr>
-            <w:tcW w:w="2228" w:type="pct"/>
+              <w:t>shacker_</w:t>
+            </w:r>
+            <w:r>
+              <w:rPr>
+                <w:b/>
+              </w:rPr>
+              <w:t>marked</w:t>
+            </w:r>
+            <w:r>
+              <w:rPr>
+                <w:b/>
+              </w:rPr>
+              <w:t>_</w:t>
+            </w:r>
+            <w:r>
+              <w:rPr>
+                <w:b/>
+              </w:rPr>
+              <w:t>post</w:t>
+            </w:r>
+          </w:p>
+        </w:tc>
+        <w:tc>
+          <w:tcPr>
+            <w:tcW w:w="2227" w:type="pct"/>
             <w:tcBorders>
               <w:top w:val="nil"/>
               <w:left w:val="single" w:sz="4" w:space="0" w:color="auto"/>
@@ -13830,15 +14000,20 @@
               <w:spacing w:after="0" w:line="240" w:lineRule="auto"/>
             </w:pPr>
             <w:r>
-              <w:t>Private client-specific data.</w:t>
+              <w:t>A pinned or collapsed thread.</w:t>
             </w:r>
           </w:p>
         </w:tc>
       </w:tr>
       <w:tr>
+        <w:trPr>
+          <w:gridBefore w:val="1"/>
+          <w:wBefore w:w="3" w:type="pct"/>
+        </w:trPr>
         <w:tc>
           <w:tcPr>
             <w:tcW w:w="1004" w:type="pct"/>
+            <w:gridSpan w:val="2"/>
             <w:tcBorders>
               <w:top w:val="single" w:sz="4" w:space="0" w:color="auto"/>
               <w:left w:val="single" w:sz="4" w:space="0" w:color="auto"/>
@@ -13857,13 +14032,13 @@
               <w:rPr>
                 <w:rStyle w:val="HTMLCode"/>
               </w:rPr>
-              <w:t>id</w:t>
-            </w:r>
-          </w:p>
-        </w:tc>
-        <w:tc>
-          <w:tcPr>
-            <w:tcW w:w="707" w:type="pct"/>
+              <w:t>shacker_id</w:t>
+            </w:r>
+          </w:p>
+        </w:tc>
+        <w:tc>
+          <w:tcPr>
+            <w:tcW w:w="706" w:type="pct"/>
             <w:tcBorders>
               <w:top w:val="single" w:sz="4" w:space="0" w:color="auto"/>
               <w:left w:val="single" w:sz="4" w:space="0" w:color="auto"/>
@@ -13882,13 +14057,13 @@
               <w:rPr>
                 <w:rStyle w:val="HTMLCode"/>
               </w:rPr>
-              <w:t>SERIAL</w:t>
-            </w:r>
-          </w:p>
-        </w:tc>
-        <w:tc>
-          <w:tcPr>
-            <w:tcW w:w="1061" w:type="pct"/>
+              <w:t>INTEGER</w:t>
+            </w:r>
+          </w:p>
+        </w:tc>
+        <w:tc>
+          <w:tcPr>
+            <w:tcW w:w="1060" w:type="pct"/>
             <w:tcBorders>
               <w:top w:val="single" w:sz="4" w:space="0" w:color="auto"/>
               <w:left w:val="single" w:sz="4" w:space="0" w:color="auto"/>
@@ -13907,13 +14082,27 @@
               <w:rPr>
                 <w:rStyle w:val="HTMLCode"/>
               </w:rPr>
-              <w:t>PRIMARY KEY</w:t>
-            </w:r>
-          </w:p>
-        </w:tc>
-        <w:tc>
-          <w:tcPr>
-            <w:tcW w:w="2228" w:type="pct"/>
+              <w:t>NOT NULL</w:t>
+            </w:r>
+            <w:r>
+              <w:rPr>
+                <w:rStyle w:val="HTMLCode"/>
+              </w:rPr>
+              <w:br/>
+              <w:t>REFERENCES shacker</w:t>
+            </w:r>
+            <w:r>
+              <w:rPr>
+                <w:rStyle w:val="HTMLCode"/>
+              </w:rPr>
+              <w:br/>
+              <w:t>ON DELETE CASCADE</w:t>
+            </w:r>
+          </w:p>
+        </w:tc>
+        <w:tc>
+          <w:tcPr>
+            <w:tcW w:w="2227" w:type="pct"/>
             <w:tcBorders>
               <w:top w:val="nil"/>
               <w:left w:val="single" w:sz="4" w:space="0" w:color="auto"/>
@@ -13926,15 +14115,20 @@
               <w:spacing w:after="0" w:line="240" w:lineRule="auto"/>
             </w:pPr>
             <w:r>
-              <w:t>Internal ID.</w:t>
+              <w:t>Internal shacker ID.</w:t>
             </w:r>
           </w:p>
         </w:tc>
       </w:tr>
       <w:tr>
+        <w:trPr>
+          <w:gridBefore w:val="1"/>
+          <w:wBefore w:w="3" w:type="pct"/>
+        </w:trPr>
         <w:tc>
           <w:tcPr>
             <w:tcW w:w="1004" w:type="pct"/>
+            <w:gridSpan w:val="2"/>
             <w:tcBorders>
               <w:top w:val="single" w:sz="4" w:space="0" w:color="auto"/>
               <w:left w:val="single" w:sz="4" w:space="0" w:color="auto"/>
@@ -13953,13 +14147,13 @@
               <w:rPr>
                 <w:rStyle w:val="HTMLCode"/>
               </w:rPr>
-              <w:t>shacker_id</w:t>
-            </w:r>
-          </w:p>
-        </w:tc>
-        <w:tc>
-          <w:tcPr>
-            <w:tcW w:w="707" w:type="pct"/>
+              <w:t>post_id</w:t>
+            </w:r>
+          </w:p>
+        </w:tc>
+        <w:tc>
+          <w:tcPr>
+            <w:tcW w:w="706" w:type="pct"/>
             <w:tcBorders>
               <w:top w:val="single" w:sz="4" w:space="0" w:color="auto"/>
               <w:left w:val="single" w:sz="4" w:space="0" w:color="auto"/>
@@ -13984,7 +14178,7 @@
         </w:tc>
         <w:tc>
           <w:tcPr>
-            <w:tcW w:w="1061" w:type="pct"/>
+            <w:tcW w:w="1060" w:type="pct"/>
             <w:tcBorders>
               <w:top w:val="single" w:sz="4" w:space="0" w:color="auto"/>
               <w:left w:val="single" w:sz="4" w:space="0" w:color="auto"/>
@@ -14010,7 +14204,7 @@
                 <w:rStyle w:val="HTMLCode"/>
               </w:rPr>
               <w:br/>
-              <w:t>REFERENCES shacker</w:t>
+              <w:t>REFERENCES post</w:t>
             </w:r>
             <w:r>
               <w:rPr>
@@ -14023,7 +14217,7 @@
         </w:tc>
         <w:tc>
           <w:tcPr>
-            <w:tcW w:w="2228" w:type="pct"/>
+            <w:tcW w:w="2227" w:type="pct"/>
             <w:tcBorders>
               <w:top w:val="nil"/>
               <w:left w:val="single" w:sz="4" w:space="0" w:color="auto"/>
@@ -14036,15 +14230,23 @@
               <w:spacing w:after="0" w:line="240" w:lineRule="auto"/>
             </w:pPr>
             <w:r>
-              <w:t>Internal shacker ID.</w:t>
+              <w:t xml:space="preserve">Pinned </w:t>
+            </w:r>
+            <w:r>
+              <w:t>post ID.</w:t>
             </w:r>
           </w:p>
         </w:tc>
       </w:tr>
       <w:tr>
+        <w:trPr>
+          <w:gridBefore w:val="1"/>
+          <w:wBefore w:w="3" w:type="pct"/>
+        </w:trPr>
         <w:tc>
           <w:tcPr>
             <w:tcW w:w="1004" w:type="pct"/>
+            <w:gridSpan w:val="2"/>
             <w:tcBorders>
               <w:top w:val="single" w:sz="4" w:space="0" w:color="auto"/>
               <w:left w:val="single" w:sz="4" w:space="0" w:color="auto"/>
@@ -14063,13 +14265,13 @@
               <w:rPr>
                 <w:rStyle w:val="HTMLCode"/>
               </w:rPr>
-              <w:t>client_code</w:t>
-            </w:r>
-          </w:p>
-        </w:tc>
-        <w:tc>
-          <w:tcPr>
-            <w:tcW w:w="707" w:type="pct"/>
+              <w:t>mark_type</w:t>
+            </w:r>
+          </w:p>
+        </w:tc>
+        <w:tc>
+          <w:tcPr>
+            <w:tcW w:w="706" w:type="pct"/>
             <w:tcBorders>
               <w:top w:val="single" w:sz="4" w:space="0" w:color="auto"/>
               <w:left w:val="single" w:sz="4" w:space="0" w:color="auto"/>
@@ -14088,13 +14290,13 @@
               <w:rPr>
                 <w:rStyle w:val="HTMLCode"/>
               </w:rPr>
-              <w:t>TEXT</w:t>
-            </w:r>
-          </w:p>
-        </w:tc>
-        <w:tc>
-          <w:tcPr>
-            <w:tcW w:w="1061" w:type="pct"/>
+              <w:t>INTEGER</w:t>
+            </w:r>
+          </w:p>
+        </w:tc>
+        <w:tc>
+          <w:tcPr>
+            <w:tcW w:w="1060" w:type="pct"/>
             <w:tcBorders>
               <w:top w:val="single" w:sz="4" w:space="0" w:color="auto"/>
               <w:left w:val="single" w:sz="4" w:space="0" w:color="auto"/>
@@ -14119,7 +14321,7 @@
         </w:tc>
         <w:tc>
           <w:tcPr>
-            <w:tcW w:w="2228" w:type="pct"/>
+            <w:tcW w:w="2227" w:type="pct"/>
             <w:tcBorders>
               <w:top w:val="nil"/>
               <w:left w:val="single" w:sz="4" w:space="0" w:color="auto"/>
@@ -14132,15 +14334,20 @@
               <w:spacing w:after="0" w:line="240" w:lineRule="auto"/>
             </w:pPr>
             <w:r>
-              <w:t>Client code (selected by the client author).</w:t>
+              <w:t>1 = Pin.  2 = Collapse.</w:t>
             </w:r>
           </w:p>
         </w:tc>
       </w:tr>
       <w:tr>
-        <w:tc>
-          <w:tcPr>
-            <w:tcW w:w="1004" w:type="pct"/>
+        <w:trPr>
+          <w:gridBefore w:val="1"/>
+          <w:wBefore w:w="3" w:type="pct"/>
+        </w:trPr>
+        <w:tc>
+          <w:tcPr>
+            <w:tcW w:w="2770" w:type="pct"/>
+            <w:gridSpan w:val="4"/>
             <w:tcBorders>
               <w:top w:val="single" w:sz="4" w:space="0" w:color="auto"/>
               <w:left w:val="single" w:sz="4" w:space="0" w:color="auto"/>
@@ -14159,63 +14366,13 @@
               <w:rPr>
                 <w:rStyle w:val="HTMLCode"/>
               </w:rPr>
-              <w:t>data</w:t>
-            </w:r>
-          </w:p>
-        </w:tc>
-        <w:tc>
-          <w:tcPr>
-            <w:tcW w:w="707" w:type="pct"/>
-            <w:tcBorders>
-              <w:top w:val="single" w:sz="4" w:space="0" w:color="auto"/>
-              <w:left w:val="single" w:sz="4" w:space="0" w:color="auto"/>
-              <w:bottom w:val="single" w:sz="4" w:space="0" w:color="auto"/>
-              <w:right w:val="single" w:sz="4" w:space="0" w:color="auto"/>
-            </w:tcBorders>
-          </w:tcPr>
-          <w:p>
-            <w:pPr>
-              <w:spacing w:after="0" w:line="240" w:lineRule="auto"/>
-              <w:rPr>
-                <w:rStyle w:val="HTMLCode"/>
-              </w:rPr>
-            </w:pPr>
-            <w:r>
-              <w:rPr>
-                <w:rStyle w:val="HTMLCode"/>
-              </w:rPr>
-              <w:t>TEXT</w:t>
-            </w:r>
-          </w:p>
-        </w:tc>
-        <w:tc>
-          <w:tcPr>
-            <w:tcW w:w="1061" w:type="pct"/>
-            <w:tcBorders>
-              <w:top w:val="single" w:sz="4" w:space="0" w:color="auto"/>
-              <w:left w:val="single" w:sz="4" w:space="0" w:color="auto"/>
-              <w:bottom w:val="single" w:sz="4" w:space="0" w:color="auto"/>
-              <w:right w:val="single" w:sz="4" w:space="0" w:color="auto"/>
-            </w:tcBorders>
-          </w:tcPr>
-          <w:p>
-            <w:pPr>
-              <w:spacing w:after="0" w:line="240" w:lineRule="auto"/>
-              <w:rPr>
-                <w:rStyle w:val="HTMLCode"/>
-              </w:rPr>
-            </w:pPr>
-            <w:r>
-              <w:rPr>
-                <w:rStyle w:val="HTMLCode"/>
-              </w:rPr>
-              <w:t>NULL</w:t>
-            </w:r>
-          </w:p>
-        </w:tc>
-        <w:tc>
-          <w:tcPr>
-            <w:tcW w:w="2228" w:type="pct"/>
+              <w:t>PRIMARY KEY (shacker_id, post_id)</w:t>
+            </w:r>
+          </w:p>
+        </w:tc>
+        <w:tc>
+          <w:tcPr>
+            <w:tcW w:w="2227" w:type="pct"/>
             <w:tcBorders>
               <w:top w:val="nil"/>
               <w:left w:val="single" w:sz="4" w:space="0" w:color="auto"/>
@@ -14227,42 +14384,45 @@
             <w:pPr>
               <w:spacing w:after="0" w:line="240" w:lineRule="auto"/>
             </w:pPr>
-            <w:r>
-              <w:t>Data string (recommended to be base64-encoded).</w:t>
-            </w:r>
           </w:p>
         </w:tc>
       </w:tr>
       <w:tr>
-        <w:tc>
-          <w:tcPr>
-            <w:tcW w:w="2772" w:type="pct"/>
-            <w:gridSpan w:val="3"/>
+        <w:trPr>
+          <w:gridBefore w:val="1"/>
+          <w:wBefore w:w="3" w:type="pct"/>
+        </w:trPr>
+        <w:tc>
+          <w:tcPr>
+            <w:tcW w:w="2770" w:type="pct"/>
+            <w:gridSpan w:val="4"/>
             <w:tcBorders>
               <w:top w:val="single" w:sz="4" w:space="0" w:color="auto"/>
               <w:left w:val="nil"/>
               <w:bottom w:val="single" w:sz="4" w:space="0" w:color="auto"/>
               <w:right w:val="nil"/>
             </w:tcBorders>
-          </w:tcPr>
-          <w:p>
-            <w:pPr>
-              <w:spacing w:after="0" w:line="240" w:lineRule="auto"/>
-              <w:rPr>
-                <w:rStyle w:val="HTMLCode"/>
-              </w:rPr>
-            </w:pPr>
-          </w:p>
-        </w:tc>
-        <w:tc>
-          <w:tcPr>
-            <w:tcW w:w="2228" w:type="pct"/>
+            <w:shd w:val="clear" w:color="auto" w:fill="auto"/>
+          </w:tcPr>
+          <w:p>
+            <w:pPr>
+              <w:spacing w:after="0" w:line="240" w:lineRule="auto"/>
+              <w:rPr>
+                <w:b/>
+              </w:rPr>
+            </w:pPr>
+          </w:p>
+        </w:tc>
+        <w:tc>
+          <w:tcPr>
+            <w:tcW w:w="2227" w:type="pct"/>
             <w:tcBorders>
               <w:top w:val="nil"/>
               <w:left w:val="nil"/>
               <w:bottom w:val="nil"/>
               <w:right w:val="nil"/>
             </w:tcBorders>
+            <w:shd w:val="clear" w:color="auto" w:fill="auto"/>
           </w:tcPr>
           <w:p>
             <w:pPr>
@@ -14272,10 +14432,14 @@
         </w:tc>
       </w:tr>
       <w:tr>
-        <w:tc>
-          <w:tcPr>
-            <w:tcW w:w="2772" w:type="pct"/>
-            <w:gridSpan w:val="3"/>
+        <w:trPr>
+          <w:gridBefore w:val="1"/>
+          <w:wBefore w:w="3" w:type="pct"/>
+        </w:trPr>
+        <w:tc>
+          <w:tcPr>
+            <w:tcW w:w="2770" w:type="pct"/>
+            <w:gridSpan w:val="4"/>
             <w:tcBorders>
               <w:top w:val="single" w:sz="4" w:space="0" w:color="auto"/>
               <w:left w:val="single" w:sz="4" w:space="0" w:color="auto"/>
@@ -14295,13 +14459,13 @@
               <w:rPr>
                 <w:b/>
               </w:rPr>
-              <w:t>client_session</w:t>
-            </w:r>
-          </w:p>
-        </w:tc>
-        <w:tc>
-          <w:tcPr>
-            <w:tcW w:w="2228" w:type="pct"/>
+              <w:t>private_client_data</w:t>
+            </w:r>
+          </w:p>
+        </w:tc>
+        <w:tc>
+          <w:tcPr>
+            <w:tcW w:w="2227" w:type="pct"/>
             <w:tcBorders>
               <w:top w:val="nil"/>
               <w:left w:val="single" w:sz="4" w:space="0" w:color="auto"/>
@@ -14315,15 +14479,20 @@
               <w:spacing w:after="0" w:line="240" w:lineRule="auto"/>
             </w:pPr>
             <w:r>
-              <w:t>An active client session.</w:t>
+              <w:t>Private client-specific data.</w:t>
             </w:r>
           </w:p>
         </w:tc>
       </w:tr>
       <w:tr>
+        <w:trPr>
+          <w:gridBefore w:val="1"/>
+          <w:wBefore w:w="3" w:type="pct"/>
+        </w:trPr>
         <w:tc>
           <w:tcPr>
             <w:tcW w:w="1004" w:type="pct"/>
+            <w:gridSpan w:val="2"/>
             <w:tcBorders>
               <w:top w:val="single" w:sz="4" w:space="0" w:color="auto"/>
               <w:left w:val="single" w:sz="4" w:space="0" w:color="auto"/>
@@ -14342,13 +14511,13 @@
               <w:rPr>
                 <w:rStyle w:val="HTMLCode"/>
               </w:rPr>
-              <w:t>token</w:t>
-            </w:r>
-          </w:p>
-        </w:tc>
-        <w:tc>
-          <w:tcPr>
-            <w:tcW w:w="707" w:type="pct"/>
+              <w:t>id</w:t>
+            </w:r>
+          </w:p>
+        </w:tc>
+        <w:tc>
+          <w:tcPr>
+            <w:tcW w:w="706" w:type="pct"/>
             <w:tcBorders>
               <w:top w:val="single" w:sz="4" w:space="0" w:color="auto"/>
               <w:left w:val="single" w:sz="4" w:space="0" w:color="auto"/>
@@ -14367,13 +14536,13 @@
               <w:rPr>
                 <w:rStyle w:val="HTMLCode"/>
               </w:rPr>
-              <w:t>TEXT</w:t>
-            </w:r>
-          </w:p>
-        </w:tc>
-        <w:tc>
-          <w:tcPr>
-            <w:tcW w:w="1061" w:type="pct"/>
+              <w:t>SERIAL</w:t>
+            </w:r>
+          </w:p>
+        </w:tc>
+        <w:tc>
+          <w:tcPr>
+            <w:tcW w:w="1060" w:type="pct"/>
             <w:tcBorders>
               <w:top w:val="single" w:sz="4" w:space="0" w:color="auto"/>
               <w:left w:val="single" w:sz="4" w:space="0" w:color="auto"/>
@@ -14398,7 +14567,7 @@
         </w:tc>
         <w:tc>
           <w:tcPr>
-            <w:tcW w:w="2228" w:type="pct"/>
+            <w:tcW w:w="2227" w:type="pct"/>
             <w:tcBorders>
               <w:top w:val="nil"/>
               <w:left w:val="single" w:sz="4" w:space="0" w:color="auto"/>
@@ -14411,15 +14580,20 @@
               <w:spacing w:after="0" w:line="240" w:lineRule="auto"/>
             </w:pPr>
             <w:r>
-              <w:t>Client token.</w:t>
+              <w:t>Internal ID.</w:t>
             </w:r>
           </w:p>
         </w:tc>
       </w:tr>
       <w:tr>
+        <w:trPr>
+          <w:gridBefore w:val="1"/>
+          <w:wBefore w:w="3" w:type="pct"/>
+        </w:trPr>
         <w:tc>
           <w:tcPr>
             <w:tcW w:w="1004" w:type="pct"/>
+            <w:gridSpan w:val="2"/>
             <w:tcBorders>
               <w:top w:val="single" w:sz="4" w:space="0" w:color="auto"/>
               <w:left w:val="single" w:sz="4" w:space="0" w:color="auto"/>
@@ -14438,13 +14612,13 @@
               <w:rPr>
                 <w:rStyle w:val="HTMLCode"/>
               </w:rPr>
-              <w:t>username</w:t>
-            </w:r>
-          </w:p>
-        </w:tc>
-        <w:tc>
-          <w:tcPr>
-            <w:tcW w:w="707" w:type="pct"/>
+              <w:t>shacker_id</w:t>
+            </w:r>
+          </w:p>
+        </w:tc>
+        <w:tc>
+          <w:tcPr>
+            <w:tcW w:w="706" w:type="pct"/>
             <w:tcBorders>
               <w:top w:val="single" w:sz="4" w:space="0" w:color="auto"/>
               <w:left w:val="single" w:sz="4" w:space="0" w:color="auto"/>
@@ -14463,13 +14637,13 @@
               <w:rPr>
                 <w:rStyle w:val="HTMLCode"/>
               </w:rPr>
-              <w:t>TEXT</w:t>
-            </w:r>
-          </w:p>
-        </w:tc>
-        <w:tc>
-          <w:tcPr>
-            <w:tcW w:w="1061" w:type="pct"/>
+              <w:t>INTEGER</w:t>
+            </w:r>
+          </w:p>
+        </w:tc>
+        <w:tc>
+          <w:tcPr>
+            <w:tcW w:w="1060" w:type="pct"/>
             <w:tcBorders>
               <w:top w:val="single" w:sz="4" w:space="0" w:color="auto"/>
               <w:left w:val="single" w:sz="4" w:space="0" w:color="auto"/>
@@ -14490,11 +14664,25 @@
               </w:rPr>
               <w:t>NOT NULL</w:t>
             </w:r>
-          </w:p>
-        </w:tc>
-        <w:tc>
-          <w:tcPr>
-            <w:tcW w:w="2228" w:type="pct"/>
+            <w:r>
+              <w:rPr>
+                <w:rStyle w:val="HTMLCode"/>
+              </w:rPr>
+              <w:br/>
+              <w:t>REFERENCES shacker</w:t>
+            </w:r>
+            <w:r>
+              <w:rPr>
+                <w:rStyle w:val="HTMLCode"/>
+              </w:rPr>
+              <w:br/>
+              <w:t>ON DELETE CASCADE</w:t>
+            </w:r>
+          </w:p>
+        </w:tc>
+        <w:tc>
+          <w:tcPr>
+            <w:tcW w:w="2227" w:type="pct"/>
             <w:tcBorders>
               <w:top w:val="nil"/>
               <w:left w:val="single" w:sz="4" w:space="0" w:color="auto"/>
@@ -14507,15 +14695,20 @@
               <w:spacing w:after="0" w:line="240" w:lineRule="auto"/>
             </w:pPr>
             <w:r>
-              <w:t>Username (not lowercased).</w:t>
+              <w:t>Internal shacker ID.</w:t>
             </w:r>
           </w:p>
         </w:tc>
       </w:tr>
       <w:tr>
+        <w:trPr>
+          <w:gridBefore w:val="1"/>
+          <w:wBefore w:w="3" w:type="pct"/>
+        </w:trPr>
         <w:tc>
           <w:tcPr>
             <w:tcW w:w="1004" w:type="pct"/>
+            <w:gridSpan w:val="2"/>
             <w:tcBorders>
               <w:top w:val="single" w:sz="4" w:space="0" w:color="auto"/>
               <w:left w:val="single" w:sz="4" w:space="0" w:color="auto"/>
@@ -14540,7 +14733,7 @@
         </w:tc>
         <w:tc>
           <w:tcPr>
-            <w:tcW w:w="707" w:type="pct"/>
+            <w:tcW w:w="706" w:type="pct"/>
             <w:tcBorders>
               <w:top w:val="single" w:sz="4" w:space="0" w:color="auto"/>
               <w:left w:val="single" w:sz="4" w:space="0" w:color="auto"/>
@@ -14565,7 +14758,7 @@
         </w:tc>
         <w:tc>
           <w:tcPr>
-            <w:tcW w:w="1061" w:type="pct"/>
+            <w:tcW w:w="1060" w:type="pct"/>
             <w:tcBorders>
               <w:top w:val="single" w:sz="4" w:space="0" w:color="auto"/>
               <w:left w:val="single" w:sz="4" w:space="0" w:color="auto"/>
@@ -14590,7 +14783,7 @@
         </w:tc>
         <w:tc>
           <w:tcPr>
-            <w:tcW w:w="2228" w:type="pct"/>
+            <w:tcW w:w="2227" w:type="pct"/>
             <w:tcBorders>
               <w:top w:val="nil"/>
               <w:left w:val="single" w:sz="4" w:space="0" w:color="auto"/>
@@ -14609,9 +14802,14 @@
         </w:tc>
       </w:tr>
       <w:tr>
+        <w:trPr>
+          <w:gridBefore w:val="1"/>
+          <w:wBefore w:w="3" w:type="pct"/>
+        </w:trPr>
         <w:tc>
           <w:tcPr>
             <w:tcW w:w="1004" w:type="pct"/>
+            <w:gridSpan w:val="2"/>
             <w:tcBorders>
               <w:top w:val="single" w:sz="4" w:space="0" w:color="auto"/>
               <w:left w:val="single" w:sz="4" w:space="0" w:color="auto"/>
@@ -14630,13 +14828,13 @@
               <w:rPr>
                 <w:rStyle w:val="HTMLCode"/>
               </w:rPr>
-              <w:t>client_version</w:t>
-            </w:r>
-          </w:p>
-        </w:tc>
-        <w:tc>
-          <w:tcPr>
-            <w:tcW w:w="707" w:type="pct"/>
+              <w:t>data</w:t>
+            </w:r>
+          </w:p>
+        </w:tc>
+        <w:tc>
+          <w:tcPr>
+            <w:tcW w:w="706" w:type="pct"/>
             <w:tcBorders>
               <w:top w:val="single" w:sz="4" w:space="0" w:color="auto"/>
               <w:left w:val="single" w:sz="4" w:space="0" w:color="auto"/>
@@ -14661,7 +14859,7 @@
         </w:tc>
         <w:tc>
           <w:tcPr>
-            <w:tcW w:w="1061" w:type="pct"/>
+            <w:tcW w:w="1060" w:type="pct"/>
             <w:tcBorders>
               <w:top w:val="single" w:sz="4" w:space="0" w:color="auto"/>
               <w:left w:val="single" w:sz="4" w:space="0" w:color="auto"/>
@@ -14680,13 +14878,13 @@
               <w:rPr>
                 <w:rStyle w:val="HTMLCode"/>
               </w:rPr>
-              <w:t>NOT NULL</w:t>
-            </w:r>
-          </w:p>
-        </w:tc>
-        <w:tc>
-          <w:tcPr>
-            <w:tcW w:w="2228" w:type="pct"/>
+              <w:t>NULL</w:t>
+            </w:r>
+          </w:p>
+        </w:tc>
+        <w:tc>
+          <w:tcPr>
+            <w:tcW w:w="2227" w:type="pct"/>
             <w:tcBorders>
               <w:top w:val="nil"/>
               <w:left w:val="single" w:sz="4" w:space="0" w:color="auto"/>
@@ -14699,40 +14897,115 @@
               <w:spacing w:after="0" w:line="240" w:lineRule="auto"/>
             </w:pPr>
             <w:r>
-              <w:t>Client version (selected by the client author).</w:t>
+              <w:t>Data string (recommended to be base64-encoded).</w:t>
             </w:r>
           </w:p>
         </w:tc>
       </w:tr>
       <w:tr>
-        <w:tc>
-          <w:tcPr>
-            <w:tcW w:w="1004" w:type="pct"/>
+        <w:trPr>
+          <w:gridBefore w:val="1"/>
+          <w:wBefore w:w="3" w:type="pct"/>
+        </w:trPr>
+        <w:tc>
+          <w:tcPr>
+            <w:tcW w:w="2770" w:type="pct"/>
+            <w:gridSpan w:val="4"/>
+            <w:tcBorders>
+              <w:top w:val="single" w:sz="4" w:space="0" w:color="auto"/>
+              <w:left w:val="nil"/>
+              <w:bottom w:val="single" w:sz="4" w:space="0" w:color="auto"/>
+              <w:right w:val="nil"/>
+            </w:tcBorders>
+          </w:tcPr>
+          <w:p>
+            <w:pPr>
+              <w:spacing w:after="0" w:line="240" w:lineRule="auto"/>
+              <w:rPr>
+                <w:rStyle w:val="HTMLCode"/>
+              </w:rPr>
+            </w:pPr>
+          </w:p>
+        </w:tc>
+        <w:tc>
+          <w:tcPr>
+            <w:tcW w:w="2227" w:type="pct"/>
+            <w:tcBorders>
+              <w:top w:val="nil"/>
+              <w:left w:val="nil"/>
+              <w:bottom w:val="nil"/>
+              <w:right w:val="nil"/>
+            </w:tcBorders>
+          </w:tcPr>
+          <w:p>
+            <w:pPr>
+              <w:spacing w:after="0" w:line="240" w:lineRule="auto"/>
+            </w:pPr>
+          </w:p>
+        </w:tc>
+      </w:tr>
+      <w:tr>
+        <w:trPr>
+          <w:gridBefore w:val="1"/>
+          <w:wBefore w:w="3" w:type="pct"/>
+        </w:trPr>
+        <w:tc>
+          <w:tcPr>
+            <w:tcW w:w="2770" w:type="pct"/>
+            <w:gridSpan w:val="4"/>
             <w:tcBorders>
               <w:top w:val="single" w:sz="4" w:space="0" w:color="auto"/>
               <w:left w:val="single" w:sz="4" w:space="0" w:color="auto"/>
               <w:bottom w:val="single" w:sz="4" w:space="0" w:color="auto"/>
               <w:right w:val="single" w:sz="4" w:space="0" w:color="auto"/>
             </w:tcBorders>
-          </w:tcPr>
-          <w:p>
-            <w:pPr>
-              <w:spacing w:after="0" w:line="240" w:lineRule="auto"/>
-              <w:rPr>
-                <w:rStyle w:val="HTMLCode"/>
-              </w:rPr>
-            </w:pPr>
-            <w:r>
-              <w:rPr>
-                <w:rStyle w:val="HTMLCode"/>
-              </w:rPr>
-              <w:t>expire_date</w:t>
-            </w:r>
-          </w:p>
-        </w:tc>
-        <w:tc>
-          <w:tcPr>
-            <w:tcW w:w="707" w:type="pct"/>
+            <w:shd w:val="clear" w:color="auto" w:fill="DBEDF8" w:themeFill="accent3" w:themeFillTint="33"/>
+          </w:tcPr>
+          <w:p>
+            <w:pPr>
+              <w:spacing w:after="0" w:line="240" w:lineRule="auto"/>
+              <w:rPr>
+                <w:i/>
+              </w:rPr>
+            </w:pPr>
+            <w:r>
+              <w:rPr>
+                <w:b/>
+              </w:rPr>
+              <w:t>client_session</w:t>
+            </w:r>
+          </w:p>
+        </w:tc>
+        <w:tc>
+          <w:tcPr>
+            <w:tcW w:w="2227" w:type="pct"/>
+            <w:tcBorders>
+              <w:top w:val="nil"/>
+              <w:left w:val="single" w:sz="4" w:space="0" w:color="auto"/>
+              <w:bottom w:val="nil"/>
+              <w:right w:val="nil"/>
+            </w:tcBorders>
+            <w:shd w:val="clear" w:color="auto" w:fill="auto"/>
+          </w:tcPr>
+          <w:p>
+            <w:pPr>
+              <w:spacing w:after="0" w:line="240" w:lineRule="auto"/>
+            </w:pPr>
+            <w:r>
+              <w:t>An active client session.</w:t>
+            </w:r>
+          </w:p>
+        </w:tc>
+      </w:tr>
+      <w:tr>
+        <w:trPr>
+          <w:gridBefore w:val="1"/>
+          <w:wBefore w:w="3" w:type="pct"/>
+        </w:trPr>
+        <w:tc>
+          <w:tcPr>
+            <w:tcW w:w="1004" w:type="pct"/>
+            <w:gridSpan w:val="2"/>
             <w:tcBorders>
               <w:top w:val="single" w:sz="4" w:space="0" w:color="auto"/>
               <w:left w:val="single" w:sz="4" w:space="0" w:color="auto"/>
@@ -14751,13 +15024,13 @@
               <w:rPr>
                 <w:rStyle w:val="HTMLCode"/>
               </w:rPr>
-              <w:t>TIMESTAMP</w:t>
-            </w:r>
-          </w:p>
-        </w:tc>
-        <w:tc>
-          <w:tcPr>
-            <w:tcW w:w="1061" w:type="pct"/>
+              <w:t>token</w:t>
+            </w:r>
+          </w:p>
+        </w:tc>
+        <w:tc>
+          <w:tcPr>
+            <w:tcW w:w="706" w:type="pct"/>
             <w:tcBorders>
               <w:top w:val="single" w:sz="4" w:space="0" w:color="auto"/>
               <w:left w:val="single" w:sz="4" w:space="0" w:color="auto"/>
@@ -14776,13 +15049,442 @@
               <w:rPr>
                 <w:rStyle w:val="HTMLCode"/>
               </w:rPr>
+              <w:t>TEXT</w:t>
+            </w:r>
+          </w:p>
+        </w:tc>
+        <w:tc>
+          <w:tcPr>
+            <w:tcW w:w="1060" w:type="pct"/>
+            <w:tcBorders>
+              <w:top w:val="single" w:sz="4" w:space="0" w:color="auto"/>
+              <w:left w:val="single" w:sz="4" w:space="0" w:color="auto"/>
+              <w:bottom w:val="single" w:sz="4" w:space="0" w:color="auto"/>
+              <w:right w:val="single" w:sz="4" w:space="0" w:color="auto"/>
+            </w:tcBorders>
+          </w:tcPr>
+          <w:p>
+            <w:pPr>
+              <w:spacing w:after="0" w:line="240" w:lineRule="auto"/>
+              <w:rPr>
+                <w:rStyle w:val="HTMLCode"/>
+              </w:rPr>
+            </w:pPr>
+            <w:r>
+              <w:rPr>
+                <w:rStyle w:val="HTMLCode"/>
+              </w:rPr>
+              <w:t>PRIMARY KEY</w:t>
+            </w:r>
+          </w:p>
+        </w:tc>
+        <w:tc>
+          <w:tcPr>
+            <w:tcW w:w="2227" w:type="pct"/>
+            <w:tcBorders>
+              <w:top w:val="nil"/>
+              <w:left w:val="single" w:sz="4" w:space="0" w:color="auto"/>
+              <w:bottom w:val="nil"/>
+              <w:right w:val="nil"/>
+            </w:tcBorders>
+          </w:tcPr>
+          <w:p>
+            <w:pPr>
+              <w:spacing w:after="0" w:line="240" w:lineRule="auto"/>
+            </w:pPr>
+            <w:r>
+              <w:t>Client token.</w:t>
+            </w:r>
+          </w:p>
+        </w:tc>
+      </w:tr>
+      <w:tr>
+        <w:trPr>
+          <w:gridBefore w:val="1"/>
+          <w:wBefore w:w="3" w:type="pct"/>
+        </w:trPr>
+        <w:tc>
+          <w:tcPr>
+            <w:tcW w:w="1004" w:type="pct"/>
+            <w:gridSpan w:val="2"/>
+            <w:tcBorders>
+              <w:top w:val="single" w:sz="4" w:space="0" w:color="auto"/>
+              <w:left w:val="single" w:sz="4" w:space="0" w:color="auto"/>
+              <w:bottom w:val="single" w:sz="4" w:space="0" w:color="auto"/>
+              <w:right w:val="single" w:sz="4" w:space="0" w:color="auto"/>
+            </w:tcBorders>
+          </w:tcPr>
+          <w:p>
+            <w:pPr>
+              <w:spacing w:after="0" w:line="240" w:lineRule="auto"/>
+              <w:rPr>
+                <w:rStyle w:val="HTMLCode"/>
+              </w:rPr>
+            </w:pPr>
+            <w:r>
+              <w:rPr>
+                <w:rStyle w:val="HTMLCode"/>
+              </w:rPr>
+              <w:t>username</w:t>
+            </w:r>
+          </w:p>
+        </w:tc>
+        <w:tc>
+          <w:tcPr>
+            <w:tcW w:w="706" w:type="pct"/>
+            <w:tcBorders>
+              <w:top w:val="single" w:sz="4" w:space="0" w:color="auto"/>
+              <w:left w:val="single" w:sz="4" w:space="0" w:color="auto"/>
+              <w:bottom w:val="single" w:sz="4" w:space="0" w:color="auto"/>
+              <w:right w:val="single" w:sz="4" w:space="0" w:color="auto"/>
+            </w:tcBorders>
+          </w:tcPr>
+          <w:p>
+            <w:pPr>
+              <w:spacing w:after="0" w:line="240" w:lineRule="auto"/>
+              <w:rPr>
+                <w:rStyle w:val="HTMLCode"/>
+              </w:rPr>
+            </w:pPr>
+            <w:r>
+              <w:rPr>
+                <w:rStyle w:val="HTMLCode"/>
+              </w:rPr>
+              <w:t>TEXT</w:t>
+            </w:r>
+          </w:p>
+        </w:tc>
+        <w:tc>
+          <w:tcPr>
+            <w:tcW w:w="1060" w:type="pct"/>
+            <w:tcBorders>
+              <w:top w:val="single" w:sz="4" w:space="0" w:color="auto"/>
+              <w:left w:val="single" w:sz="4" w:space="0" w:color="auto"/>
+              <w:bottom w:val="single" w:sz="4" w:space="0" w:color="auto"/>
+              <w:right w:val="single" w:sz="4" w:space="0" w:color="auto"/>
+            </w:tcBorders>
+          </w:tcPr>
+          <w:p>
+            <w:pPr>
+              <w:spacing w:after="0" w:line="240" w:lineRule="auto"/>
+              <w:rPr>
+                <w:rStyle w:val="HTMLCode"/>
+              </w:rPr>
+            </w:pPr>
+            <w:r>
+              <w:rPr>
+                <w:rStyle w:val="HTMLCode"/>
+              </w:rPr>
               <w:t>NOT NULL</w:t>
             </w:r>
           </w:p>
         </w:tc>
         <w:tc>
           <w:tcPr>
-            <w:tcW w:w="2228" w:type="pct"/>
+            <w:tcW w:w="2227" w:type="pct"/>
+            <w:tcBorders>
+              <w:top w:val="nil"/>
+              <w:left w:val="single" w:sz="4" w:space="0" w:color="auto"/>
+              <w:bottom w:val="nil"/>
+              <w:right w:val="nil"/>
+            </w:tcBorders>
+          </w:tcPr>
+          <w:p>
+            <w:pPr>
+              <w:spacing w:after="0" w:line="240" w:lineRule="auto"/>
+            </w:pPr>
+            <w:r>
+              <w:t>Username (not lowercased).</w:t>
+            </w:r>
+          </w:p>
+        </w:tc>
+      </w:tr>
+      <w:tr>
+        <w:trPr>
+          <w:gridBefore w:val="1"/>
+          <w:wBefore w:w="3" w:type="pct"/>
+        </w:trPr>
+        <w:tc>
+          <w:tcPr>
+            <w:tcW w:w="1004" w:type="pct"/>
+            <w:gridSpan w:val="2"/>
+            <w:tcBorders>
+              <w:top w:val="single" w:sz="4" w:space="0" w:color="auto"/>
+              <w:left w:val="single" w:sz="4" w:space="0" w:color="auto"/>
+              <w:bottom w:val="single" w:sz="4" w:space="0" w:color="auto"/>
+              <w:right w:val="single" w:sz="4" w:space="0" w:color="auto"/>
+            </w:tcBorders>
+          </w:tcPr>
+          <w:p>
+            <w:pPr>
+              <w:spacing w:after="0" w:line="240" w:lineRule="auto"/>
+              <w:rPr>
+                <w:rStyle w:val="HTMLCode"/>
+              </w:rPr>
+            </w:pPr>
+            <w:r>
+              <w:rPr>
+                <w:rStyle w:val="HTMLCode"/>
+              </w:rPr>
+              <w:t>client_code</w:t>
+            </w:r>
+          </w:p>
+        </w:tc>
+        <w:tc>
+          <w:tcPr>
+            <w:tcW w:w="706" w:type="pct"/>
+            <w:tcBorders>
+              <w:top w:val="single" w:sz="4" w:space="0" w:color="auto"/>
+              <w:left w:val="single" w:sz="4" w:space="0" w:color="auto"/>
+              <w:bottom w:val="single" w:sz="4" w:space="0" w:color="auto"/>
+              <w:right w:val="single" w:sz="4" w:space="0" w:color="auto"/>
+            </w:tcBorders>
+          </w:tcPr>
+          <w:p>
+            <w:pPr>
+              <w:spacing w:after="0" w:line="240" w:lineRule="auto"/>
+              <w:rPr>
+                <w:rStyle w:val="HTMLCode"/>
+              </w:rPr>
+            </w:pPr>
+            <w:r>
+              <w:rPr>
+                <w:rStyle w:val="HTMLCode"/>
+              </w:rPr>
+              <w:t>TEXT</w:t>
+            </w:r>
+          </w:p>
+        </w:tc>
+        <w:tc>
+          <w:tcPr>
+            <w:tcW w:w="1060" w:type="pct"/>
+            <w:tcBorders>
+              <w:top w:val="single" w:sz="4" w:space="0" w:color="auto"/>
+              <w:left w:val="single" w:sz="4" w:space="0" w:color="auto"/>
+              <w:bottom w:val="single" w:sz="4" w:space="0" w:color="auto"/>
+              <w:right w:val="single" w:sz="4" w:space="0" w:color="auto"/>
+            </w:tcBorders>
+          </w:tcPr>
+          <w:p>
+            <w:pPr>
+              <w:spacing w:after="0" w:line="240" w:lineRule="auto"/>
+              <w:rPr>
+                <w:rStyle w:val="HTMLCode"/>
+              </w:rPr>
+            </w:pPr>
+            <w:r>
+              <w:rPr>
+                <w:rStyle w:val="HTMLCode"/>
+              </w:rPr>
+              <w:t>NOT NULL</w:t>
+            </w:r>
+          </w:p>
+        </w:tc>
+        <w:tc>
+          <w:tcPr>
+            <w:tcW w:w="2227" w:type="pct"/>
+            <w:tcBorders>
+              <w:top w:val="nil"/>
+              <w:left w:val="single" w:sz="4" w:space="0" w:color="auto"/>
+              <w:bottom w:val="nil"/>
+              <w:right w:val="nil"/>
+            </w:tcBorders>
+          </w:tcPr>
+          <w:p>
+            <w:pPr>
+              <w:spacing w:after="0" w:line="240" w:lineRule="auto"/>
+            </w:pPr>
+            <w:r>
+              <w:t>Client code (selected by the client author).</w:t>
+            </w:r>
+          </w:p>
+        </w:tc>
+      </w:tr>
+      <w:tr>
+        <w:trPr>
+          <w:gridBefore w:val="1"/>
+          <w:wBefore w:w="3" w:type="pct"/>
+        </w:trPr>
+        <w:tc>
+          <w:tcPr>
+            <w:tcW w:w="1004" w:type="pct"/>
+            <w:gridSpan w:val="2"/>
+            <w:tcBorders>
+              <w:top w:val="single" w:sz="4" w:space="0" w:color="auto"/>
+              <w:left w:val="single" w:sz="4" w:space="0" w:color="auto"/>
+              <w:bottom w:val="single" w:sz="4" w:space="0" w:color="auto"/>
+              <w:right w:val="single" w:sz="4" w:space="0" w:color="auto"/>
+            </w:tcBorders>
+          </w:tcPr>
+          <w:p>
+            <w:pPr>
+              <w:spacing w:after="0" w:line="240" w:lineRule="auto"/>
+              <w:rPr>
+                <w:rStyle w:val="HTMLCode"/>
+              </w:rPr>
+            </w:pPr>
+            <w:r>
+              <w:rPr>
+                <w:rStyle w:val="HTMLCode"/>
+              </w:rPr>
+              <w:t>client_version</w:t>
+            </w:r>
+          </w:p>
+        </w:tc>
+        <w:tc>
+          <w:tcPr>
+            <w:tcW w:w="706" w:type="pct"/>
+            <w:tcBorders>
+              <w:top w:val="single" w:sz="4" w:space="0" w:color="auto"/>
+              <w:left w:val="single" w:sz="4" w:space="0" w:color="auto"/>
+              <w:bottom w:val="single" w:sz="4" w:space="0" w:color="auto"/>
+              <w:right w:val="single" w:sz="4" w:space="0" w:color="auto"/>
+            </w:tcBorders>
+          </w:tcPr>
+          <w:p>
+            <w:pPr>
+              <w:spacing w:after="0" w:line="240" w:lineRule="auto"/>
+              <w:rPr>
+                <w:rStyle w:val="HTMLCode"/>
+              </w:rPr>
+            </w:pPr>
+            <w:r>
+              <w:rPr>
+                <w:rStyle w:val="HTMLCode"/>
+              </w:rPr>
+              <w:t>TEXT</w:t>
+            </w:r>
+          </w:p>
+        </w:tc>
+        <w:tc>
+          <w:tcPr>
+            <w:tcW w:w="1060" w:type="pct"/>
+            <w:tcBorders>
+              <w:top w:val="single" w:sz="4" w:space="0" w:color="auto"/>
+              <w:left w:val="single" w:sz="4" w:space="0" w:color="auto"/>
+              <w:bottom w:val="single" w:sz="4" w:space="0" w:color="auto"/>
+              <w:right w:val="single" w:sz="4" w:space="0" w:color="auto"/>
+            </w:tcBorders>
+          </w:tcPr>
+          <w:p>
+            <w:pPr>
+              <w:spacing w:after="0" w:line="240" w:lineRule="auto"/>
+              <w:rPr>
+                <w:rStyle w:val="HTMLCode"/>
+              </w:rPr>
+            </w:pPr>
+            <w:r>
+              <w:rPr>
+                <w:rStyle w:val="HTMLCode"/>
+              </w:rPr>
+              <w:t>NOT NULL</w:t>
+            </w:r>
+          </w:p>
+        </w:tc>
+        <w:tc>
+          <w:tcPr>
+            <w:tcW w:w="2227" w:type="pct"/>
+            <w:tcBorders>
+              <w:top w:val="nil"/>
+              <w:left w:val="single" w:sz="4" w:space="0" w:color="auto"/>
+              <w:bottom w:val="nil"/>
+              <w:right w:val="nil"/>
+            </w:tcBorders>
+          </w:tcPr>
+          <w:p>
+            <w:pPr>
+              <w:spacing w:after="0" w:line="240" w:lineRule="auto"/>
+            </w:pPr>
+            <w:r>
+              <w:t>Client version (selected by the client author).</w:t>
+            </w:r>
+          </w:p>
+        </w:tc>
+      </w:tr>
+      <w:tr>
+        <w:trPr>
+          <w:gridBefore w:val="1"/>
+          <w:wBefore w:w="3" w:type="pct"/>
+        </w:trPr>
+        <w:tc>
+          <w:tcPr>
+            <w:tcW w:w="1004" w:type="pct"/>
+            <w:gridSpan w:val="2"/>
+            <w:tcBorders>
+              <w:top w:val="single" w:sz="4" w:space="0" w:color="auto"/>
+              <w:left w:val="single" w:sz="4" w:space="0" w:color="auto"/>
+              <w:bottom w:val="single" w:sz="4" w:space="0" w:color="auto"/>
+              <w:right w:val="single" w:sz="4" w:space="0" w:color="auto"/>
+            </w:tcBorders>
+          </w:tcPr>
+          <w:p>
+            <w:pPr>
+              <w:spacing w:after="0" w:line="240" w:lineRule="auto"/>
+              <w:rPr>
+                <w:rStyle w:val="HTMLCode"/>
+              </w:rPr>
+            </w:pPr>
+            <w:r>
+              <w:rPr>
+                <w:rStyle w:val="HTMLCode"/>
+              </w:rPr>
+              <w:t>expire_date</w:t>
+            </w:r>
+          </w:p>
+        </w:tc>
+        <w:tc>
+          <w:tcPr>
+            <w:tcW w:w="706" w:type="pct"/>
+            <w:tcBorders>
+              <w:top w:val="single" w:sz="4" w:space="0" w:color="auto"/>
+              <w:left w:val="single" w:sz="4" w:space="0" w:color="auto"/>
+              <w:bottom w:val="single" w:sz="4" w:space="0" w:color="auto"/>
+              <w:right w:val="single" w:sz="4" w:space="0" w:color="auto"/>
+            </w:tcBorders>
+          </w:tcPr>
+          <w:p>
+            <w:pPr>
+              <w:spacing w:after="0" w:line="240" w:lineRule="auto"/>
+              <w:rPr>
+                <w:rStyle w:val="HTMLCode"/>
+              </w:rPr>
+            </w:pPr>
+            <w:r>
+              <w:rPr>
+                <w:rStyle w:val="HTMLCode"/>
+              </w:rPr>
+              <w:t>TIMESTAMP</w:t>
+            </w:r>
+          </w:p>
+        </w:tc>
+        <w:tc>
+          <w:tcPr>
+            <w:tcW w:w="1060" w:type="pct"/>
+            <w:tcBorders>
+              <w:top w:val="single" w:sz="4" w:space="0" w:color="auto"/>
+              <w:left w:val="single" w:sz="4" w:space="0" w:color="auto"/>
+              <w:bottom w:val="single" w:sz="4" w:space="0" w:color="auto"/>
+              <w:right w:val="single" w:sz="4" w:space="0" w:color="auto"/>
+            </w:tcBorders>
+          </w:tcPr>
+          <w:p>
+            <w:pPr>
+              <w:spacing w:after="0" w:line="240" w:lineRule="auto"/>
+              <w:rPr>
+                <w:rStyle w:val="HTMLCode"/>
+              </w:rPr>
+            </w:pPr>
+            <w:r>
+              <w:rPr>
+                <w:rStyle w:val="HTMLCode"/>
+              </w:rPr>
+              <w:t>NOT NULL</w:t>
+            </w:r>
+          </w:p>
+        </w:tc>
+        <w:tc>
+          <w:tcPr>
+            <w:tcW w:w="2227" w:type="pct"/>
             <w:tcBorders>
               <w:top w:val="nil"/>
               <w:left w:val="single" w:sz="4" w:space="0" w:color="auto"/>
@@ -17497,7 +18199,7 @@
 </file>
 
 <file path=customXml/itemProps1.xml><?xml version="1.0" encoding="utf-8"?>
-<ds:datastoreItem xmlns:ds="http://schemas.openxmlformats.org/officeDocument/2006/customXml" ds:itemID="{AA48448F-F46D-4F93-BFEC-5B6D66AC2EB5}">
+<ds:datastoreItem xmlns:ds="http://schemas.openxmlformats.org/officeDocument/2006/customXml" ds:itemID="{8EE12A6B-8EFC-4C9D-B5E6-40211742E74F}">
   <ds:schemaRefs>
     <ds:schemaRef ds:uri="http://schemas.openxmlformats.org/officeDocument/2006/bibliography"/>
   </ds:schemaRefs>

--- a/v2/WinChatty v2 API.docx
+++ b/v2/WinChatty v2 API.docx
@@ -85,7 +85,7 @@
               <w:rPr>
                 <w:noProof/>
               </w:rPr>
-              <w:t>4:07 PM</w:t>
+              <w:t>4:12 PM</w:t>
             </w:r>
             <w:r>
               <w:fldChar w:fldCharType="end"/>
@@ -11339,20 +11339,25 @@
               <w:t>Modera</w:t>
             </w:r>
             <w:r>
-              <w:t>tion flag.  Possible values:</w:t>
+              <w:t>tion flag</w:t>
+            </w:r>
+            <w:r>
+              <w:t>:</w:t>
             </w:r>
             <w:r>
               <w:br/>
               <w:t>1 =</w:t>
             </w:r>
             <w:r>
-              <w:t xml:space="preserve"> on-topic</w:t>
-            </w:r>
+              <w:t xml:space="preserve"> ontopic</w:t>
+            </w:r>
+            <w:bookmarkStart w:id="37" w:name="_GoBack"/>
+            <w:bookmarkEnd w:id="37"/>
             <w:r>
               <w:br/>
             </w:r>
             <w:r>
-              <w:t>2 = not work safe</w:t>
+              <w:t>2 = nws</w:t>
             </w:r>
             <w:r>
               <w:br/>
@@ -11366,7 +11371,7 @@
               <w:t xml:space="preserve"> </w:t>
             </w:r>
             <w:r>
-              <w:t>political/religious</w:t>
+              <w:t>political</w:t>
             </w:r>
             <w:r>
               <w:br/>
@@ -12985,7 +12990,19 @@
               <w:spacing w:after="0" w:line="240" w:lineRule="auto"/>
             </w:pPr>
             <w:r>
-              <w:t>1 = Nuked, 2 = Un-nuked, 3 = Flagged.</w:t>
+              <w:t>1 = nuked.  2 = u</w:t>
+            </w:r>
+            <w:r>
+              <w:t>n</w:t>
+            </w:r>
+            <w:r>
+              <w:t xml:space="preserve">nuked.  </w:t>
+            </w:r>
+            <w:r>
+              <w:t xml:space="preserve">3 = </w:t>
+            </w:r>
+            <w:r>
+              <w:t>flagged.</w:t>
             </w:r>
           </w:p>
         </w:tc>
@@ -13111,8 +13128,6 @@
                 <w:rStyle w:val="HTMLCode"/>
               </w:rPr>
             </w:pPr>
-            <w:bookmarkStart w:id="37" w:name="_GoBack"/>
-            <w:bookmarkEnd w:id="37"/>
           </w:p>
         </w:tc>
         <w:tc>
@@ -14334,7 +14349,22 @@
               <w:spacing w:after="0" w:line="240" w:lineRule="auto"/>
             </w:pPr>
             <w:r>
-              <w:t>1 = Pin.  2 = Collapse.</w:t>
+              <w:t>1 = p</w:t>
+            </w:r>
+            <w:r>
+              <w:t>in</w:t>
+            </w:r>
+            <w:r>
+              <w:t>ned.  2 = c</w:t>
+            </w:r>
+            <w:r>
+              <w:t>ollapse</w:t>
+            </w:r>
+            <w:r>
+              <w:t>d</w:t>
+            </w:r>
+            <w:r>
+              <w:t>.</w:t>
             </w:r>
           </w:p>
         </w:tc>
@@ -18199,7 +18229,7 @@
 </file>
 
 <file path=customXml/itemProps1.xml><?xml version="1.0" encoding="utf-8"?>
-<ds:datastoreItem xmlns:ds="http://schemas.openxmlformats.org/officeDocument/2006/customXml" ds:itemID="{8EE12A6B-8EFC-4C9D-B5E6-40211742E74F}">
+<ds:datastoreItem xmlns:ds="http://schemas.openxmlformats.org/officeDocument/2006/customXml" ds:itemID="{51ACAD60-1D92-477A-83FC-DAFA2D1E57FC}">
   <ds:schemaRefs>
     <ds:schemaRef ds:uri="http://schemas.openxmlformats.org/officeDocument/2006/bibliography"/>
   </ds:schemaRefs>

--- a/v2/WinChatty v2 API.docx
+++ b/v2/WinChatty v2 API.docx
@@ -85,7 +85,7 @@
               <w:rPr>
                 <w:noProof/>
               </w:rPr>
-              <w:t>4:12 PM</w:t>
+              <w:t>4:30 PM</w:t>
             </w:r>
             <w:r>
               <w:fldChar w:fldCharType="end"/>
@@ -10113,18 +10113,17 @@
         <w:tblLook w:val="04A0" w:firstRow="1" w:lastRow="0" w:firstColumn="1" w:lastColumn="0" w:noHBand="0" w:noVBand="1"/>
       </w:tblPr>
       <w:tblGrid>
-        <w:gridCol w:w="7"/>
-        <w:gridCol w:w="1985"/>
-        <w:gridCol w:w="5"/>
-        <w:gridCol w:w="1263"/>
-        <w:gridCol w:w="1956"/>
-        <w:gridCol w:w="4135"/>
+        <w:gridCol w:w="2670"/>
+        <w:gridCol w:w="1734"/>
+        <w:gridCol w:w="2934"/>
+        <w:gridCol w:w="8"/>
+        <w:gridCol w:w="5871"/>
       </w:tblGrid>
       <w:tr>
         <w:tc>
           <w:tcPr>
-            <w:tcW w:w="2772" w:type="pct"/>
-            <w:gridSpan w:val="5"/>
+            <w:tcW w:w="2776" w:type="pct"/>
+            <w:gridSpan w:val="3"/>
             <w:tcBorders>
               <w:top w:val="single" w:sz="4" w:space="0" w:color="auto"/>
               <w:left w:val="single" w:sz="4" w:space="0" w:color="auto"/>
@@ -10150,7 +10149,8 @@
         </w:tc>
         <w:tc>
           <w:tcPr>
-            <w:tcW w:w="2228" w:type="pct"/>
+            <w:tcW w:w="2224" w:type="pct"/>
+            <w:gridSpan w:val="2"/>
             <w:tcBorders>
               <w:top w:val="nil"/>
               <w:left w:val="single" w:sz="4" w:space="0" w:color="auto"/>
@@ -10172,8 +10172,7 @@
       <w:tr>
         <w:tc>
           <w:tcPr>
-            <w:tcW w:w="1004" w:type="pct"/>
-            <w:gridSpan w:val="2"/>
+            <w:tcW w:w="1010" w:type="pct"/>
             <w:tcBorders>
               <w:top w:val="single" w:sz="4" w:space="0" w:color="auto"/>
               <w:left w:val="single" w:sz="4" w:space="0" w:color="auto"/>
@@ -10199,8 +10198,7 @@
         </w:tc>
         <w:tc>
           <w:tcPr>
-            <w:tcW w:w="707" w:type="pct"/>
-            <w:gridSpan w:val="2"/>
+            <w:tcW w:w="656" w:type="pct"/>
             <w:tcBorders>
               <w:top w:val="single" w:sz="4" w:space="0" w:color="auto"/>
               <w:left w:val="single" w:sz="4" w:space="0" w:color="auto"/>
@@ -10226,7 +10224,7 @@
         </w:tc>
         <w:tc>
           <w:tcPr>
-            <w:tcW w:w="1061" w:type="pct"/>
+            <w:tcW w:w="1110" w:type="pct"/>
             <w:tcBorders>
               <w:top w:val="single" w:sz="4" w:space="0" w:color="auto"/>
               <w:left w:val="single" w:sz="4" w:space="0" w:color="auto"/>
@@ -10251,7 +10249,8 @@
         </w:tc>
         <w:tc>
           <w:tcPr>
-            <w:tcW w:w="2228" w:type="pct"/>
+            <w:tcW w:w="2224" w:type="pct"/>
+            <w:gridSpan w:val="2"/>
             <w:tcBorders>
               <w:top w:val="nil"/>
               <w:left w:val="single" w:sz="4" w:space="0" w:color="auto"/>
@@ -10272,8 +10271,7 @@
       <w:tr>
         <w:tc>
           <w:tcPr>
-            <w:tcW w:w="1004" w:type="pct"/>
-            <w:gridSpan w:val="2"/>
+            <w:tcW w:w="1010" w:type="pct"/>
             <w:tcBorders>
               <w:top w:val="single" w:sz="4" w:space="0" w:color="auto"/>
               <w:left w:val="single" w:sz="4" w:space="0" w:color="auto"/>
@@ -10298,8 +10296,7 @@
         </w:tc>
         <w:tc>
           <w:tcPr>
-            <w:tcW w:w="707" w:type="pct"/>
-            <w:gridSpan w:val="2"/>
+            <w:tcW w:w="656" w:type="pct"/>
             <w:tcBorders>
               <w:top w:val="single" w:sz="4" w:space="0" w:color="auto"/>
               <w:left w:val="single" w:sz="4" w:space="0" w:color="auto"/>
@@ -10324,7 +10321,7 @@
         </w:tc>
         <w:tc>
           <w:tcPr>
-            <w:tcW w:w="1061" w:type="pct"/>
+            <w:tcW w:w="1110" w:type="pct"/>
             <w:tcBorders>
               <w:top w:val="single" w:sz="4" w:space="0" w:color="auto"/>
               <w:left w:val="single" w:sz="4" w:space="0" w:color="auto"/>
@@ -10349,7 +10346,8 @@
         </w:tc>
         <w:tc>
           <w:tcPr>
-            <w:tcW w:w="2228" w:type="pct"/>
+            <w:tcW w:w="2224" w:type="pct"/>
+            <w:gridSpan w:val="2"/>
             <w:tcBorders>
               <w:top w:val="nil"/>
               <w:left w:val="single" w:sz="4" w:space="0" w:color="auto"/>
@@ -10370,8 +10368,8 @@
       <w:tr>
         <w:tc>
           <w:tcPr>
-            <w:tcW w:w="2772" w:type="pct"/>
-            <w:gridSpan w:val="5"/>
+            <w:tcW w:w="2776" w:type="pct"/>
+            <w:gridSpan w:val="3"/>
             <w:tcBorders>
               <w:top w:val="single" w:sz="4" w:space="0" w:color="auto"/>
               <w:left w:val="nil"/>
@@ -10390,7 +10388,8 @@
         </w:tc>
         <w:tc>
           <w:tcPr>
-            <w:tcW w:w="2228" w:type="pct"/>
+            <w:tcW w:w="2224" w:type="pct"/>
+            <w:gridSpan w:val="2"/>
             <w:tcBorders>
               <w:top w:val="nil"/>
               <w:left w:val="nil"/>
@@ -10408,8 +10407,8 @@
       <w:tr>
         <w:tc>
           <w:tcPr>
-            <w:tcW w:w="2772" w:type="pct"/>
-            <w:gridSpan w:val="5"/>
+            <w:tcW w:w="2776" w:type="pct"/>
+            <w:gridSpan w:val="3"/>
             <w:tcBorders>
               <w:top w:val="single" w:sz="4" w:space="0" w:color="auto"/>
               <w:left w:val="single" w:sz="4" w:space="0" w:color="auto"/>
@@ -10435,7 +10434,8 @@
         </w:tc>
         <w:tc>
           <w:tcPr>
-            <w:tcW w:w="2228" w:type="pct"/>
+            <w:tcW w:w="2224" w:type="pct"/>
+            <w:gridSpan w:val="2"/>
             <w:tcBorders>
               <w:top w:val="nil"/>
               <w:left w:val="single" w:sz="4" w:space="0" w:color="auto"/>
@@ -10457,8 +10457,7 @@
       <w:tr>
         <w:tc>
           <w:tcPr>
-            <w:tcW w:w="1004" w:type="pct"/>
-            <w:gridSpan w:val="2"/>
+            <w:tcW w:w="1010" w:type="pct"/>
             <w:tcBorders>
               <w:top w:val="single" w:sz="4" w:space="0" w:color="auto"/>
               <w:left w:val="single" w:sz="4" w:space="0" w:color="auto"/>
@@ -10484,8 +10483,7 @@
         </w:tc>
         <w:tc>
           <w:tcPr>
-            <w:tcW w:w="707" w:type="pct"/>
-            <w:gridSpan w:val="2"/>
+            <w:tcW w:w="656" w:type="pct"/>
             <w:tcBorders>
               <w:top w:val="single" w:sz="4" w:space="0" w:color="auto"/>
               <w:left w:val="single" w:sz="4" w:space="0" w:color="auto"/>
@@ -10511,7 +10509,7 @@
         </w:tc>
         <w:tc>
           <w:tcPr>
-            <w:tcW w:w="1061" w:type="pct"/>
+            <w:tcW w:w="1110" w:type="pct"/>
             <w:tcBorders>
               <w:top w:val="single" w:sz="4" w:space="0" w:color="auto"/>
               <w:left w:val="single" w:sz="4" w:space="0" w:color="auto"/>
@@ -10536,7 +10534,8 @@
         </w:tc>
         <w:tc>
           <w:tcPr>
-            <w:tcW w:w="2228" w:type="pct"/>
+            <w:tcW w:w="2224" w:type="pct"/>
+            <w:gridSpan w:val="2"/>
             <w:tcBorders>
               <w:top w:val="nil"/>
               <w:left w:val="single" w:sz="4" w:space="0" w:color="auto"/>
@@ -10557,8 +10556,7 @@
       <w:tr>
         <w:tc>
           <w:tcPr>
-            <w:tcW w:w="1004" w:type="pct"/>
-            <w:gridSpan w:val="2"/>
+            <w:tcW w:w="1010" w:type="pct"/>
             <w:tcBorders>
               <w:top w:val="single" w:sz="4" w:space="0" w:color="auto"/>
               <w:left w:val="single" w:sz="4" w:space="0" w:color="auto"/>
@@ -10583,8 +10581,7 @@
         </w:tc>
         <w:tc>
           <w:tcPr>
-            <w:tcW w:w="707" w:type="pct"/>
-            <w:gridSpan w:val="2"/>
+            <w:tcW w:w="656" w:type="pct"/>
             <w:tcBorders>
               <w:top w:val="single" w:sz="4" w:space="0" w:color="auto"/>
               <w:left w:val="single" w:sz="4" w:space="0" w:color="auto"/>
@@ -10609,7 +10606,7 @@
         </w:tc>
         <w:tc>
           <w:tcPr>
-            <w:tcW w:w="1061" w:type="pct"/>
+            <w:tcW w:w="1110" w:type="pct"/>
             <w:tcBorders>
               <w:top w:val="single" w:sz="4" w:space="0" w:color="auto"/>
               <w:left w:val="single" w:sz="4" w:space="0" w:color="auto"/>
@@ -10634,7 +10631,8 @@
         </w:tc>
         <w:tc>
           <w:tcPr>
-            <w:tcW w:w="2228" w:type="pct"/>
+            <w:tcW w:w="2224" w:type="pct"/>
+            <w:gridSpan w:val="2"/>
             <w:tcBorders>
               <w:top w:val="nil"/>
               <w:left w:val="single" w:sz="4" w:space="0" w:color="auto"/>
@@ -10655,8 +10653,7 @@
       <w:tr>
         <w:tc>
           <w:tcPr>
-            <w:tcW w:w="1004" w:type="pct"/>
-            <w:gridSpan w:val="2"/>
+            <w:tcW w:w="1010" w:type="pct"/>
             <w:tcBorders>
               <w:top w:val="single" w:sz="4" w:space="0" w:color="auto"/>
               <w:left w:val="single" w:sz="4" w:space="0" w:color="auto"/>
@@ -10681,8 +10678,7 @@
         </w:tc>
         <w:tc>
           <w:tcPr>
-            <w:tcW w:w="707" w:type="pct"/>
-            <w:gridSpan w:val="2"/>
+            <w:tcW w:w="656" w:type="pct"/>
             <w:tcBorders>
               <w:top w:val="single" w:sz="4" w:space="0" w:color="auto"/>
               <w:left w:val="single" w:sz="4" w:space="0" w:color="auto"/>
@@ -10707,7 +10703,7 @@
         </w:tc>
         <w:tc>
           <w:tcPr>
-            <w:tcW w:w="1061" w:type="pct"/>
+            <w:tcW w:w="1110" w:type="pct"/>
             <w:tcBorders>
               <w:top w:val="single" w:sz="4" w:space="0" w:color="auto"/>
               <w:left w:val="single" w:sz="4" w:space="0" w:color="auto"/>
@@ -10732,7 +10728,8 @@
         </w:tc>
         <w:tc>
           <w:tcPr>
-            <w:tcW w:w="2228" w:type="pct"/>
+            <w:tcW w:w="2224" w:type="pct"/>
+            <w:gridSpan w:val="2"/>
             <w:tcBorders>
               <w:top w:val="nil"/>
               <w:left w:val="single" w:sz="4" w:space="0" w:color="auto"/>
@@ -10753,8 +10750,8 @@
       <w:tr>
         <w:tc>
           <w:tcPr>
-            <w:tcW w:w="2772" w:type="pct"/>
-            <w:gridSpan w:val="5"/>
+            <w:tcW w:w="2776" w:type="pct"/>
+            <w:gridSpan w:val="3"/>
             <w:tcBorders>
               <w:top w:val="single" w:sz="4" w:space="0" w:color="auto"/>
               <w:left w:val="nil"/>
@@ -10773,7 +10770,8 @@
         </w:tc>
         <w:tc>
           <w:tcPr>
-            <w:tcW w:w="2228" w:type="pct"/>
+            <w:tcW w:w="2224" w:type="pct"/>
+            <w:gridSpan w:val="2"/>
             <w:tcBorders>
               <w:top w:val="nil"/>
               <w:left w:val="nil"/>
@@ -10791,8 +10789,8 @@
       <w:tr>
         <w:tc>
           <w:tcPr>
-            <w:tcW w:w="2772" w:type="pct"/>
-            <w:gridSpan w:val="5"/>
+            <w:tcW w:w="2776" w:type="pct"/>
+            <w:gridSpan w:val="3"/>
             <w:tcBorders>
               <w:top w:val="single" w:sz="4" w:space="0" w:color="auto"/>
               <w:left w:val="single" w:sz="4" w:space="0" w:color="auto"/>
@@ -10818,7 +10816,8 @@
         </w:tc>
         <w:tc>
           <w:tcPr>
-            <w:tcW w:w="2228" w:type="pct"/>
+            <w:tcW w:w="2224" w:type="pct"/>
+            <w:gridSpan w:val="2"/>
             <w:tcBorders>
               <w:top w:val="nil"/>
               <w:left w:val="single" w:sz="4" w:space="0" w:color="auto"/>
@@ -10840,8 +10839,7 @@
       <w:tr>
         <w:tc>
           <w:tcPr>
-            <w:tcW w:w="1004" w:type="pct"/>
-            <w:gridSpan w:val="2"/>
+            <w:tcW w:w="1010" w:type="pct"/>
             <w:tcBorders>
               <w:top w:val="single" w:sz="4" w:space="0" w:color="auto"/>
               <w:left w:val="single" w:sz="4" w:space="0" w:color="auto"/>
@@ -10866,8 +10864,7 @@
         </w:tc>
         <w:tc>
           <w:tcPr>
-            <w:tcW w:w="707" w:type="pct"/>
-            <w:gridSpan w:val="2"/>
+            <w:tcW w:w="656" w:type="pct"/>
             <w:tcBorders>
               <w:top w:val="single" w:sz="4" w:space="0" w:color="auto"/>
               <w:left w:val="single" w:sz="4" w:space="0" w:color="auto"/>
@@ -10892,7 +10889,7 @@
         </w:tc>
         <w:tc>
           <w:tcPr>
-            <w:tcW w:w="1061" w:type="pct"/>
+            <w:tcW w:w="1110" w:type="pct"/>
             <w:tcBorders>
               <w:top w:val="single" w:sz="4" w:space="0" w:color="auto"/>
               <w:left w:val="single" w:sz="4" w:space="0" w:color="auto"/>
@@ -10917,7 +10914,8 @@
         </w:tc>
         <w:tc>
           <w:tcPr>
-            <w:tcW w:w="2228" w:type="pct"/>
+            <w:tcW w:w="2224" w:type="pct"/>
+            <w:gridSpan w:val="2"/>
             <w:tcBorders>
               <w:top w:val="nil"/>
               <w:left w:val="single" w:sz="4" w:space="0" w:color="auto"/>
@@ -10938,8 +10936,7 @@
       <w:tr>
         <w:tc>
           <w:tcPr>
-            <w:tcW w:w="1004" w:type="pct"/>
-            <w:gridSpan w:val="2"/>
+            <w:tcW w:w="1010" w:type="pct"/>
             <w:tcBorders>
               <w:top w:val="single" w:sz="4" w:space="0" w:color="auto"/>
               <w:left w:val="single" w:sz="4" w:space="0" w:color="auto"/>
@@ -10964,8 +10961,7 @@
         </w:tc>
         <w:tc>
           <w:tcPr>
-            <w:tcW w:w="707" w:type="pct"/>
-            <w:gridSpan w:val="2"/>
+            <w:tcW w:w="656" w:type="pct"/>
             <w:tcBorders>
               <w:top w:val="single" w:sz="4" w:space="0" w:color="auto"/>
               <w:left w:val="single" w:sz="4" w:space="0" w:color="auto"/>
@@ -10990,7 +10986,7 @@
         </w:tc>
         <w:tc>
           <w:tcPr>
-            <w:tcW w:w="1061" w:type="pct"/>
+            <w:tcW w:w="1110" w:type="pct"/>
             <w:tcBorders>
               <w:top w:val="single" w:sz="4" w:space="0" w:color="auto"/>
               <w:left w:val="single" w:sz="4" w:space="0" w:color="auto"/>
@@ -11029,7 +11025,8 @@
         </w:tc>
         <w:tc>
           <w:tcPr>
-            <w:tcW w:w="2228" w:type="pct"/>
+            <w:tcW w:w="2224" w:type="pct"/>
+            <w:gridSpan w:val="2"/>
             <w:tcBorders>
               <w:top w:val="nil"/>
               <w:left w:val="single" w:sz="4" w:space="0" w:color="auto"/>
@@ -11050,8 +11047,7 @@
       <w:tr>
         <w:tc>
           <w:tcPr>
-            <w:tcW w:w="1004" w:type="pct"/>
-            <w:gridSpan w:val="2"/>
+            <w:tcW w:w="1010" w:type="pct"/>
             <w:tcBorders>
               <w:top w:val="single" w:sz="4" w:space="0" w:color="auto"/>
               <w:left w:val="single" w:sz="4" w:space="0" w:color="auto"/>
@@ -11076,8 +11072,7 @@
         </w:tc>
         <w:tc>
           <w:tcPr>
-            <w:tcW w:w="707" w:type="pct"/>
-            <w:gridSpan w:val="2"/>
+            <w:tcW w:w="656" w:type="pct"/>
             <w:tcBorders>
               <w:top w:val="single" w:sz="4" w:space="0" w:color="auto"/>
               <w:left w:val="single" w:sz="4" w:space="0" w:color="auto"/>
@@ -11102,7 +11097,7 @@
         </w:tc>
         <w:tc>
           <w:tcPr>
-            <w:tcW w:w="1061" w:type="pct"/>
+            <w:tcW w:w="1110" w:type="pct"/>
             <w:tcBorders>
               <w:top w:val="single" w:sz="4" w:space="0" w:color="auto"/>
               <w:left w:val="single" w:sz="4" w:space="0" w:color="auto"/>
@@ -11127,7 +11122,8 @@
         </w:tc>
         <w:tc>
           <w:tcPr>
-            <w:tcW w:w="2228" w:type="pct"/>
+            <w:tcW w:w="2224" w:type="pct"/>
+            <w:gridSpan w:val="2"/>
             <w:tcBorders>
               <w:top w:val="nil"/>
               <w:left w:val="single" w:sz="4" w:space="0" w:color="auto"/>
@@ -11148,8 +11144,7 @@
       <w:tr>
         <w:tc>
           <w:tcPr>
-            <w:tcW w:w="1004" w:type="pct"/>
-            <w:gridSpan w:val="2"/>
+            <w:tcW w:w="1010" w:type="pct"/>
             <w:tcBorders>
               <w:top w:val="single" w:sz="4" w:space="0" w:color="auto"/>
               <w:left w:val="single" w:sz="4" w:space="0" w:color="auto"/>
@@ -11174,8 +11169,7 @@
         </w:tc>
         <w:tc>
           <w:tcPr>
-            <w:tcW w:w="707" w:type="pct"/>
-            <w:gridSpan w:val="2"/>
+            <w:tcW w:w="656" w:type="pct"/>
             <w:tcBorders>
               <w:top w:val="single" w:sz="4" w:space="0" w:color="auto"/>
               <w:left w:val="single" w:sz="4" w:space="0" w:color="auto"/>
@@ -11200,7 +11194,7 @@
         </w:tc>
         <w:tc>
           <w:tcPr>
-            <w:tcW w:w="1061" w:type="pct"/>
+            <w:tcW w:w="1110" w:type="pct"/>
             <w:tcBorders>
               <w:top w:val="single" w:sz="4" w:space="0" w:color="auto"/>
               <w:left w:val="single" w:sz="4" w:space="0" w:color="auto"/>
@@ -11225,7 +11219,8 @@
         </w:tc>
         <w:tc>
           <w:tcPr>
-            <w:tcW w:w="2228" w:type="pct"/>
+            <w:tcW w:w="2224" w:type="pct"/>
+            <w:gridSpan w:val="2"/>
             <w:tcBorders>
               <w:top w:val="nil"/>
               <w:left w:val="single" w:sz="4" w:space="0" w:color="auto"/>
@@ -11246,8 +11241,7 @@
       <w:tr>
         <w:tc>
           <w:tcPr>
-            <w:tcW w:w="1004" w:type="pct"/>
-            <w:gridSpan w:val="2"/>
+            <w:tcW w:w="1010" w:type="pct"/>
             <w:tcBorders>
               <w:top w:val="single" w:sz="4" w:space="0" w:color="auto"/>
               <w:left w:val="single" w:sz="4" w:space="0" w:color="auto"/>
@@ -11272,8 +11266,7 @@
         </w:tc>
         <w:tc>
           <w:tcPr>
-            <w:tcW w:w="707" w:type="pct"/>
-            <w:gridSpan w:val="2"/>
+            <w:tcW w:w="656" w:type="pct"/>
             <w:tcBorders>
               <w:top w:val="single" w:sz="4" w:space="0" w:color="auto"/>
               <w:left w:val="single" w:sz="4" w:space="0" w:color="auto"/>
@@ -11298,7 +11291,7 @@
         </w:tc>
         <w:tc>
           <w:tcPr>
-            <w:tcW w:w="1061" w:type="pct"/>
+            <w:tcW w:w="1110" w:type="pct"/>
             <w:tcBorders>
               <w:top w:val="single" w:sz="4" w:space="0" w:color="auto"/>
               <w:left w:val="single" w:sz="4" w:space="0" w:color="auto"/>
@@ -11323,7 +11316,8 @@
         </w:tc>
         <w:tc>
           <w:tcPr>
-            <w:tcW w:w="2228" w:type="pct"/>
+            <w:tcW w:w="2224" w:type="pct"/>
+            <w:gridSpan w:val="2"/>
             <w:tcBorders>
               <w:top w:val="nil"/>
               <w:left w:val="single" w:sz="4" w:space="0" w:color="auto"/>
@@ -11351,8 +11345,6 @@
             <w:r>
               <w:t xml:space="preserve"> ontopic</w:t>
             </w:r>
-            <w:bookmarkStart w:id="37" w:name="_GoBack"/>
-            <w:bookmarkEnd w:id="37"/>
             <w:r>
               <w:br/>
             </w:r>
@@ -11390,8 +11382,7 @@
       <w:tr>
         <w:tc>
           <w:tcPr>
-            <w:tcW w:w="1004" w:type="pct"/>
-            <w:gridSpan w:val="2"/>
+            <w:tcW w:w="1010" w:type="pct"/>
             <w:tcBorders>
               <w:top w:val="single" w:sz="4" w:space="0" w:color="auto"/>
               <w:left w:val="single" w:sz="4" w:space="0" w:color="auto"/>
@@ -11416,8 +11407,7 @@
         </w:tc>
         <w:tc>
           <w:tcPr>
-            <w:tcW w:w="707" w:type="pct"/>
-            <w:gridSpan w:val="2"/>
+            <w:tcW w:w="656" w:type="pct"/>
             <w:tcBorders>
               <w:top w:val="single" w:sz="4" w:space="0" w:color="auto"/>
               <w:left w:val="single" w:sz="4" w:space="0" w:color="auto"/>
@@ -11442,7 +11432,7 @@
         </w:tc>
         <w:tc>
           <w:tcPr>
-            <w:tcW w:w="1061" w:type="pct"/>
+            <w:tcW w:w="1110" w:type="pct"/>
             <w:tcBorders>
               <w:top w:val="single" w:sz="4" w:space="0" w:color="auto"/>
               <w:left w:val="single" w:sz="4" w:space="0" w:color="auto"/>
@@ -11467,7 +11457,8 @@
         </w:tc>
         <w:tc>
           <w:tcPr>
-            <w:tcW w:w="2228" w:type="pct"/>
+            <w:tcW w:w="2224" w:type="pct"/>
+            <w:gridSpan w:val="2"/>
             <w:tcBorders>
               <w:top w:val="nil"/>
               <w:left w:val="single" w:sz="4" w:space="0" w:color="auto"/>
@@ -11488,8 +11479,7 @@
       <w:tr>
         <w:tc>
           <w:tcPr>
-            <w:tcW w:w="1004" w:type="pct"/>
-            <w:gridSpan w:val="2"/>
+            <w:tcW w:w="1010" w:type="pct"/>
             <w:tcBorders>
               <w:top w:val="single" w:sz="4" w:space="0" w:color="auto"/>
               <w:left w:val="single" w:sz="4" w:space="0" w:color="auto"/>
@@ -11514,8 +11504,7 @@
         </w:tc>
         <w:tc>
           <w:tcPr>
-            <w:tcW w:w="707" w:type="pct"/>
-            <w:gridSpan w:val="2"/>
+            <w:tcW w:w="656" w:type="pct"/>
             <w:tcBorders>
               <w:top w:val="single" w:sz="4" w:space="0" w:color="auto"/>
               <w:left w:val="single" w:sz="4" w:space="0" w:color="auto"/>
@@ -11540,7 +11529,7 @@
         </w:tc>
         <w:tc>
           <w:tcPr>
-            <w:tcW w:w="1061" w:type="pct"/>
+            <w:tcW w:w="1110" w:type="pct"/>
             <w:tcBorders>
               <w:top w:val="single" w:sz="4" w:space="0" w:color="auto"/>
               <w:left w:val="single" w:sz="4" w:space="0" w:color="auto"/>
@@ -11565,7 +11554,8 @@
         </w:tc>
         <w:tc>
           <w:tcPr>
-            <w:tcW w:w="2228" w:type="pct"/>
+            <w:tcW w:w="2224" w:type="pct"/>
+            <w:gridSpan w:val="2"/>
             <w:tcBorders>
               <w:top w:val="nil"/>
               <w:left w:val="single" w:sz="4" w:space="0" w:color="auto"/>
@@ -11586,8 +11576,7 @@
       <w:tr>
         <w:tc>
           <w:tcPr>
-            <w:tcW w:w="1004" w:type="pct"/>
-            <w:gridSpan w:val="2"/>
+            <w:tcW w:w="1010" w:type="pct"/>
             <w:tcBorders>
               <w:top w:val="single" w:sz="4" w:space="0" w:color="auto"/>
               <w:left w:val="single" w:sz="4" w:space="0" w:color="auto"/>
@@ -11612,8 +11601,7 @@
         </w:tc>
         <w:tc>
           <w:tcPr>
-            <w:tcW w:w="707" w:type="pct"/>
-            <w:gridSpan w:val="2"/>
+            <w:tcW w:w="656" w:type="pct"/>
             <w:tcBorders>
               <w:top w:val="single" w:sz="4" w:space="0" w:color="auto"/>
               <w:left w:val="single" w:sz="4" w:space="0" w:color="auto"/>
@@ -11638,7 +11626,7 @@
         </w:tc>
         <w:tc>
           <w:tcPr>
-            <w:tcW w:w="1061" w:type="pct"/>
+            <w:tcW w:w="1110" w:type="pct"/>
             <w:tcBorders>
               <w:top w:val="single" w:sz="4" w:space="0" w:color="auto"/>
               <w:left w:val="single" w:sz="4" w:space="0" w:color="auto"/>
@@ -11663,7 +11651,8 @@
         </w:tc>
         <w:tc>
           <w:tcPr>
-            <w:tcW w:w="2228" w:type="pct"/>
+            <w:tcW w:w="2224" w:type="pct"/>
+            <w:gridSpan w:val="2"/>
             <w:tcBorders>
               <w:top w:val="nil"/>
               <w:left w:val="single" w:sz="4" w:space="0" w:color="auto"/>
@@ -11687,8 +11676,7 @@
       <w:tr>
         <w:tc>
           <w:tcPr>
-            <w:tcW w:w="1004" w:type="pct"/>
-            <w:gridSpan w:val="2"/>
+            <w:tcW w:w="1010" w:type="pct"/>
             <w:tcBorders>
               <w:top w:val="single" w:sz="4" w:space="0" w:color="auto"/>
               <w:left w:val="single" w:sz="4" w:space="0" w:color="auto"/>
@@ -11713,8 +11701,7 @@
         </w:tc>
         <w:tc>
           <w:tcPr>
-            <w:tcW w:w="707" w:type="pct"/>
-            <w:gridSpan w:val="2"/>
+            <w:tcW w:w="656" w:type="pct"/>
             <w:tcBorders>
               <w:top w:val="single" w:sz="4" w:space="0" w:color="auto"/>
               <w:left w:val="single" w:sz="4" w:space="0" w:color="auto"/>
@@ -11739,7 +11726,7 @@
         </w:tc>
         <w:tc>
           <w:tcPr>
-            <w:tcW w:w="1061" w:type="pct"/>
+            <w:tcW w:w="1110" w:type="pct"/>
             <w:tcBorders>
               <w:top w:val="single" w:sz="4" w:space="0" w:color="auto"/>
               <w:left w:val="single" w:sz="4" w:space="0" w:color="auto"/>
@@ -11764,7 +11751,8 @@
         </w:tc>
         <w:tc>
           <w:tcPr>
-            <w:tcW w:w="2228" w:type="pct"/>
+            <w:tcW w:w="2224" w:type="pct"/>
+            <w:gridSpan w:val="2"/>
             <w:tcBorders>
               <w:top w:val="nil"/>
               <w:left w:val="single" w:sz="4" w:space="0" w:color="auto"/>
@@ -11788,8 +11776,8 @@
       <w:tr>
         <w:tc>
           <w:tcPr>
-            <w:tcW w:w="2772" w:type="pct"/>
-            <w:gridSpan w:val="5"/>
+            <w:tcW w:w="2776" w:type="pct"/>
+            <w:gridSpan w:val="3"/>
             <w:tcBorders>
               <w:top w:val="single" w:sz="4" w:space="0" w:color="auto"/>
               <w:left w:val="nil"/>
@@ -11808,7 +11796,8 @@
         </w:tc>
         <w:tc>
           <w:tcPr>
-            <w:tcW w:w="2228" w:type="pct"/>
+            <w:tcW w:w="2224" w:type="pct"/>
+            <w:gridSpan w:val="2"/>
             <w:tcBorders>
               <w:top w:val="nil"/>
               <w:left w:val="nil"/>
@@ -11826,8 +11815,8 @@
       <w:tr>
         <w:tc>
           <w:tcPr>
-            <w:tcW w:w="2772" w:type="pct"/>
-            <w:gridSpan w:val="5"/>
+            <w:tcW w:w="2776" w:type="pct"/>
+            <w:gridSpan w:val="3"/>
             <w:tcBorders>
               <w:top w:val="single" w:sz="4" w:space="0" w:color="auto"/>
               <w:left w:val="single" w:sz="4" w:space="0" w:color="auto"/>
@@ -11853,7 +11842,8 @@
         </w:tc>
         <w:tc>
           <w:tcPr>
-            <w:tcW w:w="2228" w:type="pct"/>
+            <w:tcW w:w="2224" w:type="pct"/>
+            <w:gridSpan w:val="2"/>
             <w:tcBorders>
               <w:top w:val="nil"/>
               <w:left w:val="single" w:sz="4" w:space="0" w:color="auto"/>
@@ -11875,8 +11865,7 @@
       <w:tr>
         <w:tc>
           <w:tcPr>
-            <w:tcW w:w="1004" w:type="pct"/>
-            <w:gridSpan w:val="2"/>
+            <w:tcW w:w="1010" w:type="pct"/>
             <w:tcBorders>
               <w:top w:val="single" w:sz="4" w:space="0" w:color="auto"/>
               <w:left w:val="single" w:sz="4" w:space="0" w:color="auto"/>
@@ -11901,8 +11890,7 @@
         </w:tc>
         <w:tc>
           <w:tcPr>
-            <w:tcW w:w="707" w:type="pct"/>
-            <w:gridSpan w:val="2"/>
+            <w:tcW w:w="656" w:type="pct"/>
             <w:tcBorders>
               <w:top w:val="single" w:sz="4" w:space="0" w:color="auto"/>
               <w:left w:val="single" w:sz="4" w:space="0" w:color="auto"/>
@@ -11927,7 +11915,7 @@
         </w:tc>
         <w:tc>
           <w:tcPr>
-            <w:tcW w:w="1061" w:type="pct"/>
+            <w:tcW w:w="1110" w:type="pct"/>
             <w:tcBorders>
               <w:top w:val="single" w:sz="4" w:space="0" w:color="auto"/>
               <w:left w:val="single" w:sz="4" w:space="0" w:color="auto"/>
@@ -11966,7 +11954,8 @@
         </w:tc>
         <w:tc>
           <w:tcPr>
-            <w:tcW w:w="2228" w:type="pct"/>
+            <w:tcW w:w="2224" w:type="pct"/>
+            <w:gridSpan w:val="2"/>
             <w:tcBorders>
               <w:top w:val="nil"/>
               <w:left w:val="single" w:sz="4" w:space="0" w:color="auto"/>
@@ -11987,8 +11976,7 @@
       <w:tr>
         <w:tc>
           <w:tcPr>
-            <w:tcW w:w="1004" w:type="pct"/>
-            <w:gridSpan w:val="2"/>
+            <w:tcW w:w="1010" w:type="pct"/>
             <w:tcBorders>
               <w:top w:val="single" w:sz="4" w:space="0" w:color="auto"/>
               <w:left w:val="single" w:sz="4" w:space="0" w:color="auto"/>
@@ -12013,8 +12001,7 @@
         </w:tc>
         <w:tc>
           <w:tcPr>
-            <w:tcW w:w="707" w:type="pct"/>
-            <w:gridSpan w:val="2"/>
+            <w:tcW w:w="656" w:type="pct"/>
             <w:tcBorders>
               <w:top w:val="single" w:sz="4" w:space="0" w:color="auto"/>
               <w:left w:val="single" w:sz="4" w:space="0" w:color="auto"/>
@@ -12039,7 +12026,7 @@
         </w:tc>
         <w:tc>
           <w:tcPr>
-            <w:tcW w:w="1061" w:type="pct"/>
+            <w:tcW w:w="1110" w:type="pct"/>
             <w:tcBorders>
               <w:top w:val="single" w:sz="4" w:space="0" w:color="auto"/>
               <w:left w:val="single" w:sz="4" w:space="0" w:color="auto"/>
@@ -12064,7 +12051,8 @@
         </w:tc>
         <w:tc>
           <w:tcPr>
-            <w:tcW w:w="2228" w:type="pct"/>
+            <w:tcW w:w="2224" w:type="pct"/>
+            <w:gridSpan w:val="2"/>
             <w:tcBorders>
               <w:top w:val="nil"/>
               <w:left w:val="single" w:sz="4" w:space="0" w:color="auto"/>
@@ -12085,8 +12073,8 @@
       <w:tr>
         <w:tc>
           <w:tcPr>
-            <w:tcW w:w="2772" w:type="pct"/>
-            <w:gridSpan w:val="5"/>
+            <w:tcW w:w="2776" w:type="pct"/>
+            <w:gridSpan w:val="3"/>
             <w:tcBorders>
               <w:top w:val="single" w:sz="4" w:space="0" w:color="auto"/>
               <w:left w:val="single" w:sz="4" w:space="0" w:color="auto"/>
@@ -12111,7 +12099,8 @@
         </w:tc>
         <w:tc>
           <w:tcPr>
-            <w:tcW w:w="2228" w:type="pct"/>
+            <w:tcW w:w="2224" w:type="pct"/>
+            <w:gridSpan w:val="2"/>
             <w:tcBorders>
               <w:top w:val="nil"/>
               <w:left w:val="single" w:sz="4" w:space="0" w:color="auto"/>
@@ -12129,8 +12118,8 @@
       <w:tr>
         <w:tc>
           <w:tcPr>
-            <w:tcW w:w="2772" w:type="pct"/>
-            <w:gridSpan w:val="5"/>
+            <w:tcW w:w="2776" w:type="pct"/>
+            <w:gridSpan w:val="3"/>
             <w:tcBorders>
               <w:top w:val="single" w:sz="4" w:space="0" w:color="auto"/>
               <w:left w:val="nil"/>
@@ -12149,7 +12138,8 @@
         </w:tc>
         <w:tc>
           <w:tcPr>
-            <w:tcW w:w="2228" w:type="pct"/>
+            <w:tcW w:w="2224" w:type="pct"/>
+            <w:gridSpan w:val="2"/>
             <w:tcBorders>
               <w:top w:val="nil"/>
               <w:left w:val="nil"/>
@@ -12167,8 +12157,8 @@
       <w:tr>
         <w:tc>
           <w:tcPr>
-            <w:tcW w:w="2772" w:type="pct"/>
-            <w:gridSpan w:val="5"/>
+            <w:tcW w:w="2776" w:type="pct"/>
+            <w:gridSpan w:val="3"/>
             <w:tcBorders>
               <w:top w:val="single" w:sz="4" w:space="0" w:color="auto"/>
               <w:left w:val="single" w:sz="4" w:space="0" w:color="auto"/>
@@ -12194,7 +12184,8 @@
         </w:tc>
         <w:tc>
           <w:tcPr>
-            <w:tcW w:w="2228" w:type="pct"/>
+            <w:tcW w:w="2224" w:type="pct"/>
+            <w:gridSpan w:val="2"/>
             <w:tcBorders>
               <w:top w:val="nil"/>
               <w:left w:val="single" w:sz="4" w:space="0" w:color="auto"/>
@@ -12216,8 +12207,7 @@
       <w:tr>
         <w:tc>
           <w:tcPr>
-            <w:tcW w:w="1004" w:type="pct"/>
-            <w:gridSpan w:val="2"/>
+            <w:tcW w:w="1010" w:type="pct"/>
             <w:tcBorders>
               <w:top w:val="single" w:sz="4" w:space="0" w:color="auto"/>
               <w:left w:val="single" w:sz="4" w:space="0" w:color="auto"/>
@@ -12242,8 +12232,7 @@
         </w:tc>
         <w:tc>
           <w:tcPr>
-            <w:tcW w:w="707" w:type="pct"/>
-            <w:gridSpan w:val="2"/>
+            <w:tcW w:w="656" w:type="pct"/>
             <w:tcBorders>
               <w:top w:val="single" w:sz="4" w:space="0" w:color="auto"/>
               <w:left w:val="single" w:sz="4" w:space="0" w:color="auto"/>
@@ -12268,7 +12257,7 @@
         </w:tc>
         <w:tc>
           <w:tcPr>
-            <w:tcW w:w="1061" w:type="pct"/>
+            <w:tcW w:w="1110" w:type="pct"/>
             <w:tcBorders>
               <w:top w:val="single" w:sz="4" w:space="0" w:color="auto"/>
               <w:left w:val="single" w:sz="4" w:space="0" w:color="auto"/>
@@ -12293,7 +12282,8 @@
         </w:tc>
         <w:tc>
           <w:tcPr>
-            <w:tcW w:w="2228" w:type="pct"/>
+            <w:tcW w:w="2224" w:type="pct"/>
+            <w:gridSpan w:val="2"/>
             <w:tcBorders>
               <w:top w:val="nil"/>
               <w:left w:val="single" w:sz="4" w:space="0" w:color="auto"/>
@@ -12314,8 +12304,7 @@
       <w:tr>
         <w:tc>
           <w:tcPr>
-            <w:tcW w:w="1004" w:type="pct"/>
-            <w:gridSpan w:val="2"/>
+            <w:tcW w:w="1010" w:type="pct"/>
             <w:tcBorders>
               <w:top w:val="single" w:sz="4" w:space="0" w:color="auto"/>
               <w:left w:val="single" w:sz="4" w:space="0" w:color="auto"/>
@@ -12340,8 +12329,7 @@
         </w:tc>
         <w:tc>
           <w:tcPr>
-            <w:tcW w:w="707" w:type="pct"/>
-            <w:gridSpan w:val="2"/>
+            <w:tcW w:w="656" w:type="pct"/>
             <w:tcBorders>
               <w:top w:val="single" w:sz="4" w:space="0" w:color="auto"/>
               <w:left w:val="single" w:sz="4" w:space="0" w:color="auto"/>
@@ -12366,7 +12354,7 @@
         </w:tc>
         <w:tc>
           <w:tcPr>
-            <w:tcW w:w="1061" w:type="pct"/>
+            <w:tcW w:w="1110" w:type="pct"/>
             <w:tcBorders>
               <w:top w:val="single" w:sz="4" w:space="0" w:color="auto"/>
               <w:left w:val="single" w:sz="4" w:space="0" w:color="auto"/>
@@ -12391,7 +12379,8 @@
         </w:tc>
         <w:tc>
           <w:tcPr>
-            <w:tcW w:w="2228" w:type="pct"/>
+            <w:tcW w:w="2224" w:type="pct"/>
+            <w:gridSpan w:val="2"/>
             <w:tcBorders>
               <w:top w:val="nil"/>
               <w:left w:val="single" w:sz="4" w:space="0" w:color="auto"/>
@@ -12412,8 +12401,7 @@
       <w:tr>
         <w:tc>
           <w:tcPr>
-            <w:tcW w:w="1004" w:type="pct"/>
-            <w:gridSpan w:val="2"/>
+            <w:tcW w:w="1010" w:type="pct"/>
             <w:tcBorders>
               <w:top w:val="single" w:sz="4" w:space="0" w:color="auto"/>
               <w:left w:val="single" w:sz="4" w:space="0" w:color="auto"/>
@@ -12438,8 +12426,7 @@
         </w:tc>
         <w:tc>
           <w:tcPr>
-            <w:tcW w:w="707" w:type="pct"/>
-            <w:gridSpan w:val="2"/>
+            <w:tcW w:w="656" w:type="pct"/>
             <w:tcBorders>
               <w:top w:val="single" w:sz="4" w:space="0" w:color="auto"/>
               <w:left w:val="single" w:sz="4" w:space="0" w:color="auto"/>
@@ -12464,7 +12451,7 @@
         </w:tc>
         <w:tc>
           <w:tcPr>
-            <w:tcW w:w="1061" w:type="pct"/>
+            <w:tcW w:w="1110" w:type="pct"/>
             <w:tcBorders>
               <w:top w:val="single" w:sz="4" w:space="0" w:color="auto"/>
               <w:left w:val="single" w:sz="4" w:space="0" w:color="auto"/>
@@ -12489,7 +12476,8 @@
         </w:tc>
         <w:tc>
           <w:tcPr>
-            <w:tcW w:w="2228" w:type="pct"/>
+            <w:tcW w:w="2224" w:type="pct"/>
+            <w:gridSpan w:val="2"/>
             <w:tcBorders>
               <w:top w:val="nil"/>
               <w:left w:val="single" w:sz="4" w:space="0" w:color="auto"/>
@@ -12510,8 +12498,7 @@
       <w:tr>
         <w:tc>
           <w:tcPr>
-            <w:tcW w:w="1004" w:type="pct"/>
-            <w:gridSpan w:val="2"/>
+            <w:tcW w:w="1010" w:type="pct"/>
             <w:tcBorders>
               <w:top w:val="single" w:sz="4" w:space="0" w:color="auto"/>
               <w:left w:val="single" w:sz="4" w:space="0" w:color="auto"/>
@@ -12536,8 +12523,7 @@
         </w:tc>
         <w:tc>
           <w:tcPr>
-            <w:tcW w:w="707" w:type="pct"/>
-            <w:gridSpan w:val="2"/>
+            <w:tcW w:w="656" w:type="pct"/>
             <w:tcBorders>
               <w:top w:val="single" w:sz="4" w:space="0" w:color="auto"/>
               <w:left w:val="single" w:sz="4" w:space="0" w:color="auto"/>
@@ -12562,7 +12548,7 @@
         </w:tc>
         <w:tc>
           <w:tcPr>
-            <w:tcW w:w="1061" w:type="pct"/>
+            <w:tcW w:w="1110" w:type="pct"/>
             <w:tcBorders>
               <w:top w:val="single" w:sz="4" w:space="0" w:color="auto"/>
               <w:left w:val="single" w:sz="4" w:space="0" w:color="auto"/>
@@ -12587,7 +12573,8 @@
         </w:tc>
         <w:tc>
           <w:tcPr>
-            <w:tcW w:w="2228" w:type="pct"/>
+            <w:tcW w:w="2224" w:type="pct"/>
+            <w:gridSpan w:val="2"/>
             <w:tcBorders>
               <w:top w:val="nil"/>
               <w:left w:val="single" w:sz="4" w:space="0" w:color="auto"/>
@@ -12608,8 +12595,8 @@
       <w:tr>
         <w:tc>
           <w:tcPr>
-            <w:tcW w:w="2772" w:type="pct"/>
-            <w:gridSpan w:val="5"/>
+            <w:tcW w:w="2776" w:type="pct"/>
+            <w:gridSpan w:val="3"/>
             <w:tcBorders>
               <w:top w:val="single" w:sz="4" w:space="0" w:color="auto"/>
               <w:left w:val="nil"/>
@@ -12628,7 +12615,8 @@
         </w:tc>
         <w:tc>
           <w:tcPr>
-            <w:tcW w:w="2228" w:type="pct"/>
+            <w:tcW w:w="2224" w:type="pct"/>
+            <w:gridSpan w:val="2"/>
             <w:tcBorders>
               <w:top w:val="nil"/>
               <w:left w:val="nil"/>
@@ -12646,8 +12634,8 @@
       <w:tr>
         <w:tc>
           <w:tcPr>
-            <w:tcW w:w="2772" w:type="pct"/>
-            <w:gridSpan w:val="5"/>
+            <w:tcW w:w="2776" w:type="pct"/>
+            <w:gridSpan w:val="3"/>
             <w:tcBorders>
               <w:top w:val="single" w:sz="4" w:space="0" w:color="auto"/>
               <w:left w:val="single" w:sz="4" w:space="0" w:color="auto"/>
@@ -12673,7 +12661,8 @@
         </w:tc>
         <w:tc>
           <w:tcPr>
-            <w:tcW w:w="2228" w:type="pct"/>
+            <w:tcW w:w="2224" w:type="pct"/>
+            <w:gridSpan w:val="2"/>
             <w:tcBorders>
               <w:top w:val="nil"/>
               <w:left w:val="single" w:sz="4" w:space="0" w:color="auto"/>
@@ -12695,8 +12684,7 @@
       <w:tr>
         <w:tc>
           <w:tcPr>
-            <w:tcW w:w="1004" w:type="pct"/>
-            <w:gridSpan w:val="2"/>
+            <w:tcW w:w="1010" w:type="pct"/>
             <w:tcBorders>
               <w:top w:val="single" w:sz="4" w:space="0" w:color="auto"/>
               <w:left w:val="single" w:sz="4" w:space="0" w:color="auto"/>
@@ -12721,8 +12709,7 @@
         </w:tc>
         <w:tc>
           <w:tcPr>
-            <w:tcW w:w="707" w:type="pct"/>
-            <w:gridSpan w:val="2"/>
+            <w:tcW w:w="656" w:type="pct"/>
             <w:tcBorders>
               <w:top w:val="single" w:sz="4" w:space="0" w:color="auto"/>
               <w:left w:val="single" w:sz="4" w:space="0" w:color="auto"/>
@@ -12747,7 +12734,7 @@
         </w:tc>
         <w:tc>
           <w:tcPr>
-            <w:tcW w:w="1061" w:type="pct"/>
+            <w:tcW w:w="1110" w:type="pct"/>
             <w:tcBorders>
               <w:top w:val="single" w:sz="4" w:space="0" w:color="auto"/>
               <w:left w:val="single" w:sz="4" w:space="0" w:color="auto"/>
@@ -12772,7 +12759,8 @@
         </w:tc>
         <w:tc>
           <w:tcPr>
-            <w:tcW w:w="2228" w:type="pct"/>
+            <w:tcW w:w="2224" w:type="pct"/>
+            <w:gridSpan w:val="2"/>
             <w:tcBorders>
               <w:top w:val="nil"/>
               <w:left w:val="single" w:sz="4" w:space="0" w:color="auto"/>
@@ -12793,8 +12781,7 @@
       <w:tr>
         <w:tc>
           <w:tcPr>
-            <w:tcW w:w="1004" w:type="pct"/>
-            <w:gridSpan w:val="2"/>
+            <w:tcW w:w="1010" w:type="pct"/>
             <w:tcBorders>
               <w:top w:val="single" w:sz="4" w:space="0" w:color="auto"/>
               <w:left w:val="single" w:sz="4" w:space="0" w:color="auto"/>
@@ -12819,8 +12806,7 @@
         </w:tc>
         <w:tc>
           <w:tcPr>
-            <w:tcW w:w="707" w:type="pct"/>
-            <w:gridSpan w:val="2"/>
+            <w:tcW w:w="656" w:type="pct"/>
             <w:tcBorders>
               <w:top w:val="single" w:sz="4" w:space="0" w:color="auto"/>
               <w:left w:val="single" w:sz="4" w:space="0" w:color="auto"/>
@@ -12845,7 +12831,7 @@
         </w:tc>
         <w:tc>
           <w:tcPr>
-            <w:tcW w:w="1061" w:type="pct"/>
+            <w:tcW w:w="1110" w:type="pct"/>
             <w:tcBorders>
               <w:top w:val="single" w:sz="4" w:space="0" w:color="auto"/>
               <w:left w:val="single" w:sz="4" w:space="0" w:color="auto"/>
@@ -12870,7 +12856,8 @@
         </w:tc>
         <w:tc>
           <w:tcPr>
-            <w:tcW w:w="2228" w:type="pct"/>
+            <w:tcW w:w="2224" w:type="pct"/>
+            <w:gridSpan w:val="2"/>
             <w:tcBorders>
               <w:top w:val="nil"/>
               <w:left w:val="single" w:sz="4" w:space="0" w:color="auto"/>
@@ -12900,8 +12887,7 @@
       <w:tr>
         <w:tc>
           <w:tcPr>
-            <w:tcW w:w="1004" w:type="pct"/>
-            <w:gridSpan w:val="2"/>
+            <w:tcW w:w="1010" w:type="pct"/>
             <w:tcBorders>
               <w:top w:val="single" w:sz="4" w:space="0" w:color="auto"/>
               <w:left w:val="single" w:sz="4" w:space="0" w:color="auto"/>
@@ -12926,8 +12912,7 @@
         </w:tc>
         <w:tc>
           <w:tcPr>
-            <w:tcW w:w="707" w:type="pct"/>
-            <w:gridSpan w:val="2"/>
+            <w:tcW w:w="656" w:type="pct"/>
             <w:tcBorders>
               <w:top w:val="single" w:sz="4" w:space="0" w:color="auto"/>
               <w:left w:val="single" w:sz="4" w:space="0" w:color="auto"/>
@@ -12952,7 +12937,7 @@
         </w:tc>
         <w:tc>
           <w:tcPr>
-            <w:tcW w:w="1061" w:type="pct"/>
+            <w:tcW w:w="1110" w:type="pct"/>
             <w:tcBorders>
               <w:top w:val="single" w:sz="4" w:space="0" w:color="auto"/>
               <w:left w:val="single" w:sz="4" w:space="0" w:color="auto"/>
@@ -12977,7 +12962,8 @@
         </w:tc>
         <w:tc>
           <w:tcPr>
-            <w:tcW w:w="2228" w:type="pct"/>
+            <w:tcW w:w="2224" w:type="pct"/>
+            <w:gridSpan w:val="2"/>
             <w:tcBorders>
               <w:top w:val="nil"/>
               <w:left w:val="single" w:sz="4" w:space="0" w:color="auto"/>
@@ -13010,8 +12996,7 @@
       <w:tr>
         <w:tc>
           <w:tcPr>
-            <w:tcW w:w="1004" w:type="pct"/>
-            <w:gridSpan w:val="2"/>
+            <w:tcW w:w="1010" w:type="pct"/>
             <w:tcBorders>
               <w:top w:val="single" w:sz="4" w:space="0" w:color="auto"/>
               <w:left w:val="single" w:sz="4" w:space="0" w:color="auto"/>
@@ -13036,8 +13021,7 @@
         </w:tc>
         <w:tc>
           <w:tcPr>
-            <w:tcW w:w="707" w:type="pct"/>
-            <w:gridSpan w:val="2"/>
+            <w:tcW w:w="656" w:type="pct"/>
             <w:tcBorders>
               <w:top w:val="single" w:sz="4" w:space="0" w:color="auto"/>
               <w:left w:val="single" w:sz="4" w:space="0" w:color="auto"/>
@@ -13062,7 +13046,7 @@
         </w:tc>
         <w:tc>
           <w:tcPr>
-            <w:tcW w:w="1061" w:type="pct"/>
+            <w:tcW w:w="1110" w:type="pct"/>
             <w:tcBorders>
               <w:top w:val="single" w:sz="4" w:space="0" w:color="auto"/>
               <w:left w:val="single" w:sz="4" w:space="0" w:color="auto"/>
@@ -13087,7 +13071,8 @@
         </w:tc>
         <w:tc>
           <w:tcPr>
-            <w:tcW w:w="2228" w:type="pct"/>
+            <w:tcW w:w="2224" w:type="pct"/>
+            <w:gridSpan w:val="2"/>
             <w:tcBorders>
               <w:top w:val="nil"/>
               <w:left w:val="single" w:sz="4" w:space="0" w:color="auto"/>
@@ -13106,13 +13091,9 @@
         </w:tc>
       </w:tr>
       <w:tr>
-        <w:trPr>
-          <w:gridBefore w:val="1"/>
-          <w:wBefore w:w="3" w:type="pct"/>
-        </w:trPr>
-        <w:tc>
-          <w:tcPr>
-            <w:tcW w:w="2770" w:type="pct"/>
+        <w:tc>
+          <w:tcPr>
+            <w:tcW w:w="2779" w:type="pct"/>
             <w:gridSpan w:val="4"/>
             <w:tcBorders>
               <w:top w:val="single" w:sz="4" w:space="0" w:color="auto"/>
@@ -13132,7 +13113,7 @@
         </w:tc>
         <w:tc>
           <w:tcPr>
-            <w:tcW w:w="2227" w:type="pct"/>
+            <w:tcW w:w="2221" w:type="pct"/>
             <w:tcBorders>
               <w:top w:val="nil"/>
               <w:left w:val="nil"/>
@@ -13148,13 +13129,9 @@
         </w:tc>
       </w:tr>
       <w:tr>
-        <w:trPr>
-          <w:gridBefore w:val="1"/>
-          <w:wBefore w:w="3" w:type="pct"/>
-        </w:trPr>
-        <w:tc>
-          <w:tcPr>
-            <w:tcW w:w="2770" w:type="pct"/>
+        <w:tc>
+          <w:tcPr>
+            <w:tcW w:w="2779" w:type="pct"/>
             <w:gridSpan w:val="4"/>
             <w:tcBorders>
               <w:top w:val="single" w:sz="4" w:space="0" w:color="auto"/>
@@ -13175,13 +13152,21 @@
               <w:rPr>
                 <w:b/>
               </w:rPr>
-              <w:t>shacker</w:t>
-            </w:r>
-          </w:p>
-        </w:tc>
-        <w:tc>
-          <w:tcPr>
-            <w:tcW w:w="2227" w:type="pct"/>
+              <w:t>s</w:t>
+            </w:r>
+            <w:bookmarkStart w:id="37" w:name="_GoBack"/>
+            <w:bookmarkEnd w:id="37"/>
+            <w:r>
+              <w:rPr>
+                <w:b/>
+              </w:rPr>
+              <w:t>hacker</w:t>
+            </w:r>
+          </w:p>
+        </w:tc>
+        <w:tc>
+          <w:tcPr>
+            <w:tcW w:w="2221" w:type="pct"/>
             <w:tcBorders>
               <w:top w:val="nil"/>
               <w:left w:val="single" w:sz="4" w:space="0" w:color="auto"/>
@@ -13201,14 +13186,9 @@
         </w:tc>
       </w:tr>
       <w:tr>
-        <w:trPr>
-          <w:gridBefore w:val="1"/>
-          <w:wBefore w:w="3" w:type="pct"/>
-        </w:trPr>
-        <w:tc>
-          <w:tcPr>
-            <w:tcW w:w="1004" w:type="pct"/>
-            <w:gridSpan w:val="2"/>
+        <w:tc>
+          <w:tcPr>
+            <w:tcW w:w="1010" w:type="pct"/>
             <w:tcBorders>
               <w:top w:val="single" w:sz="4" w:space="0" w:color="auto"/>
               <w:left w:val="single" w:sz="4" w:space="0" w:color="auto"/>
@@ -13233,7 +13213,7 @@
         </w:tc>
         <w:tc>
           <w:tcPr>
-            <w:tcW w:w="706" w:type="pct"/>
+            <w:tcW w:w="656" w:type="pct"/>
             <w:tcBorders>
               <w:top w:val="single" w:sz="4" w:space="0" w:color="auto"/>
               <w:left w:val="single" w:sz="4" w:space="0" w:color="auto"/>
@@ -13258,7 +13238,8 @@
         </w:tc>
         <w:tc>
           <w:tcPr>
-            <w:tcW w:w="1060" w:type="pct"/>
+            <w:tcW w:w="1113" w:type="pct"/>
+            <w:gridSpan w:val="2"/>
             <w:tcBorders>
               <w:top w:val="single" w:sz="4" w:space="0" w:color="auto"/>
               <w:left w:val="single" w:sz="4" w:space="0" w:color="auto"/>
@@ -13283,7 +13264,7 @@
         </w:tc>
         <w:tc>
           <w:tcPr>
-            <w:tcW w:w="2227" w:type="pct"/>
+            <w:tcW w:w="2221" w:type="pct"/>
             <w:tcBorders>
               <w:top w:val="nil"/>
               <w:left w:val="single" w:sz="4" w:space="0" w:color="auto"/>
@@ -13302,14 +13283,9 @@
         </w:tc>
       </w:tr>
       <w:tr>
-        <w:trPr>
-          <w:gridBefore w:val="1"/>
-          <w:wBefore w:w="3" w:type="pct"/>
-        </w:trPr>
-        <w:tc>
-          <w:tcPr>
-            <w:tcW w:w="1004" w:type="pct"/>
-            <w:gridSpan w:val="2"/>
+        <w:tc>
+          <w:tcPr>
+            <w:tcW w:w="1010" w:type="pct"/>
             <w:tcBorders>
               <w:top w:val="single" w:sz="4" w:space="0" w:color="auto"/>
               <w:left w:val="single" w:sz="4" w:space="0" w:color="auto"/>
@@ -13334,7 +13310,7 @@
         </w:tc>
         <w:tc>
           <w:tcPr>
-            <w:tcW w:w="706" w:type="pct"/>
+            <w:tcW w:w="656" w:type="pct"/>
             <w:tcBorders>
               <w:top w:val="single" w:sz="4" w:space="0" w:color="auto"/>
               <w:left w:val="single" w:sz="4" w:space="0" w:color="auto"/>
@@ -13359,7 +13335,8 @@
         </w:tc>
         <w:tc>
           <w:tcPr>
-            <w:tcW w:w="1060" w:type="pct"/>
+            <w:tcW w:w="1113" w:type="pct"/>
+            <w:gridSpan w:val="2"/>
             <w:tcBorders>
               <w:top w:val="single" w:sz="4" w:space="0" w:color="auto"/>
               <w:left w:val="single" w:sz="4" w:space="0" w:color="auto"/>
@@ -13384,7 +13361,7 @@
         </w:tc>
         <w:tc>
           <w:tcPr>
-            <w:tcW w:w="2227" w:type="pct"/>
+            <w:tcW w:w="2221" w:type="pct"/>
             <w:tcBorders>
               <w:top w:val="nil"/>
               <w:left w:val="single" w:sz="4" w:space="0" w:color="auto"/>
@@ -13403,14 +13380,9 @@
         </w:tc>
       </w:tr>
       <w:tr>
-        <w:trPr>
-          <w:gridBefore w:val="1"/>
-          <w:wBefore w:w="3" w:type="pct"/>
-        </w:trPr>
-        <w:tc>
-          <w:tcPr>
-            <w:tcW w:w="1004" w:type="pct"/>
-            <w:gridSpan w:val="2"/>
+        <w:tc>
+          <w:tcPr>
+            <w:tcW w:w="1010" w:type="pct"/>
             <w:tcBorders>
               <w:top w:val="single" w:sz="4" w:space="0" w:color="auto"/>
               <w:left w:val="single" w:sz="4" w:space="0" w:color="auto"/>
@@ -13435,7 +13407,7 @@
         </w:tc>
         <w:tc>
           <w:tcPr>
-            <w:tcW w:w="706" w:type="pct"/>
+            <w:tcW w:w="656" w:type="pct"/>
             <w:tcBorders>
               <w:top w:val="single" w:sz="4" w:space="0" w:color="auto"/>
               <w:left w:val="single" w:sz="4" w:space="0" w:color="auto"/>
@@ -13460,7 +13432,8 @@
         </w:tc>
         <w:tc>
           <w:tcPr>
-            <w:tcW w:w="1060" w:type="pct"/>
+            <w:tcW w:w="1113" w:type="pct"/>
+            <w:gridSpan w:val="2"/>
             <w:tcBorders>
               <w:top w:val="single" w:sz="4" w:space="0" w:color="auto"/>
               <w:left w:val="single" w:sz="4" w:space="0" w:color="auto"/>
@@ -13485,7 +13458,7 @@
         </w:tc>
         <w:tc>
           <w:tcPr>
-            <w:tcW w:w="2227" w:type="pct"/>
+            <w:tcW w:w="2221" w:type="pct"/>
             <w:tcBorders>
               <w:top w:val="nil"/>
               <w:left w:val="single" w:sz="4" w:space="0" w:color="auto"/>
@@ -13504,14 +13477,9 @@
         </w:tc>
       </w:tr>
       <w:tr>
-        <w:trPr>
-          <w:gridBefore w:val="1"/>
-          <w:wBefore w:w="3" w:type="pct"/>
-        </w:trPr>
-        <w:tc>
-          <w:tcPr>
-            <w:tcW w:w="1004" w:type="pct"/>
-            <w:gridSpan w:val="2"/>
+        <w:tc>
+          <w:tcPr>
+            <w:tcW w:w="1010" w:type="pct"/>
             <w:tcBorders>
               <w:top w:val="single" w:sz="4" w:space="0" w:color="auto"/>
               <w:left w:val="single" w:sz="4" w:space="0" w:color="auto"/>
@@ -13536,7 +13504,7 @@
         </w:tc>
         <w:tc>
           <w:tcPr>
-            <w:tcW w:w="706" w:type="pct"/>
+            <w:tcW w:w="656" w:type="pct"/>
             <w:tcBorders>
               <w:top w:val="single" w:sz="4" w:space="0" w:color="auto"/>
               <w:left w:val="single" w:sz="4" w:space="0" w:color="auto"/>
@@ -13561,7 +13529,8 @@
         </w:tc>
         <w:tc>
           <w:tcPr>
-            <w:tcW w:w="1060" w:type="pct"/>
+            <w:tcW w:w="1113" w:type="pct"/>
+            <w:gridSpan w:val="2"/>
             <w:tcBorders>
               <w:top w:val="single" w:sz="4" w:space="0" w:color="auto"/>
               <w:left w:val="single" w:sz="4" w:space="0" w:color="auto"/>
@@ -13586,7 +13555,7 @@
         </w:tc>
         <w:tc>
           <w:tcPr>
-            <w:tcW w:w="2227" w:type="pct"/>
+            <w:tcW w:w="2221" w:type="pct"/>
             <w:tcBorders>
               <w:top w:val="nil"/>
               <w:left w:val="single" w:sz="4" w:space="0" w:color="auto"/>
@@ -13605,14 +13574,9 @@
         </w:tc>
       </w:tr>
       <w:tr>
-        <w:trPr>
-          <w:gridBefore w:val="1"/>
-          <w:wBefore w:w="3" w:type="pct"/>
-        </w:trPr>
-        <w:tc>
-          <w:tcPr>
-            <w:tcW w:w="1004" w:type="pct"/>
-            <w:gridSpan w:val="2"/>
+        <w:tc>
+          <w:tcPr>
+            <w:tcW w:w="1010" w:type="pct"/>
             <w:tcBorders>
               <w:top w:val="single" w:sz="4" w:space="0" w:color="auto"/>
               <w:left w:val="single" w:sz="4" w:space="0" w:color="auto"/>
@@ -13637,7 +13601,7 @@
         </w:tc>
         <w:tc>
           <w:tcPr>
-            <w:tcW w:w="706" w:type="pct"/>
+            <w:tcW w:w="656" w:type="pct"/>
             <w:tcBorders>
               <w:top w:val="single" w:sz="4" w:space="0" w:color="auto"/>
               <w:left w:val="single" w:sz="4" w:space="0" w:color="auto"/>
@@ -13662,7 +13626,8 @@
         </w:tc>
         <w:tc>
           <w:tcPr>
-            <w:tcW w:w="1060" w:type="pct"/>
+            <w:tcW w:w="1113" w:type="pct"/>
+            <w:gridSpan w:val="2"/>
             <w:tcBorders>
               <w:top w:val="single" w:sz="4" w:space="0" w:color="auto"/>
               <w:left w:val="single" w:sz="4" w:space="0" w:color="auto"/>
@@ -13687,7 +13652,7 @@
         </w:tc>
         <w:tc>
           <w:tcPr>
-            <w:tcW w:w="2227" w:type="pct"/>
+            <w:tcW w:w="2221" w:type="pct"/>
             <w:tcBorders>
               <w:top w:val="nil"/>
               <w:left w:val="single" w:sz="4" w:space="0" w:color="auto"/>
@@ -13706,14 +13671,9 @@
         </w:tc>
       </w:tr>
       <w:tr>
-        <w:trPr>
-          <w:gridBefore w:val="1"/>
-          <w:wBefore w:w="3" w:type="pct"/>
-        </w:trPr>
-        <w:tc>
-          <w:tcPr>
-            <w:tcW w:w="1004" w:type="pct"/>
-            <w:gridSpan w:val="2"/>
+        <w:tc>
+          <w:tcPr>
+            <w:tcW w:w="1010" w:type="pct"/>
             <w:tcBorders>
               <w:top w:val="single" w:sz="4" w:space="0" w:color="auto"/>
               <w:left w:val="single" w:sz="4" w:space="0" w:color="auto"/>
@@ -13738,7 +13698,7 @@
         </w:tc>
         <w:tc>
           <w:tcPr>
-            <w:tcW w:w="706" w:type="pct"/>
+            <w:tcW w:w="656" w:type="pct"/>
             <w:tcBorders>
               <w:top w:val="single" w:sz="4" w:space="0" w:color="auto"/>
               <w:left w:val="single" w:sz="4" w:space="0" w:color="auto"/>
@@ -13763,7 +13723,8 @@
         </w:tc>
         <w:tc>
           <w:tcPr>
-            <w:tcW w:w="1060" w:type="pct"/>
+            <w:tcW w:w="1113" w:type="pct"/>
+            <w:gridSpan w:val="2"/>
             <w:tcBorders>
               <w:top w:val="single" w:sz="4" w:space="0" w:color="auto"/>
               <w:left w:val="single" w:sz="4" w:space="0" w:color="auto"/>
@@ -13788,7 +13749,7 @@
         </w:tc>
         <w:tc>
           <w:tcPr>
-            <w:tcW w:w="2227" w:type="pct"/>
+            <w:tcW w:w="2221" w:type="pct"/>
             <w:tcBorders>
               <w:top w:val="nil"/>
               <w:left w:val="single" w:sz="4" w:space="0" w:color="auto"/>
@@ -13807,14 +13768,9 @@
         </w:tc>
       </w:tr>
       <w:tr>
-        <w:trPr>
-          <w:gridBefore w:val="1"/>
-          <w:wBefore w:w="3" w:type="pct"/>
-        </w:trPr>
-        <w:tc>
-          <w:tcPr>
-            <w:tcW w:w="1004" w:type="pct"/>
-            <w:gridSpan w:val="2"/>
+        <w:tc>
+          <w:tcPr>
+            <w:tcW w:w="1010" w:type="pct"/>
             <w:tcBorders>
               <w:top w:val="single" w:sz="4" w:space="0" w:color="auto"/>
               <w:left w:val="single" w:sz="4" w:space="0" w:color="auto"/>
@@ -13839,7 +13795,7 @@
         </w:tc>
         <w:tc>
           <w:tcPr>
-            <w:tcW w:w="706" w:type="pct"/>
+            <w:tcW w:w="656" w:type="pct"/>
             <w:tcBorders>
               <w:top w:val="single" w:sz="4" w:space="0" w:color="auto"/>
               <w:left w:val="single" w:sz="4" w:space="0" w:color="auto"/>
@@ -13864,7 +13820,8 @@
         </w:tc>
         <w:tc>
           <w:tcPr>
-            <w:tcW w:w="1060" w:type="pct"/>
+            <w:tcW w:w="1113" w:type="pct"/>
+            <w:gridSpan w:val="2"/>
             <w:tcBorders>
               <w:top w:val="single" w:sz="4" w:space="0" w:color="auto"/>
               <w:left w:val="single" w:sz="4" w:space="0" w:color="auto"/>
@@ -13889,7 +13846,7 @@
         </w:tc>
         <w:tc>
           <w:tcPr>
-            <w:tcW w:w="2227" w:type="pct"/>
+            <w:tcW w:w="2221" w:type="pct"/>
             <w:tcBorders>
               <w:top w:val="nil"/>
               <w:left w:val="single" w:sz="4" w:space="0" w:color="auto"/>
@@ -13908,13 +13865,9 @@
         </w:tc>
       </w:tr>
       <w:tr>
-        <w:trPr>
-          <w:gridBefore w:val="1"/>
-          <w:wBefore w:w="3" w:type="pct"/>
-        </w:trPr>
-        <w:tc>
-          <w:tcPr>
-            <w:tcW w:w="2770" w:type="pct"/>
+        <w:tc>
+          <w:tcPr>
+            <w:tcW w:w="2779" w:type="pct"/>
             <w:gridSpan w:val="4"/>
             <w:tcBorders>
               <w:top w:val="single" w:sz="4" w:space="0" w:color="auto"/>
@@ -13934,7 +13887,7 @@
         </w:tc>
         <w:tc>
           <w:tcPr>
-            <w:tcW w:w="2227" w:type="pct"/>
+            <w:tcW w:w="2221" w:type="pct"/>
             <w:tcBorders>
               <w:top w:val="nil"/>
               <w:left w:val="nil"/>
@@ -13950,13 +13903,9 @@
         </w:tc>
       </w:tr>
       <w:tr>
-        <w:trPr>
-          <w:gridBefore w:val="1"/>
-          <w:wBefore w:w="3" w:type="pct"/>
-        </w:trPr>
-        <w:tc>
-          <w:tcPr>
-            <w:tcW w:w="2770" w:type="pct"/>
+        <w:tc>
+          <w:tcPr>
+            <w:tcW w:w="2779" w:type="pct"/>
             <w:gridSpan w:val="4"/>
             <w:tcBorders>
               <w:top w:val="single" w:sz="4" w:space="0" w:color="auto"/>
@@ -14001,7 +13950,7 @@
         </w:tc>
         <w:tc>
           <w:tcPr>
-            <w:tcW w:w="2227" w:type="pct"/>
+            <w:tcW w:w="2221" w:type="pct"/>
             <w:tcBorders>
               <w:top w:val="nil"/>
               <w:left w:val="single" w:sz="4" w:space="0" w:color="auto"/>
@@ -14021,14 +13970,9 @@
         </w:tc>
       </w:tr>
       <w:tr>
-        <w:trPr>
-          <w:gridBefore w:val="1"/>
-          <w:wBefore w:w="3" w:type="pct"/>
-        </w:trPr>
-        <w:tc>
-          <w:tcPr>
-            <w:tcW w:w="1004" w:type="pct"/>
-            <w:gridSpan w:val="2"/>
+        <w:tc>
+          <w:tcPr>
+            <w:tcW w:w="1010" w:type="pct"/>
             <w:tcBorders>
               <w:top w:val="single" w:sz="4" w:space="0" w:color="auto"/>
               <w:left w:val="single" w:sz="4" w:space="0" w:color="auto"/>
@@ -14053,7 +13997,7 @@
         </w:tc>
         <w:tc>
           <w:tcPr>
-            <w:tcW w:w="706" w:type="pct"/>
+            <w:tcW w:w="656" w:type="pct"/>
             <w:tcBorders>
               <w:top w:val="single" w:sz="4" w:space="0" w:color="auto"/>
               <w:left w:val="single" w:sz="4" w:space="0" w:color="auto"/>
@@ -14078,7 +14022,8 @@
         </w:tc>
         <w:tc>
           <w:tcPr>
-            <w:tcW w:w="1060" w:type="pct"/>
+            <w:tcW w:w="1113" w:type="pct"/>
+            <w:gridSpan w:val="2"/>
             <w:tcBorders>
               <w:top w:val="single" w:sz="4" w:space="0" w:color="auto"/>
               <w:left w:val="single" w:sz="4" w:space="0" w:color="auto"/>
@@ -14117,7 +14062,7 @@
         </w:tc>
         <w:tc>
           <w:tcPr>
-            <w:tcW w:w="2227" w:type="pct"/>
+            <w:tcW w:w="2221" w:type="pct"/>
             <w:tcBorders>
               <w:top w:val="nil"/>
               <w:left w:val="single" w:sz="4" w:space="0" w:color="auto"/>
@@ -14136,14 +14081,9 @@
         </w:tc>
       </w:tr>
       <w:tr>
-        <w:trPr>
-          <w:gridBefore w:val="1"/>
-          <w:wBefore w:w="3" w:type="pct"/>
-        </w:trPr>
-        <w:tc>
-          <w:tcPr>
-            <w:tcW w:w="1004" w:type="pct"/>
-            <w:gridSpan w:val="2"/>
+        <w:tc>
+          <w:tcPr>
+            <w:tcW w:w="1010" w:type="pct"/>
             <w:tcBorders>
               <w:top w:val="single" w:sz="4" w:space="0" w:color="auto"/>
               <w:left w:val="single" w:sz="4" w:space="0" w:color="auto"/>
@@ -14168,7 +14108,7 @@
         </w:tc>
         <w:tc>
           <w:tcPr>
-            <w:tcW w:w="706" w:type="pct"/>
+            <w:tcW w:w="656" w:type="pct"/>
             <w:tcBorders>
               <w:top w:val="single" w:sz="4" w:space="0" w:color="auto"/>
               <w:left w:val="single" w:sz="4" w:space="0" w:color="auto"/>
@@ -14193,7 +14133,8 @@
         </w:tc>
         <w:tc>
           <w:tcPr>
-            <w:tcW w:w="1060" w:type="pct"/>
+            <w:tcW w:w="1113" w:type="pct"/>
+            <w:gridSpan w:val="2"/>
             <w:tcBorders>
               <w:top w:val="single" w:sz="4" w:space="0" w:color="auto"/>
               <w:left w:val="single" w:sz="4" w:space="0" w:color="auto"/>
@@ -14232,7 +14173,7 @@
         </w:tc>
         <w:tc>
           <w:tcPr>
-            <w:tcW w:w="2227" w:type="pct"/>
+            <w:tcW w:w="2221" w:type="pct"/>
             <w:tcBorders>
               <w:top w:val="nil"/>
               <w:left w:val="single" w:sz="4" w:space="0" w:color="auto"/>
@@ -14254,14 +14195,9 @@
         </w:tc>
       </w:tr>
       <w:tr>
-        <w:trPr>
-          <w:gridBefore w:val="1"/>
-          <w:wBefore w:w="3" w:type="pct"/>
-        </w:trPr>
-        <w:tc>
-          <w:tcPr>
-            <w:tcW w:w="1004" w:type="pct"/>
-            <w:gridSpan w:val="2"/>
+        <w:tc>
+          <w:tcPr>
+            <w:tcW w:w="1010" w:type="pct"/>
             <w:tcBorders>
               <w:top w:val="single" w:sz="4" w:space="0" w:color="auto"/>
               <w:left w:val="single" w:sz="4" w:space="0" w:color="auto"/>
@@ -14286,7 +14222,7 @@
         </w:tc>
         <w:tc>
           <w:tcPr>
-            <w:tcW w:w="706" w:type="pct"/>
+            <w:tcW w:w="656" w:type="pct"/>
             <w:tcBorders>
               <w:top w:val="single" w:sz="4" w:space="0" w:color="auto"/>
               <w:left w:val="single" w:sz="4" w:space="0" w:color="auto"/>
@@ -14311,7 +14247,8 @@
         </w:tc>
         <w:tc>
           <w:tcPr>
-            <w:tcW w:w="1060" w:type="pct"/>
+            <w:tcW w:w="1113" w:type="pct"/>
+            <w:gridSpan w:val="2"/>
             <w:tcBorders>
               <w:top w:val="single" w:sz="4" w:space="0" w:color="auto"/>
               <w:left w:val="single" w:sz="4" w:space="0" w:color="auto"/>
@@ -14336,7 +14273,7 @@
         </w:tc>
         <w:tc>
           <w:tcPr>
-            <w:tcW w:w="2227" w:type="pct"/>
+            <w:tcW w:w="2221" w:type="pct"/>
             <w:tcBorders>
               <w:top w:val="nil"/>
               <w:left w:val="single" w:sz="4" w:space="0" w:color="auto"/>
@@ -14370,13 +14307,9 @@
         </w:tc>
       </w:tr>
       <w:tr>
-        <w:trPr>
-          <w:gridBefore w:val="1"/>
-          <w:wBefore w:w="3" w:type="pct"/>
-        </w:trPr>
-        <w:tc>
-          <w:tcPr>
-            <w:tcW w:w="2770" w:type="pct"/>
+        <w:tc>
+          <w:tcPr>
+            <w:tcW w:w="2779" w:type="pct"/>
             <w:gridSpan w:val="4"/>
             <w:tcBorders>
               <w:top w:val="single" w:sz="4" w:space="0" w:color="auto"/>
@@ -14402,7 +14335,7 @@
         </w:tc>
         <w:tc>
           <w:tcPr>
-            <w:tcW w:w="2227" w:type="pct"/>
+            <w:tcW w:w="2221" w:type="pct"/>
             <w:tcBorders>
               <w:top w:val="nil"/>
               <w:left w:val="single" w:sz="4" w:space="0" w:color="auto"/>
@@ -14418,13 +14351,9 @@
         </w:tc>
       </w:tr>
       <w:tr>
-        <w:trPr>
-          <w:gridBefore w:val="1"/>
-          <w:wBefore w:w="3" w:type="pct"/>
-        </w:trPr>
-        <w:tc>
-          <w:tcPr>
-            <w:tcW w:w="2770" w:type="pct"/>
+        <w:tc>
+          <w:tcPr>
+            <w:tcW w:w="2779" w:type="pct"/>
             <w:gridSpan w:val="4"/>
             <w:tcBorders>
               <w:top w:val="single" w:sz="4" w:space="0" w:color="auto"/>
@@ -14445,7 +14374,7 @@
         </w:tc>
         <w:tc>
           <w:tcPr>
-            <w:tcW w:w="2227" w:type="pct"/>
+            <w:tcW w:w="2221" w:type="pct"/>
             <w:tcBorders>
               <w:top w:val="nil"/>
               <w:left w:val="nil"/>
@@ -14462,13 +14391,9 @@
         </w:tc>
       </w:tr>
       <w:tr>
-        <w:trPr>
-          <w:gridBefore w:val="1"/>
-          <w:wBefore w:w="3" w:type="pct"/>
-        </w:trPr>
-        <w:tc>
-          <w:tcPr>
-            <w:tcW w:w="2770" w:type="pct"/>
+        <w:tc>
+          <w:tcPr>
+            <w:tcW w:w="2779" w:type="pct"/>
             <w:gridSpan w:val="4"/>
             <w:tcBorders>
               <w:top w:val="single" w:sz="4" w:space="0" w:color="auto"/>
@@ -14495,7 +14420,7 @@
         </w:tc>
         <w:tc>
           <w:tcPr>
-            <w:tcW w:w="2227" w:type="pct"/>
+            <w:tcW w:w="2221" w:type="pct"/>
             <w:tcBorders>
               <w:top w:val="nil"/>
               <w:left w:val="single" w:sz="4" w:space="0" w:color="auto"/>
@@ -14515,14 +14440,9 @@
         </w:tc>
       </w:tr>
       <w:tr>
-        <w:trPr>
-          <w:gridBefore w:val="1"/>
-          <w:wBefore w:w="3" w:type="pct"/>
-        </w:trPr>
-        <w:tc>
-          <w:tcPr>
-            <w:tcW w:w="1004" w:type="pct"/>
-            <w:gridSpan w:val="2"/>
+        <w:tc>
+          <w:tcPr>
+            <w:tcW w:w="1010" w:type="pct"/>
             <w:tcBorders>
               <w:top w:val="single" w:sz="4" w:space="0" w:color="auto"/>
               <w:left w:val="single" w:sz="4" w:space="0" w:color="auto"/>
@@ -14547,7 +14467,7 @@
         </w:tc>
         <w:tc>
           <w:tcPr>
-            <w:tcW w:w="706" w:type="pct"/>
+            <w:tcW w:w="656" w:type="pct"/>
             <w:tcBorders>
               <w:top w:val="single" w:sz="4" w:space="0" w:color="auto"/>
               <w:left w:val="single" w:sz="4" w:space="0" w:color="auto"/>
@@ -14572,7 +14492,8 @@
         </w:tc>
         <w:tc>
           <w:tcPr>
-            <w:tcW w:w="1060" w:type="pct"/>
+            <w:tcW w:w="1113" w:type="pct"/>
+            <w:gridSpan w:val="2"/>
             <w:tcBorders>
               <w:top w:val="single" w:sz="4" w:space="0" w:color="auto"/>
               <w:left w:val="single" w:sz="4" w:space="0" w:color="auto"/>
@@ -14597,7 +14518,7 @@
         </w:tc>
         <w:tc>
           <w:tcPr>
-            <w:tcW w:w="2227" w:type="pct"/>
+            <w:tcW w:w="2221" w:type="pct"/>
             <w:tcBorders>
               <w:top w:val="nil"/>
               <w:left w:val="single" w:sz="4" w:space="0" w:color="auto"/>
@@ -14616,14 +14537,9 @@
         </w:tc>
       </w:tr>
       <w:tr>
-        <w:trPr>
-          <w:gridBefore w:val="1"/>
-          <w:wBefore w:w="3" w:type="pct"/>
-        </w:trPr>
-        <w:tc>
-          <w:tcPr>
-            <w:tcW w:w="1004" w:type="pct"/>
-            <w:gridSpan w:val="2"/>
+        <w:tc>
+          <w:tcPr>
+            <w:tcW w:w="1010" w:type="pct"/>
             <w:tcBorders>
               <w:top w:val="single" w:sz="4" w:space="0" w:color="auto"/>
               <w:left w:val="single" w:sz="4" w:space="0" w:color="auto"/>
@@ -14648,7 +14564,7 @@
         </w:tc>
         <w:tc>
           <w:tcPr>
-            <w:tcW w:w="706" w:type="pct"/>
+            <w:tcW w:w="656" w:type="pct"/>
             <w:tcBorders>
               <w:top w:val="single" w:sz="4" w:space="0" w:color="auto"/>
               <w:left w:val="single" w:sz="4" w:space="0" w:color="auto"/>
@@ -14673,7 +14589,8 @@
         </w:tc>
         <w:tc>
           <w:tcPr>
-            <w:tcW w:w="1060" w:type="pct"/>
+            <w:tcW w:w="1113" w:type="pct"/>
+            <w:gridSpan w:val="2"/>
             <w:tcBorders>
               <w:top w:val="single" w:sz="4" w:space="0" w:color="auto"/>
               <w:left w:val="single" w:sz="4" w:space="0" w:color="auto"/>
@@ -14712,7 +14629,7 @@
         </w:tc>
         <w:tc>
           <w:tcPr>
-            <w:tcW w:w="2227" w:type="pct"/>
+            <w:tcW w:w="2221" w:type="pct"/>
             <w:tcBorders>
               <w:top w:val="nil"/>
               <w:left w:val="single" w:sz="4" w:space="0" w:color="auto"/>
@@ -14731,14 +14648,9 @@
         </w:tc>
       </w:tr>
       <w:tr>
-        <w:trPr>
-          <w:gridBefore w:val="1"/>
-          <w:wBefore w:w="3" w:type="pct"/>
-        </w:trPr>
-        <w:tc>
-          <w:tcPr>
-            <w:tcW w:w="1004" w:type="pct"/>
-            <w:gridSpan w:val="2"/>
+        <w:tc>
+          <w:tcPr>
+            <w:tcW w:w="1010" w:type="pct"/>
             <w:tcBorders>
               <w:top w:val="single" w:sz="4" w:space="0" w:color="auto"/>
               <w:left w:val="single" w:sz="4" w:space="0" w:color="auto"/>
@@ -14763,7 +14675,7 @@
         </w:tc>
         <w:tc>
           <w:tcPr>
-            <w:tcW w:w="706" w:type="pct"/>
+            <w:tcW w:w="656" w:type="pct"/>
             <w:tcBorders>
               <w:top w:val="single" w:sz="4" w:space="0" w:color="auto"/>
               <w:left w:val="single" w:sz="4" w:space="0" w:color="auto"/>
@@ -14788,7 +14700,8 @@
         </w:tc>
         <w:tc>
           <w:tcPr>
-            <w:tcW w:w="1060" w:type="pct"/>
+            <w:tcW w:w="1113" w:type="pct"/>
+            <w:gridSpan w:val="2"/>
             <w:tcBorders>
               <w:top w:val="single" w:sz="4" w:space="0" w:color="auto"/>
               <w:left w:val="single" w:sz="4" w:space="0" w:color="auto"/>
@@ -14813,7 +14726,7 @@
         </w:tc>
         <w:tc>
           <w:tcPr>
-            <w:tcW w:w="2227" w:type="pct"/>
+            <w:tcW w:w="2221" w:type="pct"/>
             <w:tcBorders>
               <w:top w:val="nil"/>
               <w:left w:val="single" w:sz="4" w:space="0" w:color="auto"/>
@@ -14832,14 +14745,9 @@
         </w:tc>
       </w:tr>
       <w:tr>
-        <w:trPr>
-          <w:gridBefore w:val="1"/>
-          <w:wBefore w:w="3" w:type="pct"/>
-        </w:trPr>
-        <w:tc>
-          <w:tcPr>
-            <w:tcW w:w="1004" w:type="pct"/>
-            <w:gridSpan w:val="2"/>
+        <w:tc>
+          <w:tcPr>
+            <w:tcW w:w="1010" w:type="pct"/>
             <w:tcBorders>
               <w:top w:val="single" w:sz="4" w:space="0" w:color="auto"/>
               <w:left w:val="single" w:sz="4" w:space="0" w:color="auto"/>
@@ -14864,7 +14772,7 @@
         </w:tc>
         <w:tc>
           <w:tcPr>
-            <w:tcW w:w="706" w:type="pct"/>
+            <w:tcW w:w="656" w:type="pct"/>
             <w:tcBorders>
               <w:top w:val="single" w:sz="4" w:space="0" w:color="auto"/>
               <w:left w:val="single" w:sz="4" w:space="0" w:color="auto"/>
@@ -14889,7 +14797,8 @@
         </w:tc>
         <w:tc>
           <w:tcPr>
-            <w:tcW w:w="1060" w:type="pct"/>
+            <w:tcW w:w="1113" w:type="pct"/>
+            <w:gridSpan w:val="2"/>
             <w:tcBorders>
               <w:top w:val="single" w:sz="4" w:space="0" w:color="auto"/>
               <w:left w:val="single" w:sz="4" w:space="0" w:color="auto"/>
@@ -14914,7 +14823,7 @@
         </w:tc>
         <w:tc>
           <w:tcPr>
-            <w:tcW w:w="2227" w:type="pct"/>
+            <w:tcW w:w="2221" w:type="pct"/>
             <w:tcBorders>
               <w:top w:val="nil"/>
               <w:left w:val="single" w:sz="4" w:space="0" w:color="auto"/>
@@ -14933,13 +14842,9 @@
         </w:tc>
       </w:tr>
       <w:tr>
-        <w:trPr>
-          <w:gridBefore w:val="1"/>
-          <w:wBefore w:w="3" w:type="pct"/>
-        </w:trPr>
-        <w:tc>
-          <w:tcPr>
-            <w:tcW w:w="2770" w:type="pct"/>
+        <w:tc>
+          <w:tcPr>
+            <w:tcW w:w="2779" w:type="pct"/>
             <w:gridSpan w:val="4"/>
             <w:tcBorders>
               <w:top w:val="single" w:sz="4" w:space="0" w:color="auto"/>
@@ -14959,7 +14864,7 @@
         </w:tc>
         <w:tc>
           <w:tcPr>
-            <w:tcW w:w="2227" w:type="pct"/>
+            <w:tcW w:w="2221" w:type="pct"/>
             <w:tcBorders>
               <w:top w:val="nil"/>
               <w:left w:val="nil"/>
@@ -14975,13 +14880,9 @@
         </w:tc>
       </w:tr>
       <w:tr>
-        <w:trPr>
-          <w:gridBefore w:val="1"/>
-          <w:wBefore w:w="3" w:type="pct"/>
-        </w:trPr>
-        <w:tc>
-          <w:tcPr>
-            <w:tcW w:w="2770" w:type="pct"/>
+        <w:tc>
+          <w:tcPr>
+            <w:tcW w:w="2779" w:type="pct"/>
             <w:gridSpan w:val="4"/>
             <w:tcBorders>
               <w:top w:val="single" w:sz="4" w:space="0" w:color="auto"/>
@@ -15008,7 +14909,7 @@
         </w:tc>
         <w:tc>
           <w:tcPr>
-            <w:tcW w:w="2227" w:type="pct"/>
+            <w:tcW w:w="2221" w:type="pct"/>
             <w:tcBorders>
               <w:top w:val="nil"/>
               <w:left w:val="single" w:sz="4" w:space="0" w:color="auto"/>
@@ -15028,14 +14929,9 @@
         </w:tc>
       </w:tr>
       <w:tr>
-        <w:trPr>
-          <w:gridBefore w:val="1"/>
-          <w:wBefore w:w="3" w:type="pct"/>
-        </w:trPr>
-        <w:tc>
-          <w:tcPr>
-            <w:tcW w:w="1004" w:type="pct"/>
-            <w:gridSpan w:val="2"/>
+        <w:tc>
+          <w:tcPr>
+            <w:tcW w:w="1010" w:type="pct"/>
             <w:tcBorders>
               <w:top w:val="single" w:sz="4" w:space="0" w:color="auto"/>
               <w:left w:val="single" w:sz="4" w:space="0" w:color="auto"/>
@@ -15060,7 +14956,7 @@
         </w:tc>
         <w:tc>
           <w:tcPr>
-            <w:tcW w:w="706" w:type="pct"/>
+            <w:tcW w:w="656" w:type="pct"/>
             <w:tcBorders>
               <w:top w:val="single" w:sz="4" w:space="0" w:color="auto"/>
               <w:left w:val="single" w:sz="4" w:space="0" w:color="auto"/>
@@ -15085,7 +14981,8 @@
         </w:tc>
         <w:tc>
           <w:tcPr>
-            <w:tcW w:w="1060" w:type="pct"/>
+            <w:tcW w:w="1113" w:type="pct"/>
+            <w:gridSpan w:val="2"/>
             <w:tcBorders>
               <w:top w:val="single" w:sz="4" w:space="0" w:color="auto"/>
               <w:left w:val="single" w:sz="4" w:space="0" w:color="auto"/>
@@ -15110,7 +15007,7 @@
         </w:tc>
         <w:tc>
           <w:tcPr>
-            <w:tcW w:w="2227" w:type="pct"/>
+            <w:tcW w:w="2221" w:type="pct"/>
             <w:tcBorders>
               <w:top w:val="nil"/>
               <w:left w:val="single" w:sz="4" w:space="0" w:color="auto"/>
@@ -15129,14 +15026,9 @@
         </w:tc>
       </w:tr>
       <w:tr>
-        <w:trPr>
-          <w:gridBefore w:val="1"/>
-          <w:wBefore w:w="3" w:type="pct"/>
-        </w:trPr>
-        <w:tc>
-          <w:tcPr>
-            <w:tcW w:w="1004" w:type="pct"/>
-            <w:gridSpan w:val="2"/>
+        <w:tc>
+          <w:tcPr>
+            <w:tcW w:w="1010" w:type="pct"/>
             <w:tcBorders>
               <w:top w:val="single" w:sz="4" w:space="0" w:color="auto"/>
               <w:left w:val="single" w:sz="4" w:space="0" w:color="auto"/>
@@ -15161,7 +15053,7 @@
         </w:tc>
         <w:tc>
           <w:tcPr>
-            <w:tcW w:w="706" w:type="pct"/>
+            <w:tcW w:w="656" w:type="pct"/>
             <w:tcBorders>
               <w:top w:val="single" w:sz="4" w:space="0" w:color="auto"/>
               <w:left w:val="single" w:sz="4" w:space="0" w:color="auto"/>
@@ -15186,7 +15078,8 @@
         </w:tc>
         <w:tc>
           <w:tcPr>
-            <w:tcW w:w="1060" w:type="pct"/>
+            <w:tcW w:w="1113" w:type="pct"/>
+            <w:gridSpan w:val="2"/>
             <w:tcBorders>
               <w:top w:val="single" w:sz="4" w:space="0" w:color="auto"/>
               <w:left w:val="single" w:sz="4" w:space="0" w:color="auto"/>
@@ -15211,7 +15104,7 @@
         </w:tc>
         <w:tc>
           <w:tcPr>
-            <w:tcW w:w="2227" w:type="pct"/>
+            <w:tcW w:w="2221" w:type="pct"/>
             <w:tcBorders>
               <w:top w:val="nil"/>
               <w:left w:val="single" w:sz="4" w:space="0" w:color="auto"/>
@@ -15230,14 +15123,9 @@
         </w:tc>
       </w:tr>
       <w:tr>
-        <w:trPr>
-          <w:gridBefore w:val="1"/>
-          <w:wBefore w:w="3" w:type="pct"/>
-        </w:trPr>
-        <w:tc>
-          <w:tcPr>
-            <w:tcW w:w="1004" w:type="pct"/>
-            <w:gridSpan w:val="2"/>
+        <w:tc>
+          <w:tcPr>
+            <w:tcW w:w="1010" w:type="pct"/>
             <w:tcBorders>
               <w:top w:val="single" w:sz="4" w:space="0" w:color="auto"/>
               <w:left w:val="single" w:sz="4" w:space="0" w:color="auto"/>
@@ -15262,7 +15150,7 @@
         </w:tc>
         <w:tc>
           <w:tcPr>
-            <w:tcW w:w="706" w:type="pct"/>
+            <w:tcW w:w="656" w:type="pct"/>
             <w:tcBorders>
               <w:top w:val="single" w:sz="4" w:space="0" w:color="auto"/>
               <w:left w:val="single" w:sz="4" w:space="0" w:color="auto"/>
@@ -15287,7 +15175,8 @@
         </w:tc>
         <w:tc>
           <w:tcPr>
-            <w:tcW w:w="1060" w:type="pct"/>
+            <w:tcW w:w="1113" w:type="pct"/>
+            <w:gridSpan w:val="2"/>
             <w:tcBorders>
               <w:top w:val="single" w:sz="4" w:space="0" w:color="auto"/>
               <w:left w:val="single" w:sz="4" w:space="0" w:color="auto"/>
@@ -15312,7 +15201,7 @@
         </w:tc>
         <w:tc>
           <w:tcPr>
-            <w:tcW w:w="2227" w:type="pct"/>
+            <w:tcW w:w="2221" w:type="pct"/>
             <w:tcBorders>
               <w:top w:val="nil"/>
               <w:left w:val="single" w:sz="4" w:space="0" w:color="auto"/>
@@ -15331,14 +15220,9 @@
         </w:tc>
       </w:tr>
       <w:tr>
-        <w:trPr>
-          <w:gridBefore w:val="1"/>
-          <w:wBefore w:w="3" w:type="pct"/>
-        </w:trPr>
-        <w:tc>
-          <w:tcPr>
-            <w:tcW w:w="1004" w:type="pct"/>
-            <w:gridSpan w:val="2"/>
+        <w:tc>
+          <w:tcPr>
+            <w:tcW w:w="1010" w:type="pct"/>
             <w:tcBorders>
               <w:top w:val="single" w:sz="4" w:space="0" w:color="auto"/>
               <w:left w:val="single" w:sz="4" w:space="0" w:color="auto"/>
@@ -15363,7 +15247,7 @@
         </w:tc>
         <w:tc>
           <w:tcPr>
-            <w:tcW w:w="706" w:type="pct"/>
+            <w:tcW w:w="656" w:type="pct"/>
             <w:tcBorders>
               <w:top w:val="single" w:sz="4" w:space="0" w:color="auto"/>
               <w:left w:val="single" w:sz="4" w:space="0" w:color="auto"/>
@@ -15388,7 +15272,8 @@
         </w:tc>
         <w:tc>
           <w:tcPr>
-            <w:tcW w:w="1060" w:type="pct"/>
+            <w:tcW w:w="1113" w:type="pct"/>
+            <w:gridSpan w:val="2"/>
             <w:tcBorders>
               <w:top w:val="single" w:sz="4" w:space="0" w:color="auto"/>
               <w:left w:val="single" w:sz="4" w:space="0" w:color="auto"/>
@@ -15413,7 +15298,7 @@
         </w:tc>
         <w:tc>
           <w:tcPr>
-            <w:tcW w:w="2227" w:type="pct"/>
+            <w:tcW w:w="2221" w:type="pct"/>
             <w:tcBorders>
               <w:top w:val="nil"/>
               <w:left w:val="single" w:sz="4" w:space="0" w:color="auto"/>
@@ -15432,14 +15317,9 @@
         </w:tc>
       </w:tr>
       <w:tr>
-        <w:trPr>
-          <w:gridBefore w:val="1"/>
-          <w:wBefore w:w="3" w:type="pct"/>
-        </w:trPr>
-        <w:tc>
-          <w:tcPr>
-            <w:tcW w:w="1004" w:type="pct"/>
-            <w:gridSpan w:val="2"/>
+        <w:tc>
+          <w:tcPr>
+            <w:tcW w:w="1010" w:type="pct"/>
             <w:tcBorders>
               <w:top w:val="single" w:sz="4" w:space="0" w:color="auto"/>
               <w:left w:val="single" w:sz="4" w:space="0" w:color="auto"/>
@@ -15464,7 +15344,7 @@
         </w:tc>
         <w:tc>
           <w:tcPr>
-            <w:tcW w:w="706" w:type="pct"/>
+            <w:tcW w:w="656" w:type="pct"/>
             <w:tcBorders>
               <w:top w:val="single" w:sz="4" w:space="0" w:color="auto"/>
               <w:left w:val="single" w:sz="4" w:space="0" w:color="auto"/>
@@ -15489,7 +15369,8 @@
         </w:tc>
         <w:tc>
           <w:tcPr>
-            <w:tcW w:w="1060" w:type="pct"/>
+            <w:tcW w:w="1113" w:type="pct"/>
+            <w:gridSpan w:val="2"/>
             <w:tcBorders>
               <w:top w:val="single" w:sz="4" w:space="0" w:color="auto"/>
               <w:left w:val="single" w:sz="4" w:space="0" w:color="auto"/>
@@ -15514,7 +15395,7 @@
         </w:tc>
         <w:tc>
           <w:tcPr>
-            <w:tcW w:w="2227" w:type="pct"/>
+            <w:tcW w:w="2221" w:type="pct"/>
             <w:tcBorders>
               <w:top w:val="nil"/>
               <w:left w:val="single" w:sz="4" w:space="0" w:color="auto"/>
@@ -18229,7 +18110,7 @@
 </file>
 
 <file path=customXml/itemProps1.xml><?xml version="1.0" encoding="utf-8"?>
-<ds:datastoreItem xmlns:ds="http://schemas.openxmlformats.org/officeDocument/2006/customXml" ds:itemID="{51ACAD60-1D92-477A-83FC-DAFA2D1E57FC}">
+<ds:datastoreItem xmlns:ds="http://schemas.openxmlformats.org/officeDocument/2006/customXml" ds:itemID="{7E3FBAD3-8489-4985-9CF1-FB646DA206B3}">
   <ds:schemaRefs>
     <ds:schemaRef ds:uri="http://schemas.openxmlformats.org/officeDocument/2006/bibliography"/>
   </ds:schemaRefs>

--- a/v2/WinChatty v2 API.docx
+++ b/v2/WinChatty v2 API.docx
@@ -85,7 +85,7 @@
               <w:rPr>
                 <w:noProof/>
               </w:rPr>
-              <w:t>4:30 PM</w:t>
+              <w:t>6:22 PM</w:t>
             </w:r>
             <w:r>
               <w:fldChar w:fldCharType="end"/>
@@ -202,7 +202,7 @@
             </w:rPr>
             <w:fldChar w:fldCharType="separate"/>
           </w:r>
-          <w:hyperlink w:anchor="_Toc375751008" w:history="1">
+          <w:hyperlink w:anchor="_Toc375759078" w:history="1">
             <w:r>
               <w:rPr>
                 <w:rStyle w:val="Hyperlink"/>
@@ -229,7 +229,7 @@
                 <w:noProof/>
                 <w:webHidden/>
               </w:rPr>
-              <w:instrText xml:space="preserve"> PAGEREF _Toc375751008 \h </w:instrText>
+              <w:instrText xml:space="preserve"> PAGEREF _Toc375759078 \h </w:instrText>
             </w:r>
             <w:r>
               <w:rPr>
@@ -268,7 +268,7 @@
               <w:sz w:val="22"/>
             </w:rPr>
           </w:pPr>
-          <w:hyperlink w:anchor="_Toc375751009" w:history="1">
+          <w:hyperlink w:anchor="_Toc375759079" w:history="1">
             <w:r>
               <w:rPr>
                 <w:rStyle w:val="Hyperlink"/>
@@ -295,7 +295,7 @@
                 <w:noProof/>
                 <w:webHidden/>
               </w:rPr>
-              <w:instrText xml:space="preserve"> PAGEREF _Toc375751009 \h </w:instrText>
+              <w:instrText xml:space="preserve"> PAGEREF _Toc375759079 \h </w:instrText>
             </w:r>
             <w:r>
               <w:rPr>
@@ -334,7 +334,7 @@
               <w:sz w:val="22"/>
             </w:rPr>
           </w:pPr>
-          <w:hyperlink w:anchor="_Toc375751010" w:history="1">
+          <w:hyperlink w:anchor="_Toc375759080" w:history="1">
             <w:r>
               <w:rPr>
                 <w:rStyle w:val="Hyperlink"/>
@@ -361,7 +361,7 @@
                 <w:noProof/>
                 <w:webHidden/>
               </w:rPr>
-              <w:instrText xml:space="preserve"> PAGEREF _Toc375751010 \h </w:instrText>
+              <w:instrText xml:space="preserve"> PAGEREF _Toc375759080 \h </w:instrText>
             </w:r>
             <w:r>
               <w:rPr>
@@ -403,7 +403,7 @@
               <w:noProof/>
             </w:rPr>
           </w:pPr>
-          <w:hyperlink w:anchor="_Toc375751011" w:history="1">
+          <w:hyperlink w:anchor="_Toc375759081" w:history="1">
             <w:r>
               <w:rPr>
                 <w:rStyle w:val="Hyperlink"/>
@@ -430,7 +430,7 @@
                 <w:noProof/>
                 <w:webHidden/>
               </w:rPr>
-              <w:instrText xml:space="preserve"> PAGEREF _Toc375751011 \h </w:instrText>
+              <w:instrText xml:space="preserve"> PAGEREF _Toc375759081 \h </w:instrText>
             </w:r>
             <w:r>
               <w:rPr>
@@ -469,7 +469,7 @@
               <w:sz w:val="22"/>
             </w:rPr>
           </w:pPr>
-          <w:hyperlink w:anchor="_Toc375751012" w:history="1">
+          <w:hyperlink w:anchor="_Toc375759082" w:history="1">
             <w:r>
               <w:rPr>
                 <w:rStyle w:val="Hyperlink"/>
@@ -496,7 +496,7 @@
                 <w:noProof/>
                 <w:webHidden/>
               </w:rPr>
-              <w:instrText xml:space="preserve"> PAGEREF _Toc375751012 \h </w:instrText>
+              <w:instrText xml:space="preserve"> PAGEREF _Toc375759082 \h </w:instrText>
             </w:r>
             <w:r>
               <w:rPr>
@@ -535,7 +535,7 @@
               <w:sz w:val="22"/>
             </w:rPr>
           </w:pPr>
-          <w:hyperlink w:anchor="_Toc375751013" w:history="1">
+          <w:hyperlink w:anchor="_Toc375759083" w:history="1">
             <w:r>
               <w:rPr>
                 <w:rStyle w:val="Hyperlink"/>
@@ -562,7 +562,7 @@
                 <w:noProof/>
                 <w:webHidden/>
               </w:rPr>
-              <w:instrText xml:space="preserve"> PAGEREF _Toc375751013 \h </w:instrText>
+              <w:instrText xml:space="preserve"> PAGEREF _Toc375759083 \h </w:instrText>
             </w:r>
             <w:r>
               <w:rPr>
@@ -601,7 +601,7 @@
               <w:sz w:val="22"/>
             </w:rPr>
           </w:pPr>
-          <w:hyperlink w:anchor="_Toc375751014" w:history="1">
+          <w:hyperlink w:anchor="_Toc375759084" w:history="1">
             <w:r>
               <w:rPr>
                 <w:rStyle w:val="Hyperlink"/>
@@ -628,7 +628,7 @@
                 <w:noProof/>
                 <w:webHidden/>
               </w:rPr>
-              <w:instrText xml:space="preserve"> PAGEREF _Toc375751014 \h </w:instrText>
+              <w:instrText xml:space="preserve"> PAGEREF _Toc375759084 \h </w:instrText>
             </w:r>
             <w:r>
               <w:rPr>
@@ -667,7 +667,7 @@
               <w:sz w:val="22"/>
             </w:rPr>
           </w:pPr>
-          <w:hyperlink w:anchor="_Toc375751015" w:history="1">
+          <w:hyperlink w:anchor="_Toc375759085" w:history="1">
             <w:r>
               <w:rPr>
                 <w:rStyle w:val="Hyperlink"/>
@@ -694,7 +694,7 @@
                 <w:noProof/>
                 <w:webHidden/>
               </w:rPr>
-              <w:instrText xml:space="preserve"> PAGEREF _Toc375751015 \h </w:instrText>
+              <w:instrText xml:space="preserve"> PAGEREF _Toc375759085 \h </w:instrText>
             </w:r>
             <w:r>
               <w:rPr>
@@ -733,7 +733,7 @@
               <w:sz w:val="22"/>
             </w:rPr>
           </w:pPr>
-          <w:hyperlink w:anchor="_Toc375751016" w:history="1">
+          <w:hyperlink w:anchor="_Toc375759086" w:history="1">
             <w:r>
               <w:rPr>
                 <w:rStyle w:val="Hyperlink"/>
@@ -760,7 +760,7 @@
                 <w:noProof/>
                 <w:webHidden/>
               </w:rPr>
-              <w:instrText xml:space="preserve"> PAGEREF _Toc375751016 \h </w:instrText>
+              <w:instrText xml:space="preserve"> PAGEREF _Toc375759086 \h </w:instrText>
             </w:r>
             <w:r>
               <w:rPr>
@@ -799,7 +799,7 @@
               <w:sz w:val="22"/>
             </w:rPr>
           </w:pPr>
-          <w:hyperlink w:anchor="_Toc375751017" w:history="1">
+          <w:hyperlink w:anchor="_Toc375759087" w:history="1">
             <w:r>
               <w:rPr>
                 <w:rStyle w:val="Hyperlink"/>
@@ -826,7 +826,7 @@
                 <w:noProof/>
                 <w:webHidden/>
               </w:rPr>
-              <w:instrText xml:space="preserve"> PAGEREF _Toc375751017 \h </w:instrText>
+              <w:instrText xml:space="preserve"> PAGEREF _Toc375759087 \h </w:instrText>
             </w:r>
             <w:r>
               <w:rPr>
@@ -865,7 +865,7 @@
               <w:sz w:val="22"/>
             </w:rPr>
           </w:pPr>
-          <w:hyperlink w:anchor="_Toc375751018" w:history="1">
+          <w:hyperlink w:anchor="_Toc375759088" w:history="1">
             <w:r>
               <w:rPr>
                 <w:rStyle w:val="Hyperlink"/>
@@ -892,7 +892,7 @@
                 <w:noProof/>
                 <w:webHidden/>
               </w:rPr>
-              <w:instrText xml:space="preserve"> PAGEREF _Toc375751018 \h </w:instrText>
+              <w:instrText xml:space="preserve"> PAGEREF _Toc375759088 \h </w:instrText>
             </w:r>
             <w:r>
               <w:rPr>
@@ -931,7 +931,7 @@
               <w:sz w:val="22"/>
             </w:rPr>
           </w:pPr>
-          <w:hyperlink w:anchor="_Toc375751019" w:history="1">
+          <w:hyperlink w:anchor="_Toc375759089" w:history="1">
             <w:r>
               <w:rPr>
                 <w:rStyle w:val="Hyperlink"/>
@@ -958,7 +958,7 @@
                 <w:noProof/>
                 <w:webHidden/>
               </w:rPr>
-              <w:instrText xml:space="preserve"> PAGEREF _Toc375751019 \h </w:instrText>
+              <w:instrText xml:space="preserve"> PAGEREF _Toc375759089 \h </w:instrText>
             </w:r>
             <w:r>
               <w:rPr>
@@ -997,7 +997,7 @@
               <w:sz w:val="22"/>
             </w:rPr>
           </w:pPr>
-          <w:hyperlink w:anchor="_Toc375751020" w:history="1">
+          <w:hyperlink w:anchor="_Toc375759090" w:history="1">
             <w:r>
               <w:rPr>
                 <w:rStyle w:val="Hyperlink"/>
@@ -1024,7 +1024,7 @@
                 <w:noProof/>
                 <w:webHidden/>
               </w:rPr>
-              <w:instrText xml:space="preserve"> PAGEREF _Toc375751020 \h </w:instrText>
+              <w:instrText xml:space="preserve"> PAGEREF _Toc375759090 \h </w:instrText>
             </w:r>
             <w:r>
               <w:rPr>
@@ -1063,7 +1063,7 @@
               <w:sz w:val="22"/>
             </w:rPr>
           </w:pPr>
-          <w:hyperlink w:anchor="_Toc375751021" w:history="1">
+          <w:hyperlink w:anchor="_Toc375759091" w:history="1">
             <w:r>
               <w:rPr>
                 <w:rStyle w:val="Hyperlink"/>
@@ -1090,7 +1090,210 @@
                 <w:noProof/>
                 <w:webHidden/>
               </w:rPr>
-              <w:instrText xml:space="preserve"> PAGEREF _Toc375751021 \h </w:instrText>
+              <w:instrText xml:space="preserve"> PAGEREF _Toc375759091 \h </w:instrText>
+            </w:r>
+            <w:r>
+              <w:rPr>
+                <w:noProof/>
+                <w:webHidden/>
+              </w:rPr>
+            </w:r>
+            <w:r>
+              <w:rPr>
+                <w:noProof/>
+                <w:webHidden/>
+              </w:rPr>
+              <w:fldChar w:fldCharType="separate"/>
+            </w:r>
+            <w:r>
+              <w:rPr>
+                <w:noProof/>
+                <w:webHidden/>
+              </w:rPr>
+              <w:t>1</w:t>
+            </w:r>
+            <w:r>
+              <w:rPr>
+                <w:noProof/>
+                <w:webHidden/>
+              </w:rPr>
+              <w:fldChar w:fldCharType="end"/>
+            </w:r>
+          </w:hyperlink>
+          <w:bookmarkStart w:id="0" w:name="_GoBack"/>
+          <w:bookmarkEnd w:id="0"/>
+        </w:p>
+        <w:p>
+          <w:pPr>
+            <w:pStyle w:val="TOC1"/>
+            <w:tabs>
+              <w:tab w:val="right" w:leader="dot" w:pos="9350"/>
+            </w:tabs>
+            <w:rPr>
+              <w:b w:val="0"/>
+              <w:noProof/>
+            </w:rPr>
+          </w:pPr>
+          <w:hyperlink w:anchor="_Toc375759092" w:history="1">
+            <w:r>
+              <w:rPr>
+                <w:rStyle w:val="Hyperlink"/>
+                <w:noProof/>
+              </w:rPr>
+              <w:t>Post Edits</w:t>
+            </w:r>
+            <w:r>
+              <w:rPr>
+                <w:noProof/>
+                <w:webHidden/>
+              </w:rPr>
+              <w:tab/>
+            </w:r>
+            <w:r>
+              <w:rPr>
+                <w:noProof/>
+                <w:webHidden/>
+              </w:rPr>
+              <w:fldChar w:fldCharType="begin"/>
+            </w:r>
+            <w:r>
+              <w:rPr>
+                <w:noProof/>
+                <w:webHidden/>
+              </w:rPr>
+              <w:instrText xml:space="preserve"> PAGEREF _Toc375759092 \h </w:instrText>
+            </w:r>
+            <w:r>
+              <w:rPr>
+                <w:noProof/>
+                <w:webHidden/>
+              </w:rPr>
+            </w:r>
+            <w:r>
+              <w:rPr>
+                <w:noProof/>
+                <w:webHidden/>
+              </w:rPr>
+              <w:fldChar w:fldCharType="separate"/>
+            </w:r>
+            <w:r>
+              <w:rPr>
+                <w:noProof/>
+                <w:webHidden/>
+              </w:rPr>
+              <w:t>1</w:t>
+            </w:r>
+            <w:r>
+              <w:rPr>
+                <w:noProof/>
+                <w:webHidden/>
+              </w:rPr>
+              <w:fldChar w:fldCharType="end"/>
+            </w:r>
+          </w:hyperlink>
+        </w:p>
+        <w:p>
+          <w:pPr>
+            <w:pStyle w:val="TOC2"/>
+            <w:rPr>
+              <w:noProof/>
+              <w:sz w:val="22"/>
+            </w:rPr>
+          </w:pPr>
+          <w:hyperlink w:anchor="_Toc375759093" w:history="1">
+            <w:r>
+              <w:rPr>
+                <w:rStyle w:val="Hyperlink"/>
+                <w:noProof/>
+              </w:rPr>
+              <w:t>GET /v2/getNewestPostEdit</w:t>
+            </w:r>
+            <w:r>
+              <w:rPr>
+                <w:noProof/>
+                <w:webHidden/>
+              </w:rPr>
+              <w:tab/>
+            </w:r>
+            <w:r>
+              <w:rPr>
+                <w:noProof/>
+                <w:webHidden/>
+              </w:rPr>
+              <w:fldChar w:fldCharType="begin"/>
+            </w:r>
+            <w:r>
+              <w:rPr>
+                <w:noProof/>
+                <w:webHidden/>
+              </w:rPr>
+              <w:instrText xml:space="preserve"> PAGEREF _Toc375759093 \h </w:instrText>
+            </w:r>
+            <w:r>
+              <w:rPr>
+                <w:noProof/>
+                <w:webHidden/>
+              </w:rPr>
+            </w:r>
+            <w:r>
+              <w:rPr>
+                <w:noProof/>
+                <w:webHidden/>
+              </w:rPr>
+              <w:fldChar w:fldCharType="separate"/>
+            </w:r>
+            <w:r>
+              <w:rPr>
+                <w:noProof/>
+                <w:webHidden/>
+              </w:rPr>
+              <w:t>1</w:t>
+            </w:r>
+            <w:r>
+              <w:rPr>
+                <w:noProof/>
+                <w:webHidden/>
+              </w:rPr>
+              <w:fldChar w:fldCharType="end"/>
+            </w:r>
+          </w:hyperlink>
+        </w:p>
+        <w:p>
+          <w:pPr>
+            <w:pStyle w:val="TOC2"/>
+            <w:rPr>
+              <w:noProof/>
+              <w:sz w:val="22"/>
+            </w:rPr>
+          </w:pPr>
+          <w:hyperlink w:anchor="_Toc375759094" w:history="1">
+            <w:r>
+              <w:rPr>
+                <w:rStyle w:val="Hyperlink"/>
+                <w:noProof/>
+              </w:rPr>
+              <w:t>GET /v2/getNewerPostEdits</w:t>
+            </w:r>
+            <w:r>
+              <w:rPr>
+                <w:noProof/>
+                <w:webHidden/>
+              </w:rPr>
+              <w:tab/>
+            </w:r>
+            <w:r>
+              <w:rPr>
+                <w:noProof/>
+                <w:webHidden/>
+              </w:rPr>
+              <w:fldChar w:fldCharType="begin"/>
+            </w:r>
+            <w:r>
+              <w:rPr>
+                <w:noProof/>
+                <w:webHidden/>
+              </w:rPr>
+              <w:instrText xml:space="preserve"> PAGEREF _Toc375759094 \h </w:instrText>
             </w:r>
             <w:r>
               <w:rPr>
@@ -1132,13 +1335,13 @@
               <w:noProof/>
             </w:rPr>
           </w:pPr>
-          <w:hyperlink w:anchor="_Toc375751022" w:history="1">
+          <w:hyperlink w:anchor="_Toc375759095" w:history="1">
             <w:r>
               <w:rPr>
                 <w:rStyle w:val="Hyperlink"/>
                 <w:noProof/>
               </w:rPr>
-              <w:t>Post Edits</w:t>
+              <w:t>Accounts</w:t>
             </w:r>
             <w:r>
               <w:rPr>
@@ -1159,7 +1362,7 @@
                 <w:noProof/>
                 <w:webHidden/>
               </w:rPr>
-              <w:instrText xml:space="preserve"> PAGEREF _Toc375751022 \h </w:instrText>
+              <w:instrText xml:space="preserve"> PAGEREF _Toc375759095 \h </w:instrText>
             </w:r>
             <w:r>
               <w:rPr>
@@ -1198,13 +1401,13 @@
               <w:sz w:val="22"/>
             </w:rPr>
           </w:pPr>
-          <w:hyperlink w:anchor="_Toc375751023" w:history="1">
+          <w:hyperlink w:anchor="_Toc375759096" w:history="1">
             <w:r>
               <w:rPr>
                 <w:rStyle w:val="Hyperlink"/>
                 <w:noProof/>
               </w:rPr>
-              <w:t>GET /v2/getNewestPostEdit &lt;TODO&gt;</w:t>
+              <w:t>POST /v2/verifyCredentials</w:t>
             </w:r>
             <w:r>
               <w:rPr>
@@ -1225,7 +1428,7 @@
                 <w:noProof/>
                 <w:webHidden/>
               </w:rPr>
-              <w:instrText xml:space="preserve"> PAGEREF _Toc375751023 \h </w:instrText>
+              <w:instrText xml:space="preserve"> PAGEREF _Toc375759096 \h </w:instrText>
             </w:r>
             <w:r>
               <w:rPr>
@@ -1264,13 +1467,13 @@
               <w:sz w:val="22"/>
             </w:rPr>
           </w:pPr>
-          <w:hyperlink w:anchor="_Toc375751024" w:history="1">
+          <w:hyperlink w:anchor="_Toc375759097" w:history="1">
             <w:r>
               <w:rPr>
                 <w:rStyle w:val="Hyperlink"/>
                 <w:noProof/>
               </w:rPr>
-              <w:t>GET /v2/getNewerPostEdits &lt;TODO&gt;</w:t>
+              <w:t>GET /v2/getUserRegistrationDate &lt;TODO&gt;</w:t>
             </w:r>
             <w:r>
               <w:rPr>
@@ -1291,7 +1494,7 @@
                 <w:noProof/>
                 <w:webHidden/>
               </w:rPr>
-              <w:instrText xml:space="preserve"> PAGEREF _Toc375751024 \h </w:instrText>
+              <w:instrText xml:space="preserve"> PAGEREF _Toc375759097 \h </w:instrText>
             </w:r>
             <w:r>
               <w:rPr>
@@ -1333,13 +1536,13 @@
               <w:noProof/>
             </w:rPr>
           </w:pPr>
-          <w:hyperlink w:anchor="_Toc375751025" w:history="1">
+          <w:hyperlink w:anchor="_Toc375759098" w:history="1">
             <w:r>
               <w:rPr>
                 <w:rStyle w:val="Hyperlink"/>
                 <w:noProof/>
               </w:rPr>
-              <w:t>Accounts</w:t>
+              <w:t>Shackmessages</w:t>
             </w:r>
             <w:r>
               <w:rPr>
@@ -1360,7 +1563,7 @@
                 <w:noProof/>
                 <w:webHidden/>
               </w:rPr>
-              <w:instrText xml:space="preserve"> PAGEREF _Toc375751025 \h </w:instrText>
+              <w:instrText xml:space="preserve"> PAGEREF _Toc375759098 \h </w:instrText>
             </w:r>
             <w:r>
               <w:rPr>
@@ -1399,13 +1602,13 @@
               <w:sz w:val="22"/>
             </w:rPr>
           </w:pPr>
-          <w:hyperlink w:anchor="_Toc375751026" w:history="1">
+          <w:hyperlink w:anchor="_Toc375759099" w:history="1">
             <w:r>
               <w:rPr>
                 <w:rStyle w:val="Hyperlink"/>
                 <w:noProof/>
               </w:rPr>
-              <w:t>POST /v2/verifyCredentials</w:t>
+              <w:t>POST /v2/getMessages &lt;TODO&gt;</w:t>
             </w:r>
             <w:r>
               <w:rPr>
@@ -1426,7 +1629,7 @@
                 <w:noProof/>
                 <w:webHidden/>
               </w:rPr>
-              <w:instrText xml:space="preserve"> PAGEREF _Toc375751026 \h </w:instrText>
+              <w:instrText xml:space="preserve"> PAGEREF _Toc375759099 \h </w:instrText>
             </w:r>
             <w:r>
               <w:rPr>
@@ -1465,13 +1668,13 @@
               <w:sz w:val="22"/>
             </w:rPr>
           </w:pPr>
-          <w:hyperlink w:anchor="_Toc375751027" w:history="1">
+          <w:hyperlink w:anchor="_Toc375759100" w:history="1">
             <w:r>
               <w:rPr>
                 <w:rStyle w:val="Hyperlink"/>
                 <w:noProof/>
               </w:rPr>
-              <w:t>GET /v2/getUserRegistrationDate &lt;TODO&gt;</w:t>
+              <w:t>POST /v2/sendMessage &lt;TODO&gt;</w:t>
             </w:r>
             <w:r>
               <w:rPr>
@@ -1492,7 +1695,139 @@
                 <w:noProof/>
                 <w:webHidden/>
               </w:rPr>
-              <w:instrText xml:space="preserve"> PAGEREF _Toc375751027 \h </w:instrText>
+              <w:instrText xml:space="preserve"> PAGEREF _Toc375759100 \h </w:instrText>
+            </w:r>
+            <w:r>
+              <w:rPr>
+                <w:noProof/>
+                <w:webHidden/>
+              </w:rPr>
+            </w:r>
+            <w:r>
+              <w:rPr>
+                <w:noProof/>
+                <w:webHidden/>
+              </w:rPr>
+              <w:fldChar w:fldCharType="separate"/>
+            </w:r>
+            <w:r>
+              <w:rPr>
+                <w:noProof/>
+                <w:webHidden/>
+              </w:rPr>
+              <w:t>1</w:t>
+            </w:r>
+            <w:r>
+              <w:rPr>
+                <w:noProof/>
+                <w:webHidden/>
+              </w:rPr>
+              <w:fldChar w:fldCharType="end"/>
+            </w:r>
+          </w:hyperlink>
+        </w:p>
+        <w:p>
+          <w:pPr>
+            <w:pStyle w:val="TOC2"/>
+            <w:rPr>
+              <w:noProof/>
+              <w:sz w:val="22"/>
+            </w:rPr>
+          </w:pPr>
+          <w:hyperlink w:anchor="_Toc375759101" w:history="1">
+            <w:r>
+              <w:rPr>
+                <w:rStyle w:val="Hyperlink"/>
+                <w:noProof/>
+              </w:rPr>
+              <w:t>POST /v2/markMessageRead &lt;TODO&gt;</w:t>
+            </w:r>
+            <w:r>
+              <w:rPr>
+                <w:noProof/>
+                <w:webHidden/>
+              </w:rPr>
+              <w:tab/>
+            </w:r>
+            <w:r>
+              <w:rPr>
+                <w:noProof/>
+                <w:webHidden/>
+              </w:rPr>
+              <w:fldChar w:fldCharType="begin"/>
+            </w:r>
+            <w:r>
+              <w:rPr>
+                <w:noProof/>
+                <w:webHidden/>
+              </w:rPr>
+              <w:instrText xml:space="preserve"> PAGEREF _Toc375759101 \h </w:instrText>
+            </w:r>
+            <w:r>
+              <w:rPr>
+                <w:noProof/>
+                <w:webHidden/>
+              </w:rPr>
+            </w:r>
+            <w:r>
+              <w:rPr>
+                <w:noProof/>
+                <w:webHidden/>
+              </w:rPr>
+              <w:fldChar w:fldCharType="separate"/>
+            </w:r>
+            <w:r>
+              <w:rPr>
+                <w:noProof/>
+                <w:webHidden/>
+              </w:rPr>
+              <w:t>1</w:t>
+            </w:r>
+            <w:r>
+              <w:rPr>
+                <w:noProof/>
+                <w:webHidden/>
+              </w:rPr>
+              <w:fldChar w:fldCharType="end"/>
+            </w:r>
+          </w:hyperlink>
+        </w:p>
+        <w:p>
+          <w:pPr>
+            <w:pStyle w:val="TOC2"/>
+            <w:rPr>
+              <w:noProof/>
+              <w:sz w:val="22"/>
+            </w:rPr>
+          </w:pPr>
+          <w:hyperlink w:anchor="_Toc375759102" w:history="1">
+            <w:r>
+              <w:rPr>
+                <w:rStyle w:val="Hyperlink"/>
+                <w:noProof/>
+              </w:rPr>
+              <w:t>POST /v2/deleteMessage &lt;TODO&gt;</w:t>
+            </w:r>
+            <w:r>
+              <w:rPr>
+                <w:noProof/>
+                <w:webHidden/>
+              </w:rPr>
+              <w:tab/>
+            </w:r>
+            <w:r>
+              <w:rPr>
+                <w:noProof/>
+                <w:webHidden/>
+              </w:rPr>
+              <w:fldChar w:fldCharType="begin"/>
+            </w:r>
+            <w:r>
+              <w:rPr>
+                <w:noProof/>
+                <w:webHidden/>
+              </w:rPr>
+              <w:instrText xml:space="preserve"> PAGEREF _Toc375759102 \h </w:instrText>
             </w:r>
             <w:r>
               <w:rPr>
@@ -1534,13 +1869,13 @@
               <w:noProof/>
             </w:rPr>
           </w:pPr>
-          <w:hyperlink w:anchor="_Toc375751028" w:history="1">
+          <w:hyperlink w:anchor="_Toc375759103" w:history="1">
             <w:r>
               <w:rPr>
                 <w:rStyle w:val="Hyperlink"/>
                 <w:noProof/>
               </w:rPr>
-              <w:t>Shackmessages</w:t>
+              <w:t>Client Data</w:t>
             </w:r>
             <w:r>
               <w:rPr>
@@ -1561,7 +1896,7 @@
                 <w:noProof/>
                 <w:webHidden/>
               </w:rPr>
-              <w:instrText xml:space="preserve"> PAGEREF _Toc375751028 \h </w:instrText>
+              <w:instrText xml:space="preserve"> PAGEREF _Toc375759103 \h </w:instrText>
             </w:r>
             <w:r>
               <w:rPr>
@@ -1600,13 +1935,13 @@
               <w:sz w:val="22"/>
             </w:rPr>
           </w:pPr>
-          <w:hyperlink w:anchor="_Toc375751029" w:history="1">
+          <w:hyperlink w:anchor="_Toc375759104" w:history="1">
             <w:r>
               <w:rPr>
                 <w:rStyle w:val="Hyperlink"/>
                 <w:noProof/>
               </w:rPr>
-              <w:t>POST /v2/getMessages &lt;TODO&gt;</w:t>
+              <w:t>POST /v2/clientData/getClientSessionToken</w:t>
             </w:r>
             <w:r>
               <w:rPr>
@@ -1627,7 +1962,7 @@
                 <w:noProof/>
                 <w:webHidden/>
               </w:rPr>
-              <w:instrText xml:space="preserve"> PAGEREF _Toc375751029 \h </w:instrText>
+              <w:instrText xml:space="preserve"> PAGEREF _Toc375759104 \h </w:instrText>
             </w:r>
             <w:r>
               <w:rPr>
@@ -1666,13 +2001,13 @@
               <w:sz w:val="22"/>
             </w:rPr>
           </w:pPr>
-          <w:hyperlink w:anchor="_Toc375751030" w:history="1">
+          <w:hyperlink w:anchor="_Toc375759105" w:history="1">
             <w:r>
               <w:rPr>
                 <w:rStyle w:val="Hyperlink"/>
                 <w:noProof/>
               </w:rPr>
-              <w:t>POST /v2/sendMessage &lt;TODO&gt;</w:t>
+              <w:t>POST /v2/clientData/getCategoryFilters</w:t>
             </w:r>
             <w:r>
               <w:rPr>
@@ -1693,7 +2028,7 @@
                 <w:noProof/>
                 <w:webHidden/>
               </w:rPr>
-              <w:instrText xml:space="preserve"> PAGEREF _Toc375751030 \h </w:instrText>
+              <w:instrText xml:space="preserve"> PAGEREF _Toc375759105 \h </w:instrText>
             </w:r>
             <w:r>
               <w:rPr>
@@ -1732,13 +2067,13 @@
               <w:sz w:val="22"/>
             </w:rPr>
           </w:pPr>
-          <w:hyperlink w:anchor="_Toc375751031" w:history="1">
+          <w:hyperlink w:anchor="_Toc375759106" w:history="1">
             <w:r>
               <w:rPr>
                 <w:rStyle w:val="Hyperlink"/>
                 <w:noProof/>
               </w:rPr>
-              <w:t>POST /v2/markMessageRead &lt;TODO&gt;</w:t>
+              <w:t>POST /v2/clientData/setCategoryFilters</w:t>
             </w:r>
             <w:r>
               <w:rPr>
@@ -1759,7 +2094,7 @@
                 <w:noProof/>
                 <w:webHidden/>
               </w:rPr>
-              <w:instrText xml:space="preserve"> PAGEREF _Toc375751031 \h </w:instrText>
+              <w:instrText xml:space="preserve"> PAGEREF _Toc375759106 \h </w:instrText>
             </w:r>
             <w:r>
               <w:rPr>
@@ -1798,13 +2133,13 @@
               <w:sz w:val="22"/>
             </w:rPr>
           </w:pPr>
-          <w:hyperlink w:anchor="_Toc375751032" w:history="1">
+          <w:hyperlink w:anchor="_Toc375759107" w:history="1">
             <w:r>
               <w:rPr>
                 <w:rStyle w:val="Hyperlink"/>
                 <w:noProof/>
               </w:rPr>
-              <w:t>POST /v2/deleteMessage &lt;TODO&gt;</w:t>
+              <w:t>POST /v2/clientData/getMarkedPosts</w:t>
             </w:r>
             <w:r>
               <w:rPr>
@@ -1825,7 +2160,271 @@
                 <w:noProof/>
                 <w:webHidden/>
               </w:rPr>
-              <w:instrText xml:space="preserve"> PAGEREF _Toc375751032 \h </w:instrText>
+              <w:instrText xml:space="preserve"> PAGEREF _Toc375759107 \h </w:instrText>
+            </w:r>
+            <w:r>
+              <w:rPr>
+                <w:noProof/>
+                <w:webHidden/>
+              </w:rPr>
+            </w:r>
+            <w:r>
+              <w:rPr>
+                <w:noProof/>
+                <w:webHidden/>
+              </w:rPr>
+              <w:fldChar w:fldCharType="separate"/>
+            </w:r>
+            <w:r>
+              <w:rPr>
+                <w:noProof/>
+                <w:webHidden/>
+              </w:rPr>
+              <w:t>1</w:t>
+            </w:r>
+            <w:r>
+              <w:rPr>
+                <w:noProof/>
+                <w:webHidden/>
+              </w:rPr>
+              <w:fldChar w:fldCharType="end"/>
+            </w:r>
+          </w:hyperlink>
+        </w:p>
+        <w:p>
+          <w:pPr>
+            <w:pStyle w:val="TOC2"/>
+            <w:rPr>
+              <w:noProof/>
+              <w:sz w:val="22"/>
+            </w:rPr>
+          </w:pPr>
+          <w:hyperlink w:anchor="_Toc375759108" w:history="1">
+            <w:r>
+              <w:rPr>
+                <w:rStyle w:val="Hyperlink"/>
+                <w:noProof/>
+              </w:rPr>
+              <w:t>POST /v2/clientData/clearMarkedPosts</w:t>
+            </w:r>
+            <w:r>
+              <w:rPr>
+                <w:noProof/>
+                <w:webHidden/>
+              </w:rPr>
+              <w:tab/>
+            </w:r>
+            <w:r>
+              <w:rPr>
+                <w:noProof/>
+                <w:webHidden/>
+              </w:rPr>
+              <w:fldChar w:fldCharType="begin"/>
+            </w:r>
+            <w:r>
+              <w:rPr>
+                <w:noProof/>
+                <w:webHidden/>
+              </w:rPr>
+              <w:instrText xml:space="preserve"> PAGEREF _Toc375759108 \h </w:instrText>
+            </w:r>
+            <w:r>
+              <w:rPr>
+                <w:noProof/>
+                <w:webHidden/>
+              </w:rPr>
+            </w:r>
+            <w:r>
+              <w:rPr>
+                <w:noProof/>
+                <w:webHidden/>
+              </w:rPr>
+              <w:fldChar w:fldCharType="separate"/>
+            </w:r>
+            <w:r>
+              <w:rPr>
+                <w:noProof/>
+                <w:webHidden/>
+              </w:rPr>
+              <w:t>1</w:t>
+            </w:r>
+            <w:r>
+              <w:rPr>
+                <w:noProof/>
+                <w:webHidden/>
+              </w:rPr>
+              <w:fldChar w:fldCharType="end"/>
+            </w:r>
+          </w:hyperlink>
+        </w:p>
+        <w:p>
+          <w:pPr>
+            <w:pStyle w:val="TOC2"/>
+            <w:rPr>
+              <w:noProof/>
+              <w:sz w:val="22"/>
+            </w:rPr>
+          </w:pPr>
+          <w:hyperlink w:anchor="_Toc375759109" w:history="1">
+            <w:r>
+              <w:rPr>
+                <w:rStyle w:val="Hyperlink"/>
+                <w:noProof/>
+              </w:rPr>
+              <w:t>POST /v2/clientData/markPost</w:t>
+            </w:r>
+            <w:r>
+              <w:rPr>
+                <w:noProof/>
+                <w:webHidden/>
+              </w:rPr>
+              <w:tab/>
+            </w:r>
+            <w:r>
+              <w:rPr>
+                <w:noProof/>
+                <w:webHidden/>
+              </w:rPr>
+              <w:fldChar w:fldCharType="begin"/>
+            </w:r>
+            <w:r>
+              <w:rPr>
+                <w:noProof/>
+                <w:webHidden/>
+              </w:rPr>
+              <w:instrText xml:space="preserve"> PAGEREF _Toc375759109 \h </w:instrText>
+            </w:r>
+            <w:r>
+              <w:rPr>
+                <w:noProof/>
+                <w:webHidden/>
+              </w:rPr>
+            </w:r>
+            <w:r>
+              <w:rPr>
+                <w:noProof/>
+                <w:webHidden/>
+              </w:rPr>
+              <w:fldChar w:fldCharType="separate"/>
+            </w:r>
+            <w:r>
+              <w:rPr>
+                <w:noProof/>
+                <w:webHidden/>
+              </w:rPr>
+              <w:t>1</w:t>
+            </w:r>
+            <w:r>
+              <w:rPr>
+                <w:noProof/>
+                <w:webHidden/>
+              </w:rPr>
+              <w:fldChar w:fldCharType="end"/>
+            </w:r>
+          </w:hyperlink>
+        </w:p>
+        <w:p>
+          <w:pPr>
+            <w:pStyle w:val="TOC2"/>
+            <w:rPr>
+              <w:noProof/>
+              <w:sz w:val="22"/>
+            </w:rPr>
+          </w:pPr>
+          <w:hyperlink w:anchor="_Toc375759110" w:history="1">
+            <w:r>
+              <w:rPr>
+                <w:rStyle w:val="Hyperlink"/>
+                <w:noProof/>
+              </w:rPr>
+              <w:t>POST /v2/clientData/getPrivateData</w:t>
+            </w:r>
+            <w:r>
+              <w:rPr>
+                <w:noProof/>
+                <w:webHidden/>
+              </w:rPr>
+              <w:tab/>
+            </w:r>
+            <w:r>
+              <w:rPr>
+                <w:noProof/>
+                <w:webHidden/>
+              </w:rPr>
+              <w:fldChar w:fldCharType="begin"/>
+            </w:r>
+            <w:r>
+              <w:rPr>
+                <w:noProof/>
+                <w:webHidden/>
+              </w:rPr>
+              <w:instrText xml:space="preserve"> PAGEREF _Toc375759110 \h </w:instrText>
+            </w:r>
+            <w:r>
+              <w:rPr>
+                <w:noProof/>
+                <w:webHidden/>
+              </w:rPr>
+            </w:r>
+            <w:r>
+              <w:rPr>
+                <w:noProof/>
+                <w:webHidden/>
+              </w:rPr>
+              <w:fldChar w:fldCharType="separate"/>
+            </w:r>
+            <w:r>
+              <w:rPr>
+                <w:noProof/>
+                <w:webHidden/>
+              </w:rPr>
+              <w:t>1</w:t>
+            </w:r>
+            <w:r>
+              <w:rPr>
+                <w:noProof/>
+                <w:webHidden/>
+              </w:rPr>
+              <w:fldChar w:fldCharType="end"/>
+            </w:r>
+          </w:hyperlink>
+        </w:p>
+        <w:p>
+          <w:pPr>
+            <w:pStyle w:val="TOC2"/>
+            <w:rPr>
+              <w:noProof/>
+              <w:sz w:val="22"/>
+            </w:rPr>
+          </w:pPr>
+          <w:hyperlink w:anchor="_Toc375759111" w:history="1">
+            <w:r>
+              <w:rPr>
+                <w:rStyle w:val="Hyperlink"/>
+                <w:noProof/>
+              </w:rPr>
+              <w:t>POST /v2/clientData/setPrivateData</w:t>
+            </w:r>
+            <w:r>
+              <w:rPr>
+                <w:noProof/>
+                <w:webHidden/>
+              </w:rPr>
+              <w:tab/>
+            </w:r>
+            <w:r>
+              <w:rPr>
+                <w:noProof/>
+                <w:webHidden/>
+              </w:rPr>
+              <w:fldChar w:fldCharType="begin"/>
+            </w:r>
+            <w:r>
+              <w:rPr>
+                <w:noProof/>
+                <w:webHidden/>
+              </w:rPr>
+              <w:instrText xml:space="preserve"> PAGEREF _Toc375759111 \h </w:instrText>
             </w:r>
             <w:r>
               <w:rPr>
@@ -1867,13 +2466,13 @@
               <w:noProof/>
             </w:rPr>
           </w:pPr>
-          <w:hyperlink w:anchor="_Toc375751033" w:history="1">
+          <w:hyperlink w:anchor="_Toc375759112" w:history="1">
             <w:r>
               <w:rPr>
                 <w:rStyle w:val="Hyperlink"/>
                 <w:noProof/>
               </w:rPr>
-              <w:t>Client Data</w:t>
+              <w:t>Appendix: Database Structure</w:t>
             </w:r>
             <w:r>
               <w:rPr>
@@ -1894,604 +2493,7 @@
                 <w:noProof/>
                 <w:webHidden/>
               </w:rPr>
-              <w:instrText xml:space="preserve"> PAGEREF _Toc375751033 \h </w:instrText>
-            </w:r>
-            <w:r>
-              <w:rPr>
-                <w:noProof/>
-                <w:webHidden/>
-              </w:rPr>
-            </w:r>
-            <w:r>
-              <w:rPr>
-                <w:noProof/>
-                <w:webHidden/>
-              </w:rPr>
-              <w:fldChar w:fldCharType="separate"/>
-            </w:r>
-            <w:r>
-              <w:rPr>
-                <w:noProof/>
-                <w:webHidden/>
-              </w:rPr>
-              <w:t>1</w:t>
-            </w:r>
-            <w:r>
-              <w:rPr>
-                <w:noProof/>
-                <w:webHidden/>
-              </w:rPr>
-              <w:fldChar w:fldCharType="end"/>
-            </w:r>
-          </w:hyperlink>
-        </w:p>
-        <w:p>
-          <w:pPr>
-            <w:pStyle w:val="TOC2"/>
-            <w:rPr>
-              <w:noProof/>
-              <w:sz w:val="22"/>
-            </w:rPr>
-          </w:pPr>
-          <w:hyperlink w:anchor="_Toc375751034" w:history="1">
-            <w:r>
-              <w:rPr>
-                <w:rStyle w:val="Hyperlink"/>
-                <w:noProof/>
-              </w:rPr>
-              <w:t>POST /v2/clientData/getClientSessionToken</w:t>
-            </w:r>
-            <w:r>
-              <w:rPr>
-                <w:noProof/>
-                <w:webHidden/>
-              </w:rPr>
-              <w:tab/>
-            </w:r>
-            <w:r>
-              <w:rPr>
-                <w:noProof/>
-                <w:webHidden/>
-              </w:rPr>
-              <w:fldChar w:fldCharType="begin"/>
-            </w:r>
-            <w:r>
-              <w:rPr>
-                <w:noProof/>
-                <w:webHidden/>
-              </w:rPr>
-              <w:instrText xml:space="preserve"> PAGEREF _Toc375751034 \h </w:instrText>
-            </w:r>
-            <w:r>
-              <w:rPr>
-                <w:noProof/>
-                <w:webHidden/>
-              </w:rPr>
-            </w:r>
-            <w:r>
-              <w:rPr>
-                <w:noProof/>
-                <w:webHidden/>
-              </w:rPr>
-              <w:fldChar w:fldCharType="separate"/>
-            </w:r>
-            <w:r>
-              <w:rPr>
-                <w:noProof/>
-                <w:webHidden/>
-              </w:rPr>
-              <w:t>1</w:t>
-            </w:r>
-            <w:r>
-              <w:rPr>
-                <w:noProof/>
-                <w:webHidden/>
-              </w:rPr>
-              <w:fldChar w:fldCharType="end"/>
-            </w:r>
-          </w:hyperlink>
-        </w:p>
-        <w:p>
-          <w:pPr>
-            <w:pStyle w:val="TOC2"/>
-            <w:rPr>
-              <w:noProof/>
-              <w:sz w:val="22"/>
-            </w:rPr>
-          </w:pPr>
-          <w:hyperlink w:anchor="_Toc375751035" w:history="1">
-            <w:r>
-              <w:rPr>
-                <w:rStyle w:val="Hyperlink"/>
-                <w:noProof/>
-              </w:rPr>
-              <w:t>POST /v2/clientData/getCategoryFilters</w:t>
-            </w:r>
-            <w:r>
-              <w:rPr>
-                <w:noProof/>
-                <w:webHidden/>
-              </w:rPr>
-              <w:tab/>
-            </w:r>
-            <w:r>
-              <w:rPr>
-                <w:noProof/>
-                <w:webHidden/>
-              </w:rPr>
-              <w:fldChar w:fldCharType="begin"/>
-            </w:r>
-            <w:r>
-              <w:rPr>
-                <w:noProof/>
-                <w:webHidden/>
-              </w:rPr>
-              <w:instrText xml:space="preserve"> PAGEREF _Toc375751035 \h </w:instrText>
-            </w:r>
-            <w:r>
-              <w:rPr>
-                <w:noProof/>
-                <w:webHidden/>
-              </w:rPr>
-            </w:r>
-            <w:r>
-              <w:rPr>
-                <w:noProof/>
-                <w:webHidden/>
-              </w:rPr>
-              <w:fldChar w:fldCharType="separate"/>
-            </w:r>
-            <w:r>
-              <w:rPr>
-                <w:noProof/>
-                <w:webHidden/>
-              </w:rPr>
-              <w:t>1</w:t>
-            </w:r>
-            <w:r>
-              <w:rPr>
-                <w:noProof/>
-                <w:webHidden/>
-              </w:rPr>
-              <w:fldChar w:fldCharType="end"/>
-            </w:r>
-          </w:hyperlink>
-        </w:p>
-        <w:p>
-          <w:pPr>
-            <w:pStyle w:val="TOC2"/>
-            <w:rPr>
-              <w:noProof/>
-              <w:sz w:val="22"/>
-            </w:rPr>
-          </w:pPr>
-          <w:hyperlink w:anchor="_Toc375751036" w:history="1">
-            <w:r>
-              <w:rPr>
-                <w:rStyle w:val="Hyperlink"/>
-                <w:noProof/>
-              </w:rPr>
-              <w:t>POST /v2/clientData/setCategoryFilters</w:t>
-            </w:r>
-            <w:r>
-              <w:rPr>
-                <w:noProof/>
-                <w:webHidden/>
-              </w:rPr>
-              <w:tab/>
-            </w:r>
-            <w:r>
-              <w:rPr>
-                <w:noProof/>
-                <w:webHidden/>
-              </w:rPr>
-              <w:fldChar w:fldCharType="begin"/>
-            </w:r>
-            <w:r>
-              <w:rPr>
-                <w:noProof/>
-                <w:webHidden/>
-              </w:rPr>
-              <w:instrText xml:space="preserve"> PAGEREF _Toc375751036 \h </w:instrText>
-            </w:r>
-            <w:r>
-              <w:rPr>
-                <w:noProof/>
-                <w:webHidden/>
-              </w:rPr>
-            </w:r>
-            <w:r>
-              <w:rPr>
-                <w:noProof/>
-                <w:webHidden/>
-              </w:rPr>
-              <w:fldChar w:fldCharType="separate"/>
-            </w:r>
-            <w:r>
-              <w:rPr>
-                <w:noProof/>
-                <w:webHidden/>
-              </w:rPr>
-              <w:t>1</w:t>
-            </w:r>
-            <w:r>
-              <w:rPr>
-                <w:noProof/>
-                <w:webHidden/>
-              </w:rPr>
-              <w:fldChar w:fldCharType="end"/>
-            </w:r>
-          </w:hyperlink>
-        </w:p>
-        <w:p>
-          <w:pPr>
-            <w:pStyle w:val="TOC2"/>
-            <w:rPr>
-              <w:noProof/>
-              <w:sz w:val="22"/>
-            </w:rPr>
-          </w:pPr>
-          <w:hyperlink w:anchor="_Toc375751037" w:history="1">
-            <w:r>
-              <w:rPr>
-                <w:rStyle w:val="Hyperlink"/>
-                <w:noProof/>
-              </w:rPr>
-              <w:t>POST /v2/clientData/getMarkedPosts</w:t>
-            </w:r>
-            <w:r>
-              <w:rPr>
-                <w:noProof/>
-                <w:webHidden/>
-              </w:rPr>
-              <w:tab/>
-            </w:r>
-            <w:r>
-              <w:rPr>
-                <w:noProof/>
-                <w:webHidden/>
-              </w:rPr>
-              <w:fldChar w:fldCharType="begin"/>
-            </w:r>
-            <w:r>
-              <w:rPr>
-                <w:noProof/>
-                <w:webHidden/>
-              </w:rPr>
-              <w:instrText xml:space="preserve"> PAGEREF _Toc375751037 \h </w:instrText>
-            </w:r>
-            <w:r>
-              <w:rPr>
-                <w:noProof/>
-                <w:webHidden/>
-              </w:rPr>
-            </w:r>
-            <w:r>
-              <w:rPr>
-                <w:noProof/>
-                <w:webHidden/>
-              </w:rPr>
-              <w:fldChar w:fldCharType="separate"/>
-            </w:r>
-            <w:r>
-              <w:rPr>
-                <w:noProof/>
-                <w:webHidden/>
-              </w:rPr>
-              <w:t>1</w:t>
-            </w:r>
-            <w:r>
-              <w:rPr>
-                <w:noProof/>
-                <w:webHidden/>
-              </w:rPr>
-              <w:fldChar w:fldCharType="end"/>
-            </w:r>
-          </w:hyperlink>
-        </w:p>
-        <w:p>
-          <w:pPr>
-            <w:pStyle w:val="TOC2"/>
-            <w:rPr>
-              <w:noProof/>
-              <w:sz w:val="22"/>
-            </w:rPr>
-          </w:pPr>
-          <w:hyperlink w:anchor="_Toc375751038" w:history="1">
-            <w:r>
-              <w:rPr>
-                <w:rStyle w:val="Hyperlink"/>
-                <w:noProof/>
-              </w:rPr>
-              <w:t>POST /v2/clientData/clearMarkedPosts</w:t>
-            </w:r>
-            <w:r>
-              <w:rPr>
-                <w:noProof/>
-                <w:webHidden/>
-              </w:rPr>
-              <w:tab/>
-            </w:r>
-            <w:r>
-              <w:rPr>
-                <w:noProof/>
-                <w:webHidden/>
-              </w:rPr>
-              <w:fldChar w:fldCharType="begin"/>
-            </w:r>
-            <w:r>
-              <w:rPr>
-                <w:noProof/>
-                <w:webHidden/>
-              </w:rPr>
-              <w:instrText xml:space="preserve"> PAGEREF _Toc375751038 \h </w:instrText>
-            </w:r>
-            <w:r>
-              <w:rPr>
-                <w:noProof/>
-                <w:webHidden/>
-              </w:rPr>
-            </w:r>
-            <w:r>
-              <w:rPr>
-                <w:noProof/>
-                <w:webHidden/>
-              </w:rPr>
-              <w:fldChar w:fldCharType="separate"/>
-            </w:r>
-            <w:r>
-              <w:rPr>
-                <w:noProof/>
-                <w:webHidden/>
-              </w:rPr>
-              <w:t>1</w:t>
-            </w:r>
-            <w:r>
-              <w:rPr>
-                <w:noProof/>
-                <w:webHidden/>
-              </w:rPr>
-              <w:fldChar w:fldCharType="end"/>
-            </w:r>
-          </w:hyperlink>
-        </w:p>
-        <w:p>
-          <w:pPr>
-            <w:pStyle w:val="TOC2"/>
-            <w:rPr>
-              <w:noProof/>
-              <w:sz w:val="22"/>
-            </w:rPr>
-          </w:pPr>
-          <w:hyperlink w:anchor="_Toc375751039" w:history="1">
-            <w:r>
-              <w:rPr>
-                <w:rStyle w:val="Hyperlink"/>
-                <w:noProof/>
-              </w:rPr>
-              <w:t>POST /v2/clientData/markPost</w:t>
-            </w:r>
-            <w:r>
-              <w:rPr>
-                <w:noProof/>
-                <w:webHidden/>
-              </w:rPr>
-              <w:tab/>
-            </w:r>
-            <w:r>
-              <w:rPr>
-                <w:noProof/>
-                <w:webHidden/>
-              </w:rPr>
-              <w:fldChar w:fldCharType="begin"/>
-            </w:r>
-            <w:r>
-              <w:rPr>
-                <w:noProof/>
-                <w:webHidden/>
-              </w:rPr>
-              <w:instrText xml:space="preserve"> PAGEREF _Toc375751039 \h </w:instrText>
-            </w:r>
-            <w:r>
-              <w:rPr>
-                <w:noProof/>
-                <w:webHidden/>
-              </w:rPr>
-            </w:r>
-            <w:r>
-              <w:rPr>
-                <w:noProof/>
-                <w:webHidden/>
-              </w:rPr>
-              <w:fldChar w:fldCharType="separate"/>
-            </w:r>
-            <w:r>
-              <w:rPr>
-                <w:noProof/>
-                <w:webHidden/>
-              </w:rPr>
-              <w:t>1</w:t>
-            </w:r>
-            <w:r>
-              <w:rPr>
-                <w:noProof/>
-                <w:webHidden/>
-              </w:rPr>
-              <w:fldChar w:fldCharType="end"/>
-            </w:r>
-          </w:hyperlink>
-        </w:p>
-        <w:p>
-          <w:pPr>
-            <w:pStyle w:val="TOC2"/>
-            <w:rPr>
-              <w:noProof/>
-              <w:sz w:val="22"/>
-            </w:rPr>
-          </w:pPr>
-          <w:hyperlink w:anchor="_Toc375751040" w:history="1">
-            <w:r>
-              <w:rPr>
-                <w:rStyle w:val="Hyperlink"/>
-                <w:noProof/>
-              </w:rPr>
-              <w:t>POST /v2/clientData/getPrivateData</w:t>
-            </w:r>
-            <w:r>
-              <w:rPr>
-                <w:noProof/>
-                <w:webHidden/>
-              </w:rPr>
-              <w:tab/>
-            </w:r>
-            <w:r>
-              <w:rPr>
-                <w:noProof/>
-                <w:webHidden/>
-              </w:rPr>
-              <w:fldChar w:fldCharType="begin"/>
-            </w:r>
-            <w:r>
-              <w:rPr>
-                <w:noProof/>
-                <w:webHidden/>
-              </w:rPr>
-              <w:instrText xml:space="preserve"> PAGEREF _Toc375751040 \h </w:instrText>
-            </w:r>
-            <w:r>
-              <w:rPr>
-                <w:noProof/>
-                <w:webHidden/>
-              </w:rPr>
-            </w:r>
-            <w:r>
-              <w:rPr>
-                <w:noProof/>
-                <w:webHidden/>
-              </w:rPr>
-              <w:fldChar w:fldCharType="separate"/>
-            </w:r>
-            <w:r>
-              <w:rPr>
-                <w:noProof/>
-                <w:webHidden/>
-              </w:rPr>
-              <w:t>1</w:t>
-            </w:r>
-            <w:r>
-              <w:rPr>
-                <w:noProof/>
-                <w:webHidden/>
-              </w:rPr>
-              <w:fldChar w:fldCharType="end"/>
-            </w:r>
-          </w:hyperlink>
-        </w:p>
-        <w:p>
-          <w:pPr>
-            <w:pStyle w:val="TOC2"/>
-            <w:rPr>
-              <w:noProof/>
-              <w:sz w:val="22"/>
-            </w:rPr>
-          </w:pPr>
-          <w:hyperlink w:anchor="_Toc375751041" w:history="1">
-            <w:r>
-              <w:rPr>
-                <w:rStyle w:val="Hyperlink"/>
-                <w:noProof/>
-              </w:rPr>
-              <w:t>POST /v2/clientData/setPrivateData</w:t>
-            </w:r>
-            <w:r>
-              <w:rPr>
-                <w:noProof/>
-                <w:webHidden/>
-              </w:rPr>
-              <w:tab/>
-            </w:r>
-            <w:r>
-              <w:rPr>
-                <w:noProof/>
-                <w:webHidden/>
-              </w:rPr>
-              <w:fldChar w:fldCharType="begin"/>
-            </w:r>
-            <w:r>
-              <w:rPr>
-                <w:noProof/>
-                <w:webHidden/>
-              </w:rPr>
-              <w:instrText xml:space="preserve"> PAGEREF _Toc375751041 \h </w:instrText>
-            </w:r>
-            <w:r>
-              <w:rPr>
-                <w:noProof/>
-                <w:webHidden/>
-              </w:rPr>
-            </w:r>
-            <w:r>
-              <w:rPr>
-                <w:noProof/>
-                <w:webHidden/>
-              </w:rPr>
-              <w:fldChar w:fldCharType="separate"/>
-            </w:r>
-            <w:r>
-              <w:rPr>
-                <w:noProof/>
-                <w:webHidden/>
-              </w:rPr>
-              <w:t>1</w:t>
-            </w:r>
-            <w:r>
-              <w:rPr>
-                <w:noProof/>
-                <w:webHidden/>
-              </w:rPr>
-              <w:fldChar w:fldCharType="end"/>
-            </w:r>
-          </w:hyperlink>
-        </w:p>
-        <w:p>
-          <w:pPr>
-            <w:pStyle w:val="TOC1"/>
-            <w:tabs>
-              <w:tab w:val="right" w:leader="dot" w:pos="9350"/>
-            </w:tabs>
-            <w:rPr>
-              <w:b w:val="0"/>
-              <w:noProof/>
-            </w:rPr>
-          </w:pPr>
-          <w:hyperlink w:anchor="_Toc375751042" w:history="1">
-            <w:r>
-              <w:rPr>
-                <w:rStyle w:val="Hyperlink"/>
-                <w:noProof/>
-              </w:rPr>
-              <w:t>Appendix: Database Structure</w:t>
-            </w:r>
-            <w:r>
-              <w:rPr>
-                <w:noProof/>
-                <w:webHidden/>
-              </w:rPr>
-              <w:tab/>
-            </w:r>
-            <w:r>
-              <w:rPr>
-                <w:noProof/>
-                <w:webHidden/>
-              </w:rPr>
-              <w:fldChar w:fldCharType="begin"/>
-            </w:r>
-            <w:r>
-              <w:rPr>
-                <w:noProof/>
-                <w:webHidden/>
-              </w:rPr>
-              <w:instrText xml:space="preserve"> PAGEREF _Toc375751042 \h </w:instrText>
+              <w:instrText xml:space="preserve"> PAGEREF _Toc375759112 \h </w:instrText>
             </w:r>
             <w:r>
               <w:rPr>
@@ -2539,11 +2541,11 @@
         <w:pStyle w:val="Heading1"/>
         <w:spacing w:before="0"/>
       </w:pPr>
-      <w:bookmarkStart w:id="0" w:name="_Toc375751008"/>
+      <w:bookmarkStart w:id="1" w:name="_Toc375759078"/>
       <w:r>
         <w:t>Introduction</w:t>
       </w:r>
-      <w:bookmarkEnd w:id="0"/>
+      <w:bookmarkEnd w:id="1"/>
     </w:p>
     <w:p>
       <w:r>
@@ -2722,11 +2724,11 @@
       <w:pPr>
         <w:pStyle w:val="Heading2"/>
       </w:pPr>
-      <w:bookmarkStart w:id="1" w:name="_Toc375751009"/>
+      <w:bookmarkStart w:id="2" w:name="_Toc375759079"/>
       <w:r>
         <w:t>Data Types</w:t>
       </w:r>
-      <w:bookmarkEnd w:id="1"/>
+      <w:bookmarkEnd w:id="2"/>
     </w:p>
     <w:p>
       <w:r>
@@ -4086,11 +4088,11 @@
       <w:pPr>
         <w:pStyle w:val="Heading2"/>
       </w:pPr>
-      <w:bookmarkStart w:id="2" w:name="_Toc375751010"/>
+      <w:bookmarkStart w:id="3" w:name="_Toc375759080"/>
       <w:r>
         <w:t>Error Handling</w:t>
       </w:r>
-      <w:bookmarkEnd w:id="2"/>
+      <w:bookmarkEnd w:id="3"/>
     </w:p>
     <w:p>
       <w:r>
@@ -4313,14 +4315,14 @@
       <w:pPr>
         <w:pStyle w:val="Heading1"/>
       </w:pPr>
-      <w:bookmarkStart w:id="3" w:name="_Toc375751011"/>
+      <w:bookmarkStart w:id="4" w:name="_Toc375759081"/>
       <w:r>
         <w:t xml:space="preserve">Threads and </w:t>
       </w:r>
       <w:r>
         <w:t>Posts</w:t>
       </w:r>
-      <w:bookmarkEnd w:id="3"/>
+      <w:bookmarkEnd w:id="4"/>
     </w:p>
     <w:p>
       <w:r>
@@ -4331,11 +4333,11 @@
       <w:pPr>
         <w:pStyle w:val="Heading2"/>
       </w:pPr>
-      <w:bookmarkStart w:id="4" w:name="_Toc375751012"/>
+      <w:bookmarkStart w:id="5" w:name="_Toc375759082"/>
       <w:r>
         <w:t>GET /v2/waitForNewPost</w:t>
       </w:r>
-      <w:bookmarkEnd w:id="4"/>
+      <w:bookmarkEnd w:id="5"/>
     </w:p>
     <w:p>
       <w:r>
@@ -4548,11 +4550,11 @@
       <w:pPr>
         <w:pStyle w:val="Heading2"/>
       </w:pPr>
-      <w:bookmarkStart w:id="5" w:name="_Toc375751013"/>
+      <w:bookmarkStart w:id="6" w:name="_Toc375759083"/>
       <w:r>
         <w:t>GET /v2/getBumpedThreadIds</w:t>
       </w:r>
-      <w:bookmarkEnd w:id="5"/>
+      <w:bookmarkEnd w:id="6"/>
     </w:p>
     <w:p>
       <w:r>
@@ -4781,11 +4783,11 @@
       <w:pPr>
         <w:pStyle w:val="Heading2"/>
       </w:pPr>
-      <w:bookmarkStart w:id="6" w:name="_Toc375751014"/>
+      <w:bookmarkStart w:id="7" w:name="_Toc375759084"/>
       <w:r>
         <w:t>GET /v2/getThread</w:t>
       </w:r>
-      <w:bookmarkEnd w:id="6"/>
+      <w:bookmarkEnd w:id="7"/>
     </w:p>
     <w:p>
       <w:r>
@@ -4940,11 +4942,11 @@
       <w:pPr>
         <w:pStyle w:val="Heading2"/>
       </w:pPr>
-      <w:bookmarkStart w:id="7" w:name="_Toc375751015"/>
+      <w:bookmarkStart w:id="8" w:name="_Toc375759085"/>
       <w:r>
         <w:t>GET /v2/getThreadPostIds</w:t>
       </w:r>
-      <w:bookmarkEnd w:id="7"/>
+      <w:bookmarkEnd w:id="8"/>
     </w:p>
     <w:p>
       <w:r>
@@ -5132,11 +5134,11 @@
       <w:pPr>
         <w:pStyle w:val="Heading2"/>
       </w:pPr>
-      <w:bookmarkStart w:id="8" w:name="_Toc375751016"/>
+      <w:bookmarkStart w:id="9" w:name="_Toc375759086"/>
       <w:r>
         <w:t>GET /v2/getPost</w:t>
       </w:r>
-      <w:bookmarkEnd w:id="8"/>
+      <w:bookmarkEnd w:id="9"/>
     </w:p>
     <w:p>
       <w:r>
@@ -5244,11 +5246,11 @@
       <w:pPr>
         <w:pStyle w:val="Heading2"/>
       </w:pPr>
-      <w:bookmarkStart w:id="9" w:name="_Toc375751017"/>
+      <w:bookmarkStart w:id="10" w:name="_Toc375759087"/>
       <w:r>
         <w:t>GET /v2/getPostRange</w:t>
       </w:r>
-      <w:bookmarkEnd w:id="9"/>
+      <w:bookmarkEnd w:id="10"/>
     </w:p>
     <w:p>
       <w:r>
@@ -5440,11 +5442,11 @@
       <w:pPr>
         <w:pStyle w:val="Heading2"/>
       </w:pPr>
-      <w:bookmarkStart w:id="10" w:name="_Toc375751018"/>
+      <w:bookmarkStart w:id="11" w:name="_Toc375759088"/>
       <w:r>
         <w:t>GET /v2/getNewestPostInfo</w:t>
       </w:r>
-      <w:bookmarkEnd w:id="10"/>
+      <w:bookmarkEnd w:id="11"/>
     </w:p>
     <w:p>
       <w:r>
@@ -5540,11 +5542,11 @@
       <w:pPr>
         <w:pStyle w:val="Heading2"/>
       </w:pPr>
-      <w:bookmarkStart w:id="11" w:name="_Toc375751019"/>
+      <w:bookmarkStart w:id="12" w:name="_Toc375759089"/>
       <w:r>
         <w:t>GET /v2/getParentId</w:t>
       </w:r>
-      <w:bookmarkEnd w:id="11"/>
+      <w:bookmarkEnd w:id="12"/>
     </w:p>
     <w:p>
       <w:r>
@@ -5704,11 +5706,11 @@
       <w:pPr>
         <w:pStyle w:val="Heading2"/>
       </w:pPr>
-      <w:bookmarkStart w:id="12" w:name="_Toc375751020"/>
+      <w:bookmarkStart w:id="13" w:name="_Toc375759090"/>
       <w:r>
         <w:t>POST /v2/postComment</w:t>
       </w:r>
-      <w:bookmarkEnd w:id="12"/>
+      <w:bookmarkEnd w:id="13"/>
       <w:r>
         <w:t xml:space="preserve"> </w:t>
       </w:r>
@@ -5998,11 +6000,11 @@
       <w:pPr>
         <w:pStyle w:val="Heading2"/>
       </w:pPr>
-      <w:bookmarkStart w:id="13" w:name="_Toc375751021"/>
+      <w:bookmarkStart w:id="14" w:name="_Toc375759091"/>
       <w:r>
         <w:t>GET /v2/search</w:t>
       </w:r>
-      <w:bookmarkEnd w:id="13"/>
+      <w:bookmarkEnd w:id="14"/>
     </w:p>
     <w:p>
       <w:r>
@@ -6286,11 +6288,11 @@
       <w:pPr>
         <w:pStyle w:val="Heading1"/>
       </w:pPr>
-      <w:bookmarkStart w:id="14" w:name="_Toc375751022"/>
+      <w:bookmarkStart w:id="15" w:name="_Toc375759092"/>
       <w:r>
         <w:t>Post Edits</w:t>
       </w:r>
-      <w:bookmarkEnd w:id="14"/>
+      <w:bookmarkEnd w:id="15"/>
     </w:p>
     <w:p>
       <w:r>
@@ -6382,30 +6384,48 @@
     </w:p>
     <w:p>
       <w:r>
-        <w:t>The nuke and un-nuke operations may also happen due to Shacknews idiosyncrasies.  For the purposes of the v2 API, a "nuked" post is simply a post ID that does not exist.  It cannot distinguish between a post that once existed but was nuked by a moderator, and a post that never showed up due to a bug.  In some situations I have witnessed, Shacknews will consume a post ID, but no post ever shows up, not even for a brief moment.  It's as if the post was instantly nuked.  The indexer will see this as being nuked right from the get-go, and will register it as a nuked post without logging a post edit.  However, if the post finally appears some time later (which happens sometimes), then the indexer will see it and then log an "un-nuke" post edit, since the post seemed to have gone from a nuked to a non-nuked state.</w:t>
+        <w:t>The nuke and un-nuke operations may also happen due to Shacknews idiosyncrasies.  For the purposes of the v2 API, a "nuked" post is simply a post ID that does not exist.  It cannot distinguish between a post that once existed but was nuked by a moderator, and a post that never showed up due to a bug.  In some situations I have witnessed, Shacknews will consume a post ID, but no post ever shows up, not even for a brief moment.  It's as if the post was instantly nuked.  The indexer will see this as being nuked right from the get-go, and w</w:t>
+      </w:r>
+      <w:r>
+        <w:t>ill register it as a nuked post.  It will log</w:t>
+      </w:r>
+      <w:r>
+        <w:t xml:space="preserve"> a </w:t>
+      </w:r>
+      <w:r>
+        <w:t xml:space="preserve">"nuked" </w:t>
+      </w:r>
+      <w:r>
+        <w:t xml:space="preserve">post edit.  </w:t>
+      </w:r>
+      <w:r>
+        <w:t>I</w:t>
+      </w:r>
+      <w:r>
+        <w:t xml:space="preserve">f the post finally appears some time later (which happens sometimes), then the indexer </w:t>
+      </w:r>
+      <w:r>
+        <w:t>will see it and then log an "un</w:t>
+      </w:r>
+      <w:r>
+        <w:t xml:space="preserve">nuke" post edit, since the post </w:t>
+      </w:r>
+      <w:r>
+        <w:t>didn't exist before and now it exists.</w:t>
       </w:r>
     </w:p>
     <w:p>
       <w:pPr>
         <w:pStyle w:val="Heading2"/>
       </w:pPr>
-      <w:bookmarkStart w:id="15" w:name="_Toc375751023"/>
+      <w:bookmarkStart w:id="16" w:name="_Toc375759093"/>
       <w:r>
         <w:t>GET /v2/getNewest</w:t>
       </w:r>
       <w:r>
         <w:t>PostEdit</w:t>
       </w:r>
-      <w:r>
-        <w:t xml:space="preserve"> &lt;</w:t>
-      </w:r>
-      <w:r>
-        <w:t>TODO</w:t>
-      </w:r>
-      <w:r>
-        <w:t>&gt;</w:t>
-      </w:r>
-      <w:bookmarkEnd w:id="15"/>
+      <w:bookmarkEnd w:id="16"/>
     </w:p>
     <w:p>
       <w:r>
@@ -6524,31 +6544,27 @@
       <w:pPr>
         <w:ind w:left="720"/>
       </w:pPr>
-      <w:r>
-        <w:t>TODO</w:t>
-      </w:r>
+      <w:hyperlink r:id="rId32" w:history="1">
+        <w:r>
+          <w:rPr>
+            <w:rStyle w:val="Hyperlink"/>
+          </w:rPr>
+          <w:t>http://winchatty.com/v2/getNewestPostEdit</w:t>
+        </w:r>
+      </w:hyperlink>
     </w:p>
     <w:p>
       <w:pPr>
         <w:pStyle w:val="Heading2"/>
       </w:pPr>
-      <w:bookmarkStart w:id="16" w:name="_Toc375751024"/>
+      <w:bookmarkStart w:id="17" w:name="_Toc375759094"/>
       <w:r>
         <w:t>GET /v2/get</w:t>
       </w:r>
       <w:r>
         <w:t>NewerPostEdits</w:t>
       </w:r>
-      <w:r>
-        <w:t xml:space="preserve"> &lt;</w:t>
-      </w:r>
-      <w:r>
-        <w:t>TODO</w:t>
-      </w:r>
-      <w:r>
-        <w:t>&gt;</w:t>
-      </w:r>
-      <w:bookmarkEnd w:id="16"/>
+      <w:bookmarkEnd w:id="17"/>
     </w:p>
     <w:p>
       <w:r>
@@ -6680,7 +6696,19 @@
           <w:rStyle w:val="HTMLCode"/>
         </w:rPr>
         <w:br/>
-        <w:t xml:space="preserve">   "actions":</w:t>
+        <w:t xml:space="preserve">   "</w:t>
+      </w:r>
+      <w:r>
+        <w:rPr>
+          <w:rStyle w:val="HTMLCode"/>
+        </w:rPr>
+        <w:t>postEdits</w:t>
+      </w:r>
+      <w:r>
+        <w:rPr>
+          <w:rStyle w:val="HTMLCode"/>
+        </w:rPr>
+        <w:t>":</w:t>
       </w:r>
       <w:r>
         <w:rPr>
@@ -6837,22 +6865,30 @@
       <w:pPr>
         <w:ind w:left="720"/>
       </w:pPr>
-      <w:r>
-        <w:t>TODO</w:t>
+      <w:hyperlink r:id="rId33" w:history="1">
+        <w:r>
+          <w:rPr>
+            <w:rStyle w:val="Hyperlink"/>
+          </w:rPr>
+          <w:t>http://winchatty.com/v2/getNewerPostEdits?lastPostEditId=12</w:t>
+        </w:r>
+      </w:hyperlink>
+      <w:r>
+        <w:t xml:space="preserve"> </w:t>
       </w:r>
     </w:p>
     <w:p>
       <w:pPr>
         <w:pStyle w:val="Heading1"/>
       </w:pPr>
-      <w:bookmarkStart w:id="17" w:name="_Toc375751025"/>
+      <w:bookmarkStart w:id="18" w:name="_Toc375759095"/>
       <w:r>
         <w:t>Account</w:t>
       </w:r>
       <w:r>
         <w:t>s</w:t>
       </w:r>
-      <w:bookmarkEnd w:id="17"/>
+      <w:bookmarkEnd w:id="18"/>
     </w:p>
     <w:p>
       <w:r>
@@ -6866,11 +6902,11 @@
       <w:pPr>
         <w:pStyle w:val="Heading2"/>
       </w:pPr>
-      <w:bookmarkStart w:id="18" w:name="_Toc375751026"/>
+      <w:bookmarkStart w:id="19" w:name="_Toc375759096"/>
       <w:r>
         <w:t>POST /v2/verifyCredentials</w:t>
       </w:r>
-      <w:bookmarkEnd w:id="18"/>
+      <w:bookmarkEnd w:id="19"/>
     </w:p>
     <w:p>
       <w:r>
@@ -6982,7 +7018,7 @@
       <w:pPr>
         <w:ind w:left="720"/>
       </w:pPr>
-      <w:hyperlink r:id="rId32" w:history="1">
+      <w:hyperlink r:id="rId34" w:history="1">
         <w:r>
           <w:rPr>
             <w:rStyle w:val="Hyperlink"/>
@@ -6998,7 +7034,7 @@
       <w:pPr>
         <w:pStyle w:val="Heading2"/>
       </w:pPr>
-      <w:bookmarkStart w:id="19" w:name="_Toc375751027"/>
+      <w:bookmarkStart w:id="20" w:name="_Toc375759097"/>
       <w:r>
         <w:t>GET /v2/getUserRegistrationDate &lt;</w:t>
       </w:r>
@@ -7008,7 +7044,7 @@
       <w:r>
         <w:t>&gt;</w:t>
       </w:r>
-      <w:bookmarkEnd w:id="19"/>
+      <w:bookmarkEnd w:id="20"/>
     </w:p>
     <w:p>
       <w:r>
@@ -7178,11 +7214,11 @@
       <w:pPr>
         <w:pStyle w:val="Heading1"/>
       </w:pPr>
-      <w:bookmarkStart w:id="20" w:name="_Toc375751028"/>
+      <w:bookmarkStart w:id="21" w:name="_Toc375759098"/>
       <w:r>
         <w:t>Shackmessages</w:t>
       </w:r>
-      <w:bookmarkEnd w:id="20"/>
+      <w:bookmarkEnd w:id="21"/>
     </w:p>
     <w:p>
       <w:r>
@@ -7193,7 +7229,7 @@
       <w:pPr>
         <w:pStyle w:val="Heading2"/>
       </w:pPr>
-      <w:bookmarkStart w:id="21" w:name="_Toc375751029"/>
+      <w:bookmarkStart w:id="22" w:name="_Toc375759099"/>
       <w:r>
         <w:t>POST /v2/getMessages &lt;</w:t>
       </w:r>
@@ -7203,7 +7239,7 @@
       <w:r>
         <w:t>&gt;</w:t>
       </w:r>
-      <w:bookmarkEnd w:id="21"/>
+      <w:bookmarkEnd w:id="22"/>
     </w:p>
     <w:p>
       <w:r>
@@ -7586,7 +7622,7 @@
           <w:rStyle w:val="HTMLCode"/>
         </w:rPr>
       </w:pPr>
-      <w:hyperlink r:id="rId33" w:history="1">
+      <w:hyperlink r:id="rId35" w:history="1">
         <w:r>
           <w:rPr>
             <w:rStyle w:val="Hyperlink"/>
@@ -7602,7 +7638,7 @@
       <w:pPr>
         <w:pStyle w:val="Heading2"/>
       </w:pPr>
-      <w:bookmarkStart w:id="22" w:name="_Toc375751030"/>
+      <w:bookmarkStart w:id="23" w:name="_Toc375759100"/>
       <w:r>
         <w:t>POST /v2/sendMessage &lt;</w:t>
       </w:r>
@@ -7612,7 +7648,7 @@
       <w:r>
         <w:t>&gt;</w:t>
       </w:r>
-      <w:bookmarkEnd w:id="22"/>
+      <w:bookmarkEnd w:id="23"/>
     </w:p>
     <w:p>
       <w:r>
@@ -7777,7 +7813,7 @@
       <w:pPr>
         <w:pStyle w:val="Heading2"/>
       </w:pPr>
-      <w:bookmarkStart w:id="23" w:name="_Toc375751031"/>
+      <w:bookmarkStart w:id="24" w:name="_Toc375759101"/>
       <w:r>
         <w:t>POST /v2/markMessageRead &lt;</w:t>
       </w:r>
@@ -7787,7 +7823,7 @@
       <w:r>
         <w:t>&gt;</w:t>
       </w:r>
-      <w:bookmarkEnd w:id="23"/>
+      <w:bookmarkEnd w:id="24"/>
     </w:p>
     <w:p>
       <w:r>
@@ -7953,7 +7989,7 @@
       <w:pPr>
         <w:pStyle w:val="Heading2"/>
       </w:pPr>
-      <w:bookmarkStart w:id="24" w:name="_Toc375751032"/>
+      <w:bookmarkStart w:id="25" w:name="_Toc375759102"/>
       <w:r>
         <w:t>POST /v2/deleteMessage &lt;</w:t>
       </w:r>
@@ -7963,7 +7999,7 @@
       <w:r>
         <w:t>&gt;</w:t>
       </w:r>
-      <w:bookmarkEnd w:id="24"/>
+      <w:bookmarkEnd w:id="25"/>
     </w:p>
     <w:p>
       <w:r>
@@ -8118,14 +8154,14 @@
       <w:pPr>
         <w:pStyle w:val="Heading1"/>
       </w:pPr>
-      <w:bookmarkStart w:id="25" w:name="_Toc375751033"/>
+      <w:bookmarkStart w:id="26" w:name="_Toc375759103"/>
       <w:r>
         <w:t xml:space="preserve">Client </w:t>
       </w:r>
       <w:r>
         <w:t>Data</w:t>
       </w:r>
-      <w:bookmarkEnd w:id="25"/>
+      <w:bookmarkEnd w:id="26"/>
     </w:p>
     <w:p>
       <w:r>
@@ -8258,10 +8294,10 @@
       <w:pPr>
         <w:pStyle w:val="Heading2"/>
       </w:pPr>
-      <w:bookmarkStart w:id="26" w:name="_POST_/v2/clientData/getClientToken_"/>
-      <w:bookmarkStart w:id="27" w:name="_Ref375010567"/>
-      <w:bookmarkStart w:id="28" w:name="_Toc375751034"/>
-      <w:bookmarkEnd w:id="26"/>
+      <w:bookmarkStart w:id="27" w:name="_POST_/v2/clientData/getClientToken_"/>
+      <w:bookmarkStart w:id="28" w:name="_Ref375010567"/>
+      <w:bookmarkStart w:id="29" w:name="_Toc375759104"/>
+      <w:bookmarkEnd w:id="27"/>
       <w:r>
         <w:t>POST /v2/clientData/get</w:t>
       </w:r>
@@ -8274,8 +8310,8 @@
       <w:r>
         <w:t>Token</w:t>
       </w:r>
-      <w:bookmarkEnd w:id="27"/>
       <w:bookmarkEnd w:id="28"/>
+      <w:bookmarkEnd w:id="29"/>
     </w:p>
     <w:p>
       <w:r>
@@ -8511,7 +8547,7 @@
       <w:pPr>
         <w:ind w:left="720"/>
       </w:pPr>
-      <w:hyperlink r:id="rId34" w:history="1">
+      <w:hyperlink r:id="rId36" w:history="1">
         <w:r>
           <w:rPr>
             <w:rStyle w:val="Hyperlink"/>
@@ -8527,7 +8563,7 @@
       <w:pPr>
         <w:pStyle w:val="Heading2"/>
       </w:pPr>
-      <w:bookmarkStart w:id="29" w:name="_Toc375751035"/>
+      <w:bookmarkStart w:id="30" w:name="_Toc375759105"/>
       <w:r>
         <w:t>POST</w:t>
       </w:r>
@@ -8540,7 +8576,7 @@
       <w:r>
         <w:t>getCategoryFilters</w:t>
       </w:r>
-      <w:bookmarkEnd w:id="29"/>
+      <w:bookmarkEnd w:id="30"/>
     </w:p>
     <w:p>
       <w:r>
@@ -8730,7 +8766,7 @@
       <w:pPr>
         <w:ind w:left="720"/>
       </w:pPr>
-      <w:hyperlink r:id="rId35" w:history="1">
+      <w:hyperlink r:id="rId37" w:history="1">
         <w:r>
           <w:rPr>
             <w:rStyle w:val="Hyperlink"/>
@@ -8746,7 +8782,7 @@
       <w:pPr>
         <w:pStyle w:val="Heading2"/>
       </w:pPr>
-      <w:bookmarkStart w:id="30" w:name="_Toc375751036"/>
+      <w:bookmarkStart w:id="31" w:name="_Toc375759106"/>
       <w:r>
         <w:t>POST /v2/</w:t>
       </w:r>
@@ -8756,7 +8792,7 @@
       <w:r>
         <w:t>setCategoryFilters</w:t>
       </w:r>
-      <w:bookmarkEnd w:id="30"/>
+      <w:bookmarkEnd w:id="31"/>
     </w:p>
     <w:p>
       <w:r>
@@ -8992,7 +9028,7 @@
       <w:pPr>
         <w:ind w:left="720"/>
       </w:pPr>
-      <w:hyperlink r:id="rId36" w:history="1">
+      <w:hyperlink r:id="rId38" w:history="1">
         <w:r>
           <w:rPr>
             <w:rStyle w:val="Hyperlink"/>
@@ -9008,7 +9044,7 @@
       <w:pPr>
         <w:pStyle w:val="Heading2"/>
       </w:pPr>
-      <w:bookmarkStart w:id="31" w:name="_Toc375751037"/>
+      <w:bookmarkStart w:id="32" w:name="_Toc375759107"/>
       <w:r>
         <w:t>POST</w:t>
       </w:r>
@@ -9024,7 +9060,7 @@
       <w:r>
         <w:t>MarkedPosts</w:t>
       </w:r>
-      <w:bookmarkEnd w:id="31"/>
+      <w:bookmarkEnd w:id="32"/>
     </w:p>
     <w:p>
       <w:r>
@@ -9249,7 +9285,7 @@
       <w:pPr>
         <w:ind w:left="720"/>
       </w:pPr>
-      <w:hyperlink r:id="rId37" w:history="1">
+      <w:hyperlink r:id="rId39" w:history="1">
         <w:r>
           <w:rPr>
             <w:rStyle w:val="Hyperlink"/>
@@ -9265,7 +9301,7 @@
       <w:pPr>
         <w:pStyle w:val="Heading2"/>
       </w:pPr>
-      <w:bookmarkStart w:id="32" w:name="_Toc375751038"/>
+      <w:bookmarkStart w:id="33" w:name="_Toc375759108"/>
       <w:r>
         <w:t>POST /v2/</w:t>
       </w:r>
@@ -9275,7 +9311,7 @@
       <w:r>
         <w:t>clearMarkedPosts</w:t>
       </w:r>
-      <w:bookmarkEnd w:id="32"/>
+      <w:bookmarkEnd w:id="33"/>
     </w:p>
     <w:p>
       <w:r>
@@ -9417,7 +9453,7 @@
       <w:pPr>
         <w:ind w:left="720"/>
       </w:pPr>
-      <w:hyperlink r:id="rId38" w:history="1">
+      <w:hyperlink r:id="rId40" w:history="1">
         <w:r>
           <w:rPr>
             <w:rStyle w:val="Hyperlink"/>
@@ -9433,7 +9469,7 @@
       <w:pPr>
         <w:pStyle w:val="Heading2"/>
       </w:pPr>
-      <w:bookmarkStart w:id="33" w:name="_Toc375751039"/>
+      <w:bookmarkStart w:id="34" w:name="_Toc375759109"/>
       <w:r>
         <w:t>POST /v2/</w:t>
       </w:r>
@@ -9443,7 +9479,7 @@
       <w:r>
         <w:t>markPost</w:t>
       </w:r>
-      <w:bookmarkEnd w:id="33"/>
+      <w:bookmarkEnd w:id="34"/>
     </w:p>
     <w:p>
       <w:r>
@@ -9645,7 +9681,7 @@
       <w:pPr>
         <w:ind w:left="720"/>
       </w:pPr>
-      <w:hyperlink r:id="rId39" w:history="1">
+      <w:hyperlink r:id="rId41" w:history="1">
         <w:r>
           <w:rPr>
             <w:rStyle w:val="Hyperlink"/>
@@ -9661,7 +9697,7 @@
       <w:pPr>
         <w:pStyle w:val="Heading2"/>
       </w:pPr>
-      <w:bookmarkStart w:id="34" w:name="_Toc375751040"/>
+      <w:bookmarkStart w:id="35" w:name="_Toc375759110"/>
       <w:r>
         <w:t>POST</w:t>
       </w:r>
@@ -9674,7 +9710,7 @@
       <w:r>
         <w:t>getPrivateData</w:t>
       </w:r>
-      <w:bookmarkEnd w:id="34"/>
+      <w:bookmarkEnd w:id="35"/>
     </w:p>
     <w:p>
       <w:r>
@@ -9808,7 +9844,7 @@
       <w:pPr>
         <w:ind w:left="720"/>
       </w:pPr>
-      <w:hyperlink r:id="rId40" w:history="1">
+      <w:hyperlink r:id="rId42" w:history="1">
         <w:r>
           <w:rPr>
             <w:rStyle w:val="Hyperlink"/>
@@ -9824,7 +9860,7 @@
       <w:pPr>
         <w:pStyle w:val="Heading2"/>
       </w:pPr>
-      <w:bookmarkStart w:id="35" w:name="_Toc375751041"/>
+      <w:bookmarkStart w:id="36" w:name="_Toc375759111"/>
       <w:r>
         <w:t>POST /v2/</w:t>
       </w:r>
@@ -9837,7 +9873,7 @@
       <w:r>
         <w:t>a</w:t>
       </w:r>
-      <w:bookmarkEnd w:id="35"/>
+      <w:bookmarkEnd w:id="36"/>
     </w:p>
     <w:p>
       <w:r>
@@ -10005,7 +10041,7 @@
       <w:pPr>
         <w:ind w:left="720"/>
       </w:pPr>
-      <w:hyperlink r:id="rId41" w:history="1">
+      <w:hyperlink r:id="rId43" w:history="1">
         <w:r>
           <w:rPr>
             <w:rStyle w:val="Hyperlink"/>
@@ -10021,11 +10057,11 @@
       <w:pPr>
         <w:pStyle w:val="Heading1"/>
       </w:pPr>
-      <w:bookmarkStart w:id="36" w:name="_Toc375751042"/>
+      <w:bookmarkStart w:id="37" w:name="_Toc375759112"/>
       <w:r>
         <w:t>Appendix: Database Structure</w:t>
       </w:r>
-      <w:bookmarkEnd w:id="36"/>
+      <w:bookmarkEnd w:id="37"/>
     </w:p>
     <w:p>
       <w:r>
@@ -10063,7 +10099,7 @@
                     </pic:cNvPicPr>
                   </pic:nvPicPr>
                   <pic:blipFill>
-                    <a:blip r:embed="rId42">
+                    <a:blip r:embed="rId44">
                       <a:extLst>
                         <a:ext uri="{28A0092B-C50C-407E-A947-70E740481C1C}">
                           <a14:useLocalDpi xmlns:a14="http://schemas.microsoft.com/office/drawing/2010/main" val="0"/>
@@ -10113,11 +10149,11 @@
         <w:tblLook w:val="04A0" w:firstRow="1" w:lastRow="0" w:firstColumn="1" w:lastColumn="0" w:noHBand="0" w:noVBand="1"/>
       </w:tblPr>
       <w:tblGrid>
-        <w:gridCol w:w="2670"/>
-        <w:gridCol w:w="1734"/>
-        <w:gridCol w:w="2934"/>
-        <w:gridCol w:w="8"/>
-        <w:gridCol w:w="5871"/>
+        <w:gridCol w:w="1990"/>
+        <w:gridCol w:w="1220"/>
+        <w:gridCol w:w="2031"/>
+        <w:gridCol w:w="5"/>
+        <w:gridCol w:w="4105"/>
       </w:tblGrid>
       <w:tr>
         <w:tc>
@@ -13152,15 +13188,7 @@
               <w:rPr>
                 <w:b/>
               </w:rPr>
-              <w:t>s</w:t>
-            </w:r>
-            <w:bookmarkStart w:id="37" w:name="_GoBack"/>
-            <w:bookmarkEnd w:id="37"/>
-            <w:r>
-              <w:rPr>
-                <w:b/>
-              </w:rPr>
-              <w:t>hacker</w:t>
+              <w:t>shacker</w:t>
             </w:r>
           </w:p>
         </w:tc>
@@ -18110,7 +18138,7 @@
 </file>
 
 <file path=customXml/itemProps1.xml><?xml version="1.0" encoding="utf-8"?>
-<ds:datastoreItem xmlns:ds="http://schemas.openxmlformats.org/officeDocument/2006/customXml" ds:itemID="{7E3FBAD3-8489-4985-9CF1-FB646DA206B3}">
+<ds:datastoreItem xmlns:ds="http://schemas.openxmlformats.org/officeDocument/2006/customXml" ds:itemID="{DC5AEDB1-24A8-4E5D-A139-0113EFFA3330}">
   <ds:schemaRefs>
     <ds:schemaRef ds:uri="http://schemas.openxmlformats.org/officeDocument/2006/bibliography"/>
   </ds:schemaRefs>

--- a/v2/WinChatty v2 API.docx
+++ b/v2/WinChatty v2 API.docx
@@ -64,7 +64,7 @@
               <w:rPr>
                 <w:noProof/>
               </w:rPr>
-              <w:t>2013-12-25</w:t>
+              <w:t>2013-12-26</w:t>
             </w:r>
             <w:r>
               <w:fldChar w:fldCharType="end"/>
@@ -85,7 +85,7 @@
               <w:rPr>
                 <w:noProof/>
               </w:rPr>
-              <w:t>6:22 PM</w:t>
+              <w:t>12:53 AM</w:t>
             </w:r>
             <w:r>
               <w:fldChar w:fldCharType="end"/>
@@ -98,24 +98,18 @@
                 <w:rPr>
                   <w:rStyle w:val="Hyperlink"/>
                 </w:rPr>
-                <w:t>Shackmessage</w:t>
+                <w:t>GitHub</w:t>
               </w:r>
             </w:hyperlink>
             <w:r>
-              <w:t xml:space="preserve"> </w:t>
-            </w:r>
-            <w:r>
-              <w:t>•</w:t>
-            </w:r>
-            <w:r>
-              <w:t xml:space="preserve"> </w:t>
+              <w:t xml:space="preserve"> • </w:t>
             </w:r>
             <w:hyperlink r:id="rId8" w:history="1">
               <w:r>
                 <w:rPr>
                   <w:rStyle w:val="Hyperlink"/>
                 </w:rPr>
-                <w:t>GitHub</w:t>
+                <w:t>Shackmessage</w:t>
               </w:r>
             </w:hyperlink>
             <w:r>
@@ -202,7 +196,7 @@
             </w:rPr>
             <w:fldChar w:fldCharType="separate"/>
           </w:r>
-          <w:hyperlink w:anchor="_Toc375759078" w:history="1">
+          <w:hyperlink w:anchor="_Toc375782559" w:history="1">
             <w:r>
               <w:rPr>
                 <w:rStyle w:val="Hyperlink"/>
@@ -229,7 +223,7 @@
                 <w:noProof/>
                 <w:webHidden/>
               </w:rPr>
-              <w:instrText xml:space="preserve"> PAGEREF _Toc375759078 \h </w:instrText>
+              <w:instrText xml:space="preserve"> PAGEREF _Toc375782559 \h </w:instrText>
             </w:r>
             <w:r>
               <w:rPr>
@@ -268,7 +262,7 @@
               <w:sz w:val="22"/>
             </w:rPr>
           </w:pPr>
-          <w:hyperlink w:anchor="_Toc375759079" w:history="1">
+          <w:hyperlink w:anchor="_Toc375782560" w:history="1">
             <w:r>
               <w:rPr>
                 <w:rStyle w:val="Hyperlink"/>
@@ -295,7 +289,7 @@
                 <w:noProof/>
                 <w:webHidden/>
               </w:rPr>
-              <w:instrText xml:space="preserve"> PAGEREF _Toc375759079 \h </w:instrText>
+              <w:instrText xml:space="preserve"> PAGEREF _Toc375782560 \h </w:instrText>
             </w:r>
             <w:r>
               <w:rPr>
@@ -334,7 +328,7 @@
               <w:sz w:val="22"/>
             </w:rPr>
           </w:pPr>
-          <w:hyperlink w:anchor="_Toc375759080" w:history="1">
+          <w:hyperlink w:anchor="_Toc375782561" w:history="1">
             <w:r>
               <w:rPr>
                 <w:rStyle w:val="Hyperlink"/>
@@ -361,736 +355,7 @@
                 <w:noProof/>
                 <w:webHidden/>
               </w:rPr>
-              <w:instrText xml:space="preserve"> PAGEREF _Toc375759080 \h </w:instrText>
-            </w:r>
-            <w:r>
-              <w:rPr>
-                <w:noProof/>
-                <w:webHidden/>
-              </w:rPr>
-            </w:r>
-            <w:r>
-              <w:rPr>
-                <w:noProof/>
-                <w:webHidden/>
-              </w:rPr>
-              <w:fldChar w:fldCharType="separate"/>
-            </w:r>
-            <w:r>
-              <w:rPr>
-                <w:noProof/>
-                <w:webHidden/>
-              </w:rPr>
-              <w:t>1</w:t>
-            </w:r>
-            <w:r>
-              <w:rPr>
-                <w:noProof/>
-                <w:webHidden/>
-              </w:rPr>
-              <w:fldChar w:fldCharType="end"/>
-            </w:r>
-          </w:hyperlink>
-        </w:p>
-        <w:p>
-          <w:pPr>
-            <w:pStyle w:val="TOC1"/>
-            <w:tabs>
-              <w:tab w:val="right" w:leader="dot" w:pos="9350"/>
-            </w:tabs>
-            <w:rPr>
-              <w:b w:val="0"/>
-              <w:noProof/>
-            </w:rPr>
-          </w:pPr>
-          <w:hyperlink w:anchor="_Toc375759081" w:history="1">
-            <w:r>
-              <w:rPr>
-                <w:rStyle w:val="Hyperlink"/>
-                <w:noProof/>
-              </w:rPr>
-              <w:t>Threads and Posts</w:t>
-            </w:r>
-            <w:r>
-              <w:rPr>
-                <w:noProof/>
-                <w:webHidden/>
-              </w:rPr>
-              <w:tab/>
-            </w:r>
-            <w:r>
-              <w:rPr>
-                <w:noProof/>
-                <w:webHidden/>
-              </w:rPr>
-              <w:fldChar w:fldCharType="begin"/>
-            </w:r>
-            <w:r>
-              <w:rPr>
-                <w:noProof/>
-                <w:webHidden/>
-              </w:rPr>
-              <w:instrText xml:space="preserve"> PAGEREF _Toc375759081 \h </w:instrText>
-            </w:r>
-            <w:r>
-              <w:rPr>
-                <w:noProof/>
-                <w:webHidden/>
-              </w:rPr>
-            </w:r>
-            <w:r>
-              <w:rPr>
-                <w:noProof/>
-                <w:webHidden/>
-              </w:rPr>
-              <w:fldChar w:fldCharType="separate"/>
-            </w:r>
-            <w:r>
-              <w:rPr>
-                <w:noProof/>
-                <w:webHidden/>
-              </w:rPr>
-              <w:t>1</w:t>
-            </w:r>
-            <w:r>
-              <w:rPr>
-                <w:noProof/>
-                <w:webHidden/>
-              </w:rPr>
-              <w:fldChar w:fldCharType="end"/>
-            </w:r>
-          </w:hyperlink>
-        </w:p>
-        <w:p>
-          <w:pPr>
-            <w:pStyle w:val="TOC2"/>
-            <w:rPr>
-              <w:noProof/>
-              <w:sz w:val="22"/>
-            </w:rPr>
-          </w:pPr>
-          <w:hyperlink w:anchor="_Toc375759082" w:history="1">
-            <w:r>
-              <w:rPr>
-                <w:rStyle w:val="Hyperlink"/>
-                <w:noProof/>
-              </w:rPr>
-              <w:t>GET /v2/waitForNewPost</w:t>
-            </w:r>
-            <w:r>
-              <w:rPr>
-                <w:noProof/>
-                <w:webHidden/>
-              </w:rPr>
-              <w:tab/>
-            </w:r>
-            <w:r>
-              <w:rPr>
-                <w:noProof/>
-                <w:webHidden/>
-              </w:rPr>
-              <w:fldChar w:fldCharType="begin"/>
-            </w:r>
-            <w:r>
-              <w:rPr>
-                <w:noProof/>
-                <w:webHidden/>
-              </w:rPr>
-              <w:instrText xml:space="preserve"> PAGEREF _Toc375759082 \h </w:instrText>
-            </w:r>
-            <w:r>
-              <w:rPr>
-                <w:noProof/>
-                <w:webHidden/>
-              </w:rPr>
-            </w:r>
-            <w:r>
-              <w:rPr>
-                <w:noProof/>
-                <w:webHidden/>
-              </w:rPr>
-              <w:fldChar w:fldCharType="separate"/>
-            </w:r>
-            <w:r>
-              <w:rPr>
-                <w:noProof/>
-                <w:webHidden/>
-              </w:rPr>
-              <w:t>1</w:t>
-            </w:r>
-            <w:r>
-              <w:rPr>
-                <w:noProof/>
-                <w:webHidden/>
-              </w:rPr>
-              <w:fldChar w:fldCharType="end"/>
-            </w:r>
-          </w:hyperlink>
-        </w:p>
-        <w:p>
-          <w:pPr>
-            <w:pStyle w:val="TOC2"/>
-            <w:rPr>
-              <w:noProof/>
-              <w:sz w:val="22"/>
-            </w:rPr>
-          </w:pPr>
-          <w:hyperlink w:anchor="_Toc375759083" w:history="1">
-            <w:r>
-              <w:rPr>
-                <w:rStyle w:val="Hyperlink"/>
-                <w:noProof/>
-              </w:rPr>
-              <w:t>GET /v2/getBumpedThreadIds</w:t>
-            </w:r>
-            <w:r>
-              <w:rPr>
-                <w:noProof/>
-                <w:webHidden/>
-              </w:rPr>
-              <w:tab/>
-            </w:r>
-            <w:r>
-              <w:rPr>
-                <w:noProof/>
-                <w:webHidden/>
-              </w:rPr>
-              <w:fldChar w:fldCharType="begin"/>
-            </w:r>
-            <w:r>
-              <w:rPr>
-                <w:noProof/>
-                <w:webHidden/>
-              </w:rPr>
-              <w:instrText xml:space="preserve"> PAGEREF _Toc375759083 \h </w:instrText>
-            </w:r>
-            <w:r>
-              <w:rPr>
-                <w:noProof/>
-                <w:webHidden/>
-              </w:rPr>
-            </w:r>
-            <w:r>
-              <w:rPr>
-                <w:noProof/>
-                <w:webHidden/>
-              </w:rPr>
-              <w:fldChar w:fldCharType="separate"/>
-            </w:r>
-            <w:r>
-              <w:rPr>
-                <w:noProof/>
-                <w:webHidden/>
-              </w:rPr>
-              <w:t>1</w:t>
-            </w:r>
-            <w:r>
-              <w:rPr>
-                <w:noProof/>
-                <w:webHidden/>
-              </w:rPr>
-              <w:fldChar w:fldCharType="end"/>
-            </w:r>
-          </w:hyperlink>
-        </w:p>
-        <w:p>
-          <w:pPr>
-            <w:pStyle w:val="TOC2"/>
-            <w:rPr>
-              <w:noProof/>
-              <w:sz w:val="22"/>
-            </w:rPr>
-          </w:pPr>
-          <w:hyperlink w:anchor="_Toc375759084" w:history="1">
-            <w:r>
-              <w:rPr>
-                <w:rStyle w:val="Hyperlink"/>
-                <w:noProof/>
-              </w:rPr>
-              <w:t>GET /v2/getThread</w:t>
-            </w:r>
-            <w:r>
-              <w:rPr>
-                <w:noProof/>
-                <w:webHidden/>
-              </w:rPr>
-              <w:tab/>
-            </w:r>
-            <w:r>
-              <w:rPr>
-                <w:noProof/>
-                <w:webHidden/>
-              </w:rPr>
-              <w:fldChar w:fldCharType="begin"/>
-            </w:r>
-            <w:r>
-              <w:rPr>
-                <w:noProof/>
-                <w:webHidden/>
-              </w:rPr>
-              <w:instrText xml:space="preserve"> PAGEREF _Toc375759084 \h </w:instrText>
-            </w:r>
-            <w:r>
-              <w:rPr>
-                <w:noProof/>
-                <w:webHidden/>
-              </w:rPr>
-            </w:r>
-            <w:r>
-              <w:rPr>
-                <w:noProof/>
-                <w:webHidden/>
-              </w:rPr>
-              <w:fldChar w:fldCharType="separate"/>
-            </w:r>
-            <w:r>
-              <w:rPr>
-                <w:noProof/>
-                <w:webHidden/>
-              </w:rPr>
-              <w:t>1</w:t>
-            </w:r>
-            <w:r>
-              <w:rPr>
-                <w:noProof/>
-                <w:webHidden/>
-              </w:rPr>
-              <w:fldChar w:fldCharType="end"/>
-            </w:r>
-          </w:hyperlink>
-        </w:p>
-        <w:p>
-          <w:pPr>
-            <w:pStyle w:val="TOC2"/>
-            <w:rPr>
-              <w:noProof/>
-              <w:sz w:val="22"/>
-            </w:rPr>
-          </w:pPr>
-          <w:hyperlink w:anchor="_Toc375759085" w:history="1">
-            <w:r>
-              <w:rPr>
-                <w:rStyle w:val="Hyperlink"/>
-                <w:noProof/>
-              </w:rPr>
-              <w:t>GET /v2/getThreadPostIds</w:t>
-            </w:r>
-            <w:r>
-              <w:rPr>
-                <w:noProof/>
-                <w:webHidden/>
-              </w:rPr>
-              <w:tab/>
-            </w:r>
-            <w:r>
-              <w:rPr>
-                <w:noProof/>
-                <w:webHidden/>
-              </w:rPr>
-              <w:fldChar w:fldCharType="begin"/>
-            </w:r>
-            <w:r>
-              <w:rPr>
-                <w:noProof/>
-                <w:webHidden/>
-              </w:rPr>
-              <w:instrText xml:space="preserve"> PAGEREF _Toc375759085 \h </w:instrText>
-            </w:r>
-            <w:r>
-              <w:rPr>
-                <w:noProof/>
-                <w:webHidden/>
-              </w:rPr>
-            </w:r>
-            <w:r>
-              <w:rPr>
-                <w:noProof/>
-                <w:webHidden/>
-              </w:rPr>
-              <w:fldChar w:fldCharType="separate"/>
-            </w:r>
-            <w:r>
-              <w:rPr>
-                <w:noProof/>
-                <w:webHidden/>
-              </w:rPr>
-              <w:t>1</w:t>
-            </w:r>
-            <w:r>
-              <w:rPr>
-                <w:noProof/>
-                <w:webHidden/>
-              </w:rPr>
-              <w:fldChar w:fldCharType="end"/>
-            </w:r>
-          </w:hyperlink>
-        </w:p>
-        <w:p>
-          <w:pPr>
-            <w:pStyle w:val="TOC2"/>
-            <w:rPr>
-              <w:noProof/>
-              <w:sz w:val="22"/>
-            </w:rPr>
-          </w:pPr>
-          <w:hyperlink w:anchor="_Toc375759086" w:history="1">
-            <w:r>
-              <w:rPr>
-                <w:rStyle w:val="Hyperlink"/>
-                <w:noProof/>
-              </w:rPr>
-              <w:t>GET /v2/getPost</w:t>
-            </w:r>
-            <w:r>
-              <w:rPr>
-                <w:noProof/>
-                <w:webHidden/>
-              </w:rPr>
-              <w:tab/>
-            </w:r>
-            <w:r>
-              <w:rPr>
-                <w:noProof/>
-                <w:webHidden/>
-              </w:rPr>
-              <w:fldChar w:fldCharType="begin"/>
-            </w:r>
-            <w:r>
-              <w:rPr>
-                <w:noProof/>
-                <w:webHidden/>
-              </w:rPr>
-              <w:instrText xml:space="preserve"> PAGEREF _Toc375759086 \h </w:instrText>
-            </w:r>
-            <w:r>
-              <w:rPr>
-                <w:noProof/>
-                <w:webHidden/>
-              </w:rPr>
-            </w:r>
-            <w:r>
-              <w:rPr>
-                <w:noProof/>
-                <w:webHidden/>
-              </w:rPr>
-              <w:fldChar w:fldCharType="separate"/>
-            </w:r>
-            <w:r>
-              <w:rPr>
-                <w:noProof/>
-                <w:webHidden/>
-              </w:rPr>
-              <w:t>1</w:t>
-            </w:r>
-            <w:r>
-              <w:rPr>
-                <w:noProof/>
-                <w:webHidden/>
-              </w:rPr>
-              <w:fldChar w:fldCharType="end"/>
-            </w:r>
-          </w:hyperlink>
-        </w:p>
-        <w:p>
-          <w:pPr>
-            <w:pStyle w:val="TOC2"/>
-            <w:rPr>
-              <w:noProof/>
-              <w:sz w:val="22"/>
-            </w:rPr>
-          </w:pPr>
-          <w:hyperlink w:anchor="_Toc375759087" w:history="1">
-            <w:r>
-              <w:rPr>
-                <w:rStyle w:val="Hyperlink"/>
-                <w:noProof/>
-              </w:rPr>
-              <w:t>GET /v2/getPostRange</w:t>
-            </w:r>
-            <w:r>
-              <w:rPr>
-                <w:noProof/>
-                <w:webHidden/>
-              </w:rPr>
-              <w:tab/>
-            </w:r>
-            <w:r>
-              <w:rPr>
-                <w:noProof/>
-                <w:webHidden/>
-              </w:rPr>
-              <w:fldChar w:fldCharType="begin"/>
-            </w:r>
-            <w:r>
-              <w:rPr>
-                <w:noProof/>
-                <w:webHidden/>
-              </w:rPr>
-              <w:instrText xml:space="preserve"> PAGEREF _Toc375759087 \h </w:instrText>
-            </w:r>
-            <w:r>
-              <w:rPr>
-                <w:noProof/>
-                <w:webHidden/>
-              </w:rPr>
-            </w:r>
-            <w:r>
-              <w:rPr>
-                <w:noProof/>
-                <w:webHidden/>
-              </w:rPr>
-              <w:fldChar w:fldCharType="separate"/>
-            </w:r>
-            <w:r>
-              <w:rPr>
-                <w:noProof/>
-                <w:webHidden/>
-              </w:rPr>
-              <w:t>1</w:t>
-            </w:r>
-            <w:r>
-              <w:rPr>
-                <w:noProof/>
-                <w:webHidden/>
-              </w:rPr>
-              <w:fldChar w:fldCharType="end"/>
-            </w:r>
-          </w:hyperlink>
-        </w:p>
-        <w:p>
-          <w:pPr>
-            <w:pStyle w:val="TOC2"/>
-            <w:rPr>
-              <w:noProof/>
-              <w:sz w:val="22"/>
-            </w:rPr>
-          </w:pPr>
-          <w:hyperlink w:anchor="_Toc375759088" w:history="1">
-            <w:r>
-              <w:rPr>
-                <w:rStyle w:val="Hyperlink"/>
-                <w:noProof/>
-              </w:rPr>
-              <w:t>GET /v2/getNewestPostInfo</w:t>
-            </w:r>
-            <w:r>
-              <w:rPr>
-                <w:noProof/>
-                <w:webHidden/>
-              </w:rPr>
-              <w:tab/>
-            </w:r>
-            <w:r>
-              <w:rPr>
-                <w:noProof/>
-                <w:webHidden/>
-              </w:rPr>
-              <w:fldChar w:fldCharType="begin"/>
-            </w:r>
-            <w:r>
-              <w:rPr>
-                <w:noProof/>
-                <w:webHidden/>
-              </w:rPr>
-              <w:instrText xml:space="preserve"> PAGEREF _Toc375759088 \h </w:instrText>
-            </w:r>
-            <w:r>
-              <w:rPr>
-                <w:noProof/>
-                <w:webHidden/>
-              </w:rPr>
-            </w:r>
-            <w:r>
-              <w:rPr>
-                <w:noProof/>
-                <w:webHidden/>
-              </w:rPr>
-              <w:fldChar w:fldCharType="separate"/>
-            </w:r>
-            <w:r>
-              <w:rPr>
-                <w:noProof/>
-                <w:webHidden/>
-              </w:rPr>
-              <w:t>1</w:t>
-            </w:r>
-            <w:r>
-              <w:rPr>
-                <w:noProof/>
-                <w:webHidden/>
-              </w:rPr>
-              <w:fldChar w:fldCharType="end"/>
-            </w:r>
-          </w:hyperlink>
-        </w:p>
-        <w:p>
-          <w:pPr>
-            <w:pStyle w:val="TOC2"/>
-            <w:rPr>
-              <w:noProof/>
-              <w:sz w:val="22"/>
-            </w:rPr>
-          </w:pPr>
-          <w:hyperlink w:anchor="_Toc375759089" w:history="1">
-            <w:r>
-              <w:rPr>
-                <w:rStyle w:val="Hyperlink"/>
-                <w:noProof/>
-              </w:rPr>
-              <w:t>GET /v2/getParentId</w:t>
-            </w:r>
-            <w:r>
-              <w:rPr>
-                <w:noProof/>
-                <w:webHidden/>
-              </w:rPr>
-              <w:tab/>
-            </w:r>
-            <w:r>
-              <w:rPr>
-                <w:noProof/>
-                <w:webHidden/>
-              </w:rPr>
-              <w:fldChar w:fldCharType="begin"/>
-            </w:r>
-            <w:r>
-              <w:rPr>
-                <w:noProof/>
-                <w:webHidden/>
-              </w:rPr>
-              <w:instrText xml:space="preserve"> PAGEREF _Toc375759089 \h </w:instrText>
-            </w:r>
-            <w:r>
-              <w:rPr>
-                <w:noProof/>
-                <w:webHidden/>
-              </w:rPr>
-            </w:r>
-            <w:r>
-              <w:rPr>
-                <w:noProof/>
-                <w:webHidden/>
-              </w:rPr>
-              <w:fldChar w:fldCharType="separate"/>
-            </w:r>
-            <w:r>
-              <w:rPr>
-                <w:noProof/>
-                <w:webHidden/>
-              </w:rPr>
-              <w:t>1</w:t>
-            </w:r>
-            <w:r>
-              <w:rPr>
-                <w:noProof/>
-                <w:webHidden/>
-              </w:rPr>
-              <w:fldChar w:fldCharType="end"/>
-            </w:r>
-          </w:hyperlink>
-        </w:p>
-        <w:p>
-          <w:pPr>
-            <w:pStyle w:val="TOC2"/>
-            <w:rPr>
-              <w:noProof/>
-              <w:sz w:val="22"/>
-            </w:rPr>
-          </w:pPr>
-          <w:hyperlink w:anchor="_Toc375759090" w:history="1">
-            <w:r>
-              <w:rPr>
-                <w:rStyle w:val="Hyperlink"/>
-                <w:noProof/>
-              </w:rPr>
-              <w:t>POST /v2/postComment</w:t>
-            </w:r>
-            <w:r>
-              <w:rPr>
-                <w:noProof/>
-                <w:webHidden/>
-              </w:rPr>
-              <w:tab/>
-            </w:r>
-            <w:r>
-              <w:rPr>
-                <w:noProof/>
-                <w:webHidden/>
-              </w:rPr>
-              <w:fldChar w:fldCharType="begin"/>
-            </w:r>
-            <w:r>
-              <w:rPr>
-                <w:noProof/>
-                <w:webHidden/>
-              </w:rPr>
-              <w:instrText xml:space="preserve"> PAGEREF _Toc375759090 \h </w:instrText>
-            </w:r>
-            <w:r>
-              <w:rPr>
-                <w:noProof/>
-                <w:webHidden/>
-              </w:rPr>
-            </w:r>
-            <w:r>
-              <w:rPr>
-                <w:noProof/>
-                <w:webHidden/>
-              </w:rPr>
-              <w:fldChar w:fldCharType="separate"/>
-            </w:r>
-            <w:r>
-              <w:rPr>
-                <w:noProof/>
-                <w:webHidden/>
-              </w:rPr>
-              <w:t>1</w:t>
-            </w:r>
-            <w:r>
-              <w:rPr>
-                <w:noProof/>
-                <w:webHidden/>
-              </w:rPr>
-              <w:fldChar w:fldCharType="end"/>
-            </w:r>
-          </w:hyperlink>
-        </w:p>
-        <w:p>
-          <w:pPr>
-            <w:pStyle w:val="TOC2"/>
-            <w:rPr>
-              <w:noProof/>
-              <w:sz w:val="22"/>
-            </w:rPr>
-          </w:pPr>
-          <w:hyperlink w:anchor="_Toc375759091" w:history="1">
-            <w:r>
-              <w:rPr>
-                <w:rStyle w:val="Hyperlink"/>
-                <w:noProof/>
-              </w:rPr>
-              <w:t>GET /v2/search</w:t>
-            </w:r>
-            <w:r>
-              <w:rPr>
-                <w:noProof/>
-                <w:webHidden/>
-              </w:rPr>
-              <w:tab/>
-            </w:r>
-            <w:r>
-              <w:rPr>
-                <w:noProof/>
-                <w:webHidden/>
-              </w:rPr>
-              <w:fldChar w:fldCharType="begin"/>
-            </w:r>
-            <w:r>
-              <w:rPr>
-                <w:noProof/>
-                <w:webHidden/>
-              </w:rPr>
-              <w:instrText xml:space="preserve"> PAGEREF _Toc375759091 \h </w:instrText>
+              <w:instrText xml:space="preserve"> PAGEREF _Toc375782561 \h </w:instrText>
             </w:r>
             <w:r>
               <w:rPr>
@@ -1134,13 +399,13 @@
               <w:noProof/>
             </w:rPr>
           </w:pPr>
-          <w:hyperlink w:anchor="_Toc375759092" w:history="1">
+          <w:hyperlink w:anchor="_Toc375782562" w:history="1">
             <w:r>
               <w:rPr>
                 <w:rStyle w:val="Hyperlink"/>
                 <w:noProof/>
               </w:rPr>
-              <w:t>Post Edits</w:t>
+              <w:t>Threads and Posts</w:t>
             </w:r>
             <w:r>
               <w:rPr>
@@ -1161,7 +426,7 @@
                 <w:noProof/>
                 <w:webHidden/>
               </w:rPr>
-              <w:instrText xml:space="preserve"> PAGEREF _Toc375759092 \h </w:instrText>
+              <w:instrText xml:space="preserve"> PAGEREF _Toc375782562 \h </w:instrText>
             </w:r>
             <w:r>
               <w:rPr>
@@ -1200,13 +465,13 @@
               <w:sz w:val="22"/>
             </w:rPr>
           </w:pPr>
-          <w:hyperlink w:anchor="_Toc375759093" w:history="1">
+          <w:hyperlink w:anchor="_Toc375782563" w:history="1">
             <w:r>
               <w:rPr>
                 <w:rStyle w:val="Hyperlink"/>
                 <w:noProof/>
               </w:rPr>
-              <w:t>GET /v2/getNewestPostEdit</w:t>
+              <w:t>GET /v2/waitForNewPost</w:t>
             </w:r>
             <w:r>
               <w:rPr>
@@ -1227,7 +492,7 @@
                 <w:noProof/>
                 <w:webHidden/>
               </w:rPr>
-              <w:instrText xml:space="preserve"> PAGEREF _Toc375759093 \h </w:instrText>
+              <w:instrText xml:space="preserve"> PAGEREF _Toc375782563 \h </w:instrText>
             </w:r>
             <w:r>
               <w:rPr>
@@ -1266,13 +531,13 @@
               <w:sz w:val="22"/>
             </w:rPr>
           </w:pPr>
-          <w:hyperlink w:anchor="_Toc375759094" w:history="1">
+          <w:hyperlink w:anchor="_Toc375782564" w:history="1">
             <w:r>
               <w:rPr>
                 <w:rStyle w:val="Hyperlink"/>
                 <w:noProof/>
               </w:rPr>
-              <w:t>GET /v2/getNewerPostEdits</w:t>
+              <w:t>GET /v2/getBumpedThreadIds</w:t>
             </w:r>
             <w:r>
               <w:rPr>
@@ -1293,7 +558,535 @@
                 <w:noProof/>
                 <w:webHidden/>
               </w:rPr>
-              <w:instrText xml:space="preserve"> PAGEREF _Toc375759094 \h </w:instrText>
+              <w:instrText xml:space="preserve"> PAGEREF _Toc375782564 \h </w:instrText>
+            </w:r>
+            <w:r>
+              <w:rPr>
+                <w:noProof/>
+                <w:webHidden/>
+              </w:rPr>
+            </w:r>
+            <w:r>
+              <w:rPr>
+                <w:noProof/>
+                <w:webHidden/>
+              </w:rPr>
+              <w:fldChar w:fldCharType="separate"/>
+            </w:r>
+            <w:r>
+              <w:rPr>
+                <w:noProof/>
+                <w:webHidden/>
+              </w:rPr>
+              <w:t>1</w:t>
+            </w:r>
+            <w:r>
+              <w:rPr>
+                <w:noProof/>
+                <w:webHidden/>
+              </w:rPr>
+              <w:fldChar w:fldCharType="end"/>
+            </w:r>
+          </w:hyperlink>
+        </w:p>
+        <w:p>
+          <w:pPr>
+            <w:pStyle w:val="TOC2"/>
+            <w:rPr>
+              <w:noProof/>
+              <w:sz w:val="22"/>
+            </w:rPr>
+          </w:pPr>
+          <w:hyperlink w:anchor="_Toc375782565" w:history="1">
+            <w:r>
+              <w:rPr>
+                <w:rStyle w:val="Hyperlink"/>
+                <w:noProof/>
+              </w:rPr>
+              <w:t>GET /v2/getThread</w:t>
+            </w:r>
+            <w:r>
+              <w:rPr>
+                <w:noProof/>
+                <w:webHidden/>
+              </w:rPr>
+              <w:tab/>
+            </w:r>
+            <w:r>
+              <w:rPr>
+                <w:noProof/>
+                <w:webHidden/>
+              </w:rPr>
+              <w:fldChar w:fldCharType="begin"/>
+            </w:r>
+            <w:r>
+              <w:rPr>
+                <w:noProof/>
+                <w:webHidden/>
+              </w:rPr>
+              <w:instrText xml:space="preserve"> PAGEREF _Toc375782565 \h </w:instrText>
+            </w:r>
+            <w:r>
+              <w:rPr>
+                <w:noProof/>
+                <w:webHidden/>
+              </w:rPr>
+            </w:r>
+            <w:r>
+              <w:rPr>
+                <w:noProof/>
+                <w:webHidden/>
+              </w:rPr>
+              <w:fldChar w:fldCharType="separate"/>
+            </w:r>
+            <w:r>
+              <w:rPr>
+                <w:noProof/>
+                <w:webHidden/>
+              </w:rPr>
+              <w:t>1</w:t>
+            </w:r>
+            <w:r>
+              <w:rPr>
+                <w:noProof/>
+                <w:webHidden/>
+              </w:rPr>
+              <w:fldChar w:fldCharType="end"/>
+            </w:r>
+          </w:hyperlink>
+        </w:p>
+        <w:p>
+          <w:pPr>
+            <w:pStyle w:val="TOC2"/>
+            <w:rPr>
+              <w:noProof/>
+              <w:sz w:val="22"/>
+            </w:rPr>
+          </w:pPr>
+          <w:hyperlink w:anchor="_Toc375782566" w:history="1">
+            <w:r>
+              <w:rPr>
+                <w:rStyle w:val="Hyperlink"/>
+                <w:noProof/>
+              </w:rPr>
+              <w:t>GET /v2/getThreadPostIds</w:t>
+            </w:r>
+            <w:r>
+              <w:rPr>
+                <w:noProof/>
+                <w:webHidden/>
+              </w:rPr>
+              <w:tab/>
+            </w:r>
+            <w:r>
+              <w:rPr>
+                <w:noProof/>
+                <w:webHidden/>
+              </w:rPr>
+              <w:fldChar w:fldCharType="begin"/>
+            </w:r>
+            <w:r>
+              <w:rPr>
+                <w:noProof/>
+                <w:webHidden/>
+              </w:rPr>
+              <w:instrText xml:space="preserve"> PAGEREF _Toc375782566 \h </w:instrText>
+            </w:r>
+            <w:r>
+              <w:rPr>
+                <w:noProof/>
+                <w:webHidden/>
+              </w:rPr>
+            </w:r>
+            <w:r>
+              <w:rPr>
+                <w:noProof/>
+                <w:webHidden/>
+              </w:rPr>
+              <w:fldChar w:fldCharType="separate"/>
+            </w:r>
+            <w:r>
+              <w:rPr>
+                <w:noProof/>
+                <w:webHidden/>
+              </w:rPr>
+              <w:t>1</w:t>
+            </w:r>
+            <w:r>
+              <w:rPr>
+                <w:noProof/>
+                <w:webHidden/>
+              </w:rPr>
+              <w:fldChar w:fldCharType="end"/>
+            </w:r>
+          </w:hyperlink>
+        </w:p>
+        <w:p>
+          <w:pPr>
+            <w:pStyle w:val="TOC2"/>
+            <w:rPr>
+              <w:noProof/>
+              <w:sz w:val="22"/>
+            </w:rPr>
+          </w:pPr>
+          <w:hyperlink w:anchor="_Toc375782567" w:history="1">
+            <w:r>
+              <w:rPr>
+                <w:rStyle w:val="Hyperlink"/>
+                <w:noProof/>
+              </w:rPr>
+              <w:t>GET /v2/getPost</w:t>
+            </w:r>
+            <w:r>
+              <w:rPr>
+                <w:noProof/>
+                <w:webHidden/>
+              </w:rPr>
+              <w:tab/>
+            </w:r>
+            <w:r>
+              <w:rPr>
+                <w:noProof/>
+                <w:webHidden/>
+              </w:rPr>
+              <w:fldChar w:fldCharType="begin"/>
+            </w:r>
+            <w:r>
+              <w:rPr>
+                <w:noProof/>
+                <w:webHidden/>
+              </w:rPr>
+              <w:instrText xml:space="preserve"> PAGEREF _Toc375782567 \h </w:instrText>
+            </w:r>
+            <w:r>
+              <w:rPr>
+                <w:noProof/>
+                <w:webHidden/>
+              </w:rPr>
+            </w:r>
+            <w:r>
+              <w:rPr>
+                <w:noProof/>
+                <w:webHidden/>
+              </w:rPr>
+              <w:fldChar w:fldCharType="separate"/>
+            </w:r>
+            <w:r>
+              <w:rPr>
+                <w:noProof/>
+                <w:webHidden/>
+              </w:rPr>
+              <w:t>1</w:t>
+            </w:r>
+            <w:r>
+              <w:rPr>
+                <w:noProof/>
+                <w:webHidden/>
+              </w:rPr>
+              <w:fldChar w:fldCharType="end"/>
+            </w:r>
+          </w:hyperlink>
+        </w:p>
+        <w:p>
+          <w:pPr>
+            <w:pStyle w:val="TOC2"/>
+            <w:rPr>
+              <w:noProof/>
+              <w:sz w:val="22"/>
+            </w:rPr>
+          </w:pPr>
+          <w:hyperlink w:anchor="_Toc375782568" w:history="1">
+            <w:r>
+              <w:rPr>
+                <w:rStyle w:val="Hyperlink"/>
+                <w:noProof/>
+              </w:rPr>
+              <w:t>GET /v2/getPostRange</w:t>
+            </w:r>
+            <w:r>
+              <w:rPr>
+                <w:noProof/>
+                <w:webHidden/>
+              </w:rPr>
+              <w:tab/>
+            </w:r>
+            <w:r>
+              <w:rPr>
+                <w:noProof/>
+                <w:webHidden/>
+              </w:rPr>
+              <w:fldChar w:fldCharType="begin"/>
+            </w:r>
+            <w:r>
+              <w:rPr>
+                <w:noProof/>
+                <w:webHidden/>
+              </w:rPr>
+              <w:instrText xml:space="preserve"> PAGEREF _Toc375782568 \h </w:instrText>
+            </w:r>
+            <w:r>
+              <w:rPr>
+                <w:noProof/>
+                <w:webHidden/>
+              </w:rPr>
+            </w:r>
+            <w:r>
+              <w:rPr>
+                <w:noProof/>
+                <w:webHidden/>
+              </w:rPr>
+              <w:fldChar w:fldCharType="separate"/>
+            </w:r>
+            <w:r>
+              <w:rPr>
+                <w:noProof/>
+                <w:webHidden/>
+              </w:rPr>
+              <w:t>1</w:t>
+            </w:r>
+            <w:r>
+              <w:rPr>
+                <w:noProof/>
+                <w:webHidden/>
+              </w:rPr>
+              <w:fldChar w:fldCharType="end"/>
+            </w:r>
+          </w:hyperlink>
+        </w:p>
+        <w:p>
+          <w:pPr>
+            <w:pStyle w:val="TOC2"/>
+            <w:rPr>
+              <w:noProof/>
+              <w:sz w:val="22"/>
+            </w:rPr>
+          </w:pPr>
+          <w:hyperlink w:anchor="_Toc375782569" w:history="1">
+            <w:r>
+              <w:rPr>
+                <w:rStyle w:val="Hyperlink"/>
+                <w:noProof/>
+              </w:rPr>
+              <w:t>GET /v2/getNewestPostInfo</w:t>
+            </w:r>
+            <w:r>
+              <w:rPr>
+                <w:noProof/>
+                <w:webHidden/>
+              </w:rPr>
+              <w:tab/>
+            </w:r>
+            <w:r>
+              <w:rPr>
+                <w:noProof/>
+                <w:webHidden/>
+              </w:rPr>
+              <w:fldChar w:fldCharType="begin"/>
+            </w:r>
+            <w:r>
+              <w:rPr>
+                <w:noProof/>
+                <w:webHidden/>
+              </w:rPr>
+              <w:instrText xml:space="preserve"> PAGEREF _Toc375782569 \h </w:instrText>
+            </w:r>
+            <w:r>
+              <w:rPr>
+                <w:noProof/>
+                <w:webHidden/>
+              </w:rPr>
+            </w:r>
+            <w:r>
+              <w:rPr>
+                <w:noProof/>
+                <w:webHidden/>
+              </w:rPr>
+              <w:fldChar w:fldCharType="separate"/>
+            </w:r>
+            <w:r>
+              <w:rPr>
+                <w:noProof/>
+                <w:webHidden/>
+              </w:rPr>
+              <w:t>1</w:t>
+            </w:r>
+            <w:r>
+              <w:rPr>
+                <w:noProof/>
+                <w:webHidden/>
+              </w:rPr>
+              <w:fldChar w:fldCharType="end"/>
+            </w:r>
+          </w:hyperlink>
+        </w:p>
+        <w:p>
+          <w:pPr>
+            <w:pStyle w:val="TOC2"/>
+            <w:rPr>
+              <w:noProof/>
+              <w:sz w:val="22"/>
+            </w:rPr>
+          </w:pPr>
+          <w:hyperlink w:anchor="_Toc375782570" w:history="1">
+            <w:r>
+              <w:rPr>
+                <w:rStyle w:val="Hyperlink"/>
+                <w:noProof/>
+              </w:rPr>
+              <w:t>GET /v2/getParentId</w:t>
+            </w:r>
+            <w:r>
+              <w:rPr>
+                <w:noProof/>
+                <w:webHidden/>
+              </w:rPr>
+              <w:tab/>
+            </w:r>
+            <w:r>
+              <w:rPr>
+                <w:noProof/>
+                <w:webHidden/>
+              </w:rPr>
+              <w:fldChar w:fldCharType="begin"/>
+            </w:r>
+            <w:r>
+              <w:rPr>
+                <w:noProof/>
+                <w:webHidden/>
+              </w:rPr>
+              <w:instrText xml:space="preserve"> PAGEREF _Toc375782570 \h </w:instrText>
+            </w:r>
+            <w:r>
+              <w:rPr>
+                <w:noProof/>
+                <w:webHidden/>
+              </w:rPr>
+            </w:r>
+            <w:r>
+              <w:rPr>
+                <w:noProof/>
+                <w:webHidden/>
+              </w:rPr>
+              <w:fldChar w:fldCharType="separate"/>
+            </w:r>
+            <w:r>
+              <w:rPr>
+                <w:noProof/>
+                <w:webHidden/>
+              </w:rPr>
+              <w:t>1</w:t>
+            </w:r>
+            <w:r>
+              <w:rPr>
+                <w:noProof/>
+                <w:webHidden/>
+              </w:rPr>
+              <w:fldChar w:fldCharType="end"/>
+            </w:r>
+          </w:hyperlink>
+        </w:p>
+        <w:p>
+          <w:pPr>
+            <w:pStyle w:val="TOC2"/>
+            <w:rPr>
+              <w:noProof/>
+              <w:sz w:val="22"/>
+            </w:rPr>
+          </w:pPr>
+          <w:hyperlink w:anchor="_Toc375782571" w:history="1">
+            <w:r>
+              <w:rPr>
+                <w:rStyle w:val="Hyperlink"/>
+                <w:noProof/>
+              </w:rPr>
+              <w:t>POST /v2/postComment</w:t>
+            </w:r>
+            <w:r>
+              <w:rPr>
+                <w:noProof/>
+                <w:webHidden/>
+              </w:rPr>
+              <w:tab/>
+            </w:r>
+            <w:r>
+              <w:rPr>
+                <w:noProof/>
+                <w:webHidden/>
+              </w:rPr>
+              <w:fldChar w:fldCharType="begin"/>
+            </w:r>
+            <w:r>
+              <w:rPr>
+                <w:noProof/>
+                <w:webHidden/>
+              </w:rPr>
+              <w:instrText xml:space="preserve"> PAGEREF _Toc375782571 \h </w:instrText>
+            </w:r>
+            <w:r>
+              <w:rPr>
+                <w:noProof/>
+                <w:webHidden/>
+              </w:rPr>
+            </w:r>
+            <w:r>
+              <w:rPr>
+                <w:noProof/>
+                <w:webHidden/>
+              </w:rPr>
+              <w:fldChar w:fldCharType="separate"/>
+            </w:r>
+            <w:r>
+              <w:rPr>
+                <w:noProof/>
+                <w:webHidden/>
+              </w:rPr>
+              <w:t>1</w:t>
+            </w:r>
+            <w:r>
+              <w:rPr>
+                <w:noProof/>
+                <w:webHidden/>
+              </w:rPr>
+              <w:fldChar w:fldCharType="end"/>
+            </w:r>
+          </w:hyperlink>
+        </w:p>
+        <w:p>
+          <w:pPr>
+            <w:pStyle w:val="TOC2"/>
+            <w:rPr>
+              <w:noProof/>
+              <w:sz w:val="22"/>
+            </w:rPr>
+          </w:pPr>
+          <w:hyperlink w:anchor="_Toc375782572" w:history="1">
+            <w:r>
+              <w:rPr>
+                <w:rStyle w:val="Hyperlink"/>
+                <w:noProof/>
+              </w:rPr>
+              <w:t>GET /v2/search</w:t>
+            </w:r>
+            <w:r>
+              <w:rPr>
+                <w:noProof/>
+                <w:webHidden/>
+              </w:rPr>
+              <w:tab/>
+            </w:r>
+            <w:r>
+              <w:rPr>
+                <w:noProof/>
+                <w:webHidden/>
+              </w:rPr>
+              <w:fldChar w:fldCharType="begin"/>
+            </w:r>
+            <w:r>
+              <w:rPr>
+                <w:noProof/>
+                <w:webHidden/>
+              </w:rPr>
+              <w:instrText xml:space="preserve"> PAGEREF _Toc375782572 \h </w:instrText>
             </w:r>
             <w:r>
               <w:rPr>
@@ -1335,13 +1128,13 @@
               <w:noProof/>
             </w:rPr>
           </w:pPr>
-          <w:hyperlink w:anchor="_Toc375759095" w:history="1">
+          <w:hyperlink w:anchor="_Toc375782573" w:history="1">
             <w:r>
               <w:rPr>
                 <w:rStyle w:val="Hyperlink"/>
                 <w:noProof/>
               </w:rPr>
-              <w:t>Accounts</w:t>
+              <w:t>Post Edits</w:t>
             </w:r>
             <w:r>
               <w:rPr>
@@ -1362,7 +1155,7 @@
                 <w:noProof/>
                 <w:webHidden/>
               </w:rPr>
-              <w:instrText xml:space="preserve"> PAGEREF _Toc375759095 \h </w:instrText>
+              <w:instrText xml:space="preserve"> PAGEREF _Toc375782573 \h </w:instrText>
             </w:r>
             <w:r>
               <w:rPr>
@@ -1401,13 +1194,13 @@
               <w:sz w:val="22"/>
             </w:rPr>
           </w:pPr>
-          <w:hyperlink w:anchor="_Toc375759096" w:history="1">
+          <w:hyperlink w:anchor="_Toc375782574" w:history="1">
             <w:r>
               <w:rPr>
                 <w:rStyle w:val="Hyperlink"/>
                 <w:noProof/>
               </w:rPr>
-              <w:t>POST /v2/verifyCredentials</w:t>
+              <w:t>GET /v2/getNewestPostEdit</w:t>
             </w:r>
             <w:r>
               <w:rPr>
@@ -1428,7 +1221,7 @@
                 <w:noProof/>
                 <w:webHidden/>
               </w:rPr>
-              <w:instrText xml:space="preserve"> PAGEREF _Toc375759096 \h </w:instrText>
+              <w:instrText xml:space="preserve"> PAGEREF _Toc375782574 \h </w:instrText>
             </w:r>
             <w:r>
               <w:rPr>
@@ -1467,13 +1260,13 @@
               <w:sz w:val="22"/>
             </w:rPr>
           </w:pPr>
-          <w:hyperlink w:anchor="_Toc375759097" w:history="1">
+          <w:hyperlink w:anchor="_Toc375782575" w:history="1">
             <w:r>
               <w:rPr>
                 <w:rStyle w:val="Hyperlink"/>
                 <w:noProof/>
               </w:rPr>
-              <w:t>GET /v2/getUserRegistrationDate &lt;TODO&gt;</w:t>
+              <w:t>GET /v2/getNewerPostEdits</w:t>
             </w:r>
             <w:r>
               <w:rPr>
@@ -1494,7 +1287,7 @@
                 <w:noProof/>
                 <w:webHidden/>
               </w:rPr>
-              <w:instrText xml:space="preserve"> PAGEREF _Toc375759097 \h </w:instrText>
+              <w:instrText xml:space="preserve"> PAGEREF _Toc375782575 \h </w:instrText>
             </w:r>
             <w:r>
               <w:rPr>
@@ -1536,13 +1329,13 @@
               <w:noProof/>
             </w:rPr>
           </w:pPr>
-          <w:hyperlink w:anchor="_Toc375759098" w:history="1">
+          <w:hyperlink w:anchor="_Toc375782576" w:history="1">
             <w:r>
               <w:rPr>
                 <w:rStyle w:val="Hyperlink"/>
                 <w:noProof/>
               </w:rPr>
-              <w:t>Shackmessages</w:t>
+              <w:t>Accounts</w:t>
             </w:r>
             <w:r>
               <w:rPr>
@@ -1563,7 +1356,7 @@
                 <w:noProof/>
                 <w:webHidden/>
               </w:rPr>
-              <w:instrText xml:space="preserve"> PAGEREF _Toc375759098 \h </w:instrText>
+              <w:instrText xml:space="preserve"> PAGEREF _Toc375782576 \h </w:instrText>
             </w:r>
             <w:r>
               <w:rPr>
@@ -1602,13 +1395,13 @@
               <w:sz w:val="22"/>
             </w:rPr>
           </w:pPr>
-          <w:hyperlink w:anchor="_Toc375759099" w:history="1">
+          <w:hyperlink w:anchor="_Toc375782577" w:history="1">
             <w:r>
               <w:rPr>
                 <w:rStyle w:val="Hyperlink"/>
                 <w:noProof/>
               </w:rPr>
-              <w:t>POST /v2/getMessages &lt;TODO&gt;</w:t>
+              <w:t>POST /v2/verifyCredentials</w:t>
             </w:r>
             <w:r>
               <w:rPr>
@@ -1629,7 +1422,7 @@
                 <w:noProof/>
                 <w:webHidden/>
               </w:rPr>
-              <w:instrText xml:space="preserve"> PAGEREF _Toc375759099 \h </w:instrText>
+              <w:instrText xml:space="preserve"> PAGEREF _Toc375782577 \h </w:instrText>
             </w:r>
             <w:r>
               <w:rPr>
@@ -1668,13 +1461,13 @@
               <w:sz w:val="22"/>
             </w:rPr>
           </w:pPr>
-          <w:hyperlink w:anchor="_Toc375759100" w:history="1">
+          <w:hyperlink w:anchor="_Toc375782578" w:history="1">
             <w:r>
               <w:rPr>
                 <w:rStyle w:val="Hyperlink"/>
                 <w:noProof/>
               </w:rPr>
-              <w:t>POST /v2/sendMessage &lt;TODO&gt;</w:t>
+              <w:t>GET /v2/getUserRegistrationDate &lt;TODO&gt;</w:t>
             </w:r>
             <w:r>
               <w:rPr>
@@ -1695,139 +1488,7 @@
                 <w:noProof/>
                 <w:webHidden/>
               </w:rPr>
-              <w:instrText xml:space="preserve"> PAGEREF _Toc375759100 \h </w:instrText>
-            </w:r>
-            <w:r>
-              <w:rPr>
-                <w:noProof/>
-                <w:webHidden/>
-              </w:rPr>
-            </w:r>
-            <w:r>
-              <w:rPr>
-                <w:noProof/>
-                <w:webHidden/>
-              </w:rPr>
-              <w:fldChar w:fldCharType="separate"/>
-            </w:r>
-            <w:r>
-              <w:rPr>
-                <w:noProof/>
-                <w:webHidden/>
-              </w:rPr>
-              <w:t>1</w:t>
-            </w:r>
-            <w:r>
-              <w:rPr>
-                <w:noProof/>
-                <w:webHidden/>
-              </w:rPr>
-              <w:fldChar w:fldCharType="end"/>
-            </w:r>
-          </w:hyperlink>
-        </w:p>
-        <w:p>
-          <w:pPr>
-            <w:pStyle w:val="TOC2"/>
-            <w:rPr>
-              <w:noProof/>
-              <w:sz w:val="22"/>
-            </w:rPr>
-          </w:pPr>
-          <w:hyperlink w:anchor="_Toc375759101" w:history="1">
-            <w:r>
-              <w:rPr>
-                <w:rStyle w:val="Hyperlink"/>
-                <w:noProof/>
-              </w:rPr>
-              <w:t>POST /v2/markMessageRead &lt;TODO&gt;</w:t>
-            </w:r>
-            <w:r>
-              <w:rPr>
-                <w:noProof/>
-                <w:webHidden/>
-              </w:rPr>
-              <w:tab/>
-            </w:r>
-            <w:r>
-              <w:rPr>
-                <w:noProof/>
-                <w:webHidden/>
-              </w:rPr>
-              <w:fldChar w:fldCharType="begin"/>
-            </w:r>
-            <w:r>
-              <w:rPr>
-                <w:noProof/>
-                <w:webHidden/>
-              </w:rPr>
-              <w:instrText xml:space="preserve"> PAGEREF _Toc375759101 \h </w:instrText>
-            </w:r>
-            <w:r>
-              <w:rPr>
-                <w:noProof/>
-                <w:webHidden/>
-              </w:rPr>
-            </w:r>
-            <w:r>
-              <w:rPr>
-                <w:noProof/>
-                <w:webHidden/>
-              </w:rPr>
-              <w:fldChar w:fldCharType="separate"/>
-            </w:r>
-            <w:r>
-              <w:rPr>
-                <w:noProof/>
-                <w:webHidden/>
-              </w:rPr>
-              <w:t>1</w:t>
-            </w:r>
-            <w:r>
-              <w:rPr>
-                <w:noProof/>
-                <w:webHidden/>
-              </w:rPr>
-              <w:fldChar w:fldCharType="end"/>
-            </w:r>
-          </w:hyperlink>
-        </w:p>
-        <w:p>
-          <w:pPr>
-            <w:pStyle w:val="TOC2"/>
-            <w:rPr>
-              <w:noProof/>
-              <w:sz w:val="22"/>
-            </w:rPr>
-          </w:pPr>
-          <w:hyperlink w:anchor="_Toc375759102" w:history="1">
-            <w:r>
-              <w:rPr>
-                <w:rStyle w:val="Hyperlink"/>
-                <w:noProof/>
-              </w:rPr>
-              <w:t>POST /v2/deleteMessage &lt;TODO&gt;</w:t>
-            </w:r>
-            <w:r>
-              <w:rPr>
-                <w:noProof/>
-                <w:webHidden/>
-              </w:rPr>
-              <w:tab/>
-            </w:r>
-            <w:r>
-              <w:rPr>
-                <w:noProof/>
-                <w:webHidden/>
-              </w:rPr>
-              <w:fldChar w:fldCharType="begin"/>
-            </w:r>
-            <w:r>
-              <w:rPr>
-                <w:noProof/>
-                <w:webHidden/>
-              </w:rPr>
-              <w:instrText xml:space="preserve"> PAGEREF _Toc375759102 \h </w:instrText>
+              <w:instrText xml:space="preserve"> PAGEREF _Toc375782578 \h </w:instrText>
             </w:r>
             <w:r>
               <w:rPr>
@@ -1869,13 +1530,13 @@
               <w:noProof/>
             </w:rPr>
           </w:pPr>
-          <w:hyperlink w:anchor="_Toc375759103" w:history="1">
+          <w:hyperlink w:anchor="_Toc375782579" w:history="1">
             <w:r>
               <w:rPr>
                 <w:rStyle w:val="Hyperlink"/>
                 <w:noProof/>
               </w:rPr>
-              <w:t>Client Data</w:t>
+              <w:t>Shackmessages</w:t>
             </w:r>
             <w:r>
               <w:rPr>
@@ -1896,7 +1557,7 @@
                 <w:noProof/>
                 <w:webHidden/>
               </w:rPr>
-              <w:instrText xml:space="preserve"> PAGEREF _Toc375759103 \h </w:instrText>
+              <w:instrText xml:space="preserve"> PAGEREF _Toc375782579 \h </w:instrText>
             </w:r>
             <w:r>
               <w:rPr>
@@ -1935,13 +1596,13 @@
               <w:sz w:val="22"/>
             </w:rPr>
           </w:pPr>
-          <w:hyperlink w:anchor="_Toc375759104" w:history="1">
+          <w:hyperlink w:anchor="_Toc375782580" w:history="1">
             <w:r>
               <w:rPr>
                 <w:rStyle w:val="Hyperlink"/>
                 <w:noProof/>
               </w:rPr>
-              <w:t>POST /v2/clientData/getClientSessionToken</w:t>
+              <w:t>POST /v2/getMessages</w:t>
             </w:r>
             <w:r>
               <w:rPr>
@@ -1962,7 +1623,7 @@
                 <w:noProof/>
                 <w:webHidden/>
               </w:rPr>
-              <w:instrText xml:space="preserve"> PAGEREF _Toc375759104 \h </w:instrText>
+              <w:instrText xml:space="preserve"> PAGEREF _Toc375782580 \h </w:instrText>
             </w:r>
             <w:r>
               <w:rPr>
@@ -2001,13 +1662,13 @@
               <w:sz w:val="22"/>
             </w:rPr>
           </w:pPr>
-          <w:hyperlink w:anchor="_Toc375759105" w:history="1">
+          <w:hyperlink w:anchor="_Toc375782581" w:history="1">
             <w:r>
               <w:rPr>
                 <w:rStyle w:val="Hyperlink"/>
                 <w:noProof/>
               </w:rPr>
-              <w:t>POST /v2/clientData/getCategoryFilters</w:t>
+              <w:t>POST /v2/sendMessage</w:t>
             </w:r>
             <w:r>
               <w:rPr>
@@ -2028,7 +1689,7 @@
                 <w:noProof/>
                 <w:webHidden/>
               </w:rPr>
-              <w:instrText xml:space="preserve"> PAGEREF _Toc375759105 \h </w:instrText>
+              <w:instrText xml:space="preserve"> PAGEREF _Toc375782581 \h </w:instrText>
             </w:r>
             <w:r>
               <w:rPr>
@@ -2067,13 +1728,13 @@
               <w:sz w:val="22"/>
             </w:rPr>
           </w:pPr>
-          <w:hyperlink w:anchor="_Toc375759106" w:history="1">
+          <w:hyperlink w:anchor="_Toc375782582" w:history="1">
             <w:r>
               <w:rPr>
                 <w:rStyle w:val="Hyperlink"/>
                 <w:noProof/>
               </w:rPr>
-              <w:t>POST /v2/clientData/setCategoryFilters</w:t>
+              <w:t>POST /v2/markMessageRead</w:t>
             </w:r>
             <w:r>
               <w:rPr>
@@ -2094,7 +1755,7 @@
                 <w:noProof/>
                 <w:webHidden/>
               </w:rPr>
-              <w:instrText xml:space="preserve"> PAGEREF _Toc375759106 \h </w:instrText>
+              <w:instrText xml:space="preserve"> PAGEREF _Toc375782582 \h </w:instrText>
             </w:r>
             <w:r>
               <w:rPr>
@@ -2133,13 +1794,13 @@
               <w:sz w:val="22"/>
             </w:rPr>
           </w:pPr>
-          <w:hyperlink w:anchor="_Toc375759107" w:history="1">
+          <w:hyperlink w:anchor="_Toc375782583" w:history="1">
             <w:r>
               <w:rPr>
                 <w:rStyle w:val="Hyperlink"/>
                 <w:noProof/>
               </w:rPr>
-              <w:t>POST /v2/clientData/getMarkedPosts</w:t>
+              <w:t>POST /v2/deleteMessage</w:t>
             </w:r>
             <w:r>
               <w:rPr>
@@ -2160,271 +1821,7 @@
                 <w:noProof/>
                 <w:webHidden/>
               </w:rPr>
-              <w:instrText xml:space="preserve"> PAGEREF _Toc375759107 \h </w:instrText>
-            </w:r>
-            <w:r>
-              <w:rPr>
-                <w:noProof/>
-                <w:webHidden/>
-              </w:rPr>
-            </w:r>
-            <w:r>
-              <w:rPr>
-                <w:noProof/>
-                <w:webHidden/>
-              </w:rPr>
-              <w:fldChar w:fldCharType="separate"/>
-            </w:r>
-            <w:r>
-              <w:rPr>
-                <w:noProof/>
-                <w:webHidden/>
-              </w:rPr>
-              <w:t>1</w:t>
-            </w:r>
-            <w:r>
-              <w:rPr>
-                <w:noProof/>
-                <w:webHidden/>
-              </w:rPr>
-              <w:fldChar w:fldCharType="end"/>
-            </w:r>
-          </w:hyperlink>
-        </w:p>
-        <w:p>
-          <w:pPr>
-            <w:pStyle w:val="TOC2"/>
-            <w:rPr>
-              <w:noProof/>
-              <w:sz w:val="22"/>
-            </w:rPr>
-          </w:pPr>
-          <w:hyperlink w:anchor="_Toc375759108" w:history="1">
-            <w:r>
-              <w:rPr>
-                <w:rStyle w:val="Hyperlink"/>
-                <w:noProof/>
-              </w:rPr>
-              <w:t>POST /v2/clientData/clearMarkedPosts</w:t>
-            </w:r>
-            <w:r>
-              <w:rPr>
-                <w:noProof/>
-                <w:webHidden/>
-              </w:rPr>
-              <w:tab/>
-            </w:r>
-            <w:r>
-              <w:rPr>
-                <w:noProof/>
-                <w:webHidden/>
-              </w:rPr>
-              <w:fldChar w:fldCharType="begin"/>
-            </w:r>
-            <w:r>
-              <w:rPr>
-                <w:noProof/>
-                <w:webHidden/>
-              </w:rPr>
-              <w:instrText xml:space="preserve"> PAGEREF _Toc375759108 \h </w:instrText>
-            </w:r>
-            <w:r>
-              <w:rPr>
-                <w:noProof/>
-                <w:webHidden/>
-              </w:rPr>
-            </w:r>
-            <w:r>
-              <w:rPr>
-                <w:noProof/>
-                <w:webHidden/>
-              </w:rPr>
-              <w:fldChar w:fldCharType="separate"/>
-            </w:r>
-            <w:r>
-              <w:rPr>
-                <w:noProof/>
-                <w:webHidden/>
-              </w:rPr>
-              <w:t>1</w:t>
-            </w:r>
-            <w:r>
-              <w:rPr>
-                <w:noProof/>
-                <w:webHidden/>
-              </w:rPr>
-              <w:fldChar w:fldCharType="end"/>
-            </w:r>
-          </w:hyperlink>
-        </w:p>
-        <w:p>
-          <w:pPr>
-            <w:pStyle w:val="TOC2"/>
-            <w:rPr>
-              <w:noProof/>
-              <w:sz w:val="22"/>
-            </w:rPr>
-          </w:pPr>
-          <w:hyperlink w:anchor="_Toc375759109" w:history="1">
-            <w:r>
-              <w:rPr>
-                <w:rStyle w:val="Hyperlink"/>
-                <w:noProof/>
-              </w:rPr>
-              <w:t>POST /v2/clientData/markPost</w:t>
-            </w:r>
-            <w:r>
-              <w:rPr>
-                <w:noProof/>
-                <w:webHidden/>
-              </w:rPr>
-              <w:tab/>
-            </w:r>
-            <w:r>
-              <w:rPr>
-                <w:noProof/>
-                <w:webHidden/>
-              </w:rPr>
-              <w:fldChar w:fldCharType="begin"/>
-            </w:r>
-            <w:r>
-              <w:rPr>
-                <w:noProof/>
-                <w:webHidden/>
-              </w:rPr>
-              <w:instrText xml:space="preserve"> PAGEREF _Toc375759109 \h </w:instrText>
-            </w:r>
-            <w:r>
-              <w:rPr>
-                <w:noProof/>
-                <w:webHidden/>
-              </w:rPr>
-            </w:r>
-            <w:r>
-              <w:rPr>
-                <w:noProof/>
-                <w:webHidden/>
-              </w:rPr>
-              <w:fldChar w:fldCharType="separate"/>
-            </w:r>
-            <w:r>
-              <w:rPr>
-                <w:noProof/>
-                <w:webHidden/>
-              </w:rPr>
-              <w:t>1</w:t>
-            </w:r>
-            <w:r>
-              <w:rPr>
-                <w:noProof/>
-                <w:webHidden/>
-              </w:rPr>
-              <w:fldChar w:fldCharType="end"/>
-            </w:r>
-          </w:hyperlink>
-        </w:p>
-        <w:p>
-          <w:pPr>
-            <w:pStyle w:val="TOC2"/>
-            <w:rPr>
-              <w:noProof/>
-              <w:sz w:val="22"/>
-            </w:rPr>
-          </w:pPr>
-          <w:hyperlink w:anchor="_Toc375759110" w:history="1">
-            <w:r>
-              <w:rPr>
-                <w:rStyle w:val="Hyperlink"/>
-                <w:noProof/>
-              </w:rPr>
-              <w:t>POST /v2/clientData/getPrivateData</w:t>
-            </w:r>
-            <w:r>
-              <w:rPr>
-                <w:noProof/>
-                <w:webHidden/>
-              </w:rPr>
-              <w:tab/>
-            </w:r>
-            <w:r>
-              <w:rPr>
-                <w:noProof/>
-                <w:webHidden/>
-              </w:rPr>
-              <w:fldChar w:fldCharType="begin"/>
-            </w:r>
-            <w:r>
-              <w:rPr>
-                <w:noProof/>
-                <w:webHidden/>
-              </w:rPr>
-              <w:instrText xml:space="preserve"> PAGEREF _Toc375759110 \h </w:instrText>
-            </w:r>
-            <w:r>
-              <w:rPr>
-                <w:noProof/>
-                <w:webHidden/>
-              </w:rPr>
-            </w:r>
-            <w:r>
-              <w:rPr>
-                <w:noProof/>
-                <w:webHidden/>
-              </w:rPr>
-              <w:fldChar w:fldCharType="separate"/>
-            </w:r>
-            <w:r>
-              <w:rPr>
-                <w:noProof/>
-                <w:webHidden/>
-              </w:rPr>
-              <w:t>1</w:t>
-            </w:r>
-            <w:r>
-              <w:rPr>
-                <w:noProof/>
-                <w:webHidden/>
-              </w:rPr>
-              <w:fldChar w:fldCharType="end"/>
-            </w:r>
-          </w:hyperlink>
-        </w:p>
-        <w:p>
-          <w:pPr>
-            <w:pStyle w:val="TOC2"/>
-            <w:rPr>
-              <w:noProof/>
-              <w:sz w:val="22"/>
-            </w:rPr>
-          </w:pPr>
-          <w:hyperlink w:anchor="_Toc375759111" w:history="1">
-            <w:r>
-              <w:rPr>
-                <w:rStyle w:val="Hyperlink"/>
-                <w:noProof/>
-              </w:rPr>
-              <w:t>POST /v2/clientData/setPrivateData</w:t>
-            </w:r>
-            <w:r>
-              <w:rPr>
-                <w:noProof/>
-                <w:webHidden/>
-              </w:rPr>
-              <w:tab/>
-            </w:r>
-            <w:r>
-              <w:rPr>
-                <w:noProof/>
-                <w:webHidden/>
-              </w:rPr>
-              <w:fldChar w:fldCharType="begin"/>
-            </w:r>
-            <w:r>
-              <w:rPr>
-                <w:noProof/>
-                <w:webHidden/>
-              </w:rPr>
-              <w:instrText xml:space="preserve"> PAGEREF _Toc375759111 \h </w:instrText>
+              <w:instrText xml:space="preserve"> PAGEREF _Toc375782583 \h </w:instrText>
             </w:r>
             <w:r>
               <w:rPr>
@@ -2466,12 +1863,609 @@
               <w:noProof/>
             </w:rPr>
           </w:pPr>
-          <w:hyperlink w:anchor="_Toc375759112" w:history="1">
+          <w:hyperlink w:anchor="_Toc375782584" w:history="1">
             <w:r>
               <w:rPr>
                 <w:rStyle w:val="Hyperlink"/>
                 <w:noProof/>
               </w:rPr>
+              <w:t>Client Data</w:t>
+            </w:r>
+            <w:r>
+              <w:rPr>
+                <w:noProof/>
+                <w:webHidden/>
+              </w:rPr>
+              <w:tab/>
+            </w:r>
+            <w:r>
+              <w:rPr>
+                <w:noProof/>
+                <w:webHidden/>
+              </w:rPr>
+              <w:fldChar w:fldCharType="begin"/>
+            </w:r>
+            <w:r>
+              <w:rPr>
+                <w:noProof/>
+                <w:webHidden/>
+              </w:rPr>
+              <w:instrText xml:space="preserve"> PAGEREF _Toc375782584 \h </w:instrText>
+            </w:r>
+            <w:r>
+              <w:rPr>
+                <w:noProof/>
+                <w:webHidden/>
+              </w:rPr>
+            </w:r>
+            <w:r>
+              <w:rPr>
+                <w:noProof/>
+                <w:webHidden/>
+              </w:rPr>
+              <w:fldChar w:fldCharType="separate"/>
+            </w:r>
+            <w:r>
+              <w:rPr>
+                <w:noProof/>
+                <w:webHidden/>
+              </w:rPr>
+              <w:t>1</w:t>
+            </w:r>
+            <w:r>
+              <w:rPr>
+                <w:noProof/>
+                <w:webHidden/>
+              </w:rPr>
+              <w:fldChar w:fldCharType="end"/>
+            </w:r>
+          </w:hyperlink>
+        </w:p>
+        <w:p>
+          <w:pPr>
+            <w:pStyle w:val="TOC2"/>
+            <w:rPr>
+              <w:noProof/>
+              <w:sz w:val="22"/>
+            </w:rPr>
+          </w:pPr>
+          <w:hyperlink w:anchor="_Toc375782585" w:history="1">
+            <w:r>
+              <w:rPr>
+                <w:rStyle w:val="Hyperlink"/>
+                <w:noProof/>
+              </w:rPr>
+              <w:t>POST /v2/clientData/getClientSessionToken</w:t>
+            </w:r>
+            <w:r>
+              <w:rPr>
+                <w:noProof/>
+                <w:webHidden/>
+              </w:rPr>
+              <w:tab/>
+            </w:r>
+            <w:r>
+              <w:rPr>
+                <w:noProof/>
+                <w:webHidden/>
+              </w:rPr>
+              <w:fldChar w:fldCharType="begin"/>
+            </w:r>
+            <w:r>
+              <w:rPr>
+                <w:noProof/>
+                <w:webHidden/>
+              </w:rPr>
+              <w:instrText xml:space="preserve"> PAGEREF _Toc375782585 \h </w:instrText>
+            </w:r>
+            <w:r>
+              <w:rPr>
+                <w:noProof/>
+                <w:webHidden/>
+              </w:rPr>
+            </w:r>
+            <w:r>
+              <w:rPr>
+                <w:noProof/>
+                <w:webHidden/>
+              </w:rPr>
+              <w:fldChar w:fldCharType="separate"/>
+            </w:r>
+            <w:r>
+              <w:rPr>
+                <w:noProof/>
+                <w:webHidden/>
+              </w:rPr>
+              <w:t>1</w:t>
+            </w:r>
+            <w:r>
+              <w:rPr>
+                <w:noProof/>
+                <w:webHidden/>
+              </w:rPr>
+              <w:fldChar w:fldCharType="end"/>
+            </w:r>
+          </w:hyperlink>
+        </w:p>
+        <w:p>
+          <w:pPr>
+            <w:pStyle w:val="TOC2"/>
+            <w:rPr>
+              <w:noProof/>
+              <w:sz w:val="22"/>
+            </w:rPr>
+          </w:pPr>
+          <w:hyperlink w:anchor="_Toc375782586" w:history="1">
+            <w:r>
+              <w:rPr>
+                <w:rStyle w:val="Hyperlink"/>
+                <w:noProof/>
+              </w:rPr>
+              <w:t>POST /v2/clientData/getCategoryFilters</w:t>
+            </w:r>
+            <w:r>
+              <w:rPr>
+                <w:noProof/>
+                <w:webHidden/>
+              </w:rPr>
+              <w:tab/>
+            </w:r>
+            <w:r>
+              <w:rPr>
+                <w:noProof/>
+                <w:webHidden/>
+              </w:rPr>
+              <w:fldChar w:fldCharType="begin"/>
+            </w:r>
+            <w:r>
+              <w:rPr>
+                <w:noProof/>
+                <w:webHidden/>
+              </w:rPr>
+              <w:instrText xml:space="preserve"> PAGEREF _Toc375782586 \h </w:instrText>
+            </w:r>
+            <w:r>
+              <w:rPr>
+                <w:noProof/>
+                <w:webHidden/>
+              </w:rPr>
+            </w:r>
+            <w:r>
+              <w:rPr>
+                <w:noProof/>
+                <w:webHidden/>
+              </w:rPr>
+              <w:fldChar w:fldCharType="separate"/>
+            </w:r>
+            <w:r>
+              <w:rPr>
+                <w:noProof/>
+                <w:webHidden/>
+              </w:rPr>
+              <w:t>1</w:t>
+            </w:r>
+            <w:r>
+              <w:rPr>
+                <w:noProof/>
+                <w:webHidden/>
+              </w:rPr>
+              <w:fldChar w:fldCharType="end"/>
+            </w:r>
+          </w:hyperlink>
+        </w:p>
+        <w:p>
+          <w:pPr>
+            <w:pStyle w:val="TOC2"/>
+            <w:rPr>
+              <w:noProof/>
+              <w:sz w:val="22"/>
+            </w:rPr>
+          </w:pPr>
+          <w:hyperlink w:anchor="_Toc375782587" w:history="1">
+            <w:r>
+              <w:rPr>
+                <w:rStyle w:val="Hyperlink"/>
+                <w:noProof/>
+              </w:rPr>
+              <w:t>POST /v2/clientData/setCategoryFilters</w:t>
+            </w:r>
+            <w:r>
+              <w:rPr>
+                <w:noProof/>
+                <w:webHidden/>
+              </w:rPr>
+              <w:tab/>
+            </w:r>
+            <w:r>
+              <w:rPr>
+                <w:noProof/>
+                <w:webHidden/>
+              </w:rPr>
+              <w:fldChar w:fldCharType="begin"/>
+            </w:r>
+            <w:r>
+              <w:rPr>
+                <w:noProof/>
+                <w:webHidden/>
+              </w:rPr>
+              <w:instrText xml:space="preserve"> PAGEREF _Toc375782587 \h </w:instrText>
+            </w:r>
+            <w:r>
+              <w:rPr>
+                <w:noProof/>
+                <w:webHidden/>
+              </w:rPr>
+            </w:r>
+            <w:r>
+              <w:rPr>
+                <w:noProof/>
+                <w:webHidden/>
+              </w:rPr>
+              <w:fldChar w:fldCharType="separate"/>
+            </w:r>
+            <w:r>
+              <w:rPr>
+                <w:noProof/>
+                <w:webHidden/>
+              </w:rPr>
+              <w:t>1</w:t>
+            </w:r>
+            <w:r>
+              <w:rPr>
+                <w:noProof/>
+                <w:webHidden/>
+              </w:rPr>
+              <w:fldChar w:fldCharType="end"/>
+            </w:r>
+          </w:hyperlink>
+        </w:p>
+        <w:p>
+          <w:pPr>
+            <w:pStyle w:val="TOC2"/>
+            <w:rPr>
+              <w:noProof/>
+              <w:sz w:val="22"/>
+            </w:rPr>
+          </w:pPr>
+          <w:hyperlink w:anchor="_Toc375782588" w:history="1">
+            <w:r>
+              <w:rPr>
+                <w:rStyle w:val="Hyperlink"/>
+                <w:noProof/>
+              </w:rPr>
+              <w:t>POST /v2/clientData/getMarkedPosts</w:t>
+            </w:r>
+            <w:r>
+              <w:rPr>
+                <w:noProof/>
+                <w:webHidden/>
+              </w:rPr>
+              <w:tab/>
+            </w:r>
+            <w:r>
+              <w:rPr>
+                <w:noProof/>
+                <w:webHidden/>
+              </w:rPr>
+              <w:fldChar w:fldCharType="begin"/>
+            </w:r>
+            <w:r>
+              <w:rPr>
+                <w:noProof/>
+                <w:webHidden/>
+              </w:rPr>
+              <w:instrText xml:space="preserve"> PAGEREF _Toc375782588 \h </w:instrText>
+            </w:r>
+            <w:r>
+              <w:rPr>
+                <w:noProof/>
+                <w:webHidden/>
+              </w:rPr>
+            </w:r>
+            <w:r>
+              <w:rPr>
+                <w:noProof/>
+                <w:webHidden/>
+              </w:rPr>
+              <w:fldChar w:fldCharType="separate"/>
+            </w:r>
+            <w:r>
+              <w:rPr>
+                <w:noProof/>
+                <w:webHidden/>
+              </w:rPr>
+              <w:t>1</w:t>
+            </w:r>
+            <w:r>
+              <w:rPr>
+                <w:noProof/>
+                <w:webHidden/>
+              </w:rPr>
+              <w:fldChar w:fldCharType="end"/>
+            </w:r>
+          </w:hyperlink>
+        </w:p>
+        <w:p>
+          <w:pPr>
+            <w:pStyle w:val="TOC2"/>
+            <w:rPr>
+              <w:noProof/>
+              <w:sz w:val="22"/>
+            </w:rPr>
+          </w:pPr>
+          <w:hyperlink w:anchor="_Toc375782589" w:history="1">
+            <w:r>
+              <w:rPr>
+                <w:rStyle w:val="Hyperlink"/>
+                <w:noProof/>
+              </w:rPr>
+              <w:t>POST /v2/clientData/clearMarkedPosts</w:t>
+            </w:r>
+            <w:r>
+              <w:rPr>
+                <w:noProof/>
+                <w:webHidden/>
+              </w:rPr>
+              <w:tab/>
+            </w:r>
+            <w:r>
+              <w:rPr>
+                <w:noProof/>
+                <w:webHidden/>
+              </w:rPr>
+              <w:fldChar w:fldCharType="begin"/>
+            </w:r>
+            <w:r>
+              <w:rPr>
+                <w:noProof/>
+                <w:webHidden/>
+              </w:rPr>
+              <w:instrText xml:space="preserve"> PAGEREF _Toc375782589 \h </w:instrText>
+            </w:r>
+            <w:r>
+              <w:rPr>
+                <w:noProof/>
+                <w:webHidden/>
+              </w:rPr>
+            </w:r>
+            <w:r>
+              <w:rPr>
+                <w:noProof/>
+                <w:webHidden/>
+              </w:rPr>
+              <w:fldChar w:fldCharType="separate"/>
+            </w:r>
+            <w:r>
+              <w:rPr>
+                <w:noProof/>
+                <w:webHidden/>
+              </w:rPr>
+              <w:t>1</w:t>
+            </w:r>
+            <w:r>
+              <w:rPr>
+                <w:noProof/>
+                <w:webHidden/>
+              </w:rPr>
+              <w:fldChar w:fldCharType="end"/>
+            </w:r>
+          </w:hyperlink>
+        </w:p>
+        <w:p>
+          <w:pPr>
+            <w:pStyle w:val="TOC2"/>
+            <w:rPr>
+              <w:noProof/>
+              <w:sz w:val="22"/>
+            </w:rPr>
+          </w:pPr>
+          <w:hyperlink w:anchor="_Toc375782590" w:history="1">
+            <w:r>
+              <w:rPr>
+                <w:rStyle w:val="Hyperlink"/>
+                <w:noProof/>
+              </w:rPr>
+              <w:t>POST /v2/clientData/markPost</w:t>
+            </w:r>
+            <w:r>
+              <w:rPr>
+                <w:noProof/>
+                <w:webHidden/>
+              </w:rPr>
+              <w:tab/>
+            </w:r>
+            <w:r>
+              <w:rPr>
+                <w:noProof/>
+                <w:webHidden/>
+              </w:rPr>
+              <w:fldChar w:fldCharType="begin"/>
+            </w:r>
+            <w:r>
+              <w:rPr>
+                <w:noProof/>
+                <w:webHidden/>
+              </w:rPr>
+              <w:instrText xml:space="preserve"> PAGEREF _Toc375782590 \h </w:instrText>
+            </w:r>
+            <w:r>
+              <w:rPr>
+                <w:noProof/>
+                <w:webHidden/>
+              </w:rPr>
+            </w:r>
+            <w:r>
+              <w:rPr>
+                <w:noProof/>
+                <w:webHidden/>
+              </w:rPr>
+              <w:fldChar w:fldCharType="separate"/>
+            </w:r>
+            <w:r>
+              <w:rPr>
+                <w:noProof/>
+                <w:webHidden/>
+              </w:rPr>
+              <w:t>1</w:t>
+            </w:r>
+            <w:r>
+              <w:rPr>
+                <w:noProof/>
+                <w:webHidden/>
+              </w:rPr>
+              <w:fldChar w:fldCharType="end"/>
+            </w:r>
+          </w:hyperlink>
+        </w:p>
+        <w:p>
+          <w:pPr>
+            <w:pStyle w:val="TOC2"/>
+            <w:rPr>
+              <w:noProof/>
+              <w:sz w:val="22"/>
+            </w:rPr>
+          </w:pPr>
+          <w:hyperlink w:anchor="_Toc375782591" w:history="1">
+            <w:r>
+              <w:rPr>
+                <w:rStyle w:val="Hyperlink"/>
+                <w:noProof/>
+              </w:rPr>
+              <w:t>POST /v2/clientData/getPrivateData</w:t>
+            </w:r>
+            <w:r>
+              <w:rPr>
+                <w:noProof/>
+                <w:webHidden/>
+              </w:rPr>
+              <w:tab/>
+            </w:r>
+            <w:r>
+              <w:rPr>
+                <w:noProof/>
+                <w:webHidden/>
+              </w:rPr>
+              <w:fldChar w:fldCharType="begin"/>
+            </w:r>
+            <w:r>
+              <w:rPr>
+                <w:noProof/>
+                <w:webHidden/>
+              </w:rPr>
+              <w:instrText xml:space="preserve"> PAGEREF _Toc375782591 \h </w:instrText>
+            </w:r>
+            <w:r>
+              <w:rPr>
+                <w:noProof/>
+                <w:webHidden/>
+              </w:rPr>
+            </w:r>
+            <w:r>
+              <w:rPr>
+                <w:noProof/>
+                <w:webHidden/>
+              </w:rPr>
+              <w:fldChar w:fldCharType="separate"/>
+            </w:r>
+            <w:r>
+              <w:rPr>
+                <w:noProof/>
+                <w:webHidden/>
+              </w:rPr>
+              <w:t>1</w:t>
+            </w:r>
+            <w:r>
+              <w:rPr>
+                <w:noProof/>
+                <w:webHidden/>
+              </w:rPr>
+              <w:fldChar w:fldCharType="end"/>
+            </w:r>
+          </w:hyperlink>
+        </w:p>
+        <w:p>
+          <w:pPr>
+            <w:pStyle w:val="TOC2"/>
+            <w:rPr>
+              <w:noProof/>
+              <w:sz w:val="22"/>
+            </w:rPr>
+          </w:pPr>
+          <w:hyperlink w:anchor="_Toc375782592" w:history="1">
+            <w:r>
+              <w:rPr>
+                <w:rStyle w:val="Hyperlink"/>
+                <w:noProof/>
+              </w:rPr>
+              <w:t>POST /v2/clientData/setPrivateData</w:t>
+            </w:r>
+            <w:r>
+              <w:rPr>
+                <w:noProof/>
+                <w:webHidden/>
+              </w:rPr>
+              <w:tab/>
+            </w:r>
+            <w:r>
+              <w:rPr>
+                <w:noProof/>
+                <w:webHidden/>
+              </w:rPr>
+              <w:fldChar w:fldCharType="begin"/>
+            </w:r>
+            <w:r>
+              <w:rPr>
+                <w:noProof/>
+                <w:webHidden/>
+              </w:rPr>
+              <w:instrText xml:space="preserve"> PAGEREF _Toc375782592 \h </w:instrText>
+            </w:r>
+            <w:r>
+              <w:rPr>
+                <w:noProof/>
+                <w:webHidden/>
+              </w:rPr>
+            </w:r>
+            <w:r>
+              <w:rPr>
+                <w:noProof/>
+                <w:webHidden/>
+              </w:rPr>
+              <w:fldChar w:fldCharType="separate"/>
+            </w:r>
+            <w:r>
+              <w:rPr>
+                <w:noProof/>
+                <w:webHidden/>
+              </w:rPr>
+              <w:t>1</w:t>
+            </w:r>
+            <w:r>
+              <w:rPr>
+                <w:noProof/>
+                <w:webHidden/>
+              </w:rPr>
+              <w:fldChar w:fldCharType="end"/>
+            </w:r>
+          </w:hyperlink>
+        </w:p>
+        <w:p>
+          <w:pPr>
+            <w:pStyle w:val="TOC1"/>
+            <w:tabs>
+              <w:tab w:val="right" w:leader="dot" w:pos="9350"/>
+            </w:tabs>
+            <w:rPr>
+              <w:b w:val="0"/>
+              <w:noProof/>
+            </w:rPr>
+          </w:pPr>
+          <w:hyperlink w:anchor="_Toc375782593" w:history="1">
+            <w:r>
+              <w:rPr>
+                <w:rStyle w:val="Hyperlink"/>
+                <w:noProof/>
+              </w:rPr>
               <w:t>Appendix: Database Structure</w:t>
             </w:r>
             <w:r>
@@ -2493,7 +2487,7 @@
                 <w:noProof/>
                 <w:webHidden/>
               </w:rPr>
-              <w:instrText xml:space="preserve"> PAGEREF _Toc375759112 \h </w:instrText>
+              <w:instrText xml:space="preserve"> PAGEREF _Toc375782593 \h </w:instrText>
             </w:r>
             <w:r>
               <w:rPr>
@@ -2541,7 +2535,7 @@
         <w:pStyle w:val="Heading1"/>
         <w:spacing w:before="0"/>
       </w:pPr>
-      <w:bookmarkStart w:id="1" w:name="_Toc375759078"/>
+      <w:bookmarkStart w:id="1" w:name="_Toc375782559"/>
       <w:r>
         <w:t>Introduction</w:t>
       </w:r>
@@ -2724,7 +2718,7 @@
       <w:pPr>
         <w:pStyle w:val="Heading2"/>
       </w:pPr>
-      <w:bookmarkStart w:id="2" w:name="_Toc375759079"/>
+      <w:bookmarkStart w:id="2" w:name="_Toc375782560"/>
       <w:r>
         <w:t>Data Types</w:t>
       </w:r>
@@ -4088,7 +4082,7 @@
       <w:pPr>
         <w:pStyle w:val="Heading2"/>
       </w:pPr>
-      <w:bookmarkStart w:id="3" w:name="_Toc375759080"/>
+      <w:bookmarkStart w:id="3" w:name="_Toc375782561"/>
       <w:r>
         <w:t>Error Handling</w:t>
       </w:r>
@@ -4315,7 +4309,7 @@
       <w:pPr>
         <w:pStyle w:val="Heading1"/>
       </w:pPr>
-      <w:bookmarkStart w:id="4" w:name="_Toc375759081"/>
+      <w:bookmarkStart w:id="4" w:name="_Toc375782562"/>
       <w:r>
         <w:t xml:space="preserve">Threads and </w:t>
       </w:r>
@@ -4333,7 +4327,7 @@
       <w:pPr>
         <w:pStyle w:val="Heading2"/>
       </w:pPr>
-      <w:bookmarkStart w:id="5" w:name="_Toc375759082"/>
+      <w:bookmarkStart w:id="5" w:name="_Toc375782563"/>
       <w:r>
         <w:t>GET /v2/waitForNewPost</w:t>
       </w:r>
@@ -4550,7 +4544,7 @@
       <w:pPr>
         <w:pStyle w:val="Heading2"/>
       </w:pPr>
-      <w:bookmarkStart w:id="6" w:name="_Toc375759083"/>
+      <w:bookmarkStart w:id="6" w:name="_Toc375782564"/>
       <w:r>
         <w:t>GET /v2/getBumpedThreadIds</w:t>
       </w:r>
@@ -4783,7 +4777,7 @@
       <w:pPr>
         <w:pStyle w:val="Heading2"/>
       </w:pPr>
-      <w:bookmarkStart w:id="7" w:name="_Toc375759084"/>
+      <w:bookmarkStart w:id="7" w:name="_Toc375782565"/>
       <w:r>
         <w:t>GET /v2/getThread</w:t>
       </w:r>
@@ -4942,7 +4936,7 @@
       <w:pPr>
         <w:pStyle w:val="Heading2"/>
       </w:pPr>
-      <w:bookmarkStart w:id="8" w:name="_Toc375759085"/>
+      <w:bookmarkStart w:id="8" w:name="_Toc375782566"/>
       <w:r>
         <w:t>GET /v2/getThreadPostIds</w:t>
       </w:r>
@@ -5134,7 +5128,7 @@
       <w:pPr>
         <w:pStyle w:val="Heading2"/>
       </w:pPr>
-      <w:bookmarkStart w:id="9" w:name="_Toc375759086"/>
+      <w:bookmarkStart w:id="9" w:name="_Toc375782567"/>
       <w:r>
         <w:t>GET /v2/getPost</w:t>
       </w:r>
@@ -5246,7 +5240,7 @@
       <w:pPr>
         <w:pStyle w:val="Heading2"/>
       </w:pPr>
-      <w:bookmarkStart w:id="10" w:name="_Toc375759087"/>
+      <w:bookmarkStart w:id="10" w:name="_Toc375782568"/>
       <w:r>
         <w:t>GET /v2/getPostRange</w:t>
       </w:r>
@@ -5442,7 +5436,7 @@
       <w:pPr>
         <w:pStyle w:val="Heading2"/>
       </w:pPr>
-      <w:bookmarkStart w:id="11" w:name="_Toc375759088"/>
+      <w:bookmarkStart w:id="11" w:name="_Toc375782569"/>
       <w:r>
         <w:t>GET /v2/getNewestPostInfo</w:t>
       </w:r>
@@ -5542,7 +5536,7 @@
       <w:pPr>
         <w:pStyle w:val="Heading2"/>
       </w:pPr>
-      <w:bookmarkStart w:id="12" w:name="_Toc375759089"/>
+      <w:bookmarkStart w:id="12" w:name="_Toc375782570"/>
       <w:r>
         <w:t>GET /v2/getParentId</w:t>
       </w:r>
@@ -5706,7 +5700,7 @@
       <w:pPr>
         <w:pStyle w:val="Heading2"/>
       </w:pPr>
-      <w:bookmarkStart w:id="13" w:name="_Toc375759090"/>
+      <w:bookmarkStart w:id="13" w:name="_Toc375782571"/>
       <w:r>
         <w:t>POST /v2/postComment</w:t>
       </w:r>
@@ -6000,7 +5994,7 @@
       <w:pPr>
         <w:pStyle w:val="Heading2"/>
       </w:pPr>
-      <w:bookmarkStart w:id="14" w:name="_Toc375759091"/>
+      <w:bookmarkStart w:id="14" w:name="_Toc375782572"/>
       <w:r>
         <w:t>GET /v2/search</w:t>
       </w:r>
@@ -6288,7 +6282,7 @@
       <w:pPr>
         <w:pStyle w:val="Heading1"/>
       </w:pPr>
-      <w:bookmarkStart w:id="15" w:name="_Toc375759092"/>
+      <w:bookmarkStart w:id="15" w:name="_Toc375782573"/>
       <w:r>
         <w:t>Post Edits</w:t>
       </w:r>
@@ -6418,7 +6412,7 @@
       <w:pPr>
         <w:pStyle w:val="Heading2"/>
       </w:pPr>
-      <w:bookmarkStart w:id="16" w:name="_Toc375759093"/>
+      <w:bookmarkStart w:id="16" w:name="_Toc375782574"/>
       <w:r>
         <w:t>GET /v2/getNewest</w:t>
       </w:r>
@@ -6557,7 +6551,7 @@
       <w:pPr>
         <w:pStyle w:val="Heading2"/>
       </w:pPr>
-      <w:bookmarkStart w:id="17" w:name="_Toc375759094"/>
+      <w:bookmarkStart w:id="17" w:name="_Toc375782575"/>
       <w:r>
         <w:t>GET /v2/get</w:t>
       </w:r>
@@ -6881,7 +6875,7 @@
       <w:pPr>
         <w:pStyle w:val="Heading1"/>
       </w:pPr>
-      <w:bookmarkStart w:id="18" w:name="_Toc375759095"/>
+      <w:bookmarkStart w:id="18" w:name="_Toc375782576"/>
       <w:r>
         <w:t>Account</w:t>
       </w:r>
@@ -6902,7 +6896,7 @@
       <w:pPr>
         <w:pStyle w:val="Heading2"/>
       </w:pPr>
-      <w:bookmarkStart w:id="19" w:name="_Toc375759096"/>
+      <w:bookmarkStart w:id="19" w:name="_Toc375782577"/>
       <w:r>
         <w:t>POST /v2/verifyCredentials</w:t>
       </w:r>
@@ -7034,7 +7028,7 @@
       <w:pPr>
         <w:pStyle w:val="Heading2"/>
       </w:pPr>
-      <w:bookmarkStart w:id="20" w:name="_Toc375759097"/>
+      <w:bookmarkStart w:id="20" w:name="_Toc375782578"/>
       <w:r>
         <w:t>GET /v2/getUserRegistrationDate &lt;</w:t>
       </w:r>
@@ -7214,7 +7208,7 @@
       <w:pPr>
         <w:pStyle w:val="Heading1"/>
       </w:pPr>
-      <w:bookmarkStart w:id="21" w:name="_Toc375759098"/>
+      <w:bookmarkStart w:id="21" w:name="_Toc375782579"/>
       <w:r>
         <w:t>Shackmessages</w:t>
       </w:r>
@@ -7229,15 +7223,9 @@
       <w:pPr>
         <w:pStyle w:val="Heading2"/>
       </w:pPr>
-      <w:bookmarkStart w:id="22" w:name="_Toc375759099"/>
-      <w:r>
-        <w:t>POST /v2/getMessages &lt;</w:t>
-      </w:r>
-      <w:r>
-        <w:t>TODO</w:t>
-      </w:r>
-      <w:r>
-        <w:t>&gt;</w:t>
+      <w:bookmarkStart w:id="22" w:name="_Toc375782580"/>
+      <w:r>
+        <w:t>POST /v2/getMessages</w:t>
       </w:r>
       <w:bookmarkEnd w:id="22"/>
     </w:p>
@@ -7638,15 +7626,9 @@
       <w:pPr>
         <w:pStyle w:val="Heading2"/>
       </w:pPr>
-      <w:bookmarkStart w:id="23" w:name="_Toc375759100"/>
-      <w:r>
-        <w:t>POST /v2/sendMessage &lt;</w:t>
-      </w:r>
-      <w:r>
-        <w:t>TODO</w:t>
-      </w:r>
-      <w:r>
-        <w:t>&gt;</w:t>
+      <w:bookmarkStart w:id="23" w:name="_Toc375782581"/>
+      <w:r>
+        <w:t>POST /v2/sendMessage</w:t>
       </w:r>
       <w:bookmarkEnd w:id="23"/>
     </w:p>
@@ -7811,17 +7793,43 @@
     </w:p>
     <w:p>
       <w:pPr>
+        <w:rPr>
+          <w:b/>
+        </w:rPr>
+      </w:pPr>
+      <w:r>
+        <w:rPr>
+          <w:b/>
+        </w:rPr>
+        <w:t>Response</w:t>
+      </w:r>
+    </w:p>
+    <w:p>
+      <w:pPr>
+        <w:ind w:left="720"/>
+        <w:rPr>
+          <w:rStyle w:val="HTMLCode"/>
+        </w:rPr>
+      </w:pPr>
+      <w:hyperlink r:id="rId36" w:history="1">
+        <w:r>
+          <w:rPr>
+            <w:rStyle w:val="Hyperlink"/>
+          </w:rPr>
+          <w:t>https://winchatty.com/v2/sendMessage.tester</w:t>
+        </w:r>
+      </w:hyperlink>
+      <w:r>
+        <w:t xml:space="preserve"> </w:t>
+      </w:r>
+    </w:p>
+    <w:p>
+      <w:pPr>
         <w:pStyle w:val="Heading2"/>
       </w:pPr>
-      <w:bookmarkStart w:id="24" w:name="_Toc375759101"/>
-      <w:r>
-        <w:t>POST /v2/markMessageRead &lt;</w:t>
-      </w:r>
-      <w:r>
-        <w:t>TODO</w:t>
-      </w:r>
-      <w:r>
-        <w:t>&gt;</w:t>
+      <w:bookmarkStart w:id="24" w:name="_Toc375782582"/>
+      <w:r>
+        <w:t>POST /v2/markMessageRead</w:t>
       </w:r>
       <w:bookmarkEnd w:id="24"/>
     </w:p>
@@ -7902,40 +7910,6 @@
       </w:pPr>
       <w:r>
         <w:t>Message ID.</w:t>
-      </w:r>
-    </w:p>
-    <w:p>
-      <w:pPr>
-        <w:ind w:left="720"/>
-        <w:rPr>
-          <w:rStyle w:val="HTMLCode"/>
-        </w:rPr>
-      </w:pPr>
-      <w:r>
-        <w:rPr>
-          <w:rStyle w:val="HTMLCode"/>
-        </w:rPr>
-        <w:t>folder=[MBX]</w:t>
-      </w:r>
-    </w:p>
-    <w:p>
-      <w:pPr>
-        <w:ind w:left="1440"/>
-      </w:pPr>
-      <w:r>
-        <w:rPr>
-          <w:rStyle w:val="HTMLCode"/>
-        </w:rPr>
-        <w:t>"inbox"</w:t>
-      </w:r>
-      <w:r>
-        <w:t xml:space="preserve"> or </w:t>
-      </w:r>
-      <w:r>
-        <w:rPr>
-          <w:rStyle w:val="HTMLCode"/>
-        </w:rPr>
-        <w:t>"sent"</w:t>
       </w:r>
     </w:p>
     <w:p>
@@ -7987,17 +7961,46 @@
     </w:p>
     <w:p>
       <w:pPr>
+        <w:rPr>
+          <w:b/>
+        </w:rPr>
+      </w:pPr>
+      <w:r>
+        <w:rPr>
+          <w:b/>
+        </w:rPr>
+        <w:t>Response</w:t>
+      </w:r>
+    </w:p>
+    <w:p>
+      <w:pPr>
+        <w:ind w:left="720"/>
+        <w:rPr>
+          <w:rStyle w:val="HTMLCode"/>
+        </w:rPr>
+      </w:pPr>
+      <w:hyperlink r:id="rId37" w:history="1">
+        <w:r>
+          <w:rPr>
+            <w:rStyle w:val="Hyperlink"/>
+          </w:rPr>
+          <w:t>https://winchatty.com/v2/markMessageRead.tester</w:t>
+        </w:r>
+      </w:hyperlink>
+      <w:r>
+        <w:t xml:space="preserve"> </w:t>
+      </w:r>
+    </w:p>
+    <w:p>
+      <w:pPr>
         <w:pStyle w:val="Heading2"/>
       </w:pPr>
-      <w:bookmarkStart w:id="25" w:name="_Toc375759102"/>
-      <w:r>
-        <w:t>POST /v2/deleteMessage &lt;</w:t>
-      </w:r>
-      <w:r>
-        <w:t>TODO</w:t>
-      </w:r>
-      <w:r>
-        <w:t>&gt;</w:t>
+      <w:bookmarkStart w:id="25" w:name="_Toc375782583"/>
+      <w:r>
+        <w:t>POST /v2/deleteMessag</w:t>
+      </w:r>
+      <w:r>
+        <w:t>e</w:t>
       </w:r>
       <w:bookmarkEnd w:id="25"/>
     </w:p>
@@ -8152,9 +8155,41 @@
     </w:p>
     <w:p>
       <w:pPr>
+        <w:rPr>
+          <w:b/>
+        </w:rPr>
+      </w:pPr>
+      <w:r>
+        <w:rPr>
+          <w:b/>
+        </w:rPr>
+        <w:t>Response</w:t>
+      </w:r>
+    </w:p>
+    <w:p>
+      <w:pPr>
+        <w:ind w:left="720"/>
+        <w:rPr>
+          <w:rStyle w:val="HTMLCode"/>
+        </w:rPr>
+      </w:pPr>
+      <w:hyperlink r:id="rId38" w:history="1">
+        <w:r>
+          <w:rPr>
+            <w:rStyle w:val="Hyperlink"/>
+          </w:rPr>
+          <w:t>https://winchatty.com/v2/deleteMessage.tester</w:t>
+        </w:r>
+      </w:hyperlink>
+      <w:r>
+        <w:t xml:space="preserve"> </w:t>
+      </w:r>
+    </w:p>
+    <w:p>
+      <w:pPr>
         <w:pStyle w:val="Heading1"/>
       </w:pPr>
-      <w:bookmarkStart w:id="26" w:name="_Toc375759103"/>
+      <w:bookmarkStart w:id="26" w:name="_Toc375782584"/>
       <w:r>
         <w:t xml:space="preserve">Client </w:t>
       </w:r>
@@ -8296,7 +8331,7 @@
       </w:pPr>
       <w:bookmarkStart w:id="27" w:name="_POST_/v2/clientData/getClientToken_"/>
       <w:bookmarkStart w:id="28" w:name="_Ref375010567"/>
-      <w:bookmarkStart w:id="29" w:name="_Toc375759104"/>
+      <w:bookmarkStart w:id="29" w:name="_Toc375782585"/>
       <w:bookmarkEnd w:id="27"/>
       <w:r>
         <w:t>POST /v2/clientData/get</w:t>
@@ -8547,7 +8582,7 @@
       <w:pPr>
         <w:ind w:left="720"/>
       </w:pPr>
-      <w:hyperlink r:id="rId36" w:history="1">
+      <w:hyperlink r:id="rId39" w:history="1">
         <w:r>
           <w:rPr>
             <w:rStyle w:val="Hyperlink"/>
@@ -8563,7 +8598,7 @@
       <w:pPr>
         <w:pStyle w:val="Heading2"/>
       </w:pPr>
-      <w:bookmarkStart w:id="30" w:name="_Toc375759105"/>
+      <w:bookmarkStart w:id="30" w:name="_Toc375782586"/>
       <w:r>
         <w:t>POST</w:t>
       </w:r>
@@ -8766,7 +8801,7 @@
       <w:pPr>
         <w:ind w:left="720"/>
       </w:pPr>
-      <w:hyperlink r:id="rId37" w:history="1">
+      <w:hyperlink r:id="rId40" w:history="1">
         <w:r>
           <w:rPr>
             <w:rStyle w:val="Hyperlink"/>
@@ -8782,7 +8817,7 @@
       <w:pPr>
         <w:pStyle w:val="Heading2"/>
       </w:pPr>
-      <w:bookmarkStart w:id="31" w:name="_Toc375759106"/>
+      <w:bookmarkStart w:id="31" w:name="_Toc375782587"/>
       <w:r>
         <w:t>POST /v2/</w:t>
       </w:r>
@@ -9028,7 +9063,7 @@
       <w:pPr>
         <w:ind w:left="720"/>
       </w:pPr>
-      <w:hyperlink r:id="rId38" w:history="1">
+      <w:hyperlink r:id="rId41" w:history="1">
         <w:r>
           <w:rPr>
             <w:rStyle w:val="Hyperlink"/>
@@ -9044,7 +9079,7 @@
       <w:pPr>
         <w:pStyle w:val="Heading2"/>
       </w:pPr>
-      <w:bookmarkStart w:id="32" w:name="_Toc375759107"/>
+      <w:bookmarkStart w:id="32" w:name="_Toc375782588"/>
       <w:r>
         <w:t>POST</w:t>
       </w:r>
@@ -9285,7 +9320,7 @@
       <w:pPr>
         <w:ind w:left="720"/>
       </w:pPr>
-      <w:hyperlink r:id="rId39" w:history="1">
+      <w:hyperlink r:id="rId42" w:history="1">
         <w:r>
           <w:rPr>
             <w:rStyle w:val="Hyperlink"/>
@@ -9301,7 +9336,7 @@
       <w:pPr>
         <w:pStyle w:val="Heading2"/>
       </w:pPr>
-      <w:bookmarkStart w:id="33" w:name="_Toc375759108"/>
+      <w:bookmarkStart w:id="33" w:name="_Toc375782589"/>
       <w:r>
         <w:t>POST /v2/</w:t>
       </w:r>
@@ -9453,7 +9488,7 @@
       <w:pPr>
         <w:ind w:left="720"/>
       </w:pPr>
-      <w:hyperlink r:id="rId40" w:history="1">
+      <w:hyperlink r:id="rId43" w:history="1">
         <w:r>
           <w:rPr>
             <w:rStyle w:val="Hyperlink"/>
@@ -9469,7 +9504,7 @@
       <w:pPr>
         <w:pStyle w:val="Heading2"/>
       </w:pPr>
-      <w:bookmarkStart w:id="34" w:name="_Toc375759109"/>
+      <w:bookmarkStart w:id="34" w:name="_Toc375782590"/>
       <w:r>
         <w:t>POST /v2/</w:t>
       </w:r>
@@ -9681,7 +9716,7 @@
       <w:pPr>
         <w:ind w:left="720"/>
       </w:pPr>
-      <w:hyperlink r:id="rId41" w:history="1">
+      <w:hyperlink r:id="rId44" w:history="1">
         <w:r>
           <w:rPr>
             <w:rStyle w:val="Hyperlink"/>
@@ -9697,7 +9732,7 @@
       <w:pPr>
         <w:pStyle w:val="Heading2"/>
       </w:pPr>
-      <w:bookmarkStart w:id="35" w:name="_Toc375759110"/>
+      <w:bookmarkStart w:id="35" w:name="_Toc375782591"/>
       <w:r>
         <w:t>POST</w:t>
       </w:r>
@@ -9844,7 +9879,7 @@
       <w:pPr>
         <w:ind w:left="720"/>
       </w:pPr>
-      <w:hyperlink r:id="rId42" w:history="1">
+      <w:hyperlink r:id="rId45" w:history="1">
         <w:r>
           <w:rPr>
             <w:rStyle w:val="Hyperlink"/>
@@ -9860,7 +9895,7 @@
       <w:pPr>
         <w:pStyle w:val="Heading2"/>
       </w:pPr>
-      <w:bookmarkStart w:id="36" w:name="_Toc375759111"/>
+      <w:bookmarkStart w:id="36" w:name="_Toc375782592"/>
       <w:r>
         <w:t>POST /v2/</w:t>
       </w:r>
@@ -10041,7 +10076,7 @@
       <w:pPr>
         <w:ind w:left="720"/>
       </w:pPr>
-      <w:hyperlink r:id="rId43" w:history="1">
+      <w:hyperlink r:id="rId46" w:history="1">
         <w:r>
           <w:rPr>
             <w:rStyle w:val="Hyperlink"/>
@@ -10057,7 +10092,7 @@
       <w:pPr>
         <w:pStyle w:val="Heading1"/>
       </w:pPr>
-      <w:bookmarkStart w:id="37" w:name="_Toc375759112"/>
+      <w:bookmarkStart w:id="37" w:name="_Toc375782593"/>
       <w:r>
         <w:t>Appendix: Database Structure</w:t>
       </w:r>
@@ -10099,7 +10134,7 @@
                     </pic:cNvPicPr>
                   </pic:nvPicPr>
                   <pic:blipFill>
-                    <a:blip r:embed="rId44">
+                    <a:blip r:embed="rId47">
                       <a:extLst>
                         <a:ext uri="{28A0092B-C50C-407E-A947-70E740481C1C}">
                           <a14:useLocalDpi xmlns:a14="http://schemas.microsoft.com/office/drawing/2010/main" val="0"/>
@@ -10151,9 +10186,8 @@
       <w:tblGrid>
         <w:gridCol w:w="1990"/>
         <w:gridCol w:w="1220"/>
-        <w:gridCol w:w="2031"/>
-        <w:gridCol w:w="5"/>
-        <w:gridCol w:w="4105"/>
+        <w:gridCol w:w="2021"/>
+        <w:gridCol w:w="4120"/>
       </w:tblGrid>
       <w:tr>
         <w:tc>
@@ -10186,7 +10220,6 @@
         <w:tc>
           <w:tcPr>
             <w:tcW w:w="2224" w:type="pct"/>
-            <w:gridSpan w:val="2"/>
             <w:tcBorders>
               <w:top w:val="nil"/>
               <w:left w:val="single" w:sz="4" w:space="0" w:color="auto"/>
@@ -10286,7 +10319,6 @@
         <w:tc>
           <w:tcPr>
             <w:tcW w:w="2224" w:type="pct"/>
-            <w:gridSpan w:val="2"/>
             <w:tcBorders>
               <w:top w:val="nil"/>
               <w:left w:val="single" w:sz="4" w:space="0" w:color="auto"/>
@@ -10383,7 +10415,6 @@
         <w:tc>
           <w:tcPr>
             <w:tcW w:w="2224" w:type="pct"/>
-            <w:gridSpan w:val="2"/>
             <w:tcBorders>
               <w:top w:val="nil"/>
               <w:left w:val="single" w:sz="4" w:space="0" w:color="auto"/>
@@ -10425,7 +10456,6 @@
         <w:tc>
           <w:tcPr>
             <w:tcW w:w="2224" w:type="pct"/>
-            <w:gridSpan w:val="2"/>
             <w:tcBorders>
               <w:top w:val="nil"/>
               <w:left w:val="nil"/>
@@ -10471,7 +10501,6 @@
         <w:tc>
           <w:tcPr>
             <w:tcW w:w="2224" w:type="pct"/>
-            <w:gridSpan w:val="2"/>
             <w:tcBorders>
               <w:top w:val="nil"/>
               <w:left w:val="single" w:sz="4" w:space="0" w:color="auto"/>
@@ -10571,7 +10600,6 @@
         <w:tc>
           <w:tcPr>
             <w:tcW w:w="2224" w:type="pct"/>
-            <w:gridSpan w:val="2"/>
             <w:tcBorders>
               <w:top w:val="nil"/>
               <w:left w:val="single" w:sz="4" w:space="0" w:color="auto"/>
@@ -10668,7 +10696,6 @@
         <w:tc>
           <w:tcPr>
             <w:tcW w:w="2224" w:type="pct"/>
-            <w:gridSpan w:val="2"/>
             <w:tcBorders>
               <w:top w:val="nil"/>
               <w:left w:val="single" w:sz="4" w:space="0" w:color="auto"/>
@@ -10765,7 +10792,6 @@
         <w:tc>
           <w:tcPr>
             <w:tcW w:w="2224" w:type="pct"/>
-            <w:gridSpan w:val="2"/>
             <w:tcBorders>
               <w:top w:val="nil"/>
               <w:left w:val="single" w:sz="4" w:space="0" w:color="auto"/>
@@ -10807,7 +10833,6 @@
         <w:tc>
           <w:tcPr>
             <w:tcW w:w="2224" w:type="pct"/>
-            <w:gridSpan w:val="2"/>
             <w:tcBorders>
               <w:top w:val="nil"/>
               <w:left w:val="nil"/>
@@ -10853,7 +10878,6 @@
         <w:tc>
           <w:tcPr>
             <w:tcW w:w="2224" w:type="pct"/>
-            <w:gridSpan w:val="2"/>
             <w:tcBorders>
               <w:top w:val="nil"/>
               <w:left w:val="single" w:sz="4" w:space="0" w:color="auto"/>
@@ -10951,7 +10975,6 @@
         <w:tc>
           <w:tcPr>
             <w:tcW w:w="2224" w:type="pct"/>
-            <w:gridSpan w:val="2"/>
             <w:tcBorders>
               <w:top w:val="nil"/>
               <w:left w:val="single" w:sz="4" w:space="0" w:color="auto"/>
@@ -11062,7 +11085,6 @@
         <w:tc>
           <w:tcPr>
             <w:tcW w:w="2224" w:type="pct"/>
-            <w:gridSpan w:val="2"/>
             <w:tcBorders>
               <w:top w:val="nil"/>
               <w:left w:val="single" w:sz="4" w:space="0" w:color="auto"/>
@@ -11159,7 +11181,6 @@
         <w:tc>
           <w:tcPr>
             <w:tcW w:w="2224" w:type="pct"/>
-            <w:gridSpan w:val="2"/>
             <w:tcBorders>
               <w:top w:val="nil"/>
               <w:left w:val="single" w:sz="4" w:space="0" w:color="auto"/>
@@ -11256,7 +11277,6 @@
         <w:tc>
           <w:tcPr>
             <w:tcW w:w="2224" w:type="pct"/>
-            <w:gridSpan w:val="2"/>
             <w:tcBorders>
               <w:top w:val="nil"/>
               <w:left w:val="single" w:sz="4" w:space="0" w:color="auto"/>
@@ -11353,7 +11373,6 @@
         <w:tc>
           <w:tcPr>
             <w:tcW w:w="2224" w:type="pct"/>
-            <w:gridSpan w:val="2"/>
             <w:tcBorders>
               <w:top w:val="nil"/>
               <w:left w:val="single" w:sz="4" w:space="0" w:color="auto"/>
@@ -11494,7 +11513,6 @@
         <w:tc>
           <w:tcPr>
             <w:tcW w:w="2224" w:type="pct"/>
-            <w:gridSpan w:val="2"/>
             <w:tcBorders>
               <w:top w:val="nil"/>
               <w:left w:val="single" w:sz="4" w:space="0" w:color="auto"/>
@@ -11591,7 +11609,6 @@
         <w:tc>
           <w:tcPr>
             <w:tcW w:w="2224" w:type="pct"/>
-            <w:gridSpan w:val="2"/>
             <w:tcBorders>
               <w:top w:val="nil"/>
               <w:left w:val="single" w:sz="4" w:space="0" w:color="auto"/>
@@ -11688,7 +11705,6 @@
         <w:tc>
           <w:tcPr>
             <w:tcW w:w="2224" w:type="pct"/>
-            <w:gridSpan w:val="2"/>
             <w:tcBorders>
               <w:top w:val="nil"/>
               <w:left w:val="single" w:sz="4" w:space="0" w:color="auto"/>
@@ -11788,7 +11804,6 @@
         <w:tc>
           <w:tcPr>
             <w:tcW w:w="2224" w:type="pct"/>
-            <w:gridSpan w:val="2"/>
             <w:tcBorders>
               <w:top w:val="nil"/>
               <w:left w:val="single" w:sz="4" w:space="0" w:color="auto"/>
@@ -11833,7 +11848,6 @@
         <w:tc>
           <w:tcPr>
             <w:tcW w:w="2224" w:type="pct"/>
-            <w:gridSpan w:val="2"/>
             <w:tcBorders>
               <w:top w:val="nil"/>
               <w:left w:val="nil"/>
@@ -11879,7 +11893,6 @@
         <w:tc>
           <w:tcPr>
             <w:tcW w:w="2224" w:type="pct"/>
-            <w:gridSpan w:val="2"/>
             <w:tcBorders>
               <w:top w:val="nil"/>
               <w:left w:val="single" w:sz="4" w:space="0" w:color="auto"/>
@@ -11991,7 +12004,6 @@
         <w:tc>
           <w:tcPr>
             <w:tcW w:w="2224" w:type="pct"/>
-            <w:gridSpan w:val="2"/>
             <w:tcBorders>
               <w:top w:val="nil"/>
               <w:left w:val="single" w:sz="4" w:space="0" w:color="auto"/>
@@ -12088,7 +12100,6 @@
         <w:tc>
           <w:tcPr>
             <w:tcW w:w="2224" w:type="pct"/>
-            <w:gridSpan w:val="2"/>
             <w:tcBorders>
               <w:top w:val="nil"/>
               <w:left w:val="single" w:sz="4" w:space="0" w:color="auto"/>
@@ -12136,7 +12147,6 @@
         <w:tc>
           <w:tcPr>
             <w:tcW w:w="2224" w:type="pct"/>
-            <w:gridSpan w:val="2"/>
             <w:tcBorders>
               <w:top w:val="nil"/>
               <w:left w:val="single" w:sz="4" w:space="0" w:color="auto"/>
@@ -12175,7 +12185,6 @@
         <w:tc>
           <w:tcPr>
             <w:tcW w:w="2224" w:type="pct"/>
-            <w:gridSpan w:val="2"/>
             <w:tcBorders>
               <w:top w:val="nil"/>
               <w:left w:val="nil"/>
@@ -12221,7 +12230,6 @@
         <w:tc>
           <w:tcPr>
             <w:tcW w:w="2224" w:type="pct"/>
-            <w:gridSpan w:val="2"/>
             <w:tcBorders>
               <w:top w:val="nil"/>
               <w:left w:val="single" w:sz="4" w:space="0" w:color="auto"/>
@@ -12319,7 +12327,6 @@
         <w:tc>
           <w:tcPr>
             <w:tcW w:w="2224" w:type="pct"/>
-            <w:gridSpan w:val="2"/>
             <w:tcBorders>
               <w:top w:val="nil"/>
               <w:left w:val="single" w:sz="4" w:space="0" w:color="auto"/>
@@ -12416,7 +12423,6 @@
         <w:tc>
           <w:tcPr>
             <w:tcW w:w="2224" w:type="pct"/>
-            <w:gridSpan w:val="2"/>
             <w:tcBorders>
               <w:top w:val="nil"/>
               <w:left w:val="single" w:sz="4" w:space="0" w:color="auto"/>
@@ -12513,7 +12519,6 @@
         <w:tc>
           <w:tcPr>
             <w:tcW w:w="2224" w:type="pct"/>
-            <w:gridSpan w:val="2"/>
             <w:tcBorders>
               <w:top w:val="nil"/>
               <w:left w:val="single" w:sz="4" w:space="0" w:color="auto"/>
@@ -12610,7 +12615,6 @@
         <w:tc>
           <w:tcPr>
             <w:tcW w:w="2224" w:type="pct"/>
-            <w:gridSpan w:val="2"/>
             <w:tcBorders>
               <w:top w:val="nil"/>
               <w:left w:val="single" w:sz="4" w:space="0" w:color="auto"/>
@@ -12652,7 +12656,6 @@
         <w:tc>
           <w:tcPr>
             <w:tcW w:w="2224" w:type="pct"/>
-            <w:gridSpan w:val="2"/>
             <w:tcBorders>
               <w:top w:val="nil"/>
               <w:left w:val="nil"/>
@@ -12698,7 +12701,6 @@
         <w:tc>
           <w:tcPr>
             <w:tcW w:w="2224" w:type="pct"/>
-            <w:gridSpan w:val="2"/>
             <w:tcBorders>
               <w:top w:val="nil"/>
               <w:left w:val="single" w:sz="4" w:space="0" w:color="auto"/>
@@ -12796,7 +12798,6 @@
         <w:tc>
           <w:tcPr>
             <w:tcW w:w="2224" w:type="pct"/>
-            <w:gridSpan w:val="2"/>
             <w:tcBorders>
               <w:top w:val="nil"/>
               <w:left w:val="single" w:sz="4" w:space="0" w:color="auto"/>
@@ -12893,7 +12894,6 @@
         <w:tc>
           <w:tcPr>
             <w:tcW w:w="2224" w:type="pct"/>
-            <w:gridSpan w:val="2"/>
             <w:tcBorders>
               <w:top w:val="nil"/>
               <w:left w:val="single" w:sz="4" w:space="0" w:color="auto"/>
@@ -12999,7 +12999,6 @@
         <w:tc>
           <w:tcPr>
             <w:tcW w:w="2224" w:type="pct"/>
-            <w:gridSpan w:val="2"/>
             <w:tcBorders>
               <w:top w:val="nil"/>
               <w:left w:val="single" w:sz="4" w:space="0" w:color="auto"/>
@@ -13108,7 +13107,6 @@
         <w:tc>
           <w:tcPr>
             <w:tcW w:w="2224" w:type="pct"/>
-            <w:gridSpan w:val="2"/>
             <w:tcBorders>
               <w:top w:val="nil"/>
               <w:left w:val="single" w:sz="4" w:space="0" w:color="auto"/>
@@ -13130,7 +13128,7 @@
         <w:tc>
           <w:tcPr>
             <w:tcW w:w="2779" w:type="pct"/>
-            <w:gridSpan w:val="4"/>
+            <w:gridSpan w:val="3"/>
             <w:tcBorders>
               <w:top w:val="single" w:sz="4" w:space="0" w:color="auto"/>
               <w:left w:val="nil"/>
@@ -13168,7 +13166,7 @@
         <w:tc>
           <w:tcPr>
             <w:tcW w:w="2779" w:type="pct"/>
-            <w:gridSpan w:val="4"/>
+            <w:gridSpan w:val="3"/>
             <w:tcBorders>
               <w:top w:val="single" w:sz="4" w:space="0" w:color="auto"/>
               <w:left w:val="single" w:sz="4" w:space="0" w:color="auto"/>
@@ -13267,7 +13265,6 @@
         <w:tc>
           <w:tcPr>
             <w:tcW w:w="1113" w:type="pct"/>
-            <w:gridSpan w:val="2"/>
             <w:tcBorders>
               <w:top w:val="single" w:sz="4" w:space="0" w:color="auto"/>
               <w:left w:val="single" w:sz="4" w:space="0" w:color="auto"/>
@@ -13364,7 +13361,6 @@
         <w:tc>
           <w:tcPr>
             <w:tcW w:w="1113" w:type="pct"/>
-            <w:gridSpan w:val="2"/>
             <w:tcBorders>
               <w:top w:val="single" w:sz="4" w:space="0" w:color="auto"/>
               <w:left w:val="single" w:sz="4" w:space="0" w:color="auto"/>
@@ -13461,7 +13457,6 @@
         <w:tc>
           <w:tcPr>
             <w:tcW w:w="1113" w:type="pct"/>
-            <w:gridSpan w:val="2"/>
             <w:tcBorders>
               <w:top w:val="single" w:sz="4" w:space="0" w:color="auto"/>
               <w:left w:val="single" w:sz="4" w:space="0" w:color="auto"/>
@@ -13558,7 +13553,6 @@
         <w:tc>
           <w:tcPr>
             <w:tcW w:w="1113" w:type="pct"/>
-            <w:gridSpan w:val="2"/>
             <w:tcBorders>
               <w:top w:val="single" w:sz="4" w:space="0" w:color="auto"/>
               <w:left w:val="single" w:sz="4" w:space="0" w:color="auto"/>
@@ -13655,7 +13649,6 @@
         <w:tc>
           <w:tcPr>
             <w:tcW w:w="1113" w:type="pct"/>
-            <w:gridSpan w:val="2"/>
             <w:tcBorders>
               <w:top w:val="single" w:sz="4" w:space="0" w:color="auto"/>
               <w:left w:val="single" w:sz="4" w:space="0" w:color="auto"/>
@@ -13752,7 +13745,6 @@
         <w:tc>
           <w:tcPr>
             <w:tcW w:w="1113" w:type="pct"/>
-            <w:gridSpan w:val="2"/>
             <w:tcBorders>
               <w:top w:val="single" w:sz="4" w:space="0" w:color="auto"/>
               <w:left w:val="single" w:sz="4" w:space="0" w:color="auto"/>
@@ -13849,7 +13841,6 @@
         <w:tc>
           <w:tcPr>
             <w:tcW w:w="1113" w:type="pct"/>
-            <w:gridSpan w:val="2"/>
             <w:tcBorders>
               <w:top w:val="single" w:sz="4" w:space="0" w:color="auto"/>
               <w:left w:val="single" w:sz="4" w:space="0" w:color="auto"/>
@@ -13896,7 +13887,7 @@
         <w:tc>
           <w:tcPr>
             <w:tcW w:w="2779" w:type="pct"/>
-            <w:gridSpan w:val="4"/>
+            <w:gridSpan w:val="3"/>
             <w:tcBorders>
               <w:top w:val="single" w:sz="4" w:space="0" w:color="auto"/>
               <w:left w:val="nil"/>
@@ -13934,7 +13925,7 @@
         <w:tc>
           <w:tcPr>
             <w:tcW w:w="2779" w:type="pct"/>
-            <w:gridSpan w:val="4"/>
+            <w:gridSpan w:val="3"/>
             <w:tcBorders>
               <w:top w:val="single" w:sz="4" w:space="0" w:color="auto"/>
               <w:left w:val="single" w:sz="4" w:space="0" w:color="auto"/>
@@ -14051,7 +14042,6 @@
         <w:tc>
           <w:tcPr>
             <w:tcW w:w="1113" w:type="pct"/>
-            <w:gridSpan w:val="2"/>
             <w:tcBorders>
               <w:top w:val="single" w:sz="4" w:space="0" w:color="auto"/>
               <w:left w:val="single" w:sz="4" w:space="0" w:color="auto"/>
@@ -14162,7 +14152,6 @@
         <w:tc>
           <w:tcPr>
             <w:tcW w:w="1113" w:type="pct"/>
-            <w:gridSpan w:val="2"/>
             <w:tcBorders>
               <w:top w:val="single" w:sz="4" w:space="0" w:color="auto"/>
               <w:left w:val="single" w:sz="4" w:space="0" w:color="auto"/>
@@ -14276,7 +14265,6 @@
         <w:tc>
           <w:tcPr>
             <w:tcW w:w="1113" w:type="pct"/>
-            <w:gridSpan w:val="2"/>
             <w:tcBorders>
               <w:top w:val="single" w:sz="4" w:space="0" w:color="auto"/>
               <w:left w:val="single" w:sz="4" w:space="0" w:color="auto"/>
@@ -14338,7 +14326,7 @@
         <w:tc>
           <w:tcPr>
             <w:tcW w:w="2779" w:type="pct"/>
-            <w:gridSpan w:val="4"/>
+            <w:gridSpan w:val="3"/>
             <w:tcBorders>
               <w:top w:val="single" w:sz="4" w:space="0" w:color="auto"/>
               <w:left w:val="single" w:sz="4" w:space="0" w:color="auto"/>
@@ -14382,7 +14370,7 @@
         <w:tc>
           <w:tcPr>
             <w:tcW w:w="2779" w:type="pct"/>
-            <w:gridSpan w:val="4"/>
+            <w:gridSpan w:val="3"/>
             <w:tcBorders>
               <w:top w:val="single" w:sz="4" w:space="0" w:color="auto"/>
               <w:left w:val="nil"/>
@@ -14422,7 +14410,7 @@
         <w:tc>
           <w:tcPr>
             <w:tcW w:w="2779" w:type="pct"/>
-            <w:gridSpan w:val="4"/>
+            <w:gridSpan w:val="3"/>
             <w:tcBorders>
               <w:top w:val="single" w:sz="4" w:space="0" w:color="auto"/>
               <w:left w:val="single" w:sz="4" w:space="0" w:color="auto"/>
@@ -14521,7 +14509,6 @@
         <w:tc>
           <w:tcPr>
             <w:tcW w:w="1113" w:type="pct"/>
-            <w:gridSpan w:val="2"/>
             <w:tcBorders>
               <w:top w:val="single" w:sz="4" w:space="0" w:color="auto"/>
               <w:left w:val="single" w:sz="4" w:space="0" w:color="auto"/>
@@ -14618,7 +14605,6 @@
         <w:tc>
           <w:tcPr>
             <w:tcW w:w="1113" w:type="pct"/>
-            <w:gridSpan w:val="2"/>
             <w:tcBorders>
               <w:top w:val="single" w:sz="4" w:space="0" w:color="auto"/>
               <w:left w:val="single" w:sz="4" w:space="0" w:color="auto"/>
@@ -14729,7 +14715,6 @@
         <w:tc>
           <w:tcPr>
             <w:tcW w:w="1113" w:type="pct"/>
-            <w:gridSpan w:val="2"/>
             <w:tcBorders>
               <w:top w:val="single" w:sz="4" w:space="0" w:color="auto"/>
               <w:left w:val="single" w:sz="4" w:space="0" w:color="auto"/>
@@ -14826,7 +14811,6 @@
         <w:tc>
           <w:tcPr>
             <w:tcW w:w="1113" w:type="pct"/>
-            <w:gridSpan w:val="2"/>
             <w:tcBorders>
               <w:top w:val="single" w:sz="4" w:space="0" w:color="auto"/>
               <w:left w:val="single" w:sz="4" w:space="0" w:color="auto"/>
@@ -14873,7 +14857,7 @@
         <w:tc>
           <w:tcPr>
             <w:tcW w:w="2779" w:type="pct"/>
-            <w:gridSpan w:val="4"/>
+            <w:gridSpan w:val="3"/>
             <w:tcBorders>
               <w:top w:val="single" w:sz="4" w:space="0" w:color="auto"/>
               <w:left w:val="nil"/>
@@ -14911,7 +14895,7 @@
         <w:tc>
           <w:tcPr>
             <w:tcW w:w="2779" w:type="pct"/>
-            <w:gridSpan w:val="4"/>
+            <w:gridSpan w:val="3"/>
             <w:tcBorders>
               <w:top w:val="single" w:sz="4" w:space="0" w:color="auto"/>
               <w:left w:val="single" w:sz="4" w:space="0" w:color="auto"/>
@@ -15010,7 +14994,6 @@
         <w:tc>
           <w:tcPr>
             <w:tcW w:w="1113" w:type="pct"/>
-            <w:gridSpan w:val="2"/>
             <w:tcBorders>
               <w:top w:val="single" w:sz="4" w:space="0" w:color="auto"/>
               <w:left w:val="single" w:sz="4" w:space="0" w:color="auto"/>
@@ -15107,7 +15090,6 @@
         <w:tc>
           <w:tcPr>
             <w:tcW w:w="1113" w:type="pct"/>
-            <w:gridSpan w:val="2"/>
             <w:tcBorders>
               <w:top w:val="single" w:sz="4" w:space="0" w:color="auto"/>
               <w:left w:val="single" w:sz="4" w:space="0" w:color="auto"/>
@@ -15204,7 +15186,6 @@
         <w:tc>
           <w:tcPr>
             <w:tcW w:w="1113" w:type="pct"/>
-            <w:gridSpan w:val="2"/>
             <w:tcBorders>
               <w:top w:val="single" w:sz="4" w:space="0" w:color="auto"/>
               <w:left w:val="single" w:sz="4" w:space="0" w:color="auto"/>
@@ -15301,7 +15282,6 @@
         <w:tc>
           <w:tcPr>
             <w:tcW w:w="1113" w:type="pct"/>
-            <w:gridSpan w:val="2"/>
             <w:tcBorders>
               <w:top w:val="single" w:sz="4" w:space="0" w:color="auto"/>
               <w:left w:val="single" w:sz="4" w:space="0" w:color="auto"/>
@@ -15398,7 +15378,6 @@
         <w:tc>
           <w:tcPr>
             <w:tcW w:w="1113" w:type="pct"/>
-            <w:gridSpan w:val="2"/>
             <w:tcBorders>
               <w:top w:val="single" w:sz="4" w:space="0" w:color="auto"/>
               <w:left w:val="single" w:sz="4" w:space="0" w:color="auto"/>
@@ -18138,7 +18117,7 @@
 </file>
 
 <file path=customXml/itemProps1.xml><?xml version="1.0" encoding="utf-8"?>
-<ds:datastoreItem xmlns:ds="http://schemas.openxmlformats.org/officeDocument/2006/customXml" ds:itemID="{DC5AEDB1-24A8-4E5D-A139-0113EFFA3330}">
+<ds:datastoreItem xmlns:ds="http://schemas.openxmlformats.org/officeDocument/2006/customXml" ds:itemID="{8D549200-6F50-4B8A-9D84-C00177B41EBF}">
   <ds:schemaRefs>
     <ds:schemaRef ds:uri="http://schemas.openxmlformats.org/officeDocument/2006/bibliography"/>
   </ds:schemaRefs>

--- a/v2/WinChatty v2 API.docx
+++ b/v2/WinChatty v2 API.docx
@@ -85,7 +85,7 @@
               <w:rPr>
                 <w:noProof/>
               </w:rPr>
-              <w:t>12:53 AM</w:t>
+              <w:t>1:01 AM</w:t>
             </w:r>
             <w:r>
               <w:fldChar w:fldCharType="end"/>
@@ -196,7 +196,7 @@
             </w:rPr>
             <w:fldChar w:fldCharType="separate"/>
           </w:r>
-          <w:hyperlink w:anchor="_Toc375782559" w:history="1">
+          <w:hyperlink w:anchor="_Toc375783048" w:history="1">
             <w:r>
               <w:rPr>
                 <w:rStyle w:val="Hyperlink"/>
@@ -223,7 +223,7 @@
                 <w:noProof/>
                 <w:webHidden/>
               </w:rPr>
-              <w:instrText xml:space="preserve"> PAGEREF _Toc375782559 \h </w:instrText>
+              <w:instrText xml:space="preserve"> PAGEREF _Toc375783048 \h </w:instrText>
             </w:r>
             <w:r>
               <w:rPr>
@@ -262,7 +262,7 @@
               <w:sz w:val="22"/>
             </w:rPr>
           </w:pPr>
-          <w:hyperlink w:anchor="_Toc375782560" w:history="1">
+          <w:hyperlink w:anchor="_Toc375783049" w:history="1">
             <w:r>
               <w:rPr>
                 <w:rStyle w:val="Hyperlink"/>
@@ -289,7 +289,7 @@
                 <w:noProof/>
                 <w:webHidden/>
               </w:rPr>
-              <w:instrText xml:space="preserve"> PAGEREF _Toc375782560 \h </w:instrText>
+              <w:instrText xml:space="preserve"> PAGEREF _Toc375783049 \h </w:instrText>
             </w:r>
             <w:r>
               <w:rPr>
@@ -328,7 +328,7 @@
               <w:sz w:val="22"/>
             </w:rPr>
           </w:pPr>
-          <w:hyperlink w:anchor="_Toc375782561" w:history="1">
+          <w:hyperlink w:anchor="_Toc375783050" w:history="1">
             <w:r>
               <w:rPr>
                 <w:rStyle w:val="Hyperlink"/>
@@ -355,738 +355,7 @@
                 <w:noProof/>
                 <w:webHidden/>
               </w:rPr>
-              <w:instrText xml:space="preserve"> PAGEREF _Toc375782561 \h </w:instrText>
-            </w:r>
-            <w:r>
-              <w:rPr>
-                <w:noProof/>
-                <w:webHidden/>
-              </w:rPr>
-            </w:r>
-            <w:r>
-              <w:rPr>
-                <w:noProof/>
-                <w:webHidden/>
-              </w:rPr>
-              <w:fldChar w:fldCharType="separate"/>
-            </w:r>
-            <w:r>
-              <w:rPr>
-                <w:noProof/>
-                <w:webHidden/>
-              </w:rPr>
-              <w:t>1</w:t>
-            </w:r>
-            <w:r>
-              <w:rPr>
-                <w:noProof/>
-                <w:webHidden/>
-              </w:rPr>
-              <w:fldChar w:fldCharType="end"/>
-            </w:r>
-          </w:hyperlink>
-          <w:bookmarkStart w:id="0" w:name="_GoBack"/>
-          <w:bookmarkEnd w:id="0"/>
-        </w:p>
-        <w:p>
-          <w:pPr>
-            <w:pStyle w:val="TOC1"/>
-            <w:tabs>
-              <w:tab w:val="right" w:leader="dot" w:pos="9350"/>
-            </w:tabs>
-            <w:rPr>
-              <w:b w:val="0"/>
-              <w:noProof/>
-            </w:rPr>
-          </w:pPr>
-          <w:hyperlink w:anchor="_Toc375782562" w:history="1">
-            <w:r>
-              <w:rPr>
-                <w:rStyle w:val="Hyperlink"/>
-                <w:noProof/>
-              </w:rPr>
-              <w:t>Threads and Posts</w:t>
-            </w:r>
-            <w:r>
-              <w:rPr>
-                <w:noProof/>
-                <w:webHidden/>
-              </w:rPr>
-              <w:tab/>
-            </w:r>
-            <w:r>
-              <w:rPr>
-                <w:noProof/>
-                <w:webHidden/>
-              </w:rPr>
-              <w:fldChar w:fldCharType="begin"/>
-            </w:r>
-            <w:r>
-              <w:rPr>
-                <w:noProof/>
-                <w:webHidden/>
-              </w:rPr>
-              <w:instrText xml:space="preserve"> PAGEREF _Toc375782562 \h </w:instrText>
-            </w:r>
-            <w:r>
-              <w:rPr>
-                <w:noProof/>
-                <w:webHidden/>
-              </w:rPr>
-            </w:r>
-            <w:r>
-              <w:rPr>
-                <w:noProof/>
-                <w:webHidden/>
-              </w:rPr>
-              <w:fldChar w:fldCharType="separate"/>
-            </w:r>
-            <w:r>
-              <w:rPr>
-                <w:noProof/>
-                <w:webHidden/>
-              </w:rPr>
-              <w:t>1</w:t>
-            </w:r>
-            <w:r>
-              <w:rPr>
-                <w:noProof/>
-                <w:webHidden/>
-              </w:rPr>
-              <w:fldChar w:fldCharType="end"/>
-            </w:r>
-          </w:hyperlink>
-        </w:p>
-        <w:p>
-          <w:pPr>
-            <w:pStyle w:val="TOC2"/>
-            <w:rPr>
-              <w:noProof/>
-              <w:sz w:val="22"/>
-            </w:rPr>
-          </w:pPr>
-          <w:hyperlink w:anchor="_Toc375782563" w:history="1">
-            <w:r>
-              <w:rPr>
-                <w:rStyle w:val="Hyperlink"/>
-                <w:noProof/>
-              </w:rPr>
-              <w:t>GET /v2/waitForNewPost</w:t>
-            </w:r>
-            <w:r>
-              <w:rPr>
-                <w:noProof/>
-                <w:webHidden/>
-              </w:rPr>
-              <w:tab/>
-            </w:r>
-            <w:r>
-              <w:rPr>
-                <w:noProof/>
-                <w:webHidden/>
-              </w:rPr>
-              <w:fldChar w:fldCharType="begin"/>
-            </w:r>
-            <w:r>
-              <w:rPr>
-                <w:noProof/>
-                <w:webHidden/>
-              </w:rPr>
-              <w:instrText xml:space="preserve"> PAGEREF _Toc375782563 \h </w:instrText>
-            </w:r>
-            <w:r>
-              <w:rPr>
-                <w:noProof/>
-                <w:webHidden/>
-              </w:rPr>
-            </w:r>
-            <w:r>
-              <w:rPr>
-                <w:noProof/>
-                <w:webHidden/>
-              </w:rPr>
-              <w:fldChar w:fldCharType="separate"/>
-            </w:r>
-            <w:r>
-              <w:rPr>
-                <w:noProof/>
-                <w:webHidden/>
-              </w:rPr>
-              <w:t>1</w:t>
-            </w:r>
-            <w:r>
-              <w:rPr>
-                <w:noProof/>
-                <w:webHidden/>
-              </w:rPr>
-              <w:fldChar w:fldCharType="end"/>
-            </w:r>
-          </w:hyperlink>
-        </w:p>
-        <w:p>
-          <w:pPr>
-            <w:pStyle w:val="TOC2"/>
-            <w:rPr>
-              <w:noProof/>
-              <w:sz w:val="22"/>
-            </w:rPr>
-          </w:pPr>
-          <w:hyperlink w:anchor="_Toc375782564" w:history="1">
-            <w:r>
-              <w:rPr>
-                <w:rStyle w:val="Hyperlink"/>
-                <w:noProof/>
-              </w:rPr>
-              <w:t>GET /v2/getBumpedThreadIds</w:t>
-            </w:r>
-            <w:r>
-              <w:rPr>
-                <w:noProof/>
-                <w:webHidden/>
-              </w:rPr>
-              <w:tab/>
-            </w:r>
-            <w:r>
-              <w:rPr>
-                <w:noProof/>
-                <w:webHidden/>
-              </w:rPr>
-              <w:fldChar w:fldCharType="begin"/>
-            </w:r>
-            <w:r>
-              <w:rPr>
-                <w:noProof/>
-                <w:webHidden/>
-              </w:rPr>
-              <w:instrText xml:space="preserve"> PAGEREF _Toc375782564 \h </w:instrText>
-            </w:r>
-            <w:r>
-              <w:rPr>
-                <w:noProof/>
-                <w:webHidden/>
-              </w:rPr>
-            </w:r>
-            <w:r>
-              <w:rPr>
-                <w:noProof/>
-                <w:webHidden/>
-              </w:rPr>
-              <w:fldChar w:fldCharType="separate"/>
-            </w:r>
-            <w:r>
-              <w:rPr>
-                <w:noProof/>
-                <w:webHidden/>
-              </w:rPr>
-              <w:t>1</w:t>
-            </w:r>
-            <w:r>
-              <w:rPr>
-                <w:noProof/>
-                <w:webHidden/>
-              </w:rPr>
-              <w:fldChar w:fldCharType="end"/>
-            </w:r>
-          </w:hyperlink>
-        </w:p>
-        <w:p>
-          <w:pPr>
-            <w:pStyle w:val="TOC2"/>
-            <w:rPr>
-              <w:noProof/>
-              <w:sz w:val="22"/>
-            </w:rPr>
-          </w:pPr>
-          <w:hyperlink w:anchor="_Toc375782565" w:history="1">
-            <w:r>
-              <w:rPr>
-                <w:rStyle w:val="Hyperlink"/>
-                <w:noProof/>
-              </w:rPr>
-              <w:t>GET /v2/getThread</w:t>
-            </w:r>
-            <w:r>
-              <w:rPr>
-                <w:noProof/>
-                <w:webHidden/>
-              </w:rPr>
-              <w:tab/>
-            </w:r>
-            <w:r>
-              <w:rPr>
-                <w:noProof/>
-                <w:webHidden/>
-              </w:rPr>
-              <w:fldChar w:fldCharType="begin"/>
-            </w:r>
-            <w:r>
-              <w:rPr>
-                <w:noProof/>
-                <w:webHidden/>
-              </w:rPr>
-              <w:instrText xml:space="preserve"> PAGEREF _Toc375782565 \h </w:instrText>
-            </w:r>
-            <w:r>
-              <w:rPr>
-                <w:noProof/>
-                <w:webHidden/>
-              </w:rPr>
-            </w:r>
-            <w:r>
-              <w:rPr>
-                <w:noProof/>
-                <w:webHidden/>
-              </w:rPr>
-              <w:fldChar w:fldCharType="separate"/>
-            </w:r>
-            <w:r>
-              <w:rPr>
-                <w:noProof/>
-                <w:webHidden/>
-              </w:rPr>
-              <w:t>1</w:t>
-            </w:r>
-            <w:r>
-              <w:rPr>
-                <w:noProof/>
-                <w:webHidden/>
-              </w:rPr>
-              <w:fldChar w:fldCharType="end"/>
-            </w:r>
-          </w:hyperlink>
-        </w:p>
-        <w:p>
-          <w:pPr>
-            <w:pStyle w:val="TOC2"/>
-            <w:rPr>
-              <w:noProof/>
-              <w:sz w:val="22"/>
-            </w:rPr>
-          </w:pPr>
-          <w:hyperlink w:anchor="_Toc375782566" w:history="1">
-            <w:r>
-              <w:rPr>
-                <w:rStyle w:val="Hyperlink"/>
-                <w:noProof/>
-              </w:rPr>
-              <w:t>GET /v2/getThreadPostIds</w:t>
-            </w:r>
-            <w:r>
-              <w:rPr>
-                <w:noProof/>
-                <w:webHidden/>
-              </w:rPr>
-              <w:tab/>
-            </w:r>
-            <w:r>
-              <w:rPr>
-                <w:noProof/>
-                <w:webHidden/>
-              </w:rPr>
-              <w:fldChar w:fldCharType="begin"/>
-            </w:r>
-            <w:r>
-              <w:rPr>
-                <w:noProof/>
-                <w:webHidden/>
-              </w:rPr>
-              <w:instrText xml:space="preserve"> PAGEREF _Toc375782566 \h </w:instrText>
-            </w:r>
-            <w:r>
-              <w:rPr>
-                <w:noProof/>
-                <w:webHidden/>
-              </w:rPr>
-            </w:r>
-            <w:r>
-              <w:rPr>
-                <w:noProof/>
-                <w:webHidden/>
-              </w:rPr>
-              <w:fldChar w:fldCharType="separate"/>
-            </w:r>
-            <w:r>
-              <w:rPr>
-                <w:noProof/>
-                <w:webHidden/>
-              </w:rPr>
-              <w:t>1</w:t>
-            </w:r>
-            <w:r>
-              <w:rPr>
-                <w:noProof/>
-                <w:webHidden/>
-              </w:rPr>
-              <w:fldChar w:fldCharType="end"/>
-            </w:r>
-          </w:hyperlink>
-        </w:p>
-        <w:p>
-          <w:pPr>
-            <w:pStyle w:val="TOC2"/>
-            <w:rPr>
-              <w:noProof/>
-              <w:sz w:val="22"/>
-            </w:rPr>
-          </w:pPr>
-          <w:hyperlink w:anchor="_Toc375782567" w:history="1">
-            <w:r>
-              <w:rPr>
-                <w:rStyle w:val="Hyperlink"/>
-                <w:noProof/>
-              </w:rPr>
-              <w:t>GET /v2/getPost</w:t>
-            </w:r>
-            <w:r>
-              <w:rPr>
-                <w:noProof/>
-                <w:webHidden/>
-              </w:rPr>
-              <w:tab/>
-            </w:r>
-            <w:r>
-              <w:rPr>
-                <w:noProof/>
-                <w:webHidden/>
-              </w:rPr>
-              <w:fldChar w:fldCharType="begin"/>
-            </w:r>
-            <w:r>
-              <w:rPr>
-                <w:noProof/>
-                <w:webHidden/>
-              </w:rPr>
-              <w:instrText xml:space="preserve"> PAGEREF _Toc375782567 \h </w:instrText>
-            </w:r>
-            <w:r>
-              <w:rPr>
-                <w:noProof/>
-                <w:webHidden/>
-              </w:rPr>
-            </w:r>
-            <w:r>
-              <w:rPr>
-                <w:noProof/>
-                <w:webHidden/>
-              </w:rPr>
-              <w:fldChar w:fldCharType="separate"/>
-            </w:r>
-            <w:r>
-              <w:rPr>
-                <w:noProof/>
-                <w:webHidden/>
-              </w:rPr>
-              <w:t>1</w:t>
-            </w:r>
-            <w:r>
-              <w:rPr>
-                <w:noProof/>
-                <w:webHidden/>
-              </w:rPr>
-              <w:fldChar w:fldCharType="end"/>
-            </w:r>
-          </w:hyperlink>
-        </w:p>
-        <w:p>
-          <w:pPr>
-            <w:pStyle w:val="TOC2"/>
-            <w:rPr>
-              <w:noProof/>
-              <w:sz w:val="22"/>
-            </w:rPr>
-          </w:pPr>
-          <w:hyperlink w:anchor="_Toc375782568" w:history="1">
-            <w:r>
-              <w:rPr>
-                <w:rStyle w:val="Hyperlink"/>
-                <w:noProof/>
-              </w:rPr>
-              <w:t>GET /v2/getPostRange</w:t>
-            </w:r>
-            <w:r>
-              <w:rPr>
-                <w:noProof/>
-                <w:webHidden/>
-              </w:rPr>
-              <w:tab/>
-            </w:r>
-            <w:r>
-              <w:rPr>
-                <w:noProof/>
-                <w:webHidden/>
-              </w:rPr>
-              <w:fldChar w:fldCharType="begin"/>
-            </w:r>
-            <w:r>
-              <w:rPr>
-                <w:noProof/>
-                <w:webHidden/>
-              </w:rPr>
-              <w:instrText xml:space="preserve"> PAGEREF _Toc375782568 \h </w:instrText>
-            </w:r>
-            <w:r>
-              <w:rPr>
-                <w:noProof/>
-                <w:webHidden/>
-              </w:rPr>
-            </w:r>
-            <w:r>
-              <w:rPr>
-                <w:noProof/>
-                <w:webHidden/>
-              </w:rPr>
-              <w:fldChar w:fldCharType="separate"/>
-            </w:r>
-            <w:r>
-              <w:rPr>
-                <w:noProof/>
-                <w:webHidden/>
-              </w:rPr>
-              <w:t>1</w:t>
-            </w:r>
-            <w:r>
-              <w:rPr>
-                <w:noProof/>
-                <w:webHidden/>
-              </w:rPr>
-              <w:fldChar w:fldCharType="end"/>
-            </w:r>
-          </w:hyperlink>
-        </w:p>
-        <w:p>
-          <w:pPr>
-            <w:pStyle w:val="TOC2"/>
-            <w:rPr>
-              <w:noProof/>
-              <w:sz w:val="22"/>
-            </w:rPr>
-          </w:pPr>
-          <w:hyperlink w:anchor="_Toc375782569" w:history="1">
-            <w:r>
-              <w:rPr>
-                <w:rStyle w:val="Hyperlink"/>
-                <w:noProof/>
-              </w:rPr>
-              <w:t>GET /v2/getNewestPostInfo</w:t>
-            </w:r>
-            <w:r>
-              <w:rPr>
-                <w:noProof/>
-                <w:webHidden/>
-              </w:rPr>
-              <w:tab/>
-            </w:r>
-            <w:r>
-              <w:rPr>
-                <w:noProof/>
-                <w:webHidden/>
-              </w:rPr>
-              <w:fldChar w:fldCharType="begin"/>
-            </w:r>
-            <w:r>
-              <w:rPr>
-                <w:noProof/>
-                <w:webHidden/>
-              </w:rPr>
-              <w:instrText xml:space="preserve"> PAGEREF _Toc375782569 \h </w:instrText>
-            </w:r>
-            <w:r>
-              <w:rPr>
-                <w:noProof/>
-                <w:webHidden/>
-              </w:rPr>
-            </w:r>
-            <w:r>
-              <w:rPr>
-                <w:noProof/>
-                <w:webHidden/>
-              </w:rPr>
-              <w:fldChar w:fldCharType="separate"/>
-            </w:r>
-            <w:r>
-              <w:rPr>
-                <w:noProof/>
-                <w:webHidden/>
-              </w:rPr>
-              <w:t>1</w:t>
-            </w:r>
-            <w:r>
-              <w:rPr>
-                <w:noProof/>
-                <w:webHidden/>
-              </w:rPr>
-              <w:fldChar w:fldCharType="end"/>
-            </w:r>
-          </w:hyperlink>
-        </w:p>
-        <w:p>
-          <w:pPr>
-            <w:pStyle w:val="TOC2"/>
-            <w:rPr>
-              <w:noProof/>
-              <w:sz w:val="22"/>
-            </w:rPr>
-          </w:pPr>
-          <w:hyperlink w:anchor="_Toc375782570" w:history="1">
-            <w:r>
-              <w:rPr>
-                <w:rStyle w:val="Hyperlink"/>
-                <w:noProof/>
-              </w:rPr>
-              <w:t>GET /v2/getParentId</w:t>
-            </w:r>
-            <w:r>
-              <w:rPr>
-                <w:noProof/>
-                <w:webHidden/>
-              </w:rPr>
-              <w:tab/>
-            </w:r>
-            <w:r>
-              <w:rPr>
-                <w:noProof/>
-                <w:webHidden/>
-              </w:rPr>
-              <w:fldChar w:fldCharType="begin"/>
-            </w:r>
-            <w:r>
-              <w:rPr>
-                <w:noProof/>
-                <w:webHidden/>
-              </w:rPr>
-              <w:instrText xml:space="preserve"> PAGEREF _Toc375782570 \h </w:instrText>
-            </w:r>
-            <w:r>
-              <w:rPr>
-                <w:noProof/>
-                <w:webHidden/>
-              </w:rPr>
-            </w:r>
-            <w:r>
-              <w:rPr>
-                <w:noProof/>
-                <w:webHidden/>
-              </w:rPr>
-              <w:fldChar w:fldCharType="separate"/>
-            </w:r>
-            <w:r>
-              <w:rPr>
-                <w:noProof/>
-                <w:webHidden/>
-              </w:rPr>
-              <w:t>1</w:t>
-            </w:r>
-            <w:r>
-              <w:rPr>
-                <w:noProof/>
-                <w:webHidden/>
-              </w:rPr>
-              <w:fldChar w:fldCharType="end"/>
-            </w:r>
-          </w:hyperlink>
-        </w:p>
-        <w:p>
-          <w:pPr>
-            <w:pStyle w:val="TOC2"/>
-            <w:rPr>
-              <w:noProof/>
-              <w:sz w:val="22"/>
-            </w:rPr>
-          </w:pPr>
-          <w:hyperlink w:anchor="_Toc375782571" w:history="1">
-            <w:r>
-              <w:rPr>
-                <w:rStyle w:val="Hyperlink"/>
-                <w:noProof/>
-              </w:rPr>
-              <w:t>POST /v2/postComment</w:t>
-            </w:r>
-            <w:r>
-              <w:rPr>
-                <w:noProof/>
-                <w:webHidden/>
-              </w:rPr>
-              <w:tab/>
-            </w:r>
-            <w:r>
-              <w:rPr>
-                <w:noProof/>
-                <w:webHidden/>
-              </w:rPr>
-              <w:fldChar w:fldCharType="begin"/>
-            </w:r>
-            <w:r>
-              <w:rPr>
-                <w:noProof/>
-                <w:webHidden/>
-              </w:rPr>
-              <w:instrText xml:space="preserve"> PAGEREF _Toc375782571 \h </w:instrText>
-            </w:r>
-            <w:r>
-              <w:rPr>
-                <w:noProof/>
-                <w:webHidden/>
-              </w:rPr>
-            </w:r>
-            <w:r>
-              <w:rPr>
-                <w:noProof/>
-                <w:webHidden/>
-              </w:rPr>
-              <w:fldChar w:fldCharType="separate"/>
-            </w:r>
-            <w:r>
-              <w:rPr>
-                <w:noProof/>
-                <w:webHidden/>
-              </w:rPr>
-              <w:t>1</w:t>
-            </w:r>
-            <w:r>
-              <w:rPr>
-                <w:noProof/>
-                <w:webHidden/>
-              </w:rPr>
-              <w:fldChar w:fldCharType="end"/>
-            </w:r>
-          </w:hyperlink>
-        </w:p>
-        <w:p>
-          <w:pPr>
-            <w:pStyle w:val="TOC2"/>
-            <w:rPr>
-              <w:noProof/>
-              <w:sz w:val="22"/>
-            </w:rPr>
-          </w:pPr>
-          <w:hyperlink w:anchor="_Toc375782572" w:history="1">
-            <w:r>
-              <w:rPr>
-                <w:rStyle w:val="Hyperlink"/>
-                <w:noProof/>
-              </w:rPr>
-              <w:t>GET /v2/search</w:t>
-            </w:r>
-            <w:r>
-              <w:rPr>
-                <w:noProof/>
-                <w:webHidden/>
-              </w:rPr>
-              <w:tab/>
-            </w:r>
-            <w:r>
-              <w:rPr>
-                <w:noProof/>
-                <w:webHidden/>
-              </w:rPr>
-              <w:fldChar w:fldCharType="begin"/>
-            </w:r>
-            <w:r>
-              <w:rPr>
-                <w:noProof/>
-                <w:webHidden/>
-              </w:rPr>
-              <w:instrText xml:space="preserve"> PAGEREF _Toc375782572 \h </w:instrText>
+              <w:instrText xml:space="preserve"> PAGEREF _Toc375783050 \h </w:instrText>
             </w:r>
             <w:r>
               <w:rPr>
@@ -1128,13 +397,13 @@
               <w:noProof/>
             </w:rPr>
           </w:pPr>
-          <w:hyperlink w:anchor="_Toc375782573" w:history="1">
+          <w:hyperlink w:anchor="_Toc375783051" w:history="1">
             <w:r>
               <w:rPr>
                 <w:rStyle w:val="Hyperlink"/>
                 <w:noProof/>
               </w:rPr>
-              <w:t>Post Edits</w:t>
+              <w:t>Threads</w:t>
             </w:r>
             <w:r>
               <w:rPr>
@@ -1155,7 +424,7 @@
                 <w:noProof/>
                 <w:webHidden/>
               </w:rPr>
-              <w:instrText xml:space="preserve"> PAGEREF _Toc375782573 \h </w:instrText>
+              <w:instrText xml:space="preserve"> PAGEREF _Toc375783051 \h </w:instrText>
             </w:r>
             <w:r>
               <w:rPr>
@@ -1194,13 +463,13 @@
               <w:sz w:val="22"/>
             </w:rPr>
           </w:pPr>
-          <w:hyperlink w:anchor="_Toc375782574" w:history="1">
+          <w:hyperlink w:anchor="_Toc375783052" w:history="1">
             <w:r>
               <w:rPr>
                 <w:rStyle w:val="Hyperlink"/>
                 <w:noProof/>
               </w:rPr>
-              <w:t>GET /v2/getNewestPostEdit</w:t>
+              <w:t>GET /v2/getBumpedThreadIds</w:t>
             </w:r>
             <w:r>
               <w:rPr>
@@ -1221,7 +490,7 @@
                 <w:noProof/>
                 <w:webHidden/>
               </w:rPr>
-              <w:instrText xml:space="preserve"> PAGEREF _Toc375782574 \h </w:instrText>
+              <w:instrText xml:space="preserve"> PAGEREF _Toc375783052 \h </w:instrText>
             </w:r>
             <w:r>
               <w:rPr>
@@ -1260,13 +529,13 @@
               <w:sz w:val="22"/>
             </w:rPr>
           </w:pPr>
-          <w:hyperlink w:anchor="_Toc375782575" w:history="1">
+          <w:hyperlink w:anchor="_Toc375783053" w:history="1">
             <w:r>
               <w:rPr>
                 <w:rStyle w:val="Hyperlink"/>
                 <w:noProof/>
               </w:rPr>
-              <w:t>GET /v2/getNewerPostEdits</w:t>
+              <w:t>GET /v2/getThread</w:t>
             </w:r>
             <w:r>
               <w:rPr>
@@ -1287,7 +556,73 @@
                 <w:noProof/>
                 <w:webHidden/>
               </w:rPr>
-              <w:instrText xml:space="preserve"> PAGEREF _Toc375782575 \h </w:instrText>
+              <w:instrText xml:space="preserve"> PAGEREF _Toc375783053 \h </w:instrText>
+            </w:r>
+            <w:r>
+              <w:rPr>
+                <w:noProof/>
+                <w:webHidden/>
+              </w:rPr>
+            </w:r>
+            <w:r>
+              <w:rPr>
+                <w:noProof/>
+                <w:webHidden/>
+              </w:rPr>
+              <w:fldChar w:fldCharType="separate"/>
+            </w:r>
+            <w:r>
+              <w:rPr>
+                <w:noProof/>
+                <w:webHidden/>
+              </w:rPr>
+              <w:t>1</w:t>
+            </w:r>
+            <w:r>
+              <w:rPr>
+                <w:noProof/>
+                <w:webHidden/>
+              </w:rPr>
+              <w:fldChar w:fldCharType="end"/>
+            </w:r>
+          </w:hyperlink>
+        </w:p>
+        <w:p>
+          <w:pPr>
+            <w:pStyle w:val="TOC2"/>
+            <w:rPr>
+              <w:noProof/>
+              <w:sz w:val="22"/>
+            </w:rPr>
+          </w:pPr>
+          <w:hyperlink w:anchor="_Toc375783054" w:history="1">
+            <w:r>
+              <w:rPr>
+                <w:rStyle w:val="Hyperlink"/>
+                <w:noProof/>
+              </w:rPr>
+              <w:t>GET /v2/getThreadPostIds</w:t>
+            </w:r>
+            <w:r>
+              <w:rPr>
+                <w:noProof/>
+                <w:webHidden/>
+              </w:rPr>
+              <w:tab/>
+            </w:r>
+            <w:r>
+              <w:rPr>
+                <w:noProof/>
+                <w:webHidden/>
+              </w:rPr>
+              <w:fldChar w:fldCharType="begin"/>
+            </w:r>
+            <w:r>
+              <w:rPr>
+                <w:noProof/>
+                <w:webHidden/>
+              </w:rPr>
+              <w:instrText xml:space="preserve"> PAGEREF _Toc375783054 \h </w:instrText>
             </w:r>
             <w:r>
               <w:rPr>
@@ -1329,13 +664,13 @@
               <w:noProof/>
             </w:rPr>
           </w:pPr>
-          <w:hyperlink w:anchor="_Toc375782576" w:history="1">
+          <w:hyperlink w:anchor="_Toc375783055" w:history="1">
             <w:r>
               <w:rPr>
                 <w:rStyle w:val="Hyperlink"/>
                 <w:noProof/>
               </w:rPr>
-              <w:t>Accounts</w:t>
+              <w:t>Posts</w:t>
             </w:r>
             <w:r>
               <w:rPr>
@@ -1356,7 +691,7 @@
                 <w:noProof/>
                 <w:webHidden/>
               </w:rPr>
-              <w:instrText xml:space="preserve"> PAGEREF _Toc375782576 \h </w:instrText>
+              <w:instrText xml:space="preserve"> PAGEREF _Toc375783055 \h </w:instrText>
             </w:r>
             <w:r>
               <w:rPr>
@@ -1395,13 +730,13 @@
               <w:sz w:val="22"/>
             </w:rPr>
           </w:pPr>
-          <w:hyperlink w:anchor="_Toc375782577" w:history="1">
+          <w:hyperlink w:anchor="_Toc375783056" w:history="1">
             <w:r>
               <w:rPr>
                 <w:rStyle w:val="Hyperlink"/>
                 <w:noProof/>
               </w:rPr>
-              <w:t>POST /v2/verifyCredentials</w:t>
+              <w:t>GET /v2/waitForNewPost</w:t>
             </w:r>
             <w:r>
               <w:rPr>
@@ -1422,7 +757,75 @@
                 <w:noProof/>
                 <w:webHidden/>
               </w:rPr>
-              <w:instrText xml:space="preserve"> PAGEREF _Toc375782577 \h </w:instrText>
+              <w:instrText xml:space="preserve"> PAGEREF _Toc375783056 \h </w:instrText>
+            </w:r>
+            <w:r>
+              <w:rPr>
+                <w:noProof/>
+                <w:webHidden/>
+              </w:rPr>
+            </w:r>
+            <w:r>
+              <w:rPr>
+                <w:noProof/>
+                <w:webHidden/>
+              </w:rPr>
+              <w:fldChar w:fldCharType="separate"/>
+            </w:r>
+            <w:r>
+              <w:rPr>
+                <w:noProof/>
+                <w:webHidden/>
+              </w:rPr>
+              <w:t>1</w:t>
+            </w:r>
+            <w:r>
+              <w:rPr>
+                <w:noProof/>
+                <w:webHidden/>
+              </w:rPr>
+              <w:fldChar w:fldCharType="end"/>
+            </w:r>
+          </w:hyperlink>
+          <w:bookmarkStart w:id="0" w:name="_GoBack"/>
+          <w:bookmarkEnd w:id="0"/>
+        </w:p>
+        <w:p>
+          <w:pPr>
+            <w:pStyle w:val="TOC2"/>
+            <w:rPr>
+              <w:noProof/>
+              <w:sz w:val="22"/>
+            </w:rPr>
+          </w:pPr>
+          <w:hyperlink w:anchor="_Toc375783057" w:history="1">
+            <w:r>
+              <w:rPr>
+                <w:rStyle w:val="Hyperlink"/>
+                <w:noProof/>
+              </w:rPr>
+              <w:t>GET /v2/getNewestPostInfo</w:t>
+            </w:r>
+            <w:r>
+              <w:rPr>
+                <w:noProof/>
+                <w:webHidden/>
+              </w:rPr>
+              <w:tab/>
+            </w:r>
+            <w:r>
+              <w:rPr>
+                <w:noProof/>
+                <w:webHidden/>
+              </w:rPr>
+              <w:fldChar w:fldCharType="begin"/>
+            </w:r>
+            <w:r>
+              <w:rPr>
+                <w:noProof/>
+                <w:webHidden/>
+              </w:rPr>
+              <w:instrText xml:space="preserve"> PAGEREF _Toc375783057 \h </w:instrText>
             </w:r>
             <w:r>
               <w:rPr>
@@ -1461,13 +864,13 @@
               <w:sz w:val="22"/>
             </w:rPr>
           </w:pPr>
-          <w:hyperlink w:anchor="_Toc375782578" w:history="1">
+          <w:hyperlink w:anchor="_Toc375783058" w:history="1">
             <w:r>
               <w:rPr>
                 <w:rStyle w:val="Hyperlink"/>
                 <w:noProof/>
               </w:rPr>
-              <w:t>GET /v2/getUserRegistrationDate &lt;TODO&gt;</w:t>
+              <w:t>GET /v2/getPost</w:t>
             </w:r>
             <w:r>
               <w:rPr>
@@ -1488,7 +891,271 @@
                 <w:noProof/>
                 <w:webHidden/>
               </w:rPr>
-              <w:instrText xml:space="preserve"> PAGEREF _Toc375782578 \h </w:instrText>
+              <w:instrText xml:space="preserve"> PAGEREF _Toc375783058 \h </w:instrText>
+            </w:r>
+            <w:r>
+              <w:rPr>
+                <w:noProof/>
+                <w:webHidden/>
+              </w:rPr>
+            </w:r>
+            <w:r>
+              <w:rPr>
+                <w:noProof/>
+                <w:webHidden/>
+              </w:rPr>
+              <w:fldChar w:fldCharType="separate"/>
+            </w:r>
+            <w:r>
+              <w:rPr>
+                <w:noProof/>
+                <w:webHidden/>
+              </w:rPr>
+              <w:t>1</w:t>
+            </w:r>
+            <w:r>
+              <w:rPr>
+                <w:noProof/>
+                <w:webHidden/>
+              </w:rPr>
+              <w:fldChar w:fldCharType="end"/>
+            </w:r>
+          </w:hyperlink>
+        </w:p>
+        <w:p>
+          <w:pPr>
+            <w:pStyle w:val="TOC2"/>
+            <w:rPr>
+              <w:noProof/>
+              <w:sz w:val="22"/>
+            </w:rPr>
+          </w:pPr>
+          <w:hyperlink w:anchor="_Toc375783059" w:history="1">
+            <w:r>
+              <w:rPr>
+                <w:rStyle w:val="Hyperlink"/>
+                <w:noProof/>
+              </w:rPr>
+              <w:t>GET /v2/getPostRange</w:t>
+            </w:r>
+            <w:r>
+              <w:rPr>
+                <w:noProof/>
+                <w:webHidden/>
+              </w:rPr>
+              <w:tab/>
+            </w:r>
+            <w:r>
+              <w:rPr>
+                <w:noProof/>
+                <w:webHidden/>
+              </w:rPr>
+              <w:fldChar w:fldCharType="begin"/>
+            </w:r>
+            <w:r>
+              <w:rPr>
+                <w:noProof/>
+                <w:webHidden/>
+              </w:rPr>
+              <w:instrText xml:space="preserve"> PAGEREF _Toc375783059 \h </w:instrText>
+            </w:r>
+            <w:r>
+              <w:rPr>
+                <w:noProof/>
+                <w:webHidden/>
+              </w:rPr>
+            </w:r>
+            <w:r>
+              <w:rPr>
+                <w:noProof/>
+                <w:webHidden/>
+              </w:rPr>
+              <w:fldChar w:fldCharType="separate"/>
+            </w:r>
+            <w:r>
+              <w:rPr>
+                <w:noProof/>
+                <w:webHidden/>
+              </w:rPr>
+              <w:t>1</w:t>
+            </w:r>
+            <w:r>
+              <w:rPr>
+                <w:noProof/>
+                <w:webHidden/>
+              </w:rPr>
+              <w:fldChar w:fldCharType="end"/>
+            </w:r>
+          </w:hyperlink>
+        </w:p>
+        <w:p>
+          <w:pPr>
+            <w:pStyle w:val="TOC2"/>
+            <w:rPr>
+              <w:noProof/>
+              <w:sz w:val="22"/>
+            </w:rPr>
+          </w:pPr>
+          <w:hyperlink w:anchor="_Toc375783060" w:history="1">
+            <w:r>
+              <w:rPr>
+                <w:rStyle w:val="Hyperlink"/>
+                <w:noProof/>
+              </w:rPr>
+              <w:t>GET /v2/getParentId</w:t>
+            </w:r>
+            <w:r>
+              <w:rPr>
+                <w:noProof/>
+                <w:webHidden/>
+              </w:rPr>
+              <w:tab/>
+            </w:r>
+            <w:r>
+              <w:rPr>
+                <w:noProof/>
+                <w:webHidden/>
+              </w:rPr>
+              <w:fldChar w:fldCharType="begin"/>
+            </w:r>
+            <w:r>
+              <w:rPr>
+                <w:noProof/>
+                <w:webHidden/>
+              </w:rPr>
+              <w:instrText xml:space="preserve"> PAGEREF _Toc375783060 \h </w:instrText>
+            </w:r>
+            <w:r>
+              <w:rPr>
+                <w:noProof/>
+                <w:webHidden/>
+              </w:rPr>
+            </w:r>
+            <w:r>
+              <w:rPr>
+                <w:noProof/>
+                <w:webHidden/>
+              </w:rPr>
+              <w:fldChar w:fldCharType="separate"/>
+            </w:r>
+            <w:r>
+              <w:rPr>
+                <w:noProof/>
+                <w:webHidden/>
+              </w:rPr>
+              <w:t>1</w:t>
+            </w:r>
+            <w:r>
+              <w:rPr>
+                <w:noProof/>
+                <w:webHidden/>
+              </w:rPr>
+              <w:fldChar w:fldCharType="end"/>
+            </w:r>
+          </w:hyperlink>
+        </w:p>
+        <w:p>
+          <w:pPr>
+            <w:pStyle w:val="TOC2"/>
+            <w:rPr>
+              <w:noProof/>
+              <w:sz w:val="22"/>
+            </w:rPr>
+          </w:pPr>
+          <w:hyperlink w:anchor="_Toc375783061" w:history="1">
+            <w:r>
+              <w:rPr>
+                <w:rStyle w:val="Hyperlink"/>
+                <w:noProof/>
+              </w:rPr>
+              <w:t>POST /v2/postComment</w:t>
+            </w:r>
+            <w:r>
+              <w:rPr>
+                <w:noProof/>
+                <w:webHidden/>
+              </w:rPr>
+              <w:tab/>
+            </w:r>
+            <w:r>
+              <w:rPr>
+                <w:noProof/>
+                <w:webHidden/>
+              </w:rPr>
+              <w:fldChar w:fldCharType="begin"/>
+            </w:r>
+            <w:r>
+              <w:rPr>
+                <w:noProof/>
+                <w:webHidden/>
+              </w:rPr>
+              <w:instrText xml:space="preserve"> PAGEREF _Toc375783061 \h </w:instrText>
+            </w:r>
+            <w:r>
+              <w:rPr>
+                <w:noProof/>
+                <w:webHidden/>
+              </w:rPr>
+            </w:r>
+            <w:r>
+              <w:rPr>
+                <w:noProof/>
+                <w:webHidden/>
+              </w:rPr>
+              <w:fldChar w:fldCharType="separate"/>
+            </w:r>
+            <w:r>
+              <w:rPr>
+                <w:noProof/>
+                <w:webHidden/>
+              </w:rPr>
+              <w:t>1</w:t>
+            </w:r>
+            <w:r>
+              <w:rPr>
+                <w:noProof/>
+                <w:webHidden/>
+              </w:rPr>
+              <w:fldChar w:fldCharType="end"/>
+            </w:r>
+          </w:hyperlink>
+        </w:p>
+        <w:p>
+          <w:pPr>
+            <w:pStyle w:val="TOC2"/>
+            <w:rPr>
+              <w:noProof/>
+              <w:sz w:val="22"/>
+            </w:rPr>
+          </w:pPr>
+          <w:hyperlink w:anchor="_Toc375783062" w:history="1">
+            <w:r>
+              <w:rPr>
+                <w:rStyle w:val="Hyperlink"/>
+                <w:noProof/>
+              </w:rPr>
+              <w:t>GET /v2/search</w:t>
+            </w:r>
+            <w:r>
+              <w:rPr>
+                <w:noProof/>
+                <w:webHidden/>
+              </w:rPr>
+              <w:tab/>
+            </w:r>
+            <w:r>
+              <w:rPr>
+                <w:noProof/>
+                <w:webHidden/>
+              </w:rPr>
+              <w:fldChar w:fldCharType="begin"/>
+            </w:r>
+            <w:r>
+              <w:rPr>
+                <w:noProof/>
+                <w:webHidden/>
+              </w:rPr>
+              <w:instrText xml:space="preserve"> PAGEREF _Toc375783062 \h </w:instrText>
             </w:r>
             <w:r>
               <w:rPr>
@@ -1530,13 +1197,13 @@
               <w:noProof/>
             </w:rPr>
           </w:pPr>
-          <w:hyperlink w:anchor="_Toc375782579" w:history="1">
+          <w:hyperlink w:anchor="_Toc375783063" w:history="1">
             <w:r>
               <w:rPr>
                 <w:rStyle w:val="Hyperlink"/>
                 <w:noProof/>
               </w:rPr>
-              <w:t>Shackmessages</w:t>
+              <w:t>Post Edits</w:t>
             </w:r>
             <w:r>
               <w:rPr>
@@ -1557,7 +1224,7 @@
                 <w:noProof/>
                 <w:webHidden/>
               </w:rPr>
-              <w:instrText xml:space="preserve"> PAGEREF _Toc375782579 \h </w:instrText>
+              <w:instrText xml:space="preserve"> PAGEREF _Toc375783063 \h </w:instrText>
             </w:r>
             <w:r>
               <w:rPr>
@@ -1596,13 +1263,13 @@
               <w:sz w:val="22"/>
             </w:rPr>
           </w:pPr>
-          <w:hyperlink w:anchor="_Toc375782580" w:history="1">
+          <w:hyperlink w:anchor="_Toc375783064" w:history="1">
             <w:r>
               <w:rPr>
                 <w:rStyle w:val="Hyperlink"/>
                 <w:noProof/>
               </w:rPr>
-              <w:t>POST /v2/getMessages</w:t>
+              <w:t>GET /v2/getNewestPostEdit</w:t>
             </w:r>
             <w:r>
               <w:rPr>
@@ -1623,7 +1290,7 @@
                 <w:noProof/>
                 <w:webHidden/>
               </w:rPr>
-              <w:instrText xml:space="preserve"> PAGEREF _Toc375782580 \h </w:instrText>
+              <w:instrText xml:space="preserve"> PAGEREF _Toc375783064 \h </w:instrText>
             </w:r>
             <w:r>
               <w:rPr>
@@ -1662,13 +1329,13 @@
               <w:sz w:val="22"/>
             </w:rPr>
           </w:pPr>
-          <w:hyperlink w:anchor="_Toc375782581" w:history="1">
+          <w:hyperlink w:anchor="_Toc375783065" w:history="1">
             <w:r>
               <w:rPr>
                 <w:rStyle w:val="Hyperlink"/>
                 <w:noProof/>
               </w:rPr>
-              <w:t>POST /v2/sendMessage</w:t>
+              <w:t>GET /v2/getNewerPostEdits</w:t>
             </w:r>
             <w:r>
               <w:rPr>
@@ -1689,139 +1356,7 @@
                 <w:noProof/>
                 <w:webHidden/>
               </w:rPr>
-              <w:instrText xml:space="preserve"> PAGEREF _Toc375782581 \h </w:instrText>
-            </w:r>
-            <w:r>
-              <w:rPr>
-                <w:noProof/>
-                <w:webHidden/>
-              </w:rPr>
-            </w:r>
-            <w:r>
-              <w:rPr>
-                <w:noProof/>
-                <w:webHidden/>
-              </w:rPr>
-              <w:fldChar w:fldCharType="separate"/>
-            </w:r>
-            <w:r>
-              <w:rPr>
-                <w:noProof/>
-                <w:webHidden/>
-              </w:rPr>
-              <w:t>1</w:t>
-            </w:r>
-            <w:r>
-              <w:rPr>
-                <w:noProof/>
-                <w:webHidden/>
-              </w:rPr>
-              <w:fldChar w:fldCharType="end"/>
-            </w:r>
-          </w:hyperlink>
-        </w:p>
-        <w:p>
-          <w:pPr>
-            <w:pStyle w:val="TOC2"/>
-            <w:rPr>
-              <w:noProof/>
-              <w:sz w:val="22"/>
-            </w:rPr>
-          </w:pPr>
-          <w:hyperlink w:anchor="_Toc375782582" w:history="1">
-            <w:r>
-              <w:rPr>
-                <w:rStyle w:val="Hyperlink"/>
-                <w:noProof/>
-              </w:rPr>
-              <w:t>POST /v2/markMessageRead</w:t>
-            </w:r>
-            <w:r>
-              <w:rPr>
-                <w:noProof/>
-                <w:webHidden/>
-              </w:rPr>
-              <w:tab/>
-            </w:r>
-            <w:r>
-              <w:rPr>
-                <w:noProof/>
-                <w:webHidden/>
-              </w:rPr>
-              <w:fldChar w:fldCharType="begin"/>
-            </w:r>
-            <w:r>
-              <w:rPr>
-                <w:noProof/>
-                <w:webHidden/>
-              </w:rPr>
-              <w:instrText xml:space="preserve"> PAGEREF _Toc375782582 \h </w:instrText>
-            </w:r>
-            <w:r>
-              <w:rPr>
-                <w:noProof/>
-                <w:webHidden/>
-              </w:rPr>
-            </w:r>
-            <w:r>
-              <w:rPr>
-                <w:noProof/>
-                <w:webHidden/>
-              </w:rPr>
-              <w:fldChar w:fldCharType="separate"/>
-            </w:r>
-            <w:r>
-              <w:rPr>
-                <w:noProof/>
-                <w:webHidden/>
-              </w:rPr>
-              <w:t>1</w:t>
-            </w:r>
-            <w:r>
-              <w:rPr>
-                <w:noProof/>
-                <w:webHidden/>
-              </w:rPr>
-              <w:fldChar w:fldCharType="end"/>
-            </w:r>
-          </w:hyperlink>
-        </w:p>
-        <w:p>
-          <w:pPr>
-            <w:pStyle w:val="TOC2"/>
-            <w:rPr>
-              <w:noProof/>
-              <w:sz w:val="22"/>
-            </w:rPr>
-          </w:pPr>
-          <w:hyperlink w:anchor="_Toc375782583" w:history="1">
-            <w:r>
-              <w:rPr>
-                <w:rStyle w:val="Hyperlink"/>
-                <w:noProof/>
-              </w:rPr>
-              <w:t>POST /v2/deleteMessage</w:t>
-            </w:r>
-            <w:r>
-              <w:rPr>
-                <w:noProof/>
-                <w:webHidden/>
-              </w:rPr>
-              <w:tab/>
-            </w:r>
-            <w:r>
-              <w:rPr>
-                <w:noProof/>
-                <w:webHidden/>
-              </w:rPr>
-              <w:fldChar w:fldCharType="begin"/>
-            </w:r>
-            <w:r>
-              <w:rPr>
-                <w:noProof/>
-                <w:webHidden/>
-              </w:rPr>
-              <w:instrText xml:space="preserve"> PAGEREF _Toc375782583 \h </w:instrText>
+              <w:instrText xml:space="preserve"> PAGEREF _Toc375783065 \h </w:instrText>
             </w:r>
             <w:r>
               <w:rPr>
@@ -1863,13 +1398,13 @@
               <w:noProof/>
             </w:rPr>
           </w:pPr>
-          <w:hyperlink w:anchor="_Toc375782584" w:history="1">
+          <w:hyperlink w:anchor="_Toc375783066" w:history="1">
             <w:r>
               <w:rPr>
                 <w:rStyle w:val="Hyperlink"/>
                 <w:noProof/>
               </w:rPr>
-              <w:t>Client Data</w:t>
+              <w:t>Users</w:t>
             </w:r>
             <w:r>
               <w:rPr>
@@ -1890,7 +1425,7 @@
                 <w:noProof/>
                 <w:webHidden/>
               </w:rPr>
-              <w:instrText xml:space="preserve"> PAGEREF _Toc375782584 \h </w:instrText>
+              <w:instrText xml:space="preserve"> PAGEREF _Toc375783066 \h </w:instrText>
             </w:r>
             <w:r>
               <w:rPr>
@@ -1929,13 +1464,13 @@
               <w:sz w:val="22"/>
             </w:rPr>
           </w:pPr>
-          <w:hyperlink w:anchor="_Toc375782585" w:history="1">
+          <w:hyperlink w:anchor="_Toc375783067" w:history="1">
             <w:r>
               <w:rPr>
                 <w:rStyle w:val="Hyperlink"/>
                 <w:noProof/>
               </w:rPr>
-              <w:t>POST /v2/clientData/getClientSessionToken</w:t>
+              <w:t>POST /v2/verifyCredentials</w:t>
             </w:r>
             <w:r>
               <w:rPr>
@@ -1956,7 +1491,7 @@
                 <w:noProof/>
                 <w:webHidden/>
               </w:rPr>
-              <w:instrText xml:space="preserve"> PAGEREF _Toc375782585 \h </w:instrText>
+              <w:instrText xml:space="preserve"> PAGEREF _Toc375783067 \h </w:instrText>
             </w:r>
             <w:r>
               <w:rPr>
@@ -1995,13 +1530,13 @@
               <w:sz w:val="22"/>
             </w:rPr>
           </w:pPr>
-          <w:hyperlink w:anchor="_Toc375782586" w:history="1">
+          <w:hyperlink w:anchor="_Toc375783068" w:history="1">
             <w:r>
               <w:rPr>
                 <w:rStyle w:val="Hyperlink"/>
                 <w:noProof/>
               </w:rPr>
-              <w:t>POST /v2/clientData/getCategoryFilters</w:t>
+              <w:t>GET /v2/getUserRegistrationDate &lt;TODO&gt;</w:t>
             </w:r>
             <w:r>
               <w:rPr>
@@ -2022,403 +1557,7 @@
                 <w:noProof/>
                 <w:webHidden/>
               </w:rPr>
-              <w:instrText xml:space="preserve"> PAGEREF _Toc375782586 \h </w:instrText>
-            </w:r>
-            <w:r>
-              <w:rPr>
-                <w:noProof/>
-                <w:webHidden/>
-              </w:rPr>
-            </w:r>
-            <w:r>
-              <w:rPr>
-                <w:noProof/>
-                <w:webHidden/>
-              </w:rPr>
-              <w:fldChar w:fldCharType="separate"/>
-            </w:r>
-            <w:r>
-              <w:rPr>
-                <w:noProof/>
-                <w:webHidden/>
-              </w:rPr>
-              <w:t>1</w:t>
-            </w:r>
-            <w:r>
-              <w:rPr>
-                <w:noProof/>
-                <w:webHidden/>
-              </w:rPr>
-              <w:fldChar w:fldCharType="end"/>
-            </w:r>
-          </w:hyperlink>
-        </w:p>
-        <w:p>
-          <w:pPr>
-            <w:pStyle w:val="TOC2"/>
-            <w:rPr>
-              <w:noProof/>
-              <w:sz w:val="22"/>
-            </w:rPr>
-          </w:pPr>
-          <w:hyperlink w:anchor="_Toc375782587" w:history="1">
-            <w:r>
-              <w:rPr>
-                <w:rStyle w:val="Hyperlink"/>
-                <w:noProof/>
-              </w:rPr>
-              <w:t>POST /v2/clientData/setCategoryFilters</w:t>
-            </w:r>
-            <w:r>
-              <w:rPr>
-                <w:noProof/>
-                <w:webHidden/>
-              </w:rPr>
-              <w:tab/>
-            </w:r>
-            <w:r>
-              <w:rPr>
-                <w:noProof/>
-                <w:webHidden/>
-              </w:rPr>
-              <w:fldChar w:fldCharType="begin"/>
-            </w:r>
-            <w:r>
-              <w:rPr>
-                <w:noProof/>
-                <w:webHidden/>
-              </w:rPr>
-              <w:instrText xml:space="preserve"> PAGEREF _Toc375782587 \h </w:instrText>
-            </w:r>
-            <w:r>
-              <w:rPr>
-                <w:noProof/>
-                <w:webHidden/>
-              </w:rPr>
-            </w:r>
-            <w:r>
-              <w:rPr>
-                <w:noProof/>
-                <w:webHidden/>
-              </w:rPr>
-              <w:fldChar w:fldCharType="separate"/>
-            </w:r>
-            <w:r>
-              <w:rPr>
-                <w:noProof/>
-                <w:webHidden/>
-              </w:rPr>
-              <w:t>1</w:t>
-            </w:r>
-            <w:r>
-              <w:rPr>
-                <w:noProof/>
-                <w:webHidden/>
-              </w:rPr>
-              <w:fldChar w:fldCharType="end"/>
-            </w:r>
-          </w:hyperlink>
-        </w:p>
-        <w:p>
-          <w:pPr>
-            <w:pStyle w:val="TOC2"/>
-            <w:rPr>
-              <w:noProof/>
-              <w:sz w:val="22"/>
-            </w:rPr>
-          </w:pPr>
-          <w:hyperlink w:anchor="_Toc375782588" w:history="1">
-            <w:r>
-              <w:rPr>
-                <w:rStyle w:val="Hyperlink"/>
-                <w:noProof/>
-              </w:rPr>
-              <w:t>POST /v2/clientData/getMarkedPosts</w:t>
-            </w:r>
-            <w:r>
-              <w:rPr>
-                <w:noProof/>
-                <w:webHidden/>
-              </w:rPr>
-              <w:tab/>
-            </w:r>
-            <w:r>
-              <w:rPr>
-                <w:noProof/>
-                <w:webHidden/>
-              </w:rPr>
-              <w:fldChar w:fldCharType="begin"/>
-            </w:r>
-            <w:r>
-              <w:rPr>
-                <w:noProof/>
-                <w:webHidden/>
-              </w:rPr>
-              <w:instrText xml:space="preserve"> PAGEREF _Toc375782588 \h </w:instrText>
-            </w:r>
-            <w:r>
-              <w:rPr>
-                <w:noProof/>
-                <w:webHidden/>
-              </w:rPr>
-            </w:r>
-            <w:r>
-              <w:rPr>
-                <w:noProof/>
-                <w:webHidden/>
-              </w:rPr>
-              <w:fldChar w:fldCharType="separate"/>
-            </w:r>
-            <w:r>
-              <w:rPr>
-                <w:noProof/>
-                <w:webHidden/>
-              </w:rPr>
-              <w:t>1</w:t>
-            </w:r>
-            <w:r>
-              <w:rPr>
-                <w:noProof/>
-                <w:webHidden/>
-              </w:rPr>
-              <w:fldChar w:fldCharType="end"/>
-            </w:r>
-          </w:hyperlink>
-        </w:p>
-        <w:p>
-          <w:pPr>
-            <w:pStyle w:val="TOC2"/>
-            <w:rPr>
-              <w:noProof/>
-              <w:sz w:val="22"/>
-            </w:rPr>
-          </w:pPr>
-          <w:hyperlink w:anchor="_Toc375782589" w:history="1">
-            <w:r>
-              <w:rPr>
-                <w:rStyle w:val="Hyperlink"/>
-                <w:noProof/>
-              </w:rPr>
-              <w:t>POST /v2/clientData/clearMarkedPosts</w:t>
-            </w:r>
-            <w:r>
-              <w:rPr>
-                <w:noProof/>
-                <w:webHidden/>
-              </w:rPr>
-              <w:tab/>
-            </w:r>
-            <w:r>
-              <w:rPr>
-                <w:noProof/>
-                <w:webHidden/>
-              </w:rPr>
-              <w:fldChar w:fldCharType="begin"/>
-            </w:r>
-            <w:r>
-              <w:rPr>
-                <w:noProof/>
-                <w:webHidden/>
-              </w:rPr>
-              <w:instrText xml:space="preserve"> PAGEREF _Toc375782589 \h </w:instrText>
-            </w:r>
-            <w:r>
-              <w:rPr>
-                <w:noProof/>
-                <w:webHidden/>
-              </w:rPr>
-            </w:r>
-            <w:r>
-              <w:rPr>
-                <w:noProof/>
-                <w:webHidden/>
-              </w:rPr>
-              <w:fldChar w:fldCharType="separate"/>
-            </w:r>
-            <w:r>
-              <w:rPr>
-                <w:noProof/>
-                <w:webHidden/>
-              </w:rPr>
-              <w:t>1</w:t>
-            </w:r>
-            <w:r>
-              <w:rPr>
-                <w:noProof/>
-                <w:webHidden/>
-              </w:rPr>
-              <w:fldChar w:fldCharType="end"/>
-            </w:r>
-          </w:hyperlink>
-        </w:p>
-        <w:p>
-          <w:pPr>
-            <w:pStyle w:val="TOC2"/>
-            <w:rPr>
-              <w:noProof/>
-              <w:sz w:val="22"/>
-            </w:rPr>
-          </w:pPr>
-          <w:hyperlink w:anchor="_Toc375782590" w:history="1">
-            <w:r>
-              <w:rPr>
-                <w:rStyle w:val="Hyperlink"/>
-                <w:noProof/>
-              </w:rPr>
-              <w:t>POST /v2/clientData/markPost</w:t>
-            </w:r>
-            <w:r>
-              <w:rPr>
-                <w:noProof/>
-                <w:webHidden/>
-              </w:rPr>
-              <w:tab/>
-            </w:r>
-            <w:r>
-              <w:rPr>
-                <w:noProof/>
-                <w:webHidden/>
-              </w:rPr>
-              <w:fldChar w:fldCharType="begin"/>
-            </w:r>
-            <w:r>
-              <w:rPr>
-                <w:noProof/>
-                <w:webHidden/>
-              </w:rPr>
-              <w:instrText xml:space="preserve"> PAGEREF _Toc375782590 \h </w:instrText>
-            </w:r>
-            <w:r>
-              <w:rPr>
-                <w:noProof/>
-                <w:webHidden/>
-              </w:rPr>
-            </w:r>
-            <w:r>
-              <w:rPr>
-                <w:noProof/>
-                <w:webHidden/>
-              </w:rPr>
-              <w:fldChar w:fldCharType="separate"/>
-            </w:r>
-            <w:r>
-              <w:rPr>
-                <w:noProof/>
-                <w:webHidden/>
-              </w:rPr>
-              <w:t>1</w:t>
-            </w:r>
-            <w:r>
-              <w:rPr>
-                <w:noProof/>
-                <w:webHidden/>
-              </w:rPr>
-              <w:fldChar w:fldCharType="end"/>
-            </w:r>
-          </w:hyperlink>
-        </w:p>
-        <w:p>
-          <w:pPr>
-            <w:pStyle w:val="TOC2"/>
-            <w:rPr>
-              <w:noProof/>
-              <w:sz w:val="22"/>
-            </w:rPr>
-          </w:pPr>
-          <w:hyperlink w:anchor="_Toc375782591" w:history="1">
-            <w:r>
-              <w:rPr>
-                <w:rStyle w:val="Hyperlink"/>
-                <w:noProof/>
-              </w:rPr>
-              <w:t>POST /v2/clientData/getPrivateData</w:t>
-            </w:r>
-            <w:r>
-              <w:rPr>
-                <w:noProof/>
-                <w:webHidden/>
-              </w:rPr>
-              <w:tab/>
-            </w:r>
-            <w:r>
-              <w:rPr>
-                <w:noProof/>
-                <w:webHidden/>
-              </w:rPr>
-              <w:fldChar w:fldCharType="begin"/>
-            </w:r>
-            <w:r>
-              <w:rPr>
-                <w:noProof/>
-                <w:webHidden/>
-              </w:rPr>
-              <w:instrText xml:space="preserve"> PAGEREF _Toc375782591 \h </w:instrText>
-            </w:r>
-            <w:r>
-              <w:rPr>
-                <w:noProof/>
-                <w:webHidden/>
-              </w:rPr>
-            </w:r>
-            <w:r>
-              <w:rPr>
-                <w:noProof/>
-                <w:webHidden/>
-              </w:rPr>
-              <w:fldChar w:fldCharType="separate"/>
-            </w:r>
-            <w:r>
-              <w:rPr>
-                <w:noProof/>
-                <w:webHidden/>
-              </w:rPr>
-              <w:t>1</w:t>
-            </w:r>
-            <w:r>
-              <w:rPr>
-                <w:noProof/>
-                <w:webHidden/>
-              </w:rPr>
-              <w:fldChar w:fldCharType="end"/>
-            </w:r>
-          </w:hyperlink>
-        </w:p>
-        <w:p>
-          <w:pPr>
-            <w:pStyle w:val="TOC2"/>
-            <w:rPr>
-              <w:noProof/>
-              <w:sz w:val="22"/>
-            </w:rPr>
-          </w:pPr>
-          <w:hyperlink w:anchor="_Toc375782592" w:history="1">
-            <w:r>
-              <w:rPr>
-                <w:rStyle w:val="Hyperlink"/>
-                <w:noProof/>
-              </w:rPr>
-              <w:t>POST /v2/clientData/setPrivateData</w:t>
-            </w:r>
-            <w:r>
-              <w:rPr>
-                <w:noProof/>
-                <w:webHidden/>
-              </w:rPr>
-              <w:tab/>
-            </w:r>
-            <w:r>
-              <w:rPr>
-                <w:noProof/>
-                <w:webHidden/>
-              </w:rPr>
-              <w:fldChar w:fldCharType="begin"/>
-            </w:r>
-            <w:r>
-              <w:rPr>
-                <w:noProof/>
-                <w:webHidden/>
-              </w:rPr>
-              <w:instrText xml:space="preserve"> PAGEREF _Toc375782592 \h </w:instrText>
+              <w:instrText xml:space="preserve"> PAGEREF _Toc375783068 \h </w:instrText>
             </w:r>
             <w:r>
               <w:rPr>
@@ -2460,12 +1599,942 @@
               <w:noProof/>
             </w:rPr>
           </w:pPr>
-          <w:hyperlink w:anchor="_Toc375782593" w:history="1">
+          <w:hyperlink w:anchor="_Toc375783069" w:history="1">
             <w:r>
               <w:rPr>
                 <w:rStyle w:val="Hyperlink"/>
                 <w:noProof/>
               </w:rPr>
+              <w:t>Shackmessages</w:t>
+            </w:r>
+            <w:r>
+              <w:rPr>
+                <w:noProof/>
+                <w:webHidden/>
+              </w:rPr>
+              <w:tab/>
+            </w:r>
+            <w:r>
+              <w:rPr>
+                <w:noProof/>
+                <w:webHidden/>
+              </w:rPr>
+              <w:fldChar w:fldCharType="begin"/>
+            </w:r>
+            <w:r>
+              <w:rPr>
+                <w:noProof/>
+                <w:webHidden/>
+              </w:rPr>
+              <w:instrText xml:space="preserve"> PAGEREF _Toc375783069 \h </w:instrText>
+            </w:r>
+            <w:r>
+              <w:rPr>
+                <w:noProof/>
+                <w:webHidden/>
+              </w:rPr>
+            </w:r>
+            <w:r>
+              <w:rPr>
+                <w:noProof/>
+                <w:webHidden/>
+              </w:rPr>
+              <w:fldChar w:fldCharType="separate"/>
+            </w:r>
+            <w:r>
+              <w:rPr>
+                <w:noProof/>
+                <w:webHidden/>
+              </w:rPr>
+              <w:t>1</w:t>
+            </w:r>
+            <w:r>
+              <w:rPr>
+                <w:noProof/>
+                <w:webHidden/>
+              </w:rPr>
+              <w:fldChar w:fldCharType="end"/>
+            </w:r>
+          </w:hyperlink>
+        </w:p>
+        <w:p>
+          <w:pPr>
+            <w:pStyle w:val="TOC2"/>
+            <w:rPr>
+              <w:noProof/>
+              <w:sz w:val="22"/>
+            </w:rPr>
+          </w:pPr>
+          <w:hyperlink w:anchor="_Toc375783070" w:history="1">
+            <w:r>
+              <w:rPr>
+                <w:rStyle w:val="Hyperlink"/>
+                <w:noProof/>
+              </w:rPr>
+              <w:t>POST /v2/getMessages</w:t>
+            </w:r>
+            <w:r>
+              <w:rPr>
+                <w:noProof/>
+                <w:webHidden/>
+              </w:rPr>
+              <w:tab/>
+            </w:r>
+            <w:r>
+              <w:rPr>
+                <w:noProof/>
+                <w:webHidden/>
+              </w:rPr>
+              <w:fldChar w:fldCharType="begin"/>
+            </w:r>
+            <w:r>
+              <w:rPr>
+                <w:noProof/>
+                <w:webHidden/>
+              </w:rPr>
+              <w:instrText xml:space="preserve"> PAGEREF _Toc375783070 \h </w:instrText>
+            </w:r>
+            <w:r>
+              <w:rPr>
+                <w:noProof/>
+                <w:webHidden/>
+              </w:rPr>
+            </w:r>
+            <w:r>
+              <w:rPr>
+                <w:noProof/>
+                <w:webHidden/>
+              </w:rPr>
+              <w:fldChar w:fldCharType="separate"/>
+            </w:r>
+            <w:r>
+              <w:rPr>
+                <w:noProof/>
+                <w:webHidden/>
+              </w:rPr>
+              <w:t>1</w:t>
+            </w:r>
+            <w:r>
+              <w:rPr>
+                <w:noProof/>
+                <w:webHidden/>
+              </w:rPr>
+              <w:fldChar w:fldCharType="end"/>
+            </w:r>
+          </w:hyperlink>
+        </w:p>
+        <w:p>
+          <w:pPr>
+            <w:pStyle w:val="TOC2"/>
+            <w:rPr>
+              <w:noProof/>
+              <w:sz w:val="22"/>
+            </w:rPr>
+          </w:pPr>
+          <w:hyperlink w:anchor="_Toc375783071" w:history="1">
+            <w:r>
+              <w:rPr>
+                <w:rStyle w:val="Hyperlink"/>
+                <w:noProof/>
+              </w:rPr>
+              <w:t>POST /v2/sendMessage</w:t>
+            </w:r>
+            <w:r>
+              <w:rPr>
+                <w:noProof/>
+                <w:webHidden/>
+              </w:rPr>
+              <w:tab/>
+            </w:r>
+            <w:r>
+              <w:rPr>
+                <w:noProof/>
+                <w:webHidden/>
+              </w:rPr>
+              <w:fldChar w:fldCharType="begin"/>
+            </w:r>
+            <w:r>
+              <w:rPr>
+                <w:noProof/>
+                <w:webHidden/>
+              </w:rPr>
+              <w:instrText xml:space="preserve"> PAGEREF _Toc375783071 \h </w:instrText>
+            </w:r>
+            <w:r>
+              <w:rPr>
+                <w:noProof/>
+                <w:webHidden/>
+              </w:rPr>
+            </w:r>
+            <w:r>
+              <w:rPr>
+                <w:noProof/>
+                <w:webHidden/>
+              </w:rPr>
+              <w:fldChar w:fldCharType="separate"/>
+            </w:r>
+            <w:r>
+              <w:rPr>
+                <w:noProof/>
+                <w:webHidden/>
+              </w:rPr>
+              <w:t>1</w:t>
+            </w:r>
+            <w:r>
+              <w:rPr>
+                <w:noProof/>
+                <w:webHidden/>
+              </w:rPr>
+              <w:fldChar w:fldCharType="end"/>
+            </w:r>
+          </w:hyperlink>
+        </w:p>
+        <w:p>
+          <w:pPr>
+            <w:pStyle w:val="TOC2"/>
+            <w:rPr>
+              <w:noProof/>
+              <w:sz w:val="22"/>
+            </w:rPr>
+          </w:pPr>
+          <w:hyperlink w:anchor="_Toc375783072" w:history="1">
+            <w:r>
+              <w:rPr>
+                <w:rStyle w:val="Hyperlink"/>
+                <w:noProof/>
+              </w:rPr>
+              <w:t>POST /v2/markMessageRead</w:t>
+            </w:r>
+            <w:r>
+              <w:rPr>
+                <w:noProof/>
+                <w:webHidden/>
+              </w:rPr>
+              <w:tab/>
+            </w:r>
+            <w:r>
+              <w:rPr>
+                <w:noProof/>
+                <w:webHidden/>
+              </w:rPr>
+              <w:fldChar w:fldCharType="begin"/>
+            </w:r>
+            <w:r>
+              <w:rPr>
+                <w:noProof/>
+                <w:webHidden/>
+              </w:rPr>
+              <w:instrText xml:space="preserve"> PAGEREF _Toc375783072 \h </w:instrText>
+            </w:r>
+            <w:r>
+              <w:rPr>
+                <w:noProof/>
+                <w:webHidden/>
+              </w:rPr>
+            </w:r>
+            <w:r>
+              <w:rPr>
+                <w:noProof/>
+                <w:webHidden/>
+              </w:rPr>
+              <w:fldChar w:fldCharType="separate"/>
+            </w:r>
+            <w:r>
+              <w:rPr>
+                <w:noProof/>
+                <w:webHidden/>
+              </w:rPr>
+              <w:t>1</w:t>
+            </w:r>
+            <w:r>
+              <w:rPr>
+                <w:noProof/>
+                <w:webHidden/>
+              </w:rPr>
+              <w:fldChar w:fldCharType="end"/>
+            </w:r>
+          </w:hyperlink>
+        </w:p>
+        <w:p>
+          <w:pPr>
+            <w:pStyle w:val="TOC2"/>
+            <w:rPr>
+              <w:noProof/>
+              <w:sz w:val="22"/>
+            </w:rPr>
+          </w:pPr>
+          <w:hyperlink w:anchor="_Toc375783073" w:history="1">
+            <w:r>
+              <w:rPr>
+                <w:rStyle w:val="Hyperlink"/>
+                <w:noProof/>
+              </w:rPr>
+              <w:t>POST /v2/deleteMessage</w:t>
+            </w:r>
+            <w:r>
+              <w:rPr>
+                <w:noProof/>
+                <w:webHidden/>
+              </w:rPr>
+              <w:tab/>
+            </w:r>
+            <w:r>
+              <w:rPr>
+                <w:noProof/>
+                <w:webHidden/>
+              </w:rPr>
+              <w:fldChar w:fldCharType="begin"/>
+            </w:r>
+            <w:r>
+              <w:rPr>
+                <w:noProof/>
+                <w:webHidden/>
+              </w:rPr>
+              <w:instrText xml:space="preserve"> PAGEREF _Toc375783073 \h </w:instrText>
+            </w:r>
+            <w:r>
+              <w:rPr>
+                <w:noProof/>
+                <w:webHidden/>
+              </w:rPr>
+            </w:r>
+            <w:r>
+              <w:rPr>
+                <w:noProof/>
+                <w:webHidden/>
+              </w:rPr>
+              <w:fldChar w:fldCharType="separate"/>
+            </w:r>
+            <w:r>
+              <w:rPr>
+                <w:noProof/>
+                <w:webHidden/>
+              </w:rPr>
+              <w:t>1</w:t>
+            </w:r>
+            <w:r>
+              <w:rPr>
+                <w:noProof/>
+                <w:webHidden/>
+              </w:rPr>
+              <w:fldChar w:fldCharType="end"/>
+            </w:r>
+          </w:hyperlink>
+        </w:p>
+        <w:p>
+          <w:pPr>
+            <w:pStyle w:val="TOC1"/>
+            <w:tabs>
+              <w:tab w:val="right" w:leader="dot" w:pos="9350"/>
+            </w:tabs>
+            <w:rPr>
+              <w:b w:val="0"/>
+              <w:noProof/>
+            </w:rPr>
+          </w:pPr>
+          <w:hyperlink w:anchor="_Toc375783074" w:history="1">
+            <w:r>
+              <w:rPr>
+                <w:rStyle w:val="Hyperlink"/>
+                <w:noProof/>
+              </w:rPr>
+              <w:t>Client Data</w:t>
+            </w:r>
+            <w:r>
+              <w:rPr>
+                <w:noProof/>
+                <w:webHidden/>
+              </w:rPr>
+              <w:tab/>
+            </w:r>
+            <w:r>
+              <w:rPr>
+                <w:noProof/>
+                <w:webHidden/>
+              </w:rPr>
+              <w:fldChar w:fldCharType="begin"/>
+            </w:r>
+            <w:r>
+              <w:rPr>
+                <w:noProof/>
+                <w:webHidden/>
+              </w:rPr>
+              <w:instrText xml:space="preserve"> PAGEREF _Toc375783074 \h </w:instrText>
+            </w:r>
+            <w:r>
+              <w:rPr>
+                <w:noProof/>
+                <w:webHidden/>
+              </w:rPr>
+            </w:r>
+            <w:r>
+              <w:rPr>
+                <w:noProof/>
+                <w:webHidden/>
+              </w:rPr>
+              <w:fldChar w:fldCharType="separate"/>
+            </w:r>
+            <w:r>
+              <w:rPr>
+                <w:noProof/>
+                <w:webHidden/>
+              </w:rPr>
+              <w:t>1</w:t>
+            </w:r>
+            <w:r>
+              <w:rPr>
+                <w:noProof/>
+                <w:webHidden/>
+              </w:rPr>
+              <w:fldChar w:fldCharType="end"/>
+            </w:r>
+          </w:hyperlink>
+        </w:p>
+        <w:p>
+          <w:pPr>
+            <w:pStyle w:val="TOC2"/>
+            <w:rPr>
+              <w:noProof/>
+              <w:sz w:val="22"/>
+            </w:rPr>
+          </w:pPr>
+          <w:hyperlink w:anchor="_Toc375783075" w:history="1">
+            <w:r>
+              <w:rPr>
+                <w:rStyle w:val="Hyperlink"/>
+                <w:noProof/>
+              </w:rPr>
+              <w:t>POST /v2/clientData/getClientSessionToken</w:t>
+            </w:r>
+            <w:r>
+              <w:rPr>
+                <w:noProof/>
+                <w:webHidden/>
+              </w:rPr>
+              <w:tab/>
+            </w:r>
+            <w:r>
+              <w:rPr>
+                <w:noProof/>
+                <w:webHidden/>
+              </w:rPr>
+              <w:fldChar w:fldCharType="begin"/>
+            </w:r>
+            <w:r>
+              <w:rPr>
+                <w:noProof/>
+                <w:webHidden/>
+              </w:rPr>
+              <w:instrText xml:space="preserve"> PAGEREF _Toc375783075 \h </w:instrText>
+            </w:r>
+            <w:r>
+              <w:rPr>
+                <w:noProof/>
+                <w:webHidden/>
+              </w:rPr>
+            </w:r>
+            <w:r>
+              <w:rPr>
+                <w:noProof/>
+                <w:webHidden/>
+              </w:rPr>
+              <w:fldChar w:fldCharType="separate"/>
+            </w:r>
+            <w:r>
+              <w:rPr>
+                <w:noProof/>
+                <w:webHidden/>
+              </w:rPr>
+              <w:t>1</w:t>
+            </w:r>
+            <w:r>
+              <w:rPr>
+                <w:noProof/>
+                <w:webHidden/>
+              </w:rPr>
+              <w:fldChar w:fldCharType="end"/>
+            </w:r>
+          </w:hyperlink>
+        </w:p>
+        <w:p>
+          <w:pPr>
+            <w:pStyle w:val="TOC2"/>
+            <w:rPr>
+              <w:noProof/>
+              <w:sz w:val="22"/>
+            </w:rPr>
+          </w:pPr>
+          <w:hyperlink w:anchor="_Toc375783076" w:history="1">
+            <w:r>
+              <w:rPr>
+                <w:rStyle w:val="Hyperlink"/>
+                <w:noProof/>
+              </w:rPr>
+              <w:t>POST /v2/clientData/getCategoryFilters</w:t>
+            </w:r>
+            <w:r>
+              <w:rPr>
+                <w:noProof/>
+                <w:webHidden/>
+              </w:rPr>
+              <w:tab/>
+            </w:r>
+            <w:r>
+              <w:rPr>
+                <w:noProof/>
+                <w:webHidden/>
+              </w:rPr>
+              <w:fldChar w:fldCharType="begin"/>
+            </w:r>
+            <w:r>
+              <w:rPr>
+                <w:noProof/>
+                <w:webHidden/>
+              </w:rPr>
+              <w:instrText xml:space="preserve"> PAGEREF _Toc375783076 \h </w:instrText>
+            </w:r>
+            <w:r>
+              <w:rPr>
+                <w:noProof/>
+                <w:webHidden/>
+              </w:rPr>
+            </w:r>
+            <w:r>
+              <w:rPr>
+                <w:noProof/>
+                <w:webHidden/>
+              </w:rPr>
+              <w:fldChar w:fldCharType="separate"/>
+            </w:r>
+            <w:r>
+              <w:rPr>
+                <w:noProof/>
+                <w:webHidden/>
+              </w:rPr>
+              <w:t>1</w:t>
+            </w:r>
+            <w:r>
+              <w:rPr>
+                <w:noProof/>
+                <w:webHidden/>
+              </w:rPr>
+              <w:fldChar w:fldCharType="end"/>
+            </w:r>
+          </w:hyperlink>
+        </w:p>
+        <w:p>
+          <w:pPr>
+            <w:pStyle w:val="TOC2"/>
+            <w:rPr>
+              <w:noProof/>
+              <w:sz w:val="22"/>
+            </w:rPr>
+          </w:pPr>
+          <w:hyperlink w:anchor="_Toc375783077" w:history="1">
+            <w:r>
+              <w:rPr>
+                <w:rStyle w:val="Hyperlink"/>
+                <w:noProof/>
+              </w:rPr>
+              <w:t>POST /v2/clientData/setCategoryFilters</w:t>
+            </w:r>
+            <w:r>
+              <w:rPr>
+                <w:noProof/>
+                <w:webHidden/>
+              </w:rPr>
+              <w:tab/>
+            </w:r>
+            <w:r>
+              <w:rPr>
+                <w:noProof/>
+                <w:webHidden/>
+              </w:rPr>
+              <w:fldChar w:fldCharType="begin"/>
+            </w:r>
+            <w:r>
+              <w:rPr>
+                <w:noProof/>
+                <w:webHidden/>
+              </w:rPr>
+              <w:instrText xml:space="preserve"> PAGEREF _Toc375783077 \h </w:instrText>
+            </w:r>
+            <w:r>
+              <w:rPr>
+                <w:noProof/>
+                <w:webHidden/>
+              </w:rPr>
+            </w:r>
+            <w:r>
+              <w:rPr>
+                <w:noProof/>
+                <w:webHidden/>
+              </w:rPr>
+              <w:fldChar w:fldCharType="separate"/>
+            </w:r>
+            <w:r>
+              <w:rPr>
+                <w:noProof/>
+                <w:webHidden/>
+              </w:rPr>
+              <w:t>1</w:t>
+            </w:r>
+            <w:r>
+              <w:rPr>
+                <w:noProof/>
+                <w:webHidden/>
+              </w:rPr>
+              <w:fldChar w:fldCharType="end"/>
+            </w:r>
+          </w:hyperlink>
+        </w:p>
+        <w:p>
+          <w:pPr>
+            <w:pStyle w:val="TOC2"/>
+            <w:rPr>
+              <w:noProof/>
+              <w:sz w:val="22"/>
+            </w:rPr>
+          </w:pPr>
+          <w:hyperlink w:anchor="_Toc375783078" w:history="1">
+            <w:r>
+              <w:rPr>
+                <w:rStyle w:val="Hyperlink"/>
+                <w:noProof/>
+              </w:rPr>
+              <w:t>POST /v2/clientData/getMarkedPosts</w:t>
+            </w:r>
+            <w:r>
+              <w:rPr>
+                <w:noProof/>
+                <w:webHidden/>
+              </w:rPr>
+              <w:tab/>
+            </w:r>
+            <w:r>
+              <w:rPr>
+                <w:noProof/>
+                <w:webHidden/>
+              </w:rPr>
+              <w:fldChar w:fldCharType="begin"/>
+            </w:r>
+            <w:r>
+              <w:rPr>
+                <w:noProof/>
+                <w:webHidden/>
+              </w:rPr>
+              <w:instrText xml:space="preserve"> PAGEREF _Toc375783078 \h </w:instrText>
+            </w:r>
+            <w:r>
+              <w:rPr>
+                <w:noProof/>
+                <w:webHidden/>
+              </w:rPr>
+            </w:r>
+            <w:r>
+              <w:rPr>
+                <w:noProof/>
+                <w:webHidden/>
+              </w:rPr>
+              <w:fldChar w:fldCharType="separate"/>
+            </w:r>
+            <w:r>
+              <w:rPr>
+                <w:noProof/>
+                <w:webHidden/>
+              </w:rPr>
+              <w:t>1</w:t>
+            </w:r>
+            <w:r>
+              <w:rPr>
+                <w:noProof/>
+                <w:webHidden/>
+              </w:rPr>
+              <w:fldChar w:fldCharType="end"/>
+            </w:r>
+          </w:hyperlink>
+        </w:p>
+        <w:p>
+          <w:pPr>
+            <w:pStyle w:val="TOC2"/>
+            <w:rPr>
+              <w:noProof/>
+              <w:sz w:val="22"/>
+            </w:rPr>
+          </w:pPr>
+          <w:hyperlink w:anchor="_Toc375783079" w:history="1">
+            <w:r>
+              <w:rPr>
+                <w:rStyle w:val="Hyperlink"/>
+                <w:noProof/>
+              </w:rPr>
+              <w:t>POST /v2/clientData/clearMarkedPosts</w:t>
+            </w:r>
+            <w:r>
+              <w:rPr>
+                <w:noProof/>
+                <w:webHidden/>
+              </w:rPr>
+              <w:tab/>
+            </w:r>
+            <w:r>
+              <w:rPr>
+                <w:noProof/>
+                <w:webHidden/>
+              </w:rPr>
+              <w:fldChar w:fldCharType="begin"/>
+            </w:r>
+            <w:r>
+              <w:rPr>
+                <w:noProof/>
+                <w:webHidden/>
+              </w:rPr>
+              <w:instrText xml:space="preserve"> PAGEREF _Toc375783079 \h </w:instrText>
+            </w:r>
+            <w:r>
+              <w:rPr>
+                <w:noProof/>
+                <w:webHidden/>
+              </w:rPr>
+            </w:r>
+            <w:r>
+              <w:rPr>
+                <w:noProof/>
+                <w:webHidden/>
+              </w:rPr>
+              <w:fldChar w:fldCharType="separate"/>
+            </w:r>
+            <w:r>
+              <w:rPr>
+                <w:noProof/>
+                <w:webHidden/>
+              </w:rPr>
+              <w:t>1</w:t>
+            </w:r>
+            <w:r>
+              <w:rPr>
+                <w:noProof/>
+                <w:webHidden/>
+              </w:rPr>
+              <w:fldChar w:fldCharType="end"/>
+            </w:r>
+          </w:hyperlink>
+        </w:p>
+        <w:p>
+          <w:pPr>
+            <w:pStyle w:val="TOC2"/>
+            <w:rPr>
+              <w:noProof/>
+              <w:sz w:val="22"/>
+            </w:rPr>
+          </w:pPr>
+          <w:hyperlink w:anchor="_Toc375783080" w:history="1">
+            <w:r>
+              <w:rPr>
+                <w:rStyle w:val="Hyperlink"/>
+                <w:noProof/>
+              </w:rPr>
+              <w:t>POST /v2/clientData/markPost</w:t>
+            </w:r>
+            <w:r>
+              <w:rPr>
+                <w:noProof/>
+                <w:webHidden/>
+              </w:rPr>
+              <w:tab/>
+            </w:r>
+            <w:r>
+              <w:rPr>
+                <w:noProof/>
+                <w:webHidden/>
+              </w:rPr>
+              <w:fldChar w:fldCharType="begin"/>
+            </w:r>
+            <w:r>
+              <w:rPr>
+                <w:noProof/>
+                <w:webHidden/>
+              </w:rPr>
+              <w:instrText xml:space="preserve"> PAGEREF _Toc375783080 \h </w:instrText>
+            </w:r>
+            <w:r>
+              <w:rPr>
+                <w:noProof/>
+                <w:webHidden/>
+              </w:rPr>
+            </w:r>
+            <w:r>
+              <w:rPr>
+                <w:noProof/>
+                <w:webHidden/>
+              </w:rPr>
+              <w:fldChar w:fldCharType="separate"/>
+            </w:r>
+            <w:r>
+              <w:rPr>
+                <w:noProof/>
+                <w:webHidden/>
+              </w:rPr>
+              <w:t>1</w:t>
+            </w:r>
+            <w:r>
+              <w:rPr>
+                <w:noProof/>
+                <w:webHidden/>
+              </w:rPr>
+              <w:fldChar w:fldCharType="end"/>
+            </w:r>
+          </w:hyperlink>
+        </w:p>
+        <w:p>
+          <w:pPr>
+            <w:pStyle w:val="TOC2"/>
+            <w:rPr>
+              <w:noProof/>
+              <w:sz w:val="22"/>
+            </w:rPr>
+          </w:pPr>
+          <w:hyperlink w:anchor="_Toc375783081" w:history="1">
+            <w:r>
+              <w:rPr>
+                <w:rStyle w:val="Hyperlink"/>
+                <w:noProof/>
+              </w:rPr>
+              <w:t>POST /v2/clientData/getPrivateData</w:t>
+            </w:r>
+            <w:r>
+              <w:rPr>
+                <w:noProof/>
+                <w:webHidden/>
+              </w:rPr>
+              <w:tab/>
+            </w:r>
+            <w:r>
+              <w:rPr>
+                <w:noProof/>
+                <w:webHidden/>
+              </w:rPr>
+              <w:fldChar w:fldCharType="begin"/>
+            </w:r>
+            <w:r>
+              <w:rPr>
+                <w:noProof/>
+                <w:webHidden/>
+              </w:rPr>
+              <w:instrText xml:space="preserve"> PAGEREF _Toc375783081 \h </w:instrText>
+            </w:r>
+            <w:r>
+              <w:rPr>
+                <w:noProof/>
+                <w:webHidden/>
+              </w:rPr>
+            </w:r>
+            <w:r>
+              <w:rPr>
+                <w:noProof/>
+                <w:webHidden/>
+              </w:rPr>
+              <w:fldChar w:fldCharType="separate"/>
+            </w:r>
+            <w:r>
+              <w:rPr>
+                <w:noProof/>
+                <w:webHidden/>
+              </w:rPr>
+              <w:t>1</w:t>
+            </w:r>
+            <w:r>
+              <w:rPr>
+                <w:noProof/>
+                <w:webHidden/>
+              </w:rPr>
+              <w:fldChar w:fldCharType="end"/>
+            </w:r>
+          </w:hyperlink>
+        </w:p>
+        <w:p>
+          <w:pPr>
+            <w:pStyle w:val="TOC2"/>
+            <w:rPr>
+              <w:noProof/>
+              <w:sz w:val="22"/>
+            </w:rPr>
+          </w:pPr>
+          <w:hyperlink w:anchor="_Toc375783082" w:history="1">
+            <w:r>
+              <w:rPr>
+                <w:rStyle w:val="Hyperlink"/>
+                <w:noProof/>
+              </w:rPr>
+              <w:t>POST /v2/clientData/setPrivateData</w:t>
+            </w:r>
+            <w:r>
+              <w:rPr>
+                <w:noProof/>
+                <w:webHidden/>
+              </w:rPr>
+              <w:tab/>
+            </w:r>
+            <w:r>
+              <w:rPr>
+                <w:noProof/>
+                <w:webHidden/>
+              </w:rPr>
+              <w:fldChar w:fldCharType="begin"/>
+            </w:r>
+            <w:r>
+              <w:rPr>
+                <w:noProof/>
+                <w:webHidden/>
+              </w:rPr>
+              <w:instrText xml:space="preserve"> PAGEREF _Toc375783082 \h </w:instrText>
+            </w:r>
+            <w:r>
+              <w:rPr>
+                <w:noProof/>
+                <w:webHidden/>
+              </w:rPr>
+            </w:r>
+            <w:r>
+              <w:rPr>
+                <w:noProof/>
+                <w:webHidden/>
+              </w:rPr>
+              <w:fldChar w:fldCharType="separate"/>
+            </w:r>
+            <w:r>
+              <w:rPr>
+                <w:noProof/>
+                <w:webHidden/>
+              </w:rPr>
+              <w:t>1</w:t>
+            </w:r>
+            <w:r>
+              <w:rPr>
+                <w:noProof/>
+                <w:webHidden/>
+              </w:rPr>
+              <w:fldChar w:fldCharType="end"/>
+            </w:r>
+          </w:hyperlink>
+        </w:p>
+        <w:p>
+          <w:pPr>
+            <w:pStyle w:val="TOC1"/>
+            <w:tabs>
+              <w:tab w:val="right" w:leader="dot" w:pos="9350"/>
+            </w:tabs>
+            <w:rPr>
+              <w:b w:val="0"/>
+              <w:noProof/>
+            </w:rPr>
+          </w:pPr>
+          <w:hyperlink w:anchor="_Toc375783083" w:history="1">
+            <w:r>
+              <w:rPr>
+                <w:rStyle w:val="Hyperlink"/>
+                <w:noProof/>
+              </w:rPr>
               <w:t>Appendix: Database Structure</w:t>
             </w:r>
             <w:r>
@@ -2487,7 +2556,7 @@
                 <w:noProof/>
                 <w:webHidden/>
               </w:rPr>
-              <w:instrText xml:space="preserve"> PAGEREF _Toc375782593 \h </w:instrText>
+              <w:instrText xml:space="preserve"> PAGEREF _Toc375783083 \h </w:instrText>
             </w:r>
             <w:r>
               <w:rPr>
@@ -2535,7 +2604,7 @@
         <w:pStyle w:val="Heading1"/>
         <w:spacing w:before="0"/>
       </w:pPr>
-      <w:bookmarkStart w:id="1" w:name="_Toc375782559"/>
+      <w:bookmarkStart w:id="1" w:name="_Toc375783048"/>
       <w:r>
         <w:t>Introduction</w:t>
       </w:r>
@@ -2718,7 +2787,7 @@
       <w:pPr>
         <w:pStyle w:val="Heading2"/>
       </w:pPr>
-      <w:bookmarkStart w:id="2" w:name="_Toc375782560"/>
+      <w:bookmarkStart w:id="2" w:name="_Toc375783049"/>
       <w:r>
         <w:t>Data Types</w:t>
       </w:r>
@@ -4082,7 +4151,7 @@
       <w:pPr>
         <w:pStyle w:val="Heading2"/>
       </w:pPr>
-      <w:bookmarkStart w:id="3" w:name="_Toc375782561"/>
+      <w:bookmarkStart w:id="3" w:name="_Toc375783050"/>
       <w:r>
         <w:t>Error Handling</w:t>
       </w:r>
@@ -4309,14 +4378,610 @@
       <w:pPr>
         <w:pStyle w:val="Heading1"/>
       </w:pPr>
-      <w:bookmarkStart w:id="4" w:name="_Toc375782562"/>
-      <w:r>
-        <w:t xml:space="preserve">Threads and </w:t>
-      </w:r>
+      <w:bookmarkStart w:id="4" w:name="_Toc375783051"/>
+      <w:r>
+        <w:t>Threads</w:t>
+      </w:r>
+      <w:bookmarkEnd w:id="4"/>
+    </w:p>
+    <w:p>
+      <w:r>
+        <w:t>These API calls relate to the chatty itself.   These are the core of the v2 API.</w:t>
+      </w:r>
+    </w:p>
+    <w:p>
+      <w:pPr>
+        <w:pStyle w:val="Heading2"/>
+      </w:pPr>
+      <w:bookmarkStart w:id="5" w:name="_Toc375783052"/>
+      <w:r>
+        <w:t>GET /v2/getBumpedThreadIds</w:t>
+      </w:r>
+      <w:bookmarkEnd w:id="5"/>
+    </w:p>
+    <w:p>
+      <w:r>
+        <w:t>Gets the list of recently bumped threads, starting with the most recently bumped.  The root ID of each thread is returned, along with the date of the original post.</w:t>
+      </w:r>
+    </w:p>
+    <w:p>
+      <w:r>
+        <w:rPr>
+          <w:b/>
+        </w:rPr>
+        <w:t>Parameters</w:t>
+      </w:r>
+    </w:p>
+    <w:p>
+      <w:pPr>
+        <w:ind w:left="720"/>
+        <w:rPr>
+          <w:rStyle w:val="HTMLCode"/>
+        </w:rPr>
+      </w:pPr>
+      <w:r>
+        <w:rPr>
+          <w:rStyle w:val="HTMLCode"/>
+        </w:rPr>
+        <w:t>count=[INT?]</w:t>
+      </w:r>
+    </w:p>
+    <w:p>
+      <w:pPr>
+        <w:ind w:left="1440"/>
+      </w:pPr>
+      <w:r>
+        <w:t>The number of threads to return.  If not specified, then all active (not expired) threads are returned.</w:t>
+      </w:r>
+    </w:p>
+    <w:p>
+      <w:pPr>
+        <w:ind w:left="720"/>
+        <w:rPr>
+          <w:rStyle w:val="HTMLCode"/>
+        </w:rPr>
+      </w:pPr>
+      <w:r>
+        <w:rPr>
+          <w:rStyle w:val="HTMLCode"/>
+        </w:rPr>
+        <w:t>expiration=[INT?,36]</w:t>
+      </w:r>
+    </w:p>
+    <w:p>
+      <w:pPr>
+        <w:ind w:left="1440"/>
+      </w:pPr>
+      <w:r>
+        <w:t>The number of hours to keep threads around in this list.  If not provided, then the default of 18 (to match Shacknews) is used.  The maximum is 36 hours.</w:t>
+      </w:r>
+    </w:p>
+    <w:p>
+      <w:pPr>
+        <w:ind w:left="720"/>
+        <w:rPr>
+          <w:rStyle w:val="HTMLCode"/>
+        </w:rPr>
+      </w:pPr>
+      <w:r>
+        <w:rPr>
+          <w:rStyle w:val="HTMLCode"/>
+        </w:rPr>
+        <w:t>storyId=[INT?]  &lt;TODO&gt;</w:t>
+      </w:r>
+    </w:p>
+    <w:p>
+      <w:pPr>
+        <w:ind w:left="1440"/>
+      </w:pPr>
+      <w:r>
+        <w:t>Restrict the threads returned to a particular story (OldShack chatty or Weekend Confirmed article).  If not provided, then normal chatty threads (story ID of 0) are returned.</w:t>
+      </w:r>
+    </w:p>
+    <w:p>
+      <w:r>
+        <w:rPr>
+          <w:b/>
+        </w:rPr>
+        <w:t>Response</w:t>
+      </w:r>
+    </w:p>
+    <w:p>
+      <w:pPr>
+        <w:ind w:left="720"/>
+        <w:rPr>
+          <w:rStyle w:val="HTMLCode"/>
+        </w:rPr>
+      </w:pPr>
+      <w:r>
+        <w:rPr>
+          <w:rStyle w:val="HTMLCode"/>
+        </w:rPr>
+        <w:t>{</w:t>
+      </w:r>
+      <w:r>
+        <w:rPr>
+          <w:rStyle w:val="HTMLCode"/>
+        </w:rPr>
+        <w:br/>
+        <w:t xml:space="preserve">   "threads":</w:t>
+      </w:r>
+      <w:r>
+        <w:rPr>
+          <w:rStyle w:val="HTMLCode"/>
+        </w:rPr>
+        <w:br/>
+        <w:t xml:space="preserve">   [</w:t>
+      </w:r>
+      <w:r>
+        <w:rPr>
+          <w:rStyle w:val="HTMLCode"/>
+        </w:rPr>
+        <w:br/>
+        <w:t xml:space="preserve">      {</w:t>
+      </w:r>
+      <w:r>
+        <w:rPr>
+          <w:rStyle w:val="HTMLCode"/>
+        </w:rPr>
+        <w:br/>
+        <w:t xml:space="preserve">         "threadId": [INT],</w:t>
+      </w:r>
+      <w:r>
+        <w:rPr>
+          <w:rStyle w:val="HTMLCode"/>
+        </w:rPr>
+        <w:br/>
+        <w:t xml:space="preserve">         "date": [DAT]</w:t>
+      </w:r>
+      <w:r>
+        <w:rPr>
+          <w:rStyle w:val="HTMLCode"/>
+        </w:rPr>
+        <w:br/>
+        <w:t xml:space="preserve">      },</w:t>
+      </w:r>
+      <w:r>
+        <w:rPr>
+          <w:rStyle w:val="HTMLCode"/>
+        </w:rPr>
+        <w:br/>
+        <w:t xml:space="preserve">      ...  // one for each thread</w:t>
+      </w:r>
+      <w:r>
+        <w:rPr>
+          <w:rStyle w:val="HTMLCode"/>
+        </w:rPr>
+        <w:br/>
+        <w:t xml:space="preserve">   ]</w:t>
+      </w:r>
+      <w:r>
+        <w:rPr>
+          <w:rStyle w:val="HTMLCode"/>
+        </w:rPr>
+        <w:br/>
+        <w:t>}</w:t>
+      </w:r>
+    </w:p>
+    <w:p>
+      <w:pPr>
+        <w:rPr>
+          <w:b/>
+        </w:rPr>
+      </w:pPr>
+      <w:r>
+        <w:rPr>
+          <w:b/>
+        </w:rPr>
+        <w:t>Examples</w:t>
+      </w:r>
+    </w:p>
+    <w:p>
+      <w:pPr>
+        <w:ind w:left="720"/>
+      </w:pPr>
+      <w:hyperlink r:id="rId13" w:history="1">
+        <w:r>
+          <w:rPr>
+            <w:rStyle w:val="Hyperlink"/>
+          </w:rPr>
+          <w:t>http://winchatty.com/v2/getBumpedThreadIds</w:t>
+        </w:r>
+      </w:hyperlink>
+      <w:r>
+        <w:br/>
+      </w:r>
+      <w:hyperlink r:id="rId14" w:history="1">
+        <w:r>
+          <w:rPr>
+            <w:rStyle w:val="Hyperlink"/>
+          </w:rPr>
+          <w:t>http://winchatty.com/v2/getBumpedThreadIds?expiration=24</w:t>
+        </w:r>
+      </w:hyperlink>
+      <w:r>
+        <w:br/>
+      </w:r>
+      <w:hyperlink r:id="rId15" w:history="1">
+        <w:r>
+          <w:rPr>
+            <w:rStyle w:val="Hyperlink"/>
+          </w:rPr>
+          <w:t>http://winchatty.com/v2/getBumpedThreadIds?count=30</w:t>
+        </w:r>
+      </w:hyperlink>
+      <w:r>
+        <w:br/>
+      </w:r>
+      <w:hyperlink r:id="rId16" w:history="1">
+        <w:r>
+          <w:rPr>
+            <w:rStyle w:val="Hyperlink"/>
+          </w:rPr>
+          <w:t>http://winchatty.com/v2/getBumpedThreadIds?count=30&amp;expiration=24</w:t>
+        </w:r>
+      </w:hyperlink>
+    </w:p>
+    <w:p>
+      <w:pPr>
+        <w:pStyle w:val="Heading2"/>
+      </w:pPr>
+      <w:bookmarkStart w:id="6" w:name="_Toc375783053"/>
+      <w:r>
+        <w:t>GET /v2/getThread</w:t>
+      </w:r>
+      <w:bookmarkEnd w:id="6"/>
+    </w:p>
+    <w:p>
+      <w:r>
+        <w:t>Gets all of the posts in one or more threads.</w:t>
+      </w:r>
+      <w:r>
+        <w:t xml:space="preserve">  If an invalid ID is passed (or if the ID of a nuked post is passed), then that thread will be silently omitted from the resulting list of threads.</w:t>
+      </w:r>
+    </w:p>
+    <w:p>
+      <w:r>
+        <w:rPr>
+          <w:b/>
+        </w:rPr>
+        <w:t>Parameters</w:t>
+      </w:r>
+    </w:p>
+    <w:p>
+      <w:pPr>
+        <w:ind w:left="720"/>
+        <w:rPr>
+          <w:rStyle w:val="HTMLCode"/>
+        </w:rPr>
+      </w:pPr>
+      <w:r>
+        <w:rPr>
+          <w:rStyle w:val="HTMLCode"/>
+        </w:rPr>
+        <w:t>id=[INT+,50]</w:t>
+      </w:r>
+    </w:p>
+    <w:p>
+      <w:pPr>
+        <w:ind w:left="1440"/>
+      </w:pPr>
+      <w:r>
+        <w:t>One or more IDs.  May be any post in the thread, not just the OP.</w:t>
+      </w:r>
+    </w:p>
+    <w:p>
+      <w:pPr>
+        <w:rPr>
+          <w:b/>
+        </w:rPr>
+      </w:pPr>
+      <w:r>
+        <w:rPr>
+          <w:b/>
+        </w:rPr>
+        <w:t>Response</w:t>
+      </w:r>
+    </w:p>
+    <w:p>
+      <w:pPr>
+        <w:ind w:left="720"/>
+        <w:rPr>
+          <w:rStyle w:val="HTMLCode"/>
+        </w:rPr>
+      </w:pPr>
+      <w:r>
+        <w:rPr>
+          <w:rStyle w:val="HTMLCode"/>
+        </w:rPr>
+        <w:t>{</w:t>
+      </w:r>
+      <w:r>
+        <w:rPr>
+          <w:rStyle w:val="HTMLCode"/>
+        </w:rPr>
+        <w:br/>
+        <w:t xml:space="preserve">   "threads":</w:t>
+      </w:r>
+      <w:r>
+        <w:rPr>
+          <w:rStyle w:val="HTMLCode"/>
+        </w:rPr>
+        <w:br/>
+        <w:t xml:space="preserve">   [</w:t>
+      </w:r>
+      <w:r>
+        <w:rPr>
+          <w:rStyle w:val="HTMLCode"/>
+        </w:rPr>
+        <w:br/>
+        <w:t xml:space="preserve">      {</w:t>
+      </w:r>
+      <w:r>
+        <w:rPr>
+          <w:rStyle w:val="HTMLCode"/>
+        </w:rPr>
+        <w:br/>
+        <w:t xml:space="preserve">         "threadId": [INT],</w:t>
+      </w:r>
+      <w:r>
+        <w:rPr>
+          <w:rStyle w:val="HTMLCode"/>
+        </w:rPr>
+        <w:br/>
+        <w:t xml:space="preserve">         "posts": [_POSTS]</w:t>
+      </w:r>
+      <w:r>
+        <w:rPr>
+          <w:rStyle w:val="HTMLCode"/>
+        </w:rPr>
+        <w:br/>
+        <w:t xml:space="preserve">      },</w:t>
+      </w:r>
+      <w:r>
+        <w:rPr>
+          <w:rStyle w:val="HTMLCode"/>
+        </w:rPr>
+        <w:br/>
+        <w:t xml:space="preserve">      ...  // one for each thread</w:t>
+      </w:r>
+      <w:r>
+        <w:rPr>
+          <w:rStyle w:val="HTMLCode"/>
+        </w:rPr>
+        <w:br/>
+        <w:t xml:space="preserve">   ]</w:t>
+      </w:r>
+      <w:r>
+        <w:rPr>
+          <w:rStyle w:val="HTMLCode"/>
+        </w:rPr>
+        <w:br/>
+        <w:t>}</w:t>
+      </w:r>
+    </w:p>
+    <w:p>
+      <w:r>
+        <w:rPr>
+          <w:b/>
+        </w:rPr>
+        <w:t>Examples</w:t>
+      </w:r>
+    </w:p>
+    <w:p>
+      <w:pPr>
+        <w:ind w:left="720"/>
+      </w:pPr>
+      <w:hyperlink r:id="rId17" w:history="1">
+        <w:r>
+          <w:rPr>
+            <w:rStyle w:val="Hyperlink"/>
+          </w:rPr>
+          <w:t>http://winchatty.com/v2/getThread?id=31162211,31162001</w:t>
+        </w:r>
+      </w:hyperlink>
+    </w:p>
+    <w:p>
+      <w:pPr>
+        <w:pStyle w:val="Heading2"/>
+      </w:pPr>
+      <w:bookmarkStart w:id="7" w:name="_Toc375783054"/>
+      <w:r>
+        <w:t>GET /v2/getThreadPostIds</w:t>
+      </w:r>
+      <w:bookmarkEnd w:id="7"/>
+    </w:p>
+    <w:p>
+      <w:r>
+        <w:t>Gets the ID of each post in one or more threads.  If an invalid ID is passed (or if the ID of a nuked post is passed), then that thread will be silently omitted from the resulting list of threads.</w:t>
+      </w:r>
+    </w:p>
+    <w:p>
+      <w:r>
+        <w:rPr>
+          <w:b/>
+        </w:rPr>
+        <w:t>Parameters</w:t>
+      </w:r>
+    </w:p>
+    <w:p>
+      <w:pPr>
+        <w:ind w:left="720"/>
+        <w:rPr>
+          <w:rStyle w:val="HTMLCode"/>
+        </w:rPr>
+      </w:pPr>
+      <w:r>
+        <w:rPr>
+          <w:rStyle w:val="HTMLCode"/>
+        </w:rPr>
+        <w:t>id=[INT+,50]</w:t>
+      </w:r>
+    </w:p>
+    <w:p>
+      <w:pPr>
+        <w:ind w:left="1440"/>
+      </w:pPr>
+      <w:r>
+        <w:t>One or more IDs.  May be any post in the thread, not just the OP.</w:t>
+      </w:r>
+    </w:p>
+    <w:p>
+      <w:pPr>
+        <w:rPr>
+          <w:b/>
+        </w:rPr>
+      </w:pPr>
+      <w:r>
+        <w:rPr>
+          <w:b/>
+        </w:rPr>
+        <w:t>Response</w:t>
+      </w:r>
+    </w:p>
+    <w:p>
+      <w:pPr>
+        <w:ind w:left="720"/>
+        <w:rPr>
+          <w:rStyle w:val="HTMLCode"/>
+        </w:rPr>
+      </w:pPr>
+      <w:r>
+        <w:rPr>
+          <w:rStyle w:val="HTMLCode"/>
+        </w:rPr>
+        <w:t>{</w:t>
+      </w:r>
+      <w:r>
+        <w:rPr>
+          <w:rStyle w:val="HTMLCode"/>
+        </w:rPr>
+        <w:br/>
+        <w:t xml:space="preserve">   "threads":</w:t>
+      </w:r>
+      <w:r>
+        <w:rPr>
+          <w:rStyle w:val="HTMLCode"/>
+        </w:rPr>
+        <w:br/>
+        <w:t xml:space="preserve">   [</w:t>
+      </w:r>
+      <w:r>
+        <w:rPr>
+          <w:rStyle w:val="HTMLCode"/>
+        </w:rPr>
+        <w:br/>
+        <w:t xml:space="preserve">      {</w:t>
+      </w:r>
+      <w:r>
+        <w:rPr>
+          <w:rStyle w:val="HTMLCode"/>
+        </w:rPr>
+        <w:br/>
+        <w:t xml:space="preserve">         "threadId": [INT],</w:t>
+      </w:r>
+      <w:r>
+        <w:rPr>
+          <w:rStyle w:val="HTMLCode"/>
+        </w:rPr>
+        <w:br/>
+      </w:r>
+      <w:r>
+        <w:rPr>
+          <w:rStyle w:val="HTMLCode"/>
+        </w:rPr>
+        <w:t xml:space="preserve">         "postIds":</w:t>
+      </w:r>
+      <w:r>
+        <w:rPr>
+          <w:rStyle w:val="HTMLCode"/>
+        </w:rPr>
+        <w:br/>
+        <w:t xml:space="preserve">         [</w:t>
+      </w:r>
+      <w:r>
+        <w:rPr>
+          <w:rStyle w:val="HTMLCode"/>
+        </w:rPr>
+        <w:br/>
+        <w:t xml:space="preserve">            [INT],</w:t>
+      </w:r>
+      <w:r>
+        <w:rPr>
+          <w:rStyle w:val="HTMLCode"/>
+        </w:rPr>
+        <w:br/>
+        <w:t xml:space="preserve">            ...  // one for each post in the thread</w:t>
+      </w:r>
+      <w:r>
+        <w:rPr>
+          <w:rStyle w:val="HTMLCode"/>
+        </w:rPr>
+        <w:br/>
+        <w:t xml:space="preserve">         ]</w:t>
+      </w:r>
+      <w:r>
+        <w:rPr>
+          <w:rStyle w:val="HTMLCode"/>
+        </w:rPr>
+        <w:br/>
+        <w:t xml:space="preserve">      },</w:t>
+      </w:r>
+      <w:r>
+        <w:rPr>
+          <w:rStyle w:val="HTMLCode"/>
+        </w:rPr>
+        <w:br/>
+        <w:t xml:space="preserve">      ...  // one for each thread</w:t>
+      </w:r>
+      <w:r>
+        <w:rPr>
+          <w:rStyle w:val="HTMLCode"/>
+        </w:rPr>
+        <w:br/>
+        <w:t xml:space="preserve">   ]</w:t>
+      </w:r>
+      <w:r>
+        <w:rPr>
+          <w:rStyle w:val="HTMLCode"/>
+        </w:rPr>
+        <w:br/>
+        <w:t>}</w:t>
+      </w:r>
+    </w:p>
+    <w:p>
+      <w:r>
+        <w:rPr>
+          <w:b/>
+        </w:rPr>
+        <w:t>Examples</w:t>
+      </w:r>
+    </w:p>
+    <w:p>
+      <w:pPr>
+        <w:ind w:left="720"/>
+      </w:pPr>
+      <w:hyperlink r:id="rId18" w:history="1">
+        <w:r>
+          <w:rPr>
+            <w:rStyle w:val="Hyperlink"/>
+          </w:rPr>
+          <w:t>http://winchatty.com/v2/getThreadPostIds?id=31162211,31162001</w:t>
+        </w:r>
+      </w:hyperlink>
+      <w:r>
+        <w:t xml:space="preserve"> </w:t>
+      </w:r>
+    </w:p>
+    <w:p>
+      <w:pPr>
+        <w:pStyle w:val="Heading1"/>
+      </w:pPr>
+      <w:bookmarkStart w:id="8" w:name="_Toc375783055"/>
       <w:r>
         <w:t>Posts</w:t>
       </w:r>
-      <w:bookmarkEnd w:id="4"/>
+      <w:bookmarkEnd w:id="8"/>
     </w:p>
     <w:p>
       <w:r>
@@ -4327,11 +4992,11 @@
       <w:pPr>
         <w:pStyle w:val="Heading2"/>
       </w:pPr>
-      <w:bookmarkStart w:id="5" w:name="_Toc375782563"/>
+      <w:bookmarkStart w:id="9" w:name="_Toc375783056"/>
       <w:r>
         <w:t>GET /v2/waitForNewPost</w:t>
       </w:r>
-      <w:bookmarkEnd w:id="5"/>
+      <w:bookmarkEnd w:id="9"/>
     </w:p>
     <w:p>
       <w:r>
@@ -4473,13 +5138,7 @@
         <w:rPr>
           <w:rStyle w:val="HTMLCode"/>
         </w:rPr>
-        <w:t>// only present if returnPostData = true</w:t>
-      </w:r>
-      <w:r>
-        <w:rPr>
-          <w:rStyle w:val="HTMLCode"/>
-        </w:rPr>
-        <w:t xml:space="preserve"> &lt;TODO&gt;</w:t>
+        <w:t>// only present if returnPostData = true &lt;TODO&gt;</w:t>
       </w:r>
       <w:r>
         <w:rPr>
@@ -4514,7 +5173,7 @@
           <w:rStyle w:val="Hyperlink"/>
         </w:rPr>
       </w:pPr>
-      <w:hyperlink r:id="rId13" w:history="1">
+      <w:hyperlink r:id="rId19" w:history="1">
         <w:r>
           <w:rPr>
             <w:rStyle w:val="Hyperlink"/>
@@ -4528,7 +5187,7 @@
       <w:r>
         <w:br/>
       </w:r>
-      <w:hyperlink r:id="rId14" w:history="1">
+      <w:hyperlink r:id="rId20" w:history="1">
         <w:r>
           <w:rPr>
             <w:rStyle w:val="Hyperlink"/>
@@ -4544,45 +5203,44 @@
       <w:pPr>
         <w:pStyle w:val="Heading2"/>
       </w:pPr>
-      <w:bookmarkStart w:id="6" w:name="_Toc375782564"/>
-      <w:r>
-        <w:t>GET /v2/getBumpedThreadIds</w:t>
-      </w:r>
-      <w:bookmarkEnd w:id="6"/>
-    </w:p>
-    <w:p>
-      <w:r>
-        <w:t>Gets the list of recently bumped threads, starting with the most recently bumped.  The root ID of each thread is returned, along with the date of the original post.</w:t>
-      </w:r>
-    </w:p>
-    <w:p>
-      <w:r>
+      <w:bookmarkStart w:id="10" w:name="_Toc375783057"/>
+      <w:r>
+        <w:t>GET /v2/getNewestPostInfo</w:t>
+      </w:r>
+      <w:bookmarkEnd w:id="10"/>
+    </w:p>
+    <w:p>
+      <w:r>
+        <w:t>Gets the ID and date of the most recent post in the database.</w:t>
+      </w:r>
+    </w:p>
+    <w:p>
+      <w:pPr>
         <w:rPr>
           <w:b/>
         </w:rPr>
+      </w:pPr>
+      <w:r>
+        <w:rPr>
+          <w:b/>
+        </w:rPr>
         <w:t>Parameters</w:t>
       </w:r>
     </w:p>
     <w:p>
       <w:pPr>
         <w:ind w:left="720"/>
-        <w:rPr>
-          <w:rStyle w:val="HTMLCode"/>
-        </w:rPr>
-      </w:pPr>
-      <w:r>
-        <w:rPr>
-          <w:rStyle w:val="HTMLCode"/>
-        </w:rPr>
-        <w:t>count=[INT?]</w:t>
-      </w:r>
-    </w:p>
-    <w:p>
-      <w:pPr>
-        <w:ind w:left="1440"/>
-      </w:pPr>
-      <w:r>
-        <w:t>The number of threads to return.  If not specified, then all active (not expired) threads are returned.</w:t>
+      </w:pPr>
+      <w:r>
+        <w:t>None.</w:t>
+      </w:r>
+    </w:p>
+    <w:p>
+      <w:r>
+        <w:rPr>
+          <w:b/>
+        </w:rPr>
+        <w:t>Response</w:t>
       </w:r>
     </w:p>
     <w:p>
@@ -4596,58 +5254,6 @@
         <w:rPr>
           <w:rStyle w:val="HTMLCode"/>
         </w:rPr>
-        <w:t>expiration=[INT?,36]</w:t>
-      </w:r>
-    </w:p>
-    <w:p>
-      <w:pPr>
-        <w:ind w:left="1440"/>
-      </w:pPr>
-      <w:r>
-        <w:t>The number of hours to keep threads around in this list.  If not provided, then the default of 18 (to match Shacknews) is used.  The maximum is 36 hours.</w:t>
-      </w:r>
-    </w:p>
-    <w:p>
-      <w:pPr>
-        <w:ind w:left="720"/>
-        <w:rPr>
-          <w:rStyle w:val="HTMLCode"/>
-        </w:rPr>
-      </w:pPr>
-      <w:r>
-        <w:rPr>
-          <w:rStyle w:val="HTMLCode"/>
-        </w:rPr>
-        <w:t>storyId=[INT?]  &lt;TODO&gt;</w:t>
-      </w:r>
-    </w:p>
-    <w:p>
-      <w:pPr>
-        <w:ind w:left="1440"/>
-      </w:pPr>
-      <w:r>
-        <w:t>Restrict the threads returned to a particular story (OldShack chatty or Weekend Confirmed article).  If not provided, then normal chatty threads (story ID of 0) are returned.</w:t>
-      </w:r>
-    </w:p>
-    <w:p>
-      <w:r>
-        <w:rPr>
-          <w:b/>
-        </w:rPr>
-        <w:t>Response</w:t>
-      </w:r>
-    </w:p>
-    <w:p>
-      <w:pPr>
-        <w:ind w:left="720"/>
-        <w:rPr>
-          <w:rStyle w:val="HTMLCode"/>
-        </w:rPr>
-      </w:pPr>
-      <w:r>
-        <w:rPr>
-          <w:rStyle w:val="HTMLCode"/>
-        </w:rPr>
         <w:t>{</w:t>
       </w:r>
       <w:r>
@@ -4655,56 +5261,14 @@
           <w:rStyle w:val="HTMLCode"/>
         </w:rPr>
         <w:br/>
-        <w:t xml:space="preserve">   "threads":</w:t>
+        <w:t xml:space="preserve">   "id": [INT],</w:t>
       </w:r>
       <w:r>
         <w:rPr>
           <w:rStyle w:val="HTMLCode"/>
         </w:rPr>
         <w:br/>
-        <w:t xml:space="preserve">   [</w:t>
-      </w:r>
-      <w:r>
-        <w:rPr>
-          <w:rStyle w:val="HTMLCode"/>
-        </w:rPr>
-        <w:br/>
-        <w:t xml:space="preserve">      {</w:t>
-      </w:r>
-      <w:r>
-        <w:rPr>
-          <w:rStyle w:val="HTMLCode"/>
-        </w:rPr>
-        <w:br/>
-        <w:t xml:space="preserve">         "threadId": [INT],</w:t>
-      </w:r>
-      <w:r>
-        <w:rPr>
-          <w:rStyle w:val="HTMLCode"/>
-        </w:rPr>
-        <w:br/>
-        <w:t xml:space="preserve">         "date": [DAT]</w:t>
-      </w:r>
-      <w:r>
-        <w:rPr>
-          <w:rStyle w:val="HTMLCode"/>
-        </w:rPr>
-        <w:br/>
-        <w:t xml:space="preserve">      },</w:t>
-      </w:r>
-      <w:r>
-        <w:rPr>
-          <w:rStyle w:val="HTMLCode"/>
-        </w:rPr>
-        <w:br/>
-        <w:t xml:space="preserve">      ...  // one for each thread</w:t>
-      </w:r>
-      <w:r>
-        <w:rPr>
-          <w:rStyle w:val="HTMLCode"/>
-        </w:rPr>
-        <w:br/>
-        <w:t xml:space="preserve">   ]</w:t>
+        <w:t xml:space="preserve">   "date": [DAT]</w:t>
       </w:r>
       <w:r>
         <w:rPr>
@@ -4715,15 +5279,10 @@
       </w:r>
     </w:p>
     <w:p>
-      <w:pPr>
+      <w:r>
         <w:rPr>
           <w:b/>
         </w:rPr>
-      </w:pPr>
-      <w:r>
-        <w:rPr>
-          <w:b/>
-        </w:rPr>
         <w:t>Examples</w:t>
       </w:r>
     </w:p>
@@ -4731,177 +5290,92 @@
       <w:pPr>
         <w:ind w:left="720"/>
       </w:pPr>
-      <w:hyperlink r:id="rId15" w:history="1">
+      <w:hyperlink r:id="rId21" w:history="1">
         <w:r>
           <w:rPr>
             <w:rStyle w:val="Hyperlink"/>
           </w:rPr>
-          <w:t>http://winchatty.com/v2/getBumpedThreadIds</w:t>
+          <w:t>http://winchatty.com/v2/getNewestPostInfo</w:t>
         </w:r>
       </w:hyperlink>
-      <w:r>
+    </w:p>
+    <w:p>
+      <w:pPr>
+        <w:pStyle w:val="Heading2"/>
+      </w:pPr>
+      <w:bookmarkStart w:id="11" w:name="_Toc375783058"/>
+      <w:r>
+        <w:t>GET /v2/getPost</w:t>
+      </w:r>
+      <w:bookmarkEnd w:id="11"/>
+    </w:p>
+    <w:p>
+      <w:r>
+        <w:t>Gets one or more individual posts, specified by ID.</w:t>
+      </w:r>
+    </w:p>
+    <w:p>
+      <w:r>
+        <w:rPr>
+          <w:b/>
+        </w:rPr>
+        <w:t>Parameters</w:t>
+      </w:r>
+    </w:p>
+    <w:p>
+      <w:pPr>
+        <w:ind w:left="720"/>
+        <w:rPr>
+          <w:rStyle w:val="HTMLCode"/>
+        </w:rPr>
+      </w:pPr>
+      <w:r>
+        <w:rPr>
+          <w:rStyle w:val="HTMLCode"/>
+        </w:rPr>
+        <w:t>id=[INT+,50]</w:t>
+      </w:r>
+    </w:p>
+    <w:p>
+      <w:pPr>
+        <w:ind w:left="1440"/>
+      </w:pPr>
+      <w:r>
+        <w:t>The post IDs to retrieve.</w:t>
+      </w:r>
+    </w:p>
+    <w:p>
+      <w:pPr>
+        <w:rPr>
+          <w:b/>
+        </w:rPr>
+      </w:pPr>
+      <w:r>
+        <w:rPr>
+          <w:b/>
+        </w:rPr>
+        <w:t>Response</w:t>
+      </w:r>
+    </w:p>
+    <w:p>
+      <w:pPr>
+        <w:ind w:left="720"/>
+        <w:rPr>
+          <w:rStyle w:val="HTMLCode"/>
+        </w:rPr>
+      </w:pPr>
+      <w:r>
+        <w:rPr>
+          <w:rStyle w:val="HTMLCode"/>
+        </w:rPr>
+        <w:t>{</w:t>
+      </w:r>
+      <w:r>
+        <w:rPr>
+          <w:rStyle w:val="HTMLCode"/>
+        </w:rPr>
         <w:br/>
-      </w:r>
-      <w:hyperlink r:id="rId16" w:history="1">
-        <w:r>
-          <w:rPr>
-            <w:rStyle w:val="Hyperlink"/>
-          </w:rPr>
-          <w:t>http://winchatty.com/v2/getBumpedThreadIds?expiration=24</w:t>
-        </w:r>
-      </w:hyperlink>
-      <w:r>
-        <w:br/>
-      </w:r>
-      <w:hyperlink r:id="rId17" w:history="1">
-        <w:r>
-          <w:rPr>
-            <w:rStyle w:val="Hyperlink"/>
-          </w:rPr>
-          <w:t>http://winchatty.com/v2/getBumpedThreadIds?count=30</w:t>
-        </w:r>
-      </w:hyperlink>
-      <w:r>
-        <w:br/>
-      </w:r>
-      <w:hyperlink r:id="rId18" w:history="1">
-        <w:r>
-          <w:rPr>
-            <w:rStyle w:val="Hyperlink"/>
-          </w:rPr>
-          <w:t>http://winchatty.com/v2/getBumpedThreadIds?count=30&amp;expiration=24</w:t>
-        </w:r>
-      </w:hyperlink>
-    </w:p>
-    <w:p>
-      <w:pPr>
-        <w:pStyle w:val="Heading2"/>
-      </w:pPr>
-      <w:bookmarkStart w:id="7" w:name="_Toc375782565"/>
-      <w:r>
-        <w:t>GET /v2/getThread</w:t>
-      </w:r>
-      <w:bookmarkEnd w:id="7"/>
-    </w:p>
-    <w:p>
-      <w:r>
-        <w:t>Gets all of the posts in one or more threads.</w:t>
-      </w:r>
-      <w:r>
-        <w:t xml:space="preserve">  If an invalid ID is passed (or if the ID of a nuked post is passed), then that thread will be silently omitted from the resulting list of threads.</w:t>
-      </w:r>
-    </w:p>
-    <w:p>
-      <w:r>
-        <w:rPr>
-          <w:b/>
-        </w:rPr>
-        <w:t>Parameters</w:t>
-      </w:r>
-    </w:p>
-    <w:p>
-      <w:pPr>
-        <w:ind w:left="720"/>
-        <w:rPr>
-          <w:rStyle w:val="HTMLCode"/>
-        </w:rPr>
-      </w:pPr>
-      <w:r>
-        <w:rPr>
-          <w:rStyle w:val="HTMLCode"/>
-        </w:rPr>
-        <w:t>id=[INT+,50]</w:t>
-      </w:r>
-    </w:p>
-    <w:p>
-      <w:pPr>
-        <w:ind w:left="1440"/>
-      </w:pPr>
-      <w:r>
-        <w:t>One or more IDs.  May be any post in the thread, not just the OP.</w:t>
-      </w:r>
-    </w:p>
-    <w:p>
-      <w:pPr>
-        <w:rPr>
-          <w:b/>
-        </w:rPr>
-      </w:pPr>
-      <w:r>
-        <w:rPr>
-          <w:b/>
-        </w:rPr>
-        <w:t>Response</w:t>
-      </w:r>
-    </w:p>
-    <w:p>
-      <w:pPr>
-        <w:ind w:left="720"/>
-        <w:rPr>
-          <w:rStyle w:val="HTMLCode"/>
-        </w:rPr>
-      </w:pPr>
-      <w:r>
-        <w:rPr>
-          <w:rStyle w:val="HTMLCode"/>
-        </w:rPr>
-        <w:t>{</w:t>
-      </w:r>
-      <w:r>
-        <w:rPr>
-          <w:rStyle w:val="HTMLCode"/>
-        </w:rPr>
-        <w:br/>
-        <w:t xml:space="preserve">   "threads":</w:t>
-      </w:r>
-      <w:r>
-        <w:rPr>
-          <w:rStyle w:val="HTMLCode"/>
-        </w:rPr>
-        <w:br/>
-        <w:t xml:space="preserve">   [</w:t>
-      </w:r>
-      <w:r>
-        <w:rPr>
-          <w:rStyle w:val="HTMLCode"/>
-        </w:rPr>
-        <w:br/>
-        <w:t xml:space="preserve">      {</w:t>
-      </w:r>
-      <w:r>
-        <w:rPr>
-          <w:rStyle w:val="HTMLCode"/>
-        </w:rPr>
-        <w:br/>
-        <w:t xml:space="preserve">         "threadId": [INT],</w:t>
-      </w:r>
-      <w:r>
-        <w:rPr>
-          <w:rStyle w:val="HTMLCode"/>
-        </w:rPr>
-        <w:br/>
-        <w:t xml:space="preserve">         "posts": [_POSTS]</w:t>
-      </w:r>
-      <w:r>
-        <w:rPr>
-          <w:rStyle w:val="HTMLCode"/>
-        </w:rPr>
-        <w:br/>
-        <w:t xml:space="preserve">      },</w:t>
-      </w:r>
-      <w:r>
-        <w:rPr>
-          <w:rStyle w:val="HTMLCode"/>
-        </w:rPr>
-        <w:br/>
-        <w:t xml:space="preserve">      ...  // one for each thread</w:t>
-      </w:r>
-      <w:r>
-        <w:rPr>
-          <w:rStyle w:val="HTMLCode"/>
-        </w:rPr>
-        <w:br/>
-        <w:t xml:space="preserve">   ]</w:t>
+        <w:t xml:space="preserve">   "posts": [_POSTS]</w:t>
       </w:r>
       <w:r>
         <w:rPr>
@@ -4912,322 +5386,23 @@
       </w:r>
     </w:p>
     <w:p>
-      <w:r>
+      <w:pPr>
         <w:rPr>
           <w:b/>
         </w:rPr>
+      </w:pPr>
+      <w:r>
+        <w:rPr>
+          <w:b/>
+        </w:rPr>
         <w:t>Examples</w:t>
       </w:r>
     </w:p>
     <w:p>
-      <w:pPr>
-        <w:ind w:left="720"/>
-      </w:pPr>
-      <w:hyperlink r:id="rId19" w:history="1">
-        <w:r>
-          <w:rPr>
-            <w:rStyle w:val="Hyperlink"/>
-          </w:rPr>
-          <w:t>http://winchatty.com/v2/getThread?id=31162211,31162001</w:t>
-        </w:r>
-      </w:hyperlink>
-    </w:p>
-    <w:p>
-      <w:pPr>
-        <w:pStyle w:val="Heading2"/>
-      </w:pPr>
-      <w:bookmarkStart w:id="8" w:name="_Toc375782566"/>
-      <w:r>
-        <w:t>GET /v2/getThreadPostIds</w:t>
-      </w:r>
-      <w:bookmarkEnd w:id="8"/>
-    </w:p>
-    <w:p>
-      <w:r>
-        <w:t>Gets the ID of each post in one or more threads.  If an invalid ID is passed (or if the ID of a nuked post is passed), then that thread will be silently omitted from the resulting list of threads.</w:t>
-      </w:r>
-    </w:p>
-    <w:p>
-      <w:r>
-        <w:rPr>
-          <w:b/>
-        </w:rPr>
-        <w:t>Parameters</w:t>
-      </w:r>
-    </w:p>
-    <w:p>
-      <w:pPr>
-        <w:ind w:left="720"/>
-        <w:rPr>
-          <w:rStyle w:val="HTMLCode"/>
-        </w:rPr>
-      </w:pPr>
-      <w:r>
-        <w:rPr>
-          <w:rStyle w:val="HTMLCode"/>
-        </w:rPr>
-        <w:t>id=[INT+,50]</w:t>
-      </w:r>
-    </w:p>
-    <w:p>
-      <w:pPr>
-        <w:ind w:left="1440"/>
-      </w:pPr>
-      <w:r>
-        <w:t>One or more IDs.  May be any post in the thread, not just the OP.</w:t>
-      </w:r>
-    </w:p>
-    <w:p>
-      <w:pPr>
-        <w:rPr>
-          <w:b/>
-        </w:rPr>
-      </w:pPr>
-      <w:r>
-        <w:rPr>
-          <w:b/>
-        </w:rPr>
-        <w:t>Response</w:t>
-      </w:r>
-    </w:p>
-    <w:p>
-      <w:pPr>
-        <w:ind w:left="720"/>
-        <w:rPr>
-          <w:rStyle w:val="HTMLCode"/>
-        </w:rPr>
-      </w:pPr>
-      <w:r>
-        <w:rPr>
-          <w:rStyle w:val="HTMLCode"/>
-        </w:rPr>
-        <w:t>{</w:t>
-      </w:r>
-      <w:r>
-        <w:rPr>
-          <w:rStyle w:val="HTMLCode"/>
-        </w:rPr>
-        <w:br/>
-        <w:t xml:space="preserve">   "threads":</w:t>
-      </w:r>
-      <w:r>
-        <w:rPr>
-          <w:rStyle w:val="HTMLCode"/>
-        </w:rPr>
-        <w:br/>
-        <w:t xml:space="preserve">   [</w:t>
-      </w:r>
-      <w:r>
-        <w:rPr>
-          <w:rStyle w:val="HTMLCode"/>
-        </w:rPr>
-        <w:br/>
-        <w:t xml:space="preserve">      {</w:t>
-      </w:r>
-      <w:r>
-        <w:rPr>
-          <w:rStyle w:val="HTMLCode"/>
-        </w:rPr>
-        <w:br/>
-        <w:t xml:space="preserve">         "threadId": [INT],</w:t>
-      </w:r>
-      <w:r>
-        <w:rPr>
-          <w:rStyle w:val="HTMLCode"/>
-        </w:rPr>
-        <w:br/>
-      </w:r>
-      <w:r>
-        <w:rPr>
-          <w:rStyle w:val="HTMLCode"/>
-        </w:rPr>
-        <w:t xml:space="preserve">         "postIds":</w:t>
-      </w:r>
-      <w:r>
-        <w:rPr>
-          <w:rStyle w:val="HTMLCode"/>
-        </w:rPr>
-        <w:br/>
-        <w:t xml:space="preserve">         [</w:t>
-      </w:r>
-      <w:r>
-        <w:rPr>
-          <w:rStyle w:val="HTMLCode"/>
-        </w:rPr>
-        <w:br/>
-        <w:t xml:space="preserve">            [INT],</w:t>
-      </w:r>
-      <w:r>
-        <w:rPr>
-          <w:rStyle w:val="HTMLCode"/>
-        </w:rPr>
-        <w:br/>
-        <w:t xml:space="preserve">            ...  // one for each post in the thread</w:t>
-      </w:r>
-      <w:r>
-        <w:rPr>
-          <w:rStyle w:val="HTMLCode"/>
-        </w:rPr>
-        <w:br/>
-        <w:t xml:space="preserve">         ]</w:t>
-      </w:r>
-      <w:r>
-        <w:rPr>
-          <w:rStyle w:val="HTMLCode"/>
-        </w:rPr>
-        <w:br/>
-        <w:t xml:space="preserve">      },</w:t>
-      </w:r>
-      <w:r>
-        <w:rPr>
-          <w:rStyle w:val="HTMLCode"/>
-        </w:rPr>
-        <w:br/>
-        <w:t xml:space="preserve">      ...  // one for each thread</w:t>
-      </w:r>
-      <w:r>
-        <w:rPr>
-          <w:rStyle w:val="HTMLCode"/>
-        </w:rPr>
-        <w:br/>
-        <w:t xml:space="preserve">   ]</w:t>
-      </w:r>
-      <w:r>
-        <w:rPr>
-          <w:rStyle w:val="HTMLCode"/>
-        </w:rPr>
-        <w:br/>
-        <w:t>}</w:t>
-      </w:r>
-    </w:p>
-    <w:p>
-      <w:r>
-        <w:rPr>
-          <w:b/>
-        </w:rPr>
-        <w:t>Examples</w:t>
-      </w:r>
-    </w:p>
-    <w:p>
-      <w:pPr>
-        <w:ind w:left="720"/>
-      </w:pPr>
-      <w:hyperlink r:id="rId20" w:history="1">
-        <w:r>
-          <w:rPr>
-            <w:rStyle w:val="Hyperlink"/>
-          </w:rPr>
-          <w:t>http://winchatty.com/v2/getThreadPostIds?id=31162211,31162001</w:t>
-        </w:r>
-      </w:hyperlink>
-      <w:r>
-        <w:t xml:space="preserve"> </w:t>
-      </w:r>
-    </w:p>
-    <w:p>
-      <w:pPr>
-        <w:pStyle w:val="Heading2"/>
-      </w:pPr>
-      <w:bookmarkStart w:id="9" w:name="_Toc375782567"/>
-      <w:r>
-        <w:t>GET /v2/getPost</w:t>
-      </w:r>
-      <w:bookmarkEnd w:id="9"/>
-    </w:p>
-    <w:p>
-      <w:r>
-        <w:t>Gets one or more individual posts, specified by ID.</w:t>
-      </w:r>
-    </w:p>
-    <w:p>
-      <w:r>
-        <w:rPr>
-          <w:b/>
-        </w:rPr>
-        <w:t>Parameters</w:t>
-      </w:r>
-    </w:p>
-    <w:p>
-      <w:pPr>
-        <w:ind w:left="720"/>
-        <w:rPr>
-          <w:rStyle w:val="HTMLCode"/>
-        </w:rPr>
-      </w:pPr>
-      <w:r>
-        <w:rPr>
-          <w:rStyle w:val="HTMLCode"/>
-        </w:rPr>
-        <w:t>id=[INT+,50]</w:t>
-      </w:r>
-    </w:p>
-    <w:p>
-      <w:pPr>
-        <w:ind w:left="1440"/>
-      </w:pPr>
-      <w:r>
-        <w:t>The post IDs to retrieve.</w:t>
-      </w:r>
-    </w:p>
-    <w:p>
-      <w:pPr>
-        <w:rPr>
-          <w:b/>
-        </w:rPr>
-      </w:pPr>
-      <w:r>
-        <w:rPr>
-          <w:b/>
-        </w:rPr>
-        <w:t>Response</w:t>
-      </w:r>
-    </w:p>
-    <w:p>
-      <w:pPr>
-        <w:ind w:left="720"/>
-        <w:rPr>
-          <w:rStyle w:val="HTMLCode"/>
-        </w:rPr>
-      </w:pPr>
-      <w:r>
-        <w:rPr>
-          <w:rStyle w:val="HTMLCode"/>
-        </w:rPr>
-        <w:t>{</w:t>
-      </w:r>
-      <w:r>
-        <w:rPr>
-          <w:rStyle w:val="HTMLCode"/>
-        </w:rPr>
-        <w:br/>
-        <w:t xml:space="preserve">   "posts": [_POSTS]</w:t>
-      </w:r>
-      <w:r>
-        <w:rPr>
-          <w:rStyle w:val="HTMLCode"/>
-        </w:rPr>
-        <w:br/>
-        <w:t>}</w:t>
-      </w:r>
-    </w:p>
-    <w:p>
-      <w:pPr>
-        <w:rPr>
-          <w:b/>
-        </w:rPr>
-      </w:pPr>
-      <w:r>
-        <w:rPr>
-          <w:b/>
-        </w:rPr>
-        <w:t>Examples</w:t>
-      </w:r>
-    </w:p>
-    <w:p>
       <w:r>
         <w:tab/>
       </w:r>
-      <w:hyperlink r:id="rId21" w:history="1">
+      <w:hyperlink r:id="rId22" w:history="1">
         <w:r>
           <w:rPr>
             <w:rStyle w:val="Hyperlink"/>
@@ -5240,11 +5415,11 @@
       <w:pPr>
         <w:pStyle w:val="Heading2"/>
       </w:pPr>
-      <w:bookmarkStart w:id="10" w:name="_Toc375782568"/>
+      <w:bookmarkStart w:id="12" w:name="_Toc375783059"/>
       <w:r>
         <w:t>GET /v2/getPostRange</w:t>
       </w:r>
-      <w:bookmarkEnd w:id="10"/>
+      <w:bookmarkEnd w:id="12"/>
     </w:p>
     <w:p>
       <w:r>
@@ -5409,7 +5584,7 @@
       <w:pPr>
         <w:ind w:left="720"/>
       </w:pPr>
-      <w:hyperlink r:id="rId22" w:history="1">
+      <w:hyperlink r:id="rId23" w:history="1">
         <w:r>
           <w:rPr>
             <w:rStyle w:val="Hyperlink"/>
@@ -5423,7 +5598,7 @@
         </w:rPr>
         <w:br/>
       </w:r>
-      <w:hyperlink r:id="rId23" w:history="1">
+      <w:hyperlink r:id="rId24" w:history="1">
         <w:r>
           <w:rPr>
             <w:rStyle w:val="Hyperlink"/>
@@ -5436,111 +5611,11 @@
       <w:pPr>
         <w:pStyle w:val="Heading2"/>
       </w:pPr>
-      <w:bookmarkStart w:id="11" w:name="_Toc375782569"/>
-      <w:r>
-        <w:t>GET /v2/getNewestPostInfo</w:t>
-      </w:r>
-      <w:bookmarkEnd w:id="11"/>
-    </w:p>
-    <w:p>
-      <w:r>
-        <w:t>Gets the ID and date of the most recent post in the database.</w:t>
-      </w:r>
-    </w:p>
-    <w:p>
-      <w:pPr>
-        <w:rPr>
-          <w:b/>
-        </w:rPr>
-      </w:pPr>
-      <w:r>
-        <w:rPr>
-          <w:b/>
-        </w:rPr>
-        <w:t>Parameters</w:t>
-      </w:r>
-    </w:p>
-    <w:p>
-      <w:pPr>
-        <w:ind w:left="720"/>
-      </w:pPr>
-      <w:r>
-        <w:t>None.</w:t>
-      </w:r>
-    </w:p>
-    <w:p>
-      <w:r>
-        <w:rPr>
-          <w:b/>
-        </w:rPr>
-        <w:t>Response</w:t>
-      </w:r>
-    </w:p>
-    <w:p>
-      <w:pPr>
-        <w:ind w:left="720"/>
-        <w:rPr>
-          <w:rStyle w:val="HTMLCode"/>
-        </w:rPr>
-      </w:pPr>
-      <w:r>
-        <w:rPr>
-          <w:rStyle w:val="HTMLCode"/>
-        </w:rPr>
-        <w:t>{</w:t>
-      </w:r>
-      <w:r>
-        <w:rPr>
-          <w:rStyle w:val="HTMLCode"/>
-        </w:rPr>
-        <w:br/>
-        <w:t xml:space="preserve">   "id": [INT],</w:t>
-      </w:r>
-      <w:r>
-        <w:rPr>
-          <w:rStyle w:val="HTMLCode"/>
-        </w:rPr>
-        <w:br/>
-        <w:t xml:space="preserve">   "date": [DAT]</w:t>
-      </w:r>
-      <w:r>
-        <w:rPr>
-          <w:rStyle w:val="HTMLCode"/>
-        </w:rPr>
-        <w:br/>
-        <w:t>}</w:t>
-      </w:r>
-    </w:p>
-    <w:p>
-      <w:r>
-        <w:rPr>
-          <w:b/>
-        </w:rPr>
-        <w:t>Examples</w:t>
-      </w:r>
-    </w:p>
-    <w:p>
-      <w:pPr>
-        <w:ind w:left="720"/>
-      </w:pPr>
-      <w:hyperlink r:id="rId24" w:history="1">
-        <w:r>
-          <w:rPr>
-            <w:rStyle w:val="Hyperlink"/>
-          </w:rPr>
-          <w:t>http://winchatty.com/v2/getNewestPostInfo</w:t>
-        </w:r>
-      </w:hyperlink>
-    </w:p>
-    <w:p>
-      <w:pPr>
-        <w:pStyle w:val="Heading2"/>
-      </w:pPr>
-      <w:bookmarkStart w:id="12" w:name="_Toc375782570"/>
+      <w:bookmarkStart w:id="13" w:name="_Toc375783060"/>
       <w:r>
         <w:t>GET /v2/getParentId</w:t>
       </w:r>
-      <w:bookmarkEnd w:id="12"/>
+      <w:bookmarkEnd w:id="13"/>
     </w:p>
     <w:p>
       <w:r>
@@ -5700,11 +5775,11 @@
       <w:pPr>
         <w:pStyle w:val="Heading2"/>
       </w:pPr>
-      <w:bookmarkStart w:id="13" w:name="_Toc375782571"/>
+      <w:bookmarkStart w:id="14" w:name="_Toc375783061"/>
       <w:r>
         <w:t>POST /v2/postComment</w:t>
       </w:r>
-      <w:bookmarkEnd w:id="13"/>
+      <w:bookmarkEnd w:id="14"/>
       <w:r>
         <w:t xml:space="preserve"> </w:t>
       </w:r>
@@ -5994,11 +6069,11 @@
       <w:pPr>
         <w:pStyle w:val="Heading2"/>
       </w:pPr>
-      <w:bookmarkStart w:id="14" w:name="_Toc375782572"/>
+      <w:bookmarkStart w:id="15" w:name="_Toc375783062"/>
       <w:r>
         <w:t>GET /v2/search</w:t>
       </w:r>
-      <w:bookmarkEnd w:id="14"/>
+      <w:bookmarkEnd w:id="15"/>
     </w:p>
     <w:p>
       <w:r>
@@ -6282,11 +6357,11 @@
       <w:pPr>
         <w:pStyle w:val="Heading1"/>
       </w:pPr>
-      <w:bookmarkStart w:id="15" w:name="_Toc375782573"/>
+      <w:bookmarkStart w:id="16" w:name="_Toc375783063"/>
       <w:r>
         <w:t>Post Edits</w:t>
       </w:r>
-      <w:bookmarkEnd w:id="15"/>
+      <w:bookmarkEnd w:id="16"/>
     </w:p>
     <w:p>
       <w:r>
@@ -6412,14 +6487,14 @@
       <w:pPr>
         <w:pStyle w:val="Heading2"/>
       </w:pPr>
-      <w:bookmarkStart w:id="16" w:name="_Toc375782574"/>
+      <w:bookmarkStart w:id="17" w:name="_Toc375783064"/>
       <w:r>
         <w:t>GET /v2/getNewest</w:t>
       </w:r>
       <w:r>
         <w:t>PostEdit</w:t>
       </w:r>
-      <w:bookmarkEnd w:id="16"/>
+      <w:bookmarkEnd w:id="17"/>
     </w:p>
     <w:p>
       <w:r>
@@ -6551,14 +6626,14 @@
       <w:pPr>
         <w:pStyle w:val="Heading2"/>
       </w:pPr>
-      <w:bookmarkStart w:id="17" w:name="_Toc375782575"/>
+      <w:bookmarkStart w:id="18" w:name="_Toc375783065"/>
       <w:r>
         <w:t>GET /v2/get</w:t>
       </w:r>
       <w:r>
         <w:t>NewerPostEdits</w:t>
       </w:r>
-      <w:bookmarkEnd w:id="17"/>
+      <w:bookmarkEnd w:id="18"/>
     </w:p>
     <w:p>
       <w:r>
@@ -6875,32 +6950,26 @@
       <w:pPr>
         <w:pStyle w:val="Heading1"/>
       </w:pPr>
-      <w:bookmarkStart w:id="18" w:name="_Toc375782576"/>
-      <w:r>
-        <w:t>Account</w:t>
-      </w:r>
-      <w:r>
-        <w:t>s</w:t>
-      </w:r>
-      <w:bookmarkEnd w:id="18"/>
-    </w:p>
-    <w:p>
-      <w:r>
-        <w:t>This API call assists clients that offer user logins.</w:t>
-      </w:r>
-      <w:r>
-        <w:t xml:space="preserve">  Passwords are not stored in the WinChatty database to ensure user privacy is maintained.</w:t>
+      <w:bookmarkStart w:id="19" w:name="_Toc375783066"/>
+      <w:r>
+        <w:t>Users</w:t>
+      </w:r>
+      <w:bookmarkEnd w:id="19"/>
+    </w:p>
+    <w:p>
+      <w:r>
+        <w:t>These API calls pertain to Shacknews user accounts.</w:t>
       </w:r>
     </w:p>
     <w:p>
       <w:pPr>
         <w:pStyle w:val="Heading2"/>
       </w:pPr>
-      <w:bookmarkStart w:id="19" w:name="_Toc375782577"/>
+      <w:bookmarkStart w:id="20" w:name="_Toc375783067"/>
       <w:r>
         <w:t>POST /v2/verifyCredentials</w:t>
       </w:r>
-      <w:bookmarkEnd w:id="19"/>
+      <w:bookmarkEnd w:id="20"/>
     </w:p>
     <w:p>
       <w:r>
@@ -7028,7 +7097,7 @@
       <w:pPr>
         <w:pStyle w:val="Heading2"/>
       </w:pPr>
-      <w:bookmarkStart w:id="20" w:name="_Toc375782578"/>
+      <w:bookmarkStart w:id="21" w:name="_Toc375783068"/>
       <w:r>
         <w:t>GET /v2/getUserRegistrationDate &lt;</w:t>
       </w:r>
@@ -7038,7 +7107,7 @@
       <w:r>
         <w:t>&gt;</w:t>
       </w:r>
-      <w:bookmarkEnd w:id="20"/>
+      <w:bookmarkEnd w:id="21"/>
     </w:p>
     <w:p>
       <w:r>
@@ -7208,11 +7277,11 @@
       <w:pPr>
         <w:pStyle w:val="Heading1"/>
       </w:pPr>
-      <w:bookmarkStart w:id="21" w:name="_Toc375782579"/>
+      <w:bookmarkStart w:id="22" w:name="_Toc375783069"/>
       <w:r>
         <w:t>Shackmessages</w:t>
       </w:r>
-      <w:bookmarkEnd w:id="21"/>
+      <w:bookmarkEnd w:id="22"/>
     </w:p>
     <w:p>
       <w:r>
@@ -7223,11 +7292,11 @@
       <w:pPr>
         <w:pStyle w:val="Heading2"/>
       </w:pPr>
-      <w:bookmarkStart w:id="22" w:name="_Toc375782580"/>
+      <w:bookmarkStart w:id="23" w:name="_Toc375783070"/>
       <w:r>
         <w:t>POST /v2/getMessages</w:t>
       </w:r>
-      <w:bookmarkEnd w:id="22"/>
+      <w:bookmarkEnd w:id="23"/>
     </w:p>
     <w:p>
       <w:r>
@@ -7626,11 +7695,11 @@
       <w:pPr>
         <w:pStyle w:val="Heading2"/>
       </w:pPr>
-      <w:bookmarkStart w:id="23" w:name="_Toc375782581"/>
+      <w:bookmarkStart w:id="24" w:name="_Toc375783071"/>
       <w:r>
         <w:t>POST /v2/sendMessage</w:t>
       </w:r>
-      <w:bookmarkEnd w:id="23"/>
+      <w:bookmarkEnd w:id="24"/>
     </w:p>
     <w:p>
       <w:r>
@@ -7827,11 +7896,11 @@
       <w:pPr>
         <w:pStyle w:val="Heading2"/>
       </w:pPr>
-      <w:bookmarkStart w:id="24" w:name="_Toc375782582"/>
+      <w:bookmarkStart w:id="25" w:name="_Toc375783072"/>
       <w:r>
         <w:t>POST /v2/markMessageRead</w:t>
       </w:r>
-      <w:bookmarkEnd w:id="24"/>
+      <w:bookmarkEnd w:id="25"/>
     </w:p>
     <w:p>
       <w:r>
@@ -7995,14 +8064,14 @@
       <w:pPr>
         <w:pStyle w:val="Heading2"/>
       </w:pPr>
-      <w:bookmarkStart w:id="25" w:name="_Toc375782583"/>
+      <w:bookmarkStart w:id="26" w:name="_Toc375783073"/>
       <w:r>
         <w:t>POST /v2/deleteMessag</w:t>
       </w:r>
       <w:r>
         <w:t>e</w:t>
       </w:r>
-      <w:bookmarkEnd w:id="25"/>
+      <w:bookmarkEnd w:id="26"/>
     </w:p>
     <w:p>
       <w:r>
@@ -8189,14 +8258,14 @@
       <w:pPr>
         <w:pStyle w:val="Heading1"/>
       </w:pPr>
-      <w:bookmarkStart w:id="26" w:name="_Toc375782584"/>
+      <w:bookmarkStart w:id="27" w:name="_Toc375783074"/>
       <w:r>
         <w:t xml:space="preserve">Client </w:t>
       </w:r>
       <w:r>
         <w:t>Data</w:t>
       </w:r>
-      <w:bookmarkEnd w:id="26"/>
+      <w:bookmarkEnd w:id="27"/>
     </w:p>
     <w:p>
       <w:r>
@@ -8329,10 +8398,10 @@
       <w:pPr>
         <w:pStyle w:val="Heading2"/>
       </w:pPr>
-      <w:bookmarkStart w:id="27" w:name="_POST_/v2/clientData/getClientToken_"/>
-      <w:bookmarkStart w:id="28" w:name="_Ref375010567"/>
-      <w:bookmarkStart w:id="29" w:name="_Toc375782585"/>
-      <w:bookmarkEnd w:id="27"/>
+      <w:bookmarkStart w:id="28" w:name="_POST_/v2/clientData/getClientToken_"/>
+      <w:bookmarkStart w:id="29" w:name="_Ref375010567"/>
+      <w:bookmarkStart w:id="30" w:name="_Toc375783075"/>
+      <w:bookmarkEnd w:id="28"/>
       <w:r>
         <w:t>POST /v2/clientData/get</w:t>
       </w:r>
@@ -8345,8 +8414,8 @@
       <w:r>
         <w:t>Token</w:t>
       </w:r>
-      <w:bookmarkEnd w:id="28"/>
       <w:bookmarkEnd w:id="29"/>
+      <w:bookmarkEnd w:id="30"/>
     </w:p>
     <w:p>
       <w:r>
@@ -8598,7 +8667,7 @@
       <w:pPr>
         <w:pStyle w:val="Heading2"/>
       </w:pPr>
-      <w:bookmarkStart w:id="30" w:name="_Toc375782586"/>
+      <w:bookmarkStart w:id="31" w:name="_Toc375783076"/>
       <w:r>
         <w:t>POST</w:t>
       </w:r>
@@ -8611,7 +8680,7 @@
       <w:r>
         <w:t>getCategoryFilters</w:t>
       </w:r>
-      <w:bookmarkEnd w:id="30"/>
+      <w:bookmarkEnd w:id="31"/>
     </w:p>
     <w:p>
       <w:r>
@@ -8817,7 +8886,7 @@
       <w:pPr>
         <w:pStyle w:val="Heading2"/>
       </w:pPr>
-      <w:bookmarkStart w:id="31" w:name="_Toc375782587"/>
+      <w:bookmarkStart w:id="32" w:name="_Toc375783077"/>
       <w:r>
         <w:t>POST /v2/</w:t>
       </w:r>
@@ -8827,7 +8896,7 @@
       <w:r>
         <w:t>setCategoryFilters</w:t>
       </w:r>
-      <w:bookmarkEnd w:id="31"/>
+      <w:bookmarkEnd w:id="32"/>
     </w:p>
     <w:p>
       <w:r>
@@ -9079,7 +9148,7 @@
       <w:pPr>
         <w:pStyle w:val="Heading2"/>
       </w:pPr>
-      <w:bookmarkStart w:id="32" w:name="_Toc375782588"/>
+      <w:bookmarkStart w:id="33" w:name="_Toc375783078"/>
       <w:r>
         <w:t>POST</w:t>
       </w:r>
@@ -9095,7 +9164,7 @@
       <w:r>
         <w:t>MarkedPosts</w:t>
       </w:r>
-      <w:bookmarkEnd w:id="32"/>
+      <w:bookmarkEnd w:id="33"/>
     </w:p>
     <w:p>
       <w:r>
@@ -9336,7 +9405,7 @@
       <w:pPr>
         <w:pStyle w:val="Heading2"/>
       </w:pPr>
-      <w:bookmarkStart w:id="33" w:name="_Toc375782589"/>
+      <w:bookmarkStart w:id="34" w:name="_Toc375783079"/>
       <w:r>
         <w:t>POST /v2/</w:t>
       </w:r>
@@ -9346,7 +9415,7 @@
       <w:r>
         <w:t>clearMarkedPosts</w:t>
       </w:r>
-      <w:bookmarkEnd w:id="33"/>
+      <w:bookmarkEnd w:id="34"/>
     </w:p>
     <w:p>
       <w:r>
@@ -9504,7 +9573,7 @@
       <w:pPr>
         <w:pStyle w:val="Heading2"/>
       </w:pPr>
-      <w:bookmarkStart w:id="34" w:name="_Toc375782590"/>
+      <w:bookmarkStart w:id="35" w:name="_Toc375783080"/>
       <w:r>
         <w:t>POST /v2/</w:t>
       </w:r>
@@ -9514,7 +9583,7 @@
       <w:r>
         <w:t>markPost</w:t>
       </w:r>
-      <w:bookmarkEnd w:id="34"/>
+      <w:bookmarkEnd w:id="35"/>
     </w:p>
     <w:p>
       <w:r>
@@ -9732,7 +9801,7 @@
       <w:pPr>
         <w:pStyle w:val="Heading2"/>
       </w:pPr>
-      <w:bookmarkStart w:id="35" w:name="_Toc375782591"/>
+      <w:bookmarkStart w:id="36" w:name="_Toc375783081"/>
       <w:r>
         <w:t>POST</w:t>
       </w:r>
@@ -9745,7 +9814,7 @@
       <w:r>
         <w:t>getPrivateData</w:t>
       </w:r>
-      <w:bookmarkEnd w:id="35"/>
+      <w:bookmarkEnd w:id="36"/>
     </w:p>
     <w:p>
       <w:r>
@@ -9895,7 +9964,7 @@
       <w:pPr>
         <w:pStyle w:val="Heading2"/>
       </w:pPr>
-      <w:bookmarkStart w:id="36" w:name="_Toc375782592"/>
+      <w:bookmarkStart w:id="37" w:name="_Toc375783082"/>
       <w:r>
         <w:t>POST /v2/</w:t>
       </w:r>
@@ -9908,7 +9977,7 @@
       <w:r>
         <w:t>a</w:t>
       </w:r>
-      <w:bookmarkEnd w:id="36"/>
+      <w:bookmarkEnd w:id="37"/>
     </w:p>
     <w:p>
       <w:r>
@@ -10092,11 +10161,11 @@
       <w:pPr>
         <w:pStyle w:val="Heading1"/>
       </w:pPr>
-      <w:bookmarkStart w:id="37" w:name="_Toc375782593"/>
+      <w:bookmarkStart w:id="38" w:name="_Toc375783083"/>
       <w:r>
         <w:t>Appendix: Database Structure</w:t>
       </w:r>
-      <w:bookmarkEnd w:id="37"/>
+      <w:bookmarkEnd w:id="38"/>
     </w:p>
     <w:p>
       <w:r>
@@ -18117,7 +18186,7 @@
 </file>
 
 <file path=customXml/itemProps1.xml><?xml version="1.0" encoding="utf-8"?>
-<ds:datastoreItem xmlns:ds="http://schemas.openxmlformats.org/officeDocument/2006/customXml" ds:itemID="{8D549200-6F50-4B8A-9D84-C00177B41EBF}">
+<ds:datastoreItem xmlns:ds="http://schemas.openxmlformats.org/officeDocument/2006/customXml" ds:itemID="{765A6403-E739-4D1F-B655-CE58A7039E13}">
   <ds:schemaRefs>
     <ds:schemaRef ds:uri="http://schemas.openxmlformats.org/officeDocument/2006/bibliography"/>
   </ds:schemaRefs>

--- a/v2/WinChatty v2 API.docx
+++ b/v2/WinChatty v2 API.docx
@@ -85,7 +85,7 @@
               <w:rPr>
                 <w:noProof/>
               </w:rPr>
-              <w:t>1:01 AM</w:t>
+              <w:t>1:04 AM</w:t>
             </w:r>
             <w:r>
               <w:fldChar w:fldCharType="end"/>
@@ -196,7 +196,7 @@
             </w:rPr>
             <w:fldChar w:fldCharType="separate"/>
           </w:r>
-          <w:hyperlink w:anchor="_Toc375783048" w:history="1">
+          <w:hyperlink w:anchor="_Toc375783169" w:history="1">
             <w:r>
               <w:rPr>
                 <w:rStyle w:val="Hyperlink"/>
@@ -223,7 +223,7 @@
                 <w:noProof/>
                 <w:webHidden/>
               </w:rPr>
-              <w:instrText xml:space="preserve"> PAGEREF _Toc375783048 \h </w:instrText>
+              <w:instrText xml:space="preserve"> PAGEREF _Toc375783169 \h </w:instrText>
             </w:r>
             <w:r>
               <w:rPr>
@@ -262,7 +262,7 @@
               <w:sz w:val="22"/>
             </w:rPr>
           </w:pPr>
-          <w:hyperlink w:anchor="_Toc375783049" w:history="1">
+          <w:hyperlink w:anchor="_Toc375783170" w:history="1">
             <w:r>
               <w:rPr>
                 <w:rStyle w:val="Hyperlink"/>
@@ -289,7 +289,7 @@
                 <w:noProof/>
                 <w:webHidden/>
               </w:rPr>
-              <w:instrText xml:space="preserve"> PAGEREF _Toc375783049 \h </w:instrText>
+              <w:instrText xml:space="preserve"> PAGEREF _Toc375783170 \h </w:instrText>
             </w:r>
             <w:r>
               <w:rPr>
@@ -328,7 +328,7 @@
               <w:sz w:val="22"/>
             </w:rPr>
           </w:pPr>
-          <w:hyperlink w:anchor="_Toc375783050" w:history="1">
+          <w:hyperlink w:anchor="_Toc375783171" w:history="1">
             <w:r>
               <w:rPr>
                 <w:rStyle w:val="Hyperlink"/>
@@ -355,7 +355,7 @@
                 <w:noProof/>
                 <w:webHidden/>
               </w:rPr>
-              <w:instrText xml:space="preserve"> PAGEREF _Toc375783050 \h </w:instrText>
+              <w:instrText xml:space="preserve"> PAGEREF _Toc375783171 \h </w:instrText>
             </w:r>
             <w:r>
               <w:rPr>
@@ -397,7 +397,7 @@
               <w:noProof/>
             </w:rPr>
           </w:pPr>
-          <w:hyperlink w:anchor="_Toc375783051" w:history="1">
+          <w:hyperlink w:anchor="_Toc375783172" w:history="1">
             <w:r>
               <w:rPr>
                 <w:rStyle w:val="Hyperlink"/>
@@ -424,7 +424,7 @@
                 <w:noProof/>
                 <w:webHidden/>
               </w:rPr>
-              <w:instrText xml:space="preserve"> PAGEREF _Toc375783051 \h </w:instrText>
+              <w:instrText xml:space="preserve"> PAGEREF _Toc375783172 \h </w:instrText>
             </w:r>
             <w:r>
               <w:rPr>
@@ -463,7 +463,7 @@
               <w:sz w:val="22"/>
             </w:rPr>
           </w:pPr>
-          <w:hyperlink w:anchor="_Toc375783052" w:history="1">
+          <w:hyperlink w:anchor="_Toc375783173" w:history="1">
             <w:r>
               <w:rPr>
                 <w:rStyle w:val="Hyperlink"/>
@@ -490,7 +490,7 @@
                 <w:noProof/>
                 <w:webHidden/>
               </w:rPr>
-              <w:instrText xml:space="preserve"> PAGEREF _Toc375783052 \h </w:instrText>
+              <w:instrText xml:space="preserve"> PAGEREF _Toc375783173 \h </w:instrText>
             </w:r>
             <w:r>
               <w:rPr>
@@ -529,7 +529,7 @@
               <w:sz w:val="22"/>
             </w:rPr>
           </w:pPr>
-          <w:hyperlink w:anchor="_Toc375783053" w:history="1">
+          <w:hyperlink w:anchor="_Toc375783174" w:history="1">
             <w:r>
               <w:rPr>
                 <w:rStyle w:val="Hyperlink"/>
@@ -556,7 +556,7 @@
                 <w:noProof/>
                 <w:webHidden/>
               </w:rPr>
-              <w:instrText xml:space="preserve"> PAGEREF _Toc375783053 \h </w:instrText>
+              <w:instrText xml:space="preserve"> PAGEREF _Toc375783174 \h </w:instrText>
             </w:r>
             <w:r>
               <w:rPr>
@@ -595,7 +595,7 @@
               <w:sz w:val="22"/>
             </w:rPr>
           </w:pPr>
-          <w:hyperlink w:anchor="_Toc375783054" w:history="1">
+          <w:hyperlink w:anchor="_Toc375783175" w:history="1">
             <w:r>
               <w:rPr>
                 <w:rStyle w:val="Hyperlink"/>
@@ -622,7 +622,7 @@
                 <w:noProof/>
                 <w:webHidden/>
               </w:rPr>
-              <w:instrText xml:space="preserve"> PAGEREF _Toc375783054 \h </w:instrText>
+              <w:instrText xml:space="preserve"> PAGEREF _Toc375783175 \h </w:instrText>
             </w:r>
             <w:r>
               <w:rPr>
@@ -664,7 +664,7 @@
               <w:noProof/>
             </w:rPr>
           </w:pPr>
-          <w:hyperlink w:anchor="_Toc375783055" w:history="1">
+          <w:hyperlink w:anchor="_Toc375783176" w:history="1">
             <w:r>
               <w:rPr>
                 <w:rStyle w:val="Hyperlink"/>
@@ -691,7 +691,7 @@
                 <w:noProof/>
                 <w:webHidden/>
               </w:rPr>
-              <w:instrText xml:space="preserve"> PAGEREF _Toc375783055 \h </w:instrText>
+              <w:instrText xml:space="preserve"> PAGEREF _Toc375783176 \h </w:instrText>
             </w:r>
             <w:r>
               <w:rPr>
@@ -730,7 +730,7 @@
               <w:sz w:val="22"/>
             </w:rPr>
           </w:pPr>
-          <w:hyperlink w:anchor="_Toc375783056" w:history="1">
+          <w:hyperlink w:anchor="_Toc375783177" w:history="1">
             <w:r>
               <w:rPr>
                 <w:rStyle w:val="Hyperlink"/>
@@ -757,75 +757,7 @@
                 <w:noProof/>
                 <w:webHidden/>
               </w:rPr>
-              <w:instrText xml:space="preserve"> PAGEREF _Toc375783056 \h </w:instrText>
-            </w:r>
-            <w:r>
-              <w:rPr>
-                <w:noProof/>
-                <w:webHidden/>
-              </w:rPr>
-            </w:r>
-            <w:r>
-              <w:rPr>
-                <w:noProof/>
-                <w:webHidden/>
-              </w:rPr>
-              <w:fldChar w:fldCharType="separate"/>
-            </w:r>
-            <w:r>
-              <w:rPr>
-                <w:noProof/>
-                <w:webHidden/>
-              </w:rPr>
-              <w:t>1</w:t>
-            </w:r>
-            <w:r>
-              <w:rPr>
-                <w:noProof/>
-                <w:webHidden/>
-              </w:rPr>
-              <w:fldChar w:fldCharType="end"/>
-            </w:r>
-          </w:hyperlink>
-          <w:bookmarkStart w:id="0" w:name="_GoBack"/>
-          <w:bookmarkEnd w:id="0"/>
-        </w:p>
-        <w:p>
-          <w:pPr>
-            <w:pStyle w:val="TOC2"/>
-            <w:rPr>
-              <w:noProof/>
-              <w:sz w:val="22"/>
-            </w:rPr>
-          </w:pPr>
-          <w:hyperlink w:anchor="_Toc375783057" w:history="1">
-            <w:r>
-              <w:rPr>
-                <w:rStyle w:val="Hyperlink"/>
-                <w:noProof/>
-              </w:rPr>
-              <w:t>GET /v2/getNewestPostInfo</w:t>
-            </w:r>
-            <w:r>
-              <w:rPr>
-                <w:noProof/>
-                <w:webHidden/>
-              </w:rPr>
-              <w:tab/>
-            </w:r>
-            <w:r>
-              <w:rPr>
-                <w:noProof/>
-                <w:webHidden/>
-              </w:rPr>
-              <w:fldChar w:fldCharType="begin"/>
-            </w:r>
-            <w:r>
-              <w:rPr>
-                <w:noProof/>
-                <w:webHidden/>
-              </w:rPr>
-              <w:instrText xml:space="preserve"> PAGEREF _Toc375783057 \h </w:instrText>
+              <w:instrText xml:space="preserve"> PAGEREF _Toc375783177 \h </w:instrText>
             </w:r>
             <w:r>
               <w:rPr>
@@ -864,13 +796,13 @@
               <w:sz w:val="22"/>
             </w:rPr>
           </w:pPr>
-          <w:hyperlink w:anchor="_Toc375783058" w:history="1">
+          <w:hyperlink w:anchor="_Toc375783178" w:history="1">
             <w:r>
               <w:rPr>
                 <w:rStyle w:val="Hyperlink"/>
                 <w:noProof/>
               </w:rPr>
-              <w:t>GET /v2/getPost</w:t>
+              <w:t>GET /v2/getNewestPostInfo</w:t>
             </w:r>
             <w:r>
               <w:rPr>
@@ -891,7 +823,7 @@
                 <w:noProof/>
                 <w:webHidden/>
               </w:rPr>
-              <w:instrText xml:space="preserve"> PAGEREF _Toc375783058 \h </w:instrText>
+              <w:instrText xml:space="preserve"> PAGEREF _Toc375783178 \h </w:instrText>
             </w:r>
             <w:r>
               <w:rPr>
@@ -930,13 +862,13 @@
               <w:sz w:val="22"/>
             </w:rPr>
           </w:pPr>
-          <w:hyperlink w:anchor="_Toc375783059" w:history="1">
+          <w:hyperlink w:anchor="_Toc375783179" w:history="1">
             <w:r>
               <w:rPr>
                 <w:rStyle w:val="Hyperlink"/>
                 <w:noProof/>
               </w:rPr>
-              <w:t>GET /v2/getPostRange</w:t>
+              <w:t>GET /v2/getPost</w:t>
             </w:r>
             <w:r>
               <w:rPr>
@@ -957,7 +889,7 @@
                 <w:noProof/>
                 <w:webHidden/>
               </w:rPr>
-              <w:instrText xml:space="preserve"> PAGEREF _Toc375783059 \h </w:instrText>
+              <w:instrText xml:space="preserve"> PAGEREF _Toc375783179 \h </w:instrText>
             </w:r>
             <w:r>
               <w:rPr>
@@ -996,13 +928,13 @@
               <w:sz w:val="22"/>
             </w:rPr>
           </w:pPr>
-          <w:hyperlink w:anchor="_Toc375783060" w:history="1">
+          <w:hyperlink w:anchor="_Toc375783180" w:history="1">
             <w:r>
               <w:rPr>
                 <w:rStyle w:val="Hyperlink"/>
                 <w:noProof/>
               </w:rPr>
-              <w:t>GET /v2/getParentId</w:t>
+              <w:t>GET /v2/getPostRange</w:t>
             </w:r>
             <w:r>
               <w:rPr>
@@ -1023,7 +955,7 @@
                 <w:noProof/>
                 <w:webHidden/>
               </w:rPr>
-              <w:instrText xml:space="preserve"> PAGEREF _Toc375783060 \h </w:instrText>
+              <w:instrText xml:space="preserve"> PAGEREF _Toc375783180 \h </w:instrText>
             </w:r>
             <w:r>
               <w:rPr>
@@ -1062,13 +994,13 @@
               <w:sz w:val="22"/>
             </w:rPr>
           </w:pPr>
-          <w:hyperlink w:anchor="_Toc375783061" w:history="1">
+          <w:hyperlink w:anchor="_Toc375783181" w:history="1">
             <w:r>
               <w:rPr>
                 <w:rStyle w:val="Hyperlink"/>
                 <w:noProof/>
               </w:rPr>
-              <w:t>POST /v2/postComment</w:t>
+              <w:t>GET /v2/getParentId</w:t>
             </w:r>
             <w:r>
               <w:rPr>
@@ -1089,7 +1021,7 @@
                 <w:noProof/>
                 <w:webHidden/>
               </w:rPr>
-              <w:instrText xml:space="preserve"> PAGEREF _Toc375783061 \h </w:instrText>
+              <w:instrText xml:space="preserve"> PAGEREF _Toc375783181 \h </w:instrText>
             </w:r>
             <w:r>
               <w:rPr>
@@ -1128,12 +1060,78 @@
               <w:sz w:val="22"/>
             </w:rPr>
           </w:pPr>
-          <w:hyperlink w:anchor="_Toc375783062" w:history="1">
+          <w:hyperlink w:anchor="_Toc375783182" w:history="1">
             <w:r>
               <w:rPr>
                 <w:rStyle w:val="Hyperlink"/>
                 <w:noProof/>
               </w:rPr>
+              <w:t>POST /v2/postComment</w:t>
+            </w:r>
+            <w:r>
+              <w:rPr>
+                <w:noProof/>
+                <w:webHidden/>
+              </w:rPr>
+              <w:tab/>
+            </w:r>
+            <w:r>
+              <w:rPr>
+                <w:noProof/>
+                <w:webHidden/>
+              </w:rPr>
+              <w:fldChar w:fldCharType="begin"/>
+            </w:r>
+            <w:r>
+              <w:rPr>
+                <w:noProof/>
+                <w:webHidden/>
+              </w:rPr>
+              <w:instrText xml:space="preserve"> PAGEREF _Toc375783182 \h </w:instrText>
+            </w:r>
+            <w:r>
+              <w:rPr>
+                <w:noProof/>
+                <w:webHidden/>
+              </w:rPr>
+            </w:r>
+            <w:r>
+              <w:rPr>
+                <w:noProof/>
+                <w:webHidden/>
+              </w:rPr>
+              <w:fldChar w:fldCharType="separate"/>
+            </w:r>
+            <w:r>
+              <w:rPr>
+                <w:noProof/>
+                <w:webHidden/>
+              </w:rPr>
+              <w:t>1</w:t>
+            </w:r>
+            <w:r>
+              <w:rPr>
+                <w:noProof/>
+                <w:webHidden/>
+              </w:rPr>
+              <w:fldChar w:fldCharType="end"/>
+            </w:r>
+          </w:hyperlink>
+        </w:p>
+        <w:p>
+          <w:pPr>
+            <w:pStyle w:val="TOC2"/>
+            <w:rPr>
+              <w:noProof/>
+              <w:sz w:val="22"/>
+            </w:rPr>
+          </w:pPr>
+          <w:hyperlink w:anchor="_Toc375783183" w:history="1">
+            <w:r>
+              <w:rPr>
+                <w:rStyle w:val="Hyperlink"/>
+                <w:noProof/>
+              </w:rPr>
               <w:t>GET /v2/search</w:t>
             </w:r>
             <w:r>
@@ -1155,7 +1153,7 @@
                 <w:noProof/>
                 <w:webHidden/>
               </w:rPr>
-              <w:instrText xml:space="preserve"> PAGEREF _Toc375783062 \h </w:instrText>
+              <w:instrText xml:space="preserve"> PAGEREF _Toc375783183 \h </w:instrText>
             </w:r>
             <w:r>
               <w:rPr>
@@ -1197,7 +1195,7 @@
               <w:noProof/>
             </w:rPr>
           </w:pPr>
-          <w:hyperlink w:anchor="_Toc375783063" w:history="1">
+          <w:hyperlink w:anchor="_Toc375783184" w:history="1">
             <w:r>
               <w:rPr>
                 <w:rStyle w:val="Hyperlink"/>
@@ -1224,7 +1222,7 @@
                 <w:noProof/>
                 <w:webHidden/>
               </w:rPr>
-              <w:instrText xml:space="preserve"> PAGEREF _Toc375783063 \h </w:instrText>
+              <w:instrText xml:space="preserve"> PAGEREF _Toc375783184 \h </w:instrText>
             </w:r>
             <w:r>
               <w:rPr>
@@ -1263,7 +1261,7 @@
               <w:sz w:val="22"/>
             </w:rPr>
           </w:pPr>
-          <w:hyperlink w:anchor="_Toc375783064" w:history="1">
+          <w:hyperlink w:anchor="_Toc375783185" w:history="1">
             <w:r>
               <w:rPr>
                 <w:rStyle w:val="Hyperlink"/>
@@ -1290,7 +1288,7 @@
                 <w:noProof/>
                 <w:webHidden/>
               </w:rPr>
-              <w:instrText xml:space="preserve"> PAGEREF _Toc375783064 \h </w:instrText>
+              <w:instrText xml:space="preserve"> PAGEREF _Toc375783185 \h </w:instrText>
             </w:r>
             <w:r>
               <w:rPr>
@@ -1329,7 +1327,7 @@
               <w:sz w:val="22"/>
             </w:rPr>
           </w:pPr>
-          <w:hyperlink w:anchor="_Toc375783065" w:history="1">
+          <w:hyperlink w:anchor="_Toc375783186" w:history="1">
             <w:r>
               <w:rPr>
                 <w:rStyle w:val="Hyperlink"/>
@@ -1356,7 +1354,7 @@
                 <w:noProof/>
                 <w:webHidden/>
               </w:rPr>
-              <w:instrText xml:space="preserve"> PAGEREF _Toc375783065 \h </w:instrText>
+              <w:instrText xml:space="preserve"> PAGEREF _Toc375783186 \h </w:instrText>
             </w:r>
             <w:r>
               <w:rPr>
@@ -1398,7 +1396,7 @@
               <w:noProof/>
             </w:rPr>
           </w:pPr>
-          <w:hyperlink w:anchor="_Toc375783066" w:history="1">
+          <w:hyperlink w:anchor="_Toc375783187" w:history="1">
             <w:r>
               <w:rPr>
                 <w:rStyle w:val="Hyperlink"/>
@@ -1425,7 +1423,7 @@
                 <w:noProof/>
                 <w:webHidden/>
               </w:rPr>
-              <w:instrText xml:space="preserve"> PAGEREF _Toc375783066 \h </w:instrText>
+              <w:instrText xml:space="preserve"> PAGEREF _Toc375783187 \h </w:instrText>
             </w:r>
             <w:r>
               <w:rPr>
@@ -1464,7 +1462,7 @@
               <w:sz w:val="22"/>
             </w:rPr>
           </w:pPr>
-          <w:hyperlink w:anchor="_Toc375783067" w:history="1">
+          <w:hyperlink w:anchor="_Toc375783188" w:history="1">
             <w:r>
               <w:rPr>
                 <w:rStyle w:val="Hyperlink"/>
@@ -1491,7 +1489,7 @@
                 <w:noProof/>
                 <w:webHidden/>
               </w:rPr>
-              <w:instrText xml:space="preserve"> PAGEREF _Toc375783067 \h </w:instrText>
+              <w:instrText xml:space="preserve"> PAGEREF _Toc375783188 \h </w:instrText>
             </w:r>
             <w:r>
               <w:rPr>
@@ -1530,7 +1528,7 @@
               <w:sz w:val="22"/>
             </w:rPr>
           </w:pPr>
-          <w:hyperlink w:anchor="_Toc375783068" w:history="1">
+          <w:hyperlink w:anchor="_Toc375783189" w:history="1">
             <w:r>
               <w:rPr>
                 <w:rStyle w:val="Hyperlink"/>
@@ -1557,7 +1555,7 @@
                 <w:noProof/>
                 <w:webHidden/>
               </w:rPr>
-              <w:instrText xml:space="preserve"> PAGEREF _Toc375783068 \h </w:instrText>
+              <w:instrText xml:space="preserve"> PAGEREF _Toc375783189 \h </w:instrText>
             </w:r>
             <w:r>
               <w:rPr>
@@ -1599,7 +1597,7 @@
               <w:noProof/>
             </w:rPr>
           </w:pPr>
-          <w:hyperlink w:anchor="_Toc375783069" w:history="1">
+          <w:hyperlink w:anchor="_Toc375783190" w:history="1">
             <w:r>
               <w:rPr>
                 <w:rStyle w:val="Hyperlink"/>
@@ -1626,7 +1624,7 @@
                 <w:noProof/>
                 <w:webHidden/>
               </w:rPr>
-              <w:instrText xml:space="preserve"> PAGEREF _Toc375783069 \h </w:instrText>
+              <w:instrText xml:space="preserve"> PAGEREF _Toc375783190 \h </w:instrText>
             </w:r>
             <w:r>
               <w:rPr>
@@ -1665,7 +1663,7 @@
               <w:sz w:val="22"/>
             </w:rPr>
           </w:pPr>
-          <w:hyperlink w:anchor="_Toc375783070" w:history="1">
+          <w:hyperlink w:anchor="_Toc375783191" w:history="1">
             <w:r>
               <w:rPr>
                 <w:rStyle w:val="Hyperlink"/>
@@ -1692,7 +1690,7 @@
                 <w:noProof/>
                 <w:webHidden/>
               </w:rPr>
-              <w:instrText xml:space="preserve"> PAGEREF _Toc375783070 \h </w:instrText>
+              <w:instrText xml:space="preserve"> PAGEREF _Toc375783191 \h </w:instrText>
             </w:r>
             <w:r>
               <w:rPr>
@@ -1731,7 +1729,7 @@
               <w:sz w:val="22"/>
             </w:rPr>
           </w:pPr>
-          <w:hyperlink w:anchor="_Toc375783071" w:history="1">
+          <w:hyperlink w:anchor="_Toc375783192" w:history="1">
             <w:r>
               <w:rPr>
                 <w:rStyle w:val="Hyperlink"/>
@@ -1758,7 +1756,7 @@
                 <w:noProof/>
                 <w:webHidden/>
               </w:rPr>
-              <w:instrText xml:space="preserve"> PAGEREF _Toc375783071 \h </w:instrText>
+              <w:instrText xml:space="preserve"> PAGEREF _Toc375783192 \h </w:instrText>
             </w:r>
             <w:r>
               <w:rPr>
@@ -1797,7 +1795,7 @@
               <w:sz w:val="22"/>
             </w:rPr>
           </w:pPr>
-          <w:hyperlink w:anchor="_Toc375783072" w:history="1">
+          <w:hyperlink w:anchor="_Toc375783193" w:history="1">
             <w:r>
               <w:rPr>
                 <w:rStyle w:val="Hyperlink"/>
@@ -1824,7 +1822,7 @@
                 <w:noProof/>
                 <w:webHidden/>
               </w:rPr>
-              <w:instrText xml:space="preserve"> PAGEREF _Toc375783072 \h </w:instrText>
+              <w:instrText xml:space="preserve"> PAGEREF _Toc375783193 \h </w:instrText>
             </w:r>
             <w:r>
               <w:rPr>
@@ -1863,7 +1861,7 @@
               <w:sz w:val="22"/>
             </w:rPr>
           </w:pPr>
-          <w:hyperlink w:anchor="_Toc375783073" w:history="1">
+          <w:hyperlink w:anchor="_Toc375783194" w:history="1">
             <w:r>
               <w:rPr>
                 <w:rStyle w:val="Hyperlink"/>
@@ -1890,7 +1888,7 @@
                 <w:noProof/>
                 <w:webHidden/>
               </w:rPr>
-              <w:instrText xml:space="preserve"> PAGEREF _Toc375783073 \h </w:instrText>
+              <w:instrText xml:space="preserve"> PAGEREF _Toc375783194 \h </w:instrText>
             </w:r>
             <w:r>
               <w:rPr>
@@ -1932,7 +1930,7 @@
               <w:noProof/>
             </w:rPr>
           </w:pPr>
-          <w:hyperlink w:anchor="_Toc375783074" w:history="1">
+          <w:hyperlink w:anchor="_Toc375783195" w:history="1">
             <w:r>
               <w:rPr>
                 <w:rStyle w:val="Hyperlink"/>
@@ -1959,7 +1957,7 @@
                 <w:noProof/>
                 <w:webHidden/>
               </w:rPr>
-              <w:instrText xml:space="preserve"> PAGEREF _Toc375783074 \h </w:instrText>
+              <w:instrText xml:space="preserve"> PAGEREF _Toc375783195 \h </w:instrText>
             </w:r>
             <w:r>
               <w:rPr>
@@ -1998,7 +1996,7 @@
               <w:sz w:val="22"/>
             </w:rPr>
           </w:pPr>
-          <w:hyperlink w:anchor="_Toc375783075" w:history="1">
+          <w:hyperlink w:anchor="_Toc375783196" w:history="1">
             <w:r>
               <w:rPr>
                 <w:rStyle w:val="Hyperlink"/>
@@ -2025,7 +2023,7 @@
                 <w:noProof/>
                 <w:webHidden/>
               </w:rPr>
-              <w:instrText xml:space="preserve"> PAGEREF _Toc375783075 \h </w:instrText>
+              <w:instrText xml:space="preserve"> PAGEREF _Toc375783196 \h </w:instrText>
             </w:r>
             <w:r>
               <w:rPr>
@@ -2064,7 +2062,7 @@
               <w:sz w:val="22"/>
             </w:rPr>
           </w:pPr>
-          <w:hyperlink w:anchor="_Toc375783076" w:history="1">
+          <w:hyperlink w:anchor="_Toc375783197" w:history="1">
             <w:r>
               <w:rPr>
                 <w:rStyle w:val="Hyperlink"/>
@@ -2091,7 +2089,7 @@
                 <w:noProof/>
                 <w:webHidden/>
               </w:rPr>
-              <w:instrText xml:space="preserve"> PAGEREF _Toc375783076 \h </w:instrText>
+              <w:instrText xml:space="preserve"> PAGEREF _Toc375783197 \h </w:instrText>
             </w:r>
             <w:r>
               <w:rPr>
@@ -2130,7 +2128,7 @@
               <w:sz w:val="22"/>
             </w:rPr>
           </w:pPr>
-          <w:hyperlink w:anchor="_Toc375783077" w:history="1">
+          <w:hyperlink w:anchor="_Toc375783198" w:history="1">
             <w:r>
               <w:rPr>
                 <w:rStyle w:val="Hyperlink"/>
@@ -2157,7 +2155,7 @@
                 <w:noProof/>
                 <w:webHidden/>
               </w:rPr>
-              <w:instrText xml:space="preserve"> PAGEREF _Toc375783077 \h </w:instrText>
+              <w:instrText xml:space="preserve"> PAGEREF _Toc375783198 \h </w:instrText>
             </w:r>
             <w:r>
               <w:rPr>
@@ -2196,7 +2194,7 @@
               <w:sz w:val="22"/>
             </w:rPr>
           </w:pPr>
-          <w:hyperlink w:anchor="_Toc375783078" w:history="1">
+          <w:hyperlink w:anchor="_Toc375783199" w:history="1">
             <w:r>
               <w:rPr>
                 <w:rStyle w:val="Hyperlink"/>
@@ -2223,7 +2221,7 @@
                 <w:noProof/>
                 <w:webHidden/>
               </w:rPr>
-              <w:instrText xml:space="preserve"> PAGEREF _Toc375783078 \h </w:instrText>
+              <w:instrText xml:space="preserve"> PAGEREF _Toc375783199 \h </w:instrText>
             </w:r>
             <w:r>
               <w:rPr>
@@ -2262,7 +2260,7 @@
               <w:sz w:val="22"/>
             </w:rPr>
           </w:pPr>
-          <w:hyperlink w:anchor="_Toc375783079" w:history="1">
+          <w:hyperlink w:anchor="_Toc375783200" w:history="1">
             <w:r>
               <w:rPr>
                 <w:rStyle w:val="Hyperlink"/>
@@ -2289,7 +2287,7 @@
                 <w:noProof/>
                 <w:webHidden/>
               </w:rPr>
-              <w:instrText xml:space="preserve"> PAGEREF _Toc375783079 \h </w:instrText>
+              <w:instrText xml:space="preserve"> PAGEREF _Toc375783200 \h </w:instrText>
             </w:r>
             <w:r>
               <w:rPr>
@@ -2328,7 +2326,7 @@
               <w:sz w:val="22"/>
             </w:rPr>
           </w:pPr>
-          <w:hyperlink w:anchor="_Toc375783080" w:history="1">
+          <w:hyperlink w:anchor="_Toc375783201" w:history="1">
             <w:r>
               <w:rPr>
                 <w:rStyle w:val="Hyperlink"/>
@@ -2355,7 +2353,7 @@
                 <w:noProof/>
                 <w:webHidden/>
               </w:rPr>
-              <w:instrText xml:space="preserve"> PAGEREF _Toc375783080 \h </w:instrText>
+              <w:instrText xml:space="preserve"> PAGEREF _Toc375783201 \h </w:instrText>
             </w:r>
             <w:r>
               <w:rPr>
@@ -2394,7 +2392,7 @@
               <w:sz w:val="22"/>
             </w:rPr>
           </w:pPr>
-          <w:hyperlink w:anchor="_Toc375783081" w:history="1">
+          <w:hyperlink w:anchor="_Toc375783202" w:history="1">
             <w:r>
               <w:rPr>
                 <w:rStyle w:val="Hyperlink"/>
@@ -2421,7 +2419,7 @@
                 <w:noProof/>
                 <w:webHidden/>
               </w:rPr>
-              <w:instrText xml:space="preserve"> PAGEREF _Toc375783081 \h </w:instrText>
+              <w:instrText xml:space="preserve"> PAGEREF _Toc375783202 \h </w:instrText>
             </w:r>
             <w:r>
               <w:rPr>
@@ -2460,7 +2458,7 @@
               <w:sz w:val="22"/>
             </w:rPr>
           </w:pPr>
-          <w:hyperlink w:anchor="_Toc375783082" w:history="1">
+          <w:hyperlink w:anchor="_Toc375783203" w:history="1">
             <w:r>
               <w:rPr>
                 <w:rStyle w:val="Hyperlink"/>
@@ -2487,7 +2485,7 @@
                 <w:noProof/>
                 <w:webHidden/>
               </w:rPr>
-              <w:instrText xml:space="preserve"> PAGEREF _Toc375783082 \h </w:instrText>
+              <w:instrText xml:space="preserve"> PAGEREF _Toc375783203 \h </w:instrText>
             </w:r>
             <w:r>
               <w:rPr>
@@ -2529,7 +2527,7 @@
               <w:noProof/>
             </w:rPr>
           </w:pPr>
-          <w:hyperlink w:anchor="_Toc375783083" w:history="1">
+          <w:hyperlink w:anchor="_Toc375783204" w:history="1">
             <w:r>
               <w:rPr>
                 <w:rStyle w:val="Hyperlink"/>
@@ -2556,7 +2554,7 @@
                 <w:noProof/>
                 <w:webHidden/>
               </w:rPr>
-              <w:instrText xml:space="preserve"> PAGEREF _Toc375783083 \h </w:instrText>
+              <w:instrText xml:space="preserve"> PAGEREF _Toc375783204 \h </w:instrText>
             </w:r>
             <w:r>
               <w:rPr>
@@ -2604,11 +2602,11 @@
         <w:pStyle w:val="Heading1"/>
         <w:spacing w:before="0"/>
       </w:pPr>
-      <w:bookmarkStart w:id="1" w:name="_Toc375783048"/>
+      <w:bookmarkStart w:id="0" w:name="_Toc375783169"/>
       <w:r>
         <w:t>Introduction</w:t>
       </w:r>
-      <w:bookmarkEnd w:id="1"/>
+      <w:bookmarkEnd w:id="0"/>
     </w:p>
     <w:p>
       <w:r>
@@ -2787,11 +2785,11 @@
       <w:pPr>
         <w:pStyle w:val="Heading2"/>
       </w:pPr>
-      <w:bookmarkStart w:id="2" w:name="_Toc375783049"/>
+      <w:bookmarkStart w:id="1" w:name="_Toc375783170"/>
       <w:r>
         <w:t>Data Types</w:t>
       </w:r>
-      <w:bookmarkEnd w:id="2"/>
+      <w:bookmarkEnd w:id="1"/>
     </w:p>
     <w:p>
       <w:r>
@@ -4151,11 +4149,11 @@
       <w:pPr>
         <w:pStyle w:val="Heading2"/>
       </w:pPr>
-      <w:bookmarkStart w:id="3" w:name="_Toc375783050"/>
+      <w:bookmarkStart w:id="2" w:name="_Toc375783171"/>
       <w:r>
         <w:t>Error Handling</w:t>
       </w:r>
-      <w:bookmarkEnd w:id="3"/>
+      <w:bookmarkEnd w:id="2"/>
     </w:p>
     <w:p>
       <w:r>
@@ -4378,26 +4376,26 @@
       <w:pPr>
         <w:pStyle w:val="Heading1"/>
       </w:pPr>
-      <w:bookmarkStart w:id="4" w:name="_Toc375783051"/>
+      <w:bookmarkStart w:id="3" w:name="_Toc375783172"/>
       <w:r>
         <w:t>Threads</w:t>
       </w:r>
+      <w:bookmarkEnd w:id="3"/>
+    </w:p>
+    <w:p>
+      <w:r>
+        <w:t>These API calls relate to the chatty itself.   These are the core of the v2 API.</w:t>
+      </w:r>
+    </w:p>
+    <w:p>
+      <w:pPr>
+        <w:pStyle w:val="Heading2"/>
+      </w:pPr>
+      <w:bookmarkStart w:id="4" w:name="_Toc375783173"/>
+      <w:r>
+        <w:t>GET /v2/getBumpedThreadIds</w:t>
+      </w:r>
       <w:bookmarkEnd w:id="4"/>
-    </w:p>
-    <w:p>
-      <w:r>
-        <w:t>These API calls relate to the chatty itself.   These are the core of the v2 API.</w:t>
-      </w:r>
-    </w:p>
-    <w:p>
-      <w:pPr>
-        <w:pStyle w:val="Heading2"/>
-      </w:pPr>
-      <w:bookmarkStart w:id="5" w:name="_Toc375783052"/>
-      <w:r>
-        <w:t>GET /v2/getBumpedThreadIds</w:t>
-      </w:r>
-      <w:bookmarkEnd w:id="5"/>
     </w:p>
     <w:p>
       <w:r>
@@ -4626,11 +4624,11 @@
       <w:pPr>
         <w:pStyle w:val="Heading2"/>
       </w:pPr>
-      <w:bookmarkStart w:id="6" w:name="_Toc375783053"/>
+      <w:bookmarkStart w:id="5" w:name="_Toc375783174"/>
       <w:r>
         <w:t>GET /v2/getThread</w:t>
       </w:r>
-      <w:bookmarkEnd w:id="6"/>
+      <w:bookmarkEnd w:id="5"/>
     </w:p>
     <w:p>
       <w:r>
@@ -4785,11 +4783,11 @@
       <w:pPr>
         <w:pStyle w:val="Heading2"/>
       </w:pPr>
-      <w:bookmarkStart w:id="7" w:name="_Toc375783054"/>
+      <w:bookmarkStart w:id="6" w:name="_Toc375783175"/>
       <w:r>
         <w:t>GET /v2/getThreadPostIds</w:t>
       </w:r>
-      <w:bookmarkEnd w:id="7"/>
+      <w:bookmarkEnd w:id="6"/>
     </w:p>
     <w:p>
       <w:r>
@@ -4977,26 +4975,26 @@
       <w:pPr>
         <w:pStyle w:val="Heading1"/>
       </w:pPr>
-      <w:bookmarkStart w:id="8" w:name="_Toc375783055"/>
+      <w:bookmarkStart w:id="7" w:name="_Toc375783176"/>
       <w:r>
         <w:t>Posts</w:t>
       </w:r>
+      <w:bookmarkEnd w:id="7"/>
+    </w:p>
+    <w:p>
+      <w:r>
+        <w:t>These API calls relate to the chatty itself.   These are the core of the v2 API.</w:t>
+      </w:r>
+    </w:p>
+    <w:p>
+      <w:pPr>
+        <w:pStyle w:val="Heading2"/>
+      </w:pPr>
+      <w:bookmarkStart w:id="8" w:name="_Toc375783177"/>
+      <w:r>
+        <w:t>GET /v2/waitForNewPost</w:t>
+      </w:r>
       <w:bookmarkEnd w:id="8"/>
-    </w:p>
-    <w:p>
-      <w:r>
-        <w:t>These API calls relate to the chatty itself.   These are the core of the v2 API.</w:t>
-      </w:r>
-    </w:p>
-    <w:p>
-      <w:pPr>
-        <w:pStyle w:val="Heading2"/>
-      </w:pPr>
-      <w:bookmarkStart w:id="9" w:name="_Toc375783056"/>
-      <w:r>
-        <w:t>GET /v2/waitForNewPost</w:t>
-      </w:r>
-      <w:bookmarkEnd w:id="9"/>
     </w:p>
     <w:p>
       <w:r>
@@ -5203,11 +5201,11 @@
       <w:pPr>
         <w:pStyle w:val="Heading2"/>
       </w:pPr>
-      <w:bookmarkStart w:id="10" w:name="_Toc375783057"/>
+      <w:bookmarkStart w:id="9" w:name="_Toc375783178"/>
       <w:r>
         <w:t>GET /v2/getNewestPostInfo</w:t>
       </w:r>
-      <w:bookmarkEnd w:id="10"/>
+      <w:bookmarkEnd w:id="9"/>
     </w:p>
     <w:p>
       <w:r>
@@ -5303,11 +5301,11 @@
       <w:pPr>
         <w:pStyle w:val="Heading2"/>
       </w:pPr>
-      <w:bookmarkStart w:id="11" w:name="_Toc375783058"/>
+      <w:bookmarkStart w:id="10" w:name="_Toc375783179"/>
       <w:r>
         <w:t>GET /v2/getPost</w:t>
       </w:r>
-      <w:bookmarkEnd w:id="11"/>
+      <w:bookmarkEnd w:id="10"/>
     </w:p>
     <w:p>
       <w:r>
@@ -5415,11 +5413,11 @@
       <w:pPr>
         <w:pStyle w:val="Heading2"/>
       </w:pPr>
-      <w:bookmarkStart w:id="12" w:name="_Toc375783059"/>
+      <w:bookmarkStart w:id="11" w:name="_Toc375783180"/>
       <w:r>
         <w:t>GET /v2/getPostRange</w:t>
       </w:r>
-      <w:bookmarkEnd w:id="12"/>
+      <w:bookmarkEnd w:id="11"/>
     </w:p>
     <w:p>
       <w:r>
@@ -5611,11 +5609,11 @@
       <w:pPr>
         <w:pStyle w:val="Heading2"/>
       </w:pPr>
-      <w:bookmarkStart w:id="13" w:name="_Toc375783060"/>
+      <w:bookmarkStart w:id="12" w:name="_Toc375783181"/>
       <w:r>
         <w:t>GET /v2/getParentId</w:t>
       </w:r>
-      <w:bookmarkEnd w:id="13"/>
+      <w:bookmarkEnd w:id="12"/>
     </w:p>
     <w:p>
       <w:r>
@@ -5775,11 +5773,11 @@
       <w:pPr>
         <w:pStyle w:val="Heading2"/>
       </w:pPr>
-      <w:bookmarkStart w:id="14" w:name="_Toc375783061"/>
+      <w:bookmarkStart w:id="13" w:name="_Toc375783182"/>
       <w:r>
         <w:t>POST /v2/postComment</w:t>
       </w:r>
-      <w:bookmarkEnd w:id="14"/>
+      <w:bookmarkEnd w:id="13"/>
       <w:r>
         <w:t xml:space="preserve"> </w:t>
       </w:r>
@@ -6069,11 +6067,11 @@
       <w:pPr>
         <w:pStyle w:val="Heading2"/>
       </w:pPr>
-      <w:bookmarkStart w:id="15" w:name="_Toc375783062"/>
+      <w:bookmarkStart w:id="14" w:name="_Toc375783183"/>
       <w:r>
         <w:t>GET /v2/search</w:t>
       </w:r>
-      <w:bookmarkEnd w:id="15"/>
+      <w:bookmarkEnd w:id="14"/>
     </w:p>
     <w:p>
       <w:r>
@@ -6357,11 +6355,11 @@
       <w:pPr>
         <w:pStyle w:val="Heading1"/>
       </w:pPr>
-      <w:bookmarkStart w:id="16" w:name="_Toc375783063"/>
+      <w:bookmarkStart w:id="15" w:name="_Toc375783184"/>
       <w:r>
         <w:t>Post Edits</w:t>
       </w:r>
-      <w:bookmarkEnd w:id="16"/>
+      <w:bookmarkEnd w:id="15"/>
     </w:p>
     <w:p>
       <w:r>
@@ -6487,14 +6485,14 @@
       <w:pPr>
         <w:pStyle w:val="Heading2"/>
       </w:pPr>
-      <w:bookmarkStart w:id="17" w:name="_Toc375783064"/>
+      <w:bookmarkStart w:id="16" w:name="_Toc375783185"/>
       <w:r>
         <w:t>GET /v2/getNewest</w:t>
       </w:r>
       <w:r>
         <w:t>PostEdit</w:t>
       </w:r>
-      <w:bookmarkEnd w:id="17"/>
+      <w:bookmarkEnd w:id="16"/>
     </w:p>
     <w:p>
       <w:r>
@@ -6626,14 +6624,14 @@
       <w:pPr>
         <w:pStyle w:val="Heading2"/>
       </w:pPr>
-      <w:bookmarkStart w:id="18" w:name="_Toc375783065"/>
+      <w:bookmarkStart w:id="17" w:name="_Toc375783186"/>
       <w:r>
         <w:t>GET /v2/get</w:t>
       </w:r>
       <w:r>
         <w:t>NewerPostEdits</w:t>
       </w:r>
-      <w:bookmarkEnd w:id="18"/>
+      <w:bookmarkEnd w:id="17"/>
     </w:p>
     <w:p>
       <w:r>
@@ -6950,26 +6948,26 @@
       <w:pPr>
         <w:pStyle w:val="Heading1"/>
       </w:pPr>
-      <w:bookmarkStart w:id="19" w:name="_Toc375783066"/>
+      <w:bookmarkStart w:id="18" w:name="_Toc375783187"/>
       <w:r>
         <w:t>Users</w:t>
       </w:r>
+      <w:bookmarkEnd w:id="18"/>
+    </w:p>
+    <w:p>
+      <w:r>
+        <w:t>These API calls pertain to Shacknews user accounts.</w:t>
+      </w:r>
+    </w:p>
+    <w:p>
+      <w:pPr>
+        <w:pStyle w:val="Heading2"/>
+      </w:pPr>
+      <w:bookmarkStart w:id="19" w:name="_Toc375783188"/>
+      <w:r>
+        <w:t>POST /v2/verifyCredentials</w:t>
+      </w:r>
       <w:bookmarkEnd w:id="19"/>
-    </w:p>
-    <w:p>
-      <w:r>
-        <w:t>These API calls pertain to Shacknews user accounts.</w:t>
-      </w:r>
-    </w:p>
-    <w:p>
-      <w:pPr>
-        <w:pStyle w:val="Heading2"/>
-      </w:pPr>
-      <w:bookmarkStart w:id="20" w:name="_Toc375783067"/>
-      <w:r>
-        <w:t>POST /v2/verifyCredentials</w:t>
-      </w:r>
-      <w:bookmarkEnd w:id="20"/>
     </w:p>
     <w:p>
       <w:r>
@@ -7097,7 +7095,7 @@
       <w:pPr>
         <w:pStyle w:val="Heading2"/>
       </w:pPr>
-      <w:bookmarkStart w:id="21" w:name="_Toc375783068"/>
+      <w:bookmarkStart w:id="20" w:name="_Toc375783189"/>
       <w:r>
         <w:t>GET /v2/getUserRegistrationDate &lt;</w:t>
       </w:r>
@@ -7107,7 +7105,7 @@
       <w:r>
         <w:t>&gt;</w:t>
       </w:r>
-      <w:bookmarkEnd w:id="21"/>
+      <w:bookmarkEnd w:id="20"/>
     </w:p>
     <w:p>
       <w:r>
@@ -7277,29 +7275,29 @@
       <w:pPr>
         <w:pStyle w:val="Heading1"/>
       </w:pPr>
-      <w:bookmarkStart w:id="22" w:name="_Toc375783069"/>
+      <w:bookmarkStart w:id="21" w:name="_Toc375783190"/>
       <w:r>
         <w:t>Shackmessages</w:t>
       </w:r>
+      <w:bookmarkEnd w:id="21"/>
+    </w:p>
+    <w:p>
+      <w:r>
+        <w:t>The Shackmessage calls go directly to shacknews.com, as they did in the v1 API.  Shackmessages are not stored in the WinChatty database to ensure user privacy is maintained.</w:t>
+      </w:r>
+    </w:p>
+    <w:p>
+      <w:pPr>
+        <w:pStyle w:val="Heading2"/>
+      </w:pPr>
+      <w:bookmarkStart w:id="22" w:name="_Toc375783191"/>
+      <w:r>
+        <w:t>POST /v2/getMessages</w:t>
+      </w:r>
       <w:bookmarkEnd w:id="22"/>
     </w:p>
     <w:p>
       <w:r>
-        <w:t>The Shackmessage calls go directly to shacknews.com, as they did in the v1 API.  Shackmessages are not stored in the WinChatty database to ensure user privacy is maintained.</w:t>
-      </w:r>
-    </w:p>
-    <w:p>
-      <w:pPr>
-        <w:pStyle w:val="Heading2"/>
-      </w:pPr>
-      <w:bookmarkStart w:id="23" w:name="_Toc375783070"/>
-      <w:r>
-        <w:t>POST /v2/getMessages</w:t>
-      </w:r>
-      <w:bookmarkEnd w:id="23"/>
-    </w:p>
-    <w:p>
-      <w:r>
         <w:t xml:space="preserve">Gets a page of messages in the user’s inbox or sent mailbox.  </w:t>
       </w:r>
     </w:p>
@@ -7669,7 +7667,34 @@
         <w:rPr>
           <w:b/>
         </w:rPr>
-        <w:t>Response</w:t>
+        <w:t>Errors</w:t>
+      </w:r>
+    </w:p>
+    <w:p>
+      <w:pPr>
+        <w:ind w:left="720"/>
+        <w:rPr>
+          <w:b/>
+        </w:rPr>
+      </w:pPr>
+      <w:r>
+        <w:rPr>
+          <w:rStyle w:val="HTMLCode"/>
+        </w:rPr>
+        <w:t>ERR_INVALID_LOGIN</w:t>
+      </w:r>
+    </w:p>
+    <w:p>
+      <w:pPr>
+        <w:rPr>
+          <w:b/>
+        </w:rPr>
+      </w:pPr>
+      <w:r>
+        <w:rPr>
+          <w:b/>
+        </w:rPr>
+        <w:t>Examples</w:t>
       </w:r>
     </w:p>
     <w:p>
@@ -7695,126 +7720,128 @@
       <w:pPr>
         <w:pStyle w:val="Heading2"/>
       </w:pPr>
-      <w:bookmarkStart w:id="24" w:name="_Toc375783071"/>
+      <w:bookmarkStart w:id="23" w:name="_Toc375783192"/>
       <w:r>
         <w:t>POST /v2/sendMessage</w:t>
       </w:r>
+      <w:bookmarkEnd w:id="23"/>
+    </w:p>
+    <w:p>
+      <w:r>
+        <w:t>Sends a Shackmessage.</w:t>
+      </w:r>
+    </w:p>
+    <w:p>
+      <w:r>
+        <w:rPr>
+          <w:b/>
+        </w:rPr>
+        <w:t>Parameters</w:t>
+      </w:r>
+    </w:p>
+    <w:p>
+      <w:pPr>
+        <w:ind w:left="720"/>
+        <w:rPr>
+          <w:rStyle w:val="HTMLCode"/>
+        </w:rPr>
+      </w:pPr>
+      <w:r>
+        <w:rPr>
+          <w:rStyle w:val="HTMLCode"/>
+        </w:rPr>
+        <w:t xml:space="preserve">username=[STR] </w:t>
+      </w:r>
+    </w:p>
+    <w:p>
+      <w:pPr>
+        <w:ind w:left="1440"/>
+      </w:pPr>
+      <w:r>
+        <w:t>Shacknews username.</w:t>
+      </w:r>
+    </w:p>
+    <w:p>
+      <w:pPr>
+        <w:ind w:left="720"/>
+        <w:rPr>
+          <w:rStyle w:val="HTMLCode"/>
+        </w:rPr>
+      </w:pPr>
+      <w:r>
+        <w:rPr>
+          <w:rStyle w:val="HTMLCode"/>
+        </w:rPr>
+        <w:t>password=[STR]</w:t>
+      </w:r>
+    </w:p>
+    <w:p>
+      <w:pPr>
+        <w:ind w:left="1440"/>
+      </w:pPr>
+      <w:r>
+        <w:t>Shacknews password.</w:t>
+      </w:r>
+    </w:p>
+    <w:p>
+      <w:pPr>
+        <w:ind w:left="720"/>
+        <w:rPr>
+          <w:rStyle w:val="HTMLCode"/>
+        </w:rPr>
+      </w:pPr>
+      <w:r>
+        <w:rPr>
+          <w:rStyle w:val="HTMLCode"/>
+        </w:rPr>
+        <w:t>to=[STR]</w:t>
+      </w:r>
+    </w:p>
+    <w:p>
+      <w:pPr>
+        <w:ind w:left="1440"/>
+      </w:pPr>
+      <w:r>
+        <w:t>Message recipient's username.</w:t>
+      </w:r>
+    </w:p>
+    <w:p>
+      <w:pPr>
+        <w:ind w:left="720"/>
+        <w:rPr>
+          <w:rStyle w:val="HTMLCode"/>
+        </w:rPr>
+      </w:pPr>
+      <w:r>
+        <w:rPr>
+          <w:rStyle w:val="HTMLCode"/>
+        </w:rPr>
+        <w:t>subject=[STR]</w:t>
+      </w:r>
+    </w:p>
+    <w:p>
+      <w:pPr>
+        <w:ind w:left="1440"/>
+      </w:pPr>
+      <w:r>
+        <w:t>Subject line.</w:t>
+      </w:r>
+    </w:p>
+    <w:p>
+      <w:pPr>
+        <w:ind w:left="720"/>
+        <w:rPr>
+          <w:rStyle w:val="HTMLCode"/>
+        </w:rPr>
+      </w:pPr>
+      <w:r>
+        <w:rPr>
+          <w:rStyle w:val="HTMLCode"/>
+        </w:rPr>
+        <w:t>body=[STR]</w:t>
+      </w:r>
+      <w:bookmarkStart w:id="24" w:name="_GoBack"/>
       <w:bookmarkEnd w:id="24"/>
-    </w:p>
-    <w:p>
-      <w:r>
-        <w:t>Sends a Shackmessage.</w:t>
-      </w:r>
-    </w:p>
-    <w:p>
-      <w:r>
-        <w:rPr>
-          <w:b/>
-        </w:rPr>
-        <w:t>Parameters</w:t>
-      </w:r>
-    </w:p>
-    <w:p>
-      <w:pPr>
-        <w:ind w:left="720"/>
-        <w:rPr>
-          <w:rStyle w:val="HTMLCode"/>
-        </w:rPr>
-      </w:pPr>
-      <w:r>
-        <w:rPr>
-          <w:rStyle w:val="HTMLCode"/>
-        </w:rPr>
-        <w:t xml:space="preserve">username=[STR] </w:t>
-      </w:r>
-    </w:p>
-    <w:p>
-      <w:pPr>
-        <w:ind w:left="1440"/>
-      </w:pPr>
-      <w:r>
-        <w:t>Shacknews username.</w:t>
-      </w:r>
-    </w:p>
-    <w:p>
-      <w:pPr>
-        <w:ind w:left="720"/>
-        <w:rPr>
-          <w:rStyle w:val="HTMLCode"/>
-        </w:rPr>
-      </w:pPr>
-      <w:r>
-        <w:rPr>
-          <w:rStyle w:val="HTMLCode"/>
-        </w:rPr>
-        <w:t>password=[STR]</w:t>
-      </w:r>
-    </w:p>
-    <w:p>
-      <w:pPr>
-        <w:ind w:left="1440"/>
-      </w:pPr>
-      <w:r>
-        <w:t>Shacknews password.</w:t>
-      </w:r>
-    </w:p>
-    <w:p>
-      <w:pPr>
-        <w:ind w:left="720"/>
-        <w:rPr>
-          <w:rStyle w:val="HTMLCode"/>
-        </w:rPr>
-      </w:pPr>
-      <w:r>
-        <w:rPr>
-          <w:rStyle w:val="HTMLCode"/>
-        </w:rPr>
-        <w:t>to=[STR]</w:t>
-      </w:r>
-    </w:p>
-    <w:p>
-      <w:pPr>
-        <w:ind w:left="1440"/>
-      </w:pPr>
-      <w:r>
-        <w:t>Message recipient's username.</w:t>
-      </w:r>
-    </w:p>
-    <w:p>
-      <w:pPr>
-        <w:ind w:left="720"/>
-        <w:rPr>
-          <w:rStyle w:val="HTMLCode"/>
-        </w:rPr>
-      </w:pPr>
-      <w:r>
-        <w:rPr>
-          <w:rStyle w:val="HTMLCode"/>
-        </w:rPr>
-        <w:t>subject=[STR]</w:t>
-      </w:r>
-    </w:p>
-    <w:p>
-      <w:pPr>
-        <w:ind w:left="1440"/>
-      </w:pPr>
-      <w:r>
-        <w:t>Subject line.</w:t>
-      </w:r>
-    </w:p>
-    <w:p>
-      <w:pPr>
-        <w:ind w:left="720"/>
-        <w:rPr>
-          <w:rStyle w:val="HTMLCode"/>
-        </w:rPr>
-      </w:pPr>
-      <w:r>
-        <w:rPr>
-          <w:rStyle w:val="HTMLCode"/>
-        </w:rPr>
-        <w:t>body=[STR]</w:t>
-      </w:r>
     </w:p>
     <w:p>
       <w:pPr>
@@ -7870,7 +7897,34 @@
         <w:rPr>
           <w:b/>
         </w:rPr>
-        <w:t>Response</w:t>
+        <w:t>Errors</w:t>
+      </w:r>
+    </w:p>
+    <w:p>
+      <w:pPr>
+        <w:ind w:left="720"/>
+        <w:rPr>
+          <w:b/>
+        </w:rPr>
+      </w:pPr>
+      <w:r>
+        <w:rPr>
+          <w:rStyle w:val="HTMLCode"/>
+        </w:rPr>
+        <w:t>ERR_INVALID_LOGIN</w:t>
+      </w:r>
+    </w:p>
+    <w:p>
+      <w:pPr>
+        <w:rPr>
+          <w:b/>
+        </w:rPr>
+      </w:pPr>
+      <w:r>
+        <w:rPr>
+          <w:b/>
+        </w:rPr>
+        <w:t>Examples</w:t>
       </w:r>
     </w:p>
     <w:p>
@@ -7896,7 +7950,7 @@
       <w:pPr>
         <w:pStyle w:val="Heading2"/>
       </w:pPr>
-      <w:bookmarkStart w:id="25" w:name="_Toc375783072"/>
+      <w:bookmarkStart w:id="25" w:name="_Toc375783193"/>
       <w:r>
         <w:t>POST /v2/markMessageRead</w:t>
       </w:r>
@@ -7905,6 +7959,9 @@
     <w:p>
       <w:r>
         <w:t>Marks a message as read.</w:t>
+      </w:r>
+      <w:r>
+        <w:t xml:space="preserve">  If the message does not exist, then the method returns successfully without doing anything.</w:t>
       </w:r>
     </w:p>
     <w:p>
@@ -8038,7 +8095,34 @@
         <w:rPr>
           <w:b/>
         </w:rPr>
-        <w:t>Response</w:t>
+        <w:t>Errors</w:t>
+      </w:r>
+    </w:p>
+    <w:p>
+      <w:pPr>
+        <w:ind w:left="720"/>
+        <w:rPr>
+          <w:b/>
+        </w:rPr>
+      </w:pPr>
+      <w:r>
+        <w:rPr>
+          <w:rStyle w:val="HTMLCode"/>
+        </w:rPr>
+        <w:t>ERR_INVALID_LOGIN</w:t>
+      </w:r>
+    </w:p>
+    <w:p>
+      <w:pPr>
+        <w:rPr>
+          <w:b/>
+        </w:rPr>
+      </w:pPr>
+      <w:r>
+        <w:rPr>
+          <w:b/>
+        </w:rPr>
+        <w:t>Examples</w:t>
       </w:r>
     </w:p>
     <w:p>
@@ -8064,7 +8148,7 @@
       <w:pPr>
         <w:pStyle w:val="Heading2"/>
       </w:pPr>
-      <w:bookmarkStart w:id="26" w:name="_Toc375783073"/>
+      <w:bookmarkStart w:id="26" w:name="_Toc375783194"/>
       <w:r>
         <w:t>POST /v2/deleteMessag</w:t>
       </w:r>
@@ -8076,6 +8160,9 @@
     <w:p>
       <w:r>
         <w:t>Deletes a message.</w:t>
+      </w:r>
+      <w:r>
+        <w:t xml:space="preserve">  If the message does not exist, then the method returns successfully without doing anything.</w:t>
       </w:r>
     </w:p>
     <w:p>
@@ -8232,7 +8319,34 @@
         <w:rPr>
           <w:b/>
         </w:rPr>
-        <w:t>Response</w:t>
+        <w:t>Errors</w:t>
+      </w:r>
+    </w:p>
+    <w:p>
+      <w:pPr>
+        <w:ind w:left="720"/>
+        <w:rPr>
+          <w:b/>
+        </w:rPr>
+      </w:pPr>
+      <w:r>
+        <w:rPr>
+          <w:rStyle w:val="HTMLCode"/>
+        </w:rPr>
+        <w:t>ERR_INVALID_LOGIN</w:t>
+      </w:r>
+    </w:p>
+    <w:p>
+      <w:pPr>
+        <w:rPr>
+          <w:b/>
+        </w:rPr>
+      </w:pPr>
+      <w:r>
+        <w:rPr>
+          <w:b/>
+        </w:rPr>
+        <w:t>Examples</w:t>
       </w:r>
     </w:p>
     <w:p>
@@ -8258,7 +8372,7 @@
       <w:pPr>
         <w:pStyle w:val="Heading1"/>
       </w:pPr>
-      <w:bookmarkStart w:id="27" w:name="_Toc375783074"/>
+      <w:bookmarkStart w:id="27" w:name="_Toc375783195"/>
       <w:r>
         <w:t xml:space="preserve">Client </w:t>
       </w:r>
@@ -8400,7 +8514,7 @@
       </w:pPr>
       <w:bookmarkStart w:id="28" w:name="_POST_/v2/clientData/getClientToken_"/>
       <w:bookmarkStart w:id="29" w:name="_Ref375010567"/>
-      <w:bookmarkStart w:id="30" w:name="_Toc375783075"/>
+      <w:bookmarkStart w:id="30" w:name="_Toc375783196"/>
       <w:bookmarkEnd w:id="28"/>
       <w:r>
         <w:t>POST /v2/clientData/get</w:t>
@@ -8667,7 +8781,7 @@
       <w:pPr>
         <w:pStyle w:val="Heading2"/>
       </w:pPr>
-      <w:bookmarkStart w:id="31" w:name="_Toc375783076"/>
+      <w:bookmarkStart w:id="31" w:name="_Toc375783197"/>
       <w:r>
         <w:t>POST</w:t>
       </w:r>
@@ -8886,7 +9000,7 @@
       <w:pPr>
         <w:pStyle w:val="Heading2"/>
       </w:pPr>
-      <w:bookmarkStart w:id="32" w:name="_Toc375783077"/>
+      <w:bookmarkStart w:id="32" w:name="_Toc375783198"/>
       <w:r>
         <w:t>POST /v2/</w:t>
       </w:r>
@@ -9148,7 +9262,7 @@
       <w:pPr>
         <w:pStyle w:val="Heading2"/>
       </w:pPr>
-      <w:bookmarkStart w:id="33" w:name="_Toc375783078"/>
+      <w:bookmarkStart w:id="33" w:name="_Toc375783199"/>
       <w:r>
         <w:t>POST</w:t>
       </w:r>
@@ -9405,7 +9519,7 @@
       <w:pPr>
         <w:pStyle w:val="Heading2"/>
       </w:pPr>
-      <w:bookmarkStart w:id="34" w:name="_Toc375783079"/>
+      <w:bookmarkStart w:id="34" w:name="_Toc375783200"/>
       <w:r>
         <w:t>POST /v2/</w:t>
       </w:r>
@@ -9573,7 +9687,7 @@
       <w:pPr>
         <w:pStyle w:val="Heading2"/>
       </w:pPr>
-      <w:bookmarkStart w:id="35" w:name="_Toc375783080"/>
+      <w:bookmarkStart w:id="35" w:name="_Toc375783201"/>
       <w:r>
         <w:t>POST /v2/</w:t>
       </w:r>
@@ -9801,7 +9915,7 @@
       <w:pPr>
         <w:pStyle w:val="Heading2"/>
       </w:pPr>
-      <w:bookmarkStart w:id="36" w:name="_Toc375783081"/>
+      <w:bookmarkStart w:id="36" w:name="_Toc375783202"/>
       <w:r>
         <w:t>POST</w:t>
       </w:r>
@@ -9964,7 +10078,7 @@
       <w:pPr>
         <w:pStyle w:val="Heading2"/>
       </w:pPr>
-      <w:bookmarkStart w:id="37" w:name="_Toc375783082"/>
+      <w:bookmarkStart w:id="37" w:name="_Toc375783203"/>
       <w:r>
         <w:t>POST /v2/</w:t>
       </w:r>
@@ -10161,7 +10275,7 @@
       <w:pPr>
         <w:pStyle w:val="Heading1"/>
       </w:pPr>
-      <w:bookmarkStart w:id="38" w:name="_Toc375783083"/>
+      <w:bookmarkStart w:id="38" w:name="_Toc375783204"/>
       <w:r>
         <w:t>Appendix: Database Structure</w:t>
       </w:r>
@@ -18186,7 +18300,7 @@
 </file>
 
 <file path=customXml/itemProps1.xml><?xml version="1.0" encoding="utf-8"?>
-<ds:datastoreItem xmlns:ds="http://schemas.openxmlformats.org/officeDocument/2006/customXml" ds:itemID="{765A6403-E739-4D1F-B655-CE58A7039E13}">
+<ds:datastoreItem xmlns:ds="http://schemas.openxmlformats.org/officeDocument/2006/customXml" ds:itemID="{71A9FAFE-50DA-46DE-8C5F-58176CC8CF6E}">
   <ds:schemaRefs>
     <ds:schemaRef ds:uri="http://schemas.openxmlformats.org/officeDocument/2006/bibliography"/>
   </ds:schemaRefs>

--- a/v2/WinChatty v2 API.docx
+++ b/v2/WinChatty v2 API.docx
@@ -64,7 +64,7 @@
               <w:rPr>
                 <w:noProof/>
               </w:rPr>
-              <w:t>2013-12-26</w:t>
+              <w:t>2013-12-27</w:t>
             </w:r>
             <w:r>
               <w:fldChar w:fldCharType="end"/>
@@ -85,7 +85,7 @@
               <w:rPr>
                 <w:noProof/>
               </w:rPr>
-              <w:t>1:04 AM</w:t>
+              <w:t>10:57 PM</w:t>
             </w:r>
             <w:r>
               <w:fldChar w:fldCharType="end"/>
@@ -196,7 +196,7 @@
             </w:rPr>
             <w:fldChar w:fldCharType="separate"/>
           </w:r>
-          <w:hyperlink w:anchor="_Toc375783169" w:history="1">
+          <w:hyperlink w:anchor="_Toc375946762" w:history="1">
             <w:r>
               <w:rPr>
                 <w:rStyle w:val="Hyperlink"/>
@@ -223,7 +223,7 @@
                 <w:noProof/>
                 <w:webHidden/>
               </w:rPr>
-              <w:instrText xml:space="preserve"> PAGEREF _Toc375783169 \h </w:instrText>
+              <w:instrText xml:space="preserve"> PAGEREF _Toc375946762 \h </w:instrText>
             </w:r>
             <w:r>
               <w:rPr>
@@ -262,7 +262,7 @@
               <w:sz w:val="22"/>
             </w:rPr>
           </w:pPr>
-          <w:hyperlink w:anchor="_Toc375783170" w:history="1">
+          <w:hyperlink w:anchor="_Toc375946763" w:history="1">
             <w:r>
               <w:rPr>
                 <w:rStyle w:val="Hyperlink"/>
@@ -289,7 +289,7 @@
                 <w:noProof/>
                 <w:webHidden/>
               </w:rPr>
-              <w:instrText xml:space="preserve"> PAGEREF _Toc375783170 \h </w:instrText>
+              <w:instrText xml:space="preserve"> PAGEREF _Toc375946763 \h </w:instrText>
             </w:r>
             <w:r>
               <w:rPr>
@@ -328,7 +328,7 @@
               <w:sz w:val="22"/>
             </w:rPr>
           </w:pPr>
-          <w:hyperlink w:anchor="_Toc375783171" w:history="1">
+          <w:hyperlink w:anchor="_Toc375946764" w:history="1">
             <w:r>
               <w:rPr>
                 <w:rStyle w:val="Hyperlink"/>
@@ -355,7 +355,7 @@
                 <w:noProof/>
                 <w:webHidden/>
               </w:rPr>
-              <w:instrText xml:space="preserve"> PAGEREF _Toc375783171 \h </w:instrText>
+              <w:instrText xml:space="preserve"> PAGEREF _Toc375946764 \h </w:instrText>
             </w:r>
             <w:r>
               <w:rPr>
@@ -397,7 +397,7 @@
               <w:noProof/>
             </w:rPr>
           </w:pPr>
-          <w:hyperlink w:anchor="_Toc375783172" w:history="1">
+          <w:hyperlink w:anchor="_Toc375946765" w:history="1">
             <w:r>
               <w:rPr>
                 <w:rStyle w:val="Hyperlink"/>
@@ -424,7 +424,7 @@
                 <w:noProof/>
                 <w:webHidden/>
               </w:rPr>
-              <w:instrText xml:space="preserve"> PAGEREF _Toc375783172 \h </w:instrText>
+              <w:instrText xml:space="preserve"> PAGEREF _Toc375946765 \h </w:instrText>
             </w:r>
             <w:r>
               <w:rPr>
@@ -463,7 +463,7 @@
               <w:sz w:val="22"/>
             </w:rPr>
           </w:pPr>
-          <w:hyperlink w:anchor="_Toc375783173" w:history="1">
+          <w:hyperlink w:anchor="_Toc375946766" w:history="1">
             <w:r>
               <w:rPr>
                 <w:rStyle w:val="Hyperlink"/>
@@ -490,7 +490,7 @@
                 <w:noProof/>
                 <w:webHidden/>
               </w:rPr>
-              <w:instrText xml:space="preserve"> PAGEREF _Toc375783173 \h </w:instrText>
+              <w:instrText xml:space="preserve"> PAGEREF _Toc375946766 \h </w:instrText>
             </w:r>
             <w:r>
               <w:rPr>
@@ -529,7 +529,7 @@
               <w:sz w:val="22"/>
             </w:rPr>
           </w:pPr>
-          <w:hyperlink w:anchor="_Toc375783174" w:history="1">
+          <w:hyperlink w:anchor="_Toc375946767" w:history="1">
             <w:r>
               <w:rPr>
                 <w:rStyle w:val="Hyperlink"/>
@@ -556,7 +556,7 @@
                 <w:noProof/>
                 <w:webHidden/>
               </w:rPr>
-              <w:instrText xml:space="preserve"> PAGEREF _Toc375783174 \h </w:instrText>
+              <w:instrText xml:space="preserve"> PAGEREF _Toc375946767 \h </w:instrText>
             </w:r>
             <w:r>
               <w:rPr>
@@ -595,7 +595,7 @@
               <w:sz w:val="22"/>
             </w:rPr>
           </w:pPr>
-          <w:hyperlink w:anchor="_Toc375783175" w:history="1">
+          <w:hyperlink w:anchor="_Toc375946768" w:history="1">
             <w:r>
               <w:rPr>
                 <w:rStyle w:val="Hyperlink"/>
@@ -622,7 +622,7 @@
                 <w:noProof/>
                 <w:webHidden/>
               </w:rPr>
-              <w:instrText xml:space="preserve"> PAGEREF _Toc375783175 \h </w:instrText>
+              <w:instrText xml:space="preserve"> PAGEREF _Toc375946768 \h </w:instrText>
             </w:r>
             <w:r>
               <w:rPr>
@@ -664,7 +664,7 @@
               <w:noProof/>
             </w:rPr>
           </w:pPr>
-          <w:hyperlink w:anchor="_Toc375783176" w:history="1">
+          <w:hyperlink w:anchor="_Toc375946769" w:history="1">
             <w:r>
               <w:rPr>
                 <w:rStyle w:val="Hyperlink"/>
@@ -691,7 +691,7 @@
                 <w:noProof/>
                 <w:webHidden/>
               </w:rPr>
-              <w:instrText xml:space="preserve"> PAGEREF _Toc375783176 \h </w:instrText>
+              <w:instrText xml:space="preserve"> PAGEREF _Toc375946769 \h </w:instrText>
             </w:r>
             <w:r>
               <w:rPr>
@@ -730,7 +730,7 @@
               <w:sz w:val="22"/>
             </w:rPr>
           </w:pPr>
-          <w:hyperlink w:anchor="_Toc375783177" w:history="1">
+          <w:hyperlink w:anchor="_Toc375946770" w:history="1">
             <w:r>
               <w:rPr>
                 <w:rStyle w:val="Hyperlink"/>
@@ -757,7 +757,7 @@
                 <w:noProof/>
                 <w:webHidden/>
               </w:rPr>
-              <w:instrText xml:space="preserve"> PAGEREF _Toc375783177 \h </w:instrText>
+              <w:instrText xml:space="preserve"> PAGEREF _Toc375946770 \h </w:instrText>
             </w:r>
             <w:r>
               <w:rPr>
@@ -796,7 +796,7 @@
               <w:sz w:val="22"/>
             </w:rPr>
           </w:pPr>
-          <w:hyperlink w:anchor="_Toc375783178" w:history="1">
+          <w:hyperlink w:anchor="_Toc375946771" w:history="1">
             <w:r>
               <w:rPr>
                 <w:rStyle w:val="Hyperlink"/>
@@ -823,7 +823,7 @@
                 <w:noProof/>
                 <w:webHidden/>
               </w:rPr>
-              <w:instrText xml:space="preserve"> PAGEREF _Toc375783178 \h </w:instrText>
+              <w:instrText xml:space="preserve"> PAGEREF _Toc375946771 \h </w:instrText>
             </w:r>
             <w:r>
               <w:rPr>
@@ -862,7 +862,7 @@
               <w:sz w:val="22"/>
             </w:rPr>
           </w:pPr>
-          <w:hyperlink w:anchor="_Toc375783179" w:history="1">
+          <w:hyperlink w:anchor="_Toc375946772" w:history="1">
             <w:r>
               <w:rPr>
                 <w:rStyle w:val="Hyperlink"/>
@@ -889,7 +889,7 @@
                 <w:noProof/>
                 <w:webHidden/>
               </w:rPr>
-              <w:instrText xml:space="preserve"> PAGEREF _Toc375783179 \h </w:instrText>
+              <w:instrText xml:space="preserve"> PAGEREF _Toc375946772 \h </w:instrText>
             </w:r>
             <w:r>
               <w:rPr>
@@ -928,7 +928,7 @@
               <w:sz w:val="22"/>
             </w:rPr>
           </w:pPr>
-          <w:hyperlink w:anchor="_Toc375783180" w:history="1">
+          <w:hyperlink w:anchor="_Toc375946773" w:history="1">
             <w:r>
               <w:rPr>
                 <w:rStyle w:val="Hyperlink"/>
@@ -955,7 +955,7 @@
                 <w:noProof/>
                 <w:webHidden/>
               </w:rPr>
-              <w:instrText xml:space="preserve"> PAGEREF _Toc375783180 \h </w:instrText>
+              <w:instrText xml:space="preserve"> PAGEREF _Toc375946773 \h </w:instrText>
             </w:r>
             <w:r>
               <w:rPr>
@@ -994,7 +994,7 @@
               <w:sz w:val="22"/>
             </w:rPr>
           </w:pPr>
-          <w:hyperlink w:anchor="_Toc375783181" w:history="1">
+          <w:hyperlink w:anchor="_Toc375946774" w:history="1">
             <w:r>
               <w:rPr>
                 <w:rStyle w:val="Hyperlink"/>
@@ -1021,7 +1021,7 @@
                 <w:noProof/>
                 <w:webHidden/>
               </w:rPr>
-              <w:instrText xml:space="preserve"> PAGEREF _Toc375783181 \h </w:instrText>
+              <w:instrText xml:space="preserve"> PAGEREF _Toc375946774 \h </w:instrText>
             </w:r>
             <w:r>
               <w:rPr>
@@ -1060,7 +1060,7 @@
               <w:sz w:val="22"/>
             </w:rPr>
           </w:pPr>
-          <w:hyperlink w:anchor="_Toc375783182" w:history="1">
+          <w:hyperlink w:anchor="_Toc375946775" w:history="1">
             <w:r>
               <w:rPr>
                 <w:rStyle w:val="Hyperlink"/>
@@ -1087,7 +1087,7 @@
                 <w:noProof/>
                 <w:webHidden/>
               </w:rPr>
-              <w:instrText xml:space="preserve"> PAGEREF _Toc375783182 \h </w:instrText>
+              <w:instrText xml:space="preserve"> PAGEREF _Toc375946775 \h </w:instrText>
             </w:r>
             <w:r>
               <w:rPr>
@@ -1126,7 +1126,7 @@
               <w:sz w:val="22"/>
             </w:rPr>
           </w:pPr>
-          <w:hyperlink w:anchor="_Toc375783183" w:history="1">
+          <w:hyperlink w:anchor="_Toc375946776" w:history="1">
             <w:r>
               <w:rPr>
                 <w:rStyle w:val="Hyperlink"/>
@@ -1153,7 +1153,7 @@
                 <w:noProof/>
                 <w:webHidden/>
               </w:rPr>
-              <w:instrText xml:space="preserve"> PAGEREF _Toc375783183 \h </w:instrText>
+              <w:instrText xml:space="preserve"> PAGEREF _Toc375946776 \h </w:instrText>
             </w:r>
             <w:r>
               <w:rPr>
@@ -1195,13 +1195,13 @@
               <w:noProof/>
             </w:rPr>
           </w:pPr>
-          <w:hyperlink w:anchor="_Toc375783184" w:history="1">
+          <w:hyperlink w:anchor="_Toc375946777" w:history="1">
             <w:r>
               <w:rPr>
                 <w:rStyle w:val="Hyperlink"/>
                 <w:noProof/>
               </w:rPr>
-              <w:t>Post Edits</w:t>
+              <w:t>Post Categories</w:t>
             </w:r>
             <w:r>
               <w:rPr>
@@ -1222,7 +1222,7 @@
                 <w:noProof/>
                 <w:webHidden/>
               </w:rPr>
-              <w:instrText xml:space="preserve"> PAGEREF _Toc375783184 \h </w:instrText>
+              <w:instrText xml:space="preserve"> PAGEREF _Toc375946777 \h </w:instrText>
             </w:r>
             <w:r>
               <w:rPr>
@@ -1261,13 +1261,13 @@
               <w:sz w:val="22"/>
             </w:rPr>
           </w:pPr>
-          <w:hyperlink w:anchor="_Toc375783185" w:history="1">
+          <w:hyperlink w:anchor="_Toc375946778" w:history="1">
             <w:r>
               <w:rPr>
                 <w:rStyle w:val="Hyperlink"/>
                 <w:noProof/>
               </w:rPr>
-              <w:t>GET /v2/getNewestPostEdit</w:t>
+              <w:t>GET /v2/getLastCategoryChange</w:t>
             </w:r>
             <w:r>
               <w:rPr>
@@ -1288,7 +1288,7 @@
                 <w:noProof/>
                 <w:webHidden/>
               </w:rPr>
-              <w:instrText xml:space="preserve"> PAGEREF _Toc375783185 \h </w:instrText>
+              <w:instrText xml:space="preserve"> PAGEREF _Toc375946778 \h </w:instrText>
             </w:r>
             <w:r>
               <w:rPr>
@@ -1327,13 +1327,13 @@
               <w:sz w:val="22"/>
             </w:rPr>
           </w:pPr>
-          <w:hyperlink w:anchor="_Toc375783186" w:history="1">
+          <w:hyperlink w:anchor="_Toc375946779" w:history="1">
             <w:r>
               <w:rPr>
                 <w:rStyle w:val="Hyperlink"/>
                 <w:noProof/>
               </w:rPr>
-              <w:t>GET /v2/getNewerPostEdits</w:t>
+              <w:t>GET /v2/getNewerCategoryChanges</w:t>
             </w:r>
             <w:r>
               <w:rPr>
@@ -1354,7 +1354,7 @@
                 <w:noProof/>
                 <w:webHidden/>
               </w:rPr>
-              <w:instrText xml:space="preserve"> PAGEREF _Toc375783186 \h </w:instrText>
+              <w:instrText xml:space="preserve"> PAGEREF _Toc375946779 \h </w:instrText>
             </w:r>
             <w:r>
               <w:rPr>
@@ -1396,7 +1396,7 @@
               <w:noProof/>
             </w:rPr>
           </w:pPr>
-          <w:hyperlink w:anchor="_Toc375783187" w:history="1">
+          <w:hyperlink w:anchor="_Toc375946780" w:history="1">
             <w:r>
               <w:rPr>
                 <w:rStyle w:val="Hyperlink"/>
@@ -1423,7 +1423,7 @@
                 <w:noProof/>
                 <w:webHidden/>
               </w:rPr>
-              <w:instrText xml:space="preserve"> PAGEREF _Toc375783187 \h </w:instrText>
+              <w:instrText xml:space="preserve"> PAGEREF _Toc375946780 \h </w:instrText>
             </w:r>
             <w:r>
               <w:rPr>
@@ -1462,7 +1462,7 @@
               <w:sz w:val="22"/>
             </w:rPr>
           </w:pPr>
-          <w:hyperlink w:anchor="_Toc375783188" w:history="1">
+          <w:hyperlink w:anchor="_Toc375946781" w:history="1">
             <w:r>
               <w:rPr>
                 <w:rStyle w:val="Hyperlink"/>
@@ -1489,7 +1489,7 @@
                 <w:noProof/>
                 <w:webHidden/>
               </w:rPr>
-              <w:instrText xml:space="preserve"> PAGEREF _Toc375783188 \h </w:instrText>
+              <w:instrText xml:space="preserve"> PAGEREF _Toc375946781 \h </w:instrText>
             </w:r>
             <w:r>
               <w:rPr>
@@ -1528,7 +1528,7 @@
               <w:sz w:val="22"/>
             </w:rPr>
           </w:pPr>
-          <w:hyperlink w:anchor="_Toc375783189" w:history="1">
+          <w:hyperlink w:anchor="_Toc375946782" w:history="1">
             <w:r>
               <w:rPr>
                 <w:rStyle w:val="Hyperlink"/>
@@ -1555,7 +1555,7 @@
                 <w:noProof/>
                 <w:webHidden/>
               </w:rPr>
-              <w:instrText xml:space="preserve"> PAGEREF _Toc375783189 \h </w:instrText>
+              <w:instrText xml:space="preserve"> PAGEREF _Toc375946782 \h </w:instrText>
             </w:r>
             <w:r>
               <w:rPr>
@@ -1597,7 +1597,7 @@
               <w:noProof/>
             </w:rPr>
           </w:pPr>
-          <w:hyperlink w:anchor="_Toc375783190" w:history="1">
+          <w:hyperlink w:anchor="_Toc375946783" w:history="1">
             <w:r>
               <w:rPr>
                 <w:rStyle w:val="Hyperlink"/>
@@ -1624,7 +1624,7 @@
                 <w:noProof/>
                 <w:webHidden/>
               </w:rPr>
-              <w:instrText xml:space="preserve"> PAGEREF _Toc375783190 \h </w:instrText>
+              <w:instrText xml:space="preserve"> PAGEREF _Toc375946783 \h </w:instrText>
             </w:r>
             <w:r>
               <w:rPr>
@@ -1663,7 +1663,7 @@
               <w:sz w:val="22"/>
             </w:rPr>
           </w:pPr>
-          <w:hyperlink w:anchor="_Toc375783191" w:history="1">
+          <w:hyperlink w:anchor="_Toc375946784" w:history="1">
             <w:r>
               <w:rPr>
                 <w:rStyle w:val="Hyperlink"/>
@@ -1690,7 +1690,7 @@
                 <w:noProof/>
                 <w:webHidden/>
               </w:rPr>
-              <w:instrText xml:space="preserve"> PAGEREF _Toc375783191 \h </w:instrText>
+              <w:instrText xml:space="preserve"> PAGEREF _Toc375946784 \h </w:instrText>
             </w:r>
             <w:r>
               <w:rPr>
@@ -1729,7 +1729,7 @@
               <w:sz w:val="22"/>
             </w:rPr>
           </w:pPr>
-          <w:hyperlink w:anchor="_Toc375783192" w:history="1">
+          <w:hyperlink w:anchor="_Toc375946785" w:history="1">
             <w:r>
               <w:rPr>
                 <w:rStyle w:val="Hyperlink"/>
@@ -1756,7 +1756,7 @@
                 <w:noProof/>
                 <w:webHidden/>
               </w:rPr>
-              <w:instrText xml:space="preserve"> PAGEREF _Toc375783192 \h </w:instrText>
+              <w:instrText xml:space="preserve"> PAGEREF _Toc375946785 \h </w:instrText>
             </w:r>
             <w:r>
               <w:rPr>
@@ -1795,7 +1795,7 @@
               <w:sz w:val="22"/>
             </w:rPr>
           </w:pPr>
-          <w:hyperlink w:anchor="_Toc375783193" w:history="1">
+          <w:hyperlink w:anchor="_Toc375946786" w:history="1">
             <w:r>
               <w:rPr>
                 <w:rStyle w:val="Hyperlink"/>
@@ -1822,7 +1822,7 @@
                 <w:noProof/>
                 <w:webHidden/>
               </w:rPr>
-              <w:instrText xml:space="preserve"> PAGEREF _Toc375783193 \h </w:instrText>
+              <w:instrText xml:space="preserve"> PAGEREF _Toc375946786 \h </w:instrText>
             </w:r>
             <w:r>
               <w:rPr>
@@ -1861,7 +1861,7 @@
               <w:sz w:val="22"/>
             </w:rPr>
           </w:pPr>
-          <w:hyperlink w:anchor="_Toc375783194" w:history="1">
+          <w:hyperlink w:anchor="_Toc375946787" w:history="1">
             <w:r>
               <w:rPr>
                 <w:rStyle w:val="Hyperlink"/>
@@ -1888,7 +1888,7 @@
                 <w:noProof/>
                 <w:webHidden/>
               </w:rPr>
-              <w:instrText xml:space="preserve"> PAGEREF _Toc375783194 \h </w:instrText>
+              <w:instrText xml:space="preserve"> PAGEREF _Toc375946787 \h </w:instrText>
             </w:r>
             <w:r>
               <w:rPr>
@@ -1930,7 +1930,7 @@
               <w:noProof/>
             </w:rPr>
           </w:pPr>
-          <w:hyperlink w:anchor="_Toc375783195" w:history="1">
+          <w:hyperlink w:anchor="_Toc375946788" w:history="1">
             <w:r>
               <w:rPr>
                 <w:rStyle w:val="Hyperlink"/>
@@ -1957,7 +1957,7 @@
                 <w:noProof/>
                 <w:webHidden/>
               </w:rPr>
-              <w:instrText xml:space="preserve"> PAGEREF _Toc375783195 \h </w:instrText>
+              <w:instrText xml:space="preserve"> PAGEREF _Toc375946788 \h </w:instrText>
             </w:r>
             <w:r>
               <w:rPr>
@@ -1996,7 +1996,7 @@
               <w:sz w:val="22"/>
             </w:rPr>
           </w:pPr>
-          <w:hyperlink w:anchor="_Toc375783196" w:history="1">
+          <w:hyperlink w:anchor="_Toc375946789" w:history="1">
             <w:r>
               <w:rPr>
                 <w:rStyle w:val="Hyperlink"/>
@@ -2023,7 +2023,7 @@
                 <w:noProof/>
                 <w:webHidden/>
               </w:rPr>
-              <w:instrText xml:space="preserve"> PAGEREF _Toc375783196 \h </w:instrText>
+              <w:instrText xml:space="preserve"> PAGEREF _Toc375946789 \h </w:instrText>
             </w:r>
             <w:r>
               <w:rPr>
@@ -2062,7 +2062,7 @@
               <w:sz w:val="22"/>
             </w:rPr>
           </w:pPr>
-          <w:hyperlink w:anchor="_Toc375783197" w:history="1">
+          <w:hyperlink w:anchor="_Toc375946790" w:history="1">
             <w:r>
               <w:rPr>
                 <w:rStyle w:val="Hyperlink"/>
@@ -2089,7 +2089,7 @@
                 <w:noProof/>
                 <w:webHidden/>
               </w:rPr>
-              <w:instrText xml:space="preserve"> PAGEREF _Toc375783197 \h </w:instrText>
+              <w:instrText xml:space="preserve"> PAGEREF _Toc375946790 \h </w:instrText>
             </w:r>
             <w:r>
               <w:rPr>
@@ -2128,7 +2128,7 @@
               <w:sz w:val="22"/>
             </w:rPr>
           </w:pPr>
-          <w:hyperlink w:anchor="_Toc375783198" w:history="1">
+          <w:hyperlink w:anchor="_Toc375946791" w:history="1">
             <w:r>
               <w:rPr>
                 <w:rStyle w:val="Hyperlink"/>
@@ -2155,7 +2155,7 @@
                 <w:noProof/>
                 <w:webHidden/>
               </w:rPr>
-              <w:instrText xml:space="preserve"> PAGEREF _Toc375783198 \h </w:instrText>
+              <w:instrText xml:space="preserve"> PAGEREF _Toc375946791 \h </w:instrText>
             </w:r>
             <w:r>
               <w:rPr>
@@ -2194,7 +2194,7 @@
               <w:sz w:val="22"/>
             </w:rPr>
           </w:pPr>
-          <w:hyperlink w:anchor="_Toc375783199" w:history="1">
+          <w:hyperlink w:anchor="_Toc375946792" w:history="1">
             <w:r>
               <w:rPr>
                 <w:rStyle w:val="Hyperlink"/>
@@ -2221,7 +2221,7 @@
                 <w:noProof/>
                 <w:webHidden/>
               </w:rPr>
-              <w:instrText xml:space="preserve"> PAGEREF _Toc375783199 \h </w:instrText>
+              <w:instrText xml:space="preserve"> PAGEREF _Toc375946792 \h </w:instrText>
             </w:r>
             <w:r>
               <w:rPr>
@@ -2260,7 +2260,7 @@
               <w:sz w:val="22"/>
             </w:rPr>
           </w:pPr>
-          <w:hyperlink w:anchor="_Toc375783200" w:history="1">
+          <w:hyperlink w:anchor="_Toc375946793" w:history="1">
             <w:r>
               <w:rPr>
                 <w:rStyle w:val="Hyperlink"/>
@@ -2287,7 +2287,7 @@
                 <w:noProof/>
                 <w:webHidden/>
               </w:rPr>
-              <w:instrText xml:space="preserve"> PAGEREF _Toc375783200 \h </w:instrText>
+              <w:instrText xml:space="preserve"> PAGEREF _Toc375946793 \h </w:instrText>
             </w:r>
             <w:r>
               <w:rPr>
@@ -2326,7 +2326,7 @@
               <w:sz w:val="22"/>
             </w:rPr>
           </w:pPr>
-          <w:hyperlink w:anchor="_Toc375783201" w:history="1">
+          <w:hyperlink w:anchor="_Toc375946794" w:history="1">
             <w:r>
               <w:rPr>
                 <w:rStyle w:val="Hyperlink"/>
@@ -2353,7 +2353,7 @@
                 <w:noProof/>
                 <w:webHidden/>
               </w:rPr>
-              <w:instrText xml:space="preserve"> PAGEREF _Toc375783201 \h </w:instrText>
+              <w:instrText xml:space="preserve"> PAGEREF _Toc375946794 \h </w:instrText>
             </w:r>
             <w:r>
               <w:rPr>
@@ -2392,7 +2392,7 @@
               <w:sz w:val="22"/>
             </w:rPr>
           </w:pPr>
-          <w:hyperlink w:anchor="_Toc375783202" w:history="1">
+          <w:hyperlink w:anchor="_Toc375946795" w:history="1">
             <w:r>
               <w:rPr>
                 <w:rStyle w:val="Hyperlink"/>
@@ -2419,7 +2419,7 @@
                 <w:noProof/>
                 <w:webHidden/>
               </w:rPr>
-              <w:instrText xml:space="preserve"> PAGEREF _Toc375783202 \h </w:instrText>
+              <w:instrText xml:space="preserve"> PAGEREF _Toc375946795 \h </w:instrText>
             </w:r>
             <w:r>
               <w:rPr>
@@ -2458,7 +2458,7 @@
               <w:sz w:val="22"/>
             </w:rPr>
           </w:pPr>
-          <w:hyperlink w:anchor="_Toc375783203" w:history="1">
+          <w:hyperlink w:anchor="_Toc375946796" w:history="1">
             <w:r>
               <w:rPr>
                 <w:rStyle w:val="Hyperlink"/>
@@ -2485,7 +2485,7 @@
                 <w:noProof/>
                 <w:webHidden/>
               </w:rPr>
-              <w:instrText xml:space="preserve"> PAGEREF _Toc375783203 \h </w:instrText>
+              <w:instrText xml:space="preserve"> PAGEREF _Toc375946796 \h </w:instrText>
             </w:r>
             <w:r>
               <w:rPr>
@@ -2527,7 +2527,7 @@
               <w:noProof/>
             </w:rPr>
           </w:pPr>
-          <w:hyperlink w:anchor="_Toc375783204" w:history="1">
+          <w:hyperlink w:anchor="_Toc375946797" w:history="1">
             <w:r>
               <w:rPr>
                 <w:rStyle w:val="Hyperlink"/>
@@ -2554,7 +2554,7 @@
                 <w:noProof/>
                 <w:webHidden/>
               </w:rPr>
-              <w:instrText xml:space="preserve"> PAGEREF _Toc375783204 \h </w:instrText>
+              <w:instrText xml:space="preserve"> PAGEREF _Toc375946797 \h </w:instrText>
             </w:r>
             <w:r>
               <w:rPr>
@@ -2602,7 +2602,7 @@
         <w:pStyle w:val="Heading1"/>
         <w:spacing w:before="0"/>
       </w:pPr>
-      <w:bookmarkStart w:id="0" w:name="_Toc375783169"/>
+      <w:bookmarkStart w:id="0" w:name="_Toc375946762"/>
       <w:r>
         <w:t>Introduction</w:t>
       </w:r>
@@ -2785,7 +2785,7 @@
       <w:pPr>
         <w:pStyle w:val="Heading2"/>
       </w:pPr>
-      <w:bookmarkStart w:id="1" w:name="_Toc375783170"/>
+      <w:bookmarkStart w:id="1" w:name="_Toc375946763"/>
       <w:r>
         <w:t>Data Types</w:t>
       </w:r>
@@ -2793,7 +2793,22 @@
     </w:p>
     <w:p>
       <w:r>
-        <w:t>In order to precisely define the accepted inputs and the expected outputs of the v2 API methods, the following data type shorthands are defined.</w:t>
+        <w:t xml:space="preserve">In order to precisely define the accepted inputs </w:t>
+      </w:r>
+      <w:r>
+        <w:t xml:space="preserve">(query parameters) </w:t>
+      </w:r>
+      <w:r>
+        <w:t xml:space="preserve">and the expected outputs </w:t>
+      </w:r>
+      <w:r>
+        <w:t xml:space="preserve">(JSON) </w:t>
+      </w:r>
+      <w:r>
+        <w:t>of the v2 API methods, the following data type shorthands are defined.</w:t>
+      </w:r>
+      <w:r>
+        <w:t xml:space="preserve">  Most types appear in both query parameters and JSON responses, but a few only appear in JSON responses.</w:t>
       </w:r>
     </w:p>
     <w:tbl>
@@ -2837,7 +2852,13 @@
               <w:rPr>
                 <w:b/>
               </w:rPr>
-              <w:t>Primitive types</w:t>
+              <w:t>Request and response</w:t>
+            </w:r>
+            <w:r>
+              <w:rPr>
+                <w:b/>
+              </w:rPr>
+              <w:t xml:space="preserve"> types</w:t>
             </w:r>
           </w:p>
         </w:tc>
@@ -3432,158 +3453,6 @@
               <w:rPr>
                 <w:rStyle w:val="HTMLCode"/>
               </w:rPr>
-              <w:t>[</w:t>
-            </w:r>
-            <w:r>
-              <w:rPr>
-                <w:rStyle w:val="HTMLCode"/>
-              </w:rPr>
-              <w:t>PET</w:t>
-            </w:r>
-            <w:r>
-              <w:rPr>
-                <w:rStyle w:val="HTMLCode"/>
-              </w:rPr>
-              <w:t>]</w:t>
-            </w:r>
-          </w:p>
-        </w:tc>
-        <w:tc>
-          <w:tcPr>
-            <w:tcW w:w="8765" w:type="dxa"/>
-            <w:tcBorders>
-              <w:top w:val="single" w:sz="4" w:space="0" w:color="auto"/>
-              <w:left w:val="single" w:sz="4" w:space="0" w:color="auto"/>
-              <w:bottom w:val="single" w:sz="4" w:space="0" w:color="auto"/>
-              <w:right w:val="single" w:sz="4" w:space="0" w:color="auto"/>
-            </w:tcBorders>
-          </w:tcPr>
-          <w:p>
-            <w:pPr>
-              <w:spacing w:after="0" w:line="240" w:lineRule="auto"/>
-            </w:pPr>
-            <w:r>
-              <w:t xml:space="preserve">Post edit type enum.  </w:t>
-            </w:r>
-            <w:r>
-              <w:t>One of the following strings:</w:t>
-            </w:r>
-          </w:p>
-          <w:p>
-            <w:pPr>
-              <w:pStyle w:val="ListParagraph"/>
-              <w:numPr>
-                <w:ilvl w:val="0"/>
-                <w:numId w:val="19"/>
-              </w:numPr>
-              <w:spacing w:after="0" w:line="240" w:lineRule="auto"/>
-              <w:rPr>
-                <w:rStyle w:val="HTMLCode"/>
-              </w:rPr>
-            </w:pPr>
-            <w:r>
-              <w:rPr>
-                <w:rStyle w:val="HTMLCode"/>
-              </w:rPr>
-              <w:t>"nuke</w:t>
-            </w:r>
-            <w:r>
-              <w:rPr>
-                <w:rStyle w:val="HTMLCode"/>
-              </w:rPr>
-              <w:t>d</w:t>
-            </w:r>
-            <w:r>
-              <w:rPr>
-                <w:rStyle w:val="HTMLCode"/>
-              </w:rPr>
-              <w:t>"</w:t>
-            </w:r>
-          </w:p>
-          <w:p>
-            <w:pPr>
-              <w:pStyle w:val="ListParagraph"/>
-              <w:numPr>
-                <w:ilvl w:val="0"/>
-                <w:numId w:val="19"/>
-              </w:numPr>
-              <w:spacing w:after="0" w:line="240" w:lineRule="auto"/>
-              <w:rPr>
-                <w:rStyle w:val="HTMLCode"/>
-              </w:rPr>
-            </w:pPr>
-            <w:r>
-              <w:rPr>
-                <w:rStyle w:val="HTMLCode"/>
-              </w:rPr>
-              <w:t>"unnuke</w:t>
-            </w:r>
-            <w:r>
-              <w:rPr>
-                <w:rStyle w:val="HTMLCode"/>
-              </w:rPr>
-              <w:t>d</w:t>
-            </w:r>
-            <w:r>
-              <w:rPr>
-                <w:rStyle w:val="HTMLCode"/>
-              </w:rPr>
-              <w:t>"</w:t>
-            </w:r>
-          </w:p>
-          <w:p>
-            <w:pPr>
-              <w:pStyle w:val="ListParagraph"/>
-              <w:numPr>
-                <w:ilvl w:val="0"/>
-                <w:numId w:val="19"/>
-              </w:numPr>
-              <w:spacing w:after="0" w:line="240" w:lineRule="auto"/>
-            </w:pPr>
-            <w:r>
-              <w:rPr>
-                <w:rStyle w:val="HTMLCode"/>
-              </w:rPr>
-              <w:t>"flag</w:t>
-            </w:r>
-            <w:r>
-              <w:rPr>
-                <w:rStyle w:val="HTMLCode"/>
-              </w:rPr>
-              <w:t>ged</w:t>
-            </w:r>
-            <w:r>
-              <w:rPr>
-                <w:rStyle w:val="HTMLCode"/>
-              </w:rPr>
-              <w:t>"</w:t>
-            </w:r>
-          </w:p>
-        </w:tc>
-      </w:tr>
-      <w:tr>
-        <w:tc>
-          <w:tcPr>
-            <w:tcW w:w="1153" w:type="dxa"/>
-            <w:tcBorders>
-              <w:top w:val="single" w:sz="4" w:space="0" w:color="auto"/>
-              <w:left w:val="single" w:sz="4" w:space="0" w:color="auto"/>
-              <w:bottom w:val="single" w:sz="4" w:space="0" w:color="auto"/>
-              <w:right w:val="single" w:sz="4" w:space="0" w:color="auto"/>
-            </w:tcBorders>
-          </w:tcPr>
-          <w:p>
-            <w:pPr>
-              <w:spacing w:after="0" w:line="240" w:lineRule="auto"/>
-              <w:jc w:val="center"/>
-              <w:rPr>
-                <w:rStyle w:val="HTMLCode"/>
-              </w:rPr>
-            </w:pPr>
-            <w:r>
-              <w:rPr>
-                <w:rStyle w:val="HTMLCode"/>
-              </w:rPr>
               <w:t>[MPT]</w:t>
             </w:r>
           </w:p>
@@ -3689,7 +3558,208 @@
               <w:rPr>
                 <w:b/>
               </w:rPr>
-              <w:t>Complex types</w:t>
+              <w:t>Response-only</w:t>
+            </w:r>
+            <w:r>
+              <w:rPr>
+                <w:b/>
+              </w:rPr>
+              <w:t xml:space="preserve"> types</w:t>
+            </w:r>
+          </w:p>
+        </w:tc>
+      </w:tr>
+      <w:tr>
+        <w:tc>
+          <w:tcPr>
+            <w:tcW w:w="1153" w:type="dxa"/>
+            <w:tcBorders>
+              <w:top w:val="single" w:sz="4" w:space="0" w:color="auto"/>
+              <w:left w:val="single" w:sz="4" w:space="0" w:color="auto"/>
+              <w:bottom w:val="single" w:sz="4" w:space="0" w:color="auto"/>
+              <w:right w:val="single" w:sz="4" w:space="0" w:color="auto"/>
+            </w:tcBorders>
+          </w:tcPr>
+          <w:p>
+            <w:pPr>
+              <w:spacing w:after="0" w:line="240" w:lineRule="auto"/>
+              <w:jc w:val="center"/>
+              <w:rPr>
+                <w:rStyle w:val="HTMLCode"/>
+              </w:rPr>
+            </w:pPr>
+            <w:r>
+              <w:rPr>
+                <w:rStyle w:val="HTMLCode"/>
+              </w:rPr>
+              <w:t>[_MODN]</w:t>
+            </w:r>
+          </w:p>
+        </w:tc>
+        <w:tc>
+          <w:tcPr>
+            <w:tcW w:w="8765" w:type="dxa"/>
+            <w:tcBorders>
+              <w:top w:val="single" w:sz="4" w:space="0" w:color="auto"/>
+              <w:left w:val="single" w:sz="4" w:space="0" w:color="auto"/>
+              <w:bottom w:val="single" w:sz="4" w:space="0" w:color="auto"/>
+              <w:right w:val="single" w:sz="4" w:space="0" w:color="auto"/>
+            </w:tcBorders>
+          </w:tcPr>
+          <w:p>
+            <w:pPr>
+              <w:spacing w:after="0" w:line="240" w:lineRule="auto"/>
+            </w:pPr>
+            <w:r>
+              <w:t>Mod</w:t>
+            </w:r>
+            <w:r>
+              <w:t>eration flag enum, including</w:t>
+            </w:r>
+            <w:r>
+              <w:t xml:space="preserve"> </w:t>
+            </w:r>
+            <w:r>
+              <w:rPr>
+                <w:rStyle w:val="HTMLCode"/>
+              </w:rPr>
+              <w:t>"nuked"</w:t>
+            </w:r>
+            <w:r>
+              <w:t>.  One of the following strings:</w:t>
+            </w:r>
+          </w:p>
+          <w:p>
+            <w:pPr>
+              <w:pStyle w:val="ListParagraph"/>
+              <w:numPr>
+                <w:ilvl w:val="0"/>
+                <w:numId w:val="2"/>
+              </w:numPr>
+              <w:spacing w:after="0" w:line="240" w:lineRule="auto"/>
+              <w:rPr>
+                <w:rStyle w:val="HTMLCode"/>
+              </w:rPr>
+            </w:pPr>
+            <w:r>
+              <w:rPr>
+                <w:rStyle w:val="HTMLCode"/>
+              </w:rPr>
+              <w:t>"ontopic"</w:t>
+            </w:r>
+          </w:p>
+          <w:p>
+            <w:pPr>
+              <w:pStyle w:val="ListParagraph"/>
+              <w:numPr>
+                <w:ilvl w:val="0"/>
+                <w:numId w:val="2"/>
+              </w:numPr>
+              <w:spacing w:after="0" w:line="240" w:lineRule="auto"/>
+              <w:rPr>
+                <w:rStyle w:val="HTMLCode"/>
+              </w:rPr>
+            </w:pPr>
+            <w:r>
+              <w:rPr>
+                <w:rStyle w:val="HTMLCode"/>
+              </w:rPr>
+              <w:t>"nws"</w:t>
+            </w:r>
+          </w:p>
+          <w:p>
+            <w:pPr>
+              <w:pStyle w:val="ListParagraph"/>
+              <w:numPr>
+                <w:ilvl w:val="0"/>
+                <w:numId w:val="2"/>
+              </w:numPr>
+              <w:spacing w:after="0" w:line="240" w:lineRule="auto"/>
+              <w:rPr>
+                <w:rStyle w:val="HTMLCode"/>
+              </w:rPr>
+            </w:pPr>
+            <w:r>
+              <w:rPr>
+                <w:rStyle w:val="HTMLCode"/>
+              </w:rPr>
+              <w:t>"stupid"</w:t>
+            </w:r>
+          </w:p>
+          <w:p>
+            <w:pPr>
+              <w:pStyle w:val="ListParagraph"/>
+              <w:numPr>
+                <w:ilvl w:val="0"/>
+                <w:numId w:val="2"/>
+              </w:numPr>
+              <w:spacing w:after="0" w:line="240" w:lineRule="auto"/>
+              <w:rPr>
+                <w:rStyle w:val="HTMLCode"/>
+              </w:rPr>
+            </w:pPr>
+            <w:r>
+              <w:rPr>
+                <w:rStyle w:val="HTMLCode"/>
+              </w:rPr>
+              <w:t>"political"</w:t>
+            </w:r>
+          </w:p>
+          <w:p>
+            <w:pPr>
+              <w:pStyle w:val="ListParagraph"/>
+              <w:numPr>
+                <w:ilvl w:val="0"/>
+                <w:numId w:val="2"/>
+              </w:numPr>
+              <w:spacing w:after="0" w:line="240" w:lineRule="auto"/>
+              <w:rPr>
+                <w:rStyle w:val="HTMLCode"/>
+              </w:rPr>
+            </w:pPr>
+            <w:r>
+              <w:rPr>
+                <w:rStyle w:val="HTMLCode"/>
+              </w:rPr>
+              <w:t>"tangent"</w:t>
+            </w:r>
+          </w:p>
+          <w:p>
+            <w:pPr>
+              <w:pStyle w:val="ListParagraph"/>
+              <w:numPr>
+                <w:ilvl w:val="0"/>
+                <w:numId w:val="2"/>
+              </w:numPr>
+              <w:spacing w:after="0" w:line="240" w:lineRule="auto"/>
+              <w:rPr>
+                <w:rStyle w:val="HTMLCode"/>
+                <w:rFonts w:asciiTheme="minorHAnsi" w:hAnsiTheme="minorHAnsi" w:cstheme="minorBidi"/>
+                <w:sz w:val="22"/>
+                <w:szCs w:val="22"/>
+              </w:rPr>
+            </w:pPr>
+            <w:r>
+              <w:rPr>
+                <w:rStyle w:val="HTMLCode"/>
+              </w:rPr>
+              <w:t>"informative"</w:t>
+            </w:r>
+          </w:p>
+          <w:p>
+            <w:pPr>
+              <w:pStyle w:val="ListParagraph"/>
+              <w:numPr>
+                <w:ilvl w:val="0"/>
+                <w:numId w:val="2"/>
+              </w:numPr>
+              <w:spacing w:after="0" w:line="240" w:lineRule="auto"/>
+            </w:pPr>
+            <w:r>
+              <w:rPr>
+                <w:rStyle w:val="HTMLCode"/>
+              </w:rPr>
+              <w:t>"nuked"</w:t>
             </w:r>
           </w:p>
         </w:tc>
@@ -4149,7 +4219,7 @@
       <w:pPr>
         <w:pStyle w:val="Heading2"/>
       </w:pPr>
-      <w:bookmarkStart w:id="2" w:name="_Toc375783171"/>
+      <w:bookmarkStart w:id="2" w:name="_Toc375946764"/>
       <w:r>
         <w:t>Error Handling</w:t>
       </w:r>
@@ -4376,7 +4446,7 @@
       <w:pPr>
         <w:pStyle w:val="Heading1"/>
       </w:pPr>
-      <w:bookmarkStart w:id="3" w:name="_Toc375783172"/>
+      <w:bookmarkStart w:id="3" w:name="_Toc375946765"/>
       <w:r>
         <w:t>Threads</w:t>
       </w:r>
@@ -4391,7 +4461,7 @@
       <w:pPr>
         <w:pStyle w:val="Heading2"/>
       </w:pPr>
-      <w:bookmarkStart w:id="4" w:name="_Toc375783173"/>
+      <w:bookmarkStart w:id="4" w:name="_Toc375946766"/>
       <w:r>
         <w:t>GET /v2/getBumpedThreadIds</w:t>
       </w:r>
@@ -4624,7 +4694,7 @@
       <w:pPr>
         <w:pStyle w:val="Heading2"/>
       </w:pPr>
-      <w:bookmarkStart w:id="5" w:name="_Toc375783174"/>
+      <w:bookmarkStart w:id="5" w:name="_Toc375946767"/>
       <w:r>
         <w:t>GET /v2/getThread</w:t>
       </w:r>
@@ -4783,7 +4853,7 @@
       <w:pPr>
         <w:pStyle w:val="Heading2"/>
       </w:pPr>
-      <w:bookmarkStart w:id="6" w:name="_Toc375783175"/>
+      <w:bookmarkStart w:id="6" w:name="_Toc375946768"/>
       <w:r>
         <w:t>GET /v2/getThreadPostIds</w:t>
       </w:r>
@@ -4975,7 +5045,7 @@
       <w:pPr>
         <w:pStyle w:val="Heading1"/>
       </w:pPr>
-      <w:bookmarkStart w:id="7" w:name="_Toc375783176"/>
+      <w:bookmarkStart w:id="7" w:name="_Toc375946769"/>
       <w:r>
         <w:t>Posts</w:t>
       </w:r>
@@ -4990,7 +5060,7 @@
       <w:pPr>
         <w:pStyle w:val="Heading2"/>
       </w:pPr>
-      <w:bookmarkStart w:id="8" w:name="_Toc375783177"/>
+      <w:bookmarkStart w:id="8" w:name="_Toc375946770"/>
       <w:r>
         <w:t>GET /v2/waitForNewPost</w:t>
       </w:r>
@@ -5201,7 +5271,7 @@
       <w:pPr>
         <w:pStyle w:val="Heading2"/>
       </w:pPr>
-      <w:bookmarkStart w:id="9" w:name="_Toc375783178"/>
+      <w:bookmarkStart w:id="9" w:name="_Toc375946771"/>
       <w:r>
         <w:t>GET /v2/getNewestPostInfo</w:t>
       </w:r>
@@ -5301,7 +5371,7 @@
       <w:pPr>
         <w:pStyle w:val="Heading2"/>
       </w:pPr>
-      <w:bookmarkStart w:id="10" w:name="_Toc375783179"/>
+      <w:bookmarkStart w:id="10" w:name="_Toc375946772"/>
       <w:r>
         <w:t>GET /v2/getPost</w:t>
       </w:r>
@@ -5413,7 +5483,7 @@
       <w:pPr>
         <w:pStyle w:val="Heading2"/>
       </w:pPr>
-      <w:bookmarkStart w:id="11" w:name="_Toc375783180"/>
+      <w:bookmarkStart w:id="11" w:name="_Toc375946773"/>
       <w:r>
         <w:t>GET /v2/getPostRange</w:t>
       </w:r>
@@ -5609,7 +5679,7 @@
       <w:pPr>
         <w:pStyle w:val="Heading2"/>
       </w:pPr>
-      <w:bookmarkStart w:id="12" w:name="_Toc375783181"/>
+      <w:bookmarkStart w:id="12" w:name="_Toc375946774"/>
       <w:r>
         <w:t>GET /v2/getParentId</w:t>
       </w:r>
@@ -5773,7 +5843,7 @@
       <w:pPr>
         <w:pStyle w:val="Heading2"/>
       </w:pPr>
-      <w:bookmarkStart w:id="13" w:name="_Toc375783182"/>
+      <w:bookmarkStart w:id="13" w:name="_Toc375946775"/>
       <w:r>
         <w:t>POST /v2/postComment</w:t>
       </w:r>
@@ -6067,7 +6137,7 @@
       <w:pPr>
         <w:pStyle w:val="Heading2"/>
       </w:pPr>
-      <w:bookmarkStart w:id="14" w:name="_Toc375783183"/>
+      <w:bookmarkStart w:id="14" w:name="_Toc375946776"/>
       <w:r>
         <w:t>GET /v2/search</w:t>
       </w:r>
@@ -6355,27 +6425,15 @@
       <w:pPr>
         <w:pStyle w:val="Heading1"/>
       </w:pPr>
-      <w:bookmarkStart w:id="15" w:name="_Toc375783184"/>
-      <w:r>
-        <w:t>Post Edits</w:t>
+      <w:bookmarkStart w:id="15" w:name="_Toc375946777"/>
+      <w:r>
+        <w:t>Post Categories</w:t>
       </w:r>
       <w:bookmarkEnd w:id="15"/>
     </w:p>
     <w:p>
       <w:r>
-        <w:t xml:space="preserve">Shacknews moderators </w:t>
-      </w:r>
-      <w:r>
-        <w:t>can</w:t>
-      </w:r>
-      <w:r>
-        <w:t xml:space="preserve"> perform the following actions that affect the state of</w:t>
-      </w:r>
-      <w:r>
-        <w:t xml:space="preserve"> the chatty</w:t>
-      </w:r>
-      <w:r>
-        <w:t>:</w:t>
+        <w:t>Long after a post has been made, the following three things may happen to it:</w:t>
       </w:r>
     </w:p>
     <w:p>
@@ -6387,7 +6445,7 @@
         </w:numPr>
       </w:pPr>
       <w:r>
-        <w:t>Nuke a post</w:t>
+        <w:t>The post may be nuked (removed from the chatty).</w:t>
       </w:r>
     </w:p>
     <w:p>
@@ -6399,7 +6457,7 @@
         </w:numPr>
       </w:pPr>
       <w:r>
-        <w:t>Un-nuke a post</w:t>
+        <w:t>If the post was previously nuked, then it may be unnuked (reinstated in the chatty).</w:t>
       </w:r>
     </w:p>
     <w:p>
@@ -6411,33 +6469,51 @@
         </w:numPr>
       </w:pPr>
       <w:r>
-        <w:t>Change a post's moderation flag</w:t>
-      </w:r>
-    </w:p>
-    <w:p>
-      <w:r>
-        <w:t>All three operations</w:t>
-      </w:r>
-      <w:r>
-        <w:t xml:space="preserve"> are considered "</w:t>
-      </w:r>
-      <w:r>
-        <w:t>post edits</w:t>
-      </w:r>
-      <w:r>
-        <w:t xml:space="preserve">".  </w:t>
+        <w:t xml:space="preserve">The post may be flagged with a moderation category like "informative". </w:t>
+      </w:r>
+    </w:p>
+    <w:p>
+      <w:r>
+        <w:t xml:space="preserve">All three </w:t>
+      </w:r>
+      <w:r>
+        <w:t xml:space="preserve">events </w:t>
+      </w:r>
+      <w:r>
+        <w:t xml:space="preserve">are considered </w:t>
+      </w:r>
+      <w:r>
+        <w:t xml:space="preserve">a </w:t>
+      </w:r>
+      <w:r>
+        <w:t>change</w:t>
+      </w:r>
+      <w:r>
+        <w:t xml:space="preserve"> to the post's category.  To make this work, the standard set of </w:t>
+      </w:r>
+      <w:r>
+        <w:t>categories</w:t>
+      </w:r>
+      <w:r>
+        <w:t xml:space="preserve"> (ontopic, nws, stupid, political, tangent, informative) is augmented with the </w:t>
+      </w:r>
+      <w:r>
+        <w:t xml:space="preserve">special </w:t>
+      </w:r>
+      <w:r>
+        <w:t>flag "nuked".  This gives us a nice way to represent nukes, unnukes, and flags the same way: as a change to the post category</w:t>
+      </w:r>
+      <w:r>
+        <w:t xml:space="preserve">.  </w:t>
       </w:r>
       <w:r>
         <w:t xml:space="preserve">The WinChatty v2 API logs all </w:t>
       </w:r>
       <w:r>
-        <w:t>post edits</w:t>
-      </w:r>
-      <w:r>
-        <w:t xml:space="preserve"> </w:t>
-      </w:r>
-      <w:r>
-        <w:t xml:space="preserve">and exposes them so that the client can </w:t>
+        <w:t>such changes to post categories and exposes these timestamped changes</w:t>
+      </w:r>
+      <w:r>
+        <w:t xml:space="preserve"> so that the client can </w:t>
       </w:r>
       <w:r>
         <w:t xml:space="preserve">keep </w:t>
@@ -6451,7 +6527,7 @@
     </w:p>
     <w:p>
       <w:r>
-        <w:t>The nuke and un-nuke operations may also happen due to Shacknews idiosyncrasies.  For the purposes of the v2 API, a "nuked" post is simply a post ID that does not exist.  It cannot distinguish between a post that once existed but was nuked by a moderator, and a post that never showed up due to a bug.  In some situations I have witnessed, Shacknews will consume a post ID, but no post ever shows up, not even for a brief moment.  It's as if the post was instantly nuked.  The indexer will see this as being nuked right from the get-go, and w</w:t>
+        <w:t>The nuke and unnuke operations may also happen due to Shacknews idiosyncrasies.  For the purposes of the v2 API, a "nuked" post is simply a post ID that does not exist.  It cannot distinguish between a post that once existed but was nuked by a moderator, and a post that never showed up due to a bug.  In some situations I have witnessed, Shacknews will consume a post ID, but no post ever shows up, not even for a brief moment.  It's as if the post was instantly nuked.  The indexer will see this as being nuked right from the get-go, and w</w:t>
       </w:r>
       <w:r>
         <w:t>ill register it as a nuked post.  It will log</w:t>
@@ -6463,19 +6539,34 @@
         <w:t xml:space="preserve">"nuked" </w:t>
       </w:r>
       <w:r>
-        <w:t xml:space="preserve">post edit.  </w:t>
+        <w:t>change</w:t>
+      </w:r>
+      <w:r>
+        <w:t xml:space="preserve">.  </w:t>
       </w:r>
       <w:r>
         <w:t>I</w:t>
       </w:r>
       <w:r>
-        <w:t xml:space="preserve">f the post finally appears some time later (which happens sometimes), then the indexer </w:t>
+        <w:t>f the post finally appears some time later (which happens sometimes</w:t>
+      </w:r>
+      <w:r>
+        <w:t>; the indexer will recheck a nuked post after 15 minutes</w:t>
+      </w:r>
+      <w:r>
+        <w:t xml:space="preserve">), then the indexer </w:t>
       </w:r>
       <w:r>
         <w:t>will see it and then log an "un</w:t>
       </w:r>
       <w:r>
-        <w:t xml:space="preserve">nuke" post edit, since the post </w:t>
+        <w:t xml:space="preserve">nuke" </w:t>
+      </w:r>
+      <w:r>
+        <w:t>change</w:t>
+      </w:r>
+      <w:r>
+        <w:t xml:space="preserve">, since the post </w:t>
       </w:r>
       <w:r>
         <w:t>didn't exist before and now it exists.</w:t>
@@ -6485,12 +6576,15 @@
       <w:pPr>
         <w:pStyle w:val="Heading2"/>
       </w:pPr>
-      <w:bookmarkStart w:id="16" w:name="_Toc375783185"/>
-      <w:r>
-        <w:t>GET /v2/getNewest</w:t>
-      </w:r>
-      <w:r>
-        <w:t>PostEdit</w:t>
+      <w:bookmarkStart w:id="16" w:name="_Toc375946778"/>
+      <w:r>
+        <w:t>GET /v2/get</w:t>
+      </w:r>
+      <w:r>
+        <w:t>Newest</w:t>
+      </w:r>
+      <w:r>
+        <w:t>CategoryChange</w:t>
       </w:r>
       <w:bookmarkEnd w:id="16"/>
     </w:p>
@@ -6499,7 +6593,10 @@
         <w:t xml:space="preserve">Gets the </w:t>
       </w:r>
       <w:r>
-        <w:t xml:space="preserve">most recent post edit </w:t>
+        <w:t xml:space="preserve">most recent post </w:t>
+      </w:r>
+      <w:r>
+        <w:t xml:space="preserve">category change </w:t>
       </w:r>
       <w:r>
         <w:t>in the database.</w:t>
@@ -6552,7 +6649,19 @@
           <w:rStyle w:val="HTMLCode"/>
         </w:rPr>
         <w:br/>
-        <w:t xml:space="preserve">   "postEditId": [INT],</w:t>
+        <w:t xml:space="preserve">   "post</w:t>
+      </w:r>
+      <w:r>
+        <w:rPr>
+          <w:rStyle w:val="HTMLCode"/>
+        </w:rPr>
+        <w:t>Edit</w:t>
+      </w:r>
+      <w:r>
+        <w:rPr>
+          <w:rStyle w:val="HTMLCode"/>
+        </w:rPr>
+        <w:t>Id": [INT],</w:t>
       </w:r>
       <w:r>
         <w:rPr>
@@ -6571,7 +6680,13 @@
         <w:rPr>
           <w:rStyle w:val="HTMLCode"/>
         </w:rPr>
-        <w:t xml:space="preserve">   "editType": [PET</w:t>
+        <w:t xml:space="preserve">   "</w:t>
+      </w:r>
+      <w:r>
+        <w:rPr>
+          <w:rStyle w:val="HTMLCode"/>
+        </w:rPr>
+        <w:t>category": [_MODN</w:t>
       </w:r>
       <w:r>
         <w:rPr>
@@ -6616,22 +6731,30 @@
           <w:rPr>
             <w:rStyle w:val="Hyperlink"/>
           </w:rPr>
-          <w:t>http://winchatty.com/v2/getNewestPostEdit</w:t>
+          <w:t>http://winchatty.com/v2/getNewestCategoryChange</w:t>
         </w:r>
       </w:hyperlink>
+      <w:r>
+        <w:t xml:space="preserve"> </w:t>
+      </w:r>
+      <w:bookmarkStart w:id="17" w:name="_GoBack"/>
+      <w:bookmarkEnd w:id="17"/>
     </w:p>
     <w:p>
       <w:pPr>
         <w:pStyle w:val="Heading2"/>
       </w:pPr>
-      <w:bookmarkStart w:id="17" w:name="_Toc375783186"/>
+      <w:bookmarkStart w:id="18" w:name="_Toc375946779"/>
       <w:r>
         <w:t>GET /v2/get</w:t>
       </w:r>
       <w:r>
-        <w:t>NewerPostEdits</w:t>
-      </w:r>
-      <w:bookmarkEnd w:id="17"/>
+        <w:t>Newer</w:t>
+      </w:r>
+      <w:r>
+        <w:t>CategoryChanges</w:t>
+      </w:r>
+      <w:bookmarkEnd w:id="18"/>
     </w:p>
     <w:p>
       <w:r>
@@ -6644,10 +6767,22 @@
         <w:t xml:space="preserve">of </w:t>
       </w:r>
       <w:r>
-        <w:t xml:space="preserve">post edits </w:t>
-      </w:r>
-      <w:r>
-        <w:t xml:space="preserve">newer than a certain action ID.  </w:t>
+        <w:t xml:space="preserve">post </w:t>
+      </w:r>
+      <w:r>
+        <w:t>category changes</w:t>
+      </w:r>
+      <w:r>
+        <w:t xml:space="preserve"> </w:t>
+      </w:r>
+      <w:r>
+        <w:t xml:space="preserve">newer than a certain </w:t>
+      </w:r>
+      <w:r>
+        <w:t>post edit</w:t>
+      </w:r>
+      <w:r>
+        <w:t xml:space="preserve"> ID.  </w:t>
       </w:r>
     </w:p>
     <w:p>
@@ -6769,7 +6904,7 @@
         <w:rPr>
           <w:rStyle w:val="HTMLCode"/>
         </w:rPr>
-        <w:t>postEdits</w:t>
+        <w:t>categoryChanges</w:t>
       </w:r>
       <w:r>
         <w:rPr>
@@ -6837,7 +6972,7 @@
         <w:rPr>
           <w:rStyle w:val="HTMLCode"/>
         </w:rPr>
-        <w:t>editType</w:t>
+        <w:t>category</w:t>
       </w:r>
       <w:r>
         <w:rPr>
@@ -6849,7 +6984,7 @@
         <w:rPr>
           <w:rStyle w:val="HTMLCode"/>
         </w:rPr>
-        <w:t>PET</w:t>
+        <w:t>_MODN</w:t>
       </w:r>
       <w:r>
         <w:rPr>
@@ -6893,7 +7028,7 @@
         <w:rPr>
           <w:rStyle w:val="HTMLCode"/>
         </w:rPr>
-        <w:t>post edit</w:t>
+        <w:t>category change</w:t>
       </w:r>
       <w:r>
         <w:rPr>
@@ -6937,22 +7072,19 @@
           <w:rPr>
             <w:rStyle w:val="Hyperlink"/>
           </w:rPr>
-          <w:t>http://winchatty.com/v2/getNewerPostEdits?lastPostEditId=12</w:t>
+          <w:t>http://winchatty.com/v2/getNewerCategoryChanges?lastPostEditId=1</w:t>
         </w:r>
       </w:hyperlink>
-      <w:r>
-        <w:t xml:space="preserve"> </w:t>
-      </w:r>
     </w:p>
     <w:p>
       <w:pPr>
         <w:pStyle w:val="Heading1"/>
       </w:pPr>
-      <w:bookmarkStart w:id="18" w:name="_Toc375783187"/>
+      <w:bookmarkStart w:id="19" w:name="_Toc375946780"/>
       <w:r>
         <w:t>Users</w:t>
       </w:r>
-      <w:bookmarkEnd w:id="18"/>
+      <w:bookmarkEnd w:id="19"/>
     </w:p>
     <w:p>
       <w:r>
@@ -6963,11 +7095,11 @@
       <w:pPr>
         <w:pStyle w:val="Heading2"/>
       </w:pPr>
-      <w:bookmarkStart w:id="19" w:name="_Toc375783188"/>
+      <w:bookmarkStart w:id="20" w:name="_Toc375946781"/>
       <w:r>
         <w:t>POST /v2/verifyCredentials</w:t>
       </w:r>
-      <w:bookmarkEnd w:id="19"/>
+      <w:bookmarkEnd w:id="20"/>
     </w:p>
     <w:p>
       <w:r>
@@ -7095,7 +7227,7 @@
       <w:pPr>
         <w:pStyle w:val="Heading2"/>
       </w:pPr>
-      <w:bookmarkStart w:id="20" w:name="_Toc375783189"/>
+      <w:bookmarkStart w:id="21" w:name="_Toc375946782"/>
       <w:r>
         <w:t>GET /v2/getUserRegistrationDate &lt;</w:t>
       </w:r>
@@ -7105,7 +7237,7 @@
       <w:r>
         <w:t>&gt;</w:t>
       </w:r>
-      <w:bookmarkEnd w:id="20"/>
+      <w:bookmarkEnd w:id="21"/>
     </w:p>
     <w:p>
       <w:r>
@@ -7275,11 +7407,11 @@
       <w:pPr>
         <w:pStyle w:val="Heading1"/>
       </w:pPr>
-      <w:bookmarkStart w:id="21" w:name="_Toc375783190"/>
+      <w:bookmarkStart w:id="22" w:name="_Toc375946783"/>
       <w:r>
         <w:t>Shackmessages</w:t>
       </w:r>
-      <w:bookmarkEnd w:id="21"/>
+      <w:bookmarkEnd w:id="22"/>
     </w:p>
     <w:p>
       <w:r>
@@ -7290,11 +7422,11 @@
       <w:pPr>
         <w:pStyle w:val="Heading2"/>
       </w:pPr>
-      <w:bookmarkStart w:id="22" w:name="_Toc375783191"/>
+      <w:bookmarkStart w:id="23" w:name="_Toc375946784"/>
       <w:r>
         <w:t>POST /v2/getMessages</w:t>
       </w:r>
-      <w:bookmarkEnd w:id="22"/>
+      <w:bookmarkEnd w:id="23"/>
     </w:p>
     <w:p>
       <w:r>
@@ -7720,11 +7852,11 @@
       <w:pPr>
         <w:pStyle w:val="Heading2"/>
       </w:pPr>
-      <w:bookmarkStart w:id="23" w:name="_Toc375783192"/>
+      <w:bookmarkStart w:id="24" w:name="_Toc375946785"/>
       <w:r>
         <w:t>POST /v2/sendMessage</w:t>
       </w:r>
-      <w:bookmarkEnd w:id="23"/>
+      <w:bookmarkEnd w:id="24"/>
     </w:p>
     <w:p>
       <w:r>
@@ -7840,8 +7972,6 @@
         </w:rPr>
         <w:t>body=[STR]</w:t>
       </w:r>
-      <w:bookmarkStart w:id="24" w:name="_GoBack"/>
-      <w:bookmarkEnd w:id="24"/>
     </w:p>
     <w:p>
       <w:pPr>
@@ -7950,7 +8080,7 @@
       <w:pPr>
         <w:pStyle w:val="Heading2"/>
       </w:pPr>
-      <w:bookmarkStart w:id="25" w:name="_Toc375783193"/>
+      <w:bookmarkStart w:id="25" w:name="_Toc375946786"/>
       <w:r>
         <w:t>POST /v2/markMessageRead</w:t>
       </w:r>
@@ -8148,7 +8278,7 @@
       <w:pPr>
         <w:pStyle w:val="Heading2"/>
       </w:pPr>
-      <w:bookmarkStart w:id="26" w:name="_Toc375783194"/>
+      <w:bookmarkStart w:id="26" w:name="_Toc375946787"/>
       <w:r>
         <w:t>POST /v2/deleteMessag</w:t>
       </w:r>
@@ -8372,7 +8502,7 @@
       <w:pPr>
         <w:pStyle w:val="Heading1"/>
       </w:pPr>
-      <w:bookmarkStart w:id="27" w:name="_Toc375783195"/>
+      <w:bookmarkStart w:id="27" w:name="_Toc375946788"/>
       <w:r>
         <w:t xml:space="preserve">Client </w:t>
       </w:r>
@@ -8514,7 +8644,7 @@
       </w:pPr>
       <w:bookmarkStart w:id="28" w:name="_POST_/v2/clientData/getClientToken_"/>
       <w:bookmarkStart w:id="29" w:name="_Ref375010567"/>
-      <w:bookmarkStart w:id="30" w:name="_Toc375783196"/>
+      <w:bookmarkStart w:id="30" w:name="_Toc375946789"/>
       <w:bookmarkEnd w:id="28"/>
       <w:r>
         <w:t>POST /v2/clientData/get</w:t>
@@ -8781,7 +8911,7 @@
       <w:pPr>
         <w:pStyle w:val="Heading2"/>
       </w:pPr>
-      <w:bookmarkStart w:id="31" w:name="_Toc375783197"/>
+      <w:bookmarkStart w:id="31" w:name="_Toc375946790"/>
       <w:r>
         <w:t>POST</w:t>
       </w:r>
@@ -9000,7 +9130,7 @@
       <w:pPr>
         <w:pStyle w:val="Heading2"/>
       </w:pPr>
-      <w:bookmarkStart w:id="32" w:name="_Toc375783198"/>
+      <w:bookmarkStart w:id="32" w:name="_Toc375946791"/>
       <w:r>
         <w:t>POST /v2/</w:t>
       </w:r>
@@ -9262,7 +9392,7 @@
       <w:pPr>
         <w:pStyle w:val="Heading2"/>
       </w:pPr>
-      <w:bookmarkStart w:id="33" w:name="_Toc375783199"/>
+      <w:bookmarkStart w:id="33" w:name="_Toc375946792"/>
       <w:r>
         <w:t>POST</w:t>
       </w:r>
@@ -9519,7 +9649,7 @@
       <w:pPr>
         <w:pStyle w:val="Heading2"/>
       </w:pPr>
-      <w:bookmarkStart w:id="34" w:name="_Toc375783200"/>
+      <w:bookmarkStart w:id="34" w:name="_Toc375946793"/>
       <w:r>
         <w:t>POST /v2/</w:t>
       </w:r>
@@ -9687,7 +9817,7 @@
       <w:pPr>
         <w:pStyle w:val="Heading2"/>
       </w:pPr>
-      <w:bookmarkStart w:id="35" w:name="_Toc375783201"/>
+      <w:bookmarkStart w:id="35" w:name="_Toc375946794"/>
       <w:r>
         <w:t>POST /v2/</w:t>
       </w:r>
@@ -9915,7 +10045,7 @@
       <w:pPr>
         <w:pStyle w:val="Heading2"/>
       </w:pPr>
-      <w:bookmarkStart w:id="36" w:name="_Toc375783202"/>
+      <w:bookmarkStart w:id="36" w:name="_Toc375946795"/>
       <w:r>
         <w:t>POST</w:t>
       </w:r>
@@ -10078,7 +10208,7 @@
       <w:pPr>
         <w:pStyle w:val="Heading2"/>
       </w:pPr>
-      <w:bookmarkStart w:id="37" w:name="_Toc375783203"/>
+      <w:bookmarkStart w:id="37" w:name="_Toc375946796"/>
       <w:r>
         <w:t>POST /v2/</w:t>
       </w:r>
@@ -10275,7 +10405,7 @@
       <w:pPr>
         <w:pStyle w:val="Heading1"/>
       </w:pPr>
-      <w:bookmarkStart w:id="38" w:name="_Toc375783204"/>
+      <w:bookmarkStart w:id="38" w:name="_Toc375946797"/>
       <w:r>
         <w:t>Appendix: Database Structure</w:t>
       </w:r>
@@ -13095,7 +13225,7 @@
               <w:rPr>
                 <w:rStyle w:val="HTMLCode"/>
               </w:rPr>
-              <w:t>edit_type</w:t>
+              <w:t>category</w:t>
             </w:r>
             <w:r>
               <w:t>).</w:t>
@@ -13125,7 +13255,7 @@
               <w:rPr>
                 <w:rStyle w:val="HTMLCode"/>
               </w:rPr>
-              <w:t>edit_type</w:t>
+              <w:t>category</w:t>
             </w:r>
           </w:p>
         </w:tc>
@@ -13194,19 +13324,16 @@
               <w:spacing w:after="0" w:line="240" w:lineRule="auto"/>
             </w:pPr>
             <w:r>
-              <w:t>1 = nuked.  2 = u</w:t>
-            </w:r>
-            <w:r>
-              <w:t>n</w:t>
-            </w:r>
-            <w:r>
-              <w:t xml:space="preserve">nuked.  </w:t>
-            </w:r>
-            <w:r>
-              <w:t xml:space="preserve">3 = </w:t>
-            </w:r>
-            <w:r>
-              <w:t>flagged.</w:t>
+              <w:t xml:space="preserve">Same as </w:t>
+            </w:r>
+            <w:r>
+              <w:rPr>
+                <w:rStyle w:val="HTMLCode"/>
+              </w:rPr>
+              <w:t>post.category</w:t>
+            </w:r>
+            <w:r>
+              <w:t>, plus: 7 = nuked.</w:t>
             </w:r>
           </w:p>
         </w:tc>
@@ -16417,7 +16544,7 @@
   <w:abstractNum w:abstractNumId="15">
     <w:nsid w:val="41A8016A"/>
     <w:multiLevelType w:val="hybridMultilevel"/>
-    <w:tmpl w:val="B92EAFE2"/>
+    <w:tmpl w:val="F9B41F4A"/>
     <w:lvl w:ilvl="0" w:tplc="04090001">
       <w:start w:val="1"/>
       <w:numFmt w:val="bullet"/>
@@ -18300,7 +18427,7 @@
 </file>
 
 <file path=customXml/itemProps1.xml><?xml version="1.0" encoding="utf-8"?>
-<ds:datastoreItem xmlns:ds="http://schemas.openxmlformats.org/officeDocument/2006/customXml" ds:itemID="{71A9FAFE-50DA-46DE-8C5F-58176CC8CF6E}">
+<ds:datastoreItem xmlns:ds="http://schemas.openxmlformats.org/officeDocument/2006/customXml" ds:itemID="{36FBFC9C-63F0-4A2B-9992-3E2F1A3D9190}">
   <ds:schemaRefs>
     <ds:schemaRef ds:uri="http://schemas.openxmlformats.org/officeDocument/2006/bibliography"/>
   </ds:schemaRefs>

--- a/v2/WinChatty v2 API.docx
+++ b/v2/WinChatty v2 API.docx
@@ -64,7 +64,7 @@
               <w:rPr>
                 <w:noProof/>
               </w:rPr>
-              <w:t>2013-12-27</w:t>
+              <w:t>2013-12-28</w:t>
             </w:r>
             <w:r>
               <w:fldChar w:fldCharType="end"/>
@@ -85,7 +85,7 @@
               <w:rPr>
                 <w:noProof/>
               </w:rPr>
-              <w:t>10:57 PM</w:t>
+              <w:t>1:34 PM</w:t>
             </w:r>
             <w:r>
               <w:fldChar w:fldCharType="end"/>
@@ -196,7 +196,7 @@
             </w:rPr>
             <w:fldChar w:fldCharType="separate"/>
           </w:r>
-          <w:hyperlink w:anchor="_Toc375946762" w:history="1">
+          <w:hyperlink w:anchor="_Toc376000997" w:history="1">
             <w:r>
               <w:rPr>
                 <w:rStyle w:val="Hyperlink"/>
@@ -223,7 +223,7 @@
                 <w:noProof/>
                 <w:webHidden/>
               </w:rPr>
-              <w:instrText xml:space="preserve"> PAGEREF _Toc375946762 \h </w:instrText>
+              <w:instrText xml:space="preserve"> PAGEREF _Toc376000997 \h </w:instrText>
             </w:r>
             <w:r>
               <w:rPr>
@@ -262,7 +262,7 @@
               <w:sz w:val="22"/>
             </w:rPr>
           </w:pPr>
-          <w:hyperlink w:anchor="_Toc375946763" w:history="1">
+          <w:hyperlink w:anchor="_Toc376000998" w:history="1">
             <w:r>
               <w:rPr>
                 <w:rStyle w:val="Hyperlink"/>
@@ -289,7 +289,7 @@
                 <w:noProof/>
                 <w:webHidden/>
               </w:rPr>
-              <w:instrText xml:space="preserve"> PAGEREF _Toc375946763 \h </w:instrText>
+              <w:instrText xml:space="preserve"> PAGEREF _Toc376000998 \h </w:instrText>
             </w:r>
             <w:r>
               <w:rPr>
@@ -328,7 +328,7 @@
               <w:sz w:val="22"/>
             </w:rPr>
           </w:pPr>
-          <w:hyperlink w:anchor="_Toc375946764" w:history="1">
+          <w:hyperlink w:anchor="_Toc376000999" w:history="1">
             <w:r>
               <w:rPr>
                 <w:rStyle w:val="Hyperlink"/>
@@ -355,7 +355,7 @@
                 <w:noProof/>
                 <w:webHidden/>
               </w:rPr>
-              <w:instrText xml:space="preserve"> PAGEREF _Toc375946764 \h </w:instrText>
+              <w:instrText xml:space="preserve"> PAGEREF _Toc376000999 \h </w:instrText>
             </w:r>
             <w:r>
               <w:rPr>
@@ -397,7 +397,7 @@
               <w:noProof/>
             </w:rPr>
           </w:pPr>
-          <w:hyperlink w:anchor="_Toc375946765" w:history="1">
+          <w:hyperlink w:anchor="_Toc376001000" w:history="1">
             <w:r>
               <w:rPr>
                 <w:rStyle w:val="Hyperlink"/>
@@ -424,7 +424,7 @@
                 <w:noProof/>
                 <w:webHidden/>
               </w:rPr>
-              <w:instrText xml:space="preserve"> PAGEREF _Toc375946765 \h </w:instrText>
+              <w:instrText xml:space="preserve"> PAGEREF _Toc376001000 \h </w:instrText>
             </w:r>
             <w:r>
               <w:rPr>
@@ -463,7 +463,7 @@
               <w:sz w:val="22"/>
             </w:rPr>
           </w:pPr>
-          <w:hyperlink w:anchor="_Toc375946766" w:history="1">
+          <w:hyperlink w:anchor="_Toc376001001" w:history="1">
             <w:r>
               <w:rPr>
                 <w:rStyle w:val="Hyperlink"/>
@@ -490,7 +490,7 @@
                 <w:noProof/>
                 <w:webHidden/>
               </w:rPr>
-              <w:instrText xml:space="preserve"> PAGEREF _Toc375946766 \h </w:instrText>
+              <w:instrText xml:space="preserve"> PAGEREF _Toc376001001 \h </w:instrText>
             </w:r>
             <w:r>
               <w:rPr>
@@ -529,7 +529,7 @@
               <w:sz w:val="22"/>
             </w:rPr>
           </w:pPr>
-          <w:hyperlink w:anchor="_Toc375946767" w:history="1">
+          <w:hyperlink w:anchor="_Toc376001002" w:history="1">
             <w:r>
               <w:rPr>
                 <w:rStyle w:val="Hyperlink"/>
@@ -556,7 +556,7 @@
                 <w:noProof/>
                 <w:webHidden/>
               </w:rPr>
-              <w:instrText xml:space="preserve"> PAGEREF _Toc375946767 \h </w:instrText>
+              <w:instrText xml:space="preserve"> PAGEREF _Toc376001002 \h </w:instrText>
             </w:r>
             <w:r>
               <w:rPr>
@@ -595,7 +595,7 @@
               <w:sz w:val="22"/>
             </w:rPr>
           </w:pPr>
-          <w:hyperlink w:anchor="_Toc375946768" w:history="1">
+          <w:hyperlink w:anchor="_Toc376001003" w:history="1">
             <w:r>
               <w:rPr>
                 <w:rStyle w:val="Hyperlink"/>
@@ -622,7 +622,7 @@
                 <w:noProof/>
                 <w:webHidden/>
               </w:rPr>
-              <w:instrText xml:space="preserve"> PAGEREF _Toc375946768 \h </w:instrText>
+              <w:instrText xml:space="preserve"> PAGEREF _Toc376001003 \h </w:instrText>
             </w:r>
             <w:r>
               <w:rPr>
@@ -664,7 +664,7 @@
               <w:noProof/>
             </w:rPr>
           </w:pPr>
-          <w:hyperlink w:anchor="_Toc375946769" w:history="1">
+          <w:hyperlink w:anchor="_Toc376001004" w:history="1">
             <w:r>
               <w:rPr>
                 <w:rStyle w:val="Hyperlink"/>
@@ -691,7 +691,7 @@
                 <w:noProof/>
                 <w:webHidden/>
               </w:rPr>
-              <w:instrText xml:space="preserve"> PAGEREF _Toc375946769 \h </w:instrText>
+              <w:instrText xml:space="preserve"> PAGEREF _Toc376001004 \h </w:instrText>
             </w:r>
             <w:r>
               <w:rPr>
@@ -730,7 +730,7 @@
               <w:sz w:val="22"/>
             </w:rPr>
           </w:pPr>
-          <w:hyperlink w:anchor="_Toc375946770" w:history="1">
+          <w:hyperlink w:anchor="_Toc376001005" w:history="1">
             <w:r>
               <w:rPr>
                 <w:rStyle w:val="Hyperlink"/>
@@ -757,7 +757,7 @@
                 <w:noProof/>
                 <w:webHidden/>
               </w:rPr>
-              <w:instrText xml:space="preserve"> PAGEREF _Toc375946770 \h </w:instrText>
+              <w:instrText xml:space="preserve"> PAGEREF _Toc376001005 \h </w:instrText>
             </w:r>
             <w:r>
               <w:rPr>
@@ -796,7 +796,7 @@
               <w:sz w:val="22"/>
             </w:rPr>
           </w:pPr>
-          <w:hyperlink w:anchor="_Toc375946771" w:history="1">
+          <w:hyperlink w:anchor="_Toc376001006" w:history="1">
             <w:r>
               <w:rPr>
                 <w:rStyle w:val="Hyperlink"/>
@@ -823,7 +823,7 @@
                 <w:noProof/>
                 <w:webHidden/>
               </w:rPr>
-              <w:instrText xml:space="preserve"> PAGEREF _Toc375946771 \h </w:instrText>
+              <w:instrText xml:space="preserve"> PAGEREF _Toc376001006 \h </w:instrText>
             </w:r>
             <w:r>
               <w:rPr>
@@ -862,7 +862,7 @@
               <w:sz w:val="22"/>
             </w:rPr>
           </w:pPr>
-          <w:hyperlink w:anchor="_Toc375946772" w:history="1">
+          <w:hyperlink w:anchor="_Toc376001007" w:history="1">
             <w:r>
               <w:rPr>
                 <w:rStyle w:val="Hyperlink"/>
@@ -889,7 +889,7 @@
                 <w:noProof/>
                 <w:webHidden/>
               </w:rPr>
-              <w:instrText xml:space="preserve"> PAGEREF _Toc375946772 \h </w:instrText>
+              <w:instrText xml:space="preserve"> PAGEREF _Toc376001007 \h </w:instrText>
             </w:r>
             <w:r>
               <w:rPr>
@@ -928,7 +928,7 @@
               <w:sz w:val="22"/>
             </w:rPr>
           </w:pPr>
-          <w:hyperlink w:anchor="_Toc375946773" w:history="1">
+          <w:hyperlink w:anchor="_Toc376001008" w:history="1">
             <w:r>
               <w:rPr>
                 <w:rStyle w:val="Hyperlink"/>
@@ -955,7 +955,7 @@
                 <w:noProof/>
                 <w:webHidden/>
               </w:rPr>
-              <w:instrText xml:space="preserve"> PAGEREF _Toc375946773 \h </w:instrText>
+              <w:instrText xml:space="preserve"> PAGEREF _Toc376001008 \h </w:instrText>
             </w:r>
             <w:r>
               <w:rPr>
@@ -994,7 +994,7 @@
               <w:sz w:val="22"/>
             </w:rPr>
           </w:pPr>
-          <w:hyperlink w:anchor="_Toc375946774" w:history="1">
+          <w:hyperlink w:anchor="_Toc376001009" w:history="1">
             <w:r>
               <w:rPr>
                 <w:rStyle w:val="Hyperlink"/>
@@ -1021,7 +1021,7 @@
                 <w:noProof/>
                 <w:webHidden/>
               </w:rPr>
-              <w:instrText xml:space="preserve"> PAGEREF _Toc375946774 \h </w:instrText>
+              <w:instrText xml:space="preserve"> PAGEREF _Toc376001009 \h </w:instrText>
             </w:r>
             <w:r>
               <w:rPr>
@@ -1060,7 +1060,7 @@
               <w:sz w:val="22"/>
             </w:rPr>
           </w:pPr>
-          <w:hyperlink w:anchor="_Toc375946775" w:history="1">
+          <w:hyperlink w:anchor="_Toc376001010" w:history="1">
             <w:r>
               <w:rPr>
                 <w:rStyle w:val="Hyperlink"/>
@@ -1087,7 +1087,7 @@
                 <w:noProof/>
                 <w:webHidden/>
               </w:rPr>
-              <w:instrText xml:space="preserve"> PAGEREF _Toc375946775 \h </w:instrText>
+              <w:instrText xml:space="preserve"> PAGEREF _Toc376001010 \h </w:instrText>
             </w:r>
             <w:r>
               <w:rPr>
@@ -1126,7 +1126,7 @@
               <w:sz w:val="22"/>
             </w:rPr>
           </w:pPr>
-          <w:hyperlink w:anchor="_Toc375946776" w:history="1">
+          <w:hyperlink w:anchor="_Toc376001011" w:history="1">
             <w:r>
               <w:rPr>
                 <w:rStyle w:val="Hyperlink"/>
@@ -1153,7 +1153,7 @@
                 <w:noProof/>
                 <w:webHidden/>
               </w:rPr>
-              <w:instrText xml:space="preserve"> PAGEREF _Toc375946776 \h </w:instrText>
+              <w:instrText xml:space="preserve"> PAGEREF _Toc376001011 \h </w:instrText>
             </w:r>
             <w:r>
               <w:rPr>
@@ -1195,7 +1195,7 @@
               <w:noProof/>
             </w:rPr>
           </w:pPr>
-          <w:hyperlink w:anchor="_Toc375946777" w:history="1">
+          <w:hyperlink w:anchor="_Toc376001012" w:history="1">
             <w:r>
               <w:rPr>
                 <w:rStyle w:val="Hyperlink"/>
@@ -1222,7 +1222,7 @@
                 <w:noProof/>
                 <w:webHidden/>
               </w:rPr>
-              <w:instrText xml:space="preserve"> PAGEREF _Toc375946777 \h </w:instrText>
+              <w:instrText xml:space="preserve"> PAGEREF _Toc376001012 \h </w:instrText>
             </w:r>
             <w:r>
               <w:rPr>
@@ -1261,13 +1261,13 @@
               <w:sz w:val="22"/>
             </w:rPr>
           </w:pPr>
-          <w:hyperlink w:anchor="_Toc375946778" w:history="1">
+          <w:hyperlink w:anchor="_Toc376001013" w:history="1">
             <w:r>
               <w:rPr>
                 <w:rStyle w:val="Hyperlink"/>
                 <w:noProof/>
               </w:rPr>
-              <w:t>GET /v2/getLastCategoryChange</w:t>
+              <w:t>GET /v2/getNewestCategoryChange</w:t>
             </w:r>
             <w:r>
               <w:rPr>
@@ -1288,7 +1288,7 @@
                 <w:noProof/>
                 <w:webHidden/>
               </w:rPr>
-              <w:instrText xml:space="preserve"> PAGEREF _Toc375946778 \h </w:instrText>
+              <w:instrText xml:space="preserve"> PAGEREF _Toc376001013 \h </w:instrText>
             </w:r>
             <w:r>
               <w:rPr>
@@ -1327,7 +1327,7 @@
               <w:sz w:val="22"/>
             </w:rPr>
           </w:pPr>
-          <w:hyperlink w:anchor="_Toc375946779" w:history="1">
+          <w:hyperlink w:anchor="_Toc376001014" w:history="1">
             <w:r>
               <w:rPr>
                 <w:rStyle w:val="Hyperlink"/>
@@ -1354,7 +1354,7 @@
                 <w:noProof/>
                 <w:webHidden/>
               </w:rPr>
-              <w:instrText xml:space="preserve"> PAGEREF _Toc375946779 \h </w:instrText>
+              <w:instrText xml:space="preserve"> PAGEREF _Toc376001014 \h </w:instrText>
             </w:r>
             <w:r>
               <w:rPr>
@@ -1396,7 +1396,7 @@
               <w:noProof/>
             </w:rPr>
           </w:pPr>
-          <w:hyperlink w:anchor="_Toc375946780" w:history="1">
+          <w:hyperlink w:anchor="_Toc376001015" w:history="1">
             <w:r>
               <w:rPr>
                 <w:rStyle w:val="Hyperlink"/>
@@ -1423,7 +1423,7 @@
                 <w:noProof/>
                 <w:webHidden/>
               </w:rPr>
-              <w:instrText xml:space="preserve"> PAGEREF _Toc375946780 \h </w:instrText>
+              <w:instrText xml:space="preserve"> PAGEREF _Toc376001015 \h </w:instrText>
             </w:r>
             <w:r>
               <w:rPr>
@@ -1462,7 +1462,7 @@
               <w:sz w:val="22"/>
             </w:rPr>
           </w:pPr>
-          <w:hyperlink w:anchor="_Toc375946781" w:history="1">
+          <w:hyperlink w:anchor="_Toc376001016" w:history="1">
             <w:r>
               <w:rPr>
                 <w:rStyle w:val="Hyperlink"/>
@@ -1489,7 +1489,7 @@
                 <w:noProof/>
                 <w:webHidden/>
               </w:rPr>
-              <w:instrText xml:space="preserve"> PAGEREF _Toc375946781 \h </w:instrText>
+              <w:instrText xml:space="preserve"> PAGEREF _Toc376001016 \h </w:instrText>
             </w:r>
             <w:r>
               <w:rPr>
@@ -1528,7 +1528,7 @@
               <w:sz w:val="22"/>
             </w:rPr>
           </w:pPr>
-          <w:hyperlink w:anchor="_Toc375946782" w:history="1">
+          <w:hyperlink w:anchor="_Toc376001017" w:history="1">
             <w:r>
               <w:rPr>
                 <w:rStyle w:val="Hyperlink"/>
@@ -1555,7 +1555,7 @@
                 <w:noProof/>
                 <w:webHidden/>
               </w:rPr>
-              <w:instrText xml:space="preserve"> PAGEREF _Toc375946782 \h </w:instrText>
+              <w:instrText xml:space="preserve"> PAGEREF _Toc376001017 \h </w:instrText>
             </w:r>
             <w:r>
               <w:rPr>
@@ -1597,7 +1597,7 @@
               <w:noProof/>
             </w:rPr>
           </w:pPr>
-          <w:hyperlink w:anchor="_Toc375946783" w:history="1">
+          <w:hyperlink w:anchor="_Toc376001018" w:history="1">
             <w:r>
               <w:rPr>
                 <w:rStyle w:val="Hyperlink"/>
@@ -1624,7 +1624,7 @@
                 <w:noProof/>
                 <w:webHidden/>
               </w:rPr>
-              <w:instrText xml:space="preserve"> PAGEREF _Toc375946783 \h </w:instrText>
+              <w:instrText xml:space="preserve"> PAGEREF _Toc376001018 \h </w:instrText>
             </w:r>
             <w:r>
               <w:rPr>
@@ -1663,7 +1663,7 @@
               <w:sz w:val="22"/>
             </w:rPr>
           </w:pPr>
-          <w:hyperlink w:anchor="_Toc375946784" w:history="1">
+          <w:hyperlink w:anchor="_Toc376001019" w:history="1">
             <w:r>
               <w:rPr>
                 <w:rStyle w:val="Hyperlink"/>
@@ -1690,7 +1690,7 @@
                 <w:noProof/>
                 <w:webHidden/>
               </w:rPr>
-              <w:instrText xml:space="preserve"> PAGEREF _Toc375946784 \h </w:instrText>
+              <w:instrText xml:space="preserve"> PAGEREF _Toc376001019 \h </w:instrText>
             </w:r>
             <w:r>
               <w:rPr>
@@ -1729,7 +1729,7 @@
               <w:sz w:val="22"/>
             </w:rPr>
           </w:pPr>
-          <w:hyperlink w:anchor="_Toc375946785" w:history="1">
+          <w:hyperlink w:anchor="_Toc376001020" w:history="1">
             <w:r>
               <w:rPr>
                 <w:rStyle w:val="Hyperlink"/>
@@ -1756,7 +1756,7 @@
                 <w:noProof/>
                 <w:webHidden/>
               </w:rPr>
-              <w:instrText xml:space="preserve"> PAGEREF _Toc375946785 \h </w:instrText>
+              <w:instrText xml:space="preserve"> PAGEREF _Toc376001020 \h </w:instrText>
             </w:r>
             <w:r>
               <w:rPr>
@@ -1795,7 +1795,7 @@
               <w:sz w:val="22"/>
             </w:rPr>
           </w:pPr>
-          <w:hyperlink w:anchor="_Toc375946786" w:history="1">
+          <w:hyperlink w:anchor="_Toc376001021" w:history="1">
             <w:r>
               <w:rPr>
                 <w:rStyle w:val="Hyperlink"/>
@@ -1822,7 +1822,7 @@
                 <w:noProof/>
                 <w:webHidden/>
               </w:rPr>
-              <w:instrText xml:space="preserve"> PAGEREF _Toc375946786 \h </w:instrText>
+              <w:instrText xml:space="preserve"> PAGEREF _Toc376001021 \h </w:instrText>
             </w:r>
             <w:r>
               <w:rPr>
@@ -1861,7 +1861,7 @@
               <w:sz w:val="22"/>
             </w:rPr>
           </w:pPr>
-          <w:hyperlink w:anchor="_Toc375946787" w:history="1">
+          <w:hyperlink w:anchor="_Toc376001022" w:history="1">
             <w:r>
               <w:rPr>
                 <w:rStyle w:val="Hyperlink"/>
@@ -1888,7 +1888,7 @@
                 <w:noProof/>
                 <w:webHidden/>
               </w:rPr>
-              <w:instrText xml:space="preserve"> PAGEREF _Toc375946787 \h </w:instrText>
+              <w:instrText xml:space="preserve"> PAGEREF _Toc376001022 \h </w:instrText>
             </w:r>
             <w:r>
               <w:rPr>
@@ -1930,7 +1930,7 @@
               <w:noProof/>
             </w:rPr>
           </w:pPr>
-          <w:hyperlink w:anchor="_Toc375946788" w:history="1">
+          <w:hyperlink w:anchor="_Toc376001023" w:history="1">
             <w:r>
               <w:rPr>
                 <w:rStyle w:val="Hyperlink"/>
@@ -1957,7 +1957,7 @@
                 <w:noProof/>
                 <w:webHidden/>
               </w:rPr>
-              <w:instrText xml:space="preserve"> PAGEREF _Toc375946788 \h </w:instrText>
+              <w:instrText xml:space="preserve"> PAGEREF _Toc376001023 \h </w:instrText>
             </w:r>
             <w:r>
               <w:rPr>
@@ -1996,7 +1996,7 @@
               <w:sz w:val="22"/>
             </w:rPr>
           </w:pPr>
-          <w:hyperlink w:anchor="_Toc375946789" w:history="1">
+          <w:hyperlink w:anchor="_Toc376001024" w:history="1">
             <w:r>
               <w:rPr>
                 <w:rStyle w:val="Hyperlink"/>
@@ -2023,7 +2023,7 @@
                 <w:noProof/>
                 <w:webHidden/>
               </w:rPr>
-              <w:instrText xml:space="preserve"> PAGEREF _Toc375946789 \h </w:instrText>
+              <w:instrText xml:space="preserve"> PAGEREF _Toc376001024 \h </w:instrText>
             </w:r>
             <w:r>
               <w:rPr>
@@ -2062,7 +2062,7 @@
               <w:sz w:val="22"/>
             </w:rPr>
           </w:pPr>
-          <w:hyperlink w:anchor="_Toc375946790" w:history="1">
+          <w:hyperlink w:anchor="_Toc376001025" w:history="1">
             <w:r>
               <w:rPr>
                 <w:rStyle w:val="Hyperlink"/>
@@ -2089,7 +2089,7 @@
                 <w:noProof/>
                 <w:webHidden/>
               </w:rPr>
-              <w:instrText xml:space="preserve"> PAGEREF _Toc375946790 \h </w:instrText>
+              <w:instrText xml:space="preserve"> PAGEREF _Toc376001025 \h </w:instrText>
             </w:r>
             <w:r>
               <w:rPr>
@@ -2128,7 +2128,7 @@
               <w:sz w:val="22"/>
             </w:rPr>
           </w:pPr>
-          <w:hyperlink w:anchor="_Toc375946791" w:history="1">
+          <w:hyperlink w:anchor="_Toc376001026" w:history="1">
             <w:r>
               <w:rPr>
                 <w:rStyle w:val="Hyperlink"/>
@@ -2155,7 +2155,7 @@
                 <w:noProof/>
                 <w:webHidden/>
               </w:rPr>
-              <w:instrText xml:space="preserve"> PAGEREF _Toc375946791 \h </w:instrText>
+              <w:instrText xml:space="preserve"> PAGEREF _Toc376001026 \h </w:instrText>
             </w:r>
             <w:r>
               <w:rPr>
@@ -2194,7 +2194,7 @@
               <w:sz w:val="22"/>
             </w:rPr>
           </w:pPr>
-          <w:hyperlink w:anchor="_Toc375946792" w:history="1">
+          <w:hyperlink w:anchor="_Toc376001027" w:history="1">
             <w:r>
               <w:rPr>
                 <w:rStyle w:val="Hyperlink"/>
@@ -2221,7 +2221,7 @@
                 <w:noProof/>
                 <w:webHidden/>
               </w:rPr>
-              <w:instrText xml:space="preserve"> PAGEREF _Toc375946792 \h </w:instrText>
+              <w:instrText xml:space="preserve"> PAGEREF _Toc376001027 \h </w:instrText>
             </w:r>
             <w:r>
               <w:rPr>
@@ -2260,7 +2260,7 @@
               <w:sz w:val="22"/>
             </w:rPr>
           </w:pPr>
-          <w:hyperlink w:anchor="_Toc375946793" w:history="1">
+          <w:hyperlink w:anchor="_Toc376001028" w:history="1">
             <w:r>
               <w:rPr>
                 <w:rStyle w:val="Hyperlink"/>
@@ -2287,7 +2287,7 @@
                 <w:noProof/>
                 <w:webHidden/>
               </w:rPr>
-              <w:instrText xml:space="preserve"> PAGEREF _Toc375946793 \h </w:instrText>
+              <w:instrText xml:space="preserve"> PAGEREF _Toc376001028 \h </w:instrText>
             </w:r>
             <w:r>
               <w:rPr>
@@ -2326,7 +2326,7 @@
               <w:sz w:val="22"/>
             </w:rPr>
           </w:pPr>
-          <w:hyperlink w:anchor="_Toc375946794" w:history="1">
+          <w:hyperlink w:anchor="_Toc376001029" w:history="1">
             <w:r>
               <w:rPr>
                 <w:rStyle w:val="Hyperlink"/>
@@ -2353,7 +2353,7 @@
                 <w:noProof/>
                 <w:webHidden/>
               </w:rPr>
-              <w:instrText xml:space="preserve"> PAGEREF _Toc375946794 \h </w:instrText>
+              <w:instrText xml:space="preserve"> PAGEREF _Toc376001029 \h </w:instrText>
             </w:r>
             <w:r>
               <w:rPr>
@@ -2392,7 +2392,7 @@
               <w:sz w:val="22"/>
             </w:rPr>
           </w:pPr>
-          <w:hyperlink w:anchor="_Toc375946795" w:history="1">
+          <w:hyperlink w:anchor="_Toc376001030" w:history="1">
             <w:r>
               <w:rPr>
                 <w:rStyle w:val="Hyperlink"/>
@@ -2419,7 +2419,7 @@
                 <w:noProof/>
                 <w:webHidden/>
               </w:rPr>
-              <w:instrText xml:space="preserve"> PAGEREF _Toc375946795 \h </w:instrText>
+              <w:instrText xml:space="preserve"> PAGEREF _Toc376001030 \h </w:instrText>
             </w:r>
             <w:r>
               <w:rPr>
@@ -2458,7 +2458,7 @@
               <w:sz w:val="22"/>
             </w:rPr>
           </w:pPr>
-          <w:hyperlink w:anchor="_Toc375946796" w:history="1">
+          <w:hyperlink w:anchor="_Toc376001031" w:history="1">
             <w:r>
               <w:rPr>
                 <w:rStyle w:val="Hyperlink"/>
@@ -2485,7 +2485,7 @@
                 <w:noProof/>
                 <w:webHidden/>
               </w:rPr>
-              <w:instrText xml:space="preserve"> PAGEREF _Toc375946796 \h </w:instrText>
+              <w:instrText xml:space="preserve"> PAGEREF _Toc376001031 \h </w:instrText>
             </w:r>
             <w:r>
               <w:rPr>
@@ -2527,7 +2527,7 @@
               <w:noProof/>
             </w:rPr>
           </w:pPr>
-          <w:hyperlink w:anchor="_Toc375946797" w:history="1">
+          <w:hyperlink w:anchor="_Toc376001032" w:history="1">
             <w:r>
               <w:rPr>
                 <w:rStyle w:val="Hyperlink"/>
@@ -2554,7 +2554,7 @@
                 <w:noProof/>
                 <w:webHidden/>
               </w:rPr>
-              <w:instrText xml:space="preserve"> PAGEREF _Toc375946797 \h </w:instrText>
+              <w:instrText xml:space="preserve"> PAGEREF _Toc376001032 \h </w:instrText>
             </w:r>
             <w:r>
               <w:rPr>
@@ -2602,7 +2602,7 @@
         <w:pStyle w:val="Heading1"/>
         <w:spacing w:before="0"/>
       </w:pPr>
-      <w:bookmarkStart w:id="0" w:name="_Toc375946762"/>
+      <w:bookmarkStart w:id="0" w:name="_Toc376000997"/>
       <w:r>
         <w:t>Introduction</w:t>
       </w:r>
@@ -2785,7 +2785,7 @@
       <w:pPr>
         <w:pStyle w:val="Heading2"/>
       </w:pPr>
-      <w:bookmarkStart w:id="1" w:name="_Toc375946763"/>
+      <w:bookmarkStart w:id="1" w:name="_Toc376000998"/>
       <w:r>
         <w:t>Data Types</w:t>
       </w:r>
@@ -3806,7 +3806,13 @@
               <w:spacing w:after="0" w:line="240" w:lineRule="auto"/>
             </w:pPr>
             <w:r>
-              <w:t>In a JSON response, this is the common format for representing a post.</w:t>
+              <w:t>T</w:t>
+            </w:r>
+            <w:r>
+              <w:t xml:space="preserve"> </w:t>
+            </w:r>
+            <w:r>
+              <w:t>his is the common format for representing a post.</w:t>
             </w:r>
             <w:r>
               <w:t xml:space="preserve"> </w:t>
@@ -4011,7 +4017,10 @@
               <w:spacing w:after="0" w:line="240" w:lineRule="auto"/>
             </w:pPr>
             <w:r>
-              <w:t>In a JSON response, this is the common format for representing a list of posts.</w:t>
+              <w:t>T</w:t>
+            </w:r>
+            <w:r>
+              <w:t>his is the common format for representing a list of posts.</w:t>
             </w:r>
           </w:p>
           <w:p>
@@ -4219,7 +4228,7 @@
       <w:pPr>
         <w:pStyle w:val="Heading2"/>
       </w:pPr>
-      <w:bookmarkStart w:id="2" w:name="_Toc375946764"/>
+      <w:bookmarkStart w:id="2" w:name="_Toc376000999"/>
       <w:r>
         <w:t>Error Handling</w:t>
       </w:r>
@@ -4446,7 +4455,7 @@
       <w:pPr>
         <w:pStyle w:val="Heading1"/>
       </w:pPr>
-      <w:bookmarkStart w:id="3" w:name="_Toc375946765"/>
+      <w:bookmarkStart w:id="3" w:name="_Toc376001000"/>
       <w:r>
         <w:t>Threads</w:t>
       </w:r>
@@ -4461,7 +4470,7 @@
       <w:pPr>
         <w:pStyle w:val="Heading2"/>
       </w:pPr>
-      <w:bookmarkStart w:id="4" w:name="_Toc375946766"/>
+      <w:bookmarkStart w:id="4" w:name="_Toc376001001"/>
       <w:r>
         <w:t>GET /v2/getBumpedThreadIds</w:t>
       </w:r>
@@ -4694,7 +4703,7 @@
       <w:pPr>
         <w:pStyle w:val="Heading2"/>
       </w:pPr>
-      <w:bookmarkStart w:id="5" w:name="_Toc375946767"/>
+      <w:bookmarkStart w:id="5" w:name="_Toc376001002"/>
       <w:r>
         <w:t>GET /v2/getThread</w:t>
       </w:r>
@@ -4853,7 +4862,7 @@
       <w:pPr>
         <w:pStyle w:val="Heading2"/>
       </w:pPr>
-      <w:bookmarkStart w:id="6" w:name="_Toc375946768"/>
+      <w:bookmarkStart w:id="6" w:name="_Toc376001003"/>
       <w:r>
         <w:t>GET /v2/getThreadPostIds</w:t>
       </w:r>
@@ -5045,7 +5054,7 @@
       <w:pPr>
         <w:pStyle w:val="Heading1"/>
       </w:pPr>
-      <w:bookmarkStart w:id="7" w:name="_Toc375946769"/>
+      <w:bookmarkStart w:id="7" w:name="_Toc376001004"/>
       <w:r>
         <w:t>Posts</w:t>
       </w:r>
@@ -5060,7 +5069,7 @@
       <w:pPr>
         <w:pStyle w:val="Heading2"/>
       </w:pPr>
-      <w:bookmarkStart w:id="8" w:name="_Toc375946770"/>
+      <w:bookmarkStart w:id="8" w:name="_Toc376001005"/>
       <w:r>
         <w:t>GET /v2/waitForNewPost</w:t>
       </w:r>
@@ -5113,7 +5122,7 @@
         <w:rPr>
           <w:rStyle w:val="HTMLCode"/>
         </w:rPr>
-        <w:t>returnPostData[BIT?]  &lt;TODO&gt;</w:t>
+        <w:t>returnPostData[BIT?]</w:t>
       </w:r>
     </w:p>
     <w:p>
@@ -5140,7 +5149,21 @@
         <w:t>waitForNewPost</w:t>
       </w:r>
       <w:r>
-        <w:t xml:space="preserve"> may return fewer posts than were actually posted since lastId, since it operates from a cache rather than connecting to the main database.  Be prepared to call </w:t>
+        <w:t xml:space="preserve"> may return fewer posts than were actually posted since </w:t>
+      </w:r>
+      <w:r>
+        <w:rPr>
+          <w:rStyle w:val="HTMLCode"/>
+        </w:rPr>
+        <w:t>lastId</w:t>
+      </w:r>
+      <w:r>
+        <w:t xml:space="preserve">, since it operates from a cache rather than connecting to the main </w:t>
+      </w:r>
+      <w:bookmarkStart w:id="9" w:name="_GoBack"/>
+      <w:bookmarkEnd w:id="9"/>
+      <w:r>
+        <w:t xml:space="preserve">database.  Be prepared to call </w:t>
       </w:r>
       <w:r>
         <w:rPr>
@@ -5206,7 +5229,13 @@
         <w:rPr>
           <w:rStyle w:val="HTMLCode"/>
         </w:rPr>
-        <w:t>// only present if returnPostData = true &lt;TODO&gt;</w:t>
+        <w:t>// only present</w:t>
+      </w:r>
+      <w:r>
+        <w:rPr>
+          <w:rStyle w:val="HTMLCode"/>
+        </w:rPr>
+        <w:t xml:space="preserve"> if returnPostData = true</w:t>
       </w:r>
       <w:r>
         <w:rPr>
@@ -5246,7 +5275,7 @@
           <w:rPr>
             <w:rStyle w:val="Hyperlink"/>
           </w:rPr>
-          <w:t>http://winchatty.com/v2/waitForNewPostId</w:t>
+          <w:t>http://winchatty.com/v2/waitForNewPost</w:t>
         </w:r>
       </w:hyperlink>
       <w:r>
@@ -5260,22 +5289,42 @@
           <w:rPr>
             <w:rStyle w:val="Hyperlink"/>
           </w:rPr>
-          <w:t>http://winchatty.com/v2/waitForNewPostId?lastId=31224456</w:t>
+          <w:t>http://winchatty.com/v2/waitForNewPost?lastId=31224456</w:t>
         </w:r>
       </w:hyperlink>
       <w:r>
+        <w:rPr>
+          <w:rStyle w:val="Hyperlink"/>
+        </w:rPr>
         <w:t xml:space="preserve"> </w:t>
       </w:r>
+      <w:r>
+        <w:rPr>
+          <w:rStyle w:val="Hyperlink"/>
+        </w:rPr>
+        <w:br/>
+      </w:r>
+      <w:hyperlink r:id="rId21" w:history="1">
+        <w:r>
+          <w:rPr>
+            <w:rStyle w:val="Hyperlink"/>
+          </w:rPr>
+          <w:t>http://winchatty.com/v2/waitForNewPost?lastId=31224456&amp;returnPostData=true</w:t>
+        </w:r>
+      </w:hyperlink>
+      <w:r>
+        <w:t xml:space="preserve"> </w:t>
+      </w:r>
     </w:p>
     <w:p>
       <w:pPr>
         <w:pStyle w:val="Heading2"/>
       </w:pPr>
-      <w:bookmarkStart w:id="9" w:name="_Toc375946771"/>
+      <w:bookmarkStart w:id="10" w:name="_Toc376001006"/>
       <w:r>
         <w:t>GET /v2/getNewestPostInfo</w:t>
       </w:r>
-      <w:bookmarkEnd w:id="9"/>
+      <w:bookmarkEnd w:id="10"/>
     </w:p>
     <w:p>
       <w:r>
@@ -5358,7 +5407,7 @@
       <w:pPr>
         <w:ind w:left="720"/>
       </w:pPr>
-      <w:hyperlink r:id="rId21" w:history="1">
+      <w:hyperlink r:id="rId22" w:history="1">
         <w:r>
           <w:rPr>
             <w:rStyle w:val="Hyperlink"/>
@@ -5371,11 +5420,11 @@
       <w:pPr>
         <w:pStyle w:val="Heading2"/>
       </w:pPr>
-      <w:bookmarkStart w:id="10" w:name="_Toc375946772"/>
+      <w:bookmarkStart w:id="11" w:name="_Toc376001007"/>
       <w:r>
         <w:t>GET /v2/getPost</w:t>
       </w:r>
-      <w:bookmarkEnd w:id="10"/>
+      <w:bookmarkEnd w:id="11"/>
     </w:p>
     <w:p>
       <w:r>
@@ -5470,7 +5519,7 @@
       <w:r>
         <w:tab/>
       </w:r>
-      <w:hyperlink r:id="rId22" w:history="1">
+      <w:hyperlink r:id="rId23" w:history="1">
         <w:r>
           <w:rPr>
             <w:rStyle w:val="Hyperlink"/>
@@ -5483,11 +5532,11 @@
       <w:pPr>
         <w:pStyle w:val="Heading2"/>
       </w:pPr>
-      <w:bookmarkStart w:id="11" w:name="_Toc375946773"/>
+      <w:bookmarkStart w:id="12" w:name="_Toc376001008"/>
       <w:r>
         <w:t>GET /v2/getPostRange</w:t>
       </w:r>
-      <w:bookmarkEnd w:id="11"/>
+      <w:bookmarkEnd w:id="12"/>
     </w:p>
     <w:p>
       <w:r>
@@ -5652,7 +5701,7 @@
       <w:pPr>
         <w:ind w:left="720"/>
       </w:pPr>
-      <w:hyperlink r:id="rId23" w:history="1">
+      <w:hyperlink r:id="rId24" w:history="1">
         <w:r>
           <w:rPr>
             <w:rStyle w:val="Hyperlink"/>
@@ -5666,7 +5715,7 @@
         </w:rPr>
         <w:br/>
       </w:r>
-      <w:hyperlink r:id="rId24" w:history="1">
+      <w:hyperlink r:id="rId25" w:history="1">
         <w:r>
           <w:rPr>
             <w:rStyle w:val="Hyperlink"/>
@@ -5679,11 +5728,11 @@
       <w:pPr>
         <w:pStyle w:val="Heading2"/>
       </w:pPr>
-      <w:bookmarkStart w:id="12" w:name="_Toc375946774"/>
+      <w:bookmarkStart w:id="13" w:name="_Toc376001009"/>
       <w:r>
         <w:t>GET /v2/getParentId</w:t>
       </w:r>
-      <w:bookmarkEnd w:id="12"/>
+      <w:bookmarkEnd w:id="13"/>
     </w:p>
     <w:p>
       <w:r>
@@ -5830,7 +5879,7 @@
           <w:rStyle w:val="Hyperlink"/>
         </w:rPr>
       </w:pPr>
-      <w:hyperlink r:id="rId25" w:history="1">
+      <w:hyperlink r:id="rId26" w:history="1">
         <w:r>
           <w:rPr>
             <w:rStyle w:val="Hyperlink"/>
@@ -5843,11 +5892,11 @@
       <w:pPr>
         <w:pStyle w:val="Heading2"/>
       </w:pPr>
-      <w:bookmarkStart w:id="13" w:name="_Toc375946775"/>
+      <w:bookmarkStart w:id="14" w:name="_Toc376001010"/>
       <w:r>
         <w:t>POST /v2/postComment</w:t>
       </w:r>
-      <w:bookmarkEnd w:id="13"/>
+      <w:bookmarkEnd w:id="14"/>
       <w:r>
         <w:t xml:space="preserve"> </w:t>
       </w:r>
@@ -6121,7 +6170,7 @@
         </w:rPr>
         <w:tab/>
       </w:r>
-      <w:hyperlink r:id="rId26" w:history="1">
+      <w:hyperlink r:id="rId27" w:history="1">
         <w:r>
           <w:rPr>
             <w:rStyle w:val="Hyperlink"/>
@@ -6137,11 +6186,11 @@
       <w:pPr>
         <w:pStyle w:val="Heading2"/>
       </w:pPr>
-      <w:bookmarkStart w:id="14" w:name="_Toc375946776"/>
+      <w:bookmarkStart w:id="15" w:name="_Toc376001011"/>
       <w:r>
         <w:t>GET /v2/search</w:t>
       </w:r>
-      <w:bookmarkEnd w:id="14"/>
+      <w:bookmarkEnd w:id="15"/>
     </w:p>
     <w:p>
       <w:r>
@@ -6365,7 +6414,7 @@
       <w:pPr>
         <w:ind w:left="720"/>
       </w:pPr>
-      <w:hyperlink r:id="rId27" w:history="1">
+      <w:hyperlink r:id="rId28" w:history="1">
         <w:r>
           <w:rPr>
             <w:rStyle w:val="Hyperlink"/>
@@ -6376,7 +6425,7 @@
       <w:r>
         <w:br/>
       </w:r>
-      <w:hyperlink r:id="rId28" w:history="1">
+      <w:hyperlink r:id="rId29" w:history="1">
         <w:r>
           <w:rPr>
             <w:rStyle w:val="Hyperlink"/>
@@ -6390,7 +6439,7 @@
       <w:r>
         <w:br/>
       </w:r>
-      <w:hyperlink r:id="rId29" w:history="1">
+      <w:hyperlink r:id="rId30" w:history="1">
         <w:r>
           <w:rPr>
             <w:rStyle w:val="Hyperlink"/>
@@ -6401,7 +6450,7 @@
       <w:r>
         <w:br/>
       </w:r>
-      <w:hyperlink r:id="rId30" w:history="1">
+      <w:hyperlink r:id="rId31" w:history="1">
         <w:r>
           <w:rPr>
             <w:rStyle w:val="Hyperlink"/>
@@ -6412,7 +6461,7 @@
       <w:r>
         <w:br/>
       </w:r>
-      <w:hyperlink r:id="rId31" w:history="1">
+      <w:hyperlink r:id="rId32" w:history="1">
         <w:r>
           <w:rPr>
             <w:rStyle w:val="Hyperlink"/>
@@ -6425,11 +6474,11 @@
       <w:pPr>
         <w:pStyle w:val="Heading1"/>
       </w:pPr>
-      <w:bookmarkStart w:id="15" w:name="_Toc375946777"/>
+      <w:bookmarkStart w:id="16" w:name="_Toc376001012"/>
       <w:r>
         <w:t>Post Categories</w:t>
       </w:r>
-      <w:bookmarkEnd w:id="15"/>
+      <w:bookmarkEnd w:id="16"/>
     </w:p>
     <w:p>
       <w:r>
@@ -6576,7 +6625,7 @@
       <w:pPr>
         <w:pStyle w:val="Heading2"/>
       </w:pPr>
-      <w:bookmarkStart w:id="16" w:name="_Toc375946778"/>
+      <w:bookmarkStart w:id="17" w:name="_Toc376001013"/>
       <w:r>
         <w:t>GET /v2/get</w:t>
       </w:r>
@@ -6586,7 +6635,7 @@
       <w:r>
         <w:t>CategoryChange</w:t>
       </w:r>
-      <w:bookmarkEnd w:id="16"/>
+      <w:bookmarkEnd w:id="17"/>
     </w:p>
     <w:p>
       <w:r>
@@ -6726,7 +6775,7 @@
       <w:pPr>
         <w:ind w:left="720"/>
       </w:pPr>
-      <w:hyperlink r:id="rId32" w:history="1">
+      <w:hyperlink r:id="rId33" w:history="1">
         <w:r>
           <w:rPr>
             <w:rStyle w:val="Hyperlink"/>
@@ -6737,14 +6786,12 @@
       <w:r>
         <w:t xml:space="preserve"> </w:t>
       </w:r>
-      <w:bookmarkStart w:id="17" w:name="_GoBack"/>
-      <w:bookmarkEnd w:id="17"/>
     </w:p>
     <w:p>
       <w:pPr>
         <w:pStyle w:val="Heading2"/>
       </w:pPr>
-      <w:bookmarkStart w:id="18" w:name="_Toc375946779"/>
+      <w:bookmarkStart w:id="18" w:name="_Toc376001014"/>
       <w:r>
         <w:t>GET /v2/get</w:t>
       </w:r>
@@ -7067,7 +7114,7 @@
       <w:pPr>
         <w:ind w:left="720"/>
       </w:pPr>
-      <w:hyperlink r:id="rId33" w:history="1">
+      <w:hyperlink r:id="rId34" w:history="1">
         <w:r>
           <w:rPr>
             <w:rStyle w:val="Hyperlink"/>
@@ -7080,7 +7127,7 @@
       <w:pPr>
         <w:pStyle w:val="Heading1"/>
       </w:pPr>
-      <w:bookmarkStart w:id="19" w:name="_Toc375946780"/>
+      <w:bookmarkStart w:id="19" w:name="_Toc376001015"/>
       <w:r>
         <w:t>Users</w:t>
       </w:r>
@@ -7095,7 +7142,7 @@
       <w:pPr>
         <w:pStyle w:val="Heading2"/>
       </w:pPr>
-      <w:bookmarkStart w:id="20" w:name="_Toc375946781"/>
+      <w:bookmarkStart w:id="20" w:name="_Toc376001016"/>
       <w:r>
         <w:t>POST /v2/verifyCredentials</w:t>
       </w:r>
@@ -7211,7 +7258,7 @@
       <w:pPr>
         <w:ind w:left="720"/>
       </w:pPr>
-      <w:hyperlink r:id="rId34" w:history="1">
+      <w:hyperlink r:id="rId35" w:history="1">
         <w:r>
           <w:rPr>
             <w:rStyle w:val="Hyperlink"/>
@@ -7227,7 +7274,7 @@
       <w:pPr>
         <w:pStyle w:val="Heading2"/>
       </w:pPr>
-      <w:bookmarkStart w:id="21" w:name="_Toc375946782"/>
+      <w:bookmarkStart w:id="21" w:name="_Toc376001017"/>
       <w:r>
         <w:t>GET /v2/getUserRegistrationDate &lt;</w:t>
       </w:r>
@@ -7407,7 +7454,7 @@
       <w:pPr>
         <w:pStyle w:val="Heading1"/>
       </w:pPr>
-      <w:bookmarkStart w:id="22" w:name="_Toc375946783"/>
+      <w:bookmarkStart w:id="22" w:name="_Toc376001018"/>
       <w:r>
         <w:t>Shackmessages</w:t>
       </w:r>
@@ -7422,7 +7469,7 @@
       <w:pPr>
         <w:pStyle w:val="Heading2"/>
       </w:pPr>
-      <w:bookmarkStart w:id="23" w:name="_Toc375946784"/>
+      <w:bookmarkStart w:id="23" w:name="_Toc376001019"/>
       <w:r>
         <w:t>POST /v2/getMessages</w:t>
       </w:r>
@@ -7836,7 +7883,7 @@
           <w:rStyle w:val="HTMLCode"/>
         </w:rPr>
       </w:pPr>
-      <w:hyperlink r:id="rId35" w:history="1">
+      <w:hyperlink r:id="rId36" w:history="1">
         <w:r>
           <w:rPr>
             <w:rStyle w:val="Hyperlink"/>
@@ -7852,7 +7899,7 @@
       <w:pPr>
         <w:pStyle w:val="Heading2"/>
       </w:pPr>
-      <w:bookmarkStart w:id="24" w:name="_Toc375946785"/>
+      <w:bookmarkStart w:id="24" w:name="_Toc376001020"/>
       <w:r>
         <w:t>POST /v2/sendMessage</w:t>
       </w:r>
@@ -8064,7 +8111,7 @@
           <w:rStyle w:val="HTMLCode"/>
         </w:rPr>
       </w:pPr>
-      <w:hyperlink r:id="rId36" w:history="1">
+      <w:hyperlink r:id="rId37" w:history="1">
         <w:r>
           <w:rPr>
             <w:rStyle w:val="Hyperlink"/>
@@ -8080,7 +8127,7 @@
       <w:pPr>
         <w:pStyle w:val="Heading2"/>
       </w:pPr>
-      <w:bookmarkStart w:id="25" w:name="_Toc375946786"/>
+      <w:bookmarkStart w:id="25" w:name="_Toc376001021"/>
       <w:r>
         <w:t>POST /v2/markMessageRead</w:t>
       </w:r>
@@ -8262,7 +8309,7 @@
           <w:rStyle w:val="HTMLCode"/>
         </w:rPr>
       </w:pPr>
-      <w:hyperlink r:id="rId37" w:history="1">
+      <w:hyperlink r:id="rId38" w:history="1">
         <w:r>
           <w:rPr>
             <w:rStyle w:val="Hyperlink"/>
@@ -8278,7 +8325,7 @@
       <w:pPr>
         <w:pStyle w:val="Heading2"/>
       </w:pPr>
-      <w:bookmarkStart w:id="26" w:name="_Toc375946787"/>
+      <w:bookmarkStart w:id="26" w:name="_Toc376001022"/>
       <w:r>
         <w:t>POST /v2/deleteMessag</w:t>
       </w:r>
@@ -8486,7 +8533,7 @@
           <w:rStyle w:val="HTMLCode"/>
         </w:rPr>
       </w:pPr>
-      <w:hyperlink r:id="rId38" w:history="1">
+      <w:hyperlink r:id="rId39" w:history="1">
         <w:r>
           <w:rPr>
             <w:rStyle w:val="Hyperlink"/>
@@ -8502,7 +8549,7 @@
       <w:pPr>
         <w:pStyle w:val="Heading1"/>
       </w:pPr>
-      <w:bookmarkStart w:id="27" w:name="_Toc375946788"/>
+      <w:bookmarkStart w:id="27" w:name="_Toc376001023"/>
       <w:r>
         <w:t xml:space="preserve">Client </w:t>
       </w:r>
@@ -8644,7 +8691,7 @@
       </w:pPr>
       <w:bookmarkStart w:id="28" w:name="_POST_/v2/clientData/getClientToken_"/>
       <w:bookmarkStart w:id="29" w:name="_Ref375010567"/>
-      <w:bookmarkStart w:id="30" w:name="_Toc375946789"/>
+      <w:bookmarkStart w:id="30" w:name="_Toc376001024"/>
       <w:bookmarkEnd w:id="28"/>
       <w:r>
         <w:t>POST /v2/clientData/get</w:t>
@@ -8895,7 +8942,7 @@
       <w:pPr>
         <w:ind w:left="720"/>
       </w:pPr>
-      <w:hyperlink r:id="rId39" w:history="1">
+      <w:hyperlink r:id="rId40" w:history="1">
         <w:r>
           <w:rPr>
             <w:rStyle w:val="Hyperlink"/>
@@ -8911,7 +8958,7 @@
       <w:pPr>
         <w:pStyle w:val="Heading2"/>
       </w:pPr>
-      <w:bookmarkStart w:id="31" w:name="_Toc375946790"/>
+      <w:bookmarkStart w:id="31" w:name="_Toc376001025"/>
       <w:r>
         <w:t>POST</w:t>
       </w:r>
@@ -9114,7 +9161,7 @@
       <w:pPr>
         <w:ind w:left="720"/>
       </w:pPr>
-      <w:hyperlink r:id="rId40" w:history="1">
+      <w:hyperlink r:id="rId41" w:history="1">
         <w:r>
           <w:rPr>
             <w:rStyle w:val="Hyperlink"/>
@@ -9130,7 +9177,7 @@
       <w:pPr>
         <w:pStyle w:val="Heading2"/>
       </w:pPr>
-      <w:bookmarkStart w:id="32" w:name="_Toc375946791"/>
+      <w:bookmarkStart w:id="32" w:name="_Toc376001026"/>
       <w:r>
         <w:t>POST /v2/</w:t>
       </w:r>
@@ -9376,7 +9423,7 @@
       <w:pPr>
         <w:ind w:left="720"/>
       </w:pPr>
-      <w:hyperlink r:id="rId41" w:history="1">
+      <w:hyperlink r:id="rId42" w:history="1">
         <w:r>
           <w:rPr>
             <w:rStyle w:val="Hyperlink"/>
@@ -9392,7 +9439,7 @@
       <w:pPr>
         <w:pStyle w:val="Heading2"/>
       </w:pPr>
-      <w:bookmarkStart w:id="33" w:name="_Toc375946792"/>
+      <w:bookmarkStart w:id="33" w:name="_Toc376001027"/>
       <w:r>
         <w:t>POST</w:t>
       </w:r>
@@ -9633,7 +9680,7 @@
       <w:pPr>
         <w:ind w:left="720"/>
       </w:pPr>
-      <w:hyperlink r:id="rId42" w:history="1">
+      <w:hyperlink r:id="rId43" w:history="1">
         <w:r>
           <w:rPr>
             <w:rStyle w:val="Hyperlink"/>
@@ -9649,7 +9696,7 @@
       <w:pPr>
         <w:pStyle w:val="Heading2"/>
       </w:pPr>
-      <w:bookmarkStart w:id="34" w:name="_Toc375946793"/>
+      <w:bookmarkStart w:id="34" w:name="_Toc376001028"/>
       <w:r>
         <w:t>POST /v2/</w:t>
       </w:r>
@@ -9801,7 +9848,7 @@
       <w:pPr>
         <w:ind w:left="720"/>
       </w:pPr>
-      <w:hyperlink r:id="rId43" w:history="1">
+      <w:hyperlink r:id="rId44" w:history="1">
         <w:r>
           <w:rPr>
             <w:rStyle w:val="Hyperlink"/>
@@ -9817,7 +9864,7 @@
       <w:pPr>
         <w:pStyle w:val="Heading2"/>
       </w:pPr>
-      <w:bookmarkStart w:id="35" w:name="_Toc375946794"/>
+      <w:bookmarkStart w:id="35" w:name="_Toc376001029"/>
       <w:r>
         <w:t>POST /v2/</w:t>
       </w:r>
@@ -10029,7 +10076,7 @@
       <w:pPr>
         <w:ind w:left="720"/>
       </w:pPr>
-      <w:hyperlink r:id="rId44" w:history="1">
+      <w:hyperlink r:id="rId45" w:history="1">
         <w:r>
           <w:rPr>
             <w:rStyle w:val="Hyperlink"/>
@@ -10045,7 +10092,7 @@
       <w:pPr>
         <w:pStyle w:val="Heading2"/>
       </w:pPr>
-      <w:bookmarkStart w:id="36" w:name="_Toc375946795"/>
+      <w:bookmarkStart w:id="36" w:name="_Toc376001030"/>
       <w:r>
         <w:t>POST</w:t>
       </w:r>
@@ -10192,7 +10239,7 @@
       <w:pPr>
         <w:ind w:left="720"/>
       </w:pPr>
-      <w:hyperlink r:id="rId45" w:history="1">
+      <w:hyperlink r:id="rId46" w:history="1">
         <w:r>
           <w:rPr>
             <w:rStyle w:val="Hyperlink"/>
@@ -10208,7 +10255,7 @@
       <w:pPr>
         <w:pStyle w:val="Heading2"/>
       </w:pPr>
-      <w:bookmarkStart w:id="37" w:name="_Toc375946796"/>
+      <w:bookmarkStart w:id="37" w:name="_Toc376001031"/>
       <w:r>
         <w:t>POST /v2/</w:t>
       </w:r>
@@ -10389,7 +10436,7 @@
       <w:pPr>
         <w:ind w:left="720"/>
       </w:pPr>
-      <w:hyperlink r:id="rId46" w:history="1">
+      <w:hyperlink r:id="rId47" w:history="1">
         <w:r>
           <w:rPr>
             <w:rStyle w:val="Hyperlink"/>
@@ -10405,7 +10452,7 @@
       <w:pPr>
         <w:pStyle w:val="Heading1"/>
       </w:pPr>
-      <w:bookmarkStart w:id="38" w:name="_Toc375946797"/>
+      <w:bookmarkStart w:id="38" w:name="_Toc376001032"/>
       <w:r>
         <w:t>Appendix: Database Structure</w:t>
       </w:r>
@@ -10447,7 +10494,7 @@
                     </pic:cNvPicPr>
                   </pic:nvPicPr>
                   <pic:blipFill>
-                    <a:blip r:embed="rId47">
+                    <a:blip r:embed="rId48">
                       <a:extLst>
                         <a:ext uri="{28A0092B-C50C-407E-A947-70E740481C1C}">
                           <a14:useLocalDpi xmlns:a14="http://schemas.microsoft.com/office/drawing/2010/main" val="0"/>
@@ -18427,7 +18474,7 @@
 </file>
 
 <file path=customXml/itemProps1.xml><?xml version="1.0" encoding="utf-8"?>
-<ds:datastoreItem xmlns:ds="http://schemas.openxmlformats.org/officeDocument/2006/customXml" ds:itemID="{36FBFC9C-63F0-4A2B-9992-3E2F1A3D9190}">
+<ds:datastoreItem xmlns:ds="http://schemas.openxmlformats.org/officeDocument/2006/customXml" ds:itemID="{0F2ED853-B8C3-4C8A-AD5D-E0B2D091D07C}">
   <ds:schemaRefs>
     <ds:schemaRef ds:uri="http://schemas.openxmlformats.org/officeDocument/2006/bibliography"/>
   </ds:schemaRefs>

--- a/v2/WinChatty v2 API.docx
+++ b/v2/WinChatty v2 API.docx
@@ -64,7 +64,7 @@
               <w:rPr>
                 <w:noProof/>
               </w:rPr>
-              <w:t>2013-12-28</w:t>
+              <w:t>2013-12-29</w:t>
             </w:r>
             <w:r>
               <w:fldChar w:fldCharType="end"/>
@@ -85,7 +85,7 @@
               <w:rPr>
                 <w:noProof/>
               </w:rPr>
-              <w:t>1:34 PM</w:t>
+              <w:t>5:03 PM</w:t>
             </w:r>
             <w:r>
               <w:fldChar w:fldCharType="end"/>
@@ -196,7 +196,7 @@
             </w:rPr>
             <w:fldChar w:fldCharType="separate"/>
           </w:r>
-          <w:hyperlink w:anchor="_Toc376000997" w:history="1">
+          <w:hyperlink w:anchor="_Toc376099918" w:history="1">
             <w:r>
               <w:rPr>
                 <w:rStyle w:val="Hyperlink"/>
@@ -223,7 +223,7 @@
                 <w:noProof/>
                 <w:webHidden/>
               </w:rPr>
-              <w:instrText xml:space="preserve"> PAGEREF _Toc376000997 \h </w:instrText>
+              <w:instrText xml:space="preserve"> PAGEREF _Toc376099918 \h </w:instrText>
             </w:r>
             <w:r>
               <w:rPr>
@@ -262,13 +262,13 @@
               <w:sz w:val="22"/>
             </w:rPr>
           </w:pPr>
-          <w:hyperlink w:anchor="_Toc376000998" w:history="1">
+          <w:hyperlink w:anchor="_Toc376099919" w:history="1">
             <w:r>
               <w:rPr>
                 <w:rStyle w:val="Hyperlink"/>
                 <w:noProof/>
               </w:rPr>
-              <w:t>Data Types</w:t>
+              <w:t>Protocols</w:t>
             </w:r>
             <w:r>
               <w:rPr>
@@ -289,7 +289,7 @@
                 <w:noProof/>
                 <w:webHidden/>
               </w:rPr>
-              <w:instrText xml:space="preserve"> PAGEREF _Toc376000998 \h </w:instrText>
+              <w:instrText xml:space="preserve"> PAGEREF _Toc376099919 \h </w:instrText>
             </w:r>
             <w:r>
               <w:rPr>
@@ -328,12 +328,78 @@
               <w:sz w:val="22"/>
             </w:rPr>
           </w:pPr>
-          <w:hyperlink w:anchor="_Toc376000999" w:history="1">
+          <w:hyperlink w:anchor="_Toc376099920" w:history="1">
             <w:r>
               <w:rPr>
                 <w:rStyle w:val="Hyperlink"/>
                 <w:noProof/>
               </w:rPr>
+              <w:t>Data Types</w:t>
+            </w:r>
+            <w:r>
+              <w:rPr>
+                <w:noProof/>
+                <w:webHidden/>
+              </w:rPr>
+              <w:tab/>
+            </w:r>
+            <w:r>
+              <w:rPr>
+                <w:noProof/>
+                <w:webHidden/>
+              </w:rPr>
+              <w:fldChar w:fldCharType="begin"/>
+            </w:r>
+            <w:r>
+              <w:rPr>
+                <w:noProof/>
+                <w:webHidden/>
+              </w:rPr>
+              <w:instrText xml:space="preserve"> PAGEREF _Toc376099920 \h </w:instrText>
+            </w:r>
+            <w:r>
+              <w:rPr>
+                <w:noProof/>
+                <w:webHidden/>
+              </w:rPr>
+            </w:r>
+            <w:r>
+              <w:rPr>
+                <w:noProof/>
+                <w:webHidden/>
+              </w:rPr>
+              <w:fldChar w:fldCharType="separate"/>
+            </w:r>
+            <w:r>
+              <w:rPr>
+                <w:noProof/>
+                <w:webHidden/>
+              </w:rPr>
+              <w:t>1</w:t>
+            </w:r>
+            <w:r>
+              <w:rPr>
+                <w:noProof/>
+                <w:webHidden/>
+              </w:rPr>
+              <w:fldChar w:fldCharType="end"/>
+            </w:r>
+          </w:hyperlink>
+        </w:p>
+        <w:p>
+          <w:pPr>
+            <w:pStyle w:val="TOC2"/>
+            <w:rPr>
+              <w:noProof/>
+              <w:sz w:val="22"/>
+            </w:rPr>
+          </w:pPr>
+          <w:hyperlink w:anchor="_Toc376099921" w:history="1">
+            <w:r>
+              <w:rPr>
+                <w:rStyle w:val="Hyperlink"/>
+                <w:noProof/>
+              </w:rPr>
               <w:t>Error Handling</w:t>
             </w:r>
             <w:r>
@@ -355,7 +421,73 @@
                 <w:noProof/>
                 <w:webHidden/>
               </w:rPr>
-              <w:instrText xml:space="preserve"> PAGEREF _Toc376000999 \h </w:instrText>
+              <w:instrText xml:space="preserve"> PAGEREF _Toc376099921 \h </w:instrText>
+            </w:r>
+            <w:r>
+              <w:rPr>
+                <w:noProof/>
+                <w:webHidden/>
+              </w:rPr>
+            </w:r>
+            <w:r>
+              <w:rPr>
+                <w:noProof/>
+                <w:webHidden/>
+              </w:rPr>
+              <w:fldChar w:fldCharType="separate"/>
+            </w:r>
+            <w:r>
+              <w:rPr>
+                <w:noProof/>
+                <w:webHidden/>
+              </w:rPr>
+              <w:t>1</w:t>
+            </w:r>
+            <w:r>
+              <w:rPr>
+                <w:noProof/>
+                <w:webHidden/>
+              </w:rPr>
+              <w:fldChar w:fldCharType="end"/>
+            </w:r>
+          </w:hyperlink>
+        </w:p>
+        <w:p>
+          <w:pPr>
+            <w:pStyle w:val="TOC2"/>
+            <w:rPr>
+              <w:noProof/>
+              <w:sz w:val="22"/>
+            </w:rPr>
+          </w:pPr>
+          <w:hyperlink w:anchor="_Toc376099922" w:history="1">
+            <w:r>
+              <w:rPr>
+                <w:rStyle w:val="Hyperlink"/>
+                <w:noProof/>
+              </w:rPr>
+              <w:t>Client Implementation Guidelines &lt;TODO&gt;</w:t>
+            </w:r>
+            <w:r>
+              <w:rPr>
+                <w:noProof/>
+                <w:webHidden/>
+              </w:rPr>
+              <w:tab/>
+            </w:r>
+            <w:r>
+              <w:rPr>
+                <w:noProof/>
+                <w:webHidden/>
+              </w:rPr>
+              <w:fldChar w:fldCharType="begin"/>
+            </w:r>
+            <w:r>
+              <w:rPr>
+                <w:noProof/>
+                <w:webHidden/>
+              </w:rPr>
+              <w:instrText xml:space="preserve"> PAGEREF _Toc376099922 \h </w:instrText>
             </w:r>
             <w:r>
               <w:rPr>
@@ -397,7 +529,7 @@
               <w:noProof/>
             </w:rPr>
           </w:pPr>
-          <w:hyperlink w:anchor="_Toc376001000" w:history="1">
+          <w:hyperlink w:anchor="_Toc376099923" w:history="1">
             <w:r>
               <w:rPr>
                 <w:rStyle w:val="Hyperlink"/>
@@ -424,7 +556,7 @@
                 <w:noProof/>
                 <w:webHidden/>
               </w:rPr>
-              <w:instrText xml:space="preserve"> PAGEREF _Toc376001000 \h </w:instrText>
+              <w:instrText xml:space="preserve"> PAGEREF _Toc376099923 \h </w:instrText>
             </w:r>
             <w:r>
               <w:rPr>
@@ -463,7 +595,7 @@
               <w:sz w:val="22"/>
             </w:rPr>
           </w:pPr>
-          <w:hyperlink w:anchor="_Toc376001001" w:history="1">
+          <w:hyperlink w:anchor="_Toc376099924" w:history="1">
             <w:r>
               <w:rPr>
                 <w:rStyle w:val="Hyperlink"/>
@@ -490,7 +622,7 @@
                 <w:noProof/>
                 <w:webHidden/>
               </w:rPr>
-              <w:instrText xml:space="preserve"> PAGEREF _Toc376001001 \h </w:instrText>
+              <w:instrText xml:space="preserve"> PAGEREF _Toc376099924 \h </w:instrText>
             </w:r>
             <w:r>
               <w:rPr>
@@ -529,7 +661,7 @@
               <w:sz w:val="22"/>
             </w:rPr>
           </w:pPr>
-          <w:hyperlink w:anchor="_Toc376001002" w:history="1">
+          <w:hyperlink w:anchor="_Toc376099925" w:history="1">
             <w:r>
               <w:rPr>
                 <w:rStyle w:val="Hyperlink"/>
@@ -556,7 +688,7 @@
                 <w:noProof/>
                 <w:webHidden/>
               </w:rPr>
-              <w:instrText xml:space="preserve"> PAGEREF _Toc376001002 \h </w:instrText>
+              <w:instrText xml:space="preserve"> PAGEREF _Toc376099925 \h </w:instrText>
             </w:r>
             <w:r>
               <w:rPr>
@@ -595,7 +727,7 @@
               <w:sz w:val="22"/>
             </w:rPr>
           </w:pPr>
-          <w:hyperlink w:anchor="_Toc376001003" w:history="1">
+          <w:hyperlink w:anchor="_Toc376099926" w:history="1">
             <w:r>
               <w:rPr>
                 <w:rStyle w:val="Hyperlink"/>
@@ -622,7 +754,672 @@
                 <w:noProof/>
                 <w:webHidden/>
               </w:rPr>
-              <w:instrText xml:space="preserve"> PAGEREF _Toc376001003 \h </w:instrText>
+              <w:instrText xml:space="preserve"> PAGEREF _Toc376099926 \h </w:instrText>
+            </w:r>
+            <w:r>
+              <w:rPr>
+                <w:noProof/>
+                <w:webHidden/>
+              </w:rPr>
+            </w:r>
+            <w:r>
+              <w:rPr>
+                <w:noProof/>
+                <w:webHidden/>
+              </w:rPr>
+              <w:fldChar w:fldCharType="separate"/>
+            </w:r>
+            <w:r>
+              <w:rPr>
+                <w:noProof/>
+                <w:webHidden/>
+              </w:rPr>
+              <w:t>1</w:t>
+            </w:r>
+            <w:r>
+              <w:rPr>
+                <w:noProof/>
+                <w:webHidden/>
+              </w:rPr>
+              <w:fldChar w:fldCharType="end"/>
+            </w:r>
+          </w:hyperlink>
+        </w:p>
+        <w:p>
+          <w:pPr>
+            <w:pStyle w:val="TOC2"/>
+            <w:rPr>
+              <w:noProof/>
+              <w:sz w:val="22"/>
+            </w:rPr>
+          </w:pPr>
+          <w:hyperlink w:anchor="_Toc376099927" w:history="1">
+            <w:r>
+              <w:rPr>
+                <w:rStyle w:val="Hyperlink"/>
+                <w:noProof/>
+              </w:rPr>
+              <w:t>GET /v2/getSubthread &lt;TODO&gt;</w:t>
+            </w:r>
+            <w:r>
+              <w:rPr>
+                <w:noProof/>
+                <w:webHidden/>
+              </w:rPr>
+              <w:tab/>
+            </w:r>
+            <w:r>
+              <w:rPr>
+                <w:noProof/>
+                <w:webHidden/>
+              </w:rPr>
+              <w:fldChar w:fldCharType="begin"/>
+            </w:r>
+            <w:r>
+              <w:rPr>
+                <w:noProof/>
+                <w:webHidden/>
+              </w:rPr>
+              <w:instrText xml:space="preserve"> PAGEREF _Toc376099927 \h </w:instrText>
+            </w:r>
+            <w:r>
+              <w:rPr>
+                <w:noProof/>
+                <w:webHidden/>
+              </w:rPr>
+            </w:r>
+            <w:r>
+              <w:rPr>
+                <w:noProof/>
+                <w:webHidden/>
+              </w:rPr>
+              <w:fldChar w:fldCharType="separate"/>
+            </w:r>
+            <w:r>
+              <w:rPr>
+                <w:noProof/>
+                <w:webHidden/>
+              </w:rPr>
+              <w:t>1</w:t>
+            </w:r>
+            <w:r>
+              <w:rPr>
+                <w:noProof/>
+                <w:webHidden/>
+              </w:rPr>
+              <w:fldChar w:fldCharType="end"/>
+            </w:r>
+          </w:hyperlink>
+        </w:p>
+        <w:p>
+          <w:pPr>
+            <w:pStyle w:val="TOC2"/>
+            <w:rPr>
+              <w:noProof/>
+              <w:sz w:val="22"/>
+            </w:rPr>
+          </w:pPr>
+          <w:hyperlink w:anchor="_Toc376099928" w:history="1">
+            <w:r>
+              <w:rPr>
+                <w:rStyle w:val="Hyperlink"/>
+                <w:noProof/>
+              </w:rPr>
+              <w:t>GET /v2/getSubthreadPostIds &lt;TODO&gt;</w:t>
+            </w:r>
+            <w:r>
+              <w:rPr>
+                <w:noProof/>
+                <w:webHidden/>
+              </w:rPr>
+              <w:tab/>
+            </w:r>
+            <w:r>
+              <w:rPr>
+                <w:noProof/>
+                <w:webHidden/>
+              </w:rPr>
+              <w:fldChar w:fldCharType="begin"/>
+            </w:r>
+            <w:r>
+              <w:rPr>
+                <w:noProof/>
+                <w:webHidden/>
+              </w:rPr>
+              <w:instrText xml:space="preserve"> PAGEREF _Toc376099928 \h </w:instrText>
+            </w:r>
+            <w:r>
+              <w:rPr>
+                <w:noProof/>
+                <w:webHidden/>
+              </w:rPr>
+            </w:r>
+            <w:r>
+              <w:rPr>
+                <w:noProof/>
+                <w:webHidden/>
+              </w:rPr>
+              <w:fldChar w:fldCharType="separate"/>
+            </w:r>
+            <w:r>
+              <w:rPr>
+                <w:noProof/>
+                <w:webHidden/>
+              </w:rPr>
+              <w:t>1</w:t>
+            </w:r>
+            <w:r>
+              <w:rPr>
+                <w:noProof/>
+                <w:webHidden/>
+              </w:rPr>
+              <w:fldChar w:fldCharType="end"/>
+            </w:r>
+          </w:hyperlink>
+          <w:bookmarkStart w:id="0" w:name="_GoBack"/>
+          <w:bookmarkEnd w:id="0"/>
+        </w:p>
+        <w:p>
+          <w:pPr>
+            <w:pStyle w:val="TOC1"/>
+            <w:tabs>
+              <w:tab w:val="right" w:leader="dot" w:pos="9350"/>
+            </w:tabs>
+            <w:rPr>
+              <w:b w:val="0"/>
+              <w:noProof/>
+            </w:rPr>
+          </w:pPr>
+          <w:hyperlink w:anchor="_Toc376099929" w:history="1">
+            <w:r>
+              <w:rPr>
+                <w:rStyle w:val="Hyperlink"/>
+                <w:noProof/>
+              </w:rPr>
+              <w:t>Posts</w:t>
+            </w:r>
+            <w:r>
+              <w:rPr>
+                <w:noProof/>
+                <w:webHidden/>
+              </w:rPr>
+              <w:tab/>
+            </w:r>
+            <w:r>
+              <w:rPr>
+                <w:noProof/>
+                <w:webHidden/>
+              </w:rPr>
+              <w:fldChar w:fldCharType="begin"/>
+            </w:r>
+            <w:r>
+              <w:rPr>
+                <w:noProof/>
+                <w:webHidden/>
+              </w:rPr>
+              <w:instrText xml:space="preserve"> PAGEREF _Toc376099929 \h </w:instrText>
+            </w:r>
+            <w:r>
+              <w:rPr>
+                <w:noProof/>
+                <w:webHidden/>
+              </w:rPr>
+            </w:r>
+            <w:r>
+              <w:rPr>
+                <w:noProof/>
+                <w:webHidden/>
+              </w:rPr>
+              <w:fldChar w:fldCharType="separate"/>
+            </w:r>
+            <w:r>
+              <w:rPr>
+                <w:noProof/>
+                <w:webHidden/>
+              </w:rPr>
+              <w:t>1</w:t>
+            </w:r>
+            <w:r>
+              <w:rPr>
+                <w:noProof/>
+                <w:webHidden/>
+              </w:rPr>
+              <w:fldChar w:fldCharType="end"/>
+            </w:r>
+          </w:hyperlink>
+        </w:p>
+        <w:p>
+          <w:pPr>
+            <w:pStyle w:val="TOC2"/>
+            <w:rPr>
+              <w:noProof/>
+              <w:sz w:val="22"/>
+            </w:rPr>
+          </w:pPr>
+          <w:hyperlink w:anchor="_Toc376099930" w:history="1">
+            <w:r>
+              <w:rPr>
+                <w:rStyle w:val="Hyperlink"/>
+                <w:noProof/>
+              </w:rPr>
+              <w:t>GET /v2/waitForNewPost</w:t>
+            </w:r>
+            <w:r>
+              <w:rPr>
+                <w:noProof/>
+                <w:webHidden/>
+              </w:rPr>
+              <w:tab/>
+            </w:r>
+            <w:r>
+              <w:rPr>
+                <w:noProof/>
+                <w:webHidden/>
+              </w:rPr>
+              <w:fldChar w:fldCharType="begin"/>
+            </w:r>
+            <w:r>
+              <w:rPr>
+                <w:noProof/>
+                <w:webHidden/>
+              </w:rPr>
+              <w:instrText xml:space="preserve"> PAGEREF _Toc376099930 \h </w:instrText>
+            </w:r>
+            <w:r>
+              <w:rPr>
+                <w:noProof/>
+                <w:webHidden/>
+              </w:rPr>
+            </w:r>
+            <w:r>
+              <w:rPr>
+                <w:noProof/>
+                <w:webHidden/>
+              </w:rPr>
+              <w:fldChar w:fldCharType="separate"/>
+            </w:r>
+            <w:r>
+              <w:rPr>
+                <w:noProof/>
+                <w:webHidden/>
+              </w:rPr>
+              <w:t>1</w:t>
+            </w:r>
+            <w:r>
+              <w:rPr>
+                <w:noProof/>
+                <w:webHidden/>
+              </w:rPr>
+              <w:fldChar w:fldCharType="end"/>
+            </w:r>
+          </w:hyperlink>
+        </w:p>
+        <w:p>
+          <w:pPr>
+            <w:pStyle w:val="TOC2"/>
+            <w:rPr>
+              <w:noProof/>
+              <w:sz w:val="22"/>
+            </w:rPr>
+          </w:pPr>
+          <w:hyperlink w:anchor="_Toc376099931" w:history="1">
+            <w:r>
+              <w:rPr>
+                <w:rStyle w:val="Hyperlink"/>
+                <w:noProof/>
+              </w:rPr>
+              <w:t>GET /v2/getNewestPostInfo</w:t>
+            </w:r>
+            <w:r>
+              <w:rPr>
+                <w:noProof/>
+                <w:webHidden/>
+              </w:rPr>
+              <w:tab/>
+            </w:r>
+            <w:r>
+              <w:rPr>
+                <w:noProof/>
+                <w:webHidden/>
+              </w:rPr>
+              <w:fldChar w:fldCharType="begin"/>
+            </w:r>
+            <w:r>
+              <w:rPr>
+                <w:noProof/>
+                <w:webHidden/>
+              </w:rPr>
+              <w:instrText xml:space="preserve"> PAGEREF _Toc376099931 \h </w:instrText>
+            </w:r>
+            <w:r>
+              <w:rPr>
+                <w:noProof/>
+                <w:webHidden/>
+              </w:rPr>
+            </w:r>
+            <w:r>
+              <w:rPr>
+                <w:noProof/>
+                <w:webHidden/>
+              </w:rPr>
+              <w:fldChar w:fldCharType="separate"/>
+            </w:r>
+            <w:r>
+              <w:rPr>
+                <w:noProof/>
+                <w:webHidden/>
+              </w:rPr>
+              <w:t>1</w:t>
+            </w:r>
+            <w:r>
+              <w:rPr>
+                <w:noProof/>
+                <w:webHidden/>
+              </w:rPr>
+              <w:fldChar w:fldCharType="end"/>
+            </w:r>
+          </w:hyperlink>
+        </w:p>
+        <w:p>
+          <w:pPr>
+            <w:pStyle w:val="TOC2"/>
+            <w:rPr>
+              <w:noProof/>
+              <w:sz w:val="22"/>
+            </w:rPr>
+          </w:pPr>
+          <w:hyperlink w:anchor="_Toc376099932" w:history="1">
+            <w:r>
+              <w:rPr>
+                <w:rStyle w:val="Hyperlink"/>
+                <w:noProof/>
+              </w:rPr>
+              <w:t>GET /v2/getPost</w:t>
+            </w:r>
+            <w:r>
+              <w:rPr>
+                <w:noProof/>
+                <w:webHidden/>
+              </w:rPr>
+              <w:tab/>
+            </w:r>
+            <w:r>
+              <w:rPr>
+                <w:noProof/>
+                <w:webHidden/>
+              </w:rPr>
+              <w:fldChar w:fldCharType="begin"/>
+            </w:r>
+            <w:r>
+              <w:rPr>
+                <w:noProof/>
+                <w:webHidden/>
+              </w:rPr>
+              <w:instrText xml:space="preserve"> PAGEREF _Toc376099932 \h </w:instrText>
+            </w:r>
+            <w:r>
+              <w:rPr>
+                <w:noProof/>
+                <w:webHidden/>
+              </w:rPr>
+            </w:r>
+            <w:r>
+              <w:rPr>
+                <w:noProof/>
+                <w:webHidden/>
+              </w:rPr>
+              <w:fldChar w:fldCharType="separate"/>
+            </w:r>
+            <w:r>
+              <w:rPr>
+                <w:noProof/>
+                <w:webHidden/>
+              </w:rPr>
+              <w:t>1</w:t>
+            </w:r>
+            <w:r>
+              <w:rPr>
+                <w:noProof/>
+                <w:webHidden/>
+              </w:rPr>
+              <w:fldChar w:fldCharType="end"/>
+            </w:r>
+          </w:hyperlink>
+        </w:p>
+        <w:p>
+          <w:pPr>
+            <w:pStyle w:val="TOC2"/>
+            <w:rPr>
+              <w:noProof/>
+              <w:sz w:val="22"/>
+            </w:rPr>
+          </w:pPr>
+          <w:hyperlink w:anchor="_Toc376099933" w:history="1">
+            <w:r>
+              <w:rPr>
+                <w:rStyle w:val="Hyperlink"/>
+                <w:noProof/>
+              </w:rPr>
+              <w:t>GET /v2/getPostRange</w:t>
+            </w:r>
+            <w:r>
+              <w:rPr>
+                <w:noProof/>
+                <w:webHidden/>
+              </w:rPr>
+              <w:tab/>
+            </w:r>
+            <w:r>
+              <w:rPr>
+                <w:noProof/>
+                <w:webHidden/>
+              </w:rPr>
+              <w:fldChar w:fldCharType="begin"/>
+            </w:r>
+            <w:r>
+              <w:rPr>
+                <w:noProof/>
+                <w:webHidden/>
+              </w:rPr>
+              <w:instrText xml:space="preserve"> PAGEREF _Toc376099933 \h </w:instrText>
+            </w:r>
+            <w:r>
+              <w:rPr>
+                <w:noProof/>
+                <w:webHidden/>
+              </w:rPr>
+            </w:r>
+            <w:r>
+              <w:rPr>
+                <w:noProof/>
+                <w:webHidden/>
+              </w:rPr>
+              <w:fldChar w:fldCharType="separate"/>
+            </w:r>
+            <w:r>
+              <w:rPr>
+                <w:noProof/>
+                <w:webHidden/>
+              </w:rPr>
+              <w:t>1</w:t>
+            </w:r>
+            <w:r>
+              <w:rPr>
+                <w:noProof/>
+                <w:webHidden/>
+              </w:rPr>
+              <w:fldChar w:fldCharType="end"/>
+            </w:r>
+          </w:hyperlink>
+        </w:p>
+        <w:p>
+          <w:pPr>
+            <w:pStyle w:val="TOC2"/>
+            <w:rPr>
+              <w:noProof/>
+              <w:sz w:val="22"/>
+            </w:rPr>
+          </w:pPr>
+          <w:hyperlink w:anchor="_Toc376099934" w:history="1">
+            <w:r>
+              <w:rPr>
+                <w:rStyle w:val="Hyperlink"/>
+                <w:noProof/>
+              </w:rPr>
+              <w:t>GET /v2/getParentId</w:t>
+            </w:r>
+            <w:r>
+              <w:rPr>
+                <w:noProof/>
+                <w:webHidden/>
+              </w:rPr>
+              <w:tab/>
+            </w:r>
+            <w:r>
+              <w:rPr>
+                <w:noProof/>
+                <w:webHidden/>
+              </w:rPr>
+              <w:fldChar w:fldCharType="begin"/>
+            </w:r>
+            <w:r>
+              <w:rPr>
+                <w:noProof/>
+                <w:webHidden/>
+              </w:rPr>
+              <w:instrText xml:space="preserve"> PAGEREF _Toc376099934 \h </w:instrText>
+            </w:r>
+            <w:r>
+              <w:rPr>
+                <w:noProof/>
+                <w:webHidden/>
+              </w:rPr>
+            </w:r>
+            <w:r>
+              <w:rPr>
+                <w:noProof/>
+                <w:webHidden/>
+              </w:rPr>
+              <w:fldChar w:fldCharType="separate"/>
+            </w:r>
+            <w:r>
+              <w:rPr>
+                <w:noProof/>
+                <w:webHidden/>
+              </w:rPr>
+              <w:t>1</w:t>
+            </w:r>
+            <w:r>
+              <w:rPr>
+                <w:noProof/>
+                <w:webHidden/>
+              </w:rPr>
+              <w:fldChar w:fldCharType="end"/>
+            </w:r>
+          </w:hyperlink>
+        </w:p>
+        <w:p>
+          <w:pPr>
+            <w:pStyle w:val="TOC2"/>
+            <w:rPr>
+              <w:noProof/>
+              <w:sz w:val="22"/>
+            </w:rPr>
+          </w:pPr>
+          <w:hyperlink w:anchor="_Toc376099935" w:history="1">
+            <w:r>
+              <w:rPr>
+                <w:rStyle w:val="Hyperlink"/>
+                <w:noProof/>
+              </w:rPr>
+              <w:t>POST /v2/postComment</w:t>
+            </w:r>
+            <w:r>
+              <w:rPr>
+                <w:noProof/>
+                <w:webHidden/>
+              </w:rPr>
+              <w:tab/>
+            </w:r>
+            <w:r>
+              <w:rPr>
+                <w:noProof/>
+                <w:webHidden/>
+              </w:rPr>
+              <w:fldChar w:fldCharType="begin"/>
+            </w:r>
+            <w:r>
+              <w:rPr>
+                <w:noProof/>
+                <w:webHidden/>
+              </w:rPr>
+              <w:instrText xml:space="preserve"> PAGEREF _Toc376099935 \h </w:instrText>
+            </w:r>
+            <w:r>
+              <w:rPr>
+                <w:noProof/>
+                <w:webHidden/>
+              </w:rPr>
+            </w:r>
+            <w:r>
+              <w:rPr>
+                <w:noProof/>
+                <w:webHidden/>
+              </w:rPr>
+              <w:fldChar w:fldCharType="separate"/>
+            </w:r>
+            <w:r>
+              <w:rPr>
+                <w:noProof/>
+                <w:webHidden/>
+              </w:rPr>
+              <w:t>1</w:t>
+            </w:r>
+            <w:r>
+              <w:rPr>
+                <w:noProof/>
+                <w:webHidden/>
+              </w:rPr>
+              <w:fldChar w:fldCharType="end"/>
+            </w:r>
+          </w:hyperlink>
+        </w:p>
+        <w:p>
+          <w:pPr>
+            <w:pStyle w:val="TOC2"/>
+            <w:rPr>
+              <w:noProof/>
+              <w:sz w:val="22"/>
+            </w:rPr>
+          </w:pPr>
+          <w:hyperlink w:anchor="_Toc376099936" w:history="1">
+            <w:r>
+              <w:rPr>
+                <w:rStyle w:val="Hyperlink"/>
+                <w:noProof/>
+              </w:rPr>
+              <w:t>GET /v2/search</w:t>
+            </w:r>
+            <w:r>
+              <w:rPr>
+                <w:noProof/>
+                <w:webHidden/>
+              </w:rPr>
+              <w:tab/>
+            </w:r>
+            <w:r>
+              <w:rPr>
+                <w:noProof/>
+                <w:webHidden/>
+              </w:rPr>
+              <w:fldChar w:fldCharType="begin"/>
+            </w:r>
+            <w:r>
+              <w:rPr>
+                <w:noProof/>
+                <w:webHidden/>
+              </w:rPr>
+              <w:instrText xml:space="preserve"> PAGEREF _Toc376099936 \h </w:instrText>
             </w:r>
             <w:r>
               <w:rPr>
@@ -664,13 +1461,13 @@
               <w:noProof/>
             </w:rPr>
           </w:pPr>
-          <w:hyperlink w:anchor="_Toc376001004" w:history="1">
+          <w:hyperlink w:anchor="_Toc376099937" w:history="1">
             <w:r>
               <w:rPr>
                 <w:rStyle w:val="Hyperlink"/>
                 <w:noProof/>
               </w:rPr>
-              <w:t>Posts</w:t>
+              <w:t>Events</w:t>
             </w:r>
             <w:r>
               <w:rPr>
@@ -691,7 +1488,7 @@
                 <w:noProof/>
                 <w:webHidden/>
               </w:rPr>
-              <w:instrText xml:space="preserve"> PAGEREF _Toc376001004 \h </w:instrText>
+              <w:instrText xml:space="preserve"> PAGEREF _Toc376099937 \h </w:instrText>
             </w:r>
             <w:r>
               <w:rPr>
@@ -730,13 +1527,13 @@
               <w:sz w:val="22"/>
             </w:rPr>
           </w:pPr>
-          <w:hyperlink w:anchor="_Toc376001005" w:history="1">
+          <w:hyperlink w:anchor="_Toc376099938" w:history="1">
             <w:r>
               <w:rPr>
                 <w:rStyle w:val="Hyperlink"/>
                 <w:noProof/>
               </w:rPr>
-              <w:t>GET /v2/waitForNewPost</w:t>
+              <w:t>GET /v2/waitForEvent &lt;TODO&gt;</w:t>
             </w:r>
             <w:r>
               <w:rPr>
@@ -757,7 +1554,7 @@
                 <w:noProof/>
                 <w:webHidden/>
               </w:rPr>
-              <w:instrText xml:space="preserve"> PAGEREF _Toc376001005 \h </w:instrText>
+              <w:instrText xml:space="preserve"> PAGEREF _Toc376099938 \h </w:instrText>
             </w:r>
             <w:r>
               <w:rPr>
@@ -796,13 +1593,13 @@
               <w:sz w:val="22"/>
             </w:rPr>
           </w:pPr>
-          <w:hyperlink w:anchor="_Toc376001006" w:history="1">
+          <w:hyperlink w:anchor="_Toc376099939" w:history="1">
             <w:r>
               <w:rPr>
                 <w:rStyle w:val="Hyperlink"/>
                 <w:noProof/>
               </w:rPr>
-              <w:t>GET /v2/getNewestPostInfo</w:t>
+              <w:t>GET /v2/getNewestEventId &lt;TODO&gt;</w:t>
             </w:r>
             <w:r>
               <w:rPr>
@@ -823,7 +1620,7 @@
                 <w:noProof/>
                 <w:webHidden/>
               </w:rPr>
-              <w:instrText xml:space="preserve"> PAGEREF _Toc376001006 \h </w:instrText>
+              <w:instrText xml:space="preserve"> PAGEREF _Toc376099939 \h </w:instrText>
             </w:r>
             <w:r>
               <w:rPr>
@@ -862,13 +1659,13 @@
               <w:sz w:val="22"/>
             </w:rPr>
           </w:pPr>
-          <w:hyperlink w:anchor="_Toc376001007" w:history="1">
+          <w:hyperlink w:anchor="_Toc376099940" w:history="1">
             <w:r>
               <w:rPr>
                 <w:rStyle w:val="Hyperlink"/>
                 <w:noProof/>
               </w:rPr>
-              <w:t>GET /v2/getPost</w:t>
+              <w:t>GET /v2/getNewerEvents &lt;TODO&gt;</w:t>
             </w:r>
             <w:r>
               <w:rPr>
@@ -889,271 +1686,7 @@
                 <w:noProof/>
                 <w:webHidden/>
               </w:rPr>
-              <w:instrText xml:space="preserve"> PAGEREF _Toc376001007 \h </w:instrText>
-            </w:r>
-            <w:r>
-              <w:rPr>
-                <w:noProof/>
-                <w:webHidden/>
-              </w:rPr>
-            </w:r>
-            <w:r>
-              <w:rPr>
-                <w:noProof/>
-                <w:webHidden/>
-              </w:rPr>
-              <w:fldChar w:fldCharType="separate"/>
-            </w:r>
-            <w:r>
-              <w:rPr>
-                <w:noProof/>
-                <w:webHidden/>
-              </w:rPr>
-              <w:t>1</w:t>
-            </w:r>
-            <w:r>
-              <w:rPr>
-                <w:noProof/>
-                <w:webHidden/>
-              </w:rPr>
-              <w:fldChar w:fldCharType="end"/>
-            </w:r>
-          </w:hyperlink>
-        </w:p>
-        <w:p>
-          <w:pPr>
-            <w:pStyle w:val="TOC2"/>
-            <w:rPr>
-              <w:noProof/>
-              <w:sz w:val="22"/>
-            </w:rPr>
-          </w:pPr>
-          <w:hyperlink w:anchor="_Toc376001008" w:history="1">
-            <w:r>
-              <w:rPr>
-                <w:rStyle w:val="Hyperlink"/>
-                <w:noProof/>
-              </w:rPr>
-              <w:t>GET /v2/getPostRange</w:t>
-            </w:r>
-            <w:r>
-              <w:rPr>
-                <w:noProof/>
-                <w:webHidden/>
-              </w:rPr>
-              <w:tab/>
-            </w:r>
-            <w:r>
-              <w:rPr>
-                <w:noProof/>
-                <w:webHidden/>
-              </w:rPr>
-              <w:fldChar w:fldCharType="begin"/>
-            </w:r>
-            <w:r>
-              <w:rPr>
-                <w:noProof/>
-                <w:webHidden/>
-              </w:rPr>
-              <w:instrText xml:space="preserve"> PAGEREF _Toc376001008 \h </w:instrText>
-            </w:r>
-            <w:r>
-              <w:rPr>
-                <w:noProof/>
-                <w:webHidden/>
-              </w:rPr>
-            </w:r>
-            <w:r>
-              <w:rPr>
-                <w:noProof/>
-                <w:webHidden/>
-              </w:rPr>
-              <w:fldChar w:fldCharType="separate"/>
-            </w:r>
-            <w:r>
-              <w:rPr>
-                <w:noProof/>
-                <w:webHidden/>
-              </w:rPr>
-              <w:t>1</w:t>
-            </w:r>
-            <w:r>
-              <w:rPr>
-                <w:noProof/>
-                <w:webHidden/>
-              </w:rPr>
-              <w:fldChar w:fldCharType="end"/>
-            </w:r>
-          </w:hyperlink>
-        </w:p>
-        <w:p>
-          <w:pPr>
-            <w:pStyle w:val="TOC2"/>
-            <w:rPr>
-              <w:noProof/>
-              <w:sz w:val="22"/>
-            </w:rPr>
-          </w:pPr>
-          <w:hyperlink w:anchor="_Toc376001009" w:history="1">
-            <w:r>
-              <w:rPr>
-                <w:rStyle w:val="Hyperlink"/>
-                <w:noProof/>
-              </w:rPr>
-              <w:t>GET /v2/getParentId</w:t>
-            </w:r>
-            <w:r>
-              <w:rPr>
-                <w:noProof/>
-                <w:webHidden/>
-              </w:rPr>
-              <w:tab/>
-            </w:r>
-            <w:r>
-              <w:rPr>
-                <w:noProof/>
-                <w:webHidden/>
-              </w:rPr>
-              <w:fldChar w:fldCharType="begin"/>
-            </w:r>
-            <w:r>
-              <w:rPr>
-                <w:noProof/>
-                <w:webHidden/>
-              </w:rPr>
-              <w:instrText xml:space="preserve"> PAGEREF _Toc376001009 \h </w:instrText>
-            </w:r>
-            <w:r>
-              <w:rPr>
-                <w:noProof/>
-                <w:webHidden/>
-              </w:rPr>
-            </w:r>
-            <w:r>
-              <w:rPr>
-                <w:noProof/>
-                <w:webHidden/>
-              </w:rPr>
-              <w:fldChar w:fldCharType="separate"/>
-            </w:r>
-            <w:r>
-              <w:rPr>
-                <w:noProof/>
-                <w:webHidden/>
-              </w:rPr>
-              <w:t>1</w:t>
-            </w:r>
-            <w:r>
-              <w:rPr>
-                <w:noProof/>
-                <w:webHidden/>
-              </w:rPr>
-              <w:fldChar w:fldCharType="end"/>
-            </w:r>
-          </w:hyperlink>
-        </w:p>
-        <w:p>
-          <w:pPr>
-            <w:pStyle w:val="TOC2"/>
-            <w:rPr>
-              <w:noProof/>
-              <w:sz w:val="22"/>
-            </w:rPr>
-          </w:pPr>
-          <w:hyperlink w:anchor="_Toc376001010" w:history="1">
-            <w:r>
-              <w:rPr>
-                <w:rStyle w:val="Hyperlink"/>
-                <w:noProof/>
-              </w:rPr>
-              <w:t>POST /v2/postComment</w:t>
-            </w:r>
-            <w:r>
-              <w:rPr>
-                <w:noProof/>
-                <w:webHidden/>
-              </w:rPr>
-              <w:tab/>
-            </w:r>
-            <w:r>
-              <w:rPr>
-                <w:noProof/>
-                <w:webHidden/>
-              </w:rPr>
-              <w:fldChar w:fldCharType="begin"/>
-            </w:r>
-            <w:r>
-              <w:rPr>
-                <w:noProof/>
-                <w:webHidden/>
-              </w:rPr>
-              <w:instrText xml:space="preserve"> PAGEREF _Toc376001010 \h </w:instrText>
-            </w:r>
-            <w:r>
-              <w:rPr>
-                <w:noProof/>
-                <w:webHidden/>
-              </w:rPr>
-            </w:r>
-            <w:r>
-              <w:rPr>
-                <w:noProof/>
-                <w:webHidden/>
-              </w:rPr>
-              <w:fldChar w:fldCharType="separate"/>
-            </w:r>
-            <w:r>
-              <w:rPr>
-                <w:noProof/>
-                <w:webHidden/>
-              </w:rPr>
-              <w:t>1</w:t>
-            </w:r>
-            <w:r>
-              <w:rPr>
-                <w:noProof/>
-                <w:webHidden/>
-              </w:rPr>
-              <w:fldChar w:fldCharType="end"/>
-            </w:r>
-          </w:hyperlink>
-        </w:p>
-        <w:p>
-          <w:pPr>
-            <w:pStyle w:val="TOC2"/>
-            <w:rPr>
-              <w:noProof/>
-              <w:sz w:val="22"/>
-            </w:rPr>
-          </w:pPr>
-          <w:hyperlink w:anchor="_Toc376001011" w:history="1">
-            <w:r>
-              <w:rPr>
-                <w:rStyle w:val="Hyperlink"/>
-                <w:noProof/>
-              </w:rPr>
-              <w:t>GET /v2/search</w:t>
-            </w:r>
-            <w:r>
-              <w:rPr>
-                <w:noProof/>
-                <w:webHidden/>
-              </w:rPr>
-              <w:tab/>
-            </w:r>
-            <w:r>
-              <w:rPr>
-                <w:noProof/>
-                <w:webHidden/>
-              </w:rPr>
-              <w:fldChar w:fldCharType="begin"/>
-            </w:r>
-            <w:r>
-              <w:rPr>
-                <w:noProof/>
-                <w:webHidden/>
-              </w:rPr>
-              <w:instrText xml:space="preserve"> PAGEREF _Toc376001011 \h </w:instrText>
+              <w:instrText xml:space="preserve"> PAGEREF _Toc376099940 \h </w:instrText>
             </w:r>
             <w:r>
               <w:rPr>
@@ -1195,13 +1728,13 @@
               <w:noProof/>
             </w:rPr>
           </w:pPr>
-          <w:hyperlink w:anchor="_Toc376001012" w:history="1">
+          <w:hyperlink w:anchor="_Toc376099941" w:history="1">
             <w:r>
               <w:rPr>
                 <w:rStyle w:val="Hyperlink"/>
                 <w:noProof/>
               </w:rPr>
-              <w:t>Post Categories</w:t>
+              <w:t>Users</w:t>
             </w:r>
             <w:r>
               <w:rPr>
@@ -1222,7 +1755,7 @@
                 <w:noProof/>
                 <w:webHidden/>
               </w:rPr>
-              <w:instrText xml:space="preserve"> PAGEREF _Toc376001012 \h </w:instrText>
+              <w:instrText xml:space="preserve"> PAGEREF _Toc376099941 \h </w:instrText>
             </w:r>
             <w:r>
               <w:rPr>
@@ -1261,13 +1794,13 @@
               <w:sz w:val="22"/>
             </w:rPr>
           </w:pPr>
-          <w:hyperlink w:anchor="_Toc376001013" w:history="1">
+          <w:hyperlink w:anchor="_Toc376099942" w:history="1">
             <w:r>
               <w:rPr>
                 <w:rStyle w:val="Hyperlink"/>
                 <w:noProof/>
               </w:rPr>
-              <w:t>GET /v2/getNewestCategoryChange</w:t>
+              <w:t>POST /v2/verifyCredentials</w:t>
             </w:r>
             <w:r>
               <w:rPr>
@@ -1288,7 +1821,7 @@
                 <w:noProof/>
                 <w:webHidden/>
               </w:rPr>
-              <w:instrText xml:space="preserve"> PAGEREF _Toc376001013 \h </w:instrText>
+              <w:instrText xml:space="preserve"> PAGEREF _Toc376099942 \h </w:instrText>
             </w:r>
             <w:r>
               <w:rPr>
@@ -1327,13 +1860,13 @@
               <w:sz w:val="22"/>
             </w:rPr>
           </w:pPr>
-          <w:hyperlink w:anchor="_Toc376001014" w:history="1">
+          <w:hyperlink w:anchor="_Toc376099943" w:history="1">
             <w:r>
               <w:rPr>
                 <w:rStyle w:val="Hyperlink"/>
                 <w:noProof/>
               </w:rPr>
-              <w:t>GET /v2/getNewerCategoryChanges</w:t>
+              <w:t>GET /v2/getUserRegistrationDate &lt;TODO&gt;</w:t>
             </w:r>
             <w:r>
               <w:rPr>
@@ -1354,7 +1887,7 @@
                 <w:noProof/>
                 <w:webHidden/>
               </w:rPr>
-              <w:instrText xml:space="preserve"> PAGEREF _Toc376001014 \h </w:instrText>
+              <w:instrText xml:space="preserve"> PAGEREF _Toc376099943 \h </w:instrText>
             </w:r>
             <w:r>
               <w:rPr>
@@ -1396,13 +1929,13 @@
               <w:noProof/>
             </w:rPr>
           </w:pPr>
-          <w:hyperlink w:anchor="_Toc376001015" w:history="1">
+          <w:hyperlink w:anchor="_Toc376099944" w:history="1">
             <w:r>
               <w:rPr>
                 <w:rStyle w:val="Hyperlink"/>
                 <w:noProof/>
               </w:rPr>
-              <w:t>Users</w:t>
+              <w:t>Shackmessages</w:t>
             </w:r>
             <w:r>
               <w:rPr>
@@ -1423,7 +1956,7 @@
                 <w:noProof/>
                 <w:webHidden/>
               </w:rPr>
-              <w:instrText xml:space="preserve"> PAGEREF _Toc376001015 \h </w:instrText>
+              <w:instrText xml:space="preserve"> PAGEREF _Toc376099944 \h </w:instrText>
             </w:r>
             <w:r>
               <w:rPr>
@@ -1462,13 +1995,13 @@
               <w:sz w:val="22"/>
             </w:rPr>
           </w:pPr>
-          <w:hyperlink w:anchor="_Toc376001016" w:history="1">
+          <w:hyperlink w:anchor="_Toc376099945" w:history="1">
             <w:r>
               <w:rPr>
                 <w:rStyle w:val="Hyperlink"/>
                 <w:noProof/>
               </w:rPr>
-              <w:t>POST /v2/verifyCredentials</w:t>
+              <w:t>POST /v2/getMessages</w:t>
             </w:r>
             <w:r>
               <w:rPr>
@@ -1489,7 +2022,7 @@
                 <w:noProof/>
                 <w:webHidden/>
               </w:rPr>
-              <w:instrText xml:space="preserve"> PAGEREF _Toc376001016 \h </w:instrText>
+              <w:instrText xml:space="preserve"> PAGEREF _Toc376099945 \h </w:instrText>
             </w:r>
             <w:r>
               <w:rPr>
@@ -1528,13 +2061,13 @@
               <w:sz w:val="22"/>
             </w:rPr>
           </w:pPr>
-          <w:hyperlink w:anchor="_Toc376001017" w:history="1">
+          <w:hyperlink w:anchor="_Toc376099946" w:history="1">
             <w:r>
               <w:rPr>
                 <w:rStyle w:val="Hyperlink"/>
                 <w:noProof/>
               </w:rPr>
-              <w:t>GET /v2/getUserRegistrationDate &lt;TODO&gt;</w:t>
+              <w:t>POST /v2/sendMessage</w:t>
             </w:r>
             <w:r>
               <w:rPr>
@@ -1555,7 +2088,139 @@
                 <w:noProof/>
                 <w:webHidden/>
               </w:rPr>
-              <w:instrText xml:space="preserve"> PAGEREF _Toc376001017 \h </w:instrText>
+              <w:instrText xml:space="preserve"> PAGEREF _Toc376099946 \h </w:instrText>
+            </w:r>
+            <w:r>
+              <w:rPr>
+                <w:noProof/>
+                <w:webHidden/>
+              </w:rPr>
+            </w:r>
+            <w:r>
+              <w:rPr>
+                <w:noProof/>
+                <w:webHidden/>
+              </w:rPr>
+              <w:fldChar w:fldCharType="separate"/>
+            </w:r>
+            <w:r>
+              <w:rPr>
+                <w:noProof/>
+                <w:webHidden/>
+              </w:rPr>
+              <w:t>1</w:t>
+            </w:r>
+            <w:r>
+              <w:rPr>
+                <w:noProof/>
+                <w:webHidden/>
+              </w:rPr>
+              <w:fldChar w:fldCharType="end"/>
+            </w:r>
+          </w:hyperlink>
+        </w:p>
+        <w:p>
+          <w:pPr>
+            <w:pStyle w:val="TOC2"/>
+            <w:rPr>
+              <w:noProof/>
+              <w:sz w:val="22"/>
+            </w:rPr>
+          </w:pPr>
+          <w:hyperlink w:anchor="_Toc376099947" w:history="1">
+            <w:r>
+              <w:rPr>
+                <w:rStyle w:val="Hyperlink"/>
+                <w:noProof/>
+              </w:rPr>
+              <w:t>POST /v2/markMessageRead</w:t>
+            </w:r>
+            <w:r>
+              <w:rPr>
+                <w:noProof/>
+                <w:webHidden/>
+              </w:rPr>
+              <w:tab/>
+            </w:r>
+            <w:r>
+              <w:rPr>
+                <w:noProof/>
+                <w:webHidden/>
+              </w:rPr>
+              <w:fldChar w:fldCharType="begin"/>
+            </w:r>
+            <w:r>
+              <w:rPr>
+                <w:noProof/>
+                <w:webHidden/>
+              </w:rPr>
+              <w:instrText xml:space="preserve"> PAGEREF _Toc376099947 \h </w:instrText>
+            </w:r>
+            <w:r>
+              <w:rPr>
+                <w:noProof/>
+                <w:webHidden/>
+              </w:rPr>
+            </w:r>
+            <w:r>
+              <w:rPr>
+                <w:noProof/>
+                <w:webHidden/>
+              </w:rPr>
+              <w:fldChar w:fldCharType="separate"/>
+            </w:r>
+            <w:r>
+              <w:rPr>
+                <w:noProof/>
+                <w:webHidden/>
+              </w:rPr>
+              <w:t>1</w:t>
+            </w:r>
+            <w:r>
+              <w:rPr>
+                <w:noProof/>
+                <w:webHidden/>
+              </w:rPr>
+              <w:fldChar w:fldCharType="end"/>
+            </w:r>
+          </w:hyperlink>
+        </w:p>
+        <w:p>
+          <w:pPr>
+            <w:pStyle w:val="TOC2"/>
+            <w:rPr>
+              <w:noProof/>
+              <w:sz w:val="22"/>
+            </w:rPr>
+          </w:pPr>
+          <w:hyperlink w:anchor="_Toc376099948" w:history="1">
+            <w:r>
+              <w:rPr>
+                <w:rStyle w:val="Hyperlink"/>
+                <w:noProof/>
+              </w:rPr>
+              <w:t>POST /v2/deleteMessage</w:t>
+            </w:r>
+            <w:r>
+              <w:rPr>
+                <w:noProof/>
+                <w:webHidden/>
+              </w:rPr>
+              <w:tab/>
+            </w:r>
+            <w:r>
+              <w:rPr>
+                <w:noProof/>
+                <w:webHidden/>
+              </w:rPr>
+              <w:fldChar w:fldCharType="begin"/>
+            </w:r>
+            <w:r>
+              <w:rPr>
+                <w:noProof/>
+                <w:webHidden/>
+              </w:rPr>
+              <w:instrText xml:space="preserve"> PAGEREF _Toc376099948 \h </w:instrText>
             </w:r>
             <w:r>
               <w:rPr>
@@ -1597,13 +2262,13 @@
               <w:noProof/>
             </w:rPr>
           </w:pPr>
-          <w:hyperlink w:anchor="_Toc376001018" w:history="1">
+          <w:hyperlink w:anchor="_Toc376099949" w:history="1">
             <w:r>
               <w:rPr>
                 <w:rStyle w:val="Hyperlink"/>
                 <w:noProof/>
               </w:rPr>
-              <w:t>Shackmessages</w:t>
+              <w:t>Client Data</w:t>
             </w:r>
             <w:r>
               <w:rPr>
@@ -1624,7 +2289,7 @@
                 <w:noProof/>
                 <w:webHidden/>
               </w:rPr>
-              <w:instrText xml:space="preserve"> PAGEREF _Toc376001018 \h </w:instrText>
+              <w:instrText xml:space="preserve"> PAGEREF _Toc376099949 \h </w:instrText>
             </w:r>
             <w:r>
               <w:rPr>
@@ -1663,13 +2328,13 @@
               <w:sz w:val="22"/>
             </w:rPr>
           </w:pPr>
-          <w:hyperlink w:anchor="_Toc376001019" w:history="1">
+          <w:hyperlink w:anchor="_Toc376099950" w:history="1">
             <w:r>
               <w:rPr>
                 <w:rStyle w:val="Hyperlink"/>
                 <w:noProof/>
               </w:rPr>
-              <w:t>POST /v2/getMessages</w:t>
+              <w:t>POST /v2/clientData/getClientSessionToken</w:t>
             </w:r>
             <w:r>
               <w:rPr>
@@ -1690,7 +2355,7 @@
                 <w:noProof/>
                 <w:webHidden/>
               </w:rPr>
-              <w:instrText xml:space="preserve"> PAGEREF _Toc376001019 \h </w:instrText>
+              <w:instrText xml:space="preserve"> PAGEREF _Toc376099950 \h </w:instrText>
             </w:r>
             <w:r>
               <w:rPr>
@@ -1729,13 +2394,13 @@
               <w:sz w:val="22"/>
             </w:rPr>
           </w:pPr>
-          <w:hyperlink w:anchor="_Toc376001020" w:history="1">
+          <w:hyperlink w:anchor="_Toc376099951" w:history="1">
             <w:r>
               <w:rPr>
                 <w:rStyle w:val="Hyperlink"/>
                 <w:noProof/>
               </w:rPr>
-              <w:t>POST /v2/sendMessage</w:t>
+              <w:t>POST /v2/clientData/getCategoryFilters</w:t>
             </w:r>
             <w:r>
               <w:rPr>
@@ -1756,7 +2421,7 @@
                 <w:noProof/>
                 <w:webHidden/>
               </w:rPr>
-              <w:instrText xml:space="preserve"> PAGEREF _Toc376001020 \h </w:instrText>
+              <w:instrText xml:space="preserve"> PAGEREF _Toc376099951 \h </w:instrText>
             </w:r>
             <w:r>
               <w:rPr>
@@ -1795,13 +2460,13 @@
               <w:sz w:val="22"/>
             </w:rPr>
           </w:pPr>
-          <w:hyperlink w:anchor="_Toc376001021" w:history="1">
+          <w:hyperlink w:anchor="_Toc376099952" w:history="1">
             <w:r>
               <w:rPr>
                 <w:rStyle w:val="Hyperlink"/>
                 <w:noProof/>
               </w:rPr>
-              <w:t>POST /v2/markMessageRead</w:t>
+              <w:t>POST /v2/clientData/setCategoryFilters</w:t>
             </w:r>
             <w:r>
               <w:rPr>
@@ -1822,7 +2487,7 @@
                 <w:noProof/>
                 <w:webHidden/>
               </w:rPr>
-              <w:instrText xml:space="preserve"> PAGEREF _Toc376001021 \h </w:instrText>
+              <w:instrText xml:space="preserve"> PAGEREF _Toc376099952 \h </w:instrText>
             </w:r>
             <w:r>
               <w:rPr>
@@ -1861,13 +2526,13 @@
               <w:sz w:val="22"/>
             </w:rPr>
           </w:pPr>
-          <w:hyperlink w:anchor="_Toc376001022" w:history="1">
+          <w:hyperlink w:anchor="_Toc376099953" w:history="1">
             <w:r>
               <w:rPr>
                 <w:rStyle w:val="Hyperlink"/>
                 <w:noProof/>
               </w:rPr>
-              <w:t>POST /v2/deleteMessage</w:t>
+              <w:t>POST /v2/clientData/getMarkedPosts</w:t>
             </w:r>
             <w:r>
               <w:rPr>
@@ -1888,7 +2553,271 @@
                 <w:noProof/>
                 <w:webHidden/>
               </w:rPr>
-              <w:instrText xml:space="preserve"> PAGEREF _Toc376001022 \h </w:instrText>
+              <w:instrText xml:space="preserve"> PAGEREF _Toc376099953 \h </w:instrText>
+            </w:r>
+            <w:r>
+              <w:rPr>
+                <w:noProof/>
+                <w:webHidden/>
+              </w:rPr>
+            </w:r>
+            <w:r>
+              <w:rPr>
+                <w:noProof/>
+                <w:webHidden/>
+              </w:rPr>
+              <w:fldChar w:fldCharType="separate"/>
+            </w:r>
+            <w:r>
+              <w:rPr>
+                <w:noProof/>
+                <w:webHidden/>
+              </w:rPr>
+              <w:t>1</w:t>
+            </w:r>
+            <w:r>
+              <w:rPr>
+                <w:noProof/>
+                <w:webHidden/>
+              </w:rPr>
+              <w:fldChar w:fldCharType="end"/>
+            </w:r>
+          </w:hyperlink>
+        </w:p>
+        <w:p>
+          <w:pPr>
+            <w:pStyle w:val="TOC2"/>
+            <w:rPr>
+              <w:noProof/>
+              <w:sz w:val="22"/>
+            </w:rPr>
+          </w:pPr>
+          <w:hyperlink w:anchor="_Toc376099954" w:history="1">
+            <w:r>
+              <w:rPr>
+                <w:rStyle w:val="Hyperlink"/>
+                <w:noProof/>
+              </w:rPr>
+              <w:t>POST /v2/clientData/clearMarkedPosts</w:t>
+            </w:r>
+            <w:r>
+              <w:rPr>
+                <w:noProof/>
+                <w:webHidden/>
+              </w:rPr>
+              <w:tab/>
+            </w:r>
+            <w:r>
+              <w:rPr>
+                <w:noProof/>
+                <w:webHidden/>
+              </w:rPr>
+              <w:fldChar w:fldCharType="begin"/>
+            </w:r>
+            <w:r>
+              <w:rPr>
+                <w:noProof/>
+                <w:webHidden/>
+              </w:rPr>
+              <w:instrText xml:space="preserve"> PAGEREF _Toc376099954 \h </w:instrText>
+            </w:r>
+            <w:r>
+              <w:rPr>
+                <w:noProof/>
+                <w:webHidden/>
+              </w:rPr>
+            </w:r>
+            <w:r>
+              <w:rPr>
+                <w:noProof/>
+                <w:webHidden/>
+              </w:rPr>
+              <w:fldChar w:fldCharType="separate"/>
+            </w:r>
+            <w:r>
+              <w:rPr>
+                <w:noProof/>
+                <w:webHidden/>
+              </w:rPr>
+              <w:t>1</w:t>
+            </w:r>
+            <w:r>
+              <w:rPr>
+                <w:noProof/>
+                <w:webHidden/>
+              </w:rPr>
+              <w:fldChar w:fldCharType="end"/>
+            </w:r>
+          </w:hyperlink>
+        </w:p>
+        <w:p>
+          <w:pPr>
+            <w:pStyle w:val="TOC2"/>
+            <w:rPr>
+              <w:noProof/>
+              <w:sz w:val="22"/>
+            </w:rPr>
+          </w:pPr>
+          <w:hyperlink w:anchor="_Toc376099955" w:history="1">
+            <w:r>
+              <w:rPr>
+                <w:rStyle w:val="Hyperlink"/>
+                <w:noProof/>
+              </w:rPr>
+              <w:t>POST /v2/clientData/markPost</w:t>
+            </w:r>
+            <w:r>
+              <w:rPr>
+                <w:noProof/>
+                <w:webHidden/>
+              </w:rPr>
+              <w:tab/>
+            </w:r>
+            <w:r>
+              <w:rPr>
+                <w:noProof/>
+                <w:webHidden/>
+              </w:rPr>
+              <w:fldChar w:fldCharType="begin"/>
+            </w:r>
+            <w:r>
+              <w:rPr>
+                <w:noProof/>
+                <w:webHidden/>
+              </w:rPr>
+              <w:instrText xml:space="preserve"> PAGEREF _Toc376099955 \h </w:instrText>
+            </w:r>
+            <w:r>
+              <w:rPr>
+                <w:noProof/>
+                <w:webHidden/>
+              </w:rPr>
+            </w:r>
+            <w:r>
+              <w:rPr>
+                <w:noProof/>
+                <w:webHidden/>
+              </w:rPr>
+              <w:fldChar w:fldCharType="separate"/>
+            </w:r>
+            <w:r>
+              <w:rPr>
+                <w:noProof/>
+                <w:webHidden/>
+              </w:rPr>
+              <w:t>1</w:t>
+            </w:r>
+            <w:r>
+              <w:rPr>
+                <w:noProof/>
+                <w:webHidden/>
+              </w:rPr>
+              <w:fldChar w:fldCharType="end"/>
+            </w:r>
+          </w:hyperlink>
+        </w:p>
+        <w:p>
+          <w:pPr>
+            <w:pStyle w:val="TOC2"/>
+            <w:rPr>
+              <w:noProof/>
+              <w:sz w:val="22"/>
+            </w:rPr>
+          </w:pPr>
+          <w:hyperlink w:anchor="_Toc376099956" w:history="1">
+            <w:r>
+              <w:rPr>
+                <w:rStyle w:val="Hyperlink"/>
+                <w:noProof/>
+              </w:rPr>
+              <w:t>POST /v2/clientData/getPrivateData</w:t>
+            </w:r>
+            <w:r>
+              <w:rPr>
+                <w:noProof/>
+                <w:webHidden/>
+              </w:rPr>
+              <w:tab/>
+            </w:r>
+            <w:r>
+              <w:rPr>
+                <w:noProof/>
+                <w:webHidden/>
+              </w:rPr>
+              <w:fldChar w:fldCharType="begin"/>
+            </w:r>
+            <w:r>
+              <w:rPr>
+                <w:noProof/>
+                <w:webHidden/>
+              </w:rPr>
+              <w:instrText xml:space="preserve"> PAGEREF _Toc376099956 \h </w:instrText>
+            </w:r>
+            <w:r>
+              <w:rPr>
+                <w:noProof/>
+                <w:webHidden/>
+              </w:rPr>
+            </w:r>
+            <w:r>
+              <w:rPr>
+                <w:noProof/>
+                <w:webHidden/>
+              </w:rPr>
+              <w:fldChar w:fldCharType="separate"/>
+            </w:r>
+            <w:r>
+              <w:rPr>
+                <w:noProof/>
+                <w:webHidden/>
+              </w:rPr>
+              <w:t>1</w:t>
+            </w:r>
+            <w:r>
+              <w:rPr>
+                <w:noProof/>
+                <w:webHidden/>
+              </w:rPr>
+              <w:fldChar w:fldCharType="end"/>
+            </w:r>
+          </w:hyperlink>
+        </w:p>
+        <w:p>
+          <w:pPr>
+            <w:pStyle w:val="TOC2"/>
+            <w:rPr>
+              <w:noProof/>
+              <w:sz w:val="22"/>
+            </w:rPr>
+          </w:pPr>
+          <w:hyperlink w:anchor="_Toc376099957" w:history="1">
+            <w:r>
+              <w:rPr>
+                <w:rStyle w:val="Hyperlink"/>
+                <w:noProof/>
+              </w:rPr>
+              <w:t>POST /v2/clientData/setPrivateData</w:t>
+            </w:r>
+            <w:r>
+              <w:rPr>
+                <w:noProof/>
+                <w:webHidden/>
+              </w:rPr>
+              <w:tab/>
+            </w:r>
+            <w:r>
+              <w:rPr>
+                <w:noProof/>
+                <w:webHidden/>
+              </w:rPr>
+              <w:fldChar w:fldCharType="begin"/>
+            </w:r>
+            <w:r>
+              <w:rPr>
+                <w:noProof/>
+                <w:webHidden/>
+              </w:rPr>
+              <w:instrText xml:space="preserve"> PAGEREF _Toc376099957 \h </w:instrText>
             </w:r>
             <w:r>
               <w:rPr>
@@ -1930,13 +2859,13 @@
               <w:noProof/>
             </w:rPr>
           </w:pPr>
-          <w:hyperlink w:anchor="_Toc376001023" w:history="1">
+          <w:hyperlink w:anchor="_Toc376099958" w:history="1">
             <w:r>
               <w:rPr>
                 <w:rStyle w:val="Hyperlink"/>
                 <w:noProof/>
               </w:rPr>
-              <w:t>Client Data</w:t>
+              <w:t>Appendix: Database Structure</w:t>
             </w:r>
             <w:r>
               <w:rPr>
@@ -1957,604 +2886,7 @@
                 <w:noProof/>
                 <w:webHidden/>
               </w:rPr>
-              <w:instrText xml:space="preserve"> PAGEREF _Toc376001023 \h </w:instrText>
-            </w:r>
-            <w:r>
-              <w:rPr>
-                <w:noProof/>
-                <w:webHidden/>
-              </w:rPr>
-            </w:r>
-            <w:r>
-              <w:rPr>
-                <w:noProof/>
-                <w:webHidden/>
-              </w:rPr>
-              <w:fldChar w:fldCharType="separate"/>
-            </w:r>
-            <w:r>
-              <w:rPr>
-                <w:noProof/>
-                <w:webHidden/>
-              </w:rPr>
-              <w:t>1</w:t>
-            </w:r>
-            <w:r>
-              <w:rPr>
-                <w:noProof/>
-                <w:webHidden/>
-              </w:rPr>
-              <w:fldChar w:fldCharType="end"/>
-            </w:r>
-          </w:hyperlink>
-        </w:p>
-        <w:p>
-          <w:pPr>
-            <w:pStyle w:val="TOC2"/>
-            <w:rPr>
-              <w:noProof/>
-              <w:sz w:val="22"/>
-            </w:rPr>
-          </w:pPr>
-          <w:hyperlink w:anchor="_Toc376001024" w:history="1">
-            <w:r>
-              <w:rPr>
-                <w:rStyle w:val="Hyperlink"/>
-                <w:noProof/>
-              </w:rPr>
-              <w:t>POST /v2/clientData/getClientSessionToken</w:t>
-            </w:r>
-            <w:r>
-              <w:rPr>
-                <w:noProof/>
-                <w:webHidden/>
-              </w:rPr>
-              <w:tab/>
-            </w:r>
-            <w:r>
-              <w:rPr>
-                <w:noProof/>
-                <w:webHidden/>
-              </w:rPr>
-              <w:fldChar w:fldCharType="begin"/>
-            </w:r>
-            <w:r>
-              <w:rPr>
-                <w:noProof/>
-                <w:webHidden/>
-              </w:rPr>
-              <w:instrText xml:space="preserve"> PAGEREF _Toc376001024 \h </w:instrText>
-            </w:r>
-            <w:r>
-              <w:rPr>
-                <w:noProof/>
-                <w:webHidden/>
-              </w:rPr>
-            </w:r>
-            <w:r>
-              <w:rPr>
-                <w:noProof/>
-                <w:webHidden/>
-              </w:rPr>
-              <w:fldChar w:fldCharType="separate"/>
-            </w:r>
-            <w:r>
-              <w:rPr>
-                <w:noProof/>
-                <w:webHidden/>
-              </w:rPr>
-              <w:t>1</w:t>
-            </w:r>
-            <w:r>
-              <w:rPr>
-                <w:noProof/>
-                <w:webHidden/>
-              </w:rPr>
-              <w:fldChar w:fldCharType="end"/>
-            </w:r>
-          </w:hyperlink>
-        </w:p>
-        <w:p>
-          <w:pPr>
-            <w:pStyle w:val="TOC2"/>
-            <w:rPr>
-              <w:noProof/>
-              <w:sz w:val="22"/>
-            </w:rPr>
-          </w:pPr>
-          <w:hyperlink w:anchor="_Toc376001025" w:history="1">
-            <w:r>
-              <w:rPr>
-                <w:rStyle w:val="Hyperlink"/>
-                <w:noProof/>
-              </w:rPr>
-              <w:t>POST /v2/clientData/getCategoryFilters</w:t>
-            </w:r>
-            <w:r>
-              <w:rPr>
-                <w:noProof/>
-                <w:webHidden/>
-              </w:rPr>
-              <w:tab/>
-            </w:r>
-            <w:r>
-              <w:rPr>
-                <w:noProof/>
-                <w:webHidden/>
-              </w:rPr>
-              <w:fldChar w:fldCharType="begin"/>
-            </w:r>
-            <w:r>
-              <w:rPr>
-                <w:noProof/>
-                <w:webHidden/>
-              </w:rPr>
-              <w:instrText xml:space="preserve"> PAGEREF _Toc376001025 \h </w:instrText>
-            </w:r>
-            <w:r>
-              <w:rPr>
-                <w:noProof/>
-                <w:webHidden/>
-              </w:rPr>
-            </w:r>
-            <w:r>
-              <w:rPr>
-                <w:noProof/>
-                <w:webHidden/>
-              </w:rPr>
-              <w:fldChar w:fldCharType="separate"/>
-            </w:r>
-            <w:r>
-              <w:rPr>
-                <w:noProof/>
-                <w:webHidden/>
-              </w:rPr>
-              <w:t>1</w:t>
-            </w:r>
-            <w:r>
-              <w:rPr>
-                <w:noProof/>
-                <w:webHidden/>
-              </w:rPr>
-              <w:fldChar w:fldCharType="end"/>
-            </w:r>
-          </w:hyperlink>
-        </w:p>
-        <w:p>
-          <w:pPr>
-            <w:pStyle w:val="TOC2"/>
-            <w:rPr>
-              <w:noProof/>
-              <w:sz w:val="22"/>
-            </w:rPr>
-          </w:pPr>
-          <w:hyperlink w:anchor="_Toc376001026" w:history="1">
-            <w:r>
-              <w:rPr>
-                <w:rStyle w:val="Hyperlink"/>
-                <w:noProof/>
-              </w:rPr>
-              <w:t>POST /v2/clientData/setCategoryFilters</w:t>
-            </w:r>
-            <w:r>
-              <w:rPr>
-                <w:noProof/>
-                <w:webHidden/>
-              </w:rPr>
-              <w:tab/>
-            </w:r>
-            <w:r>
-              <w:rPr>
-                <w:noProof/>
-                <w:webHidden/>
-              </w:rPr>
-              <w:fldChar w:fldCharType="begin"/>
-            </w:r>
-            <w:r>
-              <w:rPr>
-                <w:noProof/>
-                <w:webHidden/>
-              </w:rPr>
-              <w:instrText xml:space="preserve"> PAGEREF _Toc376001026 \h </w:instrText>
-            </w:r>
-            <w:r>
-              <w:rPr>
-                <w:noProof/>
-                <w:webHidden/>
-              </w:rPr>
-            </w:r>
-            <w:r>
-              <w:rPr>
-                <w:noProof/>
-                <w:webHidden/>
-              </w:rPr>
-              <w:fldChar w:fldCharType="separate"/>
-            </w:r>
-            <w:r>
-              <w:rPr>
-                <w:noProof/>
-                <w:webHidden/>
-              </w:rPr>
-              <w:t>1</w:t>
-            </w:r>
-            <w:r>
-              <w:rPr>
-                <w:noProof/>
-                <w:webHidden/>
-              </w:rPr>
-              <w:fldChar w:fldCharType="end"/>
-            </w:r>
-          </w:hyperlink>
-        </w:p>
-        <w:p>
-          <w:pPr>
-            <w:pStyle w:val="TOC2"/>
-            <w:rPr>
-              <w:noProof/>
-              <w:sz w:val="22"/>
-            </w:rPr>
-          </w:pPr>
-          <w:hyperlink w:anchor="_Toc376001027" w:history="1">
-            <w:r>
-              <w:rPr>
-                <w:rStyle w:val="Hyperlink"/>
-                <w:noProof/>
-              </w:rPr>
-              <w:t>POST /v2/clientData/getMarkedPosts</w:t>
-            </w:r>
-            <w:r>
-              <w:rPr>
-                <w:noProof/>
-                <w:webHidden/>
-              </w:rPr>
-              <w:tab/>
-            </w:r>
-            <w:r>
-              <w:rPr>
-                <w:noProof/>
-                <w:webHidden/>
-              </w:rPr>
-              <w:fldChar w:fldCharType="begin"/>
-            </w:r>
-            <w:r>
-              <w:rPr>
-                <w:noProof/>
-                <w:webHidden/>
-              </w:rPr>
-              <w:instrText xml:space="preserve"> PAGEREF _Toc376001027 \h </w:instrText>
-            </w:r>
-            <w:r>
-              <w:rPr>
-                <w:noProof/>
-                <w:webHidden/>
-              </w:rPr>
-            </w:r>
-            <w:r>
-              <w:rPr>
-                <w:noProof/>
-                <w:webHidden/>
-              </w:rPr>
-              <w:fldChar w:fldCharType="separate"/>
-            </w:r>
-            <w:r>
-              <w:rPr>
-                <w:noProof/>
-                <w:webHidden/>
-              </w:rPr>
-              <w:t>1</w:t>
-            </w:r>
-            <w:r>
-              <w:rPr>
-                <w:noProof/>
-                <w:webHidden/>
-              </w:rPr>
-              <w:fldChar w:fldCharType="end"/>
-            </w:r>
-          </w:hyperlink>
-        </w:p>
-        <w:p>
-          <w:pPr>
-            <w:pStyle w:val="TOC2"/>
-            <w:rPr>
-              <w:noProof/>
-              <w:sz w:val="22"/>
-            </w:rPr>
-          </w:pPr>
-          <w:hyperlink w:anchor="_Toc376001028" w:history="1">
-            <w:r>
-              <w:rPr>
-                <w:rStyle w:val="Hyperlink"/>
-                <w:noProof/>
-              </w:rPr>
-              <w:t>POST /v2/clientData/clearMarkedPosts</w:t>
-            </w:r>
-            <w:r>
-              <w:rPr>
-                <w:noProof/>
-                <w:webHidden/>
-              </w:rPr>
-              <w:tab/>
-            </w:r>
-            <w:r>
-              <w:rPr>
-                <w:noProof/>
-                <w:webHidden/>
-              </w:rPr>
-              <w:fldChar w:fldCharType="begin"/>
-            </w:r>
-            <w:r>
-              <w:rPr>
-                <w:noProof/>
-                <w:webHidden/>
-              </w:rPr>
-              <w:instrText xml:space="preserve"> PAGEREF _Toc376001028 \h </w:instrText>
-            </w:r>
-            <w:r>
-              <w:rPr>
-                <w:noProof/>
-                <w:webHidden/>
-              </w:rPr>
-            </w:r>
-            <w:r>
-              <w:rPr>
-                <w:noProof/>
-                <w:webHidden/>
-              </w:rPr>
-              <w:fldChar w:fldCharType="separate"/>
-            </w:r>
-            <w:r>
-              <w:rPr>
-                <w:noProof/>
-                <w:webHidden/>
-              </w:rPr>
-              <w:t>1</w:t>
-            </w:r>
-            <w:r>
-              <w:rPr>
-                <w:noProof/>
-                <w:webHidden/>
-              </w:rPr>
-              <w:fldChar w:fldCharType="end"/>
-            </w:r>
-          </w:hyperlink>
-        </w:p>
-        <w:p>
-          <w:pPr>
-            <w:pStyle w:val="TOC2"/>
-            <w:rPr>
-              <w:noProof/>
-              <w:sz w:val="22"/>
-            </w:rPr>
-          </w:pPr>
-          <w:hyperlink w:anchor="_Toc376001029" w:history="1">
-            <w:r>
-              <w:rPr>
-                <w:rStyle w:val="Hyperlink"/>
-                <w:noProof/>
-              </w:rPr>
-              <w:t>POST /v2/clientData/markPost</w:t>
-            </w:r>
-            <w:r>
-              <w:rPr>
-                <w:noProof/>
-                <w:webHidden/>
-              </w:rPr>
-              <w:tab/>
-            </w:r>
-            <w:r>
-              <w:rPr>
-                <w:noProof/>
-                <w:webHidden/>
-              </w:rPr>
-              <w:fldChar w:fldCharType="begin"/>
-            </w:r>
-            <w:r>
-              <w:rPr>
-                <w:noProof/>
-                <w:webHidden/>
-              </w:rPr>
-              <w:instrText xml:space="preserve"> PAGEREF _Toc376001029 \h </w:instrText>
-            </w:r>
-            <w:r>
-              <w:rPr>
-                <w:noProof/>
-                <w:webHidden/>
-              </w:rPr>
-            </w:r>
-            <w:r>
-              <w:rPr>
-                <w:noProof/>
-                <w:webHidden/>
-              </w:rPr>
-              <w:fldChar w:fldCharType="separate"/>
-            </w:r>
-            <w:r>
-              <w:rPr>
-                <w:noProof/>
-                <w:webHidden/>
-              </w:rPr>
-              <w:t>1</w:t>
-            </w:r>
-            <w:r>
-              <w:rPr>
-                <w:noProof/>
-                <w:webHidden/>
-              </w:rPr>
-              <w:fldChar w:fldCharType="end"/>
-            </w:r>
-          </w:hyperlink>
-        </w:p>
-        <w:p>
-          <w:pPr>
-            <w:pStyle w:val="TOC2"/>
-            <w:rPr>
-              <w:noProof/>
-              <w:sz w:val="22"/>
-            </w:rPr>
-          </w:pPr>
-          <w:hyperlink w:anchor="_Toc376001030" w:history="1">
-            <w:r>
-              <w:rPr>
-                <w:rStyle w:val="Hyperlink"/>
-                <w:noProof/>
-              </w:rPr>
-              <w:t>POST /v2/clientData/getPrivateData</w:t>
-            </w:r>
-            <w:r>
-              <w:rPr>
-                <w:noProof/>
-                <w:webHidden/>
-              </w:rPr>
-              <w:tab/>
-            </w:r>
-            <w:r>
-              <w:rPr>
-                <w:noProof/>
-                <w:webHidden/>
-              </w:rPr>
-              <w:fldChar w:fldCharType="begin"/>
-            </w:r>
-            <w:r>
-              <w:rPr>
-                <w:noProof/>
-                <w:webHidden/>
-              </w:rPr>
-              <w:instrText xml:space="preserve"> PAGEREF _Toc376001030 \h </w:instrText>
-            </w:r>
-            <w:r>
-              <w:rPr>
-                <w:noProof/>
-                <w:webHidden/>
-              </w:rPr>
-            </w:r>
-            <w:r>
-              <w:rPr>
-                <w:noProof/>
-                <w:webHidden/>
-              </w:rPr>
-              <w:fldChar w:fldCharType="separate"/>
-            </w:r>
-            <w:r>
-              <w:rPr>
-                <w:noProof/>
-                <w:webHidden/>
-              </w:rPr>
-              <w:t>1</w:t>
-            </w:r>
-            <w:r>
-              <w:rPr>
-                <w:noProof/>
-                <w:webHidden/>
-              </w:rPr>
-              <w:fldChar w:fldCharType="end"/>
-            </w:r>
-          </w:hyperlink>
-        </w:p>
-        <w:p>
-          <w:pPr>
-            <w:pStyle w:val="TOC2"/>
-            <w:rPr>
-              <w:noProof/>
-              <w:sz w:val="22"/>
-            </w:rPr>
-          </w:pPr>
-          <w:hyperlink w:anchor="_Toc376001031" w:history="1">
-            <w:r>
-              <w:rPr>
-                <w:rStyle w:val="Hyperlink"/>
-                <w:noProof/>
-              </w:rPr>
-              <w:t>POST /v2/clientData/setPrivateData</w:t>
-            </w:r>
-            <w:r>
-              <w:rPr>
-                <w:noProof/>
-                <w:webHidden/>
-              </w:rPr>
-              <w:tab/>
-            </w:r>
-            <w:r>
-              <w:rPr>
-                <w:noProof/>
-                <w:webHidden/>
-              </w:rPr>
-              <w:fldChar w:fldCharType="begin"/>
-            </w:r>
-            <w:r>
-              <w:rPr>
-                <w:noProof/>
-                <w:webHidden/>
-              </w:rPr>
-              <w:instrText xml:space="preserve"> PAGEREF _Toc376001031 \h </w:instrText>
-            </w:r>
-            <w:r>
-              <w:rPr>
-                <w:noProof/>
-                <w:webHidden/>
-              </w:rPr>
-            </w:r>
-            <w:r>
-              <w:rPr>
-                <w:noProof/>
-                <w:webHidden/>
-              </w:rPr>
-              <w:fldChar w:fldCharType="separate"/>
-            </w:r>
-            <w:r>
-              <w:rPr>
-                <w:noProof/>
-                <w:webHidden/>
-              </w:rPr>
-              <w:t>1</w:t>
-            </w:r>
-            <w:r>
-              <w:rPr>
-                <w:noProof/>
-                <w:webHidden/>
-              </w:rPr>
-              <w:fldChar w:fldCharType="end"/>
-            </w:r>
-          </w:hyperlink>
-        </w:p>
-        <w:p>
-          <w:pPr>
-            <w:pStyle w:val="TOC1"/>
-            <w:tabs>
-              <w:tab w:val="right" w:leader="dot" w:pos="9350"/>
-            </w:tabs>
-            <w:rPr>
-              <w:b w:val="0"/>
-              <w:noProof/>
-            </w:rPr>
-          </w:pPr>
-          <w:hyperlink w:anchor="_Toc376001032" w:history="1">
-            <w:r>
-              <w:rPr>
-                <w:rStyle w:val="Hyperlink"/>
-                <w:noProof/>
-              </w:rPr>
-              <w:t>Appendix: Database Structure</w:t>
-            </w:r>
-            <w:r>
-              <w:rPr>
-                <w:noProof/>
-                <w:webHidden/>
-              </w:rPr>
-              <w:tab/>
-            </w:r>
-            <w:r>
-              <w:rPr>
-                <w:noProof/>
-                <w:webHidden/>
-              </w:rPr>
-              <w:fldChar w:fldCharType="begin"/>
-            </w:r>
-            <w:r>
-              <w:rPr>
-                <w:noProof/>
-                <w:webHidden/>
-              </w:rPr>
-              <w:instrText xml:space="preserve"> PAGEREF _Toc376001032 \h </w:instrText>
+              <w:instrText xml:space="preserve"> PAGEREF _Toc376099958 \h </w:instrText>
             </w:r>
             <w:r>
               <w:rPr>
@@ -2602,11 +2934,11 @@
         <w:pStyle w:val="Heading1"/>
         <w:spacing w:before="0"/>
       </w:pPr>
-      <w:bookmarkStart w:id="0" w:name="_Toc376000997"/>
+      <w:bookmarkStart w:id="1" w:name="_Toc376099918"/>
       <w:r>
         <w:t>Introduction</w:t>
       </w:r>
-      <w:bookmarkEnd w:id="0"/>
+      <w:bookmarkEnd w:id="1"/>
     </w:p>
     <w:p>
       <w:r>
@@ -2650,10 +2982,21 @@
         <w:t xml:space="preserve"> </w:t>
       </w:r>
       <w:r>
-        <w:t>stonedonkey API) is not obsolete.  The existing API calls will be plugged into the new chatty database.  So there is no problem with existing clients continuing to use the v1 API as convenience dictates.</w:t>
-      </w:r>
-    </w:p>
-    <w:p>
+        <w:t>stonedonkey API) is not obsolete.  The existing API calls will be plugged into the new chatty database</w:t>
+      </w:r>
+      <w:r>
+        <w:t xml:space="preserve"> &lt;TODO&gt;</w:t>
+      </w:r>
+      <w:r>
+        <w:t>.  So there is no problem with existing clients continuing to use the v1 API as convenience dictates.</w:t>
+      </w:r>
+    </w:p>
+    <w:p>
+      <w:pPr>
+        <w:rPr>
+          <w:rStyle w:val="Hyperlink"/>
+        </w:rPr>
+      </w:pPr>
       <w:r>
         <w:t xml:space="preserve">Version 1 root: </w:t>
       </w:r>
@@ -2680,13 +3023,61 @@
     </w:p>
     <w:p>
       <w:r>
-        <w:t>HTTP also works, but clients should definitely use HTTPS for any of the POST operations where passwords are passed.  This ensures an encrypted path from the user's desktop to shacknews.com.</w:t>
-      </w:r>
-      <w:r>
-        <w:t xml:space="preserve">  I recommend simply using SSL all the time.</w:t>
-      </w:r>
-      <w:r>
-        <w:t xml:space="preserve">  If possible, client applications should be configured to rejected malformed or expired SSL certificates.  For libcurl, use </w:t>
+        <w:t>This is a work in progress.  Please shackmessage your comments to me.  It's easy to add new API calls, so send in your ideas.</w:t>
+      </w:r>
+    </w:p>
+    <w:p>
+      <w:pPr>
+        <w:pStyle w:val="Heading2"/>
+      </w:pPr>
+      <w:bookmarkStart w:id="2" w:name="_Toc376099919"/>
+      <w:r>
+        <w:t>Protocols</w:t>
+      </w:r>
+      <w:bookmarkEnd w:id="2"/>
+    </w:p>
+    <w:p>
+      <w:r>
+        <w:t>The v2 API operates via HTTP or HTTPS.  The client may choose either one, but there's little reason to use HTTP.  I recommend using HTTPS for everything.</w:t>
+      </w:r>
+      <w:r>
+        <w:t xml:space="preserve">  All responses are JSON.</w:t>
+      </w:r>
+    </w:p>
+    <w:p>
+      <w:r>
+        <w:t xml:space="preserve">If possible, client applications should be configured to </w:t>
+      </w:r>
+      <w:r>
+        <w:t>verify</w:t>
+      </w:r>
+      <w:r>
+        <w:t xml:space="preserve"> SSL certificates:</w:t>
+      </w:r>
+      <w:r>
+        <w:br/>
+      </w:r>
+    </w:p>
+    <w:p>
+      <w:pPr>
+        <w:pStyle w:val="ListParagraph"/>
+        <w:numPr>
+          <w:ilvl w:val="0"/>
+          <w:numId w:val="22"/>
+        </w:numPr>
+      </w:pPr>
+      <w:r>
+        <w:rPr>
+          <w:b/>
+        </w:rPr>
+        <w:t>libcurl (PHP)</w:t>
+      </w:r>
+      <w:r>
+        <w:br/>
+        <w:t>U</w:t>
+      </w:r>
+      <w:r>
+        <w:t xml:space="preserve">se </w:t>
       </w:r>
       <w:r>
         <w:rPr>
@@ -2731,7 +3122,50 @@
         <w:t>2</w:t>
       </w:r>
       <w:r>
-        <w:t xml:space="preserve">.  For WinInet (the Internet* Win32 APIs), use </w:t>
+        <w:t xml:space="preserve">.  </w:t>
+      </w:r>
+      <w:r>
+        <w:br/>
+      </w:r>
+    </w:p>
+    <w:p>
+      <w:pPr>
+        <w:pStyle w:val="ListParagraph"/>
+        <w:numPr>
+          <w:ilvl w:val="0"/>
+          <w:numId w:val="22"/>
+        </w:numPr>
+      </w:pPr>
+      <w:r>
+        <w:rPr>
+          <w:b/>
+        </w:rPr>
+        <w:t>WinInet (C++)</w:t>
+      </w:r>
+      <w:r>
+        <w:br/>
+        <w:t xml:space="preserve">When calling </w:t>
+      </w:r>
+      <w:r>
+        <w:rPr>
+          <w:rStyle w:val="HTMLCode"/>
+        </w:rPr>
+        <w:t>HttpOpenRequest</w:t>
+      </w:r>
+      <w:r>
+        <w:rPr>
+          <w:rStyle w:val="HTMLCode"/>
+        </w:rPr>
+        <w:t>()</w:t>
+      </w:r>
+      <w:r>
+        <w:t>,</w:t>
+      </w:r>
+      <w:r>
+        <w:t xml:space="preserve"> use the flag</w:t>
+      </w:r>
+      <w:r>
+        <w:t xml:space="preserve"> </w:t>
       </w:r>
       <w:r>
         <w:rPr>
@@ -2740,13 +3174,22 @@
         <w:t>INTERNET_FLAG_SECURE</w:t>
       </w:r>
       <w:r>
-        <w:t xml:space="preserve">, but </w:t>
+        <w:t xml:space="preserve">.  </w:t>
+      </w:r>
+      <w:r>
+        <w:br/>
+      </w:r>
+      <w:r>
+        <w:t>D</w:t>
+      </w:r>
+      <w:r>
+        <w:t>o</w:t>
       </w:r>
       <w:r>
         <w:rPr>
           <w:i/>
         </w:rPr>
-        <w:t>do not</w:t>
+        <w:t xml:space="preserve"> not</w:t>
       </w:r>
       <w:r>
         <w:t xml:space="preserve"> use </w:t>
@@ -2769,27 +3212,140 @@
       <w:r>
         <w:t>.</w:t>
       </w:r>
-    </w:p>
-    <w:p>
-      <w:r>
-        <w:t>This is a work in progress.  Please shackmessage your comments to me.  It's easy to add ne</w:t>
-      </w:r>
-      <w:r>
-        <w:t>w API calls, so send in your ideas</w:t>
-      </w:r>
-      <w:r>
-        <w:t>.</w:t>
+      <w:r>
+        <w:br/>
+      </w:r>
+    </w:p>
+    <w:p>
+      <w:pPr>
+        <w:pStyle w:val="ListParagraph"/>
+        <w:numPr>
+          <w:ilvl w:val="0"/>
+          <w:numId w:val="22"/>
+        </w:numPr>
+      </w:pPr>
+      <w:r>
+        <w:rPr>
+          <w:b/>
+        </w:rPr>
+        <w:t>.NET</w:t>
+      </w:r>
+      <w:r>
+        <w:br/>
+      </w:r>
+      <w:r>
+        <w:rPr>
+          <w:rStyle w:val="HTMLCode"/>
+        </w:rPr>
+        <w:t>WebClient</w:t>
+      </w:r>
+      <w:r>
+        <w:t xml:space="preserve"> automatically verifies SSL certificates.  </w:t>
+      </w:r>
+      <w:r>
+        <w:rPr>
+          <w:rStyle w:val="HTMLCode"/>
+        </w:rPr>
+        <w:t>WebException</w:t>
+      </w:r>
+      <w:r>
+        <w:t xml:space="preserve"> is thrown if the certificate is invalid.</w:t>
+      </w:r>
+      <w:r>
+        <w:br/>
+      </w:r>
+    </w:p>
+    <w:p>
+      <w:pPr>
+        <w:pStyle w:val="ListParagraph"/>
+        <w:numPr>
+          <w:ilvl w:val="0"/>
+          <w:numId w:val="22"/>
+        </w:numPr>
+      </w:pPr>
+      <w:r>
+        <w:rPr>
+          <w:b/>
+        </w:rPr>
+        <w:t>iOS / OS X</w:t>
+      </w:r>
+      <w:r>
+        <w:rPr>
+          <w:b/>
+        </w:rPr>
+        <w:br/>
+      </w:r>
+      <w:r>
+        <w:t xml:space="preserve">Based on some quick Google searches, </w:t>
+      </w:r>
+      <w:r>
+        <w:t xml:space="preserve">I think </w:t>
+      </w:r>
+      <w:r>
+        <w:rPr>
+          <w:rStyle w:val="HTMLCode"/>
+        </w:rPr>
+        <w:t>NSURLConnection</w:t>
+      </w:r>
+      <w:r>
+        <w:t xml:space="preserve"> verifies SSL certificates by </w:t>
+      </w:r>
+      <w:r>
+        <w:t>default and blows up in some way if the certificate is invalid.</w:t>
+      </w:r>
+      <w:r>
+        <w:br/>
+      </w:r>
+    </w:p>
+    <w:p>
+      <w:r>
+        <w:t xml:space="preserve">The v2 API does not use cookies (likewise it does not use PHP sessions).  When stateful interactions are required, the client manually </w:t>
+      </w:r>
+      <w:r>
+        <w:t xml:space="preserve">requests and then </w:t>
+      </w:r>
+      <w:r>
+        <w:t xml:space="preserve">keeps track of a session </w:t>
+      </w:r>
+      <w:r>
+        <w:t xml:space="preserve">token </w:t>
+      </w:r>
+      <w:r>
+        <w:t xml:space="preserve">which is passed with every request.  At the moment, this only applies to the </w:t>
+      </w:r>
+      <w:r>
+        <w:rPr>
+          <w:rStyle w:val="HTMLCode"/>
+        </w:rPr>
+        <w:t>/v2/clientData/</w:t>
+      </w:r>
+      <w:r>
+        <w:t xml:space="preserve"> calls.</w:t>
+      </w:r>
+      <w:r>
+        <w:t xml:space="preserve">  The majority of API calls are stateless.</w:t>
+      </w:r>
+    </w:p>
+    <w:p>
+      <w:r>
+        <w:t>The v2 API does not use HTTP authentication.  Usernames and passwords</w:t>
+      </w:r>
+      <w:r>
+        <w:t>, when applicable,</w:t>
+      </w:r>
+      <w:r>
+        <w:t xml:space="preserve"> are passed via POST arguments.  Again, it is highly recommended that HTTPS be used so that usernames and passwords are not transmitted in plain text.</w:t>
       </w:r>
     </w:p>
     <w:p>
       <w:pPr>
         <w:pStyle w:val="Heading2"/>
       </w:pPr>
-      <w:bookmarkStart w:id="1" w:name="_Toc376000998"/>
+      <w:bookmarkStart w:id="3" w:name="_Toc376099920"/>
       <w:r>
         <w:t>Data Types</w:t>
       </w:r>
-      <w:bookmarkEnd w:id="1"/>
+      <w:bookmarkEnd w:id="3"/>
     </w:p>
     <w:p>
       <w:r>
@@ -2825,13 +3381,13 @@
         <w:tblLook w:val="04A0" w:firstRow="1" w:lastRow="0" w:firstColumn="1" w:lastColumn="0" w:noHBand="0" w:noVBand="1"/>
       </w:tblPr>
       <w:tblGrid>
-        <w:gridCol w:w="1145"/>
-        <w:gridCol w:w="7601"/>
+        <w:gridCol w:w="1162"/>
+        <w:gridCol w:w="7584"/>
       </w:tblGrid>
       <w:tr>
         <w:tc>
           <w:tcPr>
-            <w:tcW w:w="9918" w:type="dxa"/>
+            <w:tcW w:w="9940" w:type="dxa"/>
             <w:gridSpan w:val="2"/>
             <w:tcBorders>
               <w:top w:val="single" w:sz="4" w:space="0" w:color="auto"/>
@@ -2866,7 +3422,7 @@
       <w:tr>
         <w:tc>
           <w:tcPr>
-            <w:tcW w:w="1153" w:type="dxa"/>
+            <w:tcW w:w="1175" w:type="dxa"/>
             <w:tcBorders>
               <w:top w:val="single" w:sz="4" w:space="0" w:color="auto"/>
               <w:left w:val="single" w:sz="4" w:space="0" w:color="auto"/>
@@ -2915,7 +3471,7 @@
       <w:tr>
         <w:tc>
           <w:tcPr>
-            <w:tcW w:w="1153" w:type="dxa"/>
+            <w:tcW w:w="1175" w:type="dxa"/>
             <w:tcBorders>
               <w:top w:val="single" w:sz="4" w:space="0" w:color="auto"/>
               <w:left w:val="single" w:sz="4" w:space="0" w:color="auto"/>
@@ -2976,7 +3532,7 @@
       <w:tr>
         <w:tc>
           <w:tcPr>
-            <w:tcW w:w="1153" w:type="dxa"/>
+            <w:tcW w:w="1175" w:type="dxa"/>
             <w:tcBorders>
               <w:top w:val="single" w:sz="4" w:space="0" w:color="auto"/>
               <w:left w:val="single" w:sz="4" w:space="0" w:color="auto"/>
@@ -3025,7 +3581,7 @@
       <w:tr>
         <w:tc>
           <w:tcPr>
-            <w:tcW w:w="1153" w:type="dxa"/>
+            <w:tcW w:w="1175" w:type="dxa"/>
             <w:tcBorders>
               <w:top w:val="single" w:sz="4" w:space="0" w:color="auto"/>
               <w:left w:val="single" w:sz="4" w:space="0" w:color="auto"/>
@@ -3066,13 +3622,66 @@
               <w:spacing w:after="0" w:line="240" w:lineRule="auto"/>
             </w:pPr>
             <w:r>
-              <w:t>ISO 8601 date and time</w:t>
-            </w:r>
-            <w:r>
-              <w:t>, in the UTC time zone</w:t>
-            </w:r>
-            <w:r>
-              <w:t xml:space="preserve">. Dates passed in as arguments are parsed using PHP's </w:t>
+              <w:t>Combined d</w:t>
+            </w:r>
+            <w:r>
+              <w:t xml:space="preserve">ate and time, represented as a strict subset of </w:t>
+            </w:r>
+            <w:hyperlink r:id="rId13" w:history="1">
+              <w:r>
+                <w:rPr>
+                  <w:rStyle w:val="Hyperlink"/>
+                </w:rPr>
+                <w:t>RFC 3339</w:t>
+              </w:r>
+            </w:hyperlink>
+            <w:r>
+              <w:t xml:space="preserve">, which is itself a strict subset of </w:t>
+            </w:r>
+            <w:hyperlink r:id="rId14" w:anchor="Combined_date_and_time_representations" w:history="1">
+              <w:r>
+                <w:rPr>
+                  <w:rStyle w:val="Hyperlink"/>
+                </w:rPr>
+                <w:t>ISO 8601</w:t>
+              </w:r>
+            </w:hyperlink>
+            <w:r>
+              <w:t>.</w:t>
+            </w:r>
+            <w:r>
+              <w:t xml:space="preserve">  Example: </w:t>
+            </w:r>
+            <w:r>
+              <w:rPr>
+                <w:rStyle w:val="HTMLCode"/>
+              </w:rPr>
+              <w:t>"2013-12-01T19:39:00Z</w:t>
+            </w:r>
+            <w:r>
+              <w:rPr>
+                <w:rStyle w:val="HTMLCode"/>
+              </w:rPr>
+              <w:t>"</w:t>
+            </w:r>
+          </w:p>
+          <w:p>
+            <w:pPr>
+              <w:spacing w:after="0" w:line="240" w:lineRule="auto"/>
+            </w:pPr>
+          </w:p>
+          <w:p>
+            <w:pPr>
+              <w:spacing w:after="0" w:line="240" w:lineRule="auto"/>
+            </w:pPr>
+            <w:r>
+              <w:t xml:space="preserve">Dates passed in as </w:t>
+            </w:r>
+            <w:r>
+              <w:t xml:space="preserve">query </w:t>
+            </w:r>
+            <w:r>
+              <w:t xml:space="preserve">arguments are parsed using PHP's </w:t>
             </w:r>
             <w:r>
               <w:rPr>
@@ -3081,7 +3690,59 @@
               <w:t>strtotime()</w:t>
             </w:r>
             <w:r>
-              <w:t xml:space="preserve"> which is very lenient.  Output dates will always be formatted </w:t>
+              <w:t xml:space="preserve"> which is very lenient</w:t>
+            </w:r>
+            <w:r>
+              <w:t>.  It will accept just about anything that looks remotely like a date.  If no time</w:t>
+            </w:r>
+            <w:r>
+              <w:t xml:space="preserve"> </w:t>
+            </w:r>
+            <w:r>
+              <w:t xml:space="preserve">zone is specified, then the local time in Milwaukee is assumed (either CST or CDT).  It is recommended that input dates follow the strict format specified below (including the </w:t>
+            </w:r>
+            <w:r>
+              <w:t xml:space="preserve">explicit </w:t>
+            </w:r>
+            <w:r>
+              <w:t>use of UTC).</w:t>
+            </w:r>
+          </w:p>
+          <w:p>
+            <w:pPr>
+              <w:spacing w:after="0" w:line="240" w:lineRule="auto"/>
+            </w:pPr>
+          </w:p>
+          <w:p>
+            <w:pPr>
+              <w:spacing w:after="0" w:line="240" w:lineRule="auto"/>
+            </w:pPr>
+            <w:r>
+              <w:t xml:space="preserve">Output dates </w:t>
+            </w:r>
+            <w:r>
+              <w:t xml:space="preserve">follow a strict format which avoids most of </w:t>
+            </w:r>
+            <w:r>
+              <w:t xml:space="preserve">the complexity in </w:t>
+            </w:r>
+            <w:r>
+              <w:t>ISO 8601</w:t>
+            </w:r>
+            <w:r>
+              <w:t xml:space="preserve"> and even the simplified RFC 3339</w:t>
+            </w:r>
+            <w:r>
+              <w:t xml:space="preserve">, permitting simple construction of a parser.  Dates in JSON responses </w:t>
+            </w:r>
+            <w:r>
+              <w:t>will always be formatted</w:t>
+            </w:r>
+            <w:r>
+              <w:t xml:space="preserve"> exactly</w:t>
+            </w:r>
+            <w:r>
+              <w:t xml:space="preserve"> </w:t>
             </w:r>
             <w:r>
               <w:t>like</w:t>
@@ -3102,7 +3763,37 @@
               <w:t>"</w:t>
             </w:r>
             <w:r>
-              <w:t xml:space="preserve">.  In particular, the timezone will </w:t>
+              <w:t>.</w:t>
+            </w:r>
+            <w:r>
+              <w:t xml:space="preserve">  </w:t>
+            </w:r>
+            <w:r>
+              <w:t>The following rules for output dates go beyond what ISO 8601 mandates (and beyond what the API requires for input dates).</w:t>
+            </w:r>
+          </w:p>
+          <w:p>
+            <w:pPr>
+              <w:spacing w:after="0" w:line="240" w:lineRule="auto"/>
+            </w:pPr>
+          </w:p>
+          <w:p>
+            <w:pPr>
+              <w:pStyle w:val="ListParagraph"/>
+              <w:numPr>
+                <w:ilvl w:val="0"/>
+                <w:numId w:val="24"/>
+              </w:numPr>
+              <w:spacing w:after="0" w:line="240" w:lineRule="auto"/>
+            </w:pPr>
+            <w:r>
+              <w:t xml:space="preserve">The </w:t>
+            </w:r>
+            <w:r>
+              <w:t xml:space="preserve">ISO 8601 </w:t>
+            </w:r>
+            <w:r>
+              <w:t xml:space="preserve">extended format (with hyphens in the date and colons in the time) will </w:t>
             </w:r>
             <w:r>
               <w:rPr>
@@ -3111,13 +3802,26 @@
               <w:t>always</w:t>
             </w:r>
             <w:r>
-              <w:t xml:space="preserve"> be included, </w:t>
-            </w:r>
-            <w:r>
-              <w:t>the</w:t>
-            </w:r>
-            <w:r>
-              <w:t xml:space="preserve"> "Z" form of the timezone will </w:t>
+              <w:t xml:space="preserve"> be used.</w:t>
+            </w:r>
+          </w:p>
+          <w:p>
+            <w:pPr>
+              <w:pStyle w:val="ListParagraph"/>
+              <w:numPr>
+                <w:ilvl w:val="0"/>
+                <w:numId w:val="24"/>
+              </w:numPr>
+              <w:spacing w:after="0" w:line="240" w:lineRule="auto"/>
+            </w:pPr>
+            <w:r>
+              <w:t xml:space="preserve">The </w:t>
+            </w:r>
+            <w:r>
+              <w:t xml:space="preserve">date </w:t>
+            </w:r>
+            <w:r>
+              <w:t xml:space="preserve">will </w:t>
             </w:r>
             <w:r>
               <w:rPr>
@@ -3126,21 +3830,164 @@
               <w:t>always</w:t>
             </w:r>
             <w:r>
-              <w:t xml:space="preserve"> be used, and the "+00:00" form will </w:t>
+              <w:t xml:space="preserve"> </w:t>
+            </w:r>
+            <w:r>
+              <w:t>include the day</w:t>
+            </w:r>
+            <w:r>
+              <w:t>.</w:t>
+            </w:r>
+          </w:p>
+          <w:p>
+            <w:pPr>
+              <w:pStyle w:val="ListParagraph"/>
+              <w:numPr>
+                <w:ilvl w:val="0"/>
+                <w:numId w:val="24"/>
+              </w:numPr>
+              <w:spacing w:after="0" w:line="240" w:lineRule="auto"/>
+            </w:pPr>
+            <w:r>
+              <w:t xml:space="preserve">The time will </w:t>
             </w:r>
             <w:r>
               <w:rPr>
                 <w:i/>
               </w:rPr>
+              <w:t>always</w:t>
+            </w:r>
+            <w:r>
+              <w:t xml:space="preserve"> include the second.</w:t>
+            </w:r>
+          </w:p>
+          <w:p>
+            <w:pPr>
+              <w:pStyle w:val="ListParagraph"/>
+              <w:numPr>
+                <w:ilvl w:val="0"/>
+                <w:numId w:val="24"/>
+              </w:numPr>
+              <w:spacing w:after="0" w:line="240" w:lineRule="auto"/>
+            </w:pPr>
+            <w:r>
+              <w:t xml:space="preserve">The time will </w:t>
+            </w:r>
+            <w:r>
+              <w:rPr>
+                <w:i/>
+              </w:rPr>
               <w:t>never</w:t>
             </w:r>
             <w:r>
-              <w:t xml:space="preserve"> be used (even though ISO 8601 permits both forms).  Thus the date string will </w:t>
-            </w:r>
-            <w:r>
+              <w:t xml:space="preserve"> include the millisecond.</w:t>
+            </w:r>
+          </w:p>
+          <w:p>
+            <w:pPr>
+              <w:pStyle w:val="ListParagraph"/>
+              <w:numPr>
+                <w:ilvl w:val="0"/>
+                <w:numId w:val="24"/>
+              </w:numPr>
+              <w:spacing w:after="0" w:line="240" w:lineRule="auto"/>
+            </w:pPr>
+            <w:r>
+              <w:t>T</w:t>
+            </w:r>
+            <w:r>
+              <w:t>he time</w:t>
+            </w:r>
+            <w:r>
+              <w:t xml:space="preserve"> </w:t>
+            </w:r>
+            <w:r>
+              <w:t xml:space="preserve">zone </w:t>
+            </w:r>
+            <w:r>
+              <w:t xml:space="preserve">designator </w:t>
+            </w:r>
+            <w:r>
+              <w:t xml:space="preserve">will </w:t>
+            </w:r>
+            <w:r>
+              <w:rPr>
+                <w:i/>
+              </w:rPr>
               <w:t>always</w:t>
             </w:r>
             <w:r>
+              <w:t xml:space="preserve"> be </w:t>
+            </w:r>
+            <w:r>
+              <w:t>present</w:t>
+            </w:r>
+            <w:r>
+              <w:t>.</w:t>
+            </w:r>
+          </w:p>
+          <w:p>
+            <w:pPr>
+              <w:pStyle w:val="ListParagraph"/>
+              <w:numPr>
+                <w:ilvl w:val="0"/>
+                <w:numId w:val="24"/>
+              </w:numPr>
+              <w:spacing w:after="0" w:line="240" w:lineRule="auto"/>
+            </w:pPr>
+            <w:r>
+              <w:t>T</w:t>
+            </w:r>
+            <w:r>
+              <w:t>he</w:t>
+            </w:r>
+            <w:r>
+              <w:t xml:space="preserve"> "Z" form of the time</w:t>
+            </w:r>
+            <w:r>
+              <w:t xml:space="preserve"> </w:t>
+            </w:r>
+            <w:r>
+              <w:t xml:space="preserve">zone </w:t>
+            </w:r>
+            <w:r>
+              <w:t xml:space="preserve">designator </w:t>
+            </w:r>
+            <w:r>
+              <w:t xml:space="preserve">(indicating UTC) </w:t>
+            </w:r>
+            <w:r>
+              <w:t xml:space="preserve">will </w:t>
+            </w:r>
+            <w:r>
+              <w:rPr>
+                <w:i/>
+              </w:rPr>
+              <w:t>always</w:t>
+            </w:r>
+            <w:r>
+              <w:t xml:space="preserve"> be used</w:t>
+            </w:r>
+            <w:r>
+              <w:t>.</w:t>
+            </w:r>
+          </w:p>
+          <w:p>
+            <w:pPr>
+              <w:spacing w:after="0" w:line="240" w:lineRule="auto"/>
+            </w:pPr>
+          </w:p>
+          <w:p>
+            <w:pPr>
+              <w:spacing w:after="0" w:line="240" w:lineRule="auto"/>
+            </w:pPr>
+            <w:r>
+              <w:t xml:space="preserve">Thus the date string will </w:t>
+            </w:r>
+            <w:r>
+              <w:t>always</w:t>
+            </w:r>
+            <w:r>
               <w:t xml:space="preserve"> be exactly 20 characters long, and you may hardcode character offsets when writing your parser.</w:t>
             </w:r>
           </w:p>
@@ -3169,7 +4016,13 @@
               <w:t>[DAT]</w:t>
             </w:r>
             <w:r>
-              <w:t xml:space="preserve"> values to the user's local timezone before displaying!</w:t>
+              <w:t xml:space="preserve"> values to the user's local time</w:t>
+            </w:r>
+            <w:r>
+              <w:t xml:space="preserve"> </w:t>
+            </w:r>
+            <w:r>
+              <w:t>zone before displaying!</w:t>
             </w:r>
           </w:p>
         </w:tc>
@@ -3177,7 +4030,7 @@
       <w:tr>
         <w:tc>
           <w:tcPr>
-            <w:tcW w:w="1153" w:type="dxa"/>
+            <w:tcW w:w="1175" w:type="dxa"/>
             <w:tcBorders>
               <w:top w:val="single" w:sz="4" w:space="0" w:color="auto"/>
               <w:left w:val="single" w:sz="4" w:space="0" w:color="auto"/>
@@ -3343,7 +4196,7 @@
       <w:tr>
         <w:tc>
           <w:tcPr>
-            <w:tcW w:w="1153" w:type="dxa"/>
+            <w:tcW w:w="1175" w:type="dxa"/>
             <w:tcBorders>
               <w:top w:val="single" w:sz="4" w:space="0" w:color="auto"/>
               <w:left w:val="single" w:sz="4" w:space="0" w:color="auto"/>
@@ -3433,7 +4286,7 @@
       <w:tr>
         <w:tc>
           <w:tcPr>
-            <w:tcW w:w="1153" w:type="dxa"/>
+            <w:tcW w:w="1175" w:type="dxa"/>
             <w:tcBorders>
               <w:top w:val="single" w:sz="4" w:space="0" w:color="auto"/>
               <w:left w:val="single" w:sz="4" w:space="0" w:color="auto"/>
@@ -3537,7 +4390,7 @@
       <w:tr>
         <w:tc>
           <w:tcPr>
-            <w:tcW w:w="9918" w:type="dxa"/>
+            <w:tcW w:w="9940" w:type="dxa"/>
             <w:gridSpan w:val="2"/>
             <w:tcBorders>
               <w:top w:val="single" w:sz="4" w:space="0" w:color="auto"/>
@@ -3572,7 +4425,7 @@
       <w:tr>
         <w:tc>
           <w:tcPr>
-            <w:tcW w:w="1153" w:type="dxa"/>
+            <w:tcW w:w="1175" w:type="dxa"/>
             <w:tcBorders>
               <w:top w:val="single" w:sz="4" w:space="0" w:color="auto"/>
               <w:left w:val="single" w:sz="4" w:space="0" w:color="auto"/>
@@ -3592,7 +4445,7 @@
               <w:rPr>
                 <w:rStyle w:val="HTMLCode"/>
               </w:rPr>
-              <w:t>[_MODN]</w:t>
+              <w:t>[MODN]</w:t>
             </w:r>
           </w:p>
         </w:tc>
@@ -3767,7 +4620,7 @@
       <w:tr>
         <w:tc>
           <w:tcPr>
-            <w:tcW w:w="1153" w:type="dxa"/>
+            <w:tcW w:w="1175" w:type="dxa"/>
             <w:tcBorders>
               <w:top w:val="single" w:sz="4" w:space="0" w:color="auto"/>
               <w:left w:val="single" w:sz="4" w:space="0" w:color="auto"/>
@@ -3787,7 +4640,7 @@
               <w:rPr>
                 <w:rStyle w:val="HTMLCode"/>
               </w:rPr>
-              <w:t>[_POST]</w:t>
+              <w:t>[POST]</w:t>
             </w:r>
           </w:p>
         </w:tc>
@@ -3806,16 +4659,7 @@
               <w:spacing w:after="0" w:line="240" w:lineRule="auto"/>
             </w:pPr>
             <w:r>
-              <w:t>T</w:t>
-            </w:r>
-            <w:r>
-              <w:t xml:space="preserve"> </w:t>
-            </w:r>
-            <w:r>
-              <w:t>his is the common format for representing a post.</w:t>
-            </w:r>
-            <w:r>
-              <w:t xml:space="preserve"> </w:t>
+              <w:t>A single post.</w:t>
             </w:r>
           </w:p>
           <w:p>
@@ -3976,7 +4820,7 @@
       <w:tr>
         <w:tc>
           <w:tcPr>
-            <w:tcW w:w="1153" w:type="dxa"/>
+            <w:tcW w:w="1175" w:type="dxa"/>
             <w:tcBorders>
               <w:top w:val="single" w:sz="4" w:space="0" w:color="auto"/>
               <w:left w:val="single" w:sz="4" w:space="0" w:color="auto"/>
@@ -3997,7 +4841,7 @@
               <w:rPr>
                 <w:rStyle w:val="HTMLCode"/>
               </w:rPr>
-              <w:t>[_POSTS]</w:t>
+              <w:t>[POSTS]</w:t>
             </w:r>
           </w:p>
         </w:tc>
@@ -4017,10 +4861,7 @@
               <w:spacing w:after="0" w:line="240" w:lineRule="auto"/>
             </w:pPr>
             <w:r>
-              <w:t>T</w:t>
-            </w:r>
-            <w:r>
-              <w:t>his is the common format for representing a list of posts.</w:t>
+              <w:t>A list of posts.</w:t>
             </w:r>
           </w:p>
           <w:p>
@@ -4066,49 +4907,953 @@
                 <w:rStyle w:val="HTMLTypewriter"/>
                 <w:rFonts w:eastAsiaTheme="minorEastAsia"/>
               </w:rPr>
-              <w:t>[_POST]</w:t>
+              <w:t>[POST</w:t>
             </w:r>
             <w:r>
               <w:rPr>
                 <w:rStyle w:val="HTMLTypewriter"/>
                 <w:rFonts w:eastAsiaTheme="minorEastAsia"/>
               </w:rPr>
-              <w:t>,</w:t>
-            </w:r>
-          </w:p>
-          <w:p>
-            <w:pPr>
-              <w:spacing w:after="0" w:line="240" w:lineRule="auto"/>
+              <w:t>*</w:t>
+            </w:r>
+            <w:r>
               <w:rPr>
                 <w:rStyle w:val="HTMLTypewriter"/>
                 <w:rFonts w:eastAsiaTheme="minorEastAsia"/>
               </w:rPr>
+              <w:t>]</w:t>
+            </w:r>
+          </w:p>
+          <w:p>
+            <w:pPr>
+              <w:spacing w:after="0" w:line="240" w:lineRule="auto"/>
             </w:pPr>
             <w:r>
               <w:rPr>
                 <w:rStyle w:val="HTMLTypewriter"/>
                 <w:rFonts w:eastAsiaTheme="minorEastAsia"/>
               </w:rPr>
-              <w:t xml:space="preserve"> </w:t>
-            </w:r>
-            <w:r>
-              <w:rPr>
-                <w:rStyle w:val="HTMLTypewriter"/>
-                <w:rFonts w:eastAsiaTheme="minorEastAsia"/>
-              </w:rPr>
-              <w:t xml:space="preserve">  ... // one object for each post</w:t>
-            </w:r>
-          </w:p>
-          <w:p>
-            <w:pPr>
-              <w:spacing w:after="0" w:line="240" w:lineRule="auto"/>
-            </w:pPr>
-            <w:r>
-              <w:rPr>
-                <w:rStyle w:val="HTMLTypewriter"/>
-                <w:rFonts w:eastAsiaTheme="minorEastAsia"/>
-              </w:rPr>
               <w:t>]</w:t>
+            </w:r>
+          </w:p>
+        </w:tc>
+      </w:tr>
+      <w:tr>
+        <w:tc>
+          <w:tcPr>
+            <w:tcW w:w="1175" w:type="dxa"/>
+            <w:tcBorders>
+              <w:top w:val="single" w:sz="4" w:space="0" w:color="auto"/>
+              <w:left w:val="single" w:sz="4" w:space="0" w:color="auto"/>
+              <w:bottom w:val="single" w:sz="4" w:space="0" w:color="auto"/>
+              <w:right w:val="single" w:sz="4" w:space="0" w:color="auto"/>
+            </w:tcBorders>
+          </w:tcPr>
+          <w:p>
+            <w:pPr>
+              <w:spacing w:after="0" w:line="240" w:lineRule="auto"/>
+              <w:jc w:val="center"/>
+              <w:rPr>
+                <w:rStyle w:val="HTMLCode"/>
+              </w:rPr>
+            </w:pPr>
+            <w:r>
+              <w:rPr>
+                <w:rStyle w:val="HTMLCode"/>
+              </w:rPr>
+              <w:t>[EVENT]</w:t>
+            </w:r>
+          </w:p>
+        </w:tc>
+        <w:tc>
+          <w:tcPr>
+            <w:tcW w:w="8765" w:type="dxa"/>
+            <w:tcBorders>
+              <w:top w:val="single" w:sz="4" w:space="0" w:color="auto"/>
+              <w:left w:val="single" w:sz="4" w:space="0" w:color="auto"/>
+              <w:bottom w:val="single" w:sz="4" w:space="0" w:color="auto"/>
+              <w:right w:val="single" w:sz="4" w:space="0" w:color="auto"/>
+            </w:tcBorders>
+          </w:tcPr>
+          <w:p>
+            <w:pPr>
+              <w:spacing w:after="0" w:line="240" w:lineRule="auto"/>
+            </w:pPr>
+            <w:r>
+              <w:t>A single event of any type.</w:t>
+            </w:r>
+          </w:p>
+          <w:p>
+            <w:pPr>
+              <w:spacing w:after="0" w:line="240" w:lineRule="auto"/>
+            </w:pPr>
+            <w:r>
+              <w:rPr>
+                <w:rStyle w:val="HTMLCode"/>
+              </w:rPr>
+              <w:t>{</w:t>
+            </w:r>
+            <w:r>
+              <w:rPr>
+                <w:rStyle w:val="HTMLCode"/>
+              </w:rPr>
+              <w:br/>
+              <w:t xml:space="preserve">   "</w:t>
+            </w:r>
+            <w:r>
+              <w:rPr>
+                <w:rStyle w:val="HTMLCode"/>
+              </w:rPr>
+              <w:t>i</w:t>
+            </w:r>
+            <w:r>
+              <w:rPr>
+                <w:rStyle w:val="HTMLCode"/>
+              </w:rPr>
+              <w:t>d": [INT],</w:t>
+            </w:r>
+            <w:r>
+              <w:rPr>
+                <w:rStyle w:val="HTMLCode"/>
+              </w:rPr>
+              <w:br/>
+            </w:r>
+            <w:r>
+              <w:rPr>
+                <w:rStyle w:val="HTMLCode"/>
+              </w:rPr>
+              <w:t xml:space="preserve">   "t</w:t>
+            </w:r>
+            <w:r>
+              <w:rPr>
+                <w:rStyle w:val="HTMLCode"/>
+              </w:rPr>
+              <w:t>ype": [</w:t>
+            </w:r>
+            <w:r>
+              <w:rPr>
+                <w:rStyle w:val="HTMLCode"/>
+              </w:rPr>
+              <w:t>E_TYPE</w:t>
+            </w:r>
+            <w:r>
+              <w:rPr>
+                <w:rStyle w:val="HTMLCode"/>
+              </w:rPr>
+              <w:t>],</w:t>
+            </w:r>
+            <w:r>
+              <w:rPr>
+                <w:rStyle w:val="HTMLCode"/>
+              </w:rPr>
+              <w:br/>
+              <w:t xml:space="preserve">   "</w:t>
+            </w:r>
+            <w:r>
+              <w:rPr>
+                <w:rStyle w:val="HTMLCode"/>
+              </w:rPr>
+              <w:t>data": [E_DATA</w:t>
+            </w:r>
+            <w:r>
+              <w:rPr>
+                <w:rStyle w:val="HTMLCode"/>
+              </w:rPr>
+              <w:t xml:space="preserve">]  // check "type" to determine the </w:t>
+            </w:r>
+            <w:r>
+              <w:rPr>
+                <w:rStyle w:val="HTMLCode"/>
+              </w:rPr>
+              <w:t xml:space="preserve">concrete </w:t>
+            </w:r>
+            <w:r>
+              <w:rPr>
+                <w:rStyle w:val="HTMLCode"/>
+              </w:rPr>
+              <w:t>data type</w:t>
+            </w:r>
+            <w:r>
+              <w:rPr>
+                <w:rStyle w:val="HTMLCode"/>
+              </w:rPr>
+              <w:br/>
+            </w:r>
+            <w:r>
+              <w:rPr>
+                <w:rStyle w:val="HTMLCode"/>
+              </w:rPr>
+              <w:t>}</w:t>
+            </w:r>
+          </w:p>
+        </w:tc>
+      </w:tr>
+      <w:tr>
+        <w:tc>
+          <w:tcPr>
+            <w:tcW w:w="1175" w:type="dxa"/>
+            <w:tcBorders>
+              <w:top w:val="single" w:sz="4" w:space="0" w:color="auto"/>
+              <w:left w:val="single" w:sz="4" w:space="0" w:color="auto"/>
+              <w:bottom w:val="single" w:sz="4" w:space="0" w:color="auto"/>
+              <w:right w:val="single" w:sz="4" w:space="0" w:color="auto"/>
+            </w:tcBorders>
+          </w:tcPr>
+          <w:p>
+            <w:pPr>
+              <w:spacing w:after="0" w:line="240" w:lineRule="auto"/>
+              <w:jc w:val="center"/>
+              <w:rPr>
+                <w:rStyle w:val="HTMLCode"/>
+              </w:rPr>
+            </w:pPr>
+            <w:r>
+              <w:rPr>
+                <w:rStyle w:val="HTMLCode"/>
+              </w:rPr>
+              <w:t>[EVENTS]</w:t>
+            </w:r>
+          </w:p>
+        </w:tc>
+        <w:tc>
+          <w:tcPr>
+            <w:tcW w:w="8765" w:type="dxa"/>
+            <w:tcBorders>
+              <w:top w:val="single" w:sz="4" w:space="0" w:color="auto"/>
+              <w:left w:val="single" w:sz="4" w:space="0" w:color="auto"/>
+              <w:bottom w:val="single" w:sz="4" w:space="0" w:color="auto"/>
+              <w:right w:val="single" w:sz="4" w:space="0" w:color="auto"/>
+            </w:tcBorders>
+          </w:tcPr>
+          <w:p>
+            <w:pPr>
+              <w:spacing w:after="0" w:line="240" w:lineRule="auto"/>
+            </w:pPr>
+            <w:r>
+              <w:t>A</w:t>
+            </w:r>
+            <w:r>
+              <w:t xml:space="preserve"> list of events</w:t>
+            </w:r>
+            <w:r>
+              <w:t>.</w:t>
+            </w:r>
+          </w:p>
+          <w:p>
+            <w:pPr>
+              <w:spacing w:after="0" w:line="240" w:lineRule="auto"/>
+              <w:rPr>
+                <w:rStyle w:val="HTMLCode"/>
+              </w:rPr>
+            </w:pPr>
+            <w:r>
+              <w:rPr>
+                <w:rStyle w:val="HTMLCode"/>
+              </w:rPr>
+              <w:t>[</w:t>
+            </w:r>
+            <w:r>
+              <w:rPr>
+                <w:rStyle w:val="HTMLCode"/>
+              </w:rPr>
+              <w:br/>
+              <w:t xml:space="preserve">   [</w:t>
+            </w:r>
+            <w:r>
+              <w:rPr>
+                <w:rStyle w:val="HTMLCode"/>
+              </w:rPr>
+              <w:t>EVENT</w:t>
+            </w:r>
+            <w:r>
+              <w:rPr>
+                <w:rStyle w:val="HTMLCode"/>
+              </w:rPr>
+              <w:t>*</w:t>
+            </w:r>
+            <w:r>
+              <w:rPr>
+                <w:rStyle w:val="HTMLCode"/>
+              </w:rPr>
+              <w:t>]</w:t>
+            </w:r>
+            <w:r>
+              <w:rPr>
+                <w:rStyle w:val="HTMLCode"/>
+              </w:rPr>
+              <w:br/>
+            </w:r>
+            <w:r>
+              <w:rPr>
+                <w:rStyle w:val="HTMLCode"/>
+              </w:rPr>
+              <w:t>]</w:t>
+            </w:r>
+          </w:p>
+        </w:tc>
+      </w:tr>
+      <w:tr>
+        <w:tc>
+          <w:tcPr>
+            <w:tcW w:w="1175" w:type="dxa"/>
+            <w:tcBorders>
+              <w:top w:val="single" w:sz="4" w:space="0" w:color="auto"/>
+              <w:left w:val="single" w:sz="4" w:space="0" w:color="auto"/>
+              <w:bottom w:val="single" w:sz="4" w:space="0" w:color="auto"/>
+              <w:right w:val="single" w:sz="4" w:space="0" w:color="auto"/>
+            </w:tcBorders>
+          </w:tcPr>
+          <w:p>
+            <w:pPr>
+              <w:spacing w:after="0" w:line="240" w:lineRule="auto"/>
+              <w:jc w:val="center"/>
+              <w:rPr>
+                <w:rStyle w:val="HTMLCode"/>
+              </w:rPr>
+            </w:pPr>
+            <w:r>
+              <w:rPr>
+                <w:rStyle w:val="HTMLCode"/>
+              </w:rPr>
+              <w:t>[E_TYPE]</w:t>
+            </w:r>
+          </w:p>
+        </w:tc>
+        <w:tc>
+          <w:tcPr>
+            <w:tcW w:w="8765" w:type="dxa"/>
+            <w:tcBorders>
+              <w:top w:val="single" w:sz="4" w:space="0" w:color="auto"/>
+              <w:left w:val="single" w:sz="4" w:space="0" w:color="auto"/>
+              <w:bottom w:val="single" w:sz="4" w:space="0" w:color="auto"/>
+              <w:right w:val="single" w:sz="4" w:space="0" w:color="auto"/>
+            </w:tcBorders>
+          </w:tcPr>
+          <w:p>
+            <w:pPr>
+              <w:spacing w:after="0" w:line="240" w:lineRule="auto"/>
+            </w:pPr>
+            <w:r>
+              <w:t>Event action type enum.  One of the following strings:</w:t>
+            </w:r>
+          </w:p>
+          <w:p>
+            <w:pPr>
+              <w:pStyle w:val="ListParagraph"/>
+              <w:numPr>
+                <w:ilvl w:val="0"/>
+                <w:numId w:val="25"/>
+              </w:numPr>
+              <w:spacing w:after="0" w:line="240" w:lineRule="auto"/>
+              <w:rPr>
+                <w:rStyle w:val="HTMLCode"/>
+              </w:rPr>
+            </w:pPr>
+            <w:r>
+              <w:rPr>
+                <w:rStyle w:val="HTMLCode"/>
+              </w:rPr>
+              <w:t>"newPost"</w:t>
+            </w:r>
+            <w:r>
+              <w:rPr>
+                <w:rStyle w:val="HTMLCode"/>
+              </w:rPr>
+              <w:t xml:space="preserve">         // </w:t>
+            </w:r>
+            <w:r>
+              <w:rPr>
+                <w:rStyle w:val="HTMLCode"/>
+              </w:rPr>
+              <w:t>data will be</w:t>
+            </w:r>
+            <w:r>
+              <w:rPr>
+                <w:rStyle w:val="HTMLCode"/>
+              </w:rPr>
+              <w:t xml:space="preserve"> [E_NEW</w:t>
+            </w:r>
+            <w:r>
+              <w:rPr>
+                <w:rStyle w:val="HTMLCode"/>
+              </w:rPr>
+              <w:t>P</w:t>
+            </w:r>
+            <w:r>
+              <w:rPr>
+                <w:rStyle w:val="HTMLCode"/>
+              </w:rPr>
+              <w:t>]</w:t>
+            </w:r>
+          </w:p>
+          <w:p>
+            <w:pPr>
+              <w:pStyle w:val="ListParagraph"/>
+              <w:numPr>
+                <w:ilvl w:val="0"/>
+                <w:numId w:val="25"/>
+              </w:numPr>
+              <w:spacing w:after="0" w:line="240" w:lineRule="auto"/>
+              <w:rPr>
+                <w:rStyle w:val="HTMLCode"/>
+              </w:rPr>
+            </w:pPr>
+            <w:r>
+              <w:rPr>
+                <w:rStyle w:val="HTMLCode"/>
+              </w:rPr>
+              <w:t>"categoryChange"</w:t>
+            </w:r>
+            <w:r>
+              <w:rPr>
+                <w:rStyle w:val="HTMLCode"/>
+              </w:rPr>
+              <w:t xml:space="preserve">  // </w:t>
+            </w:r>
+            <w:r>
+              <w:rPr>
+                <w:rStyle w:val="HTMLCode"/>
+              </w:rPr>
+              <w:t xml:space="preserve">data will be </w:t>
+            </w:r>
+            <w:r>
+              <w:rPr>
+                <w:rStyle w:val="HTMLCode"/>
+              </w:rPr>
+              <w:t>[E_CAT</w:t>
+            </w:r>
+            <w:r>
+              <w:rPr>
+                <w:rStyle w:val="HTMLCode"/>
+              </w:rPr>
+              <w:t>C</w:t>
+            </w:r>
+            <w:r>
+              <w:rPr>
+                <w:rStyle w:val="HTMLCode"/>
+              </w:rPr>
+              <w:t>]</w:t>
+            </w:r>
+          </w:p>
+          <w:p>
+            <w:pPr>
+              <w:pStyle w:val="ListParagraph"/>
+              <w:numPr>
+                <w:ilvl w:val="0"/>
+                <w:numId w:val="25"/>
+              </w:numPr>
+              <w:spacing w:after="0" w:line="240" w:lineRule="auto"/>
+              <w:rPr>
+                <w:rStyle w:val="HTMLCode"/>
+              </w:rPr>
+            </w:pPr>
+            <w:r>
+              <w:rPr>
+                <w:rStyle w:val="HTMLCode"/>
+              </w:rPr>
+              <w:t>"serverMessage"</w:t>
+            </w:r>
+            <w:r>
+              <w:rPr>
+                <w:rStyle w:val="HTMLCode"/>
+              </w:rPr>
+              <w:t xml:space="preserve">   // </w:t>
+            </w:r>
+            <w:r>
+              <w:rPr>
+                <w:rStyle w:val="HTMLCode"/>
+              </w:rPr>
+              <w:t xml:space="preserve">data will be </w:t>
+            </w:r>
+            <w:r>
+              <w:rPr>
+                <w:rStyle w:val="HTMLCode"/>
+              </w:rPr>
+              <w:t>[E_</w:t>
+            </w:r>
+            <w:r>
+              <w:rPr>
+                <w:rStyle w:val="HTMLCode"/>
+              </w:rPr>
+              <w:t>S</w:t>
+            </w:r>
+            <w:r>
+              <w:rPr>
+                <w:rStyle w:val="HTMLCode"/>
+              </w:rPr>
+              <w:t>MSG]</w:t>
+            </w:r>
+          </w:p>
+        </w:tc>
+      </w:tr>
+      <w:tr>
+        <w:tc>
+          <w:tcPr>
+            <w:tcW w:w="1175" w:type="dxa"/>
+            <w:tcBorders>
+              <w:top w:val="single" w:sz="4" w:space="0" w:color="auto"/>
+              <w:left w:val="single" w:sz="4" w:space="0" w:color="auto"/>
+              <w:bottom w:val="single" w:sz="4" w:space="0" w:color="auto"/>
+              <w:right w:val="single" w:sz="4" w:space="0" w:color="auto"/>
+            </w:tcBorders>
+          </w:tcPr>
+          <w:p>
+            <w:pPr>
+              <w:spacing w:after="0" w:line="240" w:lineRule="auto"/>
+              <w:jc w:val="center"/>
+              <w:rPr>
+                <w:rStyle w:val="HTMLCode"/>
+              </w:rPr>
+            </w:pPr>
+            <w:r>
+              <w:rPr>
+                <w:rStyle w:val="HTMLCode"/>
+              </w:rPr>
+              <w:t>[E_DATA]</w:t>
+            </w:r>
+          </w:p>
+        </w:tc>
+        <w:tc>
+          <w:tcPr>
+            <w:tcW w:w="8765" w:type="dxa"/>
+            <w:tcBorders>
+              <w:top w:val="single" w:sz="4" w:space="0" w:color="auto"/>
+              <w:left w:val="single" w:sz="4" w:space="0" w:color="auto"/>
+              <w:bottom w:val="single" w:sz="4" w:space="0" w:color="auto"/>
+              <w:right w:val="single" w:sz="4" w:space="0" w:color="auto"/>
+            </w:tcBorders>
+          </w:tcPr>
+          <w:p>
+            <w:pPr>
+              <w:spacing w:after="0" w:line="240" w:lineRule="auto"/>
+            </w:pPr>
+            <w:r>
+              <w:t>Event-specific data.  Abstract base type which may be any one of the following concrete types:</w:t>
+            </w:r>
+          </w:p>
+          <w:p>
+            <w:pPr>
+              <w:pStyle w:val="ListParagraph"/>
+              <w:numPr>
+                <w:ilvl w:val="0"/>
+                <w:numId w:val="26"/>
+              </w:numPr>
+              <w:spacing w:after="0" w:line="240" w:lineRule="auto"/>
+              <w:rPr>
+                <w:rStyle w:val="HTMLCode"/>
+              </w:rPr>
+            </w:pPr>
+            <w:r>
+              <w:rPr>
+                <w:rStyle w:val="HTMLCode"/>
+              </w:rPr>
+              <w:t>[E_NEW</w:t>
+            </w:r>
+            <w:r>
+              <w:rPr>
+                <w:rStyle w:val="HTMLCode"/>
+              </w:rPr>
+              <w:t>P</w:t>
+            </w:r>
+            <w:r>
+              <w:rPr>
+                <w:rStyle w:val="HTMLCode"/>
+              </w:rPr>
+              <w:t>]</w:t>
+            </w:r>
+          </w:p>
+          <w:p>
+            <w:pPr>
+              <w:pStyle w:val="ListParagraph"/>
+              <w:numPr>
+                <w:ilvl w:val="0"/>
+                <w:numId w:val="26"/>
+              </w:numPr>
+              <w:spacing w:after="0" w:line="240" w:lineRule="auto"/>
+              <w:rPr>
+                <w:rStyle w:val="HTMLCode"/>
+              </w:rPr>
+            </w:pPr>
+            <w:r>
+              <w:rPr>
+                <w:rStyle w:val="HTMLCode"/>
+              </w:rPr>
+              <w:t>[E_CAT</w:t>
+            </w:r>
+            <w:r>
+              <w:rPr>
+                <w:rStyle w:val="HTMLCode"/>
+              </w:rPr>
+              <w:t>C</w:t>
+            </w:r>
+            <w:r>
+              <w:rPr>
+                <w:rStyle w:val="HTMLCode"/>
+              </w:rPr>
+              <w:t>]</w:t>
+            </w:r>
+          </w:p>
+          <w:p>
+            <w:pPr>
+              <w:pStyle w:val="ListParagraph"/>
+              <w:numPr>
+                <w:ilvl w:val="0"/>
+                <w:numId w:val="26"/>
+              </w:numPr>
+              <w:spacing w:after="0" w:line="240" w:lineRule="auto"/>
+              <w:rPr>
+                <w:rStyle w:val="HTMLCode"/>
+              </w:rPr>
+            </w:pPr>
+            <w:r>
+              <w:rPr>
+                <w:rStyle w:val="HTMLCode"/>
+              </w:rPr>
+              <w:t>[E_</w:t>
+            </w:r>
+            <w:r>
+              <w:rPr>
+                <w:rStyle w:val="HTMLCode"/>
+              </w:rPr>
+              <w:t>S</w:t>
+            </w:r>
+            <w:r>
+              <w:rPr>
+                <w:rStyle w:val="HTMLCode"/>
+              </w:rPr>
+              <w:t>MSG]</w:t>
+            </w:r>
+          </w:p>
+        </w:tc>
+      </w:tr>
+      <w:tr>
+        <w:tc>
+          <w:tcPr>
+            <w:tcW w:w="1175" w:type="dxa"/>
+            <w:tcBorders>
+              <w:top w:val="single" w:sz="4" w:space="0" w:color="auto"/>
+              <w:left w:val="single" w:sz="4" w:space="0" w:color="auto"/>
+              <w:bottom w:val="single" w:sz="4" w:space="0" w:color="auto"/>
+              <w:right w:val="single" w:sz="4" w:space="0" w:color="auto"/>
+            </w:tcBorders>
+          </w:tcPr>
+          <w:p>
+            <w:pPr>
+              <w:spacing w:after="0" w:line="240" w:lineRule="auto"/>
+              <w:jc w:val="center"/>
+              <w:rPr>
+                <w:rStyle w:val="HTMLCode"/>
+              </w:rPr>
+            </w:pPr>
+            <w:r>
+              <w:rPr>
+                <w:rStyle w:val="HTMLCode"/>
+              </w:rPr>
+              <w:t>[E_NEW</w:t>
+            </w:r>
+            <w:r>
+              <w:rPr>
+                <w:rStyle w:val="HTMLCode"/>
+              </w:rPr>
+              <w:t>P</w:t>
+            </w:r>
+            <w:r>
+              <w:rPr>
+                <w:rStyle w:val="HTMLCode"/>
+              </w:rPr>
+              <w:t>]</w:t>
+            </w:r>
+          </w:p>
+        </w:tc>
+        <w:tc>
+          <w:tcPr>
+            <w:tcW w:w="8765" w:type="dxa"/>
+            <w:tcBorders>
+              <w:top w:val="single" w:sz="4" w:space="0" w:color="auto"/>
+              <w:left w:val="single" w:sz="4" w:space="0" w:color="auto"/>
+              <w:bottom w:val="single" w:sz="4" w:space="0" w:color="auto"/>
+              <w:right w:val="single" w:sz="4" w:space="0" w:color="auto"/>
+            </w:tcBorders>
+          </w:tcPr>
+          <w:p>
+            <w:pPr>
+              <w:spacing w:after="0" w:line="240" w:lineRule="auto"/>
+            </w:pPr>
+            <w:r>
+              <w:t>New post event data.</w:t>
+            </w:r>
+          </w:p>
+          <w:p>
+            <w:pPr>
+              <w:spacing w:after="0" w:line="240" w:lineRule="auto"/>
+              <w:rPr>
+                <w:rStyle w:val="HTMLCode"/>
+              </w:rPr>
+            </w:pPr>
+            <w:r>
+              <w:rPr>
+                <w:rStyle w:val="HTMLCode"/>
+              </w:rPr>
+              <w:t>{</w:t>
+            </w:r>
+            <w:r>
+              <w:rPr>
+                <w:rStyle w:val="HTMLCode"/>
+              </w:rPr>
+              <w:br/>
+              <w:t xml:space="preserve">   "postId": [INT],</w:t>
+            </w:r>
+            <w:r>
+              <w:rPr>
+                <w:rStyle w:val="HTMLCode"/>
+              </w:rPr>
+              <w:br/>
+              <w:t xml:space="preserve">   "post": [POST?]   //</w:t>
+            </w:r>
+            <w:r>
+              <w:rPr>
+                <w:rStyle w:val="HTMLCode"/>
+              </w:rPr>
+              <w:t xml:space="preserve"> not present</w:t>
+            </w:r>
+            <w:r>
+              <w:rPr>
+                <w:rStyle w:val="HTMLCode"/>
+              </w:rPr>
+              <w:t xml:space="preserve"> if the post was later nuked</w:t>
+            </w:r>
+            <w:r>
+              <w:rPr>
+                <w:rStyle w:val="HTMLCode"/>
+              </w:rPr>
+              <w:br/>
+              <w:t>}</w:t>
+            </w:r>
+          </w:p>
+        </w:tc>
+      </w:tr>
+      <w:tr>
+        <w:tc>
+          <w:tcPr>
+            <w:tcW w:w="1175" w:type="dxa"/>
+            <w:tcBorders>
+              <w:top w:val="single" w:sz="4" w:space="0" w:color="auto"/>
+              <w:left w:val="single" w:sz="4" w:space="0" w:color="auto"/>
+              <w:bottom w:val="single" w:sz="4" w:space="0" w:color="auto"/>
+              <w:right w:val="single" w:sz="4" w:space="0" w:color="auto"/>
+            </w:tcBorders>
+          </w:tcPr>
+          <w:p>
+            <w:pPr>
+              <w:spacing w:after="0" w:line="240" w:lineRule="auto"/>
+              <w:jc w:val="center"/>
+              <w:rPr>
+                <w:rStyle w:val="HTMLCode"/>
+              </w:rPr>
+            </w:pPr>
+            <w:r>
+              <w:rPr>
+                <w:rStyle w:val="HTMLCode"/>
+              </w:rPr>
+              <w:t>[E_CAT</w:t>
+            </w:r>
+            <w:r>
+              <w:rPr>
+                <w:rStyle w:val="HTMLCode"/>
+              </w:rPr>
+              <w:t>C</w:t>
+            </w:r>
+            <w:r>
+              <w:rPr>
+                <w:rStyle w:val="HTMLCode"/>
+              </w:rPr>
+              <w:t>]</w:t>
+            </w:r>
+          </w:p>
+        </w:tc>
+        <w:tc>
+          <w:tcPr>
+            <w:tcW w:w="8765" w:type="dxa"/>
+            <w:tcBorders>
+              <w:top w:val="single" w:sz="4" w:space="0" w:color="auto"/>
+              <w:left w:val="single" w:sz="4" w:space="0" w:color="auto"/>
+              <w:bottom w:val="single" w:sz="4" w:space="0" w:color="auto"/>
+              <w:right w:val="single" w:sz="4" w:space="0" w:color="auto"/>
+            </w:tcBorders>
+          </w:tcPr>
+          <w:p>
+            <w:pPr>
+              <w:spacing w:after="0" w:line="240" w:lineRule="auto"/>
+            </w:pPr>
+            <w:r>
+              <w:t>Category change event data.</w:t>
+            </w:r>
+          </w:p>
+          <w:p>
+            <w:pPr>
+              <w:spacing w:after="0" w:line="240" w:lineRule="auto"/>
+            </w:pPr>
+            <w:r>
+              <w:rPr>
+                <w:rStyle w:val="HTMLCode"/>
+              </w:rPr>
+              <w:t>{</w:t>
+            </w:r>
+            <w:r>
+              <w:rPr>
+                <w:rStyle w:val="HTMLCode"/>
+              </w:rPr>
+              <w:br/>
+              <w:t xml:space="preserve">   "postId": [INT],</w:t>
+            </w:r>
+            <w:r>
+              <w:rPr>
+                <w:rStyle w:val="HTMLCode"/>
+              </w:rPr>
+              <w:br/>
+            </w:r>
+            <w:r>
+              <w:rPr>
+                <w:rStyle w:val="HTMLCode"/>
+              </w:rPr>
+              <w:t xml:space="preserve">   "oldCategory": [MODN?],   // not present for stalled posts</w:t>
+            </w:r>
+            <w:r>
+              <w:rPr>
+                <w:rStyle w:val="HTMLCode"/>
+              </w:rPr>
+              <w:br/>
+            </w:r>
+            <w:r>
+              <w:rPr>
+                <w:rStyle w:val="HTMLCode"/>
+              </w:rPr>
+              <w:t xml:space="preserve">   "</w:t>
+            </w:r>
+            <w:r>
+              <w:rPr>
+                <w:rStyle w:val="HTMLCode"/>
+              </w:rPr>
+              <w:t>newCategory</w:t>
+            </w:r>
+            <w:r>
+              <w:rPr>
+                <w:rStyle w:val="HTMLCode"/>
+              </w:rPr>
+              <w:t>": [</w:t>
+            </w:r>
+            <w:r>
+              <w:rPr>
+                <w:rStyle w:val="HTMLCode"/>
+              </w:rPr>
+              <w:t>MODN</w:t>
+            </w:r>
+            <w:r>
+              <w:rPr>
+                <w:rStyle w:val="HTMLCode"/>
+              </w:rPr>
+              <w:t xml:space="preserve">] </w:t>
+            </w:r>
+            <w:r>
+              <w:rPr>
+                <w:rStyle w:val="HTMLCode"/>
+              </w:rPr>
+              <w:br/>
+              <w:t>}</w:t>
+            </w:r>
+          </w:p>
+        </w:tc>
+      </w:tr>
+      <w:tr>
+        <w:tc>
+          <w:tcPr>
+            <w:tcW w:w="1175" w:type="dxa"/>
+            <w:tcBorders>
+              <w:top w:val="single" w:sz="4" w:space="0" w:color="auto"/>
+              <w:left w:val="single" w:sz="4" w:space="0" w:color="auto"/>
+              <w:bottom w:val="single" w:sz="4" w:space="0" w:color="auto"/>
+              <w:right w:val="single" w:sz="4" w:space="0" w:color="auto"/>
+            </w:tcBorders>
+          </w:tcPr>
+          <w:p>
+            <w:pPr>
+              <w:spacing w:after="0" w:line="240" w:lineRule="auto"/>
+              <w:jc w:val="center"/>
+              <w:rPr>
+                <w:rStyle w:val="HTMLCode"/>
+              </w:rPr>
+            </w:pPr>
+            <w:r>
+              <w:rPr>
+                <w:rStyle w:val="HTMLCode"/>
+              </w:rPr>
+              <w:t>[E_</w:t>
+            </w:r>
+            <w:r>
+              <w:rPr>
+                <w:rStyle w:val="HTMLCode"/>
+              </w:rPr>
+              <w:t>S</w:t>
+            </w:r>
+            <w:r>
+              <w:rPr>
+                <w:rStyle w:val="HTMLCode"/>
+              </w:rPr>
+              <w:t>MSG]</w:t>
+            </w:r>
+          </w:p>
+        </w:tc>
+        <w:tc>
+          <w:tcPr>
+            <w:tcW w:w="8765" w:type="dxa"/>
+            <w:tcBorders>
+              <w:top w:val="single" w:sz="4" w:space="0" w:color="auto"/>
+              <w:left w:val="single" w:sz="4" w:space="0" w:color="auto"/>
+              <w:bottom w:val="single" w:sz="4" w:space="0" w:color="auto"/>
+              <w:right w:val="single" w:sz="4" w:space="0" w:color="auto"/>
+            </w:tcBorders>
+          </w:tcPr>
+          <w:p>
+            <w:pPr>
+              <w:spacing w:after="0" w:line="240" w:lineRule="auto"/>
+            </w:pPr>
+            <w:r>
+              <w:t>Server message event data.</w:t>
+            </w:r>
+          </w:p>
+          <w:p>
+            <w:pPr>
+              <w:spacing w:after="0" w:line="240" w:lineRule="auto"/>
+            </w:pPr>
+            <w:r>
+              <w:rPr>
+                <w:rStyle w:val="HTMLCode"/>
+              </w:rPr>
+              <w:t>{</w:t>
+            </w:r>
+            <w:r>
+              <w:rPr>
+                <w:rStyle w:val="HTMLCode"/>
+              </w:rPr>
+              <w:br/>
+            </w:r>
+            <w:r>
+              <w:rPr>
+                <w:rStyle w:val="HTMLCode"/>
+              </w:rPr>
+              <w:t xml:space="preserve">   "message": [STR]</w:t>
+            </w:r>
+            <w:r>
+              <w:rPr>
+                <w:rStyle w:val="HTMLCode"/>
+              </w:rPr>
+              <w:br/>
+            </w:r>
+            <w:r>
+              <w:rPr>
+                <w:rStyle w:val="HTMLCode"/>
+              </w:rPr>
+              <w:t>}</w:t>
             </w:r>
           </w:p>
         </w:tc>
@@ -4120,7 +5865,7 @@
         <w:t>The following suffixes may appear</w:t>
       </w:r>
       <w:r>
-        <w:t xml:space="preserve"> on any of the primitive data types above</w:t>
+        <w:t xml:space="preserve"> on any of the data types above</w:t>
       </w:r>
       <w:r>
         <w:t>:</w:t>
@@ -4145,7 +5890,13 @@
         <w:t>+</w:t>
       </w:r>
       <w:r>
-        <w:t xml:space="preserve"> indicates lists of one or more, separated by comma.</w:t>
+        <w:t xml:space="preserve"> indicates </w:t>
+      </w:r>
+      <w:r>
+        <w:t>a list</w:t>
+      </w:r>
+      <w:r>
+        <w:t xml:space="preserve"> of one or more, separated by comma.</w:t>
       </w:r>
     </w:p>
     <w:p>
@@ -4209,7 +5960,13 @@
         <w:t>?</w:t>
       </w:r>
       <w:r>
-        <w:t>.</w:t>
+        <w:t xml:space="preserve"> (i.e. </w:t>
+      </w:r>
+      <w:r>
+        <w:t>a list</w:t>
+      </w:r>
+      <w:r>
+        <w:t xml:space="preserve"> of zero or more).</w:t>
       </w:r>
     </w:p>
     <w:p>
@@ -4221,18 +5978,24 @@
         </w:numPr>
       </w:pPr>
       <w:r>
-        <w:t>A comma and a number indicates the maximum value for integer arguments, and the maximum count for list arguments.</w:t>
+        <w:t>A comma and a number indicates the maximum value for integer arguments, the maximum count for list arguments</w:t>
+      </w:r>
+      <w:r>
+        <w:t>, and the maximum length for string arguments</w:t>
+      </w:r>
+      <w:r>
+        <w:t>.</w:t>
       </w:r>
     </w:p>
     <w:p>
       <w:pPr>
         <w:pStyle w:val="Heading2"/>
       </w:pPr>
-      <w:bookmarkStart w:id="2" w:name="_Toc376000999"/>
+      <w:bookmarkStart w:id="4" w:name="_Toc376099921"/>
       <w:r>
         <w:t>Error Handling</w:t>
       </w:r>
-      <w:bookmarkEnd w:id="2"/>
+      <w:bookmarkEnd w:id="4"/>
     </w:p>
     <w:p>
       <w:r>
@@ -4453,13 +6216,91 @@
     </w:tbl>
     <w:p>
       <w:pPr>
+        <w:pStyle w:val="Heading2"/>
+      </w:pPr>
+      <w:bookmarkStart w:id="5" w:name="_Toc376099922"/>
+      <w:r>
+        <w:t>Client Implementation Guidelines</w:t>
+      </w:r>
+      <w:r>
+        <w:t xml:space="preserve"> &lt;TODO&gt;</w:t>
+      </w:r>
+      <w:bookmarkEnd w:id="5"/>
+    </w:p>
+    <w:p>
+      <w:r>
+        <w:t>TODO: Fill this section with tips on implementing clients, based on our experience implementing the API in Lamp.</w:t>
+      </w:r>
+    </w:p>
+    <w:p>
+      <w:pPr>
+        <w:pStyle w:val="ListParagraph"/>
+        <w:numPr>
+          <w:ilvl w:val="0"/>
+          <w:numId w:val="23"/>
+        </w:numPr>
+      </w:pPr>
+      <w:r>
+        <w:t>Call getBumpedThreadIds to get the initial state of the chatty.</w:t>
+      </w:r>
+    </w:p>
+    <w:p>
+      <w:pPr>
+        <w:pStyle w:val="ListParagraph"/>
+        <w:numPr>
+          <w:ilvl w:val="0"/>
+          <w:numId w:val="23"/>
+        </w:numPr>
+      </w:pPr>
+      <w:r>
+        <w:t>Call getThread to initially get each of those threads.</w:t>
+      </w:r>
+    </w:p>
+    <w:p>
+      <w:pPr>
+        <w:pStyle w:val="ListParagraph"/>
+        <w:numPr>
+          <w:ilvl w:val="0"/>
+          <w:numId w:val="23"/>
+        </w:numPr>
+      </w:pPr>
+      <w:r>
+        <w:t>Start two loops:</w:t>
+      </w:r>
+    </w:p>
+    <w:p>
+      <w:pPr>
+        <w:pStyle w:val="ListParagraph"/>
+        <w:numPr>
+          <w:ilvl w:val="1"/>
+          <w:numId w:val="23"/>
+        </w:numPr>
+      </w:pPr>
+      <w:r>
+        <w:t xml:space="preserve">waitForNewPost in a tight loop </w:t>
+      </w:r>
+    </w:p>
+    <w:p>
+      <w:pPr>
+        <w:pStyle w:val="ListParagraph"/>
+        <w:numPr>
+          <w:ilvl w:val="1"/>
+          <w:numId w:val="23"/>
+        </w:numPr>
+      </w:pPr>
+      <w:r>
+        <w:t xml:space="preserve">getNewerCategoryChanges in a 1-minute loop </w:t>
+      </w:r>
+    </w:p>
+    <w:p>
+      <w:pPr>
         <w:pStyle w:val="Heading1"/>
       </w:pPr>
-      <w:bookmarkStart w:id="3" w:name="_Toc376001000"/>
+      <w:bookmarkStart w:id="6" w:name="_Toc376099923"/>
       <w:r>
         <w:t>Threads</w:t>
       </w:r>
-      <w:bookmarkEnd w:id="3"/>
+      <w:bookmarkEnd w:id="6"/>
     </w:p>
     <w:p>
       <w:r>
@@ -4470,11 +6311,13 @@
       <w:pPr>
         <w:pStyle w:val="Heading2"/>
       </w:pPr>
-      <w:bookmarkStart w:id="4" w:name="_Toc376001001"/>
+      <w:bookmarkStart w:id="7" w:name="_GET_/v2/getBumpedThreadIds"/>
+      <w:bookmarkStart w:id="8" w:name="_Toc376099924"/>
+      <w:bookmarkEnd w:id="7"/>
       <w:r>
         <w:t>GET /v2/getBumpedThreadIds</w:t>
       </w:r>
-      <w:bookmarkEnd w:id="4"/>
+      <w:bookmarkEnd w:id="8"/>
     </w:p>
     <w:p>
       <w:r>
@@ -4657,7 +6500,7 @@
       <w:pPr>
         <w:ind w:left="720"/>
       </w:pPr>
-      <w:hyperlink r:id="rId13" w:history="1">
+      <w:hyperlink r:id="rId15" w:history="1">
         <w:r>
           <w:rPr>
             <w:rStyle w:val="Hyperlink"/>
@@ -4668,7 +6511,7 @@
       <w:r>
         <w:br/>
       </w:r>
-      <w:hyperlink r:id="rId14" w:history="1">
+      <w:hyperlink r:id="rId16" w:history="1">
         <w:r>
           <w:rPr>
             <w:rStyle w:val="Hyperlink"/>
@@ -4679,7 +6522,7 @@
       <w:r>
         <w:br/>
       </w:r>
-      <w:hyperlink r:id="rId15" w:history="1">
+      <w:hyperlink r:id="rId17" w:history="1">
         <w:r>
           <w:rPr>
             <w:rStyle w:val="Hyperlink"/>
@@ -4690,7 +6533,7 @@
       <w:r>
         <w:br/>
       </w:r>
-      <w:hyperlink r:id="rId16" w:history="1">
+      <w:hyperlink r:id="rId18" w:history="1">
         <w:r>
           <w:rPr>
             <w:rStyle w:val="Hyperlink"/>
@@ -4703,11 +6546,13 @@
       <w:pPr>
         <w:pStyle w:val="Heading2"/>
       </w:pPr>
-      <w:bookmarkStart w:id="5" w:name="_Toc376001002"/>
+      <w:bookmarkStart w:id="9" w:name="_GET_/v2/getThread"/>
+      <w:bookmarkStart w:id="10" w:name="_Toc376099925"/>
+      <w:bookmarkEnd w:id="9"/>
       <w:r>
         <w:t>GET /v2/getThread</w:t>
       </w:r>
-      <w:bookmarkEnd w:id="5"/>
+      <w:bookmarkEnd w:id="10"/>
     </w:p>
     <w:p>
       <w:r>
@@ -4806,7 +6651,13 @@
           <w:rStyle w:val="HTMLCode"/>
         </w:rPr>
         <w:br/>
-        <w:t xml:space="preserve">         "posts": [_POSTS]</w:t>
+        <w:t xml:space="preserve">         "posts": </w:t>
+      </w:r>
+      <w:r>
+        <w:rPr>
+          <w:rStyle w:val="HTMLCode"/>
+        </w:rPr>
+        <w:t>[POSTS]</w:t>
       </w:r>
       <w:r>
         <w:rPr>
@@ -4849,7 +6700,7 @@
       <w:pPr>
         <w:ind w:left="720"/>
       </w:pPr>
-      <w:hyperlink r:id="rId17" w:history="1">
+      <w:hyperlink r:id="rId19" w:history="1">
         <w:r>
           <w:rPr>
             <w:rStyle w:val="Hyperlink"/>
@@ -4862,11 +6713,11 @@
       <w:pPr>
         <w:pStyle w:val="Heading2"/>
       </w:pPr>
-      <w:bookmarkStart w:id="6" w:name="_Toc376001003"/>
+      <w:bookmarkStart w:id="11" w:name="_Toc376099926"/>
       <w:r>
         <w:t>GET /v2/getThreadPostIds</w:t>
       </w:r>
-      <w:bookmarkEnd w:id="6"/>
+      <w:bookmarkEnd w:id="11"/>
     </w:p>
     <w:p>
       <w:r>
@@ -5038,7 +6889,7 @@
       <w:pPr>
         <w:ind w:left="720"/>
       </w:pPr>
-      <w:hyperlink r:id="rId18" w:history="1">
+      <w:hyperlink r:id="rId20" w:history="1">
         <w:r>
           <w:rPr>
             <w:rStyle w:val="Hyperlink"/>
@@ -5052,13 +6903,438 @@
     </w:p>
     <w:p>
       <w:pPr>
+        <w:pStyle w:val="Heading2"/>
+      </w:pPr>
+      <w:bookmarkStart w:id="12" w:name="_Toc376099927"/>
+      <w:r>
+        <w:t>GET /v2/getSubthread &lt;TODO&gt;</w:t>
+      </w:r>
+      <w:bookmarkEnd w:id="12"/>
+    </w:p>
+    <w:p>
+      <w:r>
+        <w:t>Gets all of the posts in one or more subthreads.  A subthread is a post (which may or may not be a thread OP) and its descendants.  If an invalid ID is passed (or if the ID of a nuked post is passed), then that thread will be silently omitted from the resulting list of subthreads.</w:t>
+      </w:r>
+    </w:p>
+    <w:p>
+      <w:r>
+        <w:rPr>
+          <w:b/>
+        </w:rPr>
+        <w:t>Parameters</w:t>
+      </w:r>
+    </w:p>
+    <w:p>
+      <w:pPr>
+        <w:ind w:left="720"/>
+        <w:rPr>
+          <w:rStyle w:val="HTMLCode"/>
+        </w:rPr>
+      </w:pPr>
+      <w:r>
+        <w:rPr>
+          <w:rStyle w:val="HTMLCode"/>
+        </w:rPr>
+        <w:t>id=[INT+,50]</w:t>
+      </w:r>
+    </w:p>
+    <w:p>
+      <w:pPr>
+        <w:ind w:left="1440"/>
+      </w:pPr>
+      <w:r>
+        <w:t xml:space="preserve">One or more IDs.  </w:t>
+      </w:r>
+      <w:r>
+        <w:t>The subthreads rooted at these IDs are returned.</w:t>
+      </w:r>
+    </w:p>
+    <w:p>
+      <w:pPr>
+        <w:rPr>
+          <w:b/>
+        </w:rPr>
+      </w:pPr>
+      <w:r>
+        <w:rPr>
+          <w:b/>
+        </w:rPr>
+        <w:t>Response</w:t>
+      </w:r>
+    </w:p>
+    <w:p>
+      <w:pPr>
+        <w:ind w:left="720"/>
+        <w:rPr>
+          <w:rStyle w:val="HTMLCode"/>
+        </w:rPr>
+      </w:pPr>
+      <w:r>
+        <w:rPr>
+          <w:rStyle w:val="HTMLCode"/>
+        </w:rPr>
+        <w:t>{</w:t>
+      </w:r>
+      <w:r>
+        <w:rPr>
+          <w:rStyle w:val="HTMLCode"/>
+        </w:rPr>
+        <w:br/>
+        <w:t xml:space="preserve">   "</w:t>
+      </w:r>
+      <w:r>
+        <w:rPr>
+          <w:rStyle w:val="HTMLCode"/>
+        </w:rPr>
+        <w:t>subt</w:t>
+      </w:r>
+      <w:r>
+        <w:rPr>
+          <w:rStyle w:val="HTMLCode"/>
+        </w:rPr>
+        <w:t>hreads":</w:t>
+      </w:r>
+      <w:r>
+        <w:rPr>
+          <w:rStyle w:val="HTMLCode"/>
+        </w:rPr>
+        <w:br/>
+        <w:t xml:space="preserve">   [</w:t>
+      </w:r>
+      <w:r>
+        <w:rPr>
+          <w:rStyle w:val="HTMLCode"/>
+        </w:rPr>
+        <w:br/>
+        <w:t xml:space="preserve">      {</w:t>
+      </w:r>
+      <w:r>
+        <w:rPr>
+          <w:rStyle w:val="HTMLCode"/>
+        </w:rPr>
+        <w:br/>
+        <w:t xml:space="preserve">         "</w:t>
+      </w:r>
+      <w:r>
+        <w:rPr>
+          <w:rStyle w:val="HTMLCode"/>
+        </w:rPr>
+        <w:t>sub</w:t>
+      </w:r>
+      <w:r>
+        <w:rPr>
+          <w:rStyle w:val="HTMLCode"/>
+        </w:rPr>
+        <w:t>threadId": [INT],</w:t>
+      </w:r>
+      <w:r>
+        <w:rPr>
+          <w:rStyle w:val="HTMLCode"/>
+        </w:rPr>
+        <w:br/>
+        <w:t xml:space="preserve">         "posts": </w:t>
+      </w:r>
+      <w:r>
+        <w:rPr>
+          <w:rStyle w:val="HTMLCode"/>
+        </w:rPr>
+        <w:t>[POSTS]</w:t>
+      </w:r>
+      <w:r>
+        <w:rPr>
+          <w:rStyle w:val="HTMLCode"/>
+        </w:rPr>
+        <w:br/>
+        <w:t xml:space="preserve">      },</w:t>
+      </w:r>
+      <w:r>
+        <w:rPr>
+          <w:rStyle w:val="HTMLCode"/>
+        </w:rPr>
+        <w:br/>
+        <w:t xml:space="preserve">      ...  // one for each </w:t>
+      </w:r>
+      <w:r>
+        <w:rPr>
+          <w:rStyle w:val="HTMLCode"/>
+        </w:rPr>
+        <w:t>sub</w:t>
+      </w:r>
+      <w:r>
+        <w:rPr>
+          <w:rStyle w:val="HTMLCode"/>
+        </w:rPr>
+        <w:t>thread</w:t>
+      </w:r>
+      <w:r>
+        <w:rPr>
+          <w:rStyle w:val="HTMLCode"/>
+        </w:rPr>
+        <w:br/>
+        <w:t xml:space="preserve">   ]</w:t>
+      </w:r>
+      <w:r>
+        <w:rPr>
+          <w:rStyle w:val="HTMLCode"/>
+        </w:rPr>
+        <w:br/>
+        <w:t>}</w:t>
+      </w:r>
+    </w:p>
+    <w:p>
+      <w:r>
+        <w:rPr>
+          <w:b/>
+        </w:rPr>
+        <w:t>Examples</w:t>
+      </w:r>
+    </w:p>
+    <w:p>
+      <w:pPr>
+        <w:ind w:left="720"/>
+      </w:pPr>
+      <w:r>
+        <w:t>TODO</w:t>
+      </w:r>
+    </w:p>
+    <w:p>
+      <w:pPr>
+        <w:pStyle w:val="Heading2"/>
+      </w:pPr>
+      <w:bookmarkStart w:id="13" w:name="_Toc376099928"/>
+      <w:r>
+        <w:t>GET /v2/getSubthreadPostIds &lt;TODO&gt;</w:t>
+      </w:r>
+      <w:bookmarkEnd w:id="13"/>
+    </w:p>
+    <w:p>
+      <w:r>
+        <w:t xml:space="preserve">Gets the ID of each post in one or more subthreads.  </w:t>
+      </w:r>
+      <w:r>
+        <w:t xml:space="preserve">A subthread is a post (which may or may not be a thread OP) and its descendants.  </w:t>
+      </w:r>
+      <w:r>
+        <w:t>If an invalid ID is passed (or if the ID of a nuked post is passed), then that thread will be silently omitted from the resulting list of subthreads.</w:t>
+      </w:r>
+    </w:p>
+    <w:p>
+      <w:r>
+        <w:rPr>
+          <w:b/>
+        </w:rPr>
+        <w:t>Parameters</w:t>
+      </w:r>
+    </w:p>
+    <w:p>
+      <w:pPr>
+        <w:ind w:left="720"/>
+        <w:rPr>
+          <w:rStyle w:val="HTMLCode"/>
+        </w:rPr>
+      </w:pPr>
+      <w:r>
+        <w:rPr>
+          <w:rStyle w:val="HTMLCode"/>
+        </w:rPr>
+        <w:t>id=[INT+,50]</w:t>
+      </w:r>
+    </w:p>
+    <w:p>
+      <w:pPr>
+        <w:ind w:left="1440"/>
+      </w:pPr>
+      <w:r>
+        <w:t xml:space="preserve">One or more IDs.  </w:t>
+      </w:r>
+      <w:r>
+        <w:t>The subthreads rooted at these IDs are returned.</w:t>
+      </w:r>
+    </w:p>
+    <w:p>
+      <w:pPr>
+        <w:rPr>
+          <w:b/>
+        </w:rPr>
+      </w:pPr>
+      <w:r>
+        <w:rPr>
+          <w:b/>
+        </w:rPr>
+        <w:t>Response</w:t>
+      </w:r>
+    </w:p>
+    <w:p>
+      <w:pPr>
+        <w:ind w:left="720"/>
+        <w:rPr>
+          <w:rStyle w:val="HTMLCode"/>
+        </w:rPr>
+      </w:pPr>
+      <w:r>
+        <w:rPr>
+          <w:rStyle w:val="HTMLCode"/>
+        </w:rPr>
+        <w:t>{</w:t>
+      </w:r>
+      <w:r>
+        <w:rPr>
+          <w:rStyle w:val="HTMLCode"/>
+        </w:rPr>
+        <w:br/>
+        <w:t xml:space="preserve">   "</w:t>
+      </w:r>
+      <w:r>
+        <w:rPr>
+          <w:rStyle w:val="HTMLCode"/>
+        </w:rPr>
+        <w:t>sub</w:t>
+      </w:r>
+      <w:r>
+        <w:rPr>
+          <w:rStyle w:val="HTMLCode"/>
+        </w:rPr>
+        <w:t>threads":</w:t>
+      </w:r>
+      <w:r>
+        <w:rPr>
+          <w:rStyle w:val="HTMLCode"/>
+        </w:rPr>
+        <w:br/>
+        <w:t xml:space="preserve">   [</w:t>
+      </w:r>
+      <w:r>
+        <w:rPr>
+          <w:rStyle w:val="HTMLCode"/>
+        </w:rPr>
+        <w:br/>
+        <w:t xml:space="preserve">      {</w:t>
+      </w:r>
+      <w:r>
+        <w:rPr>
+          <w:rStyle w:val="HTMLCode"/>
+        </w:rPr>
+        <w:br/>
+        <w:t xml:space="preserve">         "</w:t>
+      </w:r>
+      <w:r>
+        <w:rPr>
+          <w:rStyle w:val="HTMLCode"/>
+        </w:rPr>
+        <w:t>sub</w:t>
+      </w:r>
+      <w:r>
+        <w:rPr>
+          <w:rStyle w:val="HTMLCode"/>
+        </w:rPr>
+        <w:t>threadId": [INT],</w:t>
+      </w:r>
+      <w:r>
+        <w:rPr>
+          <w:rStyle w:val="HTMLCode"/>
+        </w:rPr>
+        <w:br/>
+      </w:r>
+      <w:r>
+        <w:rPr>
+          <w:rStyle w:val="HTMLCode"/>
+        </w:rPr>
+        <w:t xml:space="preserve">         "postIds":</w:t>
+      </w:r>
+      <w:r>
+        <w:rPr>
+          <w:rStyle w:val="HTMLCode"/>
+        </w:rPr>
+        <w:br/>
+        <w:t xml:space="preserve">         [</w:t>
+      </w:r>
+      <w:r>
+        <w:rPr>
+          <w:rStyle w:val="HTMLCode"/>
+        </w:rPr>
+        <w:br/>
+        <w:t xml:space="preserve">            [INT],</w:t>
+      </w:r>
+      <w:r>
+        <w:rPr>
+          <w:rStyle w:val="HTMLCode"/>
+        </w:rPr>
+        <w:br/>
+        <w:t xml:space="preserve">            ...  // one for each post in the subthread</w:t>
+      </w:r>
+      <w:r>
+        <w:rPr>
+          <w:rStyle w:val="HTMLCode"/>
+        </w:rPr>
+        <w:br/>
+        <w:t xml:space="preserve">         ]</w:t>
+      </w:r>
+      <w:r>
+        <w:rPr>
+          <w:rStyle w:val="HTMLCode"/>
+        </w:rPr>
+        <w:br/>
+        <w:t xml:space="preserve">      },</w:t>
+      </w:r>
+      <w:r>
+        <w:rPr>
+          <w:rStyle w:val="HTMLCode"/>
+        </w:rPr>
+        <w:br/>
+        <w:t xml:space="preserve">      ...  // one for each </w:t>
+      </w:r>
+      <w:r>
+        <w:rPr>
+          <w:rStyle w:val="HTMLCode"/>
+        </w:rPr>
+        <w:t>sub</w:t>
+      </w:r>
+      <w:r>
+        <w:rPr>
+          <w:rStyle w:val="HTMLCode"/>
+        </w:rPr>
+        <w:t>thread</w:t>
+      </w:r>
+      <w:r>
+        <w:rPr>
+          <w:rStyle w:val="HTMLCode"/>
+        </w:rPr>
+        <w:br/>
+        <w:t xml:space="preserve">   ]</w:t>
+      </w:r>
+      <w:r>
+        <w:rPr>
+          <w:rStyle w:val="HTMLCode"/>
+        </w:rPr>
+        <w:br/>
+        <w:t>}</w:t>
+      </w:r>
+    </w:p>
+    <w:p>
+      <w:r>
+        <w:rPr>
+          <w:b/>
+        </w:rPr>
+        <w:t>Examples</w:t>
+      </w:r>
+    </w:p>
+    <w:p>
+      <w:pPr>
+        <w:ind w:left="720"/>
+      </w:pPr>
+      <w:r>
+        <w:t>TODO</w:t>
+      </w:r>
+    </w:p>
+    <w:p>
+      <w:pPr>
         <w:pStyle w:val="Heading1"/>
       </w:pPr>
-      <w:bookmarkStart w:id="7" w:name="_Toc376001004"/>
+      <w:bookmarkStart w:id="14" w:name="_Toc376099929"/>
       <w:r>
         <w:t>Posts</w:t>
       </w:r>
-      <w:bookmarkEnd w:id="7"/>
+      <w:bookmarkEnd w:id="14"/>
     </w:p>
     <w:p>
       <w:r>
@@ -5069,15 +7345,30 @@
       <w:pPr>
         <w:pStyle w:val="Heading2"/>
       </w:pPr>
-      <w:bookmarkStart w:id="8" w:name="_Toc376001005"/>
+      <w:bookmarkStart w:id="15" w:name="_Toc376099930"/>
       <w:r>
         <w:t>GET /v2/waitForNewPost</w:t>
       </w:r>
-      <w:bookmarkEnd w:id="8"/>
-    </w:p>
-    <w:p>
-      <w:r>
-        <w:t>Waits until a new post appears, and then returns the newest post ID.  This enables push-based notification of new posts.</w:t>
+      <w:bookmarkEnd w:id="15"/>
+    </w:p>
+    <w:p>
+      <w:r>
+        <w:t>Waits until a new post appears, and then returns the newest post ID.</w:t>
+      </w:r>
+      <w:r>
+        <w:t xml:space="preserve">  </w:t>
+      </w:r>
+      <w:r>
+        <w:t xml:space="preserve">If writing a full-blown client, you should use </w:t>
+      </w:r>
+      <w:r>
+        <w:rPr>
+          <w:rStyle w:val="HTMLCode"/>
+        </w:rPr>
+        <w:t>waitForEvent</w:t>
+      </w:r>
+      <w:r>
+        <w:t xml:space="preserve"> instead, as this covers all possible changes, not just new posts.</w:t>
       </w:r>
     </w:p>
     <w:p>
@@ -5112,79 +7403,6 @@
       </w:r>
     </w:p>
     <w:p>
-      <w:pPr>
-        <w:ind w:left="720"/>
-        <w:rPr>
-          <w:rStyle w:val="HTMLCode"/>
-        </w:rPr>
-      </w:pPr>
-      <w:r>
-        <w:rPr>
-          <w:rStyle w:val="HTMLCode"/>
-        </w:rPr>
-        <w:t>returnPostData[BIT?]</w:t>
-      </w:r>
-    </w:p>
-    <w:p>
-      <w:pPr>
-        <w:pStyle w:val="ListParagraph"/>
-        <w:ind w:left="1440"/>
-      </w:pPr>
-      <w:r>
-        <w:t xml:space="preserve">Whether to return the post objects themselves, in addition to the newest post ID.  This obviates the need to follow up with a call to </w:t>
-      </w:r>
-      <w:r>
-        <w:rPr>
-          <w:rStyle w:val="HTMLCode"/>
-        </w:rPr>
-        <w:t>getPostRange</w:t>
-      </w:r>
-      <w:r>
-        <w:t xml:space="preserve">, which is expected to be the common case.  </w:t>
-      </w:r>
-      <w:r>
-        <w:rPr>
-          <w:rStyle w:val="HTMLCode"/>
-        </w:rPr>
-        <w:t>waitForNewPost</w:t>
-      </w:r>
-      <w:r>
-        <w:t xml:space="preserve"> may return fewer posts than were actually posted since </w:t>
-      </w:r>
-      <w:r>
-        <w:rPr>
-          <w:rStyle w:val="HTMLCode"/>
-        </w:rPr>
-        <w:t>lastId</w:t>
-      </w:r>
-      <w:r>
-        <w:t xml:space="preserve">, since it operates from a cache rather than connecting to the main </w:t>
-      </w:r>
-      <w:bookmarkStart w:id="9" w:name="_GoBack"/>
-      <w:bookmarkEnd w:id="9"/>
-      <w:r>
-        <w:t xml:space="preserve">database.  Be prepared to call </w:t>
-      </w:r>
-      <w:r>
-        <w:rPr>
-          <w:rStyle w:val="HTMLCode"/>
-        </w:rPr>
-        <w:t>getPostRange</w:t>
-      </w:r>
-      <w:r>
-        <w:t xml:space="preserve"> as a backup if you know that your </w:t>
-      </w:r>
-      <w:r>
-        <w:rPr>
-          <w:rStyle w:val="HTMLCode"/>
-        </w:rPr>
-        <w:t>lastId</w:t>
-      </w:r>
-      <w:r>
-        <w:t xml:space="preserve"> is stale.</w:t>
-      </w:r>
-    </w:p>
-    <w:p>
       <w:r>
         <w:rPr>
           <w:b/>
@@ -5216,32 +7434,13 @@
         <w:rPr>
           <w:rStyle w:val="HTMLCode"/>
         </w:rPr>
-        <w:t>,</w:t>
+        <w:t xml:space="preserve"> </w:t>
       </w:r>
       <w:r>
         <w:rPr>
           <w:rStyle w:val="HTMLCode"/>
         </w:rPr>
         <w:br/>
-        <w:t xml:space="preserve">   "posts": [_POSTS]  </w:t>
-      </w:r>
-      <w:r>
-        <w:rPr>
-          <w:rStyle w:val="HTMLCode"/>
-        </w:rPr>
-        <w:t>// only present</w:t>
-      </w:r>
-      <w:r>
-        <w:rPr>
-          <w:rStyle w:val="HTMLCode"/>
-        </w:rPr>
-        <w:t xml:space="preserve"> if returnPostData = true</w:t>
-      </w:r>
-      <w:r>
-        <w:rPr>
-          <w:rStyle w:val="HTMLCode"/>
-        </w:rPr>
-        <w:br/>
       </w:r>
       <w:r>
         <w:rPr>
@@ -5270,7 +7469,7 @@
           <w:rStyle w:val="Hyperlink"/>
         </w:rPr>
       </w:pPr>
-      <w:hyperlink r:id="rId19" w:history="1">
+      <w:hyperlink r:id="rId21" w:history="1">
         <w:r>
           <w:rPr>
             <w:rStyle w:val="Hyperlink"/>
@@ -5284,7 +7483,7 @@
       <w:r>
         <w:br/>
       </w:r>
-      <w:hyperlink r:id="rId20" w:history="1">
+      <w:hyperlink r:id="rId22" w:history="1">
         <w:r>
           <w:rPr>
             <w:rStyle w:val="Hyperlink"/>
@@ -5298,33 +7497,16 @@
         </w:rPr>
         <w:t xml:space="preserve"> </w:t>
       </w:r>
-      <w:r>
-        <w:rPr>
-          <w:rStyle w:val="Hyperlink"/>
-        </w:rPr>
-        <w:br/>
-      </w:r>
-      <w:hyperlink r:id="rId21" w:history="1">
-        <w:r>
-          <w:rPr>
-            <w:rStyle w:val="Hyperlink"/>
-          </w:rPr>
-          <w:t>http://winchatty.com/v2/waitForNewPost?lastId=31224456&amp;returnPostData=true</w:t>
-        </w:r>
-      </w:hyperlink>
-      <w:r>
-        <w:t xml:space="preserve"> </w:t>
-      </w:r>
     </w:p>
     <w:p>
       <w:pPr>
         <w:pStyle w:val="Heading2"/>
       </w:pPr>
-      <w:bookmarkStart w:id="10" w:name="_Toc376001006"/>
+      <w:bookmarkStart w:id="16" w:name="_Toc376099931"/>
       <w:r>
         <w:t>GET /v2/getNewestPostInfo</w:t>
       </w:r>
-      <w:bookmarkEnd w:id="10"/>
+      <w:bookmarkEnd w:id="16"/>
     </w:p>
     <w:p>
       <w:r>
@@ -5407,7 +7589,7 @@
       <w:pPr>
         <w:ind w:left="720"/>
       </w:pPr>
-      <w:hyperlink r:id="rId22" w:history="1">
+      <w:hyperlink r:id="rId23" w:history="1">
         <w:r>
           <w:rPr>
             <w:rStyle w:val="Hyperlink"/>
@@ -5420,11 +7602,11 @@
       <w:pPr>
         <w:pStyle w:val="Heading2"/>
       </w:pPr>
-      <w:bookmarkStart w:id="11" w:name="_Toc376001007"/>
+      <w:bookmarkStart w:id="17" w:name="_Toc376099932"/>
       <w:r>
         <w:t>GET /v2/getPost</w:t>
       </w:r>
-      <w:bookmarkEnd w:id="11"/>
+      <w:bookmarkEnd w:id="17"/>
     </w:p>
     <w:p>
       <w:r>
@@ -5492,7 +7674,13 @@
           <w:rStyle w:val="HTMLCode"/>
         </w:rPr>
         <w:br/>
-        <w:t xml:space="preserve">   "posts": [_POSTS]</w:t>
+        <w:t xml:space="preserve">   "posts": </w:t>
+      </w:r>
+      <w:r>
+        <w:rPr>
+          <w:rStyle w:val="HTMLCode"/>
+        </w:rPr>
+        <w:t>[POSTS]</w:t>
       </w:r>
       <w:r>
         <w:rPr>
@@ -5519,7 +7707,7 @@
       <w:r>
         <w:tab/>
       </w:r>
-      <w:hyperlink r:id="rId23" w:history="1">
+      <w:hyperlink r:id="rId24" w:history="1">
         <w:r>
           <w:rPr>
             <w:rStyle w:val="Hyperlink"/>
@@ -5532,11 +7720,11 @@
       <w:pPr>
         <w:pStyle w:val="Heading2"/>
       </w:pPr>
-      <w:bookmarkStart w:id="12" w:name="_Toc376001008"/>
+      <w:bookmarkStart w:id="18" w:name="_Toc376099933"/>
       <w:r>
         <w:t>GET /v2/getPostRange</w:t>
       </w:r>
-      <w:bookmarkEnd w:id="12"/>
+      <w:bookmarkEnd w:id="18"/>
     </w:p>
     <w:p>
       <w:r>
@@ -5679,7 +7867,13 @@
           <w:rStyle w:val="HTMLCode"/>
         </w:rPr>
         <w:br/>
-        <w:t xml:space="preserve">      "posts": [_POSTS]</w:t>
+        <w:t xml:space="preserve">      "posts": </w:t>
+      </w:r>
+      <w:r>
+        <w:rPr>
+          <w:rStyle w:val="HTMLCode"/>
+        </w:rPr>
+        <w:t>[POSTS]</w:t>
       </w:r>
       <w:r>
         <w:rPr>
@@ -5701,7 +7895,7 @@
       <w:pPr>
         <w:ind w:left="720"/>
       </w:pPr>
-      <w:hyperlink r:id="rId24" w:history="1">
+      <w:hyperlink r:id="rId25" w:history="1">
         <w:r>
           <w:rPr>
             <w:rStyle w:val="Hyperlink"/>
@@ -5715,7 +7909,7 @@
         </w:rPr>
         <w:br/>
       </w:r>
-      <w:hyperlink r:id="rId25" w:history="1">
+      <w:hyperlink r:id="rId26" w:history="1">
         <w:r>
           <w:rPr>
             <w:rStyle w:val="Hyperlink"/>
@@ -5728,11 +7922,11 @@
       <w:pPr>
         <w:pStyle w:val="Heading2"/>
       </w:pPr>
-      <w:bookmarkStart w:id="13" w:name="_Toc376001009"/>
+      <w:bookmarkStart w:id="19" w:name="_Toc376099934"/>
       <w:r>
         <w:t>GET /v2/getParentId</w:t>
       </w:r>
-      <w:bookmarkEnd w:id="13"/>
+      <w:bookmarkEnd w:id="19"/>
     </w:p>
     <w:p>
       <w:r>
@@ -5879,7 +8073,7 @@
           <w:rStyle w:val="Hyperlink"/>
         </w:rPr>
       </w:pPr>
-      <w:hyperlink r:id="rId26" w:history="1">
+      <w:hyperlink r:id="rId27" w:history="1">
         <w:r>
           <w:rPr>
             <w:rStyle w:val="Hyperlink"/>
@@ -5892,11 +8086,11 @@
       <w:pPr>
         <w:pStyle w:val="Heading2"/>
       </w:pPr>
-      <w:bookmarkStart w:id="14" w:name="_Toc376001010"/>
+      <w:bookmarkStart w:id="20" w:name="_Toc376099935"/>
       <w:r>
         <w:t>POST /v2/postComment</w:t>
       </w:r>
-      <w:bookmarkEnd w:id="14"/>
+      <w:bookmarkEnd w:id="20"/>
       <w:r>
         <w:t xml:space="preserve"> </w:t>
       </w:r>
@@ -6170,7 +8364,7 @@
         </w:rPr>
         <w:tab/>
       </w:r>
-      <w:hyperlink r:id="rId27" w:history="1">
+      <w:hyperlink r:id="rId28" w:history="1">
         <w:r>
           <w:rPr>
             <w:rStyle w:val="Hyperlink"/>
@@ -6186,11 +8380,11 @@
       <w:pPr>
         <w:pStyle w:val="Heading2"/>
       </w:pPr>
-      <w:bookmarkStart w:id="15" w:name="_Toc376001011"/>
+      <w:bookmarkStart w:id="21" w:name="_Toc376099936"/>
       <w:r>
         <w:t>GET /v2/search</w:t>
       </w:r>
-      <w:bookmarkEnd w:id="15"/>
+      <w:bookmarkEnd w:id="21"/>
     </w:p>
     <w:p>
       <w:r>
@@ -6392,7 +8586,13 @@
           <w:rStyle w:val="HTMLCode"/>
         </w:rPr>
         <w:br/>
-        <w:t xml:space="preserve">   "posts": [_POSTS]</w:t>
+        <w:t xml:space="preserve">   "posts": </w:t>
+      </w:r>
+      <w:r>
+        <w:rPr>
+          <w:rStyle w:val="HTMLCode"/>
+        </w:rPr>
+        <w:t>[POSTS]</w:t>
       </w:r>
       <w:r>
         <w:rPr>
@@ -6414,7 +8614,7 @@
       <w:pPr>
         <w:ind w:left="720"/>
       </w:pPr>
-      <w:hyperlink r:id="rId28" w:history="1">
+      <w:hyperlink r:id="rId29" w:history="1">
         <w:r>
           <w:rPr>
             <w:rStyle w:val="Hyperlink"/>
@@ -6425,7 +8625,7 @@
       <w:r>
         <w:br/>
       </w:r>
-      <w:hyperlink r:id="rId29" w:history="1">
+      <w:hyperlink r:id="rId30" w:history="1">
         <w:r>
           <w:rPr>
             <w:rStyle w:val="Hyperlink"/>
@@ -6439,7 +8639,7 @@
       <w:r>
         <w:br/>
       </w:r>
-      <w:hyperlink r:id="rId30" w:history="1">
+      <w:hyperlink r:id="rId31" w:history="1">
         <w:r>
           <w:rPr>
             <w:rStyle w:val="Hyperlink"/>
@@ -6450,7 +8650,7 @@
       <w:r>
         <w:br/>
       </w:r>
-      <w:hyperlink r:id="rId31" w:history="1">
+      <w:hyperlink r:id="rId32" w:history="1">
         <w:r>
           <w:rPr>
             <w:rStyle w:val="Hyperlink"/>
@@ -6461,7 +8661,7 @@
       <w:r>
         <w:br/>
       </w:r>
-      <w:hyperlink r:id="rId32" w:history="1">
+      <w:hyperlink r:id="rId33" w:history="1">
         <w:r>
           <w:rPr>
             <w:rStyle w:val="Hyperlink"/>
@@ -6474,15 +8674,134 @@
       <w:pPr>
         <w:pStyle w:val="Heading1"/>
       </w:pPr>
-      <w:bookmarkStart w:id="16" w:name="_Toc376001012"/>
-      <w:r>
-        <w:t>Post Categories</w:t>
-      </w:r>
-      <w:bookmarkEnd w:id="16"/>
-    </w:p>
-    <w:p>
-      <w:r>
-        <w:t>Long after a post has been made, the following three things may happen to it:</w:t>
+      <w:bookmarkStart w:id="22" w:name="_Toc376099937"/>
+      <w:r>
+        <w:t>Events</w:t>
+      </w:r>
+      <w:bookmarkEnd w:id="22"/>
+    </w:p>
+    <w:p>
+      <w:r>
+        <w:t>Events allow the server to inform the client of any changes that are made, which the client would need to know to keep its local copy of the chatty up to date.  The following list describes all of the event types:</w:t>
+      </w:r>
+    </w:p>
+    <w:p>
+      <w:pPr>
+        <w:pStyle w:val="ListParagraph"/>
+        <w:numPr>
+          <w:ilvl w:val="0"/>
+          <w:numId w:val="27"/>
+        </w:numPr>
+      </w:pPr>
+      <w:r>
+        <w:rPr>
+          <w:rStyle w:val="HTMLCode"/>
+        </w:rPr>
+        <w:t>"</w:t>
+      </w:r>
+      <w:r>
+        <w:rPr>
+          <w:rStyle w:val="HTMLCode"/>
+        </w:rPr>
+        <w:t>newPost</w:t>
+      </w:r>
+      <w:r>
+        <w:rPr>
+          <w:rStyle w:val="HTMLCode"/>
+        </w:rPr>
+        <w:t>"</w:t>
+      </w:r>
+      <w:r>
+        <w:t xml:space="preserve"> – </w:t>
+      </w:r>
+      <w:r>
+        <w:t>A</w:t>
+      </w:r>
+      <w:r>
+        <w:t xml:space="preserve"> new post has been added.</w:t>
+      </w:r>
+    </w:p>
+    <w:p>
+      <w:pPr>
+        <w:pStyle w:val="ListParagraph"/>
+        <w:numPr>
+          <w:ilvl w:val="0"/>
+          <w:numId w:val="27"/>
+        </w:numPr>
+      </w:pPr>
+      <w:r>
+        <w:rPr>
+          <w:rStyle w:val="HTMLCode"/>
+        </w:rPr>
+        <w:t>"</w:t>
+      </w:r>
+      <w:r>
+        <w:rPr>
+          <w:rStyle w:val="HTMLCode"/>
+        </w:rPr>
+        <w:t>categoryChange</w:t>
+      </w:r>
+      <w:r>
+        <w:rPr>
+          <w:rStyle w:val="HTMLCode"/>
+        </w:rPr>
+        <w:t>"</w:t>
+      </w:r>
+      <w:r>
+        <w:t xml:space="preserve"> – </w:t>
+      </w:r>
+      <w:r>
+        <w:t>T</w:t>
+      </w:r>
+      <w:r>
+        <w:t>he category of an existing post has been modified.</w:t>
+      </w:r>
+    </w:p>
+    <w:p>
+      <w:pPr>
+        <w:pStyle w:val="ListParagraph"/>
+        <w:numPr>
+          <w:ilvl w:val="0"/>
+          <w:numId w:val="27"/>
+        </w:numPr>
+      </w:pPr>
+      <w:r>
+        <w:rPr>
+          <w:rStyle w:val="HTMLCode"/>
+        </w:rPr>
+        <w:t>"</w:t>
+      </w:r>
+      <w:r>
+        <w:rPr>
+          <w:rStyle w:val="HTMLCode"/>
+        </w:rPr>
+        <w:t>serverMessage</w:t>
+      </w:r>
+      <w:r>
+        <w:rPr>
+          <w:rStyle w:val="HTMLCode"/>
+        </w:rPr>
+        <w:t>"</w:t>
+      </w:r>
+      <w:r>
+        <w:t xml:space="preserve"> – </w:t>
+      </w:r>
+      <w:r>
+        <w:t>T</w:t>
+      </w:r>
+      <w:r>
+        <w:t>he server administrator wants to display a message to all connected users.</w:t>
+      </w:r>
+    </w:p>
+    <w:p>
+      <w:r>
+        <w:t>The category change event encompasses</w:t>
+      </w:r>
+      <w:r>
+        <w:t xml:space="preserve"> the following three things </w:t>
+      </w:r>
+      <w:r>
+        <w:t>that may happen to a post after it is initially made:</w:t>
       </w:r>
     </w:p>
     <w:p>
@@ -6552,69 +8871,51 @@
       <w:r>
         <w:t>flag "nuked".  This gives us a nice way to represent nukes, unnukes, and flags the same way: as a change to the post category</w:t>
       </w:r>
+    </w:p>
+    <w:p>
+      <w:r>
+        <w:t>The nuke and unnuke operations may also happen due to Shacknews idiosyncrasies.  For the purposes of the v2 API, a "nuked" post is simply a post ID that does not exist.  It cannot distinguish between a post that once existed but was nuked by a moderator, and a post that never showed up due to a bug.  In some situations I have witnessed, Shacknews will consume a post ID, but no post ever shows up, not even for a brief moment.  It's as if the post was instantly nuked.  The indexer will see this as being nuked right from the get-go, and w</w:t>
+      </w:r>
+      <w:r>
+        <w:t>ill register it as a nuked post.  It will log</w:t>
+      </w:r>
+      <w:r>
+        <w:t xml:space="preserve"> a </w:t>
+      </w:r>
+      <w:r>
+        <w:t xml:space="preserve">"nuked" </w:t>
+      </w:r>
+      <w:r>
+        <w:t>change</w:t>
+      </w:r>
       <w:r>
         <w:t xml:space="preserve">.  </w:t>
       </w:r>
       <w:r>
-        <w:t xml:space="preserve">The WinChatty v2 API logs all </w:t>
-      </w:r>
-      <w:r>
-        <w:t>such changes to post categories and exposes these timestamped changes</w:t>
-      </w:r>
-      <w:r>
-        <w:t xml:space="preserve"> so that the client can </w:t>
-      </w:r>
-      <w:r>
-        <w:t xml:space="preserve">keep </w:t>
-      </w:r>
-      <w:r>
-        <w:t>its l</w:t>
-      </w:r>
-      <w:r>
-        <w:t>ocal working copy of the chatty up to date.</w:t>
-      </w:r>
-    </w:p>
-    <w:p>
-      <w:r>
-        <w:t>The nuke and unnuke operations may also happen due to Shacknews idiosyncrasies.  For the purposes of the v2 API, a "nuked" post is simply a post ID that does not exist.  It cannot distinguish between a post that once existed but was nuked by a moderator, and a post that never showed up due to a bug.  In some situations I have witnessed, Shacknews will consume a post ID, but no post ever shows up, not even for a brief moment.  It's as if the post was instantly nuked.  The indexer will see this as being nuked right from the get-go, and w</w:t>
-      </w:r>
-      <w:r>
-        <w:t>ill register it as a nuked post.  It will log</w:t>
-      </w:r>
-      <w:r>
-        <w:t xml:space="preserve"> a </w:t>
-      </w:r>
-      <w:r>
-        <w:t xml:space="preserve">"nuked" </w:t>
+        <w:t>I</w:t>
+      </w:r>
+      <w:r>
+        <w:t>f the post finally appears some time later (which happens sometimes</w:t>
+      </w:r>
+      <w:r>
+        <w:t xml:space="preserve">; the indexer will recheck a nuked post </w:t>
+      </w:r>
+      <w:r>
+        <w:t>periodically afterwards</w:t>
+      </w:r>
+      <w:r>
+        <w:t xml:space="preserve">), then the indexer </w:t>
+      </w:r>
+      <w:r>
+        <w:t>will see it and then log an "un</w:t>
+      </w:r>
+      <w:r>
+        <w:t xml:space="preserve">nuke" </w:t>
       </w:r>
       <w:r>
         <w:t>change</w:t>
       </w:r>
       <w:r>
-        <w:t xml:space="preserve">.  </w:t>
-      </w:r>
-      <w:r>
-        <w:t>I</w:t>
-      </w:r>
-      <w:r>
-        <w:t>f the post finally appears some time later (which happens sometimes</w:t>
-      </w:r>
-      <w:r>
-        <w:t>; the indexer will recheck a nuked post after 15 minutes</w:t>
-      </w:r>
-      <w:r>
-        <w:t xml:space="preserve">), then the indexer </w:t>
-      </w:r>
-      <w:r>
-        <w:t>will see it and then log an "un</w:t>
-      </w:r>
-      <w:r>
-        <w:t xml:space="preserve">nuke" </w:t>
-      </w:r>
-      <w:r>
-        <w:t>change</w:t>
-      </w:r>
-      <w:r>
         <w:t xml:space="preserve">, since the post </w:t>
       </w:r>
       <w:r>
@@ -6625,513 +8926,623 @@
       <w:pPr>
         <w:pStyle w:val="Heading2"/>
       </w:pPr>
-      <w:bookmarkStart w:id="17" w:name="_Toc376001013"/>
-      <w:r>
-        <w:t>GET /v2/get</w:t>
-      </w:r>
-      <w:r>
-        <w:t>Newest</w:t>
-      </w:r>
-      <w:r>
-        <w:t>CategoryChange</w:t>
-      </w:r>
-      <w:bookmarkEnd w:id="17"/>
-    </w:p>
-    <w:p>
-      <w:r>
-        <w:t xml:space="preserve">Gets the </w:t>
-      </w:r>
-      <w:r>
-        <w:t xml:space="preserve">most recent post </w:t>
-      </w:r>
-      <w:r>
-        <w:t xml:space="preserve">category change </w:t>
-      </w:r>
-      <w:r>
-        <w:t>in the database.</w:t>
-      </w:r>
-    </w:p>
-    <w:p>
-      <w:pPr>
-        <w:rPr>
-          <w:b/>
-        </w:rPr>
-      </w:pPr>
-      <w:r>
-        <w:rPr>
-          <w:b/>
-        </w:rPr>
-        <w:t>Parameters</w:t>
-      </w:r>
-    </w:p>
-    <w:p>
-      <w:pPr>
-        <w:ind w:left="720"/>
-      </w:pPr>
-      <w:r>
-        <w:t>None.</w:t>
-      </w:r>
-    </w:p>
-    <w:p>
-      <w:r>
-        <w:rPr>
-          <w:b/>
-        </w:rPr>
-        <w:t>Response</w:t>
-      </w:r>
-    </w:p>
-    <w:p>
-      <w:pPr>
-        <w:ind w:left="720"/>
-        <w:rPr>
-          <w:rStyle w:val="HTMLCode"/>
-        </w:rPr>
-      </w:pPr>
-      <w:r>
-        <w:rPr>
-          <w:rStyle w:val="HTMLCode"/>
-        </w:rPr>
-        <w:t>{</w:t>
-      </w:r>
-      <w:r>
-        <w:rPr>
-          <w:rStyle w:val="HTMLCode"/>
-        </w:rPr>
-        <w:br/>
-        <w:t xml:space="preserve">   "post</w:t>
-      </w:r>
-      <w:r>
-        <w:rPr>
-          <w:rStyle w:val="HTMLCode"/>
-        </w:rPr>
-        <w:t>Edit</w:t>
-      </w:r>
-      <w:r>
-        <w:rPr>
-          <w:rStyle w:val="HTMLCode"/>
-        </w:rPr>
-        <w:t>Id": [INT],</w:t>
-      </w:r>
-      <w:r>
-        <w:rPr>
-          <w:rStyle w:val="HTMLCode"/>
-        </w:rPr>
-        <w:br/>
-        <w:t xml:space="preserve">   "postId": [INT],</w:t>
-      </w:r>
-      <w:r>
-        <w:rPr>
-          <w:rStyle w:val="HTMLCode"/>
-        </w:rPr>
-        <w:br/>
-      </w:r>
-      <w:r>
-        <w:rPr>
-          <w:rStyle w:val="HTMLCode"/>
-        </w:rPr>
-        <w:t xml:space="preserve">   "</w:t>
-      </w:r>
-      <w:r>
-        <w:rPr>
-          <w:rStyle w:val="HTMLCode"/>
-        </w:rPr>
-        <w:t>category": [_MODN</w:t>
-      </w:r>
-      <w:r>
-        <w:rPr>
-          <w:rStyle w:val="HTMLCode"/>
-        </w:rPr>
-        <w:t>],</w:t>
-      </w:r>
-      <w:r>
-        <w:rPr>
-          <w:rStyle w:val="HTMLCode"/>
-        </w:rPr>
-        <w:br/>
-        <w:t xml:space="preserve">   "date": [DAT]</w:t>
-      </w:r>
-      <w:r>
-        <w:rPr>
-          <w:rStyle w:val="HTMLCode"/>
-        </w:rPr>
-        <w:br/>
-        <w:t>}</w:t>
-      </w:r>
-    </w:p>
-    <w:p>
-      <w:pPr>
-        <w:rPr>
-          <w:b/>
-        </w:rPr>
-      </w:pPr>
-      <w:r>
-        <w:rPr>
-          <w:b/>
-        </w:rPr>
-        <w:t>Examples</w:t>
-      </w:r>
-    </w:p>
-    <w:p>
-      <w:pPr>
-        <w:ind w:left="720"/>
-      </w:pPr>
-      <w:hyperlink r:id="rId33" w:history="1">
+      <w:bookmarkStart w:id="23" w:name="_Toc376099938"/>
+      <w:r>
+        <w:t>GET /v2/waitForEvent &lt;TODO&gt;</w:t>
+      </w:r>
+      <w:bookmarkEnd w:id="23"/>
+    </w:p>
+    <w:p>
+      <w:r>
+        <w:t xml:space="preserve">Waits until a new event occurs, and then returns the information about any events that occurred since the last event seen by the client (as specified </w:t>
+      </w:r>
+      <w:r>
+        <w:t xml:space="preserve">in </w:t>
+      </w:r>
+      <w:r>
+        <w:t xml:space="preserve">the </w:t>
+      </w:r>
+      <w:r>
+        <w:rPr>
+          <w:rStyle w:val="HTMLCode"/>
+        </w:rPr>
+        <w:t>lastEventId</w:t>
+      </w:r>
+      <w:r>
+        <w:t xml:space="preserve"> argument).  This is the primary method by which the client's local copy of the world is kept up-to-date.  The client should process all events in sequential (by numeric ID) order.</w:t>
+      </w:r>
+    </w:p>
+    <w:p>
+      <w:r>
+        <w:t xml:space="preserve">A maximum of 10 events are returned.  If more are required (e.g. because your </w:t>
+      </w:r>
+      <w:r>
+        <w:rPr>
+          <w:rStyle w:val="HTMLCode"/>
+        </w:rPr>
+        <w:t>lastEventId</w:t>
+      </w:r>
+      <w:r>
+        <w:t xml:space="preserve"> is stale), then use </w:t>
+      </w:r>
+      <w:hyperlink w:anchor="_GET_/v2/getNewerEvents_&lt;TODO&gt;" w:history="1">
         <w:r>
           <w:rPr>
             <w:rStyle w:val="Hyperlink"/>
+            <w:rFonts w:ascii="Consolas" w:hAnsi="Consolas" w:cs="Consolas"/>
+            <w:sz w:val="20"/>
+            <w:szCs w:val="20"/>
           </w:rPr>
-          <w:t>http://winchatty.com/v2/getNewestCategoryChange</w:t>
+          <w:t>getNewerEvents</w:t>
         </w:r>
       </w:hyperlink>
       <w:r>
-        <w:t xml:space="preserve"> </w:t>
-      </w:r>
-    </w:p>
-    <w:p>
-      <w:pPr>
-        <w:pStyle w:val="Heading2"/>
-      </w:pPr>
-      <w:bookmarkStart w:id="18" w:name="_Toc376001014"/>
-      <w:r>
-        <w:t>GET /v2/get</w:t>
-      </w:r>
-      <w:r>
-        <w:t>Newer</w:t>
-      </w:r>
-      <w:r>
-        <w:t>CategoryChanges</w:t>
-      </w:r>
-      <w:bookmarkEnd w:id="18"/>
-    </w:p>
-    <w:p>
-      <w:r>
-        <w:t xml:space="preserve">Gets </w:t>
-      </w:r>
-      <w:r>
-        <w:t xml:space="preserve">a range </w:t>
-      </w:r>
-      <w:r>
-        <w:t xml:space="preserve">of </w:t>
-      </w:r>
-      <w:r>
-        <w:t xml:space="preserve">post </w:t>
-      </w:r>
-      <w:r>
-        <w:t>category changes</w:t>
-      </w:r>
-      <w:r>
-        <w:t xml:space="preserve"> </w:t>
-      </w:r>
-      <w:r>
-        <w:t xml:space="preserve">newer than a certain </w:t>
-      </w:r>
-      <w:r>
-        <w:t>post edit</w:t>
-      </w:r>
-      <w:r>
-        <w:t xml:space="preserve"> ID.  </w:t>
-      </w:r>
-    </w:p>
-    <w:p>
-      <w:r>
-        <w:t>A maximum of 50</w:t>
-      </w:r>
-      <w:r>
-        <w:t xml:space="preserve">0 </w:t>
-      </w:r>
-      <w:r>
-        <w:t xml:space="preserve">post edits </w:t>
-      </w:r>
-      <w:r>
-        <w:t>are returned.</w:t>
-      </w:r>
-    </w:p>
-    <w:p>
-      <w:pPr>
-        <w:rPr>
-          <w:b/>
-        </w:rPr>
-      </w:pPr>
-      <w:r>
-        <w:rPr>
-          <w:b/>
-        </w:rPr>
-        <w:t>Parameters</w:t>
-      </w:r>
-    </w:p>
-    <w:p>
-      <w:pPr>
-        <w:ind w:left="720"/>
-        <w:rPr>
-          <w:rStyle w:val="HTMLCode"/>
-        </w:rPr>
-      </w:pPr>
-      <w:r>
-        <w:rPr>
-          <w:rStyle w:val="HTMLCode"/>
-        </w:rPr>
-        <w:t>last</w:t>
-      </w:r>
-      <w:r>
-        <w:rPr>
-          <w:rStyle w:val="HTMLCode"/>
-        </w:rPr>
-        <w:t>PostEditId</w:t>
-      </w:r>
-      <w:r>
-        <w:rPr>
-          <w:rStyle w:val="HTMLCode"/>
-        </w:rPr>
-        <w:t>=[INT</w:t>
-      </w:r>
-      <w:r>
-        <w:rPr>
-          <w:rStyle w:val="HTMLCode"/>
-        </w:rPr>
-        <w:t>]</w:t>
-      </w:r>
-    </w:p>
-    <w:p>
-      <w:pPr>
-        <w:ind w:left="1440"/>
-      </w:pPr>
-      <w:r>
-        <w:t xml:space="preserve">Returns all </w:t>
-      </w:r>
-      <w:r>
-        <w:t xml:space="preserve">post edits </w:t>
-      </w:r>
-      <w:r>
-        <w:t xml:space="preserve">with an ID higher than </w:t>
-      </w:r>
-      <w:r>
-        <w:rPr>
-          <w:rStyle w:val="HTMLCode"/>
-        </w:rPr>
-        <w:t>lastPostEditId</w:t>
-      </w:r>
-      <w:r>
-        <w:t xml:space="preserve"> (exclusive).</w:t>
-      </w:r>
-    </w:p>
-    <w:p>
-      <w:pPr>
-        <w:rPr>
-          <w:b/>
-        </w:rPr>
-      </w:pPr>
-      <w:r>
-        <w:rPr>
-          <w:b/>
-        </w:rPr>
-        <w:t>Response</w:t>
-      </w:r>
-    </w:p>
-    <w:p>
-      <w:pPr>
-        <w:ind w:left="720"/>
-        <w:rPr>
-          <w:rStyle w:val="HTMLCode"/>
-        </w:rPr>
-      </w:pPr>
-      <w:r>
-        <w:rPr>
-          <w:rStyle w:val="HTMLCode"/>
-        </w:rPr>
-        <w:t>{</w:t>
-      </w:r>
-      <w:r>
-        <w:rPr>
-          <w:rStyle w:val="HTMLCode"/>
-        </w:rPr>
-        <w:br/>
-        <w:t xml:space="preserve">   "</w:t>
-      </w:r>
-      <w:r>
-        <w:rPr>
-          <w:rStyle w:val="HTMLCode"/>
-        </w:rPr>
-        <w:t>categoryChanges</w:t>
-      </w:r>
-      <w:r>
-        <w:rPr>
-          <w:rStyle w:val="HTMLCode"/>
-        </w:rPr>
-        <w:t>":</w:t>
-      </w:r>
-      <w:r>
-        <w:rPr>
-          <w:rStyle w:val="HTMLCode"/>
-        </w:rPr>
-        <w:br/>
-        <w:t xml:space="preserve">   [</w:t>
-      </w:r>
-      <w:r>
-        <w:rPr>
-          <w:rStyle w:val="HTMLCode"/>
-        </w:rPr>
-        <w:br/>
-        <w:t xml:space="preserve">      {</w:t>
-      </w:r>
-      <w:r>
-        <w:rPr>
-          <w:rStyle w:val="HTMLCode"/>
-        </w:rPr>
-        <w:br/>
-      </w:r>
-      <w:r>
-        <w:rPr>
-          <w:rStyle w:val="HTMLCode"/>
-        </w:rPr>
-        <w:t xml:space="preserve">         "postEdit</w:t>
-      </w:r>
-      <w:r>
-        <w:rPr>
-          <w:rStyle w:val="HTMLCode"/>
-        </w:rPr>
-        <w:t>Id": [INT],</w:t>
-      </w:r>
-      <w:r>
-        <w:rPr>
-          <w:rStyle w:val="HTMLCode"/>
-        </w:rPr>
-        <w:br/>
-      </w:r>
-      <w:r>
-        <w:rPr>
-          <w:rStyle w:val="HTMLCode"/>
-        </w:rPr>
-        <w:t xml:space="preserve">         "postId": [INT],</w:t>
-      </w:r>
-      <w:r>
-        <w:rPr>
-          <w:rStyle w:val="HTMLCode"/>
-        </w:rPr>
-        <w:br/>
-      </w:r>
-      <w:r>
-        <w:rPr>
-          <w:rStyle w:val="HTMLCode"/>
-        </w:rPr>
-        <w:t xml:space="preserve">         "</w:t>
-      </w:r>
-      <w:r>
-        <w:rPr>
-          <w:rStyle w:val="HTMLCode"/>
-        </w:rPr>
-        <w:t>category</w:t>
-      </w:r>
-      <w:r>
-        <w:rPr>
-          <w:rStyle w:val="HTMLCode"/>
-        </w:rPr>
-        <w:t>": [</w:t>
-      </w:r>
-      <w:r>
-        <w:rPr>
-          <w:rStyle w:val="HTMLCode"/>
-        </w:rPr>
-        <w:t>_MODN</w:t>
-      </w:r>
-      <w:r>
-        <w:rPr>
-          <w:rStyle w:val="HTMLCode"/>
-        </w:rPr>
-        <w:t>],</w:t>
-      </w:r>
-      <w:r>
-        <w:rPr>
-          <w:rStyle w:val="HTMLCode"/>
-        </w:rPr>
-        <w:br/>
-      </w:r>
-      <w:r>
-        <w:rPr>
-          <w:rStyle w:val="HTMLCode"/>
-        </w:rPr>
-        <w:t xml:space="preserve">         "date": [DAT]</w:t>
-      </w:r>
-      <w:r>
-        <w:rPr>
-          <w:rStyle w:val="HTMLCode"/>
-        </w:rPr>
-        <w:br/>
-        <w:t xml:space="preserve">      },</w:t>
-      </w:r>
-      <w:r>
-        <w:rPr>
-          <w:rStyle w:val="HTMLCode"/>
-        </w:rPr>
-        <w:br/>
-        <w:t xml:space="preserve">      ...  // one</w:t>
-      </w:r>
-      <w:r>
-        <w:rPr>
-          <w:rStyle w:val="HTMLCode"/>
-        </w:rPr>
-        <w:t xml:space="preserve"> for each </w:t>
-      </w:r>
-      <w:r>
-        <w:rPr>
-          <w:rStyle w:val="HTMLCode"/>
-        </w:rPr>
-        <w:t>category change</w:t>
-      </w:r>
-      <w:r>
-        <w:rPr>
-          <w:rStyle w:val="HTMLCode"/>
-        </w:rPr>
-        <w:br/>
-        <w:t xml:space="preserve">   ]</w:t>
-      </w:r>
-      <w:r>
-        <w:rPr>
-          <w:rStyle w:val="HTMLCode"/>
-        </w:rPr>
-        <w:br/>
-      </w:r>
-      <w:r>
-        <w:rPr>
-          <w:rStyle w:val="HTMLCode"/>
-        </w:rPr>
-        <w:t>}</w:t>
-      </w:r>
-    </w:p>
-    <w:p>
-      <w:pPr>
-        <w:rPr>
-          <w:b/>
-        </w:rPr>
-      </w:pPr>
-      <w:r>
-        <w:rPr>
-          <w:b/>
-        </w:rPr>
-        <w:t>Examples</w:t>
-      </w:r>
-    </w:p>
-    <w:p>
-      <w:pPr>
-        <w:ind w:left="720"/>
-      </w:pPr>
-      <w:hyperlink r:id="rId34" w:history="1">
+        <w:t xml:space="preserve">.  Or, if you're very far out of date, consider throwing out your world and starting over using the </w:t>
+      </w:r>
+      <w:hyperlink w:anchor="_GET_/v2/getBumpedThreadIds" w:history="1">
         <w:r>
           <w:rPr>
             <w:rStyle w:val="Hyperlink"/>
+            <w:rFonts w:ascii="Consolas" w:hAnsi="Consolas" w:cs="Consolas"/>
+            <w:sz w:val="20"/>
+            <w:szCs w:val="20"/>
           </w:rPr>
-          <w:t>http://winchatty.com/v2/getNewerCategoryChanges?lastPostEditId=1</w:t>
+          <w:t>getBumpedThreadIds</w:t>
         </w:r>
       </w:hyperlink>
+      <w:r>
+        <w:t xml:space="preserve"> and </w:t>
+      </w:r>
+      <w:hyperlink w:anchor="_GET_/v2/getThread" w:history="1">
+        <w:r>
+          <w:rPr>
+            <w:rStyle w:val="Hyperlink"/>
+            <w:rFonts w:ascii="Consolas" w:hAnsi="Consolas" w:cs="Consolas"/>
+            <w:sz w:val="20"/>
+            <w:szCs w:val="20"/>
+          </w:rPr>
+          <w:t>getThread</w:t>
+        </w:r>
+      </w:hyperlink>
+      <w:r>
+        <w:t xml:space="preserve"> calls.</w:t>
+      </w:r>
+    </w:p>
+    <w:p>
+      <w:r>
+        <w:rPr>
+          <w:b/>
+        </w:rPr>
+        <w:t>Parameters</w:t>
+      </w:r>
+    </w:p>
+    <w:p>
+      <w:pPr>
+        <w:ind w:left="720"/>
+        <w:rPr>
+          <w:rStyle w:val="HTMLCode"/>
+        </w:rPr>
+      </w:pPr>
+      <w:r>
+        <w:rPr>
+          <w:rStyle w:val="HTMLCode"/>
+        </w:rPr>
+        <w:t>last</w:t>
+      </w:r>
+      <w:r>
+        <w:rPr>
+          <w:rStyle w:val="HTMLCode"/>
+        </w:rPr>
+        <w:t>Event</w:t>
+      </w:r>
+      <w:r>
+        <w:rPr>
+          <w:rStyle w:val="HTMLCode"/>
+        </w:rPr>
+        <w:t>Id=[INT?]</w:t>
+      </w:r>
+    </w:p>
+    <w:p>
+      <w:pPr>
+        <w:pStyle w:val="ListParagraph"/>
+        <w:ind w:left="1440"/>
+      </w:pPr>
+      <w:r>
+        <w:t xml:space="preserve">Wait until any event newer than this ID appears.  If a newer event already exists, then the request returns immediately without waiting.  If not provided, then it will take the current highest event ID and then wait for one higher than that (thus, if </w:t>
+      </w:r>
+      <w:r>
+        <w:rPr>
+          <w:rStyle w:val="HTMLCode"/>
+        </w:rPr>
+        <w:t>lastEventId</w:t>
+      </w:r>
+      <w:r>
+        <w:t xml:space="preserve"> is not provided, it will always block rather than returning immediately). </w:t>
+      </w:r>
+    </w:p>
+    <w:p>
+      <w:r>
+        <w:rPr>
+          <w:b/>
+        </w:rPr>
+        <w:t>Response</w:t>
+      </w:r>
+    </w:p>
+    <w:p>
+      <w:pPr>
+        <w:ind w:left="720"/>
+        <w:rPr>
+          <w:rStyle w:val="HTMLCode"/>
+        </w:rPr>
+      </w:pPr>
+      <w:r>
+        <w:rPr>
+          <w:rStyle w:val="HTMLCode"/>
+        </w:rPr>
+        <w:t>{</w:t>
+      </w:r>
+      <w:r>
+        <w:rPr>
+          <w:rStyle w:val="HTMLCode"/>
+        </w:rPr>
+        <w:br/>
+        <w:t xml:space="preserve">   "</w:t>
+      </w:r>
+      <w:r>
+        <w:rPr>
+          <w:rStyle w:val="HTMLCode"/>
+        </w:rPr>
+        <w:t>lastEventId</w:t>
+      </w:r>
+      <w:r>
+        <w:rPr>
+          <w:rStyle w:val="HTMLCode"/>
+        </w:rPr>
+        <w:t>": [INT]</w:t>
+      </w:r>
+      <w:r>
+        <w:rPr>
+          <w:rStyle w:val="HTMLCode"/>
+        </w:rPr>
+        <w:t>,  // new lastEventId to be used in your next loop</w:t>
+      </w:r>
+      <w:r>
+        <w:rPr>
+          <w:rStyle w:val="HTMLCode"/>
+        </w:rPr>
+        <w:br/>
+        <w:t xml:space="preserve">   "events": [EVENTS]</w:t>
+      </w:r>
+      <w:r>
+        <w:rPr>
+          <w:rStyle w:val="HTMLCode"/>
+        </w:rPr>
+        <w:t xml:space="preserve"> </w:t>
+      </w:r>
+      <w:r>
+        <w:rPr>
+          <w:rStyle w:val="HTMLCode"/>
+        </w:rPr>
+        <w:br/>
+      </w:r>
+      <w:r>
+        <w:rPr>
+          <w:rStyle w:val="HTMLCode"/>
+        </w:rPr>
+        <w:t>}</w:t>
+      </w:r>
+    </w:p>
+    <w:p>
+      <w:pPr>
+        <w:rPr>
+          <w:b/>
+        </w:rPr>
+      </w:pPr>
+      <w:r>
+        <w:rPr>
+          <w:b/>
+        </w:rPr>
+        <w:t>Examples</w:t>
+      </w:r>
+    </w:p>
+    <w:p>
+      <w:pPr>
+        <w:ind w:left="720"/>
+        <w:rPr>
+          <w:rStyle w:val="Hyperlink"/>
+        </w:rPr>
+      </w:pPr>
+      <w:r>
+        <w:t>TODO</w:t>
+      </w:r>
+    </w:p>
+    <w:p>
+      <w:pPr>
+        <w:pStyle w:val="Heading2"/>
+      </w:pPr>
+      <w:bookmarkStart w:id="24" w:name="_Toc376099939"/>
+      <w:r>
+        <w:t>GET /v2/</w:t>
+      </w:r>
+      <w:r>
+        <w:t>getNewestEvent</w:t>
+      </w:r>
+      <w:r>
+        <w:t>Id &lt;TODO&gt;</w:t>
+      </w:r>
+      <w:bookmarkEnd w:id="24"/>
+    </w:p>
+    <w:p>
+      <w:r>
+        <w:t xml:space="preserve">Gets the </w:t>
+      </w:r>
+      <w:r>
+        <w:t xml:space="preserve">most recent </w:t>
+      </w:r>
+      <w:r>
+        <w:t>event</w:t>
+      </w:r>
+      <w:r>
+        <w:t xml:space="preserve"> </w:t>
+      </w:r>
+      <w:r>
+        <w:t>in the database.</w:t>
+      </w:r>
+    </w:p>
+    <w:p>
+      <w:pPr>
+        <w:rPr>
+          <w:b/>
+        </w:rPr>
+      </w:pPr>
+      <w:r>
+        <w:rPr>
+          <w:b/>
+        </w:rPr>
+        <w:t>Parameters</w:t>
+      </w:r>
+    </w:p>
+    <w:p>
+      <w:pPr>
+        <w:ind w:left="720"/>
+      </w:pPr>
+      <w:r>
+        <w:t>None.</w:t>
+      </w:r>
+    </w:p>
+    <w:p>
+      <w:r>
+        <w:rPr>
+          <w:b/>
+        </w:rPr>
+        <w:t>Response</w:t>
+      </w:r>
+    </w:p>
+    <w:p>
+      <w:pPr>
+        <w:ind w:left="720"/>
+        <w:rPr>
+          <w:rStyle w:val="HTMLCode"/>
+        </w:rPr>
+      </w:pPr>
+      <w:r>
+        <w:rPr>
+          <w:rStyle w:val="HTMLCode"/>
+        </w:rPr>
+        <w:t>{</w:t>
+      </w:r>
+      <w:r>
+        <w:rPr>
+          <w:rStyle w:val="HTMLCode"/>
+        </w:rPr>
+        <w:br/>
+        <w:t xml:space="preserve">   "</w:t>
+      </w:r>
+      <w:r>
+        <w:rPr>
+          <w:rStyle w:val="HTMLCode"/>
+        </w:rPr>
+        <w:t>event</w:t>
+      </w:r>
+      <w:r>
+        <w:rPr>
+          <w:rStyle w:val="HTMLCode"/>
+        </w:rPr>
+        <w:t>Id": [INT]</w:t>
+      </w:r>
+      <w:r>
+        <w:rPr>
+          <w:rStyle w:val="HTMLCode"/>
+        </w:rPr>
+        <w:br/>
+        <w:t>}</w:t>
+      </w:r>
+    </w:p>
+    <w:p>
+      <w:pPr>
+        <w:rPr>
+          <w:b/>
+        </w:rPr>
+      </w:pPr>
+      <w:r>
+        <w:rPr>
+          <w:b/>
+        </w:rPr>
+        <w:t>Examples</w:t>
+      </w:r>
+    </w:p>
+    <w:p>
+      <w:pPr>
+        <w:ind w:left="720"/>
+      </w:pPr>
+      <w:r>
+        <w:t>TODO</w:t>
+      </w:r>
+    </w:p>
+    <w:p>
+      <w:pPr>
+        <w:pStyle w:val="Heading2"/>
+      </w:pPr>
+      <w:bookmarkStart w:id="25" w:name="_GET_/v2/getNewerEvents_&lt;TODO&gt;"/>
+      <w:bookmarkStart w:id="26" w:name="_Toc376099940"/>
+      <w:bookmarkEnd w:id="25"/>
+      <w:r>
+        <w:t>GET /v2/get</w:t>
+      </w:r>
+      <w:r>
+        <w:t>Newer</w:t>
+      </w:r>
+      <w:r>
+        <w:t>Events &lt;TODO&gt;</w:t>
+      </w:r>
+      <w:bookmarkEnd w:id="26"/>
+    </w:p>
+    <w:p>
+      <w:r>
+        <w:t xml:space="preserve">Gets </w:t>
+      </w:r>
+      <w:r>
+        <w:t>all</w:t>
+      </w:r>
+      <w:r>
+        <w:t xml:space="preserve"> </w:t>
+      </w:r>
+      <w:r>
+        <w:t xml:space="preserve">events </w:t>
+      </w:r>
+      <w:r>
+        <w:t xml:space="preserve">newer than a certain </w:t>
+      </w:r>
+      <w:r>
+        <w:t xml:space="preserve">event </w:t>
+      </w:r>
+      <w:r>
+        <w:t xml:space="preserve">ID.  </w:t>
+      </w:r>
+      <w:r>
+        <w:t>A maximum of 50</w:t>
+      </w:r>
+      <w:r>
+        <w:t xml:space="preserve">0 </w:t>
+      </w:r>
+      <w:r>
+        <w:t xml:space="preserve">events </w:t>
+      </w:r>
+      <w:r>
+        <w:t>are returned.</w:t>
+      </w:r>
+      <w:r>
+        <w:t xml:space="preserve">  If </w:t>
+      </w:r>
+      <w:r>
+        <w:t xml:space="preserve">you hit </w:t>
+      </w:r>
+      <w:r>
+        <w:t xml:space="preserve">this maximum, consider throwing out your world and starting over using the </w:t>
+      </w:r>
+      <w:hyperlink w:anchor="_GET_/v2/getBumpedThreadIds" w:history="1">
+        <w:r>
+          <w:rPr>
+            <w:rStyle w:val="Hyperlink"/>
+            <w:rFonts w:ascii="Consolas" w:hAnsi="Consolas" w:cs="Consolas"/>
+            <w:sz w:val="20"/>
+            <w:szCs w:val="20"/>
+          </w:rPr>
+          <w:t>getBumpedThreadIds</w:t>
+        </w:r>
+      </w:hyperlink>
+      <w:r>
+        <w:t xml:space="preserve"> and </w:t>
+      </w:r>
+      <w:hyperlink w:anchor="_GET_/v2/getThread" w:history="1">
+        <w:r>
+          <w:rPr>
+            <w:rStyle w:val="Hyperlink"/>
+            <w:rFonts w:ascii="Consolas" w:hAnsi="Consolas" w:cs="Consolas"/>
+            <w:sz w:val="20"/>
+            <w:szCs w:val="20"/>
+          </w:rPr>
+          <w:t>getThread</w:t>
+        </w:r>
+      </w:hyperlink>
+      <w:r>
+        <w:t xml:space="preserve"> calls rather than trying to catch up through a giant list of events.</w:t>
+      </w:r>
+    </w:p>
+    <w:p>
+      <w:pPr>
+        <w:rPr>
+          <w:b/>
+        </w:rPr>
+      </w:pPr>
+      <w:r>
+        <w:rPr>
+          <w:b/>
+        </w:rPr>
+        <w:t>Parameters</w:t>
+      </w:r>
+    </w:p>
+    <w:p>
+      <w:pPr>
+        <w:ind w:left="720"/>
+        <w:rPr>
+          <w:rStyle w:val="HTMLCode"/>
+        </w:rPr>
+      </w:pPr>
+      <w:r>
+        <w:rPr>
+          <w:rStyle w:val="HTMLCode"/>
+        </w:rPr>
+        <w:t>last</w:t>
+      </w:r>
+      <w:r>
+        <w:rPr>
+          <w:rStyle w:val="HTMLCode"/>
+        </w:rPr>
+        <w:t>Event</w:t>
+      </w:r>
+      <w:r>
+        <w:rPr>
+          <w:rStyle w:val="HTMLCode"/>
+        </w:rPr>
+        <w:t>Id</w:t>
+      </w:r>
+      <w:r>
+        <w:rPr>
+          <w:rStyle w:val="HTMLCode"/>
+        </w:rPr>
+        <w:t>=[INT</w:t>
+      </w:r>
+      <w:r>
+        <w:rPr>
+          <w:rStyle w:val="HTMLCode"/>
+        </w:rPr>
+        <w:t>]</w:t>
+      </w:r>
+    </w:p>
+    <w:p>
+      <w:pPr>
+        <w:ind w:left="1440"/>
+      </w:pPr>
+      <w:r>
+        <w:t xml:space="preserve">Returns all </w:t>
+      </w:r>
+      <w:r>
+        <w:t xml:space="preserve">events </w:t>
+      </w:r>
+      <w:r>
+        <w:t xml:space="preserve">with an ID higher than </w:t>
+      </w:r>
+      <w:r>
+        <w:rPr>
+          <w:rStyle w:val="HTMLCode"/>
+        </w:rPr>
+        <w:t>lastEvent</w:t>
+      </w:r>
+      <w:r>
+        <w:rPr>
+          <w:rStyle w:val="HTMLCode"/>
+        </w:rPr>
+        <w:t>Id</w:t>
+      </w:r>
+      <w:r>
+        <w:t xml:space="preserve"> (exclusive).</w:t>
+      </w:r>
+    </w:p>
+    <w:p>
+      <w:pPr>
+        <w:rPr>
+          <w:b/>
+        </w:rPr>
+      </w:pPr>
+      <w:r>
+        <w:rPr>
+          <w:b/>
+        </w:rPr>
+        <w:t>Response</w:t>
+      </w:r>
+    </w:p>
+    <w:p>
+      <w:pPr>
+        <w:ind w:left="720"/>
+        <w:rPr>
+          <w:rStyle w:val="HTMLCode"/>
+        </w:rPr>
+      </w:pPr>
+      <w:r>
+        <w:rPr>
+          <w:rStyle w:val="HTMLCode"/>
+        </w:rPr>
+        <w:t>{</w:t>
+      </w:r>
+      <w:r>
+        <w:rPr>
+          <w:rStyle w:val="HTMLCode"/>
+        </w:rPr>
+        <w:br/>
+        <w:t xml:space="preserve">   "</w:t>
+      </w:r>
+      <w:r>
+        <w:rPr>
+          <w:rStyle w:val="HTMLCode"/>
+        </w:rPr>
+        <w:t>events</w:t>
+      </w:r>
+      <w:r>
+        <w:rPr>
+          <w:rStyle w:val="HTMLCode"/>
+        </w:rPr>
+        <w:t>":</w:t>
+      </w:r>
+      <w:r>
+        <w:rPr>
+          <w:rStyle w:val="HTMLCode"/>
+        </w:rPr>
+        <w:t xml:space="preserve"> [EVENTS]</w:t>
+      </w:r>
+      <w:r>
+        <w:rPr>
+          <w:rStyle w:val="HTMLCode"/>
+        </w:rPr>
+        <w:br/>
+      </w:r>
+      <w:r>
+        <w:rPr>
+          <w:rStyle w:val="HTMLCode"/>
+        </w:rPr>
+        <w:t>}</w:t>
+      </w:r>
+    </w:p>
+    <w:p>
+      <w:pPr>
+        <w:rPr>
+          <w:b/>
+        </w:rPr>
+      </w:pPr>
+      <w:r>
+        <w:rPr>
+          <w:b/>
+        </w:rPr>
+        <w:t>Examples</w:t>
+      </w:r>
+    </w:p>
+    <w:p>
+      <w:pPr>
+        <w:ind w:left="720"/>
+      </w:pPr>
+      <w:r>
+        <w:t>TODO</w:t>
+      </w:r>
     </w:p>
     <w:p>
       <w:pPr>
         <w:pStyle w:val="Heading1"/>
       </w:pPr>
-      <w:bookmarkStart w:id="19" w:name="_Toc376001015"/>
+      <w:bookmarkStart w:id="27" w:name="_Toc376099941"/>
       <w:r>
         <w:t>Users</w:t>
       </w:r>
-      <w:bookmarkEnd w:id="19"/>
+      <w:bookmarkEnd w:id="27"/>
     </w:p>
     <w:p>
       <w:r>
@@ -7142,11 +9553,11 @@
       <w:pPr>
         <w:pStyle w:val="Heading2"/>
       </w:pPr>
-      <w:bookmarkStart w:id="20" w:name="_Toc376001016"/>
+      <w:bookmarkStart w:id="28" w:name="_Toc376099942"/>
       <w:r>
         <w:t>POST /v2/verifyCredentials</w:t>
       </w:r>
-      <w:bookmarkEnd w:id="20"/>
+      <w:bookmarkEnd w:id="28"/>
     </w:p>
     <w:p>
       <w:r>
@@ -7258,7 +9669,7 @@
       <w:pPr>
         <w:ind w:left="720"/>
       </w:pPr>
-      <w:hyperlink r:id="rId35" w:history="1">
+      <w:hyperlink r:id="rId34" w:history="1">
         <w:r>
           <w:rPr>
             <w:rStyle w:val="Hyperlink"/>
@@ -7274,7 +9685,7 @@
       <w:pPr>
         <w:pStyle w:val="Heading2"/>
       </w:pPr>
-      <w:bookmarkStart w:id="21" w:name="_Toc376001017"/>
+      <w:bookmarkStart w:id="29" w:name="_Toc376099943"/>
       <w:r>
         <w:t>GET /v2/getUserRegistrationDate &lt;</w:t>
       </w:r>
@@ -7284,7 +9695,7 @@
       <w:r>
         <w:t>&gt;</w:t>
       </w:r>
-      <w:bookmarkEnd w:id="21"/>
+      <w:bookmarkEnd w:id="29"/>
     </w:p>
     <w:p>
       <w:r>
@@ -7454,11 +9865,11 @@
       <w:pPr>
         <w:pStyle w:val="Heading1"/>
       </w:pPr>
-      <w:bookmarkStart w:id="22" w:name="_Toc376001018"/>
+      <w:bookmarkStart w:id="30" w:name="_Toc376099944"/>
       <w:r>
         <w:t>Shackmessages</w:t>
       </w:r>
-      <w:bookmarkEnd w:id="22"/>
+      <w:bookmarkEnd w:id="30"/>
     </w:p>
     <w:p>
       <w:r>
@@ -7469,11 +9880,11 @@
       <w:pPr>
         <w:pStyle w:val="Heading2"/>
       </w:pPr>
-      <w:bookmarkStart w:id="23" w:name="_Toc376001019"/>
+      <w:bookmarkStart w:id="31" w:name="_Toc376099945"/>
       <w:r>
         <w:t>POST /v2/getMessages</w:t>
       </w:r>
-      <w:bookmarkEnd w:id="23"/>
+      <w:bookmarkEnd w:id="31"/>
     </w:p>
     <w:p>
       <w:r>
@@ -7883,7 +10294,7 @@
           <w:rStyle w:val="HTMLCode"/>
         </w:rPr>
       </w:pPr>
-      <w:hyperlink r:id="rId36" w:history="1">
+      <w:hyperlink r:id="rId35" w:history="1">
         <w:r>
           <w:rPr>
             <w:rStyle w:val="Hyperlink"/>
@@ -7899,11 +10310,11 @@
       <w:pPr>
         <w:pStyle w:val="Heading2"/>
       </w:pPr>
-      <w:bookmarkStart w:id="24" w:name="_Toc376001020"/>
+      <w:bookmarkStart w:id="32" w:name="_Toc376099946"/>
       <w:r>
         <w:t>POST /v2/sendMessage</w:t>
       </w:r>
-      <w:bookmarkEnd w:id="24"/>
+      <w:bookmarkEnd w:id="32"/>
     </w:p>
     <w:p>
       <w:r>
@@ -8111,7 +10522,7 @@
           <w:rStyle w:val="HTMLCode"/>
         </w:rPr>
       </w:pPr>
-      <w:hyperlink r:id="rId37" w:history="1">
+      <w:hyperlink r:id="rId36" w:history="1">
         <w:r>
           <w:rPr>
             <w:rStyle w:val="Hyperlink"/>
@@ -8127,11 +10538,11 @@
       <w:pPr>
         <w:pStyle w:val="Heading2"/>
       </w:pPr>
-      <w:bookmarkStart w:id="25" w:name="_Toc376001021"/>
+      <w:bookmarkStart w:id="33" w:name="_Toc376099947"/>
       <w:r>
         <w:t>POST /v2/markMessageRead</w:t>
       </w:r>
-      <w:bookmarkEnd w:id="25"/>
+      <w:bookmarkEnd w:id="33"/>
     </w:p>
     <w:p>
       <w:r>
@@ -8309,7 +10720,7 @@
           <w:rStyle w:val="HTMLCode"/>
         </w:rPr>
       </w:pPr>
-      <w:hyperlink r:id="rId38" w:history="1">
+      <w:hyperlink r:id="rId37" w:history="1">
         <w:r>
           <w:rPr>
             <w:rStyle w:val="Hyperlink"/>
@@ -8325,14 +10736,14 @@
       <w:pPr>
         <w:pStyle w:val="Heading2"/>
       </w:pPr>
-      <w:bookmarkStart w:id="26" w:name="_Toc376001022"/>
+      <w:bookmarkStart w:id="34" w:name="_Toc376099948"/>
       <w:r>
         <w:t>POST /v2/deleteMessag</w:t>
       </w:r>
       <w:r>
         <w:t>e</w:t>
       </w:r>
-      <w:bookmarkEnd w:id="26"/>
+      <w:bookmarkEnd w:id="34"/>
     </w:p>
     <w:p>
       <w:r>
@@ -8533,7 +10944,7 @@
           <w:rStyle w:val="HTMLCode"/>
         </w:rPr>
       </w:pPr>
-      <w:hyperlink r:id="rId39" w:history="1">
+      <w:hyperlink r:id="rId38" w:history="1">
         <w:r>
           <w:rPr>
             <w:rStyle w:val="Hyperlink"/>
@@ -8549,14 +10960,14 @@
       <w:pPr>
         <w:pStyle w:val="Heading1"/>
       </w:pPr>
-      <w:bookmarkStart w:id="27" w:name="_Toc376001023"/>
+      <w:bookmarkStart w:id="35" w:name="_Toc376099949"/>
       <w:r>
         <w:t xml:space="preserve">Client </w:t>
       </w:r>
       <w:r>
         <w:t>Data</w:t>
       </w:r>
-      <w:bookmarkEnd w:id="27"/>
+      <w:bookmarkEnd w:id="35"/>
     </w:p>
     <w:p>
       <w:r>
@@ -8689,10 +11100,10 @@
       <w:pPr>
         <w:pStyle w:val="Heading2"/>
       </w:pPr>
-      <w:bookmarkStart w:id="28" w:name="_POST_/v2/clientData/getClientToken_"/>
-      <w:bookmarkStart w:id="29" w:name="_Ref375010567"/>
-      <w:bookmarkStart w:id="30" w:name="_Toc376001024"/>
-      <w:bookmarkEnd w:id="28"/>
+      <w:bookmarkStart w:id="36" w:name="_POST_/v2/clientData/getClientToken_"/>
+      <w:bookmarkStart w:id="37" w:name="_Ref375010567"/>
+      <w:bookmarkStart w:id="38" w:name="_Toc376099950"/>
+      <w:bookmarkEnd w:id="36"/>
       <w:r>
         <w:t>POST /v2/clientData/get</w:t>
       </w:r>
@@ -8705,8 +11116,8 @@
       <w:r>
         <w:t>Token</w:t>
       </w:r>
-      <w:bookmarkEnd w:id="29"/>
-      <w:bookmarkEnd w:id="30"/>
+      <w:bookmarkEnd w:id="37"/>
+      <w:bookmarkEnd w:id="38"/>
     </w:p>
     <w:p>
       <w:r>
@@ -8942,7 +11353,7 @@
       <w:pPr>
         <w:ind w:left="720"/>
       </w:pPr>
-      <w:hyperlink r:id="rId40" w:history="1">
+      <w:hyperlink r:id="rId39" w:history="1">
         <w:r>
           <w:rPr>
             <w:rStyle w:val="Hyperlink"/>
@@ -8958,7 +11369,7 @@
       <w:pPr>
         <w:pStyle w:val="Heading2"/>
       </w:pPr>
-      <w:bookmarkStart w:id="31" w:name="_Toc376001025"/>
+      <w:bookmarkStart w:id="39" w:name="_Toc376099951"/>
       <w:r>
         <w:t>POST</w:t>
       </w:r>
@@ -8971,7 +11382,7 @@
       <w:r>
         <w:t>getCategoryFilters</w:t>
       </w:r>
-      <w:bookmarkEnd w:id="31"/>
+      <w:bookmarkEnd w:id="39"/>
     </w:p>
     <w:p>
       <w:r>
@@ -9100,6 +11511,19 @@
         <w:rPr>
           <w:rStyle w:val="HTMLCode"/>
         </w:rPr>
+        <w:t>,</w:t>
+      </w:r>
+      <w:r>
+        <w:rPr>
+          <w:rStyle w:val="HTMLCode"/>
+        </w:rPr>
+        <w:br/>
+        <w:t xml:space="preserve">      "informative": [BIT]  &lt;TODO&gt;</w:t>
+      </w:r>
+      <w:r>
+        <w:rPr>
+          <w:rStyle w:val="HTMLCode"/>
+        </w:rPr>
         <w:br/>
         <w:t xml:space="preserve">   }</w:t>
       </w:r>
@@ -9161,7 +11585,7 @@
       <w:pPr>
         <w:ind w:left="720"/>
       </w:pPr>
-      <w:hyperlink r:id="rId41" w:history="1">
+      <w:hyperlink r:id="rId40" w:history="1">
         <w:r>
           <w:rPr>
             <w:rStyle w:val="Hyperlink"/>
@@ -9169,15 +11593,12 @@
           <w:t>https://winchatty.com/v2/clientData/getCategoryFilters.tester</w:t>
         </w:r>
       </w:hyperlink>
-      <w:r>
-        <w:t xml:space="preserve"> </w:t>
-      </w:r>
     </w:p>
     <w:p>
       <w:pPr>
         <w:pStyle w:val="Heading2"/>
       </w:pPr>
-      <w:bookmarkStart w:id="32" w:name="_Toc376001026"/>
+      <w:bookmarkStart w:id="40" w:name="_Toc376099952"/>
       <w:r>
         <w:t>POST /v2/</w:t>
       </w:r>
@@ -9187,7 +11608,7 @@
       <w:r>
         <w:t>setCategoryFilters</w:t>
       </w:r>
-      <w:bookmarkEnd w:id="32"/>
+      <w:bookmarkEnd w:id="40"/>
     </w:p>
     <w:p>
       <w:r>
@@ -9330,6 +11751,43 @@
       </w:pPr>
       <w:r>
         <w:t>Tangent filter.</w:t>
+      </w:r>
+    </w:p>
+    <w:p>
+      <w:pPr>
+        <w:ind w:left="720"/>
+        <w:rPr>
+          <w:rStyle w:val="HTMLCode"/>
+        </w:rPr>
+      </w:pPr>
+      <w:r>
+        <w:rPr>
+          <w:rStyle w:val="HTMLCode"/>
+        </w:rPr>
+        <w:t>informative</w:t>
+      </w:r>
+      <w:r>
+        <w:rPr>
+          <w:rStyle w:val="HTMLCode"/>
+        </w:rPr>
+        <w:t>=[BIT]</w:t>
+      </w:r>
+      <w:r>
+        <w:rPr>
+          <w:rStyle w:val="HTMLCode"/>
+        </w:rPr>
+        <w:t xml:space="preserve">  &lt;TODO&gt;</w:t>
+      </w:r>
+    </w:p>
+    <w:p>
+      <w:pPr>
+        <w:ind w:left="1440"/>
+      </w:pPr>
+      <w:r>
+        <w:t xml:space="preserve">Informative </w:t>
+      </w:r>
+      <w:r>
+        <w:t>filter.</w:t>
       </w:r>
     </w:p>
     <w:p>
@@ -9423,7 +11881,7 @@
       <w:pPr>
         <w:ind w:left="720"/>
       </w:pPr>
-      <w:hyperlink r:id="rId42" w:history="1">
+      <w:hyperlink r:id="rId41" w:history="1">
         <w:r>
           <w:rPr>
             <w:rStyle w:val="Hyperlink"/>
@@ -9439,7 +11897,7 @@
       <w:pPr>
         <w:pStyle w:val="Heading2"/>
       </w:pPr>
-      <w:bookmarkStart w:id="33" w:name="_Toc376001027"/>
+      <w:bookmarkStart w:id="41" w:name="_Toc376099953"/>
       <w:r>
         <w:t>POST</w:t>
       </w:r>
@@ -9455,7 +11913,7 @@
       <w:r>
         <w:t>MarkedPosts</w:t>
       </w:r>
-      <w:bookmarkEnd w:id="33"/>
+      <w:bookmarkEnd w:id="41"/>
     </w:p>
     <w:p>
       <w:r>
@@ -9680,7 +12138,7 @@
       <w:pPr>
         <w:ind w:left="720"/>
       </w:pPr>
-      <w:hyperlink r:id="rId43" w:history="1">
+      <w:hyperlink r:id="rId42" w:history="1">
         <w:r>
           <w:rPr>
             <w:rStyle w:val="Hyperlink"/>
@@ -9696,7 +12154,7 @@
       <w:pPr>
         <w:pStyle w:val="Heading2"/>
       </w:pPr>
-      <w:bookmarkStart w:id="34" w:name="_Toc376001028"/>
+      <w:bookmarkStart w:id="42" w:name="_Toc376099954"/>
       <w:r>
         <w:t>POST /v2/</w:t>
       </w:r>
@@ -9706,7 +12164,7 @@
       <w:r>
         <w:t>clearMarkedPosts</w:t>
       </w:r>
-      <w:bookmarkEnd w:id="34"/>
+      <w:bookmarkEnd w:id="42"/>
     </w:p>
     <w:p>
       <w:r>
@@ -9848,7 +12306,7 @@
       <w:pPr>
         <w:ind w:left="720"/>
       </w:pPr>
-      <w:hyperlink r:id="rId44" w:history="1">
+      <w:hyperlink r:id="rId43" w:history="1">
         <w:r>
           <w:rPr>
             <w:rStyle w:val="Hyperlink"/>
@@ -9864,7 +12322,7 @@
       <w:pPr>
         <w:pStyle w:val="Heading2"/>
       </w:pPr>
-      <w:bookmarkStart w:id="35" w:name="_Toc376001029"/>
+      <w:bookmarkStart w:id="43" w:name="_Toc376099955"/>
       <w:r>
         <w:t>POST /v2/</w:t>
       </w:r>
@@ -9874,7 +12332,7 @@
       <w:r>
         <w:t>markPost</w:t>
       </w:r>
-      <w:bookmarkEnd w:id="35"/>
+      <w:bookmarkEnd w:id="43"/>
     </w:p>
     <w:p>
       <w:r>
@@ -10076,7 +12534,7 @@
       <w:pPr>
         <w:ind w:left="720"/>
       </w:pPr>
-      <w:hyperlink r:id="rId45" w:history="1">
+      <w:hyperlink r:id="rId44" w:history="1">
         <w:r>
           <w:rPr>
             <w:rStyle w:val="Hyperlink"/>
@@ -10092,7 +12550,7 @@
       <w:pPr>
         <w:pStyle w:val="Heading2"/>
       </w:pPr>
-      <w:bookmarkStart w:id="36" w:name="_Toc376001030"/>
+      <w:bookmarkStart w:id="44" w:name="_Toc376099956"/>
       <w:r>
         <w:t>POST</w:t>
       </w:r>
@@ -10105,7 +12563,7 @@
       <w:r>
         <w:t>getPrivateData</w:t>
       </w:r>
-      <w:bookmarkEnd w:id="36"/>
+      <w:bookmarkEnd w:id="44"/>
     </w:p>
     <w:p>
       <w:r>
@@ -10239,7 +12697,7 @@
       <w:pPr>
         <w:ind w:left="720"/>
       </w:pPr>
-      <w:hyperlink r:id="rId46" w:history="1">
+      <w:hyperlink r:id="rId45" w:history="1">
         <w:r>
           <w:rPr>
             <w:rStyle w:val="Hyperlink"/>
@@ -10255,7 +12713,7 @@
       <w:pPr>
         <w:pStyle w:val="Heading2"/>
       </w:pPr>
-      <w:bookmarkStart w:id="37" w:name="_Toc376001031"/>
+      <w:bookmarkStart w:id="45" w:name="_Toc376099957"/>
       <w:r>
         <w:t>POST /v2/</w:t>
       </w:r>
@@ -10268,7 +12726,7 @@
       <w:r>
         <w:t>a</w:t>
       </w:r>
-      <w:bookmarkEnd w:id="37"/>
+      <w:bookmarkEnd w:id="45"/>
     </w:p>
     <w:p>
       <w:r>
@@ -10436,7 +12894,7 @@
       <w:pPr>
         <w:ind w:left="720"/>
       </w:pPr>
-      <w:hyperlink r:id="rId47" w:history="1">
+      <w:hyperlink r:id="rId46" w:history="1">
         <w:r>
           <w:rPr>
             <w:rStyle w:val="Hyperlink"/>
@@ -10452,11 +12910,11 @@
       <w:pPr>
         <w:pStyle w:val="Heading1"/>
       </w:pPr>
-      <w:bookmarkStart w:id="38" w:name="_Toc376001032"/>
+      <w:bookmarkStart w:id="46" w:name="_Toc376099958"/>
       <w:r>
         <w:t>Appendix: Database Structure</w:t>
       </w:r>
-      <w:bookmarkEnd w:id="38"/>
+      <w:bookmarkEnd w:id="46"/>
     </w:p>
     <w:p>
       <w:r>
@@ -10494,7 +12952,7 @@
                     </pic:cNvPicPr>
                   </pic:nvPicPr>
                   <pic:blipFill>
-                    <a:blip r:embed="rId48">
+                    <a:blip r:embed="rId47">
                       <a:extLst>
                         <a:ext uri="{28A0092B-C50C-407E-A947-70E740481C1C}">
                           <a14:useLocalDpi xmlns:a14="http://schemas.microsoft.com/office/drawing/2010/main" val="0"/>
@@ -16137,9 +18595,9 @@
     </w:lvl>
   </w:abstractNum>
   <w:abstractNum w:abstractNumId="11">
-    <w:nsid w:val="242673A4"/>
+    <w:nsid w:val="1B094E36"/>
     <w:multiLevelType w:val="hybridMultilevel"/>
-    <w:tmpl w:val="34FE5BAC"/>
+    <w:tmpl w:val="58A65F9E"/>
     <w:lvl w:ilvl="0" w:tplc="04090001">
       <w:start w:val="1"/>
       <w:numFmt w:val="bullet"/>
@@ -16250,9 +18708,122 @@
     </w:lvl>
   </w:abstractNum>
   <w:abstractNum w:abstractNumId="12">
-    <w:nsid w:val="28F027CA"/>
+    <w:nsid w:val="242673A4"/>
     <w:multiLevelType w:val="hybridMultilevel"/>
-    <w:tmpl w:val="70BC54A4"/>
+    <w:tmpl w:val="34FE5BAC"/>
+    <w:lvl w:ilvl="0" w:tplc="04090001">
+      <w:start w:val="1"/>
+      <w:numFmt w:val="bullet"/>
+      <w:lvlText w:val=""/>
+      <w:lvlJc w:val="left"/>
+      <w:pPr>
+        <w:ind w:left="720" w:hanging="360"/>
+      </w:pPr>
+      <w:rPr>
+        <w:rFonts w:ascii="Symbol" w:hAnsi="Symbol" w:hint="default"/>
+      </w:rPr>
+    </w:lvl>
+    <w:lvl w:ilvl="1" w:tplc="04090003">
+      <w:start w:val="1"/>
+      <w:numFmt w:val="bullet"/>
+      <w:lvlText w:val="o"/>
+      <w:lvlJc w:val="left"/>
+      <w:pPr>
+        <w:ind w:left="1440" w:hanging="360"/>
+      </w:pPr>
+      <w:rPr>
+        <w:rFonts w:ascii="Courier New" w:hAnsi="Courier New" w:cs="Courier New" w:hint="default"/>
+      </w:rPr>
+    </w:lvl>
+    <w:lvl w:ilvl="2" w:tplc="04090005" w:tentative="1">
+      <w:start w:val="1"/>
+      <w:numFmt w:val="bullet"/>
+      <w:lvlText w:val=""/>
+      <w:lvlJc w:val="left"/>
+      <w:pPr>
+        <w:ind w:left="2160" w:hanging="360"/>
+      </w:pPr>
+      <w:rPr>
+        <w:rFonts w:ascii="Wingdings" w:hAnsi="Wingdings" w:hint="default"/>
+      </w:rPr>
+    </w:lvl>
+    <w:lvl w:ilvl="3" w:tplc="04090001" w:tentative="1">
+      <w:start w:val="1"/>
+      <w:numFmt w:val="bullet"/>
+      <w:lvlText w:val=""/>
+      <w:lvlJc w:val="left"/>
+      <w:pPr>
+        <w:ind w:left="2880" w:hanging="360"/>
+      </w:pPr>
+      <w:rPr>
+        <w:rFonts w:ascii="Symbol" w:hAnsi="Symbol" w:hint="default"/>
+      </w:rPr>
+    </w:lvl>
+    <w:lvl w:ilvl="4" w:tplc="04090003" w:tentative="1">
+      <w:start w:val="1"/>
+      <w:numFmt w:val="bullet"/>
+      <w:lvlText w:val="o"/>
+      <w:lvlJc w:val="left"/>
+      <w:pPr>
+        <w:ind w:left="3600" w:hanging="360"/>
+      </w:pPr>
+      <w:rPr>
+        <w:rFonts w:ascii="Courier New" w:hAnsi="Courier New" w:cs="Courier New" w:hint="default"/>
+      </w:rPr>
+    </w:lvl>
+    <w:lvl w:ilvl="5" w:tplc="04090005" w:tentative="1">
+      <w:start w:val="1"/>
+      <w:numFmt w:val="bullet"/>
+      <w:lvlText w:val=""/>
+      <w:lvlJc w:val="left"/>
+      <w:pPr>
+        <w:ind w:left="4320" w:hanging="360"/>
+      </w:pPr>
+      <w:rPr>
+        <w:rFonts w:ascii="Wingdings" w:hAnsi="Wingdings" w:hint="default"/>
+      </w:rPr>
+    </w:lvl>
+    <w:lvl w:ilvl="6" w:tplc="04090001" w:tentative="1">
+      <w:start w:val="1"/>
+      <w:numFmt w:val="bullet"/>
+      <w:lvlText w:val=""/>
+      <w:lvlJc w:val="left"/>
+      <w:pPr>
+        <w:ind w:left="5040" w:hanging="360"/>
+      </w:pPr>
+      <w:rPr>
+        <w:rFonts w:ascii="Symbol" w:hAnsi="Symbol" w:hint="default"/>
+      </w:rPr>
+    </w:lvl>
+    <w:lvl w:ilvl="7" w:tplc="04090003" w:tentative="1">
+      <w:start w:val="1"/>
+      <w:numFmt w:val="bullet"/>
+      <w:lvlText w:val="o"/>
+      <w:lvlJc w:val="left"/>
+      <w:pPr>
+        <w:ind w:left="5760" w:hanging="360"/>
+      </w:pPr>
+      <w:rPr>
+        <w:rFonts w:ascii="Courier New" w:hAnsi="Courier New" w:cs="Courier New" w:hint="default"/>
+      </w:rPr>
+    </w:lvl>
+    <w:lvl w:ilvl="8" w:tplc="04090005" w:tentative="1">
+      <w:start w:val="1"/>
+      <w:numFmt w:val="bullet"/>
+      <w:lvlText w:val=""/>
+      <w:lvlJc w:val="left"/>
+      <w:pPr>
+        <w:ind w:left="6480" w:hanging="360"/>
+      </w:pPr>
+      <w:rPr>
+        <w:rFonts w:ascii="Wingdings" w:hAnsi="Wingdings" w:hint="default"/>
+      </w:rPr>
+    </w:lvl>
+  </w:abstractNum>
+  <w:abstractNum w:abstractNumId="13">
+    <w:nsid w:val="26927185"/>
+    <w:multiLevelType w:val="hybridMultilevel"/>
+    <w:tmpl w:val="AB4AB46A"/>
     <w:lvl w:ilvl="0" w:tplc="04090001">
       <w:start w:val="1"/>
       <w:numFmt w:val="bullet"/>
@@ -16362,10 +18933,10 @@
       </w:rPr>
     </w:lvl>
   </w:abstractNum>
-  <w:abstractNum w:abstractNumId="13">
-    <w:nsid w:val="30160A9A"/>
+  <w:abstractNum w:abstractNumId="14">
+    <w:nsid w:val="28F027CA"/>
     <w:multiLevelType w:val="hybridMultilevel"/>
-    <w:tmpl w:val="B1442F16"/>
+    <w:tmpl w:val="70BC54A4"/>
     <w:lvl w:ilvl="0" w:tplc="04090001">
       <w:start w:val="1"/>
       <w:numFmt w:val="bullet"/>
@@ -16475,10 +19046,10 @@
       </w:rPr>
     </w:lvl>
   </w:abstractNum>
-  <w:abstractNum w:abstractNumId="14">
-    <w:nsid w:val="3BF86059"/>
+  <w:abstractNum w:abstractNumId="15">
+    <w:nsid w:val="30160A9A"/>
     <w:multiLevelType w:val="hybridMultilevel"/>
-    <w:tmpl w:val="188860D0"/>
+    <w:tmpl w:val="B1442F16"/>
     <w:lvl w:ilvl="0" w:tplc="04090001">
       <w:start w:val="1"/>
       <w:numFmt w:val="bullet"/>
@@ -16588,10 +19159,10 @@
       </w:rPr>
     </w:lvl>
   </w:abstractNum>
-  <w:abstractNum w:abstractNumId="15">
-    <w:nsid w:val="41A8016A"/>
+  <w:abstractNum w:abstractNumId="16">
+    <w:nsid w:val="33E75587"/>
     <w:multiLevelType w:val="hybridMultilevel"/>
-    <w:tmpl w:val="F9B41F4A"/>
+    <w:tmpl w:val="D236E218"/>
     <w:lvl w:ilvl="0" w:tplc="04090001">
       <w:start w:val="1"/>
       <w:numFmt w:val="bullet"/>
@@ -16616,6 +19187,232 @@
         <w:rFonts w:ascii="Courier New" w:hAnsi="Courier New" w:cs="Courier New" w:hint="default"/>
       </w:rPr>
     </w:lvl>
+    <w:lvl w:ilvl="2" w:tplc="04090005" w:tentative="1">
+      <w:start w:val="1"/>
+      <w:numFmt w:val="bullet"/>
+      <w:lvlText w:val=""/>
+      <w:lvlJc w:val="left"/>
+      <w:pPr>
+        <w:ind w:left="2160" w:hanging="360"/>
+      </w:pPr>
+      <w:rPr>
+        <w:rFonts w:ascii="Wingdings" w:hAnsi="Wingdings" w:hint="default"/>
+      </w:rPr>
+    </w:lvl>
+    <w:lvl w:ilvl="3" w:tplc="04090001" w:tentative="1">
+      <w:start w:val="1"/>
+      <w:numFmt w:val="bullet"/>
+      <w:lvlText w:val=""/>
+      <w:lvlJc w:val="left"/>
+      <w:pPr>
+        <w:ind w:left="2880" w:hanging="360"/>
+      </w:pPr>
+      <w:rPr>
+        <w:rFonts w:ascii="Symbol" w:hAnsi="Symbol" w:hint="default"/>
+      </w:rPr>
+    </w:lvl>
+    <w:lvl w:ilvl="4" w:tplc="04090003" w:tentative="1">
+      <w:start w:val="1"/>
+      <w:numFmt w:val="bullet"/>
+      <w:lvlText w:val="o"/>
+      <w:lvlJc w:val="left"/>
+      <w:pPr>
+        <w:ind w:left="3600" w:hanging="360"/>
+      </w:pPr>
+      <w:rPr>
+        <w:rFonts w:ascii="Courier New" w:hAnsi="Courier New" w:cs="Courier New" w:hint="default"/>
+      </w:rPr>
+    </w:lvl>
+    <w:lvl w:ilvl="5" w:tplc="04090005" w:tentative="1">
+      <w:start w:val="1"/>
+      <w:numFmt w:val="bullet"/>
+      <w:lvlText w:val=""/>
+      <w:lvlJc w:val="left"/>
+      <w:pPr>
+        <w:ind w:left="4320" w:hanging="360"/>
+      </w:pPr>
+      <w:rPr>
+        <w:rFonts w:ascii="Wingdings" w:hAnsi="Wingdings" w:hint="default"/>
+      </w:rPr>
+    </w:lvl>
+    <w:lvl w:ilvl="6" w:tplc="04090001" w:tentative="1">
+      <w:start w:val="1"/>
+      <w:numFmt w:val="bullet"/>
+      <w:lvlText w:val=""/>
+      <w:lvlJc w:val="left"/>
+      <w:pPr>
+        <w:ind w:left="5040" w:hanging="360"/>
+      </w:pPr>
+      <w:rPr>
+        <w:rFonts w:ascii="Symbol" w:hAnsi="Symbol" w:hint="default"/>
+      </w:rPr>
+    </w:lvl>
+    <w:lvl w:ilvl="7" w:tplc="04090003" w:tentative="1">
+      <w:start w:val="1"/>
+      <w:numFmt w:val="bullet"/>
+      <w:lvlText w:val="o"/>
+      <w:lvlJc w:val="left"/>
+      <w:pPr>
+        <w:ind w:left="5760" w:hanging="360"/>
+      </w:pPr>
+      <w:rPr>
+        <w:rFonts w:ascii="Courier New" w:hAnsi="Courier New" w:cs="Courier New" w:hint="default"/>
+      </w:rPr>
+    </w:lvl>
+    <w:lvl w:ilvl="8" w:tplc="04090005" w:tentative="1">
+      <w:start w:val="1"/>
+      <w:numFmt w:val="bullet"/>
+      <w:lvlText w:val=""/>
+      <w:lvlJc w:val="left"/>
+      <w:pPr>
+        <w:ind w:left="6480" w:hanging="360"/>
+      </w:pPr>
+      <w:rPr>
+        <w:rFonts w:ascii="Wingdings" w:hAnsi="Wingdings" w:hint="default"/>
+      </w:rPr>
+    </w:lvl>
+  </w:abstractNum>
+  <w:abstractNum w:abstractNumId="17">
+    <w:nsid w:val="3BF86059"/>
+    <w:multiLevelType w:val="hybridMultilevel"/>
+    <w:tmpl w:val="188860D0"/>
+    <w:lvl w:ilvl="0" w:tplc="04090001">
+      <w:start w:val="1"/>
+      <w:numFmt w:val="bullet"/>
+      <w:lvlText w:val=""/>
+      <w:lvlJc w:val="left"/>
+      <w:pPr>
+        <w:ind w:left="720" w:hanging="360"/>
+      </w:pPr>
+      <w:rPr>
+        <w:rFonts w:ascii="Symbol" w:hAnsi="Symbol" w:hint="default"/>
+      </w:rPr>
+    </w:lvl>
+    <w:lvl w:ilvl="1" w:tplc="04090003" w:tentative="1">
+      <w:start w:val="1"/>
+      <w:numFmt w:val="bullet"/>
+      <w:lvlText w:val="o"/>
+      <w:lvlJc w:val="left"/>
+      <w:pPr>
+        <w:ind w:left="1440" w:hanging="360"/>
+      </w:pPr>
+      <w:rPr>
+        <w:rFonts w:ascii="Courier New" w:hAnsi="Courier New" w:cs="Courier New" w:hint="default"/>
+      </w:rPr>
+    </w:lvl>
+    <w:lvl w:ilvl="2" w:tplc="04090005" w:tentative="1">
+      <w:start w:val="1"/>
+      <w:numFmt w:val="bullet"/>
+      <w:lvlText w:val=""/>
+      <w:lvlJc w:val="left"/>
+      <w:pPr>
+        <w:ind w:left="2160" w:hanging="360"/>
+      </w:pPr>
+      <w:rPr>
+        <w:rFonts w:ascii="Wingdings" w:hAnsi="Wingdings" w:hint="default"/>
+      </w:rPr>
+    </w:lvl>
+    <w:lvl w:ilvl="3" w:tplc="04090001" w:tentative="1">
+      <w:start w:val="1"/>
+      <w:numFmt w:val="bullet"/>
+      <w:lvlText w:val=""/>
+      <w:lvlJc w:val="left"/>
+      <w:pPr>
+        <w:ind w:left="2880" w:hanging="360"/>
+      </w:pPr>
+      <w:rPr>
+        <w:rFonts w:ascii="Symbol" w:hAnsi="Symbol" w:hint="default"/>
+      </w:rPr>
+    </w:lvl>
+    <w:lvl w:ilvl="4" w:tplc="04090003" w:tentative="1">
+      <w:start w:val="1"/>
+      <w:numFmt w:val="bullet"/>
+      <w:lvlText w:val="o"/>
+      <w:lvlJc w:val="left"/>
+      <w:pPr>
+        <w:ind w:left="3600" w:hanging="360"/>
+      </w:pPr>
+      <w:rPr>
+        <w:rFonts w:ascii="Courier New" w:hAnsi="Courier New" w:cs="Courier New" w:hint="default"/>
+      </w:rPr>
+    </w:lvl>
+    <w:lvl w:ilvl="5" w:tplc="04090005" w:tentative="1">
+      <w:start w:val="1"/>
+      <w:numFmt w:val="bullet"/>
+      <w:lvlText w:val=""/>
+      <w:lvlJc w:val="left"/>
+      <w:pPr>
+        <w:ind w:left="4320" w:hanging="360"/>
+      </w:pPr>
+      <w:rPr>
+        <w:rFonts w:ascii="Wingdings" w:hAnsi="Wingdings" w:hint="default"/>
+      </w:rPr>
+    </w:lvl>
+    <w:lvl w:ilvl="6" w:tplc="04090001" w:tentative="1">
+      <w:start w:val="1"/>
+      <w:numFmt w:val="bullet"/>
+      <w:lvlText w:val=""/>
+      <w:lvlJc w:val="left"/>
+      <w:pPr>
+        <w:ind w:left="5040" w:hanging="360"/>
+      </w:pPr>
+      <w:rPr>
+        <w:rFonts w:ascii="Symbol" w:hAnsi="Symbol" w:hint="default"/>
+      </w:rPr>
+    </w:lvl>
+    <w:lvl w:ilvl="7" w:tplc="04090003" w:tentative="1">
+      <w:start w:val="1"/>
+      <w:numFmt w:val="bullet"/>
+      <w:lvlText w:val="o"/>
+      <w:lvlJc w:val="left"/>
+      <w:pPr>
+        <w:ind w:left="5760" w:hanging="360"/>
+      </w:pPr>
+      <w:rPr>
+        <w:rFonts w:ascii="Courier New" w:hAnsi="Courier New" w:cs="Courier New" w:hint="default"/>
+      </w:rPr>
+    </w:lvl>
+    <w:lvl w:ilvl="8" w:tplc="04090005" w:tentative="1">
+      <w:start w:val="1"/>
+      <w:numFmt w:val="bullet"/>
+      <w:lvlText w:val=""/>
+      <w:lvlJc w:val="left"/>
+      <w:pPr>
+        <w:ind w:left="6480" w:hanging="360"/>
+      </w:pPr>
+      <w:rPr>
+        <w:rFonts w:ascii="Wingdings" w:hAnsi="Wingdings" w:hint="default"/>
+      </w:rPr>
+    </w:lvl>
+  </w:abstractNum>
+  <w:abstractNum w:abstractNumId="18">
+    <w:nsid w:val="41A8016A"/>
+    <w:multiLevelType w:val="hybridMultilevel"/>
+    <w:tmpl w:val="F9B41F4A"/>
+    <w:lvl w:ilvl="0" w:tplc="04090001">
+      <w:start w:val="1"/>
+      <w:numFmt w:val="bullet"/>
+      <w:lvlText w:val=""/>
+      <w:lvlJc w:val="left"/>
+      <w:pPr>
+        <w:ind w:left="720" w:hanging="360"/>
+      </w:pPr>
+      <w:rPr>
+        <w:rFonts w:ascii="Symbol" w:hAnsi="Symbol" w:hint="default"/>
+      </w:rPr>
+    </w:lvl>
+    <w:lvl w:ilvl="1" w:tplc="04090003">
+      <w:start w:val="1"/>
+      <w:numFmt w:val="bullet"/>
+      <w:lvlText w:val="o"/>
+      <w:lvlJc w:val="left"/>
+      <w:pPr>
+        <w:ind w:left="1440" w:hanging="360"/>
+      </w:pPr>
+      <w:rPr>
+        <w:rFonts w:ascii="Courier New" w:hAnsi="Courier New" w:cs="Courier New" w:hint="default"/>
+      </w:rPr>
+    </w:lvl>
     <w:lvl w:ilvl="2" w:tplc="04090005">
       <w:start w:val="1"/>
       <w:numFmt w:val="bullet"/>
@@ -16701,7 +19498,7 @@
       </w:rPr>
     </w:lvl>
   </w:abstractNum>
-  <w:abstractNum w:abstractNumId="16">
+  <w:abstractNum w:abstractNumId="19">
     <w:nsid w:val="4B8608FF"/>
     <w:multiLevelType w:val="hybridMultilevel"/>
     <w:tmpl w:val="4CEC8FFE"/>
@@ -16814,10 +19611,10 @@
       </w:rPr>
     </w:lvl>
   </w:abstractNum>
-  <w:abstractNum w:abstractNumId="17">
-    <w:nsid w:val="592D5EAA"/>
+  <w:abstractNum w:abstractNumId="20">
+    <w:nsid w:val="5881186A"/>
     <w:multiLevelType w:val="hybridMultilevel"/>
-    <w:tmpl w:val="C2864B90"/>
+    <w:tmpl w:val="8C74B9AC"/>
     <w:lvl w:ilvl="0" w:tplc="04090001">
       <w:start w:val="1"/>
       <w:numFmt w:val="bullet"/>
@@ -16927,10 +19724,10 @@
       </w:rPr>
     </w:lvl>
   </w:abstractNum>
-  <w:abstractNum w:abstractNumId="18">
-    <w:nsid w:val="7F8329EE"/>
+  <w:abstractNum w:abstractNumId="21">
+    <w:nsid w:val="592D5EAA"/>
     <w:multiLevelType w:val="hybridMultilevel"/>
-    <w:tmpl w:val="98F45398"/>
+    <w:tmpl w:val="C2864B90"/>
     <w:lvl w:ilvl="0" w:tplc="04090001">
       <w:start w:val="1"/>
       <w:numFmt w:val="bullet"/>
@@ -17040,11 +19837,350 @@
       </w:rPr>
     </w:lvl>
   </w:abstractNum>
+  <w:abstractNum w:abstractNumId="22">
+    <w:nsid w:val="6F9D36EC"/>
+    <w:multiLevelType w:val="hybridMultilevel"/>
+    <w:tmpl w:val="8D42BF42"/>
+    <w:lvl w:ilvl="0" w:tplc="04090001">
+      <w:start w:val="1"/>
+      <w:numFmt w:val="bullet"/>
+      <w:lvlText w:val=""/>
+      <w:lvlJc w:val="left"/>
+      <w:pPr>
+        <w:ind w:left="720" w:hanging="360"/>
+      </w:pPr>
+      <w:rPr>
+        <w:rFonts w:ascii="Symbol" w:hAnsi="Symbol" w:hint="default"/>
+      </w:rPr>
+    </w:lvl>
+    <w:lvl w:ilvl="1" w:tplc="04090003" w:tentative="1">
+      <w:start w:val="1"/>
+      <w:numFmt w:val="bullet"/>
+      <w:lvlText w:val="o"/>
+      <w:lvlJc w:val="left"/>
+      <w:pPr>
+        <w:ind w:left="1440" w:hanging="360"/>
+      </w:pPr>
+      <w:rPr>
+        <w:rFonts w:ascii="Courier New" w:hAnsi="Courier New" w:cs="Courier New" w:hint="default"/>
+      </w:rPr>
+    </w:lvl>
+    <w:lvl w:ilvl="2" w:tplc="04090005" w:tentative="1">
+      <w:start w:val="1"/>
+      <w:numFmt w:val="bullet"/>
+      <w:lvlText w:val=""/>
+      <w:lvlJc w:val="left"/>
+      <w:pPr>
+        <w:ind w:left="2160" w:hanging="360"/>
+      </w:pPr>
+      <w:rPr>
+        <w:rFonts w:ascii="Wingdings" w:hAnsi="Wingdings" w:hint="default"/>
+      </w:rPr>
+    </w:lvl>
+    <w:lvl w:ilvl="3" w:tplc="04090001" w:tentative="1">
+      <w:start w:val="1"/>
+      <w:numFmt w:val="bullet"/>
+      <w:lvlText w:val=""/>
+      <w:lvlJc w:val="left"/>
+      <w:pPr>
+        <w:ind w:left="2880" w:hanging="360"/>
+      </w:pPr>
+      <w:rPr>
+        <w:rFonts w:ascii="Symbol" w:hAnsi="Symbol" w:hint="default"/>
+      </w:rPr>
+    </w:lvl>
+    <w:lvl w:ilvl="4" w:tplc="04090003" w:tentative="1">
+      <w:start w:val="1"/>
+      <w:numFmt w:val="bullet"/>
+      <w:lvlText w:val="o"/>
+      <w:lvlJc w:val="left"/>
+      <w:pPr>
+        <w:ind w:left="3600" w:hanging="360"/>
+      </w:pPr>
+      <w:rPr>
+        <w:rFonts w:ascii="Courier New" w:hAnsi="Courier New" w:cs="Courier New" w:hint="default"/>
+      </w:rPr>
+    </w:lvl>
+    <w:lvl w:ilvl="5" w:tplc="04090005" w:tentative="1">
+      <w:start w:val="1"/>
+      <w:numFmt w:val="bullet"/>
+      <w:lvlText w:val=""/>
+      <w:lvlJc w:val="left"/>
+      <w:pPr>
+        <w:ind w:left="4320" w:hanging="360"/>
+      </w:pPr>
+      <w:rPr>
+        <w:rFonts w:ascii="Wingdings" w:hAnsi="Wingdings" w:hint="default"/>
+      </w:rPr>
+    </w:lvl>
+    <w:lvl w:ilvl="6" w:tplc="04090001" w:tentative="1">
+      <w:start w:val="1"/>
+      <w:numFmt w:val="bullet"/>
+      <w:lvlText w:val=""/>
+      <w:lvlJc w:val="left"/>
+      <w:pPr>
+        <w:ind w:left="5040" w:hanging="360"/>
+      </w:pPr>
+      <w:rPr>
+        <w:rFonts w:ascii="Symbol" w:hAnsi="Symbol" w:hint="default"/>
+      </w:rPr>
+    </w:lvl>
+    <w:lvl w:ilvl="7" w:tplc="04090003" w:tentative="1">
+      <w:start w:val="1"/>
+      <w:numFmt w:val="bullet"/>
+      <w:lvlText w:val="o"/>
+      <w:lvlJc w:val="left"/>
+      <w:pPr>
+        <w:ind w:left="5760" w:hanging="360"/>
+      </w:pPr>
+      <w:rPr>
+        <w:rFonts w:ascii="Courier New" w:hAnsi="Courier New" w:cs="Courier New" w:hint="default"/>
+      </w:rPr>
+    </w:lvl>
+    <w:lvl w:ilvl="8" w:tplc="04090005" w:tentative="1">
+      <w:start w:val="1"/>
+      <w:numFmt w:val="bullet"/>
+      <w:lvlText w:val=""/>
+      <w:lvlJc w:val="left"/>
+      <w:pPr>
+        <w:ind w:left="6480" w:hanging="360"/>
+      </w:pPr>
+      <w:rPr>
+        <w:rFonts w:ascii="Wingdings" w:hAnsi="Wingdings" w:hint="default"/>
+      </w:rPr>
+    </w:lvl>
+  </w:abstractNum>
+  <w:abstractNum w:abstractNumId="23">
+    <w:nsid w:val="74442E31"/>
+    <w:multiLevelType w:val="hybridMultilevel"/>
+    <w:tmpl w:val="734457EA"/>
+    <w:lvl w:ilvl="0" w:tplc="04090001">
+      <w:start w:val="1"/>
+      <w:numFmt w:val="bullet"/>
+      <w:lvlText w:val=""/>
+      <w:lvlJc w:val="left"/>
+      <w:pPr>
+        <w:ind w:left="720" w:hanging="360"/>
+      </w:pPr>
+      <w:rPr>
+        <w:rFonts w:ascii="Symbol" w:hAnsi="Symbol" w:hint="default"/>
+      </w:rPr>
+    </w:lvl>
+    <w:lvl w:ilvl="1" w:tplc="04090003" w:tentative="1">
+      <w:start w:val="1"/>
+      <w:numFmt w:val="bullet"/>
+      <w:lvlText w:val="o"/>
+      <w:lvlJc w:val="left"/>
+      <w:pPr>
+        <w:ind w:left="1440" w:hanging="360"/>
+      </w:pPr>
+      <w:rPr>
+        <w:rFonts w:ascii="Courier New" w:hAnsi="Courier New" w:cs="Courier New" w:hint="default"/>
+      </w:rPr>
+    </w:lvl>
+    <w:lvl w:ilvl="2" w:tplc="04090005" w:tentative="1">
+      <w:start w:val="1"/>
+      <w:numFmt w:val="bullet"/>
+      <w:lvlText w:val=""/>
+      <w:lvlJc w:val="left"/>
+      <w:pPr>
+        <w:ind w:left="2160" w:hanging="360"/>
+      </w:pPr>
+      <w:rPr>
+        <w:rFonts w:ascii="Wingdings" w:hAnsi="Wingdings" w:hint="default"/>
+      </w:rPr>
+    </w:lvl>
+    <w:lvl w:ilvl="3" w:tplc="04090001" w:tentative="1">
+      <w:start w:val="1"/>
+      <w:numFmt w:val="bullet"/>
+      <w:lvlText w:val=""/>
+      <w:lvlJc w:val="left"/>
+      <w:pPr>
+        <w:ind w:left="2880" w:hanging="360"/>
+      </w:pPr>
+      <w:rPr>
+        <w:rFonts w:ascii="Symbol" w:hAnsi="Symbol" w:hint="default"/>
+      </w:rPr>
+    </w:lvl>
+    <w:lvl w:ilvl="4" w:tplc="04090003" w:tentative="1">
+      <w:start w:val="1"/>
+      <w:numFmt w:val="bullet"/>
+      <w:lvlText w:val="o"/>
+      <w:lvlJc w:val="left"/>
+      <w:pPr>
+        <w:ind w:left="3600" w:hanging="360"/>
+      </w:pPr>
+      <w:rPr>
+        <w:rFonts w:ascii="Courier New" w:hAnsi="Courier New" w:cs="Courier New" w:hint="default"/>
+      </w:rPr>
+    </w:lvl>
+    <w:lvl w:ilvl="5" w:tplc="04090005" w:tentative="1">
+      <w:start w:val="1"/>
+      <w:numFmt w:val="bullet"/>
+      <w:lvlText w:val=""/>
+      <w:lvlJc w:val="left"/>
+      <w:pPr>
+        <w:ind w:left="4320" w:hanging="360"/>
+      </w:pPr>
+      <w:rPr>
+        <w:rFonts w:ascii="Wingdings" w:hAnsi="Wingdings" w:hint="default"/>
+      </w:rPr>
+    </w:lvl>
+    <w:lvl w:ilvl="6" w:tplc="04090001" w:tentative="1">
+      <w:start w:val="1"/>
+      <w:numFmt w:val="bullet"/>
+      <w:lvlText w:val=""/>
+      <w:lvlJc w:val="left"/>
+      <w:pPr>
+        <w:ind w:left="5040" w:hanging="360"/>
+      </w:pPr>
+      <w:rPr>
+        <w:rFonts w:ascii="Symbol" w:hAnsi="Symbol" w:hint="default"/>
+      </w:rPr>
+    </w:lvl>
+    <w:lvl w:ilvl="7" w:tplc="04090003" w:tentative="1">
+      <w:start w:val="1"/>
+      <w:numFmt w:val="bullet"/>
+      <w:lvlText w:val="o"/>
+      <w:lvlJc w:val="left"/>
+      <w:pPr>
+        <w:ind w:left="5760" w:hanging="360"/>
+      </w:pPr>
+      <w:rPr>
+        <w:rFonts w:ascii="Courier New" w:hAnsi="Courier New" w:cs="Courier New" w:hint="default"/>
+      </w:rPr>
+    </w:lvl>
+    <w:lvl w:ilvl="8" w:tplc="04090005" w:tentative="1">
+      <w:start w:val="1"/>
+      <w:numFmt w:val="bullet"/>
+      <w:lvlText w:val=""/>
+      <w:lvlJc w:val="left"/>
+      <w:pPr>
+        <w:ind w:left="6480" w:hanging="360"/>
+      </w:pPr>
+      <w:rPr>
+        <w:rFonts w:ascii="Wingdings" w:hAnsi="Wingdings" w:hint="default"/>
+      </w:rPr>
+    </w:lvl>
+  </w:abstractNum>
+  <w:abstractNum w:abstractNumId="24">
+    <w:nsid w:val="7F8329EE"/>
+    <w:multiLevelType w:val="hybridMultilevel"/>
+    <w:tmpl w:val="98F45398"/>
+    <w:lvl w:ilvl="0" w:tplc="04090001">
+      <w:start w:val="1"/>
+      <w:numFmt w:val="bullet"/>
+      <w:lvlText w:val=""/>
+      <w:lvlJc w:val="left"/>
+      <w:pPr>
+        <w:ind w:left="720" w:hanging="360"/>
+      </w:pPr>
+      <w:rPr>
+        <w:rFonts w:ascii="Symbol" w:hAnsi="Symbol" w:hint="default"/>
+      </w:rPr>
+    </w:lvl>
+    <w:lvl w:ilvl="1" w:tplc="04090003" w:tentative="1">
+      <w:start w:val="1"/>
+      <w:numFmt w:val="bullet"/>
+      <w:lvlText w:val="o"/>
+      <w:lvlJc w:val="left"/>
+      <w:pPr>
+        <w:ind w:left="1440" w:hanging="360"/>
+      </w:pPr>
+      <w:rPr>
+        <w:rFonts w:ascii="Courier New" w:hAnsi="Courier New" w:cs="Courier New" w:hint="default"/>
+      </w:rPr>
+    </w:lvl>
+    <w:lvl w:ilvl="2" w:tplc="04090005" w:tentative="1">
+      <w:start w:val="1"/>
+      <w:numFmt w:val="bullet"/>
+      <w:lvlText w:val=""/>
+      <w:lvlJc w:val="left"/>
+      <w:pPr>
+        <w:ind w:left="2160" w:hanging="360"/>
+      </w:pPr>
+      <w:rPr>
+        <w:rFonts w:ascii="Wingdings" w:hAnsi="Wingdings" w:hint="default"/>
+      </w:rPr>
+    </w:lvl>
+    <w:lvl w:ilvl="3" w:tplc="04090001" w:tentative="1">
+      <w:start w:val="1"/>
+      <w:numFmt w:val="bullet"/>
+      <w:lvlText w:val=""/>
+      <w:lvlJc w:val="left"/>
+      <w:pPr>
+        <w:ind w:left="2880" w:hanging="360"/>
+      </w:pPr>
+      <w:rPr>
+        <w:rFonts w:ascii="Symbol" w:hAnsi="Symbol" w:hint="default"/>
+      </w:rPr>
+    </w:lvl>
+    <w:lvl w:ilvl="4" w:tplc="04090003" w:tentative="1">
+      <w:start w:val="1"/>
+      <w:numFmt w:val="bullet"/>
+      <w:lvlText w:val="o"/>
+      <w:lvlJc w:val="left"/>
+      <w:pPr>
+        <w:ind w:left="3600" w:hanging="360"/>
+      </w:pPr>
+      <w:rPr>
+        <w:rFonts w:ascii="Courier New" w:hAnsi="Courier New" w:cs="Courier New" w:hint="default"/>
+      </w:rPr>
+    </w:lvl>
+    <w:lvl w:ilvl="5" w:tplc="04090005" w:tentative="1">
+      <w:start w:val="1"/>
+      <w:numFmt w:val="bullet"/>
+      <w:lvlText w:val=""/>
+      <w:lvlJc w:val="left"/>
+      <w:pPr>
+        <w:ind w:left="4320" w:hanging="360"/>
+      </w:pPr>
+      <w:rPr>
+        <w:rFonts w:ascii="Wingdings" w:hAnsi="Wingdings" w:hint="default"/>
+      </w:rPr>
+    </w:lvl>
+    <w:lvl w:ilvl="6" w:tplc="04090001" w:tentative="1">
+      <w:start w:val="1"/>
+      <w:numFmt w:val="bullet"/>
+      <w:lvlText w:val=""/>
+      <w:lvlJc w:val="left"/>
+      <w:pPr>
+        <w:ind w:left="5040" w:hanging="360"/>
+      </w:pPr>
+      <w:rPr>
+        <w:rFonts w:ascii="Symbol" w:hAnsi="Symbol" w:hint="default"/>
+      </w:rPr>
+    </w:lvl>
+    <w:lvl w:ilvl="7" w:tplc="04090003" w:tentative="1">
+      <w:start w:val="1"/>
+      <w:numFmt w:val="bullet"/>
+      <w:lvlText w:val="o"/>
+      <w:lvlJc w:val="left"/>
+      <w:pPr>
+        <w:ind w:left="5760" w:hanging="360"/>
+      </w:pPr>
+      <w:rPr>
+        <w:rFonts w:ascii="Courier New" w:hAnsi="Courier New" w:cs="Courier New" w:hint="default"/>
+      </w:rPr>
+    </w:lvl>
+    <w:lvl w:ilvl="8" w:tplc="04090005" w:tentative="1">
+      <w:start w:val="1"/>
+      <w:numFmt w:val="bullet"/>
+      <w:lvlText w:val=""/>
+      <w:lvlJc w:val="left"/>
+      <w:pPr>
+        <w:ind w:left="6480" w:hanging="360"/>
+      </w:pPr>
+      <w:rPr>
+        <w:rFonts w:ascii="Wingdings" w:hAnsi="Wingdings" w:hint="default"/>
+      </w:rPr>
+    </w:lvl>
+  </w:abstractNum>
   <w:num w:numId="1">
-    <w:abstractNumId w:val="15"/>
+    <w:abstractNumId w:val="18"/>
   </w:num>
   <w:num w:numId="2">
-    <w:abstractNumId w:val="15"/>
+    <w:abstractNumId w:val="18"/>
   </w:num>
   <w:num w:numId="3">
     <w:abstractNumId w:val="10"/>
@@ -17053,7 +20189,7 @@
     <w:abstractNumId w:val="10"/>
   </w:num>
   <w:num w:numId="5">
-    <w:abstractNumId w:val="16"/>
+    <w:abstractNumId w:val="19"/>
   </w:num>
   <w:num w:numId="6">
     <w:abstractNumId w:val="9"/>
@@ -17086,22 +20222,40 @@
     <w:abstractNumId w:val="0"/>
   </w:num>
   <w:num w:numId="16">
+    <w:abstractNumId w:val="12"/>
+  </w:num>
+  <w:num w:numId="17">
+    <w:abstractNumId w:val="14"/>
+  </w:num>
+  <w:num w:numId="18">
+    <w:abstractNumId w:val="17"/>
+  </w:num>
+  <w:num w:numId="19">
+    <w:abstractNumId w:val="15"/>
+  </w:num>
+  <w:num w:numId="20">
+    <w:abstractNumId w:val="21"/>
+  </w:num>
+  <w:num w:numId="21">
+    <w:abstractNumId w:val="24"/>
+  </w:num>
+  <w:num w:numId="22">
     <w:abstractNumId w:val="11"/>
   </w:num>
-  <w:num w:numId="17">
-    <w:abstractNumId w:val="12"/>
+  <w:num w:numId="23">
+    <w:abstractNumId w:val="16"/>
   </w:num>
-  <w:num w:numId="18">
-    <w:abstractNumId w:val="14"/>
+  <w:num w:numId="24">
+    <w:abstractNumId w:val="20"/>
   </w:num>
-  <w:num w:numId="19">
+  <w:num w:numId="25">
     <w:abstractNumId w:val="13"/>
   </w:num>
-  <w:num w:numId="20">
-    <w:abstractNumId w:val="17"/>
+  <w:num w:numId="26">
+    <w:abstractNumId w:val="23"/>
   </w:num>
-  <w:num w:numId="21">
-    <w:abstractNumId w:val="18"/>
+  <w:num w:numId="27">
+    <w:abstractNumId w:val="22"/>
   </w:num>
 </w:numbering>
 </file>
@@ -17927,7 +21081,7 @@
     <w:autoRedefine/>
     <w:uiPriority w:val="39"/>
     <w:unhideWhenUsed/>
-    <w:rsid w:val="006E0E15"/>
+    <w:rsid w:val="008C6980"/>
     <w:pPr>
       <w:tabs>
         <w:tab w:val="right" w:leader="dot" w:pos="9350"/>
@@ -17936,7 +21090,7 @@
       <w:ind w:left="288"/>
     </w:pPr>
     <w:rPr>
-      <w:sz w:val="18"/>
+      <w:sz w:val="20"/>
     </w:rPr>
   </w:style>
   <w:style w:type="paragraph" w:styleId="Caption">
@@ -18474,7 +21628,7 @@
 </file>
 
 <file path=customXml/itemProps1.xml><?xml version="1.0" encoding="utf-8"?>
-<ds:datastoreItem xmlns:ds="http://schemas.openxmlformats.org/officeDocument/2006/customXml" ds:itemID="{0F2ED853-B8C3-4C8A-AD5D-E0B2D091D07C}">
+<ds:datastoreItem xmlns:ds="http://schemas.openxmlformats.org/officeDocument/2006/customXml" ds:itemID="{78A4E77F-DF5A-4134-BD20-5B75FAE1EECF}">
   <ds:schemaRefs>
     <ds:schemaRef ds:uri="http://schemas.openxmlformats.org/officeDocument/2006/bibliography"/>
   </ds:schemaRefs>

--- a/v2/WinChatty v2 API.docx
+++ b/v2/WinChatty v2 API.docx
@@ -64,7 +64,7 @@
               <w:rPr>
                 <w:noProof/>
               </w:rPr>
-              <w:t>2013-12-29</w:t>
+              <w:t>2013-12-30</w:t>
             </w:r>
             <w:r>
               <w:fldChar w:fldCharType="end"/>
@@ -85,7 +85,7 @@
               <w:rPr>
                 <w:noProof/>
               </w:rPr>
-              <w:t>5:03 PM</w:t>
+              <w:t>3:24 AM</w:t>
             </w:r>
             <w:r>
               <w:fldChar w:fldCharType="end"/>
@@ -196,7 +196,7 @@
             </w:rPr>
             <w:fldChar w:fldCharType="separate"/>
           </w:r>
-          <w:hyperlink w:anchor="_Toc376099918" w:history="1">
+          <w:hyperlink w:anchor="_Toc376137218" w:history="1">
             <w:r>
               <w:rPr>
                 <w:rStyle w:val="Hyperlink"/>
@@ -223,7 +223,7 @@
                 <w:noProof/>
                 <w:webHidden/>
               </w:rPr>
-              <w:instrText xml:space="preserve"> PAGEREF _Toc376099918 \h </w:instrText>
+              <w:instrText xml:space="preserve"> PAGEREF _Toc376137218 \h </w:instrText>
             </w:r>
             <w:r>
               <w:rPr>
@@ -262,7 +262,7 @@
               <w:sz w:val="22"/>
             </w:rPr>
           </w:pPr>
-          <w:hyperlink w:anchor="_Toc376099919" w:history="1">
+          <w:hyperlink w:anchor="_Toc376137219" w:history="1">
             <w:r>
               <w:rPr>
                 <w:rStyle w:val="Hyperlink"/>
@@ -289,7 +289,7 @@
                 <w:noProof/>
                 <w:webHidden/>
               </w:rPr>
-              <w:instrText xml:space="preserve"> PAGEREF _Toc376099919 \h </w:instrText>
+              <w:instrText xml:space="preserve"> PAGEREF _Toc376137219 \h </w:instrText>
             </w:r>
             <w:r>
               <w:rPr>
@@ -328,7 +328,7 @@
               <w:sz w:val="22"/>
             </w:rPr>
           </w:pPr>
-          <w:hyperlink w:anchor="_Toc376099920" w:history="1">
+          <w:hyperlink w:anchor="_Toc376137220" w:history="1">
             <w:r>
               <w:rPr>
                 <w:rStyle w:val="Hyperlink"/>
@@ -355,7 +355,7 @@
                 <w:noProof/>
                 <w:webHidden/>
               </w:rPr>
-              <w:instrText xml:space="preserve"> PAGEREF _Toc376099920 \h </w:instrText>
+              <w:instrText xml:space="preserve"> PAGEREF _Toc376137220 \h </w:instrText>
             </w:r>
             <w:r>
               <w:rPr>
@@ -394,7 +394,7 @@
               <w:sz w:val="22"/>
             </w:rPr>
           </w:pPr>
-          <w:hyperlink w:anchor="_Toc376099921" w:history="1">
+          <w:hyperlink w:anchor="_Toc376137221" w:history="1">
             <w:r>
               <w:rPr>
                 <w:rStyle w:val="Hyperlink"/>
@@ -421,7 +421,7 @@
                 <w:noProof/>
                 <w:webHidden/>
               </w:rPr>
-              <w:instrText xml:space="preserve"> PAGEREF _Toc376099921 \h </w:instrText>
+              <w:instrText xml:space="preserve"> PAGEREF _Toc376137221 \h </w:instrText>
             </w:r>
             <w:r>
               <w:rPr>
@@ -460,7 +460,7 @@
               <w:sz w:val="22"/>
             </w:rPr>
           </w:pPr>
-          <w:hyperlink w:anchor="_Toc376099922" w:history="1">
+          <w:hyperlink w:anchor="_Toc376137222" w:history="1">
             <w:r>
               <w:rPr>
                 <w:rStyle w:val="Hyperlink"/>
@@ -487,7 +487,7 @@
                 <w:noProof/>
                 <w:webHidden/>
               </w:rPr>
-              <w:instrText xml:space="preserve"> PAGEREF _Toc376099922 \h </w:instrText>
+              <w:instrText xml:space="preserve"> PAGEREF _Toc376137222 \h </w:instrText>
             </w:r>
             <w:r>
               <w:rPr>
@@ -529,7 +529,7 @@
               <w:noProof/>
             </w:rPr>
           </w:pPr>
-          <w:hyperlink w:anchor="_Toc376099923" w:history="1">
+          <w:hyperlink w:anchor="_Toc376137223" w:history="1">
             <w:r>
               <w:rPr>
                 <w:rStyle w:val="Hyperlink"/>
@@ -556,7 +556,7 @@
                 <w:noProof/>
                 <w:webHidden/>
               </w:rPr>
-              <w:instrText xml:space="preserve"> PAGEREF _Toc376099923 \h </w:instrText>
+              <w:instrText xml:space="preserve"> PAGEREF _Toc376137223 \h </w:instrText>
             </w:r>
             <w:r>
               <w:rPr>
@@ -595,7 +595,7 @@
               <w:sz w:val="22"/>
             </w:rPr>
           </w:pPr>
-          <w:hyperlink w:anchor="_Toc376099924" w:history="1">
+          <w:hyperlink w:anchor="_Toc376137224" w:history="1">
             <w:r>
               <w:rPr>
                 <w:rStyle w:val="Hyperlink"/>
@@ -622,7 +622,7 @@
                 <w:noProof/>
                 <w:webHidden/>
               </w:rPr>
-              <w:instrText xml:space="preserve"> PAGEREF _Toc376099924 \h </w:instrText>
+              <w:instrText xml:space="preserve"> PAGEREF _Toc376137224 \h </w:instrText>
             </w:r>
             <w:r>
               <w:rPr>
@@ -661,7 +661,7 @@
               <w:sz w:val="22"/>
             </w:rPr>
           </w:pPr>
-          <w:hyperlink w:anchor="_Toc376099925" w:history="1">
+          <w:hyperlink w:anchor="_Toc376137225" w:history="1">
             <w:r>
               <w:rPr>
                 <w:rStyle w:val="Hyperlink"/>
@@ -688,7 +688,7 @@
                 <w:noProof/>
                 <w:webHidden/>
               </w:rPr>
-              <w:instrText xml:space="preserve"> PAGEREF _Toc376099925 \h </w:instrText>
+              <w:instrText xml:space="preserve"> PAGEREF _Toc376137225 \h </w:instrText>
             </w:r>
             <w:r>
               <w:rPr>
@@ -727,7 +727,7 @@
               <w:sz w:val="22"/>
             </w:rPr>
           </w:pPr>
-          <w:hyperlink w:anchor="_Toc376099926" w:history="1">
+          <w:hyperlink w:anchor="_Toc376137226" w:history="1">
             <w:r>
               <w:rPr>
                 <w:rStyle w:val="Hyperlink"/>
@@ -754,7 +754,7 @@
                 <w:noProof/>
                 <w:webHidden/>
               </w:rPr>
-              <w:instrText xml:space="preserve"> PAGEREF _Toc376099926 \h </w:instrText>
+              <w:instrText xml:space="preserve"> PAGEREF _Toc376137226 \h </w:instrText>
             </w:r>
             <w:r>
               <w:rPr>
@@ -793,13 +793,13 @@
               <w:sz w:val="22"/>
             </w:rPr>
           </w:pPr>
-          <w:hyperlink w:anchor="_Toc376099927" w:history="1">
+          <w:hyperlink w:anchor="_Toc376137227" w:history="1">
             <w:r>
               <w:rPr>
                 <w:rStyle w:val="Hyperlink"/>
                 <w:noProof/>
               </w:rPr>
-              <w:t>GET /v2/getSubthread &lt;TODO&gt;</w:t>
+              <w:t>GET /v2/getSubthread</w:t>
             </w:r>
             <w:r>
               <w:rPr>
@@ -820,606 +820,7 @@
                 <w:noProof/>
                 <w:webHidden/>
               </w:rPr>
-              <w:instrText xml:space="preserve"> PAGEREF _Toc376099927 \h </w:instrText>
-            </w:r>
-            <w:r>
-              <w:rPr>
-                <w:noProof/>
-                <w:webHidden/>
-              </w:rPr>
-            </w:r>
-            <w:r>
-              <w:rPr>
-                <w:noProof/>
-                <w:webHidden/>
-              </w:rPr>
-              <w:fldChar w:fldCharType="separate"/>
-            </w:r>
-            <w:r>
-              <w:rPr>
-                <w:noProof/>
-                <w:webHidden/>
-              </w:rPr>
-              <w:t>1</w:t>
-            </w:r>
-            <w:r>
-              <w:rPr>
-                <w:noProof/>
-                <w:webHidden/>
-              </w:rPr>
-              <w:fldChar w:fldCharType="end"/>
-            </w:r>
-          </w:hyperlink>
-        </w:p>
-        <w:p>
-          <w:pPr>
-            <w:pStyle w:val="TOC2"/>
-            <w:rPr>
-              <w:noProof/>
-              <w:sz w:val="22"/>
-            </w:rPr>
-          </w:pPr>
-          <w:hyperlink w:anchor="_Toc376099928" w:history="1">
-            <w:r>
-              <w:rPr>
-                <w:rStyle w:val="Hyperlink"/>
-                <w:noProof/>
-              </w:rPr>
-              <w:t>GET /v2/getSubthreadPostIds &lt;TODO&gt;</w:t>
-            </w:r>
-            <w:r>
-              <w:rPr>
-                <w:noProof/>
-                <w:webHidden/>
-              </w:rPr>
-              <w:tab/>
-            </w:r>
-            <w:r>
-              <w:rPr>
-                <w:noProof/>
-                <w:webHidden/>
-              </w:rPr>
-              <w:fldChar w:fldCharType="begin"/>
-            </w:r>
-            <w:r>
-              <w:rPr>
-                <w:noProof/>
-                <w:webHidden/>
-              </w:rPr>
-              <w:instrText xml:space="preserve"> PAGEREF _Toc376099928 \h </w:instrText>
-            </w:r>
-            <w:r>
-              <w:rPr>
-                <w:noProof/>
-                <w:webHidden/>
-              </w:rPr>
-            </w:r>
-            <w:r>
-              <w:rPr>
-                <w:noProof/>
-                <w:webHidden/>
-              </w:rPr>
-              <w:fldChar w:fldCharType="separate"/>
-            </w:r>
-            <w:r>
-              <w:rPr>
-                <w:noProof/>
-                <w:webHidden/>
-              </w:rPr>
-              <w:t>1</w:t>
-            </w:r>
-            <w:r>
-              <w:rPr>
-                <w:noProof/>
-                <w:webHidden/>
-              </w:rPr>
-              <w:fldChar w:fldCharType="end"/>
-            </w:r>
-          </w:hyperlink>
-          <w:bookmarkStart w:id="0" w:name="_GoBack"/>
-          <w:bookmarkEnd w:id="0"/>
-        </w:p>
-        <w:p>
-          <w:pPr>
-            <w:pStyle w:val="TOC1"/>
-            <w:tabs>
-              <w:tab w:val="right" w:leader="dot" w:pos="9350"/>
-            </w:tabs>
-            <w:rPr>
-              <w:b w:val="0"/>
-              <w:noProof/>
-            </w:rPr>
-          </w:pPr>
-          <w:hyperlink w:anchor="_Toc376099929" w:history="1">
-            <w:r>
-              <w:rPr>
-                <w:rStyle w:val="Hyperlink"/>
-                <w:noProof/>
-              </w:rPr>
-              <w:t>Posts</w:t>
-            </w:r>
-            <w:r>
-              <w:rPr>
-                <w:noProof/>
-                <w:webHidden/>
-              </w:rPr>
-              <w:tab/>
-            </w:r>
-            <w:r>
-              <w:rPr>
-                <w:noProof/>
-                <w:webHidden/>
-              </w:rPr>
-              <w:fldChar w:fldCharType="begin"/>
-            </w:r>
-            <w:r>
-              <w:rPr>
-                <w:noProof/>
-                <w:webHidden/>
-              </w:rPr>
-              <w:instrText xml:space="preserve"> PAGEREF _Toc376099929 \h </w:instrText>
-            </w:r>
-            <w:r>
-              <w:rPr>
-                <w:noProof/>
-                <w:webHidden/>
-              </w:rPr>
-            </w:r>
-            <w:r>
-              <w:rPr>
-                <w:noProof/>
-                <w:webHidden/>
-              </w:rPr>
-              <w:fldChar w:fldCharType="separate"/>
-            </w:r>
-            <w:r>
-              <w:rPr>
-                <w:noProof/>
-                <w:webHidden/>
-              </w:rPr>
-              <w:t>1</w:t>
-            </w:r>
-            <w:r>
-              <w:rPr>
-                <w:noProof/>
-                <w:webHidden/>
-              </w:rPr>
-              <w:fldChar w:fldCharType="end"/>
-            </w:r>
-          </w:hyperlink>
-        </w:p>
-        <w:p>
-          <w:pPr>
-            <w:pStyle w:val="TOC2"/>
-            <w:rPr>
-              <w:noProof/>
-              <w:sz w:val="22"/>
-            </w:rPr>
-          </w:pPr>
-          <w:hyperlink w:anchor="_Toc376099930" w:history="1">
-            <w:r>
-              <w:rPr>
-                <w:rStyle w:val="Hyperlink"/>
-                <w:noProof/>
-              </w:rPr>
-              <w:t>GET /v2/waitForNewPost</w:t>
-            </w:r>
-            <w:r>
-              <w:rPr>
-                <w:noProof/>
-                <w:webHidden/>
-              </w:rPr>
-              <w:tab/>
-            </w:r>
-            <w:r>
-              <w:rPr>
-                <w:noProof/>
-                <w:webHidden/>
-              </w:rPr>
-              <w:fldChar w:fldCharType="begin"/>
-            </w:r>
-            <w:r>
-              <w:rPr>
-                <w:noProof/>
-                <w:webHidden/>
-              </w:rPr>
-              <w:instrText xml:space="preserve"> PAGEREF _Toc376099930 \h </w:instrText>
-            </w:r>
-            <w:r>
-              <w:rPr>
-                <w:noProof/>
-                <w:webHidden/>
-              </w:rPr>
-            </w:r>
-            <w:r>
-              <w:rPr>
-                <w:noProof/>
-                <w:webHidden/>
-              </w:rPr>
-              <w:fldChar w:fldCharType="separate"/>
-            </w:r>
-            <w:r>
-              <w:rPr>
-                <w:noProof/>
-                <w:webHidden/>
-              </w:rPr>
-              <w:t>1</w:t>
-            </w:r>
-            <w:r>
-              <w:rPr>
-                <w:noProof/>
-                <w:webHidden/>
-              </w:rPr>
-              <w:fldChar w:fldCharType="end"/>
-            </w:r>
-          </w:hyperlink>
-        </w:p>
-        <w:p>
-          <w:pPr>
-            <w:pStyle w:val="TOC2"/>
-            <w:rPr>
-              <w:noProof/>
-              <w:sz w:val="22"/>
-            </w:rPr>
-          </w:pPr>
-          <w:hyperlink w:anchor="_Toc376099931" w:history="1">
-            <w:r>
-              <w:rPr>
-                <w:rStyle w:val="Hyperlink"/>
-                <w:noProof/>
-              </w:rPr>
-              <w:t>GET /v2/getNewestPostInfo</w:t>
-            </w:r>
-            <w:r>
-              <w:rPr>
-                <w:noProof/>
-                <w:webHidden/>
-              </w:rPr>
-              <w:tab/>
-            </w:r>
-            <w:r>
-              <w:rPr>
-                <w:noProof/>
-                <w:webHidden/>
-              </w:rPr>
-              <w:fldChar w:fldCharType="begin"/>
-            </w:r>
-            <w:r>
-              <w:rPr>
-                <w:noProof/>
-                <w:webHidden/>
-              </w:rPr>
-              <w:instrText xml:space="preserve"> PAGEREF _Toc376099931 \h </w:instrText>
-            </w:r>
-            <w:r>
-              <w:rPr>
-                <w:noProof/>
-                <w:webHidden/>
-              </w:rPr>
-            </w:r>
-            <w:r>
-              <w:rPr>
-                <w:noProof/>
-                <w:webHidden/>
-              </w:rPr>
-              <w:fldChar w:fldCharType="separate"/>
-            </w:r>
-            <w:r>
-              <w:rPr>
-                <w:noProof/>
-                <w:webHidden/>
-              </w:rPr>
-              <w:t>1</w:t>
-            </w:r>
-            <w:r>
-              <w:rPr>
-                <w:noProof/>
-                <w:webHidden/>
-              </w:rPr>
-              <w:fldChar w:fldCharType="end"/>
-            </w:r>
-          </w:hyperlink>
-        </w:p>
-        <w:p>
-          <w:pPr>
-            <w:pStyle w:val="TOC2"/>
-            <w:rPr>
-              <w:noProof/>
-              <w:sz w:val="22"/>
-            </w:rPr>
-          </w:pPr>
-          <w:hyperlink w:anchor="_Toc376099932" w:history="1">
-            <w:r>
-              <w:rPr>
-                <w:rStyle w:val="Hyperlink"/>
-                <w:noProof/>
-              </w:rPr>
-              <w:t>GET /v2/getPost</w:t>
-            </w:r>
-            <w:r>
-              <w:rPr>
-                <w:noProof/>
-                <w:webHidden/>
-              </w:rPr>
-              <w:tab/>
-            </w:r>
-            <w:r>
-              <w:rPr>
-                <w:noProof/>
-                <w:webHidden/>
-              </w:rPr>
-              <w:fldChar w:fldCharType="begin"/>
-            </w:r>
-            <w:r>
-              <w:rPr>
-                <w:noProof/>
-                <w:webHidden/>
-              </w:rPr>
-              <w:instrText xml:space="preserve"> PAGEREF _Toc376099932 \h </w:instrText>
-            </w:r>
-            <w:r>
-              <w:rPr>
-                <w:noProof/>
-                <w:webHidden/>
-              </w:rPr>
-            </w:r>
-            <w:r>
-              <w:rPr>
-                <w:noProof/>
-                <w:webHidden/>
-              </w:rPr>
-              <w:fldChar w:fldCharType="separate"/>
-            </w:r>
-            <w:r>
-              <w:rPr>
-                <w:noProof/>
-                <w:webHidden/>
-              </w:rPr>
-              <w:t>1</w:t>
-            </w:r>
-            <w:r>
-              <w:rPr>
-                <w:noProof/>
-                <w:webHidden/>
-              </w:rPr>
-              <w:fldChar w:fldCharType="end"/>
-            </w:r>
-          </w:hyperlink>
-        </w:p>
-        <w:p>
-          <w:pPr>
-            <w:pStyle w:val="TOC2"/>
-            <w:rPr>
-              <w:noProof/>
-              <w:sz w:val="22"/>
-            </w:rPr>
-          </w:pPr>
-          <w:hyperlink w:anchor="_Toc376099933" w:history="1">
-            <w:r>
-              <w:rPr>
-                <w:rStyle w:val="Hyperlink"/>
-                <w:noProof/>
-              </w:rPr>
-              <w:t>GET /v2/getPostRange</w:t>
-            </w:r>
-            <w:r>
-              <w:rPr>
-                <w:noProof/>
-                <w:webHidden/>
-              </w:rPr>
-              <w:tab/>
-            </w:r>
-            <w:r>
-              <w:rPr>
-                <w:noProof/>
-                <w:webHidden/>
-              </w:rPr>
-              <w:fldChar w:fldCharType="begin"/>
-            </w:r>
-            <w:r>
-              <w:rPr>
-                <w:noProof/>
-                <w:webHidden/>
-              </w:rPr>
-              <w:instrText xml:space="preserve"> PAGEREF _Toc376099933 \h </w:instrText>
-            </w:r>
-            <w:r>
-              <w:rPr>
-                <w:noProof/>
-                <w:webHidden/>
-              </w:rPr>
-            </w:r>
-            <w:r>
-              <w:rPr>
-                <w:noProof/>
-                <w:webHidden/>
-              </w:rPr>
-              <w:fldChar w:fldCharType="separate"/>
-            </w:r>
-            <w:r>
-              <w:rPr>
-                <w:noProof/>
-                <w:webHidden/>
-              </w:rPr>
-              <w:t>1</w:t>
-            </w:r>
-            <w:r>
-              <w:rPr>
-                <w:noProof/>
-                <w:webHidden/>
-              </w:rPr>
-              <w:fldChar w:fldCharType="end"/>
-            </w:r>
-          </w:hyperlink>
-        </w:p>
-        <w:p>
-          <w:pPr>
-            <w:pStyle w:val="TOC2"/>
-            <w:rPr>
-              <w:noProof/>
-              <w:sz w:val="22"/>
-            </w:rPr>
-          </w:pPr>
-          <w:hyperlink w:anchor="_Toc376099934" w:history="1">
-            <w:r>
-              <w:rPr>
-                <w:rStyle w:val="Hyperlink"/>
-                <w:noProof/>
-              </w:rPr>
-              <w:t>GET /v2/getParentId</w:t>
-            </w:r>
-            <w:r>
-              <w:rPr>
-                <w:noProof/>
-                <w:webHidden/>
-              </w:rPr>
-              <w:tab/>
-            </w:r>
-            <w:r>
-              <w:rPr>
-                <w:noProof/>
-                <w:webHidden/>
-              </w:rPr>
-              <w:fldChar w:fldCharType="begin"/>
-            </w:r>
-            <w:r>
-              <w:rPr>
-                <w:noProof/>
-                <w:webHidden/>
-              </w:rPr>
-              <w:instrText xml:space="preserve"> PAGEREF _Toc376099934 \h </w:instrText>
-            </w:r>
-            <w:r>
-              <w:rPr>
-                <w:noProof/>
-                <w:webHidden/>
-              </w:rPr>
-            </w:r>
-            <w:r>
-              <w:rPr>
-                <w:noProof/>
-                <w:webHidden/>
-              </w:rPr>
-              <w:fldChar w:fldCharType="separate"/>
-            </w:r>
-            <w:r>
-              <w:rPr>
-                <w:noProof/>
-                <w:webHidden/>
-              </w:rPr>
-              <w:t>1</w:t>
-            </w:r>
-            <w:r>
-              <w:rPr>
-                <w:noProof/>
-                <w:webHidden/>
-              </w:rPr>
-              <w:fldChar w:fldCharType="end"/>
-            </w:r>
-          </w:hyperlink>
-        </w:p>
-        <w:p>
-          <w:pPr>
-            <w:pStyle w:val="TOC2"/>
-            <w:rPr>
-              <w:noProof/>
-              <w:sz w:val="22"/>
-            </w:rPr>
-          </w:pPr>
-          <w:hyperlink w:anchor="_Toc376099935" w:history="1">
-            <w:r>
-              <w:rPr>
-                <w:rStyle w:val="Hyperlink"/>
-                <w:noProof/>
-              </w:rPr>
-              <w:t>POST /v2/postComment</w:t>
-            </w:r>
-            <w:r>
-              <w:rPr>
-                <w:noProof/>
-                <w:webHidden/>
-              </w:rPr>
-              <w:tab/>
-            </w:r>
-            <w:r>
-              <w:rPr>
-                <w:noProof/>
-                <w:webHidden/>
-              </w:rPr>
-              <w:fldChar w:fldCharType="begin"/>
-            </w:r>
-            <w:r>
-              <w:rPr>
-                <w:noProof/>
-                <w:webHidden/>
-              </w:rPr>
-              <w:instrText xml:space="preserve"> PAGEREF _Toc376099935 \h </w:instrText>
-            </w:r>
-            <w:r>
-              <w:rPr>
-                <w:noProof/>
-                <w:webHidden/>
-              </w:rPr>
-            </w:r>
-            <w:r>
-              <w:rPr>
-                <w:noProof/>
-                <w:webHidden/>
-              </w:rPr>
-              <w:fldChar w:fldCharType="separate"/>
-            </w:r>
-            <w:r>
-              <w:rPr>
-                <w:noProof/>
-                <w:webHidden/>
-              </w:rPr>
-              <w:t>1</w:t>
-            </w:r>
-            <w:r>
-              <w:rPr>
-                <w:noProof/>
-                <w:webHidden/>
-              </w:rPr>
-              <w:fldChar w:fldCharType="end"/>
-            </w:r>
-          </w:hyperlink>
-        </w:p>
-        <w:p>
-          <w:pPr>
-            <w:pStyle w:val="TOC2"/>
-            <w:rPr>
-              <w:noProof/>
-              <w:sz w:val="22"/>
-            </w:rPr>
-          </w:pPr>
-          <w:hyperlink w:anchor="_Toc376099936" w:history="1">
-            <w:r>
-              <w:rPr>
-                <w:rStyle w:val="Hyperlink"/>
-                <w:noProof/>
-              </w:rPr>
-              <w:t>GET /v2/search</w:t>
-            </w:r>
-            <w:r>
-              <w:rPr>
-                <w:noProof/>
-                <w:webHidden/>
-              </w:rPr>
-              <w:tab/>
-            </w:r>
-            <w:r>
-              <w:rPr>
-                <w:noProof/>
-                <w:webHidden/>
-              </w:rPr>
-              <w:fldChar w:fldCharType="begin"/>
-            </w:r>
-            <w:r>
-              <w:rPr>
-                <w:noProof/>
-                <w:webHidden/>
-              </w:rPr>
-              <w:instrText xml:space="preserve"> PAGEREF _Toc376099936 \h </w:instrText>
+              <w:instrText xml:space="preserve"> PAGEREF _Toc376137227 \h </w:instrText>
             </w:r>
             <w:r>
               <w:rPr>
@@ -1461,13 +862,13 @@
               <w:noProof/>
             </w:rPr>
           </w:pPr>
-          <w:hyperlink w:anchor="_Toc376099937" w:history="1">
+          <w:hyperlink w:anchor="_Toc376137228" w:history="1">
             <w:r>
               <w:rPr>
                 <w:rStyle w:val="Hyperlink"/>
                 <w:noProof/>
               </w:rPr>
-              <w:t>Events</w:t>
+              <w:t>Posts</w:t>
             </w:r>
             <w:r>
               <w:rPr>
@@ -1488,7 +889,7 @@
                 <w:noProof/>
                 <w:webHidden/>
               </w:rPr>
-              <w:instrText xml:space="preserve"> PAGEREF _Toc376099937 \h </w:instrText>
+              <w:instrText xml:space="preserve"> PAGEREF _Toc376137228 \h </w:instrText>
             </w:r>
             <w:r>
               <w:rPr>
@@ -1527,13 +928,13 @@
               <w:sz w:val="22"/>
             </w:rPr>
           </w:pPr>
-          <w:hyperlink w:anchor="_Toc376099938" w:history="1">
+          <w:hyperlink w:anchor="_Toc376137229" w:history="1">
             <w:r>
               <w:rPr>
                 <w:rStyle w:val="Hyperlink"/>
                 <w:noProof/>
               </w:rPr>
-              <w:t>GET /v2/waitForEvent &lt;TODO&gt;</w:t>
+              <w:t>GET /v2/waitForNewPost</w:t>
             </w:r>
             <w:r>
               <w:rPr>
@@ -1554,7 +955,7 @@
                 <w:noProof/>
                 <w:webHidden/>
               </w:rPr>
-              <w:instrText xml:space="preserve"> PAGEREF _Toc376099938 \h </w:instrText>
+              <w:instrText xml:space="preserve"> PAGEREF _Toc376137229 \h </w:instrText>
             </w:r>
             <w:r>
               <w:rPr>
@@ -1593,13 +994,13 @@
               <w:sz w:val="22"/>
             </w:rPr>
           </w:pPr>
-          <w:hyperlink w:anchor="_Toc376099939" w:history="1">
+          <w:hyperlink w:anchor="_Toc376137230" w:history="1">
             <w:r>
               <w:rPr>
                 <w:rStyle w:val="Hyperlink"/>
                 <w:noProof/>
               </w:rPr>
-              <w:t>GET /v2/getNewestEventId &lt;TODO&gt;</w:t>
+              <w:t>GET /v2/getNewestPostInfo</w:t>
             </w:r>
             <w:r>
               <w:rPr>
@@ -1620,7 +1021,7 @@
                 <w:noProof/>
                 <w:webHidden/>
               </w:rPr>
-              <w:instrText xml:space="preserve"> PAGEREF _Toc376099939 \h </w:instrText>
+              <w:instrText xml:space="preserve"> PAGEREF _Toc376137230 \h </w:instrText>
             </w:r>
             <w:r>
               <w:rPr>
@@ -1659,13 +1060,13 @@
               <w:sz w:val="22"/>
             </w:rPr>
           </w:pPr>
-          <w:hyperlink w:anchor="_Toc376099940" w:history="1">
+          <w:hyperlink w:anchor="_Toc376137231" w:history="1">
             <w:r>
               <w:rPr>
                 <w:rStyle w:val="Hyperlink"/>
                 <w:noProof/>
               </w:rPr>
-              <w:t>GET /v2/getNewerEvents &lt;TODO&gt;</w:t>
+              <w:t>GET /v2/getPost</w:t>
             </w:r>
             <w:r>
               <w:rPr>
@@ -1686,7 +1087,271 @@
                 <w:noProof/>
                 <w:webHidden/>
               </w:rPr>
-              <w:instrText xml:space="preserve"> PAGEREF _Toc376099940 \h </w:instrText>
+              <w:instrText xml:space="preserve"> PAGEREF _Toc376137231 \h </w:instrText>
+            </w:r>
+            <w:r>
+              <w:rPr>
+                <w:noProof/>
+                <w:webHidden/>
+              </w:rPr>
+            </w:r>
+            <w:r>
+              <w:rPr>
+                <w:noProof/>
+                <w:webHidden/>
+              </w:rPr>
+              <w:fldChar w:fldCharType="separate"/>
+            </w:r>
+            <w:r>
+              <w:rPr>
+                <w:noProof/>
+                <w:webHidden/>
+              </w:rPr>
+              <w:t>1</w:t>
+            </w:r>
+            <w:r>
+              <w:rPr>
+                <w:noProof/>
+                <w:webHidden/>
+              </w:rPr>
+              <w:fldChar w:fldCharType="end"/>
+            </w:r>
+          </w:hyperlink>
+        </w:p>
+        <w:p>
+          <w:pPr>
+            <w:pStyle w:val="TOC2"/>
+            <w:rPr>
+              <w:noProof/>
+              <w:sz w:val="22"/>
+            </w:rPr>
+          </w:pPr>
+          <w:hyperlink w:anchor="_Toc376137232" w:history="1">
+            <w:r>
+              <w:rPr>
+                <w:rStyle w:val="Hyperlink"/>
+                <w:noProof/>
+              </w:rPr>
+              <w:t>GET /v2/getPostRange</w:t>
+            </w:r>
+            <w:r>
+              <w:rPr>
+                <w:noProof/>
+                <w:webHidden/>
+              </w:rPr>
+              <w:tab/>
+            </w:r>
+            <w:r>
+              <w:rPr>
+                <w:noProof/>
+                <w:webHidden/>
+              </w:rPr>
+              <w:fldChar w:fldCharType="begin"/>
+            </w:r>
+            <w:r>
+              <w:rPr>
+                <w:noProof/>
+                <w:webHidden/>
+              </w:rPr>
+              <w:instrText xml:space="preserve"> PAGEREF _Toc376137232 \h </w:instrText>
+            </w:r>
+            <w:r>
+              <w:rPr>
+                <w:noProof/>
+                <w:webHidden/>
+              </w:rPr>
+            </w:r>
+            <w:r>
+              <w:rPr>
+                <w:noProof/>
+                <w:webHidden/>
+              </w:rPr>
+              <w:fldChar w:fldCharType="separate"/>
+            </w:r>
+            <w:r>
+              <w:rPr>
+                <w:noProof/>
+                <w:webHidden/>
+              </w:rPr>
+              <w:t>1</w:t>
+            </w:r>
+            <w:r>
+              <w:rPr>
+                <w:noProof/>
+                <w:webHidden/>
+              </w:rPr>
+              <w:fldChar w:fldCharType="end"/>
+            </w:r>
+          </w:hyperlink>
+        </w:p>
+        <w:p>
+          <w:pPr>
+            <w:pStyle w:val="TOC2"/>
+            <w:rPr>
+              <w:noProof/>
+              <w:sz w:val="22"/>
+            </w:rPr>
+          </w:pPr>
+          <w:hyperlink w:anchor="_Toc376137233" w:history="1">
+            <w:r>
+              <w:rPr>
+                <w:rStyle w:val="Hyperlink"/>
+                <w:noProof/>
+              </w:rPr>
+              <w:t>GET /v2/getParentId</w:t>
+            </w:r>
+            <w:r>
+              <w:rPr>
+                <w:noProof/>
+                <w:webHidden/>
+              </w:rPr>
+              <w:tab/>
+            </w:r>
+            <w:r>
+              <w:rPr>
+                <w:noProof/>
+                <w:webHidden/>
+              </w:rPr>
+              <w:fldChar w:fldCharType="begin"/>
+            </w:r>
+            <w:r>
+              <w:rPr>
+                <w:noProof/>
+                <w:webHidden/>
+              </w:rPr>
+              <w:instrText xml:space="preserve"> PAGEREF _Toc376137233 \h </w:instrText>
+            </w:r>
+            <w:r>
+              <w:rPr>
+                <w:noProof/>
+                <w:webHidden/>
+              </w:rPr>
+            </w:r>
+            <w:r>
+              <w:rPr>
+                <w:noProof/>
+                <w:webHidden/>
+              </w:rPr>
+              <w:fldChar w:fldCharType="separate"/>
+            </w:r>
+            <w:r>
+              <w:rPr>
+                <w:noProof/>
+                <w:webHidden/>
+              </w:rPr>
+              <w:t>1</w:t>
+            </w:r>
+            <w:r>
+              <w:rPr>
+                <w:noProof/>
+                <w:webHidden/>
+              </w:rPr>
+              <w:fldChar w:fldCharType="end"/>
+            </w:r>
+          </w:hyperlink>
+        </w:p>
+        <w:p>
+          <w:pPr>
+            <w:pStyle w:val="TOC2"/>
+            <w:rPr>
+              <w:noProof/>
+              <w:sz w:val="22"/>
+            </w:rPr>
+          </w:pPr>
+          <w:hyperlink w:anchor="_Toc376137234" w:history="1">
+            <w:r>
+              <w:rPr>
+                <w:rStyle w:val="Hyperlink"/>
+                <w:noProof/>
+              </w:rPr>
+              <w:t>POST /v2/postComment</w:t>
+            </w:r>
+            <w:r>
+              <w:rPr>
+                <w:noProof/>
+                <w:webHidden/>
+              </w:rPr>
+              <w:tab/>
+            </w:r>
+            <w:r>
+              <w:rPr>
+                <w:noProof/>
+                <w:webHidden/>
+              </w:rPr>
+              <w:fldChar w:fldCharType="begin"/>
+            </w:r>
+            <w:r>
+              <w:rPr>
+                <w:noProof/>
+                <w:webHidden/>
+              </w:rPr>
+              <w:instrText xml:space="preserve"> PAGEREF _Toc376137234 \h </w:instrText>
+            </w:r>
+            <w:r>
+              <w:rPr>
+                <w:noProof/>
+                <w:webHidden/>
+              </w:rPr>
+            </w:r>
+            <w:r>
+              <w:rPr>
+                <w:noProof/>
+                <w:webHidden/>
+              </w:rPr>
+              <w:fldChar w:fldCharType="separate"/>
+            </w:r>
+            <w:r>
+              <w:rPr>
+                <w:noProof/>
+                <w:webHidden/>
+              </w:rPr>
+              <w:t>1</w:t>
+            </w:r>
+            <w:r>
+              <w:rPr>
+                <w:noProof/>
+                <w:webHidden/>
+              </w:rPr>
+              <w:fldChar w:fldCharType="end"/>
+            </w:r>
+          </w:hyperlink>
+        </w:p>
+        <w:p>
+          <w:pPr>
+            <w:pStyle w:val="TOC2"/>
+            <w:rPr>
+              <w:noProof/>
+              <w:sz w:val="22"/>
+            </w:rPr>
+          </w:pPr>
+          <w:hyperlink w:anchor="_Toc376137235" w:history="1">
+            <w:r>
+              <w:rPr>
+                <w:rStyle w:val="Hyperlink"/>
+                <w:noProof/>
+              </w:rPr>
+              <w:t>GET /v2/search</w:t>
+            </w:r>
+            <w:r>
+              <w:rPr>
+                <w:noProof/>
+                <w:webHidden/>
+              </w:rPr>
+              <w:tab/>
+            </w:r>
+            <w:r>
+              <w:rPr>
+                <w:noProof/>
+                <w:webHidden/>
+              </w:rPr>
+              <w:fldChar w:fldCharType="begin"/>
+            </w:r>
+            <w:r>
+              <w:rPr>
+                <w:noProof/>
+                <w:webHidden/>
+              </w:rPr>
+              <w:instrText xml:space="preserve"> PAGEREF _Toc376137235 \h </w:instrText>
             </w:r>
             <w:r>
               <w:rPr>
@@ -1728,13 +1393,13 @@
               <w:noProof/>
             </w:rPr>
           </w:pPr>
-          <w:hyperlink w:anchor="_Toc376099941" w:history="1">
+          <w:hyperlink w:anchor="_Toc376137236" w:history="1">
             <w:r>
               <w:rPr>
                 <w:rStyle w:val="Hyperlink"/>
                 <w:noProof/>
               </w:rPr>
-              <w:t>Users</w:t>
+              <w:t>Events</w:t>
             </w:r>
             <w:r>
               <w:rPr>
@@ -1755,7 +1420,7 @@
                 <w:noProof/>
                 <w:webHidden/>
               </w:rPr>
-              <w:instrText xml:space="preserve"> PAGEREF _Toc376099941 \h </w:instrText>
+              <w:instrText xml:space="preserve"> PAGEREF _Toc376137236 \h </w:instrText>
             </w:r>
             <w:r>
               <w:rPr>
@@ -1794,13 +1459,13 @@
               <w:sz w:val="22"/>
             </w:rPr>
           </w:pPr>
-          <w:hyperlink w:anchor="_Toc376099942" w:history="1">
+          <w:hyperlink w:anchor="_Toc376137237" w:history="1">
             <w:r>
               <w:rPr>
                 <w:rStyle w:val="Hyperlink"/>
                 <w:noProof/>
               </w:rPr>
-              <w:t>POST /v2/verifyCredentials</w:t>
+              <w:t>GET /v2/getNewestEventId &lt;TODO&gt;</w:t>
             </w:r>
             <w:r>
               <w:rPr>
@@ -1821,7 +1486,7 @@
                 <w:noProof/>
                 <w:webHidden/>
               </w:rPr>
-              <w:instrText xml:space="preserve"> PAGEREF _Toc376099942 \h </w:instrText>
+              <w:instrText xml:space="preserve"> PAGEREF _Toc376137237 \h </w:instrText>
             </w:r>
             <w:r>
               <w:rPr>
@@ -1860,13 +1525,13 @@
               <w:sz w:val="22"/>
             </w:rPr>
           </w:pPr>
-          <w:hyperlink w:anchor="_Toc376099943" w:history="1">
+          <w:hyperlink w:anchor="_Toc376137238" w:history="1">
             <w:r>
               <w:rPr>
                 <w:rStyle w:val="Hyperlink"/>
                 <w:noProof/>
               </w:rPr>
-              <w:t>GET /v2/getUserRegistrationDate &lt;TODO&gt;</w:t>
+              <w:t>GET /v2/waitForEvent &lt;TODO&gt;</w:t>
             </w:r>
             <w:r>
               <w:rPr>
@@ -1887,7 +1552,7 @@
                 <w:noProof/>
                 <w:webHidden/>
               </w:rPr>
-              <w:instrText xml:space="preserve"> PAGEREF _Toc376099943 \h </w:instrText>
+              <w:instrText xml:space="preserve"> PAGEREF _Toc376137238 \h </w:instrText>
             </w:r>
             <w:r>
               <w:rPr>
@@ -1929,13 +1594,13 @@
               <w:noProof/>
             </w:rPr>
           </w:pPr>
-          <w:hyperlink w:anchor="_Toc376099944" w:history="1">
+          <w:hyperlink w:anchor="_Toc376137239" w:history="1">
             <w:r>
               <w:rPr>
                 <w:rStyle w:val="Hyperlink"/>
                 <w:noProof/>
               </w:rPr>
-              <w:t>Shackmessages</w:t>
+              <w:t>Users</w:t>
             </w:r>
             <w:r>
               <w:rPr>
@@ -1956,7 +1621,7 @@
                 <w:noProof/>
                 <w:webHidden/>
               </w:rPr>
-              <w:instrText xml:space="preserve"> PAGEREF _Toc376099944 \h </w:instrText>
+              <w:instrText xml:space="preserve"> PAGEREF _Toc376137239 \h </w:instrText>
             </w:r>
             <w:r>
               <w:rPr>
@@ -1995,13 +1660,13 @@
               <w:sz w:val="22"/>
             </w:rPr>
           </w:pPr>
-          <w:hyperlink w:anchor="_Toc376099945" w:history="1">
+          <w:hyperlink w:anchor="_Toc376137240" w:history="1">
             <w:r>
               <w:rPr>
                 <w:rStyle w:val="Hyperlink"/>
                 <w:noProof/>
               </w:rPr>
-              <w:t>POST /v2/getMessages</w:t>
+              <w:t>POST /v2/verifyCredentials</w:t>
             </w:r>
             <w:r>
               <w:rPr>
@@ -2022,7 +1687,7 @@
                 <w:noProof/>
                 <w:webHidden/>
               </w:rPr>
-              <w:instrText xml:space="preserve"> PAGEREF _Toc376099945 \h </w:instrText>
+              <w:instrText xml:space="preserve"> PAGEREF _Toc376137240 \h </w:instrText>
             </w:r>
             <w:r>
               <w:rPr>
@@ -2061,13 +1726,13 @@
               <w:sz w:val="22"/>
             </w:rPr>
           </w:pPr>
-          <w:hyperlink w:anchor="_Toc376099946" w:history="1">
+          <w:hyperlink w:anchor="_Toc376137241" w:history="1">
             <w:r>
               <w:rPr>
                 <w:rStyle w:val="Hyperlink"/>
                 <w:noProof/>
               </w:rPr>
-              <w:t>POST /v2/sendMessage</w:t>
+              <w:t>GET /v2/getUserRegistrationDate &lt;TODO&gt;</w:t>
             </w:r>
             <w:r>
               <w:rPr>
@@ -2088,139 +1753,7 @@
                 <w:noProof/>
                 <w:webHidden/>
               </w:rPr>
-              <w:instrText xml:space="preserve"> PAGEREF _Toc376099946 \h </w:instrText>
-            </w:r>
-            <w:r>
-              <w:rPr>
-                <w:noProof/>
-                <w:webHidden/>
-              </w:rPr>
-            </w:r>
-            <w:r>
-              <w:rPr>
-                <w:noProof/>
-                <w:webHidden/>
-              </w:rPr>
-              <w:fldChar w:fldCharType="separate"/>
-            </w:r>
-            <w:r>
-              <w:rPr>
-                <w:noProof/>
-                <w:webHidden/>
-              </w:rPr>
-              <w:t>1</w:t>
-            </w:r>
-            <w:r>
-              <w:rPr>
-                <w:noProof/>
-                <w:webHidden/>
-              </w:rPr>
-              <w:fldChar w:fldCharType="end"/>
-            </w:r>
-          </w:hyperlink>
-        </w:p>
-        <w:p>
-          <w:pPr>
-            <w:pStyle w:val="TOC2"/>
-            <w:rPr>
-              <w:noProof/>
-              <w:sz w:val="22"/>
-            </w:rPr>
-          </w:pPr>
-          <w:hyperlink w:anchor="_Toc376099947" w:history="1">
-            <w:r>
-              <w:rPr>
-                <w:rStyle w:val="Hyperlink"/>
-                <w:noProof/>
-              </w:rPr>
-              <w:t>POST /v2/markMessageRead</w:t>
-            </w:r>
-            <w:r>
-              <w:rPr>
-                <w:noProof/>
-                <w:webHidden/>
-              </w:rPr>
-              <w:tab/>
-            </w:r>
-            <w:r>
-              <w:rPr>
-                <w:noProof/>
-                <w:webHidden/>
-              </w:rPr>
-              <w:fldChar w:fldCharType="begin"/>
-            </w:r>
-            <w:r>
-              <w:rPr>
-                <w:noProof/>
-                <w:webHidden/>
-              </w:rPr>
-              <w:instrText xml:space="preserve"> PAGEREF _Toc376099947 \h </w:instrText>
-            </w:r>
-            <w:r>
-              <w:rPr>
-                <w:noProof/>
-                <w:webHidden/>
-              </w:rPr>
-            </w:r>
-            <w:r>
-              <w:rPr>
-                <w:noProof/>
-                <w:webHidden/>
-              </w:rPr>
-              <w:fldChar w:fldCharType="separate"/>
-            </w:r>
-            <w:r>
-              <w:rPr>
-                <w:noProof/>
-                <w:webHidden/>
-              </w:rPr>
-              <w:t>1</w:t>
-            </w:r>
-            <w:r>
-              <w:rPr>
-                <w:noProof/>
-                <w:webHidden/>
-              </w:rPr>
-              <w:fldChar w:fldCharType="end"/>
-            </w:r>
-          </w:hyperlink>
-        </w:p>
-        <w:p>
-          <w:pPr>
-            <w:pStyle w:val="TOC2"/>
-            <w:rPr>
-              <w:noProof/>
-              <w:sz w:val="22"/>
-            </w:rPr>
-          </w:pPr>
-          <w:hyperlink w:anchor="_Toc376099948" w:history="1">
-            <w:r>
-              <w:rPr>
-                <w:rStyle w:val="Hyperlink"/>
-                <w:noProof/>
-              </w:rPr>
-              <w:t>POST /v2/deleteMessage</w:t>
-            </w:r>
-            <w:r>
-              <w:rPr>
-                <w:noProof/>
-                <w:webHidden/>
-              </w:rPr>
-              <w:tab/>
-            </w:r>
-            <w:r>
-              <w:rPr>
-                <w:noProof/>
-                <w:webHidden/>
-              </w:rPr>
-              <w:fldChar w:fldCharType="begin"/>
-            </w:r>
-            <w:r>
-              <w:rPr>
-                <w:noProof/>
-                <w:webHidden/>
-              </w:rPr>
-              <w:instrText xml:space="preserve"> PAGEREF _Toc376099948 \h </w:instrText>
+              <w:instrText xml:space="preserve"> PAGEREF _Toc376137241 \h </w:instrText>
             </w:r>
             <w:r>
               <w:rPr>
@@ -2262,13 +1795,13 @@
               <w:noProof/>
             </w:rPr>
           </w:pPr>
-          <w:hyperlink w:anchor="_Toc376099949" w:history="1">
+          <w:hyperlink w:anchor="_Toc376137242" w:history="1">
             <w:r>
               <w:rPr>
                 <w:rStyle w:val="Hyperlink"/>
                 <w:noProof/>
               </w:rPr>
-              <w:t>Client Data</w:t>
+              <w:t>Shackmessages</w:t>
             </w:r>
             <w:r>
               <w:rPr>
@@ -2289,7 +1822,7 @@
                 <w:noProof/>
                 <w:webHidden/>
               </w:rPr>
-              <w:instrText xml:space="preserve"> PAGEREF _Toc376099949 \h </w:instrText>
+              <w:instrText xml:space="preserve"> PAGEREF _Toc376137242 \h </w:instrText>
             </w:r>
             <w:r>
               <w:rPr>
@@ -2328,13 +1861,13 @@
               <w:sz w:val="22"/>
             </w:rPr>
           </w:pPr>
-          <w:hyperlink w:anchor="_Toc376099950" w:history="1">
+          <w:hyperlink w:anchor="_Toc376137243" w:history="1">
             <w:r>
               <w:rPr>
                 <w:rStyle w:val="Hyperlink"/>
                 <w:noProof/>
               </w:rPr>
-              <w:t>POST /v2/clientData/getClientSessionToken</w:t>
+              <w:t>POST /v2/getMessages</w:t>
             </w:r>
             <w:r>
               <w:rPr>
@@ -2355,7 +1888,7 @@
                 <w:noProof/>
                 <w:webHidden/>
               </w:rPr>
-              <w:instrText xml:space="preserve"> PAGEREF _Toc376099950 \h </w:instrText>
+              <w:instrText xml:space="preserve"> PAGEREF _Toc376137243 \h </w:instrText>
             </w:r>
             <w:r>
               <w:rPr>
@@ -2394,13 +1927,13 @@
               <w:sz w:val="22"/>
             </w:rPr>
           </w:pPr>
-          <w:hyperlink w:anchor="_Toc376099951" w:history="1">
+          <w:hyperlink w:anchor="_Toc376137244" w:history="1">
             <w:r>
               <w:rPr>
                 <w:rStyle w:val="Hyperlink"/>
                 <w:noProof/>
               </w:rPr>
-              <w:t>POST /v2/clientData/getCategoryFilters</w:t>
+              <w:t>POST /v2/sendMessage</w:t>
             </w:r>
             <w:r>
               <w:rPr>
@@ -2421,7 +1954,7 @@
                 <w:noProof/>
                 <w:webHidden/>
               </w:rPr>
-              <w:instrText xml:space="preserve"> PAGEREF _Toc376099951 \h </w:instrText>
+              <w:instrText xml:space="preserve"> PAGEREF _Toc376137244 \h </w:instrText>
             </w:r>
             <w:r>
               <w:rPr>
@@ -2460,13 +1993,13 @@
               <w:sz w:val="22"/>
             </w:rPr>
           </w:pPr>
-          <w:hyperlink w:anchor="_Toc376099952" w:history="1">
+          <w:hyperlink w:anchor="_Toc376137245" w:history="1">
             <w:r>
               <w:rPr>
                 <w:rStyle w:val="Hyperlink"/>
                 <w:noProof/>
               </w:rPr>
-              <w:t>POST /v2/clientData/setCategoryFilters</w:t>
+              <w:t>POST /v2/markMessageRead</w:t>
             </w:r>
             <w:r>
               <w:rPr>
@@ -2487,7 +2020,7 @@
                 <w:noProof/>
                 <w:webHidden/>
               </w:rPr>
-              <w:instrText xml:space="preserve"> PAGEREF _Toc376099952 \h </w:instrText>
+              <w:instrText xml:space="preserve"> PAGEREF _Toc376137245 \h </w:instrText>
             </w:r>
             <w:r>
               <w:rPr>
@@ -2526,13 +2059,13 @@
               <w:sz w:val="22"/>
             </w:rPr>
           </w:pPr>
-          <w:hyperlink w:anchor="_Toc376099953" w:history="1">
+          <w:hyperlink w:anchor="_Toc376137246" w:history="1">
             <w:r>
               <w:rPr>
                 <w:rStyle w:val="Hyperlink"/>
                 <w:noProof/>
               </w:rPr>
-              <w:t>POST /v2/clientData/getMarkedPosts</w:t>
+              <w:t>POST /v2/deleteMessage</w:t>
             </w:r>
             <w:r>
               <w:rPr>
@@ -2553,271 +2086,7 @@
                 <w:noProof/>
                 <w:webHidden/>
               </w:rPr>
-              <w:instrText xml:space="preserve"> PAGEREF _Toc376099953 \h </w:instrText>
-            </w:r>
-            <w:r>
-              <w:rPr>
-                <w:noProof/>
-                <w:webHidden/>
-              </w:rPr>
-            </w:r>
-            <w:r>
-              <w:rPr>
-                <w:noProof/>
-                <w:webHidden/>
-              </w:rPr>
-              <w:fldChar w:fldCharType="separate"/>
-            </w:r>
-            <w:r>
-              <w:rPr>
-                <w:noProof/>
-                <w:webHidden/>
-              </w:rPr>
-              <w:t>1</w:t>
-            </w:r>
-            <w:r>
-              <w:rPr>
-                <w:noProof/>
-                <w:webHidden/>
-              </w:rPr>
-              <w:fldChar w:fldCharType="end"/>
-            </w:r>
-          </w:hyperlink>
-        </w:p>
-        <w:p>
-          <w:pPr>
-            <w:pStyle w:val="TOC2"/>
-            <w:rPr>
-              <w:noProof/>
-              <w:sz w:val="22"/>
-            </w:rPr>
-          </w:pPr>
-          <w:hyperlink w:anchor="_Toc376099954" w:history="1">
-            <w:r>
-              <w:rPr>
-                <w:rStyle w:val="Hyperlink"/>
-                <w:noProof/>
-              </w:rPr>
-              <w:t>POST /v2/clientData/clearMarkedPosts</w:t>
-            </w:r>
-            <w:r>
-              <w:rPr>
-                <w:noProof/>
-                <w:webHidden/>
-              </w:rPr>
-              <w:tab/>
-            </w:r>
-            <w:r>
-              <w:rPr>
-                <w:noProof/>
-                <w:webHidden/>
-              </w:rPr>
-              <w:fldChar w:fldCharType="begin"/>
-            </w:r>
-            <w:r>
-              <w:rPr>
-                <w:noProof/>
-                <w:webHidden/>
-              </w:rPr>
-              <w:instrText xml:space="preserve"> PAGEREF _Toc376099954 \h </w:instrText>
-            </w:r>
-            <w:r>
-              <w:rPr>
-                <w:noProof/>
-                <w:webHidden/>
-              </w:rPr>
-            </w:r>
-            <w:r>
-              <w:rPr>
-                <w:noProof/>
-                <w:webHidden/>
-              </w:rPr>
-              <w:fldChar w:fldCharType="separate"/>
-            </w:r>
-            <w:r>
-              <w:rPr>
-                <w:noProof/>
-                <w:webHidden/>
-              </w:rPr>
-              <w:t>1</w:t>
-            </w:r>
-            <w:r>
-              <w:rPr>
-                <w:noProof/>
-                <w:webHidden/>
-              </w:rPr>
-              <w:fldChar w:fldCharType="end"/>
-            </w:r>
-          </w:hyperlink>
-        </w:p>
-        <w:p>
-          <w:pPr>
-            <w:pStyle w:val="TOC2"/>
-            <w:rPr>
-              <w:noProof/>
-              <w:sz w:val="22"/>
-            </w:rPr>
-          </w:pPr>
-          <w:hyperlink w:anchor="_Toc376099955" w:history="1">
-            <w:r>
-              <w:rPr>
-                <w:rStyle w:val="Hyperlink"/>
-                <w:noProof/>
-              </w:rPr>
-              <w:t>POST /v2/clientData/markPost</w:t>
-            </w:r>
-            <w:r>
-              <w:rPr>
-                <w:noProof/>
-                <w:webHidden/>
-              </w:rPr>
-              <w:tab/>
-            </w:r>
-            <w:r>
-              <w:rPr>
-                <w:noProof/>
-                <w:webHidden/>
-              </w:rPr>
-              <w:fldChar w:fldCharType="begin"/>
-            </w:r>
-            <w:r>
-              <w:rPr>
-                <w:noProof/>
-                <w:webHidden/>
-              </w:rPr>
-              <w:instrText xml:space="preserve"> PAGEREF _Toc376099955 \h </w:instrText>
-            </w:r>
-            <w:r>
-              <w:rPr>
-                <w:noProof/>
-                <w:webHidden/>
-              </w:rPr>
-            </w:r>
-            <w:r>
-              <w:rPr>
-                <w:noProof/>
-                <w:webHidden/>
-              </w:rPr>
-              <w:fldChar w:fldCharType="separate"/>
-            </w:r>
-            <w:r>
-              <w:rPr>
-                <w:noProof/>
-                <w:webHidden/>
-              </w:rPr>
-              <w:t>1</w:t>
-            </w:r>
-            <w:r>
-              <w:rPr>
-                <w:noProof/>
-                <w:webHidden/>
-              </w:rPr>
-              <w:fldChar w:fldCharType="end"/>
-            </w:r>
-          </w:hyperlink>
-        </w:p>
-        <w:p>
-          <w:pPr>
-            <w:pStyle w:val="TOC2"/>
-            <w:rPr>
-              <w:noProof/>
-              <w:sz w:val="22"/>
-            </w:rPr>
-          </w:pPr>
-          <w:hyperlink w:anchor="_Toc376099956" w:history="1">
-            <w:r>
-              <w:rPr>
-                <w:rStyle w:val="Hyperlink"/>
-                <w:noProof/>
-              </w:rPr>
-              <w:t>POST /v2/clientData/getPrivateData</w:t>
-            </w:r>
-            <w:r>
-              <w:rPr>
-                <w:noProof/>
-                <w:webHidden/>
-              </w:rPr>
-              <w:tab/>
-            </w:r>
-            <w:r>
-              <w:rPr>
-                <w:noProof/>
-                <w:webHidden/>
-              </w:rPr>
-              <w:fldChar w:fldCharType="begin"/>
-            </w:r>
-            <w:r>
-              <w:rPr>
-                <w:noProof/>
-                <w:webHidden/>
-              </w:rPr>
-              <w:instrText xml:space="preserve"> PAGEREF _Toc376099956 \h </w:instrText>
-            </w:r>
-            <w:r>
-              <w:rPr>
-                <w:noProof/>
-                <w:webHidden/>
-              </w:rPr>
-            </w:r>
-            <w:r>
-              <w:rPr>
-                <w:noProof/>
-                <w:webHidden/>
-              </w:rPr>
-              <w:fldChar w:fldCharType="separate"/>
-            </w:r>
-            <w:r>
-              <w:rPr>
-                <w:noProof/>
-                <w:webHidden/>
-              </w:rPr>
-              <w:t>1</w:t>
-            </w:r>
-            <w:r>
-              <w:rPr>
-                <w:noProof/>
-                <w:webHidden/>
-              </w:rPr>
-              <w:fldChar w:fldCharType="end"/>
-            </w:r>
-          </w:hyperlink>
-        </w:p>
-        <w:p>
-          <w:pPr>
-            <w:pStyle w:val="TOC2"/>
-            <w:rPr>
-              <w:noProof/>
-              <w:sz w:val="22"/>
-            </w:rPr>
-          </w:pPr>
-          <w:hyperlink w:anchor="_Toc376099957" w:history="1">
-            <w:r>
-              <w:rPr>
-                <w:rStyle w:val="Hyperlink"/>
-                <w:noProof/>
-              </w:rPr>
-              <w:t>POST /v2/clientData/setPrivateData</w:t>
-            </w:r>
-            <w:r>
-              <w:rPr>
-                <w:noProof/>
-                <w:webHidden/>
-              </w:rPr>
-              <w:tab/>
-            </w:r>
-            <w:r>
-              <w:rPr>
-                <w:noProof/>
-                <w:webHidden/>
-              </w:rPr>
-              <w:fldChar w:fldCharType="begin"/>
-            </w:r>
-            <w:r>
-              <w:rPr>
-                <w:noProof/>
-                <w:webHidden/>
-              </w:rPr>
-              <w:instrText xml:space="preserve"> PAGEREF _Toc376099957 \h </w:instrText>
+              <w:instrText xml:space="preserve"> PAGEREF _Toc376137246 \h </w:instrText>
             </w:r>
             <w:r>
               <w:rPr>
@@ -2859,12 +2128,609 @@
               <w:noProof/>
             </w:rPr>
           </w:pPr>
-          <w:hyperlink w:anchor="_Toc376099958" w:history="1">
+          <w:hyperlink w:anchor="_Toc376137247" w:history="1">
             <w:r>
               <w:rPr>
                 <w:rStyle w:val="Hyperlink"/>
                 <w:noProof/>
               </w:rPr>
+              <w:t>Client Data</w:t>
+            </w:r>
+            <w:r>
+              <w:rPr>
+                <w:noProof/>
+                <w:webHidden/>
+              </w:rPr>
+              <w:tab/>
+            </w:r>
+            <w:r>
+              <w:rPr>
+                <w:noProof/>
+                <w:webHidden/>
+              </w:rPr>
+              <w:fldChar w:fldCharType="begin"/>
+            </w:r>
+            <w:r>
+              <w:rPr>
+                <w:noProof/>
+                <w:webHidden/>
+              </w:rPr>
+              <w:instrText xml:space="preserve"> PAGEREF _Toc376137247 \h </w:instrText>
+            </w:r>
+            <w:r>
+              <w:rPr>
+                <w:noProof/>
+                <w:webHidden/>
+              </w:rPr>
+            </w:r>
+            <w:r>
+              <w:rPr>
+                <w:noProof/>
+                <w:webHidden/>
+              </w:rPr>
+              <w:fldChar w:fldCharType="separate"/>
+            </w:r>
+            <w:r>
+              <w:rPr>
+                <w:noProof/>
+                <w:webHidden/>
+              </w:rPr>
+              <w:t>1</w:t>
+            </w:r>
+            <w:r>
+              <w:rPr>
+                <w:noProof/>
+                <w:webHidden/>
+              </w:rPr>
+              <w:fldChar w:fldCharType="end"/>
+            </w:r>
+          </w:hyperlink>
+        </w:p>
+        <w:p>
+          <w:pPr>
+            <w:pStyle w:val="TOC2"/>
+            <w:rPr>
+              <w:noProof/>
+              <w:sz w:val="22"/>
+            </w:rPr>
+          </w:pPr>
+          <w:hyperlink w:anchor="_Toc376137248" w:history="1">
+            <w:r>
+              <w:rPr>
+                <w:rStyle w:val="Hyperlink"/>
+                <w:noProof/>
+              </w:rPr>
+              <w:t>POST /v2/clientData/getClientSessionToken</w:t>
+            </w:r>
+            <w:r>
+              <w:rPr>
+                <w:noProof/>
+                <w:webHidden/>
+              </w:rPr>
+              <w:tab/>
+            </w:r>
+            <w:r>
+              <w:rPr>
+                <w:noProof/>
+                <w:webHidden/>
+              </w:rPr>
+              <w:fldChar w:fldCharType="begin"/>
+            </w:r>
+            <w:r>
+              <w:rPr>
+                <w:noProof/>
+                <w:webHidden/>
+              </w:rPr>
+              <w:instrText xml:space="preserve"> PAGEREF _Toc376137248 \h </w:instrText>
+            </w:r>
+            <w:r>
+              <w:rPr>
+                <w:noProof/>
+                <w:webHidden/>
+              </w:rPr>
+            </w:r>
+            <w:r>
+              <w:rPr>
+                <w:noProof/>
+                <w:webHidden/>
+              </w:rPr>
+              <w:fldChar w:fldCharType="separate"/>
+            </w:r>
+            <w:r>
+              <w:rPr>
+                <w:noProof/>
+                <w:webHidden/>
+              </w:rPr>
+              <w:t>1</w:t>
+            </w:r>
+            <w:r>
+              <w:rPr>
+                <w:noProof/>
+                <w:webHidden/>
+              </w:rPr>
+              <w:fldChar w:fldCharType="end"/>
+            </w:r>
+          </w:hyperlink>
+        </w:p>
+        <w:p>
+          <w:pPr>
+            <w:pStyle w:val="TOC2"/>
+            <w:rPr>
+              <w:noProof/>
+              <w:sz w:val="22"/>
+            </w:rPr>
+          </w:pPr>
+          <w:hyperlink w:anchor="_Toc376137249" w:history="1">
+            <w:r>
+              <w:rPr>
+                <w:rStyle w:val="Hyperlink"/>
+                <w:noProof/>
+              </w:rPr>
+              <w:t>POST /v2/clientData/getCategoryFilters</w:t>
+            </w:r>
+            <w:r>
+              <w:rPr>
+                <w:noProof/>
+                <w:webHidden/>
+              </w:rPr>
+              <w:tab/>
+            </w:r>
+            <w:r>
+              <w:rPr>
+                <w:noProof/>
+                <w:webHidden/>
+              </w:rPr>
+              <w:fldChar w:fldCharType="begin"/>
+            </w:r>
+            <w:r>
+              <w:rPr>
+                <w:noProof/>
+                <w:webHidden/>
+              </w:rPr>
+              <w:instrText xml:space="preserve"> PAGEREF _Toc376137249 \h </w:instrText>
+            </w:r>
+            <w:r>
+              <w:rPr>
+                <w:noProof/>
+                <w:webHidden/>
+              </w:rPr>
+            </w:r>
+            <w:r>
+              <w:rPr>
+                <w:noProof/>
+                <w:webHidden/>
+              </w:rPr>
+              <w:fldChar w:fldCharType="separate"/>
+            </w:r>
+            <w:r>
+              <w:rPr>
+                <w:noProof/>
+                <w:webHidden/>
+              </w:rPr>
+              <w:t>1</w:t>
+            </w:r>
+            <w:r>
+              <w:rPr>
+                <w:noProof/>
+                <w:webHidden/>
+              </w:rPr>
+              <w:fldChar w:fldCharType="end"/>
+            </w:r>
+          </w:hyperlink>
+        </w:p>
+        <w:p>
+          <w:pPr>
+            <w:pStyle w:val="TOC2"/>
+            <w:rPr>
+              <w:noProof/>
+              <w:sz w:val="22"/>
+            </w:rPr>
+          </w:pPr>
+          <w:hyperlink w:anchor="_Toc376137250" w:history="1">
+            <w:r>
+              <w:rPr>
+                <w:rStyle w:val="Hyperlink"/>
+                <w:noProof/>
+              </w:rPr>
+              <w:t>POST /v2/clientData/setCategoryFilters</w:t>
+            </w:r>
+            <w:r>
+              <w:rPr>
+                <w:noProof/>
+                <w:webHidden/>
+              </w:rPr>
+              <w:tab/>
+            </w:r>
+            <w:r>
+              <w:rPr>
+                <w:noProof/>
+                <w:webHidden/>
+              </w:rPr>
+              <w:fldChar w:fldCharType="begin"/>
+            </w:r>
+            <w:r>
+              <w:rPr>
+                <w:noProof/>
+                <w:webHidden/>
+              </w:rPr>
+              <w:instrText xml:space="preserve"> PAGEREF _Toc376137250 \h </w:instrText>
+            </w:r>
+            <w:r>
+              <w:rPr>
+                <w:noProof/>
+                <w:webHidden/>
+              </w:rPr>
+            </w:r>
+            <w:r>
+              <w:rPr>
+                <w:noProof/>
+                <w:webHidden/>
+              </w:rPr>
+              <w:fldChar w:fldCharType="separate"/>
+            </w:r>
+            <w:r>
+              <w:rPr>
+                <w:noProof/>
+                <w:webHidden/>
+              </w:rPr>
+              <w:t>1</w:t>
+            </w:r>
+            <w:r>
+              <w:rPr>
+                <w:noProof/>
+                <w:webHidden/>
+              </w:rPr>
+              <w:fldChar w:fldCharType="end"/>
+            </w:r>
+          </w:hyperlink>
+        </w:p>
+        <w:p>
+          <w:pPr>
+            <w:pStyle w:val="TOC2"/>
+            <w:rPr>
+              <w:noProof/>
+              <w:sz w:val="22"/>
+            </w:rPr>
+          </w:pPr>
+          <w:hyperlink w:anchor="_Toc376137251" w:history="1">
+            <w:r>
+              <w:rPr>
+                <w:rStyle w:val="Hyperlink"/>
+                <w:noProof/>
+              </w:rPr>
+              <w:t>POST /v2/clientData/getMarkedPosts</w:t>
+            </w:r>
+            <w:r>
+              <w:rPr>
+                <w:noProof/>
+                <w:webHidden/>
+              </w:rPr>
+              <w:tab/>
+            </w:r>
+            <w:r>
+              <w:rPr>
+                <w:noProof/>
+                <w:webHidden/>
+              </w:rPr>
+              <w:fldChar w:fldCharType="begin"/>
+            </w:r>
+            <w:r>
+              <w:rPr>
+                <w:noProof/>
+                <w:webHidden/>
+              </w:rPr>
+              <w:instrText xml:space="preserve"> PAGEREF _Toc376137251 \h </w:instrText>
+            </w:r>
+            <w:r>
+              <w:rPr>
+                <w:noProof/>
+                <w:webHidden/>
+              </w:rPr>
+            </w:r>
+            <w:r>
+              <w:rPr>
+                <w:noProof/>
+                <w:webHidden/>
+              </w:rPr>
+              <w:fldChar w:fldCharType="separate"/>
+            </w:r>
+            <w:r>
+              <w:rPr>
+                <w:noProof/>
+                <w:webHidden/>
+              </w:rPr>
+              <w:t>1</w:t>
+            </w:r>
+            <w:r>
+              <w:rPr>
+                <w:noProof/>
+                <w:webHidden/>
+              </w:rPr>
+              <w:fldChar w:fldCharType="end"/>
+            </w:r>
+          </w:hyperlink>
+        </w:p>
+        <w:p>
+          <w:pPr>
+            <w:pStyle w:val="TOC2"/>
+            <w:rPr>
+              <w:noProof/>
+              <w:sz w:val="22"/>
+            </w:rPr>
+          </w:pPr>
+          <w:hyperlink w:anchor="_Toc376137252" w:history="1">
+            <w:r>
+              <w:rPr>
+                <w:rStyle w:val="Hyperlink"/>
+                <w:noProof/>
+              </w:rPr>
+              <w:t>POST /v2/clientData/clearMarkedPosts</w:t>
+            </w:r>
+            <w:r>
+              <w:rPr>
+                <w:noProof/>
+                <w:webHidden/>
+              </w:rPr>
+              <w:tab/>
+            </w:r>
+            <w:r>
+              <w:rPr>
+                <w:noProof/>
+                <w:webHidden/>
+              </w:rPr>
+              <w:fldChar w:fldCharType="begin"/>
+            </w:r>
+            <w:r>
+              <w:rPr>
+                <w:noProof/>
+                <w:webHidden/>
+              </w:rPr>
+              <w:instrText xml:space="preserve"> PAGEREF _Toc376137252 \h </w:instrText>
+            </w:r>
+            <w:r>
+              <w:rPr>
+                <w:noProof/>
+                <w:webHidden/>
+              </w:rPr>
+            </w:r>
+            <w:r>
+              <w:rPr>
+                <w:noProof/>
+                <w:webHidden/>
+              </w:rPr>
+              <w:fldChar w:fldCharType="separate"/>
+            </w:r>
+            <w:r>
+              <w:rPr>
+                <w:noProof/>
+                <w:webHidden/>
+              </w:rPr>
+              <w:t>1</w:t>
+            </w:r>
+            <w:r>
+              <w:rPr>
+                <w:noProof/>
+                <w:webHidden/>
+              </w:rPr>
+              <w:fldChar w:fldCharType="end"/>
+            </w:r>
+          </w:hyperlink>
+        </w:p>
+        <w:p>
+          <w:pPr>
+            <w:pStyle w:val="TOC2"/>
+            <w:rPr>
+              <w:noProof/>
+              <w:sz w:val="22"/>
+            </w:rPr>
+          </w:pPr>
+          <w:hyperlink w:anchor="_Toc376137253" w:history="1">
+            <w:r>
+              <w:rPr>
+                <w:rStyle w:val="Hyperlink"/>
+                <w:noProof/>
+              </w:rPr>
+              <w:t>POST /v2/clientData/markPost</w:t>
+            </w:r>
+            <w:r>
+              <w:rPr>
+                <w:noProof/>
+                <w:webHidden/>
+              </w:rPr>
+              <w:tab/>
+            </w:r>
+            <w:r>
+              <w:rPr>
+                <w:noProof/>
+                <w:webHidden/>
+              </w:rPr>
+              <w:fldChar w:fldCharType="begin"/>
+            </w:r>
+            <w:r>
+              <w:rPr>
+                <w:noProof/>
+                <w:webHidden/>
+              </w:rPr>
+              <w:instrText xml:space="preserve"> PAGEREF _Toc376137253 \h </w:instrText>
+            </w:r>
+            <w:r>
+              <w:rPr>
+                <w:noProof/>
+                <w:webHidden/>
+              </w:rPr>
+            </w:r>
+            <w:r>
+              <w:rPr>
+                <w:noProof/>
+                <w:webHidden/>
+              </w:rPr>
+              <w:fldChar w:fldCharType="separate"/>
+            </w:r>
+            <w:r>
+              <w:rPr>
+                <w:noProof/>
+                <w:webHidden/>
+              </w:rPr>
+              <w:t>1</w:t>
+            </w:r>
+            <w:r>
+              <w:rPr>
+                <w:noProof/>
+                <w:webHidden/>
+              </w:rPr>
+              <w:fldChar w:fldCharType="end"/>
+            </w:r>
+          </w:hyperlink>
+        </w:p>
+        <w:p>
+          <w:pPr>
+            <w:pStyle w:val="TOC2"/>
+            <w:rPr>
+              <w:noProof/>
+              <w:sz w:val="22"/>
+            </w:rPr>
+          </w:pPr>
+          <w:hyperlink w:anchor="_Toc376137254" w:history="1">
+            <w:r>
+              <w:rPr>
+                <w:rStyle w:val="Hyperlink"/>
+                <w:noProof/>
+              </w:rPr>
+              <w:t>POST /v2/clientData/getPrivateData</w:t>
+            </w:r>
+            <w:r>
+              <w:rPr>
+                <w:noProof/>
+                <w:webHidden/>
+              </w:rPr>
+              <w:tab/>
+            </w:r>
+            <w:r>
+              <w:rPr>
+                <w:noProof/>
+                <w:webHidden/>
+              </w:rPr>
+              <w:fldChar w:fldCharType="begin"/>
+            </w:r>
+            <w:r>
+              <w:rPr>
+                <w:noProof/>
+                <w:webHidden/>
+              </w:rPr>
+              <w:instrText xml:space="preserve"> PAGEREF _Toc376137254 \h </w:instrText>
+            </w:r>
+            <w:r>
+              <w:rPr>
+                <w:noProof/>
+                <w:webHidden/>
+              </w:rPr>
+            </w:r>
+            <w:r>
+              <w:rPr>
+                <w:noProof/>
+                <w:webHidden/>
+              </w:rPr>
+              <w:fldChar w:fldCharType="separate"/>
+            </w:r>
+            <w:r>
+              <w:rPr>
+                <w:noProof/>
+                <w:webHidden/>
+              </w:rPr>
+              <w:t>1</w:t>
+            </w:r>
+            <w:r>
+              <w:rPr>
+                <w:noProof/>
+                <w:webHidden/>
+              </w:rPr>
+              <w:fldChar w:fldCharType="end"/>
+            </w:r>
+          </w:hyperlink>
+        </w:p>
+        <w:p>
+          <w:pPr>
+            <w:pStyle w:val="TOC2"/>
+            <w:rPr>
+              <w:noProof/>
+              <w:sz w:val="22"/>
+            </w:rPr>
+          </w:pPr>
+          <w:hyperlink w:anchor="_Toc376137255" w:history="1">
+            <w:r>
+              <w:rPr>
+                <w:rStyle w:val="Hyperlink"/>
+                <w:noProof/>
+              </w:rPr>
+              <w:t>POST /v2/clientData/setPrivateData</w:t>
+            </w:r>
+            <w:r>
+              <w:rPr>
+                <w:noProof/>
+                <w:webHidden/>
+              </w:rPr>
+              <w:tab/>
+            </w:r>
+            <w:r>
+              <w:rPr>
+                <w:noProof/>
+                <w:webHidden/>
+              </w:rPr>
+              <w:fldChar w:fldCharType="begin"/>
+            </w:r>
+            <w:r>
+              <w:rPr>
+                <w:noProof/>
+                <w:webHidden/>
+              </w:rPr>
+              <w:instrText xml:space="preserve"> PAGEREF _Toc376137255 \h </w:instrText>
+            </w:r>
+            <w:r>
+              <w:rPr>
+                <w:noProof/>
+                <w:webHidden/>
+              </w:rPr>
+            </w:r>
+            <w:r>
+              <w:rPr>
+                <w:noProof/>
+                <w:webHidden/>
+              </w:rPr>
+              <w:fldChar w:fldCharType="separate"/>
+            </w:r>
+            <w:r>
+              <w:rPr>
+                <w:noProof/>
+                <w:webHidden/>
+              </w:rPr>
+              <w:t>1</w:t>
+            </w:r>
+            <w:r>
+              <w:rPr>
+                <w:noProof/>
+                <w:webHidden/>
+              </w:rPr>
+              <w:fldChar w:fldCharType="end"/>
+            </w:r>
+          </w:hyperlink>
+        </w:p>
+        <w:p>
+          <w:pPr>
+            <w:pStyle w:val="TOC1"/>
+            <w:tabs>
+              <w:tab w:val="right" w:leader="dot" w:pos="9350"/>
+            </w:tabs>
+            <w:rPr>
+              <w:b w:val="0"/>
+              <w:noProof/>
+            </w:rPr>
+          </w:pPr>
+          <w:hyperlink w:anchor="_Toc376137256" w:history="1">
+            <w:r>
+              <w:rPr>
+                <w:rStyle w:val="Hyperlink"/>
+                <w:noProof/>
+              </w:rPr>
               <w:t>Appendix: Database Structure</w:t>
             </w:r>
             <w:r>
@@ -2886,7 +2752,7 @@
                 <w:noProof/>
                 <w:webHidden/>
               </w:rPr>
-              <w:instrText xml:space="preserve"> PAGEREF _Toc376099958 \h </w:instrText>
+              <w:instrText xml:space="preserve"> PAGEREF _Toc376137256 \h </w:instrText>
             </w:r>
             <w:r>
               <w:rPr>
@@ -2934,11 +2800,11 @@
         <w:pStyle w:val="Heading1"/>
         <w:spacing w:before="0"/>
       </w:pPr>
-      <w:bookmarkStart w:id="1" w:name="_Toc376099918"/>
+      <w:bookmarkStart w:id="0" w:name="_Toc376137218"/>
       <w:r>
         <w:t>Introduction</w:t>
       </w:r>
-      <w:bookmarkEnd w:id="1"/>
+      <w:bookmarkEnd w:id="0"/>
     </w:p>
     <w:p>
       <w:r>
@@ -3030,11 +2896,11 @@
       <w:pPr>
         <w:pStyle w:val="Heading2"/>
       </w:pPr>
-      <w:bookmarkStart w:id="2" w:name="_Toc376099919"/>
+      <w:bookmarkStart w:id="1" w:name="_Toc376137219"/>
       <w:r>
         <w:t>Protocols</w:t>
       </w:r>
-      <w:bookmarkEnd w:id="2"/>
+      <w:bookmarkEnd w:id="1"/>
     </w:p>
     <w:p>
       <w:r>
@@ -3079,12 +2945,17 @@
       <w:r>
         <w:t xml:space="preserve">se </w:t>
       </w:r>
-      <w:r>
-        <w:rPr>
-          <w:rStyle w:val="HTMLCode"/>
-        </w:rPr>
-        <w:t>curl_setopt()</w:t>
-      </w:r>
+      <w:hyperlink r:id="rId13" w:history="1">
+        <w:r>
+          <w:rPr>
+            <w:rStyle w:val="Hyperlink"/>
+            <w:rFonts w:ascii="Consolas" w:hAnsi="Consolas" w:cs="Consolas"/>
+            <w:sz w:val="20"/>
+            <w:szCs w:val="20"/>
+          </w:rPr>
+          <w:t>curl_setopt()</w:t>
+        </w:r>
+      </w:hyperlink>
       <w:r>
         <w:t xml:space="preserve"> to set </w:t>
       </w:r>
@@ -3146,18 +3017,17 @@
         <w:br/>
         <w:t xml:space="preserve">When calling </w:t>
       </w:r>
-      <w:r>
-        <w:rPr>
-          <w:rStyle w:val="HTMLCode"/>
-        </w:rPr>
-        <w:t>HttpOpenRequest</w:t>
-      </w:r>
-      <w:r>
-        <w:rPr>
-          <w:rStyle w:val="HTMLCode"/>
-        </w:rPr>
-        <w:t>()</w:t>
-      </w:r>
+      <w:hyperlink r:id="rId14" w:history="1">
+        <w:r>
+          <w:rPr>
+            <w:rStyle w:val="Hyperlink"/>
+            <w:rFonts w:ascii="Consolas" w:hAnsi="Consolas" w:cs="Consolas"/>
+            <w:sz w:val="20"/>
+            <w:szCs w:val="20"/>
+          </w:rPr>
+          <w:t>HttpOpenRequest()</w:t>
+        </w:r>
+      </w:hyperlink>
       <w:r>
         <w:t>,</w:t>
       </w:r>
@@ -3233,21 +3103,31 @@
       <w:r>
         <w:br/>
       </w:r>
-      <w:r>
-        <w:rPr>
-          <w:rStyle w:val="HTMLCode"/>
-        </w:rPr>
-        <w:t>WebClient</w:t>
-      </w:r>
+      <w:hyperlink r:id="rId15" w:history="1">
+        <w:r>
+          <w:rPr>
+            <w:rStyle w:val="Hyperlink"/>
+            <w:rFonts w:ascii="Consolas" w:hAnsi="Consolas" w:cs="Consolas"/>
+            <w:sz w:val="20"/>
+            <w:szCs w:val="20"/>
+          </w:rPr>
+          <w:t>WebClient</w:t>
+        </w:r>
+      </w:hyperlink>
       <w:r>
         <w:t xml:space="preserve"> automatically verifies SSL certificates.  </w:t>
       </w:r>
-      <w:r>
-        <w:rPr>
-          <w:rStyle w:val="HTMLCode"/>
-        </w:rPr>
-        <w:t>WebException</w:t>
-      </w:r>
+      <w:hyperlink r:id="rId16" w:history="1">
+        <w:r>
+          <w:rPr>
+            <w:rStyle w:val="Hyperlink"/>
+            <w:rFonts w:ascii="Consolas" w:hAnsi="Consolas" w:cs="Consolas"/>
+            <w:sz w:val="20"/>
+            <w:szCs w:val="20"/>
+          </w:rPr>
+          <w:t>WebException</w:t>
+        </w:r>
+      </w:hyperlink>
       <w:r>
         <w:t xml:space="preserve"> is thrown if the certificate is invalid.</w:t>
       </w:r>
@@ -3281,12 +3161,17 @@
       <w:r>
         <w:t xml:space="preserve">I think </w:t>
       </w:r>
-      <w:r>
-        <w:rPr>
-          <w:rStyle w:val="HTMLCode"/>
-        </w:rPr>
-        <w:t>NSURLConnection</w:t>
-      </w:r>
+      <w:hyperlink r:id="rId17" w:history="1">
+        <w:r>
+          <w:rPr>
+            <w:rStyle w:val="Hyperlink"/>
+            <w:rFonts w:ascii="Consolas" w:hAnsi="Consolas" w:cs="Consolas"/>
+            <w:sz w:val="20"/>
+            <w:szCs w:val="20"/>
+          </w:rPr>
+          <w:t>NSURLConnection</w:t>
+        </w:r>
+      </w:hyperlink>
       <w:r>
         <w:t xml:space="preserve"> verifies SSL certificates by </w:t>
       </w:r>
@@ -3313,12 +3198,17 @@
       <w:r>
         <w:t xml:space="preserve">which is passed with every request.  At the moment, this only applies to the </w:t>
       </w:r>
-      <w:r>
-        <w:rPr>
-          <w:rStyle w:val="HTMLCode"/>
-        </w:rPr>
-        <w:t>/v2/clientData/</w:t>
-      </w:r>
+      <w:hyperlink w:anchor="_Client_Data" w:history="1">
+        <w:r>
+          <w:rPr>
+            <w:rStyle w:val="Hyperlink"/>
+            <w:rFonts w:ascii="Consolas" w:hAnsi="Consolas" w:cs="Consolas"/>
+            <w:sz w:val="20"/>
+            <w:szCs w:val="20"/>
+          </w:rPr>
+          <w:t>/v2/clientData/</w:t>
+        </w:r>
+      </w:hyperlink>
       <w:r>
         <w:t xml:space="preserve"> calls.</w:t>
       </w:r>
@@ -3341,11 +3231,11 @@
       <w:pPr>
         <w:pStyle w:val="Heading2"/>
       </w:pPr>
-      <w:bookmarkStart w:id="3" w:name="_Toc376099920"/>
+      <w:bookmarkStart w:id="2" w:name="_Toc376137220"/>
       <w:r>
         <w:t>Data Types</w:t>
       </w:r>
-      <w:bookmarkEnd w:id="3"/>
+      <w:bookmarkEnd w:id="2"/>
     </w:p>
     <w:p>
       <w:r>
@@ -3463,7 +3353,10 @@
               <w:spacing w:after="0" w:line="240" w:lineRule="auto"/>
             </w:pPr>
             <w:r>
-              <w:t>Integer</w:t>
+              <w:t>Unsigned 32-bit decimal integer.</w:t>
+            </w:r>
+            <w:r>
+              <w:t xml:space="preserve">  No leading zeroes.</w:t>
             </w:r>
           </w:p>
         </w:tc>
@@ -3627,7 +3520,7 @@
             <w:r>
               <w:t xml:space="preserve">ate and time, represented as a strict subset of </w:t>
             </w:r>
-            <w:hyperlink r:id="rId13" w:history="1">
+            <w:hyperlink r:id="rId18" w:history="1">
               <w:r>
                 <w:rPr>
                   <w:rStyle w:val="Hyperlink"/>
@@ -3638,7 +3531,7 @@
             <w:r>
               <w:t xml:space="preserve">, which is itself a strict subset of </w:t>
             </w:r>
-            <w:hyperlink r:id="rId14" w:anchor="Combined_date_and_time_representations" w:history="1">
+            <w:hyperlink r:id="rId19" w:anchor="Combined_date_and_time_representations" w:history="1">
               <w:r>
                 <w:rPr>
                   <w:rStyle w:val="Hyperlink"/>
@@ -5991,11 +5884,11 @@
       <w:pPr>
         <w:pStyle w:val="Heading2"/>
       </w:pPr>
-      <w:bookmarkStart w:id="4" w:name="_Toc376099921"/>
+      <w:bookmarkStart w:id="3" w:name="_Toc376137221"/>
       <w:r>
         <w:t>Error Handling</w:t>
       </w:r>
-      <w:bookmarkEnd w:id="4"/>
+      <w:bookmarkEnd w:id="3"/>
     </w:p>
     <w:p>
       <w:r>
@@ -6218,106 +6111,46 @@
       <w:pPr>
         <w:pStyle w:val="Heading2"/>
       </w:pPr>
-      <w:bookmarkStart w:id="5" w:name="_Toc376099922"/>
+      <w:bookmarkStart w:id="4" w:name="_Toc376137222"/>
       <w:r>
         <w:t>Client Implementation Guidelines</w:t>
       </w:r>
       <w:r>
         <w:t xml:space="preserve"> &lt;TODO&gt;</w:t>
       </w:r>
+      <w:bookmarkEnd w:id="4"/>
+    </w:p>
+    <w:p>
+      <w:r>
+        <w:t>TODO: Fill this section with tips on implementing clients, based on our experience implementing the API in Lamp.</w:t>
+      </w:r>
+    </w:p>
+    <w:p>
+      <w:pPr>
+        <w:pStyle w:val="Heading1"/>
+      </w:pPr>
+      <w:bookmarkStart w:id="5" w:name="_Toc376137223"/>
+      <w:r>
+        <w:t>Threads</w:t>
+      </w:r>
       <w:bookmarkEnd w:id="5"/>
     </w:p>
     <w:p>
       <w:r>
-        <w:t>TODO: Fill this section with tips on implementing clients, based on our experience implementing the API in Lamp.</w:t>
-      </w:r>
-    </w:p>
-    <w:p>
-      <w:pPr>
-        <w:pStyle w:val="ListParagraph"/>
-        <w:numPr>
-          <w:ilvl w:val="0"/>
-          <w:numId w:val="23"/>
-        </w:numPr>
-      </w:pPr>
-      <w:r>
-        <w:t>Call getBumpedThreadIds to get the initial state of the chatty.</w:t>
-      </w:r>
-    </w:p>
-    <w:p>
-      <w:pPr>
-        <w:pStyle w:val="ListParagraph"/>
-        <w:numPr>
-          <w:ilvl w:val="0"/>
-          <w:numId w:val="23"/>
-        </w:numPr>
-      </w:pPr>
-      <w:r>
-        <w:t>Call getThread to initially get each of those threads.</w:t>
-      </w:r>
-    </w:p>
-    <w:p>
-      <w:pPr>
-        <w:pStyle w:val="ListParagraph"/>
-        <w:numPr>
-          <w:ilvl w:val="0"/>
-          <w:numId w:val="23"/>
-        </w:numPr>
-      </w:pPr>
-      <w:r>
-        <w:t>Start two loops:</w:t>
-      </w:r>
-    </w:p>
-    <w:p>
-      <w:pPr>
-        <w:pStyle w:val="ListParagraph"/>
-        <w:numPr>
-          <w:ilvl w:val="1"/>
-          <w:numId w:val="23"/>
-        </w:numPr>
-      </w:pPr>
-      <w:r>
-        <w:t xml:space="preserve">waitForNewPost in a tight loop </w:t>
-      </w:r>
-    </w:p>
-    <w:p>
-      <w:pPr>
-        <w:pStyle w:val="ListParagraph"/>
-        <w:numPr>
-          <w:ilvl w:val="1"/>
-          <w:numId w:val="23"/>
-        </w:numPr>
-      </w:pPr>
-      <w:r>
-        <w:t xml:space="preserve">getNewerCategoryChanges in a 1-minute loop </w:t>
-      </w:r>
-    </w:p>
-    <w:p>
-      <w:pPr>
-        <w:pStyle w:val="Heading1"/>
-      </w:pPr>
-      <w:bookmarkStart w:id="6" w:name="_Toc376099923"/>
-      <w:r>
-        <w:t>Threads</w:t>
-      </w:r>
+        <w:t>These API calls relate to the chatty itself.   These are the core of the v2 API.</w:t>
+      </w:r>
+    </w:p>
+    <w:p>
+      <w:pPr>
+        <w:pStyle w:val="Heading2"/>
+      </w:pPr>
+      <w:bookmarkStart w:id="6" w:name="_GET_/v2/getBumpedThreadIds"/>
+      <w:bookmarkStart w:id="7" w:name="_Toc376137224"/>
       <w:bookmarkEnd w:id="6"/>
-    </w:p>
-    <w:p>
-      <w:r>
-        <w:t>These API calls relate to the chatty itself.   These are the core of the v2 API.</w:t>
-      </w:r>
-    </w:p>
-    <w:p>
-      <w:pPr>
-        <w:pStyle w:val="Heading2"/>
-      </w:pPr>
-      <w:bookmarkStart w:id="7" w:name="_GET_/v2/getBumpedThreadIds"/>
-      <w:bookmarkStart w:id="8" w:name="_Toc376099924"/>
+      <w:r>
+        <w:t>GET /v2/getBumpedThreadIds</w:t>
+      </w:r>
       <w:bookmarkEnd w:id="7"/>
-      <w:r>
-        <w:t>GET /v2/getBumpedThreadIds</w:t>
-      </w:r>
-      <w:bookmarkEnd w:id="8"/>
     </w:p>
     <w:p>
       <w:r>
@@ -6500,7 +6333,7 @@
       <w:pPr>
         <w:ind w:left="720"/>
       </w:pPr>
-      <w:hyperlink r:id="rId15" w:history="1">
+      <w:hyperlink r:id="rId20" w:history="1">
         <w:r>
           <w:rPr>
             <w:rStyle w:val="Hyperlink"/>
@@ -6511,7 +6344,7 @@
       <w:r>
         <w:br/>
       </w:r>
-      <w:hyperlink r:id="rId16" w:history="1">
+      <w:hyperlink r:id="rId21" w:history="1">
         <w:r>
           <w:rPr>
             <w:rStyle w:val="Hyperlink"/>
@@ -6522,7 +6355,7 @@
       <w:r>
         <w:br/>
       </w:r>
-      <w:hyperlink r:id="rId17" w:history="1">
+      <w:hyperlink r:id="rId22" w:history="1">
         <w:r>
           <w:rPr>
             <w:rStyle w:val="Hyperlink"/>
@@ -6533,7 +6366,7 @@
       <w:r>
         <w:br/>
       </w:r>
-      <w:hyperlink r:id="rId18" w:history="1">
+      <w:hyperlink r:id="rId23" w:history="1">
         <w:r>
           <w:rPr>
             <w:rStyle w:val="Hyperlink"/>
@@ -6546,13 +6379,13 @@
       <w:pPr>
         <w:pStyle w:val="Heading2"/>
       </w:pPr>
-      <w:bookmarkStart w:id="9" w:name="_GET_/v2/getThread"/>
-      <w:bookmarkStart w:id="10" w:name="_Toc376099925"/>
+      <w:bookmarkStart w:id="8" w:name="_GET_/v2/getThread"/>
+      <w:bookmarkStart w:id="9" w:name="_Toc376137225"/>
+      <w:bookmarkEnd w:id="8"/>
+      <w:r>
+        <w:t>GET /v2/getThread</w:t>
+      </w:r>
       <w:bookmarkEnd w:id="9"/>
-      <w:r>
-        <w:t>GET /v2/getThread</w:t>
-      </w:r>
-      <w:bookmarkEnd w:id="10"/>
     </w:p>
     <w:p>
       <w:r>
@@ -6700,7 +6533,7 @@
       <w:pPr>
         <w:ind w:left="720"/>
       </w:pPr>
-      <w:hyperlink r:id="rId19" w:history="1">
+      <w:hyperlink r:id="rId24" w:history="1">
         <w:r>
           <w:rPr>
             <w:rStyle w:val="Hyperlink"/>
@@ -6713,11 +6546,11 @@
       <w:pPr>
         <w:pStyle w:val="Heading2"/>
       </w:pPr>
-      <w:bookmarkStart w:id="11" w:name="_Toc376099926"/>
+      <w:bookmarkStart w:id="10" w:name="_Toc376137226"/>
       <w:r>
         <w:t>GET /v2/getThreadPostIds</w:t>
       </w:r>
-      <w:bookmarkEnd w:id="11"/>
+      <w:bookmarkEnd w:id="10"/>
     </w:p>
     <w:p>
       <w:r>
@@ -6889,7 +6722,7 @@
       <w:pPr>
         <w:ind w:left="720"/>
       </w:pPr>
-      <w:hyperlink r:id="rId20" w:history="1">
+      <w:hyperlink r:id="rId25" w:history="1">
         <w:r>
           <w:rPr>
             <w:rStyle w:val="Hyperlink"/>
@@ -6905,24 +6738,26 @@
       <w:pPr>
         <w:pStyle w:val="Heading2"/>
       </w:pPr>
-      <w:bookmarkStart w:id="12" w:name="_Toc376099927"/>
-      <w:r>
-        <w:t>GET /v2/getSubthread &lt;TODO&gt;</w:t>
-      </w:r>
+      <w:bookmarkStart w:id="11" w:name="_Toc376137227"/>
+      <w:r>
+        <w:t>GET /v2/getSubthread</w:t>
+      </w:r>
+      <w:bookmarkEnd w:id="11"/>
+    </w:p>
+    <w:p>
+      <w:r>
+        <w:t>Gets all of the posts in one or more subthreads.  A subthread is a post (which may or may not be a thread OP) and its descendants.  If an invalid ID is passed (or if the ID of a nuked post is passed), then that thread will be silently omitted from the resulting list of subthreads.</w:t>
+      </w:r>
+    </w:p>
+    <w:p>
+      <w:r>
+        <w:rPr>
+          <w:b/>
+        </w:rPr>
+        <w:t>Parameters</w:t>
+      </w:r>
+      <w:bookmarkStart w:id="12" w:name="_GoBack"/>
       <w:bookmarkEnd w:id="12"/>
-    </w:p>
-    <w:p>
-      <w:r>
-        <w:t>Gets all of the posts in one or more subthreads.  A subthread is a post (which may or may not be a thread OP) and its descendants.  If an invalid ID is passed (or if the ID of a nuked post is passed), then that thread will be silently omitted from the resulting list of subthreads.</w:t>
-      </w:r>
-    </w:p>
-    <w:p>
-      <w:r>
-        <w:rPr>
-          <w:b/>
-        </w:rPr>
-        <w:t>Parameters</w:t>
-      </w:r>
     </w:p>
     <w:p>
       <w:pPr>
@@ -7082,10 +6917,15 @@
       </w:r>
     </w:p>
     <w:p>
-      <w:r>
+      <w:pPr>
         <w:rPr>
           <w:b/>
         </w:rPr>
+      </w:pPr>
+      <w:r>
+        <w:rPr>
+          <w:b/>
+        </w:rPr>
         <w:t>Examples</w:t>
       </w:r>
     </w:p>
@@ -7093,263 +6933,39 @@
       <w:pPr>
         <w:ind w:left="720"/>
       </w:pPr>
-      <w:r>
-        <w:t>TODO</w:t>
+      <w:hyperlink r:id="rId26" w:history="1">
+        <w:r>
+          <w:rPr>
+            <w:rStyle w:val="Hyperlink"/>
+          </w:rPr>
+          <w:t>http://winchatty.com/v2/getSubthread?id=31163042,31162321</w:t>
+        </w:r>
+      </w:hyperlink>
+    </w:p>
+    <w:p>
+      <w:pPr>
+        <w:pStyle w:val="Heading1"/>
+      </w:pPr>
+      <w:bookmarkStart w:id="13" w:name="_Toc376137228"/>
+      <w:r>
+        <w:t>Posts</w:t>
+      </w:r>
+      <w:bookmarkEnd w:id="13"/>
+    </w:p>
+    <w:p>
+      <w:r>
+        <w:t>These API calls relate to the chatty itself.   These are the core of the v2 API.</w:t>
       </w:r>
     </w:p>
     <w:p>
       <w:pPr>
         <w:pStyle w:val="Heading2"/>
       </w:pPr>
-      <w:bookmarkStart w:id="13" w:name="_Toc376099928"/>
-      <w:r>
-        <w:t>GET /v2/getSubthreadPostIds &lt;TODO&gt;</w:t>
-      </w:r>
-      <w:bookmarkEnd w:id="13"/>
-    </w:p>
-    <w:p>
-      <w:r>
-        <w:t xml:space="preserve">Gets the ID of each post in one or more subthreads.  </w:t>
-      </w:r>
-      <w:r>
-        <w:t xml:space="preserve">A subthread is a post (which may or may not be a thread OP) and its descendants.  </w:t>
-      </w:r>
-      <w:r>
-        <w:t>If an invalid ID is passed (or if the ID of a nuked post is passed), then that thread will be silently omitted from the resulting list of subthreads.</w:t>
-      </w:r>
-    </w:p>
-    <w:p>
-      <w:r>
-        <w:rPr>
-          <w:b/>
-        </w:rPr>
-        <w:t>Parameters</w:t>
-      </w:r>
-    </w:p>
-    <w:p>
-      <w:pPr>
-        <w:ind w:left="720"/>
-        <w:rPr>
-          <w:rStyle w:val="HTMLCode"/>
-        </w:rPr>
-      </w:pPr>
-      <w:r>
-        <w:rPr>
-          <w:rStyle w:val="HTMLCode"/>
-        </w:rPr>
-        <w:t>id=[INT+,50]</w:t>
-      </w:r>
-    </w:p>
-    <w:p>
-      <w:pPr>
-        <w:ind w:left="1440"/>
-      </w:pPr>
-      <w:r>
-        <w:t xml:space="preserve">One or more IDs.  </w:t>
-      </w:r>
-      <w:r>
-        <w:t>The subthreads rooted at these IDs are returned.</w:t>
-      </w:r>
-    </w:p>
-    <w:p>
-      <w:pPr>
-        <w:rPr>
-          <w:b/>
-        </w:rPr>
-      </w:pPr>
-      <w:r>
-        <w:rPr>
-          <w:b/>
-        </w:rPr>
-        <w:t>Response</w:t>
-      </w:r>
-    </w:p>
-    <w:p>
-      <w:pPr>
-        <w:ind w:left="720"/>
-        <w:rPr>
-          <w:rStyle w:val="HTMLCode"/>
-        </w:rPr>
-      </w:pPr>
-      <w:r>
-        <w:rPr>
-          <w:rStyle w:val="HTMLCode"/>
-        </w:rPr>
-        <w:t>{</w:t>
-      </w:r>
-      <w:r>
-        <w:rPr>
-          <w:rStyle w:val="HTMLCode"/>
-        </w:rPr>
-        <w:br/>
-        <w:t xml:space="preserve">   "</w:t>
-      </w:r>
-      <w:r>
-        <w:rPr>
-          <w:rStyle w:val="HTMLCode"/>
-        </w:rPr>
-        <w:t>sub</w:t>
-      </w:r>
-      <w:r>
-        <w:rPr>
-          <w:rStyle w:val="HTMLCode"/>
-        </w:rPr>
-        <w:t>threads":</w:t>
-      </w:r>
-      <w:r>
-        <w:rPr>
-          <w:rStyle w:val="HTMLCode"/>
-        </w:rPr>
-        <w:br/>
-        <w:t xml:space="preserve">   [</w:t>
-      </w:r>
-      <w:r>
-        <w:rPr>
-          <w:rStyle w:val="HTMLCode"/>
-        </w:rPr>
-        <w:br/>
-        <w:t xml:space="preserve">      {</w:t>
-      </w:r>
-      <w:r>
-        <w:rPr>
-          <w:rStyle w:val="HTMLCode"/>
-        </w:rPr>
-        <w:br/>
-        <w:t xml:space="preserve">         "</w:t>
-      </w:r>
-      <w:r>
-        <w:rPr>
-          <w:rStyle w:val="HTMLCode"/>
-        </w:rPr>
-        <w:t>sub</w:t>
-      </w:r>
-      <w:r>
-        <w:rPr>
-          <w:rStyle w:val="HTMLCode"/>
-        </w:rPr>
-        <w:t>threadId": [INT],</w:t>
-      </w:r>
-      <w:r>
-        <w:rPr>
-          <w:rStyle w:val="HTMLCode"/>
-        </w:rPr>
-        <w:br/>
-      </w:r>
-      <w:r>
-        <w:rPr>
-          <w:rStyle w:val="HTMLCode"/>
-        </w:rPr>
-        <w:t xml:space="preserve">         "postIds":</w:t>
-      </w:r>
-      <w:r>
-        <w:rPr>
-          <w:rStyle w:val="HTMLCode"/>
-        </w:rPr>
-        <w:br/>
-        <w:t xml:space="preserve">         [</w:t>
-      </w:r>
-      <w:r>
-        <w:rPr>
-          <w:rStyle w:val="HTMLCode"/>
-        </w:rPr>
-        <w:br/>
-        <w:t xml:space="preserve">            [INT],</w:t>
-      </w:r>
-      <w:r>
-        <w:rPr>
-          <w:rStyle w:val="HTMLCode"/>
-        </w:rPr>
-        <w:br/>
-        <w:t xml:space="preserve">            ...  // one for each post in the subthread</w:t>
-      </w:r>
-      <w:r>
-        <w:rPr>
-          <w:rStyle w:val="HTMLCode"/>
-        </w:rPr>
-        <w:br/>
-        <w:t xml:space="preserve">         ]</w:t>
-      </w:r>
-      <w:r>
-        <w:rPr>
-          <w:rStyle w:val="HTMLCode"/>
-        </w:rPr>
-        <w:br/>
-        <w:t xml:space="preserve">      },</w:t>
-      </w:r>
-      <w:r>
-        <w:rPr>
-          <w:rStyle w:val="HTMLCode"/>
-        </w:rPr>
-        <w:br/>
-        <w:t xml:space="preserve">      ...  // one for each </w:t>
-      </w:r>
-      <w:r>
-        <w:rPr>
-          <w:rStyle w:val="HTMLCode"/>
-        </w:rPr>
-        <w:t>sub</w:t>
-      </w:r>
-      <w:r>
-        <w:rPr>
-          <w:rStyle w:val="HTMLCode"/>
-        </w:rPr>
-        <w:t>thread</w:t>
-      </w:r>
-      <w:r>
-        <w:rPr>
-          <w:rStyle w:val="HTMLCode"/>
-        </w:rPr>
-        <w:br/>
-        <w:t xml:space="preserve">   ]</w:t>
-      </w:r>
-      <w:r>
-        <w:rPr>
-          <w:rStyle w:val="HTMLCode"/>
-        </w:rPr>
-        <w:br/>
-        <w:t>}</w:t>
-      </w:r>
-    </w:p>
-    <w:p>
-      <w:r>
-        <w:rPr>
-          <w:b/>
-        </w:rPr>
-        <w:t>Examples</w:t>
-      </w:r>
-    </w:p>
-    <w:p>
-      <w:pPr>
-        <w:ind w:left="720"/>
-      </w:pPr>
-      <w:r>
-        <w:t>TODO</w:t>
-      </w:r>
-    </w:p>
-    <w:p>
-      <w:pPr>
-        <w:pStyle w:val="Heading1"/>
-      </w:pPr>
-      <w:bookmarkStart w:id="14" w:name="_Toc376099929"/>
-      <w:r>
-        <w:t>Posts</w:t>
+      <w:bookmarkStart w:id="14" w:name="_Toc376137229"/>
+      <w:r>
+        <w:t>GET /v2/waitForNewPost</w:t>
       </w:r>
       <w:bookmarkEnd w:id="14"/>
-    </w:p>
-    <w:p>
-      <w:r>
-        <w:t>These API calls relate to the chatty itself.   These are the core of the v2 API.</w:t>
-      </w:r>
-    </w:p>
-    <w:p>
-      <w:pPr>
-        <w:pStyle w:val="Heading2"/>
-      </w:pPr>
-      <w:bookmarkStart w:id="15" w:name="_Toc376099930"/>
-      <w:r>
-        <w:t>GET /v2/waitForNewPost</w:t>
-      </w:r>
-      <w:bookmarkEnd w:id="15"/>
     </w:p>
     <w:p>
       <w:r>
@@ -7469,7 +7085,7 @@
           <w:rStyle w:val="Hyperlink"/>
         </w:rPr>
       </w:pPr>
-      <w:hyperlink r:id="rId21" w:history="1">
+      <w:hyperlink r:id="rId27" w:history="1">
         <w:r>
           <w:rPr>
             <w:rStyle w:val="Hyperlink"/>
@@ -7483,7 +7099,7 @@
       <w:r>
         <w:br/>
       </w:r>
-      <w:hyperlink r:id="rId22" w:history="1">
+      <w:hyperlink r:id="rId28" w:history="1">
         <w:r>
           <w:rPr>
             <w:rStyle w:val="Hyperlink"/>
@@ -7502,11 +7118,11 @@
       <w:pPr>
         <w:pStyle w:val="Heading2"/>
       </w:pPr>
-      <w:bookmarkStart w:id="16" w:name="_Toc376099931"/>
+      <w:bookmarkStart w:id="15" w:name="_Toc376137230"/>
       <w:r>
         <w:t>GET /v2/getNewestPostInfo</w:t>
       </w:r>
-      <w:bookmarkEnd w:id="16"/>
+      <w:bookmarkEnd w:id="15"/>
     </w:p>
     <w:p>
       <w:r>
@@ -7589,7 +7205,7 @@
       <w:pPr>
         <w:ind w:left="720"/>
       </w:pPr>
-      <w:hyperlink r:id="rId23" w:history="1">
+      <w:hyperlink r:id="rId29" w:history="1">
         <w:r>
           <w:rPr>
             <w:rStyle w:val="Hyperlink"/>
@@ -7602,11 +7218,11 @@
       <w:pPr>
         <w:pStyle w:val="Heading2"/>
       </w:pPr>
-      <w:bookmarkStart w:id="17" w:name="_Toc376099932"/>
+      <w:bookmarkStart w:id="16" w:name="_Toc376137231"/>
       <w:r>
         <w:t>GET /v2/getPost</w:t>
       </w:r>
-      <w:bookmarkEnd w:id="17"/>
+      <w:bookmarkEnd w:id="16"/>
     </w:p>
     <w:p>
       <w:r>
@@ -7707,7 +7323,7 @@
       <w:r>
         <w:tab/>
       </w:r>
-      <w:hyperlink r:id="rId24" w:history="1">
+      <w:hyperlink r:id="rId30" w:history="1">
         <w:r>
           <w:rPr>
             <w:rStyle w:val="Hyperlink"/>
@@ -7720,11 +7336,11 @@
       <w:pPr>
         <w:pStyle w:val="Heading2"/>
       </w:pPr>
-      <w:bookmarkStart w:id="18" w:name="_Toc376099933"/>
+      <w:bookmarkStart w:id="17" w:name="_Toc376137232"/>
       <w:r>
         <w:t>GET /v2/getPostRange</w:t>
       </w:r>
-      <w:bookmarkEnd w:id="18"/>
+      <w:bookmarkEnd w:id="17"/>
     </w:p>
     <w:p>
       <w:r>
@@ -7895,7 +7511,7 @@
       <w:pPr>
         <w:ind w:left="720"/>
       </w:pPr>
-      <w:hyperlink r:id="rId25" w:history="1">
+      <w:hyperlink r:id="rId31" w:history="1">
         <w:r>
           <w:rPr>
             <w:rStyle w:val="Hyperlink"/>
@@ -7909,7 +7525,7 @@
         </w:rPr>
         <w:br/>
       </w:r>
-      <w:hyperlink r:id="rId26" w:history="1">
+      <w:hyperlink r:id="rId32" w:history="1">
         <w:r>
           <w:rPr>
             <w:rStyle w:val="Hyperlink"/>
@@ -7922,11 +7538,11 @@
       <w:pPr>
         <w:pStyle w:val="Heading2"/>
       </w:pPr>
-      <w:bookmarkStart w:id="19" w:name="_Toc376099934"/>
+      <w:bookmarkStart w:id="18" w:name="_Toc376137233"/>
       <w:r>
         <w:t>GET /v2/getParentId</w:t>
       </w:r>
-      <w:bookmarkEnd w:id="19"/>
+      <w:bookmarkEnd w:id="18"/>
     </w:p>
     <w:p>
       <w:r>
@@ -8073,7 +7689,7 @@
           <w:rStyle w:val="Hyperlink"/>
         </w:rPr>
       </w:pPr>
-      <w:hyperlink r:id="rId27" w:history="1">
+      <w:hyperlink r:id="rId33" w:history="1">
         <w:r>
           <w:rPr>
             <w:rStyle w:val="Hyperlink"/>
@@ -8086,11 +7702,11 @@
       <w:pPr>
         <w:pStyle w:val="Heading2"/>
       </w:pPr>
-      <w:bookmarkStart w:id="20" w:name="_Toc376099935"/>
+      <w:bookmarkStart w:id="19" w:name="_Toc376137234"/>
       <w:r>
         <w:t>POST /v2/postComment</w:t>
       </w:r>
-      <w:bookmarkEnd w:id="20"/>
+      <w:bookmarkEnd w:id="19"/>
       <w:r>
         <w:t xml:space="preserve"> </w:t>
       </w:r>
@@ -8364,7 +7980,7 @@
         </w:rPr>
         <w:tab/>
       </w:r>
-      <w:hyperlink r:id="rId28" w:history="1">
+      <w:hyperlink r:id="rId34" w:history="1">
         <w:r>
           <w:rPr>
             <w:rStyle w:val="Hyperlink"/>
@@ -8380,11 +7996,11 @@
       <w:pPr>
         <w:pStyle w:val="Heading2"/>
       </w:pPr>
-      <w:bookmarkStart w:id="21" w:name="_Toc376099936"/>
+      <w:bookmarkStart w:id="20" w:name="_Toc376137235"/>
       <w:r>
         <w:t>GET /v2/search</w:t>
       </w:r>
-      <w:bookmarkEnd w:id="21"/>
+      <w:bookmarkEnd w:id="20"/>
     </w:p>
     <w:p>
       <w:r>
@@ -8614,7 +8230,7 @@
       <w:pPr>
         <w:ind w:left="720"/>
       </w:pPr>
-      <w:hyperlink r:id="rId29" w:history="1">
+      <w:hyperlink r:id="rId35" w:history="1">
         <w:r>
           <w:rPr>
             <w:rStyle w:val="Hyperlink"/>
@@ -8625,7 +8241,7 @@
       <w:r>
         <w:br/>
       </w:r>
-      <w:hyperlink r:id="rId30" w:history="1">
+      <w:hyperlink r:id="rId36" w:history="1">
         <w:r>
           <w:rPr>
             <w:rStyle w:val="Hyperlink"/>
@@ -8639,7 +8255,7 @@
       <w:r>
         <w:br/>
       </w:r>
-      <w:hyperlink r:id="rId31" w:history="1">
+      <w:hyperlink r:id="rId37" w:history="1">
         <w:r>
           <w:rPr>
             <w:rStyle w:val="Hyperlink"/>
@@ -8650,7 +8266,7 @@
       <w:r>
         <w:br/>
       </w:r>
-      <w:hyperlink r:id="rId32" w:history="1">
+      <w:hyperlink r:id="rId38" w:history="1">
         <w:r>
           <w:rPr>
             <w:rStyle w:val="Hyperlink"/>
@@ -8661,7 +8277,7 @@
       <w:r>
         <w:br/>
       </w:r>
-      <w:hyperlink r:id="rId33" w:history="1">
+      <w:hyperlink r:id="rId39" w:history="1">
         <w:r>
           <w:rPr>
             <w:rStyle w:val="Hyperlink"/>
@@ -8674,11 +8290,11 @@
       <w:pPr>
         <w:pStyle w:val="Heading1"/>
       </w:pPr>
-      <w:bookmarkStart w:id="22" w:name="_Toc376099937"/>
+      <w:bookmarkStart w:id="21" w:name="_Toc376137236"/>
       <w:r>
         <w:t>Events</w:t>
       </w:r>
-      <w:bookmarkEnd w:id="22"/>
+      <w:bookmarkEnd w:id="21"/>
     </w:p>
     <w:p>
       <w:r>
@@ -8926,7 +8542,106 @@
       <w:pPr>
         <w:pStyle w:val="Heading2"/>
       </w:pPr>
-      <w:bookmarkStart w:id="23" w:name="_Toc376099938"/>
+      <w:bookmarkStart w:id="22" w:name="_Toc376137237"/>
+      <w:r>
+        <w:t>GET /v2/getNewestEventId &lt;TODO&gt;</w:t>
+      </w:r>
+      <w:bookmarkEnd w:id="22"/>
+    </w:p>
+    <w:p>
+      <w:r>
+        <w:t xml:space="preserve">Gets the </w:t>
+      </w:r>
+      <w:r>
+        <w:t xml:space="preserve">most recent event </w:t>
+      </w:r>
+      <w:r>
+        <w:t>in the database.</w:t>
+      </w:r>
+    </w:p>
+    <w:p>
+      <w:pPr>
+        <w:rPr>
+          <w:b/>
+        </w:rPr>
+      </w:pPr>
+      <w:r>
+        <w:rPr>
+          <w:b/>
+        </w:rPr>
+        <w:t>Parameters</w:t>
+      </w:r>
+    </w:p>
+    <w:p>
+      <w:pPr>
+        <w:ind w:left="720"/>
+      </w:pPr>
+      <w:r>
+        <w:t>None.</w:t>
+      </w:r>
+    </w:p>
+    <w:p>
+      <w:r>
+        <w:rPr>
+          <w:b/>
+        </w:rPr>
+        <w:t>Response</w:t>
+      </w:r>
+    </w:p>
+    <w:p>
+      <w:pPr>
+        <w:ind w:left="720"/>
+        <w:rPr>
+          <w:rStyle w:val="HTMLCode"/>
+        </w:rPr>
+      </w:pPr>
+      <w:r>
+        <w:rPr>
+          <w:rStyle w:val="HTMLCode"/>
+        </w:rPr>
+        <w:t>{</w:t>
+      </w:r>
+      <w:r>
+        <w:rPr>
+          <w:rStyle w:val="HTMLCode"/>
+        </w:rPr>
+        <w:br/>
+        <w:t xml:space="preserve">   "eventId": [INT]</w:t>
+      </w:r>
+      <w:r>
+        <w:rPr>
+          <w:rStyle w:val="HTMLCode"/>
+        </w:rPr>
+        <w:br/>
+        <w:t>}</w:t>
+      </w:r>
+    </w:p>
+    <w:p>
+      <w:pPr>
+        <w:rPr>
+          <w:b/>
+        </w:rPr>
+      </w:pPr>
+      <w:r>
+        <w:rPr>
+          <w:b/>
+        </w:rPr>
+        <w:t>Examples</w:t>
+      </w:r>
+    </w:p>
+    <w:p>
+      <w:pPr>
+        <w:ind w:left="720"/>
+      </w:pPr>
+      <w:r>
+        <w:t>TODO</w:t>
+      </w:r>
+    </w:p>
+    <w:p>
+      <w:pPr>
+        <w:pStyle w:val="Heading2"/>
+      </w:pPr>
+      <w:bookmarkStart w:id="23" w:name="_Toc376137238"/>
       <w:r>
         <w:t>GET /v2/waitForEvent &lt;TODO&gt;</w:t>
       </w:r>
@@ -8954,7 +8669,16 @@
     </w:p>
     <w:p>
       <w:r>
-        <w:t xml:space="preserve">A maximum of 10 events are returned.  If more are required (e.g. because your </w:t>
+        <w:t xml:space="preserve">A maximum of </w:t>
+      </w:r>
+      <w:r>
+        <w:t>500</w:t>
+      </w:r>
+      <w:r>
+        <w:t xml:space="preserve"> events are returned.  </w:t>
+      </w:r>
+      <w:r>
+        <w:t xml:space="preserve">An error is returned if more than 500 events have occurred since your specified </w:t>
       </w:r>
       <w:r>
         <w:rPr>
@@ -8963,21 +8687,10 @@
         <w:t>lastEventId</w:t>
       </w:r>
       <w:r>
-        <w:t xml:space="preserve"> is stale), then use </w:t>
-      </w:r>
-      <w:hyperlink w:anchor="_GET_/v2/getNewerEvents_&lt;TODO&gt;" w:history="1">
-        <w:r>
-          <w:rPr>
-            <w:rStyle w:val="Hyperlink"/>
-            <w:rFonts w:ascii="Consolas" w:hAnsi="Consolas" w:cs="Consolas"/>
-            <w:sz w:val="20"/>
-            <w:szCs w:val="20"/>
-          </w:rPr>
-          <w:t>getNewerEvents</w:t>
-        </w:r>
-      </w:hyperlink>
-      <w:r>
-        <w:t xml:space="preserve">.  Or, if you're very far out of date, consider throwing out your world and starting over using the </w:t>
+        <w:t>.  In that case, throw out your world and start</w:t>
+      </w:r>
+      <w:r>
+        <w:t xml:space="preserve"> over using the </w:t>
       </w:r>
       <w:hyperlink w:anchor="_GET_/v2/getBumpedThreadIds" w:history="1">
         <w:r>
@@ -9005,7 +8718,7 @@
         </w:r>
       </w:hyperlink>
       <w:r>
-        <w:t xml:space="preserve"> calls.</w:t>
+        <w:t xml:space="preserve"> calls.  This will be faster than trying to catch up with a massive list of individual updates.</w:t>
       </w:r>
     </w:p>
     <w:p>
@@ -9039,7 +8752,13 @@
         <w:rPr>
           <w:rStyle w:val="HTMLCode"/>
         </w:rPr>
-        <w:t>Id=[INT?]</w:t>
+        <w:t>Id=[INT</w:t>
+      </w:r>
+      <w:r>
+        <w:rPr>
+          <w:rStyle w:val="HTMLCode"/>
+        </w:rPr>
+        <w:t>]</w:t>
       </w:r>
     </w:p>
     <w:p>
@@ -9048,16 +8767,10 @@
         <w:ind w:left="1440"/>
       </w:pPr>
       <w:r>
-        <w:t xml:space="preserve">Wait until any event newer than this ID appears.  If a newer event already exists, then the request returns immediately without waiting.  If not provided, then it will take the current highest event ID and then wait for one higher than that (thus, if </w:t>
-      </w:r>
-      <w:r>
-        <w:rPr>
-          <w:rStyle w:val="HTMLCode"/>
-        </w:rPr>
-        <w:t>lastEventId</w:t>
-      </w:r>
-      <w:r>
-        <w:t xml:space="preserve"> is not provided, it will always block rather than returning immediately). </w:t>
+        <w:t>Wait until any event newer than this ID appears.  If a newer event already exists, then the request return</w:t>
+      </w:r>
+      <w:r>
+        <w:t>s immediately without waiting.</w:t>
       </w:r>
     </w:p>
     <w:p>
@@ -9142,6 +8855,33 @@
         <w:rPr>
           <w:b/>
         </w:rPr>
+        <w:t>Errors</w:t>
+      </w:r>
+    </w:p>
+    <w:p>
+      <w:pPr>
+        <w:ind w:left="720"/>
+        <w:rPr>
+          <w:rStyle w:val="HTMLCode"/>
+        </w:rPr>
+      </w:pPr>
+      <w:r>
+        <w:rPr>
+          <w:rStyle w:val="HTMLCode"/>
+        </w:rPr>
+        <w:t>ERR_TOO_MANY_EVENTS</w:t>
+      </w:r>
+    </w:p>
+    <w:p>
+      <w:pPr>
+        <w:rPr>
+          <w:b/>
+        </w:rPr>
+      </w:pPr>
+      <w:r>
+        <w:rPr>
+          <w:b/>
+        </w:rPr>
         <w:t>Examples</w:t>
       </w:r>
     </w:p>
@@ -9158,35 +8898,34 @@
     </w:p>
     <w:p>
       <w:pPr>
+        <w:pStyle w:val="Heading1"/>
+      </w:pPr>
+      <w:bookmarkStart w:id="24" w:name="_GET_/v2/getNewerEvents_&lt;TODO&gt;"/>
+      <w:bookmarkStart w:id="25" w:name="_Toc376137239"/>
+      <w:bookmarkEnd w:id="24"/>
+      <w:r>
+        <w:t>Users</w:t>
+      </w:r>
+      <w:bookmarkEnd w:id="25"/>
+    </w:p>
+    <w:p>
+      <w:r>
+        <w:t>These API calls pertain to Shacknews user accounts.</w:t>
+      </w:r>
+    </w:p>
+    <w:p>
+      <w:pPr>
         <w:pStyle w:val="Heading2"/>
       </w:pPr>
-      <w:bookmarkStart w:id="24" w:name="_Toc376099939"/>
-      <w:r>
-        <w:t>GET /v2/</w:t>
-      </w:r>
-      <w:r>
-        <w:t>getNewestEvent</w:t>
-      </w:r>
-      <w:r>
-        <w:t>Id &lt;TODO&gt;</w:t>
-      </w:r>
-      <w:bookmarkEnd w:id="24"/>
-    </w:p>
-    <w:p>
-      <w:r>
-        <w:t xml:space="preserve">Gets the </w:t>
-      </w:r>
-      <w:r>
-        <w:t xml:space="preserve">most recent </w:t>
-      </w:r>
-      <w:r>
-        <w:t>event</w:t>
-      </w:r>
-      <w:r>
-        <w:t xml:space="preserve"> </w:t>
-      </w:r>
-      <w:r>
-        <w:t>in the database.</w:t>
+      <w:bookmarkStart w:id="26" w:name="_Toc376137240"/>
+      <w:r>
+        <w:t>POST /v2/verifyCredentials</w:t>
+      </w:r>
+      <w:bookmarkEnd w:id="26"/>
+    </w:p>
+    <w:p>
+      <w:r>
+        <w:t>Checks the validity of the given username and password.</w:t>
       </w:r>
     </w:p>
     <w:p>
@@ -9205,9 +8944,45 @@
     <w:p>
       <w:pPr>
         <w:ind w:left="720"/>
-      </w:pPr>
-      <w:r>
-        <w:t>None.</w:t>
+        <w:rPr>
+          <w:rStyle w:val="HTMLCode"/>
+        </w:rPr>
+      </w:pPr>
+      <w:r>
+        <w:rPr>
+          <w:rStyle w:val="HTMLCode"/>
+        </w:rPr>
+        <w:t>username=[STR]</w:t>
+      </w:r>
+    </w:p>
+    <w:p>
+      <w:pPr>
+        <w:ind w:left="1440"/>
+      </w:pPr>
+      <w:r>
+        <w:t>Shacknews username.</w:t>
+      </w:r>
+    </w:p>
+    <w:p>
+      <w:pPr>
+        <w:ind w:left="720"/>
+        <w:rPr>
+          <w:rStyle w:val="HTMLCode"/>
+        </w:rPr>
+      </w:pPr>
+      <w:r>
+        <w:rPr>
+          <w:rStyle w:val="HTMLCode"/>
+        </w:rPr>
+        <w:t>password=[STR]</w:t>
+      </w:r>
+    </w:p>
+    <w:p>
+      <w:pPr>
+        <w:ind w:left="1440"/>
+      </w:pPr>
+      <w:r>
+        <w:t>Shacknews password.</w:t>
       </w:r>
     </w:p>
     <w:p>
@@ -9236,19 +9011,7 @@
           <w:rStyle w:val="HTMLCode"/>
         </w:rPr>
         <w:br/>
-        <w:t xml:space="preserve">   "</w:t>
-      </w:r>
-      <w:r>
-        <w:rPr>
-          <w:rStyle w:val="HTMLCode"/>
-        </w:rPr>
-        <w:t>event</w:t>
-      </w:r>
-      <w:r>
-        <w:rPr>
-          <w:rStyle w:val="HTMLCode"/>
-        </w:rPr>
-        <w:t>Id": [INT]</w:t>
+        <w:t xml:space="preserve">   "isValid": [BIT]</w:t>
       </w:r>
       <w:r>
         <w:rPr>
@@ -9259,15 +9022,10 @@
       </w:r>
     </w:p>
     <w:p>
-      <w:pPr>
+      <w:r>
         <w:rPr>
           <w:b/>
         </w:rPr>
-      </w:pPr>
-      <w:r>
-        <w:rPr>
-          <w:b/>
-        </w:rPr>
         <w:t>Examples</w:t>
       </w:r>
     </w:p>
@@ -9275,401 +9033,7 @@
       <w:pPr>
         <w:ind w:left="720"/>
       </w:pPr>
-      <w:r>
-        <w:t>TODO</w:t>
-      </w:r>
-    </w:p>
-    <w:p>
-      <w:pPr>
-        <w:pStyle w:val="Heading2"/>
-      </w:pPr>
-      <w:bookmarkStart w:id="25" w:name="_GET_/v2/getNewerEvents_&lt;TODO&gt;"/>
-      <w:bookmarkStart w:id="26" w:name="_Toc376099940"/>
-      <w:bookmarkEnd w:id="25"/>
-      <w:r>
-        <w:t>GET /v2/get</w:t>
-      </w:r>
-      <w:r>
-        <w:t>Newer</w:t>
-      </w:r>
-      <w:r>
-        <w:t>Events &lt;TODO&gt;</w:t>
-      </w:r>
-      <w:bookmarkEnd w:id="26"/>
-    </w:p>
-    <w:p>
-      <w:r>
-        <w:t xml:space="preserve">Gets </w:t>
-      </w:r>
-      <w:r>
-        <w:t>all</w:t>
-      </w:r>
-      <w:r>
-        <w:t xml:space="preserve"> </w:t>
-      </w:r>
-      <w:r>
-        <w:t xml:space="preserve">events </w:t>
-      </w:r>
-      <w:r>
-        <w:t xml:space="preserve">newer than a certain </w:t>
-      </w:r>
-      <w:r>
-        <w:t xml:space="preserve">event </w:t>
-      </w:r>
-      <w:r>
-        <w:t xml:space="preserve">ID.  </w:t>
-      </w:r>
-      <w:r>
-        <w:t>A maximum of 50</w:t>
-      </w:r>
-      <w:r>
-        <w:t xml:space="preserve">0 </w:t>
-      </w:r>
-      <w:r>
-        <w:t xml:space="preserve">events </w:t>
-      </w:r>
-      <w:r>
-        <w:t>are returned.</w:t>
-      </w:r>
-      <w:r>
-        <w:t xml:space="preserve">  If </w:t>
-      </w:r>
-      <w:r>
-        <w:t xml:space="preserve">you hit </w:t>
-      </w:r>
-      <w:r>
-        <w:t xml:space="preserve">this maximum, consider throwing out your world and starting over using the </w:t>
-      </w:r>
-      <w:hyperlink w:anchor="_GET_/v2/getBumpedThreadIds" w:history="1">
-        <w:r>
-          <w:rPr>
-            <w:rStyle w:val="Hyperlink"/>
-            <w:rFonts w:ascii="Consolas" w:hAnsi="Consolas" w:cs="Consolas"/>
-            <w:sz w:val="20"/>
-            <w:szCs w:val="20"/>
-          </w:rPr>
-          <w:t>getBumpedThreadIds</w:t>
-        </w:r>
-      </w:hyperlink>
-      <w:r>
-        <w:t xml:space="preserve"> and </w:t>
-      </w:r>
-      <w:hyperlink w:anchor="_GET_/v2/getThread" w:history="1">
-        <w:r>
-          <w:rPr>
-            <w:rStyle w:val="Hyperlink"/>
-            <w:rFonts w:ascii="Consolas" w:hAnsi="Consolas" w:cs="Consolas"/>
-            <w:sz w:val="20"/>
-            <w:szCs w:val="20"/>
-          </w:rPr>
-          <w:t>getThread</w:t>
-        </w:r>
-      </w:hyperlink>
-      <w:r>
-        <w:t xml:space="preserve"> calls rather than trying to catch up through a giant list of events.</w:t>
-      </w:r>
-    </w:p>
-    <w:p>
-      <w:pPr>
-        <w:rPr>
-          <w:b/>
-        </w:rPr>
-      </w:pPr>
-      <w:r>
-        <w:rPr>
-          <w:b/>
-        </w:rPr>
-        <w:t>Parameters</w:t>
-      </w:r>
-    </w:p>
-    <w:p>
-      <w:pPr>
-        <w:ind w:left="720"/>
-        <w:rPr>
-          <w:rStyle w:val="HTMLCode"/>
-        </w:rPr>
-      </w:pPr>
-      <w:r>
-        <w:rPr>
-          <w:rStyle w:val="HTMLCode"/>
-        </w:rPr>
-        <w:t>last</w:t>
-      </w:r>
-      <w:r>
-        <w:rPr>
-          <w:rStyle w:val="HTMLCode"/>
-        </w:rPr>
-        <w:t>Event</w:t>
-      </w:r>
-      <w:r>
-        <w:rPr>
-          <w:rStyle w:val="HTMLCode"/>
-        </w:rPr>
-        <w:t>Id</w:t>
-      </w:r>
-      <w:r>
-        <w:rPr>
-          <w:rStyle w:val="HTMLCode"/>
-        </w:rPr>
-        <w:t>=[INT</w:t>
-      </w:r>
-      <w:r>
-        <w:rPr>
-          <w:rStyle w:val="HTMLCode"/>
-        </w:rPr>
-        <w:t>]</w:t>
-      </w:r>
-    </w:p>
-    <w:p>
-      <w:pPr>
-        <w:ind w:left="1440"/>
-      </w:pPr>
-      <w:r>
-        <w:t xml:space="preserve">Returns all </w:t>
-      </w:r>
-      <w:r>
-        <w:t xml:space="preserve">events </w:t>
-      </w:r>
-      <w:r>
-        <w:t xml:space="preserve">with an ID higher than </w:t>
-      </w:r>
-      <w:r>
-        <w:rPr>
-          <w:rStyle w:val="HTMLCode"/>
-        </w:rPr>
-        <w:t>lastEvent</w:t>
-      </w:r>
-      <w:r>
-        <w:rPr>
-          <w:rStyle w:val="HTMLCode"/>
-        </w:rPr>
-        <w:t>Id</w:t>
-      </w:r>
-      <w:r>
-        <w:t xml:space="preserve"> (exclusive).</w:t>
-      </w:r>
-    </w:p>
-    <w:p>
-      <w:pPr>
-        <w:rPr>
-          <w:b/>
-        </w:rPr>
-      </w:pPr>
-      <w:r>
-        <w:rPr>
-          <w:b/>
-        </w:rPr>
-        <w:t>Response</w:t>
-      </w:r>
-    </w:p>
-    <w:p>
-      <w:pPr>
-        <w:ind w:left="720"/>
-        <w:rPr>
-          <w:rStyle w:val="HTMLCode"/>
-        </w:rPr>
-      </w:pPr>
-      <w:r>
-        <w:rPr>
-          <w:rStyle w:val="HTMLCode"/>
-        </w:rPr>
-        <w:t>{</w:t>
-      </w:r>
-      <w:r>
-        <w:rPr>
-          <w:rStyle w:val="HTMLCode"/>
-        </w:rPr>
-        <w:br/>
-        <w:t xml:space="preserve">   "</w:t>
-      </w:r>
-      <w:r>
-        <w:rPr>
-          <w:rStyle w:val="HTMLCode"/>
-        </w:rPr>
-        <w:t>events</w:t>
-      </w:r>
-      <w:r>
-        <w:rPr>
-          <w:rStyle w:val="HTMLCode"/>
-        </w:rPr>
-        <w:t>":</w:t>
-      </w:r>
-      <w:r>
-        <w:rPr>
-          <w:rStyle w:val="HTMLCode"/>
-        </w:rPr>
-        <w:t xml:space="preserve"> [EVENTS]</w:t>
-      </w:r>
-      <w:r>
-        <w:rPr>
-          <w:rStyle w:val="HTMLCode"/>
-        </w:rPr>
-        <w:br/>
-      </w:r>
-      <w:r>
-        <w:rPr>
-          <w:rStyle w:val="HTMLCode"/>
-        </w:rPr>
-        <w:t>}</w:t>
-      </w:r>
-    </w:p>
-    <w:p>
-      <w:pPr>
-        <w:rPr>
-          <w:b/>
-        </w:rPr>
-      </w:pPr>
-      <w:r>
-        <w:rPr>
-          <w:b/>
-        </w:rPr>
-        <w:t>Examples</w:t>
-      </w:r>
-    </w:p>
-    <w:p>
-      <w:pPr>
-        <w:ind w:left="720"/>
-      </w:pPr>
-      <w:r>
-        <w:t>TODO</w:t>
-      </w:r>
-    </w:p>
-    <w:p>
-      <w:pPr>
-        <w:pStyle w:val="Heading1"/>
-      </w:pPr>
-      <w:bookmarkStart w:id="27" w:name="_Toc376099941"/>
-      <w:r>
-        <w:t>Users</w:t>
-      </w:r>
-      <w:bookmarkEnd w:id="27"/>
-    </w:p>
-    <w:p>
-      <w:r>
-        <w:t>These API calls pertain to Shacknews user accounts.</w:t>
-      </w:r>
-    </w:p>
-    <w:p>
-      <w:pPr>
-        <w:pStyle w:val="Heading2"/>
-      </w:pPr>
-      <w:bookmarkStart w:id="28" w:name="_Toc376099942"/>
-      <w:r>
-        <w:t>POST /v2/verifyCredentials</w:t>
-      </w:r>
-      <w:bookmarkEnd w:id="28"/>
-    </w:p>
-    <w:p>
-      <w:r>
-        <w:t>Checks the validity of the given username and password.</w:t>
-      </w:r>
-    </w:p>
-    <w:p>
-      <w:pPr>
-        <w:rPr>
-          <w:b/>
-        </w:rPr>
-      </w:pPr>
-      <w:r>
-        <w:rPr>
-          <w:b/>
-        </w:rPr>
-        <w:t>Parameters</w:t>
-      </w:r>
-    </w:p>
-    <w:p>
-      <w:pPr>
-        <w:ind w:left="720"/>
-        <w:rPr>
-          <w:rStyle w:val="HTMLCode"/>
-        </w:rPr>
-      </w:pPr>
-      <w:r>
-        <w:rPr>
-          <w:rStyle w:val="HTMLCode"/>
-        </w:rPr>
-        <w:t>username=[STR]</w:t>
-      </w:r>
-    </w:p>
-    <w:p>
-      <w:pPr>
-        <w:ind w:left="1440"/>
-      </w:pPr>
-      <w:r>
-        <w:t>Shacknews username.</w:t>
-      </w:r>
-    </w:p>
-    <w:p>
-      <w:pPr>
-        <w:ind w:left="720"/>
-        <w:rPr>
-          <w:rStyle w:val="HTMLCode"/>
-        </w:rPr>
-      </w:pPr>
-      <w:r>
-        <w:rPr>
-          <w:rStyle w:val="HTMLCode"/>
-        </w:rPr>
-        <w:t>password=[STR]</w:t>
-      </w:r>
-    </w:p>
-    <w:p>
-      <w:pPr>
-        <w:ind w:left="1440"/>
-      </w:pPr>
-      <w:r>
-        <w:t>Shacknews password.</w:t>
-      </w:r>
-    </w:p>
-    <w:p>
-      <w:r>
-        <w:rPr>
-          <w:b/>
-        </w:rPr>
-        <w:t>Response</w:t>
-      </w:r>
-    </w:p>
-    <w:p>
-      <w:pPr>
-        <w:ind w:left="720"/>
-        <w:rPr>
-          <w:rStyle w:val="HTMLCode"/>
-        </w:rPr>
-      </w:pPr>
-      <w:r>
-        <w:rPr>
-          <w:rStyle w:val="HTMLCode"/>
-        </w:rPr>
-        <w:t>{</w:t>
-      </w:r>
-      <w:r>
-        <w:rPr>
-          <w:rStyle w:val="HTMLCode"/>
-        </w:rPr>
-        <w:br/>
-        <w:t xml:space="preserve">   "isValid": [BIT]</w:t>
-      </w:r>
-      <w:r>
-        <w:rPr>
-          <w:rStyle w:val="HTMLCode"/>
-        </w:rPr>
-        <w:br/>
-        <w:t>}</w:t>
-      </w:r>
-    </w:p>
-    <w:p>
-      <w:r>
-        <w:rPr>
-          <w:b/>
-        </w:rPr>
-        <w:t>Examples</w:t>
-      </w:r>
-    </w:p>
-    <w:p>
-      <w:pPr>
-        <w:ind w:left="720"/>
-      </w:pPr>
-      <w:hyperlink r:id="rId34" w:history="1">
+      <w:hyperlink r:id="rId40" w:history="1">
         <w:r>
           <w:rPr>
             <w:rStyle w:val="Hyperlink"/>
@@ -9685,7 +9049,7 @@
       <w:pPr>
         <w:pStyle w:val="Heading2"/>
       </w:pPr>
-      <w:bookmarkStart w:id="29" w:name="_Toc376099943"/>
+      <w:bookmarkStart w:id="27" w:name="_Toc376137241"/>
       <w:r>
         <w:t>GET /v2/getUserRegistrationDate &lt;</w:t>
       </w:r>
@@ -9695,7 +9059,7 @@
       <w:r>
         <w:t>&gt;</w:t>
       </w:r>
-      <w:bookmarkEnd w:id="29"/>
+      <w:bookmarkEnd w:id="27"/>
     </w:p>
     <w:p>
       <w:r>
@@ -9865,11 +9229,11 @@
       <w:pPr>
         <w:pStyle w:val="Heading1"/>
       </w:pPr>
-      <w:bookmarkStart w:id="30" w:name="_Toc376099944"/>
+      <w:bookmarkStart w:id="28" w:name="_Toc376137242"/>
       <w:r>
         <w:t>Shackmessages</w:t>
       </w:r>
-      <w:bookmarkEnd w:id="30"/>
+      <w:bookmarkEnd w:id="28"/>
     </w:p>
     <w:p>
       <w:r>
@@ -9880,11 +9244,11 @@
       <w:pPr>
         <w:pStyle w:val="Heading2"/>
       </w:pPr>
-      <w:bookmarkStart w:id="31" w:name="_Toc376099945"/>
+      <w:bookmarkStart w:id="29" w:name="_Toc376137243"/>
       <w:r>
         <w:t>POST /v2/getMessages</w:t>
       </w:r>
-      <w:bookmarkEnd w:id="31"/>
+      <w:bookmarkEnd w:id="29"/>
     </w:p>
     <w:p>
       <w:r>
@@ -10294,7 +9658,7 @@
           <w:rStyle w:val="HTMLCode"/>
         </w:rPr>
       </w:pPr>
-      <w:hyperlink r:id="rId35" w:history="1">
+      <w:hyperlink r:id="rId41" w:history="1">
         <w:r>
           <w:rPr>
             <w:rStyle w:val="Hyperlink"/>
@@ -10310,11 +9674,11 @@
       <w:pPr>
         <w:pStyle w:val="Heading2"/>
       </w:pPr>
-      <w:bookmarkStart w:id="32" w:name="_Toc376099946"/>
+      <w:bookmarkStart w:id="30" w:name="_Toc376137244"/>
       <w:r>
         <w:t>POST /v2/sendMessage</w:t>
       </w:r>
-      <w:bookmarkEnd w:id="32"/>
+      <w:bookmarkEnd w:id="30"/>
     </w:p>
     <w:p>
       <w:r>
@@ -10522,7 +9886,7 @@
           <w:rStyle w:val="HTMLCode"/>
         </w:rPr>
       </w:pPr>
-      <w:hyperlink r:id="rId36" w:history="1">
+      <w:hyperlink r:id="rId42" w:history="1">
         <w:r>
           <w:rPr>
             <w:rStyle w:val="Hyperlink"/>
@@ -10538,11 +9902,11 @@
       <w:pPr>
         <w:pStyle w:val="Heading2"/>
       </w:pPr>
-      <w:bookmarkStart w:id="33" w:name="_Toc376099947"/>
+      <w:bookmarkStart w:id="31" w:name="_Toc376137245"/>
       <w:r>
         <w:t>POST /v2/markMessageRead</w:t>
       </w:r>
-      <w:bookmarkEnd w:id="33"/>
+      <w:bookmarkEnd w:id="31"/>
     </w:p>
     <w:p>
       <w:r>
@@ -10720,7 +10084,7 @@
           <w:rStyle w:val="HTMLCode"/>
         </w:rPr>
       </w:pPr>
-      <w:hyperlink r:id="rId37" w:history="1">
+      <w:hyperlink r:id="rId43" w:history="1">
         <w:r>
           <w:rPr>
             <w:rStyle w:val="Hyperlink"/>
@@ -10736,14 +10100,14 @@
       <w:pPr>
         <w:pStyle w:val="Heading2"/>
       </w:pPr>
-      <w:bookmarkStart w:id="34" w:name="_Toc376099948"/>
+      <w:bookmarkStart w:id="32" w:name="_Toc376137246"/>
       <w:r>
         <w:t>POST /v2/deleteMessag</w:t>
       </w:r>
       <w:r>
         <w:t>e</w:t>
       </w:r>
-      <w:bookmarkEnd w:id="34"/>
+      <w:bookmarkEnd w:id="32"/>
     </w:p>
     <w:p>
       <w:r>
@@ -10944,7 +10308,7 @@
           <w:rStyle w:val="HTMLCode"/>
         </w:rPr>
       </w:pPr>
-      <w:hyperlink r:id="rId38" w:history="1">
+      <w:hyperlink r:id="rId44" w:history="1">
         <w:r>
           <w:rPr>
             <w:rStyle w:val="Hyperlink"/>
@@ -10960,14 +10324,16 @@
       <w:pPr>
         <w:pStyle w:val="Heading1"/>
       </w:pPr>
-      <w:bookmarkStart w:id="35" w:name="_Toc376099949"/>
+      <w:bookmarkStart w:id="33" w:name="_Client_Data"/>
+      <w:bookmarkStart w:id="34" w:name="_Toc376137247"/>
+      <w:bookmarkEnd w:id="33"/>
       <w:r>
         <w:t xml:space="preserve">Client </w:t>
       </w:r>
       <w:r>
         <w:t>Data</w:t>
       </w:r>
-      <w:bookmarkEnd w:id="35"/>
+      <w:bookmarkEnd w:id="34"/>
     </w:p>
     <w:p>
       <w:r>
@@ -11100,24 +10466,24 @@
       <w:pPr>
         <w:pStyle w:val="Heading2"/>
       </w:pPr>
-      <w:bookmarkStart w:id="36" w:name="_POST_/v2/clientData/getClientToken_"/>
-      <w:bookmarkStart w:id="37" w:name="_Ref375010567"/>
-      <w:bookmarkStart w:id="38" w:name="_Toc376099950"/>
+      <w:bookmarkStart w:id="35" w:name="_POST_/v2/clientData/getClientToken_"/>
+      <w:bookmarkStart w:id="36" w:name="_Ref375010567"/>
+      <w:bookmarkStart w:id="37" w:name="_Toc376137248"/>
+      <w:bookmarkEnd w:id="35"/>
+      <w:r>
+        <w:t>POST /v2/clientData/get</w:t>
+      </w:r>
+      <w:r>
+        <w:t>Client</w:t>
+      </w:r>
+      <w:r>
+        <w:t>Session</w:t>
+      </w:r>
+      <w:r>
+        <w:t>Token</w:t>
+      </w:r>
       <w:bookmarkEnd w:id="36"/>
-      <w:r>
-        <w:t>POST /v2/clientData/get</w:t>
-      </w:r>
-      <w:r>
-        <w:t>Client</w:t>
-      </w:r>
-      <w:r>
-        <w:t>Session</w:t>
-      </w:r>
-      <w:r>
-        <w:t>Token</w:t>
-      </w:r>
       <w:bookmarkEnd w:id="37"/>
-      <w:bookmarkEnd w:id="38"/>
     </w:p>
     <w:p>
       <w:r>
@@ -11353,7 +10719,7 @@
       <w:pPr>
         <w:ind w:left="720"/>
       </w:pPr>
-      <w:hyperlink r:id="rId39" w:history="1">
+      <w:hyperlink r:id="rId45" w:history="1">
         <w:r>
           <w:rPr>
             <w:rStyle w:val="Hyperlink"/>
@@ -11369,7 +10735,7 @@
       <w:pPr>
         <w:pStyle w:val="Heading2"/>
       </w:pPr>
-      <w:bookmarkStart w:id="39" w:name="_Toc376099951"/>
+      <w:bookmarkStart w:id="38" w:name="_Toc376137249"/>
       <w:r>
         <w:t>POST</w:t>
       </w:r>
@@ -11382,7 +10748,7 @@
       <w:r>
         <w:t>getCategoryFilters</w:t>
       </w:r>
-      <w:bookmarkEnd w:id="39"/>
+      <w:bookmarkEnd w:id="38"/>
     </w:p>
     <w:p>
       <w:r>
@@ -11585,7 +10951,7 @@
       <w:pPr>
         <w:ind w:left="720"/>
       </w:pPr>
-      <w:hyperlink r:id="rId40" w:history="1">
+      <w:hyperlink r:id="rId46" w:history="1">
         <w:r>
           <w:rPr>
             <w:rStyle w:val="Hyperlink"/>
@@ -11598,7 +10964,7 @@
       <w:pPr>
         <w:pStyle w:val="Heading2"/>
       </w:pPr>
-      <w:bookmarkStart w:id="40" w:name="_Toc376099952"/>
+      <w:bookmarkStart w:id="39" w:name="_Toc376137250"/>
       <w:r>
         <w:t>POST /v2/</w:t>
       </w:r>
@@ -11608,7 +10974,7 @@
       <w:r>
         <w:t>setCategoryFilters</w:t>
       </w:r>
-      <w:bookmarkEnd w:id="40"/>
+      <w:bookmarkEnd w:id="39"/>
     </w:p>
     <w:p>
       <w:r>
@@ -11784,10 +11150,7 @@
         <w:ind w:left="1440"/>
       </w:pPr>
       <w:r>
-        <w:t xml:space="preserve">Informative </w:t>
-      </w:r>
-      <w:r>
-        <w:t>filter.</w:t>
+        <w:t>Informative filter.</w:t>
       </w:r>
     </w:p>
     <w:p>
@@ -11881,7 +11244,7 @@
       <w:pPr>
         <w:ind w:left="720"/>
       </w:pPr>
-      <w:hyperlink r:id="rId41" w:history="1">
+      <w:hyperlink r:id="rId47" w:history="1">
         <w:r>
           <w:rPr>
             <w:rStyle w:val="Hyperlink"/>
@@ -11897,7 +11260,7 @@
       <w:pPr>
         <w:pStyle w:val="Heading2"/>
       </w:pPr>
-      <w:bookmarkStart w:id="41" w:name="_Toc376099953"/>
+      <w:bookmarkStart w:id="40" w:name="_Toc376137251"/>
       <w:r>
         <w:t>POST</w:t>
       </w:r>
@@ -11913,7 +11276,7 @@
       <w:r>
         <w:t>MarkedPosts</w:t>
       </w:r>
-      <w:bookmarkEnd w:id="41"/>
+      <w:bookmarkEnd w:id="40"/>
     </w:p>
     <w:p>
       <w:r>
@@ -12138,7 +11501,7 @@
       <w:pPr>
         <w:ind w:left="720"/>
       </w:pPr>
-      <w:hyperlink r:id="rId42" w:history="1">
+      <w:hyperlink r:id="rId48" w:history="1">
         <w:r>
           <w:rPr>
             <w:rStyle w:val="Hyperlink"/>
@@ -12154,7 +11517,7 @@
       <w:pPr>
         <w:pStyle w:val="Heading2"/>
       </w:pPr>
-      <w:bookmarkStart w:id="42" w:name="_Toc376099954"/>
+      <w:bookmarkStart w:id="41" w:name="_Toc376137252"/>
       <w:r>
         <w:t>POST /v2/</w:t>
       </w:r>
@@ -12164,7 +11527,7 @@
       <w:r>
         <w:t>clearMarkedPosts</w:t>
       </w:r>
-      <w:bookmarkEnd w:id="42"/>
+      <w:bookmarkEnd w:id="41"/>
     </w:p>
     <w:p>
       <w:r>
@@ -12306,7 +11669,7 @@
       <w:pPr>
         <w:ind w:left="720"/>
       </w:pPr>
-      <w:hyperlink r:id="rId43" w:history="1">
+      <w:hyperlink r:id="rId49" w:history="1">
         <w:r>
           <w:rPr>
             <w:rStyle w:val="Hyperlink"/>
@@ -12322,7 +11685,7 @@
       <w:pPr>
         <w:pStyle w:val="Heading2"/>
       </w:pPr>
-      <w:bookmarkStart w:id="43" w:name="_Toc376099955"/>
+      <w:bookmarkStart w:id="42" w:name="_Toc376137253"/>
       <w:r>
         <w:t>POST /v2/</w:t>
       </w:r>
@@ -12332,7 +11695,7 @@
       <w:r>
         <w:t>markPost</w:t>
       </w:r>
-      <w:bookmarkEnd w:id="43"/>
+      <w:bookmarkEnd w:id="42"/>
     </w:p>
     <w:p>
       <w:r>
@@ -12534,7 +11897,7 @@
       <w:pPr>
         <w:ind w:left="720"/>
       </w:pPr>
-      <w:hyperlink r:id="rId44" w:history="1">
+      <w:hyperlink r:id="rId50" w:history="1">
         <w:r>
           <w:rPr>
             <w:rStyle w:val="Hyperlink"/>
@@ -12550,7 +11913,7 @@
       <w:pPr>
         <w:pStyle w:val="Heading2"/>
       </w:pPr>
-      <w:bookmarkStart w:id="44" w:name="_Toc376099956"/>
+      <w:bookmarkStart w:id="43" w:name="_Toc376137254"/>
       <w:r>
         <w:t>POST</w:t>
       </w:r>
@@ -12563,7 +11926,7 @@
       <w:r>
         <w:t>getPrivateData</w:t>
       </w:r>
-      <w:bookmarkEnd w:id="44"/>
+      <w:bookmarkEnd w:id="43"/>
     </w:p>
     <w:p>
       <w:r>
@@ -12697,7 +12060,7 @@
       <w:pPr>
         <w:ind w:left="720"/>
       </w:pPr>
-      <w:hyperlink r:id="rId45" w:history="1">
+      <w:hyperlink r:id="rId51" w:history="1">
         <w:r>
           <w:rPr>
             <w:rStyle w:val="Hyperlink"/>
@@ -12713,7 +12076,7 @@
       <w:pPr>
         <w:pStyle w:val="Heading2"/>
       </w:pPr>
-      <w:bookmarkStart w:id="45" w:name="_Toc376099957"/>
+      <w:bookmarkStart w:id="44" w:name="_Toc376137255"/>
       <w:r>
         <w:t>POST /v2/</w:t>
       </w:r>
@@ -12726,7 +12089,7 @@
       <w:r>
         <w:t>a</w:t>
       </w:r>
-      <w:bookmarkEnd w:id="45"/>
+      <w:bookmarkEnd w:id="44"/>
     </w:p>
     <w:p>
       <w:r>
@@ -12894,7 +12257,7 @@
       <w:pPr>
         <w:ind w:left="720"/>
       </w:pPr>
-      <w:hyperlink r:id="rId46" w:history="1">
+      <w:hyperlink r:id="rId52" w:history="1">
         <w:r>
           <w:rPr>
             <w:rStyle w:val="Hyperlink"/>
@@ -12910,11 +12273,11 @@
       <w:pPr>
         <w:pStyle w:val="Heading1"/>
       </w:pPr>
-      <w:bookmarkStart w:id="46" w:name="_Toc376099958"/>
+      <w:bookmarkStart w:id="45" w:name="_Toc376137256"/>
       <w:r>
         <w:t>Appendix: Database Structure</w:t>
       </w:r>
-      <w:bookmarkEnd w:id="46"/>
+      <w:bookmarkEnd w:id="45"/>
     </w:p>
     <w:p>
       <w:r>
@@ -12952,7 +12315,7 @@
                     </pic:cNvPicPr>
                   </pic:nvPicPr>
                   <pic:blipFill>
-                    <a:blip r:embed="rId47">
+                    <a:blip r:embed="rId53">
                       <a:extLst>
                         <a:ext uri="{28A0092B-C50C-407E-A947-70E740481C1C}">
                           <a14:useLocalDpi xmlns:a14="http://schemas.microsoft.com/office/drawing/2010/main" val="0"/>
@@ -21628,7 +20991,7 @@
 </file>
 
 <file path=customXml/itemProps1.xml><?xml version="1.0" encoding="utf-8"?>
-<ds:datastoreItem xmlns:ds="http://schemas.openxmlformats.org/officeDocument/2006/customXml" ds:itemID="{78A4E77F-DF5A-4134-BD20-5B75FAE1EECF}">
+<ds:datastoreItem xmlns:ds="http://schemas.openxmlformats.org/officeDocument/2006/customXml" ds:itemID="{C3D772FF-1F3B-4377-8512-BB161644828A}">
   <ds:schemaRefs>
     <ds:schemaRef ds:uri="http://schemas.openxmlformats.org/officeDocument/2006/bibliography"/>
   </ds:schemaRefs>

--- a/v2/WinChatty v2 API.docx
+++ b/v2/WinChatty v2 API.docx
@@ -32,8 +32,14 @@
           <w:p>
             <w:pPr>
               <w:pStyle w:val="Title"/>
-            </w:pPr>
-            <w:r>
+              <w:rPr>
+                <w:b/>
+              </w:rPr>
+            </w:pPr>
+            <w:r>
+              <w:rPr>
+                <w:b/>
+              </w:rPr>
               <w:t>WinChatty v2 API</w:t>
             </w:r>
           </w:p>
@@ -49,7 +55,13 @@
               <w:jc w:val="right"/>
             </w:pPr>
             <w:r>
-              <w:t xml:space="preserve">© 2013 Brian Luft.  Updated: </w:t>
+              <w:t>© 201</w:t>
+            </w:r>
+            <w:r>
+              <w:t>4</w:t>
+            </w:r>
+            <w:r>
+              <w:t xml:space="preserve"> Brian Luft.  Updated: </w:t>
             </w:r>
             <w:r>
               <w:fldChar w:fldCharType="begin"/>
@@ -64,7 +76,7 @@
               <w:rPr>
                 <w:noProof/>
               </w:rPr>
-              <w:t>2013-12-30</w:t>
+              <w:t>2014-01-01</w:t>
             </w:r>
             <w:r>
               <w:fldChar w:fldCharType="end"/>
@@ -85,7 +97,7 @@
               <w:rPr>
                 <w:noProof/>
               </w:rPr>
-              <w:t>3:24 AM</w:t>
+              <w:t>3:11 PM</w:t>
             </w:r>
             <w:r>
               <w:fldChar w:fldCharType="end"/>
@@ -179,6 +191,7 @@
             <w:rPr>
               <w:b w:val="0"/>
               <w:noProof/>
+              <w:sz w:val="22"/>
             </w:rPr>
           </w:pPr>
           <w:r>
@@ -196,7 +209,7 @@
             </w:rPr>
             <w:fldChar w:fldCharType="separate"/>
           </w:r>
-          <w:hyperlink w:anchor="_Toc376137218" w:history="1">
+          <w:hyperlink w:anchor="_Toc376351271" w:history="1">
             <w:r>
               <w:rPr>
                 <w:rStyle w:val="Hyperlink"/>
@@ -223,7 +236,7 @@
                 <w:noProof/>
                 <w:webHidden/>
               </w:rPr>
-              <w:instrText xml:space="preserve"> PAGEREF _Toc376137218 \h </w:instrText>
+              <w:instrText xml:space="preserve"> PAGEREF _Toc376351271 \h </w:instrText>
             </w:r>
             <w:r>
               <w:rPr>
@@ -262,7 +275,7 @@
               <w:sz w:val="22"/>
             </w:rPr>
           </w:pPr>
-          <w:hyperlink w:anchor="_Toc376137219" w:history="1">
+          <w:hyperlink w:anchor="_Toc376351272" w:history="1">
             <w:r>
               <w:rPr>
                 <w:rStyle w:val="Hyperlink"/>
@@ -289,7 +302,7 @@
                 <w:noProof/>
                 <w:webHidden/>
               </w:rPr>
-              <w:instrText xml:space="preserve"> PAGEREF _Toc376137219 \h </w:instrText>
+              <w:instrText xml:space="preserve"> PAGEREF _Toc376351272 \h </w:instrText>
             </w:r>
             <w:r>
               <w:rPr>
@@ -328,7 +341,7 @@
               <w:sz w:val="22"/>
             </w:rPr>
           </w:pPr>
-          <w:hyperlink w:anchor="_Toc376137220" w:history="1">
+          <w:hyperlink w:anchor="_Toc376351273" w:history="1">
             <w:r>
               <w:rPr>
                 <w:rStyle w:val="Hyperlink"/>
@@ -355,7 +368,75 @@
                 <w:noProof/>
                 <w:webHidden/>
               </w:rPr>
-              <w:instrText xml:space="preserve"> PAGEREF _Toc376137220 \h </w:instrText>
+              <w:instrText xml:space="preserve"> PAGEREF _Toc376351273 \h </w:instrText>
+            </w:r>
+            <w:r>
+              <w:rPr>
+                <w:noProof/>
+                <w:webHidden/>
+              </w:rPr>
+            </w:r>
+            <w:r>
+              <w:rPr>
+                <w:noProof/>
+                <w:webHidden/>
+              </w:rPr>
+              <w:fldChar w:fldCharType="separate"/>
+            </w:r>
+            <w:r>
+              <w:rPr>
+                <w:noProof/>
+                <w:webHidden/>
+              </w:rPr>
+              <w:t>1</w:t>
+            </w:r>
+            <w:r>
+              <w:rPr>
+                <w:noProof/>
+                <w:webHidden/>
+              </w:rPr>
+              <w:fldChar w:fldCharType="end"/>
+            </w:r>
+          </w:hyperlink>
+          <w:bookmarkStart w:id="0" w:name="_GoBack"/>
+          <w:bookmarkEnd w:id="0"/>
+        </w:p>
+        <w:p>
+          <w:pPr>
+            <w:pStyle w:val="TOC2"/>
+            <w:rPr>
+              <w:noProof/>
+              <w:sz w:val="22"/>
+            </w:rPr>
+          </w:pPr>
+          <w:hyperlink w:anchor="_Toc376351274" w:history="1">
+            <w:r>
+              <w:rPr>
+                <w:rStyle w:val="Hyperlink"/>
+                <w:noProof/>
+              </w:rPr>
+              <w:t>Error Responses</w:t>
+            </w:r>
+            <w:r>
+              <w:rPr>
+                <w:noProof/>
+                <w:webHidden/>
+              </w:rPr>
+              <w:tab/>
+            </w:r>
+            <w:r>
+              <w:rPr>
+                <w:noProof/>
+                <w:webHidden/>
+              </w:rPr>
+              <w:fldChar w:fldCharType="begin"/>
+            </w:r>
+            <w:r>
+              <w:rPr>
+                <w:noProof/>
+                <w:webHidden/>
+              </w:rPr>
+              <w:instrText xml:space="preserve"> PAGEREF _Toc376351274 \h </w:instrText>
             </w:r>
             <w:r>
               <w:rPr>
@@ -394,13 +475,13 @@
               <w:sz w:val="22"/>
             </w:rPr>
           </w:pPr>
-          <w:hyperlink w:anchor="_Toc376137221" w:history="1">
+          <w:hyperlink w:anchor="_Toc376351275" w:history="1">
             <w:r>
               <w:rPr>
                 <w:rStyle w:val="Hyperlink"/>
                 <w:noProof/>
               </w:rPr>
-              <w:t>Error Handling</w:t>
+              <w:t>Client Implementation Guidelines &lt;TODO&gt;</w:t>
             </w:r>
             <w:r>
               <w:rPr>
@@ -421,7 +502,7 @@
                 <w:noProof/>
                 <w:webHidden/>
               </w:rPr>
-              <w:instrText xml:space="preserve"> PAGEREF _Toc376137221 \h </w:instrText>
+              <w:instrText xml:space="preserve"> PAGEREF _Toc376351275 \h </w:instrText>
             </w:r>
             <w:r>
               <w:rPr>
@@ -460,13 +541,13 @@
               <w:sz w:val="22"/>
             </w:rPr>
           </w:pPr>
-          <w:hyperlink w:anchor="_Toc376137222" w:history="1">
+          <w:hyperlink w:anchor="_Toc376351276" w:history="1">
             <w:r>
               <w:rPr>
                 <w:rStyle w:val="Hyperlink"/>
                 <w:noProof/>
               </w:rPr>
-              <w:t>Client Implementation Guidelines &lt;TODO&gt;</w:t>
+              <w:t>Security and Privacy Disclosures</w:t>
             </w:r>
             <w:r>
               <w:rPr>
@@ -487,7 +568,7 @@
                 <w:noProof/>
                 <w:webHidden/>
               </w:rPr>
-              <w:instrText xml:space="preserve"> PAGEREF _Toc376137222 \h </w:instrText>
+              <w:instrText xml:space="preserve"> PAGEREF _Toc376351276 \h </w:instrText>
             </w:r>
             <w:r>
               <w:rPr>
@@ -527,9 +608,10 @@
             <w:rPr>
               <w:b w:val="0"/>
               <w:noProof/>
+              <w:sz w:val="22"/>
             </w:rPr>
           </w:pPr>
-          <w:hyperlink w:anchor="_Toc376137223" w:history="1">
+          <w:hyperlink w:anchor="_Toc376351277" w:history="1">
             <w:r>
               <w:rPr>
                 <w:rStyle w:val="Hyperlink"/>
@@ -556,7 +638,7 @@
                 <w:noProof/>
                 <w:webHidden/>
               </w:rPr>
-              <w:instrText xml:space="preserve"> PAGEREF _Toc376137223 \h </w:instrText>
+              <w:instrText xml:space="preserve"> PAGEREF _Toc376351277 \h </w:instrText>
             </w:r>
             <w:r>
               <w:rPr>
@@ -595,7 +677,7 @@
               <w:sz w:val="22"/>
             </w:rPr>
           </w:pPr>
-          <w:hyperlink w:anchor="_Toc376137224" w:history="1">
+          <w:hyperlink w:anchor="_Toc376351278" w:history="1">
             <w:r>
               <w:rPr>
                 <w:rStyle w:val="Hyperlink"/>
@@ -622,7 +704,7 @@
                 <w:noProof/>
                 <w:webHidden/>
               </w:rPr>
-              <w:instrText xml:space="preserve"> PAGEREF _Toc376137224 \h </w:instrText>
+              <w:instrText xml:space="preserve"> PAGEREF _Toc376351278 \h </w:instrText>
             </w:r>
             <w:r>
               <w:rPr>
@@ -661,7 +743,7 @@
               <w:sz w:val="22"/>
             </w:rPr>
           </w:pPr>
-          <w:hyperlink w:anchor="_Toc376137225" w:history="1">
+          <w:hyperlink w:anchor="_Toc376351279" w:history="1">
             <w:r>
               <w:rPr>
                 <w:rStyle w:val="Hyperlink"/>
@@ -688,7 +770,7 @@
                 <w:noProof/>
                 <w:webHidden/>
               </w:rPr>
-              <w:instrText xml:space="preserve"> PAGEREF _Toc376137225 \h </w:instrText>
+              <w:instrText xml:space="preserve"> PAGEREF _Toc376351279 \h </w:instrText>
             </w:r>
             <w:r>
               <w:rPr>
@@ -727,7 +809,7 @@
               <w:sz w:val="22"/>
             </w:rPr>
           </w:pPr>
-          <w:hyperlink w:anchor="_Toc376137226" w:history="1">
+          <w:hyperlink w:anchor="_Toc376351280" w:history="1">
             <w:r>
               <w:rPr>
                 <w:rStyle w:val="Hyperlink"/>
@@ -754,7 +836,7 @@
                 <w:noProof/>
                 <w:webHidden/>
               </w:rPr>
-              <w:instrText xml:space="preserve"> PAGEREF _Toc376137226 \h </w:instrText>
+              <w:instrText xml:space="preserve"> PAGEREF _Toc376351280 \h </w:instrText>
             </w:r>
             <w:r>
               <w:rPr>
@@ -793,7 +875,7 @@
               <w:sz w:val="22"/>
             </w:rPr>
           </w:pPr>
-          <w:hyperlink w:anchor="_Toc376137227" w:history="1">
+          <w:hyperlink w:anchor="_Toc376351281" w:history="1">
             <w:r>
               <w:rPr>
                 <w:rStyle w:val="Hyperlink"/>
@@ -820,7 +902,7 @@
                 <w:noProof/>
                 <w:webHidden/>
               </w:rPr>
-              <w:instrText xml:space="preserve"> PAGEREF _Toc376137227 \h </w:instrText>
+              <w:instrText xml:space="preserve"> PAGEREF _Toc376351281 \h </w:instrText>
             </w:r>
             <w:r>
               <w:rPr>
@@ -860,9 +942,10 @@
             <w:rPr>
               <w:b w:val="0"/>
               <w:noProof/>
+              <w:sz w:val="22"/>
             </w:rPr>
           </w:pPr>
-          <w:hyperlink w:anchor="_Toc376137228" w:history="1">
+          <w:hyperlink w:anchor="_Toc376351282" w:history="1">
             <w:r>
               <w:rPr>
                 <w:rStyle w:val="Hyperlink"/>
@@ -889,7 +972,7 @@
                 <w:noProof/>
                 <w:webHidden/>
               </w:rPr>
-              <w:instrText xml:space="preserve"> PAGEREF _Toc376137228 \h </w:instrText>
+              <w:instrText xml:space="preserve"> PAGEREF _Toc376351282 \h </w:instrText>
             </w:r>
             <w:r>
               <w:rPr>
@@ -928,7 +1011,7 @@
               <w:sz w:val="22"/>
             </w:rPr>
           </w:pPr>
-          <w:hyperlink w:anchor="_Toc376137229" w:history="1">
+          <w:hyperlink w:anchor="_Toc376351283" w:history="1">
             <w:r>
               <w:rPr>
                 <w:rStyle w:val="Hyperlink"/>
@@ -955,7 +1038,7 @@
                 <w:noProof/>
                 <w:webHidden/>
               </w:rPr>
-              <w:instrText xml:space="preserve"> PAGEREF _Toc376137229 \h </w:instrText>
+              <w:instrText xml:space="preserve"> PAGEREF _Toc376351283 \h </w:instrText>
             </w:r>
             <w:r>
               <w:rPr>
@@ -994,7 +1077,7 @@
               <w:sz w:val="22"/>
             </w:rPr>
           </w:pPr>
-          <w:hyperlink w:anchor="_Toc376137230" w:history="1">
+          <w:hyperlink w:anchor="_Toc376351284" w:history="1">
             <w:r>
               <w:rPr>
                 <w:rStyle w:val="Hyperlink"/>
@@ -1021,7 +1104,7 @@
                 <w:noProof/>
                 <w:webHidden/>
               </w:rPr>
-              <w:instrText xml:space="preserve"> PAGEREF _Toc376137230 \h </w:instrText>
+              <w:instrText xml:space="preserve"> PAGEREF _Toc376351284 \h </w:instrText>
             </w:r>
             <w:r>
               <w:rPr>
@@ -1060,7 +1143,7 @@
               <w:sz w:val="22"/>
             </w:rPr>
           </w:pPr>
-          <w:hyperlink w:anchor="_Toc376137231" w:history="1">
+          <w:hyperlink w:anchor="_Toc376351285" w:history="1">
             <w:r>
               <w:rPr>
                 <w:rStyle w:val="Hyperlink"/>
@@ -1087,7 +1170,7 @@
                 <w:noProof/>
                 <w:webHidden/>
               </w:rPr>
-              <w:instrText xml:space="preserve"> PAGEREF _Toc376137231 \h </w:instrText>
+              <w:instrText xml:space="preserve"> PAGEREF _Toc376351285 \h </w:instrText>
             </w:r>
             <w:r>
               <w:rPr>
@@ -1126,7 +1209,7 @@
               <w:sz w:val="22"/>
             </w:rPr>
           </w:pPr>
-          <w:hyperlink w:anchor="_Toc376137232" w:history="1">
+          <w:hyperlink w:anchor="_Toc376351286" w:history="1">
             <w:r>
               <w:rPr>
                 <w:rStyle w:val="Hyperlink"/>
@@ -1153,7 +1236,7 @@
                 <w:noProof/>
                 <w:webHidden/>
               </w:rPr>
-              <w:instrText xml:space="preserve"> PAGEREF _Toc376137232 \h </w:instrText>
+              <w:instrText xml:space="preserve"> PAGEREF _Toc376351286 \h </w:instrText>
             </w:r>
             <w:r>
               <w:rPr>
@@ -1192,7 +1275,7 @@
               <w:sz w:val="22"/>
             </w:rPr>
           </w:pPr>
-          <w:hyperlink w:anchor="_Toc376137233" w:history="1">
+          <w:hyperlink w:anchor="_Toc376351287" w:history="1">
             <w:r>
               <w:rPr>
                 <w:rStyle w:val="Hyperlink"/>
@@ -1219,7 +1302,7 @@
                 <w:noProof/>
                 <w:webHidden/>
               </w:rPr>
-              <w:instrText xml:space="preserve"> PAGEREF _Toc376137233 \h </w:instrText>
+              <w:instrText xml:space="preserve"> PAGEREF _Toc376351287 \h </w:instrText>
             </w:r>
             <w:r>
               <w:rPr>
@@ -1258,7 +1341,7 @@
               <w:sz w:val="22"/>
             </w:rPr>
           </w:pPr>
-          <w:hyperlink w:anchor="_Toc376137234" w:history="1">
+          <w:hyperlink w:anchor="_Toc376351288" w:history="1">
             <w:r>
               <w:rPr>
                 <w:rStyle w:val="Hyperlink"/>
@@ -1285,7 +1368,7 @@
                 <w:noProof/>
                 <w:webHidden/>
               </w:rPr>
-              <w:instrText xml:space="preserve"> PAGEREF _Toc376137234 \h </w:instrText>
+              <w:instrText xml:space="preserve"> PAGEREF _Toc376351288 \h </w:instrText>
             </w:r>
             <w:r>
               <w:rPr>
@@ -1324,7 +1407,7 @@
               <w:sz w:val="22"/>
             </w:rPr>
           </w:pPr>
-          <w:hyperlink w:anchor="_Toc376137235" w:history="1">
+          <w:hyperlink w:anchor="_Toc376351289" w:history="1">
             <w:r>
               <w:rPr>
                 <w:rStyle w:val="Hyperlink"/>
@@ -1351,7 +1434,7 @@
                 <w:noProof/>
                 <w:webHidden/>
               </w:rPr>
-              <w:instrText xml:space="preserve"> PAGEREF _Toc376137235 \h </w:instrText>
+              <w:instrText xml:space="preserve"> PAGEREF _Toc376351289 \h </w:instrText>
             </w:r>
             <w:r>
               <w:rPr>
@@ -1391,9 +1474,10 @@
             <w:rPr>
               <w:b w:val="0"/>
               <w:noProof/>
+              <w:sz w:val="22"/>
             </w:rPr>
           </w:pPr>
-          <w:hyperlink w:anchor="_Toc376137236" w:history="1">
+          <w:hyperlink w:anchor="_Toc376351290" w:history="1">
             <w:r>
               <w:rPr>
                 <w:rStyle w:val="Hyperlink"/>
@@ -1420,7 +1504,7 @@
                 <w:noProof/>
                 <w:webHidden/>
               </w:rPr>
-              <w:instrText xml:space="preserve"> PAGEREF _Toc376137236 \h </w:instrText>
+              <w:instrText xml:space="preserve"> PAGEREF _Toc376351290 \h </w:instrText>
             </w:r>
             <w:r>
               <w:rPr>
@@ -1459,7 +1543,7 @@
               <w:sz w:val="22"/>
             </w:rPr>
           </w:pPr>
-          <w:hyperlink w:anchor="_Toc376137237" w:history="1">
+          <w:hyperlink w:anchor="_Toc376351291" w:history="1">
             <w:r>
               <w:rPr>
                 <w:rStyle w:val="Hyperlink"/>
@@ -1486,7 +1570,7 @@
                 <w:noProof/>
                 <w:webHidden/>
               </w:rPr>
-              <w:instrText xml:space="preserve"> PAGEREF _Toc376137237 \h </w:instrText>
+              <w:instrText xml:space="preserve"> PAGEREF _Toc376351291 \h </w:instrText>
             </w:r>
             <w:r>
               <w:rPr>
@@ -1525,7 +1609,7 @@
               <w:sz w:val="22"/>
             </w:rPr>
           </w:pPr>
-          <w:hyperlink w:anchor="_Toc376137238" w:history="1">
+          <w:hyperlink w:anchor="_Toc376351292" w:history="1">
             <w:r>
               <w:rPr>
                 <w:rStyle w:val="Hyperlink"/>
@@ -1552,7 +1636,7 @@
                 <w:noProof/>
                 <w:webHidden/>
               </w:rPr>
-              <w:instrText xml:space="preserve"> PAGEREF _Toc376137238 \h </w:instrText>
+              <w:instrText xml:space="preserve"> PAGEREF _Toc376351292 \h </w:instrText>
             </w:r>
             <w:r>
               <w:rPr>
@@ -1592,9 +1676,10 @@
             <w:rPr>
               <w:b w:val="0"/>
               <w:noProof/>
+              <w:sz w:val="22"/>
             </w:rPr>
           </w:pPr>
-          <w:hyperlink w:anchor="_Toc376137239" w:history="1">
+          <w:hyperlink w:anchor="_Toc376351293" w:history="1">
             <w:r>
               <w:rPr>
                 <w:rStyle w:val="Hyperlink"/>
@@ -1621,7 +1706,7 @@
                 <w:noProof/>
                 <w:webHidden/>
               </w:rPr>
-              <w:instrText xml:space="preserve"> PAGEREF _Toc376137239 \h </w:instrText>
+              <w:instrText xml:space="preserve"> PAGEREF _Toc376351293 \h </w:instrText>
             </w:r>
             <w:r>
               <w:rPr>
@@ -1660,7 +1745,7 @@
               <w:sz w:val="22"/>
             </w:rPr>
           </w:pPr>
-          <w:hyperlink w:anchor="_Toc376137240" w:history="1">
+          <w:hyperlink w:anchor="_Toc376351294" w:history="1">
             <w:r>
               <w:rPr>
                 <w:rStyle w:val="Hyperlink"/>
@@ -1687,7 +1772,7 @@
                 <w:noProof/>
                 <w:webHidden/>
               </w:rPr>
-              <w:instrText xml:space="preserve"> PAGEREF _Toc376137240 \h </w:instrText>
+              <w:instrText xml:space="preserve"> PAGEREF _Toc376351294 \h </w:instrText>
             </w:r>
             <w:r>
               <w:rPr>
@@ -1726,7 +1811,7 @@
               <w:sz w:val="22"/>
             </w:rPr>
           </w:pPr>
-          <w:hyperlink w:anchor="_Toc376137241" w:history="1">
+          <w:hyperlink w:anchor="_Toc376351295" w:history="1">
             <w:r>
               <w:rPr>
                 <w:rStyle w:val="Hyperlink"/>
@@ -1753,7 +1838,7 @@
                 <w:noProof/>
                 <w:webHidden/>
               </w:rPr>
-              <w:instrText xml:space="preserve"> PAGEREF _Toc376137241 \h </w:instrText>
+              <w:instrText xml:space="preserve"> PAGEREF _Toc376351295 \h </w:instrText>
             </w:r>
             <w:r>
               <w:rPr>
@@ -1793,9 +1878,10 @@
             <w:rPr>
               <w:b w:val="0"/>
               <w:noProof/>
+              <w:sz w:val="22"/>
             </w:rPr>
           </w:pPr>
-          <w:hyperlink w:anchor="_Toc376137242" w:history="1">
+          <w:hyperlink w:anchor="_Toc376351296" w:history="1">
             <w:r>
               <w:rPr>
                 <w:rStyle w:val="Hyperlink"/>
@@ -1822,7 +1908,7 @@
                 <w:noProof/>
                 <w:webHidden/>
               </w:rPr>
-              <w:instrText xml:space="preserve"> PAGEREF _Toc376137242 \h </w:instrText>
+              <w:instrText xml:space="preserve"> PAGEREF _Toc376351296 \h </w:instrText>
             </w:r>
             <w:r>
               <w:rPr>
@@ -1861,7 +1947,7 @@
               <w:sz w:val="22"/>
             </w:rPr>
           </w:pPr>
-          <w:hyperlink w:anchor="_Toc376137243" w:history="1">
+          <w:hyperlink w:anchor="_Toc376351297" w:history="1">
             <w:r>
               <w:rPr>
                 <w:rStyle w:val="Hyperlink"/>
@@ -1888,7 +1974,7 @@
                 <w:noProof/>
                 <w:webHidden/>
               </w:rPr>
-              <w:instrText xml:space="preserve"> PAGEREF _Toc376137243 \h </w:instrText>
+              <w:instrText xml:space="preserve"> PAGEREF _Toc376351297 \h </w:instrText>
             </w:r>
             <w:r>
               <w:rPr>
@@ -1927,7 +2013,7 @@
               <w:sz w:val="22"/>
             </w:rPr>
           </w:pPr>
-          <w:hyperlink w:anchor="_Toc376137244" w:history="1">
+          <w:hyperlink w:anchor="_Toc376351298" w:history="1">
             <w:r>
               <w:rPr>
                 <w:rStyle w:val="Hyperlink"/>
@@ -1954,7 +2040,7 @@
                 <w:noProof/>
                 <w:webHidden/>
               </w:rPr>
-              <w:instrText xml:space="preserve"> PAGEREF _Toc376137244 \h </w:instrText>
+              <w:instrText xml:space="preserve"> PAGEREF _Toc376351298 \h </w:instrText>
             </w:r>
             <w:r>
               <w:rPr>
@@ -1993,7 +2079,7 @@
               <w:sz w:val="22"/>
             </w:rPr>
           </w:pPr>
-          <w:hyperlink w:anchor="_Toc376137245" w:history="1">
+          <w:hyperlink w:anchor="_Toc376351299" w:history="1">
             <w:r>
               <w:rPr>
                 <w:rStyle w:val="Hyperlink"/>
@@ -2020,7 +2106,7 @@
                 <w:noProof/>
                 <w:webHidden/>
               </w:rPr>
-              <w:instrText xml:space="preserve"> PAGEREF _Toc376137245 \h </w:instrText>
+              <w:instrText xml:space="preserve"> PAGEREF _Toc376351299 \h </w:instrText>
             </w:r>
             <w:r>
               <w:rPr>
@@ -2059,7 +2145,7 @@
               <w:sz w:val="22"/>
             </w:rPr>
           </w:pPr>
-          <w:hyperlink w:anchor="_Toc376137246" w:history="1">
+          <w:hyperlink w:anchor="_Toc376351300" w:history="1">
             <w:r>
               <w:rPr>
                 <w:rStyle w:val="Hyperlink"/>
@@ -2086,7 +2172,7 @@
                 <w:noProof/>
                 <w:webHidden/>
               </w:rPr>
-              <w:instrText xml:space="preserve"> PAGEREF _Toc376137246 \h </w:instrText>
+              <w:instrText xml:space="preserve"> PAGEREF _Toc376351300 \h </w:instrText>
             </w:r>
             <w:r>
               <w:rPr>
@@ -2126,9 +2212,10 @@
             <w:rPr>
               <w:b w:val="0"/>
               <w:noProof/>
+              <w:sz w:val="22"/>
             </w:rPr>
           </w:pPr>
-          <w:hyperlink w:anchor="_Toc376137247" w:history="1">
+          <w:hyperlink w:anchor="_Toc376351301" w:history="1">
             <w:r>
               <w:rPr>
                 <w:rStyle w:val="Hyperlink"/>
@@ -2155,7 +2242,7 @@
                 <w:noProof/>
                 <w:webHidden/>
               </w:rPr>
-              <w:instrText xml:space="preserve"> PAGEREF _Toc376137247 \h </w:instrText>
+              <w:instrText xml:space="preserve"> PAGEREF _Toc376351301 \h </w:instrText>
             </w:r>
             <w:r>
               <w:rPr>
@@ -2194,7 +2281,7 @@
               <w:sz w:val="22"/>
             </w:rPr>
           </w:pPr>
-          <w:hyperlink w:anchor="_Toc376137248" w:history="1">
+          <w:hyperlink w:anchor="_Toc376351302" w:history="1">
             <w:r>
               <w:rPr>
                 <w:rStyle w:val="Hyperlink"/>
@@ -2221,7 +2308,7 @@
                 <w:noProof/>
                 <w:webHidden/>
               </w:rPr>
-              <w:instrText xml:space="preserve"> PAGEREF _Toc376137248 \h </w:instrText>
+              <w:instrText xml:space="preserve"> PAGEREF _Toc376351302 \h </w:instrText>
             </w:r>
             <w:r>
               <w:rPr>
@@ -2260,7 +2347,7 @@
               <w:sz w:val="22"/>
             </w:rPr>
           </w:pPr>
-          <w:hyperlink w:anchor="_Toc376137249" w:history="1">
+          <w:hyperlink w:anchor="_Toc376351303" w:history="1">
             <w:r>
               <w:rPr>
                 <w:rStyle w:val="Hyperlink"/>
@@ -2287,7 +2374,7 @@
                 <w:noProof/>
                 <w:webHidden/>
               </w:rPr>
-              <w:instrText xml:space="preserve"> PAGEREF _Toc376137249 \h </w:instrText>
+              <w:instrText xml:space="preserve"> PAGEREF _Toc376351303 \h </w:instrText>
             </w:r>
             <w:r>
               <w:rPr>
@@ -2326,7 +2413,7 @@
               <w:sz w:val="22"/>
             </w:rPr>
           </w:pPr>
-          <w:hyperlink w:anchor="_Toc376137250" w:history="1">
+          <w:hyperlink w:anchor="_Toc376351304" w:history="1">
             <w:r>
               <w:rPr>
                 <w:rStyle w:val="Hyperlink"/>
@@ -2353,7 +2440,7 @@
                 <w:noProof/>
                 <w:webHidden/>
               </w:rPr>
-              <w:instrText xml:space="preserve"> PAGEREF _Toc376137250 \h </w:instrText>
+              <w:instrText xml:space="preserve"> PAGEREF _Toc376351304 \h </w:instrText>
             </w:r>
             <w:r>
               <w:rPr>
@@ -2392,7 +2479,7 @@
               <w:sz w:val="22"/>
             </w:rPr>
           </w:pPr>
-          <w:hyperlink w:anchor="_Toc376137251" w:history="1">
+          <w:hyperlink w:anchor="_Toc376351305" w:history="1">
             <w:r>
               <w:rPr>
                 <w:rStyle w:val="Hyperlink"/>
@@ -2419,7 +2506,7 @@
                 <w:noProof/>
                 <w:webHidden/>
               </w:rPr>
-              <w:instrText xml:space="preserve"> PAGEREF _Toc376137251 \h </w:instrText>
+              <w:instrText xml:space="preserve"> PAGEREF _Toc376351305 \h </w:instrText>
             </w:r>
             <w:r>
               <w:rPr>
@@ -2458,7 +2545,7 @@
               <w:sz w:val="22"/>
             </w:rPr>
           </w:pPr>
-          <w:hyperlink w:anchor="_Toc376137252" w:history="1">
+          <w:hyperlink w:anchor="_Toc376351306" w:history="1">
             <w:r>
               <w:rPr>
                 <w:rStyle w:val="Hyperlink"/>
@@ -2485,7 +2572,7 @@
                 <w:noProof/>
                 <w:webHidden/>
               </w:rPr>
-              <w:instrText xml:space="preserve"> PAGEREF _Toc376137252 \h </w:instrText>
+              <w:instrText xml:space="preserve"> PAGEREF _Toc376351306 \h </w:instrText>
             </w:r>
             <w:r>
               <w:rPr>
@@ -2524,7 +2611,7 @@
               <w:sz w:val="22"/>
             </w:rPr>
           </w:pPr>
-          <w:hyperlink w:anchor="_Toc376137253" w:history="1">
+          <w:hyperlink w:anchor="_Toc376351307" w:history="1">
             <w:r>
               <w:rPr>
                 <w:rStyle w:val="Hyperlink"/>
@@ -2551,7 +2638,7 @@
                 <w:noProof/>
                 <w:webHidden/>
               </w:rPr>
-              <w:instrText xml:space="preserve"> PAGEREF _Toc376137253 \h </w:instrText>
+              <w:instrText xml:space="preserve"> PAGEREF _Toc376351307 \h </w:instrText>
             </w:r>
             <w:r>
               <w:rPr>
@@ -2590,7 +2677,7 @@
               <w:sz w:val="22"/>
             </w:rPr>
           </w:pPr>
-          <w:hyperlink w:anchor="_Toc376137254" w:history="1">
+          <w:hyperlink w:anchor="_Toc376351308" w:history="1">
             <w:r>
               <w:rPr>
                 <w:rStyle w:val="Hyperlink"/>
@@ -2617,7 +2704,7 @@
                 <w:noProof/>
                 <w:webHidden/>
               </w:rPr>
-              <w:instrText xml:space="preserve"> PAGEREF _Toc376137254 \h </w:instrText>
+              <w:instrText xml:space="preserve"> PAGEREF _Toc376351308 \h </w:instrText>
             </w:r>
             <w:r>
               <w:rPr>
@@ -2656,7 +2743,7 @@
               <w:sz w:val="22"/>
             </w:rPr>
           </w:pPr>
-          <w:hyperlink w:anchor="_Toc376137255" w:history="1">
+          <w:hyperlink w:anchor="_Toc376351309" w:history="1">
             <w:r>
               <w:rPr>
                 <w:rStyle w:val="Hyperlink"/>
@@ -2683,7 +2770,7 @@
                 <w:noProof/>
                 <w:webHidden/>
               </w:rPr>
-              <w:instrText xml:space="preserve"> PAGEREF _Toc376137255 \h </w:instrText>
+              <w:instrText xml:space="preserve"> PAGEREF _Toc376351309 \h </w:instrText>
             </w:r>
             <w:r>
               <w:rPr>
@@ -2723,9 +2810,10 @@
             <w:rPr>
               <w:b w:val="0"/>
               <w:noProof/>
+              <w:sz w:val="22"/>
             </w:rPr>
           </w:pPr>
-          <w:hyperlink w:anchor="_Toc376137256" w:history="1">
+          <w:hyperlink w:anchor="_Toc376351310" w:history="1">
             <w:r>
               <w:rPr>
                 <w:rStyle w:val="Hyperlink"/>
@@ -2752,7 +2840,7 @@
                 <w:noProof/>
                 <w:webHidden/>
               </w:rPr>
-              <w:instrText xml:space="preserve"> PAGEREF _Toc376137256 \h </w:instrText>
+              <w:instrText xml:space="preserve"> PAGEREF _Toc376351310 \h </w:instrText>
             </w:r>
             <w:r>
               <w:rPr>
@@ -2800,11 +2888,11 @@
         <w:pStyle w:val="Heading1"/>
         <w:spacing w:before="0"/>
       </w:pPr>
-      <w:bookmarkStart w:id="0" w:name="_Toc376137218"/>
+      <w:bookmarkStart w:id="1" w:name="_Toc376351271"/>
       <w:r>
         <w:t>Introduction</w:t>
       </w:r>
-      <w:bookmarkEnd w:id="0"/>
+      <w:bookmarkEnd w:id="1"/>
     </w:p>
     <w:p>
       <w:r>
@@ -2896,11 +2984,11 @@
       <w:pPr>
         <w:pStyle w:val="Heading2"/>
       </w:pPr>
-      <w:bookmarkStart w:id="1" w:name="_Toc376137219"/>
+      <w:bookmarkStart w:id="2" w:name="_Toc376351272"/>
       <w:r>
         <w:t>Protocols</w:t>
       </w:r>
-      <w:bookmarkEnd w:id="1"/>
+      <w:bookmarkEnd w:id="2"/>
     </w:p>
     <w:p>
       <w:r>
@@ -2919,9 +3007,6 @@
       </w:r>
       <w:r>
         <w:t xml:space="preserve"> SSL certificates:</w:t>
-      </w:r>
-      <w:r>
-        <w:br/>
       </w:r>
     </w:p>
     <w:p>
@@ -2936,10 +3021,15 @@
         <w:rPr>
           <w:b/>
         </w:rPr>
-        <w:t>libcurl (PHP)</w:t>
-      </w:r>
-      <w:r>
+        <w:t>libcurl</w:t>
+      </w:r>
+      <w:r>
+        <w:rPr>
+          <w:b/>
+        </w:rPr>
         <w:br/>
+      </w:r>
+      <w:r>
         <w:t>U</w:t>
       </w:r>
       <w:r>
@@ -2949,9 +3039,6 @@
         <w:r>
           <w:rPr>
             <w:rStyle w:val="Hyperlink"/>
-            <w:rFonts w:ascii="Consolas" w:hAnsi="Consolas" w:cs="Consolas"/>
-            <w:sz w:val="20"/>
-            <w:szCs w:val="20"/>
           </w:rPr>
           <w:t>curl_setopt()</w:t>
         </w:r>
@@ -2994,9 +3081,6 @@
       </w:r>
       <w:r>
         <w:t xml:space="preserve">.  </w:t>
-      </w:r>
-      <w:r>
-        <w:br/>
       </w:r>
     </w:p>
     <w:p>
@@ -3011,19 +3095,21 @@
         <w:rPr>
           <w:b/>
         </w:rPr>
-        <w:t>WinInet (C++)</w:t>
-      </w:r>
-      <w:r>
+        <w:t>WinInet</w:t>
+      </w:r>
+      <w:r>
+        <w:rPr>
+          <w:b/>
+        </w:rPr>
         <w:br/>
+      </w:r>
+      <w:r>
         <w:t xml:space="preserve">When calling </w:t>
       </w:r>
       <w:hyperlink r:id="rId14" w:history="1">
         <w:r>
           <w:rPr>
             <w:rStyle w:val="Hyperlink"/>
-            <w:rFonts w:ascii="Consolas" w:hAnsi="Consolas" w:cs="Consolas"/>
-            <w:sz w:val="20"/>
-            <w:szCs w:val="20"/>
           </w:rPr>
           <w:t>HttpOpenRequest()</w:t>
         </w:r>
@@ -3081,9 +3167,6 @@
       </w:r>
       <w:r>
         <w:t>.</w:t>
-      </w:r>
-      <w:r>
-        <w:br/>
       </w:r>
     </w:p>
     <w:p>
@@ -3101,15 +3184,16 @@
         <w:t>.NET</w:t>
       </w:r>
       <w:r>
+        <w:rPr>
+          <w:b/>
+          <w:i/>
+        </w:rPr>
         <w:br/>
       </w:r>
       <w:hyperlink r:id="rId15" w:history="1">
         <w:r>
           <w:rPr>
             <w:rStyle w:val="Hyperlink"/>
-            <w:rFonts w:ascii="Consolas" w:hAnsi="Consolas" w:cs="Consolas"/>
-            <w:sz w:val="20"/>
-            <w:szCs w:val="20"/>
           </w:rPr>
           <w:t>WebClient</w:t>
         </w:r>
@@ -3121,18 +3205,12 @@
         <w:r>
           <w:rPr>
             <w:rStyle w:val="Hyperlink"/>
-            <w:rFonts w:ascii="Consolas" w:hAnsi="Consolas" w:cs="Consolas"/>
-            <w:sz w:val="20"/>
-            <w:szCs w:val="20"/>
           </w:rPr>
           <w:t>WebException</w:t>
         </w:r>
       </w:hyperlink>
       <w:r>
         <w:t xml:space="preserve"> is thrown if the certificate is invalid.</w:t>
-      </w:r>
-      <w:r>
-        <w:br/>
       </w:r>
     </w:p>
     <w:p>
@@ -3150,9 +3228,6 @@
         <w:t>iOS / OS X</w:t>
       </w:r>
       <w:r>
-        <w:rPr>
-          <w:b/>
-        </w:rPr>
         <w:br/>
       </w:r>
       <w:r>
@@ -3165,9 +3240,6 @@
         <w:r>
           <w:rPr>
             <w:rStyle w:val="Hyperlink"/>
-            <w:rFonts w:ascii="Consolas" w:hAnsi="Consolas" w:cs="Consolas"/>
-            <w:sz w:val="20"/>
-            <w:szCs w:val="20"/>
           </w:rPr>
           <w:t>NSURLConnection</w:t>
         </w:r>
@@ -3178,33 +3250,45 @@
       <w:r>
         <w:t>default and blows up in some way if the certificate is invalid.</w:t>
       </w:r>
-      <w:r>
-        <w:br/>
-      </w:r>
-    </w:p>
-    <w:p>
-      <w:r>
-        <w:t xml:space="preserve">The v2 API does not use cookies (likewise it does not use PHP sessions).  When stateful interactions are required, the client manually </w:t>
-      </w:r>
-      <w:r>
-        <w:t xml:space="preserve">requests and then </w:t>
-      </w:r>
-      <w:r>
-        <w:t xml:space="preserve">keeps track of a session </w:t>
+    </w:p>
+    <w:p>
+      <w:r>
+        <w:t>T</w:t>
+      </w:r>
+      <w:r>
+        <w:t xml:space="preserve">he v2 API does not use cookies; </w:t>
+      </w:r>
+      <w:r>
+        <w:t xml:space="preserve">likewise it does not use PHP sessions.  When stateful interactions are required, the client manually </w:t>
+      </w:r>
+      <w:r>
+        <w:t xml:space="preserve">requests </w:t>
+      </w:r>
+      <w:r>
+        <w:t xml:space="preserve">a session </w:t>
       </w:r>
       <w:r>
         <w:t xml:space="preserve">token </w:t>
       </w:r>
       <w:r>
-        <w:t xml:space="preserve">which is passed with every request.  At the moment, this only applies to the </w:t>
+        <w:t xml:space="preserve">which </w:t>
+      </w:r>
+      <w:r>
+        <w:t>it passes</w:t>
+      </w:r>
+      <w:r>
+        <w:t xml:space="preserve"> </w:t>
+      </w:r>
+      <w:r>
+        <w:t xml:space="preserve">as an argument </w:t>
+      </w:r>
+      <w:r>
+        <w:t xml:space="preserve">with every request.  At the moment, this only applies to the </w:t>
       </w:r>
       <w:hyperlink w:anchor="_Client_Data" w:history="1">
         <w:r>
           <w:rPr>
             <w:rStyle w:val="Hyperlink"/>
-            <w:rFonts w:ascii="Consolas" w:hAnsi="Consolas" w:cs="Consolas"/>
-            <w:sz w:val="20"/>
-            <w:szCs w:val="20"/>
           </w:rPr>
           <w:t>/v2/clientData/</w:t>
         </w:r>
@@ -3224,18 +3308,175 @@
         <w:t>, when applicable,</w:t>
       </w:r>
       <w:r>
-        <w:t xml:space="preserve"> are passed via POST arguments.  Again, it is highly recommended that HTTPS be used so that usernames and passwords are not transmitted in plain text.</w:t>
-      </w:r>
+        <w:t xml:space="preserve"> are passed via POST arguments.  </w:t>
+      </w:r>
+      <w:r>
+        <w:t>I</w:t>
+      </w:r>
+      <w:r>
+        <w:t>t is highly recommended that HTTPS be used so that usernames and passwords are not transmitted in plain text.</w:t>
+      </w:r>
+    </w:p>
+    <w:p>
+      <w:r>
+        <w:t xml:space="preserve">Besides making the API easier to use, I believe the aforementioned restrictions on cookies and authentication are required when using </w:t>
+      </w:r>
+      <w:hyperlink r:id="rId18" w:history="1">
+        <w:r>
+          <w:rPr>
+            <w:rStyle w:val="Hyperlink"/>
+          </w:rPr>
+          <w:t>CORS</w:t>
+        </w:r>
+      </w:hyperlink>
+      <w:r>
+        <w:t xml:space="preserve"> to allow access from all domains.  The API returns the header </w:t>
+      </w:r>
+      <w:r>
+        <w:rPr>
+          <w:rStyle w:val="HTMLCode"/>
+        </w:rPr>
+        <w:t>Access-Control-Allow-Origin: *</w:t>
+      </w:r>
+      <w:r>
+        <w:t xml:space="preserve">.  The </w:t>
+      </w:r>
+      <w:hyperlink r:id="rId19" w:anchor="resource-requests" w:history="1">
+        <w:r>
+          <w:rPr>
+            <w:rStyle w:val="Hyperlink"/>
+          </w:rPr>
+          <w:t>W3C documentation for CORS</w:t>
+        </w:r>
+      </w:hyperlink>
+      <w:r>
+        <w:t xml:space="preserve"> states: </w:t>
+      </w:r>
+    </w:p>
+    <w:p>
+      <w:pPr>
+        <w:pStyle w:val="ListParagraph"/>
+        <w:numPr>
+          <w:ilvl w:val="0"/>
+          <w:numId w:val="29"/>
+        </w:numPr>
+      </w:pPr>
+      <w:hyperlink r:id="rId20" w:anchor="resource-requests" w:history="1">
+        <w:r>
+          <w:rPr>
+            <w:rStyle w:val="Hyperlink"/>
+          </w:rPr>
+          <w:t xml:space="preserve">"The string "*" cannot be used for a resource that </w:t>
+        </w:r>
+        <w:r>
+          <w:rPr>
+            <w:rStyle w:val="Hyperlink"/>
+            <w:i/>
+          </w:rPr>
+          <w:t>supports credentials</w:t>
+        </w:r>
+        <w:r>
+          <w:rPr>
+            <w:rStyle w:val="Hyperlink"/>
+          </w:rPr>
+          <w:t>."</w:t>
+        </w:r>
+      </w:hyperlink>
+    </w:p>
+    <w:p>
+      <w:pPr>
+        <w:pStyle w:val="ListParagraph"/>
+        <w:numPr>
+          <w:ilvl w:val="0"/>
+          <w:numId w:val="29"/>
+        </w:numPr>
+      </w:pPr>
+      <w:hyperlink r:id="rId21" w:anchor="supports-credentials" w:history="1">
+        <w:r>
+          <w:rPr>
+            <w:rStyle w:val="Hyperlink"/>
+          </w:rPr>
+          <w:t xml:space="preserve">"A </w:t>
+        </w:r>
+        <w:r>
+          <w:rPr>
+            <w:rStyle w:val="Hyperlink"/>
+            <w:i/>
+          </w:rPr>
+          <w:t>supports credentials</w:t>
+        </w:r>
+        <w:r>
+          <w:rPr>
+            <w:rStyle w:val="Hyperlink"/>
+          </w:rPr>
+          <w:t xml:space="preserve"> flag that indicates whether the resource supports </w:t>
+        </w:r>
+        <w:r>
+          <w:rPr>
+            <w:rStyle w:val="Hyperlink"/>
+            <w:i/>
+          </w:rPr>
+          <w:t>user credentials</w:t>
+        </w:r>
+        <w:r>
+          <w:rPr>
+            <w:rStyle w:val="Hyperlink"/>
+          </w:rPr>
+          <w:t xml:space="preserve"> in the request."</w:t>
+        </w:r>
+      </w:hyperlink>
+    </w:p>
+    <w:p>
+      <w:pPr>
+        <w:pStyle w:val="ListParagraph"/>
+        <w:numPr>
+          <w:ilvl w:val="0"/>
+          <w:numId w:val="29"/>
+        </w:numPr>
+      </w:pPr>
+      <w:hyperlink r:id="rId22" w:anchor="user-credentials" w:history="1">
+        <w:r>
+          <w:rPr>
+            <w:rStyle w:val="Hyperlink"/>
+          </w:rPr>
+          <w:t xml:space="preserve">"The term </w:t>
+        </w:r>
+        <w:r>
+          <w:rPr>
+            <w:rStyle w:val="Hyperlink"/>
+            <w:i/>
+          </w:rPr>
+          <w:t>user credentials</w:t>
+        </w:r>
+        <w:r>
+          <w:rPr>
+            <w:rStyle w:val="Hyperlink"/>
+          </w:rPr>
+          <w:t xml:space="preserve"> for the purposes of this specification means cookies, HTTP authentication, and client-side SSL certificates that would be sent based on the user agent's previous interactions with </w:t>
+        </w:r>
+        <w:r>
+          <w:rPr>
+            <w:rStyle w:val="Hyperlink"/>
+          </w:rPr>
+          <w:t>the origin.</w:t>
+        </w:r>
+        <w:r>
+          <w:rPr>
+            <w:rStyle w:val="Hyperlink"/>
+          </w:rPr>
+          <w:t>"</w:t>
+        </w:r>
+      </w:hyperlink>
     </w:p>
     <w:p>
       <w:pPr>
         <w:pStyle w:val="Heading2"/>
       </w:pPr>
-      <w:bookmarkStart w:id="2" w:name="_Toc376137220"/>
+      <w:bookmarkStart w:id="3" w:name="_Toc376351273"/>
       <w:r>
         <w:t>Data Types</w:t>
       </w:r>
-      <w:bookmarkEnd w:id="2"/>
+      <w:bookmarkEnd w:id="3"/>
     </w:p>
     <w:p>
       <w:r>
@@ -3271,13 +3512,13 @@
         <w:tblLook w:val="04A0" w:firstRow="1" w:lastRow="0" w:firstColumn="1" w:lastColumn="0" w:noHBand="0" w:noVBand="1"/>
       </w:tblPr>
       <w:tblGrid>
-        <w:gridCol w:w="1162"/>
-        <w:gridCol w:w="7584"/>
+        <w:gridCol w:w="1303"/>
+        <w:gridCol w:w="7443"/>
       </w:tblGrid>
       <w:tr>
         <w:tc>
           <w:tcPr>
-            <w:tcW w:w="9940" w:type="dxa"/>
+            <w:tcW w:w="10728" w:type="dxa"/>
             <w:gridSpan w:val="2"/>
             <w:tcBorders>
               <w:top w:val="single" w:sz="4" w:space="0" w:color="auto"/>
@@ -3312,7 +3553,7 @@
       <w:tr>
         <w:tc>
           <w:tcPr>
-            <w:tcW w:w="1175" w:type="dxa"/>
+            <w:tcW w:w="1310" w:type="dxa"/>
             <w:tcBorders>
               <w:top w:val="single" w:sz="4" w:space="0" w:color="auto"/>
               <w:left w:val="single" w:sz="4" w:space="0" w:color="auto"/>
@@ -3339,7 +3580,7 @@
         </w:tc>
         <w:tc>
           <w:tcPr>
-            <w:tcW w:w="8765" w:type="dxa"/>
+            <w:tcW w:w="9418" w:type="dxa"/>
             <w:tcBorders>
               <w:top w:val="single" w:sz="4" w:space="0" w:color="auto"/>
               <w:left w:val="single" w:sz="4" w:space="0" w:color="auto"/>
@@ -3364,7 +3605,7 @@
       <w:tr>
         <w:tc>
           <w:tcPr>
-            <w:tcW w:w="1175" w:type="dxa"/>
+            <w:tcW w:w="1310" w:type="dxa"/>
             <w:tcBorders>
               <w:top w:val="single" w:sz="4" w:space="0" w:color="auto"/>
               <w:left w:val="single" w:sz="4" w:space="0" w:color="auto"/>
@@ -3391,7 +3632,7 @@
         </w:tc>
         <w:tc>
           <w:tcPr>
-            <w:tcW w:w="8765" w:type="dxa"/>
+            <w:tcW w:w="9418" w:type="dxa"/>
             <w:tcBorders>
               <w:top w:val="single" w:sz="4" w:space="0" w:color="auto"/>
               <w:left w:val="single" w:sz="4" w:space="0" w:color="auto"/>
@@ -3425,7 +3666,7 @@
       <w:tr>
         <w:tc>
           <w:tcPr>
-            <w:tcW w:w="1175" w:type="dxa"/>
+            <w:tcW w:w="1310" w:type="dxa"/>
             <w:tcBorders>
               <w:top w:val="single" w:sz="4" w:space="0" w:color="auto"/>
               <w:left w:val="single" w:sz="4" w:space="0" w:color="auto"/>
@@ -3452,7 +3693,7 @@
         </w:tc>
         <w:tc>
           <w:tcPr>
-            <w:tcW w:w="8765" w:type="dxa"/>
+            <w:tcW w:w="9418" w:type="dxa"/>
             <w:tcBorders>
               <w:top w:val="single" w:sz="4" w:space="0" w:color="auto"/>
               <w:left w:val="single" w:sz="4" w:space="0" w:color="auto"/>
@@ -3474,7 +3715,7 @@
       <w:tr>
         <w:tc>
           <w:tcPr>
-            <w:tcW w:w="1175" w:type="dxa"/>
+            <w:tcW w:w="1310" w:type="dxa"/>
             <w:tcBorders>
               <w:top w:val="single" w:sz="4" w:space="0" w:color="auto"/>
               <w:left w:val="single" w:sz="4" w:space="0" w:color="auto"/>
@@ -3501,7 +3742,7 @@
         </w:tc>
         <w:tc>
           <w:tcPr>
-            <w:tcW w:w="8765" w:type="dxa"/>
+            <w:tcW w:w="9418" w:type="dxa"/>
             <w:tcBorders>
               <w:top w:val="single" w:sz="4" w:space="0" w:color="auto"/>
               <w:left w:val="single" w:sz="4" w:space="0" w:color="auto"/>
@@ -3520,7 +3761,7 @@
             <w:r>
               <w:t xml:space="preserve">ate and time, represented as a strict subset of </w:t>
             </w:r>
-            <w:hyperlink r:id="rId18" w:history="1">
+            <w:hyperlink r:id="rId23" w:history="1">
               <w:r>
                 <w:rPr>
                   <w:rStyle w:val="Hyperlink"/>
@@ -3531,7 +3772,7 @@
             <w:r>
               <w:t xml:space="preserve">, which is itself a strict subset of </w:t>
             </w:r>
-            <w:hyperlink r:id="rId19" w:anchor="Combined_date_and_time_representations" w:history="1">
+            <w:hyperlink r:id="rId24" w:anchor="Combined_date_and_time_representations" w:history="1">
               <w:r>
                 <w:rPr>
                   <w:rStyle w:val="Hyperlink"/>
@@ -3923,7 +4164,7 @@
       <w:tr>
         <w:tc>
           <w:tcPr>
-            <w:tcW w:w="1175" w:type="dxa"/>
+            <w:tcW w:w="1310" w:type="dxa"/>
             <w:tcBorders>
               <w:top w:val="single" w:sz="4" w:space="0" w:color="auto"/>
               <w:left w:val="single" w:sz="4" w:space="0" w:color="auto"/>
@@ -3950,7 +4191,7 @@
         </w:tc>
         <w:tc>
           <w:tcPr>
-            <w:tcW w:w="8765" w:type="dxa"/>
+            <w:tcW w:w="9418" w:type="dxa"/>
             <w:tcBorders>
               <w:top w:val="single" w:sz="4" w:space="0" w:color="auto"/>
               <w:left w:val="single" w:sz="4" w:space="0" w:color="auto"/>
@@ -4089,7 +4330,7 @@
       <w:tr>
         <w:tc>
           <w:tcPr>
-            <w:tcW w:w="1175" w:type="dxa"/>
+            <w:tcW w:w="1310" w:type="dxa"/>
             <w:tcBorders>
               <w:top w:val="single" w:sz="4" w:space="0" w:color="auto"/>
               <w:left w:val="single" w:sz="4" w:space="0" w:color="auto"/>
@@ -4116,7 +4357,7 @@
         </w:tc>
         <w:tc>
           <w:tcPr>
-            <w:tcW w:w="8765" w:type="dxa"/>
+            <w:tcW w:w="9418" w:type="dxa"/>
             <w:tcBorders>
               <w:top w:val="single" w:sz="4" w:space="0" w:color="auto"/>
               <w:left w:val="single" w:sz="4" w:space="0" w:color="auto"/>
@@ -4179,7 +4420,7 @@
       <w:tr>
         <w:tc>
           <w:tcPr>
-            <w:tcW w:w="1175" w:type="dxa"/>
+            <w:tcW w:w="1310" w:type="dxa"/>
             <w:tcBorders>
               <w:top w:val="single" w:sz="4" w:space="0" w:color="auto"/>
               <w:left w:val="single" w:sz="4" w:space="0" w:color="auto"/>
@@ -4205,7 +4446,7 @@
         </w:tc>
         <w:tc>
           <w:tcPr>
-            <w:tcW w:w="8765" w:type="dxa"/>
+            <w:tcW w:w="9418" w:type="dxa"/>
             <w:tcBorders>
               <w:top w:val="single" w:sz="4" w:space="0" w:color="auto"/>
               <w:left w:val="single" w:sz="4" w:space="0" w:color="auto"/>
@@ -4283,7 +4524,7 @@
       <w:tr>
         <w:tc>
           <w:tcPr>
-            <w:tcW w:w="9940" w:type="dxa"/>
+            <w:tcW w:w="10728" w:type="dxa"/>
             <w:gridSpan w:val="2"/>
             <w:tcBorders>
               <w:top w:val="single" w:sz="4" w:space="0" w:color="auto"/>
@@ -4318,7 +4559,7 @@
       <w:tr>
         <w:tc>
           <w:tcPr>
-            <w:tcW w:w="1175" w:type="dxa"/>
+            <w:tcW w:w="1310" w:type="dxa"/>
             <w:tcBorders>
               <w:top w:val="single" w:sz="4" w:space="0" w:color="auto"/>
               <w:left w:val="single" w:sz="4" w:space="0" w:color="auto"/>
@@ -4344,7 +4585,7 @@
         </w:tc>
         <w:tc>
           <w:tcPr>
-            <w:tcW w:w="8765" w:type="dxa"/>
+            <w:tcW w:w="9418" w:type="dxa"/>
             <w:tcBorders>
               <w:top w:val="single" w:sz="4" w:space="0" w:color="auto"/>
               <w:left w:val="single" w:sz="4" w:space="0" w:color="auto"/>
@@ -4481,7 +4722,6 @@
               <w:rPr>
                 <w:rStyle w:val="HTMLCode"/>
                 <w:rFonts w:asciiTheme="minorHAnsi" w:hAnsiTheme="minorHAnsi" w:cstheme="minorBidi"/>
-                <w:sz w:val="22"/>
                 <w:szCs w:val="22"/>
               </w:rPr>
             </w:pPr>
@@ -4513,7 +4753,7 @@
       <w:tr>
         <w:tc>
           <w:tcPr>
-            <w:tcW w:w="1175" w:type="dxa"/>
+            <w:tcW w:w="1310" w:type="dxa"/>
             <w:tcBorders>
               <w:top w:val="single" w:sz="4" w:space="0" w:color="auto"/>
               <w:left w:val="single" w:sz="4" w:space="0" w:color="auto"/>
@@ -4539,7 +4779,7 @@
         </w:tc>
         <w:tc>
           <w:tcPr>
-            <w:tcW w:w="8765" w:type="dxa"/>
+            <w:tcW w:w="9418" w:type="dxa"/>
             <w:tcBorders>
               <w:top w:val="single" w:sz="4" w:space="0" w:color="auto"/>
               <w:left w:val="single" w:sz="4" w:space="0" w:color="auto"/>
@@ -4553,142 +4793,6 @@
             </w:pPr>
             <w:r>
               <w:t>A single post.</w:t>
-            </w:r>
-          </w:p>
-          <w:p>
-            <w:pPr>
-              <w:spacing w:after="0" w:line="240" w:lineRule="auto"/>
-              <w:rPr>
-                <w:rStyle w:val="HTMLTypewriter"/>
-                <w:rFonts w:eastAsiaTheme="minorEastAsia"/>
-              </w:rPr>
-            </w:pPr>
-            <w:r>
-              <w:rPr>
-                <w:rStyle w:val="HTMLTypewriter"/>
-                <w:rFonts w:eastAsiaTheme="minorEastAsia"/>
-              </w:rPr>
-              <w:t>{</w:t>
-            </w:r>
-          </w:p>
-          <w:p>
-            <w:pPr>
-              <w:spacing w:after="0" w:line="240" w:lineRule="auto"/>
-              <w:rPr>
-                <w:rStyle w:val="HTMLTypewriter"/>
-                <w:rFonts w:eastAsiaTheme="minorEastAsia"/>
-              </w:rPr>
-            </w:pPr>
-            <w:r>
-              <w:rPr>
-                <w:rStyle w:val="HTMLTypewriter"/>
-                <w:rFonts w:eastAsiaTheme="minorEastAsia"/>
-              </w:rPr>
-              <w:t xml:space="preserve">   "id": [INT],</w:t>
-            </w:r>
-          </w:p>
-          <w:p>
-            <w:pPr>
-              <w:spacing w:after="0" w:line="240" w:lineRule="auto"/>
-              <w:rPr>
-                <w:rStyle w:val="HTMLTypewriter"/>
-                <w:rFonts w:eastAsiaTheme="minorEastAsia"/>
-              </w:rPr>
-            </w:pPr>
-            <w:r>
-              <w:rPr>
-                <w:rStyle w:val="HTMLTypewriter"/>
-                <w:rFonts w:eastAsiaTheme="minorEastAsia"/>
-              </w:rPr>
-              <w:t xml:space="preserve">   "threadId": [INT],</w:t>
-            </w:r>
-          </w:p>
-          <w:p>
-            <w:pPr>
-              <w:spacing w:after="0" w:line="240" w:lineRule="auto"/>
-              <w:rPr>
-                <w:rStyle w:val="HTMLTypewriter"/>
-                <w:rFonts w:eastAsiaTheme="minorEastAsia"/>
-              </w:rPr>
-            </w:pPr>
-            <w:r>
-              <w:rPr>
-                <w:rStyle w:val="HTMLTypewriter"/>
-                <w:rFonts w:eastAsiaTheme="minorEastAsia"/>
-              </w:rPr>
-              <w:t xml:space="preserve">   "parentId": [INT],</w:t>
-            </w:r>
-            <w:r>
-              <w:rPr>
-                <w:rStyle w:val="HTMLTypewriter"/>
-                <w:rFonts w:eastAsiaTheme="minorEastAsia"/>
-              </w:rPr>
-              <w:br/>
-              <w:t xml:space="preserve">   "storyId": [INT],  &lt;TODO&gt;</w:t>
-            </w:r>
-          </w:p>
-          <w:p>
-            <w:pPr>
-              <w:spacing w:after="0" w:line="240" w:lineRule="auto"/>
-              <w:rPr>
-                <w:rStyle w:val="HTMLTypewriter"/>
-                <w:rFonts w:eastAsiaTheme="minorEastAsia"/>
-              </w:rPr>
-            </w:pPr>
-            <w:r>
-              <w:rPr>
-                <w:rStyle w:val="HTMLTypewriter"/>
-                <w:rFonts w:eastAsiaTheme="minorEastAsia"/>
-              </w:rPr>
-              <w:t xml:space="preserve">   "author": [STR],</w:t>
-            </w:r>
-          </w:p>
-          <w:p>
-            <w:pPr>
-              <w:spacing w:after="0" w:line="240" w:lineRule="auto"/>
-              <w:rPr>
-                <w:rStyle w:val="HTMLTypewriter"/>
-                <w:rFonts w:eastAsiaTheme="minorEastAsia"/>
-              </w:rPr>
-            </w:pPr>
-            <w:r>
-              <w:rPr>
-                <w:rStyle w:val="HTMLTypewriter"/>
-                <w:rFonts w:eastAsiaTheme="minorEastAsia"/>
-              </w:rPr>
-              <w:t xml:space="preserve">   "category": [MOD],</w:t>
-            </w:r>
-          </w:p>
-          <w:p>
-            <w:pPr>
-              <w:spacing w:after="0" w:line="240" w:lineRule="auto"/>
-              <w:rPr>
-                <w:rStyle w:val="HTMLTypewriter"/>
-                <w:rFonts w:eastAsiaTheme="minorEastAsia"/>
-              </w:rPr>
-            </w:pPr>
-            <w:r>
-              <w:rPr>
-                <w:rStyle w:val="HTMLTypewriter"/>
-                <w:rFonts w:eastAsiaTheme="minorEastAsia"/>
-              </w:rPr>
-              <w:t xml:space="preserve">   "date": [DAT],</w:t>
-            </w:r>
-          </w:p>
-          <w:p>
-            <w:pPr>
-              <w:spacing w:after="0" w:line="240" w:lineRule="auto"/>
-              <w:rPr>
-                <w:rStyle w:val="HTMLTypewriter"/>
-                <w:rFonts w:eastAsiaTheme="minorEastAsia"/>
-              </w:rPr>
-            </w:pPr>
-            <w:r>
-              <w:rPr>
-                <w:rStyle w:val="HTMLTypewriter"/>
-                <w:rFonts w:eastAsiaTheme="minorEastAsia"/>
-              </w:rPr>
-              <w:t xml:space="preserve">   "body": [STR]</w:t>
             </w:r>
           </w:p>
           <w:p>
@@ -4705,6 +4809,126 @@
                 <w:rStyle w:val="HTMLTypewriter"/>
                 <w:rFonts w:eastAsiaTheme="minorEastAsia"/>
               </w:rPr>
+              <w:t>{</w:t>
+            </w:r>
+            <w:r>
+              <w:rPr>
+                <w:rStyle w:val="HTMLTypewriter"/>
+                <w:rFonts w:eastAsiaTheme="minorEastAsia"/>
+              </w:rPr>
+              <w:br/>
+            </w:r>
+            <w:r>
+              <w:rPr>
+                <w:rStyle w:val="HTMLTypewriter"/>
+                <w:rFonts w:eastAsiaTheme="minorEastAsia"/>
+              </w:rPr>
+              <w:t xml:space="preserve">   "id": [INT],</w:t>
+            </w:r>
+            <w:r>
+              <w:rPr>
+                <w:rStyle w:val="HTMLTypewriter"/>
+                <w:rFonts w:eastAsiaTheme="minorEastAsia"/>
+              </w:rPr>
+              <w:br/>
+            </w:r>
+            <w:r>
+              <w:rPr>
+                <w:rStyle w:val="HTMLTypewriter"/>
+                <w:rFonts w:eastAsiaTheme="minorEastAsia"/>
+              </w:rPr>
+              <w:t xml:space="preserve">   "threadId": [INT],</w:t>
+            </w:r>
+            <w:r>
+              <w:rPr>
+                <w:rStyle w:val="HTMLTypewriter"/>
+                <w:rFonts w:eastAsiaTheme="minorEastAsia"/>
+              </w:rPr>
+              <w:br/>
+            </w:r>
+            <w:r>
+              <w:rPr>
+                <w:rStyle w:val="HTMLTypewriter"/>
+                <w:rFonts w:eastAsiaTheme="minorEastAsia"/>
+              </w:rPr>
+              <w:t xml:space="preserve">   "parentId": [INT],</w:t>
+            </w:r>
+            <w:r>
+              <w:rPr>
+                <w:rStyle w:val="HTMLTypewriter"/>
+                <w:rFonts w:eastAsiaTheme="minorEastAsia"/>
+              </w:rPr>
+              <w:br/>
+              <w:t xml:space="preserve">   "storyId": [INT],  &lt;TODO&gt;</w:t>
+            </w:r>
+            <w:r>
+              <w:rPr>
+                <w:rStyle w:val="HTMLTypewriter"/>
+                <w:rFonts w:eastAsiaTheme="minorEastAsia"/>
+              </w:rPr>
+              <w:br/>
+            </w:r>
+            <w:r>
+              <w:rPr>
+                <w:rStyle w:val="HTMLTypewriter"/>
+                <w:rFonts w:eastAsiaTheme="minorEastAsia"/>
+              </w:rPr>
+              <w:t xml:space="preserve">   "author": [STR],</w:t>
+            </w:r>
+            <w:r>
+              <w:rPr>
+                <w:rStyle w:val="HTMLTypewriter"/>
+                <w:rFonts w:eastAsiaTheme="minorEastAsia"/>
+              </w:rPr>
+              <w:br/>
+            </w:r>
+            <w:r>
+              <w:rPr>
+                <w:rStyle w:val="HTMLTypewriter"/>
+                <w:rFonts w:eastAsiaTheme="minorEastAsia"/>
+              </w:rPr>
+              <w:t xml:space="preserve">   "category": [MOD],</w:t>
+            </w:r>
+            <w:r>
+              <w:rPr>
+                <w:rStyle w:val="HTMLTypewriter"/>
+                <w:rFonts w:eastAsiaTheme="minorEastAsia"/>
+              </w:rPr>
+              <w:br/>
+            </w:r>
+            <w:r>
+              <w:rPr>
+                <w:rStyle w:val="HTMLTypewriter"/>
+                <w:rFonts w:eastAsiaTheme="minorEastAsia"/>
+              </w:rPr>
+              <w:t xml:space="preserve">   "date": [DAT],</w:t>
+            </w:r>
+            <w:r>
+              <w:rPr>
+                <w:rStyle w:val="HTMLTypewriter"/>
+                <w:rFonts w:eastAsiaTheme="minorEastAsia"/>
+              </w:rPr>
+              <w:br/>
+            </w:r>
+            <w:r>
+              <w:rPr>
+                <w:rStyle w:val="HTMLTypewriter"/>
+                <w:rFonts w:eastAsiaTheme="minorEastAsia"/>
+              </w:rPr>
+              <w:t xml:space="preserve">   "body": [STR]</w:t>
+            </w:r>
+            <w:r>
+              <w:rPr>
+                <w:rStyle w:val="HTMLTypewriter"/>
+                <w:rFonts w:eastAsiaTheme="minorEastAsia"/>
+              </w:rPr>
+              <w:br/>
+            </w:r>
+            <w:r>
+              <w:rPr>
+                <w:rStyle w:val="HTMLTypewriter"/>
+                <w:rFonts w:eastAsiaTheme="minorEastAsia"/>
+              </w:rPr>
               <w:t>}</w:t>
             </w:r>
           </w:p>
@@ -4713,7 +4937,7 @@
       <w:tr>
         <w:tc>
           <w:tcPr>
-            <w:tcW w:w="1175" w:type="dxa"/>
+            <w:tcW w:w="1310" w:type="dxa"/>
             <w:tcBorders>
               <w:top w:val="single" w:sz="4" w:space="0" w:color="auto"/>
               <w:left w:val="single" w:sz="4" w:space="0" w:color="auto"/>
@@ -4740,7 +4964,7 @@
         </w:tc>
         <w:tc>
           <w:tcPr>
-            <w:tcW w:w="8765" w:type="dxa"/>
+            <w:tcW w:w="9418" w:type="dxa"/>
             <w:tcBorders>
               <w:top w:val="single" w:sz="4" w:space="0" w:color="auto"/>
               <w:left w:val="single" w:sz="4" w:space="0" w:color="auto"/>
@@ -4760,67 +4984,63 @@
           <w:p>
             <w:pPr>
               <w:spacing w:after="0" w:line="240" w:lineRule="auto"/>
+            </w:pPr>
+            <w:r>
               <w:rPr>
                 <w:rStyle w:val="HTMLTypewriter"/>
                 <w:rFonts w:eastAsiaTheme="minorEastAsia"/>
               </w:rPr>
-            </w:pPr>
+              <w:t>[</w:t>
+            </w:r>
             <w:r>
               <w:rPr>
                 <w:rStyle w:val="HTMLTypewriter"/>
                 <w:rFonts w:eastAsiaTheme="minorEastAsia"/>
               </w:rPr>
-              <w:t>[</w:t>
-            </w:r>
-          </w:p>
-          <w:p>
-            <w:pPr>
-              <w:spacing w:after="0" w:line="240" w:lineRule="auto"/>
+              <w:br/>
+            </w:r>
+            <w:r>
               <w:rPr>
                 <w:rStyle w:val="HTMLTypewriter"/>
                 <w:rFonts w:eastAsiaTheme="minorEastAsia"/>
               </w:rPr>
-            </w:pPr>
+              <w:t xml:space="preserve"> </w:t>
+            </w:r>
             <w:r>
               <w:rPr>
                 <w:rStyle w:val="HTMLTypewriter"/>
                 <w:rFonts w:eastAsiaTheme="minorEastAsia"/>
               </w:rPr>
-              <w:t xml:space="preserve"> </w:t>
+              <w:t xml:space="preserve">  </w:t>
             </w:r>
             <w:r>
               <w:rPr>
                 <w:rStyle w:val="HTMLTypewriter"/>
                 <w:rFonts w:eastAsiaTheme="minorEastAsia"/>
               </w:rPr>
-              <w:t xml:space="preserve">  </w:t>
+              <w:t>[POST</w:t>
             </w:r>
             <w:r>
               <w:rPr>
                 <w:rStyle w:val="HTMLTypewriter"/>
                 <w:rFonts w:eastAsiaTheme="minorEastAsia"/>
               </w:rPr>
-              <w:t>[POST</w:t>
+              <w:t>*</w:t>
             </w:r>
             <w:r>
               <w:rPr>
                 <w:rStyle w:val="HTMLTypewriter"/>
                 <w:rFonts w:eastAsiaTheme="minorEastAsia"/>
               </w:rPr>
-              <w:t>*</w:t>
+              <w:t>]</w:t>
             </w:r>
             <w:r>
               <w:rPr>
                 <w:rStyle w:val="HTMLTypewriter"/>
                 <w:rFonts w:eastAsiaTheme="minorEastAsia"/>
               </w:rPr>
-              <w:t>]</w:t>
-            </w:r>
-          </w:p>
-          <w:p>
-            <w:pPr>
-              <w:spacing w:after="0" w:line="240" w:lineRule="auto"/>
-            </w:pPr>
+              <w:br/>
+            </w:r>
             <w:r>
               <w:rPr>
                 <w:rStyle w:val="HTMLTypewriter"/>
@@ -4834,7 +5054,7 @@
       <w:tr>
         <w:tc>
           <w:tcPr>
-            <w:tcW w:w="1175" w:type="dxa"/>
+            <w:tcW w:w="1310" w:type="dxa"/>
             <w:tcBorders>
               <w:top w:val="single" w:sz="4" w:space="0" w:color="auto"/>
               <w:left w:val="single" w:sz="4" w:space="0" w:color="auto"/>
@@ -4860,7 +5080,7 @@
         </w:tc>
         <w:tc>
           <w:tcPr>
-            <w:tcW w:w="8765" w:type="dxa"/>
+            <w:tcW w:w="9418" w:type="dxa"/>
             <w:tcBorders>
               <w:top w:val="single" w:sz="4" w:space="0" w:color="auto"/>
               <w:left w:val="single" w:sz="4" w:space="0" w:color="auto"/>
@@ -4952,19 +5172,13 @@
               <w:rPr>
                 <w:rStyle w:val="HTMLCode"/>
               </w:rPr>
-              <w:t xml:space="preserve">]  // check "type" to determine the </w:t>
-            </w:r>
-            <w:r>
-              <w:rPr>
-                <w:rStyle w:val="HTMLCode"/>
-              </w:rPr>
-              <w:t xml:space="preserve">concrete </w:t>
-            </w:r>
-            <w:r>
-              <w:rPr>
-                <w:rStyle w:val="HTMLCode"/>
-              </w:rPr>
-              <w:t>data type</w:t>
+              <w:t xml:space="preserve">]  // check "type" </w:t>
+            </w:r>
+            <w:r>
+              <w:rPr>
+                <w:rStyle w:val="HTMLCode"/>
+              </w:rPr>
+              <w:t>first</w:t>
             </w:r>
             <w:r>
               <w:rPr>
@@ -4984,7 +5198,7 @@
       <w:tr>
         <w:tc>
           <w:tcPr>
-            <w:tcW w:w="1175" w:type="dxa"/>
+            <w:tcW w:w="1310" w:type="dxa"/>
             <w:tcBorders>
               <w:top w:val="single" w:sz="4" w:space="0" w:color="auto"/>
               <w:left w:val="single" w:sz="4" w:space="0" w:color="auto"/>
@@ -5010,7 +5224,7 @@
         </w:tc>
         <w:tc>
           <w:tcPr>
-            <w:tcW w:w="8765" w:type="dxa"/>
+            <w:tcW w:w="9418" w:type="dxa"/>
             <w:tcBorders>
               <w:top w:val="single" w:sz="4" w:space="0" w:color="auto"/>
               <w:left w:val="single" w:sz="4" w:space="0" w:color="auto"/>
@@ -5088,7 +5302,7 @@
       <w:tr>
         <w:tc>
           <w:tcPr>
-            <w:tcW w:w="1175" w:type="dxa"/>
+            <w:tcW w:w="1310" w:type="dxa"/>
             <w:tcBorders>
               <w:top w:val="single" w:sz="4" w:space="0" w:color="auto"/>
               <w:left w:val="single" w:sz="4" w:space="0" w:color="auto"/>
@@ -5114,7 +5328,7 @@
         </w:tc>
         <w:tc>
           <w:tcPr>
-            <w:tcW w:w="8765" w:type="dxa"/>
+            <w:tcW w:w="9418" w:type="dxa"/>
             <w:tcBorders>
               <w:top w:val="single" w:sz="4" w:space="0" w:color="auto"/>
               <w:left w:val="single" w:sz="4" w:space="0" w:color="auto"/>
@@ -5282,7 +5496,7 @@
       <w:tr>
         <w:tc>
           <w:tcPr>
-            <w:tcW w:w="1175" w:type="dxa"/>
+            <w:tcW w:w="1310" w:type="dxa"/>
             <w:tcBorders>
               <w:top w:val="single" w:sz="4" w:space="0" w:color="auto"/>
               <w:left w:val="single" w:sz="4" w:space="0" w:color="auto"/>
@@ -5308,7 +5522,7 @@
         </w:tc>
         <w:tc>
           <w:tcPr>
-            <w:tcW w:w="8765" w:type="dxa"/>
+            <w:tcW w:w="9418" w:type="dxa"/>
             <w:tcBorders>
               <w:top w:val="single" w:sz="4" w:space="0" w:color="auto"/>
               <w:left w:val="single" w:sz="4" w:space="0" w:color="auto"/>
@@ -5422,7 +5636,7 @@
       <w:tr>
         <w:tc>
           <w:tcPr>
-            <w:tcW w:w="1175" w:type="dxa"/>
+            <w:tcW w:w="1310" w:type="dxa"/>
             <w:tcBorders>
               <w:top w:val="single" w:sz="4" w:space="0" w:color="auto"/>
               <w:left w:val="single" w:sz="4" w:space="0" w:color="auto"/>
@@ -5460,7 +5674,7 @@
         </w:tc>
         <w:tc>
           <w:tcPr>
-            <w:tcW w:w="8765" w:type="dxa"/>
+            <w:tcW w:w="9418" w:type="dxa"/>
             <w:tcBorders>
               <w:top w:val="single" w:sz="4" w:space="0" w:color="auto"/>
               <w:left w:val="single" w:sz="4" w:space="0" w:color="auto"/>
@@ -5501,19 +5715,13 @@
                 <w:rStyle w:val="HTMLCode"/>
               </w:rPr>
               <w:br/>
-              <w:t xml:space="preserve">   "post": [POST?]   //</w:t>
-            </w:r>
-            <w:r>
-              <w:rPr>
-                <w:rStyle w:val="HTMLCode"/>
-              </w:rPr>
-              <w:t xml:space="preserve"> not present</w:t>
-            </w:r>
-            <w:r>
-              <w:rPr>
-                <w:rStyle w:val="HTMLCode"/>
-              </w:rPr>
-              <w:t xml:space="preserve"> if the post was later nuked</w:t>
+              <w:t xml:space="preserve">   "post": [POST?]</w:t>
+            </w:r>
+            <w:r>
+              <w:rPr>
+                <w:rStyle w:val="HTMLCode"/>
+              </w:rPr>
+              <w:t xml:space="preserve"> </w:t>
             </w:r>
             <w:r>
               <w:rPr>
@@ -5528,7 +5736,7 @@
       <w:tr>
         <w:tc>
           <w:tcPr>
-            <w:tcW w:w="1175" w:type="dxa"/>
+            <w:tcW w:w="1310" w:type="dxa"/>
             <w:tcBorders>
               <w:top w:val="single" w:sz="4" w:space="0" w:color="auto"/>
               <w:left w:val="single" w:sz="4" w:space="0" w:color="auto"/>
@@ -5566,7 +5774,7 @@
         </w:tc>
         <w:tc>
           <w:tcPr>
-            <w:tcW w:w="8765" w:type="dxa"/>
+            <w:tcW w:w="9418" w:type="dxa"/>
             <w:tcBorders>
               <w:top w:val="single" w:sz="4" w:space="0" w:color="auto"/>
               <w:left w:val="single" w:sz="4" w:space="0" w:color="auto"/>
@@ -5660,7 +5868,7 @@
       <w:tr>
         <w:tc>
           <w:tcPr>
-            <w:tcW w:w="1175" w:type="dxa"/>
+            <w:tcW w:w="1310" w:type="dxa"/>
             <w:tcBorders>
               <w:top w:val="single" w:sz="4" w:space="0" w:color="auto"/>
               <w:left w:val="single" w:sz="4" w:space="0" w:color="auto"/>
@@ -5698,7 +5906,7 @@
         </w:tc>
         <w:tc>
           <w:tcPr>
-            <w:tcW w:w="8765" w:type="dxa"/>
+            <w:tcW w:w="9418" w:type="dxa"/>
             <w:tcBorders>
               <w:top w:val="single" w:sz="4" w:space="0" w:color="auto"/>
               <w:left w:val="single" w:sz="4" w:space="0" w:color="auto"/>
@@ -5884,11 +6092,14 @@
       <w:pPr>
         <w:pStyle w:val="Heading2"/>
       </w:pPr>
-      <w:bookmarkStart w:id="3" w:name="_Toc376137221"/>
-      <w:r>
-        <w:t>Error Handling</w:t>
-      </w:r>
-      <w:bookmarkEnd w:id="3"/>
+      <w:bookmarkStart w:id="4" w:name="_Toc376351274"/>
+      <w:r>
+        <w:t xml:space="preserve">Error </w:t>
+      </w:r>
+      <w:r>
+        <w:t>Responses</w:t>
+      </w:r>
+      <w:bookmarkEnd w:id="4"/>
     </w:p>
     <w:p>
       <w:r>
@@ -6004,13 +6215,13 @@
         <w:tblLook w:val="04A0" w:firstRow="1" w:lastRow="0" w:firstColumn="1" w:lastColumn="0" w:noHBand="0" w:noVBand="1"/>
       </w:tblPr>
       <w:tblGrid>
-        <w:gridCol w:w="1550"/>
-        <w:gridCol w:w="7196"/>
+        <w:gridCol w:w="1815"/>
+        <w:gridCol w:w="6931"/>
       </w:tblGrid>
       <w:tr>
         <w:tc>
           <w:tcPr>
-            <w:tcW w:w="1153" w:type="dxa"/>
+            <w:tcW w:w="1490" w:type="dxa"/>
             <w:tcBorders>
               <w:top w:val="single" w:sz="4" w:space="0" w:color="auto"/>
               <w:left w:val="single" w:sz="4" w:space="0" w:color="auto"/>
@@ -6036,7 +6247,7 @@
         </w:tc>
         <w:tc>
           <w:tcPr>
-            <w:tcW w:w="8765" w:type="dxa"/>
+            <w:tcW w:w="8068" w:type="dxa"/>
             <w:tcBorders>
               <w:top w:val="single" w:sz="4" w:space="0" w:color="auto"/>
               <w:left w:val="single" w:sz="4" w:space="0" w:color="auto"/>
@@ -6061,7 +6272,7 @@
       <w:tr>
         <w:tc>
           <w:tcPr>
-            <w:tcW w:w="1153" w:type="dxa"/>
+            <w:tcW w:w="1490" w:type="dxa"/>
             <w:tcBorders>
               <w:top w:val="single" w:sz="4" w:space="0" w:color="auto"/>
               <w:left w:val="single" w:sz="4" w:space="0" w:color="auto"/>
@@ -6087,7 +6298,7 @@
         </w:tc>
         <w:tc>
           <w:tcPr>
-            <w:tcW w:w="8765" w:type="dxa"/>
+            <w:tcW w:w="8068" w:type="dxa"/>
             <w:tcBorders>
               <w:top w:val="single" w:sz="4" w:space="0" w:color="auto"/>
               <w:left w:val="single" w:sz="4" w:space="0" w:color="auto"/>
@@ -6111,14 +6322,14 @@
       <w:pPr>
         <w:pStyle w:val="Heading2"/>
       </w:pPr>
-      <w:bookmarkStart w:id="4" w:name="_Toc376137222"/>
+      <w:bookmarkStart w:id="5" w:name="_Toc376351275"/>
       <w:r>
         <w:t>Client Implementation Guidelines</w:t>
       </w:r>
       <w:r>
         <w:t xml:space="preserve"> &lt;TODO&gt;</w:t>
       </w:r>
-      <w:bookmarkEnd w:id="4"/>
+      <w:bookmarkEnd w:id="5"/>
     </w:p>
     <w:p>
       <w:r>
@@ -6126,14 +6337,185 @@
       </w:r>
     </w:p>
     <w:p>
+      <w:r>
+        <w:t>TODO: Make sure to mention nuked posts, and the mod's directive that clients hide nuked posts.</w:t>
+      </w:r>
+    </w:p>
+    <w:p>
+      <w:pPr>
+        <w:pStyle w:val="Heading2"/>
+      </w:pPr>
+      <w:bookmarkStart w:id="6" w:name="_Toc376351276"/>
+      <w:r>
+        <w:t xml:space="preserve">Security and </w:t>
+      </w:r>
+      <w:r>
+        <w:t>Privacy Disclosures</w:t>
+      </w:r>
+      <w:bookmarkEnd w:id="6"/>
+    </w:p>
+    <w:p>
+      <w:r>
+        <w:t xml:space="preserve">This section makes a serious effort to spell out the security and privacy implications of this API and its use in chatty clients.  Primarily this relates to user's passwords </w:t>
+      </w:r>
+      <w:r>
+        <w:t>(a security issue) and shackmessages (a privacy issue).</w:t>
+      </w:r>
+    </w:p>
+    <w:p>
+      <w:r>
+        <w:t>Y</w:t>
+      </w:r>
+      <w:r>
+        <w:t xml:space="preserve">ou have my </w:t>
+      </w:r>
+      <w:r>
+        <w:t xml:space="preserve">word </w:t>
+      </w:r>
+      <w:r>
+        <w:t>that the following statement is true:</w:t>
+      </w:r>
+    </w:p>
+    <w:p>
+      <w:pPr>
+        <w:pStyle w:val="ListParagraph"/>
+        <w:numPr>
+          <w:ilvl w:val="0"/>
+          <w:numId w:val="28"/>
+        </w:numPr>
+      </w:pPr>
+      <w:r>
+        <w:t xml:space="preserve">All of the source code running on </w:t>
+      </w:r>
+      <w:hyperlink r:id="rId25" w:history="1">
+        <w:r>
+          <w:rPr>
+            <w:rStyle w:val="Hyperlink"/>
+          </w:rPr>
+          <w:t>winchatty.com</w:t>
+        </w:r>
+      </w:hyperlink>
+      <w:r>
+        <w:t xml:space="preserve"> matches the publicly available code on </w:t>
+      </w:r>
+      <w:hyperlink r:id="rId26" w:history="1">
+        <w:r>
+          <w:rPr>
+            <w:rStyle w:val="Hyperlink"/>
+          </w:rPr>
+          <w:t>GitHub</w:t>
+        </w:r>
+      </w:hyperlink>
+      <w:r>
+        <w:t>.</w:t>
+      </w:r>
+    </w:p>
+    <w:p>
+      <w:r>
+        <w:t>This is the only statement that you must accept on faith, because there is no way for you to verify it.  In principle I could run any malicious code I wanted on the server, while committing a "cleaned-up" version to GitHub, and you'd never know it.</w:t>
+      </w:r>
+    </w:p>
+    <w:p>
+      <w:r>
+        <w:t xml:space="preserve">The following statements are also true, and you may verify them yourself by inspecting the code on GitHub. </w:t>
+      </w:r>
+    </w:p>
+    <w:p>
+      <w:pPr>
+        <w:pStyle w:val="ListParagraph"/>
+        <w:numPr>
+          <w:ilvl w:val="0"/>
+          <w:numId w:val="28"/>
+        </w:numPr>
+      </w:pPr>
+      <w:r>
+        <w:t>User passwords are never stored on disk</w:t>
+      </w:r>
+      <w:r>
+        <w:t xml:space="preserve"> in any form.</w:t>
+      </w:r>
+    </w:p>
+    <w:p>
+      <w:pPr>
+        <w:pStyle w:val="ListParagraph"/>
+        <w:numPr>
+          <w:ilvl w:val="0"/>
+          <w:numId w:val="28"/>
+        </w:numPr>
+      </w:pPr>
+      <w:r>
+        <w:t>Unencrypted u</w:t>
+      </w:r>
+      <w:r>
+        <w:t xml:space="preserve">ser passwords are temporarily stored in the </w:t>
+      </w:r>
+      <w:r>
+        <w:t xml:space="preserve">server's RAM while generating a </w:t>
+      </w:r>
+      <w:r>
+        <w:t>response.</w:t>
+      </w:r>
+    </w:p>
+    <w:p>
+      <w:pPr>
+        <w:pStyle w:val="ListParagraph"/>
+        <w:numPr>
+          <w:ilvl w:val="0"/>
+          <w:numId w:val="28"/>
+        </w:numPr>
+      </w:pPr>
+      <w:r>
+        <w:t>Shackmessages are never stored on disk in any form.</w:t>
+      </w:r>
+    </w:p>
+    <w:p>
+      <w:pPr>
+        <w:pStyle w:val="ListParagraph"/>
+        <w:numPr>
+          <w:ilvl w:val="0"/>
+          <w:numId w:val="28"/>
+        </w:numPr>
+      </w:pPr>
+      <w:r>
+        <w:t>Unencrypted Shackmessages are temporarily stored in the server's RAM while generating a response.</w:t>
+      </w:r>
+    </w:p>
+    <w:p>
+      <w:pPr>
+        <w:pStyle w:val="ListParagraph"/>
+        <w:numPr>
+          <w:ilvl w:val="0"/>
+          <w:numId w:val="28"/>
+        </w:numPr>
+      </w:pPr>
+      <w:r>
+        <w:t>User passwords are never used for any purpose other than responding to explicit client requests.</w:t>
+      </w:r>
+    </w:p>
+    <w:p>
+      <w:pPr>
+        <w:pStyle w:val="ListParagraph"/>
+        <w:numPr>
+          <w:ilvl w:val="0"/>
+          <w:numId w:val="28"/>
+        </w:numPr>
+      </w:pPr>
+      <w:r>
+        <w:t xml:space="preserve">All </w:t>
+      </w:r>
+      <w:r>
+        <w:t>API calls are logged, with originating IP address and GET arguments (standard Apache logs).</w:t>
+      </w:r>
+    </w:p>
+    <w:p>
       <w:pPr>
         <w:pStyle w:val="Heading1"/>
       </w:pPr>
-      <w:bookmarkStart w:id="5" w:name="_Toc376137223"/>
+      <w:bookmarkStart w:id="7" w:name="_Toc376351277"/>
       <w:r>
         <w:t>Threads</w:t>
       </w:r>
-      <w:bookmarkEnd w:id="5"/>
+      <w:bookmarkEnd w:id="7"/>
     </w:p>
     <w:p>
       <w:r>
@@ -6144,13 +6526,13 @@
       <w:pPr>
         <w:pStyle w:val="Heading2"/>
       </w:pPr>
-      <w:bookmarkStart w:id="6" w:name="_GET_/v2/getBumpedThreadIds"/>
-      <w:bookmarkStart w:id="7" w:name="_Toc376137224"/>
-      <w:bookmarkEnd w:id="6"/>
+      <w:bookmarkStart w:id="8" w:name="_GET_/v2/getBumpedThreadIds"/>
+      <w:bookmarkStart w:id="9" w:name="_Toc376351278"/>
+      <w:bookmarkEnd w:id="8"/>
       <w:r>
         <w:t>GET /v2/getBumpedThreadIds</w:t>
       </w:r>
-      <w:bookmarkEnd w:id="7"/>
+      <w:bookmarkEnd w:id="9"/>
     </w:p>
     <w:p>
       <w:r>
@@ -6257,6 +6639,11 @@
           <w:rStyle w:val="HTMLCode"/>
         </w:rPr>
         <w:br/>
+      </w:r>
+      <w:r>
+        <w:rPr>
+          <w:rStyle w:val="HTMLCode"/>
+        </w:rPr>
         <w:t xml:space="preserve">   "threads":</w:t>
       </w:r>
       <w:r>
@@ -6264,6 +6651,11 @@
           <w:rStyle w:val="HTMLCode"/>
         </w:rPr>
         <w:br/>
+      </w:r>
+      <w:r>
+        <w:rPr>
+          <w:rStyle w:val="HTMLCode"/>
+        </w:rPr>
         <w:t xml:space="preserve">   [</w:t>
       </w:r>
       <w:r>
@@ -6271,6 +6663,11 @@
           <w:rStyle w:val="HTMLCode"/>
         </w:rPr>
         <w:br/>
+      </w:r>
+      <w:r>
+        <w:rPr>
+          <w:rStyle w:val="HTMLCode"/>
+        </w:rPr>
         <w:t xml:space="preserve">      {</w:t>
       </w:r>
       <w:r>
@@ -6333,7 +6730,7 @@
       <w:pPr>
         <w:ind w:left="720"/>
       </w:pPr>
-      <w:hyperlink r:id="rId20" w:history="1">
+      <w:hyperlink r:id="rId27" w:history="1">
         <w:r>
           <w:rPr>
             <w:rStyle w:val="Hyperlink"/>
@@ -6344,7 +6741,7 @@
       <w:r>
         <w:br/>
       </w:r>
-      <w:hyperlink r:id="rId21" w:history="1">
+      <w:hyperlink r:id="rId28" w:history="1">
         <w:r>
           <w:rPr>
             <w:rStyle w:val="Hyperlink"/>
@@ -6355,7 +6752,7 @@
       <w:r>
         <w:br/>
       </w:r>
-      <w:hyperlink r:id="rId22" w:history="1">
+      <w:hyperlink r:id="rId29" w:history="1">
         <w:r>
           <w:rPr>
             <w:rStyle w:val="Hyperlink"/>
@@ -6366,7 +6763,7 @@
       <w:r>
         <w:br/>
       </w:r>
-      <w:hyperlink r:id="rId23" w:history="1">
+      <w:hyperlink r:id="rId30" w:history="1">
         <w:r>
           <w:rPr>
             <w:rStyle w:val="Hyperlink"/>
@@ -6379,13 +6776,13 @@
       <w:pPr>
         <w:pStyle w:val="Heading2"/>
       </w:pPr>
-      <w:bookmarkStart w:id="8" w:name="_GET_/v2/getThread"/>
-      <w:bookmarkStart w:id="9" w:name="_Toc376137225"/>
-      <w:bookmarkEnd w:id="8"/>
+      <w:bookmarkStart w:id="10" w:name="_GET_/v2/getThread"/>
+      <w:bookmarkStart w:id="11" w:name="_Toc376351279"/>
+      <w:bookmarkEnd w:id="10"/>
       <w:r>
         <w:t>GET /v2/getThread</w:t>
       </w:r>
-      <w:bookmarkEnd w:id="9"/>
+      <w:bookmarkEnd w:id="11"/>
     </w:p>
     <w:p>
       <w:r>
@@ -6533,7 +6930,7 @@
       <w:pPr>
         <w:ind w:left="720"/>
       </w:pPr>
-      <w:hyperlink r:id="rId24" w:history="1">
+      <w:hyperlink r:id="rId31" w:history="1">
         <w:r>
           <w:rPr>
             <w:rStyle w:val="Hyperlink"/>
@@ -6546,11 +6943,11 @@
       <w:pPr>
         <w:pStyle w:val="Heading2"/>
       </w:pPr>
-      <w:bookmarkStart w:id="10" w:name="_Toc376137226"/>
+      <w:bookmarkStart w:id="12" w:name="_Toc376351280"/>
       <w:r>
         <w:t>GET /v2/getThreadPostIds</w:t>
       </w:r>
-      <w:bookmarkEnd w:id="10"/>
+      <w:bookmarkEnd w:id="12"/>
     </w:p>
     <w:p>
       <w:r>
@@ -6722,7 +7119,7 @@
       <w:pPr>
         <w:ind w:left="720"/>
       </w:pPr>
-      <w:hyperlink r:id="rId25" w:history="1">
+      <w:hyperlink r:id="rId32" w:history="1">
         <w:r>
           <w:rPr>
             <w:rStyle w:val="Hyperlink"/>
@@ -6738,11 +7135,11 @@
       <w:pPr>
         <w:pStyle w:val="Heading2"/>
       </w:pPr>
-      <w:bookmarkStart w:id="11" w:name="_Toc376137227"/>
+      <w:bookmarkStart w:id="13" w:name="_Toc376351281"/>
       <w:r>
         <w:t>GET /v2/getSubthread</w:t>
       </w:r>
-      <w:bookmarkEnd w:id="11"/>
+      <w:bookmarkEnd w:id="13"/>
     </w:p>
     <w:p>
       <w:r>
@@ -6756,8 +7153,6 @@
         </w:rPr>
         <w:t>Parameters</w:t>
       </w:r>
-      <w:bookmarkStart w:id="12" w:name="_GoBack"/>
-      <w:bookmarkEnd w:id="12"/>
     </w:p>
     <w:p>
       <w:pPr>
@@ -6933,7 +7328,7 @@
       <w:pPr>
         <w:ind w:left="720"/>
       </w:pPr>
-      <w:hyperlink r:id="rId26" w:history="1">
+      <w:hyperlink r:id="rId33" w:history="1">
         <w:r>
           <w:rPr>
             <w:rStyle w:val="Hyperlink"/>
@@ -6946,11 +7341,11 @@
       <w:pPr>
         <w:pStyle w:val="Heading1"/>
       </w:pPr>
-      <w:bookmarkStart w:id="13" w:name="_Toc376137228"/>
+      <w:bookmarkStart w:id="14" w:name="_Toc376351282"/>
       <w:r>
         <w:t>Posts</w:t>
       </w:r>
-      <w:bookmarkEnd w:id="13"/>
+      <w:bookmarkEnd w:id="14"/>
     </w:p>
     <w:p>
       <w:r>
@@ -6961,11 +7356,11 @@
       <w:pPr>
         <w:pStyle w:val="Heading2"/>
       </w:pPr>
-      <w:bookmarkStart w:id="14" w:name="_Toc376137229"/>
+      <w:bookmarkStart w:id="15" w:name="_Toc376351283"/>
       <w:r>
         <w:t>GET /v2/waitForNewPost</w:t>
       </w:r>
-      <w:bookmarkEnd w:id="14"/>
+      <w:bookmarkEnd w:id="15"/>
     </w:p>
     <w:p>
       <w:r>
@@ -7085,7 +7480,7 @@
           <w:rStyle w:val="Hyperlink"/>
         </w:rPr>
       </w:pPr>
-      <w:hyperlink r:id="rId27" w:history="1">
+      <w:hyperlink r:id="rId34" w:history="1">
         <w:r>
           <w:rPr>
             <w:rStyle w:val="Hyperlink"/>
@@ -7099,7 +7494,7 @@
       <w:r>
         <w:br/>
       </w:r>
-      <w:hyperlink r:id="rId28" w:history="1">
+      <w:hyperlink r:id="rId35" w:history="1">
         <w:r>
           <w:rPr>
             <w:rStyle w:val="Hyperlink"/>
@@ -7118,11 +7513,11 @@
       <w:pPr>
         <w:pStyle w:val="Heading2"/>
       </w:pPr>
-      <w:bookmarkStart w:id="15" w:name="_Toc376137230"/>
+      <w:bookmarkStart w:id="16" w:name="_Toc376351284"/>
       <w:r>
         <w:t>GET /v2/getNewestPostInfo</w:t>
       </w:r>
-      <w:bookmarkEnd w:id="15"/>
+      <w:bookmarkEnd w:id="16"/>
     </w:p>
     <w:p>
       <w:r>
@@ -7176,6 +7571,11 @@
           <w:rStyle w:val="HTMLCode"/>
         </w:rPr>
         <w:br/>
+      </w:r>
+      <w:r>
+        <w:rPr>
+          <w:rStyle w:val="HTMLCode"/>
+        </w:rPr>
         <w:t xml:space="preserve">   "id": [INT],</w:t>
       </w:r>
       <w:r>
@@ -7183,6 +7583,11 @@
           <w:rStyle w:val="HTMLCode"/>
         </w:rPr>
         <w:br/>
+      </w:r>
+      <w:r>
+        <w:rPr>
+          <w:rStyle w:val="HTMLCode"/>
+        </w:rPr>
         <w:t xml:space="preserve">   "date": [DAT]</w:t>
       </w:r>
       <w:r>
@@ -7190,6 +7595,11 @@
           <w:rStyle w:val="HTMLCode"/>
         </w:rPr>
         <w:br/>
+      </w:r>
+      <w:r>
+        <w:rPr>
+          <w:rStyle w:val="HTMLCode"/>
+        </w:rPr>
         <w:t>}</w:t>
       </w:r>
     </w:p>
@@ -7205,7 +7615,7 @@
       <w:pPr>
         <w:ind w:left="720"/>
       </w:pPr>
-      <w:hyperlink r:id="rId29" w:history="1">
+      <w:hyperlink r:id="rId36" w:history="1">
         <w:r>
           <w:rPr>
             <w:rStyle w:val="Hyperlink"/>
@@ -7218,11 +7628,11 @@
       <w:pPr>
         <w:pStyle w:val="Heading2"/>
       </w:pPr>
-      <w:bookmarkStart w:id="16" w:name="_Toc376137231"/>
+      <w:bookmarkStart w:id="17" w:name="_Toc376351285"/>
       <w:r>
         <w:t>GET /v2/getPost</w:t>
       </w:r>
-      <w:bookmarkEnd w:id="16"/>
+      <w:bookmarkEnd w:id="17"/>
     </w:p>
     <w:p>
       <w:r>
@@ -7323,7 +7733,7 @@
       <w:r>
         <w:tab/>
       </w:r>
-      <w:hyperlink r:id="rId30" w:history="1">
+      <w:hyperlink r:id="rId37" w:history="1">
         <w:r>
           <w:rPr>
             <w:rStyle w:val="Hyperlink"/>
@@ -7336,11 +7746,11 @@
       <w:pPr>
         <w:pStyle w:val="Heading2"/>
       </w:pPr>
-      <w:bookmarkStart w:id="17" w:name="_Toc376137232"/>
+      <w:bookmarkStart w:id="18" w:name="_Toc376351286"/>
       <w:r>
         <w:t>GET /v2/getPostRange</w:t>
       </w:r>
-      <w:bookmarkEnd w:id="17"/>
+      <w:bookmarkEnd w:id="18"/>
     </w:p>
     <w:p>
       <w:r>
@@ -7511,7 +7921,7 @@
       <w:pPr>
         <w:ind w:left="720"/>
       </w:pPr>
-      <w:hyperlink r:id="rId31" w:history="1">
+      <w:hyperlink r:id="rId38" w:history="1">
         <w:r>
           <w:rPr>
             <w:rStyle w:val="Hyperlink"/>
@@ -7525,7 +7935,7 @@
         </w:rPr>
         <w:br/>
       </w:r>
-      <w:hyperlink r:id="rId32" w:history="1">
+      <w:hyperlink r:id="rId39" w:history="1">
         <w:r>
           <w:rPr>
             <w:rStyle w:val="Hyperlink"/>
@@ -7538,11 +7948,11 @@
       <w:pPr>
         <w:pStyle w:val="Heading2"/>
       </w:pPr>
-      <w:bookmarkStart w:id="18" w:name="_Toc376137233"/>
+      <w:bookmarkStart w:id="19" w:name="_Toc376351287"/>
       <w:r>
         <w:t>GET /v2/getParentId</w:t>
       </w:r>
-      <w:bookmarkEnd w:id="18"/>
+      <w:bookmarkEnd w:id="19"/>
     </w:p>
     <w:p>
       <w:r>
@@ -7689,7 +8099,7 @@
           <w:rStyle w:val="Hyperlink"/>
         </w:rPr>
       </w:pPr>
-      <w:hyperlink r:id="rId33" w:history="1">
+      <w:hyperlink r:id="rId40" w:history="1">
         <w:r>
           <w:rPr>
             <w:rStyle w:val="Hyperlink"/>
@@ -7702,11 +8112,13 @@
       <w:pPr>
         <w:pStyle w:val="Heading2"/>
       </w:pPr>
-      <w:bookmarkStart w:id="19" w:name="_Toc376137234"/>
+      <w:bookmarkStart w:id="20" w:name="_POST_/v2/postComment"/>
+      <w:bookmarkStart w:id="21" w:name="_Toc376351288"/>
+      <w:bookmarkEnd w:id="20"/>
       <w:r>
         <w:t>POST /v2/postComment</w:t>
       </w:r>
-      <w:bookmarkEnd w:id="19"/>
+      <w:bookmarkEnd w:id="21"/>
       <w:r>
         <w:t xml:space="preserve"> </w:t>
       </w:r>
@@ -7980,7 +8392,7 @@
         </w:rPr>
         <w:tab/>
       </w:r>
-      <w:hyperlink r:id="rId34" w:history="1">
+      <w:hyperlink r:id="rId41" w:history="1">
         <w:r>
           <w:rPr>
             <w:rStyle w:val="Hyperlink"/>
@@ -7996,11 +8408,11 @@
       <w:pPr>
         <w:pStyle w:val="Heading2"/>
       </w:pPr>
-      <w:bookmarkStart w:id="20" w:name="_Toc376137235"/>
+      <w:bookmarkStart w:id="22" w:name="_Toc376351289"/>
       <w:r>
         <w:t>GET /v2/search</w:t>
       </w:r>
-      <w:bookmarkEnd w:id="20"/>
+      <w:bookmarkEnd w:id="22"/>
     </w:p>
     <w:p>
       <w:r>
@@ -8230,7 +8642,7 @@
       <w:pPr>
         <w:ind w:left="720"/>
       </w:pPr>
-      <w:hyperlink r:id="rId35" w:history="1">
+      <w:hyperlink r:id="rId42" w:history="1">
         <w:r>
           <w:rPr>
             <w:rStyle w:val="Hyperlink"/>
@@ -8241,7 +8653,7 @@
       <w:r>
         <w:br/>
       </w:r>
-      <w:hyperlink r:id="rId36" w:history="1">
+      <w:hyperlink r:id="rId43" w:history="1">
         <w:r>
           <w:rPr>
             <w:rStyle w:val="Hyperlink"/>
@@ -8255,7 +8667,7 @@
       <w:r>
         <w:br/>
       </w:r>
-      <w:hyperlink r:id="rId37" w:history="1">
+      <w:hyperlink r:id="rId44" w:history="1">
         <w:r>
           <w:rPr>
             <w:rStyle w:val="Hyperlink"/>
@@ -8266,7 +8678,7 @@
       <w:r>
         <w:br/>
       </w:r>
-      <w:hyperlink r:id="rId38" w:history="1">
+      <w:hyperlink r:id="rId45" w:history="1">
         <w:r>
           <w:rPr>
             <w:rStyle w:val="Hyperlink"/>
@@ -8277,7 +8689,7 @@
       <w:r>
         <w:br/>
       </w:r>
-      <w:hyperlink r:id="rId39" w:history="1">
+      <w:hyperlink r:id="rId46" w:history="1">
         <w:r>
           <w:rPr>
             <w:rStyle w:val="Hyperlink"/>
@@ -8290,11 +8702,11 @@
       <w:pPr>
         <w:pStyle w:val="Heading1"/>
       </w:pPr>
-      <w:bookmarkStart w:id="21" w:name="_Toc376137236"/>
+      <w:bookmarkStart w:id="23" w:name="_Toc376351290"/>
       <w:r>
         <w:t>Events</w:t>
       </w:r>
-      <w:bookmarkEnd w:id="21"/>
+      <w:bookmarkEnd w:id="23"/>
     </w:p>
     <w:p>
       <w:r>
@@ -8487,66 +8899,19 @@
       <w:r>
         <w:t>flag "nuked".  This gives us a nice way to represent nukes, unnukes, and flags the same way: as a change to the post category</w:t>
       </w:r>
-    </w:p>
-    <w:p>
-      <w:r>
-        <w:t>The nuke and unnuke operations may also happen due to Shacknews idiosyncrasies.  For the purposes of the v2 API, a "nuked" post is simply a post ID that does not exist.  It cannot distinguish between a post that once existed but was nuked by a moderator, and a post that never showed up due to a bug.  In some situations I have witnessed, Shacknews will consume a post ID, but no post ever shows up, not even for a brief moment.  It's as if the post was instantly nuked.  The indexer will see this as being nuked right from the get-go, and w</w:t>
-      </w:r>
-      <w:r>
-        <w:t>ill register it as a nuked post.  It will log</w:t>
-      </w:r>
-      <w:r>
-        <w:t xml:space="preserve"> a </w:t>
-      </w:r>
-      <w:r>
-        <w:t xml:space="preserve">"nuked" </w:t>
-      </w:r>
-      <w:r>
-        <w:t>change</w:t>
-      </w:r>
-      <w:r>
-        <w:t xml:space="preserve">.  </w:t>
-      </w:r>
-      <w:r>
-        <w:t>I</w:t>
-      </w:r>
-      <w:r>
-        <w:t>f the post finally appears some time later (which happens sometimes</w:t>
-      </w:r>
-      <w:r>
-        <w:t xml:space="preserve">; the indexer will recheck a nuked post </w:t>
-      </w:r>
-      <w:r>
-        <w:t>periodically afterwards</w:t>
-      </w:r>
-      <w:r>
-        <w:t xml:space="preserve">), then the indexer </w:t>
-      </w:r>
-      <w:r>
-        <w:t>will see it and then log an "un</w:t>
-      </w:r>
-      <w:r>
-        <w:t xml:space="preserve">nuke" </w:t>
-      </w:r>
-      <w:r>
-        <w:t>change</w:t>
-      </w:r>
-      <w:r>
-        <w:t xml:space="preserve">, since the post </w:t>
-      </w:r>
-      <w:r>
-        <w:t>didn't exist before and now it exists.</w:t>
+      <w:r>
+        <w:t>.</w:t>
       </w:r>
     </w:p>
     <w:p>
       <w:pPr>
         <w:pStyle w:val="Heading2"/>
       </w:pPr>
-      <w:bookmarkStart w:id="22" w:name="_Toc376137237"/>
+      <w:bookmarkStart w:id="24" w:name="_Toc376351291"/>
       <w:r>
         <w:t>GET /v2/getNewestEventId &lt;TODO&gt;</w:t>
       </w:r>
-      <w:bookmarkEnd w:id="22"/>
+      <w:bookmarkEnd w:id="24"/>
     </w:p>
     <w:p>
       <w:r>
@@ -8641,11 +9006,11 @@
       <w:pPr>
         <w:pStyle w:val="Heading2"/>
       </w:pPr>
-      <w:bookmarkStart w:id="23" w:name="_Toc376137238"/>
+      <w:bookmarkStart w:id="25" w:name="_Toc376351292"/>
       <w:r>
         <w:t>GET /v2/waitForEvent &lt;TODO&gt;</w:t>
       </w:r>
-      <w:bookmarkEnd w:id="23"/>
+      <w:bookmarkEnd w:id="25"/>
     </w:p>
     <w:p>
       <w:r>
@@ -8696,9 +9061,6 @@
         <w:r>
           <w:rPr>
             <w:rStyle w:val="Hyperlink"/>
-            <w:rFonts w:ascii="Consolas" w:hAnsi="Consolas" w:cs="Consolas"/>
-            <w:sz w:val="20"/>
-            <w:szCs w:val="20"/>
           </w:rPr>
           <w:t>getBumpedThreadIds</w:t>
         </w:r>
@@ -8710,9 +9072,6 @@
         <w:r>
           <w:rPr>
             <w:rStyle w:val="Hyperlink"/>
-            <w:rFonts w:ascii="Consolas" w:hAnsi="Consolas" w:cs="Consolas"/>
-            <w:sz w:val="20"/>
-            <w:szCs w:val="20"/>
           </w:rPr>
           <w:t>getThread</w:t>
         </w:r>
@@ -8900,13 +9259,13 @@
       <w:pPr>
         <w:pStyle w:val="Heading1"/>
       </w:pPr>
-      <w:bookmarkStart w:id="24" w:name="_GET_/v2/getNewerEvents_&lt;TODO&gt;"/>
-      <w:bookmarkStart w:id="25" w:name="_Toc376137239"/>
-      <w:bookmarkEnd w:id="24"/>
+      <w:bookmarkStart w:id="26" w:name="_GET_/v2/getNewerEvents_&lt;TODO&gt;"/>
+      <w:bookmarkStart w:id="27" w:name="_Toc376351293"/>
+      <w:bookmarkEnd w:id="26"/>
       <w:r>
         <w:t>Users</w:t>
       </w:r>
-      <w:bookmarkEnd w:id="25"/>
+      <w:bookmarkEnd w:id="27"/>
     </w:p>
     <w:p>
       <w:r>
@@ -8917,11 +9276,11 @@
       <w:pPr>
         <w:pStyle w:val="Heading2"/>
       </w:pPr>
-      <w:bookmarkStart w:id="26" w:name="_Toc376137240"/>
+      <w:bookmarkStart w:id="28" w:name="_Toc376351294"/>
       <w:r>
         <w:t>POST /v2/verifyCredentials</w:t>
       </w:r>
-      <w:bookmarkEnd w:id="26"/>
+      <w:bookmarkEnd w:id="28"/>
     </w:p>
     <w:p>
       <w:r>
@@ -9017,6 +9376,19 @@
         <w:rPr>
           <w:rStyle w:val="HTMLCode"/>
         </w:rPr>
+        <w:t>,</w:t>
+      </w:r>
+      <w:r>
+        <w:rPr>
+          <w:rStyle w:val="HTMLCode"/>
+        </w:rPr>
+        <w:br/>
+        <w:t xml:space="preserve">   "isModerator": [BIT]  &lt;TODO&gt;</w:t>
+      </w:r>
+      <w:r>
+        <w:rPr>
+          <w:rStyle w:val="HTMLCode"/>
+        </w:rPr>
         <w:br/>
         <w:t>}</w:t>
       </w:r>
@@ -9033,7 +9405,7 @@
       <w:pPr>
         <w:ind w:left="720"/>
       </w:pPr>
-      <w:hyperlink r:id="rId40" w:history="1">
+      <w:hyperlink r:id="rId47" w:history="1">
         <w:r>
           <w:rPr>
             <w:rStyle w:val="Hyperlink"/>
@@ -9049,7 +9421,7 @@
       <w:pPr>
         <w:pStyle w:val="Heading2"/>
       </w:pPr>
-      <w:bookmarkStart w:id="27" w:name="_Toc376137241"/>
+      <w:bookmarkStart w:id="29" w:name="_Toc376351295"/>
       <w:r>
         <w:t>GET /v2/getUserRegistrationDate &lt;</w:t>
       </w:r>
@@ -9059,7 +9431,7 @@
       <w:r>
         <w:t>&gt;</w:t>
       </w:r>
-      <w:bookmarkEnd w:id="27"/>
+      <w:bookmarkEnd w:id="29"/>
     </w:p>
     <w:p>
       <w:r>
@@ -9229,11 +9601,11 @@
       <w:pPr>
         <w:pStyle w:val="Heading1"/>
       </w:pPr>
-      <w:bookmarkStart w:id="28" w:name="_Toc376137242"/>
+      <w:bookmarkStart w:id="30" w:name="_Toc376351296"/>
       <w:r>
         <w:t>Shackmessages</w:t>
       </w:r>
-      <w:bookmarkEnd w:id="28"/>
+      <w:bookmarkEnd w:id="30"/>
     </w:p>
     <w:p>
       <w:r>
@@ -9244,11 +9616,11 @@
       <w:pPr>
         <w:pStyle w:val="Heading2"/>
       </w:pPr>
-      <w:bookmarkStart w:id="29" w:name="_Toc376137243"/>
+      <w:bookmarkStart w:id="31" w:name="_Toc376351297"/>
       <w:r>
         <w:t>POST /v2/getMessages</w:t>
       </w:r>
-      <w:bookmarkEnd w:id="29"/>
+      <w:bookmarkEnd w:id="31"/>
     </w:p>
     <w:p>
       <w:r>
@@ -9658,7 +10030,7 @@
           <w:rStyle w:val="HTMLCode"/>
         </w:rPr>
       </w:pPr>
-      <w:hyperlink r:id="rId41" w:history="1">
+      <w:hyperlink r:id="rId48" w:history="1">
         <w:r>
           <w:rPr>
             <w:rStyle w:val="Hyperlink"/>
@@ -9674,11 +10046,13 @@
       <w:pPr>
         <w:pStyle w:val="Heading2"/>
       </w:pPr>
-      <w:bookmarkStart w:id="30" w:name="_Toc376137244"/>
+      <w:bookmarkStart w:id="32" w:name="_POST_/v2/sendMessage"/>
+      <w:bookmarkStart w:id="33" w:name="_Toc376351298"/>
+      <w:bookmarkEnd w:id="32"/>
       <w:r>
         <w:t>POST /v2/sendMessage</w:t>
       </w:r>
-      <w:bookmarkEnd w:id="30"/>
+      <w:bookmarkEnd w:id="33"/>
     </w:p>
     <w:p>
       <w:r>
@@ -9886,7 +10260,7 @@
           <w:rStyle w:val="HTMLCode"/>
         </w:rPr>
       </w:pPr>
-      <w:hyperlink r:id="rId42" w:history="1">
+      <w:hyperlink r:id="rId49" w:history="1">
         <w:r>
           <w:rPr>
             <w:rStyle w:val="Hyperlink"/>
@@ -9902,11 +10276,11 @@
       <w:pPr>
         <w:pStyle w:val="Heading2"/>
       </w:pPr>
-      <w:bookmarkStart w:id="31" w:name="_Toc376137245"/>
+      <w:bookmarkStart w:id="34" w:name="_Toc376351299"/>
       <w:r>
         <w:t>POST /v2/markMessageRead</w:t>
       </w:r>
-      <w:bookmarkEnd w:id="31"/>
+      <w:bookmarkEnd w:id="34"/>
     </w:p>
     <w:p>
       <w:r>
@@ -10084,7 +10458,7 @@
           <w:rStyle w:val="HTMLCode"/>
         </w:rPr>
       </w:pPr>
-      <w:hyperlink r:id="rId43" w:history="1">
+      <w:hyperlink r:id="rId50" w:history="1">
         <w:r>
           <w:rPr>
             <w:rStyle w:val="Hyperlink"/>
@@ -10100,14 +10474,14 @@
       <w:pPr>
         <w:pStyle w:val="Heading2"/>
       </w:pPr>
-      <w:bookmarkStart w:id="32" w:name="_Toc376137246"/>
+      <w:bookmarkStart w:id="35" w:name="_Toc376351300"/>
       <w:r>
         <w:t>POST /v2/deleteMessag</w:t>
       </w:r>
       <w:r>
         <w:t>e</w:t>
       </w:r>
-      <w:bookmarkEnd w:id="32"/>
+      <w:bookmarkEnd w:id="35"/>
     </w:p>
     <w:p>
       <w:r>
@@ -10308,7 +10682,7 @@
           <w:rStyle w:val="HTMLCode"/>
         </w:rPr>
       </w:pPr>
-      <w:hyperlink r:id="rId44" w:history="1">
+      <w:hyperlink r:id="rId51" w:history="1">
         <w:r>
           <w:rPr>
             <w:rStyle w:val="Hyperlink"/>
@@ -10324,16 +10698,16 @@
       <w:pPr>
         <w:pStyle w:val="Heading1"/>
       </w:pPr>
-      <w:bookmarkStart w:id="33" w:name="_Client_Data"/>
-      <w:bookmarkStart w:id="34" w:name="_Toc376137247"/>
-      <w:bookmarkEnd w:id="33"/>
+      <w:bookmarkStart w:id="36" w:name="_Client_Data"/>
+      <w:bookmarkStart w:id="37" w:name="_Toc376351301"/>
+      <w:bookmarkEnd w:id="36"/>
       <w:r>
         <w:t xml:space="preserve">Client </w:t>
       </w:r>
       <w:r>
         <w:t>Data</w:t>
       </w:r>
-      <w:bookmarkEnd w:id="34"/>
+      <w:bookmarkEnd w:id="37"/>
     </w:p>
     <w:p>
       <w:r>
@@ -10449,12 +10823,14 @@
       <w:r>
         <w:t xml:space="preserve">  You do not need to register this identification code ahead of time; simply call </w:t>
       </w:r>
-      <w:r>
-        <w:rPr>
-          <w:rStyle w:val="HTMLCode"/>
-        </w:rPr>
-        <w:t>getClientSessionToken</w:t>
-      </w:r>
+      <w:hyperlink w:anchor="_POST_/v2/clientData/getClientSessio" w:history="1">
+        <w:r>
+          <w:rPr>
+            <w:rStyle w:val="Hyperlink"/>
+          </w:rPr>
+          <w:t>getClientSessionToken</w:t>
+        </w:r>
+      </w:hyperlink>
       <w:r>
         <w:t xml:space="preserve"> with your chosen code to get started.</w:t>
       </w:r>
@@ -10466,10 +10842,12 @@
       <w:pPr>
         <w:pStyle w:val="Heading2"/>
       </w:pPr>
-      <w:bookmarkStart w:id="35" w:name="_POST_/v2/clientData/getClientToken_"/>
-      <w:bookmarkStart w:id="36" w:name="_Ref375010567"/>
-      <w:bookmarkStart w:id="37" w:name="_Toc376137248"/>
-      <w:bookmarkEnd w:id="35"/>
+      <w:bookmarkStart w:id="38" w:name="_POST_/v2/clientData/getClientToken_"/>
+      <w:bookmarkStart w:id="39" w:name="_POST_/v2/clientData/getClientSessio"/>
+      <w:bookmarkStart w:id="40" w:name="_Ref375010567"/>
+      <w:bookmarkStart w:id="41" w:name="_Toc376351302"/>
+      <w:bookmarkEnd w:id="38"/>
+      <w:bookmarkEnd w:id="39"/>
       <w:r>
         <w:t>POST /v2/clientData/get</w:t>
       </w:r>
@@ -10482,8 +10860,8 @@
       <w:r>
         <w:t>Token</w:t>
       </w:r>
-      <w:bookmarkEnd w:id="36"/>
-      <w:bookmarkEnd w:id="37"/>
+      <w:bookmarkEnd w:id="40"/>
+      <w:bookmarkEnd w:id="41"/>
     </w:p>
     <w:p>
       <w:r>
@@ -10719,7 +11097,7 @@
       <w:pPr>
         <w:ind w:left="720"/>
       </w:pPr>
-      <w:hyperlink r:id="rId45" w:history="1">
+      <w:hyperlink r:id="rId52" w:history="1">
         <w:r>
           <w:rPr>
             <w:rStyle w:val="Hyperlink"/>
@@ -10735,7 +11113,7 @@
       <w:pPr>
         <w:pStyle w:val="Heading2"/>
       </w:pPr>
-      <w:bookmarkStart w:id="38" w:name="_Toc376137249"/>
+      <w:bookmarkStart w:id="42" w:name="_Toc376351303"/>
       <w:r>
         <w:t>POST</w:t>
       </w:r>
@@ -10748,7 +11126,7 @@
       <w:r>
         <w:t>getCategoryFilters</w:t>
       </w:r>
-      <w:bookmarkEnd w:id="38"/>
+      <w:bookmarkEnd w:id="42"/>
     </w:p>
     <w:p>
       <w:r>
@@ -10951,7 +11329,7 @@
       <w:pPr>
         <w:ind w:left="720"/>
       </w:pPr>
-      <w:hyperlink r:id="rId46" w:history="1">
+      <w:hyperlink r:id="rId53" w:history="1">
         <w:r>
           <w:rPr>
             <w:rStyle w:val="Hyperlink"/>
@@ -10964,7 +11342,7 @@
       <w:pPr>
         <w:pStyle w:val="Heading2"/>
       </w:pPr>
-      <w:bookmarkStart w:id="39" w:name="_Toc376137250"/>
+      <w:bookmarkStart w:id="43" w:name="_Toc376351304"/>
       <w:r>
         <w:t>POST /v2/</w:t>
       </w:r>
@@ -10974,7 +11352,7 @@
       <w:r>
         <w:t>setCategoryFilters</w:t>
       </w:r>
-      <w:bookmarkEnd w:id="39"/>
+      <w:bookmarkEnd w:id="43"/>
     </w:p>
     <w:p>
       <w:r>
@@ -11244,7 +11622,7 @@
       <w:pPr>
         <w:ind w:left="720"/>
       </w:pPr>
-      <w:hyperlink r:id="rId47" w:history="1">
+      <w:hyperlink r:id="rId54" w:history="1">
         <w:r>
           <w:rPr>
             <w:rStyle w:val="Hyperlink"/>
@@ -11260,7 +11638,7 @@
       <w:pPr>
         <w:pStyle w:val="Heading2"/>
       </w:pPr>
-      <w:bookmarkStart w:id="40" w:name="_Toc376137251"/>
+      <w:bookmarkStart w:id="44" w:name="_Toc376351305"/>
       <w:r>
         <w:t>POST</w:t>
       </w:r>
@@ -11276,7 +11654,7 @@
       <w:r>
         <w:t>MarkedPosts</w:t>
       </w:r>
-      <w:bookmarkEnd w:id="40"/>
+      <w:bookmarkEnd w:id="44"/>
     </w:p>
     <w:p>
       <w:r>
@@ -11501,7 +11879,7 @@
       <w:pPr>
         <w:ind w:left="720"/>
       </w:pPr>
-      <w:hyperlink r:id="rId48" w:history="1">
+      <w:hyperlink r:id="rId55" w:history="1">
         <w:r>
           <w:rPr>
             <w:rStyle w:val="Hyperlink"/>
@@ -11517,7 +11895,7 @@
       <w:pPr>
         <w:pStyle w:val="Heading2"/>
       </w:pPr>
-      <w:bookmarkStart w:id="41" w:name="_Toc376137252"/>
+      <w:bookmarkStart w:id="45" w:name="_Toc376351306"/>
       <w:r>
         <w:t>POST /v2/</w:t>
       </w:r>
@@ -11527,7 +11905,7 @@
       <w:r>
         <w:t>clearMarkedPosts</w:t>
       </w:r>
-      <w:bookmarkEnd w:id="41"/>
+      <w:bookmarkEnd w:id="45"/>
     </w:p>
     <w:p>
       <w:r>
@@ -11669,7 +12047,7 @@
       <w:pPr>
         <w:ind w:left="720"/>
       </w:pPr>
-      <w:hyperlink r:id="rId49" w:history="1">
+      <w:hyperlink r:id="rId56" w:history="1">
         <w:r>
           <w:rPr>
             <w:rStyle w:val="Hyperlink"/>
@@ -11685,7 +12063,7 @@
       <w:pPr>
         <w:pStyle w:val="Heading2"/>
       </w:pPr>
-      <w:bookmarkStart w:id="42" w:name="_Toc376137253"/>
+      <w:bookmarkStart w:id="46" w:name="_Toc376351307"/>
       <w:r>
         <w:t>POST /v2/</w:t>
       </w:r>
@@ -11695,7 +12073,7 @@
       <w:r>
         <w:t>markPost</w:t>
       </w:r>
-      <w:bookmarkEnd w:id="42"/>
+      <w:bookmarkEnd w:id="46"/>
     </w:p>
     <w:p>
       <w:r>
@@ -11897,7 +12275,7 @@
       <w:pPr>
         <w:ind w:left="720"/>
       </w:pPr>
-      <w:hyperlink r:id="rId50" w:history="1">
+      <w:hyperlink r:id="rId57" w:history="1">
         <w:r>
           <w:rPr>
             <w:rStyle w:val="Hyperlink"/>
@@ -11913,7 +12291,7 @@
       <w:pPr>
         <w:pStyle w:val="Heading2"/>
       </w:pPr>
-      <w:bookmarkStart w:id="43" w:name="_Toc376137254"/>
+      <w:bookmarkStart w:id="47" w:name="_Toc376351308"/>
       <w:r>
         <w:t>POST</w:t>
       </w:r>
@@ -11926,7 +12304,7 @@
       <w:r>
         <w:t>getPrivateData</w:t>
       </w:r>
-      <w:bookmarkEnd w:id="43"/>
+      <w:bookmarkEnd w:id="47"/>
     </w:p>
     <w:p>
       <w:r>
@@ -12060,7 +12438,7 @@
       <w:pPr>
         <w:ind w:left="720"/>
       </w:pPr>
-      <w:hyperlink r:id="rId51" w:history="1">
+      <w:hyperlink r:id="rId58" w:history="1">
         <w:r>
           <w:rPr>
             <w:rStyle w:val="Hyperlink"/>
@@ -12076,7 +12454,7 @@
       <w:pPr>
         <w:pStyle w:val="Heading2"/>
       </w:pPr>
-      <w:bookmarkStart w:id="44" w:name="_Toc376137255"/>
+      <w:bookmarkStart w:id="48" w:name="_Toc376351309"/>
       <w:r>
         <w:t>POST /v2/</w:t>
       </w:r>
@@ -12089,7 +12467,7 @@
       <w:r>
         <w:t>a</w:t>
       </w:r>
-      <w:bookmarkEnd w:id="44"/>
+      <w:bookmarkEnd w:id="48"/>
     </w:p>
     <w:p>
       <w:r>
@@ -12257,7 +12635,7 @@
       <w:pPr>
         <w:ind w:left="720"/>
       </w:pPr>
-      <w:hyperlink r:id="rId52" w:history="1">
+      <w:hyperlink r:id="rId59" w:history="1">
         <w:r>
           <w:rPr>
             <w:rStyle w:val="Hyperlink"/>
@@ -12273,11 +12651,11 @@
       <w:pPr>
         <w:pStyle w:val="Heading1"/>
       </w:pPr>
-      <w:bookmarkStart w:id="45" w:name="_Toc376137256"/>
+      <w:bookmarkStart w:id="49" w:name="_Toc376351310"/>
       <w:r>
         <w:t>Appendix: Database Structure</w:t>
       </w:r>
-      <w:bookmarkEnd w:id="45"/>
+      <w:bookmarkEnd w:id="49"/>
     </w:p>
     <w:p>
       <w:r>
@@ -12315,7 +12693,7 @@
                     </pic:cNvPicPr>
                   </pic:nvPicPr>
                   <pic:blipFill>
-                    <a:blip r:embed="rId53">
+                    <a:blip r:embed="rId60">
                       <a:extLst>
                         <a:ext uri="{28A0092B-C50C-407E-A947-70E740481C1C}">
                           <a14:useLocalDpi xmlns:a14="http://schemas.microsoft.com/office/drawing/2010/main" val="0"/>
@@ -12365,10 +12743,10 @@
         <w:tblLook w:val="04A0" w:firstRow="1" w:lastRow="0" w:firstColumn="1" w:lastColumn="0" w:noHBand="0" w:noVBand="1"/>
       </w:tblPr>
       <w:tblGrid>
-        <w:gridCol w:w="1990"/>
-        <w:gridCol w:w="1220"/>
-        <w:gridCol w:w="2021"/>
-        <w:gridCol w:w="4120"/>
+        <w:gridCol w:w="2343"/>
+        <w:gridCol w:w="1419"/>
+        <w:gridCol w:w="1758"/>
+        <w:gridCol w:w="3831"/>
       </w:tblGrid>
       <w:tr>
         <w:tc>
@@ -17958,6 +18336,232 @@
     </w:lvl>
   </w:abstractNum>
   <w:abstractNum w:abstractNumId="11">
+    <w:nsid w:val="0B2D67ED"/>
+    <w:multiLevelType w:val="hybridMultilevel"/>
+    <w:tmpl w:val="939E8580"/>
+    <w:lvl w:ilvl="0" w:tplc="04090001">
+      <w:start w:val="1"/>
+      <w:numFmt w:val="bullet"/>
+      <w:lvlText w:val=""/>
+      <w:lvlJc w:val="left"/>
+      <w:pPr>
+        <w:ind w:left="720" w:hanging="360"/>
+      </w:pPr>
+      <w:rPr>
+        <w:rFonts w:ascii="Symbol" w:hAnsi="Symbol" w:hint="default"/>
+      </w:rPr>
+    </w:lvl>
+    <w:lvl w:ilvl="1" w:tplc="04090003" w:tentative="1">
+      <w:start w:val="1"/>
+      <w:numFmt w:val="bullet"/>
+      <w:lvlText w:val="o"/>
+      <w:lvlJc w:val="left"/>
+      <w:pPr>
+        <w:ind w:left="1440" w:hanging="360"/>
+      </w:pPr>
+      <w:rPr>
+        <w:rFonts w:ascii="Courier New" w:hAnsi="Courier New" w:cs="Courier New" w:hint="default"/>
+      </w:rPr>
+    </w:lvl>
+    <w:lvl w:ilvl="2" w:tplc="04090005" w:tentative="1">
+      <w:start w:val="1"/>
+      <w:numFmt w:val="bullet"/>
+      <w:lvlText w:val=""/>
+      <w:lvlJc w:val="left"/>
+      <w:pPr>
+        <w:ind w:left="2160" w:hanging="360"/>
+      </w:pPr>
+      <w:rPr>
+        <w:rFonts w:ascii="Wingdings" w:hAnsi="Wingdings" w:hint="default"/>
+      </w:rPr>
+    </w:lvl>
+    <w:lvl w:ilvl="3" w:tplc="04090001" w:tentative="1">
+      <w:start w:val="1"/>
+      <w:numFmt w:val="bullet"/>
+      <w:lvlText w:val=""/>
+      <w:lvlJc w:val="left"/>
+      <w:pPr>
+        <w:ind w:left="2880" w:hanging="360"/>
+      </w:pPr>
+      <w:rPr>
+        <w:rFonts w:ascii="Symbol" w:hAnsi="Symbol" w:hint="default"/>
+      </w:rPr>
+    </w:lvl>
+    <w:lvl w:ilvl="4" w:tplc="04090003" w:tentative="1">
+      <w:start w:val="1"/>
+      <w:numFmt w:val="bullet"/>
+      <w:lvlText w:val="o"/>
+      <w:lvlJc w:val="left"/>
+      <w:pPr>
+        <w:ind w:left="3600" w:hanging="360"/>
+      </w:pPr>
+      <w:rPr>
+        <w:rFonts w:ascii="Courier New" w:hAnsi="Courier New" w:cs="Courier New" w:hint="default"/>
+      </w:rPr>
+    </w:lvl>
+    <w:lvl w:ilvl="5" w:tplc="04090005" w:tentative="1">
+      <w:start w:val="1"/>
+      <w:numFmt w:val="bullet"/>
+      <w:lvlText w:val=""/>
+      <w:lvlJc w:val="left"/>
+      <w:pPr>
+        <w:ind w:left="4320" w:hanging="360"/>
+      </w:pPr>
+      <w:rPr>
+        <w:rFonts w:ascii="Wingdings" w:hAnsi="Wingdings" w:hint="default"/>
+      </w:rPr>
+    </w:lvl>
+    <w:lvl w:ilvl="6" w:tplc="04090001" w:tentative="1">
+      <w:start w:val="1"/>
+      <w:numFmt w:val="bullet"/>
+      <w:lvlText w:val=""/>
+      <w:lvlJc w:val="left"/>
+      <w:pPr>
+        <w:ind w:left="5040" w:hanging="360"/>
+      </w:pPr>
+      <w:rPr>
+        <w:rFonts w:ascii="Symbol" w:hAnsi="Symbol" w:hint="default"/>
+      </w:rPr>
+    </w:lvl>
+    <w:lvl w:ilvl="7" w:tplc="04090003" w:tentative="1">
+      <w:start w:val="1"/>
+      <w:numFmt w:val="bullet"/>
+      <w:lvlText w:val="o"/>
+      <w:lvlJc w:val="left"/>
+      <w:pPr>
+        <w:ind w:left="5760" w:hanging="360"/>
+      </w:pPr>
+      <w:rPr>
+        <w:rFonts w:ascii="Courier New" w:hAnsi="Courier New" w:cs="Courier New" w:hint="default"/>
+      </w:rPr>
+    </w:lvl>
+    <w:lvl w:ilvl="8" w:tplc="04090005" w:tentative="1">
+      <w:start w:val="1"/>
+      <w:numFmt w:val="bullet"/>
+      <w:lvlText w:val=""/>
+      <w:lvlJc w:val="left"/>
+      <w:pPr>
+        <w:ind w:left="6480" w:hanging="360"/>
+      </w:pPr>
+      <w:rPr>
+        <w:rFonts w:ascii="Wingdings" w:hAnsi="Wingdings" w:hint="default"/>
+      </w:rPr>
+    </w:lvl>
+  </w:abstractNum>
+  <w:abstractNum w:abstractNumId="12">
+    <w:nsid w:val="152B4064"/>
+    <w:multiLevelType w:val="hybridMultilevel"/>
+    <w:tmpl w:val="D6AC1A20"/>
+    <w:lvl w:ilvl="0" w:tplc="04090001">
+      <w:start w:val="1"/>
+      <w:numFmt w:val="bullet"/>
+      <w:lvlText w:val=""/>
+      <w:lvlJc w:val="left"/>
+      <w:pPr>
+        <w:ind w:left="720" w:hanging="360"/>
+      </w:pPr>
+      <w:rPr>
+        <w:rFonts w:ascii="Symbol" w:hAnsi="Symbol" w:hint="default"/>
+      </w:rPr>
+    </w:lvl>
+    <w:lvl w:ilvl="1" w:tplc="04090003" w:tentative="1">
+      <w:start w:val="1"/>
+      <w:numFmt w:val="bullet"/>
+      <w:lvlText w:val="o"/>
+      <w:lvlJc w:val="left"/>
+      <w:pPr>
+        <w:ind w:left="1440" w:hanging="360"/>
+      </w:pPr>
+      <w:rPr>
+        <w:rFonts w:ascii="Courier New" w:hAnsi="Courier New" w:cs="Courier New" w:hint="default"/>
+      </w:rPr>
+    </w:lvl>
+    <w:lvl w:ilvl="2" w:tplc="04090005" w:tentative="1">
+      <w:start w:val="1"/>
+      <w:numFmt w:val="bullet"/>
+      <w:lvlText w:val=""/>
+      <w:lvlJc w:val="left"/>
+      <w:pPr>
+        <w:ind w:left="2160" w:hanging="360"/>
+      </w:pPr>
+      <w:rPr>
+        <w:rFonts w:ascii="Wingdings" w:hAnsi="Wingdings" w:hint="default"/>
+      </w:rPr>
+    </w:lvl>
+    <w:lvl w:ilvl="3" w:tplc="04090001" w:tentative="1">
+      <w:start w:val="1"/>
+      <w:numFmt w:val="bullet"/>
+      <w:lvlText w:val=""/>
+      <w:lvlJc w:val="left"/>
+      <w:pPr>
+        <w:ind w:left="2880" w:hanging="360"/>
+      </w:pPr>
+      <w:rPr>
+        <w:rFonts w:ascii="Symbol" w:hAnsi="Symbol" w:hint="default"/>
+      </w:rPr>
+    </w:lvl>
+    <w:lvl w:ilvl="4" w:tplc="04090003" w:tentative="1">
+      <w:start w:val="1"/>
+      <w:numFmt w:val="bullet"/>
+      <w:lvlText w:val="o"/>
+      <w:lvlJc w:val="left"/>
+      <w:pPr>
+        <w:ind w:left="3600" w:hanging="360"/>
+      </w:pPr>
+      <w:rPr>
+        <w:rFonts w:ascii="Courier New" w:hAnsi="Courier New" w:cs="Courier New" w:hint="default"/>
+      </w:rPr>
+    </w:lvl>
+    <w:lvl w:ilvl="5" w:tplc="04090005" w:tentative="1">
+      <w:start w:val="1"/>
+      <w:numFmt w:val="bullet"/>
+      <w:lvlText w:val=""/>
+      <w:lvlJc w:val="left"/>
+      <w:pPr>
+        <w:ind w:left="4320" w:hanging="360"/>
+      </w:pPr>
+      <w:rPr>
+        <w:rFonts w:ascii="Wingdings" w:hAnsi="Wingdings" w:hint="default"/>
+      </w:rPr>
+    </w:lvl>
+    <w:lvl w:ilvl="6" w:tplc="04090001" w:tentative="1">
+      <w:start w:val="1"/>
+      <w:numFmt w:val="bullet"/>
+      <w:lvlText w:val=""/>
+      <w:lvlJc w:val="left"/>
+      <w:pPr>
+        <w:ind w:left="5040" w:hanging="360"/>
+      </w:pPr>
+      <w:rPr>
+        <w:rFonts w:ascii="Symbol" w:hAnsi="Symbol" w:hint="default"/>
+      </w:rPr>
+    </w:lvl>
+    <w:lvl w:ilvl="7" w:tplc="04090003" w:tentative="1">
+      <w:start w:val="1"/>
+      <w:numFmt w:val="bullet"/>
+      <w:lvlText w:val="o"/>
+      <w:lvlJc w:val="left"/>
+      <w:pPr>
+        <w:ind w:left="5760" w:hanging="360"/>
+      </w:pPr>
+      <w:rPr>
+        <w:rFonts w:ascii="Courier New" w:hAnsi="Courier New" w:cs="Courier New" w:hint="default"/>
+      </w:rPr>
+    </w:lvl>
+    <w:lvl w:ilvl="8" w:tplc="04090005" w:tentative="1">
+      <w:start w:val="1"/>
+      <w:numFmt w:val="bullet"/>
+      <w:lvlText w:val=""/>
+      <w:lvlJc w:val="left"/>
+      <w:pPr>
+        <w:ind w:left="6480" w:hanging="360"/>
+      </w:pPr>
+      <w:rPr>
+        <w:rFonts w:ascii="Wingdings" w:hAnsi="Wingdings" w:hint="default"/>
+      </w:rPr>
+    </w:lvl>
+  </w:abstractNum>
+  <w:abstractNum w:abstractNumId="13">
     <w:nsid w:val="1B094E36"/>
     <w:multiLevelType w:val="hybridMultilevel"/>
     <w:tmpl w:val="58A65F9E"/>
@@ -18070,7 +18674,7 @@
       </w:rPr>
     </w:lvl>
   </w:abstractNum>
-  <w:abstractNum w:abstractNumId="12">
+  <w:abstractNum w:abstractNumId="14">
     <w:nsid w:val="242673A4"/>
     <w:multiLevelType w:val="hybridMultilevel"/>
     <w:tmpl w:val="34FE5BAC"/>
@@ -18183,7 +18787,7 @@
       </w:rPr>
     </w:lvl>
   </w:abstractNum>
-  <w:abstractNum w:abstractNumId="13">
+  <w:abstractNum w:abstractNumId="15">
     <w:nsid w:val="26927185"/>
     <w:multiLevelType w:val="hybridMultilevel"/>
     <w:tmpl w:val="AB4AB46A"/>
@@ -18296,7 +18900,7 @@
       </w:rPr>
     </w:lvl>
   </w:abstractNum>
-  <w:abstractNum w:abstractNumId="14">
+  <w:abstractNum w:abstractNumId="16">
     <w:nsid w:val="28F027CA"/>
     <w:multiLevelType w:val="hybridMultilevel"/>
     <w:tmpl w:val="70BC54A4"/>
@@ -18409,7 +19013,7 @@
       </w:rPr>
     </w:lvl>
   </w:abstractNum>
-  <w:abstractNum w:abstractNumId="15">
+  <w:abstractNum w:abstractNumId="17">
     <w:nsid w:val="30160A9A"/>
     <w:multiLevelType w:val="hybridMultilevel"/>
     <w:tmpl w:val="B1442F16"/>
@@ -18522,7 +19126,7 @@
       </w:rPr>
     </w:lvl>
   </w:abstractNum>
-  <w:abstractNum w:abstractNumId="16">
+  <w:abstractNum w:abstractNumId="18">
     <w:nsid w:val="33E75587"/>
     <w:multiLevelType w:val="hybridMultilevel"/>
     <w:tmpl w:val="D236E218"/>
@@ -18635,7 +19239,7 @@
       </w:rPr>
     </w:lvl>
   </w:abstractNum>
-  <w:abstractNum w:abstractNumId="17">
+  <w:abstractNum w:abstractNumId="19">
     <w:nsid w:val="3BF86059"/>
     <w:multiLevelType w:val="hybridMultilevel"/>
     <w:tmpl w:val="188860D0"/>
@@ -18748,7 +19352,7 @@
       </w:rPr>
     </w:lvl>
   </w:abstractNum>
-  <w:abstractNum w:abstractNumId="18">
+  <w:abstractNum w:abstractNumId="20">
     <w:nsid w:val="41A8016A"/>
     <w:multiLevelType w:val="hybridMultilevel"/>
     <w:tmpl w:val="F9B41F4A"/>
@@ -18861,7 +19465,7 @@
       </w:rPr>
     </w:lvl>
   </w:abstractNum>
-  <w:abstractNum w:abstractNumId="19">
+  <w:abstractNum w:abstractNumId="21">
     <w:nsid w:val="4B8608FF"/>
     <w:multiLevelType w:val="hybridMultilevel"/>
     <w:tmpl w:val="4CEC8FFE"/>
@@ -18974,7 +19578,7 @@
       </w:rPr>
     </w:lvl>
   </w:abstractNum>
-  <w:abstractNum w:abstractNumId="20">
+  <w:abstractNum w:abstractNumId="22">
     <w:nsid w:val="5881186A"/>
     <w:multiLevelType w:val="hybridMultilevel"/>
     <w:tmpl w:val="8C74B9AC"/>
@@ -19087,7 +19691,7 @@
       </w:rPr>
     </w:lvl>
   </w:abstractNum>
-  <w:abstractNum w:abstractNumId="21">
+  <w:abstractNum w:abstractNumId="23">
     <w:nsid w:val="592D5EAA"/>
     <w:multiLevelType w:val="hybridMultilevel"/>
     <w:tmpl w:val="C2864B90"/>
@@ -19200,7 +19804,7 @@
       </w:rPr>
     </w:lvl>
   </w:abstractNum>
-  <w:abstractNum w:abstractNumId="22">
+  <w:abstractNum w:abstractNumId="24">
     <w:nsid w:val="6F9D36EC"/>
     <w:multiLevelType w:val="hybridMultilevel"/>
     <w:tmpl w:val="8D42BF42"/>
@@ -19313,7 +19917,7 @@
       </w:rPr>
     </w:lvl>
   </w:abstractNum>
-  <w:abstractNum w:abstractNumId="23">
+  <w:abstractNum w:abstractNumId="25">
     <w:nsid w:val="74442E31"/>
     <w:multiLevelType w:val="hybridMultilevel"/>
     <w:tmpl w:val="734457EA"/>
@@ -19426,7 +20030,7 @@
       </w:rPr>
     </w:lvl>
   </w:abstractNum>
-  <w:abstractNum w:abstractNumId="24">
+  <w:abstractNum w:abstractNumId="26">
     <w:nsid w:val="7F8329EE"/>
     <w:multiLevelType w:val="hybridMultilevel"/>
     <w:tmpl w:val="98F45398"/>
@@ -19540,10 +20144,10 @@
     </w:lvl>
   </w:abstractNum>
   <w:num w:numId="1">
-    <w:abstractNumId w:val="18"/>
+    <w:abstractNumId w:val="20"/>
   </w:num>
   <w:num w:numId="2">
-    <w:abstractNumId w:val="18"/>
+    <w:abstractNumId w:val="20"/>
   </w:num>
   <w:num w:numId="3">
     <w:abstractNumId w:val="10"/>
@@ -19552,7 +20156,7 @@
     <w:abstractNumId w:val="10"/>
   </w:num>
   <w:num w:numId="5">
-    <w:abstractNumId w:val="19"/>
+    <w:abstractNumId w:val="21"/>
   </w:num>
   <w:num w:numId="6">
     <w:abstractNumId w:val="9"/>
@@ -19585,40 +20189,46 @@
     <w:abstractNumId w:val="0"/>
   </w:num>
   <w:num w:numId="16">
-    <w:abstractNumId w:val="12"/>
+    <w:abstractNumId w:val="14"/>
   </w:num>
   <w:num w:numId="17">
-    <w:abstractNumId w:val="14"/>
+    <w:abstractNumId w:val="16"/>
   </w:num>
   <w:num w:numId="18">
+    <w:abstractNumId w:val="19"/>
+  </w:num>
+  <w:num w:numId="19">
     <w:abstractNumId w:val="17"/>
   </w:num>
-  <w:num w:numId="19">
+  <w:num w:numId="20">
+    <w:abstractNumId w:val="23"/>
+  </w:num>
+  <w:num w:numId="21">
+    <w:abstractNumId w:val="26"/>
+  </w:num>
+  <w:num w:numId="22">
+    <w:abstractNumId w:val="13"/>
+  </w:num>
+  <w:num w:numId="23">
+    <w:abstractNumId w:val="18"/>
+  </w:num>
+  <w:num w:numId="24">
+    <w:abstractNumId w:val="22"/>
+  </w:num>
+  <w:num w:numId="25">
     <w:abstractNumId w:val="15"/>
   </w:num>
-  <w:num w:numId="20">
-    <w:abstractNumId w:val="21"/>
+  <w:num w:numId="26">
+    <w:abstractNumId w:val="25"/>
   </w:num>
-  <w:num w:numId="21">
+  <w:num w:numId="27">
     <w:abstractNumId w:val="24"/>
   </w:num>
-  <w:num w:numId="22">
+  <w:num w:numId="28">
     <w:abstractNumId w:val="11"/>
   </w:num>
-  <w:num w:numId="23">
-    <w:abstractNumId w:val="16"/>
-  </w:num>
-  <w:num w:numId="24">
-    <w:abstractNumId w:val="20"/>
-  </w:num>
-  <w:num w:numId="25">
-    <w:abstractNumId w:val="13"/>
-  </w:num>
-  <w:num w:numId="26">
-    <w:abstractNumId w:val="23"/>
-  </w:num>
-  <w:num w:numId="27">
-    <w:abstractNumId w:val="22"/>
+  <w:num w:numId="29">
+    <w:abstractNumId w:val="12"/>
   </w:num>
 </w:numbering>
 </file>
@@ -20014,9 +20624,12 @@
   <w:style w:type="paragraph" w:default="1" w:styleId="Normal">
     <w:name w:val="Normal"/>
     <w:qFormat/>
-    <w:rsid w:val="005E0921"/>
+    <w:rsid w:val="0008314E"/>
+    <w:pPr>
+      <w:spacing w:after="200" w:line="312" w:lineRule="auto"/>
+    </w:pPr>
     <w:rPr>
-      <w:sz w:val="22"/>
+      <w:sz w:val="24"/>
       <w:szCs w:val="22"/>
     </w:rPr>
   </w:style>
@@ -20027,7 +20640,7 @@
     <w:link w:val="Heading1Char"/>
     <w:uiPriority w:val="9"/>
     <w:qFormat/>
-    <w:rsid w:val="00715FC6"/>
+    <w:rsid w:val="007C43C8"/>
     <w:pPr>
       <w:keepNext/>
       <w:keepLines/>
@@ -20056,7 +20669,7 @@
     <w:uiPriority w:val="9"/>
     <w:unhideWhenUsed/>
     <w:qFormat/>
-    <w:rsid w:val="00AB0401"/>
+    <w:rsid w:val="00E80AB7"/>
     <w:pPr>
       <w:keepNext/>
       <w:keepLines/>
@@ -20117,7 +20730,6 @@
     <w:rPr>
       <w:rFonts w:asciiTheme="majorHAnsi" w:eastAsiaTheme="majorEastAsia" w:hAnsiTheme="majorHAnsi" w:cstheme="majorBidi"/>
       <w:color w:val="B3186D" w:themeColor="accent1" w:themeShade="BF"/>
-      <w:sz w:val="24"/>
       <w:szCs w:val="24"/>
     </w:rPr>
   </w:style>
@@ -20287,7 +20899,7 @@
     <w:link w:val="Heading1"/>
     <w:uiPriority w:val="9"/>
     <w:locked/>
-    <w:rsid w:val="00715FC6"/>
+    <w:rsid w:val="007C43C8"/>
     <w:rPr>
       <w:rFonts w:asciiTheme="majorHAnsi" w:eastAsiaTheme="majorEastAsia" w:hAnsiTheme="majorHAnsi" w:cstheme="majorBidi"/>
       <w:color w:val="FFFFFF" w:themeColor="background1"/>
@@ -20302,7 +20914,7 @@
     <w:link w:val="Heading2"/>
     <w:uiPriority w:val="9"/>
     <w:locked/>
-    <w:rsid w:val="00AB0401"/>
+    <w:rsid w:val="00E80AB7"/>
     <w:rPr>
       <w:rFonts w:asciiTheme="majorHAnsi" w:eastAsiaTheme="majorEastAsia" w:hAnsiTheme="majorHAnsi" w:cstheme="majorBidi"/>
       <w:color w:val="FFFFFF" w:themeColor="background1"/>
@@ -20372,9 +20984,10 @@
     <w:basedOn w:val="DefaultParagraphFont"/>
     <w:uiPriority w:val="99"/>
     <w:unhideWhenUsed/>
+    <w:rsid w:val="0057381B"/>
     <w:rPr>
-      <w:rFonts w:ascii="Consolas" w:eastAsia="Times New Roman" w:hAnsi="Consolas" w:cs="Consolas" w:hint="default"/>
-      <w:sz w:val="20"/>
+      <w:rFonts w:ascii="Source Code Pro" w:eastAsia="Times New Roman" w:hAnsi="Source Code Pro" w:cs="Consolas" w:hint="default"/>
+      <w:sz w:val="22"/>
       <w:szCs w:val="20"/>
     </w:rPr>
   </w:style>
@@ -20429,9 +21042,9 @@
     <w:autoRedefine/>
     <w:uiPriority w:val="39"/>
     <w:unhideWhenUsed/>
-    <w:rsid w:val="00830127"/>
+    <w:rsid w:val="00AF37E2"/>
     <w:pPr>
-      <w:spacing w:after="100"/>
+      <w:spacing w:after="100" w:line="240" w:lineRule="auto"/>
     </w:pPr>
     <w:rPr>
       <w:b/>
@@ -20444,16 +21057,15 @@
     <w:autoRedefine/>
     <w:uiPriority w:val="39"/>
     <w:unhideWhenUsed/>
-    <w:rsid w:val="008C6980"/>
+    <w:rsid w:val="003920BD"/>
     <w:pPr>
       <w:tabs>
         <w:tab w:val="right" w:leader="dot" w:pos="9350"/>
       </w:tabs>
-      <w:spacing w:after="100"/>
-      <w:ind w:left="288"/>
+      <w:spacing w:after="100" w:line="240" w:lineRule="auto"/>
     </w:pPr>
     <w:rPr>
-      <w:sz w:val="20"/>
+      <w:sz w:val="18"/>
     </w:rPr>
   </w:style>
   <w:style w:type="paragraph" w:styleId="Caption">
@@ -20517,7 +21129,7 @@
     <w:uiPriority w:val="11"/>
     <w:qFormat/>
     <w:pPr>
-      <w:spacing w:after="240" w:line="240" w:lineRule="auto"/>
+      <w:spacing w:line="240" w:lineRule="auto"/>
     </w:pPr>
     <w:rPr>
       <w:rFonts w:asciiTheme="majorHAnsi" w:eastAsiaTheme="majorEastAsia" w:hAnsiTheme="majorHAnsi" w:cstheme="majorBidi"/>
@@ -20553,9 +21165,9 @@
     <w:basedOn w:val="Normal"/>
     <w:uiPriority w:val="34"/>
     <w:qFormat/>
+    <w:rsid w:val="00687319"/>
     <w:pPr>
       <w:ind w:left="720"/>
-      <w:contextualSpacing/>
     </w:pPr>
   </w:style>
   <w:style w:type="paragraph" w:styleId="Quote">
@@ -20571,7 +21183,6 @@
     </w:pPr>
     <w:rPr>
       <w:color w:val="454551" w:themeColor="text2"/>
-      <w:sz w:val="24"/>
       <w:szCs w:val="24"/>
     </w:rPr>
   </w:style>
@@ -20595,7 +21206,7 @@
     <w:uiPriority w:val="30"/>
     <w:qFormat/>
     <w:pPr>
-      <w:spacing w:before="100" w:beforeAutospacing="1" w:after="240" w:line="240" w:lineRule="auto"/>
+      <w:spacing w:before="100" w:beforeAutospacing="1" w:line="240" w:lineRule="auto"/>
       <w:ind w:left="720"/>
       <w:jc w:val="center"/>
     </w:pPr>
@@ -20727,10 +21338,10 @@
     <w:basedOn w:val="DefaultParagraphFont"/>
     <w:uiPriority w:val="99"/>
     <w:unhideWhenUsed/>
-    <w:rsid w:val="00E61F61"/>
+    <w:rsid w:val="0057381B"/>
     <w:rPr>
-      <w:rFonts w:ascii="Consolas" w:hAnsi="Consolas" w:cs="Consolas"/>
-      <w:sz w:val="20"/>
+      <w:rFonts w:ascii="Source Code Pro" w:hAnsi="Source Code Pro" w:cs="Consolas"/>
+      <w:sz w:val="22"/>
       <w:szCs w:val="20"/>
     </w:rPr>
   </w:style>
@@ -20778,76 +21389,16 @@
         <a:srgbClr val="8C8C8C"/>
       </a:folHlink>
     </a:clrScheme>
-    <a:fontScheme name="Cambria">
+    <a:fontScheme name="Source Sans Pro">
       <a:majorFont>
-        <a:latin typeface="Cambria" panose="02040503050406030204"/>
+        <a:latin typeface="Source Sans Pro"/>
         <a:ea typeface=""/>
         <a:cs typeface=""/>
-        <a:font script="Jpan" typeface="HG明朝B"/>
-        <a:font script="Hang" typeface="맑은 고딕"/>
-        <a:font script="Hans" typeface="黑体"/>
-        <a:font script="Hant" typeface="新細明體"/>
-        <a:font script="Arab" typeface="Times New Roman"/>
-        <a:font script="Hebr" typeface="Times New Roman"/>
-        <a:font script="Thai" typeface="Angsana New"/>
-        <a:font script="Ethi" typeface="Nyala"/>
-        <a:font script="Beng" typeface="Vrinda"/>
-        <a:font script="Gujr" typeface="Shruti"/>
-        <a:font script="Khmr" typeface="MoolBoran"/>
-        <a:font script="Knda" typeface="Tunga"/>
-        <a:font script="Guru" typeface="Raavi"/>
-        <a:font script="Cans" typeface="Euphemia"/>
-        <a:font script="Cher" typeface="Plantagenet Cherokee"/>
-        <a:font script="Yiii" typeface="Microsoft Yi Baiti"/>
-        <a:font script="Tibt" typeface="Microsoft Himalaya"/>
-        <a:font script="Thaa" typeface="MV Boli"/>
-        <a:font script="Deva" typeface="Mangal"/>
-        <a:font script="Telu" typeface="Gautami"/>
-        <a:font script="Taml" typeface="Latha"/>
-        <a:font script="Syrc" typeface="Estrangelo Edessa"/>
-        <a:font script="Orya" typeface="Kalinga"/>
-        <a:font script="Mlym" typeface="Kartika"/>
-        <a:font script="Laoo" typeface="DokChampa"/>
-        <a:font script="Sinh" typeface="Iskoola Pota"/>
-        <a:font script="Mong" typeface="Mongolian Baiti"/>
-        <a:font script="Viet" typeface="Times New Roman"/>
-        <a:font script="Uigh" typeface="Microsoft Uighur"/>
-        <a:font script="Geor" typeface="Sylfaen"/>
       </a:majorFont>
       <a:minorFont>
-        <a:latin typeface="Cambria" panose="02040503050406030204"/>
+        <a:latin typeface="Source Sans Pro"/>
         <a:ea typeface=""/>
         <a:cs typeface=""/>
-        <a:font script="Jpan" typeface="HG明朝B"/>
-        <a:font script="Hang" typeface="맑은 고딕"/>
-        <a:font script="Hans" typeface="黑体"/>
-        <a:font script="Hant" typeface="新細明體"/>
-        <a:font script="Arab" typeface="Times New Roman"/>
-        <a:font script="Hebr" typeface="Times New Roman"/>
-        <a:font script="Thai" typeface="Angsana New"/>
-        <a:font script="Ethi" typeface="Nyala"/>
-        <a:font script="Beng" typeface="Vrinda"/>
-        <a:font script="Gujr" typeface="Shruti"/>
-        <a:font script="Khmr" typeface="MoolBoran"/>
-        <a:font script="Knda" typeface="Tunga"/>
-        <a:font script="Guru" typeface="Raavi"/>
-        <a:font script="Cans" typeface="Euphemia"/>
-        <a:font script="Cher" typeface="Plantagenet Cherokee"/>
-        <a:font script="Yiii" typeface="Microsoft Yi Baiti"/>
-        <a:font script="Tibt" typeface="Microsoft Himalaya"/>
-        <a:font script="Thaa" typeface="MV Boli"/>
-        <a:font script="Deva" typeface="Mangal"/>
-        <a:font script="Telu" typeface="Gautami"/>
-        <a:font script="Taml" typeface="Latha"/>
-        <a:font script="Syrc" typeface="Estrangelo Edessa"/>
-        <a:font script="Orya" typeface="Kalinga"/>
-        <a:font script="Mlym" typeface="Kartika"/>
-        <a:font script="Laoo" typeface="DokChampa"/>
-        <a:font script="Sinh" typeface="Iskoola Pota"/>
-        <a:font script="Mong" typeface="Mongolian Baiti"/>
-        <a:font script="Viet" typeface="Times New Roman"/>
-        <a:font script="Uigh" typeface="Microsoft Uighur"/>
-        <a:font script="Geor" typeface="Sylfaen"/>
       </a:minorFont>
     </a:fontScheme>
     <a:fmtScheme name="Celestial">
@@ -20991,7 +21542,7 @@
 </file>
 
 <file path=customXml/itemProps1.xml><?xml version="1.0" encoding="utf-8"?>
-<ds:datastoreItem xmlns:ds="http://schemas.openxmlformats.org/officeDocument/2006/customXml" ds:itemID="{C3D772FF-1F3B-4377-8512-BB161644828A}">
+<ds:datastoreItem xmlns:ds="http://schemas.openxmlformats.org/officeDocument/2006/customXml" ds:itemID="{5C95DE9E-58F2-4F77-9EF7-36746B6796F0}">
   <ds:schemaRefs>
     <ds:schemaRef ds:uri="http://schemas.openxmlformats.org/officeDocument/2006/bibliography"/>
   </ds:schemaRefs>

--- a/v2/WinChatty v2 API.docx
+++ b/v2/WinChatty v2 API.docx
@@ -97,7 +97,7 @@
               <w:rPr>
                 <w:noProof/>
               </w:rPr>
-              <w:t>3:11 PM</w:t>
+              <w:t>7:32 PM</w:t>
             </w:r>
             <w:r>
               <w:fldChar w:fldCharType="end"/>
@@ -209,7 +209,7 @@
             </w:rPr>
             <w:fldChar w:fldCharType="separate"/>
           </w:r>
-          <w:hyperlink w:anchor="_Toc376351271" w:history="1">
+          <w:hyperlink w:anchor="_Toc376368050" w:history="1">
             <w:r>
               <w:rPr>
                 <w:rStyle w:val="Hyperlink"/>
@@ -236,7 +236,7 @@
                 <w:noProof/>
                 <w:webHidden/>
               </w:rPr>
-              <w:instrText xml:space="preserve"> PAGEREF _Toc376351271 \h </w:instrText>
+              <w:instrText xml:space="preserve"> PAGEREF _Toc376368050 \h </w:instrText>
             </w:r>
             <w:r>
               <w:rPr>
@@ -275,7 +275,7 @@
               <w:sz w:val="22"/>
             </w:rPr>
           </w:pPr>
-          <w:hyperlink w:anchor="_Toc376351272" w:history="1">
+          <w:hyperlink w:anchor="_Toc376368051" w:history="1">
             <w:r>
               <w:rPr>
                 <w:rStyle w:val="Hyperlink"/>
@@ -302,7 +302,7 @@
                 <w:noProof/>
                 <w:webHidden/>
               </w:rPr>
-              <w:instrText xml:space="preserve"> PAGEREF _Toc376351272 \h </w:instrText>
+              <w:instrText xml:space="preserve"> PAGEREF _Toc376368051 \h </w:instrText>
             </w:r>
             <w:r>
               <w:rPr>
@@ -341,7 +341,7 @@
               <w:sz w:val="22"/>
             </w:rPr>
           </w:pPr>
-          <w:hyperlink w:anchor="_Toc376351273" w:history="1">
+          <w:hyperlink w:anchor="_Toc376368052" w:history="1">
             <w:r>
               <w:rPr>
                 <w:rStyle w:val="Hyperlink"/>
@@ -368,75 +368,7 @@
                 <w:noProof/>
                 <w:webHidden/>
               </w:rPr>
-              <w:instrText xml:space="preserve"> PAGEREF _Toc376351273 \h </w:instrText>
-            </w:r>
-            <w:r>
-              <w:rPr>
-                <w:noProof/>
-                <w:webHidden/>
-              </w:rPr>
-            </w:r>
-            <w:r>
-              <w:rPr>
-                <w:noProof/>
-                <w:webHidden/>
-              </w:rPr>
-              <w:fldChar w:fldCharType="separate"/>
-            </w:r>
-            <w:r>
-              <w:rPr>
-                <w:noProof/>
-                <w:webHidden/>
-              </w:rPr>
-              <w:t>1</w:t>
-            </w:r>
-            <w:r>
-              <w:rPr>
-                <w:noProof/>
-                <w:webHidden/>
-              </w:rPr>
-              <w:fldChar w:fldCharType="end"/>
-            </w:r>
-          </w:hyperlink>
-          <w:bookmarkStart w:id="0" w:name="_GoBack"/>
-          <w:bookmarkEnd w:id="0"/>
-        </w:p>
-        <w:p>
-          <w:pPr>
-            <w:pStyle w:val="TOC2"/>
-            <w:rPr>
-              <w:noProof/>
-              <w:sz w:val="22"/>
-            </w:rPr>
-          </w:pPr>
-          <w:hyperlink w:anchor="_Toc376351274" w:history="1">
-            <w:r>
-              <w:rPr>
-                <w:rStyle w:val="Hyperlink"/>
-                <w:noProof/>
-              </w:rPr>
-              <w:t>Error Responses</w:t>
-            </w:r>
-            <w:r>
-              <w:rPr>
-                <w:noProof/>
-                <w:webHidden/>
-              </w:rPr>
-              <w:tab/>
-            </w:r>
-            <w:r>
-              <w:rPr>
-                <w:noProof/>
-                <w:webHidden/>
-              </w:rPr>
-              <w:fldChar w:fldCharType="begin"/>
-            </w:r>
-            <w:r>
-              <w:rPr>
-                <w:noProof/>
-                <w:webHidden/>
-              </w:rPr>
-              <w:instrText xml:space="preserve"> PAGEREF _Toc376351274 \h </w:instrText>
+              <w:instrText xml:space="preserve"> PAGEREF _Toc376368052 \h </w:instrText>
             </w:r>
             <w:r>
               <w:rPr>
@@ -475,13 +407,13 @@
               <w:sz w:val="22"/>
             </w:rPr>
           </w:pPr>
-          <w:hyperlink w:anchor="_Toc376351275" w:history="1">
+          <w:hyperlink w:anchor="_Toc376368053" w:history="1">
             <w:r>
               <w:rPr>
                 <w:rStyle w:val="Hyperlink"/>
                 <w:noProof/>
               </w:rPr>
-              <w:t>Client Implementation Guidelines &lt;TODO&gt;</w:t>
+              <w:t>Error Responses</w:t>
             </w:r>
             <w:r>
               <w:rPr>
@@ -502,7 +434,7 @@
                 <w:noProof/>
                 <w:webHidden/>
               </w:rPr>
-              <w:instrText xml:space="preserve"> PAGEREF _Toc376351275 \h </w:instrText>
+              <w:instrText xml:space="preserve"> PAGEREF _Toc376368053 \h </w:instrText>
             </w:r>
             <w:r>
               <w:rPr>
@@ -541,12 +473,78 @@
               <w:sz w:val="22"/>
             </w:rPr>
           </w:pPr>
-          <w:hyperlink w:anchor="_Toc376351276" w:history="1">
+          <w:hyperlink w:anchor="_Toc376368054" w:history="1">
             <w:r>
               <w:rPr>
                 <w:rStyle w:val="Hyperlink"/>
                 <w:noProof/>
               </w:rPr>
+              <w:t>Client Implementation Guidelines &lt;TODO&gt;</w:t>
+            </w:r>
+            <w:r>
+              <w:rPr>
+                <w:noProof/>
+                <w:webHidden/>
+              </w:rPr>
+              <w:tab/>
+            </w:r>
+            <w:r>
+              <w:rPr>
+                <w:noProof/>
+                <w:webHidden/>
+              </w:rPr>
+              <w:fldChar w:fldCharType="begin"/>
+            </w:r>
+            <w:r>
+              <w:rPr>
+                <w:noProof/>
+                <w:webHidden/>
+              </w:rPr>
+              <w:instrText xml:space="preserve"> PAGEREF _Toc376368054 \h </w:instrText>
+            </w:r>
+            <w:r>
+              <w:rPr>
+                <w:noProof/>
+                <w:webHidden/>
+              </w:rPr>
+            </w:r>
+            <w:r>
+              <w:rPr>
+                <w:noProof/>
+                <w:webHidden/>
+              </w:rPr>
+              <w:fldChar w:fldCharType="separate"/>
+            </w:r>
+            <w:r>
+              <w:rPr>
+                <w:noProof/>
+                <w:webHidden/>
+              </w:rPr>
+              <w:t>1</w:t>
+            </w:r>
+            <w:r>
+              <w:rPr>
+                <w:noProof/>
+                <w:webHidden/>
+              </w:rPr>
+              <w:fldChar w:fldCharType="end"/>
+            </w:r>
+          </w:hyperlink>
+        </w:p>
+        <w:p>
+          <w:pPr>
+            <w:pStyle w:val="TOC2"/>
+            <w:rPr>
+              <w:noProof/>
+              <w:sz w:val="22"/>
+            </w:rPr>
+          </w:pPr>
+          <w:hyperlink w:anchor="_Toc376368055" w:history="1">
+            <w:r>
+              <w:rPr>
+                <w:rStyle w:val="Hyperlink"/>
+                <w:noProof/>
+              </w:rPr>
               <w:t>Security and Privacy Disclosures</w:t>
             </w:r>
             <w:r>
@@ -568,7 +566,7 @@
                 <w:noProof/>
                 <w:webHidden/>
               </w:rPr>
-              <w:instrText xml:space="preserve"> PAGEREF _Toc376351276 \h </w:instrText>
+              <w:instrText xml:space="preserve"> PAGEREF _Toc376368055 \h </w:instrText>
             </w:r>
             <w:r>
               <w:rPr>
@@ -611,7 +609,7 @@
               <w:sz w:val="22"/>
             </w:rPr>
           </w:pPr>
-          <w:hyperlink w:anchor="_Toc376351277" w:history="1">
+          <w:hyperlink w:anchor="_Toc376368056" w:history="1">
             <w:r>
               <w:rPr>
                 <w:rStyle w:val="Hyperlink"/>
@@ -638,7 +636,7 @@
                 <w:noProof/>
                 <w:webHidden/>
               </w:rPr>
-              <w:instrText xml:space="preserve"> PAGEREF _Toc376351277 \h </w:instrText>
+              <w:instrText xml:space="preserve"> PAGEREF _Toc376368056 \h </w:instrText>
             </w:r>
             <w:r>
               <w:rPr>
@@ -677,7 +675,7 @@
               <w:sz w:val="22"/>
             </w:rPr>
           </w:pPr>
-          <w:hyperlink w:anchor="_Toc376351278" w:history="1">
+          <w:hyperlink w:anchor="_Toc376368057" w:history="1">
             <w:r>
               <w:rPr>
                 <w:rStyle w:val="Hyperlink"/>
@@ -704,7 +702,7 @@
                 <w:noProof/>
                 <w:webHidden/>
               </w:rPr>
-              <w:instrText xml:space="preserve"> PAGEREF _Toc376351278 \h </w:instrText>
+              <w:instrText xml:space="preserve"> PAGEREF _Toc376368057 \h </w:instrText>
             </w:r>
             <w:r>
               <w:rPr>
@@ -743,7 +741,7 @@
               <w:sz w:val="22"/>
             </w:rPr>
           </w:pPr>
-          <w:hyperlink w:anchor="_Toc376351279" w:history="1">
+          <w:hyperlink w:anchor="_Toc376368058" w:history="1">
             <w:r>
               <w:rPr>
                 <w:rStyle w:val="Hyperlink"/>
@@ -770,7 +768,7 @@
                 <w:noProof/>
                 <w:webHidden/>
               </w:rPr>
-              <w:instrText xml:space="preserve"> PAGEREF _Toc376351279 \h </w:instrText>
+              <w:instrText xml:space="preserve"> PAGEREF _Toc376368058 \h </w:instrText>
             </w:r>
             <w:r>
               <w:rPr>
@@ -809,7 +807,7 @@
               <w:sz w:val="22"/>
             </w:rPr>
           </w:pPr>
-          <w:hyperlink w:anchor="_Toc376351280" w:history="1">
+          <w:hyperlink w:anchor="_Toc376368059" w:history="1">
             <w:r>
               <w:rPr>
                 <w:rStyle w:val="Hyperlink"/>
@@ -836,7 +834,7 @@
                 <w:noProof/>
                 <w:webHidden/>
               </w:rPr>
-              <w:instrText xml:space="preserve"> PAGEREF _Toc376351280 \h </w:instrText>
+              <w:instrText xml:space="preserve"> PAGEREF _Toc376368059 \h </w:instrText>
             </w:r>
             <w:r>
               <w:rPr>
@@ -875,7 +873,7 @@
               <w:sz w:val="22"/>
             </w:rPr>
           </w:pPr>
-          <w:hyperlink w:anchor="_Toc376351281" w:history="1">
+          <w:hyperlink w:anchor="_Toc376368060" w:history="1">
             <w:r>
               <w:rPr>
                 <w:rStyle w:val="Hyperlink"/>
@@ -902,7 +900,7 @@
                 <w:noProof/>
                 <w:webHidden/>
               </w:rPr>
-              <w:instrText xml:space="preserve"> PAGEREF _Toc376351281 \h </w:instrText>
+              <w:instrText xml:space="preserve"> PAGEREF _Toc376368060 \h </w:instrText>
             </w:r>
             <w:r>
               <w:rPr>
@@ -945,7 +943,7 @@
               <w:sz w:val="22"/>
             </w:rPr>
           </w:pPr>
-          <w:hyperlink w:anchor="_Toc376351282" w:history="1">
+          <w:hyperlink w:anchor="_Toc376368061" w:history="1">
             <w:r>
               <w:rPr>
                 <w:rStyle w:val="Hyperlink"/>
@@ -972,7 +970,7 @@
                 <w:noProof/>
                 <w:webHidden/>
               </w:rPr>
-              <w:instrText xml:space="preserve"> PAGEREF _Toc376351282 \h </w:instrText>
+              <w:instrText xml:space="preserve"> PAGEREF _Toc376368061 \h </w:instrText>
             </w:r>
             <w:r>
               <w:rPr>
@@ -1011,7 +1009,7 @@
               <w:sz w:val="22"/>
             </w:rPr>
           </w:pPr>
-          <w:hyperlink w:anchor="_Toc376351283" w:history="1">
+          <w:hyperlink w:anchor="_Toc376368062" w:history="1">
             <w:r>
               <w:rPr>
                 <w:rStyle w:val="Hyperlink"/>
@@ -1038,7 +1036,7 @@
                 <w:noProof/>
                 <w:webHidden/>
               </w:rPr>
-              <w:instrText xml:space="preserve"> PAGEREF _Toc376351283 \h </w:instrText>
+              <w:instrText xml:space="preserve"> PAGEREF _Toc376368062 \h </w:instrText>
             </w:r>
             <w:r>
               <w:rPr>
@@ -1077,7 +1075,7 @@
               <w:sz w:val="22"/>
             </w:rPr>
           </w:pPr>
-          <w:hyperlink w:anchor="_Toc376351284" w:history="1">
+          <w:hyperlink w:anchor="_Toc376368063" w:history="1">
             <w:r>
               <w:rPr>
                 <w:rStyle w:val="Hyperlink"/>
@@ -1104,7 +1102,7 @@
                 <w:noProof/>
                 <w:webHidden/>
               </w:rPr>
-              <w:instrText xml:space="preserve"> PAGEREF _Toc376351284 \h </w:instrText>
+              <w:instrText xml:space="preserve"> PAGEREF _Toc376368063 \h </w:instrText>
             </w:r>
             <w:r>
               <w:rPr>
@@ -1143,7 +1141,7 @@
               <w:sz w:val="22"/>
             </w:rPr>
           </w:pPr>
-          <w:hyperlink w:anchor="_Toc376351285" w:history="1">
+          <w:hyperlink w:anchor="_Toc376368064" w:history="1">
             <w:r>
               <w:rPr>
                 <w:rStyle w:val="Hyperlink"/>
@@ -1170,7 +1168,7 @@
                 <w:noProof/>
                 <w:webHidden/>
               </w:rPr>
-              <w:instrText xml:space="preserve"> PAGEREF _Toc376351285 \h </w:instrText>
+              <w:instrText xml:space="preserve"> PAGEREF _Toc376368064 \h </w:instrText>
             </w:r>
             <w:r>
               <w:rPr>
@@ -1209,7 +1207,7 @@
               <w:sz w:val="22"/>
             </w:rPr>
           </w:pPr>
-          <w:hyperlink w:anchor="_Toc376351286" w:history="1">
+          <w:hyperlink w:anchor="_Toc376368065" w:history="1">
             <w:r>
               <w:rPr>
                 <w:rStyle w:val="Hyperlink"/>
@@ -1236,7 +1234,75 @@
                 <w:noProof/>
                 <w:webHidden/>
               </w:rPr>
-              <w:instrText xml:space="preserve"> PAGEREF _Toc376351286 \h </w:instrText>
+              <w:instrText xml:space="preserve"> PAGEREF _Toc376368065 \h </w:instrText>
+            </w:r>
+            <w:r>
+              <w:rPr>
+                <w:noProof/>
+                <w:webHidden/>
+              </w:rPr>
+            </w:r>
+            <w:r>
+              <w:rPr>
+                <w:noProof/>
+                <w:webHidden/>
+              </w:rPr>
+              <w:fldChar w:fldCharType="separate"/>
+            </w:r>
+            <w:r>
+              <w:rPr>
+                <w:noProof/>
+                <w:webHidden/>
+              </w:rPr>
+              <w:t>1</w:t>
+            </w:r>
+            <w:r>
+              <w:rPr>
+                <w:noProof/>
+                <w:webHidden/>
+              </w:rPr>
+              <w:fldChar w:fldCharType="end"/>
+            </w:r>
+          </w:hyperlink>
+          <w:bookmarkStart w:id="0" w:name="_GoBack"/>
+          <w:bookmarkEnd w:id="0"/>
+        </w:p>
+        <w:p>
+          <w:pPr>
+            <w:pStyle w:val="TOC2"/>
+            <w:rPr>
+              <w:noProof/>
+              <w:sz w:val="22"/>
+            </w:rPr>
+          </w:pPr>
+          <w:hyperlink w:anchor="_Toc376368066" w:history="1">
+            <w:r>
+              <w:rPr>
+                <w:rStyle w:val="Hyperlink"/>
+                <w:noProof/>
+              </w:rPr>
+              <w:t>GET /v2/getParentId</w:t>
+            </w:r>
+            <w:r>
+              <w:rPr>
+                <w:noProof/>
+                <w:webHidden/>
+              </w:rPr>
+              <w:tab/>
+            </w:r>
+            <w:r>
+              <w:rPr>
+                <w:noProof/>
+                <w:webHidden/>
+              </w:rPr>
+              <w:fldChar w:fldCharType="begin"/>
+            </w:r>
+            <w:r>
+              <w:rPr>
+                <w:noProof/>
+                <w:webHidden/>
+              </w:rPr>
+              <w:instrText xml:space="preserve"> PAGEREF _Toc376368066 \h </w:instrText>
             </w:r>
             <w:r>
               <w:rPr>
@@ -1275,13 +1341,13 @@
               <w:sz w:val="22"/>
             </w:rPr>
           </w:pPr>
-          <w:hyperlink w:anchor="_Toc376351287" w:history="1">
+          <w:hyperlink w:anchor="_Toc376368067" w:history="1">
             <w:r>
               <w:rPr>
                 <w:rStyle w:val="Hyperlink"/>
                 <w:noProof/>
               </w:rPr>
-              <w:t>GET /v2/getParentId</w:t>
+              <w:t>POST /v2/postComment</w:t>
             </w:r>
             <w:r>
               <w:rPr>
@@ -1302,7 +1368,7 @@
                 <w:noProof/>
                 <w:webHidden/>
               </w:rPr>
-              <w:instrText xml:space="preserve"> PAGEREF _Toc376351287 \h </w:instrText>
+              <w:instrText xml:space="preserve"> PAGEREF _Toc376368067 \h </w:instrText>
             </w:r>
             <w:r>
               <w:rPr>
@@ -1341,13 +1407,13 @@
               <w:sz w:val="22"/>
             </w:rPr>
           </w:pPr>
-          <w:hyperlink w:anchor="_Toc376351288" w:history="1">
+          <w:hyperlink w:anchor="_Toc376368068" w:history="1">
             <w:r>
               <w:rPr>
                 <w:rStyle w:val="Hyperlink"/>
                 <w:noProof/>
               </w:rPr>
-              <w:t>POST /v2/postComment</w:t>
+              <w:t>GET /v2/search</w:t>
             </w:r>
             <w:r>
               <w:rPr>
@@ -1368,73 +1434,7 @@
                 <w:noProof/>
                 <w:webHidden/>
               </w:rPr>
-              <w:instrText xml:space="preserve"> PAGEREF _Toc376351288 \h </w:instrText>
-            </w:r>
-            <w:r>
-              <w:rPr>
-                <w:noProof/>
-                <w:webHidden/>
-              </w:rPr>
-            </w:r>
-            <w:r>
-              <w:rPr>
-                <w:noProof/>
-                <w:webHidden/>
-              </w:rPr>
-              <w:fldChar w:fldCharType="separate"/>
-            </w:r>
-            <w:r>
-              <w:rPr>
-                <w:noProof/>
-                <w:webHidden/>
-              </w:rPr>
-              <w:t>1</w:t>
-            </w:r>
-            <w:r>
-              <w:rPr>
-                <w:noProof/>
-                <w:webHidden/>
-              </w:rPr>
-              <w:fldChar w:fldCharType="end"/>
-            </w:r>
-          </w:hyperlink>
-        </w:p>
-        <w:p>
-          <w:pPr>
-            <w:pStyle w:val="TOC2"/>
-            <w:rPr>
-              <w:noProof/>
-              <w:sz w:val="22"/>
-            </w:rPr>
-          </w:pPr>
-          <w:hyperlink w:anchor="_Toc376351289" w:history="1">
-            <w:r>
-              <w:rPr>
-                <w:rStyle w:val="Hyperlink"/>
-                <w:noProof/>
-              </w:rPr>
-              <w:t>GET /v2/search</w:t>
-            </w:r>
-            <w:r>
-              <w:rPr>
-                <w:noProof/>
-                <w:webHidden/>
-              </w:rPr>
-              <w:tab/>
-            </w:r>
-            <w:r>
-              <w:rPr>
-                <w:noProof/>
-                <w:webHidden/>
-              </w:rPr>
-              <w:fldChar w:fldCharType="begin"/>
-            </w:r>
-            <w:r>
-              <w:rPr>
-                <w:noProof/>
-                <w:webHidden/>
-              </w:rPr>
-              <w:instrText xml:space="preserve"> PAGEREF _Toc376351289 \h </w:instrText>
+              <w:instrText xml:space="preserve"> PAGEREF _Toc376368068 \h </w:instrText>
             </w:r>
             <w:r>
               <w:rPr>
@@ -1477,7 +1477,7 @@
               <w:sz w:val="22"/>
             </w:rPr>
           </w:pPr>
-          <w:hyperlink w:anchor="_Toc376351290" w:history="1">
+          <w:hyperlink w:anchor="_Toc376368069" w:history="1">
             <w:r>
               <w:rPr>
                 <w:rStyle w:val="Hyperlink"/>
@@ -1504,7 +1504,7 @@
                 <w:noProof/>
                 <w:webHidden/>
               </w:rPr>
-              <w:instrText xml:space="preserve"> PAGEREF _Toc376351290 \h </w:instrText>
+              <w:instrText xml:space="preserve"> PAGEREF _Toc376368069 \h </w:instrText>
             </w:r>
             <w:r>
               <w:rPr>
@@ -1543,7 +1543,7 @@
               <w:sz w:val="22"/>
             </w:rPr>
           </w:pPr>
-          <w:hyperlink w:anchor="_Toc376351291" w:history="1">
+          <w:hyperlink w:anchor="_Toc376368070" w:history="1">
             <w:r>
               <w:rPr>
                 <w:rStyle w:val="Hyperlink"/>
@@ -1570,7 +1570,7 @@
                 <w:noProof/>
                 <w:webHidden/>
               </w:rPr>
-              <w:instrText xml:space="preserve"> PAGEREF _Toc376351291 \h </w:instrText>
+              <w:instrText xml:space="preserve"> PAGEREF _Toc376368070 \h </w:instrText>
             </w:r>
             <w:r>
               <w:rPr>
@@ -1609,7 +1609,7 @@
               <w:sz w:val="22"/>
             </w:rPr>
           </w:pPr>
-          <w:hyperlink w:anchor="_Toc376351292" w:history="1">
+          <w:hyperlink w:anchor="_Toc376368071" w:history="1">
             <w:r>
               <w:rPr>
                 <w:rStyle w:val="Hyperlink"/>
@@ -1636,7 +1636,7 @@
                 <w:noProof/>
                 <w:webHidden/>
               </w:rPr>
-              <w:instrText xml:space="preserve"> PAGEREF _Toc376351292 \h </w:instrText>
+              <w:instrText xml:space="preserve"> PAGEREF _Toc376368071 \h </w:instrText>
             </w:r>
             <w:r>
               <w:rPr>
@@ -1679,7 +1679,7 @@
               <w:sz w:val="22"/>
             </w:rPr>
           </w:pPr>
-          <w:hyperlink w:anchor="_Toc376351293" w:history="1">
+          <w:hyperlink w:anchor="_Toc376368072" w:history="1">
             <w:r>
               <w:rPr>
                 <w:rStyle w:val="Hyperlink"/>
@@ -1706,7 +1706,7 @@
                 <w:noProof/>
                 <w:webHidden/>
               </w:rPr>
-              <w:instrText xml:space="preserve"> PAGEREF _Toc376351293 \h </w:instrText>
+              <w:instrText xml:space="preserve"> PAGEREF _Toc376368072 \h </w:instrText>
             </w:r>
             <w:r>
               <w:rPr>
@@ -1745,7 +1745,7 @@
               <w:sz w:val="22"/>
             </w:rPr>
           </w:pPr>
-          <w:hyperlink w:anchor="_Toc376351294" w:history="1">
+          <w:hyperlink w:anchor="_Toc376368073" w:history="1">
             <w:r>
               <w:rPr>
                 <w:rStyle w:val="Hyperlink"/>
@@ -1772,7 +1772,7 @@
                 <w:noProof/>
                 <w:webHidden/>
               </w:rPr>
-              <w:instrText xml:space="preserve"> PAGEREF _Toc376351294 \h </w:instrText>
+              <w:instrText xml:space="preserve"> PAGEREF _Toc376368073 \h </w:instrText>
             </w:r>
             <w:r>
               <w:rPr>
@@ -1811,13 +1811,13 @@
               <w:sz w:val="22"/>
             </w:rPr>
           </w:pPr>
-          <w:hyperlink w:anchor="_Toc376351295" w:history="1">
+          <w:hyperlink w:anchor="_Toc376368074" w:history="1">
             <w:r>
               <w:rPr>
                 <w:rStyle w:val="Hyperlink"/>
                 <w:noProof/>
               </w:rPr>
-              <w:t>GET /v2/getUserRegistrationDate &lt;TODO&gt;</w:t>
+              <w:t>GET /v2/getUserRegistrationDate</w:t>
             </w:r>
             <w:r>
               <w:rPr>
@@ -1838,7 +1838,7 @@
                 <w:noProof/>
                 <w:webHidden/>
               </w:rPr>
-              <w:instrText xml:space="preserve"> PAGEREF _Toc376351295 \h </w:instrText>
+              <w:instrText xml:space="preserve"> PAGEREF _Toc376368074 \h </w:instrText>
             </w:r>
             <w:r>
               <w:rPr>
@@ -1881,7 +1881,7 @@
               <w:sz w:val="22"/>
             </w:rPr>
           </w:pPr>
-          <w:hyperlink w:anchor="_Toc376351296" w:history="1">
+          <w:hyperlink w:anchor="_Toc376368075" w:history="1">
             <w:r>
               <w:rPr>
                 <w:rStyle w:val="Hyperlink"/>
@@ -1908,7 +1908,7 @@
                 <w:noProof/>
                 <w:webHidden/>
               </w:rPr>
-              <w:instrText xml:space="preserve"> PAGEREF _Toc376351296 \h </w:instrText>
+              <w:instrText xml:space="preserve"> PAGEREF _Toc376368075 \h </w:instrText>
             </w:r>
             <w:r>
               <w:rPr>
@@ -1947,7 +1947,7 @@
               <w:sz w:val="22"/>
             </w:rPr>
           </w:pPr>
-          <w:hyperlink w:anchor="_Toc376351297" w:history="1">
+          <w:hyperlink w:anchor="_Toc376368076" w:history="1">
             <w:r>
               <w:rPr>
                 <w:rStyle w:val="Hyperlink"/>
@@ -1974,7 +1974,7 @@
                 <w:noProof/>
                 <w:webHidden/>
               </w:rPr>
-              <w:instrText xml:space="preserve"> PAGEREF _Toc376351297 \h </w:instrText>
+              <w:instrText xml:space="preserve"> PAGEREF _Toc376368076 \h </w:instrText>
             </w:r>
             <w:r>
               <w:rPr>
@@ -2013,7 +2013,7 @@
               <w:sz w:val="22"/>
             </w:rPr>
           </w:pPr>
-          <w:hyperlink w:anchor="_Toc376351298" w:history="1">
+          <w:hyperlink w:anchor="_Toc376368077" w:history="1">
             <w:r>
               <w:rPr>
                 <w:rStyle w:val="Hyperlink"/>
@@ -2040,7 +2040,7 @@
                 <w:noProof/>
                 <w:webHidden/>
               </w:rPr>
-              <w:instrText xml:space="preserve"> PAGEREF _Toc376351298 \h </w:instrText>
+              <w:instrText xml:space="preserve"> PAGEREF _Toc376368077 \h </w:instrText>
             </w:r>
             <w:r>
               <w:rPr>
@@ -2079,7 +2079,7 @@
               <w:sz w:val="22"/>
             </w:rPr>
           </w:pPr>
-          <w:hyperlink w:anchor="_Toc376351299" w:history="1">
+          <w:hyperlink w:anchor="_Toc376368078" w:history="1">
             <w:r>
               <w:rPr>
                 <w:rStyle w:val="Hyperlink"/>
@@ -2106,7 +2106,7 @@
                 <w:noProof/>
                 <w:webHidden/>
               </w:rPr>
-              <w:instrText xml:space="preserve"> PAGEREF _Toc376351299 \h </w:instrText>
+              <w:instrText xml:space="preserve"> PAGEREF _Toc376368078 \h </w:instrText>
             </w:r>
             <w:r>
               <w:rPr>
@@ -2145,7 +2145,7 @@
               <w:sz w:val="22"/>
             </w:rPr>
           </w:pPr>
-          <w:hyperlink w:anchor="_Toc376351300" w:history="1">
+          <w:hyperlink w:anchor="_Toc376368079" w:history="1">
             <w:r>
               <w:rPr>
                 <w:rStyle w:val="Hyperlink"/>
@@ -2172,7 +2172,7 @@
                 <w:noProof/>
                 <w:webHidden/>
               </w:rPr>
-              <w:instrText xml:space="preserve"> PAGEREF _Toc376351300 \h </w:instrText>
+              <w:instrText xml:space="preserve"> PAGEREF _Toc376368079 \h </w:instrText>
             </w:r>
             <w:r>
               <w:rPr>
@@ -2215,7 +2215,7 @@
               <w:sz w:val="22"/>
             </w:rPr>
           </w:pPr>
-          <w:hyperlink w:anchor="_Toc376351301" w:history="1">
+          <w:hyperlink w:anchor="_Toc376368080" w:history="1">
             <w:r>
               <w:rPr>
                 <w:rStyle w:val="Hyperlink"/>
@@ -2242,7 +2242,7 @@
                 <w:noProof/>
                 <w:webHidden/>
               </w:rPr>
-              <w:instrText xml:space="preserve"> PAGEREF _Toc376351301 \h </w:instrText>
+              <w:instrText xml:space="preserve"> PAGEREF _Toc376368080 \h </w:instrText>
             </w:r>
             <w:r>
               <w:rPr>
@@ -2281,7 +2281,7 @@
               <w:sz w:val="22"/>
             </w:rPr>
           </w:pPr>
-          <w:hyperlink w:anchor="_Toc376351302" w:history="1">
+          <w:hyperlink w:anchor="_Toc376368081" w:history="1">
             <w:r>
               <w:rPr>
                 <w:rStyle w:val="Hyperlink"/>
@@ -2308,7 +2308,7 @@
                 <w:noProof/>
                 <w:webHidden/>
               </w:rPr>
-              <w:instrText xml:space="preserve"> PAGEREF _Toc376351302 \h </w:instrText>
+              <w:instrText xml:space="preserve"> PAGEREF _Toc376368081 \h </w:instrText>
             </w:r>
             <w:r>
               <w:rPr>
@@ -2347,7 +2347,7 @@
               <w:sz w:val="22"/>
             </w:rPr>
           </w:pPr>
-          <w:hyperlink w:anchor="_Toc376351303" w:history="1">
+          <w:hyperlink w:anchor="_Toc376368082" w:history="1">
             <w:r>
               <w:rPr>
                 <w:rStyle w:val="Hyperlink"/>
@@ -2374,7 +2374,7 @@
                 <w:noProof/>
                 <w:webHidden/>
               </w:rPr>
-              <w:instrText xml:space="preserve"> PAGEREF _Toc376351303 \h </w:instrText>
+              <w:instrText xml:space="preserve"> PAGEREF _Toc376368082 \h </w:instrText>
             </w:r>
             <w:r>
               <w:rPr>
@@ -2413,7 +2413,7 @@
               <w:sz w:val="22"/>
             </w:rPr>
           </w:pPr>
-          <w:hyperlink w:anchor="_Toc376351304" w:history="1">
+          <w:hyperlink w:anchor="_Toc376368083" w:history="1">
             <w:r>
               <w:rPr>
                 <w:rStyle w:val="Hyperlink"/>
@@ -2440,7 +2440,7 @@
                 <w:noProof/>
                 <w:webHidden/>
               </w:rPr>
-              <w:instrText xml:space="preserve"> PAGEREF _Toc376351304 \h </w:instrText>
+              <w:instrText xml:space="preserve"> PAGEREF _Toc376368083 \h </w:instrText>
             </w:r>
             <w:r>
               <w:rPr>
@@ -2479,7 +2479,7 @@
               <w:sz w:val="22"/>
             </w:rPr>
           </w:pPr>
-          <w:hyperlink w:anchor="_Toc376351305" w:history="1">
+          <w:hyperlink w:anchor="_Toc376368084" w:history="1">
             <w:r>
               <w:rPr>
                 <w:rStyle w:val="Hyperlink"/>
@@ -2506,7 +2506,7 @@
                 <w:noProof/>
                 <w:webHidden/>
               </w:rPr>
-              <w:instrText xml:space="preserve"> PAGEREF _Toc376351305 \h </w:instrText>
+              <w:instrText xml:space="preserve"> PAGEREF _Toc376368084 \h </w:instrText>
             </w:r>
             <w:r>
               <w:rPr>
@@ -2545,7 +2545,7 @@
               <w:sz w:val="22"/>
             </w:rPr>
           </w:pPr>
-          <w:hyperlink w:anchor="_Toc376351306" w:history="1">
+          <w:hyperlink w:anchor="_Toc376368085" w:history="1">
             <w:r>
               <w:rPr>
                 <w:rStyle w:val="Hyperlink"/>
@@ -2572,7 +2572,7 @@
                 <w:noProof/>
                 <w:webHidden/>
               </w:rPr>
-              <w:instrText xml:space="preserve"> PAGEREF _Toc376351306 \h </w:instrText>
+              <w:instrText xml:space="preserve"> PAGEREF _Toc376368085 \h </w:instrText>
             </w:r>
             <w:r>
               <w:rPr>
@@ -2611,7 +2611,7 @@
               <w:sz w:val="22"/>
             </w:rPr>
           </w:pPr>
-          <w:hyperlink w:anchor="_Toc376351307" w:history="1">
+          <w:hyperlink w:anchor="_Toc376368086" w:history="1">
             <w:r>
               <w:rPr>
                 <w:rStyle w:val="Hyperlink"/>
@@ -2638,7 +2638,7 @@
                 <w:noProof/>
                 <w:webHidden/>
               </w:rPr>
-              <w:instrText xml:space="preserve"> PAGEREF _Toc376351307 \h </w:instrText>
+              <w:instrText xml:space="preserve"> PAGEREF _Toc376368086 \h </w:instrText>
             </w:r>
             <w:r>
               <w:rPr>
@@ -2677,7 +2677,7 @@
               <w:sz w:val="22"/>
             </w:rPr>
           </w:pPr>
-          <w:hyperlink w:anchor="_Toc376351308" w:history="1">
+          <w:hyperlink w:anchor="_Toc376368087" w:history="1">
             <w:r>
               <w:rPr>
                 <w:rStyle w:val="Hyperlink"/>
@@ -2704,7 +2704,7 @@
                 <w:noProof/>
                 <w:webHidden/>
               </w:rPr>
-              <w:instrText xml:space="preserve"> PAGEREF _Toc376351308 \h </w:instrText>
+              <w:instrText xml:space="preserve"> PAGEREF _Toc376368087 \h </w:instrText>
             </w:r>
             <w:r>
               <w:rPr>
@@ -2743,7 +2743,7 @@
               <w:sz w:val="22"/>
             </w:rPr>
           </w:pPr>
-          <w:hyperlink w:anchor="_Toc376351309" w:history="1">
+          <w:hyperlink w:anchor="_Toc376368088" w:history="1">
             <w:r>
               <w:rPr>
                 <w:rStyle w:val="Hyperlink"/>
@@ -2770,7 +2770,7 @@
                 <w:noProof/>
                 <w:webHidden/>
               </w:rPr>
-              <w:instrText xml:space="preserve"> PAGEREF _Toc376351309 \h </w:instrText>
+              <w:instrText xml:space="preserve"> PAGEREF _Toc376368088 \h </w:instrText>
             </w:r>
             <w:r>
               <w:rPr>
@@ -2813,7 +2813,7 @@
               <w:sz w:val="22"/>
             </w:rPr>
           </w:pPr>
-          <w:hyperlink w:anchor="_Toc376351310" w:history="1">
+          <w:hyperlink w:anchor="_Toc376368089" w:history="1">
             <w:r>
               <w:rPr>
                 <w:rStyle w:val="Hyperlink"/>
@@ -2840,7 +2840,7 @@
                 <w:noProof/>
                 <w:webHidden/>
               </w:rPr>
-              <w:instrText xml:space="preserve"> PAGEREF _Toc376351310 \h </w:instrText>
+              <w:instrText xml:space="preserve"> PAGEREF _Toc376368089 \h </w:instrText>
             </w:r>
             <w:r>
               <w:rPr>
@@ -2888,7 +2888,7 @@
         <w:pStyle w:val="Heading1"/>
         <w:spacing w:before="0"/>
       </w:pPr>
-      <w:bookmarkStart w:id="1" w:name="_Toc376351271"/>
+      <w:bookmarkStart w:id="1" w:name="_Toc376368050"/>
       <w:r>
         <w:t>Introduction</w:t>
       </w:r>
@@ -2984,7 +2984,7 @@
       <w:pPr>
         <w:pStyle w:val="Heading2"/>
       </w:pPr>
-      <w:bookmarkStart w:id="2" w:name="_Toc376351272"/>
+      <w:bookmarkStart w:id="2" w:name="_Toc376368051"/>
       <w:r>
         <w:t>Protocols</w:t>
       </w:r>
@@ -3472,7 +3472,7 @@
       <w:pPr>
         <w:pStyle w:val="Heading2"/>
       </w:pPr>
-      <w:bookmarkStart w:id="3" w:name="_Toc376351273"/>
+      <w:bookmarkStart w:id="3" w:name="_Toc376368052"/>
       <w:r>
         <w:t>Data Types</w:t>
       </w:r>
@@ -6092,7 +6092,7 @@
       <w:pPr>
         <w:pStyle w:val="Heading2"/>
       </w:pPr>
-      <w:bookmarkStart w:id="4" w:name="_Toc376351274"/>
+      <w:bookmarkStart w:id="4" w:name="_Toc376368053"/>
       <w:r>
         <w:t xml:space="preserve">Error </w:t>
       </w:r>
@@ -6322,7 +6322,7 @@
       <w:pPr>
         <w:pStyle w:val="Heading2"/>
       </w:pPr>
-      <w:bookmarkStart w:id="5" w:name="_Toc376351275"/>
+      <w:bookmarkStart w:id="5" w:name="_Toc376368054"/>
       <w:r>
         <w:t>Client Implementation Guidelines</w:t>
       </w:r>
@@ -6345,7 +6345,7 @@
       <w:pPr>
         <w:pStyle w:val="Heading2"/>
       </w:pPr>
-      <w:bookmarkStart w:id="6" w:name="_Toc376351276"/>
+      <w:bookmarkStart w:id="6" w:name="_Toc376368055"/>
       <w:r>
         <w:t xml:space="preserve">Security and </w:t>
       </w:r>
@@ -6511,7 +6511,7 @@
       <w:pPr>
         <w:pStyle w:val="Heading1"/>
       </w:pPr>
-      <w:bookmarkStart w:id="7" w:name="_Toc376351277"/>
+      <w:bookmarkStart w:id="7" w:name="_Toc376368056"/>
       <w:r>
         <w:t>Threads</w:t>
       </w:r>
@@ -6527,7 +6527,7 @@
         <w:pStyle w:val="Heading2"/>
       </w:pPr>
       <w:bookmarkStart w:id="8" w:name="_GET_/v2/getBumpedThreadIds"/>
-      <w:bookmarkStart w:id="9" w:name="_Toc376351278"/>
+      <w:bookmarkStart w:id="9" w:name="_Toc376368057"/>
       <w:bookmarkEnd w:id="8"/>
       <w:r>
         <w:t>GET /v2/getBumpedThreadIds</w:t>
@@ -6777,7 +6777,7 @@
         <w:pStyle w:val="Heading2"/>
       </w:pPr>
       <w:bookmarkStart w:id="10" w:name="_GET_/v2/getThread"/>
-      <w:bookmarkStart w:id="11" w:name="_Toc376351279"/>
+      <w:bookmarkStart w:id="11" w:name="_Toc376368058"/>
       <w:bookmarkEnd w:id="10"/>
       <w:r>
         <w:t>GET /v2/getThread</w:t>
@@ -6943,7 +6943,7 @@
       <w:pPr>
         <w:pStyle w:val="Heading2"/>
       </w:pPr>
-      <w:bookmarkStart w:id="12" w:name="_Toc376351280"/>
+      <w:bookmarkStart w:id="12" w:name="_Toc376368059"/>
       <w:r>
         <w:t>GET /v2/getThreadPostIds</w:t>
       </w:r>
@@ -7135,7 +7135,7 @@
       <w:pPr>
         <w:pStyle w:val="Heading2"/>
       </w:pPr>
-      <w:bookmarkStart w:id="13" w:name="_Toc376351281"/>
+      <w:bookmarkStart w:id="13" w:name="_Toc376368060"/>
       <w:r>
         <w:t>GET /v2/getSubthread</w:t>
       </w:r>
@@ -7341,7 +7341,7 @@
       <w:pPr>
         <w:pStyle w:val="Heading1"/>
       </w:pPr>
-      <w:bookmarkStart w:id="14" w:name="_Toc376351282"/>
+      <w:bookmarkStart w:id="14" w:name="_Toc376368061"/>
       <w:r>
         <w:t>Posts</w:t>
       </w:r>
@@ -7356,7 +7356,7 @@
       <w:pPr>
         <w:pStyle w:val="Heading2"/>
       </w:pPr>
-      <w:bookmarkStart w:id="15" w:name="_Toc376351283"/>
+      <w:bookmarkStart w:id="15" w:name="_Toc376368062"/>
       <w:r>
         <w:t>GET /v2/waitForNewPost</w:t>
       </w:r>
@@ -7513,7 +7513,7 @@
       <w:pPr>
         <w:pStyle w:val="Heading2"/>
       </w:pPr>
-      <w:bookmarkStart w:id="16" w:name="_Toc376351284"/>
+      <w:bookmarkStart w:id="16" w:name="_Toc376368063"/>
       <w:r>
         <w:t>GET /v2/getNewestPostInfo</w:t>
       </w:r>
@@ -7628,7 +7628,7 @@
       <w:pPr>
         <w:pStyle w:val="Heading2"/>
       </w:pPr>
-      <w:bookmarkStart w:id="17" w:name="_Toc376351285"/>
+      <w:bookmarkStart w:id="17" w:name="_Toc376368064"/>
       <w:r>
         <w:t>GET /v2/getPost</w:t>
       </w:r>
@@ -7746,7 +7746,7 @@
       <w:pPr>
         <w:pStyle w:val="Heading2"/>
       </w:pPr>
-      <w:bookmarkStart w:id="18" w:name="_Toc376351286"/>
+      <w:bookmarkStart w:id="18" w:name="_Toc376368065"/>
       <w:r>
         <w:t>GET /v2/getPostRange</w:t>
       </w:r>
@@ -7948,7 +7948,7 @@
       <w:pPr>
         <w:pStyle w:val="Heading2"/>
       </w:pPr>
-      <w:bookmarkStart w:id="19" w:name="_Toc376351287"/>
+      <w:bookmarkStart w:id="19" w:name="_Toc376368066"/>
       <w:r>
         <w:t>GET /v2/getParentId</w:t>
       </w:r>
@@ -8113,7 +8113,7 @@
         <w:pStyle w:val="Heading2"/>
       </w:pPr>
       <w:bookmarkStart w:id="20" w:name="_POST_/v2/postComment"/>
-      <w:bookmarkStart w:id="21" w:name="_Toc376351288"/>
+      <w:bookmarkStart w:id="21" w:name="_Toc376368067"/>
       <w:bookmarkEnd w:id="20"/>
       <w:r>
         <w:t>POST /v2/postComment</w:t>
@@ -8408,7 +8408,7 @@
       <w:pPr>
         <w:pStyle w:val="Heading2"/>
       </w:pPr>
-      <w:bookmarkStart w:id="22" w:name="_Toc376351289"/>
+      <w:bookmarkStart w:id="22" w:name="_Toc376368068"/>
       <w:r>
         <w:t>GET /v2/search</w:t>
       </w:r>
@@ -8702,7 +8702,7 @@
       <w:pPr>
         <w:pStyle w:val="Heading1"/>
       </w:pPr>
-      <w:bookmarkStart w:id="23" w:name="_Toc376351290"/>
+      <w:bookmarkStart w:id="23" w:name="_Toc376368069"/>
       <w:r>
         <w:t>Events</w:t>
       </w:r>
@@ -8907,7 +8907,7 @@
       <w:pPr>
         <w:pStyle w:val="Heading2"/>
       </w:pPr>
-      <w:bookmarkStart w:id="24" w:name="_Toc376351291"/>
+      <w:bookmarkStart w:id="24" w:name="_Toc376368070"/>
       <w:r>
         <w:t>GET /v2/getNewestEventId &lt;TODO&gt;</w:t>
       </w:r>
@@ -9006,7 +9006,7 @@
       <w:pPr>
         <w:pStyle w:val="Heading2"/>
       </w:pPr>
-      <w:bookmarkStart w:id="25" w:name="_Toc376351292"/>
+      <w:bookmarkStart w:id="25" w:name="_Toc376368071"/>
       <w:r>
         <w:t>GET /v2/waitForEvent &lt;TODO&gt;</w:t>
       </w:r>
@@ -9260,7 +9260,7 @@
         <w:pStyle w:val="Heading1"/>
       </w:pPr>
       <w:bookmarkStart w:id="26" w:name="_GET_/v2/getNewerEvents_&lt;TODO&gt;"/>
-      <w:bookmarkStart w:id="27" w:name="_Toc376351293"/>
+      <w:bookmarkStart w:id="27" w:name="_Toc376368072"/>
       <w:bookmarkEnd w:id="26"/>
       <w:r>
         <w:t>Users</w:t>
@@ -9276,7 +9276,7 @@
       <w:pPr>
         <w:pStyle w:val="Heading2"/>
       </w:pPr>
-      <w:bookmarkStart w:id="28" w:name="_Toc376351294"/>
+      <w:bookmarkStart w:id="28" w:name="_Toc376368073"/>
       <w:r>
         <w:t>POST /v2/verifyCredentials</w:t>
       </w:r>
@@ -9421,15 +9421,9 @@
       <w:pPr>
         <w:pStyle w:val="Heading2"/>
       </w:pPr>
-      <w:bookmarkStart w:id="29" w:name="_Toc376351295"/>
-      <w:r>
-        <w:t>GET /v2/getUserRegistrationDate &lt;</w:t>
-      </w:r>
-      <w:r>
-        <w:t>TODO</w:t>
-      </w:r>
-      <w:r>
-        <w:t>&gt;</w:t>
+      <w:bookmarkStart w:id="29" w:name="_Toc376368074"/>
+      <w:r>
+        <w:t>GET /v2/getUserRegistrationDate</w:t>
       </w:r>
       <w:bookmarkEnd w:id="29"/>
     </w:p>
@@ -9593,15 +9587,35 @@
       <w:pPr>
         <w:ind w:left="720"/>
       </w:pPr>
-      <w:r>
-        <w:t>TODO</w:t>
+      <w:hyperlink r:id="rId48" w:history="1">
+        <w:r>
+          <w:rPr>
+            <w:rStyle w:val="Hyperlink"/>
+          </w:rPr>
+          <w:t>http://winchatty.com/v2/getUserRe</w:t>
+        </w:r>
+        <w:r>
+          <w:rPr>
+            <w:rStyle w:val="Hyperlink"/>
+          </w:rPr>
+          <w:t>g</w:t>
+        </w:r>
+        <w:r>
+          <w:rPr>
+            <w:rStyle w:val="Hyperlink"/>
+          </w:rPr>
+          <w:t>istrationDate?username=electroly,CRasterImage</w:t>
+        </w:r>
+      </w:hyperlink>
+      <w:r>
+        <w:t xml:space="preserve"> </w:t>
       </w:r>
     </w:p>
     <w:p>
       <w:pPr>
         <w:pStyle w:val="Heading1"/>
       </w:pPr>
-      <w:bookmarkStart w:id="30" w:name="_Toc376351296"/>
+      <w:bookmarkStart w:id="30" w:name="_Toc376368075"/>
       <w:r>
         <w:t>Shackmessages</w:t>
       </w:r>
@@ -9616,7 +9630,7 @@
       <w:pPr>
         <w:pStyle w:val="Heading2"/>
       </w:pPr>
-      <w:bookmarkStart w:id="31" w:name="_Toc376351297"/>
+      <w:bookmarkStart w:id="31" w:name="_Toc376368076"/>
       <w:r>
         <w:t>POST /v2/getMessages</w:t>
       </w:r>
@@ -10030,7 +10044,7 @@
           <w:rStyle w:val="HTMLCode"/>
         </w:rPr>
       </w:pPr>
-      <w:hyperlink r:id="rId48" w:history="1">
+      <w:hyperlink r:id="rId49" w:history="1">
         <w:r>
           <w:rPr>
             <w:rStyle w:val="Hyperlink"/>
@@ -10047,7 +10061,7 @@
         <w:pStyle w:val="Heading2"/>
       </w:pPr>
       <w:bookmarkStart w:id="32" w:name="_POST_/v2/sendMessage"/>
-      <w:bookmarkStart w:id="33" w:name="_Toc376351298"/>
+      <w:bookmarkStart w:id="33" w:name="_Toc376368077"/>
       <w:bookmarkEnd w:id="32"/>
       <w:r>
         <w:t>POST /v2/sendMessage</w:t>
@@ -10260,7 +10274,7 @@
           <w:rStyle w:val="HTMLCode"/>
         </w:rPr>
       </w:pPr>
-      <w:hyperlink r:id="rId49" w:history="1">
+      <w:hyperlink r:id="rId50" w:history="1">
         <w:r>
           <w:rPr>
             <w:rStyle w:val="Hyperlink"/>
@@ -10276,7 +10290,7 @@
       <w:pPr>
         <w:pStyle w:val="Heading2"/>
       </w:pPr>
-      <w:bookmarkStart w:id="34" w:name="_Toc376351299"/>
+      <w:bookmarkStart w:id="34" w:name="_Toc376368078"/>
       <w:r>
         <w:t>POST /v2/markMessageRead</w:t>
       </w:r>
@@ -10458,7 +10472,7 @@
           <w:rStyle w:val="HTMLCode"/>
         </w:rPr>
       </w:pPr>
-      <w:hyperlink r:id="rId50" w:history="1">
+      <w:hyperlink r:id="rId51" w:history="1">
         <w:r>
           <w:rPr>
             <w:rStyle w:val="Hyperlink"/>
@@ -10474,7 +10488,7 @@
       <w:pPr>
         <w:pStyle w:val="Heading2"/>
       </w:pPr>
-      <w:bookmarkStart w:id="35" w:name="_Toc376351300"/>
+      <w:bookmarkStart w:id="35" w:name="_Toc376368079"/>
       <w:r>
         <w:t>POST /v2/deleteMessag</w:t>
       </w:r>
@@ -10682,7 +10696,7 @@
           <w:rStyle w:val="HTMLCode"/>
         </w:rPr>
       </w:pPr>
-      <w:hyperlink r:id="rId51" w:history="1">
+      <w:hyperlink r:id="rId52" w:history="1">
         <w:r>
           <w:rPr>
             <w:rStyle w:val="Hyperlink"/>
@@ -10699,7 +10713,7 @@
         <w:pStyle w:val="Heading1"/>
       </w:pPr>
       <w:bookmarkStart w:id="36" w:name="_Client_Data"/>
-      <w:bookmarkStart w:id="37" w:name="_Toc376351301"/>
+      <w:bookmarkStart w:id="37" w:name="_Toc376368080"/>
       <w:bookmarkEnd w:id="36"/>
       <w:r>
         <w:t xml:space="preserve">Client </w:t>
@@ -10845,7 +10859,7 @@
       <w:bookmarkStart w:id="38" w:name="_POST_/v2/clientData/getClientToken_"/>
       <w:bookmarkStart w:id="39" w:name="_POST_/v2/clientData/getClientSessio"/>
       <w:bookmarkStart w:id="40" w:name="_Ref375010567"/>
-      <w:bookmarkStart w:id="41" w:name="_Toc376351302"/>
+      <w:bookmarkStart w:id="41" w:name="_Toc376368081"/>
       <w:bookmarkEnd w:id="38"/>
       <w:bookmarkEnd w:id="39"/>
       <w:r>
@@ -11097,7 +11111,7 @@
       <w:pPr>
         <w:ind w:left="720"/>
       </w:pPr>
-      <w:hyperlink r:id="rId52" w:history="1">
+      <w:hyperlink r:id="rId53" w:history="1">
         <w:r>
           <w:rPr>
             <w:rStyle w:val="Hyperlink"/>
@@ -11113,7 +11127,7 @@
       <w:pPr>
         <w:pStyle w:val="Heading2"/>
       </w:pPr>
-      <w:bookmarkStart w:id="42" w:name="_Toc376351303"/>
+      <w:bookmarkStart w:id="42" w:name="_Toc376368082"/>
       <w:r>
         <w:t>POST</w:t>
       </w:r>
@@ -11329,7 +11343,7 @@
       <w:pPr>
         <w:ind w:left="720"/>
       </w:pPr>
-      <w:hyperlink r:id="rId53" w:history="1">
+      <w:hyperlink r:id="rId54" w:history="1">
         <w:r>
           <w:rPr>
             <w:rStyle w:val="Hyperlink"/>
@@ -11342,7 +11356,7 @@
       <w:pPr>
         <w:pStyle w:val="Heading2"/>
       </w:pPr>
-      <w:bookmarkStart w:id="43" w:name="_Toc376351304"/>
+      <w:bookmarkStart w:id="43" w:name="_Toc376368083"/>
       <w:r>
         <w:t>POST /v2/</w:t>
       </w:r>
@@ -11622,7 +11636,7 @@
       <w:pPr>
         <w:ind w:left="720"/>
       </w:pPr>
-      <w:hyperlink r:id="rId54" w:history="1">
+      <w:hyperlink r:id="rId55" w:history="1">
         <w:r>
           <w:rPr>
             <w:rStyle w:val="Hyperlink"/>
@@ -11638,7 +11652,7 @@
       <w:pPr>
         <w:pStyle w:val="Heading2"/>
       </w:pPr>
-      <w:bookmarkStart w:id="44" w:name="_Toc376351305"/>
+      <w:bookmarkStart w:id="44" w:name="_Toc376368084"/>
       <w:r>
         <w:t>POST</w:t>
       </w:r>
@@ -11879,7 +11893,7 @@
       <w:pPr>
         <w:ind w:left="720"/>
       </w:pPr>
-      <w:hyperlink r:id="rId55" w:history="1">
+      <w:hyperlink r:id="rId56" w:history="1">
         <w:r>
           <w:rPr>
             <w:rStyle w:val="Hyperlink"/>
@@ -11895,7 +11909,7 @@
       <w:pPr>
         <w:pStyle w:val="Heading2"/>
       </w:pPr>
-      <w:bookmarkStart w:id="45" w:name="_Toc376351306"/>
+      <w:bookmarkStart w:id="45" w:name="_Toc376368085"/>
       <w:r>
         <w:t>POST /v2/</w:t>
       </w:r>
@@ -12047,7 +12061,7 @@
       <w:pPr>
         <w:ind w:left="720"/>
       </w:pPr>
-      <w:hyperlink r:id="rId56" w:history="1">
+      <w:hyperlink r:id="rId57" w:history="1">
         <w:r>
           <w:rPr>
             <w:rStyle w:val="Hyperlink"/>
@@ -12063,7 +12077,7 @@
       <w:pPr>
         <w:pStyle w:val="Heading2"/>
       </w:pPr>
-      <w:bookmarkStart w:id="46" w:name="_Toc376351307"/>
+      <w:bookmarkStart w:id="46" w:name="_Toc376368086"/>
       <w:r>
         <w:t>POST /v2/</w:t>
       </w:r>
@@ -12275,7 +12289,7 @@
       <w:pPr>
         <w:ind w:left="720"/>
       </w:pPr>
-      <w:hyperlink r:id="rId57" w:history="1">
+      <w:hyperlink r:id="rId58" w:history="1">
         <w:r>
           <w:rPr>
             <w:rStyle w:val="Hyperlink"/>
@@ -12291,7 +12305,7 @@
       <w:pPr>
         <w:pStyle w:val="Heading2"/>
       </w:pPr>
-      <w:bookmarkStart w:id="47" w:name="_Toc376351308"/>
+      <w:bookmarkStart w:id="47" w:name="_Toc376368087"/>
       <w:r>
         <w:t>POST</w:t>
       </w:r>
@@ -12438,7 +12452,7 @@
       <w:pPr>
         <w:ind w:left="720"/>
       </w:pPr>
-      <w:hyperlink r:id="rId58" w:history="1">
+      <w:hyperlink r:id="rId59" w:history="1">
         <w:r>
           <w:rPr>
             <w:rStyle w:val="Hyperlink"/>
@@ -12454,7 +12468,7 @@
       <w:pPr>
         <w:pStyle w:val="Heading2"/>
       </w:pPr>
-      <w:bookmarkStart w:id="48" w:name="_Toc376351309"/>
+      <w:bookmarkStart w:id="48" w:name="_Toc376368088"/>
       <w:r>
         <w:t>POST /v2/</w:t>
       </w:r>
@@ -12635,7 +12649,7 @@
       <w:pPr>
         <w:ind w:left="720"/>
       </w:pPr>
-      <w:hyperlink r:id="rId59" w:history="1">
+      <w:hyperlink r:id="rId60" w:history="1">
         <w:r>
           <w:rPr>
             <w:rStyle w:val="Hyperlink"/>
@@ -12651,7 +12665,7 @@
       <w:pPr>
         <w:pStyle w:val="Heading1"/>
       </w:pPr>
-      <w:bookmarkStart w:id="49" w:name="_Toc376351310"/>
+      <w:bookmarkStart w:id="49" w:name="_Toc376368089"/>
       <w:r>
         <w:t>Appendix: Database Structure</w:t>
       </w:r>
@@ -12693,7 +12707,7 @@
                     </pic:cNvPicPr>
                   </pic:nvPicPr>
                   <pic:blipFill>
-                    <a:blip r:embed="rId60">
+                    <a:blip r:embed="rId61">
                       <a:extLst>
                         <a:ext uri="{28A0092B-C50C-407E-A947-70E740481C1C}">
                           <a14:useLocalDpi xmlns:a14="http://schemas.microsoft.com/office/drawing/2010/main" val="0"/>
@@ -21542,7 +21556,7 @@
 </file>
 
 <file path=customXml/itemProps1.xml><?xml version="1.0" encoding="utf-8"?>
-<ds:datastoreItem xmlns:ds="http://schemas.openxmlformats.org/officeDocument/2006/customXml" ds:itemID="{5C95DE9E-58F2-4F77-9EF7-36746B6796F0}">
+<ds:datastoreItem xmlns:ds="http://schemas.openxmlformats.org/officeDocument/2006/customXml" ds:itemID="{992B3B0C-3F13-41B8-9E85-0DB7765CC9FF}">
   <ds:schemaRefs>
     <ds:schemaRef ds:uri="http://schemas.openxmlformats.org/officeDocument/2006/bibliography"/>
   </ds:schemaRefs>

--- a/v2/WinChatty v2 API.docx
+++ b/v2/WinChatty v2 API.docx
@@ -97,7 +97,7 @@
               <w:rPr>
                 <w:noProof/>
               </w:rPr>
-              <w:t>7:32 PM</w:t>
+              <w:t>9:47 PM</w:t>
             </w:r>
             <w:r>
               <w:fldChar w:fldCharType="end"/>
@@ -209,7 +209,7 @@
             </w:rPr>
             <w:fldChar w:fldCharType="separate"/>
           </w:r>
-          <w:hyperlink w:anchor="_Toc376368050" w:history="1">
+          <w:hyperlink w:anchor="_Toc376376206" w:history="1">
             <w:r>
               <w:rPr>
                 <w:rStyle w:val="Hyperlink"/>
@@ -236,7 +236,7 @@
                 <w:noProof/>
                 <w:webHidden/>
               </w:rPr>
-              <w:instrText xml:space="preserve"> PAGEREF _Toc376368050 \h </w:instrText>
+              <w:instrText xml:space="preserve"> PAGEREF _Toc376376206 \h </w:instrText>
             </w:r>
             <w:r>
               <w:rPr>
@@ -275,7 +275,7 @@
               <w:sz w:val="22"/>
             </w:rPr>
           </w:pPr>
-          <w:hyperlink w:anchor="_Toc376368051" w:history="1">
+          <w:hyperlink w:anchor="_Toc376376207" w:history="1">
             <w:r>
               <w:rPr>
                 <w:rStyle w:val="Hyperlink"/>
@@ -302,7 +302,7 @@
                 <w:noProof/>
                 <w:webHidden/>
               </w:rPr>
-              <w:instrText xml:space="preserve"> PAGEREF _Toc376368051 \h </w:instrText>
+              <w:instrText xml:space="preserve"> PAGEREF _Toc376376207 \h </w:instrText>
             </w:r>
             <w:r>
               <w:rPr>
@@ -341,7 +341,7 @@
               <w:sz w:val="22"/>
             </w:rPr>
           </w:pPr>
-          <w:hyperlink w:anchor="_Toc376368052" w:history="1">
+          <w:hyperlink w:anchor="_Toc376376208" w:history="1">
             <w:r>
               <w:rPr>
                 <w:rStyle w:val="Hyperlink"/>
@@ -368,7 +368,7 @@
                 <w:noProof/>
                 <w:webHidden/>
               </w:rPr>
-              <w:instrText xml:space="preserve"> PAGEREF _Toc376368052 \h </w:instrText>
+              <w:instrText xml:space="preserve"> PAGEREF _Toc376376208 \h </w:instrText>
             </w:r>
             <w:r>
               <w:rPr>
@@ -407,7 +407,7 @@
               <w:sz w:val="22"/>
             </w:rPr>
           </w:pPr>
-          <w:hyperlink w:anchor="_Toc376368053" w:history="1">
+          <w:hyperlink w:anchor="_Toc376376209" w:history="1">
             <w:r>
               <w:rPr>
                 <w:rStyle w:val="Hyperlink"/>
@@ -434,7 +434,7 @@
                 <w:noProof/>
                 <w:webHidden/>
               </w:rPr>
-              <w:instrText xml:space="preserve"> PAGEREF _Toc376368053 \h </w:instrText>
+              <w:instrText xml:space="preserve"> PAGEREF _Toc376376209 \h </w:instrText>
             </w:r>
             <w:r>
               <w:rPr>
@@ -473,7 +473,7 @@
               <w:sz w:val="22"/>
             </w:rPr>
           </w:pPr>
-          <w:hyperlink w:anchor="_Toc376368054" w:history="1">
+          <w:hyperlink w:anchor="_Toc376376210" w:history="1">
             <w:r>
               <w:rPr>
                 <w:rStyle w:val="Hyperlink"/>
@@ -500,7 +500,7 @@
                 <w:noProof/>
                 <w:webHidden/>
               </w:rPr>
-              <w:instrText xml:space="preserve"> PAGEREF _Toc376368054 \h </w:instrText>
+              <w:instrText xml:space="preserve"> PAGEREF _Toc376376210 \h </w:instrText>
             </w:r>
             <w:r>
               <w:rPr>
@@ -539,7 +539,7 @@
               <w:sz w:val="22"/>
             </w:rPr>
           </w:pPr>
-          <w:hyperlink w:anchor="_Toc376368055" w:history="1">
+          <w:hyperlink w:anchor="_Toc376376211" w:history="1">
             <w:r>
               <w:rPr>
                 <w:rStyle w:val="Hyperlink"/>
@@ -566,7 +566,7 @@
                 <w:noProof/>
                 <w:webHidden/>
               </w:rPr>
-              <w:instrText xml:space="preserve"> PAGEREF _Toc376368055 \h </w:instrText>
+              <w:instrText xml:space="preserve"> PAGEREF _Toc376376211 \h </w:instrText>
             </w:r>
             <w:r>
               <w:rPr>
@@ -609,7 +609,7 @@
               <w:sz w:val="22"/>
             </w:rPr>
           </w:pPr>
-          <w:hyperlink w:anchor="_Toc376368056" w:history="1">
+          <w:hyperlink w:anchor="_Toc376376212" w:history="1">
             <w:r>
               <w:rPr>
                 <w:rStyle w:val="Hyperlink"/>
@@ -636,7 +636,7 @@
                 <w:noProof/>
                 <w:webHidden/>
               </w:rPr>
-              <w:instrText xml:space="preserve"> PAGEREF _Toc376368056 \h </w:instrText>
+              <w:instrText xml:space="preserve"> PAGEREF _Toc376376212 \h </w:instrText>
             </w:r>
             <w:r>
               <w:rPr>
@@ -675,7 +675,7 @@
               <w:sz w:val="22"/>
             </w:rPr>
           </w:pPr>
-          <w:hyperlink w:anchor="_Toc376368057" w:history="1">
+          <w:hyperlink w:anchor="_Toc376376213" w:history="1">
             <w:r>
               <w:rPr>
                 <w:rStyle w:val="Hyperlink"/>
@@ -702,7 +702,7 @@
                 <w:noProof/>
                 <w:webHidden/>
               </w:rPr>
-              <w:instrText xml:space="preserve"> PAGEREF _Toc376368057 \h </w:instrText>
+              <w:instrText xml:space="preserve"> PAGEREF _Toc376376213 \h </w:instrText>
             </w:r>
             <w:r>
               <w:rPr>
@@ -741,7 +741,7 @@
               <w:sz w:val="22"/>
             </w:rPr>
           </w:pPr>
-          <w:hyperlink w:anchor="_Toc376368058" w:history="1">
+          <w:hyperlink w:anchor="_Toc376376214" w:history="1">
             <w:r>
               <w:rPr>
                 <w:rStyle w:val="Hyperlink"/>
@@ -768,7 +768,7 @@
                 <w:noProof/>
                 <w:webHidden/>
               </w:rPr>
-              <w:instrText xml:space="preserve"> PAGEREF _Toc376368058 \h </w:instrText>
+              <w:instrText xml:space="preserve"> PAGEREF _Toc376376214 \h </w:instrText>
             </w:r>
             <w:r>
               <w:rPr>
@@ -807,7 +807,7 @@
               <w:sz w:val="22"/>
             </w:rPr>
           </w:pPr>
-          <w:hyperlink w:anchor="_Toc376368059" w:history="1">
+          <w:hyperlink w:anchor="_Toc376376215" w:history="1">
             <w:r>
               <w:rPr>
                 <w:rStyle w:val="Hyperlink"/>
@@ -834,7 +834,7 @@
                 <w:noProof/>
                 <w:webHidden/>
               </w:rPr>
-              <w:instrText xml:space="preserve"> PAGEREF _Toc376368059 \h </w:instrText>
+              <w:instrText xml:space="preserve"> PAGEREF _Toc376376215 \h </w:instrText>
             </w:r>
             <w:r>
               <w:rPr>
@@ -873,7 +873,7 @@
               <w:sz w:val="22"/>
             </w:rPr>
           </w:pPr>
-          <w:hyperlink w:anchor="_Toc376368060" w:history="1">
+          <w:hyperlink w:anchor="_Toc376376216" w:history="1">
             <w:r>
               <w:rPr>
                 <w:rStyle w:val="Hyperlink"/>
@@ -900,7 +900,7 @@
                 <w:noProof/>
                 <w:webHidden/>
               </w:rPr>
-              <w:instrText xml:space="preserve"> PAGEREF _Toc376368060 \h </w:instrText>
+              <w:instrText xml:space="preserve"> PAGEREF _Toc376376216 \h </w:instrText>
             </w:r>
             <w:r>
               <w:rPr>
@@ -943,7 +943,7 @@
               <w:sz w:val="22"/>
             </w:rPr>
           </w:pPr>
-          <w:hyperlink w:anchor="_Toc376368061" w:history="1">
+          <w:hyperlink w:anchor="_Toc376376217" w:history="1">
             <w:r>
               <w:rPr>
                 <w:rStyle w:val="Hyperlink"/>
@@ -970,7 +970,7 @@
                 <w:noProof/>
                 <w:webHidden/>
               </w:rPr>
-              <w:instrText xml:space="preserve"> PAGEREF _Toc376368061 \h </w:instrText>
+              <w:instrText xml:space="preserve"> PAGEREF _Toc376376217 \h </w:instrText>
             </w:r>
             <w:r>
               <w:rPr>
@@ -1009,13 +1009,13 @@
               <w:sz w:val="22"/>
             </w:rPr>
           </w:pPr>
-          <w:hyperlink w:anchor="_Toc376368062" w:history="1">
+          <w:hyperlink w:anchor="_Toc376376218" w:history="1">
             <w:r>
               <w:rPr>
                 <w:rStyle w:val="Hyperlink"/>
                 <w:noProof/>
               </w:rPr>
-              <w:t>GET /v2/waitForNewPost</w:t>
+              <w:t>GET /v2/getNewestPostInfo</w:t>
             </w:r>
             <w:r>
               <w:rPr>
@@ -1036,7 +1036,7 @@
                 <w:noProof/>
                 <w:webHidden/>
               </w:rPr>
-              <w:instrText xml:space="preserve"> PAGEREF _Toc376368062 \h </w:instrText>
+              <w:instrText xml:space="preserve"> PAGEREF _Toc376376218 \h </w:instrText>
             </w:r>
             <w:r>
               <w:rPr>
@@ -1075,13 +1075,13 @@
               <w:sz w:val="22"/>
             </w:rPr>
           </w:pPr>
-          <w:hyperlink w:anchor="_Toc376368063" w:history="1">
+          <w:hyperlink w:anchor="_Toc376376219" w:history="1">
             <w:r>
               <w:rPr>
                 <w:rStyle w:val="Hyperlink"/>
                 <w:noProof/>
               </w:rPr>
-              <w:t>GET /v2/getNewestPostInfo</w:t>
+              <w:t>GET /v2/getPost</w:t>
             </w:r>
             <w:r>
               <w:rPr>
@@ -1102,7 +1102,7 @@
                 <w:noProof/>
                 <w:webHidden/>
               </w:rPr>
-              <w:instrText xml:space="preserve"> PAGEREF _Toc376368063 \h </w:instrText>
+              <w:instrText xml:space="preserve"> PAGEREF _Toc376376219 \h </w:instrText>
             </w:r>
             <w:r>
               <w:rPr>
@@ -1141,13 +1141,13 @@
               <w:sz w:val="22"/>
             </w:rPr>
           </w:pPr>
-          <w:hyperlink w:anchor="_Toc376368064" w:history="1">
+          <w:hyperlink w:anchor="_Toc376376220" w:history="1">
             <w:r>
               <w:rPr>
                 <w:rStyle w:val="Hyperlink"/>
                 <w:noProof/>
               </w:rPr>
-              <w:t>GET /v2/getPost</w:t>
+              <w:t>GET /v2/getPostRange</w:t>
             </w:r>
             <w:r>
               <w:rPr>
@@ -1168,7 +1168,7 @@
                 <w:noProof/>
                 <w:webHidden/>
               </w:rPr>
-              <w:instrText xml:space="preserve"> PAGEREF _Toc376368064 \h </w:instrText>
+              <w:instrText xml:space="preserve"> PAGEREF _Toc376376220 \h </w:instrText>
             </w:r>
             <w:r>
               <w:rPr>
@@ -1207,13 +1207,13 @@
               <w:sz w:val="22"/>
             </w:rPr>
           </w:pPr>
-          <w:hyperlink w:anchor="_Toc376368065" w:history="1">
+          <w:hyperlink w:anchor="_Toc376376221" w:history="1">
             <w:r>
               <w:rPr>
                 <w:rStyle w:val="Hyperlink"/>
                 <w:noProof/>
               </w:rPr>
-              <w:t>GET /v2/getPostRange</w:t>
+              <w:t>GET /v2/getParentId</w:t>
             </w:r>
             <w:r>
               <w:rPr>
@@ -1234,7 +1234,73 @@
                 <w:noProof/>
                 <w:webHidden/>
               </w:rPr>
-              <w:instrText xml:space="preserve"> PAGEREF _Toc376368065 \h </w:instrText>
+              <w:instrText xml:space="preserve"> PAGEREF _Toc376376221 \h </w:instrText>
+            </w:r>
+            <w:r>
+              <w:rPr>
+                <w:noProof/>
+                <w:webHidden/>
+              </w:rPr>
+            </w:r>
+            <w:r>
+              <w:rPr>
+                <w:noProof/>
+                <w:webHidden/>
+              </w:rPr>
+              <w:fldChar w:fldCharType="separate"/>
+            </w:r>
+            <w:r>
+              <w:rPr>
+                <w:noProof/>
+                <w:webHidden/>
+              </w:rPr>
+              <w:t>1</w:t>
+            </w:r>
+            <w:r>
+              <w:rPr>
+                <w:noProof/>
+                <w:webHidden/>
+              </w:rPr>
+              <w:fldChar w:fldCharType="end"/>
+            </w:r>
+          </w:hyperlink>
+        </w:p>
+        <w:p>
+          <w:pPr>
+            <w:pStyle w:val="TOC2"/>
+            <w:rPr>
+              <w:noProof/>
+              <w:sz w:val="22"/>
+            </w:rPr>
+          </w:pPr>
+          <w:hyperlink w:anchor="_Toc376376222" w:history="1">
+            <w:r>
+              <w:rPr>
+                <w:rStyle w:val="Hyperlink"/>
+                <w:noProof/>
+              </w:rPr>
+              <w:t>POST /v2/postComment</w:t>
+            </w:r>
+            <w:r>
+              <w:rPr>
+                <w:noProof/>
+                <w:webHidden/>
+              </w:rPr>
+              <w:tab/>
+            </w:r>
+            <w:r>
+              <w:rPr>
+                <w:noProof/>
+                <w:webHidden/>
+              </w:rPr>
+              <w:fldChar w:fldCharType="begin"/>
+            </w:r>
+            <w:r>
+              <w:rPr>
+                <w:noProof/>
+                <w:webHidden/>
+              </w:rPr>
+              <w:instrText xml:space="preserve"> PAGEREF _Toc376376222 \h </w:instrText>
             </w:r>
             <w:r>
               <w:rPr>
@@ -1275,13 +1341,13 @@
               <w:sz w:val="22"/>
             </w:rPr>
           </w:pPr>
-          <w:hyperlink w:anchor="_Toc376368066" w:history="1">
+          <w:hyperlink w:anchor="_Toc376376223" w:history="1">
             <w:r>
               <w:rPr>
                 <w:rStyle w:val="Hyperlink"/>
                 <w:noProof/>
               </w:rPr>
-              <w:t>GET /v2/getParentId</w:t>
+              <w:t>GET /v2/search</w:t>
             </w:r>
             <w:r>
               <w:rPr>
@@ -1302,139 +1368,7 @@
                 <w:noProof/>
                 <w:webHidden/>
               </w:rPr>
-              <w:instrText xml:space="preserve"> PAGEREF _Toc376368066 \h </w:instrText>
-            </w:r>
-            <w:r>
-              <w:rPr>
-                <w:noProof/>
-                <w:webHidden/>
-              </w:rPr>
-            </w:r>
-            <w:r>
-              <w:rPr>
-                <w:noProof/>
-                <w:webHidden/>
-              </w:rPr>
-              <w:fldChar w:fldCharType="separate"/>
-            </w:r>
-            <w:r>
-              <w:rPr>
-                <w:noProof/>
-                <w:webHidden/>
-              </w:rPr>
-              <w:t>1</w:t>
-            </w:r>
-            <w:r>
-              <w:rPr>
-                <w:noProof/>
-                <w:webHidden/>
-              </w:rPr>
-              <w:fldChar w:fldCharType="end"/>
-            </w:r>
-          </w:hyperlink>
-        </w:p>
-        <w:p>
-          <w:pPr>
-            <w:pStyle w:val="TOC2"/>
-            <w:rPr>
-              <w:noProof/>
-              <w:sz w:val="22"/>
-            </w:rPr>
-          </w:pPr>
-          <w:hyperlink w:anchor="_Toc376368067" w:history="1">
-            <w:r>
-              <w:rPr>
-                <w:rStyle w:val="Hyperlink"/>
-                <w:noProof/>
-              </w:rPr>
-              <w:t>POST /v2/postComment</w:t>
-            </w:r>
-            <w:r>
-              <w:rPr>
-                <w:noProof/>
-                <w:webHidden/>
-              </w:rPr>
-              <w:tab/>
-            </w:r>
-            <w:r>
-              <w:rPr>
-                <w:noProof/>
-                <w:webHidden/>
-              </w:rPr>
-              <w:fldChar w:fldCharType="begin"/>
-            </w:r>
-            <w:r>
-              <w:rPr>
-                <w:noProof/>
-                <w:webHidden/>
-              </w:rPr>
-              <w:instrText xml:space="preserve"> PAGEREF _Toc376368067 \h </w:instrText>
-            </w:r>
-            <w:r>
-              <w:rPr>
-                <w:noProof/>
-                <w:webHidden/>
-              </w:rPr>
-            </w:r>
-            <w:r>
-              <w:rPr>
-                <w:noProof/>
-                <w:webHidden/>
-              </w:rPr>
-              <w:fldChar w:fldCharType="separate"/>
-            </w:r>
-            <w:r>
-              <w:rPr>
-                <w:noProof/>
-                <w:webHidden/>
-              </w:rPr>
-              <w:t>1</w:t>
-            </w:r>
-            <w:r>
-              <w:rPr>
-                <w:noProof/>
-                <w:webHidden/>
-              </w:rPr>
-              <w:fldChar w:fldCharType="end"/>
-            </w:r>
-          </w:hyperlink>
-        </w:p>
-        <w:p>
-          <w:pPr>
-            <w:pStyle w:val="TOC2"/>
-            <w:rPr>
-              <w:noProof/>
-              <w:sz w:val="22"/>
-            </w:rPr>
-          </w:pPr>
-          <w:hyperlink w:anchor="_Toc376368068" w:history="1">
-            <w:r>
-              <w:rPr>
-                <w:rStyle w:val="Hyperlink"/>
-                <w:noProof/>
-              </w:rPr>
-              <w:t>GET /v2/search</w:t>
-            </w:r>
-            <w:r>
-              <w:rPr>
-                <w:noProof/>
-                <w:webHidden/>
-              </w:rPr>
-              <w:tab/>
-            </w:r>
-            <w:r>
-              <w:rPr>
-                <w:noProof/>
-                <w:webHidden/>
-              </w:rPr>
-              <w:fldChar w:fldCharType="begin"/>
-            </w:r>
-            <w:r>
-              <w:rPr>
-                <w:noProof/>
-                <w:webHidden/>
-              </w:rPr>
-              <w:instrText xml:space="preserve"> PAGEREF _Toc376368068 \h </w:instrText>
+              <w:instrText xml:space="preserve"> PAGEREF _Toc376376223 \h </w:instrText>
             </w:r>
             <w:r>
               <w:rPr>
@@ -1477,7 +1411,7 @@
               <w:sz w:val="22"/>
             </w:rPr>
           </w:pPr>
-          <w:hyperlink w:anchor="_Toc376368069" w:history="1">
+          <w:hyperlink w:anchor="_Toc376376224" w:history="1">
             <w:r>
               <w:rPr>
                 <w:rStyle w:val="Hyperlink"/>
@@ -1504,7 +1438,7 @@
                 <w:noProof/>
                 <w:webHidden/>
               </w:rPr>
-              <w:instrText xml:space="preserve"> PAGEREF _Toc376368069 \h </w:instrText>
+              <w:instrText xml:space="preserve"> PAGEREF _Toc376376224 \h </w:instrText>
             </w:r>
             <w:r>
               <w:rPr>
@@ -1543,13 +1477,13 @@
               <w:sz w:val="22"/>
             </w:rPr>
           </w:pPr>
-          <w:hyperlink w:anchor="_Toc376368070" w:history="1">
+          <w:hyperlink w:anchor="_Toc376376225" w:history="1">
             <w:r>
               <w:rPr>
                 <w:rStyle w:val="Hyperlink"/>
                 <w:noProof/>
               </w:rPr>
-              <w:t>GET /v2/getNewestEventId &lt;TODO&gt;</w:t>
+              <w:t>GET /v2/getNewestEventId</w:t>
             </w:r>
             <w:r>
               <w:rPr>
@@ -1570,7 +1504,7 @@
                 <w:noProof/>
                 <w:webHidden/>
               </w:rPr>
-              <w:instrText xml:space="preserve"> PAGEREF _Toc376368070 \h </w:instrText>
+              <w:instrText xml:space="preserve"> PAGEREF _Toc376376225 \h </w:instrText>
             </w:r>
             <w:r>
               <w:rPr>
@@ -1609,13 +1543,13 @@
               <w:sz w:val="22"/>
             </w:rPr>
           </w:pPr>
-          <w:hyperlink w:anchor="_Toc376368071" w:history="1">
+          <w:hyperlink w:anchor="_Toc376376226" w:history="1">
             <w:r>
               <w:rPr>
                 <w:rStyle w:val="Hyperlink"/>
                 <w:noProof/>
               </w:rPr>
-              <w:t>GET /v2/waitForEvent &lt;TODO&gt;</w:t>
+              <w:t>GET /v2/waitForEvent</w:t>
             </w:r>
             <w:r>
               <w:rPr>
@@ -1636,7 +1570,73 @@
                 <w:noProof/>
                 <w:webHidden/>
               </w:rPr>
-              <w:instrText xml:space="preserve"> PAGEREF _Toc376368071 \h </w:instrText>
+              <w:instrText xml:space="preserve"> PAGEREF _Toc376376226 \h </w:instrText>
+            </w:r>
+            <w:r>
+              <w:rPr>
+                <w:noProof/>
+                <w:webHidden/>
+              </w:rPr>
+            </w:r>
+            <w:r>
+              <w:rPr>
+                <w:noProof/>
+                <w:webHidden/>
+              </w:rPr>
+              <w:fldChar w:fldCharType="separate"/>
+            </w:r>
+            <w:r>
+              <w:rPr>
+                <w:noProof/>
+                <w:webHidden/>
+              </w:rPr>
+              <w:t>1</w:t>
+            </w:r>
+            <w:r>
+              <w:rPr>
+                <w:noProof/>
+                <w:webHidden/>
+              </w:rPr>
+              <w:fldChar w:fldCharType="end"/>
+            </w:r>
+          </w:hyperlink>
+        </w:p>
+        <w:p>
+          <w:pPr>
+            <w:pStyle w:val="TOC2"/>
+            <w:rPr>
+              <w:noProof/>
+              <w:sz w:val="22"/>
+            </w:rPr>
+          </w:pPr>
+          <w:hyperlink w:anchor="_Toc376376227" w:history="1">
+            <w:r>
+              <w:rPr>
+                <w:rStyle w:val="Hyperlink"/>
+                <w:noProof/>
+              </w:rPr>
+              <w:t>POST /v2/broadcastServerMessage</w:t>
+            </w:r>
+            <w:r>
+              <w:rPr>
+                <w:noProof/>
+                <w:webHidden/>
+              </w:rPr>
+              <w:tab/>
+            </w:r>
+            <w:r>
+              <w:rPr>
+                <w:noProof/>
+                <w:webHidden/>
+              </w:rPr>
+              <w:fldChar w:fldCharType="begin"/>
+            </w:r>
+            <w:r>
+              <w:rPr>
+                <w:noProof/>
+                <w:webHidden/>
+              </w:rPr>
+              <w:instrText xml:space="preserve"> PAGEREF _Toc376376227 \h </w:instrText>
             </w:r>
             <w:r>
               <w:rPr>
@@ -1679,7 +1679,7 @@
               <w:sz w:val="22"/>
             </w:rPr>
           </w:pPr>
-          <w:hyperlink w:anchor="_Toc376368072" w:history="1">
+          <w:hyperlink w:anchor="_Toc376376228" w:history="1">
             <w:r>
               <w:rPr>
                 <w:rStyle w:val="Hyperlink"/>
@@ -1706,7 +1706,7 @@
                 <w:noProof/>
                 <w:webHidden/>
               </w:rPr>
-              <w:instrText xml:space="preserve"> PAGEREF _Toc376368072 \h </w:instrText>
+              <w:instrText xml:space="preserve"> PAGEREF _Toc376376228 \h </w:instrText>
             </w:r>
             <w:r>
               <w:rPr>
@@ -1745,7 +1745,7 @@
               <w:sz w:val="22"/>
             </w:rPr>
           </w:pPr>
-          <w:hyperlink w:anchor="_Toc376368073" w:history="1">
+          <w:hyperlink w:anchor="_Toc376376229" w:history="1">
             <w:r>
               <w:rPr>
                 <w:rStyle w:val="Hyperlink"/>
@@ -1772,7 +1772,7 @@
                 <w:noProof/>
                 <w:webHidden/>
               </w:rPr>
-              <w:instrText xml:space="preserve"> PAGEREF _Toc376368073 \h </w:instrText>
+              <w:instrText xml:space="preserve"> PAGEREF _Toc376376229 \h </w:instrText>
             </w:r>
             <w:r>
               <w:rPr>
@@ -1811,7 +1811,7 @@
               <w:sz w:val="22"/>
             </w:rPr>
           </w:pPr>
-          <w:hyperlink w:anchor="_Toc376368074" w:history="1">
+          <w:hyperlink w:anchor="_Toc376376230" w:history="1">
             <w:r>
               <w:rPr>
                 <w:rStyle w:val="Hyperlink"/>
@@ -1838,7 +1838,7 @@
                 <w:noProof/>
                 <w:webHidden/>
               </w:rPr>
-              <w:instrText xml:space="preserve"> PAGEREF _Toc376368074 \h </w:instrText>
+              <w:instrText xml:space="preserve"> PAGEREF _Toc376376230 \h </w:instrText>
             </w:r>
             <w:r>
               <w:rPr>
@@ -1881,7 +1881,7 @@
               <w:sz w:val="22"/>
             </w:rPr>
           </w:pPr>
-          <w:hyperlink w:anchor="_Toc376368075" w:history="1">
+          <w:hyperlink w:anchor="_Toc376376231" w:history="1">
             <w:r>
               <w:rPr>
                 <w:rStyle w:val="Hyperlink"/>
@@ -1908,7 +1908,7 @@
                 <w:noProof/>
                 <w:webHidden/>
               </w:rPr>
-              <w:instrText xml:space="preserve"> PAGEREF _Toc376368075 \h </w:instrText>
+              <w:instrText xml:space="preserve"> PAGEREF _Toc376376231 \h </w:instrText>
             </w:r>
             <w:r>
               <w:rPr>
@@ -1947,7 +1947,7 @@
               <w:sz w:val="22"/>
             </w:rPr>
           </w:pPr>
-          <w:hyperlink w:anchor="_Toc376368076" w:history="1">
+          <w:hyperlink w:anchor="_Toc376376232" w:history="1">
             <w:r>
               <w:rPr>
                 <w:rStyle w:val="Hyperlink"/>
@@ -1974,7 +1974,7 @@
                 <w:noProof/>
                 <w:webHidden/>
               </w:rPr>
-              <w:instrText xml:space="preserve"> PAGEREF _Toc376368076 \h </w:instrText>
+              <w:instrText xml:space="preserve"> PAGEREF _Toc376376232 \h </w:instrText>
             </w:r>
             <w:r>
               <w:rPr>
@@ -2013,7 +2013,7 @@
               <w:sz w:val="22"/>
             </w:rPr>
           </w:pPr>
-          <w:hyperlink w:anchor="_Toc376368077" w:history="1">
+          <w:hyperlink w:anchor="_Toc376376233" w:history="1">
             <w:r>
               <w:rPr>
                 <w:rStyle w:val="Hyperlink"/>
@@ -2040,7 +2040,7 @@
                 <w:noProof/>
                 <w:webHidden/>
               </w:rPr>
-              <w:instrText xml:space="preserve"> PAGEREF _Toc376368077 \h </w:instrText>
+              <w:instrText xml:space="preserve"> PAGEREF _Toc376376233 \h </w:instrText>
             </w:r>
             <w:r>
               <w:rPr>
@@ -2079,7 +2079,7 @@
               <w:sz w:val="22"/>
             </w:rPr>
           </w:pPr>
-          <w:hyperlink w:anchor="_Toc376368078" w:history="1">
+          <w:hyperlink w:anchor="_Toc376376234" w:history="1">
             <w:r>
               <w:rPr>
                 <w:rStyle w:val="Hyperlink"/>
@@ -2106,7 +2106,7 @@
                 <w:noProof/>
                 <w:webHidden/>
               </w:rPr>
-              <w:instrText xml:space="preserve"> PAGEREF _Toc376368078 \h </w:instrText>
+              <w:instrText xml:space="preserve"> PAGEREF _Toc376376234 \h </w:instrText>
             </w:r>
             <w:r>
               <w:rPr>
@@ -2145,7 +2145,7 @@
               <w:sz w:val="22"/>
             </w:rPr>
           </w:pPr>
-          <w:hyperlink w:anchor="_Toc376368079" w:history="1">
+          <w:hyperlink w:anchor="_Toc376376235" w:history="1">
             <w:r>
               <w:rPr>
                 <w:rStyle w:val="Hyperlink"/>
@@ -2172,7 +2172,7 @@
                 <w:noProof/>
                 <w:webHidden/>
               </w:rPr>
-              <w:instrText xml:space="preserve"> PAGEREF _Toc376368079 \h </w:instrText>
+              <w:instrText xml:space="preserve"> PAGEREF _Toc376376235 \h </w:instrText>
             </w:r>
             <w:r>
               <w:rPr>
@@ -2215,7 +2215,7 @@
               <w:sz w:val="22"/>
             </w:rPr>
           </w:pPr>
-          <w:hyperlink w:anchor="_Toc376368080" w:history="1">
+          <w:hyperlink w:anchor="_Toc376376236" w:history="1">
             <w:r>
               <w:rPr>
                 <w:rStyle w:val="Hyperlink"/>
@@ -2242,7 +2242,7 @@
                 <w:noProof/>
                 <w:webHidden/>
               </w:rPr>
-              <w:instrText xml:space="preserve"> PAGEREF _Toc376368080 \h </w:instrText>
+              <w:instrText xml:space="preserve"> PAGEREF _Toc376376236 \h </w:instrText>
             </w:r>
             <w:r>
               <w:rPr>
@@ -2281,7 +2281,7 @@
               <w:sz w:val="22"/>
             </w:rPr>
           </w:pPr>
-          <w:hyperlink w:anchor="_Toc376368081" w:history="1">
+          <w:hyperlink w:anchor="_Toc376376237" w:history="1">
             <w:r>
               <w:rPr>
                 <w:rStyle w:val="Hyperlink"/>
@@ -2308,7 +2308,7 @@
                 <w:noProof/>
                 <w:webHidden/>
               </w:rPr>
-              <w:instrText xml:space="preserve"> PAGEREF _Toc376368081 \h </w:instrText>
+              <w:instrText xml:space="preserve"> PAGEREF _Toc376376237 \h </w:instrText>
             </w:r>
             <w:r>
               <w:rPr>
@@ -2347,7 +2347,7 @@
               <w:sz w:val="22"/>
             </w:rPr>
           </w:pPr>
-          <w:hyperlink w:anchor="_Toc376368082" w:history="1">
+          <w:hyperlink w:anchor="_Toc376376238" w:history="1">
             <w:r>
               <w:rPr>
                 <w:rStyle w:val="Hyperlink"/>
@@ -2374,7 +2374,7 @@
                 <w:noProof/>
                 <w:webHidden/>
               </w:rPr>
-              <w:instrText xml:space="preserve"> PAGEREF _Toc376368082 \h </w:instrText>
+              <w:instrText xml:space="preserve"> PAGEREF _Toc376376238 \h </w:instrText>
             </w:r>
             <w:r>
               <w:rPr>
@@ -2413,7 +2413,7 @@
               <w:sz w:val="22"/>
             </w:rPr>
           </w:pPr>
-          <w:hyperlink w:anchor="_Toc376368083" w:history="1">
+          <w:hyperlink w:anchor="_Toc376376239" w:history="1">
             <w:r>
               <w:rPr>
                 <w:rStyle w:val="Hyperlink"/>
@@ -2440,7 +2440,7 @@
                 <w:noProof/>
                 <w:webHidden/>
               </w:rPr>
-              <w:instrText xml:space="preserve"> PAGEREF _Toc376368083 \h </w:instrText>
+              <w:instrText xml:space="preserve"> PAGEREF _Toc376376239 \h </w:instrText>
             </w:r>
             <w:r>
               <w:rPr>
@@ -2479,7 +2479,7 @@
               <w:sz w:val="22"/>
             </w:rPr>
           </w:pPr>
-          <w:hyperlink w:anchor="_Toc376368084" w:history="1">
+          <w:hyperlink w:anchor="_Toc376376240" w:history="1">
             <w:r>
               <w:rPr>
                 <w:rStyle w:val="Hyperlink"/>
@@ -2506,7 +2506,7 @@
                 <w:noProof/>
                 <w:webHidden/>
               </w:rPr>
-              <w:instrText xml:space="preserve"> PAGEREF _Toc376368084 \h </w:instrText>
+              <w:instrText xml:space="preserve"> PAGEREF _Toc376376240 \h </w:instrText>
             </w:r>
             <w:r>
               <w:rPr>
@@ -2545,7 +2545,7 @@
               <w:sz w:val="22"/>
             </w:rPr>
           </w:pPr>
-          <w:hyperlink w:anchor="_Toc376368085" w:history="1">
+          <w:hyperlink w:anchor="_Toc376376241" w:history="1">
             <w:r>
               <w:rPr>
                 <w:rStyle w:val="Hyperlink"/>
@@ -2572,7 +2572,7 @@
                 <w:noProof/>
                 <w:webHidden/>
               </w:rPr>
-              <w:instrText xml:space="preserve"> PAGEREF _Toc376368085 \h </w:instrText>
+              <w:instrText xml:space="preserve"> PAGEREF _Toc376376241 \h </w:instrText>
             </w:r>
             <w:r>
               <w:rPr>
@@ -2611,7 +2611,7 @@
               <w:sz w:val="22"/>
             </w:rPr>
           </w:pPr>
-          <w:hyperlink w:anchor="_Toc376368086" w:history="1">
+          <w:hyperlink w:anchor="_Toc376376242" w:history="1">
             <w:r>
               <w:rPr>
                 <w:rStyle w:val="Hyperlink"/>
@@ -2638,7 +2638,7 @@
                 <w:noProof/>
                 <w:webHidden/>
               </w:rPr>
-              <w:instrText xml:space="preserve"> PAGEREF _Toc376368086 \h </w:instrText>
+              <w:instrText xml:space="preserve"> PAGEREF _Toc376376242 \h </w:instrText>
             </w:r>
             <w:r>
               <w:rPr>
@@ -2677,7 +2677,7 @@
               <w:sz w:val="22"/>
             </w:rPr>
           </w:pPr>
-          <w:hyperlink w:anchor="_Toc376368087" w:history="1">
+          <w:hyperlink w:anchor="_Toc376376243" w:history="1">
             <w:r>
               <w:rPr>
                 <w:rStyle w:val="Hyperlink"/>
@@ -2704,7 +2704,7 @@
                 <w:noProof/>
                 <w:webHidden/>
               </w:rPr>
-              <w:instrText xml:space="preserve"> PAGEREF _Toc376368087 \h </w:instrText>
+              <w:instrText xml:space="preserve"> PAGEREF _Toc376376243 \h </w:instrText>
             </w:r>
             <w:r>
               <w:rPr>
@@ -2743,7 +2743,7 @@
               <w:sz w:val="22"/>
             </w:rPr>
           </w:pPr>
-          <w:hyperlink w:anchor="_Toc376368088" w:history="1">
+          <w:hyperlink w:anchor="_Toc376376244" w:history="1">
             <w:r>
               <w:rPr>
                 <w:rStyle w:val="Hyperlink"/>
@@ -2770,7 +2770,7 @@
                 <w:noProof/>
                 <w:webHidden/>
               </w:rPr>
-              <w:instrText xml:space="preserve"> PAGEREF _Toc376368088 \h </w:instrText>
+              <w:instrText xml:space="preserve"> PAGEREF _Toc376376244 \h </w:instrText>
             </w:r>
             <w:r>
               <w:rPr>
@@ -2813,7 +2813,7 @@
               <w:sz w:val="22"/>
             </w:rPr>
           </w:pPr>
-          <w:hyperlink w:anchor="_Toc376368089" w:history="1">
+          <w:hyperlink w:anchor="_Toc376376245" w:history="1">
             <w:r>
               <w:rPr>
                 <w:rStyle w:val="Hyperlink"/>
@@ -2840,7 +2840,7 @@
                 <w:noProof/>
                 <w:webHidden/>
               </w:rPr>
-              <w:instrText xml:space="preserve"> PAGEREF _Toc376368089 \h </w:instrText>
+              <w:instrText xml:space="preserve"> PAGEREF _Toc376376245 \h </w:instrText>
             </w:r>
             <w:r>
               <w:rPr>
@@ -2888,7 +2888,7 @@
         <w:pStyle w:val="Heading1"/>
         <w:spacing w:before="0"/>
       </w:pPr>
-      <w:bookmarkStart w:id="1" w:name="_Toc376368050"/>
+      <w:bookmarkStart w:id="1" w:name="_Toc376376206"/>
       <w:r>
         <w:t>Introduction</w:t>
       </w:r>
@@ -2984,7 +2984,7 @@
       <w:pPr>
         <w:pStyle w:val="Heading2"/>
       </w:pPr>
-      <w:bookmarkStart w:id="2" w:name="_Toc376368051"/>
+      <w:bookmarkStart w:id="2" w:name="_Toc376376207"/>
       <w:r>
         <w:t>Protocols</w:t>
       </w:r>
@@ -3472,7 +3472,7 @@
       <w:pPr>
         <w:pStyle w:val="Heading2"/>
       </w:pPr>
-      <w:bookmarkStart w:id="3" w:name="_Toc376368052"/>
+      <w:bookmarkStart w:id="3" w:name="_Toc376376208"/>
       <w:r>
         <w:t>Data Types</w:t>
       </w:r>
@@ -5117,7 +5117,7 @@
               <w:rPr>
                 <w:rStyle w:val="HTMLCode"/>
               </w:rPr>
-              <w:t>i</w:t>
+              <w:t>eventI</w:t>
             </w:r>
             <w:r>
               <w:rPr>
@@ -5135,7 +5135,25 @@
               <w:rPr>
                 <w:rStyle w:val="HTMLCode"/>
               </w:rPr>
-              <w:t xml:space="preserve">   "t</w:t>
+              <w:t xml:space="preserve">   "eventD</w:t>
+            </w:r>
+            <w:r>
+              <w:rPr>
+                <w:rStyle w:val="HTMLCode"/>
+              </w:rPr>
+              <w:t>ate": [DAT],</w:t>
+            </w:r>
+            <w:r>
+              <w:rPr>
+                <w:rStyle w:val="HTMLCode"/>
+              </w:rPr>
+              <w:br/>
+            </w:r>
+            <w:r>
+              <w:rPr>
+                <w:rStyle w:val="HTMLCode"/>
+              </w:rPr>
+              <w:t xml:space="preserve">   "eventT</w:t>
             </w:r>
             <w:r>
               <w:rPr>
@@ -5160,13 +5178,24 @@
                 <w:rStyle w:val="HTMLCode"/>
               </w:rPr>
               <w:br/>
+            </w:r>
+            <w:r>
+              <w:rPr>
+                <w:rStyle w:val="HTMLCode"/>
+              </w:rPr>
               <w:t xml:space="preserve">   "</w:t>
             </w:r>
             <w:r>
               <w:rPr>
                 <w:rStyle w:val="HTMLCode"/>
               </w:rPr>
-              <w:t>data": [E_DATA</w:t>
+              <w:t>eventD</w:t>
+            </w:r>
+            <w:r>
+              <w:rPr>
+                <w:rStyle w:val="HTMLCode"/>
+              </w:rPr>
+              <w:t>ata": [E_DATA</w:t>
             </w:r>
             <w:r>
               <w:rPr>
@@ -5687,7 +5716,13 @@
               <w:spacing w:after="0" w:line="240" w:lineRule="auto"/>
             </w:pPr>
             <w:r>
-              <w:t>New post event data.</w:t>
+              <w:t>New post</w:t>
+            </w:r>
+            <w:r>
+              <w:t>s</w:t>
+            </w:r>
+            <w:r>
+              <w:t xml:space="preserve"> event data.</w:t>
             </w:r>
           </w:p>
           <w:p>
@@ -5812,30 +5847,19 @@
                 <w:rStyle w:val="HTMLCode"/>
               </w:rPr>
               <w:br/>
-            </w:r>
-            <w:r>
-              <w:rPr>
-                <w:rStyle w:val="HTMLCode"/>
-              </w:rPr>
-              <w:t xml:space="preserve">   "oldCategory": [MODN?],   // not present for stalled posts</w:t>
-            </w:r>
-            <w:r>
-              <w:rPr>
-                <w:rStyle w:val="HTMLCode"/>
-              </w:rPr>
-              <w:br/>
-            </w:r>
-            <w:r>
-              <w:rPr>
-                <w:rStyle w:val="HTMLCode"/>
-              </w:rPr>
               <w:t xml:space="preserve">   "</w:t>
             </w:r>
             <w:r>
               <w:rPr>
                 <w:rStyle w:val="HTMLCode"/>
               </w:rPr>
-              <w:t>newCategory</w:t>
+              <w:t>c</w:t>
+            </w:r>
+            <w:r>
+              <w:rPr>
+                <w:rStyle w:val="HTMLCode"/>
+              </w:rPr>
+              <w:t>ategory</w:t>
             </w:r>
             <w:r>
               <w:rPr>
@@ -6092,7 +6116,7 @@
       <w:pPr>
         <w:pStyle w:val="Heading2"/>
       </w:pPr>
-      <w:bookmarkStart w:id="4" w:name="_Toc376368053"/>
+      <w:bookmarkStart w:id="4" w:name="_Toc376376209"/>
       <w:r>
         <w:t xml:space="preserve">Error </w:t>
       </w:r>
@@ -6322,7 +6346,7 @@
       <w:pPr>
         <w:pStyle w:val="Heading2"/>
       </w:pPr>
-      <w:bookmarkStart w:id="5" w:name="_Toc376368054"/>
+      <w:bookmarkStart w:id="5" w:name="_Toc376376210"/>
       <w:r>
         <w:t>Client Implementation Guidelines</w:t>
       </w:r>
@@ -6345,7 +6369,7 @@
       <w:pPr>
         <w:pStyle w:val="Heading2"/>
       </w:pPr>
-      <w:bookmarkStart w:id="6" w:name="_Toc376368055"/>
+      <w:bookmarkStart w:id="6" w:name="_Toc376376211"/>
       <w:r>
         <w:t xml:space="preserve">Security and </w:t>
       </w:r>
@@ -6511,7 +6535,7 @@
       <w:pPr>
         <w:pStyle w:val="Heading1"/>
       </w:pPr>
-      <w:bookmarkStart w:id="7" w:name="_Toc376368056"/>
+      <w:bookmarkStart w:id="7" w:name="_Toc376376212"/>
       <w:r>
         <w:t>Threads</w:t>
       </w:r>
@@ -6527,7 +6551,7 @@
         <w:pStyle w:val="Heading2"/>
       </w:pPr>
       <w:bookmarkStart w:id="8" w:name="_GET_/v2/getBumpedThreadIds"/>
-      <w:bookmarkStart w:id="9" w:name="_Toc376368057"/>
+      <w:bookmarkStart w:id="9" w:name="_Toc376376213"/>
       <w:bookmarkEnd w:id="8"/>
       <w:r>
         <w:t>GET /v2/getBumpedThreadIds</w:t>
@@ -6777,7 +6801,7 @@
         <w:pStyle w:val="Heading2"/>
       </w:pPr>
       <w:bookmarkStart w:id="10" w:name="_GET_/v2/getThread"/>
-      <w:bookmarkStart w:id="11" w:name="_Toc376368058"/>
+      <w:bookmarkStart w:id="11" w:name="_Toc376376214"/>
       <w:bookmarkEnd w:id="10"/>
       <w:r>
         <w:t>GET /v2/getThread</w:t>
@@ -6943,7 +6967,7 @@
       <w:pPr>
         <w:pStyle w:val="Heading2"/>
       </w:pPr>
-      <w:bookmarkStart w:id="12" w:name="_Toc376368059"/>
+      <w:bookmarkStart w:id="12" w:name="_Toc376376215"/>
       <w:r>
         <w:t>GET /v2/getThreadPostIds</w:t>
       </w:r>
@@ -7135,7 +7159,7 @@
       <w:pPr>
         <w:pStyle w:val="Heading2"/>
       </w:pPr>
-      <w:bookmarkStart w:id="13" w:name="_Toc376368060"/>
+      <w:bookmarkStart w:id="13" w:name="_Toc376376216"/>
       <w:r>
         <w:t>GET /v2/getSubthread</w:t>
       </w:r>
@@ -7341,7 +7365,7 @@
       <w:pPr>
         <w:pStyle w:val="Heading1"/>
       </w:pPr>
-      <w:bookmarkStart w:id="14" w:name="_Toc376368061"/>
+      <w:bookmarkStart w:id="14" w:name="_Toc376376217"/>
       <w:r>
         <w:t>Posts</w:t>
       </w:r>
@@ -7356,61 +7380,36 @@
       <w:pPr>
         <w:pStyle w:val="Heading2"/>
       </w:pPr>
-      <w:bookmarkStart w:id="15" w:name="_Toc376368062"/>
-      <w:r>
-        <w:t>GET /v2/waitForNewPost</w:t>
+      <w:bookmarkStart w:id="15" w:name="_Toc376376218"/>
+      <w:r>
+        <w:t>GET /v2/getNewestPostInfo</w:t>
       </w:r>
       <w:bookmarkEnd w:id="15"/>
     </w:p>
     <w:p>
       <w:r>
-        <w:t>Waits until a new post appears, and then returns the newest post ID.</w:t>
-      </w:r>
-      <w:r>
-        <w:t xml:space="preserve">  </w:t>
-      </w:r>
-      <w:r>
-        <w:t xml:space="preserve">If writing a full-blown client, you should use </w:t>
-      </w:r>
-      <w:r>
-        <w:rPr>
-          <w:rStyle w:val="HTMLCode"/>
-        </w:rPr>
-        <w:t>waitForEvent</w:t>
-      </w:r>
-      <w:r>
-        <w:t xml:space="preserve"> instead, as this covers all possible changes, not just new posts.</w:t>
-      </w:r>
-    </w:p>
-    <w:p>
-      <w:r>
+        <w:t>Gets the ID and date of the most recent post in the database.</w:t>
+      </w:r>
+    </w:p>
+    <w:p>
+      <w:pPr>
         <w:rPr>
           <w:b/>
         </w:rPr>
+      </w:pPr>
+      <w:r>
+        <w:rPr>
+          <w:b/>
+        </w:rPr>
         <w:t>Parameters</w:t>
       </w:r>
     </w:p>
     <w:p>
       <w:pPr>
         <w:ind w:left="720"/>
-        <w:rPr>
-          <w:rStyle w:val="HTMLCode"/>
-        </w:rPr>
-      </w:pPr>
-      <w:r>
-        <w:rPr>
-          <w:rStyle w:val="HTMLCode"/>
-        </w:rPr>
-        <w:t>lastId=[INT?]</w:t>
-      </w:r>
-    </w:p>
-    <w:p>
-      <w:pPr>
-        <w:pStyle w:val="ListParagraph"/>
-        <w:ind w:left="1440"/>
-      </w:pPr>
-      <w:r>
-        <w:t>Wait until any post newer than this ID appears.  If a newer post already exists, then the request returns immediately without waiting.  If not provided, then it will always wait until a new post appears.</w:t>
+      </w:pPr>
+      <w:r>
+        <w:t>None.</w:t>
       </w:r>
     </w:p>
     <w:p>
@@ -7439,13 +7438,12 @@
           <w:rStyle w:val="HTMLCode"/>
         </w:rPr>
         <w:br/>
-        <w:t xml:space="preserve">   "id": [INT]</w:t>
-      </w:r>
-      <w:r>
-        <w:rPr>
-          <w:rStyle w:val="HTMLCode"/>
-        </w:rPr>
-        <w:t xml:space="preserve"> </w:t>
+      </w:r>
+      <w:r>
+        <w:rPr>
+          <w:rStyle w:val="HTMLCode"/>
+        </w:rPr>
+        <w:t xml:space="preserve">   "id": [INT],</w:t>
       </w:r>
       <w:r>
         <w:rPr>
@@ -7457,165 +7455,34 @@
         <w:rPr>
           <w:rStyle w:val="HTMLCode"/>
         </w:rPr>
+        <w:t xml:space="preserve">   "date": [DAT]</w:t>
+      </w:r>
+      <w:r>
+        <w:rPr>
+          <w:rStyle w:val="HTMLCode"/>
+        </w:rPr>
+        <w:br/>
+      </w:r>
+      <w:r>
+        <w:rPr>
+          <w:rStyle w:val="HTMLCode"/>
+        </w:rPr>
         <w:t>}</w:t>
       </w:r>
     </w:p>
     <w:p>
-      <w:pPr>
+      <w:r>
         <w:rPr>
           <w:b/>
         </w:rPr>
-      </w:pPr>
-      <w:r>
-        <w:rPr>
-          <w:b/>
-        </w:rPr>
         <w:t>Examples</w:t>
       </w:r>
     </w:p>
     <w:p>
       <w:pPr>
         <w:ind w:left="720"/>
-        <w:rPr>
-          <w:rStyle w:val="Hyperlink"/>
-        </w:rPr>
       </w:pPr>
       <w:hyperlink r:id="rId34" w:history="1">
-        <w:r>
-          <w:rPr>
-            <w:rStyle w:val="Hyperlink"/>
-          </w:rPr>
-          <w:t>http://winchatty.com/v2/waitForNewPost</w:t>
-        </w:r>
-      </w:hyperlink>
-      <w:r>
-        <w:t xml:space="preserve"> </w:t>
-      </w:r>
-      <w:r>
-        <w:br/>
-      </w:r>
-      <w:hyperlink r:id="rId35" w:history="1">
-        <w:r>
-          <w:rPr>
-            <w:rStyle w:val="Hyperlink"/>
-          </w:rPr>
-          <w:t>http://winchatty.com/v2/waitForNewPost?lastId=31224456</w:t>
-        </w:r>
-      </w:hyperlink>
-      <w:r>
-        <w:rPr>
-          <w:rStyle w:val="Hyperlink"/>
-        </w:rPr>
-        <w:t xml:space="preserve"> </w:t>
-      </w:r>
-    </w:p>
-    <w:p>
-      <w:pPr>
-        <w:pStyle w:val="Heading2"/>
-      </w:pPr>
-      <w:bookmarkStart w:id="16" w:name="_Toc376368063"/>
-      <w:r>
-        <w:t>GET /v2/getNewestPostInfo</w:t>
-      </w:r>
-      <w:bookmarkEnd w:id="16"/>
-    </w:p>
-    <w:p>
-      <w:r>
-        <w:t>Gets the ID and date of the most recent post in the database.</w:t>
-      </w:r>
-    </w:p>
-    <w:p>
-      <w:pPr>
-        <w:rPr>
-          <w:b/>
-        </w:rPr>
-      </w:pPr>
-      <w:r>
-        <w:rPr>
-          <w:b/>
-        </w:rPr>
-        <w:t>Parameters</w:t>
-      </w:r>
-    </w:p>
-    <w:p>
-      <w:pPr>
-        <w:ind w:left="720"/>
-      </w:pPr>
-      <w:r>
-        <w:t>None.</w:t>
-      </w:r>
-    </w:p>
-    <w:p>
-      <w:r>
-        <w:rPr>
-          <w:b/>
-        </w:rPr>
-        <w:t>Response</w:t>
-      </w:r>
-    </w:p>
-    <w:p>
-      <w:pPr>
-        <w:ind w:left="720"/>
-        <w:rPr>
-          <w:rStyle w:val="HTMLCode"/>
-        </w:rPr>
-      </w:pPr>
-      <w:r>
-        <w:rPr>
-          <w:rStyle w:val="HTMLCode"/>
-        </w:rPr>
-        <w:t>{</w:t>
-      </w:r>
-      <w:r>
-        <w:rPr>
-          <w:rStyle w:val="HTMLCode"/>
-        </w:rPr>
-        <w:br/>
-      </w:r>
-      <w:r>
-        <w:rPr>
-          <w:rStyle w:val="HTMLCode"/>
-        </w:rPr>
-        <w:t xml:space="preserve">   "id": [INT],</w:t>
-      </w:r>
-      <w:r>
-        <w:rPr>
-          <w:rStyle w:val="HTMLCode"/>
-        </w:rPr>
-        <w:br/>
-      </w:r>
-      <w:r>
-        <w:rPr>
-          <w:rStyle w:val="HTMLCode"/>
-        </w:rPr>
-        <w:t xml:space="preserve">   "date": [DAT]</w:t>
-      </w:r>
-      <w:r>
-        <w:rPr>
-          <w:rStyle w:val="HTMLCode"/>
-        </w:rPr>
-        <w:br/>
-      </w:r>
-      <w:r>
-        <w:rPr>
-          <w:rStyle w:val="HTMLCode"/>
-        </w:rPr>
-        <w:t>}</w:t>
-      </w:r>
-    </w:p>
-    <w:p>
-      <w:r>
-        <w:rPr>
-          <w:b/>
-        </w:rPr>
-        <w:t>Examples</w:t>
-      </w:r>
-    </w:p>
-    <w:p>
-      <w:pPr>
-        <w:ind w:left="720"/>
-      </w:pPr>
-      <w:hyperlink r:id="rId36" w:history="1">
         <w:r>
           <w:rPr>
             <w:rStyle w:val="Hyperlink"/>
@@ -7628,11 +7495,11 @@
       <w:pPr>
         <w:pStyle w:val="Heading2"/>
       </w:pPr>
-      <w:bookmarkStart w:id="17" w:name="_Toc376368064"/>
+      <w:bookmarkStart w:id="16" w:name="_Toc376376219"/>
       <w:r>
         <w:t>GET /v2/getPost</w:t>
       </w:r>
-      <w:bookmarkEnd w:id="17"/>
+      <w:bookmarkEnd w:id="16"/>
     </w:p>
     <w:p>
       <w:r>
@@ -7733,7 +7600,7 @@
       <w:r>
         <w:tab/>
       </w:r>
-      <w:hyperlink r:id="rId37" w:history="1">
+      <w:hyperlink r:id="rId35" w:history="1">
         <w:r>
           <w:rPr>
             <w:rStyle w:val="Hyperlink"/>
@@ -7746,11 +7613,11 @@
       <w:pPr>
         <w:pStyle w:val="Heading2"/>
       </w:pPr>
-      <w:bookmarkStart w:id="18" w:name="_Toc376368065"/>
+      <w:bookmarkStart w:id="17" w:name="_Toc376376220"/>
       <w:r>
         <w:t>GET /v2/getPostRange</w:t>
       </w:r>
-      <w:bookmarkEnd w:id="18"/>
+      <w:bookmarkEnd w:id="17"/>
     </w:p>
     <w:p>
       <w:r>
@@ -7921,7 +7788,7 @@
       <w:pPr>
         <w:ind w:left="720"/>
       </w:pPr>
-      <w:hyperlink r:id="rId38" w:history="1">
+      <w:hyperlink r:id="rId36" w:history="1">
         <w:r>
           <w:rPr>
             <w:rStyle w:val="Hyperlink"/>
@@ -7935,7 +7802,7 @@
         </w:rPr>
         <w:br/>
       </w:r>
-      <w:hyperlink r:id="rId39" w:history="1">
+      <w:hyperlink r:id="rId37" w:history="1">
         <w:r>
           <w:rPr>
             <w:rStyle w:val="Hyperlink"/>
@@ -7948,11 +7815,11 @@
       <w:pPr>
         <w:pStyle w:val="Heading2"/>
       </w:pPr>
-      <w:bookmarkStart w:id="19" w:name="_Toc376368066"/>
+      <w:bookmarkStart w:id="18" w:name="_Toc376376221"/>
       <w:r>
         <w:t>GET /v2/getParentId</w:t>
       </w:r>
-      <w:bookmarkEnd w:id="19"/>
+      <w:bookmarkEnd w:id="18"/>
     </w:p>
     <w:p>
       <w:r>
@@ -8099,7 +7966,7 @@
           <w:rStyle w:val="Hyperlink"/>
         </w:rPr>
       </w:pPr>
-      <w:hyperlink r:id="rId40" w:history="1">
+      <w:hyperlink r:id="rId38" w:history="1">
         <w:r>
           <w:rPr>
             <w:rStyle w:val="Hyperlink"/>
@@ -8112,13 +7979,13 @@
       <w:pPr>
         <w:pStyle w:val="Heading2"/>
       </w:pPr>
-      <w:bookmarkStart w:id="20" w:name="_POST_/v2/postComment"/>
-      <w:bookmarkStart w:id="21" w:name="_Toc376368067"/>
+      <w:bookmarkStart w:id="19" w:name="_POST_/v2/postComment"/>
+      <w:bookmarkStart w:id="20" w:name="_Toc376376222"/>
+      <w:bookmarkEnd w:id="19"/>
+      <w:r>
+        <w:t>POST /v2/postComment</w:t>
+      </w:r>
       <w:bookmarkEnd w:id="20"/>
-      <w:r>
-        <w:t>POST /v2/postComment</w:t>
-      </w:r>
-      <w:bookmarkEnd w:id="21"/>
       <w:r>
         <w:t xml:space="preserve"> </w:t>
       </w:r>
@@ -8392,7 +8259,7 @@
         </w:rPr>
         <w:tab/>
       </w:r>
-      <w:hyperlink r:id="rId41" w:history="1">
+      <w:hyperlink r:id="rId39" w:history="1">
         <w:r>
           <w:rPr>
             <w:rStyle w:val="Hyperlink"/>
@@ -8408,11 +8275,11 @@
       <w:pPr>
         <w:pStyle w:val="Heading2"/>
       </w:pPr>
-      <w:bookmarkStart w:id="22" w:name="_Toc376368068"/>
+      <w:bookmarkStart w:id="21" w:name="_Toc376376223"/>
       <w:r>
         <w:t>GET /v2/search</w:t>
       </w:r>
-      <w:bookmarkEnd w:id="22"/>
+      <w:bookmarkEnd w:id="21"/>
     </w:p>
     <w:p>
       <w:r>
@@ -8642,7 +8509,7 @@
       <w:pPr>
         <w:ind w:left="720"/>
       </w:pPr>
-      <w:hyperlink r:id="rId42" w:history="1">
+      <w:hyperlink r:id="rId40" w:history="1">
         <w:r>
           <w:rPr>
             <w:rStyle w:val="Hyperlink"/>
@@ -8653,7 +8520,7 @@
       <w:r>
         <w:br/>
       </w:r>
-      <w:hyperlink r:id="rId43" w:history="1">
+      <w:hyperlink r:id="rId41" w:history="1">
         <w:r>
           <w:rPr>
             <w:rStyle w:val="Hyperlink"/>
@@ -8667,7 +8534,7 @@
       <w:r>
         <w:br/>
       </w:r>
-      <w:hyperlink r:id="rId44" w:history="1">
+      <w:hyperlink r:id="rId42" w:history="1">
         <w:r>
           <w:rPr>
             <w:rStyle w:val="Hyperlink"/>
@@ -8678,7 +8545,7 @@
       <w:r>
         <w:br/>
       </w:r>
-      <w:hyperlink r:id="rId45" w:history="1">
+      <w:hyperlink r:id="rId43" w:history="1">
         <w:r>
           <w:rPr>
             <w:rStyle w:val="Hyperlink"/>
@@ -8689,7 +8556,7 @@
       <w:r>
         <w:br/>
       </w:r>
-      <w:hyperlink r:id="rId46" w:history="1">
+      <w:hyperlink r:id="rId44" w:history="1">
         <w:r>
           <w:rPr>
             <w:rStyle w:val="Hyperlink"/>
@@ -8702,11 +8569,11 @@
       <w:pPr>
         <w:pStyle w:val="Heading1"/>
       </w:pPr>
-      <w:bookmarkStart w:id="23" w:name="_Toc376368069"/>
+      <w:bookmarkStart w:id="22" w:name="_Toc376376224"/>
       <w:r>
         <w:t>Events</w:t>
       </w:r>
-      <w:bookmarkEnd w:id="23"/>
+      <w:bookmarkEnd w:id="22"/>
     </w:p>
     <w:p>
       <w:r>
@@ -8907,11 +8774,11 @@
       <w:pPr>
         <w:pStyle w:val="Heading2"/>
       </w:pPr>
-      <w:bookmarkStart w:id="24" w:name="_Toc376368070"/>
-      <w:r>
-        <w:t>GET /v2/getNewestEventId &lt;TODO&gt;</w:t>
-      </w:r>
-      <w:bookmarkEnd w:id="24"/>
+      <w:bookmarkStart w:id="23" w:name="_Toc376376225"/>
+      <w:r>
+        <w:t>GET /v2/getNewestEventId</w:t>
+      </w:r>
+      <w:bookmarkEnd w:id="23"/>
     </w:p>
     <w:p>
       <w:r>
@@ -8998,19 +8865,24 @@
       <w:pPr>
         <w:ind w:left="720"/>
       </w:pPr>
-      <w:r>
-        <w:t>TODO</w:t>
-      </w:r>
+      <w:hyperlink r:id="rId45" w:history="1">
+        <w:r>
+          <w:rPr>
+            <w:rStyle w:val="Hyperlink"/>
+          </w:rPr>
+          <w:t>http://winchatty.com/v2/getNewestEventId</w:t>
+        </w:r>
+      </w:hyperlink>
     </w:p>
     <w:p>
       <w:pPr>
         <w:pStyle w:val="Heading2"/>
       </w:pPr>
-      <w:bookmarkStart w:id="25" w:name="_Toc376368071"/>
-      <w:r>
-        <w:t>GET /v2/waitForEvent &lt;TODO&gt;</w:t>
-      </w:r>
-      <w:bookmarkEnd w:id="25"/>
+      <w:bookmarkStart w:id="24" w:name="_Toc376376226"/>
+      <w:r>
+        <w:t>GET /v2/waitForEvent</w:t>
+      </w:r>
+      <w:bookmarkEnd w:id="24"/>
     </w:p>
     <w:p>
       <w:r>
@@ -9037,13 +8909,22 @@
         <w:t xml:space="preserve">A maximum of </w:t>
       </w:r>
       <w:r>
-        <w:t>500</w:t>
+        <w:t>1</w:t>
+      </w:r>
+      <w:r>
+        <w:t>00</w:t>
       </w:r>
       <w:r>
         <w:t xml:space="preserve"> events are returned.  </w:t>
       </w:r>
       <w:r>
-        <w:t xml:space="preserve">An error is returned if more than 500 events have occurred since your specified </w:t>
+        <w:t xml:space="preserve">An error is returned if more than </w:t>
+      </w:r>
+      <w:r>
+        <w:t>1</w:t>
+      </w:r>
+      <w:r>
+        <w:t xml:space="preserve">00 events have occurred since your specified </w:t>
       </w:r>
       <w:r>
         <w:rPr>
@@ -9247,12 +9128,240 @@
     <w:p>
       <w:pPr>
         <w:ind w:left="720"/>
-        <w:rPr>
-          <w:rStyle w:val="Hyperlink"/>
-        </w:rPr>
-      </w:pPr>
-      <w:r>
-        <w:t>TODO</w:t>
+      </w:pPr>
+      <w:hyperlink r:id="rId46" w:history="1">
+        <w:r>
+          <w:rPr>
+            <w:rStyle w:val="Hyperlink"/>
+          </w:rPr>
+          <w:t>http://winchatty.com/v2/waitForEvent?lastEventId=40</w:t>
+        </w:r>
+      </w:hyperlink>
+      <w:r>
+        <w:t xml:space="preserve"> </w:t>
+      </w:r>
+    </w:p>
+    <w:p>
+      <w:pPr>
+        <w:pStyle w:val="Heading2"/>
+      </w:pPr>
+      <w:bookmarkStart w:id="25" w:name="_Toc376376227"/>
+      <w:r>
+        <w:t>POST /v2/broadcastServerMessage</w:t>
+      </w:r>
+      <w:bookmarkEnd w:id="25"/>
+    </w:p>
+    <w:p>
+      <w:r>
+        <w:t>Administrator-only method to broadcast a server message to all connected users.</w:t>
+      </w:r>
+    </w:p>
+    <w:p>
+      <w:r>
+        <w:rPr>
+          <w:b/>
+        </w:rPr>
+        <w:t>Parameters</w:t>
+      </w:r>
+    </w:p>
+    <w:p>
+      <w:pPr>
+        <w:ind w:left="720"/>
+        <w:rPr>
+          <w:rStyle w:val="HTMLCode"/>
+        </w:rPr>
+      </w:pPr>
+      <w:r>
+        <w:rPr>
+          <w:rStyle w:val="HTMLCode"/>
+        </w:rPr>
+        <w:t>username=[STR]</w:t>
+      </w:r>
+    </w:p>
+    <w:p>
+      <w:pPr>
+        <w:ind w:left="1440"/>
+      </w:pPr>
+      <w:r>
+        <w:t>Administrator</w:t>
+      </w:r>
+      <w:r>
+        <w:t xml:space="preserve"> username.</w:t>
+      </w:r>
+    </w:p>
+    <w:p>
+      <w:pPr>
+        <w:ind w:left="720"/>
+        <w:rPr>
+          <w:rStyle w:val="HTMLCode"/>
+        </w:rPr>
+      </w:pPr>
+      <w:r>
+        <w:rPr>
+          <w:rStyle w:val="HTMLCode"/>
+        </w:rPr>
+        <w:t>password=[STR]</w:t>
+      </w:r>
+    </w:p>
+    <w:p>
+      <w:pPr>
+        <w:ind w:left="1440"/>
+      </w:pPr>
+      <w:r>
+        <w:t>Administrator</w:t>
+      </w:r>
+      <w:r>
+        <w:t xml:space="preserve"> password.</w:t>
+      </w:r>
+    </w:p>
+    <w:p>
+      <w:pPr>
+        <w:ind w:left="720"/>
+        <w:rPr>
+          <w:rStyle w:val="HTMLCode"/>
+        </w:rPr>
+      </w:pPr>
+      <w:r>
+        <w:rPr>
+          <w:rStyle w:val="HTMLCode"/>
+        </w:rPr>
+        <w:t>message=[STR</w:t>
+      </w:r>
+      <w:r>
+        <w:rPr>
+          <w:rStyle w:val="HTMLCode"/>
+        </w:rPr>
+        <w:t>]</w:t>
+      </w:r>
+    </w:p>
+    <w:p>
+      <w:pPr>
+        <w:pStyle w:val="ListParagraph"/>
+        <w:ind w:left="1440"/>
+      </w:pPr>
+      <w:r>
+        <w:t>Server message.</w:t>
+      </w:r>
+    </w:p>
+    <w:p>
+      <w:r>
+        <w:rPr>
+          <w:b/>
+        </w:rPr>
+        <w:t>Response</w:t>
+      </w:r>
+    </w:p>
+    <w:p>
+      <w:pPr>
+        <w:ind w:left="720"/>
+        <w:rPr>
+          <w:rStyle w:val="HTMLCode"/>
+        </w:rPr>
+      </w:pPr>
+      <w:r>
+        <w:rPr>
+          <w:rStyle w:val="HTMLCode"/>
+        </w:rPr>
+        <w:t>{</w:t>
+      </w:r>
+      <w:r>
+        <w:rPr>
+          <w:rStyle w:val="HTMLCode"/>
+        </w:rPr>
+        <w:br/>
+        <w:t xml:space="preserve">   "</w:t>
+      </w:r>
+      <w:r>
+        <w:rPr>
+          <w:rStyle w:val="HTMLCode"/>
+        </w:rPr>
+        <w:t>result</w:t>
+      </w:r>
+      <w:r>
+        <w:rPr>
+          <w:rStyle w:val="HTMLCode"/>
+        </w:rPr>
+        <w:t xml:space="preserve">": </w:t>
+      </w:r>
+      <w:r>
+        <w:rPr>
+          <w:rStyle w:val="HTMLCode"/>
+        </w:rPr>
+        <w:t>"success"</w:t>
+      </w:r>
+      <w:r>
+        <w:rPr>
+          <w:rStyle w:val="HTMLCode"/>
+        </w:rPr>
+        <w:t xml:space="preserve"> </w:t>
+      </w:r>
+      <w:r>
+        <w:rPr>
+          <w:rStyle w:val="HTMLCode"/>
+        </w:rPr>
+        <w:br/>
+      </w:r>
+      <w:r>
+        <w:rPr>
+          <w:rStyle w:val="HTMLCode"/>
+        </w:rPr>
+        <w:t>}</w:t>
+      </w:r>
+    </w:p>
+    <w:p>
+      <w:pPr>
+        <w:rPr>
+          <w:b/>
+        </w:rPr>
+      </w:pPr>
+      <w:r>
+        <w:rPr>
+          <w:b/>
+        </w:rPr>
+        <w:t>Errors</w:t>
+      </w:r>
+    </w:p>
+    <w:p>
+      <w:pPr>
+        <w:ind w:left="720"/>
+        <w:rPr>
+          <w:b/>
+        </w:rPr>
+      </w:pPr>
+      <w:r>
+        <w:rPr>
+          <w:rStyle w:val="HTMLCode"/>
+        </w:rPr>
+        <w:t>ERR_INVALID_LOGIN</w:t>
+      </w:r>
+    </w:p>
+    <w:p>
+      <w:pPr>
+        <w:rPr>
+          <w:b/>
+        </w:rPr>
+      </w:pPr>
+      <w:r>
+        <w:rPr>
+          <w:b/>
+        </w:rPr>
+        <w:t>Examples</w:t>
+      </w:r>
+    </w:p>
+    <w:p>
+      <w:pPr>
+        <w:ind w:left="720"/>
+      </w:pPr>
+      <w:hyperlink r:id="rId47" w:history="1">
+        <w:r>
+          <w:rPr>
+            <w:rStyle w:val="Hyperlink"/>
+          </w:rPr>
+          <w:t>http://winchatty.com/v2/broadcastServerMessage.tester</w:t>
+        </w:r>
+      </w:hyperlink>
+      <w:r>
+        <w:t xml:space="preserve"> </w:t>
       </w:r>
     </w:p>
     <w:p>
@@ -9260,7 +9369,7 @@
         <w:pStyle w:val="Heading1"/>
       </w:pPr>
       <w:bookmarkStart w:id="26" w:name="_GET_/v2/getNewerEvents_&lt;TODO&gt;"/>
-      <w:bookmarkStart w:id="27" w:name="_Toc376368072"/>
+      <w:bookmarkStart w:id="27" w:name="_Toc376376228"/>
       <w:bookmarkEnd w:id="26"/>
       <w:r>
         <w:t>Users</w:t>
@@ -9276,7 +9385,7 @@
       <w:pPr>
         <w:pStyle w:val="Heading2"/>
       </w:pPr>
-      <w:bookmarkStart w:id="28" w:name="_Toc376368073"/>
+      <w:bookmarkStart w:id="28" w:name="_Toc376376229"/>
       <w:r>
         <w:t>POST /v2/verifyCredentials</w:t>
       </w:r>
@@ -9405,7 +9514,7 @@
       <w:pPr>
         <w:ind w:left="720"/>
       </w:pPr>
-      <w:hyperlink r:id="rId47" w:history="1">
+      <w:hyperlink r:id="rId48" w:history="1">
         <w:r>
           <w:rPr>
             <w:rStyle w:val="Hyperlink"/>
@@ -9421,7 +9530,7 @@
       <w:pPr>
         <w:pStyle w:val="Heading2"/>
       </w:pPr>
-      <w:bookmarkStart w:id="29" w:name="_Toc376368074"/>
+      <w:bookmarkStart w:id="29" w:name="_Toc376376230"/>
       <w:r>
         <w:t>GET /v2/getUserRegistrationDate</w:t>
       </w:r>
@@ -9587,24 +9696,12 @@
       <w:pPr>
         <w:ind w:left="720"/>
       </w:pPr>
-      <w:hyperlink r:id="rId48" w:history="1">
+      <w:hyperlink r:id="rId49" w:history="1">
         <w:r>
           <w:rPr>
             <w:rStyle w:val="Hyperlink"/>
           </w:rPr>
-          <w:t>http://winchatty.com/v2/getUserRe</w:t>
-        </w:r>
-        <w:r>
-          <w:rPr>
-            <w:rStyle w:val="Hyperlink"/>
-          </w:rPr>
-          <w:t>g</w:t>
-        </w:r>
-        <w:r>
-          <w:rPr>
-            <w:rStyle w:val="Hyperlink"/>
-          </w:rPr>
-          <w:t>istrationDate?username=electroly,CRasterImage</w:t>
+          <w:t>http://winchatty.com/v2/getUserRegistrationDate?username=electroly,CRasterImage</w:t>
         </w:r>
       </w:hyperlink>
       <w:r>
@@ -9615,7 +9712,7 @@
       <w:pPr>
         <w:pStyle w:val="Heading1"/>
       </w:pPr>
-      <w:bookmarkStart w:id="30" w:name="_Toc376368075"/>
+      <w:bookmarkStart w:id="30" w:name="_Toc376376231"/>
       <w:r>
         <w:t>Shackmessages</w:t>
       </w:r>
@@ -9630,7 +9727,7 @@
       <w:pPr>
         <w:pStyle w:val="Heading2"/>
       </w:pPr>
-      <w:bookmarkStart w:id="31" w:name="_Toc376368076"/>
+      <w:bookmarkStart w:id="31" w:name="_Toc376376232"/>
       <w:r>
         <w:t>POST /v2/getMessages</w:t>
       </w:r>
@@ -10044,7 +10141,7 @@
           <w:rStyle w:val="HTMLCode"/>
         </w:rPr>
       </w:pPr>
-      <w:hyperlink r:id="rId49" w:history="1">
+      <w:hyperlink r:id="rId50" w:history="1">
         <w:r>
           <w:rPr>
             <w:rStyle w:val="Hyperlink"/>
@@ -10061,7 +10158,7 @@
         <w:pStyle w:val="Heading2"/>
       </w:pPr>
       <w:bookmarkStart w:id="32" w:name="_POST_/v2/sendMessage"/>
-      <w:bookmarkStart w:id="33" w:name="_Toc376368077"/>
+      <w:bookmarkStart w:id="33" w:name="_Toc376376233"/>
       <w:bookmarkEnd w:id="32"/>
       <w:r>
         <w:t>POST /v2/sendMessage</w:t>
@@ -10274,7 +10371,7 @@
           <w:rStyle w:val="HTMLCode"/>
         </w:rPr>
       </w:pPr>
-      <w:hyperlink r:id="rId50" w:history="1">
+      <w:hyperlink r:id="rId51" w:history="1">
         <w:r>
           <w:rPr>
             <w:rStyle w:val="Hyperlink"/>
@@ -10290,7 +10387,7 @@
       <w:pPr>
         <w:pStyle w:val="Heading2"/>
       </w:pPr>
-      <w:bookmarkStart w:id="34" w:name="_Toc376368078"/>
+      <w:bookmarkStart w:id="34" w:name="_Toc376376234"/>
       <w:r>
         <w:t>POST /v2/markMessageRead</w:t>
       </w:r>
@@ -10472,7 +10569,7 @@
           <w:rStyle w:val="HTMLCode"/>
         </w:rPr>
       </w:pPr>
-      <w:hyperlink r:id="rId51" w:history="1">
+      <w:hyperlink r:id="rId52" w:history="1">
         <w:r>
           <w:rPr>
             <w:rStyle w:val="Hyperlink"/>
@@ -10488,7 +10585,7 @@
       <w:pPr>
         <w:pStyle w:val="Heading2"/>
       </w:pPr>
-      <w:bookmarkStart w:id="35" w:name="_Toc376368079"/>
+      <w:bookmarkStart w:id="35" w:name="_Toc376376235"/>
       <w:r>
         <w:t>POST /v2/deleteMessag</w:t>
       </w:r>
@@ -10696,7 +10793,7 @@
           <w:rStyle w:val="HTMLCode"/>
         </w:rPr>
       </w:pPr>
-      <w:hyperlink r:id="rId52" w:history="1">
+      <w:hyperlink r:id="rId53" w:history="1">
         <w:r>
           <w:rPr>
             <w:rStyle w:val="Hyperlink"/>
@@ -10713,7 +10810,7 @@
         <w:pStyle w:val="Heading1"/>
       </w:pPr>
       <w:bookmarkStart w:id="36" w:name="_Client_Data"/>
-      <w:bookmarkStart w:id="37" w:name="_Toc376368080"/>
+      <w:bookmarkStart w:id="37" w:name="_Toc376376236"/>
       <w:bookmarkEnd w:id="36"/>
       <w:r>
         <w:t xml:space="preserve">Client </w:t>
@@ -10859,7 +10956,7 @@
       <w:bookmarkStart w:id="38" w:name="_POST_/v2/clientData/getClientToken_"/>
       <w:bookmarkStart w:id="39" w:name="_POST_/v2/clientData/getClientSessio"/>
       <w:bookmarkStart w:id="40" w:name="_Ref375010567"/>
-      <w:bookmarkStart w:id="41" w:name="_Toc376368081"/>
+      <w:bookmarkStart w:id="41" w:name="_Toc376376237"/>
       <w:bookmarkEnd w:id="38"/>
       <w:bookmarkEnd w:id="39"/>
       <w:r>
@@ -11111,7 +11208,7 @@
       <w:pPr>
         <w:ind w:left="720"/>
       </w:pPr>
-      <w:hyperlink r:id="rId53" w:history="1">
+      <w:hyperlink r:id="rId54" w:history="1">
         <w:r>
           <w:rPr>
             <w:rStyle w:val="Hyperlink"/>
@@ -11127,7 +11224,7 @@
       <w:pPr>
         <w:pStyle w:val="Heading2"/>
       </w:pPr>
-      <w:bookmarkStart w:id="42" w:name="_Toc376368082"/>
+      <w:bookmarkStart w:id="42" w:name="_Toc376376238"/>
       <w:r>
         <w:t>POST</w:t>
       </w:r>
@@ -11343,7 +11440,7 @@
       <w:pPr>
         <w:ind w:left="720"/>
       </w:pPr>
-      <w:hyperlink r:id="rId54" w:history="1">
+      <w:hyperlink r:id="rId55" w:history="1">
         <w:r>
           <w:rPr>
             <w:rStyle w:val="Hyperlink"/>
@@ -11356,7 +11453,7 @@
       <w:pPr>
         <w:pStyle w:val="Heading2"/>
       </w:pPr>
-      <w:bookmarkStart w:id="43" w:name="_Toc376368083"/>
+      <w:bookmarkStart w:id="43" w:name="_Toc376376239"/>
       <w:r>
         <w:t>POST /v2/</w:t>
       </w:r>
@@ -11636,7 +11733,7 @@
       <w:pPr>
         <w:ind w:left="720"/>
       </w:pPr>
-      <w:hyperlink r:id="rId55" w:history="1">
+      <w:hyperlink r:id="rId56" w:history="1">
         <w:r>
           <w:rPr>
             <w:rStyle w:val="Hyperlink"/>
@@ -11652,7 +11749,7 @@
       <w:pPr>
         <w:pStyle w:val="Heading2"/>
       </w:pPr>
-      <w:bookmarkStart w:id="44" w:name="_Toc376368084"/>
+      <w:bookmarkStart w:id="44" w:name="_Toc376376240"/>
       <w:r>
         <w:t>POST</w:t>
       </w:r>
@@ -11893,7 +11990,7 @@
       <w:pPr>
         <w:ind w:left="720"/>
       </w:pPr>
-      <w:hyperlink r:id="rId56" w:history="1">
+      <w:hyperlink r:id="rId57" w:history="1">
         <w:r>
           <w:rPr>
             <w:rStyle w:val="Hyperlink"/>
@@ -11909,7 +12006,7 @@
       <w:pPr>
         <w:pStyle w:val="Heading2"/>
       </w:pPr>
-      <w:bookmarkStart w:id="45" w:name="_Toc376368085"/>
+      <w:bookmarkStart w:id="45" w:name="_Toc376376241"/>
       <w:r>
         <w:t>POST /v2/</w:t>
       </w:r>
@@ -12061,7 +12158,7 @@
       <w:pPr>
         <w:ind w:left="720"/>
       </w:pPr>
-      <w:hyperlink r:id="rId57" w:history="1">
+      <w:hyperlink r:id="rId58" w:history="1">
         <w:r>
           <w:rPr>
             <w:rStyle w:val="Hyperlink"/>
@@ -12077,7 +12174,7 @@
       <w:pPr>
         <w:pStyle w:val="Heading2"/>
       </w:pPr>
-      <w:bookmarkStart w:id="46" w:name="_Toc376368086"/>
+      <w:bookmarkStart w:id="46" w:name="_Toc376376242"/>
       <w:r>
         <w:t>POST /v2/</w:t>
       </w:r>
@@ -12289,7 +12386,7 @@
       <w:pPr>
         <w:ind w:left="720"/>
       </w:pPr>
-      <w:hyperlink r:id="rId58" w:history="1">
+      <w:hyperlink r:id="rId59" w:history="1">
         <w:r>
           <w:rPr>
             <w:rStyle w:val="Hyperlink"/>
@@ -12305,7 +12402,7 @@
       <w:pPr>
         <w:pStyle w:val="Heading2"/>
       </w:pPr>
-      <w:bookmarkStart w:id="47" w:name="_Toc376368087"/>
+      <w:bookmarkStart w:id="47" w:name="_Toc376376243"/>
       <w:r>
         <w:t>POST</w:t>
       </w:r>
@@ -12452,7 +12549,7 @@
       <w:pPr>
         <w:ind w:left="720"/>
       </w:pPr>
-      <w:hyperlink r:id="rId59" w:history="1">
+      <w:hyperlink r:id="rId60" w:history="1">
         <w:r>
           <w:rPr>
             <w:rStyle w:val="Hyperlink"/>
@@ -12468,7 +12565,7 @@
       <w:pPr>
         <w:pStyle w:val="Heading2"/>
       </w:pPr>
-      <w:bookmarkStart w:id="48" w:name="_Toc376368088"/>
+      <w:bookmarkStart w:id="48" w:name="_Toc376376244"/>
       <w:r>
         <w:t>POST /v2/</w:t>
       </w:r>
@@ -12649,7 +12746,7 @@
       <w:pPr>
         <w:ind w:left="720"/>
       </w:pPr>
-      <w:hyperlink r:id="rId60" w:history="1">
+      <w:hyperlink r:id="rId61" w:history="1">
         <w:r>
           <w:rPr>
             <w:rStyle w:val="Hyperlink"/>
@@ -12665,7 +12762,7 @@
       <w:pPr>
         <w:pStyle w:val="Heading1"/>
       </w:pPr>
-      <w:bookmarkStart w:id="49" w:name="_Toc376368089"/>
+      <w:bookmarkStart w:id="49" w:name="_Toc376376245"/>
       <w:r>
         <w:t>Appendix: Database Structure</w:t>
       </w:r>
@@ -12707,7 +12804,7 @@
                     </pic:cNvPicPr>
                   </pic:nvPicPr>
                   <pic:blipFill>
-                    <a:blip r:embed="rId61">
+                    <a:blip r:embed="rId62">
                       <a:extLst>
                         <a:ext uri="{28A0092B-C50C-407E-A947-70E740481C1C}">
                           <a14:useLocalDpi xmlns:a14="http://schemas.microsoft.com/office/drawing/2010/main" val="0"/>
@@ -15267,7 +15364,7 @@
               <w:rPr>
                 <w:b/>
               </w:rPr>
-              <w:t>post_edit</w:t>
+              <w:t>event</w:t>
             </w:r>
           </w:p>
         </w:tc>
@@ -15287,7 +15384,10 @@
               <w:spacing w:after="0" w:line="240" w:lineRule="auto"/>
             </w:pPr>
             <w:r>
-              <w:t>An audit log for a post modification.</w:t>
+              <w:t>An audit log for all database updates</w:t>
+            </w:r>
+            <w:r>
+              <w:t>.</w:t>
             </w:r>
           </w:p>
         </w:tc>
@@ -15410,7 +15510,7 @@
               <w:rPr>
                 <w:rStyle w:val="HTMLCode"/>
               </w:rPr>
-              <w:t>post_id</w:t>
+              <w:t>date</w:t>
             </w:r>
           </w:p>
         </w:tc>
@@ -15435,7 +15535,7 @@
               <w:rPr>
                 <w:rStyle w:val="HTMLCode"/>
               </w:rPr>
-              <w:t>INTEGER</w:t>
+              <w:t>TIMESTAMP WITH TIME ZONE</w:t>
             </w:r>
           </w:p>
         </w:tc>
@@ -15479,16 +15579,7 @@
               <w:spacing w:after="0" w:line="240" w:lineRule="auto"/>
             </w:pPr>
             <w:r>
-              <w:t xml:space="preserve">Post ID.  May or may not be nuked (see </w:t>
-            </w:r>
-            <w:r>
-              <w:rPr>
-                <w:rStyle w:val="HTMLCode"/>
-              </w:rPr>
-              <w:t>category</w:t>
-            </w:r>
-            <w:r>
-              <w:t>).</w:t>
+              <w:t>Event date.</w:t>
             </w:r>
           </w:p>
         </w:tc>
@@ -15515,7 +15606,7 @@
               <w:rPr>
                 <w:rStyle w:val="HTMLCode"/>
               </w:rPr>
-              <w:t>category</w:t>
+              <w:t>type</w:t>
             </w:r>
           </w:p>
         </w:tc>
@@ -15540,7 +15631,7 @@
               <w:rPr>
                 <w:rStyle w:val="HTMLCode"/>
               </w:rPr>
-              <w:t>INTEGER</w:t>
+              <w:t>TEXT</w:t>
             </w:r>
           </w:p>
         </w:tc>
@@ -15584,16 +15675,7 @@
               <w:spacing w:after="0" w:line="240" w:lineRule="auto"/>
             </w:pPr>
             <w:r>
-              <w:t xml:space="preserve">Same as </w:t>
-            </w:r>
-            <w:r>
-              <w:rPr>
-                <w:rStyle w:val="HTMLCode"/>
-              </w:rPr>
-              <w:t>post.category</w:t>
-            </w:r>
-            <w:r>
-              <w:t>, plus: 7 = nuked.</w:t>
+              <w:t>Event type.</w:t>
             </w:r>
           </w:p>
         </w:tc>
@@ -15620,7 +15702,7 @@
               <w:rPr>
                 <w:rStyle w:val="HTMLCode"/>
               </w:rPr>
-              <w:t>date</w:t>
+              <w:t>data</w:t>
             </w:r>
           </w:p>
         </w:tc>
@@ -15645,7 +15727,7 @@
               <w:rPr>
                 <w:rStyle w:val="HTMLCode"/>
               </w:rPr>
-              <w:t>TIMESTAMP</w:t>
+              <w:t>TEXT</w:t>
             </w:r>
           </w:p>
         </w:tc>
@@ -15689,7 +15771,7 @@
               <w:spacing w:after="0" w:line="240" w:lineRule="auto"/>
             </w:pPr>
             <w:r>
-              <w:t>Date at which the post was modified.</w:t>
+              <w:t>JSON event data.</w:t>
             </w:r>
           </w:p>
         </w:tc>
@@ -16022,6 +16104,12 @@
               </w:rPr>
               <w:t>TIMESTAMP</w:t>
             </w:r>
+            <w:r>
+              <w:rPr>
+                <w:rStyle w:val="HTMLCode"/>
+              </w:rPr>
+              <w:t xml:space="preserve"> WITH TIME ZONE</w:t>
+            </w:r>
           </w:p>
         </w:tc>
         <w:tc>
@@ -17942,6 +18030,12 @@
                 <w:rStyle w:val="HTMLCode"/>
               </w:rPr>
               <w:t>TIMESTAMP</w:t>
+            </w:r>
+            <w:r>
+              <w:rPr>
+                <w:rStyle w:val="HTMLCode"/>
+              </w:rPr>
+              <w:t xml:space="preserve"> WITH TIME ZONE</w:t>
             </w:r>
           </w:p>
         </w:tc>
@@ -21556,7 +21650,7 @@
 </file>
 
 <file path=customXml/itemProps1.xml><?xml version="1.0" encoding="utf-8"?>
-<ds:datastoreItem xmlns:ds="http://schemas.openxmlformats.org/officeDocument/2006/customXml" ds:itemID="{992B3B0C-3F13-41B8-9E85-0DB7765CC9FF}">
+<ds:datastoreItem xmlns:ds="http://schemas.openxmlformats.org/officeDocument/2006/customXml" ds:itemID="{D632FD4C-C5C3-4A3F-9979-D6A9FCCA0D23}">
   <ds:schemaRefs>
     <ds:schemaRef ds:uri="http://schemas.openxmlformats.org/officeDocument/2006/bibliography"/>
   </ds:schemaRefs>

--- a/v2/WinChatty v2 API.docx
+++ b/v2/WinChatty v2 API.docx
@@ -97,7 +97,7 @@
               <w:rPr>
                 <w:noProof/>
               </w:rPr>
-              <w:t>9:47 PM</w:t>
+              <w:t>10:19 PM</w:t>
             </w:r>
             <w:r>
               <w:fldChar w:fldCharType="end"/>
@@ -209,7 +209,7 @@
             </w:rPr>
             <w:fldChar w:fldCharType="separate"/>
           </w:r>
-          <w:hyperlink w:anchor="_Toc376376206" w:history="1">
+          <w:hyperlink w:anchor="_Toc376378106" w:history="1">
             <w:r>
               <w:rPr>
                 <w:rStyle w:val="Hyperlink"/>
@@ -236,7 +236,7 @@
                 <w:noProof/>
                 <w:webHidden/>
               </w:rPr>
-              <w:instrText xml:space="preserve"> PAGEREF _Toc376376206 \h </w:instrText>
+              <w:instrText xml:space="preserve"> PAGEREF _Toc376378106 \h </w:instrText>
             </w:r>
             <w:r>
               <w:rPr>
@@ -275,7 +275,7 @@
               <w:sz w:val="22"/>
             </w:rPr>
           </w:pPr>
-          <w:hyperlink w:anchor="_Toc376376207" w:history="1">
+          <w:hyperlink w:anchor="_Toc376378107" w:history="1">
             <w:r>
               <w:rPr>
                 <w:rStyle w:val="Hyperlink"/>
@@ -302,7 +302,7 @@
                 <w:noProof/>
                 <w:webHidden/>
               </w:rPr>
-              <w:instrText xml:space="preserve"> PAGEREF _Toc376376207 \h </w:instrText>
+              <w:instrText xml:space="preserve"> PAGEREF _Toc376378107 \h </w:instrText>
             </w:r>
             <w:r>
               <w:rPr>
@@ -341,7 +341,7 @@
               <w:sz w:val="22"/>
             </w:rPr>
           </w:pPr>
-          <w:hyperlink w:anchor="_Toc376376208" w:history="1">
+          <w:hyperlink w:anchor="_Toc376378108" w:history="1">
             <w:r>
               <w:rPr>
                 <w:rStyle w:val="Hyperlink"/>
@@ -368,7 +368,7 @@
                 <w:noProof/>
                 <w:webHidden/>
               </w:rPr>
-              <w:instrText xml:space="preserve"> PAGEREF _Toc376376208 \h </w:instrText>
+              <w:instrText xml:space="preserve"> PAGEREF _Toc376378108 \h </w:instrText>
             </w:r>
             <w:r>
               <w:rPr>
@@ -407,7 +407,7 @@
               <w:sz w:val="22"/>
             </w:rPr>
           </w:pPr>
-          <w:hyperlink w:anchor="_Toc376376209" w:history="1">
+          <w:hyperlink w:anchor="_Toc376378109" w:history="1">
             <w:r>
               <w:rPr>
                 <w:rStyle w:val="Hyperlink"/>
@@ -434,7 +434,7 @@
                 <w:noProof/>
                 <w:webHidden/>
               </w:rPr>
-              <w:instrText xml:space="preserve"> PAGEREF _Toc376376209 \h </w:instrText>
+              <w:instrText xml:space="preserve"> PAGEREF _Toc376378109 \h </w:instrText>
             </w:r>
             <w:r>
               <w:rPr>
@@ -473,7 +473,7 @@
               <w:sz w:val="22"/>
             </w:rPr>
           </w:pPr>
-          <w:hyperlink w:anchor="_Toc376376210" w:history="1">
+          <w:hyperlink w:anchor="_Toc376378110" w:history="1">
             <w:r>
               <w:rPr>
                 <w:rStyle w:val="Hyperlink"/>
@@ -500,7 +500,7 @@
                 <w:noProof/>
                 <w:webHidden/>
               </w:rPr>
-              <w:instrText xml:space="preserve"> PAGEREF _Toc376376210 \h </w:instrText>
+              <w:instrText xml:space="preserve"> PAGEREF _Toc376378110 \h </w:instrText>
             </w:r>
             <w:r>
               <w:rPr>
@@ -539,7 +539,7 @@
               <w:sz w:val="22"/>
             </w:rPr>
           </w:pPr>
-          <w:hyperlink w:anchor="_Toc376376211" w:history="1">
+          <w:hyperlink w:anchor="_Toc376378111" w:history="1">
             <w:r>
               <w:rPr>
                 <w:rStyle w:val="Hyperlink"/>
@@ -566,7 +566,7 @@
                 <w:noProof/>
                 <w:webHidden/>
               </w:rPr>
-              <w:instrText xml:space="preserve"> PAGEREF _Toc376376211 \h </w:instrText>
+              <w:instrText xml:space="preserve"> PAGEREF _Toc376378111 \h </w:instrText>
             </w:r>
             <w:r>
               <w:rPr>
@@ -609,7 +609,7 @@
               <w:sz w:val="22"/>
             </w:rPr>
           </w:pPr>
-          <w:hyperlink w:anchor="_Toc376376212" w:history="1">
+          <w:hyperlink w:anchor="_Toc376378112" w:history="1">
             <w:r>
               <w:rPr>
                 <w:rStyle w:val="Hyperlink"/>
@@ -636,7 +636,7 @@
                 <w:noProof/>
                 <w:webHidden/>
               </w:rPr>
-              <w:instrText xml:space="preserve"> PAGEREF _Toc376376212 \h </w:instrText>
+              <w:instrText xml:space="preserve"> PAGEREF _Toc376378112 \h </w:instrText>
             </w:r>
             <w:r>
               <w:rPr>
@@ -675,7 +675,7 @@
               <w:sz w:val="22"/>
             </w:rPr>
           </w:pPr>
-          <w:hyperlink w:anchor="_Toc376376213" w:history="1">
+          <w:hyperlink w:anchor="_Toc376378113" w:history="1">
             <w:r>
               <w:rPr>
                 <w:rStyle w:val="Hyperlink"/>
@@ -702,7 +702,7 @@
                 <w:noProof/>
                 <w:webHidden/>
               </w:rPr>
-              <w:instrText xml:space="preserve"> PAGEREF _Toc376376213 \h </w:instrText>
+              <w:instrText xml:space="preserve"> PAGEREF _Toc376378113 \h </w:instrText>
             </w:r>
             <w:r>
               <w:rPr>
@@ -741,7 +741,7 @@
               <w:sz w:val="22"/>
             </w:rPr>
           </w:pPr>
-          <w:hyperlink w:anchor="_Toc376376214" w:history="1">
+          <w:hyperlink w:anchor="_Toc376378114" w:history="1">
             <w:r>
               <w:rPr>
                 <w:rStyle w:val="Hyperlink"/>
@@ -768,7 +768,7 @@
                 <w:noProof/>
                 <w:webHidden/>
               </w:rPr>
-              <w:instrText xml:space="preserve"> PAGEREF _Toc376376214 \h </w:instrText>
+              <w:instrText xml:space="preserve"> PAGEREF _Toc376378114 \h </w:instrText>
             </w:r>
             <w:r>
               <w:rPr>
@@ -807,7 +807,7 @@
               <w:sz w:val="22"/>
             </w:rPr>
           </w:pPr>
-          <w:hyperlink w:anchor="_Toc376376215" w:history="1">
+          <w:hyperlink w:anchor="_Toc376378115" w:history="1">
             <w:r>
               <w:rPr>
                 <w:rStyle w:val="Hyperlink"/>
@@ -834,7 +834,7 @@
                 <w:noProof/>
                 <w:webHidden/>
               </w:rPr>
-              <w:instrText xml:space="preserve"> PAGEREF _Toc376376215 \h </w:instrText>
+              <w:instrText xml:space="preserve"> PAGEREF _Toc376378115 \h </w:instrText>
             </w:r>
             <w:r>
               <w:rPr>
@@ -873,7 +873,7 @@
               <w:sz w:val="22"/>
             </w:rPr>
           </w:pPr>
-          <w:hyperlink w:anchor="_Toc376376216" w:history="1">
+          <w:hyperlink w:anchor="_Toc376378116" w:history="1">
             <w:r>
               <w:rPr>
                 <w:rStyle w:val="Hyperlink"/>
@@ -900,7 +900,7 @@
                 <w:noProof/>
                 <w:webHidden/>
               </w:rPr>
-              <w:instrText xml:space="preserve"> PAGEREF _Toc376376216 \h </w:instrText>
+              <w:instrText xml:space="preserve"> PAGEREF _Toc376378116 \h </w:instrText>
             </w:r>
             <w:r>
               <w:rPr>
@@ -943,7 +943,7 @@
               <w:sz w:val="22"/>
             </w:rPr>
           </w:pPr>
-          <w:hyperlink w:anchor="_Toc376376217" w:history="1">
+          <w:hyperlink w:anchor="_Toc376378117" w:history="1">
             <w:r>
               <w:rPr>
                 <w:rStyle w:val="Hyperlink"/>
@@ -970,7 +970,7 @@
                 <w:noProof/>
                 <w:webHidden/>
               </w:rPr>
-              <w:instrText xml:space="preserve"> PAGEREF _Toc376376217 \h </w:instrText>
+              <w:instrText xml:space="preserve"> PAGEREF _Toc376378117 \h </w:instrText>
             </w:r>
             <w:r>
               <w:rPr>
@@ -1009,7 +1009,7 @@
               <w:sz w:val="22"/>
             </w:rPr>
           </w:pPr>
-          <w:hyperlink w:anchor="_Toc376376218" w:history="1">
+          <w:hyperlink w:anchor="_Toc376378118" w:history="1">
             <w:r>
               <w:rPr>
                 <w:rStyle w:val="Hyperlink"/>
@@ -1036,7 +1036,7 @@
                 <w:noProof/>
                 <w:webHidden/>
               </w:rPr>
-              <w:instrText xml:space="preserve"> PAGEREF _Toc376376218 \h </w:instrText>
+              <w:instrText xml:space="preserve"> PAGEREF _Toc376378118 \h </w:instrText>
             </w:r>
             <w:r>
               <w:rPr>
@@ -1075,7 +1075,7 @@
               <w:sz w:val="22"/>
             </w:rPr>
           </w:pPr>
-          <w:hyperlink w:anchor="_Toc376376219" w:history="1">
+          <w:hyperlink w:anchor="_Toc376378119" w:history="1">
             <w:r>
               <w:rPr>
                 <w:rStyle w:val="Hyperlink"/>
@@ -1102,7 +1102,7 @@
                 <w:noProof/>
                 <w:webHidden/>
               </w:rPr>
-              <w:instrText xml:space="preserve"> PAGEREF _Toc376376219 \h </w:instrText>
+              <w:instrText xml:space="preserve"> PAGEREF _Toc376378119 \h </w:instrText>
             </w:r>
             <w:r>
               <w:rPr>
@@ -1141,7 +1141,7 @@
               <w:sz w:val="22"/>
             </w:rPr>
           </w:pPr>
-          <w:hyperlink w:anchor="_Toc376376220" w:history="1">
+          <w:hyperlink w:anchor="_Toc376378120" w:history="1">
             <w:r>
               <w:rPr>
                 <w:rStyle w:val="Hyperlink"/>
@@ -1168,7 +1168,7 @@
                 <w:noProof/>
                 <w:webHidden/>
               </w:rPr>
-              <w:instrText xml:space="preserve"> PAGEREF _Toc376376220 \h </w:instrText>
+              <w:instrText xml:space="preserve"> PAGEREF _Toc376378120 \h </w:instrText>
             </w:r>
             <w:r>
               <w:rPr>
@@ -1207,7 +1207,7 @@
               <w:sz w:val="22"/>
             </w:rPr>
           </w:pPr>
-          <w:hyperlink w:anchor="_Toc376376221" w:history="1">
+          <w:hyperlink w:anchor="_Toc376378121" w:history="1">
             <w:r>
               <w:rPr>
                 <w:rStyle w:val="Hyperlink"/>
@@ -1234,7 +1234,7 @@
                 <w:noProof/>
                 <w:webHidden/>
               </w:rPr>
-              <w:instrText xml:space="preserve"> PAGEREF _Toc376376221 \h </w:instrText>
+              <w:instrText xml:space="preserve"> PAGEREF _Toc376378121 \h </w:instrText>
             </w:r>
             <w:r>
               <w:rPr>
@@ -1273,7 +1273,7 @@
               <w:sz w:val="22"/>
             </w:rPr>
           </w:pPr>
-          <w:hyperlink w:anchor="_Toc376376222" w:history="1">
+          <w:hyperlink w:anchor="_Toc376378122" w:history="1">
             <w:r>
               <w:rPr>
                 <w:rStyle w:val="Hyperlink"/>
@@ -1300,7 +1300,7 @@
                 <w:noProof/>
                 <w:webHidden/>
               </w:rPr>
-              <w:instrText xml:space="preserve"> PAGEREF _Toc376376222 \h </w:instrText>
+              <w:instrText xml:space="preserve"> PAGEREF _Toc376378122 \h </w:instrText>
             </w:r>
             <w:r>
               <w:rPr>
@@ -1330,8 +1330,6 @@
               <w:fldChar w:fldCharType="end"/>
             </w:r>
           </w:hyperlink>
-          <w:bookmarkStart w:id="0" w:name="_GoBack"/>
-          <w:bookmarkEnd w:id="0"/>
         </w:p>
         <w:p>
           <w:pPr>
@@ -1341,7 +1339,7 @@
               <w:sz w:val="22"/>
             </w:rPr>
           </w:pPr>
-          <w:hyperlink w:anchor="_Toc376376223" w:history="1">
+          <w:hyperlink w:anchor="_Toc376378123" w:history="1">
             <w:r>
               <w:rPr>
                 <w:rStyle w:val="Hyperlink"/>
@@ -1368,7 +1366,7 @@
                 <w:noProof/>
                 <w:webHidden/>
               </w:rPr>
-              <w:instrText xml:space="preserve"> PAGEREF _Toc376376223 \h </w:instrText>
+              <w:instrText xml:space="preserve"> PAGEREF _Toc376378123 \h </w:instrText>
             </w:r>
             <w:r>
               <w:rPr>
@@ -1411,7 +1409,7 @@
               <w:sz w:val="22"/>
             </w:rPr>
           </w:pPr>
-          <w:hyperlink w:anchor="_Toc376376224" w:history="1">
+          <w:hyperlink w:anchor="_Toc376378124" w:history="1">
             <w:r>
               <w:rPr>
                 <w:rStyle w:val="Hyperlink"/>
@@ -1438,7 +1436,7 @@
                 <w:noProof/>
                 <w:webHidden/>
               </w:rPr>
-              <w:instrText xml:space="preserve"> PAGEREF _Toc376376224 \h </w:instrText>
+              <w:instrText xml:space="preserve"> PAGEREF _Toc376378124 \h </w:instrText>
             </w:r>
             <w:r>
               <w:rPr>
@@ -1477,7 +1475,7 @@
               <w:sz w:val="22"/>
             </w:rPr>
           </w:pPr>
-          <w:hyperlink w:anchor="_Toc376376225" w:history="1">
+          <w:hyperlink w:anchor="_Toc376378125" w:history="1">
             <w:r>
               <w:rPr>
                 <w:rStyle w:val="Hyperlink"/>
@@ -1504,7 +1502,7 @@
                 <w:noProof/>
                 <w:webHidden/>
               </w:rPr>
-              <w:instrText xml:space="preserve"> PAGEREF _Toc376376225 \h </w:instrText>
+              <w:instrText xml:space="preserve"> PAGEREF _Toc376378125 \h </w:instrText>
             </w:r>
             <w:r>
               <w:rPr>
@@ -1543,7 +1541,7 @@
               <w:sz w:val="22"/>
             </w:rPr>
           </w:pPr>
-          <w:hyperlink w:anchor="_Toc376376226" w:history="1">
+          <w:hyperlink w:anchor="_Toc376378126" w:history="1">
             <w:r>
               <w:rPr>
                 <w:rStyle w:val="Hyperlink"/>
@@ -1570,7 +1568,7 @@
                 <w:noProof/>
                 <w:webHidden/>
               </w:rPr>
-              <w:instrText xml:space="preserve"> PAGEREF _Toc376376226 \h </w:instrText>
+              <w:instrText xml:space="preserve"> PAGEREF _Toc376378126 \h </w:instrText>
             </w:r>
             <w:r>
               <w:rPr>
@@ -1609,7 +1607,7 @@
               <w:sz w:val="22"/>
             </w:rPr>
           </w:pPr>
-          <w:hyperlink w:anchor="_Toc376376227" w:history="1">
+          <w:hyperlink w:anchor="_Toc376378127" w:history="1">
             <w:r>
               <w:rPr>
                 <w:rStyle w:val="Hyperlink"/>
@@ -1636,7 +1634,7 @@
                 <w:noProof/>
                 <w:webHidden/>
               </w:rPr>
-              <w:instrText xml:space="preserve"> PAGEREF _Toc376376227 \h </w:instrText>
+              <w:instrText xml:space="preserve"> PAGEREF _Toc376378127 \h </w:instrText>
             </w:r>
             <w:r>
               <w:rPr>
@@ -1679,7 +1677,7 @@
               <w:sz w:val="22"/>
             </w:rPr>
           </w:pPr>
-          <w:hyperlink w:anchor="_Toc376376228" w:history="1">
+          <w:hyperlink w:anchor="_Toc376378128" w:history="1">
             <w:r>
               <w:rPr>
                 <w:rStyle w:val="Hyperlink"/>
@@ -1706,7 +1704,7 @@
                 <w:noProof/>
                 <w:webHidden/>
               </w:rPr>
-              <w:instrText xml:space="preserve"> PAGEREF _Toc376376228 \h </w:instrText>
+              <w:instrText xml:space="preserve"> PAGEREF _Toc376378128 \h </w:instrText>
             </w:r>
             <w:r>
               <w:rPr>
@@ -1745,7 +1743,7 @@
               <w:sz w:val="22"/>
             </w:rPr>
           </w:pPr>
-          <w:hyperlink w:anchor="_Toc376376229" w:history="1">
+          <w:hyperlink w:anchor="_Toc376378129" w:history="1">
             <w:r>
               <w:rPr>
                 <w:rStyle w:val="Hyperlink"/>
@@ -1772,7 +1770,7 @@
                 <w:noProof/>
                 <w:webHidden/>
               </w:rPr>
-              <w:instrText xml:space="preserve"> PAGEREF _Toc376376229 \h </w:instrText>
+              <w:instrText xml:space="preserve"> PAGEREF _Toc376378129 \h </w:instrText>
             </w:r>
             <w:r>
               <w:rPr>
@@ -1811,7 +1809,7 @@
               <w:sz w:val="22"/>
             </w:rPr>
           </w:pPr>
-          <w:hyperlink w:anchor="_Toc376376230" w:history="1">
+          <w:hyperlink w:anchor="_Toc376378130" w:history="1">
             <w:r>
               <w:rPr>
                 <w:rStyle w:val="Hyperlink"/>
@@ -1838,7 +1836,73 @@
                 <w:noProof/>
                 <w:webHidden/>
               </w:rPr>
-              <w:instrText xml:space="preserve"> PAGEREF _Toc376376230 \h </w:instrText>
+              <w:instrText xml:space="preserve"> PAGEREF _Toc376378130 \h </w:instrText>
+            </w:r>
+            <w:r>
+              <w:rPr>
+                <w:noProof/>
+                <w:webHidden/>
+              </w:rPr>
+            </w:r>
+            <w:r>
+              <w:rPr>
+                <w:noProof/>
+                <w:webHidden/>
+              </w:rPr>
+              <w:fldChar w:fldCharType="separate"/>
+            </w:r>
+            <w:r>
+              <w:rPr>
+                <w:noProof/>
+                <w:webHidden/>
+              </w:rPr>
+              <w:t>1</w:t>
+            </w:r>
+            <w:r>
+              <w:rPr>
+                <w:noProof/>
+                <w:webHidden/>
+              </w:rPr>
+              <w:fldChar w:fldCharType="end"/>
+            </w:r>
+          </w:hyperlink>
+        </w:p>
+        <w:p>
+          <w:pPr>
+            <w:pStyle w:val="TOC2"/>
+            <w:rPr>
+              <w:noProof/>
+              <w:sz w:val="22"/>
+            </w:rPr>
+          </w:pPr>
+          <w:hyperlink w:anchor="_Toc376378131" w:history="1">
+            <w:r>
+              <w:rPr>
+                <w:rStyle w:val="Hyperlink"/>
+                <w:noProof/>
+              </w:rPr>
+              <w:t>GET /v2/getAllUserRegistrationDates</w:t>
+            </w:r>
+            <w:r>
+              <w:rPr>
+                <w:noProof/>
+                <w:webHidden/>
+              </w:rPr>
+              <w:tab/>
+            </w:r>
+            <w:r>
+              <w:rPr>
+                <w:noProof/>
+                <w:webHidden/>
+              </w:rPr>
+              <w:fldChar w:fldCharType="begin"/>
+            </w:r>
+            <w:r>
+              <w:rPr>
+                <w:noProof/>
+                <w:webHidden/>
+              </w:rPr>
+              <w:instrText xml:space="preserve"> PAGEREF _Toc376378131 \h </w:instrText>
             </w:r>
             <w:r>
               <w:rPr>
@@ -1881,7 +1945,7 @@
               <w:sz w:val="22"/>
             </w:rPr>
           </w:pPr>
-          <w:hyperlink w:anchor="_Toc376376231" w:history="1">
+          <w:hyperlink w:anchor="_Toc376378132" w:history="1">
             <w:r>
               <w:rPr>
                 <w:rStyle w:val="Hyperlink"/>
@@ -1908,7 +1972,7 @@
                 <w:noProof/>
                 <w:webHidden/>
               </w:rPr>
-              <w:instrText xml:space="preserve"> PAGEREF _Toc376376231 \h </w:instrText>
+              <w:instrText xml:space="preserve"> PAGEREF _Toc376378132 \h </w:instrText>
             </w:r>
             <w:r>
               <w:rPr>
@@ -1947,7 +2011,7 @@
               <w:sz w:val="22"/>
             </w:rPr>
           </w:pPr>
-          <w:hyperlink w:anchor="_Toc376376232" w:history="1">
+          <w:hyperlink w:anchor="_Toc376378133" w:history="1">
             <w:r>
               <w:rPr>
                 <w:rStyle w:val="Hyperlink"/>
@@ -1974,7 +2038,7 @@
                 <w:noProof/>
                 <w:webHidden/>
               </w:rPr>
-              <w:instrText xml:space="preserve"> PAGEREF _Toc376376232 \h </w:instrText>
+              <w:instrText xml:space="preserve"> PAGEREF _Toc376378133 \h </w:instrText>
             </w:r>
             <w:r>
               <w:rPr>
@@ -2013,7 +2077,7 @@
               <w:sz w:val="22"/>
             </w:rPr>
           </w:pPr>
-          <w:hyperlink w:anchor="_Toc376376233" w:history="1">
+          <w:hyperlink w:anchor="_Toc376378134" w:history="1">
             <w:r>
               <w:rPr>
                 <w:rStyle w:val="Hyperlink"/>
@@ -2040,7 +2104,7 @@
                 <w:noProof/>
                 <w:webHidden/>
               </w:rPr>
-              <w:instrText xml:space="preserve"> PAGEREF _Toc376376233 \h </w:instrText>
+              <w:instrText xml:space="preserve"> PAGEREF _Toc376378134 \h </w:instrText>
             </w:r>
             <w:r>
               <w:rPr>
@@ -2079,7 +2143,7 @@
               <w:sz w:val="22"/>
             </w:rPr>
           </w:pPr>
-          <w:hyperlink w:anchor="_Toc376376234" w:history="1">
+          <w:hyperlink w:anchor="_Toc376378135" w:history="1">
             <w:r>
               <w:rPr>
                 <w:rStyle w:val="Hyperlink"/>
@@ -2106,7 +2170,7 @@
                 <w:noProof/>
                 <w:webHidden/>
               </w:rPr>
-              <w:instrText xml:space="preserve"> PAGEREF _Toc376376234 \h </w:instrText>
+              <w:instrText xml:space="preserve"> PAGEREF _Toc376378135 \h </w:instrText>
             </w:r>
             <w:r>
               <w:rPr>
@@ -2145,7 +2209,7 @@
               <w:sz w:val="22"/>
             </w:rPr>
           </w:pPr>
-          <w:hyperlink w:anchor="_Toc376376235" w:history="1">
+          <w:hyperlink w:anchor="_Toc376378136" w:history="1">
             <w:r>
               <w:rPr>
                 <w:rStyle w:val="Hyperlink"/>
@@ -2172,7 +2236,7 @@
                 <w:noProof/>
                 <w:webHidden/>
               </w:rPr>
-              <w:instrText xml:space="preserve"> PAGEREF _Toc376376235 \h </w:instrText>
+              <w:instrText xml:space="preserve"> PAGEREF _Toc376378136 \h </w:instrText>
             </w:r>
             <w:r>
               <w:rPr>
@@ -2215,7 +2279,7 @@
               <w:sz w:val="22"/>
             </w:rPr>
           </w:pPr>
-          <w:hyperlink w:anchor="_Toc376376236" w:history="1">
+          <w:hyperlink w:anchor="_Toc376378137" w:history="1">
             <w:r>
               <w:rPr>
                 <w:rStyle w:val="Hyperlink"/>
@@ -2242,7 +2306,7 @@
                 <w:noProof/>
                 <w:webHidden/>
               </w:rPr>
-              <w:instrText xml:space="preserve"> PAGEREF _Toc376376236 \h </w:instrText>
+              <w:instrText xml:space="preserve"> PAGEREF _Toc376378137 \h </w:instrText>
             </w:r>
             <w:r>
               <w:rPr>
@@ -2281,7 +2345,7 @@
               <w:sz w:val="22"/>
             </w:rPr>
           </w:pPr>
-          <w:hyperlink w:anchor="_Toc376376237" w:history="1">
+          <w:hyperlink w:anchor="_Toc376378138" w:history="1">
             <w:r>
               <w:rPr>
                 <w:rStyle w:val="Hyperlink"/>
@@ -2308,7 +2372,7 @@
                 <w:noProof/>
                 <w:webHidden/>
               </w:rPr>
-              <w:instrText xml:space="preserve"> PAGEREF _Toc376376237 \h </w:instrText>
+              <w:instrText xml:space="preserve"> PAGEREF _Toc376378138 \h </w:instrText>
             </w:r>
             <w:r>
               <w:rPr>
@@ -2347,7 +2411,7 @@
               <w:sz w:val="22"/>
             </w:rPr>
           </w:pPr>
-          <w:hyperlink w:anchor="_Toc376376238" w:history="1">
+          <w:hyperlink w:anchor="_Toc376378139" w:history="1">
             <w:r>
               <w:rPr>
                 <w:rStyle w:val="Hyperlink"/>
@@ -2374,7 +2438,7 @@
                 <w:noProof/>
                 <w:webHidden/>
               </w:rPr>
-              <w:instrText xml:space="preserve"> PAGEREF _Toc376376238 \h </w:instrText>
+              <w:instrText xml:space="preserve"> PAGEREF _Toc376378139 \h </w:instrText>
             </w:r>
             <w:r>
               <w:rPr>
@@ -2413,7 +2477,7 @@
               <w:sz w:val="22"/>
             </w:rPr>
           </w:pPr>
-          <w:hyperlink w:anchor="_Toc376376239" w:history="1">
+          <w:hyperlink w:anchor="_Toc376378140" w:history="1">
             <w:r>
               <w:rPr>
                 <w:rStyle w:val="Hyperlink"/>
@@ -2440,7 +2504,7 @@
                 <w:noProof/>
                 <w:webHidden/>
               </w:rPr>
-              <w:instrText xml:space="preserve"> PAGEREF _Toc376376239 \h </w:instrText>
+              <w:instrText xml:space="preserve"> PAGEREF _Toc376378140 \h </w:instrText>
             </w:r>
             <w:r>
               <w:rPr>
@@ -2479,7 +2543,7 @@
               <w:sz w:val="22"/>
             </w:rPr>
           </w:pPr>
-          <w:hyperlink w:anchor="_Toc376376240" w:history="1">
+          <w:hyperlink w:anchor="_Toc376378141" w:history="1">
             <w:r>
               <w:rPr>
                 <w:rStyle w:val="Hyperlink"/>
@@ -2506,7 +2570,7 @@
                 <w:noProof/>
                 <w:webHidden/>
               </w:rPr>
-              <w:instrText xml:space="preserve"> PAGEREF _Toc376376240 \h </w:instrText>
+              <w:instrText xml:space="preserve"> PAGEREF _Toc376378141 \h </w:instrText>
             </w:r>
             <w:r>
               <w:rPr>
@@ -2545,7 +2609,7 @@
               <w:sz w:val="22"/>
             </w:rPr>
           </w:pPr>
-          <w:hyperlink w:anchor="_Toc376376241" w:history="1">
+          <w:hyperlink w:anchor="_Toc376378142" w:history="1">
             <w:r>
               <w:rPr>
                 <w:rStyle w:val="Hyperlink"/>
@@ -2572,7 +2636,7 @@
                 <w:noProof/>
                 <w:webHidden/>
               </w:rPr>
-              <w:instrText xml:space="preserve"> PAGEREF _Toc376376241 \h </w:instrText>
+              <w:instrText xml:space="preserve"> PAGEREF _Toc376378142 \h </w:instrText>
             </w:r>
             <w:r>
               <w:rPr>
@@ -2611,7 +2675,7 @@
               <w:sz w:val="22"/>
             </w:rPr>
           </w:pPr>
-          <w:hyperlink w:anchor="_Toc376376242" w:history="1">
+          <w:hyperlink w:anchor="_Toc376378143" w:history="1">
             <w:r>
               <w:rPr>
                 <w:rStyle w:val="Hyperlink"/>
@@ -2638,7 +2702,7 @@
                 <w:noProof/>
                 <w:webHidden/>
               </w:rPr>
-              <w:instrText xml:space="preserve"> PAGEREF _Toc376376242 \h </w:instrText>
+              <w:instrText xml:space="preserve"> PAGEREF _Toc376378143 \h </w:instrText>
             </w:r>
             <w:r>
               <w:rPr>
@@ -2677,7 +2741,7 @@
               <w:sz w:val="22"/>
             </w:rPr>
           </w:pPr>
-          <w:hyperlink w:anchor="_Toc376376243" w:history="1">
+          <w:hyperlink w:anchor="_Toc376378144" w:history="1">
             <w:r>
               <w:rPr>
                 <w:rStyle w:val="Hyperlink"/>
@@ -2704,7 +2768,7 @@
                 <w:noProof/>
                 <w:webHidden/>
               </w:rPr>
-              <w:instrText xml:space="preserve"> PAGEREF _Toc376376243 \h </w:instrText>
+              <w:instrText xml:space="preserve"> PAGEREF _Toc376378144 \h </w:instrText>
             </w:r>
             <w:r>
               <w:rPr>
@@ -2743,7 +2807,7 @@
               <w:sz w:val="22"/>
             </w:rPr>
           </w:pPr>
-          <w:hyperlink w:anchor="_Toc376376244" w:history="1">
+          <w:hyperlink w:anchor="_Toc376378145" w:history="1">
             <w:r>
               <w:rPr>
                 <w:rStyle w:val="Hyperlink"/>
@@ -2770,7 +2834,7 @@
                 <w:noProof/>
                 <w:webHidden/>
               </w:rPr>
-              <w:instrText xml:space="preserve"> PAGEREF _Toc376376244 \h </w:instrText>
+              <w:instrText xml:space="preserve"> PAGEREF _Toc376378145 \h </w:instrText>
             </w:r>
             <w:r>
               <w:rPr>
@@ -2813,7 +2877,7 @@
               <w:sz w:val="22"/>
             </w:rPr>
           </w:pPr>
-          <w:hyperlink w:anchor="_Toc376376245" w:history="1">
+          <w:hyperlink w:anchor="_Toc376378146" w:history="1">
             <w:r>
               <w:rPr>
                 <w:rStyle w:val="Hyperlink"/>
@@ -2840,7 +2904,7 @@
                 <w:noProof/>
                 <w:webHidden/>
               </w:rPr>
-              <w:instrText xml:space="preserve"> PAGEREF _Toc376376245 \h </w:instrText>
+              <w:instrText xml:space="preserve"> PAGEREF _Toc376378146 \h </w:instrText>
             </w:r>
             <w:r>
               <w:rPr>
@@ -2888,11 +2952,11 @@
         <w:pStyle w:val="Heading1"/>
         <w:spacing w:before="0"/>
       </w:pPr>
-      <w:bookmarkStart w:id="1" w:name="_Toc376376206"/>
+      <w:bookmarkStart w:id="0" w:name="_Toc376378106"/>
       <w:r>
         <w:t>Introduction</w:t>
       </w:r>
-      <w:bookmarkEnd w:id="1"/>
+      <w:bookmarkEnd w:id="0"/>
     </w:p>
     <w:p>
       <w:r>
@@ -2984,11 +3048,11 @@
       <w:pPr>
         <w:pStyle w:val="Heading2"/>
       </w:pPr>
-      <w:bookmarkStart w:id="2" w:name="_Toc376376207"/>
+      <w:bookmarkStart w:id="1" w:name="_Toc376378107"/>
       <w:r>
         <w:t>Protocols</w:t>
       </w:r>
-      <w:bookmarkEnd w:id="2"/>
+      <w:bookmarkEnd w:id="1"/>
     </w:p>
     <w:p>
       <w:r>
@@ -3472,11 +3536,11 @@
       <w:pPr>
         <w:pStyle w:val="Heading2"/>
       </w:pPr>
-      <w:bookmarkStart w:id="3" w:name="_Toc376376208"/>
+      <w:bookmarkStart w:id="2" w:name="_Toc376378108"/>
       <w:r>
         <w:t>Data Types</w:t>
       </w:r>
-      <w:bookmarkEnd w:id="3"/>
+      <w:bookmarkEnd w:id="2"/>
     </w:p>
     <w:p>
       <w:r>
@@ -6116,14 +6180,14 @@
       <w:pPr>
         <w:pStyle w:val="Heading2"/>
       </w:pPr>
-      <w:bookmarkStart w:id="4" w:name="_Toc376376209"/>
+      <w:bookmarkStart w:id="3" w:name="_Toc376378109"/>
       <w:r>
         <w:t xml:space="preserve">Error </w:t>
       </w:r>
       <w:r>
         <w:t>Responses</w:t>
       </w:r>
-      <w:bookmarkEnd w:id="4"/>
+      <w:bookmarkEnd w:id="3"/>
     </w:p>
     <w:p>
       <w:r>
@@ -6346,37 +6410,37 @@
       <w:pPr>
         <w:pStyle w:val="Heading2"/>
       </w:pPr>
-      <w:bookmarkStart w:id="5" w:name="_Toc376376210"/>
+      <w:bookmarkStart w:id="4" w:name="_Toc376378110"/>
       <w:r>
         <w:t>Client Implementation Guidelines</w:t>
       </w:r>
       <w:r>
         <w:t xml:space="preserve"> &lt;TODO&gt;</w:t>
       </w:r>
+      <w:bookmarkEnd w:id="4"/>
+    </w:p>
+    <w:p>
+      <w:r>
+        <w:t>TODO: Fill this section with tips on implementing clients, based on our experience implementing the API in Lamp.</w:t>
+      </w:r>
+    </w:p>
+    <w:p>
+      <w:r>
+        <w:t>TODO: Make sure to mention nuked posts, and the mod's directive that clients hide nuked posts.</w:t>
+      </w:r>
+    </w:p>
+    <w:p>
+      <w:pPr>
+        <w:pStyle w:val="Heading2"/>
+      </w:pPr>
+      <w:bookmarkStart w:id="5" w:name="_Toc376378111"/>
+      <w:r>
+        <w:t xml:space="preserve">Security and </w:t>
+      </w:r>
+      <w:r>
+        <w:t>Privacy Disclosures</w:t>
+      </w:r>
       <w:bookmarkEnd w:id="5"/>
-    </w:p>
-    <w:p>
-      <w:r>
-        <w:t>TODO: Fill this section with tips on implementing clients, based on our experience implementing the API in Lamp.</w:t>
-      </w:r>
-    </w:p>
-    <w:p>
-      <w:r>
-        <w:t>TODO: Make sure to mention nuked posts, and the mod's directive that clients hide nuked posts.</w:t>
-      </w:r>
-    </w:p>
-    <w:p>
-      <w:pPr>
-        <w:pStyle w:val="Heading2"/>
-      </w:pPr>
-      <w:bookmarkStart w:id="6" w:name="_Toc376376211"/>
-      <w:r>
-        <w:t xml:space="preserve">Security and </w:t>
-      </w:r>
-      <w:r>
-        <w:t>Privacy Disclosures</w:t>
-      </w:r>
-      <w:bookmarkEnd w:id="6"/>
     </w:p>
     <w:p>
       <w:r>
@@ -6535,28 +6599,28 @@
       <w:pPr>
         <w:pStyle w:val="Heading1"/>
       </w:pPr>
-      <w:bookmarkStart w:id="7" w:name="_Toc376376212"/>
+      <w:bookmarkStart w:id="6" w:name="_Toc376378112"/>
       <w:r>
         <w:t>Threads</w:t>
       </w:r>
+      <w:bookmarkEnd w:id="6"/>
+    </w:p>
+    <w:p>
+      <w:r>
+        <w:t>These API calls relate to the chatty itself.   These are the core of the v2 API.</w:t>
+      </w:r>
+    </w:p>
+    <w:p>
+      <w:pPr>
+        <w:pStyle w:val="Heading2"/>
+      </w:pPr>
+      <w:bookmarkStart w:id="7" w:name="_GET_/v2/getBumpedThreadIds"/>
+      <w:bookmarkStart w:id="8" w:name="_Toc376378113"/>
       <w:bookmarkEnd w:id="7"/>
-    </w:p>
-    <w:p>
-      <w:r>
-        <w:t>These API calls relate to the chatty itself.   These are the core of the v2 API.</w:t>
-      </w:r>
-    </w:p>
-    <w:p>
-      <w:pPr>
-        <w:pStyle w:val="Heading2"/>
-      </w:pPr>
-      <w:bookmarkStart w:id="8" w:name="_GET_/v2/getBumpedThreadIds"/>
-      <w:bookmarkStart w:id="9" w:name="_Toc376376213"/>
+      <w:r>
+        <w:t>GET /v2/getBumpedThreadIds</w:t>
+      </w:r>
       <w:bookmarkEnd w:id="8"/>
-      <w:r>
-        <w:t>GET /v2/getBumpedThreadIds</w:t>
-      </w:r>
-      <w:bookmarkEnd w:id="9"/>
     </w:p>
     <w:p>
       <w:r>
@@ -6800,13 +6864,13 @@
       <w:pPr>
         <w:pStyle w:val="Heading2"/>
       </w:pPr>
-      <w:bookmarkStart w:id="10" w:name="_GET_/v2/getThread"/>
-      <w:bookmarkStart w:id="11" w:name="_Toc376376214"/>
+      <w:bookmarkStart w:id="9" w:name="_GET_/v2/getThread"/>
+      <w:bookmarkStart w:id="10" w:name="_Toc376378114"/>
+      <w:bookmarkEnd w:id="9"/>
+      <w:r>
+        <w:t>GET /v2/getThread</w:t>
+      </w:r>
       <w:bookmarkEnd w:id="10"/>
-      <w:r>
-        <w:t>GET /v2/getThread</w:t>
-      </w:r>
-      <w:bookmarkEnd w:id="11"/>
     </w:p>
     <w:p>
       <w:r>
@@ -6967,11 +7031,11 @@
       <w:pPr>
         <w:pStyle w:val="Heading2"/>
       </w:pPr>
-      <w:bookmarkStart w:id="12" w:name="_Toc376376215"/>
+      <w:bookmarkStart w:id="11" w:name="_Toc376378115"/>
       <w:r>
         <w:t>GET /v2/getThreadPostIds</w:t>
       </w:r>
-      <w:bookmarkEnd w:id="12"/>
+      <w:bookmarkEnd w:id="11"/>
     </w:p>
     <w:p>
       <w:r>
@@ -7159,11 +7223,11 @@
       <w:pPr>
         <w:pStyle w:val="Heading2"/>
       </w:pPr>
-      <w:bookmarkStart w:id="13" w:name="_Toc376376216"/>
+      <w:bookmarkStart w:id="12" w:name="_Toc376378116"/>
       <w:r>
         <w:t>GET /v2/getSubthread</w:t>
       </w:r>
-      <w:bookmarkEnd w:id="13"/>
+      <w:bookmarkEnd w:id="12"/>
     </w:p>
     <w:p>
       <w:r>
@@ -7365,26 +7429,26 @@
       <w:pPr>
         <w:pStyle w:val="Heading1"/>
       </w:pPr>
-      <w:bookmarkStart w:id="14" w:name="_Toc376376217"/>
+      <w:bookmarkStart w:id="13" w:name="_Toc376378117"/>
       <w:r>
         <w:t>Posts</w:t>
       </w:r>
+      <w:bookmarkEnd w:id="13"/>
+    </w:p>
+    <w:p>
+      <w:r>
+        <w:t>These API calls relate to the chatty itself.   These are the core of the v2 API.</w:t>
+      </w:r>
+    </w:p>
+    <w:p>
+      <w:pPr>
+        <w:pStyle w:val="Heading2"/>
+      </w:pPr>
+      <w:bookmarkStart w:id="14" w:name="_Toc376378118"/>
+      <w:r>
+        <w:t>GET /v2/getNewestPostInfo</w:t>
+      </w:r>
       <w:bookmarkEnd w:id="14"/>
-    </w:p>
-    <w:p>
-      <w:r>
-        <w:t>These API calls relate to the chatty itself.   These are the core of the v2 API.</w:t>
-      </w:r>
-    </w:p>
-    <w:p>
-      <w:pPr>
-        <w:pStyle w:val="Heading2"/>
-      </w:pPr>
-      <w:bookmarkStart w:id="15" w:name="_Toc376376218"/>
-      <w:r>
-        <w:t>GET /v2/getNewestPostInfo</w:t>
-      </w:r>
-      <w:bookmarkEnd w:id="15"/>
     </w:p>
     <w:p>
       <w:r>
@@ -7495,11 +7559,11 @@
       <w:pPr>
         <w:pStyle w:val="Heading2"/>
       </w:pPr>
-      <w:bookmarkStart w:id="16" w:name="_Toc376376219"/>
+      <w:bookmarkStart w:id="15" w:name="_Toc376378119"/>
       <w:r>
         <w:t>GET /v2/getPost</w:t>
       </w:r>
-      <w:bookmarkEnd w:id="16"/>
+      <w:bookmarkEnd w:id="15"/>
     </w:p>
     <w:p>
       <w:r>
@@ -7613,11 +7677,11 @@
       <w:pPr>
         <w:pStyle w:val="Heading2"/>
       </w:pPr>
-      <w:bookmarkStart w:id="17" w:name="_Toc376376220"/>
+      <w:bookmarkStart w:id="16" w:name="_Toc376378120"/>
       <w:r>
         <w:t>GET /v2/getPostRange</w:t>
       </w:r>
-      <w:bookmarkEnd w:id="17"/>
+      <w:bookmarkEnd w:id="16"/>
     </w:p>
     <w:p>
       <w:r>
@@ -7815,11 +7879,11 @@
       <w:pPr>
         <w:pStyle w:val="Heading2"/>
       </w:pPr>
-      <w:bookmarkStart w:id="18" w:name="_Toc376376221"/>
+      <w:bookmarkStart w:id="17" w:name="_Toc376378121"/>
       <w:r>
         <w:t>GET /v2/getParentId</w:t>
       </w:r>
-      <w:bookmarkEnd w:id="18"/>
+      <w:bookmarkEnd w:id="17"/>
     </w:p>
     <w:p>
       <w:r>
@@ -7979,13 +8043,13 @@
       <w:pPr>
         <w:pStyle w:val="Heading2"/>
       </w:pPr>
-      <w:bookmarkStart w:id="19" w:name="_POST_/v2/postComment"/>
-      <w:bookmarkStart w:id="20" w:name="_Toc376376222"/>
+      <w:bookmarkStart w:id="18" w:name="_POST_/v2/postComment"/>
+      <w:bookmarkStart w:id="19" w:name="_Toc376378122"/>
+      <w:bookmarkEnd w:id="18"/>
+      <w:r>
+        <w:t>POST /v2/postComment</w:t>
+      </w:r>
       <w:bookmarkEnd w:id="19"/>
-      <w:r>
-        <w:t>POST /v2/postComment</w:t>
-      </w:r>
-      <w:bookmarkEnd w:id="20"/>
       <w:r>
         <w:t xml:space="preserve"> </w:t>
       </w:r>
@@ -8275,11 +8339,11 @@
       <w:pPr>
         <w:pStyle w:val="Heading2"/>
       </w:pPr>
-      <w:bookmarkStart w:id="21" w:name="_Toc376376223"/>
+      <w:bookmarkStart w:id="20" w:name="_Toc376378123"/>
       <w:r>
         <w:t>GET /v2/search</w:t>
       </w:r>
-      <w:bookmarkEnd w:id="21"/>
+      <w:bookmarkEnd w:id="20"/>
     </w:p>
     <w:p>
       <w:r>
@@ -8569,11 +8633,11 @@
       <w:pPr>
         <w:pStyle w:val="Heading1"/>
       </w:pPr>
-      <w:bookmarkStart w:id="22" w:name="_Toc376376224"/>
+      <w:bookmarkStart w:id="21" w:name="_Toc376378124"/>
       <w:r>
         <w:t>Events</w:t>
       </w:r>
-      <w:bookmarkEnd w:id="22"/>
+      <w:bookmarkEnd w:id="21"/>
     </w:p>
     <w:p>
       <w:r>
@@ -8774,11 +8838,11 @@
       <w:pPr>
         <w:pStyle w:val="Heading2"/>
       </w:pPr>
-      <w:bookmarkStart w:id="23" w:name="_Toc376376225"/>
+      <w:bookmarkStart w:id="22" w:name="_Toc376378125"/>
       <w:r>
         <w:t>GET /v2/getNewestEventId</w:t>
       </w:r>
-      <w:bookmarkEnd w:id="23"/>
+      <w:bookmarkEnd w:id="22"/>
     </w:p>
     <w:p>
       <w:r>
@@ -8878,11 +8942,11 @@
       <w:pPr>
         <w:pStyle w:val="Heading2"/>
       </w:pPr>
-      <w:bookmarkStart w:id="24" w:name="_Toc376376226"/>
+      <w:bookmarkStart w:id="23" w:name="_Toc376378126"/>
       <w:r>
         <w:t>GET /v2/waitForEvent</w:t>
       </w:r>
-      <w:bookmarkEnd w:id="24"/>
+      <w:bookmarkEnd w:id="23"/>
     </w:p>
     <w:p>
       <w:r>
@@ -9145,11 +9209,11 @@
       <w:pPr>
         <w:pStyle w:val="Heading2"/>
       </w:pPr>
-      <w:bookmarkStart w:id="25" w:name="_Toc376376227"/>
+      <w:bookmarkStart w:id="24" w:name="_Toc376378127"/>
       <w:r>
         <w:t>POST /v2/broadcastServerMessage</w:t>
       </w:r>
-      <w:bookmarkEnd w:id="25"/>
+      <w:bookmarkEnd w:id="24"/>
     </w:p>
     <w:p>
       <w:r>
@@ -9183,10 +9247,7 @@
         <w:ind w:left="1440"/>
       </w:pPr>
       <w:r>
-        <w:t>Administrator</w:t>
-      </w:r>
-      <w:r>
-        <w:t xml:space="preserve"> username.</w:t>
+        <w:t>Administrator username.</w:t>
       </w:r>
     </w:p>
     <w:p>
@@ -9208,10 +9269,7 @@
         <w:ind w:left="1440"/>
       </w:pPr>
       <w:r>
-        <w:t>Administrator</w:t>
-      </w:r>
-      <w:r>
-        <w:t xml:space="preserve"> password.</w:t>
+        <w:t>Administrator password.</w:t>
       </w:r>
     </w:p>
     <w:p>
@@ -9368,28 +9426,28 @@
       <w:pPr>
         <w:pStyle w:val="Heading1"/>
       </w:pPr>
-      <w:bookmarkStart w:id="26" w:name="_GET_/v2/getNewerEvents_&lt;TODO&gt;"/>
-      <w:bookmarkStart w:id="27" w:name="_Toc376376228"/>
+      <w:bookmarkStart w:id="25" w:name="_GET_/v2/getNewerEvents_&lt;TODO&gt;"/>
+      <w:bookmarkStart w:id="26" w:name="_Toc376378128"/>
+      <w:bookmarkEnd w:id="25"/>
+      <w:r>
+        <w:t>Users</w:t>
+      </w:r>
       <w:bookmarkEnd w:id="26"/>
-      <w:r>
-        <w:t>Users</w:t>
+    </w:p>
+    <w:p>
+      <w:r>
+        <w:t>These API calls pertain to Shacknews user accounts.</w:t>
+      </w:r>
+    </w:p>
+    <w:p>
+      <w:pPr>
+        <w:pStyle w:val="Heading2"/>
+      </w:pPr>
+      <w:bookmarkStart w:id="27" w:name="_Toc376378129"/>
+      <w:r>
+        <w:t>POST /v2/verifyCredentials</w:t>
       </w:r>
       <w:bookmarkEnd w:id="27"/>
-    </w:p>
-    <w:p>
-      <w:r>
-        <w:t>These API calls pertain to Shacknews user accounts.</w:t>
-      </w:r>
-    </w:p>
-    <w:p>
-      <w:pPr>
-        <w:pStyle w:val="Heading2"/>
-      </w:pPr>
-      <w:bookmarkStart w:id="28" w:name="_Toc376376229"/>
-      <w:r>
-        <w:t>POST /v2/verifyCredentials</w:t>
-      </w:r>
-      <w:bookmarkEnd w:id="28"/>
     </w:p>
     <w:p>
       <w:r>
@@ -9530,11 +9588,11 @@
       <w:pPr>
         <w:pStyle w:val="Heading2"/>
       </w:pPr>
-      <w:bookmarkStart w:id="29" w:name="_Toc376376230"/>
+      <w:bookmarkStart w:id="28" w:name="_Toc376378130"/>
       <w:r>
         <w:t>GET /v2/getUserRegistrationDate</w:t>
       </w:r>
-      <w:bookmarkEnd w:id="29"/>
+      <w:bookmarkEnd w:id="28"/>
     </w:p>
     <w:p>
       <w:r>
@@ -9710,13 +9768,183 @@
     </w:p>
     <w:p>
       <w:pPr>
+        <w:pStyle w:val="Heading2"/>
+      </w:pPr>
+      <w:bookmarkStart w:id="29" w:name="_Toc376378131"/>
+      <w:r>
+        <w:t>GET /v2/get</w:t>
+      </w:r>
+      <w:r>
+        <w:t>All</w:t>
+      </w:r>
+      <w:r>
+        <w:t>UserRegistrationDate</w:t>
+      </w:r>
+      <w:r>
+        <w:t>s</w:t>
+      </w:r>
+      <w:bookmarkEnd w:id="29"/>
+    </w:p>
+    <w:p>
+      <w:r>
+        <w:t xml:space="preserve">Gets </w:t>
+      </w:r>
+      <w:r>
+        <w:t>a bulk dump of registration dates for all users.</w:t>
+      </w:r>
+    </w:p>
+    <w:p>
+      <w:r>
+        <w:rPr>
+          <w:b/>
+        </w:rPr>
+        <w:t>Parameters</w:t>
+      </w:r>
+    </w:p>
+    <w:p>
+      <w:pPr>
+        <w:ind w:left="720"/>
+      </w:pPr>
+      <w:r>
+        <w:t>None.</w:t>
+      </w:r>
+    </w:p>
+    <w:p>
+      <w:r>
+        <w:rPr>
+          <w:b/>
+        </w:rPr>
+        <w:t>Response</w:t>
+      </w:r>
+    </w:p>
+    <w:p>
+      <w:pPr>
+        <w:ind w:left="720"/>
+        <w:rPr>
+          <w:rStyle w:val="HTMLCode"/>
+        </w:rPr>
+      </w:pPr>
+      <w:r>
+        <w:rPr>
+          <w:rStyle w:val="HTMLCode"/>
+        </w:rPr>
+        <w:t>{</w:t>
+      </w:r>
+      <w:bookmarkStart w:id="30" w:name="_GoBack"/>
+      <w:bookmarkEnd w:id="30"/>
+      <w:r>
+        <w:rPr>
+          <w:rStyle w:val="HTMLCode"/>
+        </w:rPr>
+        <w:br/>
+        <w:t xml:space="preserve">   "users":</w:t>
+      </w:r>
+      <w:r>
+        <w:rPr>
+          <w:rStyle w:val="HTMLCode"/>
+        </w:rPr>
+        <w:br/>
+        <w:t xml:space="preserve">   [</w:t>
+      </w:r>
+      <w:r>
+        <w:rPr>
+          <w:rStyle w:val="HTMLCode"/>
+        </w:rPr>
+        <w:br/>
+        <w:t xml:space="preserve">      {</w:t>
+      </w:r>
+      <w:r>
+        <w:rPr>
+          <w:rStyle w:val="HTMLCode"/>
+        </w:rPr>
+        <w:br/>
+        <w:t xml:space="preserve">         "username": [STR],</w:t>
+      </w:r>
+      <w:r>
+        <w:rPr>
+          <w:rStyle w:val="HTMLCode"/>
+        </w:rPr>
+        <w:br/>
+      </w:r>
+      <w:r>
+        <w:rPr>
+          <w:rStyle w:val="HTMLCode"/>
+        </w:rPr>
+        <w:t xml:space="preserve">      </w:t>
+      </w:r>
+      <w:r>
+        <w:rPr>
+          <w:rStyle w:val="HTMLCode"/>
+        </w:rPr>
+        <w:t xml:space="preserve">   "date": [DAT]</w:t>
+      </w:r>
+      <w:r>
+        <w:rPr>
+          <w:rStyle w:val="HTMLCode"/>
+        </w:rPr>
+        <w:br/>
+        <w:t xml:space="preserve">      },</w:t>
+      </w:r>
+      <w:r>
+        <w:rPr>
+          <w:rStyle w:val="HTMLCode"/>
+        </w:rPr>
+        <w:br/>
+        <w:t xml:space="preserve">      ...  // one for each user</w:t>
+      </w:r>
+      <w:r>
+        <w:rPr>
+          <w:rStyle w:val="HTMLCode"/>
+        </w:rPr>
+        <w:br/>
+        <w:t xml:space="preserve">   ]</w:t>
+      </w:r>
+      <w:r>
+        <w:rPr>
+          <w:rStyle w:val="HTMLCode"/>
+        </w:rPr>
+        <w:br/>
+        <w:t>}</w:t>
+      </w:r>
+    </w:p>
+    <w:p>
+      <w:pPr>
+        <w:rPr>
+          <w:b/>
+        </w:rPr>
+      </w:pPr>
+      <w:r>
+        <w:rPr>
+          <w:b/>
+        </w:rPr>
+        <w:t>Errors</w:t>
+      </w:r>
+    </w:p>
+    <w:p>
+      <w:pPr>
+        <w:ind w:left="720"/>
+      </w:pPr>
+      <w:hyperlink r:id="rId50" w:history="1">
+        <w:r>
+          <w:rPr>
+            <w:rStyle w:val="Hyperlink"/>
+          </w:rPr>
+          <w:t>http://winchatty.com/v2/getAllUserRegistrationDates</w:t>
+        </w:r>
+      </w:hyperlink>
+      <w:r>
+        <w:t xml:space="preserve"> </w:t>
+      </w:r>
+    </w:p>
+    <w:p>
+      <w:pPr>
         <w:pStyle w:val="Heading1"/>
       </w:pPr>
-      <w:bookmarkStart w:id="30" w:name="_Toc376376231"/>
+      <w:bookmarkStart w:id="31" w:name="_Toc376378132"/>
       <w:r>
         <w:t>Shackmessages</w:t>
       </w:r>
-      <w:bookmarkEnd w:id="30"/>
+      <w:bookmarkEnd w:id="31"/>
     </w:p>
     <w:p>
       <w:r>
@@ -9727,11 +9955,11 @@
       <w:pPr>
         <w:pStyle w:val="Heading2"/>
       </w:pPr>
-      <w:bookmarkStart w:id="31" w:name="_Toc376376232"/>
+      <w:bookmarkStart w:id="32" w:name="_Toc376378133"/>
       <w:r>
         <w:t>POST /v2/getMessages</w:t>
       </w:r>
-      <w:bookmarkEnd w:id="31"/>
+      <w:bookmarkEnd w:id="32"/>
     </w:p>
     <w:p>
       <w:r>
@@ -10141,7 +10369,7 @@
           <w:rStyle w:val="HTMLCode"/>
         </w:rPr>
       </w:pPr>
-      <w:hyperlink r:id="rId50" w:history="1">
+      <w:hyperlink r:id="rId51" w:history="1">
         <w:r>
           <w:rPr>
             <w:rStyle w:val="Hyperlink"/>
@@ -10157,13 +10385,13 @@
       <w:pPr>
         <w:pStyle w:val="Heading2"/>
       </w:pPr>
-      <w:bookmarkStart w:id="32" w:name="_POST_/v2/sendMessage"/>
-      <w:bookmarkStart w:id="33" w:name="_Toc376376233"/>
-      <w:bookmarkEnd w:id="32"/>
+      <w:bookmarkStart w:id="33" w:name="_POST_/v2/sendMessage"/>
+      <w:bookmarkStart w:id="34" w:name="_Toc376378134"/>
+      <w:bookmarkEnd w:id="33"/>
       <w:r>
         <w:t>POST /v2/sendMessage</w:t>
       </w:r>
-      <w:bookmarkEnd w:id="33"/>
+      <w:bookmarkEnd w:id="34"/>
     </w:p>
     <w:p>
       <w:r>
@@ -10371,7 +10599,7 @@
           <w:rStyle w:val="HTMLCode"/>
         </w:rPr>
       </w:pPr>
-      <w:hyperlink r:id="rId51" w:history="1">
+      <w:hyperlink r:id="rId52" w:history="1">
         <w:r>
           <w:rPr>
             <w:rStyle w:val="Hyperlink"/>
@@ -10387,11 +10615,11 @@
       <w:pPr>
         <w:pStyle w:val="Heading2"/>
       </w:pPr>
-      <w:bookmarkStart w:id="34" w:name="_Toc376376234"/>
+      <w:bookmarkStart w:id="35" w:name="_Toc376378135"/>
       <w:r>
         <w:t>POST /v2/markMessageRead</w:t>
       </w:r>
-      <w:bookmarkEnd w:id="34"/>
+      <w:bookmarkEnd w:id="35"/>
     </w:p>
     <w:p>
       <w:r>
@@ -10569,7 +10797,7 @@
           <w:rStyle w:val="HTMLCode"/>
         </w:rPr>
       </w:pPr>
-      <w:hyperlink r:id="rId52" w:history="1">
+      <w:hyperlink r:id="rId53" w:history="1">
         <w:r>
           <w:rPr>
             <w:rStyle w:val="Hyperlink"/>
@@ -10585,14 +10813,14 @@
       <w:pPr>
         <w:pStyle w:val="Heading2"/>
       </w:pPr>
-      <w:bookmarkStart w:id="35" w:name="_Toc376376235"/>
+      <w:bookmarkStart w:id="36" w:name="_Toc376378136"/>
       <w:r>
         <w:t>POST /v2/deleteMessag</w:t>
       </w:r>
       <w:r>
         <w:t>e</w:t>
       </w:r>
-      <w:bookmarkEnd w:id="35"/>
+      <w:bookmarkEnd w:id="36"/>
     </w:p>
     <w:p>
       <w:r>
@@ -10793,7 +11021,7 @@
           <w:rStyle w:val="HTMLCode"/>
         </w:rPr>
       </w:pPr>
-      <w:hyperlink r:id="rId53" w:history="1">
+      <w:hyperlink r:id="rId54" w:history="1">
         <w:r>
           <w:rPr>
             <w:rStyle w:val="Hyperlink"/>
@@ -10809,16 +11037,16 @@
       <w:pPr>
         <w:pStyle w:val="Heading1"/>
       </w:pPr>
-      <w:bookmarkStart w:id="36" w:name="_Client_Data"/>
-      <w:bookmarkStart w:id="37" w:name="_Toc376376236"/>
-      <w:bookmarkEnd w:id="36"/>
+      <w:bookmarkStart w:id="37" w:name="_Client_Data"/>
+      <w:bookmarkStart w:id="38" w:name="_Toc376378137"/>
+      <w:bookmarkEnd w:id="37"/>
       <w:r>
         <w:t xml:space="preserve">Client </w:t>
       </w:r>
       <w:r>
         <w:t>Data</w:t>
       </w:r>
-      <w:bookmarkEnd w:id="37"/>
+      <w:bookmarkEnd w:id="38"/>
     </w:p>
     <w:p>
       <w:r>
@@ -10953,12 +11181,12 @@
       <w:pPr>
         <w:pStyle w:val="Heading2"/>
       </w:pPr>
-      <w:bookmarkStart w:id="38" w:name="_POST_/v2/clientData/getClientToken_"/>
-      <w:bookmarkStart w:id="39" w:name="_POST_/v2/clientData/getClientSessio"/>
-      <w:bookmarkStart w:id="40" w:name="_Ref375010567"/>
-      <w:bookmarkStart w:id="41" w:name="_Toc376376237"/>
-      <w:bookmarkEnd w:id="38"/>
+      <w:bookmarkStart w:id="39" w:name="_POST_/v2/clientData/getClientToken_"/>
+      <w:bookmarkStart w:id="40" w:name="_POST_/v2/clientData/getClientSessio"/>
+      <w:bookmarkStart w:id="41" w:name="_Ref375010567"/>
+      <w:bookmarkStart w:id="42" w:name="_Toc376378138"/>
       <w:bookmarkEnd w:id="39"/>
+      <w:bookmarkEnd w:id="40"/>
       <w:r>
         <w:t>POST /v2/clientData/get</w:t>
       </w:r>
@@ -10971,8 +11199,8 @@
       <w:r>
         <w:t>Token</w:t>
       </w:r>
-      <w:bookmarkEnd w:id="40"/>
       <w:bookmarkEnd w:id="41"/>
+      <w:bookmarkEnd w:id="42"/>
     </w:p>
     <w:p>
       <w:r>
@@ -11208,7 +11436,7 @@
       <w:pPr>
         <w:ind w:left="720"/>
       </w:pPr>
-      <w:hyperlink r:id="rId54" w:history="1">
+      <w:hyperlink r:id="rId55" w:history="1">
         <w:r>
           <w:rPr>
             <w:rStyle w:val="Hyperlink"/>
@@ -11224,7 +11452,7 @@
       <w:pPr>
         <w:pStyle w:val="Heading2"/>
       </w:pPr>
-      <w:bookmarkStart w:id="42" w:name="_Toc376376238"/>
+      <w:bookmarkStart w:id="43" w:name="_Toc376378139"/>
       <w:r>
         <w:t>POST</w:t>
       </w:r>
@@ -11237,7 +11465,7 @@
       <w:r>
         <w:t>getCategoryFilters</w:t>
       </w:r>
-      <w:bookmarkEnd w:id="42"/>
+      <w:bookmarkEnd w:id="43"/>
     </w:p>
     <w:p>
       <w:r>
@@ -11440,7 +11668,7 @@
       <w:pPr>
         <w:ind w:left="720"/>
       </w:pPr>
-      <w:hyperlink r:id="rId55" w:history="1">
+      <w:hyperlink r:id="rId56" w:history="1">
         <w:r>
           <w:rPr>
             <w:rStyle w:val="Hyperlink"/>
@@ -11453,7 +11681,7 @@
       <w:pPr>
         <w:pStyle w:val="Heading2"/>
       </w:pPr>
-      <w:bookmarkStart w:id="43" w:name="_Toc376376239"/>
+      <w:bookmarkStart w:id="44" w:name="_Toc376378140"/>
       <w:r>
         <w:t>POST /v2/</w:t>
       </w:r>
@@ -11463,7 +11691,7 @@
       <w:r>
         <w:t>setCategoryFilters</w:t>
       </w:r>
-      <w:bookmarkEnd w:id="43"/>
+      <w:bookmarkEnd w:id="44"/>
     </w:p>
     <w:p>
       <w:r>
@@ -11733,7 +11961,7 @@
       <w:pPr>
         <w:ind w:left="720"/>
       </w:pPr>
-      <w:hyperlink r:id="rId56" w:history="1">
+      <w:hyperlink r:id="rId57" w:history="1">
         <w:r>
           <w:rPr>
             <w:rStyle w:val="Hyperlink"/>
@@ -11749,7 +11977,7 @@
       <w:pPr>
         <w:pStyle w:val="Heading2"/>
       </w:pPr>
-      <w:bookmarkStart w:id="44" w:name="_Toc376376240"/>
+      <w:bookmarkStart w:id="45" w:name="_Toc376378141"/>
       <w:r>
         <w:t>POST</w:t>
       </w:r>
@@ -11765,7 +11993,7 @@
       <w:r>
         <w:t>MarkedPosts</w:t>
       </w:r>
-      <w:bookmarkEnd w:id="44"/>
+      <w:bookmarkEnd w:id="45"/>
     </w:p>
     <w:p>
       <w:r>
@@ -11990,7 +12218,7 @@
       <w:pPr>
         <w:ind w:left="720"/>
       </w:pPr>
-      <w:hyperlink r:id="rId57" w:history="1">
+      <w:hyperlink r:id="rId58" w:history="1">
         <w:r>
           <w:rPr>
             <w:rStyle w:val="Hyperlink"/>
@@ -12006,7 +12234,7 @@
       <w:pPr>
         <w:pStyle w:val="Heading2"/>
       </w:pPr>
-      <w:bookmarkStart w:id="45" w:name="_Toc376376241"/>
+      <w:bookmarkStart w:id="46" w:name="_Toc376378142"/>
       <w:r>
         <w:t>POST /v2/</w:t>
       </w:r>
@@ -12016,7 +12244,7 @@
       <w:r>
         <w:t>clearMarkedPosts</w:t>
       </w:r>
-      <w:bookmarkEnd w:id="45"/>
+      <w:bookmarkEnd w:id="46"/>
     </w:p>
     <w:p>
       <w:r>
@@ -12158,7 +12386,7 @@
       <w:pPr>
         <w:ind w:left="720"/>
       </w:pPr>
-      <w:hyperlink r:id="rId58" w:history="1">
+      <w:hyperlink r:id="rId59" w:history="1">
         <w:r>
           <w:rPr>
             <w:rStyle w:val="Hyperlink"/>
@@ -12174,7 +12402,7 @@
       <w:pPr>
         <w:pStyle w:val="Heading2"/>
       </w:pPr>
-      <w:bookmarkStart w:id="46" w:name="_Toc376376242"/>
+      <w:bookmarkStart w:id="47" w:name="_Toc376378143"/>
       <w:r>
         <w:t>POST /v2/</w:t>
       </w:r>
@@ -12184,7 +12412,7 @@
       <w:r>
         <w:t>markPost</w:t>
       </w:r>
-      <w:bookmarkEnd w:id="46"/>
+      <w:bookmarkEnd w:id="47"/>
     </w:p>
     <w:p>
       <w:r>
@@ -12386,7 +12614,7 @@
       <w:pPr>
         <w:ind w:left="720"/>
       </w:pPr>
-      <w:hyperlink r:id="rId59" w:history="1">
+      <w:hyperlink r:id="rId60" w:history="1">
         <w:r>
           <w:rPr>
             <w:rStyle w:val="Hyperlink"/>
@@ -12402,7 +12630,7 @@
       <w:pPr>
         <w:pStyle w:val="Heading2"/>
       </w:pPr>
-      <w:bookmarkStart w:id="47" w:name="_Toc376376243"/>
+      <w:bookmarkStart w:id="48" w:name="_Toc376378144"/>
       <w:r>
         <w:t>POST</w:t>
       </w:r>
@@ -12415,7 +12643,7 @@
       <w:r>
         <w:t>getPrivateData</w:t>
       </w:r>
-      <w:bookmarkEnd w:id="47"/>
+      <w:bookmarkEnd w:id="48"/>
     </w:p>
     <w:p>
       <w:r>
@@ -12549,7 +12777,7 @@
       <w:pPr>
         <w:ind w:left="720"/>
       </w:pPr>
-      <w:hyperlink r:id="rId60" w:history="1">
+      <w:hyperlink r:id="rId61" w:history="1">
         <w:r>
           <w:rPr>
             <w:rStyle w:val="Hyperlink"/>
@@ -12565,7 +12793,7 @@
       <w:pPr>
         <w:pStyle w:val="Heading2"/>
       </w:pPr>
-      <w:bookmarkStart w:id="48" w:name="_Toc376376244"/>
+      <w:bookmarkStart w:id="49" w:name="_Toc376378145"/>
       <w:r>
         <w:t>POST /v2/</w:t>
       </w:r>
@@ -12578,7 +12806,7 @@
       <w:r>
         <w:t>a</w:t>
       </w:r>
-      <w:bookmarkEnd w:id="48"/>
+      <w:bookmarkEnd w:id="49"/>
     </w:p>
     <w:p>
       <w:r>
@@ -12746,7 +12974,7 @@
       <w:pPr>
         <w:ind w:left="720"/>
       </w:pPr>
-      <w:hyperlink r:id="rId61" w:history="1">
+      <w:hyperlink r:id="rId62" w:history="1">
         <w:r>
           <w:rPr>
             <w:rStyle w:val="Hyperlink"/>
@@ -12762,11 +12990,11 @@
       <w:pPr>
         <w:pStyle w:val="Heading1"/>
       </w:pPr>
-      <w:bookmarkStart w:id="49" w:name="_Toc376376245"/>
+      <w:bookmarkStart w:id="50" w:name="_Toc376378146"/>
       <w:r>
         <w:t>Appendix: Database Structure</w:t>
       </w:r>
-      <w:bookmarkEnd w:id="49"/>
+      <w:bookmarkEnd w:id="50"/>
     </w:p>
     <w:p>
       <w:r>
@@ -12804,7 +13032,7 @@
                     </pic:cNvPicPr>
                   </pic:nvPicPr>
                   <pic:blipFill>
-                    <a:blip r:embed="rId62">
+                    <a:blip r:embed="rId63">
                       <a:extLst>
                         <a:ext uri="{28A0092B-C50C-407E-A947-70E740481C1C}">
                           <a14:useLocalDpi xmlns:a14="http://schemas.microsoft.com/office/drawing/2010/main" val="0"/>
@@ -21650,7 +21878,7 @@
 </file>
 
 <file path=customXml/itemProps1.xml><?xml version="1.0" encoding="utf-8"?>
-<ds:datastoreItem xmlns:ds="http://schemas.openxmlformats.org/officeDocument/2006/customXml" ds:itemID="{D632FD4C-C5C3-4A3F-9979-D6A9FCCA0D23}">
+<ds:datastoreItem xmlns:ds="http://schemas.openxmlformats.org/officeDocument/2006/customXml" ds:itemID="{0AE933FB-5103-4074-B7CA-69EECE99C926}">
   <ds:schemaRefs>
     <ds:schemaRef ds:uri="http://schemas.openxmlformats.org/officeDocument/2006/bibliography"/>
   </ds:schemaRefs>

--- a/v2/WinChatty v2 API.docx
+++ b/v2/WinChatty v2 API.docx
@@ -97,7 +97,7 @@
               <w:rPr>
                 <w:noProof/>
               </w:rPr>
-              <w:t>10:19 PM</w:t>
+              <w:t>10:49 PM</w:t>
             </w:r>
             <w:r>
               <w:fldChar w:fldCharType="end"/>
@@ -209,7 +209,7 @@
             </w:rPr>
             <w:fldChar w:fldCharType="separate"/>
           </w:r>
-          <w:hyperlink w:anchor="_Toc376378106" w:history="1">
+          <w:hyperlink w:anchor="_Toc376379890" w:history="1">
             <w:r>
               <w:rPr>
                 <w:rStyle w:val="Hyperlink"/>
@@ -236,7 +236,7 @@
                 <w:noProof/>
                 <w:webHidden/>
               </w:rPr>
-              <w:instrText xml:space="preserve"> PAGEREF _Toc376378106 \h </w:instrText>
+              <w:instrText xml:space="preserve"> PAGEREF _Toc376379890 \h </w:instrText>
             </w:r>
             <w:r>
               <w:rPr>
@@ -275,7 +275,7 @@
               <w:sz w:val="22"/>
             </w:rPr>
           </w:pPr>
-          <w:hyperlink w:anchor="_Toc376378107" w:history="1">
+          <w:hyperlink w:anchor="_Toc376379891" w:history="1">
             <w:r>
               <w:rPr>
                 <w:rStyle w:val="Hyperlink"/>
@@ -302,7 +302,7 @@
                 <w:noProof/>
                 <w:webHidden/>
               </w:rPr>
-              <w:instrText xml:space="preserve"> PAGEREF _Toc376378107 \h </w:instrText>
+              <w:instrText xml:space="preserve"> PAGEREF _Toc376379891 \h </w:instrText>
             </w:r>
             <w:r>
               <w:rPr>
@@ -341,7 +341,7 @@
               <w:sz w:val="22"/>
             </w:rPr>
           </w:pPr>
-          <w:hyperlink w:anchor="_Toc376378108" w:history="1">
+          <w:hyperlink w:anchor="_Toc376379892" w:history="1">
             <w:r>
               <w:rPr>
                 <w:rStyle w:val="Hyperlink"/>
@@ -368,7 +368,7 @@
                 <w:noProof/>
                 <w:webHidden/>
               </w:rPr>
-              <w:instrText xml:space="preserve"> PAGEREF _Toc376378108 \h </w:instrText>
+              <w:instrText xml:space="preserve"> PAGEREF _Toc376379892 \h </w:instrText>
             </w:r>
             <w:r>
               <w:rPr>
@@ -407,7 +407,7 @@
               <w:sz w:val="22"/>
             </w:rPr>
           </w:pPr>
-          <w:hyperlink w:anchor="_Toc376378109" w:history="1">
+          <w:hyperlink w:anchor="_Toc376379893" w:history="1">
             <w:r>
               <w:rPr>
                 <w:rStyle w:val="Hyperlink"/>
@@ -434,7 +434,7 @@
                 <w:noProof/>
                 <w:webHidden/>
               </w:rPr>
-              <w:instrText xml:space="preserve"> PAGEREF _Toc376378109 \h </w:instrText>
+              <w:instrText xml:space="preserve"> PAGEREF _Toc376379893 \h </w:instrText>
             </w:r>
             <w:r>
               <w:rPr>
@@ -473,13 +473,13 @@
               <w:sz w:val="22"/>
             </w:rPr>
           </w:pPr>
-          <w:hyperlink w:anchor="_Toc376378110" w:history="1">
+          <w:hyperlink w:anchor="_Toc376379894" w:history="1">
             <w:r>
               <w:rPr>
                 <w:rStyle w:val="Hyperlink"/>
                 <w:noProof/>
               </w:rPr>
-              <w:t>Client Implementation Guidelines &lt;TODO&gt;</w:t>
+              <w:t>Client Implementation Guide</w:t>
             </w:r>
             <w:r>
               <w:rPr>
@@ -500,7 +500,7 @@
                 <w:noProof/>
                 <w:webHidden/>
               </w:rPr>
-              <w:instrText xml:space="preserve"> PAGEREF _Toc376378110 \h </w:instrText>
+              <w:instrText xml:space="preserve"> PAGEREF _Toc376379894 \h </w:instrText>
             </w:r>
             <w:r>
               <w:rPr>
@@ -539,7 +539,7 @@
               <w:sz w:val="22"/>
             </w:rPr>
           </w:pPr>
-          <w:hyperlink w:anchor="_Toc376378111" w:history="1">
+          <w:hyperlink w:anchor="_Toc376379895" w:history="1">
             <w:r>
               <w:rPr>
                 <w:rStyle w:val="Hyperlink"/>
@@ -566,7 +566,7 @@
                 <w:noProof/>
                 <w:webHidden/>
               </w:rPr>
-              <w:instrText xml:space="preserve"> PAGEREF _Toc376378111 \h </w:instrText>
+              <w:instrText xml:space="preserve"> PAGEREF _Toc376379895 \h </w:instrText>
             </w:r>
             <w:r>
               <w:rPr>
@@ -609,7 +609,7 @@
               <w:sz w:val="22"/>
             </w:rPr>
           </w:pPr>
-          <w:hyperlink w:anchor="_Toc376378112" w:history="1">
+          <w:hyperlink w:anchor="_Toc376379896" w:history="1">
             <w:r>
               <w:rPr>
                 <w:rStyle w:val="Hyperlink"/>
@@ -636,7 +636,7 @@
                 <w:noProof/>
                 <w:webHidden/>
               </w:rPr>
-              <w:instrText xml:space="preserve"> PAGEREF _Toc376378112 \h </w:instrText>
+              <w:instrText xml:space="preserve"> PAGEREF _Toc376379896 \h </w:instrText>
             </w:r>
             <w:r>
               <w:rPr>
@@ -675,13 +675,13 @@
               <w:sz w:val="22"/>
             </w:rPr>
           </w:pPr>
-          <w:hyperlink w:anchor="_Toc376378113" w:history="1">
+          <w:hyperlink w:anchor="_Toc376379897" w:history="1">
             <w:r>
               <w:rPr>
                 <w:rStyle w:val="Hyperlink"/>
                 <w:noProof/>
               </w:rPr>
-              <w:t>GET /v2/getBumpedThreadIds</w:t>
+              <w:t>GET /v2/getChatty</w:t>
             </w:r>
             <w:r>
               <w:rPr>
@@ -702,7 +702,7 @@
                 <w:noProof/>
                 <w:webHidden/>
               </w:rPr>
-              <w:instrText xml:space="preserve"> PAGEREF _Toc376378113 \h </w:instrText>
+              <w:instrText xml:space="preserve"> PAGEREF _Toc376379897 \h </w:instrText>
             </w:r>
             <w:r>
               <w:rPr>
@@ -741,7 +741,7 @@
               <w:sz w:val="22"/>
             </w:rPr>
           </w:pPr>
-          <w:hyperlink w:anchor="_Toc376378114" w:history="1">
+          <w:hyperlink w:anchor="_Toc376379898" w:history="1">
             <w:r>
               <w:rPr>
                 <w:rStyle w:val="Hyperlink"/>
@@ -768,7 +768,7 @@
                 <w:noProof/>
                 <w:webHidden/>
               </w:rPr>
-              <w:instrText xml:space="preserve"> PAGEREF _Toc376378114 \h </w:instrText>
+              <w:instrText xml:space="preserve"> PAGEREF _Toc376379898 \h </w:instrText>
             </w:r>
             <w:r>
               <w:rPr>
@@ -807,7 +807,7 @@
               <w:sz w:val="22"/>
             </w:rPr>
           </w:pPr>
-          <w:hyperlink w:anchor="_Toc376378115" w:history="1">
+          <w:hyperlink w:anchor="_Toc376379899" w:history="1">
             <w:r>
               <w:rPr>
                 <w:rStyle w:val="Hyperlink"/>
@@ -834,7 +834,7 @@
                 <w:noProof/>
                 <w:webHidden/>
               </w:rPr>
-              <w:instrText xml:space="preserve"> PAGEREF _Toc376378115 \h </w:instrText>
+              <w:instrText xml:space="preserve"> PAGEREF _Toc376379899 \h </w:instrText>
             </w:r>
             <w:r>
               <w:rPr>
@@ -864,6 +864,8 @@
               <w:fldChar w:fldCharType="end"/>
             </w:r>
           </w:hyperlink>
+          <w:bookmarkStart w:id="0" w:name="_GoBack"/>
+          <w:bookmarkEnd w:id="0"/>
         </w:p>
         <w:p>
           <w:pPr>
@@ -873,7 +875,7 @@
               <w:sz w:val="22"/>
             </w:rPr>
           </w:pPr>
-          <w:hyperlink w:anchor="_Toc376378116" w:history="1">
+          <w:hyperlink w:anchor="_Toc376379900" w:history="1">
             <w:r>
               <w:rPr>
                 <w:rStyle w:val="Hyperlink"/>
@@ -900,7 +902,7 @@
                 <w:noProof/>
                 <w:webHidden/>
               </w:rPr>
-              <w:instrText xml:space="preserve"> PAGEREF _Toc376378116 \h </w:instrText>
+              <w:instrText xml:space="preserve"> PAGEREF _Toc376379900 \h </w:instrText>
             </w:r>
             <w:r>
               <w:rPr>
@@ -943,7 +945,7 @@
               <w:sz w:val="22"/>
             </w:rPr>
           </w:pPr>
-          <w:hyperlink w:anchor="_Toc376378117" w:history="1">
+          <w:hyperlink w:anchor="_Toc376379901" w:history="1">
             <w:r>
               <w:rPr>
                 <w:rStyle w:val="Hyperlink"/>
@@ -970,7 +972,7 @@
                 <w:noProof/>
                 <w:webHidden/>
               </w:rPr>
-              <w:instrText xml:space="preserve"> PAGEREF _Toc376378117 \h </w:instrText>
+              <w:instrText xml:space="preserve"> PAGEREF _Toc376379901 \h </w:instrText>
             </w:r>
             <w:r>
               <w:rPr>
@@ -1009,7 +1011,7 @@
               <w:sz w:val="22"/>
             </w:rPr>
           </w:pPr>
-          <w:hyperlink w:anchor="_Toc376378118" w:history="1">
+          <w:hyperlink w:anchor="_Toc376379902" w:history="1">
             <w:r>
               <w:rPr>
                 <w:rStyle w:val="Hyperlink"/>
@@ -1036,7 +1038,7 @@
                 <w:noProof/>
                 <w:webHidden/>
               </w:rPr>
-              <w:instrText xml:space="preserve"> PAGEREF _Toc376378118 \h </w:instrText>
+              <w:instrText xml:space="preserve"> PAGEREF _Toc376379902 \h </w:instrText>
             </w:r>
             <w:r>
               <w:rPr>
@@ -1075,7 +1077,7 @@
               <w:sz w:val="22"/>
             </w:rPr>
           </w:pPr>
-          <w:hyperlink w:anchor="_Toc376378119" w:history="1">
+          <w:hyperlink w:anchor="_Toc376379903" w:history="1">
             <w:r>
               <w:rPr>
                 <w:rStyle w:val="Hyperlink"/>
@@ -1102,7 +1104,7 @@
                 <w:noProof/>
                 <w:webHidden/>
               </w:rPr>
-              <w:instrText xml:space="preserve"> PAGEREF _Toc376378119 \h </w:instrText>
+              <w:instrText xml:space="preserve"> PAGEREF _Toc376379903 \h </w:instrText>
             </w:r>
             <w:r>
               <w:rPr>
@@ -1141,7 +1143,7 @@
               <w:sz w:val="22"/>
             </w:rPr>
           </w:pPr>
-          <w:hyperlink w:anchor="_Toc376378120" w:history="1">
+          <w:hyperlink w:anchor="_Toc376379904" w:history="1">
             <w:r>
               <w:rPr>
                 <w:rStyle w:val="Hyperlink"/>
@@ -1168,7 +1170,7 @@
                 <w:noProof/>
                 <w:webHidden/>
               </w:rPr>
-              <w:instrText xml:space="preserve"> PAGEREF _Toc376378120 \h </w:instrText>
+              <w:instrText xml:space="preserve"> PAGEREF _Toc376379904 \h </w:instrText>
             </w:r>
             <w:r>
               <w:rPr>
@@ -1207,7 +1209,7 @@
               <w:sz w:val="22"/>
             </w:rPr>
           </w:pPr>
-          <w:hyperlink w:anchor="_Toc376378121" w:history="1">
+          <w:hyperlink w:anchor="_Toc376379905" w:history="1">
             <w:r>
               <w:rPr>
                 <w:rStyle w:val="Hyperlink"/>
@@ -1234,7 +1236,7 @@
                 <w:noProof/>
                 <w:webHidden/>
               </w:rPr>
-              <w:instrText xml:space="preserve"> PAGEREF _Toc376378121 \h </w:instrText>
+              <w:instrText xml:space="preserve"> PAGEREF _Toc376379905 \h </w:instrText>
             </w:r>
             <w:r>
               <w:rPr>
@@ -1273,7 +1275,7 @@
               <w:sz w:val="22"/>
             </w:rPr>
           </w:pPr>
-          <w:hyperlink w:anchor="_Toc376378122" w:history="1">
+          <w:hyperlink w:anchor="_Toc376379906" w:history="1">
             <w:r>
               <w:rPr>
                 <w:rStyle w:val="Hyperlink"/>
@@ -1300,7 +1302,7 @@
                 <w:noProof/>
                 <w:webHidden/>
               </w:rPr>
-              <w:instrText xml:space="preserve"> PAGEREF _Toc376378122 \h </w:instrText>
+              <w:instrText xml:space="preserve"> PAGEREF _Toc376379906 \h </w:instrText>
             </w:r>
             <w:r>
               <w:rPr>
@@ -1339,7 +1341,7 @@
               <w:sz w:val="22"/>
             </w:rPr>
           </w:pPr>
-          <w:hyperlink w:anchor="_Toc376378123" w:history="1">
+          <w:hyperlink w:anchor="_Toc376379907" w:history="1">
             <w:r>
               <w:rPr>
                 <w:rStyle w:val="Hyperlink"/>
@@ -1366,7 +1368,7 @@
                 <w:noProof/>
                 <w:webHidden/>
               </w:rPr>
-              <w:instrText xml:space="preserve"> PAGEREF _Toc376378123 \h </w:instrText>
+              <w:instrText xml:space="preserve"> PAGEREF _Toc376379907 \h </w:instrText>
             </w:r>
             <w:r>
               <w:rPr>
@@ -1409,7 +1411,7 @@
               <w:sz w:val="22"/>
             </w:rPr>
           </w:pPr>
-          <w:hyperlink w:anchor="_Toc376378124" w:history="1">
+          <w:hyperlink w:anchor="_Toc376379908" w:history="1">
             <w:r>
               <w:rPr>
                 <w:rStyle w:val="Hyperlink"/>
@@ -1436,7 +1438,7 @@
                 <w:noProof/>
                 <w:webHidden/>
               </w:rPr>
-              <w:instrText xml:space="preserve"> PAGEREF _Toc376378124 \h </w:instrText>
+              <w:instrText xml:space="preserve"> PAGEREF _Toc376379908 \h </w:instrText>
             </w:r>
             <w:r>
               <w:rPr>
@@ -1475,7 +1477,7 @@
               <w:sz w:val="22"/>
             </w:rPr>
           </w:pPr>
-          <w:hyperlink w:anchor="_Toc376378125" w:history="1">
+          <w:hyperlink w:anchor="_Toc376379909" w:history="1">
             <w:r>
               <w:rPr>
                 <w:rStyle w:val="Hyperlink"/>
@@ -1502,7 +1504,7 @@
                 <w:noProof/>
                 <w:webHidden/>
               </w:rPr>
-              <w:instrText xml:space="preserve"> PAGEREF _Toc376378125 \h </w:instrText>
+              <w:instrText xml:space="preserve"> PAGEREF _Toc376379909 \h </w:instrText>
             </w:r>
             <w:r>
               <w:rPr>
@@ -1541,7 +1543,7 @@
               <w:sz w:val="22"/>
             </w:rPr>
           </w:pPr>
-          <w:hyperlink w:anchor="_Toc376378126" w:history="1">
+          <w:hyperlink w:anchor="_Toc376379910" w:history="1">
             <w:r>
               <w:rPr>
                 <w:rStyle w:val="Hyperlink"/>
@@ -1568,7 +1570,7 @@
                 <w:noProof/>
                 <w:webHidden/>
               </w:rPr>
-              <w:instrText xml:space="preserve"> PAGEREF _Toc376378126 \h </w:instrText>
+              <w:instrText xml:space="preserve"> PAGEREF _Toc376379910 \h </w:instrText>
             </w:r>
             <w:r>
               <w:rPr>
@@ -1607,7 +1609,7 @@
               <w:sz w:val="22"/>
             </w:rPr>
           </w:pPr>
-          <w:hyperlink w:anchor="_Toc376378127" w:history="1">
+          <w:hyperlink w:anchor="_Toc376379911" w:history="1">
             <w:r>
               <w:rPr>
                 <w:rStyle w:val="Hyperlink"/>
@@ -1634,7 +1636,7 @@
                 <w:noProof/>
                 <w:webHidden/>
               </w:rPr>
-              <w:instrText xml:space="preserve"> PAGEREF _Toc376378127 \h </w:instrText>
+              <w:instrText xml:space="preserve"> PAGEREF _Toc376379911 \h </w:instrText>
             </w:r>
             <w:r>
               <w:rPr>
@@ -1677,7 +1679,7 @@
               <w:sz w:val="22"/>
             </w:rPr>
           </w:pPr>
-          <w:hyperlink w:anchor="_Toc376378128" w:history="1">
+          <w:hyperlink w:anchor="_Toc376379912" w:history="1">
             <w:r>
               <w:rPr>
                 <w:rStyle w:val="Hyperlink"/>
@@ -1704,7 +1706,7 @@
                 <w:noProof/>
                 <w:webHidden/>
               </w:rPr>
-              <w:instrText xml:space="preserve"> PAGEREF _Toc376378128 \h </w:instrText>
+              <w:instrText xml:space="preserve"> PAGEREF _Toc376379912 \h </w:instrText>
             </w:r>
             <w:r>
               <w:rPr>
@@ -1743,7 +1745,7 @@
               <w:sz w:val="22"/>
             </w:rPr>
           </w:pPr>
-          <w:hyperlink w:anchor="_Toc376378129" w:history="1">
+          <w:hyperlink w:anchor="_Toc376379913" w:history="1">
             <w:r>
               <w:rPr>
                 <w:rStyle w:val="Hyperlink"/>
@@ -1770,7 +1772,7 @@
                 <w:noProof/>
                 <w:webHidden/>
               </w:rPr>
-              <w:instrText xml:space="preserve"> PAGEREF _Toc376378129 \h </w:instrText>
+              <w:instrText xml:space="preserve"> PAGEREF _Toc376379913 \h </w:instrText>
             </w:r>
             <w:r>
               <w:rPr>
@@ -1809,7 +1811,7 @@
               <w:sz w:val="22"/>
             </w:rPr>
           </w:pPr>
-          <w:hyperlink w:anchor="_Toc376378130" w:history="1">
+          <w:hyperlink w:anchor="_Toc376379914" w:history="1">
             <w:r>
               <w:rPr>
                 <w:rStyle w:val="Hyperlink"/>
@@ -1836,7 +1838,7 @@
                 <w:noProof/>
                 <w:webHidden/>
               </w:rPr>
-              <w:instrText xml:space="preserve"> PAGEREF _Toc376378130 \h </w:instrText>
+              <w:instrText xml:space="preserve"> PAGEREF _Toc376379914 \h </w:instrText>
             </w:r>
             <w:r>
               <w:rPr>
@@ -1875,7 +1877,7 @@
               <w:sz w:val="22"/>
             </w:rPr>
           </w:pPr>
-          <w:hyperlink w:anchor="_Toc376378131" w:history="1">
+          <w:hyperlink w:anchor="_Toc376379915" w:history="1">
             <w:r>
               <w:rPr>
                 <w:rStyle w:val="Hyperlink"/>
@@ -1902,7 +1904,7 @@
                 <w:noProof/>
                 <w:webHidden/>
               </w:rPr>
-              <w:instrText xml:space="preserve"> PAGEREF _Toc376378131 \h </w:instrText>
+              <w:instrText xml:space="preserve"> PAGEREF _Toc376379915 \h </w:instrText>
             </w:r>
             <w:r>
               <w:rPr>
@@ -1945,7 +1947,7 @@
               <w:sz w:val="22"/>
             </w:rPr>
           </w:pPr>
-          <w:hyperlink w:anchor="_Toc376378132" w:history="1">
+          <w:hyperlink w:anchor="_Toc376379916" w:history="1">
             <w:r>
               <w:rPr>
                 <w:rStyle w:val="Hyperlink"/>
@@ -1972,7 +1974,7 @@
                 <w:noProof/>
                 <w:webHidden/>
               </w:rPr>
-              <w:instrText xml:space="preserve"> PAGEREF _Toc376378132 \h </w:instrText>
+              <w:instrText xml:space="preserve"> PAGEREF _Toc376379916 \h </w:instrText>
             </w:r>
             <w:r>
               <w:rPr>
@@ -2011,7 +2013,7 @@
               <w:sz w:val="22"/>
             </w:rPr>
           </w:pPr>
-          <w:hyperlink w:anchor="_Toc376378133" w:history="1">
+          <w:hyperlink w:anchor="_Toc376379917" w:history="1">
             <w:r>
               <w:rPr>
                 <w:rStyle w:val="Hyperlink"/>
@@ -2038,7 +2040,7 @@
                 <w:noProof/>
                 <w:webHidden/>
               </w:rPr>
-              <w:instrText xml:space="preserve"> PAGEREF _Toc376378133 \h </w:instrText>
+              <w:instrText xml:space="preserve"> PAGEREF _Toc376379917 \h </w:instrText>
             </w:r>
             <w:r>
               <w:rPr>
@@ -2077,7 +2079,7 @@
               <w:sz w:val="22"/>
             </w:rPr>
           </w:pPr>
-          <w:hyperlink w:anchor="_Toc376378134" w:history="1">
+          <w:hyperlink w:anchor="_Toc376379918" w:history="1">
             <w:r>
               <w:rPr>
                 <w:rStyle w:val="Hyperlink"/>
@@ -2104,7 +2106,7 @@
                 <w:noProof/>
                 <w:webHidden/>
               </w:rPr>
-              <w:instrText xml:space="preserve"> PAGEREF _Toc376378134 \h </w:instrText>
+              <w:instrText xml:space="preserve"> PAGEREF _Toc376379918 \h </w:instrText>
             </w:r>
             <w:r>
               <w:rPr>
@@ -2143,7 +2145,7 @@
               <w:sz w:val="22"/>
             </w:rPr>
           </w:pPr>
-          <w:hyperlink w:anchor="_Toc376378135" w:history="1">
+          <w:hyperlink w:anchor="_Toc376379919" w:history="1">
             <w:r>
               <w:rPr>
                 <w:rStyle w:val="Hyperlink"/>
@@ -2170,7 +2172,7 @@
                 <w:noProof/>
                 <w:webHidden/>
               </w:rPr>
-              <w:instrText xml:space="preserve"> PAGEREF _Toc376378135 \h </w:instrText>
+              <w:instrText xml:space="preserve"> PAGEREF _Toc376379919 \h </w:instrText>
             </w:r>
             <w:r>
               <w:rPr>
@@ -2209,7 +2211,7 @@
               <w:sz w:val="22"/>
             </w:rPr>
           </w:pPr>
-          <w:hyperlink w:anchor="_Toc376378136" w:history="1">
+          <w:hyperlink w:anchor="_Toc376379920" w:history="1">
             <w:r>
               <w:rPr>
                 <w:rStyle w:val="Hyperlink"/>
@@ -2236,7 +2238,7 @@
                 <w:noProof/>
                 <w:webHidden/>
               </w:rPr>
-              <w:instrText xml:space="preserve"> PAGEREF _Toc376378136 \h </w:instrText>
+              <w:instrText xml:space="preserve"> PAGEREF _Toc376379920 \h </w:instrText>
             </w:r>
             <w:r>
               <w:rPr>
@@ -2279,7 +2281,7 @@
               <w:sz w:val="22"/>
             </w:rPr>
           </w:pPr>
-          <w:hyperlink w:anchor="_Toc376378137" w:history="1">
+          <w:hyperlink w:anchor="_Toc376379921" w:history="1">
             <w:r>
               <w:rPr>
                 <w:rStyle w:val="Hyperlink"/>
@@ -2306,7 +2308,7 @@
                 <w:noProof/>
                 <w:webHidden/>
               </w:rPr>
-              <w:instrText xml:space="preserve"> PAGEREF _Toc376378137 \h </w:instrText>
+              <w:instrText xml:space="preserve"> PAGEREF _Toc376379921 \h </w:instrText>
             </w:r>
             <w:r>
               <w:rPr>
@@ -2345,7 +2347,7 @@
               <w:sz w:val="22"/>
             </w:rPr>
           </w:pPr>
-          <w:hyperlink w:anchor="_Toc376378138" w:history="1">
+          <w:hyperlink w:anchor="_Toc376379922" w:history="1">
             <w:r>
               <w:rPr>
                 <w:rStyle w:val="Hyperlink"/>
@@ -2372,7 +2374,7 @@
                 <w:noProof/>
                 <w:webHidden/>
               </w:rPr>
-              <w:instrText xml:space="preserve"> PAGEREF _Toc376378138 \h </w:instrText>
+              <w:instrText xml:space="preserve"> PAGEREF _Toc376379922 \h </w:instrText>
             </w:r>
             <w:r>
               <w:rPr>
@@ -2411,7 +2413,7 @@
               <w:sz w:val="22"/>
             </w:rPr>
           </w:pPr>
-          <w:hyperlink w:anchor="_Toc376378139" w:history="1">
+          <w:hyperlink w:anchor="_Toc376379923" w:history="1">
             <w:r>
               <w:rPr>
                 <w:rStyle w:val="Hyperlink"/>
@@ -2438,7 +2440,7 @@
                 <w:noProof/>
                 <w:webHidden/>
               </w:rPr>
-              <w:instrText xml:space="preserve"> PAGEREF _Toc376378139 \h </w:instrText>
+              <w:instrText xml:space="preserve"> PAGEREF _Toc376379923 \h </w:instrText>
             </w:r>
             <w:r>
               <w:rPr>
@@ -2477,7 +2479,7 @@
               <w:sz w:val="22"/>
             </w:rPr>
           </w:pPr>
-          <w:hyperlink w:anchor="_Toc376378140" w:history="1">
+          <w:hyperlink w:anchor="_Toc376379924" w:history="1">
             <w:r>
               <w:rPr>
                 <w:rStyle w:val="Hyperlink"/>
@@ -2504,7 +2506,7 @@
                 <w:noProof/>
                 <w:webHidden/>
               </w:rPr>
-              <w:instrText xml:space="preserve"> PAGEREF _Toc376378140 \h </w:instrText>
+              <w:instrText xml:space="preserve"> PAGEREF _Toc376379924 \h </w:instrText>
             </w:r>
             <w:r>
               <w:rPr>
@@ -2543,7 +2545,7 @@
               <w:sz w:val="22"/>
             </w:rPr>
           </w:pPr>
-          <w:hyperlink w:anchor="_Toc376378141" w:history="1">
+          <w:hyperlink w:anchor="_Toc376379925" w:history="1">
             <w:r>
               <w:rPr>
                 <w:rStyle w:val="Hyperlink"/>
@@ -2570,7 +2572,7 @@
                 <w:noProof/>
                 <w:webHidden/>
               </w:rPr>
-              <w:instrText xml:space="preserve"> PAGEREF _Toc376378141 \h </w:instrText>
+              <w:instrText xml:space="preserve"> PAGEREF _Toc376379925 \h </w:instrText>
             </w:r>
             <w:r>
               <w:rPr>
@@ -2609,7 +2611,7 @@
               <w:sz w:val="22"/>
             </w:rPr>
           </w:pPr>
-          <w:hyperlink w:anchor="_Toc376378142" w:history="1">
+          <w:hyperlink w:anchor="_Toc376379926" w:history="1">
             <w:r>
               <w:rPr>
                 <w:rStyle w:val="Hyperlink"/>
@@ -2636,7 +2638,7 @@
                 <w:noProof/>
                 <w:webHidden/>
               </w:rPr>
-              <w:instrText xml:space="preserve"> PAGEREF _Toc376378142 \h </w:instrText>
+              <w:instrText xml:space="preserve"> PAGEREF _Toc376379926 \h </w:instrText>
             </w:r>
             <w:r>
               <w:rPr>
@@ -2675,7 +2677,7 @@
               <w:sz w:val="22"/>
             </w:rPr>
           </w:pPr>
-          <w:hyperlink w:anchor="_Toc376378143" w:history="1">
+          <w:hyperlink w:anchor="_Toc376379927" w:history="1">
             <w:r>
               <w:rPr>
                 <w:rStyle w:val="Hyperlink"/>
@@ -2702,7 +2704,7 @@
                 <w:noProof/>
                 <w:webHidden/>
               </w:rPr>
-              <w:instrText xml:space="preserve"> PAGEREF _Toc376378143 \h </w:instrText>
+              <w:instrText xml:space="preserve"> PAGEREF _Toc376379927 \h </w:instrText>
             </w:r>
             <w:r>
               <w:rPr>
@@ -2741,7 +2743,7 @@
               <w:sz w:val="22"/>
             </w:rPr>
           </w:pPr>
-          <w:hyperlink w:anchor="_Toc376378144" w:history="1">
+          <w:hyperlink w:anchor="_Toc376379928" w:history="1">
             <w:r>
               <w:rPr>
                 <w:rStyle w:val="Hyperlink"/>
@@ -2768,7 +2770,7 @@
                 <w:noProof/>
                 <w:webHidden/>
               </w:rPr>
-              <w:instrText xml:space="preserve"> PAGEREF _Toc376378144 \h </w:instrText>
+              <w:instrText xml:space="preserve"> PAGEREF _Toc376379928 \h </w:instrText>
             </w:r>
             <w:r>
               <w:rPr>
@@ -2807,7 +2809,7 @@
               <w:sz w:val="22"/>
             </w:rPr>
           </w:pPr>
-          <w:hyperlink w:anchor="_Toc376378145" w:history="1">
+          <w:hyperlink w:anchor="_Toc376379929" w:history="1">
             <w:r>
               <w:rPr>
                 <w:rStyle w:val="Hyperlink"/>
@@ -2834,7 +2836,7 @@
                 <w:noProof/>
                 <w:webHidden/>
               </w:rPr>
-              <w:instrText xml:space="preserve"> PAGEREF _Toc376378145 \h </w:instrText>
+              <w:instrText xml:space="preserve"> PAGEREF _Toc376379929 \h </w:instrText>
             </w:r>
             <w:r>
               <w:rPr>
@@ -2877,7 +2879,7 @@
               <w:sz w:val="22"/>
             </w:rPr>
           </w:pPr>
-          <w:hyperlink w:anchor="_Toc376378146" w:history="1">
+          <w:hyperlink w:anchor="_Toc376379930" w:history="1">
             <w:r>
               <w:rPr>
                 <w:rStyle w:val="Hyperlink"/>
@@ -2904,7 +2906,7 @@
                 <w:noProof/>
                 <w:webHidden/>
               </w:rPr>
-              <w:instrText xml:space="preserve"> PAGEREF _Toc376378146 \h </w:instrText>
+              <w:instrText xml:space="preserve"> PAGEREF _Toc376379930 \h </w:instrText>
             </w:r>
             <w:r>
               <w:rPr>
@@ -2952,11 +2954,11 @@
         <w:pStyle w:val="Heading1"/>
         <w:spacing w:before="0"/>
       </w:pPr>
-      <w:bookmarkStart w:id="0" w:name="_Toc376378106"/>
+      <w:bookmarkStart w:id="1" w:name="_Toc376379890"/>
       <w:r>
         <w:t>Introduction</w:t>
       </w:r>
-      <w:bookmarkEnd w:id="0"/>
+      <w:bookmarkEnd w:id="1"/>
     </w:p>
     <w:p>
       <w:r>
@@ -3048,11 +3050,11 @@
       <w:pPr>
         <w:pStyle w:val="Heading2"/>
       </w:pPr>
-      <w:bookmarkStart w:id="1" w:name="_Toc376378107"/>
+      <w:bookmarkStart w:id="2" w:name="_Toc376379891"/>
       <w:r>
         <w:t>Protocols</w:t>
       </w:r>
-      <w:bookmarkEnd w:id="1"/>
+      <w:bookmarkEnd w:id="2"/>
     </w:p>
     <w:p>
       <w:r>
@@ -3536,11 +3538,11 @@
       <w:pPr>
         <w:pStyle w:val="Heading2"/>
       </w:pPr>
-      <w:bookmarkStart w:id="2" w:name="_Toc376378108"/>
+      <w:bookmarkStart w:id="3" w:name="_Toc376379892"/>
       <w:r>
         <w:t>Data Types</w:t>
       </w:r>
-      <w:bookmarkEnd w:id="2"/>
+      <w:bookmarkEnd w:id="3"/>
     </w:p>
     <w:p>
       <w:r>
@@ -6180,14 +6182,14 @@
       <w:pPr>
         <w:pStyle w:val="Heading2"/>
       </w:pPr>
-      <w:bookmarkStart w:id="3" w:name="_Toc376378109"/>
+      <w:bookmarkStart w:id="4" w:name="_Toc376379893"/>
       <w:r>
         <w:t xml:space="preserve">Error </w:t>
       </w:r>
       <w:r>
         <w:t>Responses</w:t>
       </w:r>
-      <w:bookmarkEnd w:id="3"/>
+      <w:bookmarkEnd w:id="4"/>
     </w:p>
     <w:p>
       <w:r>
@@ -6410,37 +6412,115 @@
       <w:pPr>
         <w:pStyle w:val="Heading2"/>
       </w:pPr>
-      <w:bookmarkStart w:id="4" w:name="_Toc376378110"/>
-      <w:r>
-        <w:t>Client Implementation Guidelines</w:t>
-      </w:r>
-      <w:r>
-        <w:t xml:space="preserve"> &lt;TODO&gt;</w:t>
-      </w:r>
-      <w:bookmarkEnd w:id="4"/>
-    </w:p>
-    <w:p>
-      <w:r>
-        <w:t>TODO: Fill this section with tips on implementing clients, based on our experience implementing the API in Lamp.</w:t>
-      </w:r>
-    </w:p>
-    <w:p>
-      <w:r>
-        <w:t>TODO: Make sure to mention nuked posts, and the mod's directive that clients hide nuked posts.</w:t>
+      <w:bookmarkStart w:id="5" w:name="_Toc376379894"/>
+      <w:r>
+        <w:t>Client Implementation Guide</w:t>
+      </w:r>
+      <w:bookmarkEnd w:id="5"/>
+    </w:p>
+    <w:p>
+      <w:r>
+        <w:t>At application startup:</w:t>
+      </w:r>
+    </w:p>
+    <w:p>
+      <w:pPr>
+        <w:pStyle w:val="ListParagraph"/>
+        <w:numPr>
+          <w:ilvl w:val="0"/>
+          <w:numId w:val="30"/>
+        </w:numPr>
+      </w:pPr>
+      <w:r>
+        <w:t xml:space="preserve">Call </w:t>
+      </w:r>
+      <w:hyperlink w:anchor="_GET_/v2/getNewestEventId" w:history="1">
+        <w:r>
+          <w:rPr>
+            <w:rStyle w:val="Hyperlink"/>
+          </w:rPr>
+          <w:t>getNewestEventId</w:t>
+        </w:r>
+      </w:hyperlink>
+      <w:r>
+        <w:t xml:space="preserve"> and save the event ID.</w:t>
+      </w:r>
+    </w:p>
+    <w:p>
+      <w:pPr>
+        <w:pStyle w:val="ListParagraph"/>
+        <w:numPr>
+          <w:ilvl w:val="0"/>
+          <w:numId w:val="30"/>
+        </w:numPr>
+      </w:pPr>
+      <w:r>
+        <w:t xml:space="preserve">Call </w:t>
+      </w:r>
+      <w:hyperlink w:anchor="_GET_/v2/getChatty" w:history="1">
+        <w:r>
+          <w:rPr>
+            <w:rStyle w:val="Hyperlink"/>
+          </w:rPr>
+          <w:t>getChatty</w:t>
+        </w:r>
+      </w:hyperlink>
+      <w:r>
+        <w:t>.</w:t>
+      </w:r>
+    </w:p>
+    <w:p>
+      <w:r>
+        <w:t>In a tight loop running until the application exits:</w:t>
+      </w:r>
+    </w:p>
+    <w:p>
+      <w:pPr>
+        <w:pStyle w:val="ListParagraph"/>
+        <w:numPr>
+          <w:ilvl w:val="0"/>
+          <w:numId w:val="31"/>
+        </w:numPr>
+      </w:pPr>
+      <w:r>
+        <w:t xml:space="preserve">Call </w:t>
+      </w:r>
+      <w:hyperlink w:anchor="_GET_/v2/waitForEvent" w:history="1">
+        <w:r>
+          <w:rPr>
+            <w:rStyle w:val="Hyperlink"/>
+          </w:rPr>
+          <w:t>waitForEvent</w:t>
+        </w:r>
+      </w:hyperlink>
+      <w:r>
+        <w:t>, passing the last event ID (either from the original getNewestEventId call, or the previous loop).  This will block until an event is ready, so your loop does not need any artificial delays.  If the call fails with an error, then exit the loop rather than continuing to call it.</w:t>
+      </w:r>
+    </w:p>
+    <w:p>
+      <w:pPr>
+        <w:pStyle w:val="ListParagraph"/>
+        <w:numPr>
+          <w:ilvl w:val="0"/>
+          <w:numId w:val="31"/>
+        </w:numPr>
+      </w:pPr>
+      <w:r>
+        <w:t>Process the events to update your copy of the chatty.</w:t>
       </w:r>
     </w:p>
     <w:p>
       <w:pPr>
         <w:pStyle w:val="Heading2"/>
       </w:pPr>
-      <w:bookmarkStart w:id="5" w:name="_Toc376378111"/>
+      <w:bookmarkStart w:id="6" w:name="_Toc376379895"/>
       <w:r>
         <w:t xml:space="preserve">Security and </w:t>
       </w:r>
       <w:r>
         <w:t>Privacy Disclosures</w:t>
       </w:r>
-      <w:bookmarkEnd w:id="5"/>
+      <w:bookmarkEnd w:id="6"/>
     </w:p>
     <w:p>
       <w:r>
@@ -6599,11 +6679,11 @@
       <w:pPr>
         <w:pStyle w:val="Heading1"/>
       </w:pPr>
-      <w:bookmarkStart w:id="6" w:name="_Toc376378112"/>
+      <w:bookmarkStart w:id="7" w:name="_Toc376379896"/>
       <w:r>
         <w:t>Threads</w:t>
       </w:r>
-      <w:bookmarkEnd w:id="6"/>
+      <w:bookmarkEnd w:id="7"/>
     </w:p>
     <w:p>
       <w:r>
@@ -6614,17 +6694,45 @@
       <w:pPr>
         <w:pStyle w:val="Heading2"/>
       </w:pPr>
-      <w:bookmarkStart w:id="7" w:name="_GET_/v2/getBumpedThreadIds"/>
-      <w:bookmarkStart w:id="8" w:name="_Toc376378113"/>
-      <w:bookmarkEnd w:id="7"/>
-      <w:r>
-        <w:t>GET /v2/getBumpedThreadIds</w:t>
-      </w:r>
+      <w:bookmarkStart w:id="8" w:name="_GET_/v2/getBumpedThreadIds"/>
+      <w:bookmarkStart w:id="9" w:name="_GET_/v2/getChatty"/>
+      <w:bookmarkStart w:id="10" w:name="_Toc376379897"/>
       <w:bookmarkEnd w:id="8"/>
-    </w:p>
-    <w:p>
-      <w:r>
-        <w:t>Gets the list of recently bumped threads, starting with the most recently bumped.  The root ID of each thread is returned, along with the date of the original post.</w:t>
+      <w:bookmarkEnd w:id="9"/>
+      <w:r>
+        <w:t>GET /v2/get</w:t>
+      </w:r>
+      <w:r>
+        <w:t>Chatty</w:t>
+      </w:r>
+      <w:bookmarkEnd w:id="10"/>
+    </w:p>
+    <w:p>
+      <w:r>
+        <w:t>Gets the list of recently bumped threads, starting with the most recently bumped.</w:t>
+      </w:r>
+      <w:r>
+        <w:t xml:space="preserve">  Only "active" threads (i.e. threads that have not expired) are included.  Thus this essentially grabs the entire chatty, as seen from the Shacknews website.</w:t>
+      </w:r>
+      <w:r>
+        <w:t xml:space="preserve">  </w:t>
+      </w:r>
+      <w:r>
+        <w:t>The full threads are returned.</w:t>
+      </w:r>
+      <w:r>
+        <w:t xml:space="preserve">  You should call this method to bootstrap your application's local copy of the chatty, and then use </w:t>
+      </w:r>
+      <w:hyperlink w:anchor="_GET_/v2/waitForEvent" w:history="1">
+        <w:r>
+          <w:rPr>
+            <w:rStyle w:val="Hyperlink"/>
+          </w:rPr>
+          <w:t>waitForEvent</w:t>
+        </w:r>
+      </w:hyperlink>
+      <w:r>
+        <w:t xml:space="preserve"> to keep it up to date.</w:t>
       </w:r>
     </w:p>
     <w:p>
@@ -6763,14 +6871,38 @@
           <w:rStyle w:val="HTMLCode"/>
         </w:rPr>
         <w:br/>
-        <w:t xml:space="preserve">         "threadId": [INT],</w:t>
+        <w:t xml:space="preserve">         </w:t>
+      </w:r>
+      <w:r>
+        <w:rPr>
+          <w:rStyle w:val="HTMLCode"/>
+        </w:rPr>
+        <w:t>"threadId": [INT],</w:t>
       </w:r>
       <w:r>
         <w:rPr>
           <w:rStyle w:val="HTMLCode"/>
         </w:rPr>
         <w:br/>
-        <w:t xml:space="preserve">         "date": [DAT]</w:t>
+        <w:t xml:space="preserve">         "posts</w:t>
+      </w:r>
+      <w:r>
+        <w:rPr>
+          <w:rStyle w:val="HTMLCode"/>
+        </w:rPr>
+        <w:t>": [</w:t>
+      </w:r>
+      <w:r>
+        <w:rPr>
+          <w:rStyle w:val="HTMLCode"/>
+        </w:rPr>
+        <w:t>POSTS</w:t>
+      </w:r>
+      <w:r>
+        <w:rPr>
+          <w:rStyle w:val="HTMLCode"/>
+        </w:rPr>
+        <w:t>]</w:t>
       </w:r>
       <w:r>
         <w:rPr>
@@ -6823,9 +6955,12 @@
           <w:rPr>
             <w:rStyle w:val="Hyperlink"/>
           </w:rPr>
-          <w:t>http://winchatty.com/v2/getBumpedThreadIds</w:t>
+          <w:t>http://winchatty.com/v2/getChatty</w:t>
         </w:r>
       </w:hyperlink>
+      <w:r>
+        <w:t xml:space="preserve"> </w:t>
+      </w:r>
       <w:r>
         <w:br/>
       </w:r>
@@ -6834,9 +6969,12 @@
           <w:rPr>
             <w:rStyle w:val="Hyperlink"/>
           </w:rPr>
-          <w:t>http://winchatty.com/v2/getBumpedThreadIds?expiration=24</w:t>
+          <w:t>http://winchatty.com/v2/getChatty?expiration=24</w:t>
         </w:r>
       </w:hyperlink>
+      <w:r>
+        <w:t xml:space="preserve"> </w:t>
+      </w:r>
       <w:r>
         <w:br/>
       </w:r>
@@ -6845,9 +6983,12 @@
           <w:rPr>
             <w:rStyle w:val="Hyperlink"/>
           </w:rPr>
-          <w:t>http://winchatty.com/v2/getBumpedThreadIds?count=30</w:t>
+          <w:t>http://winchatty.com/v2/getChatty?count=30</w:t>
         </w:r>
       </w:hyperlink>
+      <w:r>
+        <w:t xml:space="preserve"> </w:t>
+      </w:r>
       <w:r>
         <w:br/>
       </w:r>
@@ -6856,21 +6997,24 @@
           <w:rPr>
             <w:rStyle w:val="Hyperlink"/>
           </w:rPr>
-          <w:t>http://winchatty.com/v2/getBumpedThreadIds?count=30&amp;expiration=24</w:t>
+          <w:t>http://winchatty.com/v2/getChatty?count=30&amp;expiration=24</w:t>
         </w:r>
       </w:hyperlink>
+      <w:r>
+        <w:t xml:space="preserve"> </w:t>
+      </w:r>
     </w:p>
     <w:p>
       <w:pPr>
         <w:pStyle w:val="Heading2"/>
       </w:pPr>
-      <w:bookmarkStart w:id="9" w:name="_GET_/v2/getThread"/>
-      <w:bookmarkStart w:id="10" w:name="_Toc376378114"/>
-      <w:bookmarkEnd w:id="9"/>
+      <w:bookmarkStart w:id="11" w:name="_GET_/v2/getThread"/>
+      <w:bookmarkStart w:id="12" w:name="_Toc376379898"/>
+      <w:bookmarkEnd w:id="11"/>
       <w:r>
         <w:t>GET /v2/getThread</w:t>
       </w:r>
-      <w:bookmarkEnd w:id="10"/>
+      <w:bookmarkEnd w:id="12"/>
     </w:p>
     <w:p>
       <w:r>
@@ -7031,11 +7175,11 @@
       <w:pPr>
         <w:pStyle w:val="Heading2"/>
       </w:pPr>
-      <w:bookmarkStart w:id="11" w:name="_Toc376378115"/>
+      <w:bookmarkStart w:id="13" w:name="_Toc376379899"/>
       <w:r>
         <w:t>GET /v2/getThreadPostIds</w:t>
       </w:r>
-      <w:bookmarkEnd w:id="11"/>
+      <w:bookmarkEnd w:id="13"/>
     </w:p>
     <w:p>
       <w:r>
@@ -7223,11 +7367,11 @@
       <w:pPr>
         <w:pStyle w:val="Heading2"/>
       </w:pPr>
-      <w:bookmarkStart w:id="12" w:name="_Toc376378116"/>
+      <w:bookmarkStart w:id="14" w:name="_Toc376379900"/>
       <w:r>
         <w:t>GET /v2/getSubthread</w:t>
       </w:r>
-      <w:bookmarkEnd w:id="12"/>
+      <w:bookmarkEnd w:id="14"/>
     </w:p>
     <w:p>
       <w:r>
@@ -7429,11 +7573,11 @@
       <w:pPr>
         <w:pStyle w:val="Heading1"/>
       </w:pPr>
-      <w:bookmarkStart w:id="13" w:name="_Toc376378117"/>
+      <w:bookmarkStart w:id="15" w:name="_Toc376379901"/>
       <w:r>
         <w:t>Posts</w:t>
       </w:r>
-      <w:bookmarkEnd w:id="13"/>
+      <w:bookmarkEnd w:id="15"/>
     </w:p>
     <w:p>
       <w:r>
@@ -7444,11 +7588,11 @@
       <w:pPr>
         <w:pStyle w:val="Heading2"/>
       </w:pPr>
-      <w:bookmarkStart w:id="14" w:name="_Toc376378118"/>
+      <w:bookmarkStart w:id="16" w:name="_Toc376379902"/>
       <w:r>
         <w:t>GET /v2/getNewestPostInfo</w:t>
       </w:r>
-      <w:bookmarkEnd w:id="14"/>
+      <w:bookmarkEnd w:id="16"/>
     </w:p>
     <w:p>
       <w:r>
@@ -7559,11 +7703,11 @@
       <w:pPr>
         <w:pStyle w:val="Heading2"/>
       </w:pPr>
-      <w:bookmarkStart w:id="15" w:name="_Toc376378119"/>
+      <w:bookmarkStart w:id="17" w:name="_Toc376379903"/>
       <w:r>
         <w:t>GET /v2/getPost</w:t>
       </w:r>
-      <w:bookmarkEnd w:id="15"/>
+      <w:bookmarkEnd w:id="17"/>
     </w:p>
     <w:p>
       <w:r>
@@ -7677,11 +7821,11 @@
       <w:pPr>
         <w:pStyle w:val="Heading2"/>
       </w:pPr>
-      <w:bookmarkStart w:id="16" w:name="_Toc376378120"/>
+      <w:bookmarkStart w:id="18" w:name="_Toc376379904"/>
       <w:r>
         <w:t>GET /v2/getPostRange</w:t>
       </w:r>
-      <w:bookmarkEnd w:id="16"/>
+      <w:bookmarkEnd w:id="18"/>
     </w:p>
     <w:p>
       <w:r>
@@ -7879,11 +8023,11 @@
       <w:pPr>
         <w:pStyle w:val="Heading2"/>
       </w:pPr>
-      <w:bookmarkStart w:id="17" w:name="_Toc376378121"/>
+      <w:bookmarkStart w:id="19" w:name="_Toc376379905"/>
       <w:r>
         <w:t>GET /v2/getParentId</w:t>
       </w:r>
-      <w:bookmarkEnd w:id="17"/>
+      <w:bookmarkEnd w:id="19"/>
     </w:p>
     <w:p>
       <w:r>
@@ -8043,13 +8187,13 @@
       <w:pPr>
         <w:pStyle w:val="Heading2"/>
       </w:pPr>
-      <w:bookmarkStart w:id="18" w:name="_POST_/v2/postComment"/>
-      <w:bookmarkStart w:id="19" w:name="_Toc376378122"/>
-      <w:bookmarkEnd w:id="18"/>
+      <w:bookmarkStart w:id="20" w:name="_POST_/v2/postComment"/>
+      <w:bookmarkStart w:id="21" w:name="_Toc376379906"/>
+      <w:bookmarkEnd w:id="20"/>
       <w:r>
         <w:t>POST /v2/postComment</w:t>
       </w:r>
-      <w:bookmarkEnd w:id="19"/>
+      <w:bookmarkEnd w:id="21"/>
       <w:r>
         <w:t xml:space="preserve"> </w:t>
       </w:r>
@@ -8339,11 +8483,11 @@
       <w:pPr>
         <w:pStyle w:val="Heading2"/>
       </w:pPr>
-      <w:bookmarkStart w:id="20" w:name="_Toc376378123"/>
+      <w:bookmarkStart w:id="22" w:name="_Toc376379907"/>
       <w:r>
         <w:t>GE